--- a/tests/rmds/word_doc.docx
+++ b/tests/rmds/word_doc.docx
@@ -3700,26 +3700,6 @@
         <w:t xml:space="preserve">## Please use the `.name_repair` argument instead.</w:t>
       </w:r>
     </w:p>
-    <w:p>
-      <w:pPr>
-        <w:pStyle w:val="SourceCode"/>
-      </w:pPr>
-      <w:r>
-        <w:rPr>
-          <w:rStyle w:val="VerbatimChar"/>
-        </w:rPr>
-        <w:t xml:space="preserve">## Warning: The `value` argument of ``names&lt;-`()` must be a character vector as of</w:t>
-      </w:r>
-      <w:r>
-        <w:br/>
-      </w:r>
-      <w:r>
-        <w:rPr>
-          <w:rStyle w:val="VerbatimChar"/>
-        </w:rPr>
-        <w:t xml:space="preserve">## tibble 3.0.0.</w:t>
-      </w:r>
-    </w:p>
     <w:tbl xmlns:w="http://schemas.openxmlformats.org/wordprocessingml/2006/main" xmlns:r="http://schemas.openxmlformats.org/officeDocument/2006/relationships" xmlns:w14="http://schemas.microsoft.com/office/word/2010/wordml" xmlns:wp="http://schemas.openxmlformats.org/drawingml/2006/wordprocessingDrawing" xmlns:a="http://schemas.openxmlformats.org/drawingml/2006/main" xmlns:pic="http://schemas.openxmlformats.org/drawingml/2006/picture">
       <w:tblPr>
         NA"/&gt;
@@ -4361,65 +4341,65 @@
                 <w:szCs w:val="22"/>
                 <w:color w:val="111111"/>
               </w:rPr>
-              <w:t xml:space="preserve">150</w:t>
-            </w:r>
-          </w:p>
-        </w:tc>
-        <w:tc>
-          <w:tcPr>
-            <w:tcBorders/>
-            <w:shd w:val="clear" w:color="auto" w:fill="FFFFFF"/>
-            <w:tcMar>
-              <w:top w:w="0" w:type="dxa"/>
-              <w:bottom w:w="0" w:type="dxa"/>
-              <w:left w:w="0" w:type="dxa"/>
-              <w:right w:w="0" w:type="dxa"/>
-            </w:tcMar>
-            <w:vAlign w:val="center"/>
-          </w:tcPr>
-          <w:p>
-            <w:pPr>
-              <w:jc w:val="center"/>
-              <w:spacing w:after="40" w:before="40"/>
-              <w:ind w:firstLine="0" w:left="100" w:right="100"/>
-            </w:pPr>
-            <w:r xmlns:w="http://schemas.openxmlformats.org/wordprocessingml/2006/main" xmlns:wp="http://schemas.openxmlformats.org/drawingml/2006/wordprocessingDrawing" xmlns:r="http://schemas.openxmlformats.org/officeDocument/2006/relationships" xmlns:w14="http://schemas.microsoft.com/office/word/2010/wordml">
-              <w:rPr>
-                <w:rFonts w:ascii="Arial" w:hAnsi="Arial" w:eastAsia="Arial" w:cs="Arial"/>
-                <w:sz w:val="22"/>
-                <w:szCs w:val="22"/>
-                <w:color w:val="111111"/>
-              </w:rPr>
-              <w:t xml:space="preserve">150</w:t>
-            </w:r>
-          </w:p>
-        </w:tc>
-        <w:tc>
-          <w:tcPr>
-            <w:tcBorders/>
-            <w:shd w:val="clear" w:color="auto" w:fill="FFFFFF"/>
-            <w:tcMar>
-              <w:top w:w="0" w:type="dxa"/>
-              <w:bottom w:w="0" w:type="dxa"/>
-              <w:left w:w="0" w:type="dxa"/>
-              <w:right w:w="0" w:type="dxa"/>
-            </w:tcMar>
-            <w:vAlign w:val="center"/>
-          </w:tcPr>
-          <w:p>
-            <w:pPr>
-              <w:jc w:val="center"/>
-              <w:spacing w:after="40" w:before="40"/>
-              <w:ind w:firstLine="0" w:left="100" w:right="100"/>
-            </w:pPr>
-            <w:r xmlns:w="http://schemas.openxmlformats.org/wordprocessingml/2006/main" xmlns:wp="http://schemas.openxmlformats.org/drawingml/2006/wordprocessingDrawing" xmlns:r="http://schemas.openxmlformats.org/officeDocument/2006/relationships" xmlns:w14="http://schemas.microsoft.com/office/word/2010/wordml">
-              <w:rPr>
-                <w:rFonts w:ascii="Arial" w:hAnsi="Arial" w:eastAsia="Arial" w:cs="Arial"/>
-                <w:sz w:val="22"/>
-                <w:szCs w:val="22"/>
-                <w:color w:val="111111"/>
-              </w:rPr>
-              <w:t xml:space="preserve">150</w:t>
+              <w:t xml:space="preserve">50</w:t>
+            </w:r>
+          </w:p>
+        </w:tc>
+        <w:tc>
+          <w:tcPr>
+            <w:tcBorders/>
+            <w:shd w:val="clear" w:color="auto" w:fill="FFFFFF"/>
+            <w:tcMar>
+              <w:top w:w="0" w:type="dxa"/>
+              <w:bottom w:w="0" w:type="dxa"/>
+              <w:left w:w="0" w:type="dxa"/>
+              <w:right w:w="0" w:type="dxa"/>
+            </w:tcMar>
+            <w:vAlign w:val="center"/>
+          </w:tcPr>
+          <w:p>
+            <w:pPr>
+              <w:jc w:val="center"/>
+              <w:spacing w:after="40" w:before="40"/>
+              <w:ind w:firstLine="0" w:left="100" w:right="100"/>
+            </w:pPr>
+            <w:r xmlns:w="http://schemas.openxmlformats.org/wordprocessingml/2006/main" xmlns:wp="http://schemas.openxmlformats.org/drawingml/2006/wordprocessingDrawing" xmlns:r="http://schemas.openxmlformats.org/officeDocument/2006/relationships" xmlns:w14="http://schemas.microsoft.com/office/word/2010/wordml">
+              <w:rPr>
+                <w:rFonts w:ascii="Arial" w:hAnsi="Arial" w:eastAsia="Arial" w:cs="Arial"/>
+                <w:sz w:val="22"/>
+                <w:szCs w:val="22"/>
+                <w:color w:val="111111"/>
+              </w:rPr>
+              <w:t xml:space="preserve">50</w:t>
+            </w:r>
+          </w:p>
+        </w:tc>
+        <w:tc>
+          <w:tcPr>
+            <w:tcBorders/>
+            <w:shd w:val="clear" w:color="auto" w:fill="FFFFFF"/>
+            <w:tcMar>
+              <w:top w:w="0" w:type="dxa"/>
+              <w:bottom w:w="0" w:type="dxa"/>
+              <w:left w:w="0" w:type="dxa"/>
+              <w:right w:w="0" w:type="dxa"/>
+            </w:tcMar>
+            <w:vAlign w:val="center"/>
+          </w:tcPr>
+          <w:p>
+            <w:pPr>
+              <w:jc w:val="center"/>
+              <w:spacing w:after="40" w:before="40"/>
+              <w:ind w:firstLine="0" w:left="100" w:right="100"/>
+            </w:pPr>
+            <w:r xmlns:w="http://schemas.openxmlformats.org/wordprocessingml/2006/main" xmlns:wp="http://schemas.openxmlformats.org/drawingml/2006/wordprocessingDrawing" xmlns:r="http://schemas.openxmlformats.org/officeDocument/2006/relationships" xmlns:w14="http://schemas.microsoft.com/office/word/2010/wordml">
+              <w:rPr>
+                <w:rFonts w:ascii="Arial" w:hAnsi="Arial" w:eastAsia="Arial" w:cs="Arial"/>
+                <w:sz w:val="22"/>
+                <w:szCs w:val="22"/>
+                <w:color w:val="111111"/>
+              </w:rPr>
+              <w:t xml:space="preserve">50</w:t>
             </w:r>
           </w:p>
         </w:tc>
@@ -4551,65 +4531,65 @@
                 <w:szCs w:val="22"/>
                 <w:color w:val="111111"/>
               </w:rPr>
-              <w:t xml:space="preserve">5.8</w:t>
-            </w:r>
-          </w:p>
-        </w:tc>
-        <w:tc>
-          <w:tcPr>
-            <w:tcBorders/>
-            <w:shd w:val="clear" w:color="auto" w:fill="FFFFFF"/>
-            <w:tcMar>
-              <w:top w:w="0" w:type="dxa"/>
-              <w:bottom w:w="0" w:type="dxa"/>
-              <w:left w:w="0" w:type="dxa"/>
-              <w:right w:w="0" w:type="dxa"/>
-            </w:tcMar>
-            <w:vAlign w:val="center"/>
-          </w:tcPr>
-          <w:p>
-            <w:pPr>
-              <w:jc w:val="center"/>
-              <w:spacing w:after="40" w:before="40"/>
-              <w:ind w:firstLine="0" w:left="100" w:right="100"/>
-            </w:pPr>
-            <w:r xmlns:w="http://schemas.openxmlformats.org/wordprocessingml/2006/main" xmlns:wp="http://schemas.openxmlformats.org/drawingml/2006/wordprocessingDrawing" xmlns:r="http://schemas.openxmlformats.org/officeDocument/2006/relationships" xmlns:w14="http://schemas.microsoft.com/office/word/2010/wordml">
-              <w:rPr>
-                <w:rFonts w:ascii="Arial" w:hAnsi="Arial" w:eastAsia="Arial" w:cs="Arial"/>
-                <w:sz w:val="22"/>
-                <w:szCs w:val="22"/>
-                <w:color w:val="111111"/>
-              </w:rPr>
-              <w:t xml:space="preserve">5.8</w:t>
-            </w:r>
-          </w:p>
-        </w:tc>
-        <w:tc>
-          <w:tcPr>
-            <w:tcBorders/>
-            <w:shd w:val="clear" w:color="auto" w:fill="FFFFFF"/>
-            <w:tcMar>
-              <w:top w:w="0" w:type="dxa"/>
-              <w:bottom w:w="0" w:type="dxa"/>
-              <w:left w:w="0" w:type="dxa"/>
-              <w:right w:w="0" w:type="dxa"/>
-            </w:tcMar>
-            <w:vAlign w:val="center"/>
-          </w:tcPr>
-          <w:p>
-            <w:pPr>
-              <w:jc w:val="center"/>
-              <w:spacing w:after="40" w:before="40"/>
-              <w:ind w:firstLine="0" w:left="100" w:right="100"/>
-            </w:pPr>
-            <w:r xmlns:w="http://schemas.openxmlformats.org/wordprocessingml/2006/main" xmlns:wp="http://schemas.openxmlformats.org/drawingml/2006/wordprocessingDrawing" xmlns:r="http://schemas.openxmlformats.org/officeDocument/2006/relationships" xmlns:w14="http://schemas.microsoft.com/office/word/2010/wordml">
-              <w:rPr>
-                <w:rFonts w:ascii="Arial" w:hAnsi="Arial" w:eastAsia="Arial" w:cs="Arial"/>
-                <w:sz w:val="22"/>
-                <w:szCs w:val="22"/>
-                <w:color w:val="111111"/>
-              </w:rPr>
-              <w:t xml:space="preserve">5.8</w:t>
+              <w:t xml:space="preserve">5</w:t>
+            </w:r>
+          </w:p>
+        </w:tc>
+        <w:tc>
+          <w:tcPr>
+            <w:tcBorders/>
+            <w:shd w:val="clear" w:color="auto" w:fill="FFFFFF"/>
+            <w:tcMar>
+              <w:top w:w="0" w:type="dxa"/>
+              <w:bottom w:w="0" w:type="dxa"/>
+              <w:left w:w="0" w:type="dxa"/>
+              <w:right w:w="0" w:type="dxa"/>
+            </w:tcMar>
+            <w:vAlign w:val="center"/>
+          </w:tcPr>
+          <w:p>
+            <w:pPr>
+              <w:jc w:val="center"/>
+              <w:spacing w:after="40" w:before="40"/>
+              <w:ind w:firstLine="0" w:left="100" w:right="100"/>
+            </w:pPr>
+            <w:r xmlns:w="http://schemas.openxmlformats.org/wordprocessingml/2006/main" xmlns:wp="http://schemas.openxmlformats.org/drawingml/2006/wordprocessingDrawing" xmlns:r="http://schemas.openxmlformats.org/officeDocument/2006/relationships" xmlns:w14="http://schemas.microsoft.com/office/word/2010/wordml">
+              <w:rPr>
+                <w:rFonts w:ascii="Arial" w:hAnsi="Arial" w:eastAsia="Arial" w:cs="Arial"/>
+                <w:sz w:val="22"/>
+                <w:szCs w:val="22"/>
+                <w:color w:val="111111"/>
+              </w:rPr>
+              <w:t xml:space="preserve">5.9</w:t>
+            </w:r>
+          </w:p>
+        </w:tc>
+        <w:tc>
+          <w:tcPr>
+            <w:tcBorders/>
+            <w:shd w:val="clear" w:color="auto" w:fill="FFFFFF"/>
+            <w:tcMar>
+              <w:top w:w="0" w:type="dxa"/>
+              <w:bottom w:w="0" w:type="dxa"/>
+              <w:left w:w="0" w:type="dxa"/>
+              <w:right w:w="0" w:type="dxa"/>
+            </w:tcMar>
+            <w:vAlign w:val="center"/>
+          </w:tcPr>
+          <w:p>
+            <w:pPr>
+              <w:jc w:val="center"/>
+              <w:spacing w:after="40" w:before="40"/>
+              <w:ind w:firstLine="0" w:left="100" w:right="100"/>
+            </w:pPr>
+            <w:r xmlns:w="http://schemas.openxmlformats.org/wordprocessingml/2006/main" xmlns:wp="http://schemas.openxmlformats.org/drawingml/2006/wordprocessingDrawing" xmlns:r="http://schemas.openxmlformats.org/officeDocument/2006/relationships" xmlns:w14="http://schemas.microsoft.com/office/word/2010/wordml">
+              <w:rPr>
+                <w:rFonts w:ascii="Arial" w:hAnsi="Arial" w:eastAsia="Arial" w:cs="Arial"/>
+                <w:sz w:val="22"/>
+                <w:szCs w:val="22"/>
+                <w:color w:val="111111"/>
+              </w:rPr>
+              <w:t xml:space="preserve">6.6</w:t>
             </w:r>
           </w:p>
         </w:tc>
@@ -4731,65 +4711,65 @@
                 <w:szCs w:val="22"/>
                 <w:color w:val="111111"/>
               </w:rPr>
-              <w:t xml:space="preserve">0.83</w:t>
-            </w:r>
-          </w:p>
-        </w:tc>
-        <w:tc>
-          <w:tcPr>
-            <w:tcBorders/>
-            <w:shd w:val="clear" w:color="auto" w:fill="FFFFFF"/>
-            <w:tcMar>
-              <w:top w:w="0" w:type="dxa"/>
-              <w:bottom w:w="0" w:type="dxa"/>
-              <w:left w:w="0" w:type="dxa"/>
-              <w:right w:w="0" w:type="dxa"/>
-            </w:tcMar>
-            <w:vAlign w:val="center"/>
-          </w:tcPr>
-          <w:p>
-            <w:pPr>
-              <w:jc w:val="center"/>
-              <w:spacing w:after="40" w:before="40"/>
-              <w:ind w:firstLine="0" w:left="100" w:right="100"/>
-            </w:pPr>
-            <w:r xmlns:w="http://schemas.openxmlformats.org/wordprocessingml/2006/main" xmlns:wp="http://schemas.openxmlformats.org/drawingml/2006/wordprocessingDrawing" xmlns:r="http://schemas.openxmlformats.org/officeDocument/2006/relationships" xmlns:w14="http://schemas.microsoft.com/office/word/2010/wordml">
-              <w:rPr>
-                <w:rFonts w:ascii="Arial" w:hAnsi="Arial" w:eastAsia="Arial" w:cs="Arial"/>
-                <w:sz w:val="22"/>
-                <w:szCs w:val="22"/>
-                <w:color w:val="111111"/>
-              </w:rPr>
-              <w:t xml:space="preserve">0.83</w:t>
-            </w:r>
-          </w:p>
-        </w:tc>
-        <w:tc>
-          <w:tcPr>
-            <w:tcBorders/>
-            <w:shd w:val="clear" w:color="auto" w:fill="FFFFFF"/>
-            <w:tcMar>
-              <w:top w:w="0" w:type="dxa"/>
-              <w:bottom w:w="0" w:type="dxa"/>
-              <w:left w:w="0" w:type="dxa"/>
-              <w:right w:w="0" w:type="dxa"/>
-            </w:tcMar>
-            <w:vAlign w:val="center"/>
-          </w:tcPr>
-          <w:p>
-            <w:pPr>
-              <w:jc w:val="center"/>
-              <w:spacing w:after="40" w:before="40"/>
-              <w:ind w:firstLine="0" w:left="100" w:right="100"/>
-            </w:pPr>
-            <w:r xmlns:w="http://schemas.openxmlformats.org/wordprocessingml/2006/main" xmlns:wp="http://schemas.openxmlformats.org/drawingml/2006/wordprocessingDrawing" xmlns:r="http://schemas.openxmlformats.org/officeDocument/2006/relationships" xmlns:w14="http://schemas.microsoft.com/office/word/2010/wordml">
-              <w:rPr>
-                <w:rFonts w:ascii="Arial" w:hAnsi="Arial" w:eastAsia="Arial" w:cs="Arial"/>
-                <w:sz w:val="22"/>
-                <w:szCs w:val="22"/>
-                <w:color w:val="111111"/>
-              </w:rPr>
-              <w:t xml:space="preserve">0.83</w:t>
+              <w:t xml:space="preserve">0.35</w:t>
+            </w:r>
+          </w:p>
+        </w:tc>
+        <w:tc>
+          <w:tcPr>
+            <w:tcBorders/>
+            <w:shd w:val="clear" w:color="auto" w:fill="FFFFFF"/>
+            <w:tcMar>
+              <w:top w:w="0" w:type="dxa"/>
+              <w:bottom w:w="0" w:type="dxa"/>
+              <w:left w:w="0" w:type="dxa"/>
+              <w:right w:w="0" w:type="dxa"/>
+            </w:tcMar>
+            <w:vAlign w:val="center"/>
+          </w:tcPr>
+          <w:p>
+            <w:pPr>
+              <w:jc w:val="center"/>
+              <w:spacing w:after="40" w:before="40"/>
+              <w:ind w:firstLine="0" w:left="100" w:right="100"/>
+            </w:pPr>
+            <w:r xmlns:w="http://schemas.openxmlformats.org/wordprocessingml/2006/main" xmlns:wp="http://schemas.openxmlformats.org/drawingml/2006/wordprocessingDrawing" xmlns:r="http://schemas.openxmlformats.org/officeDocument/2006/relationships" xmlns:w14="http://schemas.microsoft.com/office/word/2010/wordml">
+              <w:rPr>
+                <w:rFonts w:ascii="Arial" w:hAnsi="Arial" w:eastAsia="Arial" w:cs="Arial"/>
+                <w:sz w:val="22"/>
+                <w:szCs w:val="22"/>
+                <w:color w:val="111111"/>
+              </w:rPr>
+              <w:t xml:space="preserve">0.52</w:t>
+            </w:r>
+          </w:p>
+        </w:tc>
+        <w:tc>
+          <w:tcPr>
+            <w:tcBorders/>
+            <w:shd w:val="clear" w:color="auto" w:fill="FFFFFF"/>
+            <w:tcMar>
+              <w:top w:w="0" w:type="dxa"/>
+              <w:bottom w:w="0" w:type="dxa"/>
+              <w:left w:w="0" w:type="dxa"/>
+              <w:right w:w="0" w:type="dxa"/>
+            </w:tcMar>
+            <w:vAlign w:val="center"/>
+          </w:tcPr>
+          <w:p>
+            <w:pPr>
+              <w:jc w:val="center"/>
+              <w:spacing w:after="40" w:before="40"/>
+              <w:ind w:firstLine="0" w:left="100" w:right="100"/>
+            </w:pPr>
+            <w:r xmlns:w="http://schemas.openxmlformats.org/wordprocessingml/2006/main" xmlns:wp="http://schemas.openxmlformats.org/drawingml/2006/wordprocessingDrawing" xmlns:r="http://schemas.openxmlformats.org/officeDocument/2006/relationships" xmlns:w14="http://schemas.microsoft.com/office/word/2010/wordml">
+              <w:rPr>
+                <w:rFonts w:ascii="Arial" w:hAnsi="Arial" w:eastAsia="Arial" w:cs="Arial"/>
+                <w:sz w:val="22"/>
+                <w:szCs w:val="22"/>
+                <w:color w:val="111111"/>
+              </w:rPr>
+              <w:t xml:space="preserve">0.64</w:t>
             </w:r>
           </w:p>
         </w:tc>
@@ -4911,65 +4891,65 @@
                 <w:szCs w:val="22"/>
                 <w:color w:val="111111"/>
               </w:rPr>
-              <w:t xml:space="preserve">5.8</w:t>
-            </w:r>
-          </w:p>
-        </w:tc>
-        <w:tc>
-          <w:tcPr>
-            <w:tcBorders/>
-            <w:shd w:val="clear" w:color="auto" w:fill="FFFFFF"/>
-            <w:tcMar>
-              <w:top w:w="0" w:type="dxa"/>
-              <w:bottom w:w="0" w:type="dxa"/>
-              <w:left w:w="0" w:type="dxa"/>
-              <w:right w:w="0" w:type="dxa"/>
-            </w:tcMar>
-            <w:vAlign w:val="center"/>
-          </w:tcPr>
-          <w:p>
-            <w:pPr>
-              <w:jc w:val="center"/>
-              <w:spacing w:after="40" w:before="40"/>
-              <w:ind w:firstLine="0" w:left="100" w:right="100"/>
-            </w:pPr>
-            <w:r xmlns:w="http://schemas.openxmlformats.org/wordprocessingml/2006/main" xmlns:wp="http://schemas.openxmlformats.org/drawingml/2006/wordprocessingDrawing" xmlns:r="http://schemas.openxmlformats.org/officeDocument/2006/relationships" xmlns:w14="http://schemas.microsoft.com/office/word/2010/wordml">
-              <w:rPr>
-                <w:rFonts w:ascii="Arial" w:hAnsi="Arial" w:eastAsia="Arial" w:cs="Arial"/>
-                <w:sz w:val="22"/>
-                <w:szCs w:val="22"/>
-                <w:color w:val="111111"/>
-              </w:rPr>
-              <w:t xml:space="preserve">5.8</w:t>
-            </w:r>
-          </w:p>
-        </w:tc>
-        <w:tc>
-          <w:tcPr>
-            <w:tcBorders/>
-            <w:shd w:val="clear" w:color="auto" w:fill="FFFFFF"/>
-            <w:tcMar>
-              <w:top w:w="0" w:type="dxa"/>
-              <w:bottom w:w="0" w:type="dxa"/>
-              <w:left w:w="0" w:type="dxa"/>
-              <w:right w:w="0" w:type="dxa"/>
-            </w:tcMar>
-            <w:vAlign w:val="center"/>
-          </w:tcPr>
-          <w:p>
-            <w:pPr>
-              <w:jc w:val="center"/>
-              <w:spacing w:after="40" w:before="40"/>
-              <w:ind w:firstLine="0" w:left="100" w:right="100"/>
-            </w:pPr>
-            <w:r xmlns:w="http://schemas.openxmlformats.org/wordprocessingml/2006/main" xmlns:wp="http://schemas.openxmlformats.org/drawingml/2006/wordprocessingDrawing" xmlns:r="http://schemas.openxmlformats.org/officeDocument/2006/relationships" xmlns:w14="http://schemas.microsoft.com/office/word/2010/wordml">
-              <w:rPr>
-                <w:rFonts w:ascii="Arial" w:hAnsi="Arial" w:eastAsia="Arial" w:cs="Arial"/>
-                <w:sz w:val="22"/>
-                <w:szCs w:val="22"/>
-                <w:color w:val="111111"/>
-              </w:rPr>
-              <w:t xml:space="preserve">5.8</w:t>
+              <w:t xml:space="preserve">5</w:t>
+            </w:r>
+          </w:p>
+        </w:tc>
+        <w:tc>
+          <w:tcPr>
+            <w:tcBorders/>
+            <w:shd w:val="clear" w:color="auto" w:fill="FFFFFF"/>
+            <w:tcMar>
+              <w:top w:w="0" w:type="dxa"/>
+              <w:bottom w:w="0" w:type="dxa"/>
+              <w:left w:w="0" w:type="dxa"/>
+              <w:right w:w="0" w:type="dxa"/>
+            </w:tcMar>
+            <w:vAlign w:val="center"/>
+          </w:tcPr>
+          <w:p>
+            <w:pPr>
+              <w:jc w:val="center"/>
+              <w:spacing w:after="40" w:before="40"/>
+              <w:ind w:firstLine="0" w:left="100" w:right="100"/>
+            </w:pPr>
+            <w:r xmlns:w="http://schemas.openxmlformats.org/wordprocessingml/2006/main" xmlns:wp="http://schemas.openxmlformats.org/drawingml/2006/wordprocessingDrawing" xmlns:r="http://schemas.openxmlformats.org/officeDocument/2006/relationships" xmlns:w14="http://schemas.microsoft.com/office/word/2010/wordml">
+              <w:rPr>
+                <w:rFonts w:ascii="Arial" w:hAnsi="Arial" w:eastAsia="Arial" w:cs="Arial"/>
+                <w:sz w:val="22"/>
+                <w:szCs w:val="22"/>
+                <w:color w:val="111111"/>
+              </w:rPr>
+              <w:t xml:space="preserve">5.9</w:t>
+            </w:r>
+          </w:p>
+        </w:tc>
+        <w:tc>
+          <w:tcPr>
+            <w:tcBorders/>
+            <w:shd w:val="clear" w:color="auto" w:fill="FFFFFF"/>
+            <w:tcMar>
+              <w:top w:w="0" w:type="dxa"/>
+              <w:bottom w:w="0" w:type="dxa"/>
+              <w:left w:w="0" w:type="dxa"/>
+              <w:right w:w="0" w:type="dxa"/>
+            </w:tcMar>
+            <w:vAlign w:val="center"/>
+          </w:tcPr>
+          <w:p>
+            <w:pPr>
+              <w:jc w:val="center"/>
+              <w:spacing w:after="40" w:before="40"/>
+              <w:ind w:firstLine="0" w:left="100" w:right="100"/>
+            </w:pPr>
+            <w:r xmlns:w="http://schemas.openxmlformats.org/wordprocessingml/2006/main" xmlns:wp="http://schemas.openxmlformats.org/drawingml/2006/wordprocessingDrawing" xmlns:r="http://schemas.openxmlformats.org/officeDocument/2006/relationships" xmlns:w14="http://schemas.microsoft.com/office/word/2010/wordml">
+              <w:rPr>
+                <w:rFonts w:ascii="Arial" w:hAnsi="Arial" w:eastAsia="Arial" w:cs="Arial"/>
+                <w:sz w:val="22"/>
+                <w:szCs w:val="22"/>
+                <w:color w:val="111111"/>
+              </w:rPr>
+              <w:t xml:space="preserve">6.5</w:t>
             </w:r>
           </w:p>
         </w:tc>
@@ -5091,65 +5071,65 @@
                 <w:szCs w:val="22"/>
                 <w:color w:val="111111"/>
               </w:rPr>
-              <w:t xml:space="preserve">5.1 -- 6.4</w:t>
-            </w:r>
-          </w:p>
-        </w:tc>
-        <w:tc>
-          <w:tcPr>
-            <w:tcBorders/>
-            <w:shd w:val="clear" w:color="auto" w:fill="FFFFFF"/>
-            <w:tcMar>
-              <w:top w:w="0" w:type="dxa"/>
-              <w:bottom w:w="0" w:type="dxa"/>
-              <w:left w:w="0" w:type="dxa"/>
-              <w:right w:w="0" w:type="dxa"/>
-            </w:tcMar>
-            <w:vAlign w:val="center"/>
-          </w:tcPr>
-          <w:p>
-            <w:pPr>
-              <w:jc w:val="center"/>
-              <w:spacing w:after="40" w:before="40"/>
-              <w:ind w:firstLine="0" w:left="100" w:right="100"/>
-            </w:pPr>
-            <w:r xmlns:w="http://schemas.openxmlformats.org/wordprocessingml/2006/main" xmlns:wp="http://schemas.openxmlformats.org/drawingml/2006/wordprocessingDrawing" xmlns:r="http://schemas.openxmlformats.org/officeDocument/2006/relationships" xmlns:w14="http://schemas.microsoft.com/office/word/2010/wordml">
-              <w:rPr>
-                <w:rFonts w:ascii="Arial" w:hAnsi="Arial" w:eastAsia="Arial" w:cs="Arial"/>
-                <w:sz w:val="22"/>
-                <w:szCs w:val="22"/>
-                <w:color w:val="111111"/>
-              </w:rPr>
-              <w:t xml:space="preserve">5.1 -- 6.4</w:t>
-            </w:r>
-          </w:p>
-        </w:tc>
-        <w:tc>
-          <w:tcPr>
-            <w:tcBorders/>
-            <w:shd w:val="clear" w:color="auto" w:fill="FFFFFF"/>
-            <w:tcMar>
-              <w:top w:w="0" w:type="dxa"/>
-              <w:bottom w:w="0" w:type="dxa"/>
-              <w:left w:w="0" w:type="dxa"/>
-              <w:right w:w="0" w:type="dxa"/>
-            </w:tcMar>
-            <w:vAlign w:val="center"/>
-          </w:tcPr>
-          <w:p>
-            <w:pPr>
-              <w:jc w:val="center"/>
-              <w:spacing w:after="40" w:before="40"/>
-              <w:ind w:firstLine="0" w:left="100" w:right="100"/>
-            </w:pPr>
-            <w:r xmlns:w="http://schemas.openxmlformats.org/wordprocessingml/2006/main" xmlns:wp="http://schemas.openxmlformats.org/drawingml/2006/wordprocessingDrawing" xmlns:r="http://schemas.openxmlformats.org/officeDocument/2006/relationships" xmlns:w14="http://schemas.microsoft.com/office/word/2010/wordml">
-              <w:rPr>
-                <w:rFonts w:ascii="Arial" w:hAnsi="Arial" w:eastAsia="Arial" w:cs="Arial"/>
-                <w:sz w:val="22"/>
-                <w:szCs w:val="22"/>
-                <w:color w:val="111111"/>
-              </w:rPr>
-              <w:t xml:space="preserve">5.1 -- 6.4</w:t>
+              <w:t xml:space="preserve">4.8 -- 5.2</w:t>
+            </w:r>
+          </w:p>
+        </w:tc>
+        <w:tc>
+          <w:tcPr>
+            <w:tcBorders/>
+            <w:shd w:val="clear" w:color="auto" w:fill="FFFFFF"/>
+            <w:tcMar>
+              <w:top w:w="0" w:type="dxa"/>
+              <w:bottom w:w="0" w:type="dxa"/>
+              <w:left w:w="0" w:type="dxa"/>
+              <w:right w:w="0" w:type="dxa"/>
+            </w:tcMar>
+            <w:vAlign w:val="center"/>
+          </w:tcPr>
+          <w:p>
+            <w:pPr>
+              <w:jc w:val="center"/>
+              <w:spacing w:after="40" w:before="40"/>
+              <w:ind w:firstLine="0" w:left="100" w:right="100"/>
+            </w:pPr>
+            <w:r xmlns:w="http://schemas.openxmlformats.org/wordprocessingml/2006/main" xmlns:wp="http://schemas.openxmlformats.org/drawingml/2006/wordprocessingDrawing" xmlns:r="http://schemas.openxmlformats.org/officeDocument/2006/relationships" xmlns:w14="http://schemas.microsoft.com/office/word/2010/wordml">
+              <w:rPr>
+                <w:rFonts w:ascii="Arial" w:hAnsi="Arial" w:eastAsia="Arial" w:cs="Arial"/>
+                <w:sz w:val="22"/>
+                <w:szCs w:val="22"/>
+                <w:color w:val="111111"/>
+              </w:rPr>
+              <w:t xml:space="preserve">5.6 -- 6.3</w:t>
+            </w:r>
+          </w:p>
+        </w:tc>
+        <w:tc>
+          <w:tcPr>
+            <w:tcBorders/>
+            <w:shd w:val="clear" w:color="auto" w:fill="FFFFFF"/>
+            <w:tcMar>
+              <w:top w:w="0" w:type="dxa"/>
+              <w:bottom w:w="0" w:type="dxa"/>
+              <w:left w:w="0" w:type="dxa"/>
+              <w:right w:w="0" w:type="dxa"/>
+            </w:tcMar>
+            <w:vAlign w:val="center"/>
+          </w:tcPr>
+          <w:p>
+            <w:pPr>
+              <w:jc w:val="center"/>
+              <w:spacing w:after="40" w:before="40"/>
+              <w:ind w:firstLine="0" w:left="100" w:right="100"/>
+            </w:pPr>
+            <w:r xmlns:w="http://schemas.openxmlformats.org/wordprocessingml/2006/main" xmlns:wp="http://schemas.openxmlformats.org/drawingml/2006/wordprocessingDrawing" xmlns:r="http://schemas.openxmlformats.org/officeDocument/2006/relationships" xmlns:w14="http://schemas.microsoft.com/office/word/2010/wordml">
+              <w:rPr>
+                <w:rFonts w:ascii="Arial" w:hAnsi="Arial" w:eastAsia="Arial" w:cs="Arial"/>
+                <w:sz w:val="22"/>
+                <w:szCs w:val="22"/>
+                <w:color w:val="111111"/>
+              </w:rPr>
+              <w:t xml:space="preserve">6.2 -- 6.9</w:t>
             </w:r>
           </w:p>
         </w:tc>
@@ -5271,65 +5251,65 @@
                 <w:szCs w:val="22"/>
                 <w:color w:val="111111"/>
               </w:rPr>
-              <w:t xml:space="preserve">4.3 -- 7.9</w:t>
-            </w:r>
-          </w:p>
-        </w:tc>
-        <w:tc>
-          <w:tcPr>
-            <w:tcBorders/>
-            <w:shd w:val="clear" w:color="auto" w:fill="FFFFFF"/>
-            <w:tcMar>
-              <w:top w:w="0" w:type="dxa"/>
-              <w:bottom w:w="0" w:type="dxa"/>
-              <w:left w:w="0" w:type="dxa"/>
-              <w:right w:w="0" w:type="dxa"/>
-            </w:tcMar>
-            <w:vAlign w:val="center"/>
-          </w:tcPr>
-          <w:p>
-            <w:pPr>
-              <w:jc w:val="center"/>
-              <w:spacing w:after="40" w:before="40"/>
-              <w:ind w:firstLine="0" w:left="100" w:right="100"/>
-            </w:pPr>
-            <w:r xmlns:w="http://schemas.openxmlformats.org/wordprocessingml/2006/main" xmlns:wp="http://schemas.openxmlformats.org/drawingml/2006/wordprocessingDrawing" xmlns:r="http://schemas.openxmlformats.org/officeDocument/2006/relationships" xmlns:w14="http://schemas.microsoft.com/office/word/2010/wordml">
-              <w:rPr>
-                <w:rFonts w:ascii="Arial" w:hAnsi="Arial" w:eastAsia="Arial" w:cs="Arial"/>
-                <w:sz w:val="22"/>
-                <w:szCs w:val="22"/>
-                <w:color w:val="111111"/>
-              </w:rPr>
-              <w:t xml:space="preserve">4.3 -- 7.9</w:t>
-            </w:r>
-          </w:p>
-        </w:tc>
-        <w:tc>
-          <w:tcPr>
-            <w:tcBorders/>
-            <w:shd w:val="clear" w:color="auto" w:fill="FFFFFF"/>
-            <w:tcMar>
-              <w:top w:w="0" w:type="dxa"/>
-              <w:bottom w:w="0" w:type="dxa"/>
-              <w:left w:w="0" w:type="dxa"/>
-              <w:right w:w="0" w:type="dxa"/>
-            </w:tcMar>
-            <w:vAlign w:val="center"/>
-          </w:tcPr>
-          <w:p>
-            <w:pPr>
-              <w:jc w:val="center"/>
-              <w:spacing w:after="40" w:before="40"/>
-              <w:ind w:firstLine="0" w:left="100" w:right="100"/>
-            </w:pPr>
-            <w:r xmlns:w="http://schemas.openxmlformats.org/wordprocessingml/2006/main" xmlns:wp="http://schemas.openxmlformats.org/drawingml/2006/wordprocessingDrawing" xmlns:r="http://schemas.openxmlformats.org/officeDocument/2006/relationships" xmlns:w14="http://schemas.microsoft.com/office/word/2010/wordml">
-              <w:rPr>
-                <w:rFonts w:ascii="Arial" w:hAnsi="Arial" w:eastAsia="Arial" w:cs="Arial"/>
-                <w:sz w:val="22"/>
-                <w:szCs w:val="22"/>
-                <w:color w:val="111111"/>
-              </w:rPr>
-              <w:t xml:space="preserve">4.3 -- 7.9</w:t>
+              <w:t xml:space="preserve">4.3 -- 5.8</w:t>
+            </w:r>
+          </w:p>
+        </w:tc>
+        <w:tc>
+          <w:tcPr>
+            <w:tcBorders/>
+            <w:shd w:val="clear" w:color="auto" w:fill="FFFFFF"/>
+            <w:tcMar>
+              <w:top w:w="0" w:type="dxa"/>
+              <w:bottom w:w="0" w:type="dxa"/>
+              <w:left w:w="0" w:type="dxa"/>
+              <w:right w:w="0" w:type="dxa"/>
+            </w:tcMar>
+            <w:vAlign w:val="center"/>
+          </w:tcPr>
+          <w:p>
+            <w:pPr>
+              <w:jc w:val="center"/>
+              <w:spacing w:after="40" w:before="40"/>
+              <w:ind w:firstLine="0" w:left="100" w:right="100"/>
+            </w:pPr>
+            <w:r xmlns:w="http://schemas.openxmlformats.org/wordprocessingml/2006/main" xmlns:wp="http://schemas.openxmlformats.org/drawingml/2006/wordprocessingDrawing" xmlns:r="http://schemas.openxmlformats.org/officeDocument/2006/relationships" xmlns:w14="http://schemas.microsoft.com/office/word/2010/wordml">
+              <w:rPr>
+                <w:rFonts w:ascii="Arial" w:hAnsi="Arial" w:eastAsia="Arial" w:cs="Arial"/>
+                <w:sz w:val="22"/>
+                <w:szCs w:val="22"/>
+                <w:color w:val="111111"/>
+              </w:rPr>
+              <w:t xml:space="preserve">4.9 -- 7</w:t>
+            </w:r>
+          </w:p>
+        </w:tc>
+        <w:tc>
+          <w:tcPr>
+            <w:tcBorders/>
+            <w:shd w:val="clear" w:color="auto" w:fill="FFFFFF"/>
+            <w:tcMar>
+              <w:top w:w="0" w:type="dxa"/>
+              <w:bottom w:w="0" w:type="dxa"/>
+              <w:left w:w="0" w:type="dxa"/>
+              <w:right w:w="0" w:type="dxa"/>
+            </w:tcMar>
+            <w:vAlign w:val="center"/>
+          </w:tcPr>
+          <w:p>
+            <w:pPr>
+              <w:jc w:val="center"/>
+              <w:spacing w:after="40" w:before="40"/>
+              <w:ind w:firstLine="0" w:left="100" w:right="100"/>
+            </w:pPr>
+            <w:r xmlns:w="http://schemas.openxmlformats.org/wordprocessingml/2006/main" xmlns:wp="http://schemas.openxmlformats.org/drawingml/2006/wordprocessingDrawing" xmlns:r="http://schemas.openxmlformats.org/officeDocument/2006/relationships" xmlns:w14="http://schemas.microsoft.com/office/word/2010/wordml">
+              <w:rPr>
+                <w:rFonts w:ascii="Arial" w:hAnsi="Arial" w:eastAsia="Arial" w:cs="Arial"/>
+                <w:sz w:val="22"/>
+                <w:szCs w:val="22"/>
+                <w:color w:val="111111"/>
+              </w:rPr>
+              <w:t xml:space="preserve">4.9 -- 7.9</w:t>
             </w:r>
           </w:p>
         </w:tc>
@@ -5632,65 +5612,65 @@
                 <w:szCs w:val="22"/>
                 <w:color w:val="111111"/>
               </w:rPr>
-              <w:t xml:space="preserve">150</w:t>
-            </w:r>
-          </w:p>
-        </w:tc>
-        <w:tc>
-          <w:tcPr>
-            <w:tcBorders/>
-            <w:shd w:val="clear" w:color="auto" w:fill="FFFFFF"/>
-            <w:tcMar>
-              <w:top w:w="0" w:type="dxa"/>
-              <w:bottom w:w="0" w:type="dxa"/>
-              <w:left w:w="0" w:type="dxa"/>
-              <w:right w:w="0" w:type="dxa"/>
-            </w:tcMar>
-            <w:vAlign w:val="center"/>
-          </w:tcPr>
-          <w:p>
-            <w:pPr>
-              <w:jc w:val="center"/>
-              <w:spacing w:after="40" w:before="40"/>
-              <w:ind w:firstLine="0" w:left="100" w:right="100"/>
-            </w:pPr>
-            <w:r xmlns:w="http://schemas.openxmlformats.org/wordprocessingml/2006/main" xmlns:wp="http://schemas.openxmlformats.org/drawingml/2006/wordprocessingDrawing" xmlns:r="http://schemas.openxmlformats.org/officeDocument/2006/relationships" xmlns:w14="http://schemas.microsoft.com/office/word/2010/wordml">
-              <w:rPr>
-                <w:rFonts w:ascii="Arial" w:hAnsi="Arial" w:eastAsia="Arial" w:cs="Arial"/>
-                <w:sz w:val="22"/>
-                <w:szCs w:val="22"/>
-                <w:color w:val="111111"/>
-              </w:rPr>
-              <w:t xml:space="preserve">150</w:t>
-            </w:r>
-          </w:p>
-        </w:tc>
-        <w:tc>
-          <w:tcPr>
-            <w:tcBorders/>
-            <w:shd w:val="clear" w:color="auto" w:fill="FFFFFF"/>
-            <w:tcMar>
-              <w:top w:w="0" w:type="dxa"/>
-              <w:bottom w:w="0" w:type="dxa"/>
-              <w:left w:w="0" w:type="dxa"/>
-              <w:right w:w="0" w:type="dxa"/>
-            </w:tcMar>
-            <w:vAlign w:val="center"/>
-          </w:tcPr>
-          <w:p>
-            <w:pPr>
-              <w:jc w:val="center"/>
-              <w:spacing w:after="40" w:before="40"/>
-              <w:ind w:firstLine="0" w:left="100" w:right="100"/>
-            </w:pPr>
-            <w:r xmlns:w="http://schemas.openxmlformats.org/wordprocessingml/2006/main" xmlns:wp="http://schemas.openxmlformats.org/drawingml/2006/wordprocessingDrawing" xmlns:r="http://schemas.openxmlformats.org/officeDocument/2006/relationships" xmlns:w14="http://schemas.microsoft.com/office/word/2010/wordml">
-              <w:rPr>
-                <w:rFonts w:ascii="Arial" w:hAnsi="Arial" w:eastAsia="Arial" w:cs="Arial"/>
-                <w:sz w:val="22"/>
-                <w:szCs w:val="22"/>
-                <w:color w:val="111111"/>
-              </w:rPr>
-              <w:t xml:space="preserve">150</w:t>
+              <w:t xml:space="preserve">50</w:t>
+            </w:r>
+          </w:p>
+        </w:tc>
+        <w:tc>
+          <w:tcPr>
+            <w:tcBorders/>
+            <w:shd w:val="clear" w:color="auto" w:fill="FFFFFF"/>
+            <w:tcMar>
+              <w:top w:w="0" w:type="dxa"/>
+              <w:bottom w:w="0" w:type="dxa"/>
+              <w:left w:w="0" w:type="dxa"/>
+              <w:right w:w="0" w:type="dxa"/>
+            </w:tcMar>
+            <w:vAlign w:val="center"/>
+          </w:tcPr>
+          <w:p>
+            <w:pPr>
+              <w:jc w:val="center"/>
+              <w:spacing w:after="40" w:before="40"/>
+              <w:ind w:firstLine="0" w:left="100" w:right="100"/>
+            </w:pPr>
+            <w:r xmlns:w="http://schemas.openxmlformats.org/wordprocessingml/2006/main" xmlns:wp="http://schemas.openxmlformats.org/drawingml/2006/wordprocessingDrawing" xmlns:r="http://schemas.openxmlformats.org/officeDocument/2006/relationships" xmlns:w14="http://schemas.microsoft.com/office/word/2010/wordml">
+              <w:rPr>
+                <w:rFonts w:ascii="Arial" w:hAnsi="Arial" w:eastAsia="Arial" w:cs="Arial"/>
+                <w:sz w:val="22"/>
+                <w:szCs w:val="22"/>
+                <w:color w:val="111111"/>
+              </w:rPr>
+              <w:t xml:space="preserve">50</w:t>
+            </w:r>
+          </w:p>
+        </w:tc>
+        <w:tc>
+          <w:tcPr>
+            <w:tcBorders/>
+            <w:shd w:val="clear" w:color="auto" w:fill="FFFFFF"/>
+            <w:tcMar>
+              <w:top w:w="0" w:type="dxa"/>
+              <w:bottom w:w="0" w:type="dxa"/>
+              <w:left w:w="0" w:type="dxa"/>
+              <w:right w:w="0" w:type="dxa"/>
+            </w:tcMar>
+            <w:vAlign w:val="center"/>
+          </w:tcPr>
+          <w:p>
+            <w:pPr>
+              <w:jc w:val="center"/>
+              <w:spacing w:after="40" w:before="40"/>
+              <w:ind w:firstLine="0" w:left="100" w:right="100"/>
+            </w:pPr>
+            <w:r xmlns:w="http://schemas.openxmlformats.org/wordprocessingml/2006/main" xmlns:wp="http://schemas.openxmlformats.org/drawingml/2006/wordprocessingDrawing" xmlns:r="http://schemas.openxmlformats.org/officeDocument/2006/relationships" xmlns:w14="http://schemas.microsoft.com/office/word/2010/wordml">
+              <w:rPr>
+                <w:rFonts w:ascii="Arial" w:hAnsi="Arial" w:eastAsia="Arial" w:cs="Arial"/>
+                <w:sz w:val="22"/>
+                <w:szCs w:val="22"/>
+                <w:color w:val="111111"/>
+              </w:rPr>
+              <w:t xml:space="preserve">50</w:t>
             </w:r>
           </w:p>
         </w:tc>
@@ -5822,6 +5802,93 @@
                 <w:szCs w:val="22"/>
                 <w:color w:val="111111"/>
               </w:rPr>
+              <w:t xml:space="preserve">3.4</w:t>
+            </w:r>
+          </w:p>
+        </w:tc>
+        <w:tc>
+          <w:tcPr>
+            <w:tcBorders/>
+            <w:shd w:val="clear" w:color="auto" w:fill="FFFFFF"/>
+            <w:tcMar>
+              <w:top w:w="0" w:type="dxa"/>
+              <w:bottom w:w="0" w:type="dxa"/>
+              <w:left w:w="0" w:type="dxa"/>
+              <w:right w:w="0" w:type="dxa"/>
+            </w:tcMar>
+            <w:vAlign w:val="center"/>
+          </w:tcPr>
+          <w:p>
+            <w:pPr>
+              <w:jc w:val="center"/>
+              <w:spacing w:after="40" w:before="40"/>
+              <w:ind w:firstLine="0" w:left="100" w:right="100"/>
+            </w:pPr>
+            <w:r xmlns:w="http://schemas.openxmlformats.org/wordprocessingml/2006/main" xmlns:wp="http://schemas.openxmlformats.org/drawingml/2006/wordprocessingDrawing" xmlns:r="http://schemas.openxmlformats.org/officeDocument/2006/relationships" xmlns:w14="http://schemas.microsoft.com/office/word/2010/wordml">
+              <w:rPr>
+                <w:rFonts w:ascii="Arial" w:hAnsi="Arial" w:eastAsia="Arial" w:cs="Arial"/>
+                <w:sz w:val="22"/>
+                <w:szCs w:val="22"/>
+                <w:color w:val="111111"/>
+              </w:rPr>
+              <w:t xml:space="preserve">2.8</w:t>
+            </w:r>
+          </w:p>
+        </w:tc>
+        <w:tc>
+          <w:tcPr>
+            <w:tcBorders/>
+            <w:shd w:val="clear" w:color="auto" w:fill="FFFFFF"/>
+            <w:tcMar>
+              <w:top w:w="0" w:type="dxa"/>
+              <w:bottom w:w="0" w:type="dxa"/>
+              <w:left w:w="0" w:type="dxa"/>
+              <w:right w:w="0" w:type="dxa"/>
+            </w:tcMar>
+            <w:vAlign w:val="center"/>
+          </w:tcPr>
+          <w:p>
+            <w:pPr>
+              <w:jc w:val="center"/>
+              <w:spacing w:after="40" w:before="40"/>
+              <w:ind w:firstLine="0" w:left="100" w:right="100"/>
+            </w:pPr>
+            <w:r xmlns:w="http://schemas.openxmlformats.org/wordprocessingml/2006/main" xmlns:wp="http://schemas.openxmlformats.org/drawingml/2006/wordprocessingDrawing" xmlns:r="http://schemas.openxmlformats.org/officeDocument/2006/relationships" xmlns:w14="http://schemas.microsoft.com/office/word/2010/wordml">
+              <w:rPr>
+                <w:rFonts w:ascii="Arial" w:hAnsi="Arial" w:eastAsia="Arial" w:cs="Arial"/>
+                <w:sz w:val="22"/>
+                <w:szCs w:val="22"/>
+                <w:color w:val="111111"/>
+              </w:rPr>
+              <w:t xml:space="preserve">3</w:t>
+            </w:r>
+          </w:p>
+        </w:tc>
+        <w:tc>
+          <w:tcPr>
+            <w:tcBorders/>
+            <w:shd w:val="clear" w:color="auto" w:fill="FFFFFF"/>
+            <w:tcMar>
+              <w:top w:w="0" w:type="dxa"/>
+              <w:bottom w:w="0" w:type="dxa"/>
+              <w:left w:w="0" w:type="dxa"/>
+              <w:right w:w="0" w:type="dxa"/>
+            </w:tcMar>
+            <w:vAlign w:val="center"/>
+          </w:tcPr>
+          <w:p>
+            <w:pPr>
+              <w:jc w:val="center"/>
+              <w:spacing w:after="40" w:before="40"/>
+              <w:ind w:firstLine="0" w:left="100" w:right="100"/>
+            </w:pPr>
+            <w:r xmlns:w="http://schemas.openxmlformats.org/wordprocessingml/2006/main" xmlns:wp="http://schemas.openxmlformats.org/drawingml/2006/wordprocessingDrawing" xmlns:r="http://schemas.openxmlformats.org/officeDocument/2006/relationships" xmlns:w14="http://schemas.microsoft.com/office/word/2010/wordml">
+              <w:rPr>
+                <w:rFonts w:ascii="Arial" w:hAnsi="Arial" w:eastAsia="Arial" w:cs="Arial"/>
+                <w:sz w:val="22"/>
+                <w:szCs w:val="22"/>
+                <w:color w:val="111111"/>
+              </w:rPr>
               <w:t xml:space="preserve">3.1</w:t>
             </w:r>
           </w:p>
@@ -5851,65 +5918,879 @@
                 <w:szCs w:val="22"/>
                 <w:color w:val="111111"/>
               </w:rPr>
-              <w:t xml:space="preserve">3.1</w:t>
-            </w:r>
-          </w:p>
-        </w:tc>
-        <w:tc>
-          <w:tcPr>
-            <w:tcBorders/>
-            <w:shd w:val="clear" w:color="auto" w:fill="FFFFFF"/>
-            <w:tcMar>
-              <w:top w:w="0" w:type="dxa"/>
-              <w:bottom w:w="0" w:type="dxa"/>
-              <w:left w:w="0" w:type="dxa"/>
-              <w:right w:w="0" w:type="dxa"/>
-            </w:tcMar>
-            <w:vAlign w:val="center"/>
-          </w:tcPr>
-          <w:p>
-            <w:pPr>
-              <w:jc w:val="center"/>
-              <w:spacing w:after="40" w:before="40"/>
-              <w:ind w:firstLine="0" w:left="100" w:right="100"/>
-            </w:pPr>
-            <w:r xmlns:w="http://schemas.openxmlformats.org/wordprocessingml/2006/main" xmlns:wp="http://schemas.openxmlformats.org/drawingml/2006/wordprocessingDrawing" xmlns:r="http://schemas.openxmlformats.org/officeDocument/2006/relationships" xmlns:w14="http://schemas.microsoft.com/office/word/2010/wordml">
-              <w:rPr>
-                <w:rFonts w:ascii="Arial" w:hAnsi="Arial" w:eastAsia="Arial" w:cs="Arial"/>
-                <w:sz w:val="22"/>
-                <w:szCs w:val="22"/>
-                <w:color w:val="111111"/>
-              </w:rPr>
-              <w:t xml:space="preserve">3.1</w:t>
-            </w:r>
-          </w:p>
-        </w:tc>
-        <w:tc>
-          <w:tcPr>
-            <w:tcBorders/>
-            <w:shd w:val="clear" w:color="auto" w:fill="FFFFFF"/>
-            <w:tcMar>
-              <w:top w:w="0" w:type="dxa"/>
-              <w:bottom w:w="0" w:type="dxa"/>
-              <w:left w:w="0" w:type="dxa"/>
-              <w:right w:w="0" w:type="dxa"/>
-            </w:tcMar>
-            <w:vAlign w:val="center"/>
-          </w:tcPr>
-          <w:p>
-            <w:pPr>
-              <w:jc w:val="center"/>
-              <w:spacing w:after="40" w:before="40"/>
-              <w:ind w:firstLine="0" w:left="100" w:right="100"/>
-            </w:pPr>
-            <w:r xmlns:w="http://schemas.openxmlformats.org/wordprocessingml/2006/main" xmlns:wp="http://schemas.openxmlformats.org/drawingml/2006/wordprocessingDrawing" xmlns:r="http://schemas.openxmlformats.org/officeDocument/2006/relationships" xmlns:w14="http://schemas.microsoft.com/office/word/2010/wordml">
-              <w:rPr>
-                <w:rFonts w:ascii="Arial" w:hAnsi="Arial" w:eastAsia="Arial" w:cs="Arial"/>
-                <w:sz w:val="22"/>
-                <w:szCs w:val="22"/>
-                <w:color w:val="111111"/>
-              </w:rPr>
-              <w:t xml:space="preserve">3.1</w:t>
+              <w:t xml:space="preserve"/>
+            </w:r>
+          </w:p>
+        </w:tc>
+      </w:tr>
+      <w:tr>
+        <w:trPr>
+          <w:cantSplit/>
+          <w:trHeight w:val="412" w:hRule="auto"/>
+        </w:trPr>
+        <w:tc>
+          <w:tcPr>
+            <w:tcBorders/>
+            <w:shd w:val="clear" w:color="auto" w:fill="FFFFFF"/>
+            <w:tcMar>
+              <w:top w:w="0" w:type="dxa"/>
+              <w:bottom w:w="0" w:type="dxa"/>
+              <w:left w:w="0" w:type="dxa"/>
+              <w:right w:w="0" w:type="dxa"/>
+            </w:tcMar>
+            <w:vAlign w:val="center"/>
+          </w:tcPr>
+          <w:p>
+            <w:pPr>
+              <w:jc w:val="left"/>
+              <w:spacing w:after="40" w:before="40"/>
+              <w:ind w:firstLine="0" w:left="400" w:right="100"/>
+            </w:pPr>
+            <w:r xmlns:w="http://schemas.openxmlformats.org/wordprocessingml/2006/main" xmlns:wp="http://schemas.openxmlformats.org/drawingml/2006/wordprocessingDrawing" xmlns:r="http://schemas.openxmlformats.org/officeDocument/2006/relationships" xmlns:w14="http://schemas.microsoft.com/office/word/2010/wordml">
+              <w:rPr>
+                <w:rFonts w:ascii="Arial" w:hAnsi="Arial" w:eastAsia="Arial" w:cs="Arial"/>
+                <w:sz w:val="22"/>
+                <w:szCs w:val="22"/>
+                <w:color w:val="111111"/>
+              </w:rPr>
+              <w:t xml:space="preserve">sd</w:t>
+            </w:r>
+          </w:p>
+        </w:tc>
+        <w:tc>
+          <w:tcPr>
+            <w:tcBorders/>
+            <w:shd w:val="clear" w:color="auto" w:fill="FFFFFF"/>
+            <w:tcMar>
+              <w:top w:w="0" w:type="dxa"/>
+              <w:bottom w:w="0" w:type="dxa"/>
+              <w:left w:w="0" w:type="dxa"/>
+              <w:right w:w="0" w:type="dxa"/>
+            </w:tcMar>
+            <w:vAlign w:val="center"/>
+          </w:tcPr>
+          <w:p>
+            <w:pPr>
+              <w:jc w:val="center"/>
+              <w:spacing w:after="40" w:before="40"/>
+              <w:ind w:firstLine="0" w:left="100" w:right="100"/>
+            </w:pPr>
+            <w:r xmlns:w="http://schemas.openxmlformats.org/wordprocessingml/2006/main" xmlns:wp="http://schemas.openxmlformats.org/drawingml/2006/wordprocessingDrawing" xmlns:r="http://schemas.openxmlformats.org/officeDocument/2006/relationships" xmlns:w14="http://schemas.microsoft.com/office/word/2010/wordml">
+              <w:rPr>
+                <w:rFonts w:ascii="Arial" w:hAnsi="Arial" w:eastAsia="Arial" w:cs="Arial"/>
+                <w:sz w:val="22"/>
+                <w:szCs w:val="22"/>
+                <w:color w:val="111111"/>
+              </w:rPr>
+              <w:t xml:space="preserve">0.38</w:t>
+            </w:r>
+          </w:p>
+        </w:tc>
+        <w:tc>
+          <w:tcPr>
+            <w:tcBorders/>
+            <w:shd w:val="clear" w:color="auto" w:fill="FFFFFF"/>
+            <w:tcMar>
+              <w:top w:w="0" w:type="dxa"/>
+              <w:bottom w:w="0" w:type="dxa"/>
+              <w:left w:w="0" w:type="dxa"/>
+              <w:right w:w="0" w:type="dxa"/>
+            </w:tcMar>
+            <w:vAlign w:val="center"/>
+          </w:tcPr>
+          <w:p>
+            <w:pPr>
+              <w:jc w:val="center"/>
+              <w:spacing w:after="40" w:before="40"/>
+              <w:ind w:firstLine="0" w:left="100" w:right="100"/>
+            </w:pPr>
+            <w:r xmlns:w="http://schemas.openxmlformats.org/wordprocessingml/2006/main" xmlns:wp="http://schemas.openxmlformats.org/drawingml/2006/wordprocessingDrawing" xmlns:r="http://schemas.openxmlformats.org/officeDocument/2006/relationships" xmlns:w14="http://schemas.microsoft.com/office/word/2010/wordml">
+              <w:rPr>
+                <w:rFonts w:ascii="Arial" w:hAnsi="Arial" w:eastAsia="Arial" w:cs="Arial"/>
+                <w:sz w:val="22"/>
+                <w:szCs w:val="22"/>
+                <w:color w:val="111111"/>
+              </w:rPr>
+              <w:t xml:space="preserve">0.31</w:t>
+            </w:r>
+          </w:p>
+        </w:tc>
+        <w:tc>
+          <w:tcPr>
+            <w:tcBorders/>
+            <w:shd w:val="clear" w:color="auto" w:fill="FFFFFF"/>
+            <w:tcMar>
+              <w:top w:w="0" w:type="dxa"/>
+              <w:bottom w:w="0" w:type="dxa"/>
+              <w:left w:w="0" w:type="dxa"/>
+              <w:right w:w="0" w:type="dxa"/>
+            </w:tcMar>
+            <w:vAlign w:val="center"/>
+          </w:tcPr>
+          <w:p>
+            <w:pPr>
+              <w:jc w:val="center"/>
+              <w:spacing w:after="40" w:before="40"/>
+              <w:ind w:firstLine="0" w:left="100" w:right="100"/>
+            </w:pPr>
+            <w:r xmlns:w="http://schemas.openxmlformats.org/wordprocessingml/2006/main" xmlns:wp="http://schemas.openxmlformats.org/drawingml/2006/wordprocessingDrawing" xmlns:r="http://schemas.openxmlformats.org/officeDocument/2006/relationships" xmlns:w14="http://schemas.microsoft.com/office/word/2010/wordml">
+              <w:rPr>
+                <w:rFonts w:ascii="Arial" w:hAnsi="Arial" w:eastAsia="Arial" w:cs="Arial"/>
+                <w:sz w:val="22"/>
+                <w:szCs w:val="22"/>
+                <w:color w:val="111111"/>
+              </w:rPr>
+              <w:t xml:space="preserve">0.32</w:t>
+            </w:r>
+          </w:p>
+        </w:tc>
+        <w:tc>
+          <w:tcPr>
+            <w:tcBorders/>
+            <w:shd w:val="clear" w:color="auto" w:fill="FFFFFF"/>
+            <w:tcMar>
+              <w:top w:w="0" w:type="dxa"/>
+              <w:bottom w:w="0" w:type="dxa"/>
+              <w:left w:w="0" w:type="dxa"/>
+              <w:right w:w="0" w:type="dxa"/>
+            </w:tcMar>
+            <w:vAlign w:val="center"/>
+          </w:tcPr>
+          <w:p>
+            <w:pPr>
+              <w:jc w:val="center"/>
+              <w:spacing w:after="40" w:before="40"/>
+              <w:ind w:firstLine="0" w:left="100" w:right="100"/>
+            </w:pPr>
+            <w:r xmlns:w="http://schemas.openxmlformats.org/wordprocessingml/2006/main" xmlns:wp="http://schemas.openxmlformats.org/drawingml/2006/wordprocessingDrawing" xmlns:r="http://schemas.openxmlformats.org/officeDocument/2006/relationships" xmlns:w14="http://schemas.microsoft.com/office/word/2010/wordml">
+              <w:rPr>
+                <w:rFonts w:ascii="Arial" w:hAnsi="Arial" w:eastAsia="Arial" w:cs="Arial"/>
+                <w:sz w:val="22"/>
+                <w:szCs w:val="22"/>
+                <w:color w:val="111111"/>
+              </w:rPr>
+              <w:t xml:space="preserve">0.44</w:t>
+            </w:r>
+          </w:p>
+        </w:tc>
+        <w:tc>
+          <w:tcPr>
+            <w:tcBorders/>
+            <w:shd w:val="clear" w:color="auto" w:fill="FFFFFF"/>
+            <w:tcMar>
+              <w:top w:w="0" w:type="dxa"/>
+              <w:bottom w:w="0" w:type="dxa"/>
+              <w:left w:w="0" w:type="dxa"/>
+              <w:right w:w="0" w:type="dxa"/>
+            </w:tcMar>
+            <w:vAlign w:val="center"/>
+          </w:tcPr>
+          <w:p>
+            <w:pPr>
+              <w:jc w:val="center"/>
+              <w:spacing w:after="40" w:before="40"/>
+              <w:ind w:firstLine="0" w:left="100" w:right="100"/>
+            </w:pPr>
+            <w:r xmlns:w="http://schemas.openxmlformats.org/wordprocessingml/2006/main" xmlns:wp="http://schemas.openxmlformats.org/drawingml/2006/wordprocessingDrawing" xmlns:r="http://schemas.openxmlformats.org/officeDocument/2006/relationships" xmlns:w14="http://schemas.microsoft.com/office/word/2010/wordml">
+              <w:rPr>
+                <w:rFonts w:ascii="Arial" w:hAnsi="Arial" w:eastAsia="Arial" w:cs="Arial"/>
+                <w:sz w:val="22"/>
+                <w:szCs w:val="22"/>
+                <w:color w:val="111111"/>
+              </w:rPr>
+              <w:t xml:space="preserve"/>
+            </w:r>
+          </w:p>
+        </w:tc>
+      </w:tr>
+      <w:tr>
+        <w:trPr>
+          <w:cantSplit/>
+          <w:trHeight w:val="412" w:hRule="auto"/>
+        </w:trPr>
+        <w:tc>
+          <w:tcPr>
+            <w:tcBorders/>
+            <w:shd w:val="clear" w:color="auto" w:fill="FFFFFF"/>
+            <w:tcMar>
+              <w:top w:w="0" w:type="dxa"/>
+              <w:bottom w:w="0" w:type="dxa"/>
+              <w:left w:w="0" w:type="dxa"/>
+              <w:right w:w="0" w:type="dxa"/>
+            </w:tcMar>
+            <w:vAlign w:val="center"/>
+          </w:tcPr>
+          <w:p>
+            <w:pPr>
+              <w:jc w:val="left"/>
+              <w:spacing w:after="40" w:before="40"/>
+              <w:ind w:firstLine="0" w:left="400" w:right="100"/>
+            </w:pPr>
+            <w:r xmlns:w="http://schemas.openxmlformats.org/wordprocessingml/2006/main" xmlns:wp="http://schemas.openxmlformats.org/drawingml/2006/wordprocessingDrawing" xmlns:r="http://schemas.openxmlformats.org/officeDocument/2006/relationships" xmlns:w14="http://schemas.microsoft.com/office/word/2010/wordml">
+              <w:rPr>
+                <w:rFonts w:ascii="Arial" w:hAnsi="Arial" w:eastAsia="Arial" w:cs="Arial"/>
+                <w:sz w:val="22"/>
+                <w:szCs w:val="22"/>
+                <w:color w:val="111111"/>
+              </w:rPr>
+              <w:t xml:space="preserve">median</w:t>
+            </w:r>
+          </w:p>
+        </w:tc>
+        <w:tc>
+          <w:tcPr>
+            <w:tcBorders/>
+            <w:shd w:val="clear" w:color="auto" w:fill="FFFFFF"/>
+            <w:tcMar>
+              <w:top w:w="0" w:type="dxa"/>
+              <w:bottom w:w="0" w:type="dxa"/>
+              <w:left w:w="0" w:type="dxa"/>
+              <w:right w:w="0" w:type="dxa"/>
+            </w:tcMar>
+            <w:vAlign w:val="center"/>
+          </w:tcPr>
+          <w:p>
+            <w:pPr>
+              <w:jc w:val="center"/>
+              <w:spacing w:after="40" w:before="40"/>
+              <w:ind w:firstLine="0" w:left="100" w:right="100"/>
+            </w:pPr>
+            <w:r xmlns:w="http://schemas.openxmlformats.org/wordprocessingml/2006/main" xmlns:wp="http://schemas.openxmlformats.org/drawingml/2006/wordprocessingDrawing" xmlns:r="http://schemas.openxmlformats.org/officeDocument/2006/relationships" xmlns:w14="http://schemas.microsoft.com/office/word/2010/wordml">
+              <w:rPr>
+                <w:rFonts w:ascii="Arial" w:hAnsi="Arial" w:eastAsia="Arial" w:cs="Arial"/>
+                <w:sz w:val="22"/>
+                <w:szCs w:val="22"/>
+                <w:color w:val="111111"/>
+              </w:rPr>
+              <w:t xml:space="preserve">3.4</w:t>
+            </w:r>
+          </w:p>
+        </w:tc>
+        <w:tc>
+          <w:tcPr>
+            <w:tcBorders/>
+            <w:shd w:val="clear" w:color="auto" w:fill="FFFFFF"/>
+            <w:tcMar>
+              <w:top w:w="0" w:type="dxa"/>
+              <w:bottom w:w="0" w:type="dxa"/>
+              <w:left w:w="0" w:type="dxa"/>
+              <w:right w:w="0" w:type="dxa"/>
+            </w:tcMar>
+            <w:vAlign w:val="center"/>
+          </w:tcPr>
+          <w:p>
+            <w:pPr>
+              <w:jc w:val="center"/>
+              <w:spacing w:after="40" w:before="40"/>
+              <w:ind w:firstLine="0" w:left="100" w:right="100"/>
+            </w:pPr>
+            <w:r xmlns:w="http://schemas.openxmlformats.org/wordprocessingml/2006/main" xmlns:wp="http://schemas.openxmlformats.org/drawingml/2006/wordprocessingDrawing" xmlns:r="http://schemas.openxmlformats.org/officeDocument/2006/relationships" xmlns:w14="http://schemas.microsoft.com/office/word/2010/wordml">
+              <w:rPr>
+                <w:rFonts w:ascii="Arial" w:hAnsi="Arial" w:eastAsia="Arial" w:cs="Arial"/>
+                <w:sz w:val="22"/>
+                <w:szCs w:val="22"/>
+                <w:color w:val="111111"/>
+              </w:rPr>
+              <w:t xml:space="preserve">2.8</w:t>
+            </w:r>
+          </w:p>
+        </w:tc>
+        <w:tc>
+          <w:tcPr>
+            <w:tcBorders/>
+            <w:shd w:val="clear" w:color="auto" w:fill="FFFFFF"/>
+            <w:tcMar>
+              <w:top w:w="0" w:type="dxa"/>
+              <w:bottom w:w="0" w:type="dxa"/>
+              <w:left w:w="0" w:type="dxa"/>
+              <w:right w:w="0" w:type="dxa"/>
+            </w:tcMar>
+            <w:vAlign w:val="center"/>
+          </w:tcPr>
+          <w:p>
+            <w:pPr>
+              <w:jc w:val="center"/>
+              <w:spacing w:after="40" w:before="40"/>
+              <w:ind w:firstLine="0" w:left="100" w:right="100"/>
+            </w:pPr>
+            <w:r xmlns:w="http://schemas.openxmlformats.org/wordprocessingml/2006/main" xmlns:wp="http://schemas.openxmlformats.org/drawingml/2006/wordprocessingDrawing" xmlns:r="http://schemas.openxmlformats.org/officeDocument/2006/relationships" xmlns:w14="http://schemas.microsoft.com/office/word/2010/wordml">
+              <w:rPr>
+                <w:rFonts w:ascii="Arial" w:hAnsi="Arial" w:eastAsia="Arial" w:cs="Arial"/>
+                <w:sz w:val="22"/>
+                <w:szCs w:val="22"/>
+                <w:color w:val="111111"/>
+              </w:rPr>
+              <w:t xml:space="preserve">3</w:t>
+            </w:r>
+          </w:p>
+        </w:tc>
+        <w:tc>
+          <w:tcPr>
+            <w:tcBorders/>
+            <w:shd w:val="clear" w:color="auto" w:fill="FFFFFF"/>
+            <w:tcMar>
+              <w:top w:w="0" w:type="dxa"/>
+              <w:bottom w:w="0" w:type="dxa"/>
+              <w:left w:w="0" w:type="dxa"/>
+              <w:right w:w="0" w:type="dxa"/>
+            </w:tcMar>
+            <w:vAlign w:val="center"/>
+          </w:tcPr>
+          <w:p>
+            <w:pPr>
+              <w:jc w:val="center"/>
+              <w:spacing w:after="40" w:before="40"/>
+              <w:ind w:firstLine="0" w:left="100" w:right="100"/>
+            </w:pPr>
+            <w:r xmlns:w="http://schemas.openxmlformats.org/wordprocessingml/2006/main" xmlns:wp="http://schemas.openxmlformats.org/drawingml/2006/wordprocessingDrawing" xmlns:r="http://schemas.openxmlformats.org/officeDocument/2006/relationships" xmlns:w14="http://schemas.microsoft.com/office/word/2010/wordml">
+              <w:rPr>
+                <w:rFonts w:ascii="Arial" w:hAnsi="Arial" w:eastAsia="Arial" w:cs="Arial"/>
+                <w:sz w:val="22"/>
+                <w:szCs w:val="22"/>
+                <w:color w:val="111111"/>
+              </w:rPr>
+              <w:t xml:space="preserve">3</w:t>
+            </w:r>
+          </w:p>
+        </w:tc>
+        <w:tc>
+          <w:tcPr>
+            <w:tcBorders/>
+            <w:shd w:val="clear" w:color="auto" w:fill="FFFFFF"/>
+            <w:tcMar>
+              <w:top w:w="0" w:type="dxa"/>
+              <w:bottom w:w="0" w:type="dxa"/>
+              <w:left w:w="0" w:type="dxa"/>
+              <w:right w:w="0" w:type="dxa"/>
+            </w:tcMar>
+            <w:vAlign w:val="center"/>
+          </w:tcPr>
+          <w:p>
+            <w:pPr>
+              <w:jc w:val="center"/>
+              <w:spacing w:after="40" w:before="40"/>
+              <w:ind w:firstLine="0" w:left="100" w:right="100"/>
+            </w:pPr>
+            <w:r xmlns:w="http://schemas.openxmlformats.org/wordprocessingml/2006/main" xmlns:wp="http://schemas.openxmlformats.org/drawingml/2006/wordprocessingDrawing" xmlns:r="http://schemas.openxmlformats.org/officeDocument/2006/relationships" xmlns:w14="http://schemas.microsoft.com/office/word/2010/wordml">
+              <w:rPr>
+                <w:rFonts w:ascii="Arial" w:hAnsi="Arial" w:eastAsia="Arial" w:cs="Arial"/>
+                <w:sz w:val="22"/>
+                <w:szCs w:val="22"/>
+                <w:color w:val="111111"/>
+              </w:rPr>
+              <w:t xml:space="preserve"/>
+            </w:r>
+          </w:p>
+        </w:tc>
+      </w:tr>
+      <w:tr>
+        <w:trPr>
+          <w:cantSplit/>
+          <w:trHeight w:val="423" w:hRule="auto"/>
+        </w:trPr>
+        <w:tc>
+          <w:tcPr>
+            <w:tcBorders/>
+            <w:shd w:val="clear" w:color="auto" w:fill="FFFFFF"/>
+            <w:tcMar>
+              <w:top w:w="0" w:type="dxa"/>
+              <w:bottom w:w="0" w:type="dxa"/>
+              <w:left w:w="0" w:type="dxa"/>
+              <w:right w:w="0" w:type="dxa"/>
+            </w:tcMar>
+            <w:vAlign w:val="center"/>
+          </w:tcPr>
+          <w:p>
+            <w:pPr>
+              <w:jc w:val="left"/>
+              <w:spacing w:after="40" w:before="40"/>
+              <w:ind w:firstLine="0" w:left="400" w:right="100"/>
+            </w:pPr>
+            <w:r xmlns:w="http://schemas.openxmlformats.org/wordprocessingml/2006/main" xmlns:wp="http://schemas.openxmlformats.org/drawingml/2006/wordprocessingDrawing" xmlns:r="http://schemas.openxmlformats.org/officeDocument/2006/relationships" xmlns:w14="http://schemas.microsoft.com/office/word/2010/wordml">
+              <w:rPr>
+                <w:rFonts w:ascii="Arial" w:hAnsi="Arial" w:eastAsia="Arial" w:cs="Arial"/>
+                <w:sz w:val="22"/>
+                <w:szCs w:val="22"/>
+                <w:color w:val="111111"/>
+              </w:rPr>
+              <w:t xml:space="preserve">Q1 - Q3</w:t>
+            </w:r>
+          </w:p>
+        </w:tc>
+        <w:tc>
+          <w:tcPr>
+            <w:tcBorders/>
+            <w:shd w:val="clear" w:color="auto" w:fill="FFFFFF"/>
+            <w:tcMar>
+              <w:top w:w="0" w:type="dxa"/>
+              <w:bottom w:w="0" w:type="dxa"/>
+              <w:left w:w="0" w:type="dxa"/>
+              <w:right w:w="0" w:type="dxa"/>
+            </w:tcMar>
+            <w:vAlign w:val="center"/>
+          </w:tcPr>
+          <w:p>
+            <w:pPr>
+              <w:jc w:val="center"/>
+              <w:spacing w:after="40" w:before="40"/>
+              <w:ind w:firstLine="0" w:left="100" w:right="100"/>
+            </w:pPr>
+            <w:r xmlns:w="http://schemas.openxmlformats.org/wordprocessingml/2006/main" xmlns:wp="http://schemas.openxmlformats.org/drawingml/2006/wordprocessingDrawing" xmlns:r="http://schemas.openxmlformats.org/officeDocument/2006/relationships" xmlns:w14="http://schemas.microsoft.com/office/word/2010/wordml">
+              <w:rPr>
+                <w:rFonts w:ascii="Arial" w:hAnsi="Arial" w:eastAsia="Arial" w:cs="Arial"/>
+                <w:sz w:val="22"/>
+                <w:szCs w:val="22"/>
+                <w:color w:val="111111"/>
+              </w:rPr>
+              <w:t xml:space="preserve">3.2 -- 3.7</w:t>
+            </w:r>
+          </w:p>
+        </w:tc>
+        <w:tc>
+          <w:tcPr>
+            <w:tcBorders/>
+            <w:shd w:val="clear" w:color="auto" w:fill="FFFFFF"/>
+            <w:tcMar>
+              <w:top w:w="0" w:type="dxa"/>
+              <w:bottom w:w="0" w:type="dxa"/>
+              <w:left w:w="0" w:type="dxa"/>
+              <w:right w:w="0" w:type="dxa"/>
+            </w:tcMar>
+            <w:vAlign w:val="center"/>
+          </w:tcPr>
+          <w:p>
+            <w:pPr>
+              <w:jc w:val="center"/>
+              <w:spacing w:after="40" w:before="40"/>
+              <w:ind w:firstLine="0" w:left="100" w:right="100"/>
+            </w:pPr>
+            <w:r xmlns:w="http://schemas.openxmlformats.org/wordprocessingml/2006/main" xmlns:wp="http://schemas.openxmlformats.org/drawingml/2006/wordprocessingDrawing" xmlns:r="http://schemas.openxmlformats.org/officeDocument/2006/relationships" xmlns:w14="http://schemas.microsoft.com/office/word/2010/wordml">
+              <w:rPr>
+                <w:rFonts w:ascii="Arial" w:hAnsi="Arial" w:eastAsia="Arial" w:cs="Arial"/>
+                <w:sz w:val="22"/>
+                <w:szCs w:val="22"/>
+                <w:color w:val="111111"/>
+              </w:rPr>
+              <w:t xml:space="preserve">2.5 -- 3</w:t>
+            </w:r>
+          </w:p>
+        </w:tc>
+        <w:tc>
+          <w:tcPr>
+            <w:tcBorders/>
+            <w:shd w:val="clear" w:color="auto" w:fill="FFFFFF"/>
+            <w:tcMar>
+              <w:top w:w="0" w:type="dxa"/>
+              <w:bottom w:w="0" w:type="dxa"/>
+              <w:left w:w="0" w:type="dxa"/>
+              <w:right w:w="0" w:type="dxa"/>
+            </w:tcMar>
+            <w:vAlign w:val="center"/>
+          </w:tcPr>
+          <w:p>
+            <w:pPr>
+              <w:jc w:val="center"/>
+              <w:spacing w:after="40" w:before="40"/>
+              <w:ind w:firstLine="0" w:left="100" w:right="100"/>
+            </w:pPr>
+            <w:r xmlns:w="http://schemas.openxmlformats.org/wordprocessingml/2006/main" xmlns:wp="http://schemas.openxmlformats.org/drawingml/2006/wordprocessingDrawing" xmlns:r="http://schemas.openxmlformats.org/officeDocument/2006/relationships" xmlns:w14="http://schemas.microsoft.com/office/word/2010/wordml">
+              <w:rPr>
+                <w:rFonts w:ascii="Arial" w:hAnsi="Arial" w:eastAsia="Arial" w:cs="Arial"/>
+                <w:sz w:val="22"/>
+                <w:szCs w:val="22"/>
+                <w:color w:val="111111"/>
+              </w:rPr>
+              <w:t xml:space="preserve">2.8 -- 3.2</w:t>
+            </w:r>
+          </w:p>
+        </w:tc>
+        <w:tc>
+          <w:tcPr>
+            <w:tcBorders/>
+            <w:shd w:val="clear" w:color="auto" w:fill="FFFFFF"/>
+            <w:tcMar>
+              <w:top w:w="0" w:type="dxa"/>
+              <w:bottom w:w="0" w:type="dxa"/>
+              <w:left w:w="0" w:type="dxa"/>
+              <w:right w:w="0" w:type="dxa"/>
+            </w:tcMar>
+            <w:vAlign w:val="center"/>
+          </w:tcPr>
+          <w:p>
+            <w:pPr>
+              <w:jc w:val="center"/>
+              <w:spacing w:after="40" w:before="40"/>
+              <w:ind w:firstLine="0" w:left="100" w:right="100"/>
+            </w:pPr>
+            <w:r xmlns:w="http://schemas.openxmlformats.org/wordprocessingml/2006/main" xmlns:wp="http://schemas.openxmlformats.org/drawingml/2006/wordprocessingDrawing" xmlns:r="http://schemas.openxmlformats.org/officeDocument/2006/relationships" xmlns:w14="http://schemas.microsoft.com/office/word/2010/wordml">
+              <w:rPr>
+                <w:rFonts w:ascii="Arial" w:hAnsi="Arial" w:eastAsia="Arial" w:cs="Arial"/>
+                <w:sz w:val="22"/>
+                <w:szCs w:val="22"/>
+                <w:color w:val="111111"/>
+              </w:rPr>
+              <w:t xml:space="preserve">2.8 -- 3.3</w:t>
+            </w:r>
+          </w:p>
+        </w:tc>
+        <w:tc>
+          <w:tcPr>
+            <w:tcBorders/>
+            <w:shd w:val="clear" w:color="auto" w:fill="FFFFFF"/>
+            <w:tcMar>
+              <w:top w:w="0" w:type="dxa"/>
+              <w:bottom w:w="0" w:type="dxa"/>
+              <w:left w:w="0" w:type="dxa"/>
+              <w:right w:w="0" w:type="dxa"/>
+            </w:tcMar>
+            <w:vAlign w:val="center"/>
+          </w:tcPr>
+          <w:p>
+            <w:pPr>
+              <w:jc w:val="center"/>
+              <w:spacing w:after="40" w:before="40"/>
+              <w:ind w:firstLine="0" w:left="100" w:right="100"/>
+            </w:pPr>
+            <w:r xmlns:w="http://schemas.openxmlformats.org/wordprocessingml/2006/main" xmlns:wp="http://schemas.openxmlformats.org/drawingml/2006/wordprocessingDrawing" xmlns:r="http://schemas.openxmlformats.org/officeDocument/2006/relationships" xmlns:w14="http://schemas.microsoft.com/office/word/2010/wordml">
+              <w:rPr>
+                <w:rFonts w:ascii="Arial" w:hAnsi="Arial" w:eastAsia="Arial" w:cs="Arial"/>
+                <w:sz w:val="22"/>
+                <w:szCs w:val="22"/>
+                <w:color w:val="111111"/>
+              </w:rPr>
+              <w:t xml:space="preserve"/>
+            </w:r>
+          </w:p>
+        </w:tc>
+      </w:tr>
+      <w:tr>
+        <w:trPr>
+          <w:cantSplit/>
+          <w:trHeight w:val="412" w:hRule="auto"/>
+        </w:trPr>
+        <w:tc>
+          <w:tcPr>
+            <w:tcBorders/>
+            <w:shd w:val="clear" w:color="auto" w:fill="FFFFFF"/>
+            <w:tcMar>
+              <w:top w:w="0" w:type="dxa"/>
+              <w:bottom w:w="0" w:type="dxa"/>
+              <w:left w:w="0" w:type="dxa"/>
+              <w:right w:w="0" w:type="dxa"/>
+            </w:tcMar>
+            <w:vAlign w:val="center"/>
+          </w:tcPr>
+          <w:p>
+            <w:pPr>
+              <w:jc w:val="left"/>
+              <w:spacing w:after="40" w:before="40"/>
+              <w:ind w:firstLine="0" w:left="400" w:right="100"/>
+            </w:pPr>
+            <w:r xmlns:w="http://schemas.openxmlformats.org/wordprocessingml/2006/main" xmlns:wp="http://schemas.openxmlformats.org/drawingml/2006/wordprocessingDrawing" xmlns:r="http://schemas.openxmlformats.org/officeDocument/2006/relationships" xmlns:w14="http://schemas.microsoft.com/office/word/2010/wordml">
+              <w:rPr>
+                <w:rFonts w:ascii="Arial" w:hAnsi="Arial" w:eastAsia="Arial" w:cs="Arial"/>
+                <w:sz w:val="22"/>
+                <w:szCs w:val="22"/>
+                <w:color w:val="111111"/>
+              </w:rPr>
+              <w:t xml:space="preserve">min - max</w:t>
+            </w:r>
+          </w:p>
+        </w:tc>
+        <w:tc>
+          <w:tcPr>
+            <w:tcBorders/>
+            <w:shd w:val="clear" w:color="auto" w:fill="FFFFFF"/>
+            <w:tcMar>
+              <w:top w:w="0" w:type="dxa"/>
+              <w:bottom w:w="0" w:type="dxa"/>
+              <w:left w:w="0" w:type="dxa"/>
+              <w:right w:w="0" w:type="dxa"/>
+            </w:tcMar>
+            <w:vAlign w:val="center"/>
+          </w:tcPr>
+          <w:p>
+            <w:pPr>
+              <w:jc w:val="center"/>
+              <w:spacing w:after="40" w:before="40"/>
+              <w:ind w:firstLine="0" w:left="100" w:right="100"/>
+            </w:pPr>
+            <w:r xmlns:w="http://schemas.openxmlformats.org/wordprocessingml/2006/main" xmlns:wp="http://schemas.openxmlformats.org/drawingml/2006/wordprocessingDrawing" xmlns:r="http://schemas.openxmlformats.org/officeDocument/2006/relationships" xmlns:w14="http://schemas.microsoft.com/office/word/2010/wordml">
+              <w:rPr>
+                <w:rFonts w:ascii="Arial" w:hAnsi="Arial" w:eastAsia="Arial" w:cs="Arial"/>
+                <w:sz w:val="22"/>
+                <w:szCs w:val="22"/>
+                <w:color w:val="111111"/>
+              </w:rPr>
+              <w:t xml:space="preserve">2.3 -- 4.4</w:t>
+            </w:r>
+          </w:p>
+        </w:tc>
+        <w:tc>
+          <w:tcPr>
+            <w:tcBorders/>
+            <w:shd w:val="clear" w:color="auto" w:fill="FFFFFF"/>
+            <w:tcMar>
+              <w:top w:w="0" w:type="dxa"/>
+              <w:bottom w:w="0" w:type="dxa"/>
+              <w:left w:w="0" w:type="dxa"/>
+              <w:right w:w="0" w:type="dxa"/>
+            </w:tcMar>
+            <w:vAlign w:val="center"/>
+          </w:tcPr>
+          <w:p>
+            <w:pPr>
+              <w:jc w:val="center"/>
+              <w:spacing w:after="40" w:before="40"/>
+              <w:ind w:firstLine="0" w:left="100" w:right="100"/>
+            </w:pPr>
+            <w:r xmlns:w="http://schemas.openxmlformats.org/wordprocessingml/2006/main" xmlns:wp="http://schemas.openxmlformats.org/drawingml/2006/wordprocessingDrawing" xmlns:r="http://schemas.openxmlformats.org/officeDocument/2006/relationships" xmlns:w14="http://schemas.microsoft.com/office/word/2010/wordml">
+              <w:rPr>
+                <w:rFonts w:ascii="Arial" w:hAnsi="Arial" w:eastAsia="Arial" w:cs="Arial"/>
+                <w:sz w:val="22"/>
+                <w:szCs w:val="22"/>
+                <w:color w:val="111111"/>
+              </w:rPr>
+              <w:t xml:space="preserve">2 -- 3.4</w:t>
+            </w:r>
+          </w:p>
+        </w:tc>
+        <w:tc>
+          <w:tcPr>
+            <w:tcBorders/>
+            <w:shd w:val="clear" w:color="auto" w:fill="FFFFFF"/>
+            <w:tcMar>
+              <w:top w:w="0" w:type="dxa"/>
+              <w:bottom w:w="0" w:type="dxa"/>
+              <w:left w:w="0" w:type="dxa"/>
+              <w:right w:w="0" w:type="dxa"/>
+            </w:tcMar>
+            <w:vAlign w:val="center"/>
+          </w:tcPr>
+          <w:p>
+            <w:pPr>
+              <w:jc w:val="center"/>
+              <w:spacing w:after="40" w:before="40"/>
+              <w:ind w:firstLine="0" w:left="100" w:right="100"/>
+            </w:pPr>
+            <w:r xmlns:w="http://schemas.openxmlformats.org/wordprocessingml/2006/main" xmlns:wp="http://schemas.openxmlformats.org/drawingml/2006/wordprocessingDrawing" xmlns:r="http://schemas.openxmlformats.org/officeDocument/2006/relationships" xmlns:w14="http://schemas.microsoft.com/office/word/2010/wordml">
+              <w:rPr>
+                <w:rFonts w:ascii="Arial" w:hAnsi="Arial" w:eastAsia="Arial" w:cs="Arial"/>
+                <w:sz w:val="22"/>
+                <w:szCs w:val="22"/>
+                <w:color w:val="111111"/>
+              </w:rPr>
+              <w:t xml:space="preserve">2.2 -- 3.8</w:t>
+            </w:r>
+          </w:p>
+        </w:tc>
+        <w:tc>
+          <w:tcPr>
+            <w:tcBorders/>
+            <w:shd w:val="clear" w:color="auto" w:fill="FFFFFF"/>
+            <w:tcMar>
+              <w:top w:w="0" w:type="dxa"/>
+              <w:bottom w:w="0" w:type="dxa"/>
+              <w:left w:w="0" w:type="dxa"/>
+              <w:right w:w="0" w:type="dxa"/>
+            </w:tcMar>
+            <w:vAlign w:val="center"/>
+          </w:tcPr>
+          <w:p>
+            <w:pPr>
+              <w:jc w:val="center"/>
+              <w:spacing w:after="40" w:before="40"/>
+              <w:ind w:firstLine="0" w:left="100" w:right="100"/>
+            </w:pPr>
+            <w:r xmlns:w="http://schemas.openxmlformats.org/wordprocessingml/2006/main" xmlns:wp="http://schemas.openxmlformats.org/drawingml/2006/wordprocessingDrawing" xmlns:r="http://schemas.openxmlformats.org/officeDocument/2006/relationships" xmlns:w14="http://schemas.microsoft.com/office/word/2010/wordml">
+              <w:rPr>
+                <w:rFonts w:ascii="Arial" w:hAnsi="Arial" w:eastAsia="Arial" w:cs="Arial"/>
+                <w:sz w:val="22"/>
+                <w:szCs w:val="22"/>
+                <w:color w:val="111111"/>
+              </w:rPr>
+              <w:t xml:space="preserve">2 -- 4.4</w:t>
+            </w:r>
+          </w:p>
+        </w:tc>
+        <w:tc>
+          <w:tcPr>
+            <w:tcBorders/>
+            <w:shd w:val="clear" w:color="auto" w:fill="FFFFFF"/>
+            <w:tcMar>
+              <w:top w:w="0" w:type="dxa"/>
+              <w:bottom w:w="0" w:type="dxa"/>
+              <w:left w:w="0" w:type="dxa"/>
+              <w:right w:w="0" w:type="dxa"/>
+            </w:tcMar>
+            <w:vAlign w:val="center"/>
+          </w:tcPr>
+          <w:p>
+            <w:pPr>
+              <w:jc w:val="center"/>
+              <w:spacing w:after="40" w:before="40"/>
+              <w:ind w:firstLine="0" w:left="100" w:right="100"/>
+            </w:pPr>
+            <w:r xmlns:w="http://schemas.openxmlformats.org/wordprocessingml/2006/main" xmlns:wp="http://schemas.openxmlformats.org/drawingml/2006/wordprocessingDrawing" xmlns:r="http://schemas.openxmlformats.org/officeDocument/2006/relationships" xmlns:w14="http://schemas.microsoft.com/office/word/2010/wordml">
+              <w:rPr>
+                <w:rFonts w:ascii="Arial" w:hAnsi="Arial" w:eastAsia="Arial" w:cs="Arial"/>
+                <w:sz w:val="22"/>
+                <w:szCs w:val="22"/>
+                <w:color w:val="111111"/>
+              </w:rPr>
+              <w:t xml:space="preserve"/>
+            </w:r>
+          </w:p>
+        </w:tc>
+      </w:tr>
+      <w:tr>
+        <w:trPr>
+          <w:cantSplit/>
+          <w:trHeight w:val="454" w:hRule="auto"/>
+        </w:trPr>
+        <w:tc>
+          <w:tcPr>
+            <w:tcBorders/>
+            <w:shd w:val="clear" w:color="auto" w:fill="FFFFFF"/>
+            <w:tcMar>
+              <w:top w:w="0" w:type="dxa"/>
+              <w:bottom w:w="0" w:type="dxa"/>
+              <w:left w:w="0" w:type="dxa"/>
+              <w:right w:w="0" w:type="dxa"/>
+            </w:tcMar>
+            <w:vAlign w:val="center"/>
+          </w:tcPr>
+          <w:p>
+            <w:pPr>
+              <w:jc w:val="left"/>
+              <w:spacing w:after="40" w:before="40"/>
+              <w:ind w:firstLine="0" w:left="100" w:right="100"/>
+            </w:pPr>
+            <w:r xmlns:w="http://schemas.openxmlformats.org/wordprocessingml/2006/main" xmlns:wp="http://schemas.openxmlformats.org/drawingml/2006/wordprocessingDrawing" xmlns:r="http://schemas.openxmlformats.org/officeDocument/2006/relationships" xmlns:w14="http://schemas.microsoft.com/office/word/2010/wordml">
+              <w:rPr>
+                <w:rFonts w:ascii="Arial" w:hAnsi="Arial" w:eastAsia="Arial" w:cs="Arial"/>
+                <w:b/>
+                <w:sz w:val="22"/>
+                <w:szCs w:val="22"/>
+                <w:color w:val="111111"/>
+              </w:rPr>
+              <w:t xml:space="preserve">Petal.Length</w:t>
+            </w:r>
+          </w:p>
+        </w:tc>
+        <w:tc>
+          <w:tcPr>
+            <w:tcBorders/>
+            <w:shd w:val="clear" w:color="auto" w:fill="FFFFFF"/>
+            <w:tcMar>
+              <w:top w:w="0" w:type="dxa"/>
+              <w:bottom w:w="0" w:type="dxa"/>
+              <w:left w:w="0" w:type="dxa"/>
+              <w:right w:w="0" w:type="dxa"/>
+            </w:tcMar>
+            <w:vAlign w:val="center"/>
+          </w:tcPr>
+          <w:p>
+            <w:pPr>
+              <w:jc w:val="center"/>
+              <w:spacing w:after="40" w:before="40"/>
+              <w:ind w:firstLine="0" w:left="100" w:right="100"/>
+            </w:pPr>
+            <w:r xmlns:w="http://schemas.openxmlformats.org/wordprocessingml/2006/main" xmlns:wp="http://schemas.openxmlformats.org/drawingml/2006/wordprocessingDrawing" xmlns:r="http://schemas.openxmlformats.org/officeDocument/2006/relationships" xmlns:w14="http://schemas.microsoft.com/office/word/2010/wordml">
+              <w:rPr>
+                <w:rFonts w:ascii="Arial" w:hAnsi="Arial" w:eastAsia="Arial" w:cs="Arial"/>
+                <w:sz w:val="22"/>
+                <w:szCs w:val="22"/>
+                <w:color w:val="111111"/>
+              </w:rPr>
+              <w:t xml:space="preserve"/>
+            </w:r>
+          </w:p>
+        </w:tc>
+        <w:tc>
+          <w:tcPr>
+            <w:tcBorders/>
+            <w:shd w:val="clear" w:color="auto" w:fill="FFFFFF"/>
+            <w:tcMar>
+              <w:top w:w="0" w:type="dxa"/>
+              <w:bottom w:w="0" w:type="dxa"/>
+              <w:left w:w="0" w:type="dxa"/>
+              <w:right w:w="0" w:type="dxa"/>
+            </w:tcMar>
+            <w:vAlign w:val="center"/>
+          </w:tcPr>
+          <w:p>
+            <w:pPr>
+              <w:jc w:val="center"/>
+              <w:spacing w:after="40" w:before="40"/>
+              <w:ind w:firstLine="0" w:left="100" w:right="100"/>
+            </w:pPr>
+            <w:r xmlns:w="http://schemas.openxmlformats.org/wordprocessingml/2006/main" xmlns:wp="http://schemas.openxmlformats.org/drawingml/2006/wordprocessingDrawing" xmlns:r="http://schemas.openxmlformats.org/officeDocument/2006/relationships" xmlns:w14="http://schemas.microsoft.com/office/word/2010/wordml">
+              <w:rPr>
+                <w:rFonts w:ascii="Arial" w:hAnsi="Arial" w:eastAsia="Arial" w:cs="Arial"/>
+                <w:sz w:val="22"/>
+                <w:szCs w:val="22"/>
+                <w:color w:val="111111"/>
+              </w:rPr>
+              <w:t xml:space="preserve"/>
+            </w:r>
+          </w:p>
+        </w:tc>
+        <w:tc>
+          <w:tcPr>
+            <w:tcBorders/>
+            <w:shd w:val="clear" w:color="auto" w:fill="FFFFFF"/>
+            <w:tcMar>
+              <w:top w:w="0" w:type="dxa"/>
+              <w:bottom w:w="0" w:type="dxa"/>
+              <w:left w:w="0" w:type="dxa"/>
+              <w:right w:w="0" w:type="dxa"/>
+            </w:tcMar>
+            <w:vAlign w:val="center"/>
+          </w:tcPr>
+          <w:p>
+            <w:pPr>
+              <w:jc w:val="center"/>
+              <w:spacing w:after="40" w:before="40"/>
+              <w:ind w:firstLine="0" w:left="100" w:right="100"/>
+            </w:pPr>
+            <w:r xmlns:w="http://schemas.openxmlformats.org/wordprocessingml/2006/main" xmlns:wp="http://schemas.openxmlformats.org/drawingml/2006/wordprocessingDrawing" xmlns:r="http://schemas.openxmlformats.org/officeDocument/2006/relationships" xmlns:w14="http://schemas.microsoft.com/office/word/2010/wordml">
+              <w:rPr>
+                <w:rFonts w:ascii="Arial" w:hAnsi="Arial" w:eastAsia="Arial" w:cs="Arial"/>
+                <w:sz w:val="22"/>
+                <w:szCs w:val="22"/>
+                <w:color w:val="111111"/>
+              </w:rPr>
+              <w:t xml:space="preserve"/>
+            </w:r>
+          </w:p>
+        </w:tc>
+        <w:tc>
+          <w:tcPr>
+            <w:tcBorders/>
+            <w:shd w:val="clear" w:color="auto" w:fill="FFFFFF"/>
+            <w:tcMar>
+              <w:top w:w="0" w:type="dxa"/>
+              <w:bottom w:w="0" w:type="dxa"/>
+              <w:left w:w="0" w:type="dxa"/>
+              <w:right w:w="0" w:type="dxa"/>
+            </w:tcMar>
+            <w:vAlign w:val="center"/>
+          </w:tcPr>
+          <w:p>
+            <w:pPr>
+              <w:jc w:val="center"/>
+              <w:spacing w:after="40" w:before="40"/>
+              <w:ind w:firstLine="0" w:left="100" w:right="100"/>
+            </w:pPr>
+            <w:r xmlns:w="http://schemas.openxmlformats.org/wordprocessingml/2006/main" xmlns:wp="http://schemas.openxmlformats.org/drawingml/2006/wordprocessingDrawing" xmlns:r="http://schemas.openxmlformats.org/officeDocument/2006/relationships" xmlns:w14="http://schemas.microsoft.com/office/word/2010/wordml">
+              <w:rPr>
+                <w:rFonts w:ascii="Arial" w:hAnsi="Arial" w:eastAsia="Arial" w:cs="Arial"/>
+                <w:sz w:val="22"/>
+                <w:szCs w:val="22"/>
+                <w:color w:val="111111"/>
+              </w:rPr>
+              <w:t xml:space="preserve"/>
             </w:r>
           </w:p>
         </w:tc>
@@ -5973,152 +6854,162 @@
                 <w:szCs w:val="22"/>
                 <w:color w:val="111111"/>
               </w:rPr>
-              <w:t xml:space="preserve">sd</w:t>
-            </w:r>
-          </w:p>
-        </w:tc>
-        <w:tc>
-          <w:tcPr>
-            <w:tcBorders/>
-            <w:shd w:val="clear" w:color="auto" w:fill="FFFFFF"/>
-            <w:tcMar>
-              <w:top w:w="0" w:type="dxa"/>
-              <w:bottom w:w="0" w:type="dxa"/>
-              <w:left w:w="0" w:type="dxa"/>
-              <w:right w:w="0" w:type="dxa"/>
-            </w:tcMar>
-            <w:vAlign w:val="center"/>
-          </w:tcPr>
-          <w:p>
-            <w:pPr>
-              <w:jc w:val="center"/>
-              <w:spacing w:after="40" w:before="40"/>
-              <w:ind w:firstLine="0" w:left="100" w:right="100"/>
-            </w:pPr>
-            <w:r xmlns:w="http://schemas.openxmlformats.org/wordprocessingml/2006/main" xmlns:wp="http://schemas.openxmlformats.org/drawingml/2006/wordprocessingDrawing" xmlns:r="http://schemas.openxmlformats.org/officeDocument/2006/relationships" xmlns:w14="http://schemas.microsoft.com/office/word/2010/wordml">
-              <w:rPr>
-                <w:rFonts w:ascii="Arial" w:hAnsi="Arial" w:eastAsia="Arial" w:cs="Arial"/>
-                <w:sz w:val="22"/>
-                <w:szCs w:val="22"/>
-                <w:color w:val="111111"/>
-              </w:rPr>
-              <w:t xml:space="preserve">0.44</w:t>
-            </w:r>
-          </w:p>
-        </w:tc>
-        <w:tc>
-          <w:tcPr>
-            <w:tcBorders/>
-            <w:shd w:val="clear" w:color="auto" w:fill="FFFFFF"/>
-            <w:tcMar>
-              <w:top w:w="0" w:type="dxa"/>
-              <w:bottom w:w="0" w:type="dxa"/>
-              <w:left w:w="0" w:type="dxa"/>
-              <w:right w:w="0" w:type="dxa"/>
-            </w:tcMar>
-            <w:vAlign w:val="center"/>
-          </w:tcPr>
-          <w:p>
-            <w:pPr>
-              <w:jc w:val="center"/>
-              <w:spacing w:after="40" w:before="40"/>
-              <w:ind w:firstLine="0" w:left="100" w:right="100"/>
-            </w:pPr>
-            <w:r xmlns:w="http://schemas.openxmlformats.org/wordprocessingml/2006/main" xmlns:wp="http://schemas.openxmlformats.org/drawingml/2006/wordprocessingDrawing" xmlns:r="http://schemas.openxmlformats.org/officeDocument/2006/relationships" xmlns:w14="http://schemas.microsoft.com/office/word/2010/wordml">
-              <w:rPr>
-                <w:rFonts w:ascii="Arial" w:hAnsi="Arial" w:eastAsia="Arial" w:cs="Arial"/>
-                <w:sz w:val="22"/>
-                <w:szCs w:val="22"/>
-                <w:color w:val="111111"/>
-              </w:rPr>
-              <w:t xml:space="preserve">0.44</w:t>
-            </w:r>
-          </w:p>
-        </w:tc>
-        <w:tc>
-          <w:tcPr>
-            <w:tcBorders/>
-            <w:shd w:val="clear" w:color="auto" w:fill="FFFFFF"/>
-            <w:tcMar>
-              <w:top w:w="0" w:type="dxa"/>
-              <w:bottom w:w="0" w:type="dxa"/>
-              <w:left w:w="0" w:type="dxa"/>
-              <w:right w:w="0" w:type="dxa"/>
-            </w:tcMar>
-            <w:vAlign w:val="center"/>
-          </w:tcPr>
-          <w:p>
-            <w:pPr>
-              <w:jc w:val="center"/>
-              <w:spacing w:after="40" w:before="40"/>
-              <w:ind w:firstLine="0" w:left="100" w:right="100"/>
-            </w:pPr>
-            <w:r xmlns:w="http://schemas.openxmlformats.org/wordprocessingml/2006/main" xmlns:wp="http://schemas.openxmlformats.org/drawingml/2006/wordprocessingDrawing" xmlns:r="http://schemas.openxmlformats.org/officeDocument/2006/relationships" xmlns:w14="http://schemas.microsoft.com/office/word/2010/wordml">
-              <w:rPr>
-                <w:rFonts w:ascii="Arial" w:hAnsi="Arial" w:eastAsia="Arial" w:cs="Arial"/>
-                <w:sz w:val="22"/>
-                <w:szCs w:val="22"/>
-                <w:color w:val="111111"/>
-              </w:rPr>
-              <w:t xml:space="preserve">0.44</w:t>
-            </w:r>
-          </w:p>
-        </w:tc>
-        <w:tc>
-          <w:tcPr>
-            <w:tcBorders/>
-            <w:shd w:val="clear" w:color="auto" w:fill="FFFFFF"/>
-            <w:tcMar>
-              <w:top w:w="0" w:type="dxa"/>
-              <w:bottom w:w="0" w:type="dxa"/>
-              <w:left w:w="0" w:type="dxa"/>
-              <w:right w:w="0" w:type="dxa"/>
-            </w:tcMar>
-            <w:vAlign w:val="center"/>
-          </w:tcPr>
-          <w:p>
-            <w:pPr>
-              <w:jc w:val="center"/>
-              <w:spacing w:after="40" w:before="40"/>
-              <w:ind w:firstLine="0" w:left="100" w:right="100"/>
-            </w:pPr>
-            <w:r xmlns:w="http://schemas.openxmlformats.org/wordprocessingml/2006/main" xmlns:wp="http://schemas.openxmlformats.org/drawingml/2006/wordprocessingDrawing" xmlns:r="http://schemas.openxmlformats.org/officeDocument/2006/relationships" xmlns:w14="http://schemas.microsoft.com/office/word/2010/wordml">
-              <w:rPr>
-                <w:rFonts w:ascii="Arial" w:hAnsi="Arial" w:eastAsia="Arial" w:cs="Arial"/>
-                <w:sz w:val="22"/>
-                <w:szCs w:val="22"/>
-                <w:color w:val="111111"/>
-              </w:rPr>
-              <w:t xml:space="preserve">0.44</w:t>
-            </w:r>
-          </w:p>
-        </w:tc>
-        <w:tc>
-          <w:tcPr>
-            <w:tcBorders/>
-            <w:shd w:val="clear" w:color="auto" w:fill="FFFFFF"/>
-            <w:tcMar>
-              <w:top w:w="0" w:type="dxa"/>
-              <w:bottom w:w="0" w:type="dxa"/>
-              <w:left w:w="0" w:type="dxa"/>
-              <w:right w:w="0" w:type="dxa"/>
-            </w:tcMar>
-            <w:vAlign w:val="center"/>
-          </w:tcPr>
-          <w:p>
-            <w:pPr>
-              <w:jc w:val="center"/>
-              <w:spacing w:after="40" w:before="40"/>
-              <w:ind w:firstLine="0" w:left="100" w:right="100"/>
-            </w:pPr>
-            <w:r xmlns:w="http://schemas.openxmlformats.org/wordprocessingml/2006/main" xmlns:wp="http://schemas.openxmlformats.org/drawingml/2006/wordprocessingDrawing" xmlns:r="http://schemas.openxmlformats.org/officeDocument/2006/relationships" xmlns:w14="http://schemas.microsoft.com/office/word/2010/wordml">
-              <w:rPr>
-                <w:rFonts w:ascii="Arial" w:hAnsi="Arial" w:eastAsia="Arial" w:cs="Arial"/>
-                <w:sz w:val="22"/>
-                <w:szCs w:val="22"/>
-                <w:color w:val="111111"/>
-              </w:rPr>
-              <w:t xml:space="preserve"/>
+              <w:t xml:space="preserve">N</w:t>
+            </w:r>
+          </w:p>
+        </w:tc>
+        <w:tc>
+          <w:tcPr>
+            <w:tcBorders/>
+            <w:shd w:val="clear" w:color="auto" w:fill="FFFFFF"/>
+            <w:tcMar>
+              <w:top w:w="0" w:type="dxa"/>
+              <w:bottom w:w="0" w:type="dxa"/>
+              <w:left w:w="0" w:type="dxa"/>
+              <w:right w:w="0" w:type="dxa"/>
+            </w:tcMar>
+            <w:vAlign w:val="center"/>
+          </w:tcPr>
+          <w:p>
+            <w:pPr>
+              <w:jc w:val="center"/>
+              <w:spacing w:after="40" w:before="40"/>
+              <w:ind w:firstLine="0" w:left="100" w:right="100"/>
+            </w:pPr>
+            <w:r xmlns:w="http://schemas.openxmlformats.org/wordprocessingml/2006/main" xmlns:wp="http://schemas.openxmlformats.org/drawingml/2006/wordprocessingDrawing" xmlns:r="http://schemas.openxmlformats.org/officeDocument/2006/relationships" xmlns:w14="http://schemas.microsoft.com/office/word/2010/wordml">
+              <w:rPr>
+                <w:rFonts w:ascii="Arial" w:hAnsi="Arial" w:eastAsia="Arial" w:cs="Arial"/>
+                <w:sz w:val="22"/>
+                <w:szCs w:val="22"/>
+                <w:color w:val="111111"/>
+              </w:rPr>
+              <w:t xml:space="preserve">50</w:t>
+            </w:r>
+          </w:p>
+        </w:tc>
+        <w:tc>
+          <w:tcPr>
+            <w:tcBorders/>
+            <w:shd w:val="clear" w:color="auto" w:fill="FFFFFF"/>
+            <w:tcMar>
+              <w:top w:w="0" w:type="dxa"/>
+              <w:bottom w:w="0" w:type="dxa"/>
+              <w:left w:w="0" w:type="dxa"/>
+              <w:right w:w="0" w:type="dxa"/>
+            </w:tcMar>
+            <w:vAlign w:val="center"/>
+          </w:tcPr>
+          <w:p>
+            <w:pPr>
+              <w:jc w:val="center"/>
+              <w:spacing w:after="40" w:before="40"/>
+              <w:ind w:firstLine="0" w:left="100" w:right="100"/>
+            </w:pPr>
+            <w:r xmlns:w="http://schemas.openxmlformats.org/wordprocessingml/2006/main" xmlns:wp="http://schemas.openxmlformats.org/drawingml/2006/wordprocessingDrawing" xmlns:r="http://schemas.openxmlformats.org/officeDocument/2006/relationships" xmlns:w14="http://schemas.microsoft.com/office/word/2010/wordml">
+              <w:rPr>
+                <w:rFonts w:ascii="Arial" w:hAnsi="Arial" w:eastAsia="Arial" w:cs="Arial"/>
+                <w:sz w:val="22"/>
+                <w:szCs w:val="22"/>
+                <w:color w:val="111111"/>
+              </w:rPr>
+              <w:t xml:space="preserve">50</w:t>
+            </w:r>
+          </w:p>
+        </w:tc>
+        <w:tc>
+          <w:tcPr>
+            <w:tcBorders/>
+            <w:shd w:val="clear" w:color="auto" w:fill="FFFFFF"/>
+            <w:tcMar>
+              <w:top w:w="0" w:type="dxa"/>
+              <w:bottom w:w="0" w:type="dxa"/>
+              <w:left w:w="0" w:type="dxa"/>
+              <w:right w:w="0" w:type="dxa"/>
+            </w:tcMar>
+            <w:vAlign w:val="center"/>
+          </w:tcPr>
+          <w:p>
+            <w:pPr>
+              <w:jc w:val="center"/>
+              <w:spacing w:after="40" w:before="40"/>
+              <w:ind w:firstLine="0" w:left="100" w:right="100"/>
+            </w:pPr>
+            <w:r xmlns:w="http://schemas.openxmlformats.org/wordprocessingml/2006/main" xmlns:wp="http://schemas.openxmlformats.org/drawingml/2006/wordprocessingDrawing" xmlns:r="http://schemas.openxmlformats.org/officeDocument/2006/relationships" xmlns:w14="http://schemas.microsoft.com/office/word/2010/wordml">
+              <w:rPr>
+                <w:rFonts w:ascii="Arial" w:hAnsi="Arial" w:eastAsia="Arial" w:cs="Arial"/>
+                <w:sz w:val="22"/>
+                <w:szCs w:val="22"/>
+                <w:color w:val="111111"/>
+              </w:rPr>
+              <w:t xml:space="preserve">50</w:t>
+            </w:r>
+          </w:p>
+        </w:tc>
+        <w:tc>
+          <w:tcPr>
+            <w:tcBorders/>
+            <w:shd w:val="clear" w:color="auto" w:fill="FFFFFF"/>
+            <w:tcMar>
+              <w:top w:w="0" w:type="dxa"/>
+              <w:bottom w:w="0" w:type="dxa"/>
+              <w:left w:w="0" w:type="dxa"/>
+              <w:right w:w="0" w:type="dxa"/>
+            </w:tcMar>
+            <w:vAlign w:val="center"/>
+          </w:tcPr>
+          <w:p>
+            <w:pPr>
+              <w:jc w:val="center"/>
+              <w:spacing w:after="40" w:before="40"/>
+              <w:ind w:firstLine="0" w:left="100" w:right="100"/>
+            </w:pPr>
+            <w:r xmlns:w="http://schemas.openxmlformats.org/wordprocessingml/2006/main" xmlns:wp="http://schemas.openxmlformats.org/drawingml/2006/wordprocessingDrawing" xmlns:r="http://schemas.openxmlformats.org/officeDocument/2006/relationships" xmlns:w14="http://schemas.microsoft.com/office/word/2010/wordml">
+              <w:rPr>
+                <w:rFonts w:ascii="Arial" w:hAnsi="Arial" w:eastAsia="Arial" w:cs="Arial"/>
+                <w:sz w:val="22"/>
+                <w:szCs w:val="22"/>
+                <w:color w:val="111111"/>
+              </w:rPr>
+              <w:t xml:space="preserve">150</w:t>
+            </w:r>
+          </w:p>
+        </w:tc>
+        <w:tc>
+          <w:tcPr>
+            <w:tcBorders/>
+            <w:shd w:val="clear" w:color="auto" w:fill="FFFFFF"/>
+            <w:tcMar>
+              <w:top w:w="0" w:type="dxa"/>
+              <w:bottom w:w="0" w:type="dxa"/>
+              <w:left w:w="0" w:type="dxa"/>
+              <w:right w:w="0" w:type="dxa"/>
+            </w:tcMar>
+            <w:vAlign w:val="center"/>
+          </w:tcPr>
+          <w:p>
+            <w:pPr>
+              <w:jc w:val="center"/>
+              <w:spacing w:after="40" w:before="40"/>
+              <w:ind w:firstLine="0" w:left="100" w:right="100"/>
+            </w:pPr>
+            <w:r xmlns:w="http://schemas.openxmlformats.org/wordprocessingml/2006/main" xmlns:wp="http://schemas.openxmlformats.org/drawingml/2006/wordprocessingDrawing" xmlns:r="http://schemas.openxmlformats.org/officeDocument/2006/relationships" xmlns:w14="http://schemas.microsoft.com/office/word/2010/wordml">
+              <w:rPr>
+                <w:rFonts w:ascii="Arial" w:hAnsi="Arial" w:eastAsia="Arial" w:cs="Arial"/>
+                <w:sz w:val="22"/>
+                <w:szCs w:val="22"/>
+                <w:color w:val="111111"/>
+              </w:rPr>
+              <w:t xml:space="preserve">&lt;0.001</w:t>
+            </w:r>
+            <w:r xmlns:w="http://schemas.openxmlformats.org/wordprocessingml/2006/main" xmlns:wp="http://schemas.openxmlformats.org/drawingml/2006/wordprocessingDrawing" xmlns:r="http://schemas.openxmlformats.org/officeDocument/2006/relationships" xmlns:w14="http://schemas.microsoft.com/office/word/2010/wordml">
+              <w:rPr>
+                <w:rFonts w:ascii="Arial" w:hAnsi="Arial" w:eastAsia="Arial" w:cs="Arial"/>
+                <w:vertAlign w:val="superscript"/>
+                <w:sz w:val="22"/>
+                <w:szCs w:val="22"/>
+                <w:color w:val="111111"/>
+              </w:rPr>
+              <w:t xml:space="preserve">F</w:t>
             </w:r>
           </w:p>
         </w:tc>
@@ -6153,6 +7044,366 @@
                 <w:szCs w:val="22"/>
                 <w:color w:val="111111"/>
               </w:rPr>
+              <w:t xml:space="preserve">mean</w:t>
+            </w:r>
+          </w:p>
+        </w:tc>
+        <w:tc>
+          <w:tcPr>
+            <w:tcBorders/>
+            <w:shd w:val="clear" w:color="auto" w:fill="FFFFFF"/>
+            <w:tcMar>
+              <w:top w:w="0" w:type="dxa"/>
+              <w:bottom w:w="0" w:type="dxa"/>
+              <w:left w:w="0" w:type="dxa"/>
+              <w:right w:w="0" w:type="dxa"/>
+            </w:tcMar>
+            <w:vAlign w:val="center"/>
+          </w:tcPr>
+          <w:p>
+            <w:pPr>
+              <w:jc w:val="center"/>
+              <w:spacing w:after="40" w:before="40"/>
+              <w:ind w:firstLine="0" w:left="100" w:right="100"/>
+            </w:pPr>
+            <w:r xmlns:w="http://schemas.openxmlformats.org/wordprocessingml/2006/main" xmlns:wp="http://schemas.openxmlformats.org/drawingml/2006/wordprocessingDrawing" xmlns:r="http://schemas.openxmlformats.org/officeDocument/2006/relationships" xmlns:w14="http://schemas.microsoft.com/office/word/2010/wordml">
+              <w:rPr>
+                <w:rFonts w:ascii="Arial" w:hAnsi="Arial" w:eastAsia="Arial" w:cs="Arial"/>
+                <w:sz w:val="22"/>
+                <w:szCs w:val="22"/>
+                <w:color w:val="111111"/>
+              </w:rPr>
+              <w:t xml:space="preserve">1.5</w:t>
+            </w:r>
+          </w:p>
+        </w:tc>
+        <w:tc>
+          <w:tcPr>
+            <w:tcBorders/>
+            <w:shd w:val="clear" w:color="auto" w:fill="FFFFFF"/>
+            <w:tcMar>
+              <w:top w:w="0" w:type="dxa"/>
+              <w:bottom w:w="0" w:type="dxa"/>
+              <w:left w:w="0" w:type="dxa"/>
+              <w:right w:w="0" w:type="dxa"/>
+            </w:tcMar>
+            <w:vAlign w:val="center"/>
+          </w:tcPr>
+          <w:p>
+            <w:pPr>
+              <w:jc w:val="center"/>
+              <w:spacing w:after="40" w:before="40"/>
+              <w:ind w:firstLine="0" w:left="100" w:right="100"/>
+            </w:pPr>
+            <w:r xmlns:w="http://schemas.openxmlformats.org/wordprocessingml/2006/main" xmlns:wp="http://schemas.openxmlformats.org/drawingml/2006/wordprocessingDrawing" xmlns:r="http://schemas.openxmlformats.org/officeDocument/2006/relationships" xmlns:w14="http://schemas.microsoft.com/office/word/2010/wordml">
+              <w:rPr>
+                <w:rFonts w:ascii="Arial" w:hAnsi="Arial" w:eastAsia="Arial" w:cs="Arial"/>
+                <w:sz w:val="22"/>
+                <w:szCs w:val="22"/>
+                <w:color w:val="111111"/>
+              </w:rPr>
+              <w:t xml:space="preserve">4.3</w:t>
+            </w:r>
+          </w:p>
+        </w:tc>
+        <w:tc>
+          <w:tcPr>
+            <w:tcBorders/>
+            <w:shd w:val="clear" w:color="auto" w:fill="FFFFFF"/>
+            <w:tcMar>
+              <w:top w:w="0" w:type="dxa"/>
+              <w:bottom w:w="0" w:type="dxa"/>
+              <w:left w:w="0" w:type="dxa"/>
+              <w:right w:w="0" w:type="dxa"/>
+            </w:tcMar>
+            <w:vAlign w:val="center"/>
+          </w:tcPr>
+          <w:p>
+            <w:pPr>
+              <w:jc w:val="center"/>
+              <w:spacing w:after="40" w:before="40"/>
+              <w:ind w:firstLine="0" w:left="100" w:right="100"/>
+            </w:pPr>
+            <w:r xmlns:w="http://schemas.openxmlformats.org/wordprocessingml/2006/main" xmlns:wp="http://schemas.openxmlformats.org/drawingml/2006/wordprocessingDrawing" xmlns:r="http://schemas.openxmlformats.org/officeDocument/2006/relationships" xmlns:w14="http://schemas.microsoft.com/office/word/2010/wordml">
+              <w:rPr>
+                <w:rFonts w:ascii="Arial" w:hAnsi="Arial" w:eastAsia="Arial" w:cs="Arial"/>
+                <w:sz w:val="22"/>
+                <w:szCs w:val="22"/>
+                <w:color w:val="111111"/>
+              </w:rPr>
+              <w:t xml:space="preserve">5.6</w:t>
+            </w:r>
+          </w:p>
+        </w:tc>
+        <w:tc>
+          <w:tcPr>
+            <w:tcBorders/>
+            <w:shd w:val="clear" w:color="auto" w:fill="FFFFFF"/>
+            <w:tcMar>
+              <w:top w:w="0" w:type="dxa"/>
+              <w:bottom w:w="0" w:type="dxa"/>
+              <w:left w:w="0" w:type="dxa"/>
+              <w:right w:w="0" w:type="dxa"/>
+            </w:tcMar>
+            <w:vAlign w:val="center"/>
+          </w:tcPr>
+          <w:p>
+            <w:pPr>
+              <w:jc w:val="center"/>
+              <w:spacing w:after="40" w:before="40"/>
+              <w:ind w:firstLine="0" w:left="100" w:right="100"/>
+            </w:pPr>
+            <w:r xmlns:w="http://schemas.openxmlformats.org/wordprocessingml/2006/main" xmlns:wp="http://schemas.openxmlformats.org/drawingml/2006/wordprocessingDrawing" xmlns:r="http://schemas.openxmlformats.org/officeDocument/2006/relationships" xmlns:w14="http://schemas.microsoft.com/office/word/2010/wordml">
+              <w:rPr>
+                <w:rFonts w:ascii="Arial" w:hAnsi="Arial" w:eastAsia="Arial" w:cs="Arial"/>
+                <w:sz w:val="22"/>
+                <w:szCs w:val="22"/>
+                <w:color w:val="111111"/>
+              </w:rPr>
+              <w:t xml:space="preserve">3.8</w:t>
+            </w:r>
+          </w:p>
+        </w:tc>
+        <w:tc>
+          <w:tcPr>
+            <w:tcBorders/>
+            <w:shd w:val="clear" w:color="auto" w:fill="FFFFFF"/>
+            <w:tcMar>
+              <w:top w:w="0" w:type="dxa"/>
+              <w:bottom w:w="0" w:type="dxa"/>
+              <w:left w:w="0" w:type="dxa"/>
+              <w:right w:w="0" w:type="dxa"/>
+            </w:tcMar>
+            <w:vAlign w:val="center"/>
+          </w:tcPr>
+          <w:p>
+            <w:pPr>
+              <w:jc w:val="center"/>
+              <w:spacing w:after="40" w:before="40"/>
+              <w:ind w:firstLine="0" w:left="100" w:right="100"/>
+            </w:pPr>
+            <w:r xmlns:w="http://schemas.openxmlformats.org/wordprocessingml/2006/main" xmlns:wp="http://schemas.openxmlformats.org/drawingml/2006/wordprocessingDrawing" xmlns:r="http://schemas.openxmlformats.org/officeDocument/2006/relationships" xmlns:w14="http://schemas.microsoft.com/office/word/2010/wordml">
+              <w:rPr>
+                <w:rFonts w:ascii="Arial" w:hAnsi="Arial" w:eastAsia="Arial" w:cs="Arial"/>
+                <w:sz w:val="22"/>
+                <w:szCs w:val="22"/>
+                <w:color w:val="111111"/>
+              </w:rPr>
+              <w:t xml:space="preserve"/>
+            </w:r>
+          </w:p>
+        </w:tc>
+      </w:tr>
+      <w:tr>
+        <w:trPr>
+          <w:cantSplit/>
+          <w:trHeight w:val="411" w:hRule="auto"/>
+        </w:trPr>
+        <w:tc>
+          <w:tcPr>
+            <w:tcBorders/>
+            <w:shd w:val="clear" w:color="auto" w:fill="FFFFFF"/>
+            <w:tcMar>
+              <w:top w:w="0" w:type="dxa"/>
+              <w:bottom w:w="0" w:type="dxa"/>
+              <w:left w:w="0" w:type="dxa"/>
+              <w:right w:w="0" w:type="dxa"/>
+            </w:tcMar>
+            <w:vAlign w:val="center"/>
+          </w:tcPr>
+          <w:p>
+            <w:pPr>
+              <w:jc w:val="left"/>
+              <w:spacing w:after="40" w:before="40"/>
+              <w:ind w:firstLine="0" w:left="400" w:right="100"/>
+            </w:pPr>
+            <w:r xmlns:w="http://schemas.openxmlformats.org/wordprocessingml/2006/main" xmlns:wp="http://schemas.openxmlformats.org/drawingml/2006/wordprocessingDrawing" xmlns:r="http://schemas.openxmlformats.org/officeDocument/2006/relationships" xmlns:w14="http://schemas.microsoft.com/office/word/2010/wordml">
+              <w:rPr>
+                <w:rFonts w:ascii="Arial" w:hAnsi="Arial" w:eastAsia="Arial" w:cs="Arial"/>
+                <w:sz w:val="22"/>
+                <w:szCs w:val="22"/>
+                <w:color w:val="111111"/>
+              </w:rPr>
+              <w:t xml:space="preserve">sd</w:t>
+            </w:r>
+          </w:p>
+        </w:tc>
+        <w:tc>
+          <w:tcPr>
+            <w:tcBorders/>
+            <w:shd w:val="clear" w:color="auto" w:fill="FFFFFF"/>
+            <w:tcMar>
+              <w:top w:w="0" w:type="dxa"/>
+              <w:bottom w:w="0" w:type="dxa"/>
+              <w:left w:w="0" w:type="dxa"/>
+              <w:right w:w="0" w:type="dxa"/>
+            </w:tcMar>
+            <w:vAlign w:val="center"/>
+          </w:tcPr>
+          <w:p>
+            <w:pPr>
+              <w:jc w:val="center"/>
+              <w:spacing w:after="40" w:before="40"/>
+              <w:ind w:firstLine="0" w:left="100" w:right="100"/>
+            </w:pPr>
+            <w:r xmlns:w="http://schemas.openxmlformats.org/wordprocessingml/2006/main" xmlns:wp="http://schemas.openxmlformats.org/drawingml/2006/wordprocessingDrawing" xmlns:r="http://schemas.openxmlformats.org/officeDocument/2006/relationships" xmlns:w14="http://schemas.microsoft.com/office/word/2010/wordml">
+              <w:rPr>
+                <w:rFonts w:ascii="Arial" w:hAnsi="Arial" w:eastAsia="Arial" w:cs="Arial"/>
+                <w:sz w:val="22"/>
+                <w:szCs w:val="22"/>
+                <w:color w:val="111111"/>
+              </w:rPr>
+              <w:t xml:space="preserve">0.17</w:t>
+            </w:r>
+          </w:p>
+        </w:tc>
+        <w:tc>
+          <w:tcPr>
+            <w:tcBorders/>
+            <w:shd w:val="clear" w:color="auto" w:fill="FFFFFF"/>
+            <w:tcMar>
+              <w:top w:w="0" w:type="dxa"/>
+              <w:bottom w:w="0" w:type="dxa"/>
+              <w:left w:w="0" w:type="dxa"/>
+              <w:right w:w="0" w:type="dxa"/>
+            </w:tcMar>
+            <w:vAlign w:val="center"/>
+          </w:tcPr>
+          <w:p>
+            <w:pPr>
+              <w:jc w:val="center"/>
+              <w:spacing w:after="40" w:before="40"/>
+              <w:ind w:firstLine="0" w:left="100" w:right="100"/>
+            </w:pPr>
+            <w:r xmlns:w="http://schemas.openxmlformats.org/wordprocessingml/2006/main" xmlns:wp="http://schemas.openxmlformats.org/drawingml/2006/wordprocessingDrawing" xmlns:r="http://schemas.openxmlformats.org/officeDocument/2006/relationships" xmlns:w14="http://schemas.microsoft.com/office/word/2010/wordml">
+              <w:rPr>
+                <w:rFonts w:ascii="Arial" w:hAnsi="Arial" w:eastAsia="Arial" w:cs="Arial"/>
+                <w:sz w:val="22"/>
+                <w:szCs w:val="22"/>
+                <w:color w:val="111111"/>
+              </w:rPr>
+              <w:t xml:space="preserve">0.47</w:t>
+            </w:r>
+          </w:p>
+        </w:tc>
+        <w:tc>
+          <w:tcPr>
+            <w:tcBorders/>
+            <w:shd w:val="clear" w:color="auto" w:fill="FFFFFF"/>
+            <w:tcMar>
+              <w:top w:w="0" w:type="dxa"/>
+              <w:bottom w:w="0" w:type="dxa"/>
+              <w:left w:w="0" w:type="dxa"/>
+              <w:right w:w="0" w:type="dxa"/>
+            </w:tcMar>
+            <w:vAlign w:val="center"/>
+          </w:tcPr>
+          <w:p>
+            <w:pPr>
+              <w:jc w:val="center"/>
+              <w:spacing w:after="40" w:before="40"/>
+              <w:ind w:firstLine="0" w:left="100" w:right="100"/>
+            </w:pPr>
+            <w:r xmlns:w="http://schemas.openxmlformats.org/wordprocessingml/2006/main" xmlns:wp="http://schemas.openxmlformats.org/drawingml/2006/wordprocessingDrawing" xmlns:r="http://schemas.openxmlformats.org/officeDocument/2006/relationships" xmlns:w14="http://schemas.microsoft.com/office/word/2010/wordml">
+              <w:rPr>
+                <w:rFonts w:ascii="Arial" w:hAnsi="Arial" w:eastAsia="Arial" w:cs="Arial"/>
+                <w:sz w:val="22"/>
+                <w:szCs w:val="22"/>
+                <w:color w:val="111111"/>
+              </w:rPr>
+              <w:t xml:space="preserve">0.55</w:t>
+            </w:r>
+          </w:p>
+        </w:tc>
+        <w:tc>
+          <w:tcPr>
+            <w:tcBorders/>
+            <w:shd w:val="clear" w:color="auto" w:fill="FFFFFF"/>
+            <w:tcMar>
+              <w:top w:w="0" w:type="dxa"/>
+              <w:bottom w:w="0" w:type="dxa"/>
+              <w:left w:w="0" w:type="dxa"/>
+              <w:right w:w="0" w:type="dxa"/>
+            </w:tcMar>
+            <w:vAlign w:val="center"/>
+          </w:tcPr>
+          <w:p>
+            <w:pPr>
+              <w:jc w:val="center"/>
+              <w:spacing w:after="40" w:before="40"/>
+              <w:ind w:firstLine="0" w:left="100" w:right="100"/>
+            </w:pPr>
+            <w:r xmlns:w="http://schemas.openxmlformats.org/wordprocessingml/2006/main" xmlns:wp="http://schemas.openxmlformats.org/drawingml/2006/wordprocessingDrawing" xmlns:r="http://schemas.openxmlformats.org/officeDocument/2006/relationships" xmlns:w14="http://schemas.microsoft.com/office/word/2010/wordml">
+              <w:rPr>
+                <w:rFonts w:ascii="Arial" w:hAnsi="Arial" w:eastAsia="Arial" w:cs="Arial"/>
+                <w:sz w:val="22"/>
+                <w:szCs w:val="22"/>
+                <w:color w:val="111111"/>
+              </w:rPr>
+              <w:t xml:space="preserve">1.8</w:t>
+            </w:r>
+          </w:p>
+        </w:tc>
+        <w:tc>
+          <w:tcPr>
+            <w:tcBorders/>
+            <w:shd w:val="clear" w:color="auto" w:fill="FFFFFF"/>
+            <w:tcMar>
+              <w:top w:w="0" w:type="dxa"/>
+              <w:bottom w:w="0" w:type="dxa"/>
+              <w:left w:w="0" w:type="dxa"/>
+              <w:right w:w="0" w:type="dxa"/>
+            </w:tcMar>
+            <w:vAlign w:val="center"/>
+          </w:tcPr>
+          <w:p>
+            <w:pPr>
+              <w:jc w:val="center"/>
+              <w:spacing w:after="40" w:before="40"/>
+              <w:ind w:firstLine="0" w:left="100" w:right="100"/>
+            </w:pPr>
+            <w:r xmlns:w="http://schemas.openxmlformats.org/wordprocessingml/2006/main" xmlns:wp="http://schemas.openxmlformats.org/drawingml/2006/wordprocessingDrawing" xmlns:r="http://schemas.openxmlformats.org/officeDocument/2006/relationships" xmlns:w14="http://schemas.microsoft.com/office/word/2010/wordml">
+              <w:rPr>
+                <w:rFonts w:ascii="Arial" w:hAnsi="Arial" w:eastAsia="Arial" w:cs="Arial"/>
+                <w:sz w:val="22"/>
+                <w:szCs w:val="22"/>
+                <w:color w:val="111111"/>
+              </w:rPr>
+              <w:t xml:space="preserve"/>
+            </w:r>
+          </w:p>
+        </w:tc>
+      </w:tr>
+      <w:tr>
+        <w:trPr>
+          <w:cantSplit/>
+          <w:trHeight w:val="412" w:hRule="auto"/>
+        </w:trPr>
+        <w:tc>
+          <w:tcPr>
+            <w:tcBorders/>
+            <w:shd w:val="clear" w:color="auto" w:fill="FFFFFF"/>
+            <w:tcMar>
+              <w:top w:w="0" w:type="dxa"/>
+              <w:bottom w:w="0" w:type="dxa"/>
+              <w:left w:w="0" w:type="dxa"/>
+              <w:right w:w="0" w:type="dxa"/>
+            </w:tcMar>
+            <w:vAlign w:val="center"/>
+          </w:tcPr>
+          <w:p>
+            <w:pPr>
+              <w:jc w:val="left"/>
+              <w:spacing w:after="40" w:before="40"/>
+              <w:ind w:firstLine="0" w:left="400" w:right="100"/>
+            </w:pPr>
+            <w:r xmlns:w="http://schemas.openxmlformats.org/wordprocessingml/2006/main" xmlns:wp="http://schemas.openxmlformats.org/drawingml/2006/wordprocessingDrawing" xmlns:r="http://schemas.openxmlformats.org/officeDocument/2006/relationships" xmlns:w14="http://schemas.microsoft.com/office/word/2010/wordml">
+              <w:rPr>
+                <w:rFonts w:ascii="Arial" w:hAnsi="Arial" w:eastAsia="Arial" w:cs="Arial"/>
+                <w:sz w:val="22"/>
+                <w:szCs w:val="22"/>
+                <w:color w:val="111111"/>
+              </w:rPr>
               <w:t xml:space="preserve">median</w:t>
             </w:r>
           </w:p>
@@ -6182,94 +7433,94 @@
                 <w:szCs w:val="22"/>
                 <w:color w:val="111111"/>
               </w:rPr>
-              <w:t xml:space="preserve">3</w:t>
-            </w:r>
-          </w:p>
-        </w:tc>
-        <w:tc>
-          <w:tcPr>
-            <w:tcBorders/>
-            <w:shd w:val="clear" w:color="auto" w:fill="FFFFFF"/>
-            <w:tcMar>
-              <w:top w:w="0" w:type="dxa"/>
-              <w:bottom w:w="0" w:type="dxa"/>
-              <w:left w:w="0" w:type="dxa"/>
-              <w:right w:w="0" w:type="dxa"/>
-            </w:tcMar>
-            <w:vAlign w:val="center"/>
-          </w:tcPr>
-          <w:p>
-            <w:pPr>
-              <w:jc w:val="center"/>
-              <w:spacing w:after="40" w:before="40"/>
-              <w:ind w:firstLine="0" w:left="100" w:right="100"/>
-            </w:pPr>
-            <w:r xmlns:w="http://schemas.openxmlformats.org/wordprocessingml/2006/main" xmlns:wp="http://schemas.openxmlformats.org/drawingml/2006/wordprocessingDrawing" xmlns:r="http://schemas.openxmlformats.org/officeDocument/2006/relationships" xmlns:w14="http://schemas.microsoft.com/office/word/2010/wordml">
-              <w:rPr>
-                <w:rFonts w:ascii="Arial" w:hAnsi="Arial" w:eastAsia="Arial" w:cs="Arial"/>
-                <w:sz w:val="22"/>
-                <w:szCs w:val="22"/>
-                <w:color w:val="111111"/>
-              </w:rPr>
-              <w:t xml:space="preserve">3</w:t>
-            </w:r>
-          </w:p>
-        </w:tc>
-        <w:tc>
-          <w:tcPr>
-            <w:tcBorders/>
-            <w:shd w:val="clear" w:color="auto" w:fill="FFFFFF"/>
-            <w:tcMar>
-              <w:top w:w="0" w:type="dxa"/>
-              <w:bottom w:w="0" w:type="dxa"/>
-              <w:left w:w="0" w:type="dxa"/>
-              <w:right w:w="0" w:type="dxa"/>
-            </w:tcMar>
-            <w:vAlign w:val="center"/>
-          </w:tcPr>
-          <w:p>
-            <w:pPr>
-              <w:jc w:val="center"/>
-              <w:spacing w:after="40" w:before="40"/>
-              <w:ind w:firstLine="0" w:left="100" w:right="100"/>
-            </w:pPr>
-            <w:r xmlns:w="http://schemas.openxmlformats.org/wordprocessingml/2006/main" xmlns:wp="http://schemas.openxmlformats.org/drawingml/2006/wordprocessingDrawing" xmlns:r="http://schemas.openxmlformats.org/officeDocument/2006/relationships" xmlns:w14="http://schemas.microsoft.com/office/word/2010/wordml">
-              <w:rPr>
-                <w:rFonts w:ascii="Arial" w:hAnsi="Arial" w:eastAsia="Arial" w:cs="Arial"/>
-                <w:sz w:val="22"/>
-                <w:szCs w:val="22"/>
-                <w:color w:val="111111"/>
-              </w:rPr>
-              <w:t xml:space="preserve">3</w:t>
-            </w:r>
-          </w:p>
-        </w:tc>
-        <w:tc>
-          <w:tcPr>
-            <w:tcBorders/>
-            <w:shd w:val="clear" w:color="auto" w:fill="FFFFFF"/>
-            <w:tcMar>
-              <w:top w:w="0" w:type="dxa"/>
-              <w:bottom w:w="0" w:type="dxa"/>
-              <w:left w:w="0" w:type="dxa"/>
-              <w:right w:w="0" w:type="dxa"/>
-            </w:tcMar>
-            <w:vAlign w:val="center"/>
-          </w:tcPr>
-          <w:p>
-            <w:pPr>
-              <w:jc w:val="center"/>
-              <w:spacing w:after="40" w:before="40"/>
-              <w:ind w:firstLine="0" w:left="100" w:right="100"/>
-            </w:pPr>
-            <w:r xmlns:w="http://schemas.openxmlformats.org/wordprocessingml/2006/main" xmlns:wp="http://schemas.openxmlformats.org/drawingml/2006/wordprocessingDrawing" xmlns:r="http://schemas.openxmlformats.org/officeDocument/2006/relationships" xmlns:w14="http://schemas.microsoft.com/office/word/2010/wordml">
-              <w:rPr>
-                <w:rFonts w:ascii="Arial" w:hAnsi="Arial" w:eastAsia="Arial" w:cs="Arial"/>
-                <w:sz w:val="22"/>
-                <w:szCs w:val="22"/>
-                <w:color w:val="111111"/>
-              </w:rPr>
-              <w:t xml:space="preserve">3</w:t>
+              <w:t xml:space="preserve">1.5</w:t>
+            </w:r>
+          </w:p>
+        </w:tc>
+        <w:tc>
+          <w:tcPr>
+            <w:tcBorders/>
+            <w:shd w:val="clear" w:color="auto" w:fill="FFFFFF"/>
+            <w:tcMar>
+              <w:top w:w="0" w:type="dxa"/>
+              <w:bottom w:w="0" w:type="dxa"/>
+              <w:left w:w="0" w:type="dxa"/>
+              <w:right w:w="0" w:type="dxa"/>
+            </w:tcMar>
+            <w:vAlign w:val="center"/>
+          </w:tcPr>
+          <w:p>
+            <w:pPr>
+              <w:jc w:val="center"/>
+              <w:spacing w:after="40" w:before="40"/>
+              <w:ind w:firstLine="0" w:left="100" w:right="100"/>
+            </w:pPr>
+            <w:r xmlns:w="http://schemas.openxmlformats.org/wordprocessingml/2006/main" xmlns:wp="http://schemas.openxmlformats.org/drawingml/2006/wordprocessingDrawing" xmlns:r="http://schemas.openxmlformats.org/officeDocument/2006/relationships" xmlns:w14="http://schemas.microsoft.com/office/word/2010/wordml">
+              <w:rPr>
+                <w:rFonts w:ascii="Arial" w:hAnsi="Arial" w:eastAsia="Arial" w:cs="Arial"/>
+                <w:sz w:val="22"/>
+                <w:szCs w:val="22"/>
+                <w:color w:val="111111"/>
+              </w:rPr>
+              <w:t xml:space="preserve">4.3</w:t>
+            </w:r>
+          </w:p>
+        </w:tc>
+        <w:tc>
+          <w:tcPr>
+            <w:tcBorders/>
+            <w:shd w:val="clear" w:color="auto" w:fill="FFFFFF"/>
+            <w:tcMar>
+              <w:top w:w="0" w:type="dxa"/>
+              <w:bottom w:w="0" w:type="dxa"/>
+              <w:left w:w="0" w:type="dxa"/>
+              <w:right w:w="0" w:type="dxa"/>
+            </w:tcMar>
+            <w:vAlign w:val="center"/>
+          </w:tcPr>
+          <w:p>
+            <w:pPr>
+              <w:jc w:val="center"/>
+              <w:spacing w:after="40" w:before="40"/>
+              <w:ind w:firstLine="0" w:left="100" w:right="100"/>
+            </w:pPr>
+            <w:r xmlns:w="http://schemas.openxmlformats.org/wordprocessingml/2006/main" xmlns:wp="http://schemas.openxmlformats.org/drawingml/2006/wordprocessingDrawing" xmlns:r="http://schemas.openxmlformats.org/officeDocument/2006/relationships" xmlns:w14="http://schemas.microsoft.com/office/word/2010/wordml">
+              <w:rPr>
+                <w:rFonts w:ascii="Arial" w:hAnsi="Arial" w:eastAsia="Arial" w:cs="Arial"/>
+                <w:sz w:val="22"/>
+                <w:szCs w:val="22"/>
+                <w:color w:val="111111"/>
+              </w:rPr>
+              <w:t xml:space="preserve">5.5</w:t>
+            </w:r>
+          </w:p>
+        </w:tc>
+        <w:tc>
+          <w:tcPr>
+            <w:tcBorders/>
+            <w:shd w:val="clear" w:color="auto" w:fill="FFFFFF"/>
+            <w:tcMar>
+              <w:top w:w="0" w:type="dxa"/>
+              <w:bottom w:w="0" w:type="dxa"/>
+              <w:left w:w="0" w:type="dxa"/>
+              <w:right w:w="0" w:type="dxa"/>
+            </w:tcMar>
+            <w:vAlign w:val="center"/>
+          </w:tcPr>
+          <w:p>
+            <w:pPr>
+              <w:jc w:val="center"/>
+              <w:spacing w:after="40" w:before="40"/>
+              <w:ind w:firstLine="0" w:left="100" w:right="100"/>
+            </w:pPr>
+            <w:r xmlns:w="http://schemas.openxmlformats.org/wordprocessingml/2006/main" xmlns:wp="http://schemas.openxmlformats.org/drawingml/2006/wordprocessingDrawing" xmlns:r="http://schemas.openxmlformats.org/officeDocument/2006/relationships" xmlns:w14="http://schemas.microsoft.com/office/word/2010/wordml">
+              <w:rPr>
+                <w:rFonts w:ascii="Arial" w:hAnsi="Arial" w:eastAsia="Arial" w:cs="Arial"/>
+                <w:sz w:val="22"/>
+                <w:szCs w:val="22"/>
+                <w:color w:val="111111"/>
+              </w:rPr>
+              <w:t xml:space="preserve">4.3</w:t>
             </w:r>
           </w:p>
         </w:tc>
@@ -6362,94 +7613,274 @@
                 <w:szCs w:val="22"/>
                 <w:color w:val="111111"/>
               </w:rPr>
-              <w:t xml:space="preserve">2.8 -- 3.3</w:t>
-            </w:r>
-          </w:p>
-        </w:tc>
-        <w:tc>
-          <w:tcPr>
-            <w:tcBorders/>
-            <w:shd w:val="clear" w:color="auto" w:fill="FFFFFF"/>
-            <w:tcMar>
-              <w:top w:w="0" w:type="dxa"/>
-              <w:bottom w:w="0" w:type="dxa"/>
-              <w:left w:w="0" w:type="dxa"/>
-              <w:right w:w="0" w:type="dxa"/>
-            </w:tcMar>
-            <w:vAlign w:val="center"/>
-          </w:tcPr>
-          <w:p>
-            <w:pPr>
-              <w:jc w:val="center"/>
-              <w:spacing w:after="40" w:before="40"/>
-              <w:ind w:firstLine="0" w:left="100" w:right="100"/>
-            </w:pPr>
-            <w:r xmlns:w="http://schemas.openxmlformats.org/wordprocessingml/2006/main" xmlns:wp="http://schemas.openxmlformats.org/drawingml/2006/wordprocessingDrawing" xmlns:r="http://schemas.openxmlformats.org/officeDocument/2006/relationships" xmlns:w14="http://schemas.microsoft.com/office/word/2010/wordml">
-              <w:rPr>
-                <w:rFonts w:ascii="Arial" w:hAnsi="Arial" w:eastAsia="Arial" w:cs="Arial"/>
-                <w:sz w:val="22"/>
-                <w:szCs w:val="22"/>
-                <w:color w:val="111111"/>
-              </w:rPr>
-              <w:t xml:space="preserve">2.8 -- 3.3</w:t>
-            </w:r>
-          </w:p>
-        </w:tc>
-        <w:tc>
-          <w:tcPr>
-            <w:tcBorders/>
-            <w:shd w:val="clear" w:color="auto" w:fill="FFFFFF"/>
-            <w:tcMar>
-              <w:top w:w="0" w:type="dxa"/>
-              <w:bottom w:w="0" w:type="dxa"/>
-              <w:left w:w="0" w:type="dxa"/>
-              <w:right w:w="0" w:type="dxa"/>
-            </w:tcMar>
-            <w:vAlign w:val="center"/>
-          </w:tcPr>
-          <w:p>
-            <w:pPr>
-              <w:jc w:val="center"/>
-              <w:spacing w:after="40" w:before="40"/>
-              <w:ind w:firstLine="0" w:left="100" w:right="100"/>
-            </w:pPr>
-            <w:r xmlns:w="http://schemas.openxmlformats.org/wordprocessingml/2006/main" xmlns:wp="http://schemas.openxmlformats.org/drawingml/2006/wordprocessingDrawing" xmlns:r="http://schemas.openxmlformats.org/officeDocument/2006/relationships" xmlns:w14="http://schemas.microsoft.com/office/word/2010/wordml">
-              <w:rPr>
-                <w:rFonts w:ascii="Arial" w:hAnsi="Arial" w:eastAsia="Arial" w:cs="Arial"/>
-                <w:sz w:val="22"/>
-                <w:szCs w:val="22"/>
-                <w:color w:val="111111"/>
-              </w:rPr>
-              <w:t xml:space="preserve">2.8 -- 3.3</w:t>
-            </w:r>
-          </w:p>
-        </w:tc>
-        <w:tc>
-          <w:tcPr>
-            <w:tcBorders/>
-            <w:shd w:val="clear" w:color="auto" w:fill="FFFFFF"/>
-            <w:tcMar>
-              <w:top w:w="0" w:type="dxa"/>
-              <w:bottom w:w="0" w:type="dxa"/>
-              <w:left w:w="0" w:type="dxa"/>
-              <w:right w:w="0" w:type="dxa"/>
-            </w:tcMar>
-            <w:vAlign w:val="center"/>
-          </w:tcPr>
-          <w:p>
-            <w:pPr>
-              <w:jc w:val="center"/>
-              <w:spacing w:after="40" w:before="40"/>
-              <w:ind w:firstLine="0" w:left="100" w:right="100"/>
-            </w:pPr>
-            <w:r xmlns:w="http://schemas.openxmlformats.org/wordprocessingml/2006/main" xmlns:wp="http://schemas.openxmlformats.org/drawingml/2006/wordprocessingDrawing" xmlns:r="http://schemas.openxmlformats.org/officeDocument/2006/relationships" xmlns:w14="http://schemas.microsoft.com/office/word/2010/wordml">
-              <w:rPr>
-                <w:rFonts w:ascii="Arial" w:hAnsi="Arial" w:eastAsia="Arial" w:cs="Arial"/>
-                <w:sz w:val="22"/>
-                <w:szCs w:val="22"/>
-                <w:color w:val="111111"/>
-              </w:rPr>
-              <w:t xml:space="preserve">2.8 -- 3.3</w:t>
+              <w:t xml:space="preserve">1.4 -- 1.6</w:t>
+            </w:r>
+          </w:p>
+        </w:tc>
+        <w:tc>
+          <w:tcPr>
+            <w:tcBorders/>
+            <w:shd w:val="clear" w:color="auto" w:fill="FFFFFF"/>
+            <w:tcMar>
+              <w:top w:w="0" w:type="dxa"/>
+              <w:bottom w:w="0" w:type="dxa"/>
+              <w:left w:w="0" w:type="dxa"/>
+              <w:right w:w="0" w:type="dxa"/>
+            </w:tcMar>
+            <w:vAlign w:val="center"/>
+          </w:tcPr>
+          <w:p>
+            <w:pPr>
+              <w:jc w:val="center"/>
+              <w:spacing w:after="40" w:before="40"/>
+              <w:ind w:firstLine="0" w:left="100" w:right="100"/>
+            </w:pPr>
+            <w:r xmlns:w="http://schemas.openxmlformats.org/wordprocessingml/2006/main" xmlns:wp="http://schemas.openxmlformats.org/drawingml/2006/wordprocessingDrawing" xmlns:r="http://schemas.openxmlformats.org/officeDocument/2006/relationships" xmlns:w14="http://schemas.microsoft.com/office/word/2010/wordml">
+              <w:rPr>
+                <w:rFonts w:ascii="Arial" w:hAnsi="Arial" w:eastAsia="Arial" w:cs="Arial"/>
+                <w:sz w:val="22"/>
+                <w:szCs w:val="22"/>
+                <w:color w:val="111111"/>
+              </w:rPr>
+              <w:t xml:space="preserve">4 -- 4.6</w:t>
+            </w:r>
+          </w:p>
+        </w:tc>
+        <w:tc>
+          <w:tcPr>
+            <w:tcBorders/>
+            <w:shd w:val="clear" w:color="auto" w:fill="FFFFFF"/>
+            <w:tcMar>
+              <w:top w:w="0" w:type="dxa"/>
+              <w:bottom w:w="0" w:type="dxa"/>
+              <w:left w:w="0" w:type="dxa"/>
+              <w:right w:w="0" w:type="dxa"/>
+            </w:tcMar>
+            <w:vAlign w:val="center"/>
+          </w:tcPr>
+          <w:p>
+            <w:pPr>
+              <w:jc w:val="center"/>
+              <w:spacing w:after="40" w:before="40"/>
+              <w:ind w:firstLine="0" w:left="100" w:right="100"/>
+            </w:pPr>
+            <w:r xmlns:w="http://schemas.openxmlformats.org/wordprocessingml/2006/main" xmlns:wp="http://schemas.openxmlformats.org/drawingml/2006/wordprocessingDrawing" xmlns:r="http://schemas.openxmlformats.org/officeDocument/2006/relationships" xmlns:w14="http://schemas.microsoft.com/office/word/2010/wordml">
+              <w:rPr>
+                <w:rFonts w:ascii="Arial" w:hAnsi="Arial" w:eastAsia="Arial" w:cs="Arial"/>
+                <w:sz w:val="22"/>
+                <w:szCs w:val="22"/>
+                <w:color w:val="111111"/>
+              </w:rPr>
+              <w:t xml:space="preserve">5.1 -- 5.9</w:t>
+            </w:r>
+          </w:p>
+        </w:tc>
+        <w:tc>
+          <w:tcPr>
+            <w:tcBorders/>
+            <w:shd w:val="clear" w:color="auto" w:fill="FFFFFF"/>
+            <w:tcMar>
+              <w:top w:w="0" w:type="dxa"/>
+              <w:bottom w:w="0" w:type="dxa"/>
+              <w:left w:w="0" w:type="dxa"/>
+              <w:right w:w="0" w:type="dxa"/>
+            </w:tcMar>
+            <w:vAlign w:val="center"/>
+          </w:tcPr>
+          <w:p>
+            <w:pPr>
+              <w:jc w:val="center"/>
+              <w:spacing w:after="40" w:before="40"/>
+              <w:ind w:firstLine="0" w:left="100" w:right="100"/>
+            </w:pPr>
+            <w:r xmlns:w="http://schemas.openxmlformats.org/wordprocessingml/2006/main" xmlns:wp="http://schemas.openxmlformats.org/drawingml/2006/wordprocessingDrawing" xmlns:r="http://schemas.openxmlformats.org/officeDocument/2006/relationships" xmlns:w14="http://schemas.microsoft.com/office/word/2010/wordml">
+              <w:rPr>
+                <w:rFonts w:ascii="Arial" w:hAnsi="Arial" w:eastAsia="Arial" w:cs="Arial"/>
+                <w:sz w:val="22"/>
+                <w:szCs w:val="22"/>
+                <w:color w:val="111111"/>
+              </w:rPr>
+              <w:t xml:space="preserve">1.6 -- 5.1</w:t>
+            </w:r>
+          </w:p>
+        </w:tc>
+        <w:tc>
+          <w:tcPr>
+            <w:tcBorders/>
+            <w:shd w:val="clear" w:color="auto" w:fill="FFFFFF"/>
+            <w:tcMar>
+              <w:top w:w="0" w:type="dxa"/>
+              <w:bottom w:w="0" w:type="dxa"/>
+              <w:left w:w="0" w:type="dxa"/>
+              <w:right w:w="0" w:type="dxa"/>
+            </w:tcMar>
+            <w:vAlign w:val="center"/>
+          </w:tcPr>
+          <w:p>
+            <w:pPr>
+              <w:jc w:val="center"/>
+              <w:spacing w:after="40" w:before="40"/>
+              <w:ind w:firstLine="0" w:left="100" w:right="100"/>
+            </w:pPr>
+            <w:r xmlns:w="http://schemas.openxmlformats.org/wordprocessingml/2006/main" xmlns:wp="http://schemas.openxmlformats.org/drawingml/2006/wordprocessingDrawing" xmlns:r="http://schemas.openxmlformats.org/officeDocument/2006/relationships" xmlns:w14="http://schemas.microsoft.com/office/word/2010/wordml">
+              <w:rPr>
+                <w:rFonts w:ascii="Arial" w:hAnsi="Arial" w:eastAsia="Arial" w:cs="Arial"/>
+                <w:sz w:val="22"/>
+                <w:szCs w:val="22"/>
+                <w:color w:val="111111"/>
+              </w:rPr>
+              <w:t xml:space="preserve"/>
+            </w:r>
+          </w:p>
+        </w:tc>
+      </w:tr>
+      <w:tr>
+        <w:trPr>
+          <w:cantSplit/>
+          <w:trHeight w:val="412" w:hRule="auto"/>
+        </w:trPr>
+        <w:tc>
+          <w:tcPr>
+            <w:tcBorders/>
+            <w:shd w:val="clear" w:color="auto" w:fill="FFFFFF"/>
+            <w:tcMar>
+              <w:top w:w="0" w:type="dxa"/>
+              <w:bottom w:w="0" w:type="dxa"/>
+              <w:left w:w="0" w:type="dxa"/>
+              <w:right w:w="0" w:type="dxa"/>
+            </w:tcMar>
+            <w:vAlign w:val="center"/>
+          </w:tcPr>
+          <w:p>
+            <w:pPr>
+              <w:jc w:val="left"/>
+              <w:spacing w:after="40" w:before="40"/>
+              <w:ind w:firstLine="0" w:left="400" w:right="100"/>
+            </w:pPr>
+            <w:r xmlns:w="http://schemas.openxmlformats.org/wordprocessingml/2006/main" xmlns:wp="http://schemas.openxmlformats.org/drawingml/2006/wordprocessingDrawing" xmlns:r="http://schemas.openxmlformats.org/officeDocument/2006/relationships" xmlns:w14="http://schemas.microsoft.com/office/word/2010/wordml">
+              <w:rPr>
+                <w:rFonts w:ascii="Arial" w:hAnsi="Arial" w:eastAsia="Arial" w:cs="Arial"/>
+                <w:sz w:val="22"/>
+                <w:szCs w:val="22"/>
+                <w:color w:val="111111"/>
+              </w:rPr>
+              <w:t xml:space="preserve">min - max</w:t>
+            </w:r>
+          </w:p>
+        </w:tc>
+        <w:tc>
+          <w:tcPr>
+            <w:tcBorders/>
+            <w:shd w:val="clear" w:color="auto" w:fill="FFFFFF"/>
+            <w:tcMar>
+              <w:top w:w="0" w:type="dxa"/>
+              <w:bottom w:w="0" w:type="dxa"/>
+              <w:left w:w="0" w:type="dxa"/>
+              <w:right w:w="0" w:type="dxa"/>
+            </w:tcMar>
+            <w:vAlign w:val="center"/>
+          </w:tcPr>
+          <w:p>
+            <w:pPr>
+              <w:jc w:val="center"/>
+              <w:spacing w:after="40" w:before="40"/>
+              <w:ind w:firstLine="0" w:left="100" w:right="100"/>
+            </w:pPr>
+            <w:r xmlns:w="http://schemas.openxmlformats.org/wordprocessingml/2006/main" xmlns:wp="http://schemas.openxmlformats.org/drawingml/2006/wordprocessingDrawing" xmlns:r="http://schemas.openxmlformats.org/officeDocument/2006/relationships" xmlns:w14="http://schemas.microsoft.com/office/word/2010/wordml">
+              <w:rPr>
+                <w:rFonts w:ascii="Arial" w:hAnsi="Arial" w:eastAsia="Arial" w:cs="Arial"/>
+                <w:sz w:val="22"/>
+                <w:szCs w:val="22"/>
+                <w:color w:val="111111"/>
+              </w:rPr>
+              <w:t xml:space="preserve">1 -- 1.9</w:t>
+            </w:r>
+          </w:p>
+        </w:tc>
+        <w:tc>
+          <w:tcPr>
+            <w:tcBorders/>
+            <w:shd w:val="clear" w:color="auto" w:fill="FFFFFF"/>
+            <w:tcMar>
+              <w:top w:w="0" w:type="dxa"/>
+              <w:bottom w:w="0" w:type="dxa"/>
+              <w:left w:w="0" w:type="dxa"/>
+              <w:right w:w="0" w:type="dxa"/>
+            </w:tcMar>
+            <w:vAlign w:val="center"/>
+          </w:tcPr>
+          <w:p>
+            <w:pPr>
+              <w:jc w:val="center"/>
+              <w:spacing w:after="40" w:before="40"/>
+              <w:ind w:firstLine="0" w:left="100" w:right="100"/>
+            </w:pPr>
+            <w:r xmlns:w="http://schemas.openxmlformats.org/wordprocessingml/2006/main" xmlns:wp="http://schemas.openxmlformats.org/drawingml/2006/wordprocessingDrawing" xmlns:r="http://schemas.openxmlformats.org/officeDocument/2006/relationships" xmlns:w14="http://schemas.microsoft.com/office/word/2010/wordml">
+              <w:rPr>
+                <w:rFonts w:ascii="Arial" w:hAnsi="Arial" w:eastAsia="Arial" w:cs="Arial"/>
+                <w:sz w:val="22"/>
+                <w:szCs w:val="22"/>
+                <w:color w:val="111111"/>
+              </w:rPr>
+              <w:t xml:space="preserve">3 -- 5.1</w:t>
+            </w:r>
+          </w:p>
+        </w:tc>
+        <w:tc>
+          <w:tcPr>
+            <w:tcBorders/>
+            <w:shd w:val="clear" w:color="auto" w:fill="FFFFFF"/>
+            <w:tcMar>
+              <w:top w:w="0" w:type="dxa"/>
+              <w:bottom w:w="0" w:type="dxa"/>
+              <w:left w:w="0" w:type="dxa"/>
+              <w:right w:w="0" w:type="dxa"/>
+            </w:tcMar>
+            <w:vAlign w:val="center"/>
+          </w:tcPr>
+          <w:p>
+            <w:pPr>
+              <w:jc w:val="center"/>
+              <w:spacing w:after="40" w:before="40"/>
+              <w:ind w:firstLine="0" w:left="100" w:right="100"/>
+            </w:pPr>
+            <w:r xmlns:w="http://schemas.openxmlformats.org/wordprocessingml/2006/main" xmlns:wp="http://schemas.openxmlformats.org/drawingml/2006/wordprocessingDrawing" xmlns:r="http://schemas.openxmlformats.org/officeDocument/2006/relationships" xmlns:w14="http://schemas.microsoft.com/office/word/2010/wordml">
+              <w:rPr>
+                <w:rFonts w:ascii="Arial" w:hAnsi="Arial" w:eastAsia="Arial" w:cs="Arial"/>
+                <w:sz w:val="22"/>
+                <w:szCs w:val="22"/>
+                <w:color w:val="111111"/>
+              </w:rPr>
+              <w:t xml:space="preserve">4.5 -- 6.9</w:t>
+            </w:r>
+          </w:p>
+        </w:tc>
+        <w:tc>
+          <w:tcPr>
+            <w:tcBorders/>
+            <w:shd w:val="clear" w:color="auto" w:fill="FFFFFF"/>
+            <w:tcMar>
+              <w:top w:w="0" w:type="dxa"/>
+              <w:bottom w:w="0" w:type="dxa"/>
+              <w:left w:w="0" w:type="dxa"/>
+              <w:right w:w="0" w:type="dxa"/>
+            </w:tcMar>
+            <w:vAlign w:val="center"/>
+          </w:tcPr>
+          <w:p>
+            <w:pPr>
+              <w:jc w:val="center"/>
+              <w:spacing w:after="40" w:before="40"/>
+              <w:ind w:firstLine="0" w:left="100" w:right="100"/>
+            </w:pPr>
+            <w:r xmlns:w="http://schemas.openxmlformats.org/wordprocessingml/2006/main" xmlns:wp="http://schemas.openxmlformats.org/drawingml/2006/wordprocessingDrawing" xmlns:r="http://schemas.openxmlformats.org/officeDocument/2006/relationships" xmlns:w14="http://schemas.microsoft.com/office/word/2010/wordml">
+              <w:rPr>
+                <w:rFonts w:ascii="Arial" w:hAnsi="Arial" w:eastAsia="Arial" w:cs="Arial"/>
+                <w:sz w:val="22"/>
+                <w:szCs w:val="22"/>
+                <w:color w:val="111111"/>
+              </w:rPr>
+              <w:t xml:space="preserve">1 -- 6.9</w:t>
             </w:r>
           </w:p>
         </w:tc>
@@ -6504,186 +7935,6 @@
             <w:pPr>
               <w:jc w:val="left"/>
               <w:spacing w:after="40" w:before="40"/>
-              <w:ind w:firstLine="0" w:left="400" w:right="100"/>
-            </w:pPr>
-            <w:r xmlns:w="http://schemas.openxmlformats.org/wordprocessingml/2006/main" xmlns:wp="http://schemas.openxmlformats.org/drawingml/2006/wordprocessingDrawing" xmlns:r="http://schemas.openxmlformats.org/officeDocument/2006/relationships" xmlns:w14="http://schemas.microsoft.com/office/word/2010/wordml">
-              <w:rPr>
-                <w:rFonts w:ascii="Arial" w:hAnsi="Arial" w:eastAsia="Arial" w:cs="Arial"/>
-                <w:sz w:val="22"/>
-                <w:szCs w:val="22"/>
-                <w:color w:val="111111"/>
-              </w:rPr>
-              <w:t xml:space="preserve">min - max</w:t>
-            </w:r>
-          </w:p>
-        </w:tc>
-        <w:tc>
-          <w:tcPr>
-            <w:tcBorders/>
-            <w:shd w:val="clear" w:color="auto" w:fill="FFFFFF"/>
-            <w:tcMar>
-              <w:top w:w="0" w:type="dxa"/>
-              <w:bottom w:w="0" w:type="dxa"/>
-              <w:left w:w="0" w:type="dxa"/>
-              <w:right w:w="0" w:type="dxa"/>
-            </w:tcMar>
-            <w:vAlign w:val="center"/>
-          </w:tcPr>
-          <w:p>
-            <w:pPr>
-              <w:jc w:val="center"/>
-              <w:spacing w:after="40" w:before="40"/>
-              <w:ind w:firstLine="0" w:left="100" w:right="100"/>
-            </w:pPr>
-            <w:r xmlns:w="http://schemas.openxmlformats.org/wordprocessingml/2006/main" xmlns:wp="http://schemas.openxmlformats.org/drawingml/2006/wordprocessingDrawing" xmlns:r="http://schemas.openxmlformats.org/officeDocument/2006/relationships" xmlns:w14="http://schemas.microsoft.com/office/word/2010/wordml">
-              <w:rPr>
-                <w:rFonts w:ascii="Arial" w:hAnsi="Arial" w:eastAsia="Arial" w:cs="Arial"/>
-                <w:sz w:val="22"/>
-                <w:szCs w:val="22"/>
-                <w:color w:val="111111"/>
-              </w:rPr>
-              <w:t xml:space="preserve">2 -- 4.4</w:t>
-            </w:r>
-          </w:p>
-        </w:tc>
-        <w:tc>
-          <w:tcPr>
-            <w:tcBorders/>
-            <w:shd w:val="clear" w:color="auto" w:fill="FFFFFF"/>
-            <w:tcMar>
-              <w:top w:w="0" w:type="dxa"/>
-              <w:bottom w:w="0" w:type="dxa"/>
-              <w:left w:w="0" w:type="dxa"/>
-              <w:right w:w="0" w:type="dxa"/>
-            </w:tcMar>
-            <w:vAlign w:val="center"/>
-          </w:tcPr>
-          <w:p>
-            <w:pPr>
-              <w:jc w:val="center"/>
-              <w:spacing w:after="40" w:before="40"/>
-              <w:ind w:firstLine="0" w:left="100" w:right="100"/>
-            </w:pPr>
-            <w:r xmlns:w="http://schemas.openxmlformats.org/wordprocessingml/2006/main" xmlns:wp="http://schemas.openxmlformats.org/drawingml/2006/wordprocessingDrawing" xmlns:r="http://schemas.openxmlformats.org/officeDocument/2006/relationships" xmlns:w14="http://schemas.microsoft.com/office/word/2010/wordml">
-              <w:rPr>
-                <w:rFonts w:ascii="Arial" w:hAnsi="Arial" w:eastAsia="Arial" w:cs="Arial"/>
-                <w:sz w:val="22"/>
-                <w:szCs w:val="22"/>
-                <w:color w:val="111111"/>
-              </w:rPr>
-              <w:t xml:space="preserve">2 -- 4.4</w:t>
-            </w:r>
-          </w:p>
-        </w:tc>
-        <w:tc>
-          <w:tcPr>
-            <w:tcBorders/>
-            <w:shd w:val="clear" w:color="auto" w:fill="FFFFFF"/>
-            <w:tcMar>
-              <w:top w:w="0" w:type="dxa"/>
-              <w:bottom w:w="0" w:type="dxa"/>
-              <w:left w:w="0" w:type="dxa"/>
-              <w:right w:w="0" w:type="dxa"/>
-            </w:tcMar>
-            <w:vAlign w:val="center"/>
-          </w:tcPr>
-          <w:p>
-            <w:pPr>
-              <w:jc w:val="center"/>
-              <w:spacing w:after="40" w:before="40"/>
-              <w:ind w:firstLine="0" w:left="100" w:right="100"/>
-            </w:pPr>
-            <w:r xmlns:w="http://schemas.openxmlformats.org/wordprocessingml/2006/main" xmlns:wp="http://schemas.openxmlformats.org/drawingml/2006/wordprocessingDrawing" xmlns:r="http://schemas.openxmlformats.org/officeDocument/2006/relationships" xmlns:w14="http://schemas.microsoft.com/office/word/2010/wordml">
-              <w:rPr>
-                <w:rFonts w:ascii="Arial" w:hAnsi="Arial" w:eastAsia="Arial" w:cs="Arial"/>
-                <w:sz w:val="22"/>
-                <w:szCs w:val="22"/>
-                <w:color w:val="111111"/>
-              </w:rPr>
-              <w:t xml:space="preserve">2 -- 4.4</w:t>
-            </w:r>
-          </w:p>
-        </w:tc>
-        <w:tc>
-          <w:tcPr>
-            <w:tcBorders/>
-            <w:shd w:val="clear" w:color="auto" w:fill="FFFFFF"/>
-            <w:tcMar>
-              <w:top w:w="0" w:type="dxa"/>
-              <w:bottom w:w="0" w:type="dxa"/>
-              <w:left w:w="0" w:type="dxa"/>
-              <w:right w:w="0" w:type="dxa"/>
-            </w:tcMar>
-            <w:vAlign w:val="center"/>
-          </w:tcPr>
-          <w:p>
-            <w:pPr>
-              <w:jc w:val="center"/>
-              <w:spacing w:after="40" w:before="40"/>
-              <w:ind w:firstLine="0" w:left="100" w:right="100"/>
-            </w:pPr>
-            <w:r xmlns:w="http://schemas.openxmlformats.org/wordprocessingml/2006/main" xmlns:wp="http://schemas.openxmlformats.org/drawingml/2006/wordprocessingDrawing" xmlns:r="http://schemas.openxmlformats.org/officeDocument/2006/relationships" xmlns:w14="http://schemas.microsoft.com/office/word/2010/wordml">
-              <w:rPr>
-                <w:rFonts w:ascii="Arial" w:hAnsi="Arial" w:eastAsia="Arial" w:cs="Arial"/>
-                <w:sz w:val="22"/>
-                <w:szCs w:val="22"/>
-                <w:color w:val="111111"/>
-              </w:rPr>
-              <w:t xml:space="preserve">2 -- 4.4</w:t>
-            </w:r>
-          </w:p>
-        </w:tc>
-        <w:tc>
-          <w:tcPr>
-            <w:tcBorders/>
-            <w:shd w:val="clear" w:color="auto" w:fill="FFFFFF"/>
-            <w:tcMar>
-              <w:top w:w="0" w:type="dxa"/>
-              <w:bottom w:w="0" w:type="dxa"/>
-              <w:left w:w="0" w:type="dxa"/>
-              <w:right w:w="0" w:type="dxa"/>
-            </w:tcMar>
-            <w:vAlign w:val="center"/>
-          </w:tcPr>
-          <w:p>
-            <w:pPr>
-              <w:jc w:val="center"/>
-              <w:spacing w:after="40" w:before="40"/>
-              <w:ind w:firstLine="0" w:left="100" w:right="100"/>
-            </w:pPr>
-            <w:r xmlns:w="http://schemas.openxmlformats.org/wordprocessingml/2006/main" xmlns:wp="http://schemas.openxmlformats.org/drawingml/2006/wordprocessingDrawing" xmlns:r="http://schemas.openxmlformats.org/officeDocument/2006/relationships" xmlns:w14="http://schemas.microsoft.com/office/word/2010/wordml">
-              <w:rPr>
-                <w:rFonts w:ascii="Arial" w:hAnsi="Arial" w:eastAsia="Arial" w:cs="Arial"/>
-                <w:sz w:val="22"/>
-                <w:szCs w:val="22"/>
-                <w:color w:val="111111"/>
-              </w:rPr>
-              <w:t xml:space="preserve"/>
-            </w:r>
-          </w:p>
-        </w:tc>
-      </w:tr>
-      <w:tr>
-        <w:trPr>
-          <w:cantSplit/>
-          <w:trHeight w:val="454" w:hRule="auto"/>
-        </w:trPr>
-        <w:tc>
-          <w:tcPr>
-            <w:tcBorders/>
-            <w:shd w:val="clear" w:color="auto" w:fill="FFFFFF"/>
-            <w:tcMar>
-              <w:top w:w="0" w:type="dxa"/>
-              <w:bottom w:w="0" w:type="dxa"/>
-              <w:left w:w="0" w:type="dxa"/>
-              <w:right w:w="0" w:type="dxa"/>
-            </w:tcMar>
-            <w:vAlign w:val="center"/>
-          </w:tcPr>
-          <w:p>
-            <w:pPr>
-              <w:jc w:val="left"/>
-              <w:spacing w:after="40" w:before="40"/>
               <w:ind w:firstLine="0" w:left="100" w:right="100"/>
             </w:pPr>
             <w:r xmlns:w="http://schemas.openxmlformats.org/wordprocessingml/2006/main" xmlns:wp="http://schemas.openxmlformats.org/drawingml/2006/wordprocessingDrawing" xmlns:r="http://schemas.openxmlformats.org/officeDocument/2006/relationships" xmlns:w14="http://schemas.microsoft.com/office/word/2010/wordml">
@@ -6694,7 +7945,7 @@
                 <w:szCs w:val="22"/>
                 <w:color w:val="111111"/>
               </w:rPr>
-              <w:t xml:space="preserve">Petal.Length</w:t>
+              <w:t xml:space="preserve">Petal.Width</w:t>
             </w:r>
           </w:p>
         </w:tc>
@@ -6903,65 +8154,65 @@
                 <w:szCs w:val="22"/>
                 <w:color w:val="111111"/>
               </w:rPr>
-              <w:t xml:space="preserve">150</w:t>
-            </w:r>
-          </w:p>
-        </w:tc>
-        <w:tc>
-          <w:tcPr>
-            <w:tcBorders/>
-            <w:shd w:val="clear" w:color="auto" w:fill="FFFFFF"/>
-            <w:tcMar>
-              <w:top w:w="0" w:type="dxa"/>
-              <w:bottom w:w="0" w:type="dxa"/>
-              <w:left w:w="0" w:type="dxa"/>
-              <w:right w:w="0" w:type="dxa"/>
-            </w:tcMar>
-            <w:vAlign w:val="center"/>
-          </w:tcPr>
-          <w:p>
-            <w:pPr>
-              <w:jc w:val="center"/>
-              <w:spacing w:after="40" w:before="40"/>
-              <w:ind w:firstLine="0" w:left="100" w:right="100"/>
-            </w:pPr>
-            <w:r xmlns:w="http://schemas.openxmlformats.org/wordprocessingml/2006/main" xmlns:wp="http://schemas.openxmlformats.org/drawingml/2006/wordprocessingDrawing" xmlns:r="http://schemas.openxmlformats.org/officeDocument/2006/relationships" xmlns:w14="http://schemas.microsoft.com/office/word/2010/wordml">
-              <w:rPr>
-                <w:rFonts w:ascii="Arial" w:hAnsi="Arial" w:eastAsia="Arial" w:cs="Arial"/>
-                <w:sz w:val="22"/>
-                <w:szCs w:val="22"/>
-                <w:color w:val="111111"/>
-              </w:rPr>
-              <w:t xml:space="preserve">150</w:t>
-            </w:r>
-          </w:p>
-        </w:tc>
-        <w:tc>
-          <w:tcPr>
-            <w:tcBorders/>
-            <w:shd w:val="clear" w:color="auto" w:fill="FFFFFF"/>
-            <w:tcMar>
-              <w:top w:w="0" w:type="dxa"/>
-              <w:bottom w:w="0" w:type="dxa"/>
-              <w:left w:w="0" w:type="dxa"/>
-              <w:right w:w="0" w:type="dxa"/>
-            </w:tcMar>
-            <w:vAlign w:val="center"/>
-          </w:tcPr>
-          <w:p>
-            <w:pPr>
-              <w:jc w:val="center"/>
-              <w:spacing w:after="40" w:before="40"/>
-              <w:ind w:firstLine="0" w:left="100" w:right="100"/>
-            </w:pPr>
-            <w:r xmlns:w="http://schemas.openxmlformats.org/wordprocessingml/2006/main" xmlns:wp="http://schemas.openxmlformats.org/drawingml/2006/wordprocessingDrawing" xmlns:r="http://schemas.openxmlformats.org/officeDocument/2006/relationships" xmlns:w14="http://schemas.microsoft.com/office/word/2010/wordml">
-              <w:rPr>
-                <w:rFonts w:ascii="Arial" w:hAnsi="Arial" w:eastAsia="Arial" w:cs="Arial"/>
-                <w:sz w:val="22"/>
-                <w:szCs w:val="22"/>
-                <w:color w:val="111111"/>
-              </w:rPr>
-              <w:t xml:space="preserve">150</w:t>
+              <w:t xml:space="preserve">50</w:t>
+            </w:r>
+          </w:p>
+        </w:tc>
+        <w:tc>
+          <w:tcPr>
+            <w:tcBorders/>
+            <w:shd w:val="clear" w:color="auto" w:fill="FFFFFF"/>
+            <w:tcMar>
+              <w:top w:w="0" w:type="dxa"/>
+              <w:bottom w:w="0" w:type="dxa"/>
+              <w:left w:w="0" w:type="dxa"/>
+              <w:right w:w="0" w:type="dxa"/>
+            </w:tcMar>
+            <w:vAlign w:val="center"/>
+          </w:tcPr>
+          <w:p>
+            <w:pPr>
+              <w:jc w:val="center"/>
+              <w:spacing w:after="40" w:before="40"/>
+              <w:ind w:firstLine="0" w:left="100" w:right="100"/>
+            </w:pPr>
+            <w:r xmlns:w="http://schemas.openxmlformats.org/wordprocessingml/2006/main" xmlns:wp="http://schemas.openxmlformats.org/drawingml/2006/wordprocessingDrawing" xmlns:r="http://schemas.openxmlformats.org/officeDocument/2006/relationships" xmlns:w14="http://schemas.microsoft.com/office/word/2010/wordml">
+              <w:rPr>
+                <w:rFonts w:ascii="Arial" w:hAnsi="Arial" w:eastAsia="Arial" w:cs="Arial"/>
+                <w:sz w:val="22"/>
+                <w:szCs w:val="22"/>
+                <w:color w:val="111111"/>
+              </w:rPr>
+              <w:t xml:space="preserve">50</w:t>
+            </w:r>
+          </w:p>
+        </w:tc>
+        <w:tc>
+          <w:tcPr>
+            <w:tcBorders/>
+            <w:shd w:val="clear" w:color="auto" w:fill="FFFFFF"/>
+            <w:tcMar>
+              <w:top w:w="0" w:type="dxa"/>
+              <w:bottom w:w="0" w:type="dxa"/>
+              <w:left w:w="0" w:type="dxa"/>
+              <w:right w:w="0" w:type="dxa"/>
+            </w:tcMar>
+            <w:vAlign w:val="center"/>
+          </w:tcPr>
+          <w:p>
+            <w:pPr>
+              <w:jc w:val="center"/>
+              <w:spacing w:after="40" w:before="40"/>
+              <w:ind w:firstLine="0" w:left="100" w:right="100"/>
+            </w:pPr>
+            <w:r xmlns:w="http://schemas.openxmlformats.org/wordprocessingml/2006/main" xmlns:wp="http://schemas.openxmlformats.org/drawingml/2006/wordprocessingDrawing" xmlns:r="http://schemas.openxmlformats.org/officeDocument/2006/relationships" xmlns:w14="http://schemas.microsoft.com/office/word/2010/wordml">
+              <w:rPr>
+                <w:rFonts w:ascii="Arial" w:hAnsi="Arial" w:eastAsia="Arial" w:cs="Arial"/>
+                <w:sz w:val="22"/>
+                <w:szCs w:val="22"/>
+                <w:color w:val="111111"/>
+              </w:rPr>
+              <w:t xml:space="preserve">50</w:t>
             </w:r>
           </w:p>
         </w:tc>
@@ -7093,94 +8344,94 @@
                 <w:szCs w:val="22"/>
                 <w:color w:val="111111"/>
               </w:rPr>
-              <w:t xml:space="preserve">3.8</w:t>
-            </w:r>
-          </w:p>
-        </w:tc>
-        <w:tc>
-          <w:tcPr>
-            <w:tcBorders/>
-            <w:shd w:val="clear" w:color="auto" w:fill="FFFFFF"/>
-            <w:tcMar>
-              <w:top w:w="0" w:type="dxa"/>
-              <w:bottom w:w="0" w:type="dxa"/>
-              <w:left w:w="0" w:type="dxa"/>
-              <w:right w:w="0" w:type="dxa"/>
-            </w:tcMar>
-            <w:vAlign w:val="center"/>
-          </w:tcPr>
-          <w:p>
-            <w:pPr>
-              <w:jc w:val="center"/>
-              <w:spacing w:after="40" w:before="40"/>
-              <w:ind w:firstLine="0" w:left="100" w:right="100"/>
-            </w:pPr>
-            <w:r xmlns:w="http://schemas.openxmlformats.org/wordprocessingml/2006/main" xmlns:wp="http://schemas.openxmlformats.org/drawingml/2006/wordprocessingDrawing" xmlns:r="http://schemas.openxmlformats.org/officeDocument/2006/relationships" xmlns:w14="http://schemas.microsoft.com/office/word/2010/wordml">
-              <w:rPr>
-                <w:rFonts w:ascii="Arial" w:hAnsi="Arial" w:eastAsia="Arial" w:cs="Arial"/>
-                <w:sz w:val="22"/>
-                <w:szCs w:val="22"/>
-                <w:color w:val="111111"/>
-              </w:rPr>
-              <w:t xml:space="preserve">3.8</w:t>
-            </w:r>
-          </w:p>
-        </w:tc>
-        <w:tc>
-          <w:tcPr>
-            <w:tcBorders/>
-            <w:shd w:val="clear" w:color="auto" w:fill="FFFFFF"/>
-            <w:tcMar>
-              <w:top w:w="0" w:type="dxa"/>
-              <w:bottom w:w="0" w:type="dxa"/>
-              <w:left w:w="0" w:type="dxa"/>
-              <w:right w:w="0" w:type="dxa"/>
-            </w:tcMar>
-            <w:vAlign w:val="center"/>
-          </w:tcPr>
-          <w:p>
-            <w:pPr>
-              <w:jc w:val="center"/>
-              <w:spacing w:after="40" w:before="40"/>
-              <w:ind w:firstLine="0" w:left="100" w:right="100"/>
-            </w:pPr>
-            <w:r xmlns:w="http://schemas.openxmlformats.org/wordprocessingml/2006/main" xmlns:wp="http://schemas.openxmlformats.org/drawingml/2006/wordprocessingDrawing" xmlns:r="http://schemas.openxmlformats.org/officeDocument/2006/relationships" xmlns:w14="http://schemas.microsoft.com/office/word/2010/wordml">
-              <w:rPr>
-                <w:rFonts w:ascii="Arial" w:hAnsi="Arial" w:eastAsia="Arial" w:cs="Arial"/>
-                <w:sz w:val="22"/>
-                <w:szCs w:val="22"/>
-                <w:color w:val="111111"/>
-              </w:rPr>
-              <w:t xml:space="preserve">3.8</w:t>
-            </w:r>
-          </w:p>
-        </w:tc>
-        <w:tc>
-          <w:tcPr>
-            <w:tcBorders/>
-            <w:shd w:val="clear" w:color="auto" w:fill="FFFFFF"/>
-            <w:tcMar>
-              <w:top w:w="0" w:type="dxa"/>
-              <w:bottom w:w="0" w:type="dxa"/>
-              <w:left w:w="0" w:type="dxa"/>
-              <w:right w:w="0" w:type="dxa"/>
-            </w:tcMar>
-            <w:vAlign w:val="center"/>
-          </w:tcPr>
-          <w:p>
-            <w:pPr>
-              <w:jc w:val="center"/>
-              <w:spacing w:after="40" w:before="40"/>
-              <w:ind w:firstLine="0" w:left="100" w:right="100"/>
-            </w:pPr>
-            <w:r xmlns:w="http://schemas.openxmlformats.org/wordprocessingml/2006/main" xmlns:wp="http://schemas.openxmlformats.org/drawingml/2006/wordprocessingDrawing" xmlns:r="http://schemas.openxmlformats.org/officeDocument/2006/relationships" xmlns:w14="http://schemas.microsoft.com/office/word/2010/wordml">
-              <w:rPr>
-                <w:rFonts w:ascii="Arial" w:hAnsi="Arial" w:eastAsia="Arial" w:cs="Arial"/>
-                <w:sz w:val="22"/>
-                <w:szCs w:val="22"/>
-                <w:color w:val="111111"/>
-              </w:rPr>
-              <w:t xml:space="preserve">3.8</w:t>
+              <w:t xml:space="preserve">0.25</w:t>
+            </w:r>
+          </w:p>
+        </w:tc>
+        <w:tc>
+          <w:tcPr>
+            <w:tcBorders/>
+            <w:shd w:val="clear" w:color="auto" w:fill="FFFFFF"/>
+            <w:tcMar>
+              <w:top w:w="0" w:type="dxa"/>
+              <w:bottom w:w="0" w:type="dxa"/>
+              <w:left w:w="0" w:type="dxa"/>
+              <w:right w:w="0" w:type="dxa"/>
+            </w:tcMar>
+            <w:vAlign w:val="center"/>
+          </w:tcPr>
+          <w:p>
+            <w:pPr>
+              <w:jc w:val="center"/>
+              <w:spacing w:after="40" w:before="40"/>
+              <w:ind w:firstLine="0" w:left="100" w:right="100"/>
+            </w:pPr>
+            <w:r xmlns:w="http://schemas.openxmlformats.org/wordprocessingml/2006/main" xmlns:wp="http://schemas.openxmlformats.org/drawingml/2006/wordprocessingDrawing" xmlns:r="http://schemas.openxmlformats.org/officeDocument/2006/relationships" xmlns:w14="http://schemas.microsoft.com/office/word/2010/wordml">
+              <w:rPr>
+                <w:rFonts w:ascii="Arial" w:hAnsi="Arial" w:eastAsia="Arial" w:cs="Arial"/>
+                <w:sz w:val="22"/>
+                <w:szCs w:val="22"/>
+                <w:color w:val="111111"/>
+              </w:rPr>
+              <w:t xml:space="preserve">1.3</w:t>
+            </w:r>
+          </w:p>
+        </w:tc>
+        <w:tc>
+          <w:tcPr>
+            <w:tcBorders/>
+            <w:shd w:val="clear" w:color="auto" w:fill="FFFFFF"/>
+            <w:tcMar>
+              <w:top w:w="0" w:type="dxa"/>
+              <w:bottom w:w="0" w:type="dxa"/>
+              <w:left w:w="0" w:type="dxa"/>
+              <w:right w:w="0" w:type="dxa"/>
+            </w:tcMar>
+            <w:vAlign w:val="center"/>
+          </w:tcPr>
+          <w:p>
+            <w:pPr>
+              <w:jc w:val="center"/>
+              <w:spacing w:after="40" w:before="40"/>
+              <w:ind w:firstLine="0" w:left="100" w:right="100"/>
+            </w:pPr>
+            <w:r xmlns:w="http://schemas.openxmlformats.org/wordprocessingml/2006/main" xmlns:wp="http://schemas.openxmlformats.org/drawingml/2006/wordprocessingDrawing" xmlns:r="http://schemas.openxmlformats.org/officeDocument/2006/relationships" xmlns:w14="http://schemas.microsoft.com/office/word/2010/wordml">
+              <w:rPr>
+                <w:rFonts w:ascii="Arial" w:hAnsi="Arial" w:eastAsia="Arial" w:cs="Arial"/>
+                <w:sz w:val="22"/>
+                <w:szCs w:val="22"/>
+                <w:color w:val="111111"/>
+              </w:rPr>
+              <w:t xml:space="preserve">2</w:t>
+            </w:r>
+          </w:p>
+        </w:tc>
+        <w:tc>
+          <w:tcPr>
+            <w:tcBorders/>
+            <w:shd w:val="clear" w:color="auto" w:fill="FFFFFF"/>
+            <w:tcMar>
+              <w:top w:w="0" w:type="dxa"/>
+              <w:bottom w:w="0" w:type="dxa"/>
+              <w:left w:w="0" w:type="dxa"/>
+              <w:right w:w="0" w:type="dxa"/>
+            </w:tcMar>
+            <w:vAlign w:val="center"/>
+          </w:tcPr>
+          <w:p>
+            <w:pPr>
+              <w:jc w:val="center"/>
+              <w:spacing w:after="40" w:before="40"/>
+              <w:ind w:firstLine="0" w:left="100" w:right="100"/>
+            </w:pPr>
+            <w:r xmlns:w="http://schemas.openxmlformats.org/wordprocessingml/2006/main" xmlns:wp="http://schemas.openxmlformats.org/drawingml/2006/wordprocessingDrawing" xmlns:r="http://schemas.openxmlformats.org/officeDocument/2006/relationships" xmlns:w14="http://schemas.microsoft.com/office/word/2010/wordml">
+              <w:rPr>
+                <w:rFonts w:ascii="Arial" w:hAnsi="Arial" w:eastAsia="Arial" w:cs="Arial"/>
+                <w:sz w:val="22"/>
+                <w:szCs w:val="22"/>
+                <w:color w:val="111111"/>
+              </w:rPr>
+              <w:t xml:space="preserve">1.2</w:t>
             </w:r>
           </w:p>
         </w:tc>
@@ -7273,94 +8524,94 @@
                 <w:szCs w:val="22"/>
                 <w:color w:val="111111"/>
               </w:rPr>
-              <w:t xml:space="preserve">1.8</w:t>
-            </w:r>
-          </w:p>
-        </w:tc>
-        <w:tc>
-          <w:tcPr>
-            <w:tcBorders/>
-            <w:shd w:val="clear" w:color="auto" w:fill="FFFFFF"/>
-            <w:tcMar>
-              <w:top w:w="0" w:type="dxa"/>
-              <w:bottom w:w="0" w:type="dxa"/>
-              <w:left w:w="0" w:type="dxa"/>
-              <w:right w:w="0" w:type="dxa"/>
-            </w:tcMar>
-            <w:vAlign w:val="center"/>
-          </w:tcPr>
-          <w:p>
-            <w:pPr>
-              <w:jc w:val="center"/>
-              <w:spacing w:after="40" w:before="40"/>
-              <w:ind w:firstLine="0" w:left="100" w:right="100"/>
-            </w:pPr>
-            <w:r xmlns:w="http://schemas.openxmlformats.org/wordprocessingml/2006/main" xmlns:wp="http://schemas.openxmlformats.org/drawingml/2006/wordprocessingDrawing" xmlns:r="http://schemas.openxmlformats.org/officeDocument/2006/relationships" xmlns:w14="http://schemas.microsoft.com/office/word/2010/wordml">
-              <w:rPr>
-                <w:rFonts w:ascii="Arial" w:hAnsi="Arial" w:eastAsia="Arial" w:cs="Arial"/>
-                <w:sz w:val="22"/>
-                <w:szCs w:val="22"/>
-                <w:color w:val="111111"/>
-              </w:rPr>
-              <w:t xml:space="preserve">1.8</w:t>
-            </w:r>
-          </w:p>
-        </w:tc>
-        <w:tc>
-          <w:tcPr>
-            <w:tcBorders/>
-            <w:shd w:val="clear" w:color="auto" w:fill="FFFFFF"/>
-            <w:tcMar>
-              <w:top w:w="0" w:type="dxa"/>
-              <w:bottom w:w="0" w:type="dxa"/>
-              <w:left w:w="0" w:type="dxa"/>
-              <w:right w:w="0" w:type="dxa"/>
-            </w:tcMar>
-            <w:vAlign w:val="center"/>
-          </w:tcPr>
-          <w:p>
-            <w:pPr>
-              <w:jc w:val="center"/>
-              <w:spacing w:after="40" w:before="40"/>
-              <w:ind w:firstLine="0" w:left="100" w:right="100"/>
-            </w:pPr>
-            <w:r xmlns:w="http://schemas.openxmlformats.org/wordprocessingml/2006/main" xmlns:wp="http://schemas.openxmlformats.org/drawingml/2006/wordprocessingDrawing" xmlns:r="http://schemas.openxmlformats.org/officeDocument/2006/relationships" xmlns:w14="http://schemas.microsoft.com/office/word/2010/wordml">
-              <w:rPr>
-                <w:rFonts w:ascii="Arial" w:hAnsi="Arial" w:eastAsia="Arial" w:cs="Arial"/>
-                <w:sz w:val="22"/>
-                <w:szCs w:val="22"/>
-                <w:color w:val="111111"/>
-              </w:rPr>
-              <w:t xml:space="preserve">1.8</w:t>
-            </w:r>
-          </w:p>
-        </w:tc>
-        <w:tc>
-          <w:tcPr>
-            <w:tcBorders/>
-            <w:shd w:val="clear" w:color="auto" w:fill="FFFFFF"/>
-            <w:tcMar>
-              <w:top w:w="0" w:type="dxa"/>
-              <w:bottom w:w="0" w:type="dxa"/>
-              <w:left w:w="0" w:type="dxa"/>
-              <w:right w:w="0" w:type="dxa"/>
-            </w:tcMar>
-            <w:vAlign w:val="center"/>
-          </w:tcPr>
-          <w:p>
-            <w:pPr>
-              <w:jc w:val="center"/>
-              <w:spacing w:after="40" w:before="40"/>
-              <w:ind w:firstLine="0" w:left="100" w:right="100"/>
-            </w:pPr>
-            <w:r xmlns:w="http://schemas.openxmlformats.org/wordprocessingml/2006/main" xmlns:wp="http://schemas.openxmlformats.org/drawingml/2006/wordprocessingDrawing" xmlns:r="http://schemas.openxmlformats.org/officeDocument/2006/relationships" xmlns:w14="http://schemas.microsoft.com/office/word/2010/wordml">
-              <w:rPr>
-                <w:rFonts w:ascii="Arial" w:hAnsi="Arial" w:eastAsia="Arial" w:cs="Arial"/>
-                <w:sz w:val="22"/>
-                <w:szCs w:val="22"/>
-                <w:color w:val="111111"/>
-              </w:rPr>
-              <w:t xml:space="preserve">1.8</w:t>
+              <w:t xml:space="preserve">0.11</w:t>
+            </w:r>
+          </w:p>
+        </w:tc>
+        <w:tc>
+          <w:tcPr>
+            <w:tcBorders/>
+            <w:shd w:val="clear" w:color="auto" w:fill="FFFFFF"/>
+            <w:tcMar>
+              <w:top w:w="0" w:type="dxa"/>
+              <w:bottom w:w="0" w:type="dxa"/>
+              <w:left w:w="0" w:type="dxa"/>
+              <w:right w:w="0" w:type="dxa"/>
+            </w:tcMar>
+            <w:vAlign w:val="center"/>
+          </w:tcPr>
+          <w:p>
+            <w:pPr>
+              <w:jc w:val="center"/>
+              <w:spacing w:after="40" w:before="40"/>
+              <w:ind w:firstLine="0" w:left="100" w:right="100"/>
+            </w:pPr>
+            <w:r xmlns:w="http://schemas.openxmlformats.org/wordprocessingml/2006/main" xmlns:wp="http://schemas.openxmlformats.org/drawingml/2006/wordprocessingDrawing" xmlns:r="http://schemas.openxmlformats.org/officeDocument/2006/relationships" xmlns:w14="http://schemas.microsoft.com/office/word/2010/wordml">
+              <w:rPr>
+                <w:rFonts w:ascii="Arial" w:hAnsi="Arial" w:eastAsia="Arial" w:cs="Arial"/>
+                <w:sz w:val="22"/>
+                <w:szCs w:val="22"/>
+                <w:color w:val="111111"/>
+              </w:rPr>
+              <w:t xml:space="preserve">0.2</w:t>
+            </w:r>
+          </w:p>
+        </w:tc>
+        <w:tc>
+          <w:tcPr>
+            <w:tcBorders/>
+            <w:shd w:val="clear" w:color="auto" w:fill="FFFFFF"/>
+            <w:tcMar>
+              <w:top w:w="0" w:type="dxa"/>
+              <w:bottom w:w="0" w:type="dxa"/>
+              <w:left w:w="0" w:type="dxa"/>
+              <w:right w:w="0" w:type="dxa"/>
+            </w:tcMar>
+            <w:vAlign w:val="center"/>
+          </w:tcPr>
+          <w:p>
+            <w:pPr>
+              <w:jc w:val="center"/>
+              <w:spacing w:after="40" w:before="40"/>
+              <w:ind w:firstLine="0" w:left="100" w:right="100"/>
+            </w:pPr>
+            <w:r xmlns:w="http://schemas.openxmlformats.org/wordprocessingml/2006/main" xmlns:wp="http://schemas.openxmlformats.org/drawingml/2006/wordprocessingDrawing" xmlns:r="http://schemas.openxmlformats.org/officeDocument/2006/relationships" xmlns:w14="http://schemas.microsoft.com/office/word/2010/wordml">
+              <w:rPr>
+                <w:rFonts w:ascii="Arial" w:hAnsi="Arial" w:eastAsia="Arial" w:cs="Arial"/>
+                <w:sz w:val="22"/>
+                <w:szCs w:val="22"/>
+                <w:color w:val="111111"/>
+              </w:rPr>
+              <w:t xml:space="preserve">0.27</w:t>
+            </w:r>
+          </w:p>
+        </w:tc>
+        <w:tc>
+          <w:tcPr>
+            <w:tcBorders/>
+            <w:shd w:val="clear" w:color="auto" w:fill="FFFFFF"/>
+            <w:tcMar>
+              <w:top w:w="0" w:type="dxa"/>
+              <w:bottom w:w="0" w:type="dxa"/>
+              <w:left w:w="0" w:type="dxa"/>
+              <w:right w:w="0" w:type="dxa"/>
+            </w:tcMar>
+            <w:vAlign w:val="center"/>
+          </w:tcPr>
+          <w:p>
+            <w:pPr>
+              <w:jc w:val="center"/>
+              <w:spacing w:after="40" w:before="40"/>
+              <w:ind w:firstLine="0" w:left="100" w:right="100"/>
+            </w:pPr>
+            <w:r xmlns:w="http://schemas.openxmlformats.org/wordprocessingml/2006/main" xmlns:wp="http://schemas.openxmlformats.org/drawingml/2006/wordprocessingDrawing" xmlns:r="http://schemas.openxmlformats.org/officeDocument/2006/relationships" xmlns:w14="http://schemas.microsoft.com/office/word/2010/wordml">
+              <w:rPr>
+                <w:rFonts w:ascii="Arial" w:hAnsi="Arial" w:eastAsia="Arial" w:cs="Arial"/>
+                <w:sz w:val="22"/>
+                <w:szCs w:val="22"/>
+                <w:color w:val="111111"/>
+              </w:rPr>
+              <w:t xml:space="preserve">0.76</w:t>
             </w:r>
           </w:p>
         </w:tc>
@@ -7453,94 +8704,94 @@
                 <w:szCs w:val="22"/>
                 <w:color w:val="111111"/>
               </w:rPr>
-              <w:t xml:space="preserve">4.3</w:t>
-            </w:r>
-          </w:p>
-        </w:tc>
-        <w:tc>
-          <w:tcPr>
-            <w:tcBorders/>
-            <w:shd w:val="clear" w:color="auto" w:fill="FFFFFF"/>
-            <w:tcMar>
-              <w:top w:w="0" w:type="dxa"/>
-              <w:bottom w:w="0" w:type="dxa"/>
-              <w:left w:w="0" w:type="dxa"/>
-              <w:right w:w="0" w:type="dxa"/>
-            </w:tcMar>
-            <w:vAlign w:val="center"/>
-          </w:tcPr>
-          <w:p>
-            <w:pPr>
-              <w:jc w:val="center"/>
-              <w:spacing w:after="40" w:before="40"/>
-              <w:ind w:firstLine="0" w:left="100" w:right="100"/>
-            </w:pPr>
-            <w:r xmlns:w="http://schemas.openxmlformats.org/wordprocessingml/2006/main" xmlns:wp="http://schemas.openxmlformats.org/drawingml/2006/wordprocessingDrawing" xmlns:r="http://schemas.openxmlformats.org/officeDocument/2006/relationships" xmlns:w14="http://schemas.microsoft.com/office/word/2010/wordml">
-              <w:rPr>
-                <w:rFonts w:ascii="Arial" w:hAnsi="Arial" w:eastAsia="Arial" w:cs="Arial"/>
-                <w:sz w:val="22"/>
-                <w:szCs w:val="22"/>
-                <w:color w:val="111111"/>
-              </w:rPr>
-              <w:t xml:space="preserve">4.3</w:t>
-            </w:r>
-          </w:p>
-        </w:tc>
-        <w:tc>
-          <w:tcPr>
-            <w:tcBorders/>
-            <w:shd w:val="clear" w:color="auto" w:fill="FFFFFF"/>
-            <w:tcMar>
-              <w:top w:w="0" w:type="dxa"/>
-              <w:bottom w:w="0" w:type="dxa"/>
-              <w:left w:w="0" w:type="dxa"/>
-              <w:right w:w="0" w:type="dxa"/>
-            </w:tcMar>
-            <w:vAlign w:val="center"/>
-          </w:tcPr>
-          <w:p>
-            <w:pPr>
-              <w:jc w:val="center"/>
-              <w:spacing w:after="40" w:before="40"/>
-              <w:ind w:firstLine="0" w:left="100" w:right="100"/>
-            </w:pPr>
-            <w:r xmlns:w="http://schemas.openxmlformats.org/wordprocessingml/2006/main" xmlns:wp="http://schemas.openxmlformats.org/drawingml/2006/wordprocessingDrawing" xmlns:r="http://schemas.openxmlformats.org/officeDocument/2006/relationships" xmlns:w14="http://schemas.microsoft.com/office/word/2010/wordml">
-              <w:rPr>
-                <w:rFonts w:ascii="Arial" w:hAnsi="Arial" w:eastAsia="Arial" w:cs="Arial"/>
-                <w:sz w:val="22"/>
-                <w:szCs w:val="22"/>
-                <w:color w:val="111111"/>
-              </w:rPr>
-              <w:t xml:space="preserve">4.3</w:t>
-            </w:r>
-          </w:p>
-        </w:tc>
-        <w:tc>
-          <w:tcPr>
-            <w:tcBorders/>
-            <w:shd w:val="clear" w:color="auto" w:fill="FFFFFF"/>
-            <w:tcMar>
-              <w:top w:w="0" w:type="dxa"/>
-              <w:bottom w:w="0" w:type="dxa"/>
-              <w:left w:w="0" w:type="dxa"/>
-              <w:right w:w="0" w:type="dxa"/>
-            </w:tcMar>
-            <w:vAlign w:val="center"/>
-          </w:tcPr>
-          <w:p>
-            <w:pPr>
-              <w:jc w:val="center"/>
-              <w:spacing w:after="40" w:before="40"/>
-              <w:ind w:firstLine="0" w:left="100" w:right="100"/>
-            </w:pPr>
-            <w:r xmlns:w="http://schemas.openxmlformats.org/wordprocessingml/2006/main" xmlns:wp="http://schemas.openxmlformats.org/drawingml/2006/wordprocessingDrawing" xmlns:r="http://schemas.openxmlformats.org/officeDocument/2006/relationships" xmlns:w14="http://schemas.microsoft.com/office/word/2010/wordml">
-              <w:rPr>
-                <w:rFonts w:ascii="Arial" w:hAnsi="Arial" w:eastAsia="Arial" w:cs="Arial"/>
-                <w:sz w:val="22"/>
-                <w:szCs w:val="22"/>
-                <w:color w:val="111111"/>
-              </w:rPr>
-              <w:t xml:space="preserve">4.3</w:t>
+              <w:t xml:space="preserve">0.2</w:t>
+            </w:r>
+          </w:p>
+        </w:tc>
+        <w:tc>
+          <w:tcPr>
+            <w:tcBorders/>
+            <w:shd w:val="clear" w:color="auto" w:fill="FFFFFF"/>
+            <w:tcMar>
+              <w:top w:w="0" w:type="dxa"/>
+              <w:bottom w:w="0" w:type="dxa"/>
+              <w:left w:w="0" w:type="dxa"/>
+              <w:right w:w="0" w:type="dxa"/>
+            </w:tcMar>
+            <w:vAlign w:val="center"/>
+          </w:tcPr>
+          <w:p>
+            <w:pPr>
+              <w:jc w:val="center"/>
+              <w:spacing w:after="40" w:before="40"/>
+              <w:ind w:firstLine="0" w:left="100" w:right="100"/>
+            </w:pPr>
+            <w:r xmlns:w="http://schemas.openxmlformats.org/wordprocessingml/2006/main" xmlns:wp="http://schemas.openxmlformats.org/drawingml/2006/wordprocessingDrawing" xmlns:r="http://schemas.openxmlformats.org/officeDocument/2006/relationships" xmlns:w14="http://schemas.microsoft.com/office/word/2010/wordml">
+              <w:rPr>
+                <w:rFonts w:ascii="Arial" w:hAnsi="Arial" w:eastAsia="Arial" w:cs="Arial"/>
+                <w:sz w:val="22"/>
+                <w:szCs w:val="22"/>
+                <w:color w:val="111111"/>
+              </w:rPr>
+              <w:t xml:space="preserve">1.3</w:t>
+            </w:r>
+          </w:p>
+        </w:tc>
+        <w:tc>
+          <w:tcPr>
+            <w:tcBorders/>
+            <w:shd w:val="clear" w:color="auto" w:fill="FFFFFF"/>
+            <w:tcMar>
+              <w:top w:w="0" w:type="dxa"/>
+              <w:bottom w:w="0" w:type="dxa"/>
+              <w:left w:w="0" w:type="dxa"/>
+              <w:right w:w="0" w:type="dxa"/>
+            </w:tcMar>
+            <w:vAlign w:val="center"/>
+          </w:tcPr>
+          <w:p>
+            <w:pPr>
+              <w:jc w:val="center"/>
+              <w:spacing w:after="40" w:before="40"/>
+              <w:ind w:firstLine="0" w:left="100" w:right="100"/>
+            </w:pPr>
+            <w:r xmlns:w="http://schemas.openxmlformats.org/wordprocessingml/2006/main" xmlns:wp="http://schemas.openxmlformats.org/drawingml/2006/wordprocessingDrawing" xmlns:r="http://schemas.openxmlformats.org/officeDocument/2006/relationships" xmlns:w14="http://schemas.microsoft.com/office/word/2010/wordml">
+              <w:rPr>
+                <w:rFonts w:ascii="Arial" w:hAnsi="Arial" w:eastAsia="Arial" w:cs="Arial"/>
+                <w:sz w:val="22"/>
+                <w:szCs w:val="22"/>
+                <w:color w:val="111111"/>
+              </w:rPr>
+              <w:t xml:space="preserve">2</w:t>
+            </w:r>
+          </w:p>
+        </w:tc>
+        <w:tc>
+          <w:tcPr>
+            <w:tcBorders/>
+            <w:shd w:val="clear" w:color="auto" w:fill="FFFFFF"/>
+            <w:tcMar>
+              <w:top w:w="0" w:type="dxa"/>
+              <w:bottom w:w="0" w:type="dxa"/>
+              <w:left w:w="0" w:type="dxa"/>
+              <w:right w:w="0" w:type="dxa"/>
+            </w:tcMar>
+            <w:vAlign w:val="center"/>
+          </w:tcPr>
+          <w:p>
+            <w:pPr>
+              <w:jc w:val="center"/>
+              <w:spacing w:after="40" w:before="40"/>
+              <w:ind w:firstLine="0" w:left="100" w:right="100"/>
+            </w:pPr>
+            <w:r xmlns:w="http://schemas.openxmlformats.org/wordprocessingml/2006/main" xmlns:wp="http://schemas.openxmlformats.org/drawingml/2006/wordprocessingDrawing" xmlns:r="http://schemas.openxmlformats.org/officeDocument/2006/relationships" xmlns:w14="http://schemas.microsoft.com/office/word/2010/wordml">
+              <w:rPr>
+                <w:rFonts w:ascii="Arial" w:hAnsi="Arial" w:eastAsia="Arial" w:cs="Arial"/>
+                <w:sz w:val="22"/>
+                <w:szCs w:val="22"/>
+                <w:color w:val="111111"/>
+              </w:rPr>
+              <w:t xml:space="preserve">1.3</w:t>
             </w:r>
           </w:p>
         </w:tc>
@@ -7633,94 +8884,94 @@
                 <w:szCs w:val="22"/>
                 <w:color w:val="111111"/>
               </w:rPr>
-              <w:t xml:space="preserve">1.6 -- 5.1</w:t>
-            </w:r>
-          </w:p>
-        </w:tc>
-        <w:tc>
-          <w:tcPr>
-            <w:tcBorders/>
-            <w:shd w:val="clear" w:color="auto" w:fill="FFFFFF"/>
-            <w:tcMar>
-              <w:top w:w="0" w:type="dxa"/>
-              <w:bottom w:w="0" w:type="dxa"/>
-              <w:left w:w="0" w:type="dxa"/>
-              <w:right w:w="0" w:type="dxa"/>
-            </w:tcMar>
-            <w:vAlign w:val="center"/>
-          </w:tcPr>
-          <w:p>
-            <w:pPr>
-              <w:jc w:val="center"/>
-              <w:spacing w:after="40" w:before="40"/>
-              <w:ind w:firstLine="0" w:left="100" w:right="100"/>
-            </w:pPr>
-            <w:r xmlns:w="http://schemas.openxmlformats.org/wordprocessingml/2006/main" xmlns:wp="http://schemas.openxmlformats.org/drawingml/2006/wordprocessingDrawing" xmlns:r="http://schemas.openxmlformats.org/officeDocument/2006/relationships" xmlns:w14="http://schemas.microsoft.com/office/word/2010/wordml">
-              <w:rPr>
-                <w:rFonts w:ascii="Arial" w:hAnsi="Arial" w:eastAsia="Arial" w:cs="Arial"/>
-                <w:sz w:val="22"/>
-                <w:szCs w:val="22"/>
-                <w:color w:val="111111"/>
-              </w:rPr>
-              <w:t xml:space="preserve">1.6 -- 5.1</w:t>
-            </w:r>
-          </w:p>
-        </w:tc>
-        <w:tc>
-          <w:tcPr>
-            <w:tcBorders/>
-            <w:shd w:val="clear" w:color="auto" w:fill="FFFFFF"/>
-            <w:tcMar>
-              <w:top w:w="0" w:type="dxa"/>
-              <w:bottom w:w="0" w:type="dxa"/>
-              <w:left w:w="0" w:type="dxa"/>
-              <w:right w:w="0" w:type="dxa"/>
-            </w:tcMar>
-            <w:vAlign w:val="center"/>
-          </w:tcPr>
-          <w:p>
-            <w:pPr>
-              <w:jc w:val="center"/>
-              <w:spacing w:after="40" w:before="40"/>
-              <w:ind w:firstLine="0" w:left="100" w:right="100"/>
-            </w:pPr>
-            <w:r xmlns:w="http://schemas.openxmlformats.org/wordprocessingml/2006/main" xmlns:wp="http://schemas.openxmlformats.org/drawingml/2006/wordprocessingDrawing" xmlns:r="http://schemas.openxmlformats.org/officeDocument/2006/relationships" xmlns:w14="http://schemas.microsoft.com/office/word/2010/wordml">
-              <w:rPr>
-                <w:rFonts w:ascii="Arial" w:hAnsi="Arial" w:eastAsia="Arial" w:cs="Arial"/>
-                <w:sz w:val="22"/>
-                <w:szCs w:val="22"/>
-                <w:color w:val="111111"/>
-              </w:rPr>
-              <w:t xml:space="preserve">1.6 -- 5.1</w:t>
-            </w:r>
-          </w:p>
-        </w:tc>
-        <w:tc>
-          <w:tcPr>
-            <w:tcBorders/>
-            <w:shd w:val="clear" w:color="auto" w:fill="FFFFFF"/>
-            <w:tcMar>
-              <w:top w:w="0" w:type="dxa"/>
-              <w:bottom w:w="0" w:type="dxa"/>
-              <w:left w:w="0" w:type="dxa"/>
-              <w:right w:w="0" w:type="dxa"/>
-            </w:tcMar>
-            <w:vAlign w:val="center"/>
-          </w:tcPr>
-          <w:p>
-            <w:pPr>
-              <w:jc w:val="center"/>
-              <w:spacing w:after="40" w:before="40"/>
-              <w:ind w:firstLine="0" w:left="100" w:right="100"/>
-            </w:pPr>
-            <w:r xmlns:w="http://schemas.openxmlformats.org/wordprocessingml/2006/main" xmlns:wp="http://schemas.openxmlformats.org/drawingml/2006/wordprocessingDrawing" xmlns:r="http://schemas.openxmlformats.org/officeDocument/2006/relationships" xmlns:w14="http://schemas.microsoft.com/office/word/2010/wordml">
-              <w:rPr>
-                <w:rFonts w:ascii="Arial" w:hAnsi="Arial" w:eastAsia="Arial" w:cs="Arial"/>
-                <w:sz w:val="22"/>
-                <w:szCs w:val="22"/>
-                <w:color w:val="111111"/>
-              </w:rPr>
-              <w:t xml:space="preserve">1.6 -- 5.1</w:t>
+              <w:t xml:space="preserve">0.2 -- 0.3</w:t>
+            </w:r>
+          </w:p>
+        </w:tc>
+        <w:tc>
+          <w:tcPr>
+            <w:tcBorders/>
+            <w:shd w:val="clear" w:color="auto" w:fill="FFFFFF"/>
+            <w:tcMar>
+              <w:top w:w="0" w:type="dxa"/>
+              <w:bottom w:w="0" w:type="dxa"/>
+              <w:left w:w="0" w:type="dxa"/>
+              <w:right w:w="0" w:type="dxa"/>
+            </w:tcMar>
+            <w:vAlign w:val="center"/>
+          </w:tcPr>
+          <w:p>
+            <w:pPr>
+              <w:jc w:val="center"/>
+              <w:spacing w:after="40" w:before="40"/>
+              <w:ind w:firstLine="0" w:left="100" w:right="100"/>
+            </w:pPr>
+            <w:r xmlns:w="http://schemas.openxmlformats.org/wordprocessingml/2006/main" xmlns:wp="http://schemas.openxmlformats.org/drawingml/2006/wordprocessingDrawing" xmlns:r="http://schemas.openxmlformats.org/officeDocument/2006/relationships" xmlns:w14="http://schemas.microsoft.com/office/word/2010/wordml">
+              <w:rPr>
+                <w:rFonts w:ascii="Arial" w:hAnsi="Arial" w:eastAsia="Arial" w:cs="Arial"/>
+                <w:sz w:val="22"/>
+                <w:szCs w:val="22"/>
+                <w:color w:val="111111"/>
+              </w:rPr>
+              <w:t xml:space="preserve">1.2 -- 1.5</w:t>
+            </w:r>
+          </w:p>
+        </w:tc>
+        <w:tc>
+          <w:tcPr>
+            <w:tcBorders/>
+            <w:shd w:val="clear" w:color="auto" w:fill="FFFFFF"/>
+            <w:tcMar>
+              <w:top w:w="0" w:type="dxa"/>
+              <w:bottom w:w="0" w:type="dxa"/>
+              <w:left w:w="0" w:type="dxa"/>
+              <w:right w:w="0" w:type="dxa"/>
+            </w:tcMar>
+            <w:vAlign w:val="center"/>
+          </w:tcPr>
+          <w:p>
+            <w:pPr>
+              <w:jc w:val="center"/>
+              <w:spacing w:after="40" w:before="40"/>
+              <w:ind w:firstLine="0" w:left="100" w:right="100"/>
+            </w:pPr>
+            <w:r xmlns:w="http://schemas.openxmlformats.org/wordprocessingml/2006/main" xmlns:wp="http://schemas.openxmlformats.org/drawingml/2006/wordprocessingDrawing" xmlns:r="http://schemas.openxmlformats.org/officeDocument/2006/relationships" xmlns:w14="http://schemas.microsoft.com/office/word/2010/wordml">
+              <w:rPr>
+                <w:rFonts w:ascii="Arial" w:hAnsi="Arial" w:eastAsia="Arial" w:cs="Arial"/>
+                <w:sz w:val="22"/>
+                <w:szCs w:val="22"/>
+                <w:color w:val="111111"/>
+              </w:rPr>
+              <w:t xml:space="preserve">1.8 -- 2.3</w:t>
+            </w:r>
+          </w:p>
+        </w:tc>
+        <w:tc>
+          <w:tcPr>
+            <w:tcBorders/>
+            <w:shd w:val="clear" w:color="auto" w:fill="FFFFFF"/>
+            <w:tcMar>
+              <w:top w:w="0" w:type="dxa"/>
+              <w:bottom w:w="0" w:type="dxa"/>
+              <w:left w:w="0" w:type="dxa"/>
+              <w:right w:w="0" w:type="dxa"/>
+            </w:tcMar>
+            <w:vAlign w:val="center"/>
+          </w:tcPr>
+          <w:p>
+            <w:pPr>
+              <w:jc w:val="center"/>
+              <w:spacing w:after="40" w:before="40"/>
+              <w:ind w:firstLine="0" w:left="100" w:right="100"/>
+            </w:pPr>
+            <w:r xmlns:w="http://schemas.openxmlformats.org/wordprocessingml/2006/main" xmlns:wp="http://schemas.openxmlformats.org/drawingml/2006/wordprocessingDrawing" xmlns:r="http://schemas.openxmlformats.org/officeDocument/2006/relationships" xmlns:w14="http://schemas.microsoft.com/office/word/2010/wordml">
+              <w:rPr>
+                <w:rFonts w:ascii="Arial" w:hAnsi="Arial" w:eastAsia="Arial" w:cs="Arial"/>
+                <w:sz w:val="22"/>
+                <w:szCs w:val="22"/>
+                <w:color w:val="111111"/>
+              </w:rPr>
+              <w:t xml:space="preserve">0.3 -- 1.8</w:t>
             </w:r>
           </w:p>
         </w:tc>
@@ -7761,1277 +9012,6 @@
         </w:trPr>
         <w:tc>
           <w:tcPr>
-            <w:tcBorders/>
-            <w:shd w:val="clear" w:color="auto" w:fill="FFFFFF"/>
-            <w:tcMar>
-              <w:top w:w="0" w:type="dxa"/>
-              <w:bottom w:w="0" w:type="dxa"/>
-              <w:left w:w="0" w:type="dxa"/>
-              <w:right w:w="0" w:type="dxa"/>
-            </w:tcMar>
-            <w:vAlign w:val="center"/>
-          </w:tcPr>
-          <w:p>
-            <w:pPr>
-              <w:jc w:val="left"/>
-              <w:spacing w:after="40" w:before="40"/>
-              <w:ind w:firstLine="0" w:left="400" w:right="100"/>
-            </w:pPr>
-            <w:r xmlns:w="http://schemas.openxmlformats.org/wordprocessingml/2006/main" xmlns:wp="http://schemas.openxmlformats.org/drawingml/2006/wordprocessingDrawing" xmlns:r="http://schemas.openxmlformats.org/officeDocument/2006/relationships" xmlns:w14="http://schemas.microsoft.com/office/word/2010/wordml">
-              <w:rPr>
-                <w:rFonts w:ascii="Arial" w:hAnsi="Arial" w:eastAsia="Arial" w:cs="Arial"/>
-                <w:sz w:val="22"/>
-                <w:szCs w:val="22"/>
-                <w:color w:val="111111"/>
-              </w:rPr>
-              <w:t xml:space="preserve">min - max</w:t>
-            </w:r>
-          </w:p>
-        </w:tc>
-        <w:tc>
-          <w:tcPr>
-            <w:tcBorders/>
-            <w:shd w:val="clear" w:color="auto" w:fill="FFFFFF"/>
-            <w:tcMar>
-              <w:top w:w="0" w:type="dxa"/>
-              <w:bottom w:w="0" w:type="dxa"/>
-              <w:left w:w="0" w:type="dxa"/>
-              <w:right w:w="0" w:type="dxa"/>
-            </w:tcMar>
-            <w:vAlign w:val="center"/>
-          </w:tcPr>
-          <w:p>
-            <w:pPr>
-              <w:jc w:val="center"/>
-              <w:spacing w:after="40" w:before="40"/>
-              <w:ind w:firstLine="0" w:left="100" w:right="100"/>
-            </w:pPr>
-            <w:r xmlns:w="http://schemas.openxmlformats.org/wordprocessingml/2006/main" xmlns:wp="http://schemas.openxmlformats.org/drawingml/2006/wordprocessingDrawing" xmlns:r="http://schemas.openxmlformats.org/officeDocument/2006/relationships" xmlns:w14="http://schemas.microsoft.com/office/word/2010/wordml">
-              <w:rPr>
-                <w:rFonts w:ascii="Arial" w:hAnsi="Arial" w:eastAsia="Arial" w:cs="Arial"/>
-                <w:sz w:val="22"/>
-                <w:szCs w:val="22"/>
-                <w:color w:val="111111"/>
-              </w:rPr>
-              <w:t xml:space="preserve">1 -- 6.9</w:t>
-            </w:r>
-          </w:p>
-        </w:tc>
-        <w:tc>
-          <w:tcPr>
-            <w:tcBorders/>
-            <w:shd w:val="clear" w:color="auto" w:fill="FFFFFF"/>
-            <w:tcMar>
-              <w:top w:w="0" w:type="dxa"/>
-              <w:bottom w:w="0" w:type="dxa"/>
-              <w:left w:w="0" w:type="dxa"/>
-              <w:right w:w="0" w:type="dxa"/>
-            </w:tcMar>
-            <w:vAlign w:val="center"/>
-          </w:tcPr>
-          <w:p>
-            <w:pPr>
-              <w:jc w:val="center"/>
-              <w:spacing w:after="40" w:before="40"/>
-              <w:ind w:firstLine="0" w:left="100" w:right="100"/>
-            </w:pPr>
-            <w:r xmlns:w="http://schemas.openxmlformats.org/wordprocessingml/2006/main" xmlns:wp="http://schemas.openxmlformats.org/drawingml/2006/wordprocessingDrawing" xmlns:r="http://schemas.openxmlformats.org/officeDocument/2006/relationships" xmlns:w14="http://schemas.microsoft.com/office/word/2010/wordml">
-              <w:rPr>
-                <w:rFonts w:ascii="Arial" w:hAnsi="Arial" w:eastAsia="Arial" w:cs="Arial"/>
-                <w:sz w:val="22"/>
-                <w:szCs w:val="22"/>
-                <w:color w:val="111111"/>
-              </w:rPr>
-              <w:t xml:space="preserve">1 -- 6.9</w:t>
-            </w:r>
-          </w:p>
-        </w:tc>
-        <w:tc>
-          <w:tcPr>
-            <w:tcBorders/>
-            <w:shd w:val="clear" w:color="auto" w:fill="FFFFFF"/>
-            <w:tcMar>
-              <w:top w:w="0" w:type="dxa"/>
-              <w:bottom w:w="0" w:type="dxa"/>
-              <w:left w:w="0" w:type="dxa"/>
-              <w:right w:w="0" w:type="dxa"/>
-            </w:tcMar>
-            <w:vAlign w:val="center"/>
-          </w:tcPr>
-          <w:p>
-            <w:pPr>
-              <w:jc w:val="center"/>
-              <w:spacing w:after="40" w:before="40"/>
-              <w:ind w:firstLine="0" w:left="100" w:right="100"/>
-            </w:pPr>
-            <w:r xmlns:w="http://schemas.openxmlformats.org/wordprocessingml/2006/main" xmlns:wp="http://schemas.openxmlformats.org/drawingml/2006/wordprocessingDrawing" xmlns:r="http://schemas.openxmlformats.org/officeDocument/2006/relationships" xmlns:w14="http://schemas.microsoft.com/office/word/2010/wordml">
-              <w:rPr>
-                <w:rFonts w:ascii="Arial" w:hAnsi="Arial" w:eastAsia="Arial" w:cs="Arial"/>
-                <w:sz w:val="22"/>
-                <w:szCs w:val="22"/>
-                <w:color w:val="111111"/>
-              </w:rPr>
-              <w:t xml:space="preserve">1 -- 6.9</w:t>
-            </w:r>
-          </w:p>
-        </w:tc>
-        <w:tc>
-          <w:tcPr>
-            <w:tcBorders/>
-            <w:shd w:val="clear" w:color="auto" w:fill="FFFFFF"/>
-            <w:tcMar>
-              <w:top w:w="0" w:type="dxa"/>
-              <w:bottom w:w="0" w:type="dxa"/>
-              <w:left w:w="0" w:type="dxa"/>
-              <w:right w:w="0" w:type="dxa"/>
-            </w:tcMar>
-            <w:vAlign w:val="center"/>
-          </w:tcPr>
-          <w:p>
-            <w:pPr>
-              <w:jc w:val="center"/>
-              <w:spacing w:after="40" w:before="40"/>
-              <w:ind w:firstLine="0" w:left="100" w:right="100"/>
-            </w:pPr>
-            <w:r xmlns:w="http://schemas.openxmlformats.org/wordprocessingml/2006/main" xmlns:wp="http://schemas.openxmlformats.org/drawingml/2006/wordprocessingDrawing" xmlns:r="http://schemas.openxmlformats.org/officeDocument/2006/relationships" xmlns:w14="http://schemas.microsoft.com/office/word/2010/wordml">
-              <w:rPr>
-                <w:rFonts w:ascii="Arial" w:hAnsi="Arial" w:eastAsia="Arial" w:cs="Arial"/>
-                <w:sz w:val="22"/>
-                <w:szCs w:val="22"/>
-                <w:color w:val="111111"/>
-              </w:rPr>
-              <w:t xml:space="preserve">1 -- 6.9</w:t>
-            </w:r>
-          </w:p>
-        </w:tc>
-        <w:tc>
-          <w:tcPr>
-            <w:tcBorders/>
-            <w:shd w:val="clear" w:color="auto" w:fill="FFFFFF"/>
-            <w:tcMar>
-              <w:top w:w="0" w:type="dxa"/>
-              <w:bottom w:w="0" w:type="dxa"/>
-              <w:left w:w="0" w:type="dxa"/>
-              <w:right w:w="0" w:type="dxa"/>
-            </w:tcMar>
-            <w:vAlign w:val="center"/>
-          </w:tcPr>
-          <w:p>
-            <w:pPr>
-              <w:jc w:val="center"/>
-              <w:spacing w:after="40" w:before="40"/>
-              <w:ind w:firstLine="0" w:left="100" w:right="100"/>
-            </w:pPr>
-            <w:r xmlns:w="http://schemas.openxmlformats.org/wordprocessingml/2006/main" xmlns:wp="http://schemas.openxmlformats.org/drawingml/2006/wordprocessingDrawing" xmlns:r="http://schemas.openxmlformats.org/officeDocument/2006/relationships" xmlns:w14="http://schemas.microsoft.com/office/word/2010/wordml">
-              <w:rPr>
-                <w:rFonts w:ascii="Arial" w:hAnsi="Arial" w:eastAsia="Arial" w:cs="Arial"/>
-                <w:sz w:val="22"/>
-                <w:szCs w:val="22"/>
-                <w:color w:val="111111"/>
-              </w:rPr>
-              <w:t xml:space="preserve"/>
-            </w:r>
-          </w:p>
-        </w:tc>
-      </w:tr>
-      <w:tr>
-        <w:trPr>
-          <w:cantSplit/>
-          <w:trHeight w:val="411" w:hRule="auto"/>
-        </w:trPr>
-        <w:tc>
-          <w:tcPr>
-            <w:tcBorders/>
-            <w:shd w:val="clear" w:color="auto" w:fill="FFFFFF"/>
-            <w:tcMar>
-              <w:top w:w="0" w:type="dxa"/>
-              <w:bottom w:w="0" w:type="dxa"/>
-              <w:left w:w="0" w:type="dxa"/>
-              <w:right w:w="0" w:type="dxa"/>
-            </w:tcMar>
-            <w:vAlign w:val="center"/>
-          </w:tcPr>
-          <w:p>
-            <w:pPr>
-              <w:jc w:val="left"/>
-              <w:spacing w:after="40" w:before="40"/>
-              <w:ind w:firstLine="0" w:left="100" w:right="100"/>
-            </w:pPr>
-            <w:r xmlns:w="http://schemas.openxmlformats.org/wordprocessingml/2006/main" xmlns:wp="http://schemas.openxmlformats.org/drawingml/2006/wordprocessingDrawing" xmlns:r="http://schemas.openxmlformats.org/officeDocument/2006/relationships" xmlns:w14="http://schemas.microsoft.com/office/word/2010/wordml">
-              <w:rPr>
-                <w:rFonts w:ascii="Arial" w:hAnsi="Arial" w:eastAsia="Arial" w:cs="Arial"/>
-                <w:b/>
-                <w:sz w:val="22"/>
-                <w:szCs w:val="22"/>
-                <w:color w:val="111111"/>
-              </w:rPr>
-              <w:t xml:space="preserve">Petal.Width</w:t>
-            </w:r>
-          </w:p>
-        </w:tc>
-        <w:tc>
-          <w:tcPr>
-            <w:tcBorders/>
-            <w:shd w:val="clear" w:color="auto" w:fill="FFFFFF"/>
-            <w:tcMar>
-              <w:top w:w="0" w:type="dxa"/>
-              <w:bottom w:w="0" w:type="dxa"/>
-              <w:left w:w="0" w:type="dxa"/>
-              <w:right w:w="0" w:type="dxa"/>
-            </w:tcMar>
-            <w:vAlign w:val="center"/>
-          </w:tcPr>
-          <w:p>
-            <w:pPr>
-              <w:jc w:val="center"/>
-              <w:spacing w:after="40" w:before="40"/>
-              <w:ind w:firstLine="0" w:left="100" w:right="100"/>
-            </w:pPr>
-            <w:r xmlns:w="http://schemas.openxmlformats.org/wordprocessingml/2006/main" xmlns:wp="http://schemas.openxmlformats.org/drawingml/2006/wordprocessingDrawing" xmlns:r="http://schemas.openxmlformats.org/officeDocument/2006/relationships" xmlns:w14="http://schemas.microsoft.com/office/word/2010/wordml">
-              <w:rPr>
-                <w:rFonts w:ascii="Arial" w:hAnsi="Arial" w:eastAsia="Arial" w:cs="Arial"/>
-                <w:sz w:val="22"/>
-                <w:szCs w:val="22"/>
-                <w:color w:val="111111"/>
-              </w:rPr>
-              <w:t xml:space="preserve"/>
-            </w:r>
-          </w:p>
-        </w:tc>
-        <w:tc>
-          <w:tcPr>
-            <w:tcBorders/>
-            <w:shd w:val="clear" w:color="auto" w:fill="FFFFFF"/>
-            <w:tcMar>
-              <w:top w:w="0" w:type="dxa"/>
-              <w:bottom w:w="0" w:type="dxa"/>
-              <w:left w:w="0" w:type="dxa"/>
-              <w:right w:w="0" w:type="dxa"/>
-            </w:tcMar>
-            <w:vAlign w:val="center"/>
-          </w:tcPr>
-          <w:p>
-            <w:pPr>
-              <w:jc w:val="center"/>
-              <w:spacing w:after="40" w:before="40"/>
-              <w:ind w:firstLine="0" w:left="100" w:right="100"/>
-            </w:pPr>
-            <w:r xmlns:w="http://schemas.openxmlformats.org/wordprocessingml/2006/main" xmlns:wp="http://schemas.openxmlformats.org/drawingml/2006/wordprocessingDrawing" xmlns:r="http://schemas.openxmlformats.org/officeDocument/2006/relationships" xmlns:w14="http://schemas.microsoft.com/office/word/2010/wordml">
-              <w:rPr>
-                <w:rFonts w:ascii="Arial" w:hAnsi="Arial" w:eastAsia="Arial" w:cs="Arial"/>
-                <w:sz w:val="22"/>
-                <w:szCs w:val="22"/>
-                <w:color w:val="111111"/>
-              </w:rPr>
-              <w:t xml:space="preserve"/>
-            </w:r>
-          </w:p>
-        </w:tc>
-        <w:tc>
-          <w:tcPr>
-            <w:tcBorders/>
-            <w:shd w:val="clear" w:color="auto" w:fill="FFFFFF"/>
-            <w:tcMar>
-              <w:top w:w="0" w:type="dxa"/>
-              <w:bottom w:w="0" w:type="dxa"/>
-              <w:left w:w="0" w:type="dxa"/>
-              <w:right w:w="0" w:type="dxa"/>
-            </w:tcMar>
-            <w:vAlign w:val="center"/>
-          </w:tcPr>
-          <w:p>
-            <w:pPr>
-              <w:jc w:val="center"/>
-              <w:spacing w:after="40" w:before="40"/>
-              <w:ind w:firstLine="0" w:left="100" w:right="100"/>
-            </w:pPr>
-            <w:r xmlns:w="http://schemas.openxmlformats.org/wordprocessingml/2006/main" xmlns:wp="http://schemas.openxmlformats.org/drawingml/2006/wordprocessingDrawing" xmlns:r="http://schemas.openxmlformats.org/officeDocument/2006/relationships" xmlns:w14="http://schemas.microsoft.com/office/word/2010/wordml">
-              <w:rPr>
-                <w:rFonts w:ascii="Arial" w:hAnsi="Arial" w:eastAsia="Arial" w:cs="Arial"/>
-                <w:sz w:val="22"/>
-                <w:szCs w:val="22"/>
-                <w:color w:val="111111"/>
-              </w:rPr>
-              <w:t xml:space="preserve"/>
-            </w:r>
-          </w:p>
-        </w:tc>
-        <w:tc>
-          <w:tcPr>
-            <w:tcBorders/>
-            <w:shd w:val="clear" w:color="auto" w:fill="FFFFFF"/>
-            <w:tcMar>
-              <w:top w:w="0" w:type="dxa"/>
-              <w:bottom w:w="0" w:type="dxa"/>
-              <w:left w:w="0" w:type="dxa"/>
-              <w:right w:w="0" w:type="dxa"/>
-            </w:tcMar>
-            <w:vAlign w:val="center"/>
-          </w:tcPr>
-          <w:p>
-            <w:pPr>
-              <w:jc w:val="center"/>
-              <w:spacing w:after="40" w:before="40"/>
-              <w:ind w:firstLine="0" w:left="100" w:right="100"/>
-            </w:pPr>
-            <w:r xmlns:w="http://schemas.openxmlformats.org/wordprocessingml/2006/main" xmlns:wp="http://schemas.openxmlformats.org/drawingml/2006/wordprocessingDrawing" xmlns:r="http://schemas.openxmlformats.org/officeDocument/2006/relationships" xmlns:w14="http://schemas.microsoft.com/office/word/2010/wordml">
-              <w:rPr>
-                <w:rFonts w:ascii="Arial" w:hAnsi="Arial" w:eastAsia="Arial" w:cs="Arial"/>
-                <w:sz w:val="22"/>
-                <w:szCs w:val="22"/>
-                <w:color w:val="111111"/>
-              </w:rPr>
-              <w:t xml:space="preserve"/>
-            </w:r>
-          </w:p>
-        </w:tc>
-        <w:tc>
-          <w:tcPr>
-            <w:tcBorders/>
-            <w:shd w:val="clear" w:color="auto" w:fill="FFFFFF"/>
-            <w:tcMar>
-              <w:top w:w="0" w:type="dxa"/>
-              <w:bottom w:w="0" w:type="dxa"/>
-              <w:left w:w="0" w:type="dxa"/>
-              <w:right w:w="0" w:type="dxa"/>
-            </w:tcMar>
-            <w:vAlign w:val="center"/>
-          </w:tcPr>
-          <w:p>
-            <w:pPr>
-              <w:jc w:val="center"/>
-              <w:spacing w:after="40" w:before="40"/>
-              <w:ind w:firstLine="0" w:left="100" w:right="100"/>
-            </w:pPr>
-            <w:r xmlns:w="http://schemas.openxmlformats.org/wordprocessingml/2006/main" xmlns:wp="http://schemas.openxmlformats.org/drawingml/2006/wordprocessingDrawing" xmlns:r="http://schemas.openxmlformats.org/officeDocument/2006/relationships" xmlns:w14="http://schemas.microsoft.com/office/word/2010/wordml">
-              <w:rPr>
-                <w:rFonts w:ascii="Arial" w:hAnsi="Arial" w:eastAsia="Arial" w:cs="Arial"/>
-                <w:sz w:val="22"/>
-                <w:szCs w:val="22"/>
-                <w:color w:val="111111"/>
-              </w:rPr>
-              <w:t xml:space="preserve"/>
-            </w:r>
-          </w:p>
-        </w:tc>
-      </w:tr>
-      <w:tr>
-        <w:trPr>
-          <w:cantSplit/>
-          <w:trHeight w:val="411" w:hRule="auto"/>
-        </w:trPr>
-        <w:tc>
-          <w:tcPr>
-            <w:tcBorders/>
-            <w:shd w:val="clear" w:color="auto" w:fill="FFFFFF"/>
-            <w:tcMar>
-              <w:top w:w="0" w:type="dxa"/>
-              <w:bottom w:w="0" w:type="dxa"/>
-              <w:left w:w="0" w:type="dxa"/>
-              <w:right w:w="0" w:type="dxa"/>
-            </w:tcMar>
-            <w:vAlign w:val="center"/>
-          </w:tcPr>
-          <w:p>
-            <w:pPr>
-              <w:jc w:val="left"/>
-              <w:spacing w:after="40" w:before="40"/>
-              <w:ind w:firstLine="0" w:left="400" w:right="100"/>
-            </w:pPr>
-            <w:r xmlns:w="http://schemas.openxmlformats.org/wordprocessingml/2006/main" xmlns:wp="http://schemas.openxmlformats.org/drawingml/2006/wordprocessingDrawing" xmlns:r="http://schemas.openxmlformats.org/officeDocument/2006/relationships" xmlns:w14="http://schemas.microsoft.com/office/word/2010/wordml">
-              <w:rPr>
-                <w:rFonts w:ascii="Arial" w:hAnsi="Arial" w:eastAsia="Arial" w:cs="Arial"/>
-                <w:sz w:val="22"/>
-                <w:szCs w:val="22"/>
-                <w:color w:val="111111"/>
-              </w:rPr>
-              <w:t xml:space="preserve">N</w:t>
-            </w:r>
-          </w:p>
-        </w:tc>
-        <w:tc>
-          <w:tcPr>
-            <w:tcBorders/>
-            <w:shd w:val="clear" w:color="auto" w:fill="FFFFFF"/>
-            <w:tcMar>
-              <w:top w:w="0" w:type="dxa"/>
-              <w:bottom w:w="0" w:type="dxa"/>
-              <w:left w:w="0" w:type="dxa"/>
-              <w:right w:w="0" w:type="dxa"/>
-            </w:tcMar>
-            <w:vAlign w:val="center"/>
-          </w:tcPr>
-          <w:p>
-            <w:pPr>
-              <w:jc w:val="center"/>
-              <w:spacing w:after="40" w:before="40"/>
-              <w:ind w:firstLine="0" w:left="100" w:right="100"/>
-            </w:pPr>
-            <w:r xmlns:w="http://schemas.openxmlformats.org/wordprocessingml/2006/main" xmlns:wp="http://schemas.openxmlformats.org/drawingml/2006/wordprocessingDrawing" xmlns:r="http://schemas.openxmlformats.org/officeDocument/2006/relationships" xmlns:w14="http://schemas.microsoft.com/office/word/2010/wordml">
-              <w:rPr>
-                <w:rFonts w:ascii="Arial" w:hAnsi="Arial" w:eastAsia="Arial" w:cs="Arial"/>
-                <w:sz w:val="22"/>
-                <w:szCs w:val="22"/>
-                <w:color w:val="111111"/>
-              </w:rPr>
-              <w:t xml:space="preserve">150</w:t>
-            </w:r>
-          </w:p>
-        </w:tc>
-        <w:tc>
-          <w:tcPr>
-            <w:tcBorders/>
-            <w:shd w:val="clear" w:color="auto" w:fill="FFFFFF"/>
-            <w:tcMar>
-              <w:top w:w="0" w:type="dxa"/>
-              <w:bottom w:w="0" w:type="dxa"/>
-              <w:left w:w="0" w:type="dxa"/>
-              <w:right w:w="0" w:type="dxa"/>
-            </w:tcMar>
-            <w:vAlign w:val="center"/>
-          </w:tcPr>
-          <w:p>
-            <w:pPr>
-              <w:jc w:val="center"/>
-              <w:spacing w:after="40" w:before="40"/>
-              <w:ind w:firstLine="0" w:left="100" w:right="100"/>
-            </w:pPr>
-            <w:r xmlns:w="http://schemas.openxmlformats.org/wordprocessingml/2006/main" xmlns:wp="http://schemas.openxmlformats.org/drawingml/2006/wordprocessingDrawing" xmlns:r="http://schemas.openxmlformats.org/officeDocument/2006/relationships" xmlns:w14="http://schemas.microsoft.com/office/word/2010/wordml">
-              <w:rPr>
-                <w:rFonts w:ascii="Arial" w:hAnsi="Arial" w:eastAsia="Arial" w:cs="Arial"/>
-                <w:sz w:val="22"/>
-                <w:szCs w:val="22"/>
-                <w:color w:val="111111"/>
-              </w:rPr>
-              <w:t xml:space="preserve">150</w:t>
-            </w:r>
-          </w:p>
-        </w:tc>
-        <w:tc>
-          <w:tcPr>
-            <w:tcBorders/>
-            <w:shd w:val="clear" w:color="auto" w:fill="FFFFFF"/>
-            <w:tcMar>
-              <w:top w:w="0" w:type="dxa"/>
-              <w:bottom w:w="0" w:type="dxa"/>
-              <w:left w:w="0" w:type="dxa"/>
-              <w:right w:w="0" w:type="dxa"/>
-            </w:tcMar>
-            <w:vAlign w:val="center"/>
-          </w:tcPr>
-          <w:p>
-            <w:pPr>
-              <w:jc w:val="center"/>
-              <w:spacing w:after="40" w:before="40"/>
-              <w:ind w:firstLine="0" w:left="100" w:right="100"/>
-            </w:pPr>
-            <w:r xmlns:w="http://schemas.openxmlformats.org/wordprocessingml/2006/main" xmlns:wp="http://schemas.openxmlformats.org/drawingml/2006/wordprocessingDrawing" xmlns:r="http://schemas.openxmlformats.org/officeDocument/2006/relationships" xmlns:w14="http://schemas.microsoft.com/office/word/2010/wordml">
-              <w:rPr>
-                <w:rFonts w:ascii="Arial" w:hAnsi="Arial" w:eastAsia="Arial" w:cs="Arial"/>
-                <w:sz w:val="22"/>
-                <w:szCs w:val="22"/>
-                <w:color w:val="111111"/>
-              </w:rPr>
-              <w:t xml:space="preserve">150</w:t>
-            </w:r>
-          </w:p>
-        </w:tc>
-        <w:tc>
-          <w:tcPr>
-            <w:tcBorders/>
-            <w:shd w:val="clear" w:color="auto" w:fill="FFFFFF"/>
-            <w:tcMar>
-              <w:top w:w="0" w:type="dxa"/>
-              <w:bottom w:w="0" w:type="dxa"/>
-              <w:left w:w="0" w:type="dxa"/>
-              <w:right w:w="0" w:type="dxa"/>
-            </w:tcMar>
-            <w:vAlign w:val="center"/>
-          </w:tcPr>
-          <w:p>
-            <w:pPr>
-              <w:jc w:val="center"/>
-              <w:spacing w:after="40" w:before="40"/>
-              <w:ind w:firstLine="0" w:left="100" w:right="100"/>
-            </w:pPr>
-            <w:r xmlns:w="http://schemas.openxmlformats.org/wordprocessingml/2006/main" xmlns:wp="http://schemas.openxmlformats.org/drawingml/2006/wordprocessingDrawing" xmlns:r="http://schemas.openxmlformats.org/officeDocument/2006/relationships" xmlns:w14="http://schemas.microsoft.com/office/word/2010/wordml">
-              <w:rPr>
-                <w:rFonts w:ascii="Arial" w:hAnsi="Arial" w:eastAsia="Arial" w:cs="Arial"/>
-                <w:sz w:val="22"/>
-                <w:szCs w:val="22"/>
-                <w:color w:val="111111"/>
-              </w:rPr>
-              <w:t xml:space="preserve">150</w:t>
-            </w:r>
-          </w:p>
-        </w:tc>
-        <w:tc>
-          <w:tcPr>
-            <w:tcBorders/>
-            <w:shd w:val="clear" w:color="auto" w:fill="FFFFFF"/>
-            <w:tcMar>
-              <w:top w:w="0" w:type="dxa"/>
-              <w:bottom w:w="0" w:type="dxa"/>
-              <w:left w:w="0" w:type="dxa"/>
-              <w:right w:w="0" w:type="dxa"/>
-            </w:tcMar>
-            <w:vAlign w:val="center"/>
-          </w:tcPr>
-          <w:p>
-            <w:pPr>
-              <w:jc w:val="center"/>
-              <w:spacing w:after="40" w:before="40"/>
-              <w:ind w:firstLine="0" w:left="100" w:right="100"/>
-            </w:pPr>
-            <w:r xmlns:w="http://schemas.openxmlformats.org/wordprocessingml/2006/main" xmlns:wp="http://schemas.openxmlformats.org/drawingml/2006/wordprocessingDrawing" xmlns:r="http://schemas.openxmlformats.org/officeDocument/2006/relationships" xmlns:w14="http://schemas.microsoft.com/office/word/2010/wordml">
-              <w:rPr>
-                <w:rFonts w:ascii="Arial" w:hAnsi="Arial" w:eastAsia="Arial" w:cs="Arial"/>
-                <w:sz w:val="22"/>
-                <w:szCs w:val="22"/>
-                <w:color w:val="111111"/>
-              </w:rPr>
-              <w:t xml:space="preserve">&lt;0.001</w:t>
-            </w:r>
-            <w:r xmlns:w="http://schemas.openxmlformats.org/wordprocessingml/2006/main" xmlns:wp="http://schemas.openxmlformats.org/drawingml/2006/wordprocessingDrawing" xmlns:r="http://schemas.openxmlformats.org/officeDocument/2006/relationships" xmlns:w14="http://schemas.microsoft.com/office/word/2010/wordml">
-              <w:rPr>
-                <w:rFonts w:ascii="Arial" w:hAnsi="Arial" w:eastAsia="Arial" w:cs="Arial"/>
-                <w:vertAlign w:val="superscript"/>
-                <w:sz w:val="22"/>
-                <w:szCs w:val="22"/>
-                <w:color w:val="111111"/>
-              </w:rPr>
-              <w:t xml:space="preserve">F</w:t>
-            </w:r>
-          </w:p>
-        </w:tc>
-      </w:tr>
-      <w:tr>
-        <w:trPr>
-          <w:cantSplit/>
-          <w:trHeight w:val="409" w:hRule="auto"/>
-        </w:trPr>
-        <w:tc>
-          <w:tcPr>
-            <w:tcBorders/>
-            <w:shd w:val="clear" w:color="auto" w:fill="FFFFFF"/>
-            <w:tcMar>
-              <w:top w:w="0" w:type="dxa"/>
-              <w:bottom w:w="0" w:type="dxa"/>
-              <w:left w:w="0" w:type="dxa"/>
-              <w:right w:w="0" w:type="dxa"/>
-            </w:tcMar>
-            <w:vAlign w:val="center"/>
-          </w:tcPr>
-          <w:p>
-            <w:pPr>
-              <w:jc w:val="left"/>
-              <w:spacing w:after="40" w:before="40"/>
-              <w:ind w:firstLine="0" w:left="400" w:right="100"/>
-            </w:pPr>
-            <w:r xmlns:w="http://schemas.openxmlformats.org/wordprocessingml/2006/main" xmlns:wp="http://schemas.openxmlformats.org/drawingml/2006/wordprocessingDrawing" xmlns:r="http://schemas.openxmlformats.org/officeDocument/2006/relationships" xmlns:w14="http://schemas.microsoft.com/office/word/2010/wordml">
-              <w:rPr>
-                <w:rFonts w:ascii="Arial" w:hAnsi="Arial" w:eastAsia="Arial" w:cs="Arial"/>
-                <w:sz w:val="22"/>
-                <w:szCs w:val="22"/>
-                <w:color w:val="111111"/>
-              </w:rPr>
-              <w:t xml:space="preserve">mean</w:t>
-            </w:r>
-          </w:p>
-        </w:tc>
-        <w:tc>
-          <w:tcPr>
-            <w:tcBorders/>
-            <w:shd w:val="clear" w:color="auto" w:fill="FFFFFF"/>
-            <w:tcMar>
-              <w:top w:w="0" w:type="dxa"/>
-              <w:bottom w:w="0" w:type="dxa"/>
-              <w:left w:w="0" w:type="dxa"/>
-              <w:right w:w="0" w:type="dxa"/>
-            </w:tcMar>
-            <w:vAlign w:val="center"/>
-          </w:tcPr>
-          <w:p>
-            <w:pPr>
-              <w:jc w:val="center"/>
-              <w:spacing w:after="40" w:before="40"/>
-              <w:ind w:firstLine="0" w:left="100" w:right="100"/>
-            </w:pPr>
-            <w:r xmlns:w="http://schemas.openxmlformats.org/wordprocessingml/2006/main" xmlns:wp="http://schemas.openxmlformats.org/drawingml/2006/wordprocessingDrawing" xmlns:r="http://schemas.openxmlformats.org/officeDocument/2006/relationships" xmlns:w14="http://schemas.microsoft.com/office/word/2010/wordml">
-              <w:rPr>
-                <w:rFonts w:ascii="Arial" w:hAnsi="Arial" w:eastAsia="Arial" w:cs="Arial"/>
-                <w:sz w:val="22"/>
-                <w:szCs w:val="22"/>
-                <w:color w:val="111111"/>
-              </w:rPr>
-              <w:t xml:space="preserve">1.2</w:t>
-            </w:r>
-          </w:p>
-        </w:tc>
-        <w:tc>
-          <w:tcPr>
-            <w:tcBorders/>
-            <w:shd w:val="clear" w:color="auto" w:fill="FFFFFF"/>
-            <w:tcMar>
-              <w:top w:w="0" w:type="dxa"/>
-              <w:bottom w:w="0" w:type="dxa"/>
-              <w:left w:w="0" w:type="dxa"/>
-              <w:right w:w="0" w:type="dxa"/>
-            </w:tcMar>
-            <w:vAlign w:val="center"/>
-          </w:tcPr>
-          <w:p>
-            <w:pPr>
-              <w:jc w:val="center"/>
-              <w:spacing w:after="40" w:before="40"/>
-              <w:ind w:firstLine="0" w:left="100" w:right="100"/>
-            </w:pPr>
-            <w:r xmlns:w="http://schemas.openxmlformats.org/wordprocessingml/2006/main" xmlns:wp="http://schemas.openxmlformats.org/drawingml/2006/wordprocessingDrawing" xmlns:r="http://schemas.openxmlformats.org/officeDocument/2006/relationships" xmlns:w14="http://schemas.microsoft.com/office/word/2010/wordml">
-              <w:rPr>
-                <w:rFonts w:ascii="Arial" w:hAnsi="Arial" w:eastAsia="Arial" w:cs="Arial"/>
-                <w:sz w:val="22"/>
-                <w:szCs w:val="22"/>
-                <w:color w:val="111111"/>
-              </w:rPr>
-              <w:t xml:space="preserve">1.2</w:t>
-            </w:r>
-          </w:p>
-        </w:tc>
-        <w:tc>
-          <w:tcPr>
-            <w:tcBorders/>
-            <w:shd w:val="clear" w:color="auto" w:fill="FFFFFF"/>
-            <w:tcMar>
-              <w:top w:w="0" w:type="dxa"/>
-              <w:bottom w:w="0" w:type="dxa"/>
-              <w:left w:w="0" w:type="dxa"/>
-              <w:right w:w="0" w:type="dxa"/>
-            </w:tcMar>
-            <w:vAlign w:val="center"/>
-          </w:tcPr>
-          <w:p>
-            <w:pPr>
-              <w:jc w:val="center"/>
-              <w:spacing w:after="40" w:before="40"/>
-              <w:ind w:firstLine="0" w:left="100" w:right="100"/>
-            </w:pPr>
-            <w:r xmlns:w="http://schemas.openxmlformats.org/wordprocessingml/2006/main" xmlns:wp="http://schemas.openxmlformats.org/drawingml/2006/wordprocessingDrawing" xmlns:r="http://schemas.openxmlformats.org/officeDocument/2006/relationships" xmlns:w14="http://schemas.microsoft.com/office/word/2010/wordml">
-              <w:rPr>
-                <w:rFonts w:ascii="Arial" w:hAnsi="Arial" w:eastAsia="Arial" w:cs="Arial"/>
-                <w:sz w:val="22"/>
-                <w:szCs w:val="22"/>
-                <w:color w:val="111111"/>
-              </w:rPr>
-              <w:t xml:space="preserve">1.2</w:t>
-            </w:r>
-          </w:p>
-        </w:tc>
-        <w:tc>
-          <w:tcPr>
-            <w:tcBorders/>
-            <w:shd w:val="clear" w:color="auto" w:fill="FFFFFF"/>
-            <w:tcMar>
-              <w:top w:w="0" w:type="dxa"/>
-              <w:bottom w:w="0" w:type="dxa"/>
-              <w:left w:w="0" w:type="dxa"/>
-              <w:right w:w="0" w:type="dxa"/>
-            </w:tcMar>
-            <w:vAlign w:val="center"/>
-          </w:tcPr>
-          <w:p>
-            <w:pPr>
-              <w:jc w:val="center"/>
-              <w:spacing w:after="40" w:before="40"/>
-              <w:ind w:firstLine="0" w:left="100" w:right="100"/>
-            </w:pPr>
-            <w:r xmlns:w="http://schemas.openxmlformats.org/wordprocessingml/2006/main" xmlns:wp="http://schemas.openxmlformats.org/drawingml/2006/wordprocessingDrawing" xmlns:r="http://schemas.openxmlformats.org/officeDocument/2006/relationships" xmlns:w14="http://schemas.microsoft.com/office/word/2010/wordml">
-              <w:rPr>
-                <w:rFonts w:ascii="Arial" w:hAnsi="Arial" w:eastAsia="Arial" w:cs="Arial"/>
-                <w:sz w:val="22"/>
-                <w:szCs w:val="22"/>
-                <w:color w:val="111111"/>
-              </w:rPr>
-              <w:t xml:space="preserve">1.2</w:t>
-            </w:r>
-          </w:p>
-        </w:tc>
-        <w:tc>
-          <w:tcPr>
-            <w:tcBorders/>
-            <w:shd w:val="clear" w:color="auto" w:fill="FFFFFF"/>
-            <w:tcMar>
-              <w:top w:w="0" w:type="dxa"/>
-              <w:bottom w:w="0" w:type="dxa"/>
-              <w:left w:w="0" w:type="dxa"/>
-              <w:right w:w="0" w:type="dxa"/>
-            </w:tcMar>
-            <w:vAlign w:val="center"/>
-          </w:tcPr>
-          <w:p>
-            <w:pPr>
-              <w:jc w:val="center"/>
-              <w:spacing w:after="40" w:before="40"/>
-              <w:ind w:firstLine="0" w:left="100" w:right="100"/>
-            </w:pPr>
-            <w:r xmlns:w="http://schemas.openxmlformats.org/wordprocessingml/2006/main" xmlns:wp="http://schemas.openxmlformats.org/drawingml/2006/wordprocessingDrawing" xmlns:r="http://schemas.openxmlformats.org/officeDocument/2006/relationships" xmlns:w14="http://schemas.microsoft.com/office/word/2010/wordml">
-              <w:rPr>
-                <w:rFonts w:ascii="Arial" w:hAnsi="Arial" w:eastAsia="Arial" w:cs="Arial"/>
-                <w:sz w:val="22"/>
-                <w:szCs w:val="22"/>
-                <w:color w:val="111111"/>
-              </w:rPr>
-              <w:t xml:space="preserve"/>
-            </w:r>
-          </w:p>
-        </w:tc>
-      </w:tr>
-      <w:tr>
-        <w:trPr>
-          <w:cantSplit/>
-          <w:trHeight w:val="411" w:hRule="auto"/>
-        </w:trPr>
-        <w:tc>
-          <w:tcPr>
-            <w:tcBorders/>
-            <w:shd w:val="clear" w:color="auto" w:fill="FFFFFF"/>
-            <w:tcMar>
-              <w:top w:w="0" w:type="dxa"/>
-              <w:bottom w:w="0" w:type="dxa"/>
-              <w:left w:w="0" w:type="dxa"/>
-              <w:right w:w="0" w:type="dxa"/>
-            </w:tcMar>
-            <w:vAlign w:val="center"/>
-          </w:tcPr>
-          <w:p>
-            <w:pPr>
-              <w:jc w:val="left"/>
-              <w:spacing w:after="40" w:before="40"/>
-              <w:ind w:firstLine="0" w:left="400" w:right="100"/>
-            </w:pPr>
-            <w:r xmlns:w="http://schemas.openxmlformats.org/wordprocessingml/2006/main" xmlns:wp="http://schemas.openxmlformats.org/drawingml/2006/wordprocessingDrawing" xmlns:r="http://schemas.openxmlformats.org/officeDocument/2006/relationships" xmlns:w14="http://schemas.microsoft.com/office/word/2010/wordml">
-              <w:rPr>
-                <w:rFonts w:ascii="Arial" w:hAnsi="Arial" w:eastAsia="Arial" w:cs="Arial"/>
-                <w:sz w:val="22"/>
-                <w:szCs w:val="22"/>
-                <w:color w:val="111111"/>
-              </w:rPr>
-              <w:t xml:space="preserve">sd</w:t>
-            </w:r>
-          </w:p>
-        </w:tc>
-        <w:tc>
-          <w:tcPr>
-            <w:tcBorders/>
-            <w:shd w:val="clear" w:color="auto" w:fill="FFFFFF"/>
-            <w:tcMar>
-              <w:top w:w="0" w:type="dxa"/>
-              <w:bottom w:w="0" w:type="dxa"/>
-              <w:left w:w="0" w:type="dxa"/>
-              <w:right w:w="0" w:type="dxa"/>
-            </w:tcMar>
-            <w:vAlign w:val="center"/>
-          </w:tcPr>
-          <w:p>
-            <w:pPr>
-              <w:jc w:val="center"/>
-              <w:spacing w:after="40" w:before="40"/>
-              <w:ind w:firstLine="0" w:left="100" w:right="100"/>
-            </w:pPr>
-            <w:r xmlns:w="http://schemas.openxmlformats.org/wordprocessingml/2006/main" xmlns:wp="http://schemas.openxmlformats.org/drawingml/2006/wordprocessingDrawing" xmlns:r="http://schemas.openxmlformats.org/officeDocument/2006/relationships" xmlns:w14="http://schemas.microsoft.com/office/word/2010/wordml">
-              <w:rPr>
-                <w:rFonts w:ascii="Arial" w:hAnsi="Arial" w:eastAsia="Arial" w:cs="Arial"/>
-                <w:sz w:val="22"/>
-                <w:szCs w:val="22"/>
-                <w:color w:val="111111"/>
-              </w:rPr>
-              <w:t xml:space="preserve">0.76</w:t>
-            </w:r>
-          </w:p>
-        </w:tc>
-        <w:tc>
-          <w:tcPr>
-            <w:tcBorders/>
-            <w:shd w:val="clear" w:color="auto" w:fill="FFFFFF"/>
-            <w:tcMar>
-              <w:top w:w="0" w:type="dxa"/>
-              <w:bottom w:w="0" w:type="dxa"/>
-              <w:left w:w="0" w:type="dxa"/>
-              <w:right w:w="0" w:type="dxa"/>
-            </w:tcMar>
-            <w:vAlign w:val="center"/>
-          </w:tcPr>
-          <w:p>
-            <w:pPr>
-              <w:jc w:val="center"/>
-              <w:spacing w:after="40" w:before="40"/>
-              <w:ind w:firstLine="0" w:left="100" w:right="100"/>
-            </w:pPr>
-            <w:r xmlns:w="http://schemas.openxmlformats.org/wordprocessingml/2006/main" xmlns:wp="http://schemas.openxmlformats.org/drawingml/2006/wordprocessingDrawing" xmlns:r="http://schemas.openxmlformats.org/officeDocument/2006/relationships" xmlns:w14="http://schemas.microsoft.com/office/word/2010/wordml">
-              <w:rPr>
-                <w:rFonts w:ascii="Arial" w:hAnsi="Arial" w:eastAsia="Arial" w:cs="Arial"/>
-                <w:sz w:val="22"/>
-                <w:szCs w:val="22"/>
-                <w:color w:val="111111"/>
-              </w:rPr>
-              <w:t xml:space="preserve">0.76</w:t>
-            </w:r>
-          </w:p>
-        </w:tc>
-        <w:tc>
-          <w:tcPr>
-            <w:tcBorders/>
-            <w:shd w:val="clear" w:color="auto" w:fill="FFFFFF"/>
-            <w:tcMar>
-              <w:top w:w="0" w:type="dxa"/>
-              <w:bottom w:w="0" w:type="dxa"/>
-              <w:left w:w="0" w:type="dxa"/>
-              <w:right w:w="0" w:type="dxa"/>
-            </w:tcMar>
-            <w:vAlign w:val="center"/>
-          </w:tcPr>
-          <w:p>
-            <w:pPr>
-              <w:jc w:val="center"/>
-              <w:spacing w:after="40" w:before="40"/>
-              <w:ind w:firstLine="0" w:left="100" w:right="100"/>
-            </w:pPr>
-            <w:r xmlns:w="http://schemas.openxmlformats.org/wordprocessingml/2006/main" xmlns:wp="http://schemas.openxmlformats.org/drawingml/2006/wordprocessingDrawing" xmlns:r="http://schemas.openxmlformats.org/officeDocument/2006/relationships" xmlns:w14="http://schemas.microsoft.com/office/word/2010/wordml">
-              <w:rPr>
-                <w:rFonts w:ascii="Arial" w:hAnsi="Arial" w:eastAsia="Arial" w:cs="Arial"/>
-                <w:sz w:val="22"/>
-                <w:szCs w:val="22"/>
-                <w:color w:val="111111"/>
-              </w:rPr>
-              <w:t xml:space="preserve">0.76</w:t>
-            </w:r>
-          </w:p>
-        </w:tc>
-        <w:tc>
-          <w:tcPr>
-            <w:tcBorders/>
-            <w:shd w:val="clear" w:color="auto" w:fill="FFFFFF"/>
-            <w:tcMar>
-              <w:top w:w="0" w:type="dxa"/>
-              <w:bottom w:w="0" w:type="dxa"/>
-              <w:left w:w="0" w:type="dxa"/>
-              <w:right w:w="0" w:type="dxa"/>
-            </w:tcMar>
-            <w:vAlign w:val="center"/>
-          </w:tcPr>
-          <w:p>
-            <w:pPr>
-              <w:jc w:val="center"/>
-              <w:spacing w:after="40" w:before="40"/>
-              <w:ind w:firstLine="0" w:left="100" w:right="100"/>
-            </w:pPr>
-            <w:r xmlns:w="http://schemas.openxmlformats.org/wordprocessingml/2006/main" xmlns:wp="http://schemas.openxmlformats.org/drawingml/2006/wordprocessingDrawing" xmlns:r="http://schemas.openxmlformats.org/officeDocument/2006/relationships" xmlns:w14="http://schemas.microsoft.com/office/word/2010/wordml">
-              <w:rPr>
-                <w:rFonts w:ascii="Arial" w:hAnsi="Arial" w:eastAsia="Arial" w:cs="Arial"/>
-                <w:sz w:val="22"/>
-                <w:szCs w:val="22"/>
-                <w:color w:val="111111"/>
-              </w:rPr>
-              <w:t xml:space="preserve">0.76</w:t>
-            </w:r>
-          </w:p>
-        </w:tc>
-        <w:tc>
-          <w:tcPr>
-            <w:tcBorders/>
-            <w:shd w:val="clear" w:color="auto" w:fill="FFFFFF"/>
-            <w:tcMar>
-              <w:top w:w="0" w:type="dxa"/>
-              <w:bottom w:w="0" w:type="dxa"/>
-              <w:left w:w="0" w:type="dxa"/>
-              <w:right w:w="0" w:type="dxa"/>
-            </w:tcMar>
-            <w:vAlign w:val="center"/>
-          </w:tcPr>
-          <w:p>
-            <w:pPr>
-              <w:jc w:val="center"/>
-              <w:spacing w:after="40" w:before="40"/>
-              <w:ind w:firstLine="0" w:left="100" w:right="100"/>
-            </w:pPr>
-            <w:r xmlns:w="http://schemas.openxmlformats.org/wordprocessingml/2006/main" xmlns:wp="http://schemas.openxmlformats.org/drawingml/2006/wordprocessingDrawing" xmlns:r="http://schemas.openxmlformats.org/officeDocument/2006/relationships" xmlns:w14="http://schemas.microsoft.com/office/word/2010/wordml">
-              <w:rPr>
-                <w:rFonts w:ascii="Arial" w:hAnsi="Arial" w:eastAsia="Arial" w:cs="Arial"/>
-                <w:sz w:val="22"/>
-                <w:szCs w:val="22"/>
-                <w:color w:val="111111"/>
-              </w:rPr>
-              <w:t xml:space="preserve"/>
-            </w:r>
-          </w:p>
-        </w:tc>
-      </w:tr>
-      <w:tr>
-        <w:trPr>
-          <w:cantSplit/>
-          <w:trHeight w:val="412" w:hRule="auto"/>
-        </w:trPr>
-        <w:tc>
-          <w:tcPr>
-            <w:tcBorders/>
-            <w:shd w:val="clear" w:color="auto" w:fill="FFFFFF"/>
-            <w:tcMar>
-              <w:top w:w="0" w:type="dxa"/>
-              <w:bottom w:w="0" w:type="dxa"/>
-              <w:left w:w="0" w:type="dxa"/>
-              <w:right w:w="0" w:type="dxa"/>
-            </w:tcMar>
-            <w:vAlign w:val="center"/>
-          </w:tcPr>
-          <w:p>
-            <w:pPr>
-              <w:jc w:val="left"/>
-              <w:spacing w:after="40" w:before="40"/>
-              <w:ind w:firstLine="0" w:left="400" w:right="100"/>
-            </w:pPr>
-            <w:r xmlns:w="http://schemas.openxmlformats.org/wordprocessingml/2006/main" xmlns:wp="http://schemas.openxmlformats.org/drawingml/2006/wordprocessingDrawing" xmlns:r="http://schemas.openxmlformats.org/officeDocument/2006/relationships" xmlns:w14="http://schemas.microsoft.com/office/word/2010/wordml">
-              <w:rPr>
-                <w:rFonts w:ascii="Arial" w:hAnsi="Arial" w:eastAsia="Arial" w:cs="Arial"/>
-                <w:sz w:val="22"/>
-                <w:szCs w:val="22"/>
-                <w:color w:val="111111"/>
-              </w:rPr>
-              <w:t xml:space="preserve">median</w:t>
-            </w:r>
-          </w:p>
-        </w:tc>
-        <w:tc>
-          <w:tcPr>
-            <w:tcBorders/>
-            <w:shd w:val="clear" w:color="auto" w:fill="FFFFFF"/>
-            <w:tcMar>
-              <w:top w:w="0" w:type="dxa"/>
-              <w:bottom w:w="0" w:type="dxa"/>
-              <w:left w:w="0" w:type="dxa"/>
-              <w:right w:w="0" w:type="dxa"/>
-            </w:tcMar>
-            <w:vAlign w:val="center"/>
-          </w:tcPr>
-          <w:p>
-            <w:pPr>
-              <w:jc w:val="center"/>
-              <w:spacing w:after="40" w:before="40"/>
-              <w:ind w:firstLine="0" w:left="100" w:right="100"/>
-            </w:pPr>
-            <w:r xmlns:w="http://schemas.openxmlformats.org/wordprocessingml/2006/main" xmlns:wp="http://schemas.openxmlformats.org/drawingml/2006/wordprocessingDrawing" xmlns:r="http://schemas.openxmlformats.org/officeDocument/2006/relationships" xmlns:w14="http://schemas.microsoft.com/office/word/2010/wordml">
-              <w:rPr>
-                <w:rFonts w:ascii="Arial" w:hAnsi="Arial" w:eastAsia="Arial" w:cs="Arial"/>
-                <w:sz w:val="22"/>
-                <w:szCs w:val="22"/>
-                <w:color w:val="111111"/>
-              </w:rPr>
-              <w:t xml:space="preserve">1.3</w:t>
-            </w:r>
-          </w:p>
-        </w:tc>
-        <w:tc>
-          <w:tcPr>
-            <w:tcBorders/>
-            <w:shd w:val="clear" w:color="auto" w:fill="FFFFFF"/>
-            <w:tcMar>
-              <w:top w:w="0" w:type="dxa"/>
-              <w:bottom w:w="0" w:type="dxa"/>
-              <w:left w:w="0" w:type="dxa"/>
-              <w:right w:w="0" w:type="dxa"/>
-            </w:tcMar>
-            <w:vAlign w:val="center"/>
-          </w:tcPr>
-          <w:p>
-            <w:pPr>
-              <w:jc w:val="center"/>
-              <w:spacing w:after="40" w:before="40"/>
-              <w:ind w:firstLine="0" w:left="100" w:right="100"/>
-            </w:pPr>
-            <w:r xmlns:w="http://schemas.openxmlformats.org/wordprocessingml/2006/main" xmlns:wp="http://schemas.openxmlformats.org/drawingml/2006/wordprocessingDrawing" xmlns:r="http://schemas.openxmlformats.org/officeDocument/2006/relationships" xmlns:w14="http://schemas.microsoft.com/office/word/2010/wordml">
-              <w:rPr>
-                <w:rFonts w:ascii="Arial" w:hAnsi="Arial" w:eastAsia="Arial" w:cs="Arial"/>
-                <w:sz w:val="22"/>
-                <w:szCs w:val="22"/>
-                <w:color w:val="111111"/>
-              </w:rPr>
-              <w:t xml:space="preserve">1.3</w:t>
-            </w:r>
-          </w:p>
-        </w:tc>
-        <w:tc>
-          <w:tcPr>
-            <w:tcBorders/>
-            <w:shd w:val="clear" w:color="auto" w:fill="FFFFFF"/>
-            <w:tcMar>
-              <w:top w:w="0" w:type="dxa"/>
-              <w:bottom w:w="0" w:type="dxa"/>
-              <w:left w:w="0" w:type="dxa"/>
-              <w:right w:w="0" w:type="dxa"/>
-            </w:tcMar>
-            <w:vAlign w:val="center"/>
-          </w:tcPr>
-          <w:p>
-            <w:pPr>
-              <w:jc w:val="center"/>
-              <w:spacing w:after="40" w:before="40"/>
-              <w:ind w:firstLine="0" w:left="100" w:right="100"/>
-            </w:pPr>
-            <w:r xmlns:w="http://schemas.openxmlformats.org/wordprocessingml/2006/main" xmlns:wp="http://schemas.openxmlformats.org/drawingml/2006/wordprocessingDrawing" xmlns:r="http://schemas.openxmlformats.org/officeDocument/2006/relationships" xmlns:w14="http://schemas.microsoft.com/office/word/2010/wordml">
-              <w:rPr>
-                <w:rFonts w:ascii="Arial" w:hAnsi="Arial" w:eastAsia="Arial" w:cs="Arial"/>
-                <w:sz w:val="22"/>
-                <w:szCs w:val="22"/>
-                <w:color w:val="111111"/>
-              </w:rPr>
-              <w:t xml:space="preserve">1.3</w:t>
-            </w:r>
-          </w:p>
-        </w:tc>
-        <w:tc>
-          <w:tcPr>
-            <w:tcBorders/>
-            <w:shd w:val="clear" w:color="auto" w:fill="FFFFFF"/>
-            <w:tcMar>
-              <w:top w:w="0" w:type="dxa"/>
-              <w:bottom w:w="0" w:type="dxa"/>
-              <w:left w:w="0" w:type="dxa"/>
-              <w:right w:w="0" w:type="dxa"/>
-            </w:tcMar>
-            <w:vAlign w:val="center"/>
-          </w:tcPr>
-          <w:p>
-            <w:pPr>
-              <w:jc w:val="center"/>
-              <w:spacing w:after="40" w:before="40"/>
-              <w:ind w:firstLine="0" w:left="100" w:right="100"/>
-            </w:pPr>
-            <w:r xmlns:w="http://schemas.openxmlformats.org/wordprocessingml/2006/main" xmlns:wp="http://schemas.openxmlformats.org/drawingml/2006/wordprocessingDrawing" xmlns:r="http://schemas.openxmlformats.org/officeDocument/2006/relationships" xmlns:w14="http://schemas.microsoft.com/office/word/2010/wordml">
-              <w:rPr>
-                <w:rFonts w:ascii="Arial" w:hAnsi="Arial" w:eastAsia="Arial" w:cs="Arial"/>
-                <w:sz w:val="22"/>
-                <w:szCs w:val="22"/>
-                <w:color w:val="111111"/>
-              </w:rPr>
-              <w:t xml:space="preserve">1.3</w:t>
-            </w:r>
-          </w:p>
-        </w:tc>
-        <w:tc>
-          <w:tcPr>
-            <w:tcBorders/>
-            <w:shd w:val="clear" w:color="auto" w:fill="FFFFFF"/>
-            <w:tcMar>
-              <w:top w:w="0" w:type="dxa"/>
-              <w:bottom w:w="0" w:type="dxa"/>
-              <w:left w:w="0" w:type="dxa"/>
-              <w:right w:w="0" w:type="dxa"/>
-            </w:tcMar>
-            <w:vAlign w:val="center"/>
-          </w:tcPr>
-          <w:p>
-            <w:pPr>
-              <w:jc w:val="center"/>
-              <w:spacing w:after="40" w:before="40"/>
-              <w:ind w:firstLine="0" w:left="100" w:right="100"/>
-            </w:pPr>
-            <w:r xmlns:w="http://schemas.openxmlformats.org/wordprocessingml/2006/main" xmlns:wp="http://schemas.openxmlformats.org/drawingml/2006/wordprocessingDrawing" xmlns:r="http://schemas.openxmlformats.org/officeDocument/2006/relationships" xmlns:w14="http://schemas.microsoft.com/office/word/2010/wordml">
-              <w:rPr>
-                <w:rFonts w:ascii="Arial" w:hAnsi="Arial" w:eastAsia="Arial" w:cs="Arial"/>
-                <w:sz w:val="22"/>
-                <w:szCs w:val="22"/>
-                <w:color w:val="111111"/>
-              </w:rPr>
-              <w:t xml:space="preserve"/>
-            </w:r>
-          </w:p>
-        </w:tc>
-      </w:tr>
-      <w:tr>
-        <w:trPr>
-          <w:cantSplit/>
-          <w:trHeight w:val="423" w:hRule="auto"/>
-        </w:trPr>
-        <w:tc>
-          <w:tcPr>
-            <w:tcBorders/>
-            <w:shd w:val="clear" w:color="auto" w:fill="FFFFFF"/>
-            <w:tcMar>
-              <w:top w:w="0" w:type="dxa"/>
-              <w:bottom w:w="0" w:type="dxa"/>
-              <w:left w:w="0" w:type="dxa"/>
-              <w:right w:w="0" w:type="dxa"/>
-            </w:tcMar>
-            <w:vAlign w:val="center"/>
-          </w:tcPr>
-          <w:p>
-            <w:pPr>
-              <w:jc w:val="left"/>
-              <w:spacing w:after="40" w:before="40"/>
-              <w:ind w:firstLine="0" w:left="400" w:right="100"/>
-            </w:pPr>
-            <w:r xmlns:w="http://schemas.openxmlformats.org/wordprocessingml/2006/main" xmlns:wp="http://schemas.openxmlformats.org/drawingml/2006/wordprocessingDrawing" xmlns:r="http://schemas.openxmlformats.org/officeDocument/2006/relationships" xmlns:w14="http://schemas.microsoft.com/office/word/2010/wordml">
-              <w:rPr>
-                <w:rFonts w:ascii="Arial" w:hAnsi="Arial" w:eastAsia="Arial" w:cs="Arial"/>
-                <w:sz w:val="22"/>
-                <w:szCs w:val="22"/>
-                <w:color w:val="111111"/>
-              </w:rPr>
-              <w:t xml:space="preserve">Q1 - Q3</w:t>
-            </w:r>
-          </w:p>
-        </w:tc>
-        <w:tc>
-          <w:tcPr>
-            <w:tcBorders/>
-            <w:shd w:val="clear" w:color="auto" w:fill="FFFFFF"/>
-            <w:tcMar>
-              <w:top w:w="0" w:type="dxa"/>
-              <w:bottom w:w="0" w:type="dxa"/>
-              <w:left w:w="0" w:type="dxa"/>
-              <w:right w:w="0" w:type="dxa"/>
-            </w:tcMar>
-            <w:vAlign w:val="center"/>
-          </w:tcPr>
-          <w:p>
-            <w:pPr>
-              <w:jc w:val="center"/>
-              <w:spacing w:after="40" w:before="40"/>
-              <w:ind w:firstLine="0" w:left="100" w:right="100"/>
-            </w:pPr>
-            <w:r xmlns:w="http://schemas.openxmlformats.org/wordprocessingml/2006/main" xmlns:wp="http://schemas.openxmlformats.org/drawingml/2006/wordprocessingDrawing" xmlns:r="http://schemas.openxmlformats.org/officeDocument/2006/relationships" xmlns:w14="http://schemas.microsoft.com/office/word/2010/wordml">
-              <w:rPr>
-                <w:rFonts w:ascii="Arial" w:hAnsi="Arial" w:eastAsia="Arial" w:cs="Arial"/>
-                <w:sz w:val="22"/>
-                <w:szCs w:val="22"/>
-                <w:color w:val="111111"/>
-              </w:rPr>
-              <w:t xml:space="preserve">0.3 -- 1.8</w:t>
-            </w:r>
-          </w:p>
-        </w:tc>
-        <w:tc>
-          <w:tcPr>
-            <w:tcBorders/>
-            <w:shd w:val="clear" w:color="auto" w:fill="FFFFFF"/>
-            <w:tcMar>
-              <w:top w:w="0" w:type="dxa"/>
-              <w:bottom w:w="0" w:type="dxa"/>
-              <w:left w:w="0" w:type="dxa"/>
-              <w:right w:w="0" w:type="dxa"/>
-            </w:tcMar>
-            <w:vAlign w:val="center"/>
-          </w:tcPr>
-          <w:p>
-            <w:pPr>
-              <w:jc w:val="center"/>
-              <w:spacing w:after="40" w:before="40"/>
-              <w:ind w:firstLine="0" w:left="100" w:right="100"/>
-            </w:pPr>
-            <w:r xmlns:w="http://schemas.openxmlformats.org/wordprocessingml/2006/main" xmlns:wp="http://schemas.openxmlformats.org/drawingml/2006/wordprocessingDrawing" xmlns:r="http://schemas.openxmlformats.org/officeDocument/2006/relationships" xmlns:w14="http://schemas.microsoft.com/office/word/2010/wordml">
-              <w:rPr>
-                <w:rFonts w:ascii="Arial" w:hAnsi="Arial" w:eastAsia="Arial" w:cs="Arial"/>
-                <w:sz w:val="22"/>
-                <w:szCs w:val="22"/>
-                <w:color w:val="111111"/>
-              </w:rPr>
-              <w:t xml:space="preserve">0.3 -- 1.8</w:t>
-            </w:r>
-          </w:p>
-        </w:tc>
-        <w:tc>
-          <w:tcPr>
-            <w:tcBorders/>
-            <w:shd w:val="clear" w:color="auto" w:fill="FFFFFF"/>
-            <w:tcMar>
-              <w:top w:w="0" w:type="dxa"/>
-              <w:bottom w:w="0" w:type="dxa"/>
-              <w:left w:w="0" w:type="dxa"/>
-              <w:right w:w="0" w:type="dxa"/>
-            </w:tcMar>
-            <w:vAlign w:val="center"/>
-          </w:tcPr>
-          <w:p>
-            <w:pPr>
-              <w:jc w:val="center"/>
-              <w:spacing w:after="40" w:before="40"/>
-              <w:ind w:firstLine="0" w:left="100" w:right="100"/>
-            </w:pPr>
-            <w:r xmlns:w="http://schemas.openxmlformats.org/wordprocessingml/2006/main" xmlns:wp="http://schemas.openxmlformats.org/drawingml/2006/wordprocessingDrawing" xmlns:r="http://schemas.openxmlformats.org/officeDocument/2006/relationships" xmlns:w14="http://schemas.microsoft.com/office/word/2010/wordml">
-              <w:rPr>
-                <w:rFonts w:ascii="Arial" w:hAnsi="Arial" w:eastAsia="Arial" w:cs="Arial"/>
-                <w:sz w:val="22"/>
-                <w:szCs w:val="22"/>
-                <w:color w:val="111111"/>
-              </w:rPr>
-              <w:t xml:space="preserve">0.3 -- 1.8</w:t>
-            </w:r>
-          </w:p>
-        </w:tc>
-        <w:tc>
-          <w:tcPr>
-            <w:tcBorders/>
-            <w:shd w:val="clear" w:color="auto" w:fill="FFFFFF"/>
-            <w:tcMar>
-              <w:top w:w="0" w:type="dxa"/>
-              <w:bottom w:w="0" w:type="dxa"/>
-              <w:left w:w="0" w:type="dxa"/>
-              <w:right w:w="0" w:type="dxa"/>
-            </w:tcMar>
-            <w:vAlign w:val="center"/>
-          </w:tcPr>
-          <w:p>
-            <w:pPr>
-              <w:jc w:val="center"/>
-              <w:spacing w:after="40" w:before="40"/>
-              <w:ind w:firstLine="0" w:left="100" w:right="100"/>
-            </w:pPr>
-            <w:r xmlns:w="http://schemas.openxmlformats.org/wordprocessingml/2006/main" xmlns:wp="http://schemas.openxmlformats.org/drawingml/2006/wordprocessingDrawing" xmlns:r="http://schemas.openxmlformats.org/officeDocument/2006/relationships" xmlns:w14="http://schemas.microsoft.com/office/word/2010/wordml">
-              <w:rPr>
-                <w:rFonts w:ascii="Arial" w:hAnsi="Arial" w:eastAsia="Arial" w:cs="Arial"/>
-                <w:sz w:val="22"/>
-                <w:szCs w:val="22"/>
-                <w:color w:val="111111"/>
-              </w:rPr>
-              <w:t xml:space="preserve">0.3 -- 1.8</w:t>
-            </w:r>
-          </w:p>
-        </w:tc>
-        <w:tc>
-          <w:tcPr>
-            <w:tcBorders/>
-            <w:shd w:val="clear" w:color="auto" w:fill="FFFFFF"/>
-            <w:tcMar>
-              <w:top w:w="0" w:type="dxa"/>
-              <w:bottom w:w="0" w:type="dxa"/>
-              <w:left w:w="0" w:type="dxa"/>
-              <w:right w:w="0" w:type="dxa"/>
-            </w:tcMar>
-            <w:vAlign w:val="center"/>
-          </w:tcPr>
-          <w:p>
-            <w:pPr>
-              <w:jc w:val="center"/>
-              <w:spacing w:after="40" w:before="40"/>
-              <w:ind w:firstLine="0" w:left="100" w:right="100"/>
-            </w:pPr>
-            <w:r xmlns:w="http://schemas.openxmlformats.org/wordprocessingml/2006/main" xmlns:wp="http://schemas.openxmlformats.org/drawingml/2006/wordprocessingDrawing" xmlns:r="http://schemas.openxmlformats.org/officeDocument/2006/relationships" xmlns:w14="http://schemas.microsoft.com/office/word/2010/wordml">
-              <w:rPr>
-                <w:rFonts w:ascii="Arial" w:hAnsi="Arial" w:eastAsia="Arial" w:cs="Arial"/>
-                <w:sz w:val="22"/>
-                <w:szCs w:val="22"/>
-                <w:color w:val="111111"/>
-              </w:rPr>
-              <w:t xml:space="preserve"/>
-            </w:r>
-          </w:p>
-        </w:tc>
-      </w:tr>
-      <w:tr>
-        <w:trPr>
-          <w:cantSplit/>
-          <w:trHeight w:val="411" w:hRule="auto"/>
-        </w:trPr>
-        <w:tc>
-          <w:tcPr>
             <w:tcBorders>
               <w:bottom w:val="single" w:sz="16" w:space="0" w:color="000000"/>
             </w:tcBorders>
@@ -9088,7 +9068,7 @@
                 <w:szCs w:val="22"/>
                 <w:color w:val="111111"/>
               </w:rPr>
-              <w:t xml:space="preserve">0.1 -- 2.5</w:t>
+              <w:t xml:space="preserve">0.1 -- 0.6</w:t>
             </w:r>
           </w:p>
         </w:tc>
@@ -9119,7 +9099,7 @@
                 <w:szCs w:val="22"/>
                 <w:color w:val="111111"/>
               </w:rPr>
-              <w:t xml:space="preserve">0.1 -- 2.5</w:t>
+              <w:t xml:space="preserve">1 -- 1.8</w:t>
             </w:r>
           </w:p>
         </w:tc>
@@ -9150,7 +9130,7 @@
                 <w:szCs w:val="22"/>
                 <w:color w:val="111111"/>
               </w:rPr>
-              <w:t xml:space="preserve">0.1 -- 2.5</w:t>
+              <w:t xml:space="preserve">1.4 -- 2.5</w:t>
             </w:r>
           </w:p>
         </w:tc>

--- a/tests/rmds/word_doc.docx
+++ b/tests/rmds/word_doc.docx
@@ -3705,11 +3705,11 @@
         NA"/&gt;
         <w:tblLayout w:type="fixed"/>
         <w:jc w:val="center"/>
-        <w:tblW w:type="dxa" w:w="10947"/>
+        <w:tblW w:type="dxa" w:w="9507"/>
         <w:tblLook w:firstRow="1" w:lastRow="0" w:firstColumn="0" w:lastColumn="0" w:noHBand="0" w:noVBand="1"/>
       </w:tblPr>
       <w:tblGrid>
-        <w:gridCol w:w="3232"/>
+        <w:gridCol w:w="1792"/>
         <w:gridCol w:w="2624"/>
         <w:gridCol w:w="1352"/>
         <w:gridCol w:w="1291"/>
@@ -4105,7 +4105,7 @@
       <w:tr>
         <w:trPr>
           <w:cantSplit/>
-          <w:trHeight w:val="454" w:hRule="auto"/>
+          <w:trHeight w:val="457" w:hRule="auto"/>
         </w:trPr>
         <w:tc>
           <w:tcPr>
@@ -4123,16 +4123,17 @@
             <w:pPr>
               <w:jc w:val="left"/>
               <w:spacing w:after="40" w:before="40"/>
-              <w:ind w:firstLine="0" w:left="400" w:right="100"/>
-            </w:pPr>
-            <w:r xmlns:w="http://schemas.openxmlformats.org/wordprocessingml/2006/main" xmlns:wp="http://schemas.openxmlformats.org/drawingml/2006/wordprocessingDrawing" xmlns:r="http://schemas.openxmlformats.org/officeDocument/2006/relationships" xmlns:w14="http://schemas.microsoft.com/office/word/2010/wordml">
-              <w:rPr>
-                <w:rFonts w:ascii="Arial" w:hAnsi="Arial" w:eastAsia="Arial" w:cs="Arial"/>
-                <w:sz w:val="22"/>
-                <w:szCs w:val="22"/>
-                <w:color w:val="111111"/>
-              </w:rPr>
-              <w:t xml:space="preserve">My custom variable label</w:t>
+              <w:ind w:firstLine="0" w:left="100" w:right="100"/>
+            </w:pPr>
+            <w:r xmlns:w="http://schemas.openxmlformats.org/wordprocessingml/2006/main" xmlns:wp="http://schemas.openxmlformats.org/drawingml/2006/wordprocessingDrawing" xmlns:r="http://schemas.openxmlformats.org/officeDocument/2006/relationships" xmlns:w14="http://schemas.microsoft.com/office/word/2010/wordml">
+              <w:rPr>
+                <w:rFonts w:ascii="Arial" w:hAnsi="Arial" w:eastAsia="Arial" w:cs="Arial"/>
+                <w:b/>
+                <w:sz w:val="22"/>
+                <w:szCs w:val="22"/>
+                <w:color w:val="111111"/>
+              </w:rPr>
+              <w:t xml:space="preserve">Sepal.Length</w:t>
             </w:r>
           </w:p>
         </w:tc>

--- a/tests/rmds/word_doc.docx
+++ b/tests/rmds/word_doc.docx
@@ -100,12 +100,12 @@
         NA"/&gt;
         <w:tblLayout w:type="fixed"/>
         <w:jc w:val="center"/>
-        <w:tblW w:type="dxa" w:w="4387"/>
+        <w:tblW w:type="dxa" w:w="4374"/>
         <w:tblLook w:firstRow="1" w:lastRow="0" w:firstColumn="0" w:lastColumn="0" w:noHBand="0" w:noVBand="1"/>
       </w:tblPr>
       <w:tblGrid>
         <w:gridCol w:w="1792"/>
-        <w:gridCol w:w="1303"/>
+        <w:gridCol w:w="1291"/>
         <w:gridCol w:w="1291"/>
       </w:tblGrid>
       <w:tr>
@@ -272,7 +272,7 @@
                 <w:szCs w:val="20"/>
                 <w:color w:val="000000"/>
               </w:rPr>
-              <w:t xml:space="preserve">(N=150)</w:t>
+              <w:t xml:space="preserve">(N=0)</w:t>
             </w:r>
           </w:p>
         </w:tc>
@@ -3109,7 +3109,7 @@
                 <w:szCs w:val="22"/>
                 <w:color w:val="111111"/>
               </w:rPr>
-              <w:t xml:space="preserve">50 (33%)</w:t>
+              <w:t xml:space="preserve"> (33%)</w:t>
             </w:r>
           </w:p>
         </w:tc>
@@ -3212,7 +3212,7 @@
                 <w:szCs w:val="22"/>
                 <w:color w:val="111111"/>
               </w:rPr>
-              <w:t xml:space="preserve">50 (33%)</w:t>
+              <w:t xml:space="preserve"> (33%)</w:t>
             </w:r>
           </w:p>
         </w:tc>
@@ -3309,7 +3309,7 @@
                 <w:szCs w:val="22"/>
                 <w:color w:val="111111"/>
               </w:rPr>
-              <w:t xml:space="preserve">50 (33%)</w:t>
+              <w:t xml:space="preserve"> (33%)</w:t>
             </w:r>
           </w:p>
         </w:tc>
@@ -9377,12 +9377,12 @@
         NA"/&gt;
         <w:tblLayout w:type="fixed"/>
         <w:jc w:val="center"/>
-        <w:tblW w:type="dxa" w:w="4387"/>
+        <w:tblW w:type="dxa" w:w="4374"/>
         <w:tblLook w:firstRow="1" w:lastRow="0" w:firstColumn="0" w:lastColumn="0" w:noHBand="0" w:noVBand="1"/>
       </w:tblPr>
       <w:tblGrid>
         <w:gridCol w:w="1792"/>
-        <w:gridCol w:w="1303"/>
+        <w:gridCol w:w="1291"/>
         <w:gridCol w:w="1291"/>
       </w:tblGrid>
       <w:tr>
@@ -9549,7 +9549,7 @@
                 <w:szCs w:val="20"/>
                 <w:color w:val="000000"/>
               </w:rPr>
-              <w:t xml:space="preserve">(N=150)</w:t>
+              <w:t xml:space="preserve">(N=0)</w:t>
             </w:r>
           </w:p>
         </w:tc>
@@ -12386,7 +12386,7 @@
                 <w:szCs w:val="22"/>
                 <w:color w:val="111111"/>
               </w:rPr>
-              <w:t xml:space="preserve">50 (33%)</w:t>
+              <w:t xml:space="preserve"> (33%)</w:t>
             </w:r>
           </w:p>
         </w:tc>
@@ -12489,7 +12489,7 @@
                 <w:szCs w:val="22"/>
                 <w:color w:val="111111"/>
               </w:rPr>
-              <w:t xml:space="preserve">50 (33%)</w:t>
+              <w:t xml:space="preserve"> (33%)</w:t>
             </w:r>
           </w:p>
         </w:tc>
@@ -12586,7 +12586,7 @@
                 <w:szCs w:val="22"/>
                 <w:color w:val="111111"/>
               </w:rPr>
-              <w:t xml:space="preserve">50 (33%)</w:t>
+              <w:t xml:space="preserve"> (33%)</w:t>
             </w:r>
           </w:p>
         </w:tc>

--- a/tests/rmds/word_doc.docx
+++ b/tests/rmds/word_doc.docx
@@ -75,26 +75,6 @@
         <w:t xml:space="preserve">()</w:t>
       </w:r>
     </w:p>
-    <w:p>
-      <w:pPr>
-        <w:pStyle w:val="SourceCode"/>
-      </w:pPr>
-      <w:r>
-        <w:rPr>
-          <w:rStyle w:val="VerbatimChar"/>
-        </w:rPr>
-        <w:t xml:space="preserve">## Warning: The `validate` argument of `as_tibble()` is deprecated as of tibble 2.0.0.</w:t>
-      </w:r>
-      <w:r>
-        <w:br/>
-      </w:r>
-      <w:r>
-        <w:rPr>
-          <w:rStyle w:val="VerbatimChar"/>
-        </w:rPr>
-        <w:t xml:space="preserve">## Please use the `.name_repair` argument instead.</w:t>
-      </w:r>
-    </w:p>
     <w:tbl xmlns:w="http://schemas.openxmlformats.org/wordprocessingml/2006/main" xmlns:r="http://schemas.openxmlformats.org/officeDocument/2006/relationships" xmlns:w14="http://schemas.microsoft.com/office/word/2010/wordml" xmlns:wp="http://schemas.openxmlformats.org/drawingml/2006/wordprocessingDrawing" xmlns:a="http://schemas.openxmlformats.org/drawingml/2006/main" xmlns:pic="http://schemas.openxmlformats.org/drawingml/2006/picture">
       <w:tblPr>
         NA"/&gt;
@@ -272,7 +252,7 @@
                 <w:szCs w:val="20"/>
                 <w:color w:val="000000"/>
               </w:rPr>
-              <w:t xml:space="preserve">(N=0)</w:t>
+              <w:t xml:space="preserve">(N=150)</w:t>
             </w:r>
           </w:p>
         </w:tc>
@@ -3680,26 +3660,6 @@
         <w:t xml:space="preserve">()</w:t>
       </w:r>
     </w:p>
-    <w:p>
-      <w:pPr>
-        <w:pStyle w:val="SourceCode"/>
-      </w:pPr>
-      <w:r>
-        <w:rPr>
-          <w:rStyle w:val="VerbatimChar"/>
-        </w:rPr>
-        <w:t xml:space="preserve">## Warning: The `validate` argument of `as_tibble()` is deprecated as of tibble 2.0.0.</w:t>
-      </w:r>
-      <w:r>
-        <w:br/>
-      </w:r>
-      <w:r>
-        <w:rPr>
-          <w:rStyle w:val="VerbatimChar"/>
-        </w:rPr>
-        <w:t xml:space="preserve">## Please use the `.name_repair` argument instead.</w:t>
-      </w:r>
-    </w:p>
     <w:tbl xmlns:w="http://schemas.openxmlformats.org/wordprocessingml/2006/main" xmlns:r="http://schemas.openxmlformats.org/officeDocument/2006/relationships" xmlns:w14="http://schemas.microsoft.com/office/word/2010/wordml" xmlns:wp="http://schemas.openxmlformats.org/drawingml/2006/wordprocessingDrawing" xmlns:a="http://schemas.openxmlformats.org/drawingml/2006/main" xmlns:pic="http://schemas.openxmlformats.org/drawingml/2006/picture">
       <w:tblPr>
         NA"/&gt;
@@ -9352,26 +9312,6 @@
         <w:t xml:space="preserve">()</w:t>
       </w:r>
     </w:p>
-    <w:p>
-      <w:pPr>
-        <w:pStyle w:val="SourceCode"/>
-      </w:pPr>
-      <w:r>
-        <w:rPr>
-          <w:rStyle w:val="VerbatimChar"/>
-        </w:rPr>
-        <w:t xml:space="preserve">## Warning: The `validate` argument of `as_tibble()` is deprecated as of tibble 2.0.0.</w:t>
-      </w:r>
-      <w:r>
-        <w:br/>
-      </w:r>
-      <w:r>
-        <w:rPr>
-          <w:rStyle w:val="VerbatimChar"/>
-        </w:rPr>
-        <w:t xml:space="preserve">## Please use the `.name_repair` argument instead.</w:t>
-      </w:r>
-    </w:p>
     <w:tbl xmlns:w="http://schemas.openxmlformats.org/wordprocessingml/2006/main" xmlns:r="http://schemas.openxmlformats.org/officeDocument/2006/relationships" xmlns:w14="http://schemas.microsoft.com/office/word/2010/wordml" xmlns:wp="http://schemas.openxmlformats.org/drawingml/2006/wordprocessingDrawing" xmlns:a="http://schemas.openxmlformats.org/drawingml/2006/main" xmlns:pic="http://schemas.openxmlformats.org/drawingml/2006/picture">
       <w:tblPr>
         NA"/&gt;
@@ -9549,7 +9489,7 @@
                 <w:szCs w:val="20"/>
                 <w:color w:val="000000"/>
               </w:rPr>
-              <w:t xml:space="preserve">(N=0)</w:t>
+              <w:t xml:space="preserve">(N=150)</w:t>
             </w:r>
           </w:p>
         </w:tc>

--- a/tests/rmds/word_doc.docx
+++ b/tests/rmds/word_doc.docx
@@ -80,12 +80,12 @@
         NA"/&gt;
         <w:tblLayout w:type="fixed"/>
         <w:jc w:val="center"/>
-        <w:tblW w:type="dxa" w:w="4374"/>
+        <w:tblW w:type="dxa" w:w="4387"/>
         <w:tblLook w:firstRow="1" w:lastRow="0" w:firstColumn="0" w:lastColumn="0" w:noHBand="0" w:noVBand="1"/>
       </w:tblPr>
       <w:tblGrid>
         <w:gridCol w:w="1792"/>
-        <w:gridCol w:w="1291"/>
+        <w:gridCol w:w="1303"/>
         <w:gridCol w:w="1291"/>
       </w:tblGrid>
       <w:tr>
@@ -3089,7 +3089,7 @@
                 <w:szCs w:val="22"/>
                 <w:color w:val="111111"/>
               </w:rPr>
-              <w:t xml:space="preserve"> (33%)</w:t>
+              <w:t xml:space="preserve">50 (33%)</w:t>
             </w:r>
           </w:p>
         </w:tc>
@@ -3192,7 +3192,7 @@
                 <w:szCs w:val="22"/>
                 <w:color w:val="111111"/>
               </w:rPr>
-              <w:t xml:space="preserve"> (33%)</w:t>
+              <w:t xml:space="preserve">50 (33%)</w:t>
             </w:r>
           </w:p>
         </w:tc>
@@ -3289,7 +3289,7 @@
                 <w:szCs w:val="22"/>
                 <w:color w:val="111111"/>
               </w:rPr>
-              <w:t xml:space="preserve"> (33%)</w:t>
+              <w:t xml:space="preserve">50 (33%)</w:t>
             </w:r>
           </w:p>
         </w:tc>
@@ -3665,11 +3665,11 @@
         NA"/&gt;
         <w:tblLayout w:type="fixed"/>
         <w:jc w:val="center"/>
-        <w:tblW w:type="dxa" w:w="9507"/>
+        <w:tblW w:type="dxa" w:w="10947"/>
         <w:tblLook w:firstRow="1" w:lastRow="0" w:firstColumn="0" w:lastColumn="0" w:noHBand="0" w:noVBand="1"/>
       </w:tblPr>
       <w:tblGrid>
-        <w:gridCol w:w="1792"/>
+        <w:gridCol w:w="3232"/>
         <w:gridCol w:w="2624"/>
         <w:gridCol w:w="1352"/>
         <w:gridCol w:w="1291"/>
@@ -4065,7 +4065,7 @@
       <w:tr>
         <w:trPr>
           <w:cantSplit/>
-          <w:trHeight w:val="457" w:hRule="auto"/>
+          <w:trHeight w:val="454" w:hRule="auto"/>
         </w:trPr>
         <w:tc>
           <w:tcPr>
@@ -4083,17 +4083,16 @@
             <w:pPr>
               <w:jc w:val="left"/>
               <w:spacing w:after="40" w:before="40"/>
-              <w:ind w:firstLine="0" w:left="100" w:right="100"/>
-            </w:pPr>
-            <w:r xmlns:w="http://schemas.openxmlformats.org/wordprocessingml/2006/main" xmlns:wp="http://schemas.openxmlformats.org/drawingml/2006/wordprocessingDrawing" xmlns:r="http://schemas.openxmlformats.org/officeDocument/2006/relationships" xmlns:w14="http://schemas.microsoft.com/office/word/2010/wordml">
-              <w:rPr>
-                <w:rFonts w:ascii="Arial" w:hAnsi="Arial" w:eastAsia="Arial" w:cs="Arial"/>
-                <w:b/>
-                <w:sz w:val="22"/>
-                <w:szCs w:val="22"/>
-                <w:color w:val="111111"/>
-              </w:rPr>
-              <w:t xml:space="preserve">Sepal.Length</w:t>
+              <w:ind w:firstLine="0" w:left="400" w:right="100"/>
+            </w:pPr>
+            <w:r xmlns:w="http://schemas.openxmlformats.org/wordprocessingml/2006/main" xmlns:wp="http://schemas.openxmlformats.org/drawingml/2006/wordprocessingDrawing" xmlns:r="http://schemas.openxmlformats.org/officeDocument/2006/relationships" xmlns:w14="http://schemas.microsoft.com/office/word/2010/wordml">
+              <w:rPr>
+                <w:rFonts w:ascii="Arial" w:hAnsi="Arial" w:eastAsia="Arial" w:cs="Arial"/>
+                <w:sz w:val="22"/>
+                <w:szCs w:val="22"/>
+                <w:color w:val="111111"/>
+              </w:rPr>
+              <w:t xml:space="preserve">My custom variable label</w:t>
             </w:r>
           </w:p>
         </w:tc>
@@ -9317,12 +9316,12 @@
         NA"/&gt;
         <w:tblLayout w:type="fixed"/>
         <w:jc w:val="center"/>
-        <w:tblW w:type="dxa" w:w="4374"/>
+        <w:tblW w:type="dxa" w:w="4387"/>
         <w:tblLook w:firstRow="1" w:lastRow="0" w:firstColumn="0" w:lastColumn="0" w:noHBand="0" w:noVBand="1"/>
       </w:tblPr>
       <w:tblGrid>
         <w:gridCol w:w="1792"/>
-        <w:gridCol w:w="1291"/>
+        <w:gridCol w:w="1303"/>
         <w:gridCol w:w="1291"/>
       </w:tblGrid>
       <w:tr>
@@ -12326,7 +12325,7 @@
                 <w:szCs w:val="22"/>
                 <w:color w:val="111111"/>
               </w:rPr>
-              <w:t xml:space="preserve"> (33%)</w:t>
+              <w:t xml:space="preserve">50 (33%)</w:t>
             </w:r>
           </w:p>
         </w:tc>
@@ -12429,7 +12428,7 @@
                 <w:szCs w:val="22"/>
                 <w:color w:val="111111"/>
               </w:rPr>
-              <w:t xml:space="preserve"> (33%)</w:t>
+              <w:t xml:space="preserve">50 (33%)</w:t>
             </w:r>
           </w:p>
         </w:tc>
@@ -12526,7 +12525,7 @@
                 <w:szCs w:val="22"/>
                 <w:color w:val="111111"/>
               </w:rPr>
-              <w:t xml:space="preserve"> (33%)</w:t>
+              <w:t xml:space="preserve">50 (33%)</w:t>
             </w:r>
           </w:p>
         </w:tc>

--- a/tests/rmds/word_doc.docx
+++ b/tests/rmds/word_doc.docx
@@ -111,7 +111,7 @@
           <w:p>
             <w:pPr>
               <w:jc w:val="left"/>
-              <w:spacing w:after="40" w:before="40"/>
+              <w:spacing w:after="40" w:before="40" w:line="240"/>
               <w:ind w:firstLine="0" w:left="100" w:right="100"/>
             </w:pPr>
             <w:r xmlns:w="http://schemas.openxmlformats.org/wordprocessingml/2006/main" xmlns:wp="http://schemas.openxmlformats.org/drawingml/2006/wordprocessingDrawing" xmlns:r="http://schemas.openxmlformats.org/officeDocument/2006/relationships" xmlns:w14="http://schemas.microsoft.com/office/word/2010/wordml">
@@ -142,7 +142,7 @@
           <w:p>
             <w:pPr>
               <w:jc w:val="center"/>
-              <w:spacing w:after="40" w:before="40"/>
+              <w:spacing w:after="40" w:before="40" w:line="240"/>
               <w:ind w:firstLine="0" w:left="100" w:right="100"/>
             </w:pPr>
             <w:r xmlns:w="http://schemas.openxmlformats.org/wordprocessingml/2006/main" xmlns:wp="http://schemas.openxmlformats.org/drawingml/2006/wordprocessingDrawing" xmlns:r="http://schemas.openxmlformats.org/officeDocument/2006/relationships" xmlns:w14="http://schemas.microsoft.com/office/word/2010/wordml">
@@ -173,7 +173,7 @@
           <w:p>
             <w:pPr>
               <w:jc w:val="center"/>
-              <w:spacing w:after="40" w:before="40"/>
+              <w:spacing w:after="40" w:before="40" w:line="240"/>
               <w:ind w:firstLine="0" w:left="100" w:right="100"/>
             </w:pPr>
             <w:r xmlns:w="http://schemas.openxmlformats.org/wordprocessingml/2006/main" xmlns:wp="http://schemas.openxmlformats.org/drawingml/2006/wordprocessingDrawing" xmlns:r="http://schemas.openxmlformats.org/officeDocument/2006/relationships" xmlns:w14="http://schemas.microsoft.com/office/word/2010/wordml">
@@ -211,7 +211,7 @@
           <w:p>
             <w:pPr>
               <w:jc w:val="left"/>
-              <w:spacing w:after="0" w:before="0"/>
+              <w:spacing w:after="0" w:before="0" w:line="240"/>
               <w:ind w:firstLine="0" w:left="0" w:right="0"/>
             </w:pPr>
             <w:r xmlns:w="http://schemas.openxmlformats.org/wordprocessingml/2006/main" xmlns:wp="http://schemas.openxmlformats.org/drawingml/2006/wordprocessingDrawing" xmlns:r="http://schemas.openxmlformats.org/officeDocument/2006/relationships" xmlns:w14="http://schemas.microsoft.com/office/word/2010/wordml">
@@ -242,7 +242,7 @@
           <w:p>
             <w:pPr>
               <w:jc w:val="center"/>
-              <w:spacing w:after="0" w:before="0"/>
+              <w:spacing w:after="0" w:before="0" w:line="240"/>
               <w:ind w:firstLine="0" w:left="0" w:right="0"/>
             </w:pPr>
             <w:r xmlns:w="http://schemas.openxmlformats.org/wordprocessingml/2006/main" xmlns:wp="http://schemas.openxmlformats.org/drawingml/2006/wordprocessingDrawing" xmlns:r="http://schemas.openxmlformats.org/officeDocument/2006/relationships" xmlns:w14="http://schemas.microsoft.com/office/word/2010/wordml">
@@ -273,7 +273,7 @@
           <w:p>
             <w:pPr>
               <w:jc w:val="center"/>
-              <w:spacing w:after="0" w:before="0"/>
+              <w:spacing w:after="0" w:before="0" w:line="240"/>
               <w:ind w:firstLine="0" w:left="0" w:right="0"/>
             </w:pPr>
             <w:r xmlns:w="http://schemas.openxmlformats.org/wordprocessingml/2006/main" xmlns:wp="http://schemas.openxmlformats.org/drawingml/2006/wordprocessingDrawing" xmlns:r="http://schemas.openxmlformats.org/officeDocument/2006/relationships" xmlns:w14="http://schemas.microsoft.com/office/word/2010/wordml">
@@ -308,7 +308,7 @@
           <w:p>
             <w:pPr>
               <w:jc w:val="left"/>
-              <w:spacing w:after="40" w:before="40"/>
+              <w:spacing w:after="40" w:before="40" w:line="240"/>
               <w:ind w:firstLine="0" w:left="100" w:right="100"/>
             </w:pPr>
             <w:r xmlns:w="http://schemas.openxmlformats.org/wordprocessingml/2006/main" xmlns:wp="http://schemas.openxmlformats.org/drawingml/2006/wordprocessingDrawing" xmlns:r="http://schemas.openxmlformats.org/officeDocument/2006/relationships" xmlns:w14="http://schemas.microsoft.com/office/word/2010/wordml">
@@ -338,7 +338,7 @@
           <w:p>
             <w:pPr>
               <w:jc w:val="center"/>
-              <w:spacing w:after="40" w:before="40"/>
+              <w:spacing w:after="40" w:before="40" w:line="240"/>
               <w:ind w:firstLine="0" w:left="100" w:right="100"/>
             </w:pPr>
             <w:r xmlns:w="http://schemas.openxmlformats.org/wordprocessingml/2006/main" xmlns:wp="http://schemas.openxmlformats.org/drawingml/2006/wordprocessingDrawing" xmlns:r="http://schemas.openxmlformats.org/officeDocument/2006/relationships" xmlns:w14="http://schemas.microsoft.com/office/word/2010/wordml">
@@ -367,7 +367,7 @@
           <w:p>
             <w:pPr>
               <w:jc w:val="center"/>
-              <w:spacing w:after="40" w:before="40"/>
+              <w:spacing w:after="40" w:before="40" w:line="240"/>
               <w:ind w:firstLine="0" w:left="100" w:right="100"/>
             </w:pPr>
             <w:r xmlns:w="http://schemas.openxmlformats.org/wordprocessingml/2006/main" xmlns:wp="http://schemas.openxmlformats.org/drawingml/2006/wordprocessingDrawing" xmlns:r="http://schemas.openxmlformats.org/officeDocument/2006/relationships" xmlns:w14="http://schemas.microsoft.com/office/word/2010/wordml">
@@ -402,7 +402,7 @@
           <w:p>
             <w:pPr>
               <w:jc w:val="left"/>
-              <w:spacing w:after="40" w:before="40"/>
+              <w:spacing w:after="40" w:before="40" w:line="240"/>
               <w:ind w:firstLine="0" w:left="400" w:right="100"/>
             </w:pPr>
             <w:r xmlns:w="http://schemas.openxmlformats.org/wordprocessingml/2006/main" xmlns:wp="http://schemas.openxmlformats.org/drawingml/2006/wordprocessingDrawing" xmlns:r="http://schemas.openxmlformats.org/officeDocument/2006/relationships" xmlns:w14="http://schemas.microsoft.com/office/word/2010/wordml">
@@ -431,7 +431,7 @@
           <w:p>
             <w:pPr>
               <w:jc w:val="center"/>
-              <w:spacing w:after="40" w:before="40"/>
+              <w:spacing w:after="40" w:before="40" w:line="240"/>
               <w:ind w:firstLine="0" w:left="100" w:right="100"/>
             </w:pPr>
             <w:r xmlns:w="http://schemas.openxmlformats.org/wordprocessingml/2006/main" xmlns:wp="http://schemas.openxmlformats.org/drawingml/2006/wordprocessingDrawing" xmlns:r="http://schemas.openxmlformats.org/officeDocument/2006/relationships" xmlns:w14="http://schemas.microsoft.com/office/word/2010/wordml">
@@ -460,7 +460,7 @@
           <w:p>
             <w:pPr>
               <w:jc w:val="center"/>
-              <w:spacing w:after="40" w:before="40"/>
+              <w:spacing w:after="40" w:before="40" w:line="240"/>
               <w:ind w:firstLine="0" w:left="100" w:right="100"/>
             </w:pPr>
             <w:r xmlns:w="http://schemas.openxmlformats.org/wordprocessingml/2006/main" xmlns:wp="http://schemas.openxmlformats.org/drawingml/2006/wordprocessingDrawing" xmlns:r="http://schemas.openxmlformats.org/officeDocument/2006/relationships" xmlns:w14="http://schemas.microsoft.com/office/word/2010/wordml">
@@ -505,7 +505,7 @@
           <w:p>
             <w:pPr>
               <w:jc w:val="left"/>
-              <w:spacing w:after="40" w:before="40"/>
+              <w:spacing w:after="40" w:before="40" w:line="240"/>
               <w:ind w:firstLine="0" w:left="400" w:right="100"/>
             </w:pPr>
             <w:r xmlns:w="http://schemas.openxmlformats.org/wordprocessingml/2006/main" xmlns:wp="http://schemas.openxmlformats.org/drawingml/2006/wordprocessingDrawing" xmlns:r="http://schemas.openxmlformats.org/officeDocument/2006/relationships" xmlns:w14="http://schemas.microsoft.com/office/word/2010/wordml">
@@ -534,7 +534,7 @@
           <w:p>
             <w:pPr>
               <w:jc w:val="center"/>
-              <w:spacing w:after="40" w:before="40"/>
+              <w:spacing w:after="40" w:before="40" w:line="240"/>
               <w:ind w:firstLine="0" w:left="100" w:right="100"/>
             </w:pPr>
             <w:r xmlns:w="http://schemas.openxmlformats.org/wordprocessingml/2006/main" xmlns:wp="http://schemas.openxmlformats.org/drawingml/2006/wordprocessingDrawing" xmlns:r="http://schemas.openxmlformats.org/officeDocument/2006/relationships" xmlns:w14="http://schemas.microsoft.com/office/word/2010/wordml">
@@ -563,7 +563,7 @@
           <w:p>
             <w:pPr>
               <w:jc w:val="center"/>
-              <w:spacing w:after="40" w:before="40"/>
+              <w:spacing w:after="40" w:before="40" w:line="240"/>
               <w:ind w:firstLine="0" w:left="100" w:right="100"/>
             </w:pPr>
             <w:r xmlns:w="http://schemas.openxmlformats.org/wordprocessingml/2006/main" xmlns:wp="http://schemas.openxmlformats.org/drawingml/2006/wordprocessingDrawing" xmlns:r="http://schemas.openxmlformats.org/officeDocument/2006/relationships" xmlns:w14="http://schemas.microsoft.com/office/word/2010/wordml">
@@ -598,7 +598,7 @@
           <w:p>
             <w:pPr>
               <w:jc w:val="left"/>
-              <w:spacing w:after="40" w:before="40"/>
+              <w:spacing w:after="40" w:before="40" w:line="240"/>
               <w:ind w:firstLine="0" w:left="400" w:right="100"/>
             </w:pPr>
             <w:r xmlns:w="http://schemas.openxmlformats.org/wordprocessingml/2006/main" xmlns:wp="http://schemas.openxmlformats.org/drawingml/2006/wordprocessingDrawing" xmlns:r="http://schemas.openxmlformats.org/officeDocument/2006/relationships" xmlns:w14="http://schemas.microsoft.com/office/word/2010/wordml">
@@ -627,7 +627,7 @@
           <w:p>
             <w:pPr>
               <w:jc w:val="center"/>
-              <w:spacing w:after="40" w:before="40"/>
+              <w:spacing w:after="40" w:before="40" w:line="240"/>
               <w:ind w:firstLine="0" w:left="100" w:right="100"/>
             </w:pPr>
             <w:r xmlns:w="http://schemas.openxmlformats.org/wordprocessingml/2006/main" xmlns:wp="http://schemas.openxmlformats.org/drawingml/2006/wordprocessingDrawing" xmlns:r="http://schemas.openxmlformats.org/officeDocument/2006/relationships" xmlns:w14="http://schemas.microsoft.com/office/word/2010/wordml">
@@ -656,7 +656,7 @@
           <w:p>
             <w:pPr>
               <w:jc w:val="center"/>
-              <w:spacing w:after="40" w:before="40"/>
+              <w:spacing w:after="40" w:before="40" w:line="240"/>
               <w:ind w:firstLine="0" w:left="100" w:right="100"/>
             </w:pPr>
             <w:r xmlns:w="http://schemas.openxmlformats.org/wordprocessingml/2006/main" xmlns:wp="http://schemas.openxmlformats.org/drawingml/2006/wordprocessingDrawing" xmlns:r="http://schemas.openxmlformats.org/officeDocument/2006/relationships" xmlns:w14="http://schemas.microsoft.com/office/word/2010/wordml">
@@ -691,7 +691,7 @@
           <w:p>
             <w:pPr>
               <w:jc w:val="left"/>
-              <w:spacing w:after="40" w:before="40"/>
+              <w:spacing w:after="40" w:before="40" w:line="240"/>
               <w:ind w:firstLine="0" w:left="400" w:right="100"/>
             </w:pPr>
             <w:r xmlns:w="http://schemas.openxmlformats.org/wordprocessingml/2006/main" xmlns:wp="http://schemas.openxmlformats.org/drawingml/2006/wordprocessingDrawing" xmlns:r="http://schemas.openxmlformats.org/officeDocument/2006/relationships" xmlns:w14="http://schemas.microsoft.com/office/word/2010/wordml">
@@ -720,7 +720,7 @@
           <w:p>
             <w:pPr>
               <w:jc w:val="center"/>
-              <w:spacing w:after="40" w:before="40"/>
+              <w:spacing w:after="40" w:before="40" w:line="240"/>
               <w:ind w:firstLine="0" w:left="100" w:right="100"/>
             </w:pPr>
             <w:r xmlns:w="http://schemas.openxmlformats.org/wordprocessingml/2006/main" xmlns:wp="http://schemas.openxmlformats.org/drawingml/2006/wordprocessingDrawing" xmlns:r="http://schemas.openxmlformats.org/officeDocument/2006/relationships" xmlns:w14="http://schemas.microsoft.com/office/word/2010/wordml">
@@ -749,7 +749,7 @@
           <w:p>
             <w:pPr>
               <w:jc w:val="center"/>
-              <w:spacing w:after="40" w:before="40"/>
+              <w:spacing w:after="40" w:before="40" w:line="240"/>
               <w:ind w:firstLine="0" w:left="100" w:right="100"/>
             </w:pPr>
             <w:r xmlns:w="http://schemas.openxmlformats.org/wordprocessingml/2006/main" xmlns:wp="http://schemas.openxmlformats.org/drawingml/2006/wordprocessingDrawing" xmlns:r="http://schemas.openxmlformats.org/officeDocument/2006/relationships" xmlns:w14="http://schemas.microsoft.com/office/word/2010/wordml">
@@ -784,7 +784,7 @@
           <w:p>
             <w:pPr>
               <w:jc w:val="left"/>
-              <w:spacing w:after="40" w:before="40"/>
+              <w:spacing w:after="40" w:before="40" w:line="240"/>
               <w:ind w:firstLine="0" w:left="400" w:right="100"/>
             </w:pPr>
             <w:r xmlns:w="http://schemas.openxmlformats.org/wordprocessingml/2006/main" xmlns:wp="http://schemas.openxmlformats.org/drawingml/2006/wordprocessingDrawing" xmlns:r="http://schemas.openxmlformats.org/officeDocument/2006/relationships" xmlns:w14="http://schemas.microsoft.com/office/word/2010/wordml">
@@ -813,7 +813,7 @@
           <w:p>
             <w:pPr>
               <w:jc w:val="center"/>
-              <w:spacing w:after="40" w:before="40"/>
+              <w:spacing w:after="40" w:before="40" w:line="240"/>
               <w:ind w:firstLine="0" w:left="100" w:right="100"/>
             </w:pPr>
             <w:r xmlns:w="http://schemas.openxmlformats.org/wordprocessingml/2006/main" xmlns:wp="http://schemas.openxmlformats.org/drawingml/2006/wordprocessingDrawing" xmlns:r="http://schemas.openxmlformats.org/officeDocument/2006/relationships" xmlns:w14="http://schemas.microsoft.com/office/word/2010/wordml">
@@ -842,7 +842,7 @@
           <w:p>
             <w:pPr>
               <w:jc w:val="center"/>
-              <w:spacing w:after="40" w:before="40"/>
+              <w:spacing w:after="40" w:before="40" w:line="240"/>
               <w:ind w:firstLine="0" w:left="100" w:right="100"/>
             </w:pPr>
             <w:r xmlns:w="http://schemas.openxmlformats.org/wordprocessingml/2006/main" xmlns:wp="http://schemas.openxmlformats.org/drawingml/2006/wordprocessingDrawing" xmlns:r="http://schemas.openxmlformats.org/officeDocument/2006/relationships" xmlns:w14="http://schemas.microsoft.com/office/word/2010/wordml">
@@ -877,7 +877,7 @@
           <w:p>
             <w:pPr>
               <w:jc w:val="left"/>
-              <w:spacing w:after="40" w:before="40"/>
+              <w:spacing w:after="40" w:before="40" w:line="240"/>
               <w:ind w:firstLine="0" w:left="400" w:right="100"/>
             </w:pPr>
             <w:r xmlns:w="http://schemas.openxmlformats.org/wordprocessingml/2006/main" xmlns:wp="http://schemas.openxmlformats.org/drawingml/2006/wordprocessingDrawing" xmlns:r="http://schemas.openxmlformats.org/officeDocument/2006/relationships" xmlns:w14="http://schemas.microsoft.com/office/word/2010/wordml">
@@ -906,7 +906,7 @@
           <w:p>
             <w:pPr>
               <w:jc w:val="center"/>
-              <w:spacing w:after="40" w:before="40"/>
+              <w:spacing w:after="40" w:before="40" w:line="240"/>
               <w:ind w:firstLine="0" w:left="100" w:right="100"/>
             </w:pPr>
             <w:r xmlns:w="http://schemas.openxmlformats.org/wordprocessingml/2006/main" xmlns:wp="http://schemas.openxmlformats.org/drawingml/2006/wordprocessingDrawing" xmlns:r="http://schemas.openxmlformats.org/officeDocument/2006/relationships" xmlns:w14="http://schemas.microsoft.com/office/word/2010/wordml">
@@ -935,7 +935,7 @@
           <w:p>
             <w:pPr>
               <w:jc w:val="center"/>
-              <w:spacing w:after="40" w:before="40"/>
+              <w:spacing w:after="40" w:before="40" w:line="240"/>
               <w:ind w:firstLine="0" w:left="100" w:right="100"/>
             </w:pPr>
             <w:r xmlns:w="http://schemas.openxmlformats.org/wordprocessingml/2006/main" xmlns:wp="http://schemas.openxmlformats.org/drawingml/2006/wordprocessingDrawing" xmlns:r="http://schemas.openxmlformats.org/officeDocument/2006/relationships" xmlns:w14="http://schemas.microsoft.com/office/word/2010/wordml">
@@ -970,7 +970,7 @@
           <w:p>
             <w:pPr>
               <w:jc w:val="left"/>
-              <w:spacing w:after="40" w:before="40"/>
+              <w:spacing w:after="40" w:before="40" w:line="240"/>
               <w:ind w:firstLine="0" w:left="100" w:right="100"/>
             </w:pPr>
             <w:r xmlns:w="http://schemas.openxmlformats.org/wordprocessingml/2006/main" xmlns:wp="http://schemas.openxmlformats.org/drawingml/2006/wordprocessingDrawing" xmlns:r="http://schemas.openxmlformats.org/officeDocument/2006/relationships" xmlns:w14="http://schemas.microsoft.com/office/word/2010/wordml">
@@ -1000,7 +1000,7 @@
           <w:p>
             <w:pPr>
               <w:jc w:val="center"/>
-              <w:spacing w:after="40" w:before="40"/>
+              <w:spacing w:after="40" w:before="40" w:line="240"/>
               <w:ind w:firstLine="0" w:left="100" w:right="100"/>
             </w:pPr>
             <w:r xmlns:w="http://schemas.openxmlformats.org/wordprocessingml/2006/main" xmlns:wp="http://schemas.openxmlformats.org/drawingml/2006/wordprocessingDrawing" xmlns:r="http://schemas.openxmlformats.org/officeDocument/2006/relationships" xmlns:w14="http://schemas.microsoft.com/office/word/2010/wordml">
@@ -1029,7 +1029,7 @@
           <w:p>
             <w:pPr>
               <w:jc w:val="center"/>
-              <w:spacing w:after="40" w:before="40"/>
+              <w:spacing w:after="40" w:before="40" w:line="240"/>
               <w:ind w:firstLine="0" w:left="100" w:right="100"/>
             </w:pPr>
             <w:r xmlns:w="http://schemas.openxmlformats.org/wordprocessingml/2006/main" xmlns:wp="http://schemas.openxmlformats.org/drawingml/2006/wordprocessingDrawing" xmlns:r="http://schemas.openxmlformats.org/officeDocument/2006/relationships" xmlns:w14="http://schemas.microsoft.com/office/word/2010/wordml">
@@ -1064,7 +1064,7 @@
           <w:p>
             <w:pPr>
               <w:jc w:val="left"/>
-              <w:spacing w:after="40" w:before="40"/>
+              <w:spacing w:after="40" w:before="40" w:line="240"/>
               <w:ind w:firstLine="0" w:left="400" w:right="100"/>
             </w:pPr>
             <w:r xmlns:w="http://schemas.openxmlformats.org/wordprocessingml/2006/main" xmlns:wp="http://schemas.openxmlformats.org/drawingml/2006/wordprocessingDrawing" xmlns:r="http://schemas.openxmlformats.org/officeDocument/2006/relationships" xmlns:w14="http://schemas.microsoft.com/office/word/2010/wordml">
@@ -1093,7 +1093,7 @@
           <w:p>
             <w:pPr>
               <w:jc w:val="center"/>
-              <w:spacing w:after="40" w:before="40"/>
+              <w:spacing w:after="40" w:before="40" w:line="240"/>
               <w:ind w:firstLine="0" w:left="100" w:right="100"/>
             </w:pPr>
             <w:r xmlns:w="http://schemas.openxmlformats.org/wordprocessingml/2006/main" xmlns:wp="http://schemas.openxmlformats.org/drawingml/2006/wordprocessingDrawing" xmlns:r="http://schemas.openxmlformats.org/officeDocument/2006/relationships" xmlns:w14="http://schemas.microsoft.com/office/word/2010/wordml">
@@ -1122,7 +1122,7 @@
           <w:p>
             <w:pPr>
               <w:jc w:val="center"/>
-              <w:spacing w:after="40" w:before="40"/>
+              <w:spacing w:after="40" w:before="40" w:line="240"/>
               <w:ind w:firstLine="0" w:left="100" w:right="100"/>
             </w:pPr>
             <w:r xmlns:w="http://schemas.openxmlformats.org/wordprocessingml/2006/main" xmlns:wp="http://schemas.openxmlformats.org/drawingml/2006/wordprocessingDrawing" xmlns:r="http://schemas.openxmlformats.org/officeDocument/2006/relationships" xmlns:w14="http://schemas.microsoft.com/office/word/2010/wordml">
@@ -1167,7 +1167,7 @@
           <w:p>
             <w:pPr>
               <w:jc w:val="left"/>
-              <w:spacing w:after="40" w:before="40"/>
+              <w:spacing w:after="40" w:before="40" w:line="240"/>
               <w:ind w:firstLine="0" w:left="400" w:right="100"/>
             </w:pPr>
             <w:r xmlns:w="http://schemas.openxmlformats.org/wordprocessingml/2006/main" xmlns:wp="http://schemas.openxmlformats.org/drawingml/2006/wordprocessingDrawing" xmlns:r="http://schemas.openxmlformats.org/officeDocument/2006/relationships" xmlns:w14="http://schemas.microsoft.com/office/word/2010/wordml">
@@ -1196,7 +1196,7 @@
           <w:p>
             <w:pPr>
               <w:jc w:val="center"/>
-              <w:spacing w:after="40" w:before="40"/>
+              <w:spacing w:after="40" w:before="40" w:line="240"/>
               <w:ind w:firstLine="0" w:left="100" w:right="100"/>
             </w:pPr>
             <w:r xmlns:w="http://schemas.openxmlformats.org/wordprocessingml/2006/main" xmlns:wp="http://schemas.openxmlformats.org/drawingml/2006/wordprocessingDrawing" xmlns:r="http://schemas.openxmlformats.org/officeDocument/2006/relationships" xmlns:w14="http://schemas.microsoft.com/office/word/2010/wordml">
@@ -1225,7 +1225,7 @@
           <w:p>
             <w:pPr>
               <w:jc w:val="center"/>
-              <w:spacing w:after="40" w:before="40"/>
+              <w:spacing w:after="40" w:before="40" w:line="240"/>
               <w:ind w:firstLine="0" w:left="100" w:right="100"/>
             </w:pPr>
             <w:r xmlns:w="http://schemas.openxmlformats.org/wordprocessingml/2006/main" xmlns:wp="http://schemas.openxmlformats.org/drawingml/2006/wordprocessingDrawing" xmlns:r="http://schemas.openxmlformats.org/officeDocument/2006/relationships" xmlns:w14="http://schemas.microsoft.com/office/word/2010/wordml">
@@ -1260,7 +1260,7 @@
           <w:p>
             <w:pPr>
               <w:jc w:val="left"/>
-              <w:spacing w:after="40" w:before="40"/>
+              <w:spacing w:after="40" w:before="40" w:line="240"/>
               <w:ind w:firstLine="0" w:left="400" w:right="100"/>
             </w:pPr>
             <w:r xmlns:w="http://schemas.openxmlformats.org/wordprocessingml/2006/main" xmlns:wp="http://schemas.openxmlformats.org/drawingml/2006/wordprocessingDrawing" xmlns:r="http://schemas.openxmlformats.org/officeDocument/2006/relationships" xmlns:w14="http://schemas.microsoft.com/office/word/2010/wordml">
@@ -1289,7 +1289,7 @@
           <w:p>
             <w:pPr>
               <w:jc w:val="center"/>
-              <w:spacing w:after="40" w:before="40"/>
+              <w:spacing w:after="40" w:before="40" w:line="240"/>
               <w:ind w:firstLine="0" w:left="100" w:right="100"/>
             </w:pPr>
             <w:r xmlns:w="http://schemas.openxmlformats.org/wordprocessingml/2006/main" xmlns:wp="http://schemas.openxmlformats.org/drawingml/2006/wordprocessingDrawing" xmlns:r="http://schemas.openxmlformats.org/officeDocument/2006/relationships" xmlns:w14="http://schemas.microsoft.com/office/word/2010/wordml">
@@ -1318,7 +1318,7 @@
           <w:p>
             <w:pPr>
               <w:jc w:val="center"/>
-              <w:spacing w:after="40" w:before="40"/>
+              <w:spacing w:after="40" w:before="40" w:line="240"/>
               <w:ind w:firstLine="0" w:left="100" w:right="100"/>
             </w:pPr>
             <w:r xmlns:w="http://schemas.openxmlformats.org/wordprocessingml/2006/main" xmlns:wp="http://schemas.openxmlformats.org/drawingml/2006/wordprocessingDrawing" xmlns:r="http://schemas.openxmlformats.org/officeDocument/2006/relationships" xmlns:w14="http://schemas.microsoft.com/office/word/2010/wordml">
@@ -1353,7 +1353,7 @@
           <w:p>
             <w:pPr>
               <w:jc w:val="left"/>
-              <w:spacing w:after="40" w:before="40"/>
+              <w:spacing w:after="40" w:before="40" w:line="240"/>
               <w:ind w:firstLine="0" w:left="400" w:right="100"/>
             </w:pPr>
             <w:r xmlns:w="http://schemas.openxmlformats.org/wordprocessingml/2006/main" xmlns:wp="http://schemas.openxmlformats.org/drawingml/2006/wordprocessingDrawing" xmlns:r="http://schemas.openxmlformats.org/officeDocument/2006/relationships" xmlns:w14="http://schemas.microsoft.com/office/word/2010/wordml">
@@ -1382,7 +1382,7 @@
           <w:p>
             <w:pPr>
               <w:jc w:val="center"/>
-              <w:spacing w:after="40" w:before="40"/>
+              <w:spacing w:after="40" w:before="40" w:line="240"/>
               <w:ind w:firstLine="0" w:left="100" w:right="100"/>
             </w:pPr>
             <w:r xmlns:w="http://schemas.openxmlformats.org/wordprocessingml/2006/main" xmlns:wp="http://schemas.openxmlformats.org/drawingml/2006/wordprocessingDrawing" xmlns:r="http://schemas.openxmlformats.org/officeDocument/2006/relationships" xmlns:w14="http://schemas.microsoft.com/office/word/2010/wordml">
@@ -1411,7 +1411,7 @@
           <w:p>
             <w:pPr>
               <w:jc w:val="center"/>
-              <w:spacing w:after="40" w:before="40"/>
+              <w:spacing w:after="40" w:before="40" w:line="240"/>
               <w:ind w:firstLine="0" w:left="100" w:right="100"/>
             </w:pPr>
             <w:r xmlns:w="http://schemas.openxmlformats.org/wordprocessingml/2006/main" xmlns:wp="http://schemas.openxmlformats.org/drawingml/2006/wordprocessingDrawing" xmlns:r="http://schemas.openxmlformats.org/officeDocument/2006/relationships" xmlns:w14="http://schemas.microsoft.com/office/word/2010/wordml">
@@ -1446,7 +1446,7 @@
           <w:p>
             <w:pPr>
               <w:jc w:val="left"/>
-              <w:spacing w:after="40" w:before="40"/>
+              <w:spacing w:after="40" w:before="40" w:line="240"/>
               <w:ind w:firstLine="0" w:left="400" w:right="100"/>
             </w:pPr>
             <w:r xmlns:w="http://schemas.openxmlformats.org/wordprocessingml/2006/main" xmlns:wp="http://schemas.openxmlformats.org/drawingml/2006/wordprocessingDrawing" xmlns:r="http://schemas.openxmlformats.org/officeDocument/2006/relationships" xmlns:w14="http://schemas.microsoft.com/office/word/2010/wordml">
@@ -1475,7 +1475,7 @@
           <w:p>
             <w:pPr>
               <w:jc w:val="center"/>
-              <w:spacing w:after="40" w:before="40"/>
+              <w:spacing w:after="40" w:before="40" w:line="240"/>
               <w:ind w:firstLine="0" w:left="100" w:right="100"/>
             </w:pPr>
             <w:r xmlns:w="http://schemas.openxmlformats.org/wordprocessingml/2006/main" xmlns:wp="http://schemas.openxmlformats.org/drawingml/2006/wordprocessingDrawing" xmlns:r="http://schemas.openxmlformats.org/officeDocument/2006/relationships" xmlns:w14="http://schemas.microsoft.com/office/word/2010/wordml">
@@ -1504,7 +1504,7 @@
           <w:p>
             <w:pPr>
               <w:jc w:val="center"/>
-              <w:spacing w:after="40" w:before="40"/>
+              <w:spacing w:after="40" w:before="40" w:line="240"/>
               <w:ind w:firstLine="0" w:left="100" w:right="100"/>
             </w:pPr>
             <w:r xmlns:w="http://schemas.openxmlformats.org/wordprocessingml/2006/main" xmlns:wp="http://schemas.openxmlformats.org/drawingml/2006/wordprocessingDrawing" xmlns:r="http://schemas.openxmlformats.org/officeDocument/2006/relationships" xmlns:w14="http://schemas.microsoft.com/office/word/2010/wordml">
@@ -1539,7 +1539,7 @@
           <w:p>
             <w:pPr>
               <w:jc w:val="left"/>
-              <w:spacing w:after="40" w:before="40"/>
+              <w:spacing w:after="40" w:before="40" w:line="240"/>
               <w:ind w:firstLine="0" w:left="400" w:right="100"/>
             </w:pPr>
             <w:r xmlns:w="http://schemas.openxmlformats.org/wordprocessingml/2006/main" xmlns:wp="http://schemas.openxmlformats.org/drawingml/2006/wordprocessingDrawing" xmlns:r="http://schemas.openxmlformats.org/officeDocument/2006/relationships" xmlns:w14="http://schemas.microsoft.com/office/word/2010/wordml">
@@ -1568,7 +1568,7 @@
           <w:p>
             <w:pPr>
               <w:jc w:val="center"/>
-              <w:spacing w:after="40" w:before="40"/>
+              <w:spacing w:after="40" w:before="40" w:line="240"/>
               <w:ind w:firstLine="0" w:left="100" w:right="100"/>
             </w:pPr>
             <w:r xmlns:w="http://schemas.openxmlformats.org/wordprocessingml/2006/main" xmlns:wp="http://schemas.openxmlformats.org/drawingml/2006/wordprocessingDrawing" xmlns:r="http://schemas.openxmlformats.org/officeDocument/2006/relationships" xmlns:w14="http://schemas.microsoft.com/office/word/2010/wordml">
@@ -1597,7 +1597,7 @@
           <w:p>
             <w:pPr>
               <w:jc w:val="center"/>
-              <w:spacing w:after="40" w:before="40"/>
+              <w:spacing w:after="40" w:before="40" w:line="240"/>
               <w:ind w:firstLine="0" w:left="100" w:right="100"/>
             </w:pPr>
             <w:r xmlns:w="http://schemas.openxmlformats.org/wordprocessingml/2006/main" xmlns:wp="http://schemas.openxmlformats.org/drawingml/2006/wordprocessingDrawing" xmlns:r="http://schemas.openxmlformats.org/officeDocument/2006/relationships" xmlns:w14="http://schemas.microsoft.com/office/word/2010/wordml">
@@ -1632,7 +1632,7 @@
           <w:p>
             <w:pPr>
               <w:jc w:val="left"/>
-              <w:spacing w:after="40" w:before="40"/>
+              <w:spacing w:after="40" w:before="40" w:line="240"/>
               <w:ind w:firstLine="0" w:left="100" w:right="100"/>
             </w:pPr>
             <w:r xmlns:w="http://schemas.openxmlformats.org/wordprocessingml/2006/main" xmlns:wp="http://schemas.openxmlformats.org/drawingml/2006/wordprocessingDrawing" xmlns:r="http://schemas.openxmlformats.org/officeDocument/2006/relationships" xmlns:w14="http://schemas.microsoft.com/office/word/2010/wordml">
@@ -1662,7 +1662,7 @@
           <w:p>
             <w:pPr>
               <w:jc w:val="center"/>
-              <w:spacing w:after="40" w:before="40"/>
+              <w:spacing w:after="40" w:before="40" w:line="240"/>
               <w:ind w:firstLine="0" w:left="100" w:right="100"/>
             </w:pPr>
             <w:r xmlns:w="http://schemas.openxmlformats.org/wordprocessingml/2006/main" xmlns:wp="http://schemas.openxmlformats.org/drawingml/2006/wordprocessingDrawing" xmlns:r="http://schemas.openxmlformats.org/officeDocument/2006/relationships" xmlns:w14="http://schemas.microsoft.com/office/word/2010/wordml">
@@ -1691,7 +1691,7 @@
           <w:p>
             <w:pPr>
               <w:jc w:val="center"/>
-              <w:spacing w:after="40" w:before="40"/>
+              <w:spacing w:after="40" w:before="40" w:line="240"/>
               <w:ind w:firstLine="0" w:left="100" w:right="100"/>
             </w:pPr>
             <w:r xmlns:w="http://schemas.openxmlformats.org/wordprocessingml/2006/main" xmlns:wp="http://schemas.openxmlformats.org/drawingml/2006/wordprocessingDrawing" xmlns:r="http://schemas.openxmlformats.org/officeDocument/2006/relationships" xmlns:w14="http://schemas.microsoft.com/office/word/2010/wordml">
@@ -1726,7 +1726,7 @@
           <w:p>
             <w:pPr>
               <w:jc w:val="left"/>
-              <w:spacing w:after="40" w:before="40"/>
+              <w:spacing w:after="40" w:before="40" w:line="240"/>
               <w:ind w:firstLine="0" w:left="400" w:right="100"/>
             </w:pPr>
             <w:r xmlns:w="http://schemas.openxmlformats.org/wordprocessingml/2006/main" xmlns:wp="http://schemas.openxmlformats.org/drawingml/2006/wordprocessingDrawing" xmlns:r="http://schemas.openxmlformats.org/officeDocument/2006/relationships" xmlns:w14="http://schemas.microsoft.com/office/word/2010/wordml">
@@ -1755,7 +1755,7 @@
           <w:p>
             <w:pPr>
               <w:jc w:val="center"/>
-              <w:spacing w:after="40" w:before="40"/>
+              <w:spacing w:after="40" w:before="40" w:line="240"/>
               <w:ind w:firstLine="0" w:left="100" w:right="100"/>
             </w:pPr>
             <w:r xmlns:w="http://schemas.openxmlformats.org/wordprocessingml/2006/main" xmlns:wp="http://schemas.openxmlformats.org/drawingml/2006/wordprocessingDrawing" xmlns:r="http://schemas.openxmlformats.org/officeDocument/2006/relationships" xmlns:w14="http://schemas.microsoft.com/office/word/2010/wordml">
@@ -1784,7 +1784,7 @@
           <w:p>
             <w:pPr>
               <w:jc w:val="center"/>
-              <w:spacing w:after="40" w:before="40"/>
+              <w:spacing w:after="40" w:before="40" w:line="240"/>
               <w:ind w:firstLine="0" w:left="100" w:right="100"/>
             </w:pPr>
             <w:r xmlns:w="http://schemas.openxmlformats.org/wordprocessingml/2006/main" xmlns:wp="http://schemas.openxmlformats.org/drawingml/2006/wordprocessingDrawing" xmlns:r="http://schemas.openxmlformats.org/officeDocument/2006/relationships" xmlns:w14="http://schemas.microsoft.com/office/word/2010/wordml">
@@ -1829,7 +1829,7 @@
           <w:p>
             <w:pPr>
               <w:jc w:val="left"/>
-              <w:spacing w:after="40" w:before="40"/>
+              <w:spacing w:after="40" w:before="40" w:line="240"/>
               <w:ind w:firstLine="0" w:left="400" w:right="100"/>
             </w:pPr>
             <w:r xmlns:w="http://schemas.openxmlformats.org/wordprocessingml/2006/main" xmlns:wp="http://schemas.openxmlformats.org/drawingml/2006/wordprocessingDrawing" xmlns:r="http://schemas.openxmlformats.org/officeDocument/2006/relationships" xmlns:w14="http://schemas.microsoft.com/office/word/2010/wordml">
@@ -1858,7 +1858,7 @@
           <w:p>
             <w:pPr>
               <w:jc w:val="center"/>
-              <w:spacing w:after="40" w:before="40"/>
+              <w:spacing w:after="40" w:before="40" w:line="240"/>
               <w:ind w:firstLine="0" w:left="100" w:right="100"/>
             </w:pPr>
             <w:r xmlns:w="http://schemas.openxmlformats.org/wordprocessingml/2006/main" xmlns:wp="http://schemas.openxmlformats.org/drawingml/2006/wordprocessingDrawing" xmlns:r="http://schemas.openxmlformats.org/officeDocument/2006/relationships" xmlns:w14="http://schemas.microsoft.com/office/word/2010/wordml">
@@ -1887,7 +1887,7 @@
           <w:p>
             <w:pPr>
               <w:jc w:val="center"/>
-              <w:spacing w:after="40" w:before="40"/>
+              <w:spacing w:after="40" w:before="40" w:line="240"/>
               <w:ind w:firstLine="0" w:left="100" w:right="100"/>
             </w:pPr>
             <w:r xmlns:w="http://schemas.openxmlformats.org/wordprocessingml/2006/main" xmlns:wp="http://schemas.openxmlformats.org/drawingml/2006/wordprocessingDrawing" xmlns:r="http://schemas.openxmlformats.org/officeDocument/2006/relationships" xmlns:w14="http://schemas.microsoft.com/office/word/2010/wordml">
@@ -1922,7 +1922,7 @@
           <w:p>
             <w:pPr>
               <w:jc w:val="left"/>
-              <w:spacing w:after="40" w:before="40"/>
+              <w:spacing w:after="40" w:before="40" w:line="240"/>
               <w:ind w:firstLine="0" w:left="400" w:right="100"/>
             </w:pPr>
             <w:r xmlns:w="http://schemas.openxmlformats.org/wordprocessingml/2006/main" xmlns:wp="http://schemas.openxmlformats.org/drawingml/2006/wordprocessingDrawing" xmlns:r="http://schemas.openxmlformats.org/officeDocument/2006/relationships" xmlns:w14="http://schemas.microsoft.com/office/word/2010/wordml">
@@ -1951,7 +1951,7 @@
           <w:p>
             <w:pPr>
               <w:jc w:val="center"/>
-              <w:spacing w:after="40" w:before="40"/>
+              <w:spacing w:after="40" w:before="40" w:line="240"/>
               <w:ind w:firstLine="0" w:left="100" w:right="100"/>
             </w:pPr>
             <w:r xmlns:w="http://schemas.openxmlformats.org/wordprocessingml/2006/main" xmlns:wp="http://schemas.openxmlformats.org/drawingml/2006/wordprocessingDrawing" xmlns:r="http://schemas.openxmlformats.org/officeDocument/2006/relationships" xmlns:w14="http://schemas.microsoft.com/office/word/2010/wordml">
@@ -1980,7 +1980,7 @@
           <w:p>
             <w:pPr>
               <w:jc w:val="center"/>
-              <w:spacing w:after="40" w:before="40"/>
+              <w:spacing w:after="40" w:before="40" w:line="240"/>
               <w:ind w:firstLine="0" w:left="100" w:right="100"/>
             </w:pPr>
             <w:r xmlns:w="http://schemas.openxmlformats.org/wordprocessingml/2006/main" xmlns:wp="http://schemas.openxmlformats.org/drawingml/2006/wordprocessingDrawing" xmlns:r="http://schemas.openxmlformats.org/officeDocument/2006/relationships" xmlns:w14="http://schemas.microsoft.com/office/word/2010/wordml">
@@ -2015,7 +2015,7 @@
           <w:p>
             <w:pPr>
               <w:jc w:val="left"/>
-              <w:spacing w:after="40" w:before="40"/>
+              <w:spacing w:after="40" w:before="40" w:line="240"/>
               <w:ind w:firstLine="0" w:left="400" w:right="100"/>
             </w:pPr>
             <w:r xmlns:w="http://schemas.openxmlformats.org/wordprocessingml/2006/main" xmlns:wp="http://schemas.openxmlformats.org/drawingml/2006/wordprocessingDrawing" xmlns:r="http://schemas.openxmlformats.org/officeDocument/2006/relationships" xmlns:w14="http://schemas.microsoft.com/office/word/2010/wordml">
@@ -2044,7 +2044,7 @@
           <w:p>
             <w:pPr>
               <w:jc w:val="center"/>
-              <w:spacing w:after="40" w:before="40"/>
+              <w:spacing w:after="40" w:before="40" w:line="240"/>
               <w:ind w:firstLine="0" w:left="100" w:right="100"/>
             </w:pPr>
             <w:r xmlns:w="http://schemas.openxmlformats.org/wordprocessingml/2006/main" xmlns:wp="http://schemas.openxmlformats.org/drawingml/2006/wordprocessingDrawing" xmlns:r="http://schemas.openxmlformats.org/officeDocument/2006/relationships" xmlns:w14="http://schemas.microsoft.com/office/word/2010/wordml">
@@ -2073,7 +2073,7 @@
           <w:p>
             <w:pPr>
               <w:jc w:val="center"/>
-              <w:spacing w:after="40" w:before="40"/>
+              <w:spacing w:after="40" w:before="40" w:line="240"/>
               <w:ind w:firstLine="0" w:left="100" w:right="100"/>
             </w:pPr>
             <w:r xmlns:w="http://schemas.openxmlformats.org/wordprocessingml/2006/main" xmlns:wp="http://schemas.openxmlformats.org/drawingml/2006/wordprocessingDrawing" xmlns:r="http://schemas.openxmlformats.org/officeDocument/2006/relationships" xmlns:w14="http://schemas.microsoft.com/office/word/2010/wordml">
@@ -2108,7 +2108,7 @@
           <w:p>
             <w:pPr>
               <w:jc w:val="left"/>
-              <w:spacing w:after="40" w:before="40"/>
+              <w:spacing w:after="40" w:before="40" w:line="240"/>
               <w:ind w:firstLine="0" w:left="400" w:right="100"/>
             </w:pPr>
             <w:r xmlns:w="http://schemas.openxmlformats.org/wordprocessingml/2006/main" xmlns:wp="http://schemas.openxmlformats.org/drawingml/2006/wordprocessingDrawing" xmlns:r="http://schemas.openxmlformats.org/officeDocument/2006/relationships" xmlns:w14="http://schemas.microsoft.com/office/word/2010/wordml">
@@ -2137,7 +2137,7 @@
           <w:p>
             <w:pPr>
               <w:jc w:val="center"/>
-              <w:spacing w:after="40" w:before="40"/>
+              <w:spacing w:after="40" w:before="40" w:line="240"/>
               <w:ind w:firstLine="0" w:left="100" w:right="100"/>
             </w:pPr>
             <w:r xmlns:w="http://schemas.openxmlformats.org/wordprocessingml/2006/main" xmlns:wp="http://schemas.openxmlformats.org/drawingml/2006/wordprocessingDrawing" xmlns:r="http://schemas.openxmlformats.org/officeDocument/2006/relationships" xmlns:w14="http://schemas.microsoft.com/office/word/2010/wordml">
@@ -2166,7 +2166,7 @@
           <w:p>
             <w:pPr>
               <w:jc w:val="center"/>
-              <w:spacing w:after="40" w:before="40"/>
+              <w:spacing w:after="40" w:before="40" w:line="240"/>
               <w:ind w:firstLine="0" w:left="100" w:right="100"/>
             </w:pPr>
             <w:r xmlns:w="http://schemas.openxmlformats.org/wordprocessingml/2006/main" xmlns:wp="http://schemas.openxmlformats.org/drawingml/2006/wordprocessingDrawing" xmlns:r="http://schemas.openxmlformats.org/officeDocument/2006/relationships" xmlns:w14="http://schemas.microsoft.com/office/word/2010/wordml">
@@ -2201,7 +2201,7 @@
           <w:p>
             <w:pPr>
               <w:jc w:val="left"/>
-              <w:spacing w:after="40" w:before="40"/>
+              <w:spacing w:after="40" w:before="40" w:line="240"/>
               <w:ind w:firstLine="0" w:left="400" w:right="100"/>
             </w:pPr>
             <w:r xmlns:w="http://schemas.openxmlformats.org/wordprocessingml/2006/main" xmlns:wp="http://schemas.openxmlformats.org/drawingml/2006/wordprocessingDrawing" xmlns:r="http://schemas.openxmlformats.org/officeDocument/2006/relationships" xmlns:w14="http://schemas.microsoft.com/office/word/2010/wordml">
@@ -2230,7 +2230,7 @@
           <w:p>
             <w:pPr>
               <w:jc w:val="center"/>
-              <w:spacing w:after="40" w:before="40"/>
+              <w:spacing w:after="40" w:before="40" w:line="240"/>
               <w:ind w:firstLine="0" w:left="100" w:right="100"/>
             </w:pPr>
             <w:r xmlns:w="http://schemas.openxmlformats.org/wordprocessingml/2006/main" xmlns:wp="http://schemas.openxmlformats.org/drawingml/2006/wordprocessingDrawing" xmlns:r="http://schemas.openxmlformats.org/officeDocument/2006/relationships" xmlns:w14="http://schemas.microsoft.com/office/word/2010/wordml">
@@ -2259,7 +2259,7 @@
           <w:p>
             <w:pPr>
               <w:jc w:val="center"/>
-              <w:spacing w:after="40" w:before="40"/>
+              <w:spacing w:after="40" w:before="40" w:line="240"/>
               <w:ind w:firstLine="0" w:left="100" w:right="100"/>
             </w:pPr>
             <w:r xmlns:w="http://schemas.openxmlformats.org/wordprocessingml/2006/main" xmlns:wp="http://schemas.openxmlformats.org/drawingml/2006/wordprocessingDrawing" xmlns:r="http://schemas.openxmlformats.org/officeDocument/2006/relationships" xmlns:w14="http://schemas.microsoft.com/office/word/2010/wordml">
@@ -2294,7 +2294,7 @@
           <w:p>
             <w:pPr>
               <w:jc w:val="left"/>
-              <w:spacing w:after="40" w:before="40"/>
+              <w:spacing w:after="40" w:before="40" w:line="240"/>
               <w:ind w:firstLine="0" w:left="100" w:right="100"/>
             </w:pPr>
             <w:r xmlns:w="http://schemas.openxmlformats.org/wordprocessingml/2006/main" xmlns:wp="http://schemas.openxmlformats.org/drawingml/2006/wordprocessingDrawing" xmlns:r="http://schemas.openxmlformats.org/officeDocument/2006/relationships" xmlns:w14="http://schemas.microsoft.com/office/word/2010/wordml">
@@ -2324,7 +2324,7 @@
           <w:p>
             <w:pPr>
               <w:jc w:val="center"/>
-              <w:spacing w:after="40" w:before="40"/>
+              <w:spacing w:after="40" w:before="40" w:line="240"/>
               <w:ind w:firstLine="0" w:left="100" w:right="100"/>
             </w:pPr>
             <w:r xmlns:w="http://schemas.openxmlformats.org/wordprocessingml/2006/main" xmlns:wp="http://schemas.openxmlformats.org/drawingml/2006/wordprocessingDrawing" xmlns:r="http://schemas.openxmlformats.org/officeDocument/2006/relationships" xmlns:w14="http://schemas.microsoft.com/office/word/2010/wordml">
@@ -2353,7 +2353,7 @@
           <w:p>
             <w:pPr>
               <w:jc w:val="center"/>
-              <w:spacing w:after="40" w:before="40"/>
+              <w:spacing w:after="40" w:before="40" w:line="240"/>
               <w:ind w:firstLine="0" w:left="100" w:right="100"/>
             </w:pPr>
             <w:r xmlns:w="http://schemas.openxmlformats.org/wordprocessingml/2006/main" xmlns:wp="http://schemas.openxmlformats.org/drawingml/2006/wordprocessingDrawing" xmlns:r="http://schemas.openxmlformats.org/officeDocument/2006/relationships" xmlns:w14="http://schemas.microsoft.com/office/word/2010/wordml">
@@ -2388,7 +2388,7 @@
           <w:p>
             <w:pPr>
               <w:jc w:val="left"/>
-              <w:spacing w:after="40" w:before="40"/>
+              <w:spacing w:after="40" w:before="40" w:line="240"/>
               <w:ind w:firstLine="0" w:left="400" w:right="100"/>
             </w:pPr>
             <w:r xmlns:w="http://schemas.openxmlformats.org/wordprocessingml/2006/main" xmlns:wp="http://schemas.openxmlformats.org/drawingml/2006/wordprocessingDrawing" xmlns:r="http://schemas.openxmlformats.org/officeDocument/2006/relationships" xmlns:w14="http://schemas.microsoft.com/office/word/2010/wordml">
@@ -2417,7 +2417,7 @@
           <w:p>
             <w:pPr>
               <w:jc w:val="center"/>
-              <w:spacing w:after="40" w:before="40"/>
+              <w:spacing w:after="40" w:before="40" w:line="240"/>
               <w:ind w:firstLine="0" w:left="100" w:right="100"/>
             </w:pPr>
             <w:r xmlns:w="http://schemas.openxmlformats.org/wordprocessingml/2006/main" xmlns:wp="http://schemas.openxmlformats.org/drawingml/2006/wordprocessingDrawing" xmlns:r="http://schemas.openxmlformats.org/officeDocument/2006/relationships" xmlns:w14="http://schemas.microsoft.com/office/word/2010/wordml">
@@ -2446,7 +2446,7 @@
           <w:p>
             <w:pPr>
               <w:jc w:val="center"/>
-              <w:spacing w:after="40" w:before="40"/>
+              <w:spacing w:after="40" w:before="40" w:line="240"/>
               <w:ind w:firstLine="0" w:left="100" w:right="100"/>
             </w:pPr>
             <w:r xmlns:w="http://schemas.openxmlformats.org/wordprocessingml/2006/main" xmlns:wp="http://schemas.openxmlformats.org/drawingml/2006/wordprocessingDrawing" xmlns:r="http://schemas.openxmlformats.org/officeDocument/2006/relationships" xmlns:w14="http://schemas.microsoft.com/office/word/2010/wordml">
@@ -2491,7 +2491,7 @@
           <w:p>
             <w:pPr>
               <w:jc w:val="left"/>
-              <w:spacing w:after="40" w:before="40"/>
+              <w:spacing w:after="40" w:before="40" w:line="240"/>
               <w:ind w:firstLine="0" w:left="400" w:right="100"/>
             </w:pPr>
             <w:r xmlns:w="http://schemas.openxmlformats.org/wordprocessingml/2006/main" xmlns:wp="http://schemas.openxmlformats.org/drawingml/2006/wordprocessingDrawing" xmlns:r="http://schemas.openxmlformats.org/officeDocument/2006/relationships" xmlns:w14="http://schemas.microsoft.com/office/word/2010/wordml">
@@ -2520,7 +2520,7 @@
           <w:p>
             <w:pPr>
               <w:jc w:val="center"/>
-              <w:spacing w:after="40" w:before="40"/>
+              <w:spacing w:after="40" w:before="40" w:line="240"/>
               <w:ind w:firstLine="0" w:left="100" w:right="100"/>
             </w:pPr>
             <w:r xmlns:w="http://schemas.openxmlformats.org/wordprocessingml/2006/main" xmlns:wp="http://schemas.openxmlformats.org/drawingml/2006/wordprocessingDrawing" xmlns:r="http://schemas.openxmlformats.org/officeDocument/2006/relationships" xmlns:w14="http://schemas.microsoft.com/office/word/2010/wordml">
@@ -2549,7 +2549,7 @@
           <w:p>
             <w:pPr>
               <w:jc w:val="center"/>
-              <w:spacing w:after="40" w:before="40"/>
+              <w:spacing w:after="40" w:before="40" w:line="240"/>
               <w:ind w:firstLine="0" w:left="100" w:right="100"/>
             </w:pPr>
             <w:r xmlns:w="http://schemas.openxmlformats.org/wordprocessingml/2006/main" xmlns:wp="http://schemas.openxmlformats.org/drawingml/2006/wordprocessingDrawing" xmlns:r="http://schemas.openxmlformats.org/officeDocument/2006/relationships" xmlns:w14="http://schemas.microsoft.com/office/word/2010/wordml">
@@ -2584,7 +2584,7 @@
           <w:p>
             <w:pPr>
               <w:jc w:val="left"/>
-              <w:spacing w:after="40" w:before="40"/>
+              <w:spacing w:after="40" w:before="40" w:line="240"/>
               <w:ind w:firstLine="0" w:left="400" w:right="100"/>
             </w:pPr>
             <w:r xmlns:w="http://schemas.openxmlformats.org/wordprocessingml/2006/main" xmlns:wp="http://schemas.openxmlformats.org/drawingml/2006/wordprocessingDrawing" xmlns:r="http://schemas.openxmlformats.org/officeDocument/2006/relationships" xmlns:w14="http://schemas.microsoft.com/office/word/2010/wordml">
@@ -2613,7 +2613,7 @@
           <w:p>
             <w:pPr>
               <w:jc w:val="center"/>
-              <w:spacing w:after="40" w:before="40"/>
+              <w:spacing w:after="40" w:before="40" w:line="240"/>
               <w:ind w:firstLine="0" w:left="100" w:right="100"/>
             </w:pPr>
             <w:r xmlns:w="http://schemas.openxmlformats.org/wordprocessingml/2006/main" xmlns:wp="http://schemas.openxmlformats.org/drawingml/2006/wordprocessingDrawing" xmlns:r="http://schemas.openxmlformats.org/officeDocument/2006/relationships" xmlns:w14="http://schemas.microsoft.com/office/word/2010/wordml">
@@ -2642,7 +2642,7 @@
           <w:p>
             <w:pPr>
               <w:jc w:val="center"/>
-              <w:spacing w:after="40" w:before="40"/>
+              <w:spacing w:after="40" w:before="40" w:line="240"/>
               <w:ind w:firstLine="0" w:left="100" w:right="100"/>
             </w:pPr>
             <w:r xmlns:w="http://schemas.openxmlformats.org/wordprocessingml/2006/main" xmlns:wp="http://schemas.openxmlformats.org/drawingml/2006/wordprocessingDrawing" xmlns:r="http://schemas.openxmlformats.org/officeDocument/2006/relationships" xmlns:w14="http://schemas.microsoft.com/office/word/2010/wordml">
@@ -2677,7 +2677,7 @@
           <w:p>
             <w:pPr>
               <w:jc w:val="left"/>
-              <w:spacing w:after="40" w:before="40"/>
+              <w:spacing w:after="40" w:before="40" w:line="240"/>
               <w:ind w:firstLine="0" w:left="400" w:right="100"/>
             </w:pPr>
             <w:r xmlns:w="http://schemas.openxmlformats.org/wordprocessingml/2006/main" xmlns:wp="http://schemas.openxmlformats.org/drawingml/2006/wordprocessingDrawing" xmlns:r="http://schemas.openxmlformats.org/officeDocument/2006/relationships" xmlns:w14="http://schemas.microsoft.com/office/word/2010/wordml">
@@ -2706,7 +2706,7 @@
           <w:p>
             <w:pPr>
               <w:jc w:val="center"/>
-              <w:spacing w:after="40" w:before="40"/>
+              <w:spacing w:after="40" w:before="40" w:line="240"/>
               <w:ind w:firstLine="0" w:left="100" w:right="100"/>
             </w:pPr>
             <w:r xmlns:w="http://schemas.openxmlformats.org/wordprocessingml/2006/main" xmlns:wp="http://schemas.openxmlformats.org/drawingml/2006/wordprocessingDrawing" xmlns:r="http://schemas.openxmlformats.org/officeDocument/2006/relationships" xmlns:w14="http://schemas.microsoft.com/office/word/2010/wordml">
@@ -2735,7 +2735,7 @@
           <w:p>
             <w:pPr>
               <w:jc w:val="center"/>
-              <w:spacing w:after="40" w:before="40"/>
+              <w:spacing w:after="40" w:before="40" w:line="240"/>
               <w:ind w:firstLine="0" w:left="100" w:right="100"/>
             </w:pPr>
             <w:r xmlns:w="http://schemas.openxmlformats.org/wordprocessingml/2006/main" xmlns:wp="http://schemas.openxmlformats.org/drawingml/2006/wordprocessingDrawing" xmlns:r="http://schemas.openxmlformats.org/officeDocument/2006/relationships" xmlns:w14="http://schemas.microsoft.com/office/word/2010/wordml">
@@ -2770,7 +2770,7 @@
           <w:p>
             <w:pPr>
               <w:jc w:val="left"/>
-              <w:spacing w:after="40" w:before="40"/>
+              <w:spacing w:after="40" w:before="40" w:line="240"/>
               <w:ind w:firstLine="0" w:left="400" w:right="100"/>
             </w:pPr>
             <w:r xmlns:w="http://schemas.openxmlformats.org/wordprocessingml/2006/main" xmlns:wp="http://schemas.openxmlformats.org/drawingml/2006/wordprocessingDrawing" xmlns:r="http://schemas.openxmlformats.org/officeDocument/2006/relationships" xmlns:w14="http://schemas.microsoft.com/office/word/2010/wordml">
@@ -2799,7 +2799,7 @@
           <w:p>
             <w:pPr>
               <w:jc w:val="center"/>
-              <w:spacing w:after="40" w:before="40"/>
+              <w:spacing w:after="40" w:before="40" w:line="240"/>
               <w:ind w:firstLine="0" w:left="100" w:right="100"/>
             </w:pPr>
             <w:r xmlns:w="http://schemas.openxmlformats.org/wordprocessingml/2006/main" xmlns:wp="http://schemas.openxmlformats.org/drawingml/2006/wordprocessingDrawing" xmlns:r="http://schemas.openxmlformats.org/officeDocument/2006/relationships" xmlns:w14="http://schemas.microsoft.com/office/word/2010/wordml">
@@ -2828,7 +2828,7 @@
           <w:p>
             <w:pPr>
               <w:jc w:val="center"/>
-              <w:spacing w:after="40" w:before="40"/>
+              <w:spacing w:after="40" w:before="40" w:line="240"/>
               <w:ind w:firstLine="0" w:left="100" w:right="100"/>
             </w:pPr>
             <w:r xmlns:w="http://schemas.openxmlformats.org/wordprocessingml/2006/main" xmlns:wp="http://schemas.openxmlformats.org/drawingml/2006/wordprocessingDrawing" xmlns:r="http://schemas.openxmlformats.org/officeDocument/2006/relationships" xmlns:w14="http://schemas.microsoft.com/office/word/2010/wordml">
@@ -2863,7 +2863,7 @@
           <w:p>
             <w:pPr>
               <w:jc w:val="left"/>
-              <w:spacing w:after="40" w:before="40"/>
+              <w:spacing w:after="40" w:before="40" w:line="240"/>
               <w:ind w:firstLine="0" w:left="400" w:right="100"/>
             </w:pPr>
             <w:r xmlns:w="http://schemas.openxmlformats.org/wordprocessingml/2006/main" xmlns:wp="http://schemas.openxmlformats.org/drawingml/2006/wordprocessingDrawing" xmlns:r="http://schemas.openxmlformats.org/officeDocument/2006/relationships" xmlns:w14="http://schemas.microsoft.com/office/word/2010/wordml">
@@ -2892,7 +2892,7 @@
           <w:p>
             <w:pPr>
               <w:jc w:val="center"/>
-              <w:spacing w:after="40" w:before="40"/>
+              <w:spacing w:after="40" w:before="40" w:line="240"/>
               <w:ind w:firstLine="0" w:left="100" w:right="100"/>
             </w:pPr>
             <w:r xmlns:w="http://schemas.openxmlformats.org/wordprocessingml/2006/main" xmlns:wp="http://schemas.openxmlformats.org/drawingml/2006/wordprocessingDrawing" xmlns:r="http://schemas.openxmlformats.org/officeDocument/2006/relationships" xmlns:w14="http://schemas.microsoft.com/office/word/2010/wordml">
@@ -2921,7 +2921,7 @@
           <w:p>
             <w:pPr>
               <w:jc w:val="center"/>
-              <w:spacing w:after="40" w:before="40"/>
+              <w:spacing w:after="40" w:before="40" w:line="240"/>
               <w:ind w:firstLine="0" w:left="100" w:right="100"/>
             </w:pPr>
             <w:r xmlns:w="http://schemas.openxmlformats.org/wordprocessingml/2006/main" xmlns:wp="http://schemas.openxmlformats.org/drawingml/2006/wordprocessingDrawing" xmlns:r="http://schemas.openxmlformats.org/officeDocument/2006/relationships" xmlns:w14="http://schemas.microsoft.com/office/word/2010/wordml">
@@ -2956,7 +2956,7 @@
           <w:p>
             <w:pPr>
               <w:jc w:val="left"/>
-              <w:spacing w:after="40" w:before="40"/>
+              <w:spacing w:after="40" w:before="40" w:line="240"/>
               <w:ind w:firstLine="0" w:left="100" w:right="100"/>
             </w:pPr>
             <w:r xmlns:w="http://schemas.openxmlformats.org/wordprocessingml/2006/main" xmlns:wp="http://schemas.openxmlformats.org/drawingml/2006/wordprocessingDrawing" xmlns:r="http://schemas.openxmlformats.org/officeDocument/2006/relationships" xmlns:w14="http://schemas.microsoft.com/office/word/2010/wordml">
@@ -2986,7 +2986,7 @@
           <w:p>
             <w:pPr>
               <w:jc w:val="center"/>
-              <w:spacing w:after="40" w:before="40"/>
+              <w:spacing w:after="40" w:before="40" w:line="240"/>
               <w:ind w:firstLine="0" w:left="100" w:right="100"/>
             </w:pPr>
             <w:r xmlns:w="http://schemas.openxmlformats.org/wordprocessingml/2006/main" xmlns:wp="http://schemas.openxmlformats.org/drawingml/2006/wordprocessingDrawing" xmlns:r="http://schemas.openxmlformats.org/officeDocument/2006/relationships" xmlns:w14="http://schemas.microsoft.com/office/word/2010/wordml">
@@ -3015,7 +3015,7 @@
           <w:p>
             <w:pPr>
               <w:jc w:val="center"/>
-              <w:spacing w:after="40" w:before="40"/>
+              <w:spacing w:after="40" w:before="40" w:line="240"/>
               <w:ind w:firstLine="0" w:left="100" w:right="100"/>
             </w:pPr>
             <w:r xmlns:w="http://schemas.openxmlformats.org/wordprocessingml/2006/main" xmlns:wp="http://schemas.openxmlformats.org/drawingml/2006/wordprocessingDrawing" xmlns:r="http://schemas.openxmlformats.org/officeDocument/2006/relationships" xmlns:w14="http://schemas.microsoft.com/office/word/2010/wordml">
@@ -3050,7 +3050,7 @@
           <w:p>
             <w:pPr>
               <w:jc w:val="left"/>
-              <w:spacing w:after="40" w:before="40"/>
+              <w:spacing w:after="40" w:before="40" w:line="240"/>
               <w:ind w:firstLine="0" w:left="400" w:right="100"/>
             </w:pPr>
             <w:r xmlns:w="http://schemas.openxmlformats.org/wordprocessingml/2006/main" xmlns:wp="http://schemas.openxmlformats.org/drawingml/2006/wordprocessingDrawing" xmlns:r="http://schemas.openxmlformats.org/officeDocument/2006/relationships" xmlns:w14="http://schemas.microsoft.com/office/word/2010/wordml">
@@ -3079,7 +3079,7 @@
           <w:p>
             <w:pPr>
               <w:jc w:val="center"/>
-              <w:spacing w:after="40" w:before="40"/>
+              <w:spacing w:after="40" w:before="40" w:line="240"/>
               <w:ind w:firstLine="0" w:left="100" w:right="100"/>
             </w:pPr>
             <w:r xmlns:w="http://schemas.openxmlformats.org/wordprocessingml/2006/main" xmlns:wp="http://schemas.openxmlformats.org/drawingml/2006/wordprocessingDrawing" xmlns:r="http://schemas.openxmlformats.org/officeDocument/2006/relationships" xmlns:w14="http://schemas.microsoft.com/office/word/2010/wordml">
@@ -3108,7 +3108,7 @@
           <w:p>
             <w:pPr>
               <w:jc w:val="center"/>
-              <w:spacing w:after="40" w:before="40"/>
+              <w:spacing w:after="40" w:before="40" w:line="240"/>
               <w:ind w:firstLine="0" w:left="100" w:right="100"/>
             </w:pPr>
             <w:r xmlns:w="http://schemas.openxmlformats.org/wordprocessingml/2006/main" xmlns:wp="http://schemas.openxmlformats.org/drawingml/2006/wordprocessingDrawing" xmlns:r="http://schemas.openxmlformats.org/officeDocument/2006/relationships" xmlns:w14="http://schemas.microsoft.com/office/word/2010/wordml">
@@ -3153,7 +3153,7 @@
           <w:p>
             <w:pPr>
               <w:jc w:val="left"/>
-              <w:spacing w:after="40" w:before="40"/>
+              <w:spacing w:after="40" w:before="40" w:line="240"/>
               <w:ind w:firstLine="0" w:left="400" w:right="100"/>
             </w:pPr>
             <w:r xmlns:w="http://schemas.openxmlformats.org/wordprocessingml/2006/main" xmlns:wp="http://schemas.openxmlformats.org/drawingml/2006/wordprocessingDrawing" xmlns:r="http://schemas.openxmlformats.org/officeDocument/2006/relationships" xmlns:w14="http://schemas.microsoft.com/office/word/2010/wordml">
@@ -3182,7 +3182,7 @@
           <w:p>
             <w:pPr>
               <w:jc w:val="center"/>
-              <w:spacing w:after="40" w:before="40"/>
+              <w:spacing w:after="40" w:before="40" w:line="240"/>
               <w:ind w:firstLine="0" w:left="100" w:right="100"/>
             </w:pPr>
             <w:r xmlns:w="http://schemas.openxmlformats.org/wordprocessingml/2006/main" xmlns:wp="http://schemas.openxmlformats.org/drawingml/2006/wordprocessingDrawing" xmlns:r="http://schemas.openxmlformats.org/officeDocument/2006/relationships" xmlns:w14="http://schemas.microsoft.com/office/word/2010/wordml">
@@ -3211,7 +3211,7 @@
           <w:p>
             <w:pPr>
               <w:jc w:val="center"/>
-              <w:spacing w:after="40" w:before="40"/>
+              <w:spacing w:after="40" w:before="40" w:line="240"/>
               <w:ind w:firstLine="0" w:left="100" w:right="100"/>
             </w:pPr>
             <w:r xmlns:w="http://schemas.openxmlformats.org/wordprocessingml/2006/main" xmlns:wp="http://schemas.openxmlformats.org/drawingml/2006/wordprocessingDrawing" xmlns:r="http://schemas.openxmlformats.org/officeDocument/2006/relationships" xmlns:w14="http://schemas.microsoft.com/office/word/2010/wordml">
@@ -3248,7 +3248,7 @@
           <w:p>
             <w:pPr>
               <w:jc w:val="left"/>
-              <w:spacing w:after="40" w:before="40"/>
+              <w:spacing w:after="40" w:before="40" w:line="240"/>
               <w:ind w:firstLine="0" w:left="400" w:right="100"/>
             </w:pPr>
             <w:r xmlns:w="http://schemas.openxmlformats.org/wordprocessingml/2006/main" xmlns:wp="http://schemas.openxmlformats.org/drawingml/2006/wordprocessingDrawing" xmlns:r="http://schemas.openxmlformats.org/officeDocument/2006/relationships" xmlns:w14="http://schemas.microsoft.com/office/word/2010/wordml">
@@ -3279,7 +3279,7 @@
           <w:p>
             <w:pPr>
               <w:jc w:val="center"/>
-              <w:spacing w:after="40" w:before="40"/>
+              <w:spacing w:after="40" w:before="40" w:line="240"/>
               <w:ind w:firstLine="0" w:left="100" w:right="100"/>
             </w:pPr>
             <w:r xmlns:w="http://schemas.openxmlformats.org/wordprocessingml/2006/main" xmlns:wp="http://schemas.openxmlformats.org/drawingml/2006/wordprocessingDrawing" xmlns:r="http://schemas.openxmlformats.org/officeDocument/2006/relationships" xmlns:w14="http://schemas.microsoft.com/office/word/2010/wordml">
@@ -3310,7 +3310,7 @@
           <w:p>
             <w:pPr>
               <w:jc w:val="center"/>
-              <w:spacing w:after="40" w:before="40"/>
+              <w:spacing w:after="40" w:before="40" w:line="240"/>
               <w:ind w:firstLine="0" w:left="100" w:right="100"/>
             </w:pPr>
             <w:r xmlns:w="http://schemas.openxmlformats.org/wordprocessingml/2006/main" xmlns:wp="http://schemas.openxmlformats.org/drawingml/2006/wordprocessingDrawing" xmlns:r="http://schemas.openxmlformats.org/officeDocument/2006/relationships" xmlns:w14="http://schemas.microsoft.com/office/word/2010/wordml">
@@ -3346,7 +3346,7 @@
           <w:p>
             <w:pPr>
               <w:jc w:val="left"/>
-              <w:spacing w:after="0" w:before="0"/>
+              <w:spacing w:after="0" w:before="0" w:line="240"/>
               <w:ind w:firstLine="0" w:left="0" w:right="0"/>
             </w:pPr>
             <w:r xmlns:w="http://schemas.openxmlformats.org/wordprocessingml/2006/main" xmlns:wp="http://schemas.openxmlformats.org/drawingml/2006/wordprocessingDrawing" xmlns:r="http://schemas.openxmlformats.org/officeDocument/2006/relationships" xmlns:w14="http://schemas.microsoft.com/office/word/2010/wordml">
@@ -3392,7 +3392,7 @@
           <w:p>
             <w:pPr>
               <w:jc w:val="left"/>
-              <w:spacing w:after="0" w:before="0"/>
+              <w:spacing w:after="0" w:before="0" w:line="240"/>
               <w:ind w:firstLine="0" w:left="0" w:right="0"/>
             </w:pPr>
             <w:r xmlns:w="http://schemas.openxmlformats.org/wordprocessingml/2006/main" xmlns:wp="http://schemas.openxmlformats.org/drawingml/2006/wordprocessingDrawing" xmlns:r="http://schemas.openxmlformats.org/officeDocument/2006/relationships" xmlns:w14="http://schemas.microsoft.com/office/word/2010/wordml">
@@ -3699,7 +3699,7 @@
           <w:p>
             <w:pPr>
               <w:jc w:val="left"/>
-              <w:spacing w:after="40" w:before="40"/>
+              <w:spacing w:after="40" w:before="40" w:line="240"/>
               <w:ind w:firstLine="0" w:left="100" w:right="100"/>
             </w:pPr>
             <w:r xmlns:w="http://schemas.openxmlformats.org/wordprocessingml/2006/main" xmlns:wp="http://schemas.openxmlformats.org/drawingml/2006/wordprocessingDrawing" xmlns:r="http://schemas.openxmlformats.org/officeDocument/2006/relationships" xmlns:w14="http://schemas.microsoft.com/office/word/2010/wordml">
@@ -3730,7 +3730,7 @@
           <w:p>
             <w:pPr>
               <w:jc w:val="center"/>
-              <w:spacing w:after="40" w:before="40"/>
+              <w:spacing w:after="40" w:before="40" w:line="240"/>
               <w:ind w:firstLine="0" w:left="100" w:right="100"/>
             </w:pPr>
             <w:r xmlns:w="http://schemas.openxmlformats.org/wordprocessingml/2006/main" xmlns:wp="http://schemas.openxmlformats.org/drawingml/2006/wordprocessingDrawing" xmlns:r="http://schemas.openxmlformats.org/officeDocument/2006/relationships" xmlns:w14="http://schemas.microsoft.com/office/word/2010/wordml">
@@ -3761,7 +3761,7 @@
           <w:p>
             <w:pPr>
               <w:jc w:val="center"/>
-              <w:spacing w:after="40" w:before="40"/>
+              <w:spacing w:after="40" w:before="40" w:line="240"/>
               <w:ind w:firstLine="0" w:left="100" w:right="100"/>
             </w:pPr>
             <w:r xmlns:w="http://schemas.openxmlformats.org/wordprocessingml/2006/main" xmlns:wp="http://schemas.openxmlformats.org/drawingml/2006/wordprocessingDrawing" xmlns:r="http://schemas.openxmlformats.org/officeDocument/2006/relationships" xmlns:w14="http://schemas.microsoft.com/office/word/2010/wordml">
@@ -3792,7 +3792,7 @@
           <w:p>
             <w:pPr>
               <w:jc w:val="center"/>
-              <w:spacing w:after="40" w:before="40"/>
+              <w:spacing w:after="40" w:before="40" w:line="240"/>
               <w:ind w:firstLine="0" w:left="100" w:right="100"/>
             </w:pPr>
             <w:r xmlns:w="http://schemas.openxmlformats.org/wordprocessingml/2006/main" xmlns:wp="http://schemas.openxmlformats.org/drawingml/2006/wordprocessingDrawing" xmlns:r="http://schemas.openxmlformats.org/officeDocument/2006/relationships" xmlns:w14="http://schemas.microsoft.com/office/word/2010/wordml">
@@ -3823,7 +3823,7 @@
           <w:p>
             <w:pPr>
               <w:jc w:val="center"/>
-              <w:spacing w:after="40" w:before="40"/>
+              <w:spacing w:after="40" w:before="40" w:line="240"/>
               <w:ind w:firstLine="0" w:left="100" w:right="100"/>
             </w:pPr>
             <w:r xmlns:w="http://schemas.openxmlformats.org/wordprocessingml/2006/main" xmlns:wp="http://schemas.openxmlformats.org/drawingml/2006/wordprocessingDrawing" xmlns:r="http://schemas.openxmlformats.org/officeDocument/2006/relationships" xmlns:w14="http://schemas.microsoft.com/office/word/2010/wordml">
@@ -3854,7 +3854,7 @@
           <w:p>
             <w:pPr>
               <w:jc w:val="center"/>
-              <w:spacing w:after="40" w:before="40"/>
+              <w:spacing w:after="40" w:before="40" w:line="240"/>
               <w:ind w:firstLine="0" w:left="100" w:right="100"/>
             </w:pPr>
             <w:r xmlns:w="http://schemas.openxmlformats.org/wordprocessingml/2006/main" xmlns:wp="http://schemas.openxmlformats.org/drawingml/2006/wordprocessingDrawing" xmlns:r="http://schemas.openxmlformats.org/officeDocument/2006/relationships" xmlns:w14="http://schemas.microsoft.com/office/word/2010/wordml">
@@ -3892,7 +3892,7 @@
           <w:p>
             <w:pPr>
               <w:jc w:val="left"/>
-              <w:spacing w:after="0" w:before="0"/>
+              <w:spacing w:after="0" w:before="0" w:line="240"/>
               <w:ind w:firstLine="0" w:left="0" w:right="0"/>
             </w:pPr>
             <w:r xmlns:w="http://schemas.openxmlformats.org/wordprocessingml/2006/main" xmlns:wp="http://schemas.openxmlformats.org/drawingml/2006/wordprocessingDrawing" xmlns:r="http://schemas.openxmlformats.org/officeDocument/2006/relationships" xmlns:w14="http://schemas.microsoft.com/office/word/2010/wordml">
@@ -3923,7 +3923,7 @@
           <w:p>
             <w:pPr>
               <w:jc w:val="center"/>
-              <w:spacing w:after="0" w:before="0"/>
+              <w:spacing w:after="0" w:before="0" w:line="240"/>
               <w:ind w:firstLine="0" w:left="0" w:right="0"/>
             </w:pPr>
             <w:r xmlns:w="http://schemas.openxmlformats.org/wordprocessingml/2006/main" xmlns:wp="http://schemas.openxmlformats.org/drawingml/2006/wordprocessingDrawing" xmlns:r="http://schemas.openxmlformats.org/officeDocument/2006/relationships" xmlns:w14="http://schemas.microsoft.com/office/word/2010/wordml">
@@ -3954,7 +3954,7 @@
           <w:p>
             <w:pPr>
               <w:jc w:val="center"/>
-              <w:spacing w:after="0" w:before="0"/>
+              <w:spacing w:after="0" w:before="0" w:line="240"/>
               <w:ind w:firstLine="0" w:left="0" w:right="0"/>
             </w:pPr>
             <w:r xmlns:w="http://schemas.openxmlformats.org/wordprocessingml/2006/main" xmlns:wp="http://schemas.openxmlformats.org/drawingml/2006/wordprocessingDrawing" xmlns:r="http://schemas.openxmlformats.org/officeDocument/2006/relationships" xmlns:w14="http://schemas.microsoft.com/office/word/2010/wordml">
@@ -3985,7 +3985,7 @@
           <w:p>
             <w:pPr>
               <w:jc w:val="center"/>
-              <w:spacing w:after="0" w:before="0"/>
+              <w:spacing w:after="0" w:before="0" w:line="240"/>
               <w:ind w:firstLine="0" w:left="0" w:right="0"/>
             </w:pPr>
             <w:r xmlns:w="http://schemas.openxmlformats.org/wordprocessingml/2006/main" xmlns:wp="http://schemas.openxmlformats.org/drawingml/2006/wordprocessingDrawing" xmlns:r="http://schemas.openxmlformats.org/officeDocument/2006/relationships" xmlns:w14="http://schemas.microsoft.com/office/word/2010/wordml">
@@ -4016,7 +4016,7 @@
           <w:p>
             <w:pPr>
               <w:jc w:val="center"/>
-              <w:spacing w:after="0" w:before="0"/>
+              <w:spacing w:after="0" w:before="0" w:line="240"/>
               <w:ind w:firstLine="0" w:left="0" w:right="0"/>
             </w:pPr>
             <w:r xmlns:w="http://schemas.openxmlformats.org/wordprocessingml/2006/main" xmlns:wp="http://schemas.openxmlformats.org/drawingml/2006/wordprocessingDrawing" xmlns:r="http://schemas.openxmlformats.org/officeDocument/2006/relationships" xmlns:w14="http://schemas.microsoft.com/office/word/2010/wordml">
@@ -4047,7 +4047,7 @@
           <w:p>
             <w:pPr>
               <w:jc w:val="center"/>
-              <w:spacing w:after="0" w:before="0"/>
+              <w:spacing w:after="0" w:before="0" w:line="240"/>
               <w:ind w:firstLine="0" w:left="0" w:right="0"/>
             </w:pPr>
             <w:r xmlns:w="http://schemas.openxmlformats.org/wordprocessingml/2006/main" xmlns:wp="http://schemas.openxmlformats.org/drawingml/2006/wordprocessingDrawing" xmlns:r="http://schemas.openxmlformats.org/officeDocument/2006/relationships" xmlns:w14="http://schemas.microsoft.com/office/word/2010/wordml">
@@ -4082,7 +4082,7 @@
           <w:p>
             <w:pPr>
               <w:jc w:val="left"/>
-              <w:spacing w:after="40" w:before="40"/>
+              <w:spacing w:after="40" w:before="40" w:line="240"/>
               <w:ind w:firstLine="0" w:left="400" w:right="100"/>
             </w:pPr>
             <w:r xmlns:w="http://schemas.openxmlformats.org/wordprocessingml/2006/main" xmlns:wp="http://schemas.openxmlformats.org/drawingml/2006/wordprocessingDrawing" xmlns:r="http://schemas.openxmlformats.org/officeDocument/2006/relationships" xmlns:w14="http://schemas.microsoft.com/office/word/2010/wordml">
@@ -4111,7 +4111,7 @@
           <w:p>
             <w:pPr>
               <w:jc w:val="center"/>
-              <w:spacing w:after="40" w:before="40"/>
+              <w:spacing w:after="40" w:before="40" w:line="240"/>
               <w:ind w:firstLine="0" w:left="100" w:right="100"/>
             </w:pPr>
             <w:r xmlns:w="http://schemas.openxmlformats.org/wordprocessingml/2006/main" xmlns:wp="http://schemas.openxmlformats.org/drawingml/2006/wordprocessingDrawing" xmlns:r="http://schemas.openxmlformats.org/officeDocument/2006/relationships" xmlns:w14="http://schemas.microsoft.com/office/word/2010/wordml">
@@ -4140,7 +4140,7 @@
           <w:p>
             <w:pPr>
               <w:jc w:val="center"/>
-              <w:spacing w:after="40" w:before="40"/>
+              <w:spacing w:after="40" w:before="40" w:line="240"/>
               <w:ind w:firstLine="0" w:left="100" w:right="100"/>
             </w:pPr>
             <w:r xmlns:w="http://schemas.openxmlformats.org/wordprocessingml/2006/main" xmlns:wp="http://schemas.openxmlformats.org/drawingml/2006/wordprocessingDrawing" xmlns:r="http://schemas.openxmlformats.org/officeDocument/2006/relationships" xmlns:w14="http://schemas.microsoft.com/office/word/2010/wordml">
@@ -4169,7 +4169,7 @@
           <w:p>
             <w:pPr>
               <w:jc w:val="center"/>
-              <w:spacing w:after="40" w:before="40"/>
+              <w:spacing w:after="40" w:before="40" w:line="240"/>
               <w:ind w:firstLine="0" w:left="100" w:right="100"/>
             </w:pPr>
             <w:r xmlns:w="http://schemas.openxmlformats.org/wordprocessingml/2006/main" xmlns:wp="http://schemas.openxmlformats.org/drawingml/2006/wordprocessingDrawing" xmlns:r="http://schemas.openxmlformats.org/officeDocument/2006/relationships" xmlns:w14="http://schemas.microsoft.com/office/word/2010/wordml">
@@ -4198,7 +4198,7 @@
           <w:p>
             <w:pPr>
               <w:jc w:val="center"/>
-              <w:spacing w:after="40" w:before="40"/>
+              <w:spacing w:after="40" w:before="40" w:line="240"/>
               <w:ind w:firstLine="0" w:left="100" w:right="100"/>
             </w:pPr>
             <w:r xmlns:w="http://schemas.openxmlformats.org/wordprocessingml/2006/main" xmlns:wp="http://schemas.openxmlformats.org/drawingml/2006/wordprocessingDrawing" xmlns:r="http://schemas.openxmlformats.org/officeDocument/2006/relationships" xmlns:w14="http://schemas.microsoft.com/office/word/2010/wordml">
@@ -4227,7 +4227,7 @@
           <w:p>
             <w:pPr>
               <w:jc w:val="center"/>
-              <w:spacing w:after="40" w:before="40"/>
+              <w:spacing w:after="40" w:before="40" w:line="240"/>
               <w:ind w:firstLine="0" w:left="100" w:right="100"/>
             </w:pPr>
             <w:r xmlns:w="http://schemas.openxmlformats.org/wordprocessingml/2006/main" xmlns:wp="http://schemas.openxmlformats.org/drawingml/2006/wordprocessingDrawing" xmlns:r="http://schemas.openxmlformats.org/officeDocument/2006/relationships" xmlns:w14="http://schemas.microsoft.com/office/word/2010/wordml">
@@ -4262,7 +4262,7 @@
           <w:p>
             <w:pPr>
               <w:jc w:val="left"/>
-              <w:spacing w:after="40" w:before="40"/>
+              <w:spacing w:after="40" w:before="40" w:line="240"/>
               <w:ind w:firstLine="0" w:left="400" w:right="100"/>
             </w:pPr>
             <w:r xmlns:w="http://schemas.openxmlformats.org/wordprocessingml/2006/main" xmlns:wp="http://schemas.openxmlformats.org/drawingml/2006/wordprocessingDrawing" xmlns:r="http://schemas.openxmlformats.org/officeDocument/2006/relationships" xmlns:w14="http://schemas.microsoft.com/office/word/2010/wordml">
@@ -4291,7 +4291,7 @@
           <w:p>
             <w:pPr>
               <w:jc w:val="center"/>
-              <w:spacing w:after="40" w:before="40"/>
+              <w:spacing w:after="40" w:before="40" w:line="240"/>
               <w:ind w:firstLine="0" w:left="100" w:right="100"/>
             </w:pPr>
             <w:r xmlns:w="http://schemas.openxmlformats.org/wordprocessingml/2006/main" xmlns:wp="http://schemas.openxmlformats.org/drawingml/2006/wordprocessingDrawing" xmlns:r="http://schemas.openxmlformats.org/officeDocument/2006/relationships" xmlns:w14="http://schemas.microsoft.com/office/word/2010/wordml">
@@ -4320,7 +4320,7 @@
           <w:p>
             <w:pPr>
               <w:jc w:val="center"/>
-              <w:spacing w:after="40" w:before="40"/>
+              <w:spacing w:after="40" w:before="40" w:line="240"/>
               <w:ind w:firstLine="0" w:left="100" w:right="100"/>
             </w:pPr>
             <w:r xmlns:w="http://schemas.openxmlformats.org/wordprocessingml/2006/main" xmlns:wp="http://schemas.openxmlformats.org/drawingml/2006/wordprocessingDrawing" xmlns:r="http://schemas.openxmlformats.org/officeDocument/2006/relationships" xmlns:w14="http://schemas.microsoft.com/office/word/2010/wordml">
@@ -4349,7 +4349,7 @@
           <w:p>
             <w:pPr>
               <w:jc w:val="center"/>
-              <w:spacing w:after="40" w:before="40"/>
+              <w:spacing w:after="40" w:before="40" w:line="240"/>
               <w:ind w:firstLine="0" w:left="100" w:right="100"/>
             </w:pPr>
             <w:r xmlns:w="http://schemas.openxmlformats.org/wordprocessingml/2006/main" xmlns:wp="http://schemas.openxmlformats.org/drawingml/2006/wordprocessingDrawing" xmlns:r="http://schemas.openxmlformats.org/officeDocument/2006/relationships" xmlns:w14="http://schemas.microsoft.com/office/word/2010/wordml">
@@ -4378,7 +4378,7 @@
           <w:p>
             <w:pPr>
               <w:jc w:val="center"/>
-              <w:spacing w:after="40" w:before="40"/>
+              <w:spacing w:after="40" w:before="40" w:line="240"/>
               <w:ind w:firstLine="0" w:left="100" w:right="100"/>
             </w:pPr>
             <w:r xmlns:w="http://schemas.openxmlformats.org/wordprocessingml/2006/main" xmlns:wp="http://schemas.openxmlformats.org/drawingml/2006/wordprocessingDrawing" xmlns:r="http://schemas.openxmlformats.org/officeDocument/2006/relationships" xmlns:w14="http://schemas.microsoft.com/office/word/2010/wordml">
@@ -4407,7 +4407,7 @@
           <w:p>
             <w:pPr>
               <w:jc w:val="center"/>
-              <w:spacing w:after="40" w:before="40"/>
+              <w:spacing w:after="40" w:before="40" w:line="240"/>
               <w:ind w:firstLine="0" w:left="100" w:right="100"/>
             </w:pPr>
             <w:r xmlns:w="http://schemas.openxmlformats.org/wordprocessingml/2006/main" xmlns:wp="http://schemas.openxmlformats.org/drawingml/2006/wordprocessingDrawing" xmlns:r="http://schemas.openxmlformats.org/officeDocument/2006/relationships" xmlns:w14="http://schemas.microsoft.com/office/word/2010/wordml">
@@ -4452,7 +4452,7 @@
           <w:p>
             <w:pPr>
               <w:jc w:val="left"/>
-              <w:spacing w:after="40" w:before="40"/>
+              <w:spacing w:after="40" w:before="40" w:line="240"/>
               <w:ind w:firstLine="0" w:left="400" w:right="100"/>
             </w:pPr>
             <w:r xmlns:w="http://schemas.openxmlformats.org/wordprocessingml/2006/main" xmlns:wp="http://schemas.openxmlformats.org/drawingml/2006/wordprocessingDrawing" xmlns:r="http://schemas.openxmlformats.org/officeDocument/2006/relationships" xmlns:w14="http://schemas.microsoft.com/office/word/2010/wordml">
@@ -4481,7 +4481,7 @@
           <w:p>
             <w:pPr>
               <w:jc w:val="center"/>
-              <w:spacing w:after="40" w:before="40"/>
+              <w:spacing w:after="40" w:before="40" w:line="240"/>
               <w:ind w:firstLine="0" w:left="100" w:right="100"/>
             </w:pPr>
             <w:r xmlns:w="http://schemas.openxmlformats.org/wordprocessingml/2006/main" xmlns:wp="http://schemas.openxmlformats.org/drawingml/2006/wordprocessingDrawing" xmlns:r="http://schemas.openxmlformats.org/officeDocument/2006/relationships" xmlns:w14="http://schemas.microsoft.com/office/word/2010/wordml">
@@ -4510,7 +4510,7 @@
           <w:p>
             <w:pPr>
               <w:jc w:val="center"/>
-              <w:spacing w:after="40" w:before="40"/>
+              <w:spacing w:after="40" w:before="40" w:line="240"/>
               <w:ind w:firstLine="0" w:left="100" w:right="100"/>
             </w:pPr>
             <w:r xmlns:w="http://schemas.openxmlformats.org/wordprocessingml/2006/main" xmlns:wp="http://schemas.openxmlformats.org/drawingml/2006/wordprocessingDrawing" xmlns:r="http://schemas.openxmlformats.org/officeDocument/2006/relationships" xmlns:w14="http://schemas.microsoft.com/office/word/2010/wordml">
@@ -4539,7 +4539,7 @@
           <w:p>
             <w:pPr>
               <w:jc w:val="center"/>
-              <w:spacing w:after="40" w:before="40"/>
+              <w:spacing w:after="40" w:before="40" w:line="240"/>
               <w:ind w:firstLine="0" w:left="100" w:right="100"/>
             </w:pPr>
             <w:r xmlns:w="http://schemas.openxmlformats.org/wordprocessingml/2006/main" xmlns:wp="http://schemas.openxmlformats.org/drawingml/2006/wordprocessingDrawing" xmlns:r="http://schemas.openxmlformats.org/officeDocument/2006/relationships" xmlns:w14="http://schemas.microsoft.com/office/word/2010/wordml">
@@ -4568,7 +4568,7 @@
           <w:p>
             <w:pPr>
               <w:jc w:val="center"/>
-              <w:spacing w:after="40" w:before="40"/>
+              <w:spacing w:after="40" w:before="40" w:line="240"/>
               <w:ind w:firstLine="0" w:left="100" w:right="100"/>
             </w:pPr>
             <w:r xmlns:w="http://schemas.openxmlformats.org/wordprocessingml/2006/main" xmlns:wp="http://schemas.openxmlformats.org/drawingml/2006/wordprocessingDrawing" xmlns:r="http://schemas.openxmlformats.org/officeDocument/2006/relationships" xmlns:w14="http://schemas.microsoft.com/office/word/2010/wordml">
@@ -4597,7 +4597,7 @@
           <w:p>
             <w:pPr>
               <w:jc w:val="center"/>
-              <w:spacing w:after="40" w:before="40"/>
+              <w:spacing w:after="40" w:before="40" w:line="240"/>
               <w:ind w:firstLine="0" w:left="100" w:right="100"/>
             </w:pPr>
             <w:r xmlns:w="http://schemas.openxmlformats.org/wordprocessingml/2006/main" xmlns:wp="http://schemas.openxmlformats.org/drawingml/2006/wordprocessingDrawing" xmlns:r="http://schemas.openxmlformats.org/officeDocument/2006/relationships" xmlns:w14="http://schemas.microsoft.com/office/word/2010/wordml">
@@ -4632,7 +4632,7 @@
           <w:p>
             <w:pPr>
               <w:jc w:val="left"/>
-              <w:spacing w:after="40" w:before="40"/>
+              <w:spacing w:after="40" w:before="40" w:line="240"/>
               <w:ind w:firstLine="0" w:left="400" w:right="100"/>
             </w:pPr>
             <w:r xmlns:w="http://schemas.openxmlformats.org/wordprocessingml/2006/main" xmlns:wp="http://schemas.openxmlformats.org/drawingml/2006/wordprocessingDrawing" xmlns:r="http://schemas.openxmlformats.org/officeDocument/2006/relationships" xmlns:w14="http://schemas.microsoft.com/office/word/2010/wordml">
@@ -4661,7 +4661,7 @@
           <w:p>
             <w:pPr>
               <w:jc w:val="center"/>
-              <w:spacing w:after="40" w:before="40"/>
+              <w:spacing w:after="40" w:before="40" w:line="240"/>
               <w:ind w:firstLine="0" w:left="100" w:right="100"/>
             </w:pPr>
             <w:r xmlns:w="http://schemas.openxmlformats.org/wordprocessingml/2006/main" xmlns:wp="http://schemas.openxmlformats.org/drawingml/2006/wordprocessingDrawing" xmlns:r="http://schemas.openxmlformats.org/officeDocument/2006/relationships" xmlns:w14="http://schemas.microsoft.com/office/word/2010/wordml">
@@ -4690,7 +4690,7 @@
           <w:p>
             <w:pPr>
               <w:jc w:val="center"/>
-              <w:spacing w:after="40" w:before="40"/>
+              <w:spacing w:after="40" w:before="40" w:line="240"/>
               <w:ind w:firstLine="0" w:left="100" w:right="100"/>
             </w:pPr>
             <w:r xmlns:w="http://schemas.openxmlformats.org/wordprocessingml/2006/main" xmlns:wp="http://schemas.openxmlformats.org/drawingml/2006/wordprocessingDrawing" xmlns:r="http://schemas.openxmlformats.org/officeDocument/2006/relationships" xmlns:w14="http://schemas.microsoft.com/office/word/2010/wordml">
@@ -4719,7 +4719,7 @@
           <w:p>
             <w:pPr>
               <w:jc w:val="center"/>
-              <w:spacing w:after="40" w:before="40"/>
+              <w:spacing w:after="40" w:before="40" w:line="240"/>
               <w:ind w:firstLine="0" w:left="100" w:right="100"/>
             </w:pPr>
             <w:r xmlns:w="http://schemas.openxmlformats.org/wordprocessingml/2006/main" xmlns:wp="http://schemas.openxmlformats.org/drawingml/2006/wordprocessingDrawing" xmlns:r="http://schemas.openxmlformats.org/officeDocument/2006/relationships" xmlns:w14="http://schemas.microsoft.com/office/word/2010/wordml">
@@ -4748,7 +4748,7 @@
           <w:p>
             <w:pPr>
               <w:jc w:val="center"/>
-              <w:spacing w:after="40" w:before="40"/>
+              <w:spacing w:after="40" w:before="40" w:line="240"/>
               <w:ind w:firstLine="0" w:left="100" w:right="100"/>
             </w:pPr>
             <w:r xmlns:w="http://schemas.openxmlformats.org/wordprocessingml/2006/main" xmlns:wp="http://schemas.openxmlformats.org/drawingml/2006/wordprocessingDrawing" xmlns:r="http://schemas.openxmlformats.org/officeDocument/2006/relationships" xmlns:w14="http://schemas.microsoft.com/office/word/2010/wordml">
@@ -4777,7 +4777,7 @@
           <w:p>
             <w:pPr>
               <w:jc w:val="center"/>
-              <w:spacing w:after="40" w:before="40"/>
+              <w:spacing w:after="40" w:before="40" w:line="240"/>
               <w:ind w:firstLine="0" w:left="100" w:right="100"/>
             </w:pPr>
             <w:r xmlns:w="http://schemas.openxmlformats.org/wordprocessingml/2006/main" xmlns:wp="http://schemas.openxmlformats.org/drawingml/2006/wordprocessingDrawing" xmlns:r="http://schemas.openxmlformats.org/officeDocument/2006/relationships" xmlns:w14="http://schemas.microsoft.com/office/word/2010/wordml">
@@ -4812,7 +4812,7 @@
           <w:p>
             <w:pPr>
               <w:jc w:val="left"/>
-              <w:spacing w:after="40" w:before="40"/>
+              <w:spacing w:after="40" w:before="40" w:line="240"/>
               <w:ind w:firstLine="0" w:left="400" w:right="100"/>
             </w:pPr>
             <w:r xmlns:w="http://schemas.openxmlformats.org/wordprocessingml/2006/main" xmlns:wp="http://schemas.openxmlformats.org/drawingml/2006/wordprocessingDrawing" xmlns:r="http://schemas.openxmlformats.org/officeDocument/2006/relationships" xmlns:w14="http://schemas.microsoft.com/office/word/2010/wordml">
@@ -4841,7 +4841,7 @@
           <w:p>
             <w:pPr>
               <w:jc w:val="center"/>
-              <w:spacing w:after="40" w:before="40"/>
+              <w:spacing w:after="40" w:before="40" w:line="240"/>
               <w:ind w:firstLine="0" w:left="100" w:right="100"/>
             </w:pPr>
             <w:r xmlns:w="http://schemas.openxmlformats.org/wordprocessingml/2006/main" xmlns:wp="http://schemas.openxmlformats.org/drawingml/2006/wordprocessingDrawing" xmlns:r="http://schemas.openxmlformats.org/officeDocument/2006/relationships" xmlns:w14="http://schemas.microsoft.com/office/word/2010/wordml">
@@ -4870,7 +4870,7 @@
           <w:p>
             <w:pPr>
               <w:jc w:val="center"/>
-              <w:spacing w:after="40" w:before="40"/>
+              <w:spacing w:after="40" w:before="40" w:line="240"/>
               <w:ind w:firstLine="0" w:left="100" w:right="100"/>
             </w:pPr>
             <w:r xmlns:w="http://schemas.openxmlformats.org/wordprocessingml/2006/main" xmlns:wp="http://schemas.openxmlformats.org/drawingml/2006/wordprocessingDrawing" xmlns:r="http://schemas.openxmlformats.org/officeDocument/2006/relationships" xmlns:w14="http://schemas.microsoft.com/office/word/2010/wordml">
@@ -4899,7 +4899,7 @@
           <w:p>
             <w:pPr>
               <w:jc w:val="center"/>
-              <w:spacing w:after="40" w:before="40"/>
+              <w:spacing w:after="40" w:before="40" w:line="240"/>
               <w:ind w:firstLine="0" w:left="100" w:right="100"/>
             </w:pPr>
             <w:r xmlns:w="http://schemas.openxmlformats.org/wordprocessingml/2006/main" xmlns:wp="http://schemas.openxmlformats.org/drawingml/2006/wordprocessingDrawing" xmlns:r="http://schemas.openxmlformats.org/officeDocument/2006/relationships" xmlns:w14="http://schemas.microsoft.com/office/word/2010/wordml">
@@ -4928,7 +4928,7 @@
           <w:p>
             <w:pPr>
               <w:jc w:val="center"/>
-              <w:spacing w:after="40" w:before="40"/>
+              <w:spacing w:after="40" w:before="40" w:line="240"/>
               <w:ind w:firstLine="0" w:left="100" w:right="100"/>
             </w:pPr>
             <w:r xmlns:w="http://schemas.openxmlformats.org/wordprocessingml/2006/main" xmlns:wp="http://schemas.openxmlformats.org/drawingml/2006/wordprocessingDrawing" xmlns:r="http://schemas.openxmlformats.org/officeDocument/2006/relationships" xmlns:w14="http://schemas.microsoft.com/office/word/2010/wordml">
@@ -4957,7 +4957,7 @@
           <w:p>
             <w:pPr>
               <w:jc w:val="center"/>
-              <w:spacing w:after="40" w:before="40"/>
+              <w:spacing w:after="40" w:before="40" w:line="240"/>
               <w:ind w:firstLine="0" w:left="100" w:right="100"/>
             </w:pPr>
             <w:r xmlns:w="http://schemas.openxmlformats.org/wordprocessingml/2006/main" xmlns:wp="http://schemas.openxmlformats.org/drawingml/2006/wordprocessingDrawing" xmlns:r="http://schemas.openxmlformats.org/officeDocument/2006/relationships" xmlns:w14="http://schemas.microsoft.com/office/word/2010/wordml">
@@ -4992,7 +4992,7 @@
           <w:p>
             <w:pPr>
               <w:jc w:val="left"/>
-              <w:spacing w:after="40" w:before="40"/>
+              <w:spacing w:after="40" w:before="40" w:line="240"/>
               <w:ind w:firstLine="0" w:left="400" w:right="100"/>
             </w:pPr>
             <w:r xmlns:w="http://schemas.openxmlformats.org/wordprocessingml/2006/main" xmlns:wp="http://schemas.openxmlformats.org/drawingml/2006/wordprocessingDrawing" xmlns:r="http://schemas.openxmlformats.org/officeDocument/2006/relationships" xmlns:w14="http://schemas.microsoft.com/office/word/2010/wordml">
@@ -5021,7 +5021,7 @@
           <w:p>
             <w:pPr>
               <w:jc w:val="center"/>
-              <w:spacing w:after="40" w:before="40"/>
+              <w:spacing w:after="40" w:before="40" w:line="240"/>
               <w:ind w:firstLine="0" w:left="100" w:right="100"/>
             </w:pPr>
             <w:r xmlns:w="http://schemas.openxmlformats.org/wordprocessingml/2006/main" xmlns:wp="http://schemas.openxmlformats.org/drawingml/2006/wordprocessingDrawing" xmlns:r="http://schemas.openxmlformats.org/officeDocument/2006/relationships" xmlns:w14="http://schemas.microsoft.com/office/word/2010/wordml">
@@ -5050,7 +5050,7 @@
           <w:p>
             <w:pPr>
               <w:jc w:val="center"/>
-              <w:spacing w:after="40" w:before="40"/>
+              <w:spacing w:after="40" w:before="40" w:line="240"/>
               <w:ind w:firstLine="0" w:left="100" w:right="100"/>
             </w:pPr>
             <w:r xmlns:w="http://schemas.openxmlformats.org/wordprocessingml/2006/main" xmlns:wp="http://schemas.openxmlformats.org/drawingml/2006/wordprocessingDrawing" xmlns:r="http://schemas.openxmlformats.org/officeDocument/2006/relationships" xmlns:w14="http://schemas.microsoft.com/office/word/2010/wordml">
@@ -5079,7 +5079,7 @@
           <w:p>
             <w:pPr>
               <w:jc w:val="center"/>
-              <w:spacing w:after="40" w:before="40"/>
+              <w:spacing w:after="40" w:before="40" w:line="240"/>
               <w:ind w:firstLine="0" w:left="100" w:right="100"/>
             </w:pPr>
             <w:r xmlns:w="http://schemas.openxmlformats.org/wordprocessingml/2006/main" xmlns:wp="http://schemas.openxmlformats.org/drawingml/2006/wordprocessingDrawing" xmlns:r="http://schemas.openxmlformats.org/officeDocument/2006/relationships" xmlns:w14="http://schemas.microsoft.com/office/word/2010/wordml">
@@ -5108,7 +5108,7 @@
           <w:p>
             <w:pPr>
               <w:jc w:val="center"/>
-              <w:spacing w:after="40" w:before="40"/>
+              <w:spacing w:after="40" w:before="40" w:line="240"/>
               <w:ind w:firstLine="0" w:left="100" w:right="100"/>
             </w:pPr>
             <w:r xmlns:w="http://schemas.openxmlformats.org/wordprocessingml/2006/main" xmlns:wp="http://schemas.openxmlformats.org/drawingml/2006/wordprocessingDrawing" xmlns:r="http://schemas.openxmlformats.org/officeDocument/2006/relationships" xmlns:w14="http://schemas.microsoft.com/office/word/2010/wordml">
@@ -5137,7 +5137,7 @@
           <w:p>
             <w:pPr>
               <w:jc w:val="center"/>
-              <w:spacing w:after="40" w:before="40"/>
+              <w:spacing w:after="40" w:before="40" w:line="240"/>
               <w:ind w:firstLine="0" w:left="100" w:right="100"/>
             </w:pPr>
             <w:r xmlns:w="http://schemas.openxmlformats.org/wordprocessingml/2006/main" xmlns:wp="http://schemas.openxmlformats.org/drawingml/2006/wordprocessingDrawing" xmlns:r="http://schemas.openxmlformats.org/officeDocument/2006/relationships" xmlns:w14="http://schemas.microsoft.com/office/word/2010/wordml">
@@ -5172,7 +5172,7 @@
           <w:p>
             <w:pPr>
               <w:jc w:val="left"/>
-              <w:spacing w:after="40" w:before="40"/>
+              <w:spacing w:after="40" w:before="40" w:line="240"/>
               <w:ind w:firstLine="0" w:left="400" w:right="100"/>
             </w:pPr>
             <w:r xmlns:w="http://schemas.openxmlformats.org/wordprocessingml/2006/main" xmlns:wp="http://schemas.openxmlformats.org/drawingml/2006/wordprocessingDrawing" xmlns:r="http://schemas.openxmlformats.org/officeDocument/2006/relationships" xmlns:w14="http://schemas.microsoft.com/office/word/2010/wordml">
@@ -5201,7 +5201,7 @@
           <w:p>
             <w:pPr>
               <w:jc w:val="center"/>
-              <w:spacing w:after="40" w:before="40"/>
+              <w:spacing w:after="40" w:before="40" w:line="240"/>
               <w:ind w:firstLine="0" w:left="100" w:right="100"/>
             </w:pPr>
             <w:r xmlns:w="http://schemas.openxmlformats.org/wordprocessingml/2006/main" xmlns:wp="http://schemas.openxmlformats.org/drawingml/2006/wordprocessingDrawing" xmlns:r="http://schemas.openxmlformats.org/officeDocument/2006/relationships" xmlns:w14="http://schemas.microsoft.com/office/word/2010/wordml">
@@ -5230,7 +5230,7 @@
           <w:p>
             <w:pPr>
               <w:jc w:val="center"/>
-              <w:spacing w:after="40" w:before="40"/>
+              <w:spacing w:after="40" w:before="40" w:line="240"/>
               <w:ind w:firstLine="0" w:left="100" w:right="100"/>
             </w:pPr>
             <w:r xmlns:w="http://schemas.openxmlformats.org/wordprocessingml/2006/main" xmlns:wp="http://schemas.openxmlformats.org/drawingml/2006/wordprocessingDrawing" xmlns:r="http://schemas.openxmlformats.org/officeDocument/2006/relationships" xmlns:w14="http://schemas.microsoft.com/office/word/2010/wordml">
@@ -5259,7 +5259,7 @@
           <w:p>
             <w:pPr>
               <w:jc w:val="center"/>
-              <w:spacing w:after="40" w:before="40"/>
+              <w:spacing w:after="40" w:before="40" w:line="240"/>
               <w:ind w:firstLine="0" w:left="100" w:right="100"/>
             </w:pPr>
             <w:r xmlns:w="http://schemas.openxmlformats.org/wordprocessingml/2006/main" xmlns:wp="http://schemas.openxmlformats.org/drawingml/2006/wordprocessingDrawing" xmlns:r="http://schemas.openxmlformats.org/officeDocument/2006/relationships" xmlns:w14="http://schemas.microsoft.com/office/word/2010/wordml">
@@ -5288,7 +5288,7 @@
           <w:p>
             <w:pPr>
               <w:jc w:val="center"/>
-              <w:spacing w:after="40" w:before="40"/>
+              <w:spacing w:after="40" w:before="40" w:line="240"/>
               <w:ind w:firstLine="0" w:left="100" w:right="100"/>
             </w:pPr>
             <w:r xmlns:w="http://schemas.openxmlformats.org/wordprocessingml/2006/main" xmlns:wp="http://schemas.openxmlformats.org/drawingml/2006/wordprocessingDrawing" xmlns:r="http://schemas.openxmlformats.org/officeDocument/2006/relationships" xmlns:w14="http://schemas.microsoft.com/office/word/2010/wordml">
@@ -5317,7 +5317,7 @@
           <w:p>
             <w:pPr>
               <w:jc w:val="center"/>
-              <w:spacing w:after="40" w:before="40"/>
+              <w:spacing w:after="40" w:before="40" w:line="240"/>
               <w:ind w:firstLine="0" w:left="100" w:right="100"/>
             </w:pPr>
             <w:r xmlns:w="http://schemas.openxmlformats.org/wordprocessingml/2006/main" xmlns:wp="http://schemas.openxmlformats.org/drawingml/2006/wordprocessingDrawing" xmlns:r="http://schemas.openxmlformats.org/officeDocument/2006/relationships" xmlns:w14="http://schemas.microsoft.com/office/word/2010/wordml">
@@ -5352,7 +5352,7 @@
           <w:p>
             <w:pPr>
               <w:jc w:val="left"/>
-              <w:spacing w:after="40" w:before="40"/>
+              <w:spacing w:after="40" w:before="40" w:line="240"/>
               <w:ind w:firstLine="0" w:left="100" w:right="100"/>
             </w:pPr>
             <w:r xmlns:w="http://schemas.openxmlformats.org/wordprocessingml/2006/main" xmlns:wp="http://schemas.openxmlformats.org/drawingml/2006/wordprocessingDrawing" xmlns:r="http://schemas.openxmlformats.org/officeDocument/2006/relationships" xmlns:w14="http://schemas.microsoft.com/office/word/2010/wordml">
@@ -5382,7 +5382,7 @@
           <w:p>
             <w:pPr>
               <w:jc w:val="center"/>
-              <w:spacing w:after="40" w:before="40"/>
+              <w:spacing w:after="40" w:before="40" w:line="240"/>
               <w:ind w:firstLine="0" w:left="100" w:right="100"/>
             </w:pPr>
             <w:r xmlns:w="http://schemas.openxmlformats.org/wordprocessingml/2006/main" xmlns:wp="http://schemas.openxmlformats.org/drawingml/2006/wordprocessingDrawing" xmlns:r="http://schemas.openxmlformats.org/officeDocument/2006/relationships" xmlns:w14="http://schemas.microsoft.com/office/word/2010/wordml">
@@ -5411,7 +5411,7 @@
           <w:p>
             <w:pPr>
               <w:jc w:val="center"/>
-              <w:spacing w:after="40" w:before="40"/>
+              <w:spacing w:after="40" w:before="40" w:line="240"/>
               <w:ind w:firstLine="0" w:left="100" w:right="100"/>
             </w:pPr>
             <w:r xmlns:w="http://schemas.openxmlformats.org/wordprocessingml/2006/main" xmlns:wp="http://schemas.openxmlformats.org/drawingml/2006/wordprocessingDrawing" xmlns:r="http://schemas.openxmlformats.org/officeDocument/2006/relationships" xmlns:w14="http://schemas.microsoft.com/office/word/2010/wordml">
@@ -5440,7 +5440,7 @@
           <w:p>
             <w:pPr>
               <w:jc w:val="center"/>
-              <w:spacing w:after="40" w:before="40"/>
+              <w:spacing w:after="40" w:before="40" w:line="240"/>
               <w:ind w:firstLine="0" w:left="100" w:right="100"/>
             </w:pPr>
             <w:r xmlns:w="http://schemas.openxmlformats.org/wordprocessingml/2006/main" xmlns:wp="http://schemas.openxmlformats.org/drawingml/2006/wordprocessingDrawing" xmlns:r="http://schemas.openxmlformats.org/officeDocument/2006/relationships" xmlns:w14="http://schemas.microsoft.com/office/word/2010/wordml">
@@ -5469,7 +5469,7 @@
           <w:p>
             <w:pPr>
               <w:jc w:val="center"/>
-              <w:spacing w:after="40" w:before="40"/>
+              <w:spacing w:after="40" w:before="40" w:line="240"/>
               <w:ind w:firstLine="0" w:left="100" w:right="100"/>
             </w:pPr>
             <w:r xmlns:w="http://schemas.openxmlformats.org/wordprocessingml/2006/main" xmlns:wp="http://schemas.openxmlformats.org/drawingml/2006/wordprocessingDrawing" xmlns:r="http://schemas.openxmlformats.org/officeDocument/2006/relationships" xmlns:w14="http://schemas.microsoft.com/office/word/2010/wordml">
@@ -5498,7 +5498,7 @@
           <w:p>
             <w:pPr>
               <w:jc w:val="center"/>
-              <w:spacing w:after="40" w:before="40"/>
+              <w:spacing w:after="40" w:before="40" w:line="240"/>
               <w:ind w:firstLine="0" w:left="100" w:right="100"/>
             </w:pPr>
             <w:r xmlns:w="http://schemas.openxmlformats.org/wordprocessingml/2006/main" xmlns:wp="http://schemas.openxmlformats.org/drawingml/2006/wordprocessingDrawing" xmlns:r="http://schemas.openxmlformats.org/officeDocument/2006/relationships" xmlns:w14="http://schemas.microsoft.com/office/word/2010/wordml">
@@ -5533,7 +5533,7 @@
           <w:p>
             <w:pPr>
               <w:jc w:val="left"/>
-              <w:spacing w:after="40" w:before="40"/>
+              <w:spacing w:after="40" w:before="40" w:line="240"/>
               <w:ind w:firstLine="0" w:left="400" w:right="100"/>
             </w:pPr>
             <w:r xmlns:w="http://schemas.openxmlformats.org/wordprocessingml/2006/main" xmlns:wp="http://schemas.openxmlformats.org/drawingml/2006/wordprocessingDrawing" xmlns:r="http://schemas.openxmlformats.org/officeDocument/2006/relationships" xmlns:w14="http://schemas.microsoft.com/office/word/2010/wordml">
@@ -5562,7 +5562,7 @@
           <w:p>
             <w:pPr>
               <w:jc w:val="center"/>
-              <w:spacing w:after="40" w:before="40"/>
+              <w:spacing w:after="40" w:before="40" w:line="240"/>
               <w:ind w:firstLine="0" w:left="100" w:right="100"/>
             </w:pPr>
             <w:r xmlns:w="http://schemas.openxmlformats.org/wordprocessingml/2006/main" xmlns:wp="http://schemas.openxmlformats.org/drawingml/2006/wordprocessingDrawing" xmlns:r="http://schemas.openxmlformats.org/officeDocument/2006/relationships" xmlns:w14="http://schemas.microsoft.com/office/word/2010/wordml">
@@ -5591,7 +5591,7 @@
           <w:p>
             <w:pPr>
               <w:jc w:val="center"/>
-              <w:spacing w:after="40" w:before="40"/>
+              <w:spacing w:after="40" w:before="40" w:line="240"/>
               <w:ind w:firstLine="0" w:left="100" w:right="100"/>
             </w:pPr>
             <w:r xmlns:w="http://schemas.openxmlformats.org/wordprocessingml/2006/main" xmlns:wp="http://schemas.openxmlformats.org/drawingml/2006/wordprocessingDrawing" xmlns:r="http://schemas.openxmlformats.org/officeDocument/2006/relationships" xmlns:w14="http://schemas.microsoft.com/office/word/2010/wordml">
@@ -5620,7 +5620,7 @@
           <w:p>
             <w:pPr>
               <w:jc w:val="center"/>
-              <w:spacing w:after="40" w:before="40"/>
+              <w:spacing w:after="40" w:before="40" w:line="240"/>
               <w:ind w:firstLine="0" w:left="100" w:right="100"/>
             </w:pPr>
             <w:r xmlns:w="http://schemas.openxmlformats.org/wordprocessingml/2006/main" xmlns:wp="http://schemas.openxmlformats.org/drawingml/2006/wordprocessingDrawing" xmlns:r="http://schemas.openxmlformats.org/officeDocument/2006/relationships" xmlns:w14="http://schemas.microsoft.com/office/word/2010/wordml">
@@ -5649,7 +5649,7 @@
           <w:p>
             <w:pPr>
               <w:jc w:val="center"/>
-              <w:spacing w:after="40" w:before="40"/>
+              <w:spacing w:after="40" w:before="40" w:line="240"/>
               <w:ind w:firstLine="0" w:left="100" w:right="100"/>
             </w:pPr>
             <w:r xmlns:w="http://schemas.openxmlformats.org/wordprocessingml/2006/main" xmlns:wp="http://schemas.openxmlformats.org/drawingml/2006/wordprocessingDrawing" xmlns:r="http://schemas.openxmlformats.org/officeDocument/2006/relationships" xmlns:w14="http://schemas.microsoft.com/office/word/2010/wordml">
@@ -5678,7 +5678,7 @@
           <w:p>
             <w:pPr>
               <w:jc w:val="center"/>
-              <w:spacing w:after="40" w:before="40"/>
+              <w:spacing w:after="40" w:before="40" w:line="240"/>
               <w:ind w:firstLine="0" w:left="100" w:right="100"/>
             </w:pPr>
             <w:r xmlns:w="http://schemas.openxmlformats.org/wordprocessingml/2006/main" xmlns:wp="http://schemas.openxmlformats.org/drawingml/2006/wordprocessingDrawing" xmlns:r="http://schemas.openxmlformats.org/officeDocument/2006/relationships" xmlns:w14="http://schemas.microsoft.com/office/word/2010/wordml">
@@ -5723,7 +5723,7 @@
           <w:p>
             <w:pPr>
               <w:jc w:val="left"/>
-              <w:spacing w:after="40" w:before="40"/>
+              <w:spacing w:after="40" w:before="40" w:line="240"/>
               <w:ind w:firstLine="0" w:left="400" w:right="100"/>
             </w:pPr>
             <w:r xmlns:w="http://schemas.openxmlformats.org/wordprocessingml/2006/main" xmlns:wp="http://schemas.openxmlformats.org/drawingml/2006/wordprocessingDrawing" xmlns:r="http://schemas.openxmlformats.org/officeDocument/2006/relationships" xmlns:w14="http://schemas.microsoft.com/office/word/2010/wordml">
@@ -5752,7 +5752,7 @@
           <w:p>
             <w:pPr>
               <w:jc w:val="center"/>
-              <w:spacing w:after="40" w:before="40"/>
+              <w:spacing w:after="40" w:before="40" w:line="240"/>
               <w:ind w:firstLine="0" w:left="100" w:right="100"/>
             </w:pPr>
             <w:r xmlns:w="http://schemas.openxmlformats.org/wordprocessingml/2006/main" xmlns:wp="http://schemas.openxmlformats.org/drawingml/2006/wordprocessingDrawing" xmlns:r="http://schemas.openxmlformats.org/officeDocument/2006/relationships" xmlns:w14="http://schemas.microsoft.com/office/word/2010/wordml">
@@ -5781,7 +5781,7 @@
           <w:p>
             <w:pPr>
               <w:jc w:val="center"/>
-              <w:spacing w:after="40" w:before="40"/>
+              <w:spacing w:after="40" w:before="40" w:line="240"/>
               <w:ind w:firstLine="0" w:left="100" w:right="100"/>
             </w:pPr>
             <w:r xmlns:w="http://schemas.openxmlformats.org/wordprocessingml/2006/main" xmlns:wp="http://schemas.openxmlformats.org/drawingml/2006/wordprocessingDrawing" xmlns:r="http://schemas.openxmlformats.org/officeDocument/2006/relationships" xmlns:w14="http://schemas.microsoft.com/office/word/2010/wordml">
@@ -5810,7 +5810,7 @@
           <w:p>
             <w:pPr>
               <w:jc w:val="center"/>
-              <w:spacing w:after="40" w:before="40"/>
+              <w:spacing w:after="40" w:before="40" w:line="240"/>
               <w:ind w:firstLine="0" w:left="100" w:right="100"/>
             </w:pPr>
             <w:r xmlns:w="http://schemas.openxmlformats.org/wordprocessingml/2006/main" xmlns:wp="http://schemas.openxmlformats.org/drawingml/2006/wordprocessingDrawing" xmlns:r="http://schemas.openxmlformats.org/officeDocument/2006/relationships" xmlns:w14="http://schemas.microsoft.com/office/word/2010/wordml">
@@ -5839,7 +5839,7 @@
           <w:p>
             <w:pPr>
               <w:jc w:val="center"/>
-              <w:spacing w:after="40" w:before="40"/>
+              <w:spacing w:after="40" w:before="40" w:line="240"/>
               <w:ind w:firstLine="0" w:left="100" w:right="100"/>
             </w:pPr>
             <w:r xmlns:w="http://schemas.openxmlformats.org/wordprocessingml/2006/main" xmlns:wp="http://schemas.openxmlformats.org/drawingml/2006/wordprocessingDrawing" xmlns:r="http://schemas.openxmlformats.org/officeDocument/2006/relationships" xmlns:w14="http://schemas.microsoft.com/office/word/2010/wordml">
@@ -5868,7 +5868,7 @@
           <w:p>
             <w:pPr>
               <w:jc w:val="center"/>
-              <w:spacing w:after="40" w:before="40"/>
+              <w:spacing w:after="40" w:before="40" w:line="240"/>
               <w:ind w:firstLine="0" w:left="100" w:right="100"/>
             </w:pPr>
             <w:r xmlns:w="http://schemas.openxmlformats.org/wordprocessingml/2006/main" xmlns:wp="http://schemas.openxmlformats.org/drawingml/2006/wordprocessingDrawing" xmlns:r="http://schemas.openxmlformats.org/officeDocument/2006/relationships" xmlns:w14="http://schemas.microsoft.com/office/word/2010/wordml">
@@ -5903,7 +5903,7 @@
           <w:p>
             <w:pPr>
               <w:jc w:val="left"/>
-              <w:spacing w:after="40" w:before="40"/>
+              <w:spacing w:after="40" w:before="40" w:line="240"/>
               <w:ind w:firstLine="0" w:left="400" w:right="100"/>
             </w:pPr>
             <w:r xmlns:w="http://schemas.openxmlformats.org/wordprocessingml/2006/main" xmlns:wp="http://schemas.openxmlformats.org/drawingml/2006/wordprocessingDrawing" xmlns:r="http://schemas.openxmlformats.org/officeDocument/2006/relationships" xmlns:w14="http://schemas.microsoft.com/office/word/2010/wordml">
@@ -5932,7 +5932,7 @@
           <w:p>
             <w:pPr>
               <w:jc w:val="center"/>
-              <w:spacing w:after="40" w:before="40"/>
+              <w:spacing w:after="40" w:before="40" w:line="240"/>
               <w:ind w:firstLine="0" w:left="100" w:right="100"/>
             </w:pPr>
             <w:r xmlns:w="http://schemas.openxmlformats.org/wordprocessingml/2006/main" xmlns:wp="http://schemas.openxmlformats.org/drawingml/2006/wordprocessingDrawing" xmlns:r="http://schemas.openxmlformats.org/officeDocument/2006/relationships" xmlns:w14="http://schemas.microsoft.com/office/word/2010/wordml">
@@ -5961,7 +5961,7 @@
           <w:p>
             <w:pPr>
               <w:jc w:val="center"/>
-              <w:spacing w:after="40" w:before="40"/>
+              <w:spacing w:after="40" w:before="40" w:line="240"/>
               <w:ind w:firstLine="0" w:left="100" w:right="100"/>
             </w:pPr>
             <w:r xmlns:w="http://schemas.openxmlformats.org/wordprocessingml/2006/main" xmlns:wp="http://schemas.openxmlformats.org/drawingml/2006/wordprocessingDrawing" xmlns:r="http://schemas.openxmlformats.org/officeDocument/2006/relationships" xmlns:w14="http://schemas.microsoft.com/office/word/2010/wordml">
@@ -5990,7 +5990,7 @@
           <w:p>
             <w:pPr>
               <w:jc w:val="center"/>
-              <w:spacing w:after="40" w:before="40"/>
+              <w:spacing w:after="40" w:before="40" w:line="240"/>
               <w:ind w:firstLine="0" w:left="100" w:right="100"/>
             </w:pPr>
             <w:r xmlns:w="http://schemas.openxmlformats.org/wordprocessingml/2006/main" xmlns:wp="http://schemas.openxmlformats.org/drawingml/2006/wordprocessingDrawing" xmlns:r="http://schemas.openxmlformats.org/officeDocument/2006/relationships" xmlns:w14="http://schemas.microsoft.com/office/word/2010/wordml">
@@ -6019,7 +6019,7 @@
           <w:p>
             <w:pPr>
               <w:jc w:val="center"/>
-              <w:spacing w:after="40" w:before="40"/>
+              <w:spacing w:after="40" w:before="40" w:line="240"/>
               <w:ind w:firstLine="0" w:left="100" w:right="100"/>
             </w:pPr>
             <w:r xmlns:w="http://schemas.openxmlformats.org/wordprocessingml/2006/main" xmlns:wp="http://schemas.openxmlformats.org/drawingml/2006/wordprocessingDrawing" xmlns:r="http://schemas.openxmlformats.org/officeDocument/2006/relationships" xmlns:w14="http://schemas.microsoft.com/office/word/2010/wordml">
@@ -6048,7 +6048,7 @@
           <w:p>
             <w:pPr>
               <w:jc w:val="center"/>
-              <w:spacing w:after="40" w:before="40"/>
+              <w:spacing w:after="40" w:before="40" w:line="240"/>
               <w:ind w:firstLine="0" w:left="100" w:right="100"/>
             </w:pPr>
             <w:r xmlns:w="http://schemas.openxmlformats.org/wordprocessingml/2006/main" xmlns:wp="http://schemas.openxmlformats.org/drawingml/2006/wordprocessingDrawing" xmlns:r="http://schemas.openxmlformats.org/officeDocument/2006/relationships" xmlns:w14="http://schemas.microsoft.com/office/word/2010/wordml">
@@ -6083,7 +6083,7 @@
           <w:p>
             <w:pPr>
               <w:jc w:val="left"/>
-              <w:spacing w:after="40" w:before="40"/>
+              <w:spacing w:after="40" w:before="40" w:line="240"/>
               <w:ind w:firstLine="0" w:left="400" w:right="100"/>
             </w:pPr>
             <w:r xmlns:w="http://schemas.openxmlformats.org/wordprocessingml/2006/main" xmlns:wp="http://schemas.openxmlformats.org/drawingml/2006/wordprocessingDrawing" xmlns:r="http://schemas.openxmlformats.org/officeDocument/2006/relationships" xmlns:w14="http://schemas.microsoft.com/office/word/2010/wordml">
@@ -6112,7 +6112,7 @@
           <w:p>
             <w:pPr>
               <w:jc w:val="center"/>
-              <w:spacing w:after="40" w:before="40"/>
+              <w:spacing w:after="40" w:before="40" w:line="240"/>
               <w:ind w:firstLine="0" w:left="100" w:right="100"/>
             </w:pPr>
             <w:r xmlns:w="http://schemas.openxmlformats.org/wordprocessingml/2006/main" xmlns:wp="http://schemas.openxmlformats.org/drawingml/2006/wordprocessingDrawing" xmlns:r="http://schemas.openxmlformats.org/officeDocument/2006/relationships" xmlns:w14="http://schemas.microsoft.com/office/word/2010/wordml">
@@ -6141,7 +6141,7 @@
           <w:p>
             <w:pPr>
               <w:jc w:val="center"/>
-              <w:spacing w:after="40" w:before="40"/>
+              <w:spacing w:after="40" w:before="40" w:line="240"/>
               <w:ind w:firstLine="0" w:left="100" w:right="100"/>
             </w:pPr>
             <w:r xmlns:w="http://schemas.openxmlformats.org/wordprocessingml/2006/main" xmlns:wp="http://schemas.openxmlformats.org/drawingml/2006/wordprocessingDrawing" xmlns:r="http://schemas.openxmlformats.org/officeDocument/2006/relationships" xmlns:w14="http://schemas.microsoft.com/office/word/2010/wordml">
@@ -6170,7 +6170,7 @@
           <w:p>
             <w:pPr>
               <w:jc w:val="center"/>
-              <w:spacing w:after="40" w:before="40"/>
+              <w:spacing w:after="40" w:before="40" w:line="240"/>
               <w:ind w:firstLine="0" w:left="100" w:right="100"/>
             </w:pPr>
             <w:r xmlns:w="http://schemas.openxmlformats.org/wordprocessingml/2006/main" xmlns:wp="http://schemas.openxmlformats.org/drawingml/2006/wordprocessingDrawing" xmlns:r="http://schemas.openxmlformats.org/officeDocument/2006/relationships" xmlns:w14="http://schemas.microsoft.com/office/word/2010/wordml">
@@ -6199,7 +6199,7 @@
           <w:p>
             <w:pPr>
               <w:jc w:val="center"/>
-              <w:spacing w:after="40" w:before="40"/>
+              <w:spacing w:after="40" w:before="40" w:line="240"/>
               <w:ind w:firstLine="0" w:left="100" w:right="100"/>
             </w:pPr>
             <w:r xmlns:w="http://schemas.openxmlformats.org/wordprocessingml/2006/main" xmlns:wp="http://schemas.openxmlformats.org/drawingml/2006/wordprocessingDrawing" xmlns:r="http://schemas.openxmlformats.org/officeDocument/2006/relationships" xmlns:w14="http://schemas.microsoft.com/office/word/2010/wordml">
@@ -6228,7 +6228,7 @@
           <w:p>
             <w:pPr>
               <w:jc w:val="center"/>
-              <w:spacing w:after="40" w:before="40"/>
+              <w:spacing w:after="40" w:before="40" w:line="240"/>
               <w:ind w:firstLine="0" w:left="100" w:right="100"/>
             </w:pPr>
             <w:r xmlns:w="http://schemas.openxmlformats.org/wordprocessingml/2006/main" xmlns:wp="http://schemas.openxmlformats.org/drawingml/2006/wordprocessingDrawing" xmlns:r="http://schemas.openxmlformats.org/officeDocument/2006/relationships" xmlns:w14="http://schemas.microsoft.com/office/word/2010/wordml">
@@ -6263,7 +6263,7 @@
           <w:p>
             <w:pPr>
               <w:jc w:val="left"/>
-              <w:spacing w:after="40" w:before="40"/>
+              <w:spacing w:after="40" w:before="40" w:line="240"/>
               <w:ind w:firstLine="0" w:left="400" w:right="100"/>
             </w:pPr>
             <w:r xmlns:w="http://schemas.openxmlformats.org/wordprocessingml/2006/main" xmlns:wp="http://schemas.openxmlformats.org/drawingml/2006/wordprocessingDrawing" xmlns:r="http://schemas.openxmlformats.org/officeDocument/2006/relationships" xmlns:w14="http://schemas.microsoft.com/office/word/2010/wordml">
@@ -6292,7 +6292,7 @@
           <w:p>
             <w:pPr>
               <w:jc w:val="center"/>
-              <w:spacing w:after="40" w:before="40"/>
+              <w:spacing w:after="40" w:before="40" w:line="240"/>
               <w:ind w:firstLine="0" w:left="100" w:right="100"/>
             </w:pPr>
             <w:r xmlns:w="http://schemas.openxmlformats.org/wordprocessingml/2006/main" xmlns:wp="http://schemas.openxmlformats.org/drawingml/2006/wordprocessingDrawing" xmlns:r="http://schemas.openxmlformats.org/officeDocument/2006/relationships" xmlns:w14="http://schemas.microsoft.com/office/word/2010/wordml">
@@ -6321,7 +6321,7 @@
           <w:p>
             <w:pPr>
               <w:jc w:val="center"/>
-              <w:spacing w:after="40" w:before="40"/>
+              <w:spacing w:after="40" w:before="40" w:line="240"/>
               <w:ind w:firstLine="0" w:left="100" w:right="100"/>
             </w:pPr>
             <w:r xmlns:w="http://schemas.openxmlformats.org/wordprocessingml/2006/main" xmlns:wp="http://schemas.openxmlformats.org/drawingml/2006/wordprocessingDrawing" xmlns:r="http://schemas.openxmlformats.org/officeDocument/2006/relationships" xmlns:w14="http://schemas.microsoft.com/office/word/2010/wordml">
@@ -6350,7 +6350,7 @@
           <w:p>
             <w:pPr>
               <w:jc w:val="center"/>
-              <w:spacing w:after="40" w:before="40"/>
+              <w:spacing w:after="40" w:before="40" w:line="240"/>
               <w:ind w:firstLine="0" w:left="100" w:right="100"/>
             </w:pPr>
             <w:r xmlns:w="http://schemas.openxmlformats.org/wordprocessingml/2006/main" xmlns:wp="http://schemas.openxmlformats.org/drawingml/2006/wordprocessingDrawing" xmlns:r="http://schemas.openxmlformats.org/officeDocument/2006/relationships" xmlns:w14="http://schemas.microsoft.com/office/word/2010/wordml">
@@ -6379,7 +6379,7 @@
           <w:p>
             <w:pPr>
               <w:jc w:val="center"/>
-              <w:spacing w:after="40" w:before="40"/>
+              <w:spacing w:after="40" w:before="40" w:line="240"/>
               <w:ind w:firstLine="0" w:left="100" w:right="100"/>
             </w:pPr>
             <w:r xmlns:w="http://schemas.openxmlformats.org/wordprocessingml/2006/main" xmlns:wp="http://schemas.openxmlformats.org/drawingml/2006/wordprocessingDrawing" xmlns:r="http://schemas.openxmlformats.org/officeDocument/2006/relationships" xmlns:w14="http://schemas.microsoft.com/office/word/2010/wordml">
@@ -6408,7 +6408,7 @@
           <w:p>
             <w:pPr>
               <w:jc w:val="center"/>
-              <w:spacing w:after="40" w:before="40"/>
+              <w:spacing w:after="40" w:before="40" w:line="240"/>
               <w:ind w:firstLine="0" w:left="100" w:right="100"/>
             </w:pPr>
             <w:r xmlns:w="http://schemas.openxmlformats.org/wordprocessingml/2006/main" xmlns:wp="http://schemas.openxmlformats.org/drawingml/2006/wordprocessingDrawing" xmlns:r="http://schemas.openxmlformats.org/officeDocument/2006/relationships" xmlns:w14="http://schemas.microsoft.com/office/word/2010/wordml">
@@ -6443,7 +6443,7 @@
           <w:p>
             <w:pPr>
               <w:jc w:val="left"/>
-              <w:spacing w:after="40" w:before="40"/>
+              <w:spacing w:after="40" w:before="40" w:line="240"/>
               <w:ind w:firstLine="0" w:left="400" w:right="100"/>
             </w:pPr>
             <w:r xmlns:w="http://schemas.openxmlformats.org/wordprocessingml/2006/main" xmlns:wp="http://schemas.openxmlformats.org/drawingml/2006/wordprocessingDrawing" xmlns:r="http://schemas.openxmlformats.org/officeDocument/2006/relationships" xmlns:w14="http://schemas.microsoft.com/office/word/2010/wordml">
@@ -6472,7 +6472,7 @@
           <w:p>
             <w:pPr>
               <w:jc w:val="center"/>
-              <w:spacing w:after="40" w:before="40"/>
+              <w:spacing w:after="40" w:before="40" w:line="240"/>
               <w:ind w:firstLine="0" w:left="100" w:right="100"/>
             </w:pPr>
             <w:r xmlns:w="http://schemas.openxmlformats.org/wordprocessingml/2006/main" xmlns:wp="http://schemas.openxmlformats.org/drawingml/2006/wordprocessingDrawing" xmlns:r="http://schemas.openxmlformats.org/officeDocument/2006/relationships" xmlns:w14="http://schemas.microsoft.com/office/word/2010/wordml">
@@ -6501,7 +6501,7 @@
           <w:p>
             <w:pPr>
               <w:jc w:val="center"/>
-              <w:spacing w:after="40" w:before="40"/>
+              <w:spacing w:after="40" w:before="40" w:line="240"/>
               <w:ind w:firstLine="0" w:left="100" w:right="100"/>
             </w:pPr>
             <w:r xmlns:w="http://schemas.openxmlformats.org/wordprocessingml/2006/main" xmlns:wp="http://schemas.openxmlformats.org/drawingml/2006/wordprocessingDrawing" xmlns:r="http://schemas.openxmlformats.org/officeDocument/2006/relationships" xmlns:w14="http://schemas.microsoft.com/office/word/2010/wordml">
@@ -6530,7 +6530,7 @@
           <w:p>
             <w:pPr>
               <w:jc w:val="center"/>
-              <w:spacing w:after="40" w:before="40"/>
+              <w:spacing w:after="40" w:before="40" w:line="240"/>
               <w:ind w:firstLine="0" w:left="100" w:right="100"/>
             </w:pPr>
             <w:r xmlns:w="http://schemas.openxmlformats.org/wordprocessingml/2006/main" xmlns:wp="http://schemas.openxmlformats.org/drawingml/2006/wordprocessingDrawing" xmlns:r="http://schemas.openxmlformats.org/officeDocument/2006/relationships" xmlns:w14="http://schemas.microsoft.com/office/word/2010/wordml">
@@ -6559,7 +6559,7 @@
           <w:p>
             <w:pPr>
               <w:jc w:val="center"/>
-              <w:spacing w:after="40" w:before="40"/>
+              <w:spacing w:after="40" w:before="40" w:line="240"/>
               <w:ind w:firstLine="0" w:left="100" w:right="100"/>
             </w:pPr>
             <w:r xmlns:w="http://schemas.openxmlformats.org/wordprocessingml/2006/main" xmlns:wp="http://schemas.openxmlformats.org/drawingml/2006/wordprocessingDrawing" xmlns:r="http://schemas.openxmlformats.org/officeDocument/2006/relationships" xmlns:w14="http://schemas.microsoft.com/office/word/2010/wordml">
@@ -6588,7 +6588,7 @@
           <w:p>
             <w:pPr>
               <w:jc w:val="center"/>
-              <w:spacing w:after="40" w:before="40"/>
+              <w:spacing w:after="40" w:before="40" w:line="240"/>
               <w:ind w:firstLine="0" w:left="100" w:right="100"/>
             </w:pPr>
             <w:r xmlns:w="http://schemas.openxmlformats.org/wordprocessingml/2006/main" xmlns:wp="http://schemas.openxmlformats.org/drawingml/2006/wordprocessingDrawing" xmlns:r="http://schemas.openxmlformats.org/officeDocument/2006/relationships" xmlns:w14="http://schemas.microsoft.com/office/word/2010/wordml">
@@ -6623,7 +6623,7 @@
           <w:p>
             <w:pPr>
               <w:jc w:val="left"/>
-              <w:spacing w:after="40" w:before="40"/>
+              <w:spacing w:after="40" w:before="40" w:line="240"/>
               <w:ind w:firstLine="0" w:left="100" w:right="100"/>
             </w:pPr>
             <w:r xmlns:w="http://schemas.openxmlformats.org/wordprocessingml/2006/main" xmlns:wp="http://schemas.openxmlformats.org/drawingml/2006/wordprocessingDrawing" xmlns:r="http://schemas.openxmlformats.org/officeDocument/2006/relationships" xmlns:w14="http://schemas.microsoft.com/office/word/2010/wordml">
@@ -6653,7 +6653,7 @@
           <w:p>
             <w:pPr>
               <w:jc w:val="center"/>
-              <w:spacing w:after="40" w:before="40"/>
+              <w:spacing w:after="40" w:before="40" w:line="240"/>
               <w:ind w:firstLine="0" w:left="100" w:right="100"/>
             </w:pPr>
             <w:r xmlns:w="http://schemas.openxmlformats.org/wordprocessingml/2006/main" xmlns:wp="http://schemas.openxmlformats.org/drawingml/2006/wordprocessingDrawing" xmlns:r="http://schemas.openxmlformats.org/officeDocument/2006/relationships" xmlns:w14="http://schemas.microsoft.com/office/word/2010/wordml">
@@ -6682,7 +6682,7 @@
           <w:p>
             <w:pPr>
               <w:jc w:val="center"/>
-              <w:spacing w:after="40" w:before="40"/>
+              <w:spacing w:after="40" w:before="40" w:line="240"/>
               <w:ind w:firstLine="0" w:left="100" w:right="100"/>
             </w:pPr>
             <w:r xmlns:w="http://schemas.openxmlformats.org/wordprocessingml/2006/main" xmlns:wp="http://schemas.openxmlformats.org/drawingml/2006/wordprocessingDrawing" xmlns:r="http://schemas.openxmlformats.org/officeDocument/2006/relationships" xmlns:w14="http://schemas.microsoft.com/office/word/2010/wordml">
@@ -6711,7 +6711,7 @@
           <w:p>
             <w:pPr>
               <w:jc w:val="center"/>
-              <w:spacing w:after="40" w:before="40"/>
+              <w:spacing w:after="40" w:before="40" w:line="240"/>
               <w:ind w:firstLine="0" w:left="100" w:right="100"/>
             </w:pPr>
             <w:r xmlns:w="http://schemas.openxmlformats.org/wordprocessingml/2006/main" xmlns:wp="http://schemas.openxmlformats.org/drawingml/2006/wordprocessingDrawing" xmlns:r="http://schemas.openxmlformats.org/officeDocument/2006/relationships" xmlns:w14="http://schemas.microsoft.com/office/word/2010/wordml">
@@ -6740,7 +6740,7 @@
           <w:p>
             <w:pPr>
               <w:jc w:val="center"/>
-              <w:spacing w:after="40" w:before="40"/>
+              <w:spacing w:after="40" w:before="40" w:line="240"/>
               <w:ind w:firstLine="0" w:left="100" w:right="100"/>
             </w:pPr>
             <w:r xmlns:w="http://schemas.openxmlformats.org/wordprocessingml/2006/main" xmlns:wp="http://schemas.openxmlformats.org/drawingml/2006/wordprocessingDrawing" xmlns:r="http://schemas.openxmlformats.org/officeDocument/2006/relationships" xmlns:w14="http://schemas.microsoft.com/office/word/2010/wordml">
@@ -6769,7 +6769,7 @@
           <w:p>
             <w:pPr>
               <w:jc w:val="center"/>
-              <w:spacing w:after="40" w:before="40"/>
+              <w:spacing w:after="40" w:before="40" w:line="240"/>
               <w:ind w:firstLine="0" w:left="100" w:right="100"/>
             </w:pPr>
             <w:r xmlns:w="http://schemas.openxmlformats.org/wordprocessingml/2006/main" xmlns:wp="http://schemas.openxmlformats.org/drawingml/2006/wordprocessingDrawing" xmlns:r="http://schemas.openxmlformats.org/officeDocument/2006/relationships" xmlns:w14="http://schemas.microsoft.com/office/word/2010/wordml">
@@ -6804,7 +6804,7 @@
           <w:p>
             <w:pPr>
               <w:jc w:val="left"/>
-              <w:spacing w:after="40" w:before="40"/>
+              <w:spacing w:after="40" w:before="40" w:line="240"/>
               <w:ind w:firstLine="0" w:left="400" w:right="100"/>
             </w:pPr>
             <w:r xmlns:w="http://schemas.openxmlformats.org/wordprocessingml/2006/main" xmlns:wp="http://schemas.openxmlformats.org/drawingml/2006/wordprocessingDrawing" xmlns:r="http://schemas.openxmlformats.org/officeDocument/2006/relationships" xmlns:w14="http://schemas.microsoft.com/office/word/2010/wordml">
@@ -6833,7 +6833,7 @@
           <w:p>
             <w:pPr>
               <w:jc w:val="center"/>
-              <w:spacing w:after="40" w:before="40"/>
+              <w:spacing w:after="40" w:before="40" w:line="240"/>
               <w:ind w:firstLine="0" w:left="100" w:right="100"/>
             </w:pPr>
             <w:r xmlns:w="http://schemas.openxmlformats.org/wordprocessingml/2006/main" xmlns:wp="http://schemas.openxmlformats.org/drawingml/2006/wordprocessingDrawing" xmlns:r="http://schemas.openxmlformats.org/officeDocument/2006/relationships" xmlns:w14="http://schemas.microsoft.com/office/word/2010/wordml">
@@ -6862,7 +6862,7 @@
           <w:p>
             <w:pPr>
               <w:jc w:val="center"/>
-              <w:spacing w:after="40" w:before="40"/>
+              <w:spacing w:after="40" w:before="40" w:line="240"/>
               <w:ind w:firstLine="0" w:left="100" w:right="100"/>
             </w:pPr>
             <w:r xmlns:w="http://schemas.openxmlformats.org/wordprocessingml/2006/main" xmlns:wp="http://schemas.openxmlformats.org/drawingml/2006/wordprocessingDrawing" xmlns:r="http://schemas.openxmlformats.org/officeDocument/2006/relationships" xmlns:w14="http://schemas.microsoft.com/office/word/2010/wordml">
@@ -6891,7 +6891,7 @@
           <w:p>
             <w:pPr>
               <w:jc w:val="center"/>
-              <w:spacing w:after="40" w:before="40"/>
+              <w:spacing w:after="40" w:before="40" w:line="240"/>
               <w:ind w:firstLine="0" w:left="100" w:right="100"/>
             </w:pPr>
             <w:r xmlns:w="http://schemas.openxmlformats.org/wordprocessingml/2006/main" xmlns:wp="http://schemas.openxmlformats.org/drawingml/2006/wordprocessingDrawing" xmlns:r="http://schemas.openxmlformats.org/officeDocument/2006/relationships" xmlns:w14="http://schemas.microsoft.com/office/word/2010/wordml">
@@ -6920,7 +6920,7 @@
           <w:p>
             <w:pPr>
               <w:jc w:val="center"/>
-              <w:spacing w:after="40" w:before="40"/>
+              <w:spacing w:after="40" w:before="40" w:line="240"/>
               <w:ind w:firstLine="0" w:left="100" w:right="100"/>
             </w:pPr>
             <w:r xmlns:w="http://schemas.openxmlformats.org/wordprocessingml/2006/main" xmlns:wp="http://schemas.openxmlformats.org/drawingml/2006/wordprocessingDrawing" xmlns:r="http://schemas.openxmlformats.org/officeDocument/2006/relationships" xmlns:w14="http://schemas.microsoft.com/office/word/2010/wordml">
@@ -6949,7 +6949,7 @@
           <w:p>
             <w:pPr>
               <w:jc w:val="center"/>
-              <w:spacing w:after="40" w:before="40"/>
+              <w:spacing w:after="40" w:before="40" w:line="240"/>
               <w:ind w:firstLine="0" w:left="100" w:right="100"/>
             </w:pPr>
             <w:r xmlns:w="http://schemas.openxmlformats.org/wordprocessingml/2006/main" xmlns:wp="http://schemas.openxmlformats.org/drawingml/2006/wordprocessingDrawing" xmlns:r="http://schemas.openxmlformats.org/officeDocument/2006/relationships" xmlns:w14="http://schemas.microsoft.com/office/word/2010/wordml">
@@ -6994,7 +6994,7 @@
           <w:p>
             <w:pPr>
               <w:jc w:val="left"/>
-              <w:spacing w:after="40" w:before="40"/>
+              <w:spacing w:after="40" w:before="40" w:line="240"/>
               <w:ind w:firstLine="0" w:left="400" w:right="100"/>
             </w:pPr>
             <w:r xmlns:w="http://schemas.openxmlformats.org/wordprocessingml/2006/main" xmlns:wp="http://schemas.openxmlformats.org/drawingml/2006/wordprocessingDrawing" xmlns:r="http://schemas.openxmlformats.org/officeDocument/2006/relationships" xmlns:w14="http://schemas.microsoft.com/office/word/2010/wordml">
@@ -7023,7 +7023,7 @@
           <w:p>
             <w:pPr>
               <w:jc w:val="center"/>
-              <w:spacing w:after="40" w:before="40"/>
+              <w:spacing w:after="40" w:before="40" w:line="240"/>
               <w:ind w:firstLine="0" w:left="100" w:right="100"/>
             </w:pPr>
             <w:r xmlns:w="http://schemas.openxmlformats.org/wordprocessingml/2006/main" xmlns:wp="http://schemas.openxmlformats.org/drawingml/2006/wordprocessingDrawing" xmlns:r="http://schemas.openxmlformats.org/officeDocument/2006/relationships" xmlns:w14="http://schemas.microsoft.com/office/word/2010/wordml">
@@ -7052,7 +7052,7 @@
           <w:p>
             <w:pPr>
               <w:jc w:val="center"/>
-              <w:spacing w:after="40" w:before="40"/>
+              <w:spacing w:after="40" w:before="40" w:line="240"/>
               <w:ind w:firstLine="0" w:left="100" w:right="100"/>
             </w:pPr>
             <w:r xmlns:w="http://schemas.openxmlformats.org/wordprocessingml/2006/main" xmlns:wp="http://schemas.openxmlformats.org/drawingml/2006/wordprocessingDrawing" xmlns:r="http://schemas.openxmlformats.org/officeDocument/2006/relationships" xmlns:w14="http://schemas.microsoft.com/office/word/2010/wordml">
@@ -7081,7 +7081,7 @@
           <w:p>
             <w:pPr>
               <w:jc w:val="center"/>
-              <w:spacing w:after="40" w:before="40"/>
+              <w:spacing w:after="40" w:before="40" w:line="240"/>
               <w:ind w:firstLine="0" w:left="100" w:right="100"/>
             </w:pPr>
             <w:r xmlns:w="http://schemas.openxmlformats.org/wordprocessingml/2006/main" xmlns:wp="http://schemas.openxmlformats.org/drawingml/2006/wordprocessingDrawing" xmlns:r="http://schemas.openxmlformats.org/officeDocument/2006/relationships" xmlns:w14="http://schemas.microsoft.com/office/word/2010/wordml">
@@ -7110,7 +7110,7 @@
           <w:p>
             <w:pPr>
               <w:jc w:val="center"/>
-              <w:spacing w:after="40" w:before="40"/>
+              <w:spacing w:after="40" w:before="40" w:line="240"/>
               <w:ind w:firstLine="0" w:left="100" w:right="100"/>
             </w:pPr>
             <w:r xmlns:w="http://schemas.openxmlformats.org/wordprocessingml/2006/main" xmlns:wp="http://schemas.openxmlformats.org/drawingml/2006/wordprocessingDrawing" xmlns:r="http://schemas.openxmlformats.org/officeDocument/2006/relationships" xmlns:w14="http://schemas.microsoft.com/office/word/2010/wordml">
@@ -7139,7 +7139,7 @@
           <w:p>
             <w:pPr>
               <w:jc w:val="center"/>
-              <w:spacing w:after="40" w:before="40"/>
+              <w:spacing w:after="40" w:before="40" w:line="240"/>
               <w:ind w:firstLine="0" w:left="100" w:right="100"/>
             </w:pPr>
             <w:r xmlns:w="http://schemas.openxmlformats.org/wordprocessingml/2006/main" xmlns:wp="http://schemas.openxmlformats.org/drawingml/2006/wordprocessingDrawing" xmlns:r="http://schemas.openxmlformats.org/officeDocument/2006/relationships" xmlns:w14="http://schemas.microsoft.com/office/word/2010/wordml">
@@ -7174,7 +7174,7 @@
           <w:p>
             <w:pPr>
               <w:jc w:val="left"/>
-              <w:spacing w:after="40" w:before="40"/>
+              <w:spacing w:after="40" w:before="40" w:line="240"/>
               <w:ind w:firstLine="0" w:left="400" w:right="100"/>
             </w:pPr>
             <w:r xmlns:w="http://schemas.openxmlformats.org/wordprocessingml/2006/main" xmlns:wp="http://schemas.openxmlformats.org/drawingml/2006/wordprocessingDrawing" xmlns:r="http://schemas.openxmlformats.org/officeDocument/2006/relationships" xmlns:w14="http://schemas.microsoft.com/office/word/2010/wordml">
@@ -7203,7 +7203,7 @@
           <w:p>
             <w:pPr>
               <w:jc w:val="center"/>
-              <w:spacing w:after="40" w:before="40"/>
+              <w:spacing w:after="40" w:before="40" w:line="240"/>
               <w:ind w:firstLine="0" w:left="100" w:right="100"/>
             </w:pPr>
             <w:r xmlns:w="http://schemas.openxmlformats.org/wordprocessingml/2006/main" xmlns:wp="http://schemas.openxmlformats.org/drawingml/2006/wordprocessingDrawing" xmlns:r="http://schemas.openxmlformats.org/officeDocument/2006/relationships" xmlns:w14="http://schemas.microsoft.com/office/word/2010/wordml">
@@ -7232,7 +7232,7 @@
           <w:p>
             <w:pPr>
               <w:jc w:val="center"/>
-              <w:spacing w:after="40" w:before="40"/>
+              <w:spacing w:after="40" w:before="40" w:line="240"/>
               <w:ind w:firstLine="0" w:left="100" w:right="100"/>
             </w:pPr>
             <w:r xmlns:w="http://schemas.openxmlformats.org/wordprocessingml/2006/main" xmlns:wp="http://schemas.openxmlformats.org/drawingml/2006/wordprocessingDrawing" xmlns:r="http://schemas.openxmlformats.org/officeDocument/2006/relationships" xmlns:w14="http://schemas.microsoft.com/office/word/2010/wordml">
@@ -7261,7 +7261,7 @@
           <w:p>
             <w:pPr>
               <w:jc w:val="center"/>
-              <w:spacing w:after="40" w:before="40"/>
+              <w:spacing w:after="40" w:before="40" w:line="240"/>
               <w:ind w:firstLine="0" w:left="100" w:right="100"/>
             </w:pPr>
             <w:r xmlns:w="http://schemas.openxmlformats.org/wordprocessingml/2006/main" xmlns:wp="http://schemas.openxmlformats.org/drawingml/2006/wordprocessingDrawing" xmlns:r="http://schemas.openxmlformats.org/officeDocument/2006/relationships" xmlns:w14="http://schemas.microsoft.com/office/word/2010/wordml">
@@ -7290,7 +7290,7 @@
           <w:p>
             <w:pPr>
               <w:jc w:val="center"/>
-              <w:spacing w:after="40" w:before="40"/>
+              <w:spacing w:after="40" w:before="40" w:line="240"/>
               <w:ind w:firstLine="0" w:left="100" w:right="100"/>
             </w:pPr>
             <w:r xmlns:w="http://schemas.openxmlformats.org/wordprocessingml/2006/main" xmlns:wp="http://schemas.openxmlformats.org/drawingml/2006/wordprocessingDrawing" xmlns:r="http://schemas.openxmlformats.org/officeDocument/2006/relationships" xmlns:w14="http://schemas.microsoft.com/office/word/2010/wordml">
@@ -7319,7 +7319,7 @@
           <w:p>
             <w:pPr>
               <w:jc w:val="center"/>
-              <w:spacing w:after="40" w:before="40"/>
+              <w:spacing w:after="40" w:before="40" w:line="240"/>
               <w:ind w:firstLine="0" w:left="100" w:right="100"/>
             </w:pPr>
             <w:r xmlns:w="http://schemas.openxmlformats.org/wordprocessingml/2006/main" xmlns:wp="http://schemas.openxmlformats.org/drawingml/2006/wordprocessingDrawing" xmlns:r="http://schemas.openxmlformats.org/officeDocument/2006/relationships" xmlns:w14="http://schemas.microsoft.com/office/word/2010/wordml">
@@ -7354,7 +7354,7 @@
           <w:p>
             <w:pPr>
               <w:jc w:val="left"/>
-              <w:spacing w:after="40" w:before="40"/>
+              <w:spacing w:after="40" w:before="40" w:line="240"/>
               <w:ind w:firstLine="0" w:left="400" w:right="100"/>
             </w:pPr>
             <w:r xmlns:w="http://schemas.openxmlformats.org/wordprocessingml/2006/main" xmlns:wp="http://schemas.openxmlformats.org/drawingml/2006/wordprocessingDrawing" xmlns:r="http://schemas.openxmlformats.org/officeDocument/2006/relationships" xmlns:w14="http://schemas.microsoft.com/office/word/2010/wordml">
@@ -7383,7 +7383,7 @@
           <w:p>
             <w:pPr>
               <w:jc w:val="center"/>
-              <w:spacing w:after="40" w:before="40"/>
+              <w:spacing w:after="40" w:before="40" w:line="240"/>
               <w:ind w:firstLine="0" w:left="100" w:right="100"/>
             </w:pPr>
             <w:r xmlns:w="http://schemas.openxmlformats.org/wordprocessingml/2006/main" xmlns:wp="http://schemas.openxmlformats.org/drawingml/2006/wordprocessingDrawing" xmlns:r="http://schemas.openxmlformats.org/officeDocument/2006/relationships" xmlns:w14="http://schemas.microsoft.com/office/word/2010/wordml">
@@ -7412,7 +7412,7 @@
           <w:p>
             <w:pPr>
               <w:jc w:val="center"/>
-              <w:spacing w:after="40" w:before="40"/>
+              <w:spacing w:after="40" w:before="40" w:line="240"/>
               <w:ind w:firstLine="0" w:left="100" w:right="100"/>
             </w:pPr>
             <w:r xmlns:w="http://schemas.openxmlformats.org/wordprocessingml/2006/main" xmlns:wp="http://schemas.openxmlformats.org/drawingml/2006/wordprocessingDrawing" xmlns:r="http://schemas.openxmlformats.org/officeDocument/2006/relationships" xmlns:w14="http://schemas.microsoft.com/office/word/2010/wordml">
@@ -7441,7 +7441,7 @@
           <w:p>
             <w:pPr>
               <w:jc w:val="center"/>
-              <w:spacing w:after="40" w:before="40"/>
+              <w:spacing w:after="40" w:before="40" w:line="240"/>
               <w:ind w:firstLine="0" w:left="100" w:right="100"/>
             </w:pPr>
             <w:r xmlns:w="http://schemas.openxmlformats.org/wordprocessingml/2006/main" xmlns:wp="http://schemas.openxmlformats.org/drawingml/2006/wordprocessingDrawing" xmlns:r="http://schemas.openxmlformats.org/officeDocument/2006/relationships" xmlns:w14="http://schemas.microsoft.com/office/word/2010/wordml">
@@ -7470,7 +7470,7 @@
           <w:p>
             <w:pPr>
               <w:jc w:val="center"/>
-              <w:spacing w:after="40" w:before="40"/>
+              <w:spacing w:after="40" w:before="40" w:line="240"/>
               <w:ind w:firstLine="0" w:left="100" w:right="100"/>
             </w:pPr>
             <w:r xmlns:w="http://schemas.openxmlformats.org/wordprocessingml/2006/main" xmlns:wp="http://schemas.openxmlformats.org/drawingml/2006/wordprocessingDrawing" xmlns:r="http://schemas.openxmlformats.org/officeDocument/2006/relationships" xmlns:w14="http://schemas.microsoft.com/office/word/2010/wordml">
@@ -7499,7 +7499,7 @@
           <w:p>
             <w:pPr>
               <w:jc w:val="center"/>
-              <w:spacing w:after="40" w:before="40"/>
+              <w:spacing w:after="40" w:before="40" w:line="240"/>
               <w:ind w:firstLine="0" w:left="100" w:right="100"/>
             </w:pPr>
             <w:r xmlns:w="http://schemas.openxmlformats.org/wordprocessingml/2006/main" xmlns:wp="http://schemas.openxmlformats.org/drawingml/2006/wordprocessingDrawing" xmlns:r="http://schemas.openxmlformats.org/officeDocument/2006/relationships" xmlns:w14="http://schemas.microsoft.com/office/word/2010/wordml">
@@ -7534,7 +7534,7 @@
           <w:p>
             <w:pPr>
               <w:jc w:val="left"/>
-              <w:spacing w:after="40" w:before="40"/>
+              <w:spacing w:after="40" w:before="40" w:line="240"/>
               <w:ind w:firstLine="0" w:left="400" w:right="100"/>
             </w:pPr>
             <w:r xmlns:w="http://schemas.openxmlformats.org/wordprocessingml/2006/main" xmlns:wp="http://schemas.openxmlformats.org/drawingml/2006/wordprocessingDrawing" xmlns:r="http://schemas.openxmlformats.org/officeDocument/2006/relationships" xmlns:w14="http://schemas.microsoft.com/office/word/2010/wordml">
@@ -7563,7 +7563,7 @@
           <w:p>
             <w:pPr>
               <w:jc w:val="center"/>
-              <w:spacing w:after="40" w:before="40"/>
+              <w:spacing w:after="40" w:before="40" w:line="240"/>
               <w:ind w:firstLine="0" w:left="100" w:right="100"/>
             </w:pPr>
             <w:r xmlns:w="http://schemas.openxmlformats.org/wordprocessingml/2006/main" xmlns:wp="http://schemas.openxmlformats.org/drawingml/2006/wordprocessingDrawing" xmlns:r="http://schemas.openxmlformats.org/officeDocument/2006/relationships" xmlns:w14="http://schemas.microsoft.com/office/word/2010/wordml">
@@ -7592,7 +7592,7 @@
           <w:p>
             <w:pPr>
               <w:jc w:val="center"/>
-              <w:spacing w:after="40" w:before="40"/>
+              <w:spacing w:after="40" w:before="40" w:line="240"/>
               <w:ind w:firstLine="0" w:left="100" w:right="100"/>
             </w:pPr>
             <w:r xmlns:w="http://schemas.openxmlformats.org/wordprocessingml/2006/main" xmlns:wp="http://schemas.openxmlformats.org/drawingml/2006/wordprocessingDrawing" xmlns:r="http://schemas.openxmlformats.org/officeDocument/2006/relationships" xmlns:w14="http://schemas.microsoft.com/office/word/2010/wordml">
@@ -7621,7 +7621,7 @@
           <w:p>
             <w:pPr>
               <w:jc w:val="center"/>
-              <w:spacing w:after="40" w:before="40"/>
+              <w:spacing w:after="40" w:before="40" w:line="240"/>
               <w:ind w:firstLine="0" w:left="100" w:right="100"/>
             </w:pPr>
             <w:r xmlns:w="http://schemas.openxmlformats.org/wordprocessingml/2006/main" xmlns:wp="http://schemas.openxmlformats.org/drawingml/2006/wordprocessingDrawing" xmlns:r="http://schemas.openxmlformats.org/officeDocument/2006/relationships" xmlns:w14="http://schemas.microsoft.com/office/word/2010/wordml">
@@ -7650,7 +7650,7 @@
           <w:p>
             <w:pPr>
               <w:jc w:val="center"/>
-              <w:spacing w:after="40" w:before="40"/>
+              <w:spacing w:after="40" w:before="40" w:line="240"/>
               <w:ind w:firstLine="0" w:left="100" w:right="100"/>
             </w:pPr>
             <w:r xmlns:w="http://schemas.openxmlformats.org/wordprocessingml/2006/main" xmlns:wp="http://schemas.openxmlformats.org/drawingml/2006/wordprocessingDrawing" xmlns:r="http://schemas.openxmlformats.org/officeDocument/2006/relationships" xmlns:w14="http://schemas.microsoft.com/office/word/2010/wordml">
@@ -7679,7 +7679,7 @@
           <w:p>
             <w:pPr>
               <w:jc w:val="center"/>
-              <w:spacing w:after="40" w:before="40"/>
+              <w:spacing w:after="40" w:before="40" w:line="240"/>
               <w:ind w:firstLine="0" w:left="100" w:right="100"/>
             </w:pPr>
             <w:r xmlns:w="http://schemas.openxmlformats.org/wordprocessingml/2006/main" xmlns:wp="http://schemas.openxmlformats.org/drawingml/2006/wordprocessingDrawing" xmlns:r="http://schemas.openxmlformats.org/officeDocument/2006/relationships" xmlns:w14="http://schemas.microsoft.com/office/word/2010/wordml">
@@ -7714,7 +7714,7 @@
           <w:p>
             <w:pPr>
               <w:jc w:val="left"/>
-              <w:spacing w:after="40" w:before="40"/>
+              <w:spacing w:after="40" w:before="40" w:line="240"/>
               <w:ind w:firstLine="0" w:left="400" w:right="100"/>
             </w:pPr>
             <w:r xmlns:w="http://schemas.openxmlformats.org/wordprocessingml/2006/main" xmlns:wp="http://schemas.openxmlformats.org/drawingml/2006/wordprocessingDrawing" xmlns:r="http://schemas.openxmlformats.org/officeDocument/2006/relationships" xmlns:w14="http://schemas.microsoft.com/office/word/2010/wordml">
@@ -7743,7 +7743,7 @@
           <w:p>
             <w:pPr>
               <w:jc w:val="center"/>
-              <w:spacing w:after="40" w:before="40"/>
+              <w:spacing w:after="40" w:before="40" w:line="240"/>
               <w:ind w:firstLine="0" w:left="100" w:right="100"/>
             </w:pPr>
             <w:r xmlns:w="http://schemas.openxmlformats.org/wordprocessingml/2006/main" xmlns:wp="http://schemas.openxmlformats.org/drawingml/2006/wordprocessingDrawing" xmlns:r="http://schemas.openxmlformats.org/officeDocument/2006/relationships" xmlns:w14="http://schemas.microsoft.com/office/word/2010/wordml">
@@ -7772,7 +7772,7 @@
           <w:p>
             <w:pPr>
               <w:jc w:val="center"/>
-              <w:spacing w:after="40" w:before="40"/>
+              <w:spacing w:after="40" w:before="40" w:line="240"/>
               <w:ind w:firstLine="0" w:left="100" w:right="100"/>
             </w:pPr>
             <w:r xmlns:w="http://schemas.openxmlformats.org/wordprocessingml/2006/main" xmlns:wp="http://schemas.openxmlformats.org/drawingml/2006/wordprocessingDrawing" xmlns:r="http://schemas.openxmlformats.org/officeDocument/2006/relationships" xmlns:w14="http://schemas.microsoft.com/office/word/2010/wordml">
@@ -7801,7 +7801,7 @@
           <w:p>
             <w:pPr>
               <w:jc w:val="center"/>
-              <w:spacing w:after="40" w:before="40"/>
+              <w:spacing w:after="40" w:before="40" w:line="240"/>
               <w:ind w:firstLine="0" w:left="100" w:right="100"/>
             </w:pPr>
             <w:r xmlns:w="http://schemas.openxmlformats.org/wordprocessingml/2006/main" xmlns:wp="http://schemas.openxmlformats.org/drawingml/2006/wordprocessingDrawing" xmlns:r="http://schemas.openxmlformats.org/officeDocument/2006/relationships" xmlns:w14="http://schemas.microsoft.com/office/word/2010/wordml">
@@ -7830,7 +7830,7 @@
           <w:p>
             <w:pPr>
               <w:jc w:val="center"/>
-              <w:spacing w:after="40" w:before="40"/>
+              <w:spacing w:after="40" w:before="40" w:line="240"/>
               <w:ind w:firstLine="0" w:left="100" w:right="100"/>
             </w:pPr>
             <w:r xmlns:w="http://schemas.openxmlformats.org/wordprocessingml/2006/main" xmlns:wp="http://schemas.openxmlformats.org/drawingml/2006/wordprocessingDrawing" xmlns:r="http://schemas.openxmlformats.org/officeDocument/2006/relationships" xmlns:w14="http://schemas.microsoft.com/office/word/2010/wordml">
@@ -7859,7 +7859,7 @@
           <w:p>
             <w:pPr>
               <w:jc w:val="center"/>
-              <w:spacing w:after="40" w:before="40"/>
+              <w:spacing w:after="40" w:before="40" w:line="240"/>
               <w:ind w:firstLine="0" w:left="100" w:right="100"/>
             </w:pPr>
             <w:r xmlns:w="http://schemas.openxmlformats.org/wordprocessingml/2006/main" xmlns:wp="http://schemas.openxmlformats.org/drawingml/2006/wordprocessingDrawing" xmlns:r="http://schemas.openxmlformats.org/officeDocument/2006/relationships" xmlns:w14="http://schemas.microsoft.com/office/word/2010/wordml">
@@ -7894,7 +7894,7 @@
           <w:p>
             <w:pPr>
               <w:jc w:val="left"/>
-              <w:spacing w:after="40" w:before="40"/>
+              <w:spacing w:after="40" w:before="40" w:line="240"/>
               <w:ind w:firstLine="0" w:left="100" w:right="100"/>
             </w:pPr>
             <w:r xmlns:w="http://schemas.openxmlformats.org/wordprocessingml/2006/main" xmlns:wp="http://schemas.openxmlformats.org/drawingml/2006/wordprocessingDrawing" xmlns:r="http://schemas.openxmlformats.org/officeDocument/2006/relationships" xmlns:w14="http://schemas.microsoft.com/office/word/2010/wordml">
@@ -7924,7 +7924,7 @@
           <w:p>
             <w:pPr>
               <w:jc w:val="center"/>
-              <w:spacing w:after="40" w:before="40"/>
+              <w:spacing w:after="40" w:before="40" w:line="240"/>
               <w:ind w:firstLine="0" w:left="100" w:right="100"/>
             </w:pPr>
             <w:r xmlns:w="http://schemas.openxmlformats.org/wordprocessingml/2006/main" xmlns:wp="http://schemas.openxmlformats.org/drawingml/2006/wordprocessingDrawing" xmlns:r="http://schemas.openxmlformats.org/officeDocument/2006/relationships" xmlns:w14="http://schemas.microsoft.com/office/word/2010/wordml">
@@ -7953,7 +7953,7 @@
           <w:p>
             <w:pPr>
               <w:jc w:val="center"/>
-              <w:spacing w:after="40" w:before="40"/>
+              <w:spacing w:after="40" w:before="40" w:line="240"/>
               <w:ind w:firstLine="0" w:left="100" w:right="100"/>
             </w:pPr>
             <w:r xmlns:w="http://schemas.openxmlformats.org/wordprocessingml/2006/main" xmlns:wp="http://schemas.openxmlformats.org/drawingml/2006/wordprocessingDrawing" xmlns:r="http://schemas.openxmlformats.org/officeDocument/2006/relationships" xmlns:w14="http://schemas.microsoft.com/office/word/2010/wordml">
@@ -7982,7 +7982,7 @@
           <w:p>
             <w:pPr>
               <w:jc w:val="center"/>
-              <w:spacing w:after="40" w:before="40"/>
+              <w:spacing w:after="40" w:before="40" w:line="240"/>
               <w:ind w:firstLine="0" w:left="100" w:right="100"/>
             </w:pPr>
             <w:r xmlns:w="http://schemas.openxmlformats.org/wordprocessingml/2006/main" xmlns:wp="http://schemas.openxmlformats.org/drawingml/2006/wordprocessingDrawing" xmlns:r="http://schemas.openxmlformats.org/officeDocument/2006/relationships" xmlns:w14="http://schemas.microsoft.com/office/word/2010/wordml">
@@ -8011,7 +8011,7 @@
           <w:p>
             <w:pPr>
               <w:jc w:val="center"/>
-              <w:spacing w:after="40" w:before="40"/>
+              <w:spacing w:after="40" w:before="40" w:line="240"/>
               <w:ind w:firstLine="0" w:left="100" w:right="100"/>
             </w:pPr>
             <w:r xmlns:w="http://schemas.openxmlformats.org/wordprocessingml/2006/main" xmlns:wp="http://schemas.openxmlformats.org/drawingml/2006/wordprocessingDrawing" xmlns:r="http://schemas.openxmlformats.org/officeDocument/2006/relationships" xmlns:w14="http://schemas.microsoft.com/office/word/2010/wordml">
@@ -8040,7 +8040,7 @@
           <w:p>
             <w:pPr>
               <w:jc w:val="center"/>
-              <w:spacing w:after="40" w:before="40"/>
+              <w:spacing w:after="40" w:before="40" w:line="240"/>
               <w:ind w:firstLine="0" w:left="100" w:right="100"/>
             </w:pPr>
             <w:r xmlns:w="http://schemas.openxmlformats.org/wordprocessingml/2006/main" xmlns:wp="http://schemas.openxmlformats.org/drawingml/2006/wordprocessingDrawing" xmlns:r="http://schemas.openxmlformats.org/officeDocument/2006/relationships" xmlns:w14="http://schemas.microsoft.com/office/word/2010/wordml">
@@ -8075,7 +8075,7 @@
           <w:p>
             <w:pPr>
               <w:jc w:val="left"/>
-              <w:spacing w:after="40" w:before="40"/>
+              <w:spacing w:after="40" w:before="40" w:line="240"/>
               <w:ind w:firstLine="0" w:left="400" w:right="100"/>
             </w:pPr>
             <w:r xmlns:w="http://schemas.openxmlformats.org/wordprocessingml/2006/main" xmlns:wp="http://schemas.openxmlformats.org/drawingml/2006/wordprocessingDrawing" xmlns:r="http://schemas.openxmlformats.org/officeDocument/2006/relationships" xmlns:w14="http://schemas.microsoft.com/office/word/2010/wordml">
@@ -8104,7 +8104,7 @@
           <w:p>
             <w:pPr>
               <w:jc w:val="center"/>
-              <w:spacing w:after="40" w:before="40"/>
+              <w:spacing w:after="40" w:before="40" w:line="240"/>
               <w:ind w:firstLine="0" w:left="100" w:right="100"/>
             </w:pPr>
             <w:r xmlns:w="http://schemas.openxmlformats.org/wordprocessingml/2006/main" xmlns:wp="http://schemas.openxmlformats.org/drawingml/2006/wordprocessingDrawing" xmlns:r="http://schemas.openxmlformats.org/officeDocument/2006/relationships" xmlns:w14="http://schemas.microsoft.com/office/word/2010/wordml">
@@ -8133,7 +8133,7 @@
           <w:p>
             <w:pPr>
               <w:jc w:val="center"/>
-              <w:spacing w:after="40" w:before="40"/>
+              <w:spacing w:after="40" w:before="40" w:line="240"/>
               <w:ind w:firstLine="0" w:left="100" w:right="100"/>
             </w:pPr>
             <w:r xmlns:w="http://schemas.openxmlformats.org/wordprocessingml/2006/main" xmlns:wp="http://schemas.openxmlformats.org/drawingml/2006/wordprocessingDrawing" xmlns:r="http://schemas.openxmlformats.org/officeDocument/2006/relationships" xmlns:w14="http://schemas.microsoft.com/office/word/2010/wordml">
@@ -8162,7 +8162,7 @@
           <w:p>
             <w:pPr>
               <w:jc w:val="center"/>
-              <w:spacing w:after="40" w:before="40"/>
+              <w:spacing w:after="40" w:before="40" w:line="240"/>
               <w:ind w:firstLine="0" w:left="100" w:right="100"/>
             </w:pPr>
             <w:r xmlns:w="http://schemas.openxmlformats.org/wordprocessingml/2006/main" xmlns:wp="http://schemas.openxmlformats.org/drawingml/2006/wordprocessingDrawing" xmlns:r="http://schemas.openxmlformats.org/officeDocument/2006/relationships" xmlns:w14="http://schemas.microsoft.com/office/word/2010/wordml">
@@ -8191,7 +8191,7 @@
           <w:p>
             <w:pPr>
               <w:jc w:val="center"/>
-              <w:spacing w:after="40" w:before="40"/>
+              <w:spacing w:after="40" w:before="40" w:line="240"/>
               <w:ind w:firstLine="0" w:left="100" w:right="100"/>
             </w:pPr>
             <w:r xmlns:w="http://schemas.openxmlformats.org/wordprocessingml/2006/main" xmlns:wp="http://schemas.openxmlformats.org/drawingml/2006/wordprocessingDrawing" xmlns:r="http://schemas.openxmlformats.org/officeDocument/2006/relationships" xmlns:w14="http://schemas.microsoft.com/office/word/2010/wordml">
@@ -8220,7 +8220,7 @@
           <w:p>
             <w:pPr>
               <w:jc w:val="center"/>
-              <w:spacing w:after="40" w:before="40"/>
+              <w:spacing w:after="40" w:before="40" w:line="240"/>
               <w:ind w:firstLine="0" w:left="100" w:right="100"/>
             </w:pPr>
             <w:r xmlns:w="http://schemas.openxmlformats.org/wordprocessingml/2006/main" xmlns:wp="http://schemas.openxmlformats.org/drawingml/2006/wordprocessingDrawing" xmlns:r="http://schemas.openxmlformats.org/officeDocument/2006/relationships" xmlns:w14="http://schemas.microsoft.com/office/word/2010/wordml">
@@ -8265,7 +8265,7 @@
           <w:p>
             <w:pPr>
               <w:jc w:val="left"/>
-              <w:spacing w:after="40" w:before="40"/>
+              <w:spacing w:after="40" w:before="40" w:line="240"/>
               <w:ind w:firstLine="0" w:left="400" w:right="100"/>
             </w:pPr>
             <w:r xmlns:w="http://schemas.openxmlformats.org/wordprocessingml/2006/main" xmlns:wp="http://schemas.openxmlformats.org/drawingml/2006/wordprocessingDrawing" xmlns:r="http://schemas.openxmlformats.org/officeDocument/2006/relationships" xmlns:w14="http://schemas.microsoft.com/office/word/2010/wordml">
@@ -8294,7 +8294,7 @@
           <w:p>
             <w:pPr>
               <w:jc w:val="center"/>
-              <w:spacing w:after="40" w:before="40"/>
+              <w:spacing w:after="40" w:before="40" w:line="240"/>
               <w:ind w:firstLine="0" w:left="100" w:right="100"/>
             </w:pPr>
             <w:r xmlns:w="http://schemas.openxmlformats.org/wordprocessingml/2006/main" xmlns:wp="http://schemas.openxmlformats.org/drawingml/2006/wordprocessingDrawing" xmlns:r="http://schemas.openxmlformats.org/officeDocument/2006/relationships" xmlns:w14="http://schemas.microsoft.com/office/word/2010/wordml">
@@ -8323,7 +8323,7 @@
           <w:p>
             <w:pPr>
               <w:jc w:val="center"/>
-              <w:spacing w:after="40" w:before="40"/>
+              <w:spacing w:after="40" w:before="40" w:line="240"/>
               <w:ind w:firstLine="0" w:left="100" w:right="100"/>
             </w:pPr>
             <w:r xmlns:w="http://schemas.openxmlformats.org/wordprocessingml/2006/main" xmlns:wp="http://schemas.openxmlformats.org/drawingml/2006/wordprocessingDrawing" xmlns:r="http://schemas.openxmlformats.org/officeDocument/2006/relationships" xmlns:w14="http://schemas.microsoft.com/office/word/2010/wordml">
@@ -8352,7 +8352,7 @@
           <w:p>
             <w:pPr>
               <w:jc w:val="center"/>
-              <w:spacing w:after="40" w:before="40"/>
+              <w:spacing w:after="40" w:before="40" w:line="240"/>
               <w:ind w:firstLine="0" w:left="100" w:right="100"/>
             </w:pPr>
             <w:r xmlns:w="http://schemas.openxmlformats.org/wordprocessingml/2006/main" xmlns:wp="http://schemas.openxmlformats.org/drawingml/2006/wordprocessingDrawing" xmlns:r="http://schemas.openxmlformats.org/officeDocument/2006/relationships" xmlns:w14="http://schemas.microsoft.com/office/word/2010/wordml">
@@ -8381,7 +8381,7 @@
           <w:p>
             <w:pPr>
               <w:jc w:val="center"/>
-              <w:spacing w:after="40" w:before="40"/>
+              <w:spacing w:after="40" w:before="40" w:line="240"/>
               <w:ind w:firstLine="0" w:left="100" w:right="100"/>
             </w:pPr>
             <w:r xmlns:w="http://schemas.openxmlformats.org/wordprocessingml/2006/main" xmlns:wp="http://schemas.openxmlformats.org/drawingml/2006/wordprocessingDrawing" xmlns:r="http://schemas.openxmlformats.org/officeDocument/2006/relationships" xmlns:w14="http://schemas.microsoft.com/office/word/2010/wordml">
@@ -8410,7 +8410,7 @@
           <w:p>
             <w:pPr>
               <w:jc w:val="center"/>
-              <w:spacing w:after="40" w:before="40"/>
+              <w:spacing w:after="40" w:before="40" w:line="240"/>
               <w:ind w:firstLine="0" w:left="100" w:right="100"/>
             </w:pPr>
             <w:r xmlns:w="http://schemas.openxmlformats.org/wordprocessingml/2006/main" xmlns:wp="http://schemas.openxmlformats.org/drawingml/2006/wordprocessingDrawing" xmlns:r="http://schemas.openxmlformats.org/officeDocument/2006/relationships" xmlns:w14="http://schemas.microsoft.com/office/word/2010/wordml">
@@ -8445,7 +8445,7 @@
           <w:p>
             <w:pPr>
               <w:jc w:val="left"/>
-              <w:spacing w:after="40" w:before="40"/>
+              <w:spacing w:after="40" w:before="40" w:line="240"/>
               <w:ind w:firstLine="0" w:left="400" w:right="100"/>
             </w:pPr>
             <w:r xmlns:w="http://schemas.openxmlformats.org/wordprocessingml/2006/main" xmlns:wp="http://schemas.openxmlformats.org/drawingml/2006/wordprocessingDrawing" xmlns:r="http://schemas.openxmlformats.org/officeDocument/2006/relationships" xmlns:w14="http://schemas.microsoft.com/office/word/2010/wordml">
@@ -8474,7 +8474,7 @@
           <w:p>
             <w:pPr>
               <w:jc w:val="center"/>
-              <w:spacing w:after="40" w:before="40"/>
+              <w:spacing w:after="40" w:before="40" w:line="240"/>
               <w:ind w:firstLine="0" w:left="100" w:right="100"/>
             </w:pPr>
             <w:r xmlns:w="http://schemas.openxmlformats.org/wordprocessingml/2006/main" xmlns:wp="http://schemas.openxmlformats.org/drawingml/2006/wordprocessingDrawing" xmlns:r="http://schemas.openxmlformats.org/officeDocument/2006/relationships" xmlns:w14="http://schemas.microsoft.com/office/word/2010/wordml">
@@ -8503,7 +8503,7 @@
           <w:p>
             <w:pPr>
               <w:jc w:val="center"/>
-              <w:spacing w:after="40" w:before="40"/>
+              <w:spacing w:after="40" w:before="40" w:line="240"/>
               <w:ind w:firstLine="0" w:left="100" w:right="100"/>
             </w:pPr>
             <w:r xmlns:w="http://schemas.openxmlformats.org/wordprocessingml/2006/main" xmlns:wp="http://schemas.openxmlformats.org/drawingml/2006/wordprocessingDrawing" xmlns:r="http://schemas.openxmlformats.org/officeDocument/2006/relationships" xmlns:w14="http://schemas.microsoft.com/office/word/2010/wordml">
@@ -8532,7 +8532,7 @@
           <w:p>
             <w:pPr>
               <w:jc w:val="center"/>
-              <w:spacing w:after="40" w:before="40"/>
+              <w:spacing w:after="40" w:before="40" w:line="240"/>
               <w:ind w:firstLine="0" w:left="100" w:right="100"/>
             </w:pPr>
             <w:r xmlns:w="http://schemas.openxmlformats.org/wordprocessingml/2006/main" xmlns:wp="http://schemas.openxmlformats.org/drawingml/2006/wordprocessingDrawing" xmlns:r="http://schemas.openxmlformats.org/officeDocument/2006/relationships" xmlns:w14="http://schemas.microsoft.com/office/word/2010/wordml">
@@ -8561,7 +8561,7 @@
           <w:p>
             <w:pPr>
               <w:jc w:val="center"/>
-              <w:spacing w:after="40" w:before="40"/>
+              <w:spacing w:after="40" w:before="40" w:line="240"/>
               <w:ind w:firstLine="0" w:left="100" w:right="100"/>
             </w:pPr>
             <w:r xmlns:w="http://schemas.openxmlformats.org/wordprocessingml/2006/main" xmlns:wp="http://schemas.openxmlformats.org/drawingml/2006/wordprocessingDrawing" xmlns:r="http://schemas.openxmlformats.org/officeDocument/2006/relationships" xmlns:w14="http://schemas.microsoft.com/office/word/2010/wordml">
@@ -8590,7 +8590,7 @@
           <w:p>
             <w:pPr>
               <w:jc w:val="center"/>
-              <w:spacing w:after="40" w:before="40"/>
+              <w:spacing w:after="40" w:before="40" w:line="240"/>
               <w:ind w:firstLine="0" w:left="100" w:right="100"/>
             </w:pPr>
             <w:r xmlns:w="http://schemas.openxmlformats.org/wordprocessingml/2006/main" xmlns:wp="http://schemas.openxmlformats.org/drawingml/2006/wordprocessingDrawing" xmlns:r="http://schemas.openxmlformats.org/officeDocument/2006/relationships" xmlns:w14="http://schemas.microsoft.com/office/word/2010/wordml">
@@ -8625,7 +8625,7 @@
           <w:p>
             <w:pPr>
               <w:jc w:val="left"/>
-              <w:spacing w:after="40" w:before="40"/>
+              <w:spacing w:after="40" w:before="40" w:line="240"/>
               <w:ind w:firstLine="0" w:left="400" w:right="100"/>
             </w:pPr>
             <w:r xmlns:w="http://schemas.openxmlformats.org/wordprocessingml/2006/main" xmlns:wp="http://schemas.openxmlformats.org/drawingml/2006/wordprocessingDrawing" xmlns:r="http://schemas.openxmlformats.org/officeDocument/2006/relationships" xmlns:w14="http://schemas.microsoft.com/office/word/2010/wordml">
@@ -8654,7 +8654,7 @@
           <w:p>
             <w:pPr>
               <w:jc w:val="center"/>
-              <w:spacing w:after="40" w:before="40"/>
+              <w:spacing w:after="40" w:before="40" w:line="240"/>
               <w:ind w:firstLine="0" w:left="100" w:right="100"/>
             </w:pPr>
             <w:r xmlns:w="http://schemas.openxmlformats.org/wordprocessingml/2006/main" xmlns:wp="http://schemas.openxmlformats.org/drawingml/2006/wordprocessingDrawing" xmlns:r="http://schemas.openxmlformats.org/officeDocument/2006/relationships" xmlns:w14="http://schemas.microsoft.com/office/word/2010/wordml">
@@ -8683,7 +8683,7 @@
           <w:p>
             <w:pPr>
               <w:jc w:val="center"/>
-              <w:spacing w:after="40" w:before="40"/>
+              <w:spacing w:after="40" w:before="40" w:line="240"/>
               <w:ind w:firstLine="0" w:left="100" w:right="100"/>
             </w:pPr>
             <w:r xmlns:w="http://schemas.openxmlformats.org/wordprocessingml/2006/main" xmlns:wp="http://schemas.openxmlformats.org/drawingml/2006/wordprocessingDrawing" xmlns:r="http://schemas.openxmlformats.org/officeDocument/2006/relationships" xmlns:w14="http://schemas.microsoft.com/office/word/2010/wordml">
@@ -8712,7 +8712,7 @@
           <w:p>
             <w:pPr>
               <w:jc w:val="center"/>
-              <w:spacing w:after="40" w:before="40"/>
+              <w:spacing w:after="40" w:before="40" w:line="240"/>
               <w:ind w:firstLine="0" w:left="100" w:right="100"/>
             </w:pPr>
             <w:r xmlns:w="http://schemas.openxmlformats.org/wordprocessingml/2006/main" xmlns:wp="http://schemas.openxmlformats.org/drawingml/2006/wordprocessingDrawing" xmlns:r="http://schemas.openxmlformats.org/officeDocument/2006/relationships" xmlns:w14="http://schemas.microsoft.com/office/word/2010/wordml">
@@ -8741,7 +8741,7 @@
           <w:p>
             <w:pPr>
               <w:jc w:val="center"/>
-              <w:spacing w:after="40" w:before="40"/>
+              <w:spacing w:after="40" w:before="40" w:line="240"/>
               <w:ind w:firstLine="0" w:left="100" w:right="100"/>
             </w:pPr>
             <w:r xmlns:w="http://schemas.openxmlformats.org/wordprocessingml/2006/main" xmlns:wp="http://schemas.openxmlformats.org/drawingml/2006/wordprocessingDrawing" xmlns:r="http://schemas.openxmlformats.org/officeDocument/2006/relationships" xmlns:w14="http://schemas.microsoft.com/office/word/2010/wordml">
@@ -8770,7 +8770,7 @@
           <w:p>
             <w:pPr>
               <w:jc w:val="center"/>
-              <w:spacing w:after="40" w:before="40"/>
+              <w:spacing w:after="40" w:before="40" w:line="240"/>
               <w:ind w:firstLine="0" w:left="100" w:right="100"/>
             </w:pPr>
             <w:r xmlns:w="http://schemas.openxmlformats.org/wordprocessingml/2006/main" xmlns:wp="http://schemas.openxmlformats.org/drawingml/2006/wordprocessingDrawing" xmlns:r="http://schemas.openxmlformats.org/officeDocument/2006/relationships" xmlns:w14="http://schemas.microsoft.com/office/word/2010/wordml">
@@ -8805,7 +8805,7 @@
           <w:p>
             <w:pPr>
               <w:jc w:val="left"/>
-              <w:spacing w:after="40" w:before="40"/>
+              <w:spacing w:after="40" w:before="40" w:line="240"/>
               <w:ind w:firstLine="0" w:left="400" w:right="100"/>
             </w:pPr>
             <w:r xmlns:w="http://schemas.openxmlformats.org/wordprocessingml/2006/main" xmlns:wp="http://schemas.openxmlformats.org/drawingml/2006/wordprocessingDrawing" xmlns:r="http://schemas.openxmlformats.org/officeDocument/2006/relationships" xmlns:w14="http://schemas.microsoft.com/office/word/2010/wordml">
@@ -8834,7 +8834,7 @@
           <w:p>
             <w:pPr>
               <w:jc w:val="center"/>
-              <w:spacing w:after="40" w:before="40"/>
+              <w:spacing w:after="40" w:before="40" w:line="240"/>
               <w:ind w:firstLine="0" w:left="100" w:right="100"/>
             </w:pPr>
             <w:r xmlns:w="http://schemas.openxmlformats.org/wordprocessingml/2006/main" xmlns:wp="http://schemas.openxmlformats.org/drawingml/2006/wordprocessingDrawing" xmlns:r="http://schemas.openxmlformats.org/officeDocument/2006/relationships" xmlns:w14="http://schemas.microsoft.com/office/word/2010/wordml">
@@ -8863,7 +8863,7 @@
           <w:p>
             <w:pPr>
               <w:jc w:val="center"/>
-              <w:spacing w:after="40" w:before="40"/>
+              <w:spacing w:after="40" w:before="40" w:line="240"/>
               <w:ind w:firstLine="0" w:left="100" w:right="100"/>
             </w:pPr>
             <w:r xmlns:w="http://schemas.openxmlformats.org/wordprocessingml/2006/main" xmlns:wp="http://schemas.openxmlformats.org/drawingml/2006/wordprocessingDrawing" xmlns:r="http://schemas.openxmlformats.org/officeDocument/2006/relationships" xmlns:w14="http://schemas.microsoft.com/office/word/2010/wordml">
@@ -8892,7 +8892,7 @@
           <w:p>
             <w:pPr>
               <w:jc w:val="center"/>
-              <w:spacing w:after="40" w:before="40"/>
+              <w:spacing w:after="40" w:before="40" w:line="240"/>
               <w:ind w:firstLine="0" w:left="100" w:right="100"/>
             </w:pPr>
             <w:r xmlns:w="http://schemas.openxmlformats.org/wordprocessingml/2006/main" xmlns:wp="http://schemas.openxmlformats.org/drawingml/2006/wordprocessingDrawing" xmlns:r="http://schemas.openxmlformats.org/officeDocument/2006/relationships" xmlns:w14="http://schemas.microsoft.com/office/word/2010/wordml">
@@ -8921,7 +8921,7 @@
           <w:p>
             <w:pPr>
               <w:jc w:val="center"/>
-              <w:spacing w:after="40" w:before="40"/>
+              <w:spacing w:after="40" w:before="40" w:line="240"/>
               <w:ind w:firstLine="0" w:left="100" w:right="100"/>
             </w:pPr>
             <w:r xmlns:w="http://schemas.openxmlformats.org/wordprocessingml/2006/main" xmlns:wp="http://schemas.openxmlformats.org/drawingml/2006/wordprocessingDrawing" xmlns:r="http://schemas.openxmlformats.org/officeDocument/2006/relationships" xmlns:w14="http://schemas.microsoft.com/office/word/2010/wordml">
@@ -8950,7 +8950,7 @@
           <w:p>
             <w:pPr>
               <w:jc w:val="center"/>
-              <w:spacing w:after="40" w:before="40"/>
+              <w:spacing w:after="40" w:before="40" w:line="240"/>
               <w:ind w:firstLine="0" w:left="100" w:right="100"/>
             </w:pPr>
             <w:r xmlns:w="http://schemas.openxmlformats.org/wordprocessingml/2006/main" xmlns:wp="http://schemas.openxmlformats.org/drawingml/2006/wordprocessingDrawing" xmlns:r="http://schemas.openxmlformats.org/officeDocument/2006/relationships" xmlns:w14="http://schemas.microsoft.com/office/word/2010/wordml">
@@ -8987,7 +8987,7 @@
           <w:p>
             <w:pPr>
               <w:jc w:val="left"/>
-              <w:spacing w:after="40" w:before="40"/>
+              <w:spacing w:after="40" w:before="40" w:line="240"/>
               <w:ind w:firstLine="0" w:left="400" w:right="100"/>
             </w:pPr>
             <w:r xmlns:w="http://schemas.openxmlformats.org/wordprocessingml/2006/main" xmlns:wp="http://schemas.openxmlformats.org/drawingml/2006/wordprocessingDrawing" xmlns:r="http://schemas.openxmlformats.org/officeDocument/2006/relationships" xmlns:w14="http://schemas.microsoft.com/office/word/2010/wordml">
@@ -9018,7 +9018,7 @@
           <w:p>
             <w:pPr>
               <w:jc w:val="center"/>
-              <w:spacing w:after="40" w:before="40"/>
+              <w:spacing w:after="40" w:before="40" w:line="240"/>
               <w:ind w:firstLine="0" w:left="100" w:right="100"/>
             </w:pPr>
             <w:r xmlns:w="http://schemas.openxmlformats.org/wordprocessingml/2006/main" xmlns:wp="http://schemas.openxmlformats.org/drawingml/2006/wordprocessingDrawing" xmlns:r="http://schemas.openxmlformats.org/officeDocument/2006/relationships" xmlns:w14="http://schemas.microsoft.com/office/word/2010/wordml">
@@ -9049,7 +9049,7 @@
           <w:p>
             <w:pPr>
               <w:jc w:val="center"/>
-              <w:spacing w:after="40" w:before="40"/>
+              <w:spacing w:after="40" w:before="40" w:line="240"/>
               <w:ind w:firstLine="0" w:left="100" w:right="100"/>
             </w:pPr>
             <w:r xmlns:w="http://schemas.openxmlformats.org/wordprocessingml/2006/main" xmlns:wp="http://schemas.openxmlformats.org/drawingml/2006/wordprocessingDrawing" xmlns:r="http://schemas.openxmlformats.org/officeDocument/2006/relationships" xmlns:w14="http://schemas.microsoft.com/office/word/2010/wordml">
@@ -9080,7 +9080,7 @@
           <w:p>
             <w:pPr>
               <w:jc w:val="center"/>
-              <w:spacing w:after="40" w:before="40"/>
+              <w:spacing w:after="40" w:before="40" w:line="240"/>
               <w:ind w:firstLine="0" w:left="100" w:right="100"/>
             </w:pPr>
             <w:r xmlns:w="http://schemas.openxmlformats.org/wordprocessingml/2006/main" xmlns:wp="http://schemas.openxmlformats.org/drawingml/2006/wordprocessingDrawing" xmlns:r="http://schemas.openxmlformats.org/officeDocument/2006/relationships" xmlns:w14="http://schemas.microsoft.com/office/word/2010/wordml">
@@ -9111,7 +9111,7 @@
           <w:p>
             <w:pPr>
               <w:jc w:val="center"/>
-              <w:spacing w:after="40" w:before="40"/>
+              <w:spacing w:after="40" w:before="40" w:line="240"/>
               <w:ind w:firstLine="0" w:left="100" w:right="100"/>
             </w:pPr>
             <w:r xmlns:w="http://schemas.openxmlformats.org/wordprocessingml/2006/main" xmlns:wp="http://schemas.openxmlformats.org/drawingml/2006/wordprocessingDrawing" xmlns:r="http://schemas.openxmlformats.org/officeDocument/2006/relationships" xmlns:w14="http://schemas.microsoft.com/office/word/2010/wordml">
@@ -9142,7 +9142,7 @@
           <w:p>
             <w:pPr>
               <w:jc w:val="center"/>
-              <w:spacing w:after="40" w:before="40"/>
+              <w:spacing w:after="40" w:before="40" w:line="240"/>
               <w:ind w:firstLine="0" w:left="100" w:right="100"/>
             </w:pPr>
             <w:r xmlns:w="http://schemas.openxmlformats.org/wordprocessingml/2006/main" xmlns:wp="http://schemas.openxmlformats.org/drawingml/2006/wordprocessingDrawing" xmlns:r="http://schemas.openxmlformats.org/officeDocument/2006/relationships" xmlns:w14="http://schemas.microsoft.com/office/word/2010/wordml">
@@ -9178,7 +9178,7 @@
           <w:p>
             <w:pPr>
               <w:jc w:val="left"/>
-              <w:spacing w:after="0" w:before="0"/>
+              <w:spacing w:after="0" w:before="0" w:line="240"/>
               <w:ind w:firstLine="0" w:left="0" w:right="0"/>
             </w:pPr>
             <w:r xmlns:w="http://schemas.openxmlformats.org/wordprocessingml/2006/main" xmlns:wp="http://schemas.openxmlformats.org/drawingml/2006/wordprocessingDrawing" xmlns:r="http://schemas.openxmlformats.org/officeDocument/2006/relationships" xmlns:w14="http://schemas.microsoft.com/office/word/2010/wordml">
@@ -9347,7 +9347,7 @@
           <w:p>
             <w:pPr>
               <w:jc w:val="left"/>
-              <w:spacing w:after="40" w:before="40"/>
+              <w:spacing w:after="40" w:before="40" w:line="240"/>
               <w:ind w:firstLine="0" w:left="100" w:right="100"/>
             </w:pPr>
             <w:r xmlns:w="http://schemas.openxmlformats.org/wordprocessingml/2006/main" xmlns:wp="http://schemas.openxmlformats.org/drawingml/2006/wordprocessingDrawing" xmlns:r="http://schemas.openxmlformats.org/officeDocument/2006/relationships" xmlns:w14="http://schemas.microsoft.com/office/word/2010/wordml">
@@ -9378,7 +9378,7 @@
           <w:p>
             <w:pPr>
               <w:jc w:val="center"/>
-              <w:spacing w:after="40" w:before="40"/>
+              <w:spacing w:after="40" w:before="40" w:line="240"/>
               <w:ind w:firstLine="0" w:left="100" w:right="100"/>
             </w:pPr>
             <w:r xmlns:w="http://schemas.openxmlformats.org/wordprocessingml/2006/main" xmlns:wp="http://schemas.openxmlformats.org/drawingml/2006/wordprocessingDrawing" xmlns:r="http://schemas.openxmlformats.org/officeDocument/2006/relationships" xmlns:w14="http://schemas.microsoft.com/office/word/2010/wordml">
@@ -9409,7 +9409,7 @@
           <w:p>
             <w:pPr>
               <w:jc w:val="center"/>
-              <w:spacing w:after="40" w:before="40"/>
+              <w:spacing w:after="40" w:before="40" w:line="240"/>
               <w:ind w:firstLine="0" w:left="100" w:right="100"/>
             </w:pPr>
             <w:r xmlns:w="http://schemas.openxmlformats.org/wordprocessingml/2006/main" xmlns:wp="http://schemas.openxmlformats.org/drawingml/2006/wordprocessingDrawing" xmlns:r="http://schemas.openxmlformats.org/officeDocument/2006/relationships" xmlns:w14="http://schemas.microsoft.com/office/word/2010/wordml">
@@ -9447,7 +9447,7 @@
           <w:p>
             <w:pPr>
               <w:jc w:val="left"/>
-              <w:spacing w:after="0" w:before="0"/>
+              <w:spacing w:after="0" w:before="0" w:line="240"/>
               <w:ind w:firstLine="0" w:left="0" w:right="0"/>
             </w:pPr>
             <w:r xmlns:w="http://schemas.openxmlformats.org/wordprocessingml/2006/main" xmlns:wp="http://schemas.openxmlformats.org/drawingml/2006/wordprocessingDrawing" xmlns:r="http://schemas.openxmlformats.org/officeDocument/2006/relationships" xmlns:w14="http://schemas.microsoft.com/office/word/2010/wordml">
@@ -9478,7 +9478,7 @@
           <w:p>
             <w:pPr>
               <w:jc w:val="center"/>
-              <w:spacing w:after="0" w:before="0"/>
+              <w:spacing w:after="0" w:before="0" w:line="240"/>
               <w:ind w:firstLine="0" w:left="0" w:right="0"/>
             </w:pPr>
             <w:r xmlns:w="http://schemas.openxmlformats.org/wordprocessingml/2006/main" xmlns:wp="http://schemas.openxmlformats.org/drawingml/2006/wordprocessingDrawing" xmlns:r="http://schemas.openxmlformats.org/officeDocument/2006/relationships" xmlns:w14="http://schemas.microsoft.com/office/word/2010/wordml">
@@ -9509,7 +9509,7 @@
           <w:p>
             <w:pPr>
               <w:jc w:val="center"/>
-              <w:spacing w:after="0" w:before="0"/>
+              <w:spacing w:after="0" w:before="0" w:line="240"/>
               <w:ind w:firstLine="0" w:left="0" w:right="0"/>
             </w:pPr>
             <w:r xmlns:w="http://schemas.openxmlformats.org/wordprocessingml/2006/main" xmlns:wp="http://schemas.openxmlformats.org/drawingml/2006/wordprocessingDrawing" xmlns:r="http://schemas.openxmlformats.org/officeDocument/2006/relationships" xmlns:w14="http://schemas.microsoft.com/office/word/2010/wordml">
@@ -9544,7 +9544,7 @@
           <w:p>
             <w:pPr>
               <w:jc w:val="left"/>
-              <w:spacing w:after="40" w:before="40"/>
+              <w:spacing w:after="40" w:before="40" w:line="240"/>
               <w:ind w:firstLine="0" w:left="100" w:right="100"/>
             </w:pPr>
             <w:r xmlns:w="http://schemas.openxmlformats.org/wordprocessingml/2006/main" xmlns:wp="http://schemas.openxmlformats.org/drawingml/2006/wordprocessingDrawing" xmlns:r="http://schemas.openxmlformats.org/officeDocument/2006/relationships" xmlns:w14="http://schemas.microsoft.com/office/word/2010/wordml">
@@ -9574,7 +9574,7 @@
           <w:p>
             <w:pPr>
               <w:jc w:val="center"/>
-              <w:spacing w:after="40" w:before="40"/>
+              <w:spacing w:after="40" w:before="40" w:line="240"/>
               <w:ind w:firstLine="0" w:left="100" w:right="100"/>
             </w:pPr>
             <w:r xmlns:w="http://schemas.openxmlformats.org/wordprocessingml/2006/main" xmlns:wp="http://schemas.openxmlformats.org/drawingml/2006/wordprocessingDrawing" xmlns:r="http://schemas.openxmlformats.org/officeDocument/2006/relationships" xmlns:w14="http://schemas.microsoft.com/office/word/2010/wordml">
@@ -9603,7 +9603,7 @@
           <w:p>
             <w:pPr>
               <w:jc w:val="center"/>
-              <w:spacing w:after="40" w:before="40"/>
+              <w:spacing w:after="40" w:before="40" w:line="240"/>
               <w:ind w:firstLine="0" w:left="100" w:right="100"/>
             </w:pPr>
             <w:r xmlns:w="http://schemas.openxmlformats.org/wordprocessingml/2006/main" xmlns:wp="http://schemas.openxmlformats.org/drawingml/2006/wordprocessingDrawing" xmlns:r="http://schemas.openxmlformats.org/officeDocument/2006/relationships" xmlns:w14="http://schemas.microsoft.com/office/word/2010/wordml">
@@ -9638,7 +9638,7 @@
           <w:p>
             <w:pPr>
               <w:jc w:val="left"/>
-              <w:spacing w:after="40" w:before="40"/>
+              <w:spacing w:after="40" w:before="40" w:line="240"/>
               <w:ind w:firstLine="0" w:left="400" w:right="100"/>
             </w:pPr>
             <w:r xmlns:w="http://schemas.openxmlformats.org/wordprocessingml/2006/main" xmlns:wp="http://schemas.openxmlformats.org/drawingml/2006/wordprocessingDrawing" xmlns:r="http://schemas.openxmlformats.org/officeDocument/2006/relationships" xmlns:w14="http://schemas.microsoft.com/office/word/2010/wordml">
@@ -9667,7 +9667,7 @@
           <w:p>
             <w:pPr>
               <w:jc w:val="center"/>
-              <w:spacing w:after="40" w:before="40"/>
+              <w:spacing w:after="40" w:before="40" w:line="240"/>
               <w:ind w:firstLine="0" w:left="100" w:right="100"/>
             </w:pPr>
             <w:r xmlns:w="http://schemas.openxmlformats.org/wordprocessingml/2006/main" xmlns:wp="http://schemas.openxmlformats.org/drawingml/2006/wordprocessingDrawing" xmlns:r="http://schemas.openxmlformats.org/officeDocument/2006/relationships" xmlns:w14="http://schemas.microsoft.com/office/word/2010/wordml">
@@ -9696,7 +9696,7 @@
           <w:p>
             <w:pPr>
               <w:jc w:val="center"/>
-              <w:spacing w:after="40" w:before="40"/>
+              <w:spacing w:after="40" w:before="40" w:line="240"/>
               <w:ind w:firstLine="0" w:left="100" w:right="100"/>
             </w:pPr>
             <w:r xmlns:w="http://schemas.openxmlformats.org/wordprocessingml/2006/main" xmlns:wp="http://schemas.openxmlformats.org/drawingml/2006/wordprocessingDrawing" xmlns:r="http://schemas.openxmlformats.org/officeDocument/2006/relationships" xmlns:w14="http://schemas.microsoft.com/office/word/2010/wordml">
@@ -9741,7 +9741,7 @@
           <w:p>
             <w:pPr>
               <w:jc w:val="left"/>
-              <w:spacing w:after="40" w:before="40"/>
+              <w:spacing w:after="40" w:before="40" w:line="240"/>
               <w:ind w:firstLine="0" w:left="400" w:right="100"/>
             </w:pPr>
             <w:r xmlns:w="http://schemas.openxmlformats.org/wordprocessingml/2006/main" xmlns:wp="http://schemas.openxmlformats.org/drawingml/2006/wordprocessingDrawing" xmlns:r="http://schemas.openxmlformats.org/officeDocument/2006/relationships" xmlns:w14="http://schemas.microsoft.com/office/word/2010/wordml">
@@ -9770,7 +9770,7 @@
           <w:p>
             <w:pPr>
               <w:jc w:val="center"/>
-              <w:spacing w:after="40" w:before="40"/>
+              <w:spacing w:after="40" w:before="40" w:line="240"/>
               <w:ind w:firstLine="0" w:left="100" w:right="100"/>
             </w:pPr>
             <w:r xmlns:w="http://schemas.openxmlformats.org/wordprocessingml/2006/main" xmlns:wp="http://schemas.openxmlformats.org/drawingml/2006/wordprocessingDrawing" xmlns:r="http://schemas.openxmlformats.org/officeDocument/2006/relationships" xmlns:w14="http://schemas.microsoft.com/office/word/2010/wordml">
@@ -9799,7 +9799,7 @@
           <w:p>
             <w:pPr>
               <w:jc w:val="center"/>
-              <w:spacing w:after="40" w:before="40"/>
+              <w:spacing w:after="40" w:before="40" w:line="240"/>
               <w:ind w:firstLine="0" w:left="100" w:right="100"/>
             </w:pPr>
             <w:r xmlns:w="http://schemas.openxmlformats.org/wordprocessingml/2006/main" xmlns:wp="http://schemas.openxmlformats.org/drawingml/2006/wordprocessingDrawing" xmlns:r="http://schemas.openxmlformats.org/officeDocument/2006/relationships" xmlns:w14="http://schemas.microsoft.com/office/word/2010/wordml">
@@ -9834,7 +9834,7 @@
           <w:p>
             <w:pPr>
               <w:jc w:val="left"/>
-              <w:spacing w:after="40" w:before="40"/>
+              <w:spacing w:after="40" w:before="40" w:line="240"/>
               <w:ind w:firstLine="0" w:left="400" w:right="100"/>
             </w:pPr>
             <w:r xmlns:w="http://schemas.openxmlformats.org/wordprocessingml/2006/main" xmlns:wp="http://schemas.openxmlformats.org/drawingml/2006/wordprocessingDrawing" xmlns:r="http://schemas.openxmlformats.org/officeDocument/2006/relationships" xmlns:w14="http://schemas.microsoft.com/office/word/2010/wordml">
@@ -9863,7 +9863,7 @@
           <w:p>
             <w:pPr>
               <w:jc w:val="center"/>
-              <w:spacing w:after="40" w:before="40"/>
+              <w:spacing w:after="40" w:before="40" w:line="240"/>
               <w:ind w:firstLine="0" w:left="100" w:right="100"/>
             </w:pPr>
             <w:r xmlns:w="http://schemas.openxmlformats.org/wordprocessingml/2006/main" xmlns:wp="http://schemas.openxmlformats.org/drawingml/2006/wordprocessingDrawing" xmlns:r="http://schemas.openxmlformats.org/officeDocument/2006/relationships" xmlns:w14="http://schemas.microsoft.com/office/word/2010/wordml">
@@ -9892,7 +9892,7 @@
           <w:p>
             <w:pPr>
               <w:jc w:val="center"/>
-              <w:spacing w:after="40" w:before="40"/>
+              <w:spacing w:after="40" w:before="40" w:line="240"/>
               <w:ind w:firstLine="0" w:left="100" w:right="100"/>
             </w:pPr>
             <w:r xmlns:w="http://schemas.openxmlformats.org/wordprocessingml/2006/main" xmlns:wp="http://schemas.openxmlformats.org/drawingml/2006/wordprocessingDrawing" xmlns:r="http://schemas.openxmlformats.org/officeDocument/2006/relationships" xmlns:w14="http://schemas.microsoft.com/office/word/2010/wordml">
@@ -9927,7 +9927,7 @@
           <w:p>
             <w:pPr>
               <w:jc w:val="left"/>
-              <w:spacing w:after="40" w:before="40"/>
+              <w:spacing w:after="40" w:before="40" w:line="240"/>
               <w:ind w:firstLine="0" w:left="400" w:right="100"/>
             </w:pPr>
             <w:r xmlns:w="http://schemas.openxmlformats.org/wordprocessingml/2006/main" xmlns:wp="http://schemas.openxmlformats.org/drawingml/2006/wordprocessingDrawing" xmlns:r="http://schemas.openxmlformats.org/officeDocument/2006/relationships" xmlns:w14="http://schemas.microsoft.com/office/word/2010/wordml">
@@ -9956,7 +9956,7 @@
           <w:p>
             <w:pPr>
               <w:jc w:val="center"/>
-              <w:spacing w:after="40" w:before="40"/>
+              <w:spacing w:after="40" w:before="40" w:line="240"/>
               <w:ind w:firstLine="0" w:left="100" w:right="100"/>
             </w:pPr>
             <w:r xmlns:w="http://schemas.openxmlformats.org/wordprocessingml/2006/main" xmlns:wp="http://schemas.openxmlformats.org/drawingml/2006/wordprocessingDrawing" xmlns:r="http://schemas.openxmlformats.org/officeDocument/2006/relationships" xmlns:w14="http://schemas.microsoft.com/office/word/2010/wordml">
@@ -9985,7 +9985,7 @@
           <w:p>
             <w:pPr>
               <w:jc w:val="center"/>
-              <w:spacing w:after="40" w:before="40"/>
+              <w:spacing w:after="40" w:before="40" w:line="240"/>
               <w:ind w:firstLine="0" w:left="100" w:right="100"/>
             </w:pPr>
             <w:r xmlns:w="http://schemas.openxmlformats.org/wordprocessingml/2006/main" xmlns:wp="http://schemas.openxmlformats.org/drawingml/2006/wordprocessingDrawing" xmlns:r="http://schemas.openxmlformats.org/officeDocument/2006/relationships" xmlns:w14="http://schemas.microsoft.com/office/word/2010/wordml">
@@ -10020,7 +10020,7 @@
           <w:p>
             <w:pPr>
               <w:jc w:val="left"/>
-              <w:spacing w:after="40" w:before="40"/>
+              <w:spacing w:after="40" w:before="40" w:line="240"/>
               <w:ind w:firstLine="0" w:left="400" w:right="100"/>
             </w:pPr>
             <w:r xmlns:w="http://schemas.openxmlformats.org/wordprocessingml/2006/main" xmlns:wp="http://schemas.openxmlformats.org/drawingml/2006/wordprocessingDrawing" xmlns:r="http://schemas.openxmlformats.org/officeDocument/2006/relationships" xmlns:w14="http://schemas.microsoft.com/office/word/2010/wordml">
@@ -10049,7 +10049,7 @@
           <w:p>
             <w:pPr>
               <w:jc w:val="center"/>
-              <w:spacing w:after="40" w:before="40"/>
+              <w:spacing w:after="40" w:before="40" w:line="240"/>
               <w:ind w:firstLine="0" w:left="100" w:right="100"/>
             </w:pPr>
             <w:r xmlns:w="http://schemas.openxmlformats.org/wordprocessingml/2006/main" xmlns:wp="http://schemas.openxmlformats.org/drawingml/2006/wordprocessingDrawing" xmlns:r="http://schemas.openxmlformats.org/officeDocument/2006/relationships" xmlns:w14="http://schemas.microsoft.com/office/word/2010/wordml">
@@ -10078,7 +10078,7 @@
           <w:p>
             <w:pPr>
               <w:jc w:val="center"/>
-              <w:spacing w:after="40" w:before="40"/>
+              <w:spacing w:after="40" w:before="40" w:line="240"/>
               <w:ind w:firstLine="0" w:left="100" w:right="100"/>
             </w:pPr>
             <w:r xmlns:w="http://schemas.openxmlformats.org/wordprocessingml/2006/main" xmlns:wp="http://schemas.openxmlformats.org/drawingml/2006/wordprocessingDrawing" xmlns:r="http://schemas.openxmlformats.org/officeDocument/2006/relationships" xmlns:w14="http://schemas.microsoft.com/office/word/2010/wordml">
@@ -10113,7 +10113,7 @@
           <w:p>
             <w:pPr>
               <w:jc w:val="left"/>
-              <w:spacing w:after="40" w:before="40"/>
+              <w:spacing w:after="40" w:before="40" w:line="240"/>
               <w:ind w:firstLine="0" w:left="400" w:right="100"/>
             </w:pPr>
             <w:r xmlns:w="http://schemas.openxmlformats.org/wordprocessingml/2006/main" xmlns:wp="http://schemas.openxmlformats.org/drawingml/2006/wordprocessingDrawing" xmlns:r="http://schemas.openxmlformats.org/officeDocument/2006/relationships" xmlns:w14="http://schemas.microsoft.com/office/word/2010/wordml">
@@ -10142,7 +10142,7 @@
           <w:p>
             <w:pPr>
               <w:jc w:val="center"/>
-              <w:spacing w:after="40" w:before="40"/>
+              <w:spacing w:after="40" w:before="40" w:line="240"/>
               <w:ind w:firstLine="0" w:left="100" w:right="100"/>
             </w:pPr>
             <w:r xmlns:w="http://schemas.openxmlformats.org/wordprocessingml/2006/main" xmlns:wp="http://schemas.openxmlformats.org/drawingml/2006/wordprocessingDrawing" xmlns:r="http://schemas.openxmlformats.org/officeDocument/2006/relationships" xmlns:w14="http://schemas.microsoft.com/office/word/2010/wordml">
@@ -10171,7 +10171,7 @@
           <w:p>
             <w:pPr>
               <w:jc w:val="center"/>
-              <w:spacing w:after="40" w:before="40"/>
+              <w:spacing w:after="40" w:before="40" w:line="240"/>
               <w:ind w:firstLine="0" w:left="100" w:right="100"/>
             </w:pPr>
             <w:r xmlns:w="http://schemas.openxmlformats.org/wordprocessingml/2006/main" xmlns:wp="http://schemas.openxmlformats.org/drawingml/2006/wordprocessingDrawing" xmlns:r="http://schemas.openxmlformats.org/officeDocument/2006/relationships" xmlns:w14="http://schemas.microsoft.com/office/word/2010/wordml">
@@ -10206,7 +10206,7 @@
           <w:p>
             <w:pPr>
               <w:jc w:val="left"/>
-              <w:spacing w:after="40" w:before="40"/>
+              <w:spacing w:after="40" w:before="40" w:line="240"/>
               <w:ind w:firstLine="0" w:left="100" w:right="100"/>
             </w:pPr>
             <w:r xmlns:w="http://schemas.openxmlformats.org/wordprocessingml/2006/main" xmlns:wp="http://schemas.openxmlformats.org/drawingml/2006/wordprocessingDrawing" xmlns:r="http://schemas.openxmlformats.org/officeDocument/2006/relationships" xmlns:w14="http://schemas.microsoft.com/office/word/2010/wordml">
@@ -10236,7 +10236,7 @@
           <w:p>
             <w:pPr>
               <w:jc w:val="center"/>
-              <w:spacing w:after="40" w:before="40"/>
+              <w:spacing w:after="40" w:before="40" w:line="240"/>
               <w:ind w:firstLine="0" w:left="100" w:right="100"/>
             </w:pPr>
             <w:r xmlns:w="http://schemas.openxmlformats.org/wordprocessingml/2006/main" xmlns:wp="http://schemas.openxmlformats.org/drawingml/2006/wordprocessingDrawing" xmlns:r="http://schemas.openxmlformats.org/officeDocument/2006/relationships" xmlns:w14="http://schemas.microsoft.com/office/word/2010/wordml">
@@ -10265,7 +10265,7 @@
           <w:p>
             <w:pPr>
               <w:jc w:val="center"/>
-              <w:spacing w:after="40" w:before="40"/>
+              <w:spacing w:after="40" w:before="40" w:line="240"/>
               <w:ind w:firstLine="0" w:left="100" w:right="100"/>
             </w:pPr>
             <w:r xmlns:w="http://schemas.openxmlformats.org/wordprocessingml/2006/main" xmlns:wp="http://schemas.openxmlformats.org/drawingml/2006/wordprocessingDrawing" xmlns:r="http://schemas.openxmlformats.org/officeDocument/2006/relationships" xmlns:w14="http://schemas.microsoft.com/office/word/2010/wordml">
@@ -10300,7 +10300,7 @@
           <w:p>
             <w:pPr>
               <w:jc w:val="left"/>
-              <w:spacing w:after="40" w:before="40"/>
+              <w:spacing w:after="40" w:before="40" w:line="240"/>
               <w:ind w:firstLine="0" w:left="400" w:right="100"/>
             </w:pPr>
             <w:r xmlns:w="http://schemas.openxmlformats.org/wordprocessingml/2006/main" xmlns:wp="http://schemas.openxmlformats.org/drawingml/2006/wordprocessingDrawing" xmlns:r="http://schemas.openxmlformats.org/officeDocument/2006/relationships" xmlns:w14="http://schemas.microsoft.com/office/word/2010/wordml">
@@ -10329,7 +10329,7 @@
           <w:p>
             <w:pPr>
               <w:jc w:val="center"/>
-              <w:spacing w:after="40" w:before="40"/>
+              <w:spacing w:after="40" w:before="40" w:line="240"/>
               <w:ind w:firstLine="0" w:left="100" w:right="100"/>
             </w:pPr>
             <w:r xmlns:w="http://schemas.openxmlformats.org/wordprocessingml/2006/main" xmlns:wp="http://schemas.openxmlformats.org/drawingml/2006/wordprocessingDrawing" xmlns:r="http://schemas.openxmlformats.org/officeDocument/2006/relationships" xmlns:w14="http://schemas.microsoft.com/office/word/2010/wordml">
@@ -10358,7 +10358,7 @@
           <w:p>
             <w:pPr>
               <w:jc w:val="center"/>
-              <w:spacing w:after="40" w:before="40"/>
+              <w:spacing w:after="40" w:before="40" w:line="240"/>
               <w:ind w:firstLine="0" w:left="100" w:right="100"/>
             </w:pPr>
             <w:r xmlns:w="http://schemas.openxmlformats.org/wordprocessingml/2006/main" xmlns:wp="http://schemas.openxmlformats.org/drawingml/2006/wordprocessingDrawing" xmlns:r="http://schemas.openxmlformats.org/officeDocument/2006/relationships" xmlns:w14="http://schemas.microsoft.com/office/word/2010/wordml">
@@ -10403,7 +10403,7 @@
           <w:p>
             <w:pPr>
               <w:jc w:val="left"/>
-              <w:spacing w:after="40" w:before="40"/>
+              <w:spacing w:after="40" w:before="40" w:line="240"/>
               <w:ind w:firstLine="0" w:left="400" w:right="100"/>
             </w:pPr>
             <w:r xmlns:w="http://schemas.openxmlformats.org/wordprocessingml/2006/main" xmlns:wp="http://schemas.openxmlformats.org/drawingml/2006/wordprocessingDrawing" xmlns:r="http://schemas.openxmlformats.org/officeDocument/2006/relationships" xmlns:w14="http://schemas.microsoft.com/office/word/2010/wordml">
@@ -10432,7 +10432,7 @@
           <w:p>
             <w:pPr>
               <w:jc w:val="center"/>
-              <w:spacing w:after="40" w:before="40"/>
+              <w:spacing w:after="40" w:before="40" w:line="240"/>
               <w:ind w:firstLine="0" w:left="100" w:right="100"/>
             </w:pPr>
             <w:r xmlns:w="http://schemas.openxmlformats.org/wordprocessingml/2006/main" xmlns:wp="http://schemas.openxmlformats.org/drawingml/2006/wordprocessingDrawing" xmlns:r="http://schemas.openxmlformats.org/officeDocument/2006/relationships" xmlns:w14="http://schemas.microsoft.com/office/word/2010/wordml">
@@ -10461,7 +10461,7 @@
           <w:p>
             <w:pPr>
               <w:jc w:val="center"/>
-              <w:spacing w:after="40" w:before="40"/>
+              <w:spacing w:after="40" w:before="40" w:line="240"/>
               <w:ind w:firstLine="0" w:left="100" w:right="100"/>
             </w:pPr>
             <w:r xmlns:w="http://schemas.openxmlformats.org/wordprocessingml/2006/main" xmlns:wp="http://schemas.openxmlformats.org/drawingml/2006/wordprocessingDrawing" xmlns:r="http://schemas.openxmlformats.org/officeDocument/2006/relationships" xmlns:w14="http://schemas.microsoft.com/office/word/2010/wordml">
@@ -10496,7 +10496,7 @@
           <w:p>
             <w:pPr>
               <w:jc w:val="left"/>
-              <w:spacing w:after="40" w:before="40"/>
+              <w:spacing w:after="40" w:before="40" w:line="240"/>
               <w:ind w:firstLine="0" w:left="400" w:right="100"/>
             </w:pPr>
             <w:r xmlns:w="http://schemas.openxmlformats.org/wordprocessingml/2006/main" xmlns:wp="http://schemas.openxmlformats.org/drawingml/2006/wordprocessingDrawing" xmlns:r="http://schemas.openxmlformats.org/officeDocument/2006/relationships" xmlns:w14="http://schemas.microsoft.com/office/word/2010/wordml">
@@ -10525,7 +10525,7 @@
           <w:p>
             <w:pPr>
               <w:jc w:val="center"/>
-              <w:spacing w:after="40" w:before="40"/>
+              <w:spacing w:after="40" w:before="40" w:line="240"/>
               <w:ind w:firstLine="0" w:left="100" w:right="100"/>
             </w:pPr>
             <w:r xmlns:w="http://schemas.openxmlformats.org/wordprocessingml/2006/main" xmlns:wp="http://schemas.openxmlformats.org/drawingml/2006/wordprocessingDrawing" xmlns:r="http://schemas.openxmlformats.org/officeDocument/2006/relationships" xmlns:w14="http://schemas.microsoft.com/office/word/2010/wordml">
@@ -10554,7 +10554,7 @@
           <w:p>
             <w:pPr>
               <w:jc w:val="center"/>
-              <w:spacing w:after="40" w:before="40"/>
+              <w:spacing w:after="40" w:before="40" w:line="240"/>
               <w:ind w:firstLine="0" w:left="100" w:right="100"/>
             </w:pPr>
             <w:r xmlns:w="http://schemas.openxmlformats.org/wordprocessingml/2006/main" xmlns:wp="http://schemas.openxmlformats.org/drawingml/2006/wordprocessingDrawing" xmlns:r="http://schemas.openxmlformats.org/officeDocument/2006/relationships" xmlns:w14="http://schemas.microsoft.com/office/word/2010/wordml">
@@ -10589,7 +10589,7 @@
           <w:p>
             <w:pPr>
               <w:jc w:val="left"/>
-              <w:spacing w:after="40" w:before="40"/>
+              <w:spacing w:after="40" w:before="40" w:line="240"/>
               <w:ind w:firstLine="0" w:left="400" w:right="100"/>
             </w:pPr>
             <w:r xmlns:w="http://schemas.openxmlformats.org/wordprocessingml/2006/main" xmlns:wp="http://schemas.openxmlformats.org/drawingml/2006/wordprocessingDrawing" xmlns:r="http://schemas.openxmlformats.org/officeDocument/2006/relationships" xmlns:w14="http://schemas.microsoft.com/office/word/2010/wordml">
@@ -10618,7 +10618,7 @@
           <w:p>
             <w:pPr>
               <w:jc w:val="center"/>
-              <w:spacing w:after="40" w:before="40"/>
+              <w:spacing w:after="40" w:before="40" w:line="240"/>
               <w:ind w:firstLine="0" w:left="100" w:right="100"/>
             </w:pPr>
             <w:r xmlns:w="http://schemas.openxmlformats.org/wordprocessingml/2006/main" xmlns:wp="http://schemas.openxmlformats.org/drawingml/2006/wordprocessingDrawing" xmlns:r="http://schemas.openxmlformats.org/officeDocument/2006/relationships" xmlns:w14="http://schemas.microsoft.com/office/word/2010/wordml">
@@ -10647,7 +10647,7 @@
           <w:p>
             <w:pPr>
               <w:jc w:val="center"/>
-              <w:spacing w:after="40" w:before="40"/>
+              <w:spacing w:after="40" w:before="40" w:line="240"/>
               <w:ind w:firstLine="0" w:left="100" w:right="100"/>
             </w:pPr>
             <w:r xmlns:w="http://schemas.openxmlformats.org/wordprocessingml/2006/main" xmlns:wp="http://schemas.openxmlformats.org/drawingml/2006/wordprocessingDrawing" xmlns:r="http://schemas.openxmlformats.org/officeDocument/2006/relationships" xmlns:w14="http://schemas.microsoft.com/office/word/2010/wordml">
@@ -10682,7 +10682,7 @@
           <w:p>
             <w:pPr>
               <w:jc w:val="left"/>
-              <w:spacing w:after="40" w:before="40"/>
+              <w:spacing w:after="40" w:before="40" w:line="240"/>
               <w:ind w:firstLine="0" w:left="400" w:right="100"/>
             </w:pPr>
             <w:r xmlns:w="http://schemas.openxmlformats.org/wordprocessingml/2006/main" xmlns:wp="http://schemas.openxmlformats.org/drawingml/2006/wordprocessingDrawing" xmlns:r="http://schemas.openxmlformats.org/officeDocument/2006/relationships" xmlns:w14="http://schemas.microsoft.com/office/word/2010/wordml">
@@ -10711,7 +10711,7 @@
           <w:p>
             <w:pPr>
               <w:jc w:val="center"/>
-              <w:spacing w:after="40" w:before="40"/>
+              <w:spacing w:after="40" w:before="40" w:line="240"/>
               <w:ind w:firstLine="0" w:left="100" w:right="100"/>
             </w:pPr>
             <w:r xmlns:w="http://schemas.openxmlformats.org/wordprocessingml/2006/main" xmlns:wp="http://schemas.openxmlformats.org/drawingml/2006/wordprocessingDrawing" xmlns:r="http://schemas.openxmlformats.org/officeDocument/2006/relationships" xmlns:w14="http://schemas.microsoft.com/office/word/2010/wordml">
@@ -10740,7 +10740,7 @@
           <w:p>
             <w:pPr>
               <w:jc w:val="center"/>
-              <w:spacing w:after="40" w:before="40"/>
+              <w:spacing w:after="40" w:before="40" w:line="240"/>
               <w:ind w:firstLine="0" w:left="100" w:right="100"/>
             </w:pPr>
             <w:r xmlns:w="http://schemas.openxmlformats.org/wordprocessingml/2006/main" xmlns:wp="http://schemas.openxmlformats.org/drawingml/2006/wordprocessingDrawing" xmlns:r="http://schemas.openxmlformats.org/officeDocument/2006/relationships" xmlns:w14="http://schemas.microsoft.com/office/word/2010/wordml">
@@ -10775,7 +10775,7 @@
           <w:p>
             <w:pPr>
               <w:jc w:val="left"/>
-              <w:spacing w:after="40" w:before="40"/>
+              <w:spacing w:after="40" w:before="40" w:line="240"/>
               <w:ind w:firstLine="0" w:left="400" w:right="100"/>
             </w:pPr>
             <w:r xmlns:w="http://schemas.openxmlformats.org/wordprocessingml/2006/main" xmlns:wp="http://schemas.openxmlformats.org/drawingml/2006/wordprocessingDrawing" xmlns:r="http://schemas.openxmlformats.org/officeDocument/2006/relationships" xmlns:w14="http://schemas.microsoft.com/office/word/2010/wordml">
@@ -10804,7 +10804,7 @@
           <w:p>
             <w:pPr>
               <w:jc w:val="center"/>
-              <w:spacing w:after="40" w:before="40"/>
+              <w:spacing w:after="40" w:before="40" w:line="240"/>
               <w:ind w:firstLine="0" w:left="100" w:right="100"/>
             </w:pPr>
             <w:r xmlns:w="http://schemas.openxmlformats.org/wordprocessingml/2006/main" xmlns:wp="http://schemas.openxmlformats.org/drawingml/2006/wordprocessingDrawing" xmlns:r="http://schemas.openxmlformats.org/officeDocument/2006/relationships" xmlns:w14="http://schemas.microsoft.com/office/word/2010/wordml">
@@ -10833,7 +10833,7 @@
           <w:p>
             <w:pPr>
               <w:jc w:val="center"/>
-              <w:spacing w:after="40" w:before="40"/>
+              <w:spacing w:after="40" w:before="40" w:line="240"/>
               <w:ind w:firstLine="0" w:left="100" w:right="100"/>
             </w:pPr>
             <w:r xmlns:w="http://schemas.openxmlformats.org/wordprocessingml/2006/main" xmlns:wp="http://schemas.openxmlformats.org/drawingml/2006/wordprocessingDrawing" xmlns:r="http://schemas.openxmlformats.org/officeDocument/2006/relationships" xmlns:w14="http://schemas.microsoft.com/office/word/2010/wordml">
@@ -10868,7 +10868,7 @@
           <w:p>
             <w:pPr>
               <w:jc w:val="left"/>
-              <w:spacing w:after="40" w:before="40"/>
+              <w:spacing w:after="40" w:before="40" w:line="240"/>
               <w:ind w:firstLine="0" w:left="100" w:right="100"/>
             </w:pPr>
             <w:r xmlns:w="http://schemas.openxmlformats.org/wordprocessingml/2006/main" xmlns:wp="http://schemas.openxmlformats.org/drawingml/2006/wordprocessingDrawing" xmlns:r="http://schemas.openxmlformats.org/officeDocument/2006/relationships" xmlns:w14="http://schemas.microsoft.com/office/word/2010/wordml">
@@ -10898,7 +10898,7 @@
           <w:p>
             <w:pPr>
               <w:jc w:val="center"/>
-              <w:spacing w:after="40" w:before="40"/>
+              <w:spacing w:after="40" w:before="40" w:line="240"/>
               <w:ind w:firstLine="0" w:left="100" w:right="100"/>
             </w:pPr>
             <w:r xmlns:w="http://schemas.openxmlformats.org/wordprocessingml/2006/main" xmlns:wp="http://schemas.openxmlformats.org/drawingml/2006/wordprocessingDrawing" xmlns:r="http://schemas.openxmlformats.org/officeDocument/2006/relationships" xmlns:w14="http://schemas.microsoft.com/office/word/2010/wordml">
@@ -10927,7 +10927,7 @@
           <w:p>
             <w:pPr>
               <w:jc w:val="center"/>
-              <w:spacing w:after="40" w:before="40"/>
+              <w:spacing w:after="40" w:before="40" w:line="240"/>
               <w:ind w:firstLine="0" w:left="100" w:right="100"/>
             </w:pPr>
             <w:r xmlns:w="http://schemas.openxmlformats.org/wordprocessingml/2006/main" xmlns:wp="http://schemas.openxmlformats.org/drawingml/2006/wordprocessingDrawing" xmlns:r="http://schemas.openxmlformats.org/officeDocument/2006/relationships" xmlns:w14="http://schemas.microsoft.com/office/word/2010/wordml">
@@ -10962,7 +10962,7 @@
           <w:p>
             <w:pPr>
               <w:jc w:val="left"/>
-              <w:spacing w:after="40" w:before="40"/>
+              <w:spacing w:after="40" w:before="40" w:line="240"/>
               <w:ind w:firstLine="0" w:left="400" w:right="100"/>
             </w:pPr>
             <w:r xmlns:w="http://schemas.openxmlformats.org/wordprocessingml/2006/main" xmlns:wp="http://schemas.openxmlformats.org/drawingml/2006/wordprocessingDrawing" xmlns:r="http://schemas.openxmlformats.org/officeDocument/2006/relationships" xmlns:w14="http://schemas.microsoft.com/office/word/2010/wordml">
@@ -10991,7 +10991,7 @@
           <w:p>
             <w:pPr>
               <w:jc w:val="center"/>
-              <w:spacing w:after="40" w:before="40"/>
+              <w:spacing w:after="40" w:before="40" w:line="240"/>
               <w:ind w:firstLine="0" w:left="100" w:right="100"/>
             </w:pPr>
             <w:r xmlns:w="http://schemas.openxmlformats.org/wordprocessingml/2006/main" xmlns:wp="http://schemas.openxmlformats.org/drawingml/2006/wordprocessingDrawing" xmlns:r="http://schemas.openxmlformats.org/officeDocument/2006/relationships" xmlns:w14="http://schemas.microsoft.com/office/word/2010/wordml">
@@ -11020,7 +11020,7 @@
           <w:p>
             <w:pPr>
               <w:jc w:val="center"/>
-              <w:spacing w:after="40" w:before="40"/>
+              <w:spacing w:after="40" w:before="40" w:line="240"/>
               <w:ind w:firstLine="0" w:left="100" w:right="100"/>
             </w:pPr>
             <w:r xmlns:w="http://schemas.openxmlformats.org/wordprocessingml/2006/main" xmlns:wp="http://schemas.openxmlformats.org/drawingml/2006/wordprocessingDrawing" xmlns:r="http://schemas.openxmlformats.org/officeDocument/2006/relationships" xmlns:w14="http://schemas.microsoft.com/office/word/2010/wordml">
@@ -11065,7 +11065,7 @@
           <w:p>
             <w:pPr>
               <w:jc w:val="left"/>
-              <w:spacing w:after="40" w:before="40"/>
+              <w:spacing w:after="40" w:before="40" w:line="240"/>
               <w:ind w:firstLine="0" w:left="400" w:right="100"/>
             </w:pPr>
             <w:r xmlns:w="http://schemas.openxmlformats.org/wordprocessingml/2006/main" xmlns:wp="http://schemas.openxmlformats.org/drawingml/2006/wordprocessingDrawing" xmlns:r="http://schemas.openxmlformats.org/officeDocument/2006/relationships" xmlns:w14="http://schemas.microsoft.com/office/word/2010/wordml">
@@ -11094,7 +11094,7 @@
           <w:p>
             <w:pPr>
               <w:jc w:val="center"/>
-              <w:spacing w:after="40" w:before="40"/>
+              <w:spacing w:after="40" w:before="40" w:line="240"/>
               <w:ind w:firstLine="0" w:left="100" w:right="100"/>
             </w:pPr>
             <w:r xmlns:w="http://schemas.openxmlformats.org/wordprocessingml/2006/main" xmlns:wp="http://schemas.openxmlformats.org/drawingml/2006/wordprocessingDrawing" xmlns:r="http://schemas.openxmlformats.org/officeDocument/2006/relationships" xmlns:w14="http://schemas.microsoft.com/office/word/2010/wordml">
@@ -11123,7 +11123,7 @@
           <w:p>
             <w:pPr>
               <w:jc w:val="center"/>
-              <w:spacing w:after="40" w:before="40"/>
+              <w:spacing w:after="40" w:before="40" w:line="240"/>
               <w:ind w:firstLine="0" w:left="100" w:right="100"/>
             </w:pPr>
             <w:r xmlns:w="http://schemas.openxmlformats.org/wordprocessingml/2006/main" xmlns:wp="http://schemas.openxmlformats.org/drawingml/2006/wordprocessingDrawing" xmlns:r="http://schemas.openxmlformats.org/officeDocument/2006/relationships" xmlns:w14="http://schemas.microsoft.com/office/word/2010/wordml">
@@ -11158,7 +11158,7 @@
           <w:p>
             <w:pPr>
               <w:jc w:val="left"/>
-              <w:spacing w:after="40" w:before="40"/>
+              <w:spacing w:after="40" w:before="40" w:line="240"/>
               <w:ind w:firstLine="0" w:left="400" w:right="100"/>
             </w:pPr>
             <w:r xmlns:w="http://schemas.openxmlformats.org/wordprocessingml/2006/main" xmlns:wp="http://schemas.openxmlformats.org/drawingml/2006/wordprocessingDrawing" xmlns:r="http://schemas.openxmlformats.org/officeDocument/2006/relationships" xmlns:w14="http://schemas.microsoft.com/office/word/2010/wordml">
@@ -11187,7 +11187,7 @@
           <w:p>
             <w:pPr>
               <w:jc w:val="center"/>
-              <w:spacing w:after="40" w:before="40"/>
+              <w:spacing w:after="40" w:before="40" w:line="240"/>
               <w:ind w:firstLine="0" w:left="100" w:right="100"/>
             </w:pPr>
             <w:r xmlns:w="http://schemas.openxmlformats.org/wordprocessingml/2006/main" xmlns:wp="http://schemas.openxmlformats.org/drawingml/2006/wordprocessingDrawing" xmlns:r="http://schemas.openxmlformats.org/officeDocument/2006/relationships" xmlns:w14="http://schemas.microsoft.com/office/word/2010/wordml">
@@ -11216,7 +11216,7 @@
           <w:p>
             <w:pPr>
               <w:jc w:val="center"/>
-              <w:spacing w:after="40" w:before="40"/>
+              <w:spacing w:after="40" w:before="40" w:line="240"/>
               <w:ind w:firstLine="0" w:left="100" w:right="100"/>
             </w:pPr>
             <w:r xmlns:w="http://schemas.openxmlformats.org/wordprocessingml/2006/main" xmlns:wp="http://schemas.openxmlformats.org/drawingml/2006/wordprocessingDrawing" xmlns:r="http://schemas.openxmlformats.org/officeDocument/2006/relationships" xmlns:w14="http://schemas.microsoft.com/office/word/2010/wordml">
@@ -11251,7 +11251,7 @@
           <w:p>
             <w:pPr>
               <w:jc w:val="left"/>
-              <w:spacing w:after="40" w:before="40"/>
+              <w:spacing w:after="40" w:before="40" w:line="240"/>
               <w:ind w:firstLine="0" w:left="400" w:right="100"/>
             </w:pPr>
             <w:r xmlns:w="http://schemas.openxmlformats.org/wordprocessingml/2006/main" xmlns:wp="http://schemas.openxmlformats.org/drawingml/2006/wordprocessingDrawing" xmlns:r="http://schemas.openxmlformats.org/officeDocument/2006/relationships" xmlns:w14="http://schemas.microsoft.com/office/word/2010/wordml">
@@ -11280,7 +11280,7 @@
           <w:p>
             <w:pPr>
               <w:jc w:val="center"/>
-              <w:spacing w:after="40" w:before="40"/>
+              <w:spacing w:after="40" w:before="40" w:line="240"/>
               <w:ind w:firstLine="0" w:left="100" w:right="100"/>
             </w:pPr>
             <w:r xmlns:w="http://schemas.openxmlformats.org/wordprocessingml/2006/main" xmlns:wp="http://schemas.openxmlformats.org/drawingml/2006/wordprocessingDrawing" xmlns:r="http://schemas.openxmlformats.org/officeDocument/2006/relationships" xmlns:w14="http://schemas.microsoft.com/office/word/2010/wordml">
@@ -11309,7 +11309,7 @@
           <w:p>
             <w:pPr>
               <w:jc w:val="center"/>
-              <w:spacing w:after="40" w:before="40"/>
+              <w:spacing w:after="40" w:before="40" w:line="240"/>
               <w:ind w:firstLine="0" w:left="100" w:right="100"/>
             </w:pPr>
             <w:r xmlns:w="http://schemas.openxmlformats.org/wordprocessingml/2006/main" xmlns:wp="http://schemas.openxmlformats.org/drawingml/2006/wordprocessingDrawing" xmlns:r="http://schemas.openxmlformats.org/officeDocument/2006/relationships" xmlns:w14="http://schemas.microsoft.com/office/word/2010/wordml">
@@ -11344,7 +11344,7 @@
           <w:p>
             <w:pPr>
               <w:jc w:val="left"/>
-              <w:spacing w:after="40" w:before="40"/>
+              <w:spacing w:after="40" w:before="40" w:line="240"/>
               <w:ind w:firstLine="0" w:left="400" w:right="100"/>
             </w:pPr>
             <w:r xmlns:w="http://schemas.openxmlformats.org/wordprocessingml/2006/main" xmlns:wp="http://schemas.openxmlformats.org/drawingml/2006/wordprocessingDrawing" xmlns:r="http://schemas.openxmlformats.org/officeDocument/2006/relationships" xmlns:w14="http://schemas.microsoft.com/office/word/2010/wordml">
@@ -11373,7 +11373,7 @@
           <w:p>
             <w:pPr>
               <w:jc w:val="center"/>
-              <w:spacing w:after="40" w:before="40"/>
+              <w:spacing w:after="40" w:before="40" w:line="240"/>
               <w:ind w:firstLine="0" w:left="100" w:right="100"/>
             </w:pPr>
             <w:r xmlns:w="http://schemas.openxmlformats.org/wordprocessingml/2006/main" xmlns:wp="http://schemas.openxmlformats.org/drawingml/2006/wordprocessingDrawing" xmlns:r="http://schemas.openxmlformats.org/officeDocument/2006/relationships" xmlns:w14="http://schemas.microsoft.com/office/word/2010/wordml">
@@ -11402,7 +11402,7 @@
           <w:p>
             <w:pPr>
               <w:jc w:val="center"/>
-              <w:spacing w:after="40" w:before="40"/>
+              <w:spacing w:after="40" w:before="40" w:line="240"/>
               <w:ind w:firstLine="0" w:left="100" w:right="100"/>
             </w:pPr>
             <w:r xmlns:w="http://schemas.openxmlformats.org/wordprocessingml/2006/main" xmlns:wp="http://schemas.openxmlformats.org/drawingml/2006/wordprocessingDrawing" xmlns:r="http://schemas.openxmlformats.org/officeDocument/2006/relationships" xmlns:w14="http://schemas.microsoft.com/office/word/2010/wordml">
@@ -11437,7 +11437,7 @@
           <w:p>
             <w:pPr>
               <w:jc w:val="left"/>
-              <w:spacing w:after="40" w:before="40"/>
+              <w:spacing w:after="40" w:before="40" w:line="240"/>
               <w:ind w:firstLine="0" w:left="400" w:right="100"/>
             </w:pPr>
             <w:r xmlns:w="http://schemas.openxmlformats.org/wordprocessingml/2006/main" xmlns:wp="http://schemas.openxmlformats.org/drawingml/2006/wordprocessingDrawing" xmlns:r="http://schemas.openxmlformats.org/officeDocument/2006/relationships" xmlns:w14="http://schemas.microsoft.com/office/word/2010/wordml">
@@ -11466,7 +11466,7 @@
           <w:p>
             <w:pPr>
               <w:jc w:val="center"/>
-              <w:spacing w:after="40" w:before="40"/>
+              <w:spacing w:after="40" w:before="40" w:line="240"/>
               <w:ind w:firstLine="0" w:left="100" w:right="100"/>
             </w:pPr>
             <w:r xmlns:w="http://schemas.openxmlformats.org/wordprocessingml/2006/main" xmlns:wp="http://schemas.openxmlformats.org/drawingml/2006/wordprocessingDrawing" xmlns:r="http://schemas.openxmlformats.org/officeDocument/2006/relationships" xmlns:w14="http://schemas.microsoft.com/office/word/2010/wordml">
@@ -11495,7 +11495,7 @@
           <w:p>
             <w:pPr>
               <w:jc w:val="center"/>
-              <w:spacing w:after="40" w:before="40"/>
+              <w:spacing w:after="40" w:before="40" w:line="240"/>
               <w:ind w:firstLine="0" w:left="100" w:right="100"/>
             </w:pPr>
             <w:r xmlns:w="http://schemas.openxmlformats.org/wordprocessingml/2006/main" xmlns:wp="http://schemas.openxmlformats.org/drawingml/2006/wordprocessingDrawing" xmlns:r="http://schemas.openxmlformats.org/officeDocument/2006/relationships" xmlns:w14="http://schemas.microsoft.com/office/word/2010/wordml">
@@ -11530,7 +11530,7 @@
           <w:p>
             <w:pPr>
               <w:jc w:val="left"/>
-              <w:spacing w:after="40" w:before="40"/>
+              <w:spacing w:after="40" w:before="40" w:line="240"/>
               <w:ind w:firstLine="0" w:left="100" w:right="100"/>
             </w:pPr>
             <w:r xmlns:w="http://schemas.openxmlformats.org/wordprocessingml/2006/main" xmlns:wp="http://schemas.openxmlformats.org/drawingml/2006/wordprocessingDrawing" xmlns:r="http://schemas.openxmlformats.org/officeDocument/2006/relationships" xmlns:w14="http://schemas.microsoft.com/office/word/2010/wordml">
@@ -11560,7 +11560,7 @@
           <w:p>
             <w:pPr>
               <w:jc w:val="center"/>
-              <w:spacing w:after="40" w:before="40"/>
+              <w:spacing w:after="40" w:before="40" w:line="240"/>
               <w:ind w:firstLine="0" w:left="100" w:right="100"/>
             </w:pPr>
             <w:r xmlns:w="http://schemas.openxmlformats.org/wordprocessingml/2006/main" xmlns:wp="http://schemas.openxmlformats.org/drawingml/2006/wordprocessingDrawing" xmlns:r="http://schemas.openxmlformats.org/officeDocument/2006/relationships" xmlns:w14="http://schemas.microsoft.com/office/word/2010/wordml">
@@ -11589,7 +11589,7 @@
           <w:p>
             <w:pPr>
               <w:jc w:val="center"/>
-              <w:spacing w:after="40" w:before="40"/>
+              <w:spacing w:after="40" w:before="40" w:line="240"/>
               <w:ind w:firstLine="0" w:left="100" w:right="100"/>
             </w:pPr>
             <w:r xmlns:w="http://schemas.openxmlformats.org/wordprocessingml/2006/main" xmlns:wp="http://schemas.openxmlformats.org/drawingml/2006/wordprocessingDrawing" xmlns:r="http://schemas.openxmlformats.org/officeDocument/2006/relationships" xmlns:w14="http://schemas.microsoft.com/office/word/2010/wordml">
@@ -11624,7 +11624,7 @@
           <w:p>
             <w:pPr>
               <w:jc w:val="left"/>
-              <w:spacing w:after="40" w:before="40"/>
+              <w:spacing w:after="40" w:before="40" w:line="240"/>
               <w:ind w:firstLine="0" w:left="400" w:right="100"/>
             </w:pPr>
             <w:r xmlns:w="http://schemas.openxmlformats.org/wordprocessingml/2006/main" xmlns:wp="http://schemas.openxmlformats.org/drawingml/2006/wordprocessingDrawing" xmlns:r="http://schemas.openxmlformats.org/officeDocument/2006/relationships" xmlns:w14="http://schemas.microsoft.com/office/word/2010/wordml">
@@ -11653,7 +11653,7 @@
           <w:p>
             <w:pPr>
               <w:jc w:val="center"/>
-              <w:spacing w:after="40" w:before="40"/>
+              <w:spacing w:after="40" w:before="40" w:line="240"/>
               <w:ind w:firstLine="0" w:left="100" w:right="100"/>
             </w:pPr>
             <w:r xmlns:w="http://schemas.openxmlformats.org/wordprocessingml/2006/main" xmlns:wp="http://schemas.openxmlformats.org/drawingml/2006/wordprocessingDrawing" xmlns:r="http://schemas.openxmlformats.org/officeDocument/2006/relationships" xmlns:w14="http://schemas.microsoft.com/office/word/2010/wordml">
@@ -11682,7 +11682,7 @@
           <w:p>
             <w:pPr>
               <w:jc w:val="center"/>
-              <w:spacing w:after="40" w:before="40"/>
+              <w:spacing w:after="40" w:before="40" w:line="240"/>
               <w:ind w:firstLine="0" w:left="100" w:right="100"/>
             </w:pPr>
             <w:r xmlns:w="http://schemas.openxmlformats.org/wordprocessingml/2006/main" xmlns:wp="http://schemas.openxmlformats.org/drawingml/2006/wordprocessingDrawing" xmlns:r="http://schemas.openxmlformats.org/officeDocument/2006/relationships" xmlns:w14="http://schemas.microsoft.com/office/word/2010/wordml">
@@ -11727,7 +11727,7 @@
           <w:p>
             <w:pPr>
               <w:jc w:val="left"/>
-              <w:spacing w:after="40" w:before="40"/>
+              <w:spacing w:after="40" w:before="40" w:line="240"/>
               <w:ind w:firstLine="0" w:left="400" w:right="100"/>
             </w:pPr>
             <w:r xmlns:w="http://schemas.openxmlformats.org/wordprocessingml/2006/main" xmlns:wp="http://schemas.openxmlformats.org/drawingml/2006/wordprocessingDrawing" xmlns:r="http://schemas.openxmlformats.org/officeDocument/2006/relationships" xmlns:w14="http://schemas.microsoft.com/office/word/2010/wordml">
@@ -11756,7 +11756,7 @@
           <w:p>
             <w:pPr>
               <w:jc w:val="center"/>
-              <w:spacing w:after="40" w:before="40"/>
+              <w:spacing w:after="40" w:before="40" w:line="240"/>
               <w:ind w:firstLine="0" w:left="100" w:right="100"/>
             </w:pPr>
             <w:r xmlns:w="http://schemas.openxmlformats.org/wordprocessingml/2006/main" xmlns:wp="http://schemas.openxmlformats.org/drawingml/2006/wordprocessingDrawing" xmlns:r="http://schemas.openxmlformats.org/officeDocument/2006/relationships" xmlns:w14="http://schemas.microsoft.com/office/word/2010/wordml">
@@ -11785,7 +11785,7 @@
           <w:p>
             <w:pPr>
               <w:jc w:val="center"/>
-              <w:spacing w:after="40" w:before="40"/>
+              <w:spacing w:after="40" w:before="40" w:line="240"/>
               <w:ind w:firstLine="0" w:left="100" w:right="100"/>
             </w:pPr>
             <w:r xmlns:w="http://schemas.openxmlformats.org/wordprocessingml/2006/main" xmlns:wp="http://schemas.openxmlformats.org/drawingml/2006/wordprocessingDrawing" xmlns:r="http://schemas.openxmlformats.org/officeDocument/2006/relationships" xmlns:w14="http://schemas.microsoft.com/office/word/2010/wordml">
@@ -11820,7 +11820,7 @@
           <w:p>
             <w:pPr>
               <w:jc w:val="left"/>
-              <w:spacing w:after="40" w:before="40"/>
+              <w:spacing w:after="40" w:before="40" w:line="240"/>
               <w:ind w:firstLine="0" w:left="400" w:right="100"/>
             </w:pPr>
             <w:r xmlns:w="http://schemas.openxmlformats.org/wordprocessingml/2006/main" xmlns:wp="http://schemas.openxmlformats.org/drawingml/2006/wordprocessingDrawing" xmlns:r="http://schemas.openxmlformats.org/officeDocument/2006/relationships" xmlns:w14="http://schemas.microsoft.com/office/word/2010/wordml">
@@ -11849,7 +11849,7 @@
           <w:p>
             <w:pPr>
               <w:jc w:val="center"/>
-              <w:spacing w:after="40" w:before="40"/>
+              <w:spacing w:after="40" w:before="40" w:line="240"/>
               <w:ind w:firstLine="0" w:left="100" w:right="100"/>
             </w:pPr>
             <w:r xmlns:w="http://schemas.openxmlformats.org/wordprocessingml/2006/main" xmlns:wp="http://schemas.openxmlformats.org/drawingml/2006/wordprocessingDrawing" xmlns:r="http://schemas.openxmlformats.org/officeDocument/2006/relationships" xmlns:w14="http://schemas.microsoft.com/office/word/2010/wordml">
@@ -11878,7 +11878,7 @@
           <w:p>
             <w:pPr>
               <w:jc w:val="center"/>
-              <w:spacing w:after="40" w:before="40"/>
+              <w:spacing w:after="40" w:before="40" w:line="240"/>
               <w:ind w:firstLine="0" w:left="100" w:right="100"/>
             </w:pPr>
             <w:r xmlns:w="http://schemas.openxmlformats.org/wordprocessingml/2006/main" xmlns:wp="http://schemas.openxmlformats.org/drawingml/2006/wordprocessingDrawing" xmlns:r="http://schemas.openxmlformats.org/officeDocument/2006/relationships" xmlns:w14="http://schemas.microsoft.com/office/word/2010/wordml">
@@ -11913,7 +11913,7 @@
           <w:p>
             <w:pPr>
               <w:jc w:val="left"/>
-              <w:spacing w:after="40" w:before="40"/>
+              <w:spacing w:after="40" w:before="40" w:line="240"/>
               <w:ind w:firstLine="0" w:left="400" w:right="100"/>
             </w:pPr>
             <w:r xmlns:w="http://schemas.openxmlformats.org/wordprocessingml/2006/main" xmlns:wp="http://schemas.openxmlformats.org/drawingml/2006/wordprocessingDrawing" xmlns:r="http://schemas.openxmlformats.org/officeDocument/2006/relationships" xmlns:w14="http://schemas.microsoft.com/office/word/2010/wordml">
@@ -11942,7 +11942,7 @@
           <w:p>
             <w:pPr>
               <w:jc w:val="center"/>
-              <w:spacing w:after="40" w:before="40"/>
+              <w:spacing w:after="40" w:before="40" w:line="240"/>
               <w:ind w:firstLine="0" w:left="100" w:right="100"/>
             </w:pPr>
             <w:r xmlns:w="http://schemas.openxmlformats.org/wordprocessingml/2006/main" xmlns:wp="http://schemas.openxmlformats.org/drawingml/2006/wordprocessingDrawing" xmlns:r="http://schemas.openxmlformats.org/officeDocument/2006/relationships" xmlns:w14="http://schemas.microsoft.com/office/word/2010/wordml">
@@ -11971,7 +11971,7 @@
           <w:p>
             <w:pPr>
               <w:jc w:val="center"/>
-              <w:spacing w:after="40" w:before="40"/>
+              <w:spacing w:after="40" w:before="40" w:line="240"/>
               <w:ind w:firstLine="0" w:left="100" w:right="100"/>
             </w:pPr>
             <w:r xmlns:w="http://schemas.openxmlformats.org/wordprocessingml/2006/main" xmlns:wp="http://schemas.openxmlformats.org/drawingml/2006/wordprocessingDrawing" xmlns:r="http://schemas.openxmlformats.org/officeDocument/2006/relationships" xmlns:w14="http://schemas.microsoft.com/office/word/2010/wordml">
@@ -12006,7 +12006,7 @@
           <w:p>
             <w:pPr>
               <w:jc w:val="left"/>
-              <w:spacing w:after="40" w:before="40"/>
+              <w:spacing w:after="40" w:before="40" w:line="240"/>
               <w:ind w:firstLine="0" w:left="400" w:right="100"/>
             </w:pPr>
             <w:r xmlns:w="http://schemas.openxmlformats.org/wordprocessingml/2006/main" xmlns:wp="http://schemas.openxmlformats.org/drawingml/2006/wordprocessingDrawing" xmlns:r="http://schemas.openxmlformats.org/officeDocument/2006/relationships" xmlns:w14="http://schemas.microsoft.com/office/word/2010/wordml">
@@ -12035,7 +12035,7 @@
           <w:p>
             <w:pPr>
               <w:jc w:val="center"/>
-              <w:spacing w:after="40" w:before="40"/>
+              <w:spacing w:after="40" w:before="40" w:line="240"/>
               <w:ind w:firstLine="0" w:left="100" w:right="100"/>
             </w:pPr>
             <w:r xmlns:w="http://schemas.openxmlformats.org/wordprocessingml/2006/main" xmlns:wp="http://schemas.openxmlformats.org/drawingml/2006/wordprocessingDrawing" xmlns:r="http://schemas.openxmlformats.org/officeDocument/2006/relationships" xmlns:w14="http://schemas.microsoft.com/office/word/2010/wordml">
@@ -12064,7 +12064,7 @@
           <w:p>
             <w:pPr>
               <w:jc w:val="center"/>
-              <w:spacing w:after="40" w:before="40"/>
+              <w:spacing w:after="40" w:before="40" w:line="240"/>
               <w:ind w:firstLine="0" w:left="100" w:right="100"/>
             </w:pPr>
             <w:r xmlns:w="http://schemas.openxmlformats.org/wordprocessingml/2006/main" xmlns:wp="http://schemas.openxmlformats.org/drawingml/2006/wordprocessingDrawing" xmlns:r="http://schemas.openxmlformats.org/officeDocument/2006/relationships" xmlns:w14="http://schemas.microsoft.com/office/word/2010/wordml">
@@ -12099,7 +12099,7 @@
           <w:p>
             <w:pPr>
               <w:jc w:val="left"/>
-              <w:spacing w:after="40" w:before="40"/>
+              <w:spacing w:after="40" w:before="40" w:line="240"/>
               <w:ind w:firstLine="0" w:left="400" w:right="100"/>
             </w:pPr>
             <w:r xmlns:w="http://schemas.openxmlformats.org/wordprocessingml/2006/main" xmlns:wp="http://schemas.openxmlformats.org/drawingml/2006/wordprocessingDrawing" xmlns:r="http://schemas.openxmlformats.org/officeDocument/2006/relationships" xmlns:w14="http://schemas.microsoft.com/office/word/2010/wordml">
@@ -12128,7 +12128,7 @@
           <w:p>
             <w:pPr>
               <w:jc w:val="center"/>
-              <w:spacing w:after="40" w:before="40"/>
+              <w:spacing w:after="40" w:before="40" w:line="240"/>
               <w:ind w:firstLine="0" w:left="100" w:right="100"/>
             </w:pPr>
             <w:r xmlns:w="http://schemas.openxmlformats.org/wordprocessingml/2006/main" xmlns:wp="http://schemas.openxmlformats.org/drawingml/2006/wordprocessingDrawing" xmlns:r="http://schemas.openxmlformats.org/officeDocument/2006/relationships" xmlns:w14="http://schemas.microsoft.com/office/word/2010/wordml">
@@ -12157,7 +12157,7 @@
           <w:p>
             <w:pPr>
               <w:jc w:val="center"/>
-              <w:spacing w:after="40" w:before="40"/>
+              <w:spacing w:after="40" w:before="40" w:line="240"/>
               <w:ind w:firstLine="0" w:left="100" w:right="100"/>
             </w:pPr>
             <w:r xmlns:w="http://schemas.openxmlformats.org/wordprocessingml/2006/main" xmlns:wp="http://schemas.openxmlformats.org/drawingml/2006/wordprocessingDrawing" xmlns:r="http://schemas.openxmlformats.org/officeDocument/2006/relationships" xmlns:w14="http://schemas.microsoft.com/office/word/2010/wordml">
@@ -12192,7 +12192,7 @@
           <w:p>
             <w:pPr>
               <w:jc w:val="left"/>
-              <w:spacing w:after="40" w:before="40"/>
+              <w:spacing w:after="40" w:before="40" w:line="240"/>
               <w:ind w:firstLine="0" w:left="100" w:right="100"/>
             </w:pPr>
             <w:r xmlns:w="http://schemas.openxmlformats.org/wordprocessingml/2006/main" xmlns:wp="http://schemas.openxmlformats.org/drawingml/2006/wordprocessingDrawing" xmlns:r="http://schemas.openxmlformats.org/officeDocument/2006/relationships" xmlns:w14="http://schemas.microsoft.com/office/word/2010/wordml">
@@ -12222,7 +12222,7 @@
           <w:p>
             <w:pPr>
               <w:jc w:val="center"/>
-              <w:spacing w:after="40" w:before="40"/>
+              <w:spacing w:after="40" w:before="40" w:line="240"/>
               <w:ind w:firstLine="0" w:left="100" w:right="100"/>
             </w:pPr>
             <w:r xmlns:w="http://schemas.openxmlformats.org/wordprocessingml/2006/main" xmlns:wp="http://schemas.openxmlformats.org/drawingml/2006/wordprocessingDrawing" xmlns:r="http://schemas.openxmlformats.org/officeDocument/2006/relationships" xmlns:w14="http://schemas.microsoft.com/office/word/2010/wordml">
@@ -12251,7 +12251,7 @@
           <w:p>
             <w:pPr>
               <w:jc w:val="center"/>
-              <w:spacing w:after="40" w:before="40"/>
+              <w:spacing w:after="40" w:before="40" w:line="240"/>
               <w:ind w:firstLine="0" w:left="100" w:right="100"/>
             </w:pPr>
             <w:r xmlns:w="http://schemas.openxmlformats.org/wordprocessingml/2006/main" xmlns:wp="http://schemas.openxmlformats.org/drawingml/2006/wordprocessingDrawing" xmlns:r="http://schemas.openxmlformats.org/officeDocument/2006/relationships" xmlns:w14="http://schemas.microsoft.com/office/word/2010/wordml">
@@ -12286,7 +12286,7 @@
           <w:p>
             <w:pPr>
               <w:jc w:val="left"/>
-              <w:spacing w:after="40" w:before="40"/>
+              <w:spacing w:after="40" w:before="40" w:line="240"/>
               <w:ind w:firstLine="0" w:left="400" w:right="100"/>
             </w:pPr>
             <w:r xmlns:w="http://schemas.openxmlformats.org/wordprocessingml/2006/main" xmlns:wp="http://schemas.openxmlformats.org/drawingml/2006/wordprocessingDrawing" xmlns:r="http://schemas.openxmlformats.org/officeDocument/2006/relationships" xmlns:w14="http://schemas.microsoft.com/office/word/2010/wordml">
@@ -12315,7 +12315,7 @@
           <w:p>
             <w:pPr>
               <w:jc w:val="center"/>
-              <w:spacing w:after="40" w:before="40"/>
+              <w:spacing w:after="40" w:before="40" w:line="240"/>
               <w:ind w:firstLine="0" w:left="100" w:right="100"/>
             </w:pPr>
             <w:r xmlns:w="http://schemas.openxmlformats.org/wordprocessingml/2006/main" xmlns:wp="http://schemas.openxmlformats.org/drawingml/2006/wordprocessingDrawing" xmlns:r="http://schemas.openxmlformats.org/officeDocument/2006/relationships" xmlns:w14="http://schemas.microsoft.com/office/word/2010/wordml">
@@ -12344,7 +12344,7 @@
           <w:p>
             <w:pPr>
               <w:jc w:val="center"/>
-              <w:spacing w:after="40" w:before="40"/>
+              <w:spacing w:after="40" w:before="40" w:line="240"/>
               <w:ind w:firstLine="0" w:left="100" w:right="100"/>
             </w:pPr>
             <w:r xmlns:w="http://schemas.openxmlformats.org/wordprocessingml/2006/main" xmlns:wp="http://schemas.openxmlformats.org/drawingml/2006/wordprocessingDrawing" xmlns:r="http://schemas.openxmlformats.org/officeDocument/2006/relationships" xmlns:w14="http://schemas.microsoft.com/office/word/2010/wordml">
@@ -12389,7 +12389,7 @@
           <w:p>
             <w:pPr>
               <w:jc w:val="left"/>
-              <w:spacing w:after="40" w:before="40"/>
+              <w:spacing w:after="40" w:before="40" w:line="240"/>
               <w:ind w:firstLine="0" w:left="400" w:right="100"/>
             </w:pPr>
             <w:r xmlns:w="http://schemas.openxmlformats.org/wordprocessingml/2006/main" xmlns:wp="http://schemas.openxmlformats.org/drawingml/2006/wordprocessingDrawing" xmlns:r="http://schemas.openxmlformats.org/officeDocument/2006/relationships" xmlns:w14="http://schemas.microsoft.com/office/word/2010/wordml">
@@ -12418,7 +12418,7 @@
           <w:p>
             <w:pPr>
               <w:jc w:val="center"/>
-              <w:spacing w:after="40" w:before="40"/>
+              <w:spacing w:after="40" w:before="40" w:line="240"/>
               <w:ind w:firstLine="0" w:left="100" w:right="100"/>
             </w:pPr>
             <w:r xmlns:w="http://schemas.openxmlformats.org/wordprocessingml/2006/main" xmlns:wp="http://schemas.openxmlformats.org/drawingml/2006/wordprocessingDrawing" xmlns:r="http://schemas.openxmlformats.org/officeDocument/2006/relationships" xmlns:w14="http://schemas.microsoft.com/office/word/2010/wordml">
@@ -12447,7 +12447,7 @@
           <w:p>
             <w:pPr>
               <w:jc w:val="center"/>
-              <w:spacing w:after="40" w:before="40"/>
+              <w:spacing w:after="40" w:before="40" w:line="240"/>
               <w:ind w:firstLine="0" w:left="100" w:right="100"/>
             </w:pPr>
             <w:r xmlns:w="http://schemas.openxmlformats.org/wordprocessingml/2006/main" xmlns:wp="http://schemas.openxmlformats.org/drawingml/2006/wordprocessingDrawing" xmlns:r="http://schemas.openxmlformats.org/officeDocument/2006/relationships" xmlns:w14="http://schemas.microsoft.com/office/word/2010/wordml">
@@ -12484,7 +12484,7 @@
           <w:p>
             <w:pPr>
               <w:jc w:val="left"/>
-              <w:spacing w:after="40" w:before="40"/>
+              <w:spacing w:after="40" w:before="40" w:line="240"/>
               <w:ind w:firstLine="0" w:left="400" w:right="100"/>
             </w:pPr>
             <w:r xmlns:w="http://schemas.openxmlformats.org/wordprocessingml/2006/main" xmlns:wp="http://schemas.openxmlformats.org/drawingml/2006/wordprocessingDrawing" xmlns:r="http://schemas.openxmlformats.org/officeDocument/2006/relationships" xmlns:w14="http://schemas.microsoft.com/office/word/2010/wordml">
@@ -12515,7 +12515,7 @@
           <w:p>
             <w:pPr>
               <w:jc w:val="center"/>
-              <w:spacing w:after="40" w:before="40"/>
+              <w:spacing w:after="40" w:before="40" w:line="240"/>
               <w:ind w:firstLine="0" w:left="100" w:right="100"/>
             </w:pPr>
             <w:r xmlns:w="http://schemas.openxmlformats.org/wordprocessingml/2006/main" xmlns:wp="http://schemas.openxmlformats.org/drawingml/2006/wordprocessingDrawing" xmlns:r="http://schemas.openxmlformats.org/officeDocument/2006/relationships" xmlns:w14="http://schemas.microsoft.com/office/word/2010/wordml">
@@ -12546,7 +12546,7 @@
           <w:p>
             <w:pPr>
               <w:jc w:val="center"/>
-              <w:spacing w:after="40" w:before="40"/>
+              <w:spacing w:after="40" w:before="40" w:line="240"/>
               <w:ind w:firstLine="0" w:left="100" w:right="100"/>
             </w:pPr>
             <w:r xmlns:w="http://schemas.openxmlformats.org/wordprocessingml/2006/main" xmlns:wp="http://schemas.openxmlformats.org/drawingml/2006/wordprocessingDrawing" xmlns:r="http://schemas.openxmlformats.org/officeDocument/2006/relationships" xmlns:w14="http://schemas.microsoft.com/office/word/2010/wordml">
@@ -12582,7 +12582,7 @@
           <w:p>
             <w:pPr>
               <w:jc w:val="left"/>
-              <w:spacing w:after="0" w:before="0"/>
+              <w:spacing w:after="0" w:before="0" w:line="240"/>
               <w:ind w:firstLine="0" w:left="0" w:right="0"/>
             </w:pPr>
             <w:r xmlns:w="http://schemas.openxmlformats.org/wordprocessingml/2006/main" xmlns:wp="http://schemas.openxmlformats.org/drawingml/2006/wordprocessingDrawing" xmlns:r="http://schemas.openxmlformats.org/officeDocument/2006/relationships" xmlns:w14="http://schemas.microsoft.com/office/word/2010/wordml">
@@ -12628,7 +12628,7 @@
           <w:p>
             <w:pPr>
               <w:jc w:val="left"/>
-              <w:spacing w:after="0" w:before="0"/>
+              <w:spacing w:after="0" w:before="0" w:line="240"/>
               <w:ind w:firstLine="0" w:left="0" w:right="0"/>
             </w:pPr>
             <w:r xmlns:w="http://schemas.openxmlformats.org/wordprocessingml/2006/main" xmlns:wp="http://schemas.openxmlformats.org/drawingml/2006/wordprocessingDrawing" xmlns:r="http://schemas.openxmlformats.org/officeDocument/2006/relationships" xmlns:w14="http://schemas.microsoft.com/office/word/2010/wordml">

--- a/tests/rmds/word_doc.docx
+++ b/tests/rmds/word_doc.docx
@@ -16,7 +16,7 @@
       </w:pPr>
       <w:r>
         <w:rPr>
-          <w:rStyle w:val="KeywordTok"/>
+          <w:rStyle w:val="FunctionTok"/>
         </w:rPr>
         <w:t xml:space="preserve">descr</w:t>
       </w:r>
@@ -28,19 +28,19 @@
       </w:r>
       <w:r>
         <w:rPr>
-          <w:rStyle w:val="OperatorTok"/>
+          <w:rStyle w:val="SpecialCharTok"/>
         </w:rPr>
         <w:t xml:space="preserve">%&gt;%</w:t>
       </w:r>
       <w:r>
         <w:rPr>
-          <w:rStyle w:val="StringTok"/>
+          <w:rStyle w:val="NormalTok"/>
         </w:rPr>
         <w:t xml:space="preserve"> </w:t>
       </w:r>
       <w:r>
         <w:rPr>
-          <w:rStyle w:val="KeywordTok"/>
+          <w:rStyle w:val="FunctionTok"/>
         </w:rPr>
         <w:t xml:space="preserve">print</w:t>
       </w:r>
@@ -52,19 +52,19 @@
       </w:r>
       <w:r>
         <w:rPr>
-          <w:rStyle w:val="OperatorTok"/>
+          <w:rStyle w:val="SpecialCharTok"/>
         </w:rPr>
         <w:t xml:space="preserve">%&gt;%</w:t>
       </w:r>
       <w:r>
         <w:rPr>
-          <w:rStyle w:val="StringTok"/>
+          <w:rStyle w:val="NormalTok"/>
         </w:rPr>
         <w:t xml:space="preserve"> </w:t>
       </w:r>
       <w:r>
         <w:rPr>
-          <w:rStyle w:val="KeywordTok"/>
+          <w:rStyle w:val="FunctionTok"/>
         </w:rPr>
         <w:t xml:space="preserve">knit_print</w:t>
       </w:r>
@@ -3424,7 +3424,7 @@
       </w:pPr>
       <w:r>
         <w:rPr>
-          <w:rStyle w:val="KeywordTok"/>
+          <w:rStyle w:val="FunctionTok"/>
         </w:rPr>
         <w:t xml:space="preserve">descr</w:t>
       </w:r>
@@ -3475,7 +3475,7 @@
       </w:r>
       <w:r>
         <w:rPr>
-          <w:rStyle w:val="DataTypeTok"/>
+          <w:rStyle w:val="AttributeTok"/>
         </w:rPr>
         <w:t xml:space="preserve">group_labels =</w:t>
       </w:r>
@@ -3487,7 +3487,7 @@
       </w:r>
       <w:r>
         <w:rPr>
-          <w:rStyle w:val="KeywordTok"/>
+          <w:rStyle w:val="FunctionTok"/>
         </w:rPr>
         <w:t xml:space="preserve">list</w:t>
       </w:r>
@@ -3499,7 +3499,7 @@
       </w:r>
       <w:r>
         <w:rPr>
-          <w:rStyle w:val="DataTypeTok"/>
+          <w:rStyle w:val="AttributeTok"/>
         </w:rPr>
         <w:t xml:space="preserve">setosa =</w:t>
       </w:r>
@@ -3532,7 +3532,7 @@
       </w:r>
       <w:r>
         <w:rPr>
-          <w:rStyle w:val="DataTypeTok"/>
+          <w:rStyle w:val="AttributeTok"/>
         </w:rPr>
         <w:t xml:space="preserve">var_options =</w:t>
       </w:r>
@@ -3544,7 +3544,7 @@
       </w:r>
       <w:r>
         <w:rPr>
-          <w:rStyle w:val="KeywordTok"/>
+          <w:rStyle w:val="FunctionTok"/>
         </w:rPr>
         <w:t xml:space="preserve">list</w:t>
       </w:r>
@@ -3556,7 +3556,7 @@
       </w:r>
       <w:r>
         <w:rPr>
-          <w:rStyle w:val="DataTypeTok"/>
+          <w:rStyle w:val="AttributeTok"/>
         </w:rPr>
         <w:t xml:space="preserve">Sepal.Length =</w:t>
       </w:r>
@@ -3568,7 +3568,7 @@
       </w:r>
       <w:r>
         <w:rPr>
-          <w:rStyle w:val="KeywordTok"/>
+          <w:rStyle w:val="FunctionTok"/>
         </w:rPr>
         <w:t xml:space="preserve">list</w:t>
       </w:r>
@@ -3580,7 +3580,7 @@
       </w:r>
       <w:r>
         <w:rPr>
-          <w:rStyle w:val="DataTypeTok"/>
+          <w:rStyle w:val="AttributeTok"/>
         </w:rPr>
         <w:t xml:space="preserve">label =</w:t>
       </w:r>
@@ -3613,19 +3613,19 @@
       </w:r>
       <w:r>
         <w:rPr>
-          <w:rStyle w:val="OperatorTok"/>
+          <w:rStyle w:val="SpecialCharTok"/>
         </w:rPr>
         <w:t xml:space="preserve">%&gt;%</w:t>
       </w:r>
       <w:r>
         <w:rPr>
-          <w:rStyle w:val="StringTok"/>
+          <w:rStyle w:val="NormalTok"/>
         </w:rPr>
         <w:t xml:space="preserve"> </w:t>
       </w:r>
       <w:r>
         <w:rPr>
-          <w:rStyle w:val="KeywordTok"/>
+          <w:rStyle w:val="FunctionTok"/>
         </w:rPr>
         <w:t xml:space="preserve">print</w:t>
       </w:r>
@@ -3637,19 +3637,19 @@
       </w:r>
       <w:r>
         <w:rPr>
-          <w:rStyle w:val="OperatorTok"/>
+          <w:rStyle w:val="SpecialCharTok"/>
         </w:rPr>
         <w:t xml:space="preserve">%&gt;%</w:t>
       </w:r>
       <w:r>
         <w:rPr>
-          <w:rStyle w:val="StringTok"/>
+          <w:rStyle w:val="NormalTok"/>
         </w:rPr>
         <w:t xml:space="preserve">  </w:t>
       </w:r>
       <w:r>
         <w:rPr>
-          <w:rStyle w:val="KeywordTok"/>
+          <w:rStyle w:val="FunctionTok"/>
         </w:rPr>
         <w:t xml:space="preserve">knit_print</w:t>
       </w:r>
@@ -9210,7 +9210,7 @@
       </w:pPr>
       <w:r>
         <w:rPr>
-          <w:rStyle w:val="KeywordTok"/>
+          <w:rStyle w:val="FunctionTok"/>
         </w:rPr>
         <w:t xml:space="preserve">descr</w:t>
       </w:r>
@@ -9222,19 +9222,19 @@
       </w:r>
       <w:r>
         <w:rPr>
-          <w:rStyle w:val="OperatorTok"/>
+          <w:rStyle w:val="SpecialCharTok"/>
         </w:rPr>
         <w:t xml:space="preserve">%&gt;%</w:t>
       </w:r>
       <w:r>
         <w:rPr>
-          <w:rStyle w:val="StringTok"/>
+          <w:rStyle w:val="NormalTok"/>
         </w:rPr>
         <w:t xml:space="preserve"> </w:t>
       </w:r>
       <w:r>
         <w:rPr>
-          <w:rStyle w:val="KeywordTok"/>
+          <w:rStyle w:val="FunctionTok"/>
         </w:rPr>
         <w:t xml:space="preserve">print</w:t>
       </w:r>
@@ -9246,7 +9246,7 @@
       </w:r>
       <w:r>
         <w:rPr>
-          <w:rStyle w:val="DataTypeTok"/>
+          <w:rStyle w:val="AttributeTok"/>
         </w:rPr>
         <w:t xml:space="preserve">silent=</w:t>
       </w:r>
@@ -9258,25 +9258,19 @@
       </w:r>
       <w:r>
         <w:rPr>
-          <w:rStyle w:val="OperatorTok"/>
+          <w:rStyle w:val="SpecialCharTok"/>
         </w:rPr>
         <w:t xml:space="preserve">%&gt;%</w:t>
       </w:r>
       <w:r>
         <w:rPr>
-          <w:rStyle w:val="StringTok"/>
+          <w:rStyle w:val="NormalTok"/>
         </w:rPr>
-        <w:t xml:space="preserve"> </w:t>
+        <w:t xml:space="preserve"> .</w:t>
       </w:r>
       <w:r>
         <w:rPr>
-          <w:rStyle w:val="NormalTok"/>
-        </w:rPr>
-        <w:t xml:space="preserve">.</w:t>
-      </w:r>
-      <w:r>
-        <w:rPr>
-          <w:rStyle w:val="OperatorTok"/>
+          <w:rStyle w:val="SpecialCharTok"/>
         </w:rPr>
         <w:t xml:space="preserve">$</w:t>
       </w:r>
@@ -9288,19 +9282,19 @@
       </w:r>
       <w:r>
         <w:rPr>
-          <w:rStyle w:val="OperatorTok"/>
+          <w:rStyle w:val="SpecialCharTok"/>
         </w:rPr>
         <w:t xml:space="preserve">%&gt;%</w:t>
       </w:r>
       <w:r>
         <w:rPr>
-          <w:rStyle w:val="StringTok"/>
+          <w:rStyle w:val="NormalTok"/>
         </w:rPr>
         <w:t xml:space="preserve"> </w:t>
       </w:r>
       <w:r>
         <w:rPr>
-          <w:rStyle w:val="KeywordTok"/>
+          <w:rStyle w:val="FunctionTok"/>
         </w:rPr>
         <w:t xml:space="preserve">knit_print</w:t>
       </w:r>
@@ -12933,7 +12927,7 @@
       <w:rFonts w:asciiTheme="majorHAnsi" w:eastAsiaTheme="majorEastAsia" w:hAnsiTheme="majorHAnsi" w:cstheme="majorBidi"/>
       <w:b/>
       <w:bCs/>
-      <w:color w:val="345A8A" w:themeColor="accent1" w:themeShade="B5"/>
+      <w:color w:val="4F81BD" w:themeColor="accent1"/>
       <w:sz w:val="32"/>
       <w:szCs w:val="32"/>
     </w:rPr>
@@ -12956,8 +12950,8 @@
       <w:b/>
       <w:bCs/>
       <w:color w:val="4F81BD" w:themeColor="accent1"/>
-      <w:sz w:val="32"/>
-      <w:szCs w:val="32"/>
+      <w:sz w:val="28"/>
+      <w:szCs w:val="28"/>
     </w:rPr>
   </w:style>
   <w:style w:type="paragraph" w:styleId="Heading3">
@@ -12978,8 +12972,8 @@
       <w:b/>
       <w:bCs/>
       <w:color w:val="4F81BD" w:themeColor="accent1"/>
-      <w:sz w:val="28"/>
-      <w:szCs w:val="28"/>
+      <w:sz w:val="24"/>
+      <w:szCs w:val="24"/>
     </w:rPr>
   </w:style>
   <w:style w:type="paragraph" w:styleId="Heading4">
@@ -12997,7 +12991,7 @@
     </w:pPr>
     <w:rPr>
       <w:rFonts w:asciiTheme="majorHAnsi" w:eastAsiaTheme="majorEastAsia" w:hAnsiTheme="majorHAnsi" w:cstheme="majorBidi"/>
-      <w:b/>
+      <w:i/>
       <w:bCs/>
       <w:color w:val="4F81BD" w:themeColor="accent1"/>
       <w:sz w:val="24"/>
@@ -13019,7 +13013,6 @@
     </w:pPr>
     <w:rPr>
       <w:rFonts w:asciiTheme="majorHAnsi" w:eastAsiaTheme="majorEastAsia" w:hAnsiTheme="majorHAnsi" w:cstheme="majorBidi"/>
-      <w:i/>
       <w:iCs/>
       <w:color w:val="4F81BD" w:themeColor="accent1"/>
       <w:sz w:val="24"/>
@@ -13115,14 +13108,8 @@
     <w:qFormat/>
     <w:pPr>
       <w:spacing w:before="100" w:after="100"/>
-      <w:ind w:firstLine="0"/>
+      <w:ind w:firstLine="0" w:left="480" w:right="480"/>
     </w:pPr>
-    <w:rPr>
-      <w:rFonts w:asciiTheme="majorHAnsi" w:eastAsiaTheme="majorEastAsia" w:hAnsiTheme="majorHAnsi" w:cstheme="majorBidi"/>
-      <w:bCs/>
-      <w:sz w:val="20"/>
-      <w:szCs w:val="20"/>
-    </w:rPr>
   </w:style>
   <w:style w:type="paragraph" w:styleId="FootnoteText">
     <w:name w:val="Footnote Text"/>
@@ -13215,6 +13202,10 @@
       <w:rFonts w:ascii="Consolas" w:hAnsi="Consolas"/>
       <w:sz w:val="22"/>
     </w:rPr>
+  </w:style>
+  <w:style w:type="character" w:customStyle="1" w:styleId="SectionNumber">
+    <w:name w:val="Section Number"/>
+    <w:basedOn w:val="BodyTextChar"/>
   </w:style>
   <w:style w:type="character" w:styleId="FootnoteReference">
     <w:name w:val="Footnote Reference"/>

--- a/tests/rmds/word_doc.docx
+++ b/tests/rmds/word_doc.docx
@@ -16,7 +16,7 @@
       </w:pPr>
       <w:r>
         <w:rPr>
-          <w:rStyle w:val="FunctionTok"/>
+          <w:rStyle w:val="KeywordTok"/>
         </w:rPr>
         <w:t xml:space="preserve">descr</w:t>
       </w:r>
@@ -28,19 +28,19 @@
       </w:r>
       <w:r>
         <w:rPr>
-          <w:rStyle w:val="SpecialCharTok"/>
+          <w:rStyle w:val="OperatorTok"/>
         </w:rPr>
         <w:t xml:space="preserve">%&gt;%</w:t>
       </w:r>
       <w:r>
         <w:rPr>
-          <w:rStyle w:val="NormalTok"/>
+          <w:rStyle w:val="StringTok"/>
         </w:rPr>
         <w:t xml:space="preserve"> </w:t>
       </w:r>
       <w:r>
         <w:rPr>
-          <w:rStyle w:val="FunctionTok"/>
+          <w:rStyle w:val="KeywordTok"/>
         </w:rPr>
         <w:t xml:space="preserve">print</w:t>
       </w:r>
@@ -52,19 +52,19 @@
       </w:r>
       <w:r>
         <w:rPr>
-          <w:rStyle w:val="SpecialCharTok"/>
+          <w:rStyle w:val="OperatorTok"/>
         </w:rPr>
         <w:t xml:space="preserve">%&gt;%</w:t>
       </w:r>
       <w:r>
         <w:rPr>
-          <w:rStyle w:val="NormalTok"/>
+          <w:rStyle w:val="StringTok"/>
         </w:rPr>
         <w:t xml:space="preserve"> </w:t>
       </w:r>
       <w:r>
         <w:rPr>
-          <w:rStyle w:val="FunctionTok"/>
+          <w:rStyle w:val="KeywordTok"/>
         </w:rPr>
         <w:t xml:space="preserve">knit_print</w:t>
       </w:r>
@@ -3424,7 +3424,7 @@
       </w:pPr>
       <w:r>
         <w:rPr>
-          <w:rStyle w:val="FunctionTok"/>
+          <w:rStyle w:val="KeywordTok"/>
         </w:rPr>
         <w:t xml:space="preserve">descr</w:t>
       </w:r>
@@ -3475,7 +3475,7 @@
       </w:r>
       <w:r>
         <w:rPr>
-          <w:rStyle w:val="AttributeTok"/>
+          <w:rStyle w:val="DataTypeTok"/>
         </w:rPr>
         <w:t xml:space="preserve">group_labels =</w:t>
       </w:r>
@@ -3487,7 +3487,7 @@
       </w:r>
       <w:r>
         <w:rPr>
-          <w:rStyle w:val="FunctionTok"/>
+          <w:rStyle w:val="KeywordTok"/>
         </w:rPr>
         <w:t xml:space="preserve">list</w:t>
       </w:r>
@@ -3499,7 +3499,7 @@
       </w:r>
       <w:r>
         <w:rPr>
-          <w:rStyle w:val="AttributeTok"/>
+          <w:rStyle w:val="DataTypeTok"/>
         </w:rPr>
         <w:t xml:space="preserve">setosa =</w:t>
       </w:r>
@@ -3532,7 +3532,7 @@
       </w:r>
       <w:r>
         <w:rPr>
-          <w:rStyle w:val="AttributeTok"/>
+          <w:rStyle w:val="DataTypeTok"/>
         </w:rPr>
         <w:t xml:space="preserve">var_options =</w:t>
       </w:r>
@@ -3544,7 +3544,7 @@
       </w:r>
       <w:r>
         <w:rPr>
-          <w:rStyle w:val="FunctionTok"/>
+          <w:rStyle w:val="KeywordTok"/>
         </w:rPr>
         <w:t xml:space="preserve">list</w:t>
       </w:r>
@@ -3556,7 +3556,7 @@
       </w:r>
       <w:r>
         <w:rPr>
-          <w:rStyle w:val="AttributeTok"/>
+          <w:rStyle w:val="DataTypeTok"/>
         </w:rPr>
         <w:t xml:space="preserve">Sepal.Length =</w:t>
       </w:r>
@@ -3568,7 +3568,7 @@
       </w:r>
       <w:r>
         <w:rPr>
-          <w:rStyle w:val="FunctionTok"/>
+          <w:rStyle w:val="KeywordTok"/>
         </w:rPr>
         <w:t xml:space="preserve">list</w:t>
       </w:r>
@@ -3580,7 +3580,7 @@
       </w:r>
       <w:r>
         <w:rPr>
-          <w:rStyle w:val="AttributeTok"/>
+          <w:rStyle w:val="DataTypeTok"/>
         </w:rPr>
         <w:t xml:space="preserve">label =</w:t>
       </w:r>
@@ -3613,19 +3613,19 @@
       </w:r>
       <w:r>
         <w:rPr>
-          <w:rStyle w:val="SpecialCharTok"/>
+          <w:rStyle w:val="OperatorTok"/>
         </w:rPr>
         <w:t xml:space="preserve">%&gt;%</w:t>
       </w:r>
       <w:r>
         <w:rPr>
-          <w:rStyle w:val="NormalTok"/>
+          <w:rStyle w:val="StringTok"/>
         </w:rPr>
         <w:t xml:space="preserve"> </w:t>
       </w:r>
       <w:r>
         <w:rPr>
-          <w:rStyle w:val="FunctionTok"/>
+          <w:rStyle w:val="KeywordTok"/>
         </w:rPr>
         <w:t xml:space="preserve">print</w:t>
       </w:r>
@@ -3637,19 +3637,19 @@
       </w:r>
       <w:r>
         <w:rPr>
-          <w:rStyle w:val="SpecialCharTok"/>
+          <w:rStyle w:val="OperatorTok"/>
         </w:rPr>
         <w:t xml:space="preserve">%&gt;%</w:t>
       </w:r>
       <w:r>
         <w:rPr>
-          <w:rStyle w:val="NormalTok"/>
+          <w:rStyle w:val="StringTok"/>
         </w:rPr>
         <w:t xml:space="preserve">  </w:t>
       </w:r>
       <w:r>
         <w:rPr>
-          <w:rStyle w:val="FunctionTok"/>
+          <w:rStyle w:val="KeywordTok"/>
         </w:rPr>
         <w:t xml:space="preserve">knit_print</w:t>
       </w:r>
@@ -9210,7 +9210,7 @@
       </w:pPr>
       <w:r>
         <w:rPr>
-          <w:rStyle w:val="FunctionTok"/>
+          <w:rStyle w:val="KeywordTok"/>
         </w:rPr>
         <w:t xml:space="preserve">descr</w:t>
       </w:r>
@@ -9222,19 +9222,19 @@
       </w:r>
       <w:r>
         <w:rPr>
-          <w:rStyle w:val="SpecialCharTok"/>
+          <w:rStyle w:val="OperatorTok"/>
         </w:rPr>
         <w:t xml:space="preserve">%&gt;%</w:t>
       </w:r>
       <w:r>
         <w:rPr>
-          <w:rStyle w:val="NormalTok"/>
+          <w:rStyle w:val="StringTok"/>
         </w:rPr>
         <w:t xml:space="preserve"> </w:t>
       </w:r>
       <w:r>
         <w:rPr>
-          <w:rStyle w:val="FunctionTok"/>
+          <w:rStyle w:val="KeywordTok"/>
         </w:rPr>
         <w:t xml:space="preserve">print</w:t>
       </w:r>
@@ -9246,7 +9246,7 @@
       </w:r>
       <w:r>
         <w:rPr>
-          <w:rStyle w:val="AttributeTok"/>
+          <w:rStyle w:val="DataTypeTok"/>
         </w:rPr>
         <w:t xml:space="preserve">silent=</w:t>
       </w:r>
@@ -9258,19 +9258,25 @@
       </w:r>
       <w:r>
         <w:rPr>
-          <w:rStyle w:val="SpecialCharTok"/>
+          <w:rStyle w:val="OperatorTok"/>
         </w:rPr>
         <w:t xml:space="preserve">%&gt;%</w:t>
       </w:r>
       <w:r>
         <w:rPr>
-          <w:rStyle w:val="NormalTok"/>
+          <w:rStyle w:val="StringTok"/>
         </w:rPr>
-        <w:t xml:space="preserve"> .</w:t>
+        <w:t xml:space="preserve"> </w:t>
       </w:r>
       <w:r>
         <w:rPr>
-          <w:rStyle w:val="SpecialCharTok"/>
+          <w:rStyle w:val="NormalTok"/>
+        </w:rPr>
+        <w:t xml:space="preserve">.</w:t>
+      </w:r>
+      <w:r>
+        <w:rPr>
+          <w:rStyle w:val="OperatorTok"/>
         </w:rPr>
         <w:t xml:space="preserve">$</w:t>
       </w:r>
@@ -9282,19 +9288,19 @@
       </w:r>
       <w:r>
         <w:rPr>
-          <w:rStyle w:val="SpecialCharTok"/>
+          <w:rStyle w:val="OperatorTok"/>
         </w:rPr>
         <w:t xml:space="preserve">%&gt;%</w:t>
       </w:r>
       <w:r>
         <w:rPr>
-          <w:rStyle w:val="NormalTok"/>
+          <w:rStyle w:val="StringTok"/>
         </w:rPr>
         <w:t xml:space="preserve"> </w:t>
       </w:r>
       <w:r>
         <w:rPr>
-          <w:rStyle w:val="FunctionTok"/>
+          <w:rStyle w:val="KeywordTok"/>
         </w:rPr>
         <w:t xml:space="preserve">knit_print</w:t>
       </w:r>
@@ -12927,7 +12933,7 @@
       <w:rFonts w:asciiTheme="majorHAnsi" w:eastAsiaTheme="majorEastAsia" w:hAnsiTheme="majorHAnsi" w:cstheme="majorBidi"/>
       <w:b/>
       <w:bCs/>
-      <w:color w:val="4F81BD" w:themeColor="accent1"/>
+      <w:color w:val="345A8A" w:themeColor="accent1" w:themeShade="B5"/>
       <w:sz w:val="32"/>
       <w:szCs w:val="32"/>
     </w:rPr>
@@ -12950,8 +12956,8 @@
       <w:b/>
       <w:bCs/>
       <w:color w:val="4F81BD" w:themeColor="accent1"/>
-      <w:sz w:val="28"/>
-      <w:szCs w:val="28"/>
+      <w:sz w:val="32"/>
+      <w:szCs w:val="32"/>
     </w:rPr>
   </w:style>
   <w:style w:type="paragraph" w:styleId="Heading3">
@@ -12972,8 +12978,8 @@
       <w:b/>
       <w:bCs/>
       <w:color w:val="4F81BD" w:themeColor="accent1"/>
-      <w:sz w:val="24"/>
-      <w:szCs w:val="24"/>
+      <w:sz w:val="28"/>
+      <w:szCs w:val="28"/>
     </w:rPr>
   </w:style>
   <w:style w:type="paragraph" w:styleId="Heading4">
@@ -12991,7 +12997,7 @@
     </w:pPr>
     <w:rPr>
       <w:rFonts w:asciiTheme="majorHAnsi" w:eastAsiaTheme="majorEastAsia" w:hAnsiTheme="majorHAnsi" w:cstheme="majorBidi"/>
-      <w:i/>
+      <w:b/>
       <w:bCs/>
       <w:color w:val="4F81BD" w:themeColor="accent1"/>
       <w:sz w:val="24"/>
@@ -13013,6 +13019,7 @@
     </w:pPr>
     <w:rPr>
       <w:rFonts w:asciiTheme="majorHAnsi" w:eastAsiaTheme="majorEastAsia" w:hAnsiTheme="majorHAnsi" w:cstheme="majorBidi"/>
+      <w:i/>
       <w:iCs/>
       <w:color w:val="4F81BD" w:themeColor="accent1"/>
       <w:sz w:val="24"/>
@@ -13108,8 +13115,14 @@
     <w:qFormat/>
     <w:pPr>
       <w:spacing w:before="100" w:after="100"/>
-      <w:ind w:firstLine="0" w:left="480" w:right="480"/>
+      <w:ind w:firstLine="0"/>
     </w:pPr>
+    <w:rPr>
+      <w:rFonts w:asciiTheme="majorHAnsi" w:eastAsiaTheme="majorEastAsia" w:hAnsiTheme="majorHAnsi" w:cstheme="majorBidi"/>
+      <w:bCs/>
+      <w:sz w:val="20"/>
+      <w:szCs w:val="20"/>
+    </w:rPr>
   </w:style>
   <w:style w:type="paragraph" w:styleId="FootnoteText">
     <w:name w:val="Footnote Text"/>
@@ -13202,10 +13215,6 @@
       <w:rFonts w:ascii="Consolas" w:hAnsi="Consolas"/>
       <w:sz w:val="22"/>
     </w:rPr>
-  </w:style>
-  <w:style w:type="character" w:customStyle="1" w:styleId="SectionNumber">
-    <w:name w:val="Section Number"/>
-    <w:basedOn w:val="BodyTextChar"/>
   </w:style>
   <w:style w:type="character" w:styleId="FootnoteReference">
     <w:name w:val="Footnote Reference"/>

--- a/tests/rmds/word_doc.docx
+++ b/tests/rmds/word_doc.docx
@@ -3931,7 +3931,7 @@
                 <w:szCs w:val="22"/>
                 <w:color w:val="000000"/>
               </w:rPr>
-              <w:t xml:space="preserve">(N=50)</w:t>
+              <w:t xml:space="preserve"/>
             </w:r>
           </w:p>
         </w:tc>

--- a/tests/rmds/word_doc.docx
+++ b/tests/rmds/word_doc.docx
@@ -12676,7 +12676,7 @@
 <file path=word/numbering.xml><?xml version="1.0" encoding="utf-8"?>
 <w:numbering xmlns:w="http://schemas.openxmlformats.org/wordprocessingml/2006/main">
   <w:abstractNum w:abstractNumId="990">
-    <w:nsid w:val="2c1ae401"/>
+    <w:nsid w:val="A990"/>
     <w:multiLevelType w:val="multilevel"/>
     <w:lvl w:ilvl="0">
       <w:numFmt w:val="bullet"/>
@@ -12762,10 +12762,10 @@
   <w:docDefaults>
     <w:rPrDefault>
       <w:rPr>
-        <w:rFonts w:asciiTheme="minorHAnsi" w:eastAsiaTheme="minorHAnsi" w:hAnsiTheme="minorHAnsi" w:cstheme="minorBidi"/>
+        <w:rFonts w:asciiTheme="minorHAnsi" w:cstheme="minorBidi" w:eastAsiaTheme="minorHAnsi" w:hAnsiTheme="minorHAnsi"/>
         <w:sz w:val="24"/>
         <w:szCs w:val="24"/>
-        <w:lang w:val="en-US" w:eastAsia="en-US" w:bidi="ar-SA"/>
+        <w:lang w:bidi="ar-SA" w:eastAsia="en-US" w:val="en-US"/>
       </w:rPr>
     </w:rPrDefault>
     <w:pPrDefault>
@@ -12774,35 +12774,35 @@
       </w:pPr>
     </w:pPrDefault>
   </w:docDefaults>
-  <w:latentStyles w:defLockedState="0" w:defUIPriority="0" w:defSemiHidden="0" w:defUnhideWhenUsed="0" w:defQFormat="0" w:count="276"/>
-  <w:style w:type="paragraph" w:default="1" w:styleId="Normal">
+  <w:latentStyles w:count="276" w:defLockedState="0" w:defQFormat="0" w:defSemiHidden="0" w:defUIPriority="0" w:defUnhideWhenUsed="0"/>
+  <w:style w:default="1" w:styleId="Normal" w:type="paragraph">
     <w:name w:val="Normal"/>
     <w:qFormat/>
   </w:style>
-  <w:style w:type="paragraph" w:styleId="BodyText">
+  <w:style w:styleId="BodyText" w:type="paragraph">
     <w:name w:val="Body Text"/>
     <w:basedOn w:val="Normal"/>
     <w:link w:val="BodyTextChar"/>
     <w:pPr>
-      <w:spacing w:before="180" w:after="180"/>
+      <w:spacing w:after="180" w:before="180"/>
     </w:pPr>
     <w:qFormat/>
   </w:style>
-  <w:style w:type="paragraph" w:customStyle="1" w:styleId="FirstParagraph">
+  <w:style w:customStyle="1" w:styleId="FirstParagraph" w:type="paragraph">
     <w:name w:val="First Paragraph"/>
     <w:basedOn w:val="BodyText"/>
     <w:next w:val="BodyText"/>
     <w:qFormat/>
   </w:style>
-  <w:style w:type="paragraph" w:customStyle="1" w:styleId="Compact">
+  <w:style w:customStyle="1" w:styleId="Compact" w:type="paragraph">
     <w:name w:val="Compact"/>
     <w:basedOn w:val="BodyText"/>
     <w:qFormat/>
     <w:pPr>
-      <w:spacing w:before="36" w:after="36"/>
+      <w:spacing w:after="36" w:before="36"/>
     </w:pPr>
   </w:style>
-  <w:style w:type="paragraph" w:styleId="Title">
+  <w:style w:styleId="Title" w:type="paragraph">
     <w:name w:val="Title"/>
     <w:basedOn w:val="Normal"/>
     <w:next w:val="BodyText"/>
@@ -12810,19 +12810,19 @@
     <w:pPr>
       <w:keepNext/>
       <w:keepLines/>
-      <w:spacing w:before="480" w:after="240"/>
+      <w:spacing w:after="240" w:before="480"/>
       <w:jc w:val="center"/>
     </w:pPr>
     <w:rPr>
-      <w:rFonts w:asciiTheme="majorHAnsi" w:eastAsiaTheme="majorEastAsia" w:hAnsiTheme="majorHAnsi" w:cstheme="majorBidi"/>
+      <w:rFonts w:asciiTheme="majorHAnsi" w:cstheme="majorBidi" w:eastAsiaTheme="majorEastAsia" w:hAnsiTheme="majorHAnsi"/>
       <w:b/>
       <w:bCs/>
-      <w:color w:val="345A8A" w:themeColor="accent1" w:themeShade="B5"/>
+      <w:color w:themeColor="accent1" w:themeShade="B5" w:val="345A8A"/>
       <w:sz w:val="36"/>
       <w:szCs w:val="36"/>
     </w:rPr>
   </w:style>
-  <w:style w:type="paragraph" w:styleId="Subtitle">
+  <w:style w:styleId="Subtitle" w:type="paragraph">
     <w:name w:val="Subtitle"/>
     <w:basedOn w:val="Title"/>
     <w:next w:val="BodyText"/>
@@ -12830,7 +12830,7 @@
     <w:pPr>
       <w:keepNext/>
       <w:keepLines/>
-      <w:spacing w:before="240" w:after="240"/>
+      <w:spacing w:after="240" w:before="240"/>
       <w:jc w:val="center"/>
     </w:pPr>
     <w:rPr>
@@ -12838,7 +12838,7 @@
       <w:szCs w:val="30"/>
     </w:rPr>
   </w:style>
-  <w:style w:type="paragraph" w:customStyle="1" w:styleId="Author">
+  <w:style w:customStyle="1" w:styleId="Author" w:type="paragraph">
     <w:name w:val="Author"/>
     <w:next w:val="BodyText"/>
     <w:qFormat/>
@@ -12848,7 +12848,7 @@
       <w:jc w:val="center"/>
     </w:pPr>
   </w:style>
-  <w:style w:type="paragraph" w:styleId="Date">
+  <w:style w:styleId="Date" w:type="paragraph">
     <w:name w:val="Date"/>
     <w:next w:val="BodyText"/>
     <w:qFormat/>
@@ -12858,7 +12858,7 @@
       <w:jc w:val="center"/>
     </w:pPr>
   </w:style>
-  <w:style w:type="paragraph" w:customStyle="1" w:styleId="Abstract">
+  <w:style w:customStyle="1" w:styleId="Abstract" w:type="paragraph">
     <w:name w:val="Abstract"/>
     <w:basedOn w:val="Normal"/>
     <w:next w:val="BodyText"/>
@@ -12866,14 +12866,14 @@
     <w:pPr>
       <w:keepNext/>
       <w:keepLines/>
-      <w:spacing w:before="300" w:after="300"/>
+      <w:spacing w:after="300" w:before="300"/>
     </w:pPr>
     <w:rPr>
       <w:sz w:val="20"/>
       <w:szCs w:val="20"/>
     </w:rPr>
   </w:style>
-  <w:style w:type="paragraph" w:styleId="Bibliography">
+  <w:style w:styleId="Bibliography" w:type="paragraph">
     <w:name w:val="Bibliography"/>
     <w:basedOn w:val="Normal"/>
     <w:next w:val="Bibliography"/>
@@ -12881,7 +12881,7 @@
     <w:pPr/>
     <w:rPr/>
   </w:style>
-  <w:style w:type="paragraph" w:styleId="Heading1">
+  <w:style w:styleId="Heading1" w:type="paragraph">
     <w:name w:val="Heading 1"/>
     <w:basedOn w:val="Normal"/>
     <w:next w:val="BodyText"/>
@@ -12890,19 +12890,19 @@
     <w:pPr>
       <w:keepNext/>
       <w:keepLines/>
-      <w:spacing w:before="480" w:after="0"/>
+      <w:spacing w:after="0" w:before="480"/>
       <w:outlineLvl w:val="0"/>
     </w:pPr>
     <w:rPr>
-      <w:rFonts w:asciiTheme="majorHAnsi" w:eastAsiaTheme="majorEastAsia" w:hAnsiTheme="majorHAnsi" w:cstheme="majorBidi"/>
+      <w:rFonts w:asciiTheme="majorHAnsi" w:cstheme="majorBidi" w:eastAsiaTheme="majorEastAsia" w:hAnsiTheme="majorHAnsi"/>
       <w:b/>
       <w:bCs/>
-      <w:color w:val="4F81BD" w:themeColor="accent1"/>
+      <w:color w:themeColor="accent1" w:val="4F81BD"/>
       <w:sz w:val="32"/>
       <w:szCs w:val="32"/>
     </w:rPr>
   </w:style>
-  <w:style w:type="paragraph" w:styleId="Heading2">
+  <w:style w:styleId="Heading2" w:type="paragraph">
     <w:name w:val="Heading 2"/>
     <w:basedOn w:val="Normal"/>
     <w:next w:val="BodyText"/>
@@ -12912,19 +12912,19 @@
     <w:pPr>
       <w:keepNext/>
       <w:keepLines/>
-      <w:spacing w:before="200" w:after="0"/>
+      <w:spacing w:after="0" w:before="200"/>
       <w:outlineLvl w:val="1"/>
     </w:pPr>
     <w:rPr>
-      <w:rFonts w:asciiTheme="majorHAnsi" w:eastAsiaTheme="majorEastAsia" w:hAnsiTheme="majorHAnsi" w:cstheme="majorBidi"/>
+      <w:rFonts w:asciiTheme="majorHAnsi" w:cstheme="majorBidi" w:eastAsiaTheme="majorEastAsia" w:hAnsiTheme="majorHAnsi"/>
       <w:b/>
       <w:bCs/>
-      <w:color w:val="4F81BD" w:themeColor="accent1"/>
+      <w:color w:themeColor="accent1" w:val="4F81BD"/>
       <w:sz w:val="28"/>
       <w:szCs w:val="28"/>
     </w:rPr>
   </w:style>
-  <w:style w:type="paragraph" w:styleId="Heading3">
+  <w:style w:styleId="Heading3" w:type="paragraph">
     <w:name w:val="Heading 3"/>
     <w:basedOn w:val="Normal"/>
     <w:next w:val="BodyText"/>
@@ -12934,19 +12934,19 @@
     <w:pPr>
       <w:keepNext/>
       <w:keepLines/>
-      <w:spacing w:before="200" w:after="0"/>
+      <w:spacing w:after="0" w:before="200"/>
       <w:outlineLvl w:val="2"/>
     </w:pPr>
     <w:rPr>
-      <w:rFonts w:asciiTheme="majorHAnsi" w:eastAsiaTheme="majorEastAsia" w:hAnsiTheme="majorHAnsi" w:cstheme="majorBidi"/>
+      <w:rFonts w:asciiTheme="majorHAnsi" w:cstheme="majorBidi" w:eastAsiaTheme="majorEastAsia" w:hAnsiTheme="majorHAnsi"/>
       <w:b/>
       <w:bCs/>
-      <w:color w:val="4F81BD" w:themeColor="accent1"/>
+      <w:color w:themeColor="accent1" w:val="4F81BD"/>
       <w:sz w:val="24"/>
       <w:szCs w:val="24"/>
     </w:rPr>
   </w:style>
-  <w:style w:type="paragraph" w:styleId="Heading4">
+  <w:style w:styleId="Heading4" w:type="paragraph">
     <w:name w:val="Heading 4"/>
     <w:basedOn w:val="Normal"/>
     <w:next w:val="BodyText"/>
@@ -12956,19 +12956,19 @@
     <w:pPr>
       <w:keepNext/>
       <w:keepLines/>
-      <w:spacing w:before="200" w:after="0"/>
+      <w:spacing w:after="0" w:before="200"/>
       <w:outlineLvl w:val="3"/>
     </w:pPr>
     <w:rPr>
-      <w:rFonts w:asciiTheme="majorHAnsi" w:eastAsiaTheme="majorEastAsia" w:hAnsiTheme="majorHAnsi" w:cstheme="majorBidi"/>
+      <w:rFonts w:asciiTheme="majorHAnsi" w:cstheme="majorBidi" w:eastAsiaTheme="majorEastAsia" w:hAnsiTheme="majorHAnsi"/>
       <w:i/>
       <w:bCs/>
-      <w:color w:val="4F81BD" w:themeColor="accent1"/>
+      <w:color w:themeColor="accent1" w:val="4F81BD"/>
       <w:sz w:val="24"/>
       <w:szCs w:val="24"/>
     </w:rPr>
   </w:style>
-  <w:style w:type="paragraph" w:styleId="Heading5">
+  <w:style w:styleId="Heading5" w:type="paragraph">
     <w:name w:val="Heading 5"/>
     <w:basedOn w:val="Normal"/>
     <w:next w:val="BodyText"/>
@@ -12978,18 +12978,18 @@
     <w:pPr>
       <w:keepNext/>
       <w:keepLines/>
-      <w:spacing w:before="200" w:after="0"/>
+      <w:spacing w:after="0" w:before="200"/>
       <w:outlineLvl w:val="4"/>
     </w:pPr>
     <w:rPr>
-      <w:rFonts w:asciiTheme="majorHAnsi" w:eastAsiaTheme="majorEastAsia" w:hAnsiTheme="majorHAnsi" w:cstheme="majorBidi"/>
+      <w:rFonts w:asciiTheme="majorHAnsi" w:cstheme="majorBidi" w:eastAsiaTheme="majorEastAsia" w:hAnsiTheme="majorHAnsi"/>
       <w:iCs/>
-      <w:color w:val="4F81BD" w:themeColor="accent1"/>
+      <w:color w:themeColor="accent1" w:val="4F81BD"/>
       <w:sz w:val="24"/>
       <w:szCs w:val="24"/>
     </w:rPr>
   </w:style>
-  <w:style w:type="paragraph" w:styleId="Heading6">
+  <w:style w:styleId="Heading6" w:type="paragraph">
     <w:name w:val="Heading 6"/>
     <w:basedOn w:val="Normal"/>
     <w:next w:val="BodyText"/>
@@ -12999,17 +12999,17 @@
     <w:pPr>
       <w:keepNext/>
       <w:keepLines/>
-      <w:spacing w:before="200" w:after="0"/>
+      <w:spacing w:after="0" w:before="200"/>
       <w:outlineLvl w:val="5"/>
     </w:pPr>
     <w:rPr>
-      <w:rFonts w:asciiTheme="majorHAnsi" w:eastAsiaTheme="majorEastAsia" w:hAnsiTheme="majorHAnsi" w:cstheme="majorBidi"/>
-      <w:color w:val="4F81BD" w:themeColor="accent1"/>
+      <w:rFonts w:asciiTheme="majorHAnsi" w:cstheme="majorBidi" w:eastAsiaTheme="majorEastAsia" w:hAnsiTheme="majorHAnsi"/>
+      <w:color w:themeColor="accent1" w:val="4F81BD"/>
       <w:sz w:val="24"/>
       <w:szCs w:val="24"/>
     </w:rPr>
   </w:style>
-  <w:style w:type="paragraph" w:styleId="Heading7">
+  <w:style w:styleId="Heading7" w:type="paragraph">
     <w:name w:val="Heading 7"/>
     <w:basedOn w:val="Normal"/>
     <w:next w:val="BodyText"/>
@@ -13019,17 +13019,17 @@
     <w:pPr>
       <w:keepNext/>
       <w:keepLines/>
-      <w:spacing w:before="200" w:after="0"/>
+      <w:spacing w:after="0" w:before="200"/>
       <w:outlineLvl w:val="6"/>
     </w:pPr>
     <w:rPr>
-      <w:rFonts w:asciiTheme="majorHAnsi" w:eastAsiaTheme="majorEastAsia" w:hAnsiTheme="majorHAnsi" w:cstheme="majorBidi"/>
-      <w:color w:val="4F81BD" w:themeColor="accent1"/>
+      <w:rFonts w:asciiTheme="majorHAnsi" w:cstheme="majorBidi" w:eastAsiaTheme="majorEastAsia" w:hAnsiTheme="majorHAnsi"/>
+      <w:color w:themeColor="accent1" w:val="4F81BD"/>
       <w:sz w:val="24"/>
       <w:szCs w:val="24"/>
     </w:rPr>
   </w:style>
-  <w:style w:type="paragraph" w:styleId="Heading8">
+  <w:style w:styleId="Heading8" w:type="paragraph">
     <w:name w:val="Heading 8"/>
     <w:basedOn w:val="Normal"/>
     <w:next w:val="BodyText"/>
@@ -13039,17 +13039,17 @@
     <w:pPr>
       <w:keepNext/>
       <w:keepLines/>
-      <w:spacing w:before="200" w:after="0"/>
+      <w:spacing w:after="0" w:before="200"/>
       <w:outlineLvl w:val="7"/>
     </w:pPr>
     <w:rPr>
-      <w:rFonts w:asciiTheme="majorHAnsi" w:eastAsiaTheme="majorEastAsia" w:hAnsiTheme="majorHAnsi" w:cstheme="majorBidi"/>
-      <w:color w:val="4F81BD" w:themeColor="accent1"/>
+      <w:rFonts w:asciiTheme="majorHAnsi" w:cstheme="majorBidi" w:eastAsiaTheme="majorEastAsia" w:hAnsiTheme="majorHAnsi"/>
+      <w:color w:themeColor="accent1" w:val="4F81BD"/>
       <w:sz w:val="24"/>
       <w:szCs w:val="24"/>
     </w:rPr>
   </w:style>
-  <w:style w:type="paragraph" w:styleId="Heading9">
+  <w:style w:styleId="Heading9" w:type="paragraph">
     <w:name w:val="Heading 9"/>
     <w:basedOn w:val="Normal"/>
     <w:next w:val="BodyText"/>
@@ -13059,17 +13059,17 @@
     <w:pPr>
       <w:keepNext/>
       <w:keepLines/>
-      <w:spacing w:before="200" w:after="0"/>
+      <w:spacing w:after="0" w:before="200"/>
       <w:outlineLvl w:val="8"/>
     </w:pPr>
     <w:rPr>
-      <w:rFonts w:asciiTheme="majorHAnsi" w:eastAsiaTheme="majorEastAsia" w:hAnsiTheme="majorHAnsi" w:cstheme="majorBidi"/>
-      <w:color w:val="4F81BD" w:themeColor="accent1"/>
+      <w:rFonts w:asciiTheme="majorHAnsi" w:cstheme="majorBidi" w:eastAsiaTheme="majorEastAsia" w:hAnsiTheme="majorHAnsi"/>
+      <w:color w:themeColor="accent1" w:val="4F81BD"/>
       <w:sz w:val="24"/>
       <w:szCs w:val="24"/>
     </w:rPr>
   </w:style>
-  <w:style w:type="paragraph" w:styleId="BlockText">
+  <w:style w:styleId="BlockText" w:type="paragraph">
     <w:name w:val="Block Text"/>
     <w:basedOn w:val="BodyText"/>
     <w:next w:val="BodyText"/>
@@ -13077,11 +13077,11 @@
     <w:unhideWhenUsed/>
     <w:qFormat/>
     <w:pPr>
-      <w:spacing w:before="100" w:after="100"/>
+      <w:spacing w:after="100" w:before="100"/>
       <w:ind w:firstLine="0" w:left="480" w:right="480"/>
     </w:pPr>
   </w:style>
-  <w:style w:type="paragraph" w:styleId="FootnoteText">
+  <w:style w:styleId="FootnoteText" w:type="paragraph">
     <w:name w:val="Footnote Text"/>
     <w:basedOn w:val="Normal"/>
     <w:next w:val="FootnoteText"/>
@@ -13089,30 +13089,30 @@
     <w:unhideWhenUsed/>
     <w:qFormat/>
   </w:style>
-  <w:style w:type="character" w:default="1" w:styleId="DefaultParagraphFont">
+  <w:style w:default="1" w:styleId="DefaultParagraphFont" w:type="character">
     <w:name w:val="Default Paragraph Font"/>
     <w:semiHidden/>
     <w:unhideWhenUsed/>
   </w:style>
-  <w:style w:type="table" w:default="1" w:styleId="Table">
+  <w:style w:default="1" w:styleId="Table" w:type="table">
     <w:name w:val="Table"/>
     <w:basedOn w:val="TableNormal"/>
     <w:semiHidden/>
     <w:unhideWhenUsed/>
     <w:qFormat/>
     <w:tblPr>
-      <w:tblInd w:w="0" w:type="dxa"/>
+      <w:tblInd w:type="dxa" w:w="0"/>
       <w:tblCellMar>
-        <w:top w:w="0" w:type="dxa"/>
-        <w:left w:w="108" w:type="dxa"/>
-        <w:bottom w:w="0" w:type="dxa"/>
-        <w:right w:w="108" w:type="dxa"/>
+        <w:top w:type="dxa" w:w="0"/>
+        <w:left w:type="dxa" w:w="108"/>
+        <w:bottom w:type="dxa" w:w="0"/>
+        <w:right w:type="dxa" w:w="108"/>
       </w:tblCellMar>
     </w:tblPr>
     <w:tblStylePr w:type="firstRow">
       <w:tblPr>
         <w:jc w:val="left"/>
-        <w:tblInd w:w="0" w:type="dxa"/>
+        <w:tblInd w:type="dxa" w:w="0"/>
       </w:tblPr>
       <w:trPr>
         <w:jc w:val="left"/>
@@ -13125,7 +13125,7 @@
       </w:tcPr>
     </w:tblStylePr>
   </w:style>
-  <w:style w:type="paragraph" w:customStyle="1" w:styleId="DefinitionTerm">
+  <w:style w:customStyle="1" w:styleId="DefinitionTerm" w:type="paragraph">
     <w:name w:val="Definition Term"/>
     <w:basedOn w:val="Normal"/>
     <w:next w:val="Definition"/>
@@ -13138,49 +13138,49 @@
       <w:b/>
     </w:rPr>
   </w:style>
-  <w:style w:type="paragraph" w:customStyle="1" w:styleId="Definition">
+  <w:style w:customStyle="1" w:styleId="Definition" w:type="paragraph">
     <w:name w:val="Definition"/>
     <w:basedOn w:val="Normal"/>
   </w:style>
-  <w:style w:type="paragraph" w:styleId="Caption">
+  <w:style w:styleId="Caption" w:type="paragraph">
     <w:name w:val="Caption"/>
     <w:basedOn w:val="Normal"/>
     <w:link w:val="BodyTextChar"/>
     <w:pPr>
-      <w:spacing w:before="0" w:after="120"/>
+      <w:spacing w:after="120" w:before="0"/>
     </w:pPr>
     <w:rPr>
       <w:i/>
     </w:rPr>
   </w:style>
-  <w:style w:type="paragraph" w:customStyle="1" w:styleId="TableCaption">
+  <w:style w:customStyle="1" w:styleId="TableCaption" w:type="paragraph">
     <w:name w:val="Table Caption"/>
     <w:basedOn w:val="Caption"/>
     <w:pPr>
       <w:keepNext/>
     </w:pPr>
   </w:style>
-  <w:style w:type="paragraph" w:customStyle="1" w:styleId="ImageCaption">
+  <w:style w:customStyle="1" w:styleId="ImageCaption" w:type="paragraph">
     <w:name w:val="Image Caption"/>
     <w:basedOn w:val="Caption"/>
   </w:style>
-  <w:style w:type="paragraph" w:customStyle="1" w:styleId="Figure">
+  <w:style w:customStyle="1" w:styleId="Figure" w:type="paragraph">
     <w:name w:val="Figure"/>
     <w:basedOn w:val="Normal"/>
   </w:style>
-  <w:style w:type="paragraph" w:customStyle="1" w:styleId="CaptionedFigure">
+  <w:style w:customStyle="1" w:styleId="CaptionedFigure" w:type="paragraph">
     <w:name w:val="Captioned Figure"/>
     <w:basedOn w:val="Figure"/>
     <w:pPr>
       <w:keepNext/>
     </w:pPr>
   </w:style>
-  <w:style w:type="character" w:customStyle="1" w:styleId="BodyTextChar">
+  <w:style w:customStyle="1" w:styleId="BodyTextChar" w:type="character">
     <w:name w:val="Body Text Char"/>
     <w:basedOn w:val="DefaultParagraphFont"/>
     <w:link w:val="BodyText"/>
   </w:style>
-  <w:style w:type="character" w:customStyle="1" w:styleId="VerbatimChar">
+  <w:style w:customStyle="1" w:styleId="VerbatimChar" w:type="character">
     <w:name w:val="Verbatim Char"/>
     <w:basedOn w:val="BodyTextChar"/>
     <w:rPr>
@@ -13188,25 +13188,25 @@
       <w:sz w:val="22"/>
     </w:rPr>
   </w:style>
-  <w:style w:type="character" w:customStyle="1" w:styleId="SectionNumber">
+  <w:style w:customStyle="1" w:styleId="SectionNumber" w:type="character">
     <w:name w:val="Section Number"/>
     <w:basedOn w:val="BodyTextChar"/>
   </w:style>
-  <w:style w:type="character" w:styleId="FootnoteReference">
+  <w:style w:styleId="FootnoteReference" w:type="character">
     <w:name w:val="Footnote Reference"/>
     <w:basedOn w:val="BodyTextChar"/>
     <w:rPr>
       <w:vertAlign w:val="superscript"/>
     </w:rPr>
   </w:style>
-  <w:style w:type="character" w:styleId="Hyperlink">
+  <w:style w:styleId="Hyperlink" w:type="character">
     <w:name w:val="Hyperlink"/>
     <w:basedOn w:val="BodyTextChar"/>
     <w:rPr>
-      <w:color w:val="4F81BD" w:themeColor="accent1"/>
+      <w:color w:themeColor="accent1" w:val="4F81BD"/>
     </w:rPr>
   </w:style>
-  <w:style w:type="paragraph" w:styleId="TOCHeading">
+  <w:style w:styleId="TOCHeading" w:type="paragraph">
     <w:name w:val="TOC Heading"/>
     <w:basedOn w:val="Heading1"/>
     <w:next w:val="BodyText"/>
@@ -13218,10 +13218,10 @@
       <w:outlineLvl w:val="9"/>
     </w:pPr>
     <w:rPr>
-      <w:rFonts w:asciiTheme="majorHAnsi" w:eastAsiaTheme="majorEastAsia" w:hAnsiTheme="majorHAnsi" w:cstheme="majorBidi"/>
+      <w:rFonts w:asciiTheme="majorHAnsi" w:cstheme="majorBidi" w:eastAsiaTheme="majorEastAsia" w:hAnsiTheme="majorHAnsi"/>
       <w:b w:val="0"/>
       <w:bCs w:val="0"/>
-      <w:color w:val="365F91" w:themeColor="accent1" w:themeShade="BF"/>
+      <w:color w:themeColor="accent1" w:themeShade="BF" w:val="365F91"/>
     </w:rPr>
   </w:style>
   <w:style w:type="paragraph" w:customStyle="1" w:styleId="SourceCode">

--- a/tests/rmds/word_doc.docx
+++ b/tests/rmds/word_doc.docx
@@ -12676,7 +12676,7 @@
 <file path=word/numbering.xml><?xml version="1.0" encoding="utf-8"?>
 <w:numbering xmlns:w="http://schemas.openxmlformats.org/wordprocessingml/2006/main">
   <w:abstractNum w:abstractNumId="990">
-    <w:nsid w:val="A990"/>
+    <w:nsid w:val="2c1ae401"/>
     <w:multiLevelType w:val="multilevel"/>
     <w:lvl w:ilvl="0">
       <w:numFmt w:val="bullet"/>
@@ -12762,10 +12762,10 @@
   <w:docDefaults>
     <w:rPrDefault>
       <w:rPr>
-        <w:rFonts w:asciiTheme="minorHAnsi" w:cstheme="minorBidi" w:eastAsiaTheme="minorHAnsi" w:hAnsiTheme="minorHAnsi"/>
+        <w:rFonts w:asciiTheme="minorHAnsi" w:eastAsiaTheme="minorHAnsi" w:hAnsiTheme="minorHAnsi" w:cstheme="minorBidi"/>
         <w:sz w:val="24"/>
         <w:szCs w:val="24"/>
-        <w:lang w:bidi="ar-SA" w:eastAsia="en-US" w:val="en-US"/>
+        <w:lang w:val="en-US" w:eastAsia="en-US" w:bidi="ar-SA"/>
       </w:rPr>
     </w:rPrDefault>
     <w:pPrDefault>
@@ -12774,35 +12774,35 @@
       </w:pPr>
     </w:pPrDefault>
   </w:docDefaults>
-  <w:latentStyles w:count="276" w:defLockedState="0" w:defQFormat="0" w:defSemiHidden="0" w:defUIPriority="0" w:defUnhideWhenUsed="0"/>
-  <w:style w:default="1" w:styleId="Normal" w:type="paragraph">
+  <w:latentStyles w:defLockedState="0" w:defUIPriority="0" w:defSemiHidden="0" w:defUnhideWhenUsed="0" w:defQFormat="0" w:count="276"/>
+  <w:style w:type="paragraph" w:default="1" w:styleId="Normal">
     <w:name w:val="Normal"/>
     <w:qFormat/>
   </w:style>
-  <w:style w:styleId="BodyText" w:type="paragraph">
+  <w:style w:type="paragraph" w:styleId="BodyText">
     <w:name w:val="Body Text"/>
     <w:basedOn w:val="Normal"/>
     <w:link w:val="BodyTextChar"/>
     <w:pPr>
-      <w:spacing w:after="180" w:before="180"/>
+      <w:spacing w:before="180" w:after="180"/>
     </w:pPr>
     <w:qFormat/>
   </w:style>
-  <w:style w:customStyle="1" w:styleId="FirstParagraph" w:type="paragraph">
+  <w:style w:type="paragraph" w:customStyle="1" w:styleId="FirstParagraph">
     <w:name w:val="First Paragraph"/>
     <w:basedOn w:val="BodyText"/>
     <w:next w:val="BodyText"/>
     <w:qFormat/>
   </w:style>
-  <w:style w:customStyle="1" w:styleId="Compact" w:type="paragraph">
+  <w:style w:type="paragraph" w:customStyle="1" w:styleId="Compact">
     <w:name w:val="Compact"/>
     <w:basedOn w:val="BodyText"/>
     <w:qFormat/>
     <w:pPr>
-      <w:spacing w:after="36" w:before="36"/>
+      <w:spacing w:before="36" w:after="36"/>
     </w:pPr>
   </w:style>
-  <w:style w:styleId="Title" w:type="paragraph">
+  <w:style w:type="paragraph" w:styleId="Title">
     <w:name w:val="Title"/>
     <w:basedOn w:val="Normal"/>
     <w:next w:val="BodyText"/>
@@ -12810,19 +12810,19 @@
     <w:pPr>
       <w:keepNext/>
       <w:keepLines/>
-      <w:spacing w:after="240" w:before="480"/>
+      <w:spacing w:before="480" w:after="240"/>
       <w:jc w:val="center"/>
     </w:pPr>
     <w:rPr>
-      <w:rFonts w:asciiTheme="majorHAnsi" w:cstheme="majorBidi" w:eastAsiaTheme="majorEastAsia" w:hAnsiTheme="majorHAnsi"/>
+      <w:rFonts w:asciiTheme="majorHAnsi" w:eastAsiaTheme="majorEastAsia" w:hAnsiTheme="majorHAnsi" w:cstheme="majorBidi"/>
       <w:b/>
       <w:bCs/>
-      <w:color w:themeColor="accent1" w:themeShade="B5" w:val="345A8A"/>
+      <w:color w:val="345A8A" w:themeColor="accent1" w:themeShade="B5"/>
       <w:sz w:val="36"/>
       <w:szCs w:val="36"/>
     </w:rPr>
   </w:style>
-  <w:style w:styleId="Subtitle" w:type="paragraph">
+  <w:style w:type="paragraph" w:styleId="Subtitle">
     <w:name w:val="Subtitle"/>
     <w:basedOn w:val="Title"/>
     <w:next w:val="BodyText"/>
@@ -12830,7 +12830,7 @@
     <w:pPr>
       <w:keepNext/>
       <w:keepLines/>
-      <w:spacing w:after="240" w:before="240"/>
+      <w:spacing w:before="240" w:after="240"/>
       <w:jc w:val="center"/>
     </w:pPr>
     <w:rPr>
@@ -12838,7 +12838,7 @@
       <w:szCs w:val="30"/>
     </w:rPr>
   </w:style>
-  <w:style w:customStyle="1" w:styleId="Author" w:type="paragraph">
+  <w:style w:type="paragraph" w:customStyle="1" w:styleId="Author">
     <w:name w:val="Author"/>
     <w:next w:val="BodyText"/>
     <w:qFormat/>
@@ -12848,7 +12848,7 @@
       <w:jc w:val="center"/>
     </w:pPr>
   </w:style>
-  <w:style w:styleId="Date" w:type="paragraph">
+  <w:style w:type="paragraph" w:styleId="Date">
     <w:name w:val="Date"/>
     <w:next w:val="BodyText"/>
     <w:qFormat/>
@@ -12858,7 +12858,7 @@
       <w:jc w:val="center"/>
     </w:pPr>
   </w:style>
-  <w:style w:customStyle="1" w:styleId="Abstract" w:type="paragraph">
+  <w:style w:type="paragraph" w:customStyle="1" w:styleId="Abstract">
     <w:name w:val="Abstract"/>
     <w:basedOn w:val="Normal"/>
     <w:next w:val="BodyText"/>
@@ -12866,14 +12866,14 @@
     <w:pPr>
       <w:keepNext/>
       <w:keepLines/>
-      <w:spacing w:after="300" w:before="300"/>
+      <w:spacing w:before="300" w:after="300"/>
     </w:pPr>
     <w:rPr>
       <w:sz w:val="20"/>
       <w:szCs w:val="20"/>
     </w:rPr>
   </w:style>
-  <w:style w:styleId="Bibliography" w:type="paragraph">
+  <w:style w:type="paragraph" w:styleId="Bibliography">
     <w:name w:val="Bibliography"/>
     <w:basedOn w:val="Normal"/>
     <w:next w:val="Bibliography"/>
@@ -12881,7 +12881,7 @@
     <w:pPr/>
     <w:rPr/>
   </w:style>
-  <w:style w:styleId="Heading1" w:type="paragraph">
+  <w:style w:type="paragraph" w:styleId="Heading1">
     <w:name w:val="Heading 1"/>
     <w:basedOn w:val="Normal"/>
     <w:next w:val="BodyText"/>
@@ -12890,19 +12890,19 @@
     <w:pPr>
       <w:keepNext/>
       <w:keepLines/>
-      <w:spacing w:after="0" w:before="480"/>
+      <w:spacing w:before="480" w:after="0"/>
       <w:outlineLvl w:val="0"/>
     </w:pPr>
     <w:rPr>
-      <w:rFonts w:asciiTheme="majorHAnsi" w:cstheme="majorBidi" w:eastAsiaTheme="majorEastAsia" w:hAnsiTheme="majorHAnsi"/>
+      <w:rFonts w:asciiTheme="majorHAnsi" w:eastAsiaTheme="majorEastAsia" w:hAnsiTheme="majorHAnsi" w:cstheme="majorBidi"/>
       <w:b/>
       <w:bCs/>
-      <w:color w:themeColor="accent1" w:val="4F81BD"/>
+      <w:color w:val="4F81BD" w:themeColor="accent1"/>
       <w:sz w:val="32"/>
       <w:szCs w:val="32"/>
     </w:rPr>
   </w:style>
-  <w:style w:styleId="Heading2" w:type="paragraph">
+  <w:style w:type="paragraph" w:styleId="Heading2">
     <w:name w:val="Heading 2"/>
     <w:basedOn w:val="Normal"/>
     <w:next w:val="BodyText"/>
@@ -12912,19 +12912,19 @@
     <w:pPr>
       <w:keepNext/>
       <w:keepLines/>
-      <w:spacing w:after="0" w:before="200"/>
+      <w:spacing w:before="200" w:after="0"/>
       <w:outlineLvl w:val="1"/>
     </w:pPr>
     <w:rPr>
-      <w:rFonts w:asciiTheme="majorHAnsi" w:cstheme="majorBidi" w:eastAsiaTheme="majorEastAsia" w:hAnsiTheme="majorHAnsi"/>
+      <w:rFonts w:asciiTheme="majorHAnsi" w:eastAsiaTheme="majorEastAsia" w:hAnsiTheme="majorHAnsi" w:cstheme="majorBidi"/>
       <w:b/>
       <w:bCs/>
-      <w:color w:themeColor="accent1" w:val="4F81BD"/>
+      <w:color w:val="4F81BD" w:themeColor="accent1"/>
       <w:sz w:val="28"/>
       <w:szCs w:val="28"/>
     </w:rPr>
   </w:style>
-  <w:style w:styleId="Heading3" w:type="paragraph">
+  <w:style w:type="paragraph" w:styleId="Heading3">
     <w:name w:val="Heading 3"/>
     <w:basedOn w:val="Normal"/>
     <w:next w:val="BodyText"/>
@@ -12934,19 +12934,19 @@
     <w:pPr>
       <w:keepNext/>
       <w:keepLines/>
-      <w:spacing w:after="0" w:before="200"/>
+      <w:spacing w:before="200" w:after="0"/>
       <w:outlineLvl w:val="2"/>
     </w:pPr>
     <w:rPr>
-      <w:rFonts w:asciiTheme="majorHAnsi" w:cstheme="majorBidi" w:eastAsiaTheme="majorEastAsia" w:hAnsiTheme="majorHAnsi"/>
+      <w:rFonts w:asciiTheme="majorHAnsi" w:eastAsiaTheme="majorEastAsia" w:hAnsiTheme="majorHAnsi" w:cstheme="majorBidi"/>
       <w:b/>
       <w:bCs/>
-      <w:color w:themeColor="accent1" w:val="4F81BD"/>
+      <w:color w:val="4F81BD" w:themeColor="accent1"/>
       <w:sz w:val="24"/>
       <w:szCs w:val="24"/>
     </w:rPr>
   </w:style>
-  <w:style w:styleId="Heading4" w:type="paragraph">
+  <w:style w:type="paragraph" w:styleId="Heading4">
     <w:name w:val="Heading 4"/>
     <w:basedOn w:val="Normal"/>
     <w:next w:val="BodyText"/>
@@ -12956,19 +12956,19 @@
     <w:pPr>
       <w:keepNext/>
       <w:keepLines/>
-      <w:spacing w:after="0" w:before="200"/>
+      <w:spacing w:before="200" w:after="0"/>
       <w:outlineLvl w:val="3"/>
     </w:pPr>
     <w:rPr>
-      <w:rFonts w:asciiTheme="majorHAnsi" w:cstheme="majorBidi" w:eastAsiaTheme="majorEastAsia" w:hAnsiTheme="majorHAnsi"/>
+      <w:rFonts w:asciiTheme="majorHAnsi" w:eastAsiaTheme="majorEastAsia" w:hAnsiTheme="majorHAnsi" w:cstheme="majorBidi"/>
       <w:i/>
       <w:bCs/>
-      <w:color w:themeColor="accent1" w:val="4F81BD"/>
+      <w:color w:val="4F81BD" w:themeColor="accent1"/>
       <w:sz w:val="24"/>
       <w:szCs w:val="24"/>
     </w:rPr>
   </w:style>
-  <w:style w:styleId="Heading5" w:type="paragraph">
+  <w:style w:type="paragraph" w:styleId="Heading5">
     <w:name w:val="Heading 5"/>
     <w:basedOn w:val="Normal"/>
     <w:next w:val="BodyText"/>
@@ -12978,18 +12978,18 @@
     <w:pPr>
       <w:keepNext/>
       <w:keepLines/>
-      <w:spacing w:after="0" w:before="200"/>
+      <w:spacing w:before="200" w:after="0"/>
       <w:outlineLvl w:val="4"/>
     </w:pPr>
     <w:rPr>
-      <w:rFonts w:asciiTheme="majorHAnsi" w:cstheme="majorBidi" w:eastAsiaTheme="majorEastAsia" w:hAnsiTheme="majorHAnsi"/>
+      <w:rFonts w:asciiTheme="majorHAnsi" w:eastAsiaTheme="majorEastAsia" w:hAnsiTheme="majorHAnsi" w:cstheme="majorBidi"/>
       <w:iCs/>
-      <w:color w:themeColor="accent1" w:val="4F81BD"/>
+      <w:color w:val="4F81BD" w:themeColor="accent1"/>
       <w:sz w:val="24"/>
       <w:szCs w:val="24"/>
     </w:rPr>
   </w:style>
-  <w:style w:styleId="Heading6" w:type="paragraph">
+  <w:style w:type="paragraph" w:styleId="Heading6">
     <w:name w:val="Heading 6"/>
     <w:basedOn w:val="Normal"/>
     <w:next w:val="BodyText"/>
@@ -12999,17 +12999,17 @@
     <w:pPr>
       <w:keepNext/>
       <w:keepLines/>
-      <w:spacing w:after="0" w:before="200"/>
+      <w:spacing w:before="200" w:after="0"/>
       <w:outlineLvl w:val="5"/>
     </w:pPr>
     <w:rPr>
-      <w:rFonts w:asciiTheme="majorHAnsi" w:cstheme="majorBidi" w:eastAsiaTheme="majorEastAsia" w:hAnsiTheme="majorHAnsi"/>
-      <w:color w:themeColor="accent1" w:val="4F81BD"/>
+      <w:rFonts w:asciiTheme="majorHAnsi" w:eastAsiaTheme="majorEastAsia" w:hAnsiTheme="majorHAnsi" w:cstheme="majorBidi"/>
+      <w:color w:val="4F81BD" w:themeColor="accent1"/>
       <w:sz w:val="24"/>
       <w:szCs w:val="24"/>
     </w:rPr>
   </w:style>
-  <w:style w:styleId="Heading7" w:type="paragraph">
+  <w:style w:type="paragraph" w:styleId="Heading7">
     <w:name w:val="Heading 7"/>
     <w:basedOn w:val="Normal"/>
     <w:next w:val="BodyText"/>
@@ -13019,17 +13019,17 @@
     <w:pPr>
       <w:keepNext/>
       <w:keepLines/>
-      <w:spacing w:after="0" w:before="200"/>
+      <w:spacing w:before="200" w:after="0"/>
       <w:outlineLvl w:val="6"/>
     </w:pPr>
     <w:rPr>
-      <w:rFonts w:asciiTheme="majorHAnsi" w:cstheme="majorBidi" w:eastAsiaTheme="majorEastAsia" w:hAnsiTheme="majorHAnsi"/>
-      <w:color w:themeColor="accent1" w:val="4F81BD"/>
+      <w:rFonts w:asciiTheme="majorHAnsi" w:eastAsiaTheme="majorEastAsia" w:hAnsiTheme="majorHAnsi" w:cstheme="majorBidi"/>
+      <w:color w:val="4F81BD" w:themeColor="accent1"/>
       <w:sz w:val="24"/>
       <w:szCs w:val="24"/>
     </w:rPr>
   </w:style>
-  <w:style w:styleId="Heading8" w:type="paragraph">
+  <w:style w:type="paragraph" w:styleId="Heading8">
     <w:name w:val="Heading 8"/>
     <w:basedOn w:val="Normal"/>
     <w:next w:val="BodyText"/>
@@ -13039,17 +13039,17 @@
     <w:pPr>
       <w:keepNext/>
       <w:keepLines/>
-      <w:spacing w:after="0" w:before="200"/>
+      <w:spacing w:before="200" w:after="0"/>
       <w:outlineLvl w:val="7"/>
     </w:pPr>
     <w:rPr>
-      <w:rFonts w:asciiTheme="majorHAnsi" w:cstheme="majorBidi" w:eastAsiaTheme="majorEastAsia" w:hAnsiTheme="majorHAnsi"/>
-      <w:color w:themeColor="accent1" w:val="4F81BD"/>
+      <w:rFonts w:asciiTheme="majorHAnsi" w:eastAsiaTheme="majorEastAsia" w:hAnsiTheme="majorHAnsi" w:cstheme="majorBidi"/>
+      <w:color w:val="4F81BD" w:themeColor="accent1"/>
       <w:sz w:val="24"/>
       <w:szCs w:val="24"/>
     </w:rPr>
   </w:style>
-  <w:style w:styleId="Heading9" w:type="paragraph">
+  <w:style w:type="paragraph" w:styleId="Heading9">
     <w:name w:val="Heading 9"/>
     <w:basedOn w:val="Normal"/>
     <w:next w:val="BodyText"/>
@@ -13059,17 +13059,17 @@
     <w:pPr>
       <w:keepNext/>
       <w:keepLines/>
-      <w:spacing w:after="0" w:before="200"/>
+      <w:spacing w:before="200" w:after="0"/>
       <w:outlineLvl w:val="8"/>
     </w:pPr>
     <w:rPr>
-      <w:rFonts w:asciiTheme="majorHAnsi" w:cstheme="majorBidi" w:eastAsiaTheme="majorEastAsia" w:hAnsiTheme="majorHAnsi"/>
-      <w:color w:themeColor="accent1" w:val="4F81BD"/>
+      <w:rFonts w:asciiTheme="majorHAnsi" w:eastAsiaTheme="majorEastAsia" w:hAnsiTheme="majorHAnsi" w:cstheme="majorBidi"/>
+      <w:color w:val="4F81BD" w:themeColor="accent1"/>
       <w:sz w:val="24"/>
       <w:szCs w:val="24"/>
     </w:rPr>
   </w:style>
-  <w:style w:styleId="BlockText" w:type="paragraph">
+  <w:style w:type="paragraph" w:styleId="BlockText">
     <w:name w:val="Block Text"/>
     <w:basedOn w:val="BodyText"/>
     <w:next w:val="BodyText"/>
@@ -13077,11 +13077,11 @@
     <w:unhideWhenUsed/>
     <w:qFormat/>
     <w:pPr>
-      <w:spacing w:after="100" w:before="100"/>
+      <w:spacing w:before="100" w:after="100"/>
       <w:ind w:firstLine="0" w:left="480" w:right="480"/>
     </w:pPr>
   </w:style>
-  <w:style w:styleId="FootnoteText" w:type="paragraph">
+  <w:style w:type="paragraph" w:styleId="FootnoteText">
     <w:name w:val="Footnote Text"/>
     <w:basedOn w:val="Normal"/>
     <w:next w:val="FootnoteText"/>
@@ -13089,30 +13089,30 @@
     <w:unhideWhenUsed/>
     <w:qFormat/>
   </w:style>
-  <w:style w:default="1" w:styleId="DefaultParagraphFont" w:type="character">
+  <w:style w:type="character" w:default="1" w:styleId="DefaultParagraphFont">
     <w:name w:val="Default Paragraph Font"/>
     <w:semiHidden/>
     <w:unhideWhenUsed/>
   </w:style>
-  <w:style w:default="1" w:styleId="Table" w:type="table">
+  <w:style w:type="table" w:default="1" w:styleId="Table">
     <w:name w:val="Table"/>
     <w:basedOn w:val="TableNormal"/>
     <w:semiHidden/>
     <w:unhideWhenUsed/>
     <w:qFormat/>
     <w:tblPr>
-      <w:tblInd w:type="dxa" w:w="0"/>
+      <w:tblInd w:w="0" w:type="dxa"/>
       <w:tblCellMar>
-        <w:top w:type="dxa" w:w="0"/>
-        <w:left w:type="dxa" w:w="108"/>
-        <w:bottom w:type="dxa" w:w="0"/>
-        <w:right w:type="dxa" w:w="108"/>
+        <w:top w:w="0" w:type="dxa"/>
+        <w:left w:w="108" w:type="dxa"/>
+        <w:bottom w:w="0" w:type="dxa"/>
+        <w:right w:w="108" w:type="dxa"/>
       </w:tblCellMar>
     </w:tblPr>
     <w:tblStylePr w:type="firstRow">
       <w:tblPr>
         <w:jc w:val="left"/>
-        <w:tblInd w:type="dxa" w:w="0"/>
+        <w:tblInd w:w="0" w:type="dxa"/>
       </w:tblPr>
       <w:trPr>
         <w:jc w:val="left"/>
@@ -13125,7 +13125,7 @@
       </w:tcPr>
     </w:tblStylePr>
   </w:style>
-  <w:style w:customStyle="1" w:styleId="DefinitionTerm" w:type="paragraph">
+  <w:style w:type="paragraph" w:customStyle="1" w:styleId="DefinitionTerm">
     <w:name w:val="Definition Term"/>
     <w:basedOn w:val="Normal"/>
     <w:next w:val="Definition"/>
@@ -13138,49 +13138,49 @@
       <w:b/>
     </w:rPr>
   </w:style>
-  <w:style w:customStyle="1" w:styleId="Definition" w:type="paragraph">
+  <w:style w:type="paragraph" w:customStyle="1" w:styleId="Definition">
     <w:name w:val="Definition"/>
     <w:basedOn w:val="Normal"/>
   </w:style>
-  <w:style w:styleId="Caption" w:type="paragraph">
+  <w:style w:type="paragraph" w:styleId="Caption">
     <w:name w:val="Caption"/>
     <w:basedOn w:val="Normal"/>
     <w:link w:val="BodyTextChar"/>
     <w:pPr>
-      <w:spacing w:after="120" w:before="0"/>
+      <w:spacing w:before="0" w:after="120"/>
     </w:pPr>
     <w:rPr>
       <w:i/>
     </w:rPr>
   </w:style>
-  <w:style w:customStyle="1" w:styleId="TableCaption" w:type="paragraph">
+  <w:style w:type="paragraph" w:customStyle="1" w:styleId="TableCaption">
     <w:name w:val="Table Caption"/>
     <w:basedOn w:val="Caption"/>
     <w:pPr>
       <w:keepNext/>
     </w:pPr>
   </w:style>
-  <w:style w:customStyle="1" w:styleId="ImageCaption" w:type="paragraph">
+  <w:style w:type="paragraph" w:customStyle="1" w:styleId="ImageCaption">
     <w:name w:val="Image Caption"/>
     <w:basedOn w:val="Caption"/>
   </w:style>
-  <w:style w:customStyle="1" w:styleId="Figure" w:type="paragraph">
+  <w:style w:type="paragraph" w:customStyle="1" w:styleId="Figure">
     <w:name w:val="Figure"/>
     <w:basedOn w:val="Normal"/>
   </w:style>
-  <w:style w:customStyle="1" w:styleId="CaptionedFigure" w:type="paragraph">
+  <w:style w:type="paragraph" w:customStyle="1" w:styleId="CaptionedFigure">
     <w:name w:val="Captioned Figure"/>
     <w:basedOn w:val="Figure"/>
     <w:pPr>
       <w:keepNext/>
     </w:pPr>
   </w:style>
-  <w:style w:customStyle="1" w:styleId="BodyTextChar" w:type="character">
+  <w:style w:type="character" w:customStyle="1" w:styleId="BodyTextChar">
     <w:name w:val="Body Text Char"/>
     <w:basedOn w:val="DefaultParagraphFont"/>
     <w:link w:val="BodyText"/>
   </w:style>
-  <w:style w:customStyle="1" w:styleId="VerbatimChar" w:type="character">
+  <w:style w:type="character" w:customStyle="1" w:styleId="VerbatimChar">
     <w:name w:val="Verbatim Char"/>
     <w:basedOn w:val="BodyTextChar"/>
     <w:rPr>
@@ -13188,25 +13188,25 @@
       <w:sz w:val="22"/>
     </w:rPr>
   </w:style>
-  <w:style w:customStyle="1" w:styleId="SectionNumber" w:type="character">
+  <w:style w:type="character" w:customStyle="1" w:styleId="SectionNumber">
     <w:name w:val="Section Number"/>
     <w:basedOn w:val="BodyTextChar"/>
   </w:style>
-  <w:style w:styleId="FootnoteReference" w:type="character">
+  <w:style w:type="character" w:styleId="FootnoteReference">
     <w:name w:val="Footnote Reference"/>
     <w:basedOn w:val="BodyTextChar"/>
     <w:rPr>
       <w:vertAlign w:val="superscript"/>
     </w:rPr>
   </w:style>
-  <w:style w:styleId="Hyperlink" w:type="character">
+  <w:style w:type="character" w:styleId="Hyperlink">
     <w:name w:val="Hyperlink"/>
     <w:basedOn w:val="BodyTextChar"/>
     <w:rPr>
-      <w:color w:themeColor="accent1" w:val="4F81BD"/>
+      <w:color w:val="4F81BD" w:themeColor="accent1"/>
     </w:rPr>
   </w:style>
-  <w:style w:styleId="TOCHeading" w:type="paragraph">
+  <w:style w:type="paragraph" w:styleId="TOCHeading">
     <w:name w:val="TOC Heading"/>
     <w:basedOn w:val="Heading1"/>
     <w:next w:val="BodyText"/>
@@ -13218,10 +13218,10 @@
       <w:outlineLvl w:val="9"/>
     </w:pPr>
     <w:rPr>
-      <w:rFonts w:asciiTheme="majorHAnsi" w:cstheme="majorBidi" w:eastAsiaTheme="majorEastAsia" w:hAnsiTheme="majorHAnsi"/>
+      <w:rFonts w:asciiTheme="majorHAnsi" w:eastAsiaTheme="majorEastAsia" w:hAnsiTheme="majorHAnsi" w:cstheme="majorBidi"/>
       <w:b w:val="0"/>
       <w:bCs w:val="0"/>
-      <w:color w:themeColor="accent1" w:themeShade="BF" w:val="365F91"/>
+      <w:color w:val="365F91" w:themeColor="accent1" w:themeShade="BF"/>
     </w:rPr>
   </w:style>
   <w:style w:type="paragraph" w:customStyle="1" w:styleId="SourceCode">

--- a/tests/rmds/word_doc.docx
+++ b/tests/rmds/word_doc.docx
@@ -27,305 +27,3347 @@
         <w:t xml:space="preserve">(iris) </w:t>
       </w:r>
     </w:p>
-    <w:p>
-      <w:pPr>
-        <w:pStyle w:val="SourceCode"/>
-      </w:pPr>
-      <w:r>
-        <w:rPr>
-          <w:rStyle w:val="VerbatimChar"/>
-        </w:rPr>
-        <w:t xml:space="preserve">##    Variables      Total        p        Test                              </w:t>
-      </w:r>
-      <w:r>
-        <w:br/>
-      </w:r>
-      <w:r>
-        <w:rPr>
-          <w:rStyle w:val="VerbatimChar"/>
-        </w:rPr>
-        <w:t xml:space="preserve">##  1  Sepal.Length                                                          </w:t>
-      </w:r>
-      <w:r>
-        <w:br/>
-      </w:r>
-      <w:r>
-        <w:rPr>
-          <w:rStyle w:val="VerbatimChar"/>
-        </w:rPr>
-        <w:t xml:space="preserve">##  2    N            150          &lt;0.001   Students one-sample t-test       </w:t>
-      </w:r>
-      <w:r>
-        <w:br/>
-      </w:r>
-      <w:r>
-        <w:rPr>
-          <w:rStyle w:val="VerbatimChar"/>
-        </w:rPr>
-        <w:t xml:space="preserve">##  3    mean         5.8                                                    </w:t>
-      </w:r>
-      <w:r>
-        <w:br/>
-      </w:r>
-      <w:r>
-        <w:rPr>
-          <w:rStyle w:val="VerbatimChar"/>
-        </w:rPr>
-        <w:t xml:space="preserve">##  4    sd           0.83                                                   </w:t>
-      </w:r>
-      <w:r>
-        <w:br/>
-      </w:r>
-      <w:r>
-        <w:rPr>
-          <w:rStyle w:val="VerbatimChar"/>
-        </w:rPr>
-        <w:t xml:space="preserve">##  5    median       5.8                                                    </w:t>
-      </w:r>
-      <w:r>
-        <w:br/>
-      </w:r>
-      <w:r>
-        <w:rPr>
-          <w:rStyle w:val="VerbatimChar"/>
-        </w:rPr>
-        <w:t xml:space="preserve">##  6    Q1 - Q3      5.1 -- 6.4                                             </w:t>
-      </w:r>
-      <w:r>
-        <w:br/>
-      </w:r>
-      <w:r>
-        <w:rPr>
-          <w:rStyle w:val="VerbatimChar"/>
-        </w:rPr>
-        <w:t xml:space="preserve">##  7    min - max    4.3 -- 7.9                                             </w:t>
-      </w:r>
-      <w:r>
-        <w:br/>
-      </w:r>
-      <w:r>
-        <w:rPr>
-          <w:rStyle w:val="VerbatimChar"/>
-        </w:rPr>
-        <w:t xml:space="preserve">##  8  Sepal.Width                                                           </w:t>
-      </w:r>
-      <w:r>
-        <w:br/>
-      </w:r>
-      <w:r>
-        <w:rPr>
-          <w:rStyle w:val="VerbatimChar"/>
-        </w:rPr>
-        <w:t xml:space="preserve">##  9    N            150          &lt;0.001   Students one-sample t-test       </w:t>
-      </w:r>
-      <w:r>
-        <w:br/>
-      </w:r>
-      <w:r>
-        <w:rPr>
-          <w:rStyle w:val="VerbatimChar"/>
-        </w:rPr>
-        <w:t xml:space="preserve">## 10    mean         3.1                                                    </w:t>
-      </w:r>
-      <w:r>
-        <w:br/>
-      </w:r>
-      <w:r>
-        <w:rPr>
-          <w:rStyle w:val="VerbatimChar"/>
-        </w:rPr>
-        <w:t xml:space="preserve">## 11    sd           0.44                                                   </w:t>
-      </w:r>
-      <w:r>
-        <w:br/>
-      </w:r>
-      <w:r>
-        <w:rPr>
-          <w:rStyle w:val="VerbatimChar"/>
-        </w:rPr>
-        <w:t xml:space="preserve">## 12    median       3                                                      </w:t>
-      </w:r>
-      <w:r>
-        <w:br/>
-      </w:r>
-      <w:r>
-        <w:rPr>
-          <w:rStyle w:val="VerbatimChar"/>
-        </w:rPr>
-        <w:t xml:space="preserve">## 13    Q1 - Q3      2.8 -- 3.3                                             </w:t>
-      </w:r>
-      <w:r>
-        <w:br/>
-      </w:r>
-      <w:r>
-        <w:rPr>
-          <w:rStyle w:val="VerbatimChar"/>
-        </w:rPr>
-        <w:t xml:space="preserve">## 14    min - max    2 -- 4.4                                               </w:t>
-      </w:r>
-      <w:r>
-        <w:br/>
-      </w:r>
-      <w:r>
-        <w:rPr>
-          <w:rStyle w:val="VerbatimChar"/>
-        </w:rPr>
-        <w:t xml:space="preserve">## 15  Petal.Length                                                          </w:t>
-      </w:r>
-      <w:r>
-        <w:br/>
-      </w:r>
-      <w:r>
-        <w:rPr>
-          <w:rStyle w:val="VerbatimChar"/>
-        </w:rPr>
-        <w:t xml:space="preserve">## 16    N            150          &lt;0.001   Students one-sample t-test       </w:t>
-      </w:r>
-      <w:r>
-        <w:br/>
-      </w:r>
-      <w:r>
-        <w:rPr>
-          <w:rStyle w:val="VerbatimChar"/>
-        </w:rPr>
-        <w:t xml:space="preserve">## 17    mean         3.8                                                    </w:t>
-      </w:r>
-      <w:r>
-        <w:br/>
-      </w:r>
-      <w:r>
-        <w:rPr>
-          <w:rStyle w:val="VerbatimChar"/>
-        </w:rPr>
-        <w:t xml:space="preserve">## 18    sd           1.8                                                    </w:t>
-      </w:r>
-      <w:r>
-        <w:br/>
-      </w:r>
-      <w:r>
-        <w:rPr>
-          <w:rStyle w:val="VerbatimChar"/>
-        </w:rPr>
-        <w:t xml:space="preserve">## 19    median       4.3                                                    </w:t>
-      </w:r>
-      <w:r>
-        <w:br/>
-      </w:r>
-      <w:r>
-        <w:rPr>
-          <w:rStyle w:val="VerbatimChar"/>
-        </w:rPr>
-        <w:t xml:space="preserve">## 20    Q1 - Q3      1.6 -- 5.1                                             </w:t>
-      </w:r>
-      <w:r>
-        <w:br/>
-      </w:r>
-      <w:r>
-        <w:rPr>
-          <w:rStyle w:val="VerbatimChar"/>
-        </w:rPr>
-        <w:t xml:space="preserve">## 21    min - max    1 -- 6.9                                               </w:t>
-      </w:r>
-      <w:r>
-        <w:br/>
-      </w:r>
-      <w:r>
-        <w:rPr>
-          <w:rStyle w:val="VerbatimChar"/>
-        </w:rPr>
-        <w:t xml:space="preserve">## 22  Petal.Width                                                           </w:t>
-      </w:r>
-      <w:r>
-        <w:br/>
-      </w:r>
-      <w:r>
-        <w:rPr>
-          <w:rStyle w:val="VerbatimChar"/>
-        </w:rPr>
-        <w:t xml:space="preserve">## 23    N            150          &lt;0.001   Students one-sample t-test       </w:t>
-      </w:r>
-      <w:r>
-        <w:br/>
-      </w:r>
-      <w:r>
-        <w:rPr>
-          <w:rStyle w:val="VerbatimChar"/>
-        </w:rPr>
-        <w:t xml:space="preserve">## 24    mean         1.2                                                    </w:t>
-      </w:r>
-      <w:r>
-        <w:br/>
-      </w:r>
-      <w:r>
-        <w:rPr>
-          <w:rStyle w:val="VerbatimChar"/>
-        </w:rPr>
-        <w:t xml:space="preserve">## 25    sd           0.76                                                   </w:t>
-      </w:r>
-      <w:r>
-        <w:br/>
-      </w:r>
-      <w:r>
-        <w:rPr>
-          <w:rStyle w:val="VerbatimChar"/>
-        </w:rPr>
-        <w:t xml:space="preserve">## 26    median       1.3                                                    </w:t>
-      </w:r>
-      <w:r>
-        <w:br/>
-      </w:r>
-      <w:r>
-        <w:rPr>
-          <w:rStyle w:val="VerbatimChar"/>
-        </w:rPr>
-        <w:t xml:space="preserve">## 27    Q1 - Q3      0.3 -- 1.8                                             </w:t>
-      </w:r>
-      <w:r>
-        <w:br/>
-      </w:r>
-      <w:r>
-        <w:rPr>
-          <w:rStyle w:val="VerbatimChar"/>
-        </w:rPr>
-        <w:t xml:space="preserve">## 28    min - max    0.1 -- 2.5                                             </w:t>
-      </w:r>
-      <w:r>
-        <w:br/>
-      </w:r>
-      <w:r>
-        <w:rPr>
-          <w:rStyle w:val="VerbatimChar"/>
-        </w:rPr>
-        <w:t xml:space="preserve">## 29  Species                                                               </w:t>
-      </w:r>
-      <w:r>
-        <w:br/>
-      </w:r>
-      <w:r>
-        <w:rPr>
-          <w:rStyle w:val="VerbatimChar"/>
-        </w:rPr>
-        <w:t xml:space="preserve">## 30    setosa       50 (33%)     &gt;0.999   Chi-squared goodness-of-fit test </w:t>
-      </w:r>
-      <w:r>
-        <w:br/>
-      </w:r>
-      <w:r>
-        <w:rPr>
-          <w:rStyle w:val="VerbatimChar"/>
-        </w:rPr>
-        <w:t xml:space="preserve">## 31    versicolor   50 (33%)                                               </w:t>
-      </w:r>
-      <w:r>
-        <w:br/>
-      </w:r>
-      <w:r>
-        <w:rPr>
-          <w:rStyle w:val="VerbatimChar"/>
-        </w:rPr>
-        <w:t xml:space="preserve">## 32    virginica    50 (33%)</w:t>
-      </w:r>
-    </w:p>
+    <w:tbl xmlns:w="http://schemas.openxmlformats.org/wordprocessingml/2006/main" xmlns:r="http://schemas.openxmlformats.org/officeDocument/2006/relationships" xmlns:w14="http://schemas.microsoft.com/office/word/2010/wordml" xmlns:wp="http://schemas.openxmlformats.org/drawingml/2006/wordprocessingDrawing" xmlns:a="http://schemas.openxmlformats.org/drawingml/2006/main" xmlns:pic="http://schemas.openxmlformats.org/drawingml/2006/picture">
+      <w:tblPr>
+        <w:tblLayout w:type="fixed"/>
+        <w:jc w:val="center"/>
+        <w:tblLook w:firstRow="1" w:lastRow="0" w:firstColumn="0" w:lastColumn="0" w:noHBand="0" w:noVBand="1"/>
+      </w:tblPr>
+      <w:tblGrid>
+        <w:gridCol w:w="1792"/>
+        <w:gridCol w:w="1303"/>
+        <w:gridCol w:w="1291"/>
+      </w:tblGrid>
+      <w:tr>
+        <w:trPr>
+          <w:cantSplit/>
+          <w:trHeight w:val="571" w:hRule="auto"/>
+          <w:tblHeader/>
+        </w:trPr>
+        <w:tc>
+          <w:tcPr>
+            <w:tcBorders>
+              <w:top w:val="single" w:sz="16" w:space="0" w:color="666666"/>
+            </w:tcBorders>
+            <w:shd w:val="clear" w:color="auto" w:fill="FFFFFF"/>
+            <w:tcMar>
+              <w:top w:w="0" w:type="dxa"/>
+              <w:bottom w:w="0" w:type="dxa"/>
+              <w:left w:w="0" w:type="dxa"/>
+              <w:right w:w="0" w:type="dxa"/>
+            </w:tcMar>
+            <w:vAlign w:val="center"/>
+          </w:tcPr>
+          <w:p>
+            <w:pPr>
+              <w:jc w:val="left"/>
+              <w:spacing w:after="100" w:before="100" w:line="240"/>
+              <w:ind w:firstLine="0" w:left="100" w:right="100"/>
+            </w:pPr>
+            <w:r xmlns:w="http://schemas.openxmlformats.org/wordprocessingml/2006/main" xmlns:wp="http://schemas.openxmlformats.org/drawingml/2006/wordprocessingDrawing" xmlns:r="http://schemas.openxmlformats.org/officeDocument/2006/relationships" xmlns:w14="http://schemas.microsoft.com/office/word/2010/wordml">
+              <w:rPr>
+                <w:rFonts w:ascii="Arial" w:hAnsi="Arial" w:eastAsia="Arial" w:cs="Arial"/>
+                <w:sz w:val="22"/>
+                <w:szCs w:val="22"/>
+                <w:color w:val="000000"/>
+              </w:rPr>
+              <w:t xml:space="preserve">Variables</w:t>
+            </w:r>
+          </w:p>
+        </w:tc>
+        <w:tc>
+          <w:tcPr>
+            <w:tcBorders>
+              <w:top w:val="single" w:sz="16" w:space="0" w:color="666666"/>
+            </w:tcBorders>
+            <w:shd w:val="clear" w:color="auto" w:fill="FFFFFF"/>
+            <w:tcMar>
+              <w:top w:w="0" w:type="dxa"/>
+              <w:bottom w:w="0" w:type="dxa"/>
+              <w:left w:w="0" w:type="dxa"/>
+              <w:right w:w="0" w:type="dxa"/>
+            </w:tcMar>
+            <w:vAlign w:val="center"/>
+          </w:tcPr>
+          <w:p>
+            <w:pPr>
+              <w:jc w:val="center"/>
+              <w:spacing w:after="100" w:before="100" w:line="240"/>
+              <w:ind w:firstLine="0" w:left="100" w:right="100"/>
+            </w:pPr>
+            <w:r xmlns:w="http://schemas.openxmlformats.org/wordprocessingml/2006/main" xmlns:wp="http://schemas.openxmlformats.org/drawingml/2006/wordprocessingDrawing" xmlns:r="http://schemas.openxmlformats.org/officeDocument/2006/relationships" xmlns:w14="http://schemas.microsoft.com/office/word/2010/wordml">
+              <w:rPr>
+                <w:rFonts w:ascii="Arial" w:hAnsi="Arial" w:eastAsia="Arial" w:cs="Arial"/>
+                <w:sz w:val="22"/>
+                <w:szCs w:val="22"/>
+                <w:color w:val="000000"/>
+              </w:rPr>
+              <w:t xml:space="preserve">Total</w:t>
+            </w:r>
+          </w:p>
+        </w:tc>
+        <w:tc>
+          <w:tcPr>
+            <w:tcBorders>
+              <w:top w:val="single" w:sz="16" w:space="0" w:color="666666"/>
+            </w:tcBorders>
+            <w:shd w:val="clear" w:color="auto" w:fill="FFFFFF"/>
+            <w:tcMar>
+              <w:top w:w="0" w:type="dxa"/>
+              <w:bottom w:w="0" w:type="dxa"/>
+              <w:left w:w="0" w:type="dxa"/>
+              <w:right w:w="0" w:type="dxa"/>
+            </w:tcMar>
+            <w:vAlign w:val="center"/>
+          </w:tcPr>
+          <w:p>
+            <w:pPr>
+              <w:jc w:val="center"/>
+              <w:spacing w:after="100" w:before="100" w:line="240"/>
+              <w:ind w:firstLine="0" w:left="100" w:right="100"/>
+            </w:pPr>
+            <w:r xmlns:w="http://schemas.openxmlformats.org/wordprocessingml/2006/main" xmlns:wp="http://schemas.openxmlformats.org/drawingml/2006/wordprocessingDrawing" xmlns:r="http://schemas.openxmlformats.org/officeDocument/2006/relationships" xmlns:w14="http://schemas.microsoft.com/office/word/2010/wordml">
+              <w:rPr>
+                <w:rFonts w:ascii="Arial" w:hAnsi="Arial" w:eastAsia="Arial" w:cs="Arial"/>
+                <w:sz w:val="22"/>
+                <w:szCs w:val="22"/>
+                <w:color w:val="000000"/>
+              </w:rPr>
+              <w:t xml:space="preserve">p</w:t>
+            </w:r>
+          </w:p>
+        </w:tc>
+      </w:tr>
+      <w:tr>
+        <w:trPr>
+          <w:cantSplit/>
+          <w:trHeight w:val="617" w:hRule="auto"/>
+          <w:tblHeader/>
+        </w:trPr>
+        <w:tc>
+          <w:tcPr>
+            <w:tcBorders>
+              <w:bottom w:val="single" w:sz="16" w:space="0" w:color="000000"/>
+            </w:tcBorders>
+            <w:shd w:val="clear" w:color="auto" w:fill="FFFFFF"/>
+            <w:tcMar>
+              <w:top w:w="0" w:type="dxa"/>
+              <w:bottom w:w="0" w:type="dxa"/>
+              <w:left w:w="0" w:type="dxa"/>
+              <w:right w:w="0" w:type="dxa"/>
+            </w:tcMar>
+            <w:vAlign w:val="center"/>
+          </w:tcPr>
+          <w:p>
+            <w:pPr>
+              <w:jc w:val="left"/>
+              <w:spacing w:after="100" w:before="100" w:line="240"/>
+              <w:ind w:firstLine="0" w:left="100" w:right="100"/>
+            </w:pPr>
+            <w:r xmlns:w="http://schemas.openxmlformats.org/wordprocessingml/2006/main" xmlns:wp="http://schemas.openxmlformats.org/drawingml/2006/wordprocessingDrawing" xmlns:r="http://schemas.openxmlformats.org/officeDocument/2006/relationships" xmlns:w14="http://schemas.microsoft.com/office/word/2010/wordml">
+              <w:rPr>
+                <w:rFonts w:ascii="Arial" w:hAnsi="Arial" w:eastAsia="Arial" w:cs="Arial"/>
+                <w:sz w:val="22"/>
+                <w:szCs w:val="22"/>
+                <w:color w:val="000000"/>
+              </w:rPr>
+              <w:t xml:space="preserve"/>
+            </w:r>
+          </w:p>
+        </w:tc>
+        <w:tc>
+          <w:tcPr>
+            <w:tcBorders>
+              <w:bottom w:val="single" w:sz="16" w:space="0" w:color="000000"/>
+            </w:tcBorders>
+            <w:shd w:val="clear" w:color="auto" w:fill="FFFFFF"/>
+            <w:tcMar>
+              <w:top w:w="0" w:type="dxa"/>
+              <w:bottom w:w="0" w:type="dxa"/>
+              <w:left w:w="0" w:type="dxa"/>
+              <w:right w:w="0" w:type="dxa"/>
+            </w:tcMar>
+            <w:vAlign w:val="center"/>
+          </w:tcPr>
+          <w:p>
+            <w:pPr>
+              <w:jc w:val="center"/>
+              <w:spacing w:after="100" w:before="100" w:line="240"/>
+              <w:ind w:firstLine="0" w:left="100" w:right="100"/>
+            </w:pPr>
+            <w:r xmlns:w="http://schemas.openxmlformats.org/wordprocessingml/2006/main" xmlns:wp="http://schemas.openxmlformats.org/drawingml/2006/wordprocessingDrawing" xmlns:r="http://schemas.openxmlformats.org/officeDocument/2006/relationships" xmlns:w14="http://schemas.microsoft.com/office/word/2010/wordml">
+              <w:rPr>
+                <w:rFonts w:ascii="Arial" w:hAnsi="Arial" w:eastAsia="Arial" w:cs="Arial"/>
+                <w:sz w:val="22"/>
+                <w:szCs w:val="22"/>
+                <w:color w:val="000000"/>
+              </w:rPr>
+              <w:t xml:space="preserve">(N=150)</w:t>
+            </w:r>
+          </w:p>
+        </w:tc>
+        <w:tc>
+          <w:tcPr>
+            <w:tcBorders>
+              <w:bottom w:val="single" w:sz="16" w:space="0" w:color="000000"/>
+            </w:tcBorders>
+            <w:shd w:val="clear" w:color="auto" w:fill="FFFFFF"/>
+            <w:tcMar>
+              <w:top w:w="0" w:type="dxa"/>
+              <w:bottom w:w="0" w:type="dxa"/>
+              <w:left w:w="0" w:type="dxa"/>
+              <w:right w:w="0" w:type="dxa"/>
+            </w:tcMar>
+            <w:vAlign w:val="center"/>
+          </w:tcPr>
+          <w:p>
+            <w:pPr>
+              <w:jc w:val="center"/>
+              <w:spacing w:after="100" w:before="100" w:line="240"/>
+              <w:ind w:firstLine="0" w:left="100" w:right="100"/>
+            </w:pPr>
+            <w:r xmlns:w="http://schemas.openxmlformats.org/wordprocessingml/2006/main" xmlns:wp="http://schemas.openxmlformats.org/drawingml/2006/wordprocessingDrawing" xmlns:r="http://schemas.openxmlformats.org/officeDocument/2006/relationships" xmlns:w14="http://schemas.microsoft.com/office/word/2010/wordml">
+              <w:rPr>
+                <w:rFonts w:ascii="Arial" w:hAnsi="Arial" w:eastAsia="Arial" w:cs="Arial"/>
+                <w:sz w:val="22"/>
+                <w:szCs w:val="22"/>
+                <w:color w:val="000000"/>
+              </w:rPr>
+              <w:t xml:space="preserve"/>
+            </w:r>
+          </w:p>
+        </w:tc>
+      </w:tr>
+      <w:tr>
+        <w:trPr>
+          <w:cantSplit/>
+          <w:trHeight w:val="617" w:hRule="auto"/>
+        </w:trPr>
+        <w:tc>
+          <w:tcPr>
+            <w:tcBorders/>
+            <w:shd w:val="clear" w:color="auto" w:fill="FFFFFF"/>
+            <w:tcMar>
+              <w:top w:w="0" w:type="dxa"/>
+              <w:bottom w:w="0" w:type="dxa"/>
+              <w:left w:w="0" w:type="dxa"/>
+              <w:right w:w="0" w:type="dxa"/>
+            </w:tcMar>
+            <w:vAlign w:val="center"/>
+          </w:tcPr>
+          <w:p>
+            <w:pPr>
+              <w:jc w:val="left"/>
+              <w:spacing w:after="100" w:before="100" w:line="240"/>
+              <w:ind w:firstLine="0" w:left="100" w:right="100"/>
+            </w:pPr>
+            <w:r xmlns:w="http://schemas.openxmlformats.org/wordprocessingml/2006/main" xmlns:wp="http://schemas.openxmlformats.org/drawingml/2006/wordprocessingDrawing" xmlns:r="http://schemas.openxmlformats.org/officeDocument/2006/relationships" xmlns:w14="http://schemas.microsoft.com/office/word/2010/wordml">
+              <w:rPr>
+                <w:rFonts w:ascii="Arial" w:hAnsi="Arial" w:eastAsia="Arial" w:cs="Arial"/>
+                <w:b/>
+                <w:sz w:val="22"/>
+                <w:szCs w:val="22"/>
+                <w:color w:val="000000"/>
+              </w:rPr>
+              <w:t xml:space="preserve">Sepal.Length</w:t>
+            </w:r>
+          </w:p>
+        </w:tc>
+        <w:tc>
+          <w:tcPr>
+            <w:tcBorders/>
+            <w:shd w:val="clear" w:color="auto" w:fill="FFFFFF"/>
+            <w:tcMar>
+              <w:top w:w="0" w:type="dxa"/>
+              <w:bottom w:w="0" w:type="dxa"/>
+              <w:left w:w="0" w:type="dxa"/>
+              <w:right w:w="0" w:type="dxa"/>
+            </w:tcMar>
+            <w:vAlign w:val="center"/>
+          </w:tcPr>
+          <w:p>
+            <w:pPr>
+              <w:jc w:val="center"/>
+              <w:spacing w:after="100" w:before="100" w:line="240"/>
+              <w:ind w:firstLine="0" w:left="100" w:right="100"/>
+            </w:pPr>
+            <w:r xmlns:w="http://schemas.openxmlformats.org/wordprocessingml/2006/main" xmlns:wp="http://schemas.openxmlformats.org/drawingml/2006/wordprocessingDrawing" xmlns:r="http://schemas.openxmlformats.org/officeDocument/2006/relationships" xmlns:w14="http://schemas.microsoft.com/office/word/2010/wordml">
+              <w:rPr>
+                <w:rFonts w:ascii="Arial" w:hAnsi="Arial" w:eastAsia="Arial" w:cs="Arial"/>
+                <w:sz w:val="22"/>
+                <w:szCs w:val="22"/>
+                <w:color w:val="000000"/>
+              </w:rPr>
+              <w:t xml:space="preserve"/>
+            </w:r>
+          </w:p>
+        </w:tc>
+        <w:tc>
+          <w:tcPr>
+            <w:tcBorders/>
+            <w:shd w:val="clear" w:color="auto" w:fill="FFFFFF"/>
+            <w:tcMar>
+              <w:top w:w="0" w:type="dxa"/>
+              <w:bottom w:w="0" w:type="dxa"/>
+              <w:left w:w="0" w:type="dxa"/>
+              <w:right w:w="0" w:type="dxa"/>
+            </w:tcMar>
+            <w:vAlign w:val="center"/>
+          </w:tcPr>
+          <w:p>
+            <w:pPr>
+              <w:jc w:val="center"/>
+              <w:spacing w:after="100" w:before="100" w:line="240"/>
+              <w:ind w:firstLine="0" w:left="100" w:right="100"/>
+            </w:pPr>
+            <w:r xmlns:w="http://schemas.openxmlformats.org/wordprocessingml/2006/main" xmlns:wp="http://schemas.openxmlformats.org/drawingml/2006/wordprocessingDrawing" xmlns:r="http://schemas.openxmlformats.org/officeDocument/2006/relationships" xmlns:w14="http://schemas.microsoft.com/office/word/2010/wordml">
+              <w:rPr>
+                <w:rFonts w:ascii="Arial" w:hAnsi="Arial" w:eastAsia="Arial" w:cs="Arial"/>
+                <w:sz w:val="22"/>
+                <w:szCs w:val="22"/>
+                <w:color w:val="000000"/>
+              </w:rPr>
+              <w:t xml:space="preserve"/>
+            </w:r>
+          </w:p>
+        </w:tc>
+      </w:tr>
+      <w:tr>
+        <w:trPr>
+          <w:cantSplit/>
+          <w:trHeight w:val="571" w:hRule="auto"/>
+        </w:trPr>
+        <w:tc>
+          <w:tcPr>
+            <w:tcBorders/>
+            <w:shd w:val="clear" w:color="auto" w:fill="FFFFFF"/>
+            <w:tcMar>
+              <w:top w:w="0" w:type="dxa"/>
+              <w:bottom w:w="0" w:type="dxa"/>
+              <w:left w:w="0" w:type="dxa"/>
+              <w:right w:w="0" w:type="dxa"/>
+            </w:tcMar>
+            <w:vAlign w:val="center"/>
+          </w:tcPr>
+          <w:p>
+            <w:pPr>
+              <w:jc w:val="left"/>
+              <w:spacing w:after="100" w:before="100" w:line="240"/>
+              <w:ind w:firstLine="0" w:left="400" w:right="100"/>
+            </w:pPr>
+            <w:r xmlns:w="http://schemas.openxmlformats.org/wordprocessingml/2006/main" xmlns:wp="http://schemas.openxmlformats.org/drawingml/2006/wordprocessingDrawing" xmlns:r="http://schemas.openxmlformats.org/officeDocument/2006/relationships" xmlns:w14="http://schemas.microsoft.com/office/word/2010/wordml">
+              <w:rPr>
+                <w:rFonts w:ascii="Arial" w:hAnsi="Arial" w:eastAsia="Arial" w:cs="Arial"/>
+                <w:sz w:val="22"/>
+                <w:szCs w:val="22"/>
+                <w:color w:val="000000"/>
+              </w:rPr>
+              <w:t xml:space="preserve">N</w:t>
+            </w:r>
+          </w:p>
+        </w:tc>
+        <w:tc>
+          <w:tcPr>
+            <w:tcBorders/>
+            <w:shd w:val="clear" w:color="auto" w:fill="FFFFFF"/>
+            <w:tcMar>
+              <w:top w:w="0" w:type="dxa"/>
+              <w:bottom w:w="0" w:type="dxa"/>
+              <w:left w:w="0" w:type="dxa"/>
+              <w:right w:w="0" w:type="dxa"/>
+            </w:tcMar>
+            <w:vAlign w:val="center"/>
+          </w:tcPr>
+          <w:p>
+            <w:pPr>
+              <w:jc w:val="center"/>
+              <w:spacing w:after="100" w:before="100" w:line="240"/>
+              <w:ind w:firstLine="0" w:left="100" w:right="100"/>
+            </w:pPr>
+            <w:r xmlns:w="http://schemas.openxmlformats.org/wordprocessingml/2006/main" xmlns:wp="http://schemas.openxmlformats.org/drawingml/2006/wordprocessingDrawing" xmlns:r="http://schemas.openxmlformats.org/officeDocument/2006/relationships" xmlns:w14="http://schemas.microsoft.com/office/word/2010/wordml">
+              <w:rPr>
+                <w:rFonts w:ascii="Arial" w:hAnsi="Arial" w:eastAsia="Arial" w:cs="Arial"/>
+                <w:sz w:val="22"/>
+                <w:szCs w:val="22"/>
+                <w:color w:val="000000"/>
+              </w:rPr>
+              <w:t xml:space="preserve">150</w:t>
+            </w:r>
+          </w:p>
+        </w:tc>
+        <w:tc>
+          <w:tcPr>
+            <w:tcBorders/>
+            <w:shd w:val="clear" w:color="auto" w:fill="FFFFFF"/>
+            <w:tcMar>
+              <w:top w:w="0" w:type="dxa"/>
+              <w:bottom w:w="0" w:type="dxa"/>
+              <w:left w:w="0" w:type="dxa"/>
+              <w:right w:w="0" w:type="dxa"/>
+            </w:tcMar>
+            <w:vAlign w:val="center"/>
+          </w:tcPr>
+          <w:p>
+            <w:pPr>
+              <w:jc w:val="center"/>
+              <w:spacing w:after="100" w:before="100" w:line="240"/>
+              <w:ind w:firstLine="0" w:left="100" w:right="100"/>
+            </w:pPr>
+            <w:r xmlns:w="http://schemas.openxmlformats.org/wordprocessingml/2006/main" xmlns:wp="http://schemas.openxmlformats.org/drawingml/2006/wordprocessingDrawing" xmlns:r="http://schemas.openxmlformats.org/officeDocument/2006/relationships" xmlns:w14="http://schemas.microsoft.com/office/word/2010/wordml">
+              <w:rPr>
+                <w:rFonts w:ascii="Arial" w:hAnsi="Arial" w:eastAsia="Arial" w:cs="Arial"/>
+                <w:sz w:val="22"/>
+                <w:szCs w:val="22"/>
+                <w:color w:val="000000"/>
+              </w:rPr>
+              <w:t xml:space="preserve">&lt;0.001</w:t>
+            </w:r>
+            <w:r xmlns:w="http://schemas.openxmlformats.org/wordprocessingml/2006/main" xmlns:wp="http://schemas.openxmlformats.org/drawingml/2006/wordprocessingDrawing" xmlns:r="http://schemas.openxmlformats.org/officeDocument/2006/relationships" xmlns:w14="http://schemas.microsoft.com/office/word/2010/wordml">
+              <w:rPr>
+                <w:rFonts w:ascii="Arial" w:hAnsi="Arial" w:eastAsia="Arial" w:cs="Arial"/>
+                <w:vertAlign w:val="superscript"/>
+                <w:sz w:val="22"/>
+                <w:szCs w:val="22"/>
+                <w:color w:val="000000"/>
+              </w:rPr>
+              <w:t xml:space="preserve">tt1</w:t>
+            </w:r>
+          </w:p>
+        </w:tc>
+      </w:tr>
+      <w:tr>
+        <w:trPr>
+          <w:cantSplit/>
+          <w:trHeight w:val="571" w:hRule="auto"/>
+        </w:trPr>
+        <w:tc>
+          <w:tcPr>
+            <w:tcBorders/>
+            <w:shd w:val="clear" w:color="auto" w:fill="FFFFFF"/>
+            <w:tcMar>
+              <w:top w:w="0" w:type="dxa"/>
+              <w:bottom w:w="0" w:type="dxa"/>
+              <w:left w:w="0" w:type="dxa"/>
+              <w:right w:w="0" w:type="dxa"/>
+            </w:tcMar>
+            <w:vAlign w:val="center"/>
+          </w:tcPr>
+          <w:p>
+            <w:pPr>
+              <w:jc w:val="left"/>
+              <w:spacing w:after="100" w:before="100" w:line="240"/>
+              <w:ind w:firstLine="0" w:left="400" w:right="100"/>
+            </w:pPr>
+            <w:r xmlns:w="http://schemas.openxmlformats.org/wordprocessingml/2006/main" xmlns:wp="http://schemas.openxmlformats.org/drawingml/2006/wordprocessingDrawing" xmlns:r="http://schemas.openxmlformats.org/officeDocument/2006/relationships" xmlns:w14="http://schemas.microsoft.com/office/word/2010/wordml">
+              <w:rPr>
+                <w:rFonts w:ascii="Arial" w:hAnsi="Arial" w:eastAsia="Arial" w:cs="Arial"/>
+                <w:sz w:val="22"/>
+                <w:szCs w:val="22"/>
+                <w:color w:val="000000"/>
+              </w:rPr>
+              <w:t xml:space="preserve">mean</w:t>
+            </w:r>
+          </w:p>
+        </w:tc>
+        <w:tc>
+          <w:tcPr>
+            <w:tcBorders/>
+            <w:shd w:val="clear" w:color="auto" w:fill="FFFFFF"/>
+            <w:tcMar>
+              <w:top w:w="0" w:type="dxa"/>
+              <w:bottom w:w="0" w:type="dxa"/>
+              <w:left w:w="0" w:type="dxa"/>
+              <w:right w:w="0" w:type="dxa"/>
+            </w:tcMar>
+            <w:vAlign w:val="center"/>
+          </w:tcPr>
+          <w:p>
+            <w:pPr>
+              <w:jc w:val="center"/>
+              <w:spacing w:after="100" w:before="100" w:line="240"/>
+              <w:ind w:firstLine="0" w:left="100" w:right="100"/>
+            </w:pPr>
+            <w:r xmlns:w="http://schemas.openxmlformats.org/wordprocessingml/2006/main" xmlns:wp="http://schemas.openxmlformats.org/drawingml/2006/wordprocessingDrawing" xmlns:r="http://schemas.openxmlformats.org/officeDocument/2006/relationships" xmlns:w14="http://schemas.microsoft.com/office/word/2010/wordml">
+              <w:rPr>
+                <w:rFonts w:ascii="Arial" w:hAnsi="Arial" w:eastAsia="Arial" w:cs="Arial"/>
+                <w:sz w:val="22"/>
+                <w:szCs w:val="22"/>
+                <w:color w:val="000000"/>
+              </w:rPr>
+              <w:t xml:space="preserve">5.8</w:t>
+            </w:r>
+          </w:p>
+        </w:tc>
+        <w:tc>
+          <w:tcPr>
+            <w:tcBorders/>
+            <w:shd w:val="clear" w:color="auto" w:fill="FFFFFF"/>
+            <w:tcMar>
+              <w:top w:w="0" w:type="dxa"/>
+              <w:bottom w:w="0" w:type="dxa"/>
+              <w:left w:w="0" w:type="dxa"/>
+              <w:right w:w="0" w:type="dxa"/>
+            </w:tcMar>
+            <w:vAlign w:val="center"/>
+          </w:tcPr>
+          <w:p>
+            <w:pPr>
+              <w:jc w:val="center"/>
+              <w:spacing w:after="100" w:before="100" w:line="240"/>
+              <w:ind w:firstLine="0" w:left="100" w:right="100"/>
+            </w:pPr>
+            <w:r xmlns:w="http://schemas.openxmlformats.org/wordprocessingml/2006/main" xmlns:wp="http://schemas.openxmlformats.org/drawingml/2006/wordprocessingDrawing" xmlns:r="http://schemas.openxmlformats.org/officeDocument/2006/relationships" xmlns:w14="http://schemas.microsoft.com/office/word/2010/wordml">
+              <w:rPr>
+                <w:rFonts w:ascii="Arial" w:hAnsi="Arial" w:eastAsia="Arial" w:cs="Arial"/>
+                <w:sz w:val="22"/>
+                <w:szCs w:val="22"/>
+                <w:color w:val="000000"/>
+              </w:rPr>
+              <w:t xml:space="preserve"/>
+            </w:r>
+          </w:p>
+        </w:tc>
+      </w:tr>
+      <w:tr>
+        <w:trPr>
+          <w:cantSplit/>
+          <w:trHeight w:val="572" w:hRule="auto"/>
+        </w:trPr>
+        <w:tc>
+          <w:tcPr>
+            <w:tcBorders/>
+            <w:shd w:val="clear" w:color="auto" w:fill="FFFFFF"/>
+            <w:tcMar>
+              <w:top w:w="0" w:type="dxa"/>
+              <w:bottom w:w="0" w:type="dxa"/>
+              <w:left w:w="0" w:type="dxa"/>
+              <w:right w:w="0" w:type="dxa"/>
+            </w:tcMar>
+            <w:vAlign w:val="center"/>
+          </w:tcPr>
+          <w:p>
+            <w:pPr>
+              <w:jc w:val="left"/>
+              <w:spacing w:after="100" w:before="100" w:line="240"/>
+              <w:ind w:firstLine="0" w:left="400" w:right="100"/>
+            </w:pPr>
+            <w:r xmlns:w="http://schemas.openxmlformats.org/wordprocessingml/2006/main" xmlns:wp="http://schemas.openxmlformats.org/drawingml/2006/wordprocessingDrawing" xmlns:r="http://schemas.openxmlformats.org/officeDocument/2006/relationships" xmlns:w14="http://schemas.microsoft.com/office/word/2010/wordml">
+              <w:rPr>
+                <w:rFonts w:ascii="Arial" w:hAnsi="Arial" w:eastAsia="Arial" w:cs="Arial"/>
+                <w:sz w:val="22"/>
+                <w:szCs w:val="22"/>
+                <w:color w:val="000000"/>
+              </w:rPr>
+              <w:t xml:space="preserve">sd</w:t>
+            </w:r>
+          </w:p>
+        </w:tc>
+        <w:tc>
+          <w:tcPr>
+            <w:tcBorders/>
+            <w:shd w:val="clear" w:color="auto" w:fill="FFFFFF"/>
+            <w:tcMar>
+              <w:top w:w="0" w:type="dxa"/>
+              <w:bottom w:w="0" w:type="dxa"/>
+              <w:left w:w="0" w:type="dxa"/>
+              <w:right w:w="0" w:type="dxa"/>
+            </w:tcMar>
+            <w:vAlign w:val="center"/>
+          </w:tcPr>
+          <w:p>
+            <w:pPr>
+              <w:jc w:val="center"/>
+              <w:spacing w:after="100" w:before="100" w:line="240"/>
+              <w:ind w:firstLine="0" w:left="100" w:right="100"/>
+            </w:pPr>
+            <w:r xmlns:w="http://schemas.openxmlformats.org/wordprocessingml/2006/main" xmlns:wp="http://schemas.openxmlformats.org/drawingml/2006/wordprocessingDrawing" xmlns:r="http://schemas.openxmlformats.org/officeDocument/2006/relationships" xmlns:w14="http://schemas.microsoft.com/office/word/2010/wordml">
+              <w:rPr>
+                <w:rFonts w:ascii="Arial" w:hAnsi="Arial" w:eastAsia="Arial" w:cs="Arial"/>
+                <w:sz w:val="22"/>
+                <w:szCs w:val="22"/>
+                <w:color w:val="000000"/>
+              </w:rPr>
+              <w:t xml:space="preserve">0.83</w:t>
+            </w:r>
+          </w:p>
+        </w:tc>
+        <w:tc>
+          <w:tcPr>
+            <w:tcBorders/>
+            <w:shd w:val="clear" w:color="auto" w:fill="FFFFFF"/>
+            <w:tcMar>
+              <w:top w:w="0" w:type="dxa"/>
+              <w:bottom w:w="0" w:type="dxa"/>
+              <w:left w:w="0" w:type="dxa"/>
+              <w:right w:w="0" w:type="dxa"/>
+            </w:tcMar>
+            <w:vAlign w:val="center"/>
+          </w:tcPr>
+          <w:p>
+            <w:pPr>
+              <w:jc w:val="center"/>
+              <w:spacing w:after="100" w:before="100" w:line="240"/>
+              <w:ind w:firstLine="0" w:left="100" w:right="100"/>
+            </w:pPr>
+            <w:r xmlns:w="http://schemas.openxmlformats.org/wordprocessingml/2006/main" xmlns:wp="http://schemas.openxmlformats.org/drawingml/2006/wordprocessingDrawing" xmlns:r="http://schemas.openxmlformats.org/officeDocument/2006/relationships" xmlns:w14="http://schemas.microsoft.com/office/word/2010/wordml">
+              <w:rPr>
+                <w:rFonts w:ascii="Arial" w:hAnsi="Arial" w:eastAsia="Arial" w:cs="Arial"/>
+                <w:sz w:val="22"/>
+                <w:szCs w:val="22"/>
+                <w:color w:val="000000"/>
+              </w:rPr>
+              <w:t xml:space="preserve"/>
+            </w:r>
+          </w:p>
+        </w:tc>
+      </w:tr>
+      <w:tr>
+        <w:trPr>
+          <w:cantSplit/>
+          <w:trHeight w:val="571" w:hRule="auto"/>
+        </w:trPr>
+        <w:tc>
+          <w:tcPr>
+            <w:tcBorders/>
+            <w:shd w:val="clear" w:color="auto" w:fill="FFFFFF"/>
+            <w:tcMar>
+              <w:top w:w="0" w:type="dxa"/>
+              <w:bottom w:w="0" w:type="dxa"/>
+              <w:left w:w="0" w:type="dxa"/>
+              <w:right w:w="0" w:type="dxa"/>
+            </w:tcMar>
+            <w:vAlign w:val="center"/>
+          </w:tcPr>
+          <w:p>
+            <w:pPr>
+              <w:jc w:val="left"/>
+              <w:spacing w:after="100" w:before="100" w:line="240"/>
+              <w:ind w:firstLine="0" w:left="400" w:right="100"/>
+            </w:pPr>
+            <w:r xmlns:w="http://schemas.openxmlformats.org/wordprocessingml/2006/main" xmlns:wp="http://schemas.openxmlformats.org/drawingml/2006/wordprocessingDrawing" xmlns:r="http://schemas.openxmlformats.org/officeDocument/2006/relationships" xmlns:w14="http://schemas.microsoft.com/office/word/2010/wordml">
+              <w:rPr>
+                <w:rFonts w:ascii="Arial" w:hAnsi="Arial" w:eastAsia="Arial" w:cs="Arial"/>
+                <w:sz w:val="22"/>
+                <w:szCs w:val="22"/>
+                <w:color w:val="000000"/>
+              </w:rPr>
+              <w:t xml:space="preserve">median</w:t>
+            </w:r>
+          </w:p>
+        </w:tc>
+        <w:tc>
+          <w:tcPr>
+            <w:tcBorders/>
+            <w:shd w:val="clear" w:color="auto" w:fill="FFFFFF"/>
+            <w:tcMar>
+              <w:top w:w="0" w:type="dxa"/>
+              <w:bottom w:w="0" w:type="dxa"/>
+              <w:left w:w="0" w:type="dxa"/>
+              <w:right w:w="0" w:type="dxa"/>
+            </w:tcMar>
+            <w:vAlign w:val="center"/>
+          </w:tcPr>
+          <w:p>
+            <w:pPr>
+              <w:jc w:val="center"/>
+              <w:spacing w:after="100" w:before="100" w:line="240"/>
+              <w:ind w:firstLine="0" w:left="100" w:right="100"/>
+            </w:pPr>
+            <w:r xmlns:w="http://schemas.openxmlformats.org/wordprocessingml/2006/main" xmlns:wp="http://schemas.openxmlformats.org/drawingml/2006/wordprocessingDrawing" xmlns:r="http://schemas.openxmlformats.org/officeDocument/2006/relationships" xmlns:w14="http://schemas.microsoft.com/office/word/2010/wordml">
+              <w:rPr>
+                <w:rFonts w:ascii="Arial" w:hAnsi="Arial" w:eastAsia="Arial" w:cs="Arial"/>
+                <w:sz w:val="22"/>
+                <w:szCs w:val="22"/>
+                <w:color w:val="000000"/>
+              </w:rPr>
+              <w:t xml:space="preserve">5.8</w:t>
+            </w:r>
+          </w:p>
+        </w:tc>
+        <w:tc>
+          <w:tcPr>
+            <w:tcBorders/>
+            <w:shd w:val="clear" w:color="auto" w:fill="FFFFFF"/>
+            <w:tcMar>
+              <w:top w:w="0" w:type="dxa"/>
+              <w:bottom w:w="0" w:type="dxa"/>
+              <w:left w:w="0" w:type="dxa"/>
+              <w:right w:w="0" w:type="dxa"/>
+            </w:tcMar>
+            <w:vAlign w:val="center"/>
+          </w:tcPr>
+          <w:p>
+            <w:pPr>
+              <w:jc w:val="center"/>
+              <w:spacing w:after="100" w:before="100" w:line="240"/>
+              <w:ind w:firstLine="0" w:left="100" w:right="100"/>
+            </w:pPr>
+            <w:r xmlns:w="http://schemas.openxmlformats.org/wordprocessingml/2006/main" xmlns:wp="http://schemas.openxmlformats.org/drawingml/2006/wordprocessingDrawing" xmlns:r="http://schemas.openxmlformats.org/officeDocument/2006/relationships" xmlns:w14="http://schemas.microsoft.com/office/word/2010/wordml">
+              <w:rPr>
+                <w:rFonts w:ascii="Arial" w:hAnsi="Arial" w:eastAsia="Arial" w:cs="Arial"/>
+                <w:sz w:val="22"/>
+                <w:szCs w:val="22"/>
+                <w:color w:val="000000"/>
+              </w:rPr>
+              <w:t xml:space="preserve"/>
+            </w:r>
+          </w:p>
+        </w:tc>
+      </w:tr>
+      <w:tr>
+        <w:trPr>
+          <w:cantSplit/>
+          <w:trHeight w:val="583" w:hRule="auto"/>
+        </w:trPr>
+        <w:tc>
+          <w:tcPr>
+            <w:tcBorders/>
+            <w:shd w:val="clear" w:color="auto" w:fill="FFFFFF"/>
+            <w:tcMar>
+              <w:top w:w="0" w:type="dxa"/>
+              <w:bottom w:w="0" w:type="dxa"/>
+              <w:left w:w="0" w:type="dxa"/>
+              <w:right w:w="0" w:type="dxa"/>
+            </w:tcMar>
+            <w:vAlign w:val="center"/>
+          </w:tcPr>
+          <w:p>
+            <w:pPr>
+              <w:jc w:val="left"/>
+              <w:spacing w:after="100" w:before="100" w:line="240"/>
+              <w:ind w:firstLine="0" w:left="400" w:right="100"/>
+            </w:pPr>
+            <w:r xmlns:w="http://schemas.openxmlformats.org/wordprocessingml/2006/main" xmlns:wp="http://schemas.openxmlformats.org/drawingml/2006/wordprocessingDrawing" xmlns:r="http://schemas.openxmlformats.org/officeDocument/2006/relationships" xmlns:w14="http://schemas.microsoft.com/office/word/2010/wordml">
+              <w:rPr>
+                <w:rFonts w:ascii="Arial" w:hAnsi="Arial" w:eastAsia="Arial" w:cs="Arial"/>
+                <w:sz w:val="22"/>
+                <w:szCs w:val="22"/>
+                <w:color w:val="000000"/>
+              </w:rPr>
+              <w:t xml:space="preserve">Q1 - Q3</w:t>
+            </w:r>
+          </w:p>
+        </w:tc>
+        <w:tc>
+          <w:tcPr>
+            <w:tcBorders/>
+            <w:shd w:val="clear" w:color="auto" w:fill="FFFFFF"/>
+            <w:tcMar>
+              <w:top w:w="0" w:type="dxa"/>
+              <w:bottom w:w="0" w:type="dxa"/>
+              <w:left w:w="0" w:type="dxa"/>
+              <w:right w:w="0" w:type="dxa"/>
+            </w:tcMar>
+            <w:vAlign w:val="center"/>
+          </w:tcPr>
+          <w:p>
+            <w:pPr>
+              <w:jc w:val="center"/>
+              <w:spacing w:after="100" w:before="100" w:line="240"/>
+              <w:ind w:firstLine="0" w:left="100" w:right="100"/>
+            </w:pPr>
+            <w:r xmlns:w="http://schemas.openxmlformats.org/wordprocessingml/2006/main" xmlns:wp="http://schemas.openxmlformats.org/drawingml/2006/wordprocessingDrawing" xmlns:r="http://schemas.openxmlformats.org/officeDocument/2006/relationships" xmlns:w14="http://schemas.microsoft.com/office/word/2010/wordml">
+              <w:rPr>
+                <w:rFonts w:ascii="Arial" w:hAnsi="Arial" w:eastAsia="Arial" w:cs="Arial"/>
+                <w:sz w:val="22"/>
+                <w:szCs w:val="22"/>
+                <w:color w:val="000000"/>
+              </w:rPr>
+              <w:t xml:space="preserve">5.1 -- 6.4</w:t>
+            </w:r>
+          </w:p>
+        </w:tc>
+        <w:tc>
+          <w:tcPr>
+            <w:tcBorders/>
+            <w:shd w:val="clear" w:color="auto" w:fill="FFFFFF"/>
+            <w:tcMar>
+              <w:top w:w="0" w:type="dxa"/>
+              <w:bottom w:w="0" w:type="dxa"/>
+              <w:left w:w="0" w:type="dxa"/>
+              <w:right w:w="0" w:type="dxa"/>
+            </w:tcMar>
+            <w:vAlign w:val="center"/>
+          </w:tcPr>
+          <w:p>
+            <w:pPr>
+              <w:jc w:val="center"/>
+              <w:spacing w:after="100" w:before="100" w:line="240"/>
+              <w:ind w:firstLine="0" w:left="100" w:right="100"/>
+            </w:pPr>
+            <w:r xmlns:w="http://schemas.openxmlformats.org/wordprocessingml/2006/main" xmlns:wp="http://schemas.openxmlformats.org/drawingml/2006/wordprocessingDrawing" xmlns:r="http://schemas.openxmlformats.org/officeDocument/2006/relationships" xmlns:w14="http://schemas.microsoft.com/office/word/2010/wordml">
+              <w:rPr>
+                <w:rFonts w:ascii="Arial" w:hAnsi="Arial" w:eastAsia="Arial" w:cs="Arial"/>
+                <w:sz w:val="22"/>
+                <w:szCs w:val="22"/>
+                <w:color w:val="000000"/>
+              </w:rPr>
+              <w:t xml:space="preserve"/>
+            </w:r>
+          </w:p>
+        </w:tc>
+      </w:tr>
+      <w:tr>
+        <w:trPr>
+          <w:cantSplit/>
+          <w:trHeight w:val="572" w:hRule="auto"/>
+        </w:trPr>
+        <w:tc>
+          <w:tcPr>
+            <w:tcBorders/>
+            <w:shd w:val="clear" w:color="auto" w:fill="FFFFFF"/>
+            <w:tcMar>
+              <w:top w:w="0" w:type="dxa"/>
+              <w:bottom w:w="0" w:type="dxa"/>
+              <w:left w:w="0" w:type="dxa"/>
+              <w:right w:w="0" w:type="dxa"/>
+            </w:tcMar>
+            <w:vAlign w:val="center"/>
+          </w:tcPr>
+          <w:p>
+            <w:pPr>
+              <w:jc w:val="left"/>
+              <w:spacing w:after="100" w:before="100" w:line="240"/>
+              <w:ind w:firstLine="0" w:left="400" w:right="100"/>
+            </w:pPr>
+            <w:r xmlns:w="http://schemas.openxmlformats.org/wordprocessingml/2006/main" xmlns:wp="http://schemas.openxmlformats.org/drawingml/2006/wordprocessingDrawing" xmlns:r="http://schemas.openxmlformats.org/officeDocument/2006/relationships" xmlns:w14="http://schemas.microsoft.com/office/word/2010/wordml">
+              <w:rPr>
+                <w:rFonts w:ascii="Arial" w:hAnsi="Arial" w:eastAsia="Arial" w:cs="Arial"/>
+                <w:sz w:val="22"/>
+                <w:szCs w:val="22"/>
+                <w:color w:val="000000"/>
+              </w:rPr>
+              <w:t xml:space="preserve">min - max</w:t>
+            </w:r>
+          </w:p>
+        </w:tc>
+        <w:tc>
+          <w:tcPr>
+            <w:tcBorders/>
+            <w:shd w:val="clear" w:color="auto" w:fill="FFFFFF"/>
+            <w:tcMar>
+              <w:top w:w="0" w:type="dxa"/>
+              <w:bottom w:w="0" w:type="dxa"/>
+              <w:left w:w="0" w:type="dxa"/>
+              <w:right w:w="0" w:type="dxa"/>
+            </w:tcMar>
+            <w:vAlign w:val="center"/>
+          </w:tcPr>
+          <w:p>
+            <w:pPr>
+              <w:jc w:val="center"/>
+              <w:spacing w:after="100" w:before="100" w:line="240"/>
+              <w:ind w:firstLine="0" w:left="100" w:right="100"/>
+            </w:pPr>
+            <w:r xmlns:w="http://schemas.openxmlformats.org/wordprocessingml/2006/main" xmlns:wp="http://schemas.openxmlformats.org/drawingml/2006/wordprocessingDrawing" xmlns:r="http://schemas.openxmlformats.org/officeDocument/2006/relationships" xmlns:w14="http://schemas.microsoft.com/office/word/2010/wordml">
+              <w:rPr>
+                <w:rFonts w:ascii="Arial" w:hAnsi="Arial" w:eastAsia="Arial" w:cs="Arial"/>
+                <w:sz w:val="22"/>
+                <w:szCs w:val="22"/>
+                <w:color w:val="000000"/>
+              </w:rPr>
+              <w:t xml:space="preserve">4.3 -- 7.9</w:t>
+            </w:r>
+          </w:p>
+        </w:tc>
+        <w:tc>
+          <w:tcPr>
+            <w:tcBorders/>
+            <w:shd w:val="clear" w:color="auto" w:fill="FFFFFF"/>
+            <w:tcMar>
+              <w:top w:w="0" w:type="dxa"/>
+              <w:bottom w:w="0" w:type="dxa"/>
+              <w:left w:w="0" w:type="dxa"/>
+              <w:right w:w="0" w:type="dxa"/>
+            </w:tcMar>
+            <w:vAlign w:val="center"/>
+          </w:tcPr>
+          <w:p>
+            <w:pPr>
+              <w:jc w:val="center"/>
+              <w:spacing w:after="100" w:before="100" w:line="240"/>
+              <w:ind w:firstLine="0" w:left="100" w:right="100"/>
+            </w:pPr>
+            <w:r xmlns:w="http://schemas.openxmlformats.org/wordprocessingml/2006/main" xmlns:wp="http://schemas.openxmlformats.org/drawingml/2006/wordprocessingDrawing" xmlns:r="http://schemas.openxmlformats.org/officeDocument/2006/relationships" xmlns:w14="http://schemas.microsoft.com/office/word/2010/wordml">
+              <w:rPr>
+                <w:rFonts w:ascii="Arial" w:hAnsi="Arial" w:eastAsia="Arial" w:cs="Arial"/>
+                <w:sz w:val="22"/>
+                <w:szCs w:val="22"/>
+                <w:color w:val="000000"/>
+              </w:rPr>
+              <w:t xml:space="preserve"/>
+            </w:r>
+          </w:p>
+        </w:tc>
+      </w:tr>
+      <w:tr>
+        <w:trPr>
+          <w:cantSplit/>
+          <w:trHeight w:val="614" w:hRule="auto"/>
+        </w:trPr>
+        <w:tc>
+          <w:tcPr>
+            <w:tcBorders/>
+            <w:shd w:val="clear" w:color="auto" w:fill="FFFFFF"/>
+            <w:tcMar>
+              <w:top w:w="0" w:type="dxa"/>
+              <w:bottom w:w="0" w:type="dxa"/>
+              <w:left w:w="0" w:type="dxa"/>
+              <w:right w:w="0" w:type="dxa"/>
+            </w:tcMar>
+            <w:vAlign w:val="center"/>
+          </w:tcPr>
+          <w:p>
+            <w:pPr>
+              <w:jc w:val="left"/>
+              <w:spacing w:after="100" w:before="100" w:line="240"/>
+              <w:ind w:firstLine="0" w:left="100" w:right="100"/>
+            </w:pPr>
+            <w:r xmlns:w="http://schemas.openxmlformats.org/wordprocessingml/2006/main" xmlns:wp="http://schemas.openxmlformats.org/drawingml/2006/wordprocessingDrawing" xmlns:r="http://schemas.openxmlformats.org/officeDocument/2006/relationships" xmlns:w14="http://schemas.microsoft.com/office/word/2010/wordml">
+              <w:rPr>
+                <w:rFonts w:ascii="Arial" w:hAnsi="Arial" w:eastAsia="Arial" w:cs="Arial"/>
+                <w:b/>
+                <w:sz w:val="22"/>
+                <w:szCs w:val="22"/>
+                <w:color w:val="000000"/>
+              </w:rPr>
+              <w:t xml:space="preserve">Sepal.Width</w:t>
+            </w:r>
+          </w:p>
+        </w:tc>
+        <w:tc>
+          <w:tcPr>
+            <w:tcBorders/>
+            <w:shd w:val="clear" w:color="auto" w:fill="FFFFFF"/>
+            <w:tcMar>
+              <w:top w:w="0" w:type="dxa"/>
+              <w:bottom w:w="0" w:type="dxa"/>
+              <w:left w:w="0" w:type="dxa"/>
+              <w:right w:w="0" w:type="dxa"/>
+            </w:tcMar>
+            <w:vAlign w:val="center"/>
+          </w:tcPr>
+          <w:p>
+            <w:pPr>
+              <w:jc w:val="center"/>
+              <w:spacing w:after="100" w:before="100" w:line="240"/>
+              <w:ind w:firstLine="0" w:left="100" w:right="100"/>
+            </w:pPr>
+            <w:r xmlns:w="http://schemas.openxmlformats.org/wordprocessingml/2006/main" xmlns:wp="http://schemas.openxmlformats.org/drawingml/2006/wordprocessingDrawing" xmlns:r="http://schemas.openxmlformats.org/officeDocument/2006/relationships" xmlns:w14="http://schemas.microsoft.com/office/word/2010/wordml">
+              <w:rPr>
+                <w:rFonts w:ascii="Arial" w:hAnsi="Arial" w:eastAsia="Arial" w:cs="Arial"/>
+                <w:sz w:val="22"/>
+                <w:szCs w:val="22"/>
+                <w:color w:val="000000"/>
+              </w:rPr>
+              <w:t xml:space="preserve"/>
+            </w:r>
+          </w:p>
+        </w:tc>
+        <w:tc>
+          <w:tcPr>
+            <w:tcBorders/>
+            <w:shd w:val="clear" w:color="auto" w:fill="FFFFFF"/>
+            <w:tcMar>
+              <w:top w:w="0" w:type="dxa"/>
+              <w:bottom w:w="0" w:type="dxa"/>
+              <w:left w:w="0" w:type="dxa"/>
+              <w:right w:w="0" w:type="dxa"/>
+            </w:tcMar>
+            <w:vAlign w:val="center"/>
+          </w:tcPr>
+          <w:p>
+            <w:pPr>
+              <w:jc w:val="center"/>
+              <w:spacing w:after="100" w:before="100" w:line="240"/>
+              <w:ind w:firstLine="0" w:left="100" w:right="100"/>
+            </w:pPr>
+            <w:r xmlns:w="http://schemas.openxmlformats.org/wordprocessingml/2006/main" xmlns:wp="http://schemas.openxmlformats.org/drawingml/2006/wordprocessingDrawing" xmlns:r="http://schemas.openxmlformats.org/officeDocument/2006/relationships" xmlns:w14="http://schemas.microsoft.com/office/word/2010/wordml">
+              <w:rPr>
+                <w:rFonts w:ascii="Arial" w:hAnsi="Arial" w:eastAsia="Arial" w:cs="Arial"/>
+                <w:sz w:val="22"/>
+                <w:szCs w:val="22"/>
+                <w:color w:val="000000"/>
+              </w:rPr>
+              <w:t xml:space="preserve"/>
+            </w:r>
+          </w:p>
+        </w:tc>
+      </w:tr>
+      <w:tr>
+        <w:trPr>
+          <w:cantSplit/>
+          <w:trHeight w:val="571" w:hRule="auto"/>
+        </w:trPr>
+        <w:tc>
+          <w:tcPr>
+            <w:tcBorders/>
+            <w:shd w:val="clear" w:color="auto" w:fill="FFFFFF"/>
+            <w:tcMar>
+              <w:top w:w="0" w:type="dxa"/>
+              <w:bottom w:w="0" w:type="dxa"/>
+              <w:left w:w="0" w:type="dxa"/>
+              <w:right w:w="0" w:type="dxa"/>
+            </w:tcMar>
+            <w:vAlign w:val="center"/>
+          </w:tcPr>
+          <w:p>
+            <w:pPr>
+              <w:jc w:val="left"/>
+              <w:spacing w:after="100" w:before="100" w:line="240"/>
+              <w:ind w:firstLine="0" w:left="400" w:right="100"/>
+            </w:pPr>
+            <w:r xmlns:w="http://schemas.openxmlformats.org/wordprocessingml/2006/main" xmlns:wp="http://schemas.openxmlformats.org/drawingml/2006/wordprocessingDrawing" xmlns:r="http://schemas.openxmlformats.org/officeDocument/2006/relationships" xmlns:w14="http://schemas.microsoft.com/office/word/2010/wordml">
+              <w:rPr>
+                <w:rFonts w:ascii="Arial" w:hAnsi="Arial" w:eastAsia="Arial" w:cs="Arial"/>
+                <w:sz w:val="22"/>
+                <w:szCs w:val="22"/>
+                <w:color w:val="000000"/>
+              </w:rPr>
+              <w:t xml:space="preserve">N</w:t>
+            </w:r>
+          </w:p>
+        </w:tc>
+        <w:tc>
+          <w:tcPr>
+            <w:tcBorders/>
+            <w:shd w:val="clear" w:color="auto" w:fill="FFFFFF"/>
+            <w:tcMar>
+              <w:top w:w="0" w:type="dxa"/>
+              <w:bottom w:w="0" w:type="dxa"/>
+              <w:left w:w="0" w:type="dxa"/>
+              <w:right w:w="0" w:type="dxa"/>
+            </w:tcMar>
+            <w:vAlign w:val="center"/>
+          </w:tcPr>
+          <w:p>
+            <w:pPr>
+              <w:jc w:val="center"/>
+              <w:spacing w:after="100" w:before="100" w:line="240"/>
+              <w:ind w:firstLine="0" w:left="100" w:right="100"/>
+            </w:pPr>
+            <w:r xmlns:w="http://schemas.openxmlformats.org/wordprocessingml/2006/main" xmlns:wp="http://schemas.openxmlformats.org/drawingml/2006/wordprocessingDrawing" xmlns:r="http://schemas.openxmlformats.org/officeDocument/2006/relationships" xmlns:w14="http://schemas.microsoft.com/office/word/2010/wordml">
+              <w:rPr>
+                <w:rFonts w:ascii="Arial" w:hAnsi="Arial" w:eastAsia="Arial" w:cs="Arial"/>
+                <w:sz w:val="22"/>
+                <w:szCs w:val="22"/>
+                <w:color w:val="000000"/>
+              </w:rPr>
+              <w:t xml:space="preserve">150</w:t>
+            </w:r>
+          </w:p>
+        </w:tc>
+        <w:tc>
+          <w:tcPr>
+            <w:tcBorders/>
+            <w:shd w:val="clear" w:color="auto" w:fill="FFFFFF"/>
+            <w:tcMar>
+              <w:top w:w="0" w:type="dxa"/>
+              <w:bottom w:w="0" w:type="dxa"/>
+              <w:left w:w="0" w:type="dxa"/>
+              <w:right w:w="0" w:type="dxa"/>
+            </w:tcMar>
+            <w:vAlign w:val="center"/>
+          </w:tcPr>
+          <w:p>
+            <w:pPr>
+              <w:jc w:val="center"/>
+              <w:spacing w:after="100" w:before="100" w:line="240"/>
+              <w:ind w:firstLine="0" w:left="100" w:right="100"/>
+            </w:pPr>
+            <w:r xmlns:w="http://schemas.openxmlformats.org/wordprocessingml/2006/main" xmlns:wp="http://schemas.openxmlformats.org/drawingml/2006/wordprocessingDrawing" xmlns:r="http://schemas.openxmlformats.org/officeDocument/2006/relationships" xmlns:w14="http://schemas.microsoft.com/office/word/2010/wordml">
+              <w:rPr>
+                <w:rFonts w:ascii="Arial" w:hAnsi="Arial" w:eastAsia="Arial" w:cs="Arial"/>
+                <w:sz w:val="22"/>
+                <w:szCs w:val="22"/>
+                <w:color w:val="000000"/>
+              </w:rPr>
+              <w:t xml:space="preserve">&lt;0.001</w:t>
+            </w:r>
+            <w:r xmlns:w="http://schemas.openxmlformats.org/wordprocessingml/2006/main" xmlns:wp="http://schemas.openxmlformats.org/drawingml/2006/wordprocessingDrawing" xmlns:r="http://schemas.openxmlformats.org/officeDocument/2006/relationships" xmlns:w14="http://schemas.microsoft.com/office/word/2010/wordml">
+              <w:rPr>
+                <w:rFonts w:ascii="Arial" w:hAnsi="Arial" w:eastAsia="Arial" w:cs="Arial"/>
+                <w:vertAlign w:val="superscript"/>
+                <w:sz w:val="22"/>
+                <w:szCs w:val="22"/>
+                <w:color w:val="000000"/>
+              </w:rPr>
+              <w:t xml:space="preserve">tt1</w:t>
+            </w:r>
+          </w:p>
+        </w:tc>
+      </w:tr>
+      <w:tr>
+        <w:trPr>
+          <w:cantSplit/>
+          <w:trHeight w:val="572" w:hRule="auto"/>
+        </w:trPr>
+        <w:tc>
+          <w:tcPr>
+            <w:tcBorders/>
+            <w:shd w:val="clear" w:color="auto" w:fill="FFFFFF"/>
+            <w:tcMar>
+              <w:top w:w="0" w:type="dxa"/>
+              <w:bottom w:w="0" w:type="dxa"/>
+              <w:left w:w="0" w:type="dxa"/>
+              <w:right w:w="0" w:type="dxa"/>
+            </w:tcMar>
+            <w:vAlign w:val="center"/>
+          </w:tcPr>
+          <w:p>
+            <w:pPr>
+              <w:jc w:val="left"/>
+              <w:spacing w:after="100" w:before="100" w:line="240"/>
+              <w:ind w:firstLine="0" w:left="400" w:right="100"/>
+            </w:pPr>
+            <w:r xmlns:w="http://schemas.openxmlformats.org/wordprocessingml/2006/main" xmlns:wp="http://schemas.openxmlformats.org/drawingml/2006/wordprocessingDrawing" xmlns:r="http://schemas.openxmlformats.org/officeDocument/2006/relationships" xmlns:w14="http://schemas.microsoft.com/office/word/2010/wordml">
+              <w:rPr>
+                <w:rFonts w:ascii="Arial" w:hAnsi="Arial" w:eastAsia="Arial" w:cs="Arial"/>
+                <w:sz w:val="22"/>
+                <w:szCs w:val="22"/>
+                <w:color w:val="000000"/>
+              </w:rPr>
+              <w:t xml:space="preserve">mean</w:t>
+            </w:r>
+          </w:p>
+        </w:tc>
+        <w:tc>
+          <w:tcPr>
+            <w:tcBorders/>
+            <w:shd w:val="clear" w:color="auto" w:fill="FFFFFF"/>
+            <w:tcMar>
+              <w:top w:w="0" w:type="dxa"/>
+              <w:bottom w:w="0" w:type="dxa"/>
+              <w:left w:w="0" w:type="dxa"/>
+              <w:right w:w="0" w:type="dxa"/>
+            </w:tcMar>
+            <w:vAlign w:val="center"/>
+          </w:tcPr>
+          <w:p>
+            <w:pPr>
+              <w:jc w:val="center"/>
+              <w:spacing w:after="100" w:before="100" w:line="240"/>
+              <w:ind w:firstLine="0" w:left="100" w:right="100"/>
+            </w:pPr>
+            <w:r xmlns:w="http://schemas.openxmlformats.org/wordprocessingml/2006/main" xmlns:wp="http://schemas.openxmlformats.org/drawingml/2006/wordprocessingDrawing" xmlns:r="http://schemas.openxmlformats.org/officeDocument/2006/relationships" xmlns:w14="http://schemas.microsoft.com/office/word/2010/wordml">
+              <w:rPr>
+                <w:rFonts w:ascii="Arial" w:hAnsi="Arial" w:eastAsia="Arial" w:cs="Arial"/>
+                <w:sz w:val="22"/>
+                <w:szCs w:val="22"/>
+                <w:color w:val="000000"/>
+              </w:rPr>
+              <w:t xml:space="preserve">3.1</w:t>
+            </w:r>
+          </w:p>
+        </w:tc>
+        <w:tc>
+          <w:tcPr>
+            <w:tcBorders/>
+            <w:shd w:val="clear" w:color="auto" w:fill="FFFFFF"/>
+            <w:tcMar>
+              <w:top w:w="0" w:type="dxa"/>
+              <w:bottom w:w="0" w:type="dxa"/>
+              <w:left w:w="0" w:type="dxa"/>
+              <w:right w:w="0" w:type="dxa"/>
+            </w:tcMar>
+            <w:vAlign w:val="center"/>
+          </w:tcPr>
+          <w:p>
+            <w:pPr>
+              <w:jc w:val="center"/>
+              <w:spacing w:after="100" w:before="100" w:line="240"/>
+              <w:ind w:firstLine="0" w:left="100" w:right="100"/>
+            </w:pPr>
+            <w:r xmlns:w="http://schemas.openxmlformats.org/wordprocessingml/2006/main" xmlns:wp="http://schemas.openxmlformats.org/drawingml/2006/wordprocessingDrawing" xmlns:r="http://schemas.openxmlformats.org/officeDocument/2006/relationships" xmlns:w14="http://schemas.microsoft.com/office/word/2010/wordml">
+              <w:rPr>
+                <w:rFonts w:ascii="Arial" w:hAnsi="Arial" w:eastAsia="Arial" w:cs="Arial"/>
+                <w:sz w:val="22"/>
+                <w:szCs w:val="22"/>
+                <w:color w:val="000000"/>
+              </w:rPr>
+              <w:t xml:space="preserve"/>
+            </w:r>
+          </w:p>
+        </w:tc>
+      </w:tr>
+      <w:tr>
+        <w:trPr>
+          <w:cantSplit/>
+          <w:trHeight w:val="571" w:hRule="auto"/>
+        </w:trPr>
+        <w:tc>
+          <w:tcPr>
+            <w:tcBorders/>
+            <w:shd w:val="clear" w:color="auto" w:fill="FFFFFF"/>
+            <w:tcMar>
+              <w:top w:w="0" w:type="dxa"/>
+              <w:bottom w:w="0" w:type="dxa"/>
+              <w:left w:w="0" w:type="dxa"/>
+              <w:right w:w="0" w:type="dxa"/>
+            </w:tcMar>
+            <w:vAlign w:val="center"/>
+          </w:tcPr>
+          <w:p>
+            <w:pPr>
+              <w:jc w:val="left"/>
+              <w:spacing w:after="100" w:before="100" w:line="240"/>
+              <w:ind w:firstLine="0" w:left="400" w:right="100"/>
+            </w:pPr>
+            <w:r xmlns:w="http://schemas.openxmlformats.org/wordprocessingml/2006/main" xmlns:wp="http://schemas.openxmlformats.org/drawingml/2006/wordprocessingDrawing" xmlns:r="http://schemas.openxmlformats.org/officeDocument/2006/relationships" xmlns:w14="http://schemas.microsoft.com/office/word/2010/wordml">
+              <w:rPr>
+                <w:rFonts w:ascii="Arial" w:hAnsi="Arial" w:eastAsia="Arial" w:cs="Arial"/>
+                <w:sz w:val="22"/>
+                <w:szCs w:val="22"/>
+                <w:color w:val="000000"/>
+              </w:rPr>
+              <w:t xml:space="preserve">sd</w:t>
+            </w:r>
+          </w:p>
+        </w:tc>
+        <w:tc>
+          <w:tcPr>
+            <w:tcBorders/>
+            <w:shd w:val="clear" w:color="auto" w:fill="FFFFFF"/>
+            <w:tcMar>
+              <w:top w:w="0" w:type="dxa"/>
+              <w:bottom w:w="0" w:type="dxa"/>
+              <w:left w:w="0" w:type="dxa"/>
+              <w:right w:w="0" w:type="dxa"/>
+            </w:tcMar>
+            <w:vAlign w:val="center"/>
+          </w:tcPr>
+          <w:p>
+            <w:pPr>
+              <w:jc w:val="center"/>
+              <w:spacing w:after="100" w:before="100" w:line="240"/>
+              <w:ind w:firstLine="0" w:left="100" w:right="100"/>
+            </w:pPr>
+            <w:r xmlns:w="http://schemas.openxmlformats.org/wordprocessingml/2006/main" xmlns:wp="http://schemas.openxmlformats.org/drawingml/2006/wordprocessingDrawing" xmlns:r="http://schemas.openxmlformats.org/officeDocument/2006/relationships" xmlns:w14="http://schemas.microsoft.com/office/word/2010/wordml">
+              <w:rPr>
+                <w:rFonts w:ascii="Arial" w:hAnsi="Arial" w:eastAsia="Arial" w:cs="Arial"/>
+                <w:sz w:val="22"/>
+                <w:szCs w:val="22"/>
+                <w:color w:val="000000"/>
+              </w:rPr>
+              <w:t xml:space="preserve">0.44</w:t>
+            </w:r>
+          </w:p>
+        </w:tc>
+        <w:tc>
+          <w:tcPr>
+            <w:tcBorders/>
+            <w:shd w:val="clear" w:color="auto" w:fill="FFFFFF"/>
+            <w:tcMar>
+              <w:top w:w="0" w:type="dxa"/>
+              <w:bottom w:w="0" w:type="dxa"/>
+              <w:left w:w="0" w:type="dxa"/>
+              <w:right w:w="0" w:type="dxa"/>
+            </w:tcMar>
+            <w:vAlign w:val="center"/>
+          </w:tcPr>
+          <w:p>
+            <w:pPr>
+              <w:jc w:val="center"/>
+              <w:spacing w:after="100" w:before="100" w:line="240"/>
+              <w:ind w:firstLine="0" w:left="100" w:right="100"/>
+            </w:pPr>
+            <w:r xmlns:w="http://schemas.openxmlformats.org/wordprocessingml/2006/main" xmlns:wp="http://schemas.openxmlformats.org/drawingml/2006/wordprocessingDrawing" xmlns:r="http://schemas.openxmlformats.org/officeDocument/2006/relationships" xmlns:w14="http://schemas.microsoft.com/office/word/2010/wordml">
+              <w:rPr>
+                <w:rFonts w:ascii="Arial" w:hAnsi="Arial" w:eastAsia="Arial" w:cs="Arial"/>
+                <w:sz w:val="22"/>
+                <w:szCs w:val="22"/>
+                <w:color w:val="000000"/>
+              </w:rPr>
+              <w:t xml:space="preserve"/>
+            </w:r>
+          </w:p>
+        </w:tc>
+      </w:tr>
+      <w:tr>
+        <w:trPr>
+          <w:cantSplit/>
+          <w:trHeight w:val="572" w:hRule="auto"/>
+        </w:trPr>
+        <w:tc>
+          <w:tcPr>
+            <w:tcBorders/>
+            <w:shd w:val="clear" w:color="auto" w:fill="FFFFFF"/>
+            <w:tcMar>
+              <w:top w:w="0" w:type="dxa"/>
+              <w:bottom w:w="0" w:type="dxa"/>
+              <w:left w:w="0" w:type="dxa"/>
+              <w:right w:w="0" w:type="dxa"/>
+            </w:tcMar>
+            <w:vAlign w:val="center"/>
+          </w:tcPr>
+          <w:p>
+            <w:pPr>
+              <w:jc w:val="left"/>
+              <w:spacing w:after="100" w:before="100" w:line="240"/>
+              <w:ind w:firstLine="0" w:left="400" w:right="100"/>
+            </w:pPr>
+            <w:r xmlns:w="http://schemas.openxmlformats.org/wordprocessingml/2006/main" xmlns:wp="http://schemas.openxmlformats.org/drawingml/2006/wordprocessingDrawing" xmlns:r="http://schemas.openxmlformats.org/officeDocument/2006/relationships" xmlns:w14="http://schemas.microsoft.com/office/word/2010/wordml">
+              <w:rPr>
+                <w:rFonts w:ascii="Arial" w:hAnsi="Arial" w:eastAsia="Arial" w:cs="Arial"/>
+                <w:sz w:val="22"/>
+                <w:szCs w:val="22"/>
+                <w:color w:val="000000"/>
+              </w:rPr>
+              <w:t xml:space="preserve">median</w:t>
+            </w:r>
+          </w:p>
+        </w:tc>
+        <w:tc>
+          <w:tcPr>
+            <w:tcBorders/>
+            <w:shd w:val="clear" w:color="auto" w:fill="FFFFFF"/>
+            <w:tcMar>
+              <w:top w:w="0" w:type="dxa"/>
+              <w:bottom w:w="0" w:type="dxa"/>
+              <w:left w:w="0" w:type="dxa"/>
+              <w:right w:w="0" w:type="dxa"/>
+            </w:tcMar>
+            <w:vAlign w:val="center"/>
+          </w:tcPr>
+          <w:p>
+            <w:pPr>
+              <w:jc w:val="center"/>
+              <w:spacing w:after="100" w:before="100" w:line="240"/>
+              <w:ind w:firstLine="0" w:left="100" w:right="100"/>
+            </w:pPr>
+            <w:r xmlns:w="http://schemas.openxmlformats.org/wordprocessingml/2006/main" xmlns:wp="http://schemas.openxmlformats.org/drawingml/2006/wordprocessingDrawing" xmlns:r="http://schemas.openxmlformats.org/officeDocument/2006/relationships" xmlns:w14="http://schemas.microsoft.com/office/word/2010/wordml">
+              <w:rPr>
+                <w:rFonts w:ascii="Arial" w:hAnsi="Arial" w:eastAsia="Arial" w:cs="Arial"/>
+                <w:sz w:val="22"/>
+                <w:szCs w:val="22"/>
+                <w:color w:val="000000"/>
+              </w:rPr>
+              <w:t xml:space="preserve">3</w:t>
+            </w:r>
+          </w:p>
+        </w:tc>
+        <w:tc>
+          <w:tcPr>
+            <w:tcBorders/>
+            <w:shd w:val="clear" w:color="auto" w:fill="FFFFFF"/>
+            <w:tcMar>
+              <w:top w:w="0" w:type="dxa"/>
+              <w:bottom w:w="0" w:type="dxa"/>
+              <w:left w:w="0" w:type="dxa"/>
+              <w:right w:w="0" w:type="dxa"/>
+            </w:tcMar>
+            <w:vAlign w:val="center"/>
+          </w:tcPr>
+          <w:p>
+            <w:pPr>
+              <w:jc w:val="center"/>
+              <w:spacing w:after="100" w:before="100" w:line="240"/>
+              <w:ind w:firstLine="0" w:left="100" w:right="100"/>
+            </w:pPr>
+            <w:r xmlns:w="http://schemas.openxmlformats.org/wordprocessingml/2006/main" xmlns:wp="http://schemas.openxmlformats.org/drawingml/2006/wordprocessingDrawing" xmlns:r="http://schemas.openxmlformats.org/officeDocument/2006/relationships" xmlns:w14="http://schemas.microsoft.com/office/word/2010/wordml">
+              <w:rPr>
+                <w:rFonts w:ascii="Arial" w:hAnsi="Arial" w:eastAsia="Arial" w:cs="Arial"/>
+                <w:sz w:val="22"/>
+                <w:szCs w:val="22"/>
+                <w:color w:val="000000"/>
+              </w:rPr>
+              <w:t xml:space="preserve"/>
+            </w:r>
+          </w:p>
+        </w:tc>
+      </w:tr>
+      <w:tr>
+        <w:trPr>
+          <w:cantSplit/>
+          <w:trHeight w:val="583" w:hRule="auto"/>
+        </w:trPr>
+        <w:tc>
+          <w:tcPr>
+            <w:tcBorders/>
+            <w:shd w:val="clear" w:color="auto" w:fill="FFFFFF"/>
+            <w:tcMar>
+              <w:top w:w="0" w:type="dxa"/>
+              <w:bottom w:w="0" w:type="dxa"/>
+              <w:left w:w="0" w:type="dxa"/>
+              <w:right w:w="0" w:type="dxa"/>
+            </w:tcMar>
+            <w:vAlign w:val="center"/>
+          </w:tcPr>
+          <w:p>
+            <w:pPr>
+              <w:jc w:val="left"/>
+              <w:spacing w:after="100" w:before="100" w:line="240"/>
+              <w:ind w:firstLine="0" w:left="400" w:right="100"/>
+            </w:pPr>
+            <w:r xmlns:w="http://schemas.openxmlformats.org/wordprocessingml/2006/main" xmlns:wp="http://schemas.openxmlformats.org/drawingml/2006/wordprocessingDrawing" xmlns:r="http://schemas.openxmlformats.org/officeDocument/2006/relationships" xmlns:w14="http://schemas.microsoft.com/office/word/2010/wordml">
+              <w:rPr>
+                <w:rFonts w:ascii="Arial" w:hAnsi="Arial" w:eastAsia="Arial" w:cs="Arial"/>
+                <w:sz w:val="22"/>
+                <w:szCs w:val="22"/>
+                <w:color w:val="000000"/>
+              </w:rPr>
+              <w:t xml:space="preserve">Q1 - Q3</w:t>
+            </w:r>
+          </w:p>
+        </w:tc>
+        <w:tc>
+          <w:tcPr>
+            <w:tcBorders/>
+            <w:shd w:val="clear" w:color="auto" w:fill="FFFFFF"/>
+            <w:tcMar>
+              <w:top w:w="0" w:type="dxa"/>
+              <w:bottom w:w="0" w:type="dxa"/>
+              <w:left w:w="0" w:type="dxa"/>
+              <w:right w:w="0" w:type="dxa"/>
+            </w:tcMar>
+            <w:vAlign w:val="center"/>
+          </w:tcPr>
+          <w:p>
+            <w:pPr>
+              <w:jc w:val="center"/>
+              <w:spacing w:after="100" w:before="100" w:line="240"/>
+              <w:ind w:firstLine="0" w:left="100" w:right="100"/>
+            </w:pPr>
+            <w:r xmlns:w="http://schemas.openxmlformats.org/wordprocessingml/2006/main" xmlns:wp="http://schemas.openxmlformats.org/drawingml/2006/wordprocessingDrawing" xmlns:r="http://schemas.openxmlformats.org/officeDocument/2006/relationships" xmlns:w14="http://schemas.microsoft.com/office/word/2010/wordml">
+              <w:rPr>
+                <w:rFonts w:ascii="Arial" w:hAnsi="Arial" w:eastAsia="Arial" w:cs="Arial"/>
+                <w:sz w:val="22"/>
+                <w:szCs w:val="22"/>
+                <w:color w:val="000000"/>
+              </w:rPr>
+              <w:t xml:space="preserve">2.8 -- 3.3</w:t>
+            </w:r>
+          </w:p>
+        </w:tc>
+        <w:tc>
+          <w:tcPr>
+            <w:tcBorders/>
+            <w:shd w:val="clear" w:color="auto" w:fill="FFFFFF"/>
+            <w:tcMar>
+              <w:top w:w="0" w:type="dxa"/>
+              <w:bottom w:w="0" w:type="dxa"/>
+              <w:left w:w="0" w:type="dxa"/>
+              <w:right w:w="0" w:type="dxa"/>
+            </w:tcMar>
+            <w:vAlign w:val="center"/>
+          </w:tcPr>
+          <w:p>
+            <w:pPr>
+              <w:jc w:val="center"/>
+              <w:spacing w:after="100" w:before="100" w:line="240"/>
+              <w:ind w:firstLine="0" w:left="100" w:right="100"/>
+            </w:pPr>
+            <w:r xmlns:w="http://schemas.openxmlformats.org/wordprocessingml/2006/main" xmlns:wp="http://schemas.openxmlformats.org/drawingml/2006/wordprocessingDrawing" xmlns:r="http://schemas.openxmlformats.org/officeDocument/2006/relationships" xmlns:w14="http://schemas.microsoft.com/office/word/2010/wordml">
+              <w:rPr>
+                <w:rFonts w:ascii="Arial" w:hAnsi="Arial" w:eastAsia="Arial" w:cs="Arial"/>
+                <w:sz w:val="22"/>
+                <w:szCs w:val="22"/>
+                <w:color w:val="000000"/>
+              </w:rPr>
+              <w:t xml:space="preserve"/>
+            </w:r>
+          </w:p>
+        </w:tc>
+      </w:tr>
+      <w:tr>
+        <w:trPr>
+          <w:cantSplit/>
+          <w:trHeight w:val="571" w:hRule="auto"/>
+        </w:trPr>
+        <w:tc>
+          <w:tcPr>
+            <w:tcBorders/>
+            <w:shd w:val="clear" w:color="auto" w:fill="FFFFFF"/>
+            <w:tcMar>
+              <w:top w:w="0" w:type="dxa"/>
+              <w:bottom w:w="0" w:type="dxa"/>
+              <w:left w:w="0" w:type="dxa"/>
+              <w:right w:w="0" w:type="dxa"/>
+            </w:tcMar>
+            <w:vAlign w:val="center"/>
+          </w:tcPr>
+          <w:p>
+            <w:pPr>
+              <w:jc w:val="left"/>
+              <w:spacing w:after="100" w:before="100" w:line="240"/>
+              <w:ind w:firstLine="0" w:left="400" w:right="100"/>
+            </w:pPr>
+            <w:r xmlns:w="http://schemas.openxmlformats.org/wordprocessingml/2006/main" xmlns:wp="http://schemas.openxmlformats.org/drawingml/2006/wordprocessingDrawing" xmlns:r="http://schemas.openxmlformats.org/officeDocument/2006/relationships" xmlns:w14="http://schemas.microsoft.com/office/word/2010/wordml">
+              <w:rPr>
+                <w:rFonts w:ascii="Arial" w:hAnsi="Arial" w:eastAsia="Arial" w:cs="Arial"/>
+                <w:sz w:val="22"/>
+                <w:szCs w:val="22"/>
+                <w:color w:val="000000"/>
+              </w:rPr>
+              <w:t xml:space="preserve">min - max</w:t>
+            </w:r>
+          </w:p>
+        </w:tc>
+        <w:tc>
+          <w:tcPr>
+            <w:tcBorders/>
+            <w:shd w:val="clear" w:color="auto" w:fill="FFFFFF"/>
+            <w:tcMar>
+              <w:top w:w="0" w:type="dxa"/>
+              <w:bottom w:w="0" w:type="dxa"/>
+              <w:left w:w="0" w:type="dxa"/>
+              <w:right w:w="0" w:type="dxa"/>
+            </w:tcMar>
+            <w:vAlign w:val="center"/>
+          </w:tcPr>
+          <w:p>
+            <w:pPr>
+              <w:jc w:val="center"/>
+              <w:spacing w:after="100" w:before="100" w:line="240"/>
+              <w:ind w:firstLine="0" w:left="100" w:right="100"/>
+            </w:pPr>
+            <w:r xmlns:w="http://schemas.openxmlformats.org/wordprocessingml/2006/main" xmlns:wp="http://schemas.openxmlformats.org/drawingml/2006/wordprocessingDrawing" xmlns:r="http://schemas.openxmlformats.org/officeDocument/2006/relationships" xmlns:w14="http://schemas.microsoft.com/office/word/2010/wordml">
+              <w:rPr>
+                <w:rFonts w:ascii="Arial" w:hAnsi="Arial" w:eastAsia="Arial" w:cs="Arial"/>
+                <w:sz w:val="22"/>
+                <w:szCs w:val="22"/>
+                <w:color w:val="000000"/>
+              </w:rPr>
+              <w:t xml:space="preserve">2 -- 4.4</w:t>
+            </w:r>
+          </w:p>
+        </w:tc>
+        <w:tc>
+          <w:tcPr>
+            <w:tcBorders/>
+            <w:shd w:val="clear" w:color="auto" w:fill="FFFFFF"/>
+            <w:tcMar>
+              <w:top w:w="0" w:type="dxa"/>
+              <w:bottom w:w="0" w:type="dxa"/>
+              <w:left w:w="0" w:type="dxa"/>
+              <w:right w:w="0" w:type="dxa"/>
+            </w:tcMar>
+            <w:vAlign w:val="center"/>
+          </w:tcPr>
+          <w:p>
+            <w:pPr>
+              <w:jc w:val="center"/>
+              <w:spacing w:after="100" w:before="100" w:line="240"/>
+              <w:ind w:firstLine="0" w:left="100" w:right="100"/>
+            </w:pPr>
+            <w:r xmlns:w="http://schemas.openxmlformats.org/wordprocessingml/2006/main" xmlns:wp="http://schemas.openxmlformats.org/drawingml/2006/wordprocessingDrawing" xmlns:r="http://schemas.openxmlformats.org/officeDocument/2006/relationships" xmlns:w14="http://schemas.microsoft.com/office/word/2010/wordml">
+              <w:rPr>
+                <w:rFonts w:ascii="Arial" w:hAnsi="Arial" w:eastAsia="Arial" w:cs="Arial"/>
+                <w:sz w:val="22"/>
+                <w:szCs w:val="22"/>
+                <w:color w:val="000000"/>
+              </w:rPr>
+              <w:t xml:space="preserve"/>
+            </w:r>
+          </w:p>
+        </w:tc>
+      </w:tr>
+      <w:tr>
+        <w:trPr>
+          <w:cantSplit/>
+          <w:trHeight w:val="614" w:hRule="auto"/>
+        </w:trPr>
+        <w:tc>
+          <w:tcPr>
+            <w:tcBorders/>
+            <w:shd w:val="clear" w:color="auto" w:fill="FFFFFF"/>
+            <w:tcMar>
+              <w:top w:w="0" w:type="dxa"/>
+              <w:bottom w:w="0" w:type="dxa"/>
+              <w:left w:w="0" w:type="dxa"/>
+              <w:right w:w="0" w:type="dxa"/>
+            </w:tcMar>
+            <w:vAlign w:val="center"/>
+          </w:tcPr>
+          <w:p>
+            <w:pPr>
+              <w:jc w:val="left"/>
+              <w:spacing w:after="100" w:before="100" w:line="240"/>
+              <w:ind w:firstLine="0" w:left="100" w:right="100"/>
+            </w:pPr>
+            <w:r xmlns:w="http://schemas.openxmlformats.org/wordprocessingml/2006/main" xmlns:wp="http://schemas.openxmlformats.org/drawingml/2006/wordprocessingDrawing" xmlns:r="http://schemas.openxmlformats.org/officeDocument/2006/relationships" xmlns:w14="http://schemas.microsoft.com/office/word/2010/wordml">
+              <w:rPr>
+                <w:rFonts w:ascii="Arial" w:hAnsi="Arial" w:eastAsia="Arial" w:cs="Arial"/>
+                <w:b/>
+                <w:sz w:val="22"/>
+                <w:szCs w:val="22"/>
+                <w:color w:val="000000"/>
+              </w:rPr>
+              <w:t xml:space="preserve">Petal.Length</w:t>
+            </w:r>
+          </w:p>
+        </w:tc>
+        <w:tc>
+          <w:tcPr>
+            <w:tcBorders/>
+            <w:shd w:val="clear" w:color="auto" w:fill="FFFFFF"/>
+            <w:tcMar>
+              <w:top w:w="0" w:type="dxa"/>
+              <w:bottom w:w="0" w:type="dxa"/>
+              <w:left w:w="0" w:type="dxa"/>
+              <w:right w:w="0" w:type="dxa"/>
+            </w:tcMar>
+            <w:vAlign w:val="center"/>
+          </w:tcPr>
+          <w:p>
+            <w:pPr>
+              <w:jc w:val="center"/>
+              <w:spacing w:after="100" w:before="100" w:line="240"/>
+              <w:ind w:firstLine="0" w:left="100" w:right="100"/>
+            </w:pPr>
+            <w:r xmlns:w="http://schemas.openxmlformats.org/wordprocessingml/2006/main" xmlns:wp="http://schemas.openxmlformats.org/drawingml/2006/wordprocessingDrawing" xmlns:r="http://schemas.openxmlformats.org/officeDocument/2006/relationships" xmlns:w14="http://schemas.microsoft.com/office/word/2010/wordml">
+              <w:rPr>
+                <w:rFonts w:ascii="Arial" w:hAnsi="Arial" w:eastAsia="Arial" w:cs="Arial"/>
+                <w:sz w:val="22"/>
+                <w:szCs w:val="22"/>
+                <w:color w:val="000000"/>
+              </w:rPr>
+              <w:t xml:space="preserve"/>
+            </w:r>
+          </w:p>
+        </w:tc>
+        <w:tc>
+          <w:tcPr>
+            <w:tcBorders/>
+            <w:shd w:val="clear" w:color="auto" w:fill="FFFFFF"/>
+            <w:tcMar>
+              <w:top w:w="0" w:type="dxa"/>
+              <w:bottom w:w="0" w:type="dxa"/>
+              <w:left w:w="0" w:type="dxa"/>
+              <w:right w:w="0" w:type="dxa"/>
+            </w:tcMar>
+            <w:vAlign w:val="center"/>
+          </w:tcPr>
+          <w:p>
+            <w:pPr>
+              <w:jc w:val="center"/>
+              <w:spacing w:after="100" w:before="100" w:line="240"/>
+              <w:ind w:firstLine="0" w:left="100" w:right="100"/>
+            </w:pPr>
+            <w:r xmlns:w="http://schemas.openxmlformats.org/wordprocessingml/2006/main" xmlns:wp="http://schemas.openxmlformats.org/drawingml/2006/wordprocessingDrawing" xmlns:r="http://schemas.openxmlformats.org/officeDocument/2006/relationships" xmlns:w14="http://schemas.microsoft.com/office/word/2010/wordml">
+              <w:rPr>
+                <w:rFonts w:ascii="Arial" w:hAnsi="Arial" w:eastAsia="Arial" w:cs="Arial"/>
+                <w:sz w:val="22"/>
+                <w:szCs w:val="22"/>
+                <w:color w:val="000000"/>
+              </w:rPr>
+              <w:t xml:space="preserve"/>
+            </w:r>
+          </w:p>
+        </w:tc>
+      </w:tr>
+      <w:tr>
+        <w:trPr>
+          <w:cantSplit/>
+          <w:trHeight w:val="571" w:hRule="auto"/>
+        </w:trPr>
+        <w:tc>
+          <w:tcPr>
+            <w:tcBorders/>
+            <w:shd w:val="clear" w:color="auto" w:fill="FFFFFF"/>
+            <w:tcMar>
+              <w:top w:w="0" w:type="dxa"/>
+              <w:bottom w:w="0" w:type="dxa"/>
+              <w:left w:w="0" w:type="dxa"/>
+              <w:right w:w="0" w:type="dxa"/>
+            </w:tcMar>
+            <w:vAlign w:val="center"/>
+          </w:tcPr>
+          <w:p>
+            <w:pPr>
+              <w:jc w:val="left"/>
+              <w:spacing w:after="100" w:before="100" w:line="240"/>
+              <w:ind w:firstLine="0" w:left="400" w:right="100"/>
+            </w:pPr>
+            <w:r xmlns:w="http://schemas.openxmlformats.org/wordprocessingml/2006/main" xmlns:wp="http://schemas.openxmlformats.org/drawingml/2006/wordprocessingDrawing" xmlns:r="http://schemas.openxmlformats.org/officeDocument/2006/relationships" xmlns:w14="http://schemas.microsoft.com/office/word/2010/wordml">
+              <w:rPr>
+                <w:rFonts w:ascii="Arial" w:hAnsi="Arial" w:eastAsia="Arial" w:cs="Arial"/>
+                <w:sz w:val="22"/>
+                <w:szCs w:val="22"/>
+                <w:color w:val="000000"/>
+              </w:rPr>
+              <w:t xml:space="preserve">N</w:t>
+            </w:r>
+          </w:p>
+        </w:tc>
+        <w:tc>
+          <w:tcPr>
+            <w:tcBorders/>
+            <w:shd w:val="clear" w:color="auto" w:fill="FFFFFF"/>
+            <w:tcMar>
+              <w:top w:w="0" w:type="dxa"/>
+              <w:bottom w:w="0" w:type="dxa"/>
+              <w:left w:w="0" w:type="dxa"/>
+              <w:right w:w="0" w:type="dxa"/>
+            </w:tcMar>
+            <w:vAlign w:val="center"/>
+          </w:tcPr>
+          <w:p>
+            <w:pPr>
+              <w:jc w:val="center"/>
+              <w:spacing w:after="100" w:before="100" w:line="240"/>
+              <w:ind w:firstLine="0" w:left="100" w:right="100"/>
+            </w:pPr>
+            <w:r xmlns:w="http://schemas.openxmlformats.org/wordprocessingml/2006/main" xmlns:wp="http://schemas.openxmlformats.org/drawingml/2006/wordprocessingDrawing" xmlns:r="http://schemas.openxmlformats.org/officeDocument/2006/relationships" xmlns:w14="http://schemas.microsoft.com/office/word/2010/wordml">
+              <w:rPr>
+                <w:rFonts w:ascii="Arial" w:hAnsi="Arial" w:eastAsia="Arial" w:cs="Arial"/>
+                <w:sz w:val="22"/>
+                <w:szCs w:val="22"/>
+                <w:color w:val="000000"/>
+              </w:rPr>
+              <w:t xml:space="preserve">150</w:t>
+            </w:r>
+          </w:p>
+        </w:tc>
+        <w:tc>
+          <w:tcPr>
+            <w:tcBorders/>
+            <w:shd w:val="clear" w:color="auto" w:fill="FFFFFF"/>
+            <w:tcMar>
+              <w:top w:w="0" w:type="dxa"/>
+              <w:bottom w:w="0" w:type="dxa"/>
+              <w:left w:w="0" w:type="dxa"/>
+              <w:right w:w="0" w:type="dxa"/>
+            </w:tcMar>
+            <w:vAlign w:val="center"/>
+          </w:tcPr>
+          <w:p>
+            <w:pPr>
+              <w:jc w:val="center"/>
+              <w:spacing w:after="100" w:before="100" w:line="240"/>
+              <w:ind w:firstLine="0" w:left="100" w:right="100"/>
+            </w:pPr>
+            <w:r xmlns:w="http://schemas.openxmlformats.org/wordprocessingml/2006/main" xmlns:wp="http://schemas.openxmlformats.org/drawingml/2006/wordprocessingDrawing" xmlns:r="http://schemas.openxmlformats.org/officeDocument/2006/relationships" xmlns:w14="http://schemas.microsoft.com/office/word/2010/wordml">
+              <w:rPr>
+                <w:rFonts w:ascii="Arial" w:hAnsi="Arial" w:eastAsia="Arial" w:cs="Arial"/>
+                <w:sz w:val="22"/>
+                <w:szCs w:val="22"/>
+                <w:color w:val="000000"/>
+              </w:rPr>
+              <w:t xml:space="preserve">&lt;0.001</w:t>
+            </w:r>
+            <w:r xmlns:w="http://schemas.openxmlformats.org/wordprocessingml/2006/main" xmlns:wp="http://schemas.openxmlformats.org/drawingml/2006/wordprocessingDrawing" xmlns:r="http://schemas.openxmlformats.org/officeDocument/2006/relationships" xmlns:w14="http://schemas.microsoft.com/office/word/2010/wordml">
+              <w:rPr>
+                <w:rFonts w:ascii="Arial" w:hAnsi="Arial" w:eastAsia="Arial" w:cs="Arial"/>
+                <w:vertAlign w:val="superscript"/>
+                <w:sz w:val="22"/>
+                <w:szCs w:val="22"/>
+                <w:color w:val="000000"/>
+              </w:rPr>
+              <w:t xml:space="preserve">tt1</w:t>
+            </w:r>
+          </w:p>
+        </w:tc>
+      </w:tr>
+      <w:tr>
+        <w:trPr>
+          <w:cantSplit/>
+          <w:trHeight w:val="572" w:hRule="auto"/>
+        </w:trPr>
+        <w:tc>
+          <w:tcPr>
+            <w:tcBorders/>
+            <w:shd w:val="clear" w:color="auto" w:fill="FFFFFF"/>
+            <w:tcMar>
+              <w:top w:w="0" w:type="dxa"/>
+              <w:bottom w:w="0" w:type="dxa"/>
+              <w:left w:w="0" w:type="dxa"/>
+              <w:right w:w="0" w:type="dxa"/>
+            </w:tcMar>
+            <w:vAlign w:val="center"/>
+          </w:tcPr>
+          <w:p>
+            <w:pPr>
+              <w:jc w:val="left"/>
+              <w:spacing w:after="100" w:before="100" w:line="240"/>
+              <w:ind w:firstLine="0" w:left="400" w:right="100"/>
+            </w:pPr>
+            <w:r xmlns:w="http://schemas.openxmlformats.org/wordprocessingml/2006/main" xmlns:wp="http://schemas.openxmlformats.org/drawingml/2006/wordprocessingDrawing" xmlns:r="http://schemas.openxmlformats.org/officeDocument/2006/relationships" xmlns:w14="http://schemas.microsoft.com/office/word/2010/wordml">
+              <w:rPr>
+                <w:rFonts w:ascii="Arial" w:hAnsi="Arial" w:eastAsia="Arial" w:cs="Arial"/>
+                <w:sz w:val="22"/>
+                <w:szCs w:val="22"/>
+                <w:color w:val="000000"/>
+              </w:rPr>
+              <w:t xml:space="preserve">mean</w:t>
+            </w:r>
+          </w:p>
+        </w:tc>
+        <w:tc>
+          <w:tcPr>
+            <w:tcBorders/>
+            <w:shd w:val="clear" w:color="auto" w:fill="FFFFFF"/>
+            <w:tcMar>
+              <w:top w:w="0" w:type="dxa"/>
+              <w:bottom w:w="0" w:type="dxa"/>
+              <w:left w:w="0" w:type="dxa"/>
+              <w:right w:w="0" w:type="dxa"/>
+            </w:tcMar>
+            <w:vAlign w:val="center"/>
+          </w:tcPr>
+          <w:p>
+            <w:pPr>
+              <w:jc w:val="center"/>
+              <w:spacing w:after="100" w:before="100" w:line="240"/>
+              <w:ind w:firstLine="0" w:left="100" w:right="100"/>
+            </w:pPr>
+            <w:r xmlns:w="http://schemas.openxmlformats.org/wordprocessingml/2006/main" xmlns:wp="http://schemas.openxmlformats.org/drawingml/2006/wordprocessingDrawing" xmlns:r="http://schemas.openxmlformats.org/officeDocument/2006/relationships" xmlns:w14="http://schemas.microsoft.com/office/word/2010/wordml">
+              <w:rPr>
+                <w:rFonts w:ascii="Arial" w:hAnsi="Arial" w:eastAsia="Arial" w:cs="Arial"/>
+                <w:sz w:val="22"/>
+                <w:szCs w:val="22"/>
+                <w:color w:val="000000"/>
+              </w:rPr>
+              <w:t xml:space="preserve">3.8</w:t>
+            </w:r>
+          </w:p>
+        </w:tc>
+        <w:tc>
+          <w:tcPr>
+            <w:tcBorders/>
+            <w:shd w:val="clear" w:color="auto" w:fill="FFFFFF"/>
+            <w:tcMar>
+              <w:top w:w="0" w:type="dxa"/>
+              <w:bottom w:w="0" w:type="dxa"/>
+              <w:left w:w="0" w:type="dxa"/>
+              <w:right w:w="0" w:type="dxa"/>
+            </w:tcMar>
+            <w:vAlign w:val="center"/>
+          </w:tcPr>
+          <w:p>
+            <w:pPr>
+              <w:jc w:val="center"/>
+              <w:spacing w:after="100" w:before="100" w:line="240"/>
+              <w:ind w:firstLine="0" w:left="100" w:right="100"/>
+            </w:pPr>
+            <w:r xmlns:w="http://schemas.openxmlformats.org/wordprocessingml/2006/main" xmlns:wp="http://schemas.openxmlformats.org/drawingml/2006/wordprocessingDrawing" xmlns:r="http://schemas.openxmlformats.org/officeDocument/2006/relationships" xmlns:w14="http://schemas.microsoft.com/office/word/2010/wordml">
+              <w:rPr>
+                <w:rFonts w:ascii="Arial" w:hAnsi="Arial" w:eastAsia="Arial" w:cs="Arial"/>
+                <w:sz w:val="22"/>
+                <w:szCs w:val="22"/>
+                <w:color w:val="000000"/>
+              </w:rPr>
+              <w:t xml:space="preserve"/>
+            </w:r>
+          </w:p>
+        </w:tc>
+      </w:tr>
+      <w:tr>
+        <w:trPr>
+          <w:cantSplit/>
+          <w:trHeight w:val="571" w:hRule="auto"/>
+        </w:trPr>
+        <w:tc>
+          <w:tcPr>
+            <w:tcBorders/>
+            <w:shd w:val="clear" w:color="auto" w:fill="FFFFFF"/>
+            <w:tcMar>
+              <w:top w:w="0" w:type="dxa"/>
+              <w:bottom w:w="0" w:type="dxa"/>
+              <w:left w:w="0" w:type="dxa"/>
+              <w:right w:w="0" w:type="dxa"/>
+            </w:tcMar>
+            <w:vAlign w:val="center"/>
+          </w:tcPr>
+          <w:p>
+            <w:pPr>
+              <w:jc w:val="left"/>
+              <w:spacing w:after="100" w:before="100" w:line="240"/>
+              <w:ind w:firstLine="0" w:left="400" w:right="100"/>
+            </w:pPr>
+            <w:r xmlns:w="http://schemas.openxmlformats.org/wordprocessingml/2006/main" xmlns:wp="http://schemas.openxmlformats.org/drawingml/2006/wordprocessingDrawing" xmlns:r="http://schemas.openxmlformats.org/officeDocument/2006/relationships" xmlns:w14="http://schemas.microsoft.com/office/word/2010/wordml">
+              <w:rPr>
+                <w:rFonts w:ascii="Arial" w:hAnsi="Arial" w:eastAsia="Arial" w:cs="Arial"/>
+                <w:sz w:val="22"/>
+                <w:szCs w:val="22"/>
+                <w:color w:val="000000"/>
+              </w:rPr>
+              <w:t xml:space="preserve">sd</w:t>
+            </w:r>
+          </w:p>
+        </w:tc>
+        <w:tc>
+          <w:tcPr>
+            <w:tcBorders/>
+            <w:shd w:val="clear" w:color="auto" w:fill="FFFFFF"/>
+            <w:tcMar>
+              <w:top w:w="0" w:type="dxa"/>
+              <w:bottom w:w="0" w:type="dxa"/>
+              <w:left w:w="0" w:type="dxa"/>
+              <w:right w:w="0" w:type="dxa"/>
+            </w:tcMar>
+            <w:vAlign w:val="center"/>
+          </w:tcPr>
+          <w:p>
+            <w:pPr>
+              <w:jc w:val="center"/>
+              <w:spacing w:after="100" w:before="100" w:line="240"/>
+              <w:ind w:firstLine="0" w:left="100" w:right="100"/>
+            </w:pPr>
+            <w:r xmlns:w="http://schemas.openxmlformats.org/wordprocessingml/2006/main" xmlns:wp="http://schemas.openxmlformats.org/drawingml/2006/wordprocessingDrawing" xmlns:r="http://schemas.openxmlformats.org/officeDocument/2006/relationships" xmlns:w14="http://schemas.microsoft.com/office/word/2010/wordml">
+              <w:rPr>
+                <w:rFonts w:ascii="Arial" w:hAnsi="Arial" w:eastAsia="Arial" w:cs="Arial"/>
+                <w:sz w:val="22"/>
+                <w:szCs w:val="22"/>
+                <w:color w:val="000000"/>
+              </w:rPr>
+              <w:t xml:space="preserve">1.8</w:t>
+            </w:r>
+          </w:p>
+        </w:tc>
+        <w:tc>
+          <w:tcPr>
+            <w:tcBorders/>
+            <w:shd w:val="clear" w:color="auto" w:fill="FFFFFF"/>
+            <w:tcMar>
+              <w:top w:w="0" w:type="dxa"/>
+              <w:bottom w:w="0" w:type="dxa"/>
+              <w:left w:w="0" w:type="dxa"/>
+              <w:right w:w="0" w:type="dxa"/>
+            </w:tcMar>
+            <w:vAlign w:val="center"/>
+          </w:tcPr>
+          <w:p>
+            <w:pPr>
+              <w:jc w:val="center"/>
+              <w:spacing w:after="100" w:before="100" w:line="240"/>
+              <w:ind w:firstLine="0" w:left="100" w:right="100"/>
+            </w:pPr>
+            <w:r xmlns:w="http://schemas.openxmlformats.org/wordprocessingml/2006/main" xmlns:wp="http://schemas.openxmlformats.org/drawingml/2006/wordprocessingDrawing" xmlns:r="http://schemas.openxmlformats.org/officeDocument/2006/relationships" xmlns:w14="http://schemas.microsoft.com/office/word/2010/wordml">
+              <w:rPr>
+                <w:rFonts w:ascii="Arial" w:hAnsi="Arial" w:eastAsia="Arial" w:cs="Arial"/>
+                <w:sz w:val="22"/>
+                <w:szCs w:val="22"/>
+                <w:color w:val="000000"/>
+              </w:rPr>
+              <w:t xml:space="preserve"/>
+            </w:r>
+          </w:p>
+        </w:tc>
+      </w:tr>
+      <w:tr>
+        <w:trPr>
+          <w:cantSplit/>
+          <w:trHeight w:val="572" w:hRule="auto"/>
+        </w:trPr>
+        <w:tc>
+          <w:tcPr>
+            <w:tcBorders/>
+            <w:shd w:val="clear" w:color="auto" w:fill="FFFFFF"/>
+            <w:tcMar>
+              <w:top w:w="0" w:type="dxa"/>
+              <w:bottom w:w="0" w:type="dxa"/>
+              <w:left w:w="0" w:type="dxa"/>
+              <w:right w:w="0" w:type="dxa"/>
+            </w:tcMar>
+            <w:vAlign w:val="center"/>
+          </w:tcPr>
+          <w:p>
+            <w:pPr>
+              <w:jc w:val="left"/>
+              <w:spacing w:after="100" w:before="100" w:line="240"/>
+              <w:ind w:firstLine="0" w:left="400" w:right="100"/>
+            </w:pPr>
+            <w:r xmlns:w="http://schemas.openxmlformats.org/wordprocessingml/2006/main" xmlns:wp="http://schemas.openxmlformats.org/drawingml/2006/wordprocessingDrawing" xmlns:r="http://schemas.openxmlformats.org/officeDocument/2006/relationships" xmlns:w14="http://schemas.microsoft.com/office/word/2010/wordml">
+              <w:rPr>
+                <w:rFonts w:ascii="Arial" w:hAnsi="Arial" w:eastAsia="Arial" w:cs="Arial"/>
+                <w:sz w:val="22"/>
+                <w:szCs w:val="22"/>
+                <w:color w:val="000000"/>
+              </w:rPr>
+              <w:t xml:space="preserve">median</w:t>
+            </w:r>
+          </w:p>
+        </w:tc>
+        <w:tc>
+          <w:tcPr>
+            <w:tcBorders/>
+            <w:shd w:val="clear" w:color="auto" w:fill="FFFFFF"/>
+            <w:tcMar>
+              <w:top w:w="0" w:type="dxa"/>
+              <w:bottom w:w="0" w:type="dxa"/>
+              <w:left w:w="0" w:type="dxa"/>
+              <w:right w:w="0" w:type="dxa"/>
+            </w:tcMar>
+            <w:vAlign w:val="center"/>
+          </w:tcPr>
+          <w:p>
+            <w:pPr>
+              <w:jc w:val="center"/>
+              <w:spacing w:after="100" w:before="100" w:line="240"/>
+              <w:ind w:firstLine="0" w:left="100" w:right="100"/>
+            </w:pPr>
+            <w:r xmlns:w="http://schemas.openxmlformats.org/wordprocessingml/2006/main" xmlns:wp="http://schemas.openxmlformats.org/drawingml/2006/wordprocessingDrawing" xmlns:r="http://schemas.openxmlformats.org/officeDocument/2006/relationships" xmlns:w14="http://schemas.microsoft.com/office/word/2010/wordml">
+              <w:rPr>
+                <w:rFonts w:ascii="Arial" w:hAnsi="Arial" w:eastAsia="Arial" w:cs="Arial"/>
+                <w:sz w:val="22"/>
+                <w:szCs w:val="22"/>
+                <w:color w:val="000000"/>
+              </w:rPr>
+              <w:t xml:space="preserve">4.3</w:t>
+            </w:r>
+          </w:p>
+        </w:tc>
+        <w:tc>
+          <w:tcPr>
+            <w:tcBorders/>
+            <w:shd w:val="clear" w:color="auto" w:fill="FFFFFF"/>
+            <w:tcMar>
+              <w:top w:w="0" w:type="dxa"/>
+              <w:bottom w:w="0" w:type="dxa"/>
+              <w:left w:w="0" w:type="dxa"/>
+              <w:right w:w="0" w:type="dxa"/>
+            </w:tcMar>
+            <w:vAlign w:val="center"/>
+          </w:tcPr>
+          <w:p>
+            <w:pPr>
+              <w:jc w:val="center"/>
+              <w:spacing w:after="100" w:before="100" w:line="240"/>
+              <w:ind w:firstLine="0" w:left="100" w:right="100"/>
+            </w:pPr>
+            <w:r xmlns:w="http://schemas.openxmlformats.org/wordprocessingml/2006/main" xmlns:wp="http://schemas.openxmlformats.org/drawingml/2006/wordprocessingDrawing" xmlns:r="http://schemas.openxmlformats.org/officeDocument/2006/relationships" xmlns:w14="http://schemas.microsoft.com/office/word/2010/wordml">
+              <w:rPr>
+                <w:rFonts w:ascii="Arial" w:hAnsi="Arial" w:eastAsia="Arial" w:cs="Arial"/>
+                <w:sz w:val="22"/>
+                <w:szCs w:val="22"/>
+                <w:color w:val="000000"/>
+              </w:rPr>
+              <w:t xml:space="preserve"/>
+            </w:r>
+          </w:p>
+        </w:tc>
+      </w:tr>
+      <w:tr>
+        <w:trPr>
+          <w:cantSplit/>
+          <w:trHeight w:val="583" w:hRule="auto"/>
+        </w:trPr>
+        <w:tc>
+          <w:tcPr>
+            <w:tcBorders/>
+            <w:shd w:val="clear" w:color="auto" w:fill="FFFFFF"/>
+            <w:tcMar>
+              <w:top w:w="0" w:type="dxa"/>
+              <w:bottom w:w="0" w:type="dxa"/>
+              <w:left w:w="0" w:type="dxa"/>
+              <w:right w:w="0" w:type="dxa"/>
+            </w:tcMar>
+            <w:vAlign w:val="center"/>
+          </w:tcPr>
+          <w:p>
+            <w:pPr>
+              <w:jc w:val="left"/>
+              <w:spacing w:after="100" w:before="100" w:line="240"/>
+              <w:ind w:firstLine="0" w:left="400" w:right="100"/>
+            </w:pPr>
+            <w:r xmlns:w="http://schemas.openxmlformats.org/wordprocessingml/2006/main" xmlns:wp="http://schemas.openxmlformats.org/drawingml/2006/wordprocessingDrawing" xmlns:r="http://schemas.openxmlformats.org/officeDocument/2006/relationships" xmlns:w14="http://schemas.microsoft.com/office/word/2010/wordml">
+              <w:rPr>
+                <w:rFonts w:ascii="Arial" w:hAnsi="Arial" w:eastAsia="Arial" w:cs="Arial"/>
+                <w:sz w:val="22"/>
+                <w:szCs w:val="22"/>
+                <w:color w:val="000000"/>
+              </w:rPr>
+              <w:t xml:space="preserve">Q1 - Q3</w:t>
+            </w:r>
+          </w:p>
+        </w:tc>
+        <w:tc>
+          <w:tcPr>
+            <w:tcBorders/>
+            <w:shd w:val="clear" w:color="auto" w:fill="FFFFFF"/>
+            <w:tcMar>
+              <w:top w:w="0" w:type="dxa"/>
+              <w:bottom w:w="0" w:type="dxa"/>
+              <w:left w:w="0" w:type="dxa"/>
+              <w:right w:w="0" w:type="dxa"/>
+            </w:tcMar>
+            <w:vAlign w:val="center"/>
+          </w:tcPr>
+          <w:p>
+            <w:pPr>
+              <w:jc w:val="center"/>
+              <w:spacing w:after="100" w:before="100" w:line="240"/>
+              <w:ind w:firstLine="0" w:left="100" w:right="100"/>
+            </w:pPr>
+            <w:r xmlns:w="http://schemas.openxmlformats.org/wordprocessingml/2006/main" xmlns:wp="http://schemas.openxmlformats.org/drawingml/2006/wordprocessingDrawing" xmlns:r="http://schemas.openxmlformats.org/officeDocument/2006/relationships" xmlns:w14="http://schemas.microsoft.com/office/word/2010/wordml">
+              <w:rPr>
+                <w:rFonts w:ascii="Arial" w:hAnsi="Arial" w:eastAsia="Arial" w:cs="Arial"/>
+                <w:sz w:val="22"/>
+                <w:szCs w:val="22"/>
+                <w:color w:val="000000"/>
+              </w:rPr>
+              <w:t xml:space="preserve">1.6 -- 5.1</w:t>
+            </w:r>
+          </w:p>
+        </w:tc>
+        <w:tc>
+          <w:tcPr>
+            <w:tcBorders/>
+            <w:shd w:val="clear" w:color="auto" w:fill="FFFFFF"/>
+            <w:tcMar>
+              <w:top w:w="0" w:type="dxa"/>
+              <w:bottom w:w="0" w:type="dxa"/>
+              <w:left w:w="0" w:type="dxa"/>
+              <w:right w:w="0" w:type="dxa"/>
+            </w:tcMar>
+            <w:vAlign w:val="center"/>
+          </w:tcPr>
+          <w:p>
+            <w:pPr>
+              <w:jc w:val="center"/>
+              <w:spacing w:after="100" w:before="100" w:line="240"/>
+              <w:ind w:firstLine="0" w:left="100" w:right="100"/>
+            </w:pPr>
+            <w:r xmlns:w="http://schemas.openxmlformats.org/wordprocessingml/2006/main" xmlns:wp="http://schemas.openxmlformats.org/drawingml/2006/wordprocessingDrawing" xmlns:r="http://schemas.openxmlformats.org/officeDocument/2006/relationships" xmlns:w14="http://schemas.microsoft.com/office/word/2010/wordml">
+              <w:rPr>
+                <w:rFonts w:ascii="Arial" w:hAnsi="Arial" w:eastAsia="Arial" w:cs="Arial"/>
+                <w:sz w:val="22"/>
+                <w:szCs w:val="22"/>
+                <w:color w:val="000000"/>
+              </w:rPr>
+              <w:t xml:space="preserve"/>
+            </w:r>
+          </w:p>
+        </w:tc>
+      </w:tr>
+      <w:tr>
+        <w:trPr>
+          <w:cantSplit/>
+          <w:trHeight w:val="571" w:hRule="auto"/>
+        </w:trPr>
+        <w:tc>
+          <w:tcPr>
+            <w:tcBorders/>
+            <w:shd w:val="clear" w:color="auto" w:fill="FFFFFF"/>
+            <w:tcMar>
+              <w:top w:w="0" w:type="dxa"/>
+              <w:bottom w:w="0" w:type="dxa"/>
+              <w:left w:w="0" w:type="dxa"/>
+              <w:right w:w="0" w:type="dxa"/>
+            </w:tcMar>
+            <w:vAlign w:val="center"/>
+          </w:tcPr>
+          <w:p>
+            <w:pPr>
+              <w:jc w:val="left"/>
+              <w:spacing w:after="100" w:before="100" w:line="240"/>
+              <w:ind w:firstLine="0" w:left="400" w:right="100"/>
+            </w:pPr>
+            <w:r xmlns:w="http://schemas.openxmlformats.org/wordprocessingml/2006/main" xmlns:wp="http://schemas.openxmlformats.org/drawingml/2006/wordprocessingDrawing" xmlns:r="http://schemas.openxmlformats.org/officeDocument/2006/relationships" xmlns:w14="http://schemas.microsoft.com/office/word/2010/wordml">
+              <w:rPr>
+                <w:rFonts w:ascii="Arial" w:hAnsi="Arial" w:eastAsia="Arial" w:cs="Arial"/>
+                <w:sz w:val="22"/>
+                <w:szCs w:val="22"/>
+                <w:color w:val="000000"/>
+              </w:rPr>
+              <w:t xml:space="preserve">min - max</w:t>
+            </w:r>
+          </w:p>
+        </w:tc>
+        <w:tc>
+          <w:tcPr>
+            <w:tcBorders/>
+            <w:shd w:val="clear" w:color="auto" w:fill="FFFFFF"/>
+            <w:tcMar>
+              <w:top w:w="0" w:type="dxa"/>
+              <w:bottom w:w="0" w:type="dxa"/>
+              <w:left w:w="0" w:type="dxa"/>
+              <w:right w:w="0" w:type="dxa"/>
+            </w:tcMar>
+            <w:vAlign w:val="center"/>
+          </w:tcPr>
+          <w:p>
+            <w:pPr>
+              <w:jc w:val="center"/>
+              <w:spacing w:after="100" w:before="100" w:line="240"/>
+              <w:ind w:firstLine="0" w:left="100" w:right="100"/>
+            </w:pPr>
+            <w:r xmlns:w="http://schemas.openxmlformats.org/wordprocessingml/2006/main" xmlns:wp="http://schemas.openxmlformats.org/drawingml/2006/wordprocessingDrawing" xmlns:r="http://schemas.openxmlformats.org/officeDocument/2006/relationships" xmlns:w14="http://schemas.microsoft.com/office/word/2010/wordml">
+              <w:rPr>
+                <w:rFonts w:ascii="Arial" w:hAnsi="Arial" w:eastAsia="Arial" w:cs="Arial"/>
+                <w:sz w:val="22"/>
+                <w:szCs w:val="22"/>
+                <w:color w:val="000000"/>
+              </w:rPr>
+              <w:t xml:space="preserve">1 -- 6.9</w:t>
+            </w:r>
+          </w:p>
+        </w:tc>
+        <w:tc>
+          <w:tcPr>
+            <w:tcBorders/>
+            <w:shd w:val="clear" w:color="auto" w:fill="FFFFFF"/>
+            <w:tcMar>
+              <w:top w:w="0" w:type="dxa"/>
+              <w:bottom w:w="0" w:type="dxa"/>
+              <w:left w:w="0" w:type="dxa"/>
+              <w:right w:w="0" w:type="dxa"/>
+            </w:tcMar>
+            <w:vAlign w:val="center"/>
+          </w:tcPr>
+          <w:p>
+            <w:pPr>
+              <w:jc w:val="center"/>
+              <w:spacing w:after="100" w:before="100" w:line="240"/>
+              <w:ind w:firstLine="0" w:left="100" w:right="100"/>
+            </w:pPr>
+            <w:r xmlns:w="http://schemas.openxmlformats.org/wordprocessingml/2006/main" xmlns:wp="http://schemas.openxmlformats.org/drawingml/2006/wordprocessingDrawing" xmlns:r="http://schemas.openxmlformats.org/officeDocument/2006/relationships" xmlns:w14="http://schemas.microsoft.com/office/word/2010/wordml">
+              <w:rPr>
+                <w:rFonts w:ascii="Arial" w:hAnsi="Arial" w:eastAsia="Arial" w:cs="Arial"/>
+                <w:sz w:val="22"/>
+                <w:szCs w:val="22"/>
+                <w:color w:val="000000"/>
+              </w:rPr>
+              <w:t xml:space="preserve"/>
+            </w:r>
+          </w:p>
+        </w:tc>
+      </w:tr>
+      <w:tr>
+        <w:trPr>
+          <w:cantSplit/>
+          <w:trHeight w:val="571" w:hRule="auto"/>
+        </w:trPr>
+        <w:tc>
+          <w:tcPr>
+            <w:tcBorders/>
+            <w:shd w:val="clear" w:color="auto" w:fill="FFFFFF"/>
+            <w:tcMar>
+              <w:top w:w="0" w:type="dxa"/>
+              <w:bottom w:w="0" w:type="dxa"/>
+              <w:left w:w="0" w:type="dxa"/>
+              <w:right w:w="0" w:type="dxa"/>
+            </w:tcMar>
+            <w:vAlign w:val="center"/>
+          </w:tcPr>
+          <w:p>
+            <w:pPr>
+              <w:jc w:val="left"/>
+              <w:spacing w:after="100" w:before="100" w:line="240"/>
+              <w:ind w:firstLine="0" w:left="100" w:right="100"/>
+            </w:pPr>
+            <w:r xmlns:w="http://schemas.openxmlformats.org/wordprocessingml/2006/main" xmlns:wp="http://schemas.openxmlformats.org/drawingml/2006/wordprocessingDrawing" xmlns:r="http://schemas.openxmlformats.org/officeDocument/2006/relationships" xmlns:w14="http://schemas.microsoft.com/office/word/2010/wordml">
+              <w:rPr>
+                <w:rFonts w:ascii="Arial" w:hAnsi="Arial" w:eastAsia="Arial" w:cs="Arial"/>
+                <w:b/>
+                <w:sz w:val="22"/>
+                <w:szCs w:val="22"/>
+                <w:color w:val="000000"/>
+              </w:rPr>
+              <w:t xml:space="preserve">Petal.Width</w:t>
+            </w:r>
+          </w:p>
+        </w:tc>
+        <w:tc>
+          <w:tcPr>
+            <w:tcBorders/>
+            <w:shd w:val="clear" w:color="auto" w:fill="FFFFFF"/>
+            <w:tcMar>
+              <w:top w:w="0" w:type="dxa"/>
+              <w:bottom w:w="0" w:type="dxa"/>
+              <w:left w:w="0" w:type="dxa"/>
+              <w:right w:w="0" w:type="dxa"/>
+            </w:tcMar>
+            <w:vAlign w:val="center"/>
+          </w:tcPr>
+          <w:p>
+            <w:pPr>
+              <w:jc w:val="center"/>
+              <w:spacing w:after="100" w:before="100" w:line="240"/>
+              <w:ind w:firstLine="0" w:left="100" w:right="100"/>
+            </w:pPr>
+            <w:r xmlns:w="http://schemas.openxmlformats.org/wordprocessingml/2006/main" xmlns:wp="http://schemas.openxmlformats.org/drawingml/2006/wordprocessingDrawing" xmlns:r="http://schemas.openxmlformats.org/officeDocument/2006/relationships" xmlns:w14="http://schemas.microsoft.com/office/word/2010/wordml">
+              <w:rPr>
+                <w:rFonts w:ascii="Arial" w:hAnsi="Arial" w:eastAsia="Arial" w:cs="Arial"/>
+                <w:sz w:val="22"/>
+                <w:szCs w:val="22"/>
+                <w:color w:val="000000"/>
+              </w:rPr>
+              <w:t xml:space="preserve"/>
+            </w:r>
+          </w:p>
+        </w:tc>
+        <w:tc>
+          <w:tcPr>
+            <w:tcBorders/>
+            <w:shd w:val="clear" w:color="auto" w:fill="FFFFFF"/>
+            <w:tcMar>
+              <w:top w:w="0" w:type="dxa"/>
+              <w:bottom w:w="0" w:type="dxa"/>
+              <w:left w:w="0" w:type="dxa"/>
+              <w:right w:w="0" w:type="dxa"/>
+            </w:tcMar>
+            <w:vAlign w:val="center"/>
+          </w:tcPr>
+          <w:p>
+            <w:pPr>
+              <w:jc w:val="center"/>
+              <w:spacing w:after="100" w:before="100" w:line="240"/>
+              <w:ind w:firstLine="0" w:left="100" w:right="100"/>
+            </w:pPr>
+            <w:r xmlns:w="http://schemas.openxmlformats.org/wordprocessingml/2006/main" xmlns:wp="http://schemas.openxmlformats.org/drawingml/2006/wordprocessingDrawing" xmlns:r="http://schemas.openxmlformats.org/officeDocument/2006/relationships" xmlns:w14="http://schemas.microsoft.com/office/word/2010/wordml">
+              <w:rPr>
+                <w:rFonts w:ascii="Arial" w:hAnsi="Arial" w:eastAsia="Arial" w:cs="Arial"/>
+                <w:sz w:val="22"/>
+                <w:szCs w:val="22"/>
+                <w:color w:val="000000"/>
+              </w:rPr>
+              <w:t xml:space="preserve"/>
+            </w:r>
+          </w:p>
+        </w:tc>
+      </w:tr>
+      <w:tr>
+        <w:trPr>
+          <w:cantSplit/>
+          <w:trHeight w:val="571" w:hRule="auto"/>
+        </w:trPr>
+        <w:tc>
+          <w:tcPr>
+            <w:tcBorders/>
+            <w:shd w:val="clear" w:color="auto" w:fill="FFFFFF"/>
+            <w:tcMar>
+              <w:top w:w="0" w:type="dxa"/>
+              <w:bottom w:w="0" w:type="dxa"/>
+              <w:left w:w="0" w:type="dxa"/>
+              <w:right w:w="0" w:type="dxa"/>
+            </w:tcMar>
+            <w:vAlign w:val="center"/>
+          </w:tcPr>
+          <w:p>
+            <w:pPr>
+              <w:jc w:val="left"/>
+              <w:spacing w:after="100" w:before="100" w:line="240"/>
+              <w:ind w:firstLine="0" w:left="400" w:right="100"/>
+            </w:pPr>
+            <w:r xmlns:w="http://schemas.openxmlformats.org/wordprocessingml/2006/main" xmlns:wp="http://schemas.openxmlformats.org/drawingml/2006/wordprocessingDrawing" xmlns:r="http://schemas.openxmlformats.org/officeDocument/2006/relationships" xmlns:w14="http://schemas.microsoft.com/office/word/2010/wordml">
+              <w:rPr>
+                <w:rFonts w:ascii="Arial" w:hAnsi="Arial" w:eastAsia="Arial" w:cs="Arial"/>
+                <w:sz w:val="22"/>
+                <w:szCs w:val="22"/>
+                <w:color w:val="000000"/>
+              </w:rPr>
+              <w:t xml:space="preserve">N</w:t>
+            </w:r>
+          </w:p>
+        </w:tc>
+        <w:tc>
+          <w:tcPr>
+            <w:tcBorders/>
+            <w:shd w:val="clear" w:color="auto" w:fill="FFFFFF"/>
+            <w:tcMar>
+              <w:top w:w="0" w:type="dxa"/>
+              <w:bottom w:w="0" w:type="dxa"/>
+              <w:left w:w="0" w:type="dxa"/>
+              <w:right w:w="0" w:type="dxa"/>
+            </w:tcMar>
+            <w:vAlign w:val="center"/>
+          </w:tcPr>
+          <w:p>
+            <w:pPr>
+              <w:jc w:val="center"/>
+              <w:spacing w:after="100" w:before="100" w:line="240"/>
+              <w:ind w:firstLine="0" w:left="100" w:right="100"/>
+            </w:pPr>
+            <w:r xmlns:w="http://schemas.openxmlformats.org/wordprocessingml/2006/main" xmlns:wp="http://schemas.openxmlformats.org/drawingml/2006/wordprocessingDrawing" xmlns:r="http://schemas.openxmlformats.org/officeDocument/2006/relationships" xmlns:w14="http://schemas.microsoft.com/office/word/2010/wordml">
+              <w:rPr>
+                <w:rFonts w:ascii="Arial" w:hAnsi="Arial" w:eastAsia="Arial" w:cs="Arial"/>
+                <w:sz w:val="22"/>
+                <w:szCs w:val="22"/>
+                <w:color w:val="000000"/>
+              </w:rPr>
+              <w:t xml:space="preserve">150</w:t>
+            </w:r>
+          </w:p>
+        </w:tc>
+        <w:tc>
+          <w:tcPr>
+            <w:tcBorders/>
+            <w:shd w:val="clear" w:color="auto" w:fill="FFFFFF"/>
+            <w:tcMar>
+              <w:top w:w="0" w:type="dxa"/>
+              <w:bottom w:w="0" w:type="dxa"/>
+              <w:left w:w="0" w:type="dxa"/>
+              <w:right w:w="0" w:type="dxa"/>
+            </w:tcMar>
+            <w:vAlign w:val="center"/>
+          </w:tcPr>
+          <w:p>
+            <w:pPr>
+              <w:jc w:val="center"/>
+              <w:spacing w:after="100" w:before="100" w:line="240"/>
+              <w:ind w:firstLine="0" w:left="100" w:right="100"/>
+            </w:pPr>
+            <w:r xmlns:w="http://schemas.openxmlformats.org/wordprocessingml/2006/main" xmlns:wp="http://schemas.openxmlformats.org/drawingml/2006/wordprocessingDrawing" xmlns:r="http://schemas.openxmlformats.org/officeDocument/2006/relationships" xmlns:w14="http://schemas.microsoft.com/office/word/2010/wordml">
+              <w:rPr>
+                <w:rFonts w:ascii="Arial" w:hAnsi="Arial" w:eastAsia="Arial" w:cs="Arial"/>
+                <w:sz w:val="22"/>
+                <w:szCs w:val="22"/>
+                <w:color w:val="000000"/>
+              </w:rPr>
+              <w:t xml:space="preserve">&lt;0.001</w:t>
+            </w:r>
+            <w:r xmlns:w="http://schemas.openxmlformats.org/wordprocessingml/2006/main" xmlns:wp="http://schemas.openxmlformats.org/drawingml/2006/wordprocessingDrawing" xmlns:r="http://schemas.openxmlformats.org/officeDocument/2006/relationships" xmlns:w14="http://schemas.microsoft.com/office/word/2010/wordml">
+              <w:rPr>
+                <w:rFonts w:ascii="Arial" w:hAnsi="Arial" w:eastAsia="Arial" w:cs="Arial"/>
+                <w:vertAlign w:val="superscript"/>
+                <w:sz w:val="22"/>
+                <w:szCs w:val="22"/>
+                <w:color w:val="000000"/>
+              </w:rPr>
+              <w:t xml:space="preserve">tt1</w:t>
+            </w:r>
+          </w:p>
+        </w:tc>
+      </w:tr>
+      <w:tr>
+        <w:trPr>
+          <w:cantSplit/>
+          <w:trHeight w:val="569" w:hRule="auto"/>
+        </w:trPr>
+        <w:tc>
+          <w:tcPr>
+            <w:tcBorders/>
+            <w:shd w:val="clear" w:color="auto" w:fill="FFFFFF"/>
+            <w:tcMar>
+              <w:top w:w="0" w:type="dxa"/>
+              <w:bottom w:w="0" w:type="dxa"/>
+              <w:left w:w="0" w:type="dxa"/>
+              <w:right w:w="0" w:type="dxa"/>
+            </w:tcMar>
+            <w:vAlign w:val="center"/>
+          </w:tcPr>
+          <w:p>
+            <w:pPr>
+              <w:jc w:val="left"/>
+              <w:spacing w:after="100" w:before="100" w:line="240"/>
+              <w:ind w:firstLine="0" w:left="400" w:right="100"/>
+            </w:pPr>
+            <w:r xmlns:w="http://schemas.openxmlformats.org/wordprocessingml/2006/main" xmlns:wp="http://schemas.openxmlformats.org/drawingml/2006/wordprocessingDrawing" xmlns:r="http://schemas.openxmlformats.org/officeDocument/2006/relationships" xmlns:w14="http://schemas.microsoft.com/office/word/2010/wordml">
+              <w:rPr>
+                <w:rFonts w:ascii="Arial" w:hAnsi="Arial" w:eastAsia="Arial" w:cs="Arial"/>
+                <w:sz w:val="22"/>
+                <w:szCs w:val="22"/>
+                <w:color w:val="000000"/>
+              </w:rPr>
+              <w:t xml:space="preserve">mean</w:t>
+            </w:r>
+          </w:p>
+        </w:tc>
+        <w:tc>
+          <w:tcPr>
+            <w:tcBorders/>
+            <w:shd w:val="clear" w:color="auto" w:fill="FFFFFF"/>
+            <w:tcMar>
+              <w:top w:w="0" w:type="dxa"/>
+              <w:bottom w:w="0" w:type="dxa"/>
+              <w:left w:w="0" w:type="dxa"/>
+              <w:right w:w="0" w:type="dxa"/>
+            </w:tcMar>
+            <w:vAlign w:val="center"/>
+          </w:tcPr>
+          <w:p>
+            <w:pPr>
+              <w:jc w:val="center"/>
+              <w:spacing w:after="100" w:before="100" w:line="240"/>
+              <w:ind w:firstLine="0" w:left="100" w:right="100"/>
+            </w:pPr>
+            <w:r xmlns:w="http://schemas.openxmlformats.org/wordprocessingml/2006/main" xmlns:wp="http://schemas.openxmlformats.org/drawingml/2006/wordprocessingDrawing" xmlns:r="http://schemas.openxmlformats.org/officeDocument/2006/relationships" xmlns:w14="http://schemas.microsoft.com/office/word/2010/wordml">
+              <w:rPr>
+                <w:rFonts w:ascii="Arial" w:hAnsi="Arial" w:eastAsia="Arial" w:cs="Arial"/>
+                <w:sz w:val="22"/>
+                <w:szCs w:val="22"/>
+                <w:color w:val="000000"/>
+              </w:rPr>
+              <w:t xml:space="preserve">1.2</w:t>
+            </w:r>
+          </w:p>
+        </w:tc>
+        <w:tc>
+          <w:tcPr>
+            <w:tcBorders/>
+            <w:shd w:val="clear" w:color="auto" w:fill="FFFFFF"/>
+            <w:tcMar>
+              <w:top w:w="0" w:type="dxa"/>
+              <w:bottom w:w="0" w:type="dxa"/>
+              <w:left w:w="0" w:type="dxa"/>
+              <w:right w:w="0" w:type="dxa"/>
+            </w:tcMar>
+            <w:vAlign w:val="center"/>
+          </w:tcPr>
+          <w:p>
+            <w:pPr>
+              <w:jc w:val="center"/>
+              <w:spacing w:after="100" w:before="100" w:line="240"/>
+              <w:ind w:firstLine="0" w:left="100" w:right="100"/>
+            </w:pPr>
+            <w:r xmlns:w="http://schemas.openxmlformats.org/wordprocessingml/2006/main" xmlns:wp="http://schemas.openxmlformats.org/drawingml/2006/wordprocessingDrawing" xmlns:r="http://schemas.openxmlformats.org/officeDocument/2006/relationships" xmlns:w14="http://schemas.microsoft.com/office/word/2010/wordml">
+              <w:rPr>
+                <w:rFonts w:ascii="Arial" w:hAnsi="Arial" w:eastAsia="Arial" w:cs="Arial"/>
+                <w:sz w:val="22"/>
+                <w:szCs w:val="22"/>
+                <w:color w:val="000000"/>
+              </w:rPr>
+              <w:t xml:space="preserve"/>
+            </w:r>
+          </w:p>
+        </w:tc>
+      </w:tr>
+      <w:tr>
+        <w:trPr>
+          <w:cantSplit/>
+          <w:trHeight w:val="571" w:hRule="auto"/>
+        </w:trPr>
+        <w:tc>
+          <w:tcPr>
+            <w:tcBorders/>
+            <w:shd w:val="clear" w:color="auto" w:fill="FFFFFF"/>
+            <w:tcMar>
+              <w:top w:w="0" w:type="dxa"/>
+              <w:bottom w:w="0" w:type="dxa"/>
+              <w:left w:w="0" w:type="dxa"/>
+              <w:right w:w="0" w:type="dxa"/>
+            </w:tcMar>
+            <w:vAlign w:val="center"/>
+          </w:tcPr>
+          <w:p>
+            <w:pPr>
+              <w:jc w:val="left"/>
+              <w:spacing w:after="100" w:before="100" w:line="240"/>
+              <w:ind w:firstLine="0" w:left="400" w:right="100"/>
+            </w:pPr>
+            <w:r xmlns:w="http://schemas.openxmlformats.org/wordprocessingml/2006/main" xmlns:wp="http://schemas.openxmlformats.org/drawingml/2006/wordprocessingDrawing" xmlns:r="http://schemas.openxmlformats.org/officeDocument/2006/relationships" xmlns:w14="http://schemas.microsoft.com/office/word/2010/wordml">
+              <w:rPr>
+                <w:rFonts w:ascii="Arial" w:hAnsi="Arial" w:eastAsia="Arial" w:cs="Arial"/>
+                <w:sz w:val="22"/>
+                <w:szCs w:val="22"/>
+                <w:color w:val="000000"/>
+              </w:rPr>
+              <w:t xml:space="preserve">sd</w:t>
+            </w:r>
+          </w:p>
+        </w:tc>
+        <w:tc>
+          <w:tcPr>
+            <w:tcBorders/>
+            <w:shd w:val="clear" w:color="auto" w:fill="FFFFFF"/>
+            <w:tcMar>
+              <w:top w:w="0" w:type="dxa"/>
+              <w:bottom w:w="0" w:type="dxa"/>
+              <w:left w:w="0" w:type="dxa"/>
+              <w:right w:w="0" w:type="dxa"/>
+            </w:tcMar>
+            <w:vAlign w:val="center"/>
+          </w:tcPr>
+          <w:p>
+            <w:pPr>
+              <w:jc w:val="center"/>
+              <w:spacing w:after="100" w:before="100" w:line="240"/>
+              <w:ind w:firstLine="0" w:left="100" w:right="100"/>
+            </w:pPr>
+            <w:r xmlns:w="http://schemas.openxmlformats.org/wordprocessingml/2006/main" xmlns:wp="http://schemas.openxmlformats.org/drawingml/2006/wordprocessingDrawing" xmlns:r="http://schemas.openxmlformats.org/officeDocument/2006/relationships" xmlns:w14="http://schemas.microsoft.com/office/word/2010/wordml">
+              <w:rPr>
+                <w:rFonts w:ascii="Arial" w:hAnsi="Arial" w:eastAsia="Arial" w:cs="Arial"/>
+                <w:sz w:val="22"/>
+                <w:szCs w:val="22"/>
+                <w:color w:val="000000"/>
+              </w:rPr>
+              <w:t xml:space="preserve">0.76</w:t>
+            </w:r>
+          </w:p>
+        </w:tc>
+        <w:tc>
+          <w:tcPr>
+            <w:tcBorders/>
+            <w:shd w:val="clear" w:color="auto" w:fill="FFFFFF"/>
+            <w:tcMar>
+              <w:top w:w="0" w:type="dxa"/>
+              <w:bottom w:w="0" w:type="dxa"/>
+              <w:left w:w="0" w:type="dxa"/>
+              <w:right w:w="0" w:type="dxa"/>
+            </w:tcMar>
+            <w:vAlign w:val="center"/>
+          </w:tcPr>
+          <w:p>
+            <w:pPr>
+              <w:jc w:val="center"/>
+              <w:spacing w:after="100" w:before="100" w:line="240"/>
+              <w:ind w:firstLine="0" w:left="100" w:right="100"/>
+            </w:pPr>
+            <w:r xmlns:w="http://schemas.openxmlformats.org/wordprocessingml/2006/main" xmlns:wp="http://schemas.openxmlformats.org/drawingml/2006/wordprocessingDrawing" xmlns:r="http://schemas.openxmlformats.org/officeDocument/2006/relationships" xmlns:w14="http://schemas.microsoft.com/office/word/2010/wordml">
+              <w:rPr>
+                <w:rFonts w:ascii="Arial" w:hAnsi="Arial" w:eastAsia="Arial" w:cs="Arial"/>
+                <w:sz w:val="22"/>
+                <w:szCs w:val="22"/>
+                <w:color w:val="000000"/>
+              </w:rPr>
+              <w:t xml:space="preserve"/>
+            </w:r>
+          </w:p>
+        </w:tc>
+      </w:tr>
+      <w:tr>
+        <w:trPr>
+          <w:cantSplit/>
+          <w:trHeight w:val="572" w:hRule="auto"/>
+        </w:trPr>
+        <w:tc>
+          <w:tcPr>
+            <w:tcBorders/>
+            <w:shd w:val="clear" w:color="auto" w:fill="FFFFFF"/>
+            <w:tcMar>
+              <w:top w:w="0" w:type="dxa"/>
+              <w:bottom w:w="0" w:type="dxa"/>
+              <w:left w:w="0" w:type="dxa"/>
+              <w:right w:w="0" w:type="dxa"/>
+            </w:tcMar>
+            <w:vAlign w:val="center"/>
+          </w:tcPr>
+          <w:p>
+            <w:pPr>
+              <w:jc w:val="left"/>
+              <w:spacing w:after="100" w:before="100" w:line="240"/>
+              <w:ind w:firstLine="0" w:left="400" w:right="100"/>
+            </w:pPr>
+            <w:r xmlns:w="http://schemas.openxmlformats.org/wordprocessingml/2006/main" xmlns:wp="http://schemas.openxmlformats.org/drawingml/2006/wordprocessingDrawing" xmlns:r="http://schemas.openxmlformats.org/officeDocument/2006/relationships" xmlns:w14="http://schemas.microsoft.com/office/word/2010/wordml">
+              <w:rPr>
+                <w:rFonts w:ascii="Arial" w:hAnsi="Arial" w:eastAsia="Arial" w:cs="Arial"/>
+                <w:sz w:val="22"/>
+                <w:szCs w:val="22"/>
+                <w:color w:val="000000"/>
+              </w:rPr>
+              <w:t xml:space="preserve">median</w:t>
+            </w:r>
+          </w:p>
+        </w:tc>
+        <w:tc>
+          <w:tcPr>
+            <w:tcBorders/>
+            <w:shd w:val="clear" w:color="auto" w:fill="FFFFFF"/>
+            <w:tcMar>
+              <w:top w:w="0" w:type="dxa"/>
+              <w:bottom w:w="0" w:type="dxa"/>
+              <w:left w:w="0" w:type="dxa"/>
+              <w:right w:w="0" w:type="dxa"/>
+            </w:tcMar>
+            <w:vAlign w:val="center"/>
+          </w:tcPr>
+          <w:p>
+            <w:pPr>
+              <w:jc w:val="center"/>
+              <w:spacing w:after="100" w:before="100" w:line="240"/>
+              <w:ind w:firstLine="0" w:left="100" w:right="100"/>
+            </w:pPr>
+            <w:r xmlns:w="http://schemas.openxmlformats.org/wordprocessingml/2006/main" xmlns:wp="http://schemas.openxmlformats.org/drawingml/2006/wordprocessingDrawing" xmlns:r="http://schemas.openxmlformats.org/officeDocument/2006/relationships" xmlns:w14="http://schemas.microsoft.com/office/word/2010/wordml">
+              <w:rPr>
+                <w:rFonts w:ascii="Arial" w:hAnsi="Arial" w:eastAsia="Arial" w:cs="Arial"/>
+                <w:sz w:val="22"/>
+                <w:szCs w:val="22"/>
+                <w:color w:val="000000"/>
+              </w:rPr>
+              <w:t xml:space="preserve">1.3</w:t>
+            </w:r>
+          </w:p>
+        </w:tc>
+        <w:tc>
+          <w:tcPr>
+            <w:tcBorders/>
+            <w:shd w:val="clear" w:color="auto" w:fill="FFFFFF"/>
+            <w:tcMar>
+              <w:top w:w="0" w:type="dxa"/>
+              <w:bottom w:w="0" w:type="dxa"/>
+              <w:left w:w="0" w:type="dxa"/>
+              <w:right w:w="0" w:type="dxa"/>
+            </w:tcMar>
+            <w:vAlign w:val="center"/>
+          </w:tcPr>
+          <w:p>
+            <w:pPr>
+              <w:jc w:val="center"/>
+              <w:spacing w:after="100" w:before="100" w:line="240"/>
+              <w:ind w:firstLine="0" w:left="100" w:right="100"/>
+            </w:pPr>
+            <w:r xmlns:w="http://schemas.openxmlformats.org/wordprocessingml/2006/main" xmlns:wp="http://schemas.openxmlformats.org/drawingml/2006/wordprocessingDrawing" xmlns:r="http://schemas.openxmlformats.org/officeDocument/2006/relationships" xmlns:w14="http://schemas.microsoft.com/office/word/2010/wordml">
+              <w:rPr>
+                <w:rFonts w:ascii="Arial" w:hAnsi="Arial" w:eastAsia="Arial" w:cs="Arial"/>
+                <w:sz w:val="22"/>
+                <w:szCs w:val="22"/>
+                <w:color w:val="000000"/>
+              </w:rPr>
+              <w:t xml:space="preserve"/>
+            </w:r>
+          </w:p>
+        </w:tc>
+      </w:tr>
+      <w:tr>
+        <w:trPr>
+          <w:cantSplit/>
+          <w:trHeight w:val="583" w:hRule="auto"/>
+        </w:trPr>
+        <w:tc>
+          <w:tcPr>
+            <w:tcBorders/>
+            <w:shd w:val="clear" w:color="auto" w:fill="FFFFFF"/>
+            <w:tcMar>
+              <w:top w:w="0" w:type="dxa"/>
+              <w:bottom w:w="0" w:type="dxa"/>
+              <w:left w:w="0" w:type="dxa"/>
+              <w:right w:w="0" w:type="dxa"/>
+            </w:tcMar>
+            <w:vAlign w:val="center"/>
+          </w:tcPr>
+          <w:p>
+            <w:pPr>
+              <w:jc w:val="left"/>
+              <w:spacing w:after="100" w:before="100" w:line="240"/>
+              <w:ind w:firstLine="0" w:left="400" w:right="100"/>
+            </w:pPr>
+            <w:r xmlns:w="http://schemas.openxmlformats.org/wordprocessingml/2006/main" xmlns:wp="http://schemas.openxmlformats.org/drawingml/2006/wordprocessingDrawing" xmlns:r="http://schemas.openxmlformats.org/officeDocument/2006/relationships" xmlns:w14="http://schemas.microsoft.com/office/word/2010/wordml">
+              <w:rPr>
+                <w:rFonts w:ascii="Arial" w:hAnsi="Arial" w:eastAsia="Arial" w:cs="Arial"/>
+                <w:sz w:val="22"/>
+                <w:szCs w:val="22"/>
+                <w:color w:val="000000"/>
+              </w:rPr>
+              <w:t xml:space="preserve">Q1 - Q3</w:t>
+            </w:r>
+          </w:p>
+        </w:tc>
+        <w:tc>
+          <w:tcPr>
+            <w:tcBorders/>
+            <w:shd w:val="clear" w:color="auto" w:fill="FFFFFF"/>
+            <w:tcMar>
+              <w:top w:w="0" w:type="dxa"/>
+              <w:bottom w:w="0" w:type="dxa"/>
+              <w:left w:w="0" w:type="dxa"/>
+              <w:right w:w="0" w:type="dxa"/>
+            </w:tcMar>
+            <w:vAlign w:val="center"/>
+          </w:tcPr>
+          <w:p>
+            <w:pPr>
+              <w:jc w:val="center"/>
+              <w:spacing w:after="100" w:before="100" w:line="240"/>
+              <w:ind w:firstLine="0" w:left="100" w:right="100"/>
+            </w:pPr>
+            <w:r xmlns:w="http://schemas.openxmlformats.org/wordprocessingml/2006/main" xmlns:wp="http://schemas.openxmlformats.org/drawingml/2006/wordprocessingDrawing" xmlns:r="http://schemas.openxmlformats.org/officeDocument/2006/relationships" xmlns:w14="http://schemas.microsoft.com/office/word/2010/wordml">
+              <w:rPr>
+                <w:rFonts w:ascii="Arial" w:hAnsi="Arial" w:eastAsia="Arial" w:cs="Arial"/>
+                <w:sz w:val="22"/>
+                <w:szCs w:val="22"/>
+                <w:color w:val="000000"/>
+              </w:rPr>
+              <w:t xml:space="preserve">0.3 -- 1.8</w:t>
+            </w:r>
+          </w:p>
+        </w:tc>
+        <w:tc>
+          <w:tcPr>
+            <w:tcBorders/>
+            <w:shd w:val="clear" w:color="auto" w:fill="FFFFFF"/>
+            <w:tcMar>
+              <w:top w:w="0" w:type="dxa"/>
+              <w:bottom w:w="0" w:type="dxa"/>
+              <w:left w:w="0" w:type="dxa"/>
+              <w:right w:w="0" w:type="dxa"/>
+            </w:tcMar>
+            <w:vAlign w:val="center"/>
+          </w:tcPr>
+          <w:p>
+            <w:pPr>
+              <w:jc w:val="center"/>
+              <w:spacing w:after="100" w:before="100" w:line="240"/>
+              <w:ind w:firstLine="0" w:left="100" w:right="100"/>
+            </w:pPr>
+            <w:r xmlns:w="http://schemas.openxmlformats.org/wordprocessingml/2006/main" xmlns:wp="http://schemas.openxmlformats.org/drawingml/2006/wordprocessingDrawing" xmlns:r="http://schemas.openxmlformats.org/officeDocument/2006/relationships" xmlns:w14="http://schemas.microsoft.com/office/word/2010/wordml">
+              <w:rPr>
+                <w:rFonts w:ascii="Arial" w:hAnsi="Arial" w:eastAsia="Arial" w:cs="Arial"/>
+                <w:sz w:val="22"/>
+                <w:szCs w:val="22"/>
+                <w:color w:val="000000"/>
+              </w:rPr>
+              <w:t xml:space="preserve"/>
+            </w:r>
+          </w:p>
+        </w:tc>
+      </w:tr>
+      <w:tr>
+        <w:trPr>
+          <w:cantSplit/>
+          <w:trHeight w:val="571" w:hRule="auto"/>
+        </w:trPr>
+        <w:tc>
+          <w:tcPr>
+            <w:tcBorders/>
+            <w:shd w:val="clear" w:color="auto" w:fill="FFFFFF"/>
+            <w:tcMar>
+              <w:top w:w="0" w:type="dxa"/>
+              <w:bottom w:w="0" w:type="dxa"/>
+              <w:left w:w="0" w:type="dxa"/>
+              <w:right w:w="0" w:type="dxa"/>
+            </w:tcMar>
+            <w:vAlign w:val="center"/>
+          </w:tcPr>
+          <w:p>
+            <w:pPr>
+              <w:jc w:val="left"/>
+              <w:spacing w:after="100" w:before="100" w:line="240"/>
+              <w:ind w:firstLine="0" w:left="400" w:right="100"/>
+            </w:pPr>
+            <w:r xmlns:w="http://schemas.openxmlformats.org/wordprocessingml/2006/main" xmlns:wp="http://schemas.openxmlformats.org/drawingml/2006/wordprocessingDrawing" xmlns:r="http://schemas.openxmlformats.org/officeDocument/2006/relationships" xmlns:w14="http://schemas.microsoft.com/office/word/2010/wordml">
+              <w:rPr>
+                <w:rFonts w:ascii="Arial" w:hAnsi="Arial" w:eastAsia="Arial" w:cs="Arial"/>
+                <w:sz w:val="22"/>
+                <w:szCs w:val="22"/>
+                <w:color w:val="000000"/>
+              </w:rPr>
+              <w:t xml:space="preserve">min - max</w:t>
+            </w:r>
+          </w:p>
+        </w:tc>
+        <w:tc>
+          <w:tcPr>
+            <w:tcBorders/>
+            <w:shd w:val="clear" w:color="auto" w:fill="FFFFFF"/>
+            <w:tcMar>
+              <w:top w:w="0" w:type="dxa"/>
+              <w:bottom w:w="0" w:type="dxa"/>
+              <w:left w:w="0" w:type="dxa"/>
+              <w:right w:w="0" w:type="dxa"/>
+            </w:tcMar>
+            <w:vAlign w:val="center"/>
+          </w:tcPr>
+          <w:p>
+            <w:pPr>
+              <w:jc w:val="center"/>
+              <w:spacing w:after="100" w:before="100" w:line="240"/>
+              <w:ind w:firstLine="0" w:left="100" w:right="100"/>
+            </w:pPr>
+            <w:r xmlns:w="http://schemas.openxmlformats.org/wordprocessingml/2006/main" xmlns:wp="http://schemas.openxmlformats.org/drawingml/2006/wordprocessingDrawing" xmlns:r="http://schemas.openxmlformats.org/officeDocument/2006/relationships" xmlns:w14="http://schemas.microsoft.com/office/word/2010/wordml">
+              <w:rPr>
+                <w:rFonts w:ascii="Arial" w:hAnsi="Arial" w:eastAsia="Arial" w:cs="Arial"/>
+                <w:sz w:val="22"/>
+                <w:szCs w:val="22"/>
+                <w:color w:val="000000"/>
+              </w:rPr>
+              <w:t xml:space="preserve">0.1 -- 2.5</w:t>
+            </w:r>
+          </w:p>
+        </w:tc>
+        <w:tc>
+          <w:tcPr>
+            <w:tcBorders/>
+            <w:shd w:val="clear" w:color="auto" w:fill="FFFFFF"/>
+            <w:tcMar>
+              <w:top w:w="0" w:type="dxa"/>
+              <w:bottom w:w="0" w:type="dxa"/>
+              <w:left w:w="0" w:type="dxa"/>
+              <w:right w:w="0" w:type="dxa"/>
+            </w:tcMar>
+            <w:vAlign w:val="center"/>
+          </w:tcPr>
+          <w:p>
+            <w:pPr>
+              <w:jc w:val="center"/>
+              <w:spacing w:after="100" w:before="100" w:line="240"/>
+              <w:ind w:firstLine="0" w:left="100" w:right="100"/>
+            </w:pPr>
+            <w:r xmlns:w="http://schemas.openxmlformats.org/wordprocessingml/2006/main" xmlns:wp="http://schemas.openxmlformats.org/drawingml/2006/wordprocessingDrawing" xmlns:r="http://schemas.openxmlformats.org/officeDocument/2006/relationships" xmlns:w14="http://schemas.microsoft.com/office/word/2010/wordml">
+              <w:rPr>
+                <w:rFonts w:ascii="Arial" w:hAnsi="Arial" w:eastAsia="Arial" w:cs="Arial"/>
+                <w:sz w:val="22"/>
+                <w:szCs w:val="22"/>
+                <w:color w:val="000000"/>
+              </w:rPr>
+              <w:t xml:space="preserve"/>
+            </w:r>
+          </w:p>
+        </w:tc>
+      </w:tr>
+      <w:tr>
+        <w:trPr>
+          <w:cantSplit/>
+          <w:trHeight w:val="614" w:hRule="auto"/>
+        </w:trPr>
+        <w:tc>
+          <w:tcPr>
+            <w:tcBorders/>
+            <w:shd w:val="clear" w:color="auto" w:fill="FFFFFF"/>
+            <w:tcMar>
+              <w:top w:w="0" w:type="dxa"/>
+              <w:bottom w:w="0" w:type="dxa"/>
+              <w:left w:w="0" w:type="dxa"/>
+              <w:right w:w="0" w:type="dxa"/>
+            </w:tcMar>
+            <w:vAlign w:val="center"/>
+          </w:tcPr>
+          <w:p>
+            <w:pPr>
+              <w:jc w:val="left"/>
+              <w:spacing w:after="100" w:before="100" w:line="240"/>
+              <w:ind w:firstLine="0" w:left="100" w:right="100"/>
+            </w:pPr>
+            <w:r xmlns:w="http://schemas.openxmlformats.org/wordprocessingml/2006/main" xmlns:wp="http://schemas.openxmlformats.org/drawingml/2006/wordprocessingDrawing" xmlns:r="http://schemas.openxmlformats.org/officeDocument/2006/relationships" xmlns:w14="http://schemas.microsoft.com/office/word/2010/wordml">
+              <w:rPr>
+                <w:rFonts w:ascii="Arial" w:hAnsi="Arial" w:eastAsia="Arial" w:cs="Arial"/>
+                <w:b/>
+                <w:sz w:val="22"/>
+                <w:szCs w:val="22"/>
+                <w:color w:val="000000"/>
+              </w:rPr>
+              <w:t xml:space="preserve">Species</w:t>
+            </w:r>
+          </w:p>
+        </w:tc>
+        <w:tc>
+          <w:tcPr>
+            <w:tcBorders/>
+            <w:shd w:val="clear" w:color="auto" w:fill="FFFFFF"/>
+            <w:tcMar>
+              <w:top w:w="0" w:type="dxa"/>
+              <w:bottom w:w="0" w:type="dxa"/>
+              <w:left w:w="0" w:type="dxa"/>
+              <w:right w:w="0" w:type="dxa"/>
+            </w:tcMar>
+            <w:vAlign w:val="center"/>
+          </w:tcPr>
+          <w:p>
+            <w:pPr>
+              <w:jc w:val="center"/>
+              <w:spacing w:after="100" w:before="100" w:line="240"/>
+              <w:ind w:firstLine="0" w:left="100" w:right="100"/>
+            </w:pPr>
+            <w:r xmlns:w="http://schemas.openxmlformats.org/wordprocessingml/2006/main" xmlns:wp="http://schemas.openxmlformats.org/drawingml/2006/wordprocessingDrawing" xmlns:r="http://schemas.openxmlformats.org/officeDocument/2006/relationships" xmlns:w14="http://schemas.microsoft.com/office/word/2010/wordml">
+              <w:rPr>
+                <w:rFonts w:ascii="Arial" w:hAnsi="Arial" w:eastAsia="Arial" w:cs="Arial"/>
+                <w:sz w:val="22"/>
+                <w:szCs w:val="22"/>
+                <w:color w:val="000000"/>
+              </w:rPr>
+              <w:t xml:space="preserve"/>
+            </w:r>
+          </w:p>
+        </w:tc>
+        <w:tc>
+          <w:tcPr>
+            <w:tcBorders/>
+            <w:shd w:val="clear" w:color="auto" w:fill="FFFFFF"/>
+            <w:tcMar>
+              <w:top w:w="0" w:type="dxa"/>
+              <w:bottom w:w="0" w:type="dxa"/>
+              <w:left w:w="0" w:type="dxa"/>
+              <w:right w:w="0" w:type="dxa"/>
+            </w:tcMar>
+            <w:vAlign w:val="center"/>
+          </w:tcPr>
+          <w:p>
+            <w:pPr>
+              <w:jc w:val="center"/>
+              <w:spacing w:after="100" w:before="100" w:line="240"/>
+              <w:ind w:firstLine="0" w:left="100" w:right="100"/>
+            </w:pPr>
+            <w:r xmlns:w="http://schemas.openxmlformats.org/wordprocessingml/2006/main" xmlns:wp="http://schemas.openxmlformats.org/drawingml/2006/wordprocessingDrawing" xmlns:r="http://schemas.openxmlformats.org/officeDocument/2006/relationships" xmlns:w14="http://schemas.microsoft.com/office/word/2010/wordml">
+              <w:rPr>
+                <w:rFonts w:ascii="Arial" w:hAnsi="Arial" w:eastAsia="Arial" w:cs="Arial"/>
+                <w:sz w:val="22"/>
+                <w:szCs w:val="22"/>
+                <w:color w:val="000000"/>
+              </w:rPr>
+              <w:t xml:space="preserve"/>
+            </w:r>
+          </w:p>
+        </w:tc>
+      </w:tr>
+      <w:tr>
+        <w:trPr>
+          <w:cantSplit/>
+          <w:trHeight w:val="617" w:hRule="auto"/>
+        </w:trPr>
+        <w:tc>
+          <w:tcPr>
+            <w:tcBorders/>
+            <w:shd w:val="clear" w:color="auto" w:fill="FFFFFF"/>
+            <w:tcMar>
+              <w:top w:w="0" w:type="dxa"/>
+              <w:bottom w:w="0" w:type="dxa"/>
+              <w:left w:w="0" w:type="dxa"/>
+              <w:right w:w="0" w:type="dxa"/>
+            </w:tcMar>
+            <w:vAlign w:val="center"/>
+          </w:tcPr>
+          <w:p>
+            <w:pPr>
+              <w:jc w:val="left"/>
+              <w:spacing w:after="100" w:before="100" w:line="240"/>
+              <w:ind w:firstLine="0" w:left="400" w:right="100"/>
+            </w:pPr>
+            <w:r xmlns:w="http://schemas.openxmlformats.org/wordprocessingml/2006/main" xmlns:wp="http://schemas.openxmlformats.org/drawingml/2006/wordprocessingDrawing" xmlns:r="http://schemas.openxmlformats.org/officeDocument/2006/relationships" xmlns:w14="http://schemas.microsoft.com/office/word/2010/wordml">
+              <w:rPr>
+                <w:rFonts w:ascii="Arial" w:hAnsi="Arial" w:eastAsia="Arial" w:cs="Arial"/>
+                <w:sz w:val="22"/>
+                <w:szCs w:val="22"/>
+                <w:color w:val="000000"/>
+              </w:rPr>
+              <w:t xml:space="preserve">setosa</w:t>
+            </w:r>
+          </w:p>
+        </w:tc>
+        <w:tc>
+          <w:tcPr>
+            <w:tcBorders/>
+            <w:shd w:val="clear" w:color="auto" w:fill="FFFFFF"/>
+            <w:tcMar>
+              <w:top w:w="0" w:type="dxa"/>
+              <w:bottom w:w="0" w:type="dxa"/>
+              <w:left w:w="0" w:type="dxa"/>
+              <w:right w:w="0" w:type="dxa"/>
+            </w:tcMar>
+            <w:vAlign w:val="center"/>
+          </w:tcPr>
+          <w:p>
+            <w:pPr>
+              <w:jc w:val="center"/>
+              <w:spacing w:after="100" w:before="100" w:line="240"/>
+              <w:ind w:firstLine="0" w:left="100" w:right="100"/>
+            </w:pPr>
+            <w:r xmlns:w="http://schemas.openxmlformats.org/wordprocessingml/2006/main" xmlns:wp="http://schemas.openxmlformats.org/drawingml/2006/wordprocessingDrawing" xmlns:r="http://schemas.openxmlformats.org/officeDocument/2006/relationships" xmlns:w14="http://schemas.microsoft.com/office/word/2010/wordml">
+              <w:rPr>
+                <w:rFonts w:ascii="Arial" w:hAnsi="Arial" w:eastAsia="Arial" w:cs="Arial"/>
+                <w:sz w:val="22"/>
+                <w:szCs w:val="22"/>
+                <w:color w:val="000000"/>
+              </w:rPr>
+              <w:t xml:space="preserve">50 (33%)</w:t>
+            </w:r>
+          </w:p>
+        </w:tc>
+        <w:tc>
+          <w:tcPr>
+            <w:tcBorders/>
+            <w:shd w:val="clear" w:color="auto" w:fill="FFFFFF"/>
+            <w:tcMar>
+              <w:top w:w="0" w:type="dxa"/>
+              <w:bottom w:w="0" w:type="dxa"/>
+              <w:left w:w="0" w:type="dxa"/>
+              <w:right w:w="0" w:type="dxa"/>
+            </w:tcMar>
+            <w:vAlign w:val="center"/>
+          </w:tcPr>
+          <w:p>
+            <w:pPr>
+              <w:jc w:val="center"/>
+              <w:spacing w:after="100" w:before="100" w:line="240"/>
+              <w:ind w:firstLine="0" w:left="100" w:right="100"/>
+            </w:pPr>
+            <w:r xmlns:w="http://schemas.openxmlformats.org/wordprocessingml/2006/main" xmlns:wp="http://schemas.openxmlformats.org/drawingml/2006/wordprocessingDrawing" xmlns:r="http://schemas.openxmlformats.org/officeDocument/2006/relationships" xmlns:w14="http://schemas.microsoft.com/office/word/2010/wordml">
+              <w:rPr>
+                <w:rFonts w:ascii="Arial" w:hAnsi="Arial" w:eastAsia="Arial" w:cs="Arial"/>
+                <w:sz w:val="22"/>
+                <w:szCs w:val="22"/>
+                <w:color w:val="000000"/>
+              </w:rPr>
+              <w:t xml:space="preserve">&gt;0.999</w:t>
+            </w:r>
+            <w:r xmlns:w="http://schemas.openxmlformats.org/wordprocessingml/2006/main" xmlns:wp="http://schemas.openxmlformats.org/drawingml/2006/wordprocessingDrawing" xmlns:r="http://schemas.openxmlformats.org/officeDocument/2006/relationships" xmlns:w14="http://schemas.microsoft.com/office/word/2010/wordml">
+              <w:rPr>
+                <w:rFonts w:ascii="Arial" w:hAnsi="Arial" w:eastAsia="Arial" w:cs="Arial"/>
+                <w:vertAlign w:val="superscript"/>
+                <w:sz w:val="22"/>
+                <w:szCs w:val="22"/>
+                <w:color w:val="000000"/>
+              </w:rPr>
+              <w:t xml:space="preserve">chi1</w:t>
+            </w:r>
+          </w:p>
+        </w:tc>
+      </w:tr>
+      <w:tr>
+        <w:trPr>
+          <w:cantSplit/>
+          <w:trHeight w:val="617" w:hRule="auto"/>
+        </w:trPr>
+        <w:tc>
+          <w:tcPr>
+            <w:tcBorders/>
+            <w:shd w:val="clear" w:color="auto" w:fill="FFFFFF"/>
+            <w:tcMar>
+              <w:top w:w="0" w:type="dxa"/>
+              <w:bottom w:w="0" w:type="dxa"/>
+              <w:left w:w="0" w:type="dxa"/>
+              <w:right w:w="0" w:type="dxa"/>
+            </w:tcMar>
+            <w:vAlign w:val="center"/>
+          </w:tcPr>
+          <w:p>
+            <w:pPr>
+              <w:jc w:val="left"/>
+              <w:spacing w:after="100" w:before="100" w:line="240"/>
+              <w:ind w:firstLine="0" w:left="400" w:right="100"/>
+            </w:pPr>
+            <w:r xmlns:w="http://schemas.openxmlformats.org/wordprocessingml/2006/main" xmlns:wp="http://schemas.openxmlformats.org/drawingml/2006/wordprocessingDrawing" xmlns:r="http://schemas.openxmlformats.org/officeDocument/2006/relationships" xmlns:w14="http://schemas.microsoft.com/office/word/2010/wordml">
+              <w:rPr>
+                <w:rFonts w:ascii="Arial" w:hAnsi="Arial" w:eastAsia="Arial" w:cs="Arial"/>
+                <w:sz w:val="22"/>
+                <w:szCs w:val="22"/>
+                <w:color w:val="000000"/>
+              </w:rPr>
+              <w:t xml:space="preserve">versicolor</w:t>
+            </w:r>
+          </w:p>
+        </w:tc>
+        <w:tc>
+          <w:tcPr>
+            <w:tcBorders/>
+            <w:shd w:val="clear" w:color="auto" w:fill="FFFFFF"/>
+            <w:tcMar>
+              <w:top w:w="0" w:type="dxa"/>
+              <w:bottom w:w="0" w:type="dxa"/>
+              <w:left w:w="0" w:type="dxa"/>
+              <w:right w:w="0" w:type="dxa"/>
+            </w:tcMar>
+            <w:vAlign w:val="center"/>
+          </w:tcPr>
+          <w:p>
+            <w:pPr>
+              <w:jc w:val="center"/>
+              <w:spacing w:after="100" w:before="100" w:line="240"/>
+              <w:ind w:firstLine="0" w:left="100" w:right="100"/>
+            </w:pPr>
+            <w:r xmlns:w="http://schemas.openxmlformats.org/wordprocessingml/2006/main" xmlns:wp="http://schemas.openxmlformats.org/drawingml/2006/wordprocessingDrawing" xmlns:r="http://schemas.openxmlformats.org/officeDocument/2006/relationships" xmlns:w14="http://schemas.microsoft.com/office/word/2010/wordml">
+              <w:rPr>
+                <w:rFonts w:ascii="Arial" w:hAnsi="Arial" w:eastAsia="Arial" w:cs="Arial"/>
+                <w:sz w:val="22"/>
+                <w:szCs w:val="22"/>
+                <w:color w:val="000000"/>
+              </w:rPr>
+              <w:t xml:space="preserve">50 (33%)</w:t>
+            </w:r>
+          </w:p>
+        </w:tc>
+        <w:tc>
+          <w:tcPr>
+            <w:tcBorders/>
+            <w:shd w:val="clear" w:color="auto" w:fill="FFFFFF"/>
+            <w:tcMar>
+              <w:top w:w="0" w:type="dxa"/>
+              <w:bottom w:w="0" w:type="dxa"/>
+              <w:left w:w="0" w:type="dxa"/>
+              <w:right w:w="0" w:type="dxa"/>
+            </w:tcMar>
+            <w:vAlign w:val="center"/>
+          </w:tcPr>
+          <w:p>
+            <w:pPr>
+              <w:jc w:val="center"/>
+              <w:spacing w:after="100" w:before="100" w:line="240"/>
+              <w:ind w:firstLine="0" w:left="100" w:right="100"/>
+            </w:pPr>
+            <w:r xmlns:w="http://schemas.openxmlformats.org/wordprocessingml/2006/main" xmlns:wp="http://schemas.openxmlformats.org/drawingml/2006/wordprocessingDrawing" xmlns:r="http://schemas.openxmlformats.org/officeDocument/2006/relationships" xmlns:w14="http://schemas.microsoft.com/office/word/2010/wordml">
+              <w:rPr>
+                <w:rFonts w:ascii="Arial" w:hAnsi="Arial" w:eastAsia="Arial" w:cs="Arial"/>
+                <w:sz w:val="22"/>
+                <w:szCs w:val="22"/>
+                <w:color w:val="000000"/>
+              </w:rPr>
+              <w:t xml:space="preserve"/>
+            </w:r>
+          </w:p>
+        </w:tc>
+      </w:tr>
+      <w:tr>
+        <w:trPr>
+          <w:cantSplit/>
+          <w:trHeight w:val="617" w:hRule="auto"/>
+        </w:trPr>
+        <w:tc>
+          <w:tcPr>
+            <w:tcBorders>
+              <w:bottom w:val="single" w:sz="16" w:space="0" w:color="666666"/>
+            </w:tcBorders>
+            <w:shd w:val="clear" w:color="auto" w:fill="FFFFFF"/>
+            <w:tcMar>
+              <w:top w:w="0" w:type="dxa"/>
+              <w:bottom w:w="0" w:type="dxa"/>
+              <w:left w:w="0" w:type="dxa"/>
+              <w:right w:w="0" w:type="dxa"/>
+            </w:tcMar>
+            <w:vAlign w:val="center"/>
+          </w:tcPr>
+          <w:p>
+            <w:pPr>
+              <w:jc w:val="left"/>
+              <w:spacing w:after="100" w:before="100" w:line="240"/>
+              <w:ind w:firstLine="0" w:left="400" w:right="100"/>
+            </w:pPr>
+            <w:r xmlns:w="http://schemas.openxmlformats.org/wordprocessingml/2006/main" xmlns:wp="http://schemas.openxmlformats.org/drawingml/2006/wordprocessingDrawing" xmlns:r="http://schemas.openxmlformats.org/officeDocument/2006/relationships" xmlns:w14="http://schemas.microsoft.com/office/word/2010/wordml">
+              <w:rPr>
+                <w:rFonts w:ascii="Arial" w:hAnsi="Arial" w:eastAsia="Arial" w:cs="Arial"/>
+                <w:sz w:val="22"/>
+                <w:szCs w:val="22"/>
+                <w:color w:val="000000"/>
+              </w:rPr>
+              <w:t xml:space="preserve">virginica</w:t>
+            </w:r>
+          </w:p>
+        </w:tc>
+        <w:tc>
+          <w:tcPr>
+            <w:tcBorders>
+              <w:bottom w:val="single" w:sz="16" w:space="0" w:color="666666"/>
+            </w:tcBorders>
+            <w:shd w:val="clear" w:color="auto" w:fill="FFFFFF"/>
+            <w:tcMar>
+              <w:top w:w="0" w:type="dxa"/>
+              <w:bottom w:w="0" w:type="dxa"/>
+              <w:left w:w="0" w:type="dxa"/>
+              <w:right w:w="0" w:type="dxa"/>
+            </w:tcMar>
+            <w:vAlign w:val="center"/>
+          </w:tcPr>
+          <w:p>
+            <w:pPr>
+              <w:jc w:val="center"/>
+              <w:spacing w:after="100" w:before="100" w:line="240"/>
+              <w:ind w:firstLine="0" w:left="100" w:right="100"/>
+            </w:pPr>
+            <w:r xmlns:w="http://schemas.openxmlformats.org/wordprocessingml/2006/main" xmlns:wp="http://schemas.openxmlformats.org/drawingml/2006/wordprocessingDrawing" xmlns:r="http://schemas.openxmlformats.org/officeDocument/2006/relationships" xmlns:w14="http://schemas.microsoft.com/office/word/2010/wordml">
+              <w:rPr>
+                <w:rFonts w:ascii="Arial" w:hAnsi="Arial" w:eastAsia="Arial" w:cs="Arial"/>
+                <w:sz w:val="22"/>
+                <w:szCs w:val="22"/>
+                <w:color w:val="000000"/>
+              </w:rPr>
+              <w:t xml:space="preserve">50 (33%)</w:t>
+            </w:r>
+          </w:p>
+        </w:tc>
+        <w:tc>
+          <w:tcPr>
+            <w:tcBorders>
+              <w:bottom w:val="single" w:sz="16" w:space="0" w:color="666666"/>
+            </w:tcBorders>
+            <w:shd w:val="clear" w:color="auto" w:fill="FFFFFF"/>
+            <w:tcMar>
+              <w:top w:w="0" w:type="dxa"/>
+              <w:bottom w:w="0" w:type="dxa"/>
+              <w:left w:w="0" w:type="dxa"/>
+              <w:right w:w="0" w:type="dxa"/>
+            </w:tcMar>
+            <w:vAlign w:val="center"/>
+          </w:tcPr>
+          <w:p>
+            <w:pPr>
+              <w:jc w:val="center"/>
+              <w:spacing w:after="100" w:before="100" w:line="240"/>
+              <w:ind w:firstLine="0" w:left="100" w:right="100"/>
+            </w:pPr>
+            <w:r xmlns:w="http://schemas.openxmlformats.org/wordprocessingml/2006/main" xmlns:wp="http://schemas.openxmlformats.org/drawingml/2006/wordprocessingDrawing" xmlns:r="http://schemas.openxmlformats.org/officeDocument/2006/relationships" xmlns:w14="http://schemas.microsoft.com/office/word/2010/wordml">
+              <w:rPr>
+                <w:rFonts w:ascii="Arial" w:hAnsi="Arial" w:eastAsia="Arial" w:cs="Arial"/>
+                <w:sz w:val="22"/>
+                <w:szCs w:val="22"/>
+                <w:color w:val="000000"/>
+              </w:rPr>
+              <w:t xml:space="preserve"/>
+            </w:r>
+          </w:p>
+        </w:tc>
+      </w:tr>
+      <w:tr>
+        <w:trPr>
+          <w:cantSplit/>
+          <w:trHeight w:val="360" w:hRule="auto"/>
+        </w:trPr>
+        <w:tc>
+          <w:tcPr>
+            <w:gridSpan w:val="3"/>
+            <w:tcBorders/>
+            <w:shd w:val="clear" w:color="auto" w:fill="FFFFFF"/>
+            <w:tcMar>
+              <w:top w:w="0" w:type="dxa"/>
+              <w:bottom w:w="0" w:type="dxa"/>
+              <w:left w:w="0" w:type="dxa"/>
+              <w:right w:w="0" w:type="dxa"/>
+            </w:tcMar>
+            <w:vAlign w:val="center"/>
+          </w:tcPr>
+          <w:p>
+            <w:pPr>
+              <w:jc w:val="left"/>
+              <w:spacing w:after="100" w:before="100" w:line="240"/>
+              <w:ind w:firstLine="0" w:left="100" w:right="100"/>
+            </w:pPr>
+            <w:r xmlns:w="http://schemas.openxmlformats.org/wordprocessingml/2006/main" xmlns:wp="http://schemas.openxmlformats.org/drawingml/2006/wordprocessingDrawing" xmlns:r="http://schemas.openxmlformats.org/officeDocument/2006/relationships" xmlns:w14="http://schemas.microsoft.com/office/word/2010/wordml">
+              <w:rPr>
+                <w:rFonts w:ascii="Arial" w:hAnsi="Arial" w:eastAsia="Arial" w:cs="Arial"/>
+                <w:vertAlign w:val="superscript"/>
+                <w:sz w:val="22"/>
+                <w:szCs w:val="22"/>
+                <w:color w:val="000000"/>
+              </w:rPr>
+              <w:t xml:space="preserve">tt1</w:t>
+            </w:r>
+            <w:r xmlns:w="http://schemas.openxmlformats.org/wordprocessingml/2006/main" xmlns:wp="http://schemas.openxmlformats.org/drawingml/2006/wordprocessingDrawing" xmlns:r="http://schemas.openxmlformats.org/officeDocument/2006/relationships" xmlns:w14="http://schemas.microsoft.com/office/word/2010/wordml">
+              <w:rPr>
+                <w:rFonts w:ascii="Arial" w:hAnsi="Arial" w:eastAsia="Arial" w:cs="Arial"/>
+                <w:sz w:val="22"/>
+                <w:szCs w:val="22"/>
+                <w:color w:val="000000"/>
+              </w:rPr>
+              <w:t xml:space="preserve">Students one-sample t-test</w:t>
+            </w:r>
+          </w:p>
+        </w:tc>
+      </w:tr>
+      <w:tr>
+        <w:trPr>
+          <w:cantSplit/>
+          <w:trHeight w:val="360" w:hRule="auto"/>
+        </w:trPr>
+        <w:tc>
+          <w:tcPr>
+            <w:gridSpan w:val="3"/>
+            <w:tcBorders/>
+            <w:shd w:val="clear" w:color="auto" w:fill="FFFFFF"/>
+            <w:tcMar>
+              <w:top w:w="0" w:type="dxa"/>
+              <w:bottom w:w="0" w:type="dxa"/>
+              <w:left w:w="0" w:type="dxa"/>
+              <w:right w:w="0" w:type="dxa"/>
+            </w:tcMar>
+            <w:vAlign w:val="center"/>
+          </w:tcPr>
+          <w:p>
+            <w:pPr>
+              <w:jc w:val="left"/>
+              <w:spacing w:after="100" w:before="100" w:line="240"/>
+              <w:ind w:firstLine="0" w:left="100" w:right="100"/>
+            </w:pPr>
+            <w:r xmlns:w="http://schemas.openxmlformats.org/wordprocessingml/2006/main" xmlns:wp="http://schemas.openxmlformats.org/drawingml/2006/wordprocessingDrawing" xmlns:r="http://schemas.openxmlformats.org/officeDocument/2006/relationships" xmlns:w14="http://schemas.microsoft.com/office/word/2010/wordml">
+              <w:rPr>
+                <w:rFonts w:ascii="Arial" w:hAnsi="Arial" w:eastAsia="Arial" w:cs="Arial"/>
+                <w:vertAlign w:val="superscript"/>
+                <w:sz w:val="22"/>
+                <w:szCs w:val="22"/>
+                <w:color w:val="000000"/>
+              </w:rPr>
+              <w:t xml:space="preserve">chi1</w:t>
+            </w:r>
+            <w:r xmlns:w="http://schemas.openxmlformats.org/wordprocessingml/2006/main" xmlns:wp="http://schemas.openxmlformats.org/drawingml/2006/wordprocessingDrawing" xmlns:r="http://schemas.openxmlformats.org/officeDocument/2006/relationships" xmlns:w14="http://schemas.microsoft.com/office/word/2010/wordml">
+              <w:rPr>
+                <w:rFonts w:ascii="Arial" w:hAnsi="Arial" w:eastAsia="Arial" w:cs="Arial"/>
+                <w:sz w:val="22"/>
+                <w:szCs w:val="22"/>
+                <w:color w:val="000000"/>
+              </w:rPr>
+              <w:t xml:space="preserve">Chi-squared goodness-of-fit test</w:t>
+            </w:r>
+          </w:p>
+        </w:tc>
+      </w:tr>
+    </w:tbl>
     <w:p>
       <w:pPr>
         <w:pStyle w:val="SourceCode"/>
@@ -520,269 +3562,5548 @@
         <w:t xml:space="preserve">)</w:t>
       </w:r>
     </w:p>
-    <w:p>
-      <w:pPr>
-        <w:pStyle w:val="SourceCode"/>
-      </w:pPr>
-      <w:r>
-        <w:rPr>
-          <w:rStyle w:val="VerbatimChar"/>
-        </w:rPr>
-        <w:t xml:space="preserve">##    Variables      `My custom group ~ versicolor  virginica  Total  p     Test   </w:t>
-      </w:r>
-      <w:r>
-        <w:br/>
-      </w:r>
-      <w:r>
-        <w:rPr>
-          <w:rStyle w:val="VerbatimChar"/>
-        </w:rPr>
-        <w:t xml:space="preserve">##  1  My custom va~                                                               </w:t>
-      </w:r>
-      <w:r>
-        <w:br/>
-      </w:r>
-      <w:r>
-        <w:rPr>
-          <w:rStyle w:val="VerbatimChar"/>
-        </w:rPr>
-        <w:t xml:space="preserve">##  2    N            50                 50          50         150    &lt;0.~  F-tes~</w:t>
-      </w:r>
-      <w:r>
-        <w:br/>
-      </w:r>
-      <w:r>
-        <w:rPr>
-          <w:rStyle w:val="VerbatimChar"/>
-        </w:rPr>
-        <w:t xml:space="preserve">##  3    mean         5                  5.9         6.6        5.8                </w:t>
-      </w:r>
-      <w:r>
-        <w:br/>
-      </w:r>
-      <w:r>
-        <w:rPr>
-          <w:rStyle w:val="VerbatimChar"/>
-        </w:rPr>
-        <w:t xml:space="preserve">##  4    sd           0.35               0.52        0.64       0.83               </w:t>
-      </w:r>
-      <w:r>
-        <w:br/>
-      </w:r>
-      <w:r>
-        <w:rPr>
-          <w:rStyle w:val="VerbatimChar"/>
-        </w:rPr>
-        <w:t xml:space="preserve">##  5    median       5                  5.9         6.5        5.8                </w:t>
-      </w:r>
-      <w:r>
-        <w:br/>
-      </w:r>
-      <w:r>
-        <w:rPr>
-          <w:rStyle w:val="VerbatimChar"/>
-        </w:rPr>
-        <w:t xml:space="preserve">##  6    Q1 - Q3      4.8 -- 5.2         5.6 -- 6.~  6.2 -- 6~  5.1 ~              </w:t>
-      </w:r>
-      <w:r>
-        <w:br/>
-      </w:r>
-      <w:r>
-        <w:rPr>
-          <w:rStyle w:val="VerbatimChar"/>
-        </w:rPr>
-        <w:t xml:space="preserve">##  7    min - max    4.3 -- 5.8         4.9 -- 7    4.9 -- 7~  4.3 ~              </w:t>
-      </w:r>
-      <w:r>
-        <w:br/>
-      </w:r>
-      <w:r>
-        <w:rPr>
-          <w:rStyle w:val="VerbatimChar"/>
-        </w:rPr>
-        <w:t xml:space="preserve">##  8  Sepal.Width                                                                 </w:t>
-      </w:r>
-      <w:r>
-        <w:br/>
-      </w:r>
-      <w:r>
-        <w:rPr>
-          <w:rStyle w:val="VerbatimChar"/>
-        </w:rPr>
-        <w:t xml:space="preserve">##  9    N            50                 50          50         150    &lt;0.~  F-tes~</w:t>
-      </w:r>
-      <w:r>
-        <w:br/>
-      </w:r>
-      <w:r>
-        <w:rPr>
-          <w:rStyle w:val="VerbatimChar"/>
-        </w:rPr>
-        <w:t xml:space="preserve">## 10    mean         3.4                2.8         3          3.1                </w:t>
-      </w:r>
-      <w:r>
-        <w:br/>
-      </w:r>
-      <w:r>
-        <w:rPr>
-          <w:rStyle w:val="VerbatimChar"/>
-        </w:rPr>
-        <w:t xml:space="preserve">## 11    sd           0.38               0.31        0.32       0.44               </w:t>
-      </w:r>
-      <w:r>
-        <w:br/>
-      </w:r>
-      <w:r>
-        <w:rPr>
-          <w:rStyle w:val="VerbatimChar"/>
-        </w:rPr>
-        <w:t xml:space="preserve">## 12    median       3.4                2.8         3          3                  </w:t>
-      </w:r>
-      <w:r>
-        <w:br/>
-      </w:r>
-      <w:r>
-        <w:rPr>
-          <w:rStyle w:val="VerbatimChar"/>
-        </w:rPr>
-        <w:t xml:space="preserve">## 13    Q1 - Q3      3.2 -- 3.7         2.5 -- 3    2.8 -- 3~  2.8 ~              </w:t>
-      </w:r>
-      <w:r>
-        <w:br/>
-      </w:r>
-      <w:r>
-        <w:rPr>
-          <w:rStyle w:val="VerbatimChar"/>
-        </w:rPr>
-        <w:t xml:space="preserve">## 14    min - max    2.3 -- 4.4         2 -- 3.4    2.2 -- 3~  2 --~              </w:t>
-      </w:r>
-      <w:r>
-        <w:br/>
-      </w:r>
-      <w:r>
-        <w:rPr>
-          <w:rStyle w:val="VerbatimChar"/>
-        </w:rPr>
-        <w:t xml:space="preserve">## 15  Petal.Length                                                                </w:t>
-      </w:r>
-      <w:r>
-        <w:br/>
-      </w:r>
-      <w:r>
-        <w:rPr>
-          <w:rStyle w:val="VerbatimChar"/>
-        </w:rPr>
-        <w:t xml:space="preserve">## 16    N            50                 50          50         150    &lt;0.~  F-tes~</w:t>
-      </w:r>
-      <w:r>
-        <w:br/>
-      </w:r>
-      <w:r>
-        <w:rPr>
-          <w:rStyle w:val="VerbatimChar"/>
-        </w:rPr>
-        <w:t xml:space="preserve">## 17    mean         1.5                4.3         5.6        3.8                </w:t>
-      </w:r>
-      <w:r>
-        <w:br/>
-      </w:r>
-      <w:r>
-        <w:rPr>
-          <w:rStyle w:val="VerbatimChar"/>
-        </w:rPr>
-        <w:t xml:space="preserve">## 18    sd           0.17               0.47        0.55       1.8                </w:t>
-      </w:r>
-      <w:r>
-        <w:br/>
-      </w:r>
-      <w:r>
-        <w:rPr>
-          <w:rStyle w:val="VerbatimChar"/>
-        </w:rPr>
-        <w:t xml:space="preserve">## 19    median       1.5                4.3         5.5        4.3                </w:t>
-      </w:r>
-      <w:r>
-        <w:br/>
-      </w:r>
-      <w:r>
-        <w:rPr>
-          <w:rStyle w:val="VerbatimChar"/>
-        </w:rPr>
-        <w:t xml:space="preserve">## 20    Q1 - Q3      1.4 -- 1.6         4 -- 4.6    5.1 -- 5~  1.6 ~              </w:t>
-      </w:r>
-      <w:r>
-        <w:br/>
-      </w:r>
-      <w:r>
-        <w:rPr>
-          <w:rStyle w:val="VerbatimChar"/>
-        </w:rPr>
-        <w:t xml:space="preserve">## 21    min - max    1 -- 1.9           3 -- 5.1    4.5 -- 6~  1 --~              </w:t>
-      </w:r>
-      <w:r>
-        <w:br/>
-      </w:r>
-      <w:r>
-        <w:rPr>
-          <w:rStyle w:val="VerbatimChar"/>
-        </w:rPr>
-        <w:t xml:space="preserve">## 22  Petal.Width                                                                 </w:t>
-      </w:r>
-      <w:r>
-        <w:br/>
-      </w:r>
-      <w:r>
-        <w:rPr>
-          <w:rStyle w:val="VerbatimChar"/>
-        </w:rPr>
-        <w:t xml:space="preserve">## 23    N            50                 50          50         150    &lt;0.~  F-tes~</w:t>
-      </w:r>
-      <w:r>
-        <w:br/>
-      </w:r>
-      <w:r>
-        <w:rPr>
-          <w:rStyle w:val="VerbatimChar"/>
-        </w:rPr>
-        <w:t xml:space="preserve">## 24    mean         0.25               1.3         2          1.2                </w:t>
-      </w:r>
-      <w:r>
-        <w:br/>
-      </w:r>
-      <w:r>
-        <w:rPr>
-          <w:rStyle w:val="VerbatimChar"/>
-        </w:rPr>
-        <w:t xml:space="preserve">## 25    sd           0.11               0.2         0.27       0.76               </w:t>
-      </w:r>
-      <w:r>
-        <w:br/>
-      </w:r>
-      <w:r>
-        <w:rPr>
-          <w:rStyle w:val="VerbatimChar"/>
-        </w:rPr>
-        <w:t xml:space="preserve">## 26    median       0.2                1.3         2          1.3                </w:t>
-      </w:r>
-      <w:r>
-        <w:br/>
-      </w:r>
-      <w:r>
-        <w:rPr>
-          <w:rStyle w:val="VerbatimChar"/>
-        </w:rPr>
-        <w:t xml:space="preserve">## 27    Q1 - Q3      0.2 -- 0.3         1.2 -- 1.~  1.8 -- 2~  0.3 ~              </w:t>
-      </w:r>
-      <w:r>
-        <w:br/>
-      </w:r>
-      <w:r>
-        <w:rPr>
-          <w:rStyle w:val="VerbatimChar"/>
-        </w:rPr>
-        <w:t xml:space="preserve">## 28    min - max    0.1 -- 0.6         1 -- 1.8    1.4 -- 2~  0.1 ~</w:t>
-      </w:r>
-    </w:p>
+    <w:tbl xmlns:w="http://schemas.openxmlformats.org/wordprocessingml/2006/main" xmlns:r="http://schemas.openxmlformats.org/officeDocument/2006/relationships" xmlns:w14="http://schemas.microsoft.com/office/word/2010/wordml" xmlns:wp="http://schemas.openxmlformats.org/drawingml/2006/wordprocessingDrawing" xmlns:a="http://schemas.openxmlformats.org/drawingml/2006/main" xmlns:pic="http://schemas.openxmlformats.org/drawingml/2006/picture">
+      <w:tblPr>
+        <w:tblLayout w:type="fixed"/>
+        <w:jc w:val="center"/>
+        <w:tblLook w:firstRow="1" w:lastRow="0" w:firstColumn="0" w:lastColumn="0" w:noHBand="0" w:noVBand="1"/>
+      </w:tblPr>
+      <w:tblGrid>
+        <w:gridCol w:w="3232"/>
+        <w:gridCol w:w="2624"/>
+        <w:gridCol w:w="1352"/>
+        <w:gridCol w:w="1291"/>
+        <w:gridCol w:w="1291"/>
+        <w:gridCol w:w="1157"/>
+      </w:tblGrid>
+      <w:tr>
+        <w:trPr>
+          <w:cantSplit/>
+          <w:trHeight w:val="614" w:hRule="auto"/>
+          <w:tblHeader/>
+        </w:trPr>
+        <w:tc>
+          <w:tcPr>
+            <w:tcBorders>
+              <w:top w:val="single" w:sz="16" w:space="0" w:color="666666"/>
+            </w:tcBorders>
+            <w:shd w:val="clear" w:color="auto" w:fill="FFFFFF"/>
+            <w:tcMar>
+              <w:top w:w="0" w:type="dxa"/>
+              <w:bottom w:w="0" w:type="dxa"/>
+              <w:left w:w="0" w:type="dxa"/>
+              <w:right w:w="0" w:type="dxa"/>
+            </w:tcMar>
+            <w:vAlign w:val="center"/>
+          </w:tcPr>
+          <w:p>
+            <w:pPr>
+              <w:jc w:val="left"/>
+              <w:spacing w:after="100" w:before="100" w:line="240"/>
+              <w:ind w:firstLine="0" w:left="100" w:right="100"/>
+            </w:pPr>
+            <w:r xmlns:w="http://schemas.openxmlformats.org/wordprocessingml/2006/main" xmlns:wp="http://schemas.openxmlformats.org/drawingml/2006/wordprocessingDrawing" xmlns:r="http://schemas.openxmlformats.org/officeDocument/2006/relationships" xmlns:w14="http://schemas.microsoft.com/office/word/2010/wordml">
+              <w:rPr>
+                <w:rFonts w:ascii="Arial" w:hAnsi="Arial" w:eastAsia="Arial" w:cs="Arial"/>
+                <w:sz w:val="22"/>
+                <w:szCs w:val="22"/>
+                <w:color w:val="000000"/>
+              </w:rPr>
+              <w:t xml:space="preserve">Variables</w:t>
+            </w:r>
+          </w:p>
+        </w:tc>
+        <w:tc>
+          <w:tcPr>
+            <w:tcBorders>
+              <w:top w:val="single" w:sz="16" w:space="0" w:color="666666"/>
+            </w:tcBorders>
+            <w:shd w:val="clear" w:color="auto" w:fill="FFFFFF"/>
+            <w:tcMar>
+              <w:top w:w="0" w:type="dxa"/>
+              <w:bottom w:w="0" w:type="dxa"/>
+              <w:left w:w="0" w:type="dxa"/>
+              <w:right w:w="0" w:type="dxa"/>
+            </w:tcMar>
+            <w:vAlign w:val="center"/>
+          </w:tcPr>
+          <w:p>
+            <w:pPr>
+              <w:jc w:val="center"/>
+              <w:spacing w:after="100" w:before="100" w:line="240"/>
+              <w:ind w:firstLine="0" w:left="100" w:right="100"/>
+            </w:pPr>
+            <w:r xmlns:w="http://schemas.openxmlformats.org/wordprocessingml/2006/main" xmlns:wp="http://schemas.openxmlformats.org/drawingml/2006/wordprocessingDrawing" xmlns:r="http://schemas.openxmlformats.org/officeDocument/2006/relationships" xmlns:w14="http://schemas.microsoft.com/office/word/2010/wordml">
+              <w:rPr>
+                <w:rFonts w:ascii="Arial" w:hAnsi="Arial" w:eastAsia="Arial" w:cs="Arial"/>
+                <w:sz w:val="22"/>
+                <w:szCs w:val="22"/>
+                <w:color w:val="000000"/>
+              </w:rPr>
+              <w:t xml:space="preserve">My custom group label</w:t>
+            </w:r>
+          </w:p>
+        </w:tc>
+        <w:tc>
+          <w:tcPr>
+            <w:tcBorders>
+              <w:top w:val="single" w:sz="16" w:space="0" w:color="666666"/>
+            </w:tcBorders>
+            <w:shd w:val="clear" w:color="auto" w:fill="FFFFFF"/>
+            <w:tcMar>
+              <w:top w:w="0" w:type="dxa"/>
+              <w:bottom w:w="0" w:type="dxa"/>
+              <w:left w:w="0" w:type="dxa"/>
+              <w:right w:w="0" w:type="dxa"/>
+            </w:tcMar>
+            <w:vAlign w:val="center"/>
+          </w:tcPr>
+          <w:p>
+            <w:pPr>
+              <w:jc w:val="center"/>
+              <w:spacing w:after="100" w:before="100" w:line="240"/>
+              <w:ind w:firstLine="0" w:left="100" w:right="100"/>
+            </w:pPr>
+            <w:r xmlns:w="http://schemas.openxmlformats.org/wordprocessingml/2006/main" xmlns:wp="http://schemas.openxmlformats.org/drawingml/2006/wordprocessingDrawing" xmlns:r="http://schemas.openxmlformats.org/officeDocument/2006/relationships" xmlns:w14="http://schemas.microsoft.com/office/word/2010/wordml">
+              <w:rPr>
+                <w:rFonts w:ascii="Arial" w:hAnsi="Arial" w:eastAsia="Arial" w:cs="Arial"/>
+                <w:sz w:val="22"/>
+                <w:szCs w:val="22"/>
+                <w:color w:val="000000"/>
+              </w:rPr>
+              <w:t xml:space="preserve">versicolor</w:t>
+            </w:r>
+          </w:p>
+        </w:tc>
+        <w:tc>
+          <w:tcPr>
+            <w:tcBorders>
+              <w:top w:val="single" w:sz="16" w:space="0" w:color="666666"/>
+            </w:tcBorders>
+            <w:shd w:val="clear" w:color="auto" w:fill="FFFFFF"/>
+            <w:tcMar>
+              <w:top w:w="0" w:type="dxa"/>
+              <w:bottom w:w="0" w:type="dxa"/>
+              <w:left w:w="0" w:type="dxa"/>
+              <w:right w:w="0" w:type="dxa"/>
+            </w:tcMar>
+            <w:vAlign w:val="center"/>
+          </w:tcPr>
+          <w:p>
+            <w:pPr>
+              <w:jc w:val="center"/>
+              <w:spacing w:after="100" w:before="100" w:line="240"/>
+              <w:ind w:firstLine="0" w:left="100" w:right="100"/>
+            </w:pPr>
+            <w:r xmlns:w="http://schemas.openxmlformats.org/wordprocessingml/2006/main" xmlns:wp="http://schemas.openxmlformats.org/drawingml/2006/wordprocessingDrawing" xmlns:r="http://schemas.openxmlformats.org/officeDocument/2006/relationships" xmlns:w14="http://schemas.microsoft.com/office/word/2010/wordml">
+              <w:rPr>
+                <w:rFonts w:ascii="Arial" w:hAnsi="Arial" w:eastAsia="Arial" w:cs="Arial"/>
+                <w:sz w:val="22"/>
+                <w:szCs w:val="22"/>
+                <w:color w:val="000000"/>
+              </w:rPr>
+              <w:t xml:space="preserve">virginica</w:t>
+            </w:r>
+          </w:p>
+        </w:tc>
+        <w:tc>
+          <w:tcPr>
+            <w:tcBorders>
+              <w:top w:val="single" w:sz="16" w:space="0" w:color="666666"/>
+            </w:tcBorders>
+            <w:shd w:val="clear" w:color="auto" w:fill="FFFFFF"/>
+            <w:tcMar>
+              <w:top w:w="0" w:type="dxa"/>
+              <w:bottom w:w="0" w:type="dxa"/>
+              <w:left w:w="0" w:type="dxa"/>
+              <w:right w:w="0" w:type="dxa"/>
+            </w:tcMar>
+            <w:vAlign w:val="center"/>
+          </w:tcPr>
+          <w:p>
+            <w:pPr>
+              <w:jc w:val="center"/>
+              <w:spacing w:after="100" w:before="100" w:line="240"/>
+              <w:ind w:firstLine="0" w:left="100" w:right="100"/>
+            </w:pPr>
+            <w:r xmlns:w="http://schemas.openxmlformats.org/wordprocessingml/2006/main" xmlns:wp="http://schemas.openxmlformats.org/drawingml/2006/wordprocessingDrawing" xmlns:r="http://schemas.openxmlformats.org/officeDocument/2006/relationships" xmlns:w14="http://schemas.microsoft.com/office/word/2010/wordml">
+              <w:rPr>
+                <w:rFonts w:ascii="Arial" w:hAnsi="Arial" w:eastAsia="Arial" w:cs="Arial"/>
+                <w:sz w:val="22"/>
+                <w:szCs w:val="22"/>
+                <w:color w:val="000000"/>
+              </w:rPr>
+              <w:t xml:space="preserve">Total</w:t>
+            </w:r>
+          </w:p>
+        </w:tc>
+        <w:tc>
+          <w:tcPr>
+            <w:tcBorders>
+              <w:top w:val="single" w:sz="16" w:space="0" w:color="666666"/>
+            </w:tcBorders>
+            <w:shd w:val="clear" w:color="auto" w:fill="FFFFFF"/>
+            <w:tcMar>
+              <w:top w:w="0" w:type="dxa"/>
+              <w:bottom w:w="0" w:type="dxa"/>
+              <w:left w:w="0" w:type="dxa"/>
+              <w:right w:w="0" w:type="dxa"/>
+            </w:tcMar>
+            <w:vAlign w:val="center"/>
+          </w:tcPr>
+          <w:p>
+            <w:pPr>
+              <w:jc w:val="center"/>
+              <w:spacing w:after="100" w:before="100" w:line="240"/>
+              <w:ind w:firstLine="0" w:left="100" w:right="100"/>
+            </w:pPr>
+            <w:r xmlns:w="http://schemas.openxmlformats.org/wordprocessingml/2006/main" xmlns:wp="http://schemas.openxmlformats.org/drawingml/2006/wordprocessingDrawing" xmlns:r="http://schemas.openxmlformats.org/officeDocument/2006/relationships" xmlns:w14="http://schemas.microsoft.com/office/word/2010/wordml">
+              <w:rPr>
+                <w:rFonts w:ascii="Arial" w:hAnsi="Arial" w:eastAsia="Arial" w:cs="Arial"/>
+                <w:sz w:val="22"/>
+                <w:szCs w:val="22"/>
+                <w:color w:val="000000"/>
+              </w:rPr>
+              <w:t xml:space="preserve">p</w:t>
+            </w:r>
+          </w:p>
+        </w:tc>
+      </w:tr>
+      <w:tr>
+        <w:trPr>
+          <w:cantSplit/>
+          <w:trHeight w:val="617" w:hRule="auto"/>
+          <w:tblHeader/>
+        </w:trPr>
+        <w:tc>
+          <w:tcPr>
+            <w:tcBorders>
+              <w:bottom w:val="single" w:sz="16" w:space="0" w:color="000000"/>
+            </w:tcBorders>
+            <w:shd w:val="clear" w:color="auto" w:fill="FFFFFF"/>
+            <w:tcMar>
+              <w:top w:w="0" w:type="dxa"/>
+              <w:bottom w:w="0" w:type="dxa"/>
+              <w:left w:w="0" w:type="dxa"/>
+              <w:right w:w="0" w:type="dxa"/>
+            </w:tcMar>
+            <w:vAlign w:val="center"/>
+          </w:tcPr>
+          <w:p>
+            <w:pPr>
+              <w:jc w:val="left"/>
+              <w:spacing w:after="100" w:before="100" w:line="240"/>
+              <w:ind w:firstLine="0" w:left="100" w:right="100"/>
+            </w:pPr>
+            <w:r xmlns:w="http://schemas.openxmlformats.org/wordprocessingml/2006/main" xmlns:wp="http://schemas.openxmlformats.org/drawingml/2006/wordprocessingDrawing" xmlns:r="http://schemas.openxmlformats.org/officeDocument/2006/relationships" xmlns:w14="http://schemas.microsoft.com/office/word/2010/wordml">
+              <w:rPr>
+                <w:rFonts w:ascii="Arial" w:hAnsi="Arial" w:eastAsia="Arial" w:cs="Arial"/>
+                <w:sz w:val="22"/>
+                <w:szCs w:val="22"/>
+                <w:color w:val="000000"/>
+              </w:rPr>
+              <w:t xml:space="preserve"/>
+            </w:r>
+          </w:p>
+        </w:tc>
+        <w:tc>
+          <w:tcPr>
+            <w:tcBorders>
+              <w:bottom w:val="single" w:sz="16" w:space="0" w:color="000000"/>
+            </w:tcBorders>
+            <w:shd w:val="clear" w:color="auto" w:fill="FFFFFF"/>
+            <w:tcMar>
+              <w:top w:w="0" w:type="dxa"/>
+              <w:bottom w:w="0" w:type="dxa"/>
+              <w:left w:w="0" w:type="dxa"/>
+              <w:right w:w="0" w:type="dxa"/>
+            </w:tcMar>
+            <w:vAlign w:val="center"/>
+          </w:tcPr>
+          <w:p>
+            <w:pPr>
+              <w:jc w:val="center"/>
+              <w:spacing w:after="100" w:before="100" w:line="240"/>
+              <w:ind w:firstLine="0" w:left="100" w:right="100"/>
+            </w:pPr>
+            <w:r xmlns:w="http://schemas.openxmlformats.org/wordprocessingml/2006/main" xmlns:wp="http://schemas.openxmlformats.org/drawingml/2006/wordprocessingDrawing" xmlns:r="http://schemas.openxmlformats.org/officeDocument/2006/relationships" xmlns:w14="http://schemas.microsoft.com/office/word/2010/wordml">
+              <w:rPr>
+                <w:rFonts w:ascii="Arial" w:hAnsi="Arial" w:eastAsia="Arial" w:cs="Arial"/>
+                <w:sz w:val="22"/>
+                <w:szCs w:val="22"/>
+                <w:color w:val="000000"/>
+              </w:rPr>
+              <w:t xml:space="preserve"/>
+            </w:r>
+          </w:p>
+        </w:tc>
+        <w:tc>
+          <w:tcPr>
+            <w:tcBorders>
+              <w:bottom w:val="single" w:sz="16" w:space="0" w:color="000000"/>
+            </w:tcBorders>
+            <w:shd w:val="clear" w:color="auto" w:fill="FFFFFF"/>
+            <w:tcMar>
+              <w:top w:w="0" w:type="dxa"/>
+              <w:bottom w:w="0" w:type="dxa"/>
+              <w:left w:w="0" w:type="dxa"/>
+              <w:right w:w="0" w:type="dxa"/>
+            </w:tcMar>
+            <w:vAlign w:val="center"/>
+          </w:tcPr>
+          <w:p>
+            <w:pPr>
+              <w:jc w:val="center"/>
+              <w:spacing w:after="100" w:before="100" w:line="240"/>
+              <w:ind w:firstLine="0" w:left="100" w:right="100"/>
+            </w:pPr>
+            <w:r xmlns:w="http://schemas.openxmlformats.org/wordprocessingml/2006/main" xmlns:wp="http://schemas.openxmlformats.org/drawingml/2006/wordprocessingDrawing" xmlns:r="http://schemas.openxmlformats.org/officeDocument/2006/relationships" xmlns:w14="http://schemas.microsoft.com/office/word/2010/wordml">
+              <w:rPr>
+                <w:rFonts w:ascii="Arial" w:hAnsi="Arial" w:eastAsia="Arial" w:cs="Arial"/>
+                <w:sz w:val="22"/>
+                <w:szCs w:val="22"/>
+                <w:color w:val="000000"/>
+              </w:rPr>
+              <w:t xml:space="preserve">(N=50)</w:t>
+            </w:r>
+          </w:p>
+        </w:tc>
+        <w:tc>
+          <w:tcPr>
+            <w:tcBorders>
+              <w:bottom w:val="single" w:sz="16" w:space="0" w:color="000000"/>
+            </w:tcBorders>
+            <w:shd w:val="clear" w:color="auto" w:fill="FFFFFF"/>
+            <w:tcMar>
+              <w:top w:w="0" w:type="dxa"/>
+              <w:bottom w:w="0" w:type="dxa"/>
+              <w:left w:w="0" w:type="dxa"/>
+              <w:right w:w="0" w:type="dxa"/>
+            </w:tcMar>
+            <w:vAlign w:val="center"/>
+          </w:tcPr>
+          <w:p>
+            <w:pPr>
+              <w:jc w:val="center"/>
+              <w:spacing w:after="100" w:before="100" w:line="240"/>
+              <w:ind w:firstLine="0" w:left="100" w:right="100"/>
+            </w:pPr>
+            <w:r xmlns:w="http://schemas.openxmlformats.org/wordprocessingml/2006/main" xmlns:wp="http://schemas.openxmlformats.org/drawingml/2006/wordprocessingDrawing" xmlns:r="http://schemas.openxmlformats.org/officeDocument/2006/relationships" xmlns:w14="http://schemas.microsoft.com/office/word/2010/wordml">
+              <w:rPr>
+                <w:rFonts w:ascii="Arial" w:hAnsi="Arial" w:eastAsia="Arial" w:cs="Arial"/>
+                <w:sz w:val="22"/>
+                <w:szCs w:val="22"/>
+                <w:color w:val="000000"/>
+              </w:rPr>
+              <w:t xml:space="preserve">(N=50)</w:t>
+            </w:r>
+          </w:p>
+        </w:tc>
+        <w:tc>
+          <w:tcPr>
+            <w:tcBorders>
+              <w:bottom w:val="single" w:sz="16" w:space="0" w:color="000000"/>
+            </w:tcBorders>
+            <w:shd w:val="clear" w:color="auto" w:fill="FFFFFF"/>
+            <w:tcMar>
+              <w:top w:w="0" w:type="dxa"/>
+              <w:bottom w:w="0" w:type="dxa"/>
+              <w:left w:w="0" w:type="dxa"/>
+              <w:right w:w="0" w:type="dxa"/>
+            </w:tcMar>
+            <w:vAlign w:val="center"/>
+          </w:tcPr>
+          <w:p>
+            <w:pPr>
+              <w:jc w:val="center"/>
+              <w:spacing w:after="100" w:before="100" w:line="240"/>
+              <w:ind w:firstLine="0" w:left="100" w:right="100"/>
+            </w:pPr>
+            <w:r xmlns:w="http://schemas.openxmlformats.org/wordprocessingml/2006/main" xmlns:wp="http://schemas.openxmlformats.org/drawingml/2006/wordprocessingDrawing" xmlns:r="http://schemas.openxmlformats.org/officeDocument/2006/relationships" xmlns:w14="http://schemas.microsoft.com/office/word/2010/wordml">
+              <w:rPr>
+                <w:rFonts w:ascii="Arial" w:hAnsi="Arial" w:eastAsia="Arial" w:cs="Arial"/>
+                <w:sz w:val="22"/>
+                <w:szCs w:val="22"/>
+                <w:color w:val="000000"/>
+              </w:rPr>
+              <w:t xml:space="preserve">(N=150)</w:t>
+            </w:r>
+          </w:p>
+        </w:tc>
+        <w:tc>
+          <w:tcPr>
+            <w:tcBorders>
+              <w:bottom w:val="single" w:sz="16" w:space="0" w:color="000000"/>
+            </w:tcBorders>
+            <w:shd w:val="clear" w:color="auto" w:fill="FFFFFF"/>
+            <w:tcMar>
+              <w:top w:w="0" w:type="dxa"/>
+              <w:bottom w:w="0" w:type="dxa"/>
+              <w:left w:w="0" w:type="dxa"/>
+              <w:right w:w="0" w:type="dxa"/>
+            </w:tcMar>
+            <w:vAlign w:val="center"/>
+          </w:tcPr>
+          <w:p>
+            <w:pPr>
+              <w:jc w:val="center"/>
+              <w:spacing w:after="100" w:before="100" w:line="240"/>
+              <w:ind w:firstLine="0" w:left="100" w:right="100"/>
+            </w:pPr>
+            <w:r xmlns:w="http://schemas.openxmlformats.org/wordprocessingml/2006/main" xmlns:wp="http://schemas.openxmlformats.org/drawingml/2006/wordprocessingDrawing" xmlns:r="http://schemas.openxmlformats.org/officeDocument/2006/relationships" xmlns:w14="http://schemas.microsoft.com/office/word/2010/wordml">
+              <w:rPr>
+                <w:rFonts w:ascii="Arial" w:hAnsi="Arial" w:eastAsia="Arial" w:cs="Arial"/>
+                <w:sz w:val="22"/>
+                <w:szCs w:val="22"/>
+                <w:color w:val="000000"/>
+              </w:rPr>
+              <w:t xml:space="preserve"/>
+            </w:r>
+          </w:p>
+        </w:tc>
+      </w:tr>
+      <w:tr>
+        <w:trPr>
+          <w:cantSplit/>
+          <w:trHeight w:val="614" w:hRule="auto"/>
+        </w:trPr>
+        <w:tc>
+          <w:tcPr>
+            <w:tcBorders/>
+            <w:shd w:val="clear" w:color="auto" w:fill="FFFFFF"/>
+            <w:tcMar>
+              <w:top w:w="0" w:type="dxa"/>
+              <w:bottom w:w="0" w:type="dxa"/>
+              <w:left w:w="0" w:type="dxa"/>
+              <w:right w:w="0" w:type="dxa"/>
+            </w:tcMar>
+            <w:vAlign w:val="center"/>
+          </w:tcPr>
+          <w:p>
+            <w:pPr>
+              <w:jc w:val="left"/>
+              <w:spacing w:after="100" w:before="100" w:line="240"/>
+              <w:ind w:firstLine="0" w:left="400" w:right="100"/>
+            </w:pPr>
+            <w:r xmlns:w="http://schemas.openxmlformats.org/wordprocessingml/2006/main" xmlns:wp="http://schemas.openxmlformats.org/drawingml/2006/wordprocessingDrawing" xmlns:r="http://schemas.openxmlformats.org/officeDocument/2006/relationships" xmlns:w14="http://schemas.microsoft.com/office/word/2010/wordml">
+              <w:rPr>
+                <w:rFonts w:ascii="Arial" w:hAnsi="Arial" w:eastAsia="Arial" w:cs="Arial"/>
+                <w:sz w:val="22"/>
+                <w:szCs w:val="22"/>
+                <w:color w:val="000000"/>
+              </w:rPr>
+              <w:t xml:space="preserve">My custom variable label</w:t>
+            </w:r>
+          </w:p>
+        </w:tc>
+        <w:tc>
+          <w:tcPr>
+            <w:tcBorders/>
+            <w:shd w:val="clear" w:color="auto" w:fill="FFFFFF"/>
+            <w:tcMar>
+              <w:top w:w="0" w:type="dxa"/>
+              <w:bottom w:w="0" w:type="dxa"/>
+              <w:left w:w="0" w:type="dxa"/>
+              <w:right w:w="0" w:type="dxa"/>
+            </w:tcMar>
+            <w:vAlign w:val="center"/>
+          </w:tcPr>
+          <w:p>
+            <w:pPr>
+              <w:jc w:val="center"/>
+              <w:spacing w:after="100" w:before="100" w:line="240"/>
+              <w:ind w:firstLine="0" w:left="100" w:right="100"/>
+            </w:pPr>
+            <w:r xmlns:w="http://schemas.openxmlformats.org/wordprocessingml/2006/main" xmlns:wp="http://schemas.openxmlformats.org/drawingml/2006/wordprocessingDrawing" xmlns:r="http://schemas.openxmlformats.org/officeDocument/2006/relationships" xmlns:w14="http://schemas.microsoft.com/office/word/2010/wordml">
+              <w:rPr>
+                <w:rFonts w:ascii="Arial" w:hAnsi="Arial" w:eastAsia="Arial" w:cs="Arial"/>
+                <w:sz w:val="22"/>
+                <w:szCs w:val="22"/>
+                <w:color w:val="000000"/>
+              </w:rPr>
+              <w:t xml:space="preserve"/>
+            </w:r>
+          </w:p>
+        </w:tc>
+        <w:tc>
+          <w:tcPr>
+            <w:tcBorders/>
+            <w:shd w:val="clear" w:color="auto" w:fill="FFFFFF"/>
+            <w:tcMar>
+              <w:top w:w="0" w:type="dxa"/>
+              <w:bottom w:w="0" w:type="dxa"/>
+              <w:left w:w="0" w:type="dxa"/>
+              <w:right w:w="0" w:type="dxa"/>
+            </w:tcMar>
+            <w:vAlign w:val="center"/>
+          </w:tcPr>
+          <w:p>
+            <w:pPr>
+              <w:jc w:val="center"/>
+              <w:spacing w:after="100" w:before="100" w:line="240"/>
+              <w:ind w:firstLine="0" w:left="100" w:right="100"/>
+            </w:pPr>
+            <w:r xmlns:w="http://schemas.openxmlformats.org/wordprocessingml/2006/main" xmlns:wp="http://schemas.openxmlformats.org/drawingml/2006/wordprocessingDrawing" xmlns:r="http://schemas.openxmlformats.org/officeDocument/2006/relationships" xmlns:w14="http://schemas.microsoft.com/office/word/2010/wordml">
+              <w:rPr>
+                <w:rFonts w:ascii="Arial" w:hAnsi="Arial" w:eastAsia="Arial" w:cs="Arial"/>
+                <w:sz w:val="22"/>
+                <w:szCs w:val="22"/>
+                <w:color w:val="000000"/>
+              </w:rPr>
+              <w:t xml:space="preserve"/>
+            </w:r>
+          </w:p>
+        </w:tc>
+        <w:tc>
+          <w:tcPr>
+            <w:tcBorders/>
+            <w:shd w:val="clear" w:color="auto" w:fill="FFFFFF"/>
+            <w:tcMar>
+              <w:top w:w="0" w:type="dxa"/>
+              <w:bottom w:w="0" w:type="dxa"/>
+              <w:left w:w="0" w:type="dxa"/>
+              <w:right w:w="0" w:type="dxa"/>
+            </w:tcMar>
+            <w:vAlign w:val="center"/>
+          </w:tcPr>
+          <w:p>
+            <w:pPr>
+              <w:jc w:val="center"/>
+              <w:spacing w:after="100" w:before="100" w:line="240"/>
+              <w:ind w:firstLine="0" w:left="100" w:right="100"/>
+            </w:pPr>
+            <w:r xmlns:w="http://schemas.openxmlformats.org/wordprocessingml/2006/main" xmlns:wp="http://schemas.openxmlformats.org/drawingml/2006/wordprocessingDrawing" xmlns:r="http://schemas.openxmlformats.org/officeDocument/2006/relationships" xmlns:w14="http://schemas.microsoft.com/office/word/2010/wordml">
+              <w:rPr>
+                <w:rFonts w:ascii="Arial" w:hAnsi="Arial" w:eastAsia="Arial" w:cs="Arial"/>
+                <w:sz w:val="22"/>
+                <w:szCs w:val="22"/>
+                <w:color w:val="000000"/>
+              </w:rPr>
+              <w:t xml:space="preserve"/>
+            </w:r>
+          </w:p>
+        </w:tc>
+        <w:tc>
+          <w:tcPr>
+            <w:tcBorders/>
+            <w:shd w:val="clear" w:color="auto" w:fill="FFFFFF"/>
+            <w:tcMar>
+              <w:top w:w="0" w:type="dxa"/>
+              <w:bottom w:w="0" w:type="dxa"/>
+              <w:left w:w="0" w:type="dxa"/>
+              <w:right w:w="0" w:type="dxa"/>
+            </w:tcMar>
+            <w:vAlign w:val="center"/>
+          </w:tcPr>
+          <w:p>
+            <w:pPr>
+              <w:jc w:val="center"/>
+              <w:spacing w:after="100" w:before="100" w:line="240"/>
+              <w:ind w:firstLine="0" w:left="100" w:right="100"/>
+            </w:pPr>
+            <w:r xmlns:w="http://schemas.openxmlformats.org/wordprocessingml/2006/main" xmlns:wp="http://schemas.openxmlformats.org/drawingml/2006/wordprocessingDrawing" xmlns:r="http://schemas.openxmlformats.org/officeDocument/2006/relationships" xmlns:w14="http://schemas.microsoft.com/office/word/2010/wordml">
+              <w:rPr>
+                <w:rFonts w:ascii="Arial" w:hAnsi="Arial" w:eastAsia="Arial" w:cs="Arial"/>
+                <w:sz w:val="22"/>
+                <w:szCs w:val="22"/>
+                <w:color w:val="000000"/>
+              </w:rPr>
+              <w:t xml:space="preserve"/>
+            </w:r>
+          </w:p>
+        </w:tc>
+        <w:tc>
+          <w:tcPr>
+            <w:tcBorders/>
+            <w:shd w:val="clear" w:color="auto" w:fill="FFFFFF"/>
+            <w:tcMar>
+              <w:top w:w="0" w:type="dxa"/>
+              <w:bottom w:w="0" w:type="dxa"/>
+              <w:left w:w="0" w:type="dxa"/>
+              <w:right w:w="0" w:type="dxa"/>
+            </w:tcMar>
+            <w:vAlign w:val="center"/>
+          </w:tcPr>
+          <w:p>
+            <w:pPr>
+              <w:jc w:val="center"/>
+              <w:spacing w:after="100" w:before="100" w:line="240"/>
+              <w:ind w:firstLine="0" w:left="100" w:right="100"/>
+            </w:pPr>
+            <w:r xmlns:w="http://schemas.openxmlformats.org/wordprocessingml/2006/main" xmlns:wp="http://schemas.openxmlformats.org/drawingml/2006/wordprocessingDrawing" xmlns:r="http://schemas.openxmlformats.org/officeDocument/2006/relationships" xmlns:w14="http://schemas.microsoft.com/office/word/2010/wordml">
+              <w:rPr>
+                <w:rFonts w:ascii="Arial" w:hAnsi="Arial" w:eastAsia="Arial" w:cs="Arial"/>
+                <w:sz w:val="22"/>
+                <w:szCs w:val="22"/>
+                <w:color w:val="000000"/>
+              </w:rPr>
+              <w:t xml:space="preserve"/>
+            </w:r>
+          </w:p>
+        </w:tc>
+      </w:tr>
+      <w:tr>
+        <w:trPr>
+          <w:cantSplit/>
+          <w:trHeight w:val="571" w:hRule="auto"/>
+        </w:trPr>
+        <w:tc>
+          <w:tcPr>
+            <w:tcBorders/>
+            <w:shd w:val="clear" w:color="auto" w:fill="FFFFFF"/>
+            <w:tcMar>
+              <w:top w:w="0" w:type="dxa"/>
+              <w:bottom w:w="0" w:type="dxa"/>
+              <w:left w:w="0" w:type="dxa"/>
+              <w:right w:w="0" w:type="dxa"/>
+            </w:tcMar>
+            <w:vAlign w:val="center"/>
+          </w:tcPr>
+          <w:p>
+            <w:pPr>
+              <w:jc w:val="left"/>
+              <w:spacing w:after="100" w:before="100" w:line="240"/>
+              <w:ind w:firstLine="0" w:left="400" w:right="100"/>
+            </w:pPr>
+            <w:r xmlns:w="http://schemas.openxmlformats.org/wordprocessingml/2006/main" xmlns:wp="http://schemas.openxmlformats.org/drawingml/2006/wordprocessingDrawing" xmlns:r="http://schemas.openxmlformats.org/officeDocument/2006/relationships" xmlns:w14="http://schemas.microsoft.com/office/word/2010/wordml">
+              <w:rPr>
+                <w:rFonts w:ascii="Arial" w:hAnsi="Arial" w:eastAsia="Arial" w:cs="Arial"/>
+                <w:sz w:val="22"/>
+                <w:szCs w:val="22"/>
+                <w:color w:val="000000"/>
+              </w:rPr>
+              <w:t xml:space="preserve">N</w:t>
+            </w:r>
+          </w:p>
+        </w:tc>
+        <w:tc>
+          <w:tcPr>
+            <w:tcBorders/>
+            <w:shd w:val="clear" w:color="auto" w:fill="FFFFFF"/>
+            <w:tcMar>
+              <w:top w:w="0" w:type="dxa"/>
+              <w:bottom w:w="0" w:type="dxa"/>
+              <w:left w:w="0" w:type="dxa"/>
+              <w:right w:w="0" w:type="dxa"/>
+            </w:tcMar>
+            <w:vAlign w:val="center"/>
+          </w:tcPr>
+          <w:p>
+            <w:pPr>
+              <w:jc w:val="center"/>
+              <w:spacing w:after="100" w:before="100" w:line="240"/>
+              <w:ind w:firstLine="0" w:left="100" w:right="100"/>
+            </w:pPr>
+            <w:r xmlns:w="http://schemas.openxmlformats.org/wordprocessingml/2006/main" xmlns:wp="http://schemas.openxmlformats.org/drawingml/2006/wordprocessingDrawing" xmlns:r="http://schemas.openxmlformats.org/officeDocument/2006/relationships" xmlns:w14="http://schemas.microsoft.com/office/word/2010/wordml">
+              <w:rPr>
+                <w:rFonts w:ascii="Arial" w:hAnsi="Arial" w:eastAsia="Arial" w:cs="Arial"/>
+                <w:sz w:val="22"/>
+                <w:szCs w:val="22"/>
+                <w:color w:val="000000"/>
+              </w:rPr>
+              <w:t xml:space="preserve">50</w:t>
+            </w:r>
+          </w:p>
+        </w:tc>
+        <w:tc>
+          <w:tcPr>
+            <w:tcBorders/>
+            <w:shd w:val="clear" w:color="auto" w:fill="FFFFFF"/>
+            <w:tcMar>
+              <w:top w:w="0" w:type="dxa"/>
+              <w:bottom w:w="0" w:type="dxa"/>
+              <w:left w:w="0" w:type="dxa"/>
+              <w:right w:w="0" w:type="dxa"/>
+            </w:tcMar>
+            <w:vAlign w:val="center"/>
+          </w:tcPr>
+          <w:p>
+            <w:pPr>
+              <w:jc w:val="center"/>
+              <w:spacing w:after="100" w:before="100" w:line="240"/>
+              <w:ind w:firstLine="0" w:left="100" w:right="100"/>
+            </w:pPr>
+            <w:r xmlns:w="http://schemas.openxmlformats.org/wordprocessingml/2006/main" xmlns:wp="http://schemas.openxmlformats.org/drawingml/2006/wordprocessingDrawing" xmlns:r="http://schemas.openxmlformats.org/officeDocument/2006/relationships" xmlns:w14="http://schemas.microsoft.com/office/word/2010/wordml">
+              <w:rPr>
+                <w:rFonts w:ascii="Arial" w:hAnsi="Arial" w:eastAsia="Arial" w:cs="Arial"/>
+                <w:sz w:val="22"/>
+                <w:szCs w:val="22"/>
+                <w:color w:val="000000"/>
+              </w:rPr>
+              <w:t xml:space="preserve">50</w:t>
+            </w:r>
+          </w:p>
+        </w:tc>
+        <w:tc>
+          <w:tcPr>
+            <w:tcBorders/>
+            <w:shd w:val="clear" w:color="auto" w:fill="FFFFFF"/>
+            <w:tcMar>
+              <w:top w:w="0" w:type="dxa"/>
+              <w:bottom w:w="0" w:type="dxa"/>
+              <w:left w:w="0" w:type="dxa"/>
+              <w:right w:w="0" w:type="dxa"/>
+            </w:tcMar>
+            <w:vAlign w:val="center"/>
+          </w:tcPr>
+          <w:p>
+            <w:pPr>
+              <w:jc w:val="center"/>
+              <w:spacing w:after="100" w:before="100" w:line="240"/>
+              <w:ind w:firstLine="0" w:left="100" w:right="100"/>
+            </w:pPr>
+            <w:r xmlns:w="http://schemas.openxmlformats.org/wordprocessingml/2006/main" xmlns:wp="http://schemas.openxmlformats.org/drawingml/2006/wordprocessingDrawing" xmlns:r="http://schemas.openxmlformats.org/officeDocument/2006/relationships" xmlns:w14="http://schemas.microsoft.com/office/word/2010/wordml">
+              <w:rPr>
+                <w:rFonts w:ascii="Arial" w:hAnsi="Arial" w:eastAsia="Arial" w:cs="Arial"/>
+                <w:sz w:val="22"/>
+                <w:szCs w:val="22"/>
+                <w:color w:val="000000"/>
+              </w:rPr>
+              <w:t xml:space="preserve">50</w:t>
+            </w:r>
+          </w:p>
+        </w:tc>
+        <w:tc>
+          <w:tcPr>
+            <w:tcBorders/>
+            <w:shd w:val="clear" w:color="auto" w:fill="FFFFFF"/>
+            <w:tcMar>
+              <w:top w:w="0" w:type="dxa"/>
+              <w:bottom w:w="0" w:type="dxa"/>
+              <w:left w:w="0" w:type="dxa"/>
+              <w:right w:w="0" w:type="dxa"/>
+            </w:tcMar>
+            <w:vAlign w:val="center"/>
+          </w:tcPr>
+          <w:p>
+            <w:pPr>
+              <w:jc w:val="center"/>
+              <w:spacing w:after="100" w:before="100" w:line="240"/>
+              <w:ind w:firstLine="0" w:left="100" w:right="100"/>
+            </w:pPr>
+            <w:r xmlns:w="http://schemas.openxmlformats.org/wordprocessingml/2006/main" xmlns:wp="http://schemas.openxmlformats.org/drawingml/2006/wordprocessingDrawing" xmlns:r="http://schemas.openxmlformats.org/officeDocument/2006/relationships" xmlns:w14="http://schemas.microsoft.com/office/word/2010/wordml">
+              <w:rPr>
+                <w:rFonts w:ascii="Arial" w:hAnsi="Arial" w:eastAsia="Arial" w:cs="Arial"/>
+                <w:sz w:val="22"/>
+                <w:szCs w:val="22"/>
+                <w:color w:val="000000"/>
+              </w:rPr>
+              <w:t xml:space="preserve">150</w:t>
+            </w:r>
+          </w:p>
+        </w:tc>
+        <w:tc>
+          <w:tcPr>
+            <w:tcBorders/>
+            <w:shd w:val="clear" w:color="auto" w:fill="FFFFFF"/>
+            <w:tcMar>
+              <w:top w:w="0" w:type="dxa"/>
+              <w:bottom w:w="0" w:type="dxa"/>
+              <w:left w:w="0" w:type="dxa"/>
+              <w:right w:w="0" w:type="dxa"/>
+            </w:tcMar>
+            <w:vAlign w:val="center"/>
+          </w:tcPr>
+          <w:p>
+            <w:pPr>
+              <w:jc w:val="center"/>
+              <w:spacing w:after="100" w:before="100" w:line="240"/>
+              <w:ind w:firstLine="0" w:left="100" w:right="100"/>
+            </w:pPr>
+            <w:r xmlns:w="http://schemas.openxmlformats.org/wordprocessingml/2006/main" xmlns:wp="http://schemas.openxmlformats.org/drawingml/2006/wordprocessingDrawing" xmlns:r="http://schemas.openxmlformats.org/officeDocument/2006/relationships" xmlns:w14="http://schemas.microsoft.com/office/word/2010/wordml">
+              <w:rPr>
+                <w:rFonts w:ascii="Arial" w:hAnsi="Arial" w:eastAsia="Arial" w:cs="Arial"/>
+                <w:sz w:val="22"/>
+                <w:szCs w:val="22"/>
+                <w:color w:val="000000"/>
+              </w:rPr>
+              <w:t xml:space="preserve">&lt;0.001</w:t>
+            </w:r>
+            <w:r xmlns:w="http://schemas.openxmlformats.org/wordprocessingml/2006/main" xmlns:wp="http://schemas.openxmlformats.org/drawingml/2006/wordprocessingDrawing" xmlns:r="http://schemas.openxmlformats.org/officeDocument/2006/relationships" xmlns:w14="http://schemas.microsoft.com/office/word/2010/wordml">
+              <w:rPr>
+                <w:rFonts w:ascii="Arial" w:hAnsi="Arial" w:eastAsia="Arial" w:cs="Arial"/>
+                <w:vertAlign w:val="superscript"/>
+                <w:sz w:val="22"/>
+                <w:szCs w:val="22"/>
+                <w:color w:val="000000"/>
+              </w:rPr>
+              <w:t xml:space="preserve">F</w:t>
+            </w:r>
+          </w:p>
+        </w:tc>
+      </w:tr>
+      <w:tr>
+        <w:trPr>
+          <w:cantSplit/>
+          <w:trHeight w:val="571" w:hRule="auto"/>
+        </w:trPr>
+        <w:tc>
+          <w:tcPr>
+            <w:tcBorders/>
+            <w:shd w:val="clear" w:color="auto" w:fill="FFFFFF"/>
+            <w:tcMar>
+              <w:top w:w="0" w:type="dxa"/>
+              <w:bottom w:w="0" w:type="dxa"/>
+              <w:left w:w="0" w:type="dxa"/>
+              <w:right w:w="0" w:type="dxa"/>
+            </w:tcMar>
+            <w:vAlign w:val="center"/>
+          </w:tcPr>
+          <w:p>
+            <w:pPr>
+              <w:jc w:val="left"/>
+              <w:spacing w:after="100" w:before="100" w:line="240"/>
+              <w:ind w:firstLine="0" w:left="400" w:right="100"/>
+            </w:pPr>
+            <w:r xmlns:w="http://schemas.openxmlformats.org/wordprocessingml/2006/main" xmlns:wp="http://schemas.openxmlformats.org/drawingml/2006/wordprocessingDrawing" xmlns:r="http://schemas.openxmlformats.org/officeDocument/2006/relationships" xmlns:w14="http://schemas.microsoft.com/office/word/2010/wordml">
+              <w:rPr>
+                <w:rFonts w:ascii="Arial" w:hAnsi="Arial" w:eastAsia="Arial" w:cs="Arial"/>
+                <w:sz w:val="22"/>
+                <w:szCs w:val="22"/>
+                <w:color w:val="000000"/>
+              </w:rPr>
+              <w:t xml:space="preserve">mean</w:t>
+            </w:r>
+          </w:p>
+        </w:tc>
+        <w:tc>
+          <w:tcPr>
+            <w:tcBorders/>
+            <w:shd w:val="clear" w:color="auto" w:fill="FFFFFF"/>
+            <w:tcMar>
+              <w:top w:w="0" w:type="dxa"/>
+              <w:bottom w:w="0" w:type="dxa"/>
+              <w:left w:w="0" w:type="dxa"/>
+              <w:right w:w="0" w:type="dxa"/>
+            </w:tcMar>
+            <w:vAlign w:val="center"/>
+          </w:tcPr>
+          <w:p>
+            <w:pPr>
+              <w:jc w:val="center"/>
+              <w:spacing w:after="100" w:before="100" w:line="240"/>
+              <w:ind w:firstLine="0" w:left="100" w:right="100"/>
+            </w:pPr>
+            <w:r xmlns:w="http://schemas.openxmlformats.org/wordprocessingml/2006/main" xmlns:wp="http://schemas.openxmlformats.org/drawingml/2006/wordprocessingDrawing" xmlns:r="http://schemas.openxmlformats.org/officeDocument/2006/relationships" xmlns:w14="http://schemas.microsoft.com/office/word/2010/wordml">
+              <w:rPr>
+                <w:rFonts w:ascii="Arial" w:hAnsi="Arial" w:eastAsia="Arial" w:cs="Arial"/>
+                <w:sz w:val="22"/>
+                <w:szCs w:val="22"/>
+                <w:color w:val="000000"/>
+              </w:rPr>
+              <w:t xml:space="preserve">5</w:t>
+            </w:r>
+          </w:p>
+        </w:tc>
+        <w:tc>
+          <w:tcPr>
+            <w:tcBorders/>
+            <w:shd w:val="clear" w:color="auto" w:fill="FFFFFF"/>
+            <w:tcMar>
+              <w:top w:w="0" w:type="dxa"/>
+              <w:bottom w:w="0" w:type="dxa"/>
+              <w:left w:w="0" w:type="dxa"/>
+              <w:right w:w="0" w:type="dxa"/>
+            </w:tcMar>
+            <w:vAlign w:val="center"/>
+          </w:tcPr>
+          <w:p>
+            <w:pPr>
+              <w:jc w:val="center"/>
+              <w:spacing w:after="100" w:before="100" w:line="240"/>
+              <w:ind w:firstLine="0" w:left="100" w:right="100"/>
+            </w:pPr>
+            <w:r xmlns:w="http://schemas.openxmlformats.org/wordprocessingml/2006/main" xmlns:wp="http://schemas.openxmlformats.org/drawingml/2006/wordprocessingDrawing" xmlns:r="http://schemas.openxmlformats.org/officeDocument/2006/relationships" xmlns:w14="http://schemas.microsoft.com/office/word/2010/wordml">
+              <w:rPr>
+                <w:rFonts w:ascii="Arial" w:hAnsi="Arial" w:eastAsia="Arial" w:cs="Arial"/>
+                <w:sz w:val="22"/>
+                <w:szCs w:val="22"/>
+                <w:color w:val="000000"/>
+              </w:rPr>
+              <w:t xml:space="preserve">5.9</w:t>
+            </w:r>
+          </w:p>
+        </w:tc>
+        <w:tc>
+          <w:tcPr>
+            <w:tcBorders/>
+            <w:shd w:val="clear" w:color="auto" w:fill="FFFFFF"/>
+            <w:tcMar>
+              <w:top w:w="0" w:type="dxa"/>
+              <w:bottom w:w="0" w:type="dxa"/>
+              <w:left w:w="0" w:type="dxa"/>
+              <w:right w:w="0" w:type="dxa"/>
+            </w:tcMar>
+            <w:vAlign w:val="center"/>
+          </w:tcPr>
+          <w:p>
+            <w:pPr>
+              <w:jc w:val="center"/>
+              <w:spacing w:after="100" w:before="100" w:line="240"/>
+              <w:ind w:firstLine="0" w:left="100" w:right="100"/>
+            </w:pPr>
+            <w:r xmlns:w="http://schemas.openxmlformats.org/wordprocessingml/2006/main" xmlns:wp="http://schemas.openxmlformats.org/drawingml/2006/wordprocessingDrawing" xmlns:r="http://schemas.openxmlformats.org/officeDocument/2006/relationships" xmlns:w14="http://schemas.microsoft.com/office/word/2010/wordml">
+              <w:rPr>
+                <w:rFonts w:ascii="Arial" w:hAnsi="Arial" w:eastAsia="Arial" w:cs="Arial"/>
+                <w:sz w:val="22"/>
+                <w:szCs w:val="22"/>
+                <w:color w:val="000000"/>
+              </w:rPr>
+              <w:t xml:space="preserve">6.6</w:t>
+            </w:r>
+          </w:p>
+        </w:tc>
+        <w:tc>
+          <w:tcPr>
+            <w:tcBorders/>
+            <w:shd w:val="clear" w:color="auto" w:fill="FFFFFF"/>
+            <w:tcMar>
+              <w:top w:w="0" w:type="dxa"/>
+              <w:bottom w:w="0" w:type="dxa"/>
+              <w:left w:w="0" w:type="dxa"/>
+              <w:right w:w="0" w:type="dxa"/>
+            </w:tcMar>
+            <w:vAlign w:val="center"/>
+          </w:tcPr>
+          <w:p>
+            <w:pPr>
+              <w:jc w:val="center"/>
+              <w:spacing w:after="100" w:before="100" w:line="240"/>
+              <w:ind w:firstLine="0" w:left="100" w:right="100"/>
+            </w:pPr>
+            <w:r xmlns:w="http://schemas.openxmlformats.org/wordprocessingml/2006/main" xmlns:wp="http://schemas.openxmlformats.org/drawingml/2006/wordprocessingDrawing" xmlns:r="http://schemas.openxmlformats.org/officeDocument/2006/relationships" xmlns:w14="http://schemas.microsoft.com/office/word/2010/wordml">
+              <w:rPr>
+                <w:rFonts w:ascii="Arial" w:hAnsi="Arial" w:eastAsia="Arial" w:cs="Arial"/>
+                <w:sz w:val="22"/>
+                <w:szCs w:val="22"/>
+                <w:color w:val="000000"/>
+              </w:rPr>
+              <w:t xml:space="preserve">5.8</w:t>
+            </w:r>
+          </w:p>
+        </w:tc>
+        <w:tc>
+          <w:tcPr>
+            <w:tcBorders/>
+            <w:shd w:val="clear" w:color="auto" w:fill="FFFFFF"/>
+            <w:tcMar>
+              <w:top w:w="0" w:type="dxa"/>
+              <w:bottom w:w="0" w:type="dxa"/>
+              <w:left w:w="0" w:type="dxa"/>
+              <w:right w:w="0" w:type="dxa"/>
+            </w:tcMar>
+            <w:vAlign w:val="center"/>
+          </w:tcPr>
+          <w:p>
+            <w:pPr>
+              <w:jc w:val="center"/>
+              <w:spacing w:after="100" w:before="100" w:line="240"/>
+              <w:ind w:firstLine="0" w:left="100" w:right="100"/>
+            </w:pPr>
+            <w:r xmlns:w="http://schemas.openxmlformats.org/wordprocessingml/2006/main" xmlns:wp="http://schemas.openxmlformats.org/drawingml/2006/wordprocessingDrawing" xmlns:r="http://schemas.openxmlformats.org/officeDocument/2006/relationships" xmlns:w14="http://schemas.microsoft.com/office/word/2010/wordml">
+              <w:rPr>
+                <w:rFonts w:ascii="Arial" w:hAnsi="Arial" w:eastAsia="Arial" w:cs="Arial"/>
+                <w:sz w:val="22"/>
+                <w:szCs w:val="22"/>
+                <w:color w:val="000000"/>
+              </w:rPr>
+              <w:t xml:space="preserve"/>
+            </w:r>
+          </w:p>
+        </w:tc>
+      </w:tr>
+      <w:tr>
+        <w:trPr>
+          <w:cantSplit/>
+          <w:trHeight w:val="572" w:hRule="auto"/>
+        </w:trPr>
+        <w:tc>
+          <w:tcPr>
+            <w:tcBorders/>
+            <w:shd w:val="clear" w:color="auto" w:fill="FFFFFF"/>
+            <w:tcMar>
+              <w:top w:w="0" w:type="dxa"/>
+              <w:bottom w:w="0" w:type="dxa"/>
+              <w:left w:w="0" w:type="dxa"/>
+              <w:right w:w="0" w:type="dxa"/>
+            </w:tcMar>
+            <w:vAlign w:val="center"/>
+          </w:tcPr>
+          <w:p>
+            <w:pPr>
+              <w:jc w:val="left"/>
+              <w:spacing w:after="100" w:before="100" w:line="240"/>
+              <w:ind w:firstLine="0" w:left="400" w:right="100"/>
+            </w:pPr>
+            <w:r xmlns:w="http://schemas.openxmlformats.org/wordprocessingml/2006/main" xmlns:wp="http://schemas.openxmlformats.org/drawingml/2006/wordprocessingDrawing" xmlns:r="http://schemas.openxmlformats.org/officeDocument/2006/relationships" xmlns:w14="http://schemas.microsoft.com/office/word/2010/wordml">
+              <w:rPr>
+                <w:rFonts w:ascii="Arial" w:hAnsi="Arial" w:eastAsia="Arial" w:cs="Arial"/>
+                <w:sz w:val="22"/>
+                <w:szCs w:val="22"/>
+                <w:color w:val="000000"/>
+              </w:rPr>
+              <w:t xml:space="preserve">sd</w:t>
+            </w:r>
+          </w:p>
+        </w:tc>
+        <w:tc>
+          <w:tcPr>
+            <w:tcBorders/>
+            <w:shd w:val="clear" w:color="auto" w:fill="FFFFFF"/>
+            <w:tcMar>
+              <w:top w:w="0" w:type="dxa"/>
+              <w:bottom w:w="0" w:type="dxa"/>
+              <w:left w:w="0" w:type="dxa"/>
+              <w:right w:w="0" w:type="dxa"/>
+            </w:tcMar>
+            <w:vAlign w:val="center"/>
+          </w:tcPr>
+          <w:p>
+            <w:pPr>
+              <w:jc w:val="center"/>
+              <w:spacing w:after="100" w:before="100" w:line="240"/>
+              <w:ind w:firstLine="0" w:left="100" w:right="100"/>
+            </w:pPr>
+            <w:r xmlns:w="http://schemas.openxmlformats.org/wordprocessingml/2006/main" xmlns:wp="http://schemas.openxmlformats.org/drawingml/2006/wordprocessingDrawing" xmlns:r="http://schemas.openxmlformats.org/officeDocument/2006/relationships" xmlns:w14="http://schemas.microsoft.com/office/word/2010/wordml">
+              <w:rPr>
+                <w:rFonts w:ascii="Arial" w:hAnsi="Arial" w:eastAsia="Arial" w:cs="Arial"/>
+                <w:sz w:val="22"/>
+                <w:szCs w:val="22"/>
+                <w:color w:val="000000"/>
+              </w:rPr>
+              <w:t xml:space="preserve">0.35</w:t>
+            </w:r>
+          </w:p>
+        </w:tc>
+        <w:tc>
+          <w:tcPr>
+            <w:tcBorders/>
+            <w:shd w:val="clear" w:color="auto" w:fill="FFFFFF"/>
+            <w:tcMar>
+              <w:top w:w="0" w:type="dxa"/>
+              <w:bottom w:w="0" w:type="dxa"/>
+              <w:left w:w="0" w:type="dxa"/>
+              <w:right w:w="0" w:type="dxa"/>
+            </w:tcMar>
+            <w:vAlign w:val="center"/>
+          </w:tcPr>
+          <w:p>
+            <w:pPr>
+              <w:jc w:val="center"/>
+              <w:spacing w:after="100" w:before="100" w:line="240"/>
+              <w:ind w:firstLine="0" w:left="100" w:right="100"/>
+            </w:pPr>
+            <w:r xmlns:w="http://schemas.openxmlformats.org/wordprocessingml/2006/main" xmlns:wp="http://schemas.openxmlformats.org/drawingml/2006/wordprocessingDrawing" xmlns:r="http://schemas.openxmlformats.org/officeDocument/2006/relationships" xmlns:w14="http://schemas.microsoft.com/office/word/2010/wordml">
+              <w:rPr>
+                <w:rFonts w:ascii="Arial" w:hAnsi="Arial" w:eastAsia="Arial" w:cs="Arial"/>
+                <w:sz w:val="22"/>
+                <w:szCs w:val="22"/>
+                <w:color w:val="000000"/>
+              </w:rPr>
+              <w:t xml:space="preserve">0.52</w:t>
+            </w:r>
+          </w:p>
+        </w:tc>
+        <w:tc>
+          <w:tcPr>
+            <w:tcBorders/>
+            <w:shd w:val="clear" w:color="auto" w:fill="FFFFFF"/>
+            <w:tcMar>
+              <w:top w:w="0" w:type="dxa"/>
+              <w:bottom w:w="0" w:type="dxa"/>
+              <w:left w:w="0" w:type="dxa"/>
+              <w:right w:w="0" w:type="dxa"/>
+            </w:tcMar>
+            <w:vAlign w:val="center"/>
+          </w:tcPr>
+          <w:p>
+            <w:pPr>
+              <w:jc w:val="center"/>
+              <w:spacing w:after="100" w:before="100" w:line="240"/>
+              <w:ind w:firstLine="0" w:left="100" w:right="100"/>
+            </w:pPr>
+            <w:r xmlns:w="http://schemas.openxmlformats.org/wordprocessingml/2006/main" xmlns:wp="http://schemas.openxmlformats.org/drawingml/2006/wordprocessingDrawing" xmlns:r="http://schemas.openxmlformats.org/officeDocument/2006/relationships" xmlns:w14="http://schemas.microsoft.com/office/word/2010/wordml">
+              <w:rPr>
+                <w:rFonts w:ascii="Arial" w:hAnsi="Arial" w:eastAsia="Arial" w:cs="Arial"/>
+                <w:sz w:val="22"/>
+                <w:szCs w:val="22"/>
+                <w:color w:val="000000"/>
+              </w:rPr>
+              <w:t xml:space="preserve">0.64</w:t>
+            </w:r>
+          </w:p>
+        </w:tc>
+        <w:tc>
+          <w:tcPr>
+            <w:tcBorders/>
+            <w:shd w:val="clear" w:color="auto" w:fill="FFFFFF"/>
+            <w:tcMar>
+              <w:top w:w="0" w:type="dxa"/>
+              <w:bottom w:w="0" w:type="dxa"/>
+              <w:left w:w="0" w:type="dxa"/>
+              <w:right w:w="0" w:type="dxa"/>
+            </w:tcMar>
+            <w:vAlign w:val="center"/>
+          </w:tcPr>
+          <w:p>
+            <w:pPr>
+              <w:jc w:val="center"/>
+              <w:spacing w:after="100" w:before="100" w:line="240"/>
+              <w:ind w:firstLine="0" w:left="100" w:right="100"/>
+            </w:pPr>
+            <w:r xmlns:w="http://schemas.openxmlformats.org/wordprocessingml/2006/main" xmlns:wp="http://schemas.openxmlformats.org/drawingml/2006/wordprocessingDrawing" xmlns:r="http://schemas.openxmlformats.org/officeDocument/2006/relationships" xmlns:w14="http://schemas.microsoft.com/office/word/2010/wordml">
+              <w:rPr>
+                <w:rFonts w:ascii="Arial" w:hAnsi="Arial" w:eastAsia="Arial" w:cs="Arial"/>
+                <w:sz w:val="22"/>
+                <w:szCs w:val="22"/>
+                <w:color w:val="000000"/>
+              </w:rPr>
+              <w:t xml:space="preserve">0.83</w:t>
+            </w:r>
+          </w:p>
+        </w:tc>
+        <w:tc>
+          <w:tcPr>
+            <w:tcBorders/>
+            <w:shd w:val="clear" w:color="auto" w:fill="FFFFFF"/>
+            <w:tcMar>
+              <w:top w:w="0" w:type="dxa"/>
+              <w:bottom w:w="0" w:type="dxa"/>
+              <w:left w:w="0" w:type="dxa"/>
+              <w:right w:w="0" w:type="dxa"/>
+            </w:tcMar>
+            <w:vAlign w:val="center"/>
+          </w:tcPr>
+          <w:p>
+            <w:pPr>
+              <w:jc w:val="center"/>
+              <w:spacing w:after="100" w:before="100" w:line="240"/>
+              <w:ind w:firstLine="0" w:left="100" w:right="100"/>
+            </w:pPr>
+            <w:r xmlns:w="http://schemas.openxmlformats.org/wordprocessingml/2006/main" xmlns:wp="http://schemas.openxmlformats.org/drawingml/2006/wordprocessingDrawing" xmlns:r="http://schemas.openxmlformats.org/officeDocument/2006/relationships" xmlns:w14="http://schemas.microsoft.com/office/word/2010/wordml">
+              <w:rPr>
+                <w:rFonts w:ascii="Arial" w:hAnsi="Arial" w:eastAsia="Arial" w:cs="Arial"/>
+                <w:sz w:val="22"/>
+                <w:szCs w:val="22"/>
+                <w:color w:val="000000"/>
+              </w:rPr>
+              <w:t xml:space="preserve"/>
+            </w:r>
+          </w:p>
+        </w:tc>
+      </w:tr>
+      <w:tr>
+        <w:trPr>
+          <w:cantSplit/>
+          <w:trHeight w:val="571" w:hRule="auto"/>
+        </w:trPr>
+        <w:tc>
+          <w:tcPr>
+            <w:tcBorders/>
+            <w:shd w:val="clear" w:color="auto" w:fill="FFFFFF"/>
+            <w:tcMar>
+              <w:top w:w="0" w:type="dxa"/>
+              <w:bottom w:w="0" w:type="dxa"/>
+              <w:left w:w="0" w:type="dxa"/>
+              <w:right w:w="0" w:type="dxa"/>
+            </w:tcMar>
+            <w:vAlign w:val="center"/>
+          </w:tcPr>
+          <w:p>
+            <w:pPr>
+              <w:jc w:val="left"/>
+              <w:spacing w:after="100" w:before="100" w:line="240"/>
+              <w:ind w:firstLine="0" w:left="400" w:right="100"/>
+            </w:pPr>
+            <w:r xmlns:w="http://schemas.openxmlformats.org/wordprocessingml/2006/main" xmlns:wp="http://schemas.openxmlformats.org/drawingml/2006/wordprocessingDrawing" xmlns:r="http://schemas.openxmlformats.org/officeDocument/2006/relationships" xmlns:w14="http://schemas.microsoft.com/office/word/2010/wordml">
+              <w:rPr>
+                <w:rFonts w:ascii="Arial" w:hAnsi="Arial" w:eastAsia="Arial" w:cs="Arial"/>
+                <w:sz w:val="22"/>
+                <w:szCs w:val="22"/>
+                <w:color w:val="000000"/>
+              </w:rPr>
+              <w:t xml:space="preserve">median</w:t>
+            </w:r>
+          </w:p>
+        </w:tc>
+        <w:tc>
+          <w:tcPr>
+            <w:tcBorders/>
+            <w:shd w:val="clear" w:color="auto" w:fill="FFFFFF"/>
+            <w:tcMar>
+              <w:top w:w="0" w:type="dxa"/>
+              <w:bottom w:w="0" w:type="dxa"/>
+              <w:left w:w="0" w:type="dxa"/>
+              <w:right w:w="0" w:type="dxa"/>
+            </w:tcMar>
+            <w:vAlign w:val="center"/>
+          </w:tcPr>
+          <w:p>
+            <w:pPr>
+              <w:jc w:val="center"/>
+              <w:spacing w:after="100" w:before="100" w:line="240"/>
+              <w:ind w:firstLine="0" w:left="100" w:right="100"/>
+            </w:pPr>
+            <w:r xmlns:w="http://schemas.openxmlformats.org/wordprocessingml/2006/main" xmlns:wp="http://schemas.openxmlformats.org/drawingml/2006/wordprocessingDrawing" xmlns:r="http://schemas.openxmlformats.org/officeDocument/2006/relationships" xmlns:w14="http://schemas.microsoft.com/office/word/2010/wordml">
+              <w:rPr>
+                <w:rFonts w:ascii="Arial" w:hAnsi="Arial" w:eastAsia="Arial" w:cs="Arial"/>
+                <w:sz w:val="22"/>
+                <w:szCs w:val="22"/>
+                <w:color w:val="000000"/>
+              </w:rPr>
+              <w:t xml:space="preserve">5</w:t>
+            </w:r>
+          </w:p>
+        </w:tc>
+        <w:tc>
+          <w:tcPr>
+            <w:tcBorders/>
+            <w:shd w:val="clear" w:color="auto" w:fill="FFFFFF"/>
+            <w:tcMar>
+              <w:top w:w="0" w:type="dxa"/>
+              <w:bottom w:w="0" w:type="dxa"/>
+              <w:left w:w="0" w:type="dxa"/>
+              <w:right w:w="0" w:type="dxa"/>
+            </w:tcMar>
+            <w:vAlign w:val="center"/>
+          </w:tcPr>
+          <w:p>
+            <w:pPr>
+              <w:jc w:val="center"/>
+              <w:spacing w:after="100" w:before="100" w:line="240"/>
+              <w:ind w:firstLine="0" w:left="100" w:right="100"/>
+            </w:pPr>
+            <w:r xmlns:w="http://schemas.openxmlformats.org/wordprocessingml/2006/main" xmlns:wp="http://schemas.openxmlformats.org/drawingml/2006/wordprocessingDrawing" xmlns:r="http://schemas.openxmlformats.org/officeDocument/2006/relationships" xmlns:w14="http://schemas.microsoft.com/office/word/2010/wordml">
+              <w:rPr>
+                <w:rFonts w:ascii="Arial" w:hAnsi="Arial" w:eastAsia="Arial" w:cs="Arial"/>
+                <w:sz w:val="22"/>
+                <w:szCs w:val="22"/>
+                <w:color w:val="000000"/>
+              </w:rPr>
+              <w:t xml:space="preserve">5.9</w:t>
+            </w:r>
+          </w:p>
+        </w:tc>
+        <w:tc>
+          <w:tcPr>
+            <w:tcBorders/>
+            <w:shd w:val="clear" w:color="auto" w:fill="FFFFFF"/>
+            <w:tcMar>
+              <w:top w:w="0" w:type="dxa"/>
+              <w:bottom w:w="0" w:type="dxa"/>
+              <w:left w:w="0" w:type="dxa"/>
+              <w:right w:w="0" w:type="dxa"/>
+            </w:tcMar>
+            <w:vAlign w:val="center"/>
+          </w:tcPr>
+          <w:p>
+            <w:pPr>
+              <w:jc w:val="center"/>
+              <w:spacing w:after="100" w:before="100" w:line="240"/>
+              <w:ind w:firstLine="0" w:left="100" w:right="100"/>
+            </w:pPr>
+            <w:r xmlns:w="http://schemas.openxmlformats.org/wordprocessingml/2006/main" xmlns:wp="http://schemas.openxmlformats.org/drawingml/2006/wordprocessingDrawing" xmlns:r="http://schemas.openxmlformats.org/officeDocument/2006/relationships" xmlns:w14="http://schemas.microsoft.com/office/word/2010/wordml">
+              <w:rPr>
+                <w:rFonts w:ascii="Arial" w:hAnsi="Arial" w:eastAsia="Arial" w:cs="Arial"/>
+                <w:sz w:val="22"/>
+                <w:szCs w:val="22"/>
+                <w:color w:val="000000"/>
+              </w:rPr>
+              <w:t xml:space="preserve">6.5</w:t>
+            </w:r>
+          </w:p>
+        </w:tc>
+        <w:tc>
+          <w:tcPr>
+            <w:tcBorders/>
+            <w:shd w:val="clear" w:color="auto" w:fill="FFFFFF"/>
+            <w:tcMar>
+              <w:top w:w="0" w:type="dxa"/>
+              <w:bottom w:w="0" w:type="dxa"/>
+              <w:left w:w="0" w:type="dxa"/>
+              <w:right w:w="0" w:type="dxa"/>
+            </w:tcMar>
+            <w:vAlign w:val="center"/>
+          </w:tcPr>
+          <w:p>
+            <w:pPr>
+              <w:jc w:val="center"/>
+              <w:spacing w:after="100" w:before="100" w:line="240"/>
+              <w:ind w:firstLine="0" w:left="100" w:right="100"/>
+            </w:pPr>
+            <w:r xmlns:w="http://schemas.openxmlformats.org/wordprocessingml/2006/main" xmlns:wp="http://schemas.openxmlformats.org/drawingml/2006/wordprocessingDrawing" xmlns:r="http://schemas.openxmlformats.org/officeDocument/2006/relationships" xmlns:w14="http://schemas.microsoft.com/office/word/2010/wordml">
+              <w:rPr>
+                <w:rFonts w:ascii="Arial" w:hAnsi="Arial" w:eastAsia="Arial" w:cs="Arial"/>
+                <w:sz w:val="22"/>
+                <w:szCs w:val="22"/>
+                <w:color w:val="000000"/>
+              </w:rPr>
+              <w:t xml:space="preserve">5.8</w:t>
+            </w:r>
+          </w:p>
+        </w:tc>
+        <w:tc>
+          <w:tcPr>
+            <w:tcBorders/>
+            <w:shd w:val="clear" w:color="auto" w:fill="FFFFFF"/>
+            <w:tcMar>
+              <w:top w:w="0" w:type="dxa"/>
+              <w:bottom w:w="0" w:type="dxa"/>
+              <w:left w:w="0" w:type="dxa"/>
+              <w:right w:w="0" w:type="dxa"/>
+            </w:tcMar>
+            <w:vAlign w:val="center"/>
+          </w:tcPr>
+          <w:p>
+            <w:pPr>
+              <w:jc w:val="center"/>
+              <w:spacing w:after="100" w:before="100" w:line="240"/>
+              <w:ind w:firstLine="0" w:left="100" w:right="100"/>
+            </w:pPr>
+            <w:r xmlns:w="http://schemas.openxmlformats.org/wordprocessingml/2006/main" xmlns:wp="http://schemas.openxmlformats.org/drawingml/2006/wordprocessingDrawing" xmlns:r="http://schemas.openxmlformats.org/officeDocument/2006/relationships" xmlns:w14="http://schemas.microsoft.com/office/word/2010/wordml">
+              <w:rPr>
+                <w:rFonts w:ascii="Arial" w:hAnsi="Arial" w:eastAsia="Arial" w:cs="Arial"/>
+                <w:sz w:val="22"/>
+                <w:szCs w:val="22"/>
+                <w:color w:val="000000"/>
+              </w:rPr>
+              <w:t xml:space="preserve"/>
+            </w:r>
+          </w:p>
+        </w:tc>
+      </w:tr>
+      <w:tr>
+        <w:trPr>
+          <w:cantSplit/>
+          <w:trHeight w:val="583" w:hRule="auto"/>
+        </w:trPr>
+        <w:tc>
+          <w:tcPr>
+            <w:tcBorders/>
+            <w:shd w:val="clear" w:color="auto" w:fill="FFFFFF"/>
+            <w:tcMar>
+              <w:top w:w="0" w:type="dxa"/>
+              <w:bottom w:w="0" w:type="dxa"/>
+              <w:left w:w="0" w:type="dxa"/>
+              <w:right w:w="0" w:type="dxa"/>
+            </w:tcMar>
+            <w:vAlign w:val="center"/>
+          </w:tcPr>
+          <w:p>
+            <w:pPr>
+              <w:jc w:val="left"/>
+              <w:spacing w:after="100" w:before="100" w:line="240"/>
+              <w:ind w:firstLine="0" w:left="400" w:right="100"/>
+            </w:pPr>
+            <w:r xmlns:w="http://schemas.openxmlformats.org/wordprocessingml/2006/main" xmlns:wp="http://schemas.openxmlformats.org/drawingml/2006/wordprocessingDrawing" xmlns:r="http://schemas.openxmlformats.org/officeDocument/2006/relationships" xmlns:w14="http://schemas.microsoft.com/office/word/2010/wordml">
+              <w:rPr>
+                <w:rFonts w:ascii="Arial" w:hAnsi="Arial" w:eastAsia="Arial" w:cs="Arial"/>
+                <w:sz w:val="22"/>
+                <w:szCs w:val="22"/>
+                <w:color w:val="000000"/>
+              </w:rPr>
+              <w:t xml:space="preserve">Q1 - Q3</w:t>
+            </w:r>
+          </w:p>
+        </w:tc>
+        <w:tc>
+          <w:tcPr>
+            <w:tcBorders/>
+            <w:shd w:val="clear" w:color="auto" w:fill="FFFFFF"/>
+            <w:tcMar>
+              <w:top w:w="0" w:type="dxa"/>
+              <w:bottom w:w="0" w:type="dxa"/>
+              <w:left w:w="0" w:type="dxa"/>
+              <w:right w:w="0" w:type="dxa"/>
+            </w:tcMar>
+            <w:vAlign w:val="center"/>
+          </w:tcPr>
+          <w:p>
+            <w:pPr>
+              <w:jc w:val="center"/>
+              <w:spacing w:after="100" w:before="100" w:line="240"/>
+              <w:ind w:firstLine="0" w:left="100" w:right="100"/>
+            </w:pPr>
+            <w:r xmlns:w="http://schemas.openxmlformats.org/wordprocessingml/2006/main" xmlns:wp="http://schemas.openxmlformats.org/drawingml/2006/wordprocessingDrawing" xmlns:r="http://schemas.openxmlformats.org/officeDocument/2006/relationships" xmlns:w14="http://schemas.microsoft.com/office/word/2010/wordml">
+              <w:rPr>
+                <w:rFonts w:ascii="Arial" w:hAnsi="Arial" w:eastAsia="Arial" w:cs="Arial"/>
+                <w:sz w:val="22"/>
+                <w:szCs w:val="22"/>
+                <w:color w:val="000000"/>
+              </w:rPr>
+              <w:t xml:space="preserve">4.8 -- 5.2</w:t>
+            </w:r>
+          </w:p>
+        </w:tc>
+        <w:tc>
+          <w:tcPr>
+            <w:tcBorders/>
+            <w:shd w:val="clear" w:color="auto" w:fill="FFFFFF"/>
+            <w:tcMar>
+              <w:top w:w="0" w:type="dxa"/>
+              <w:bottom w:w="0" w:type="dxa"/>
+              <w:left w:w="0" w:type="dxa"/>
+              <w:right w:w="0" w:type="dxa"/>
+            </w:tcMar>
+            <w:vAlign w:val="center"/>
+          </w:tcPr>
+          <w:p>
+            <w:pPr>
+              <w:jc w:val="center"/>
+              <w:spacing w:after="100" w:before="100" w:line="240"/>
+              <w:ind w:firstLine="0" w:left="100" w:right="100"/>
+            </w:pPr>
+            <w:r xmlns:w="http://schemas.openxmlformats.org/wordprocessingml/2006/main" xmlns:wp="http://schemas.openxmlformats.org/drawingml/2006/wordprocessingDrawing" xmlns:r="http://schemas.openxmlformats.org/officeDocument/2006/relationships" xmlns:w14="http://schemas.microsoft.com/office/word/2010/wordml">
+              <w:rPr>
+                <w:rFonts w:ascii="Arial" w:hAnsi="Arial" w:eastAsia="Arial" w:cs="Arial"/>
+                <w:sz w:val="22"/>
+                <w:szCs w:val="22"/>
+                <w:color w:val="000000"/>
+              </w:rPr>
+              <w:t xml:space="preserve">5.6 -- 6.3</w:t>
+            </w:r>
+          </w:p>
+        </w:tc>
+        <w:tc>
+          <w:tcPr>
+            <w:tcBorders/>
+            <w:shd w:val="clear" w:color="auto" w:fill="FFFFFF"/>
+            <w:tcMar>
+              <w:top w:w="0" w:type="dxa"/>
+              <w:bottom w:w="0" w:type="dxa"/>
+              <w:left w:w="0" w:type="dxa"/>
+              <w:right w:w="0" w:type="dxa"/>
+            </w:tcMar>
+            <w:vAlign w:val="center"/>
+          </w:tcPr>
+          <w:p>
+            <w:pPr>
+              <w:jc w:val="center"/>
+              <w:spacing w:after="100" w:before="100" w:line="240"/>
+              <w:ind w:firstLine="0" w:left="100" w:right="100"/>
+            </w:pPr>
+            <w:r xmlns:w="http://schemas.openxmlformats.org/wordprocessingml/2006/main" xmlns:wp="http://schemas.openxmlformats.org/drawingml/2006/wordprocessingDrawing" xmlns:r="http://schemas.openxmlformats.org/officeDocument/2006/relationships" xmlns:w14="http://schemas.microsoft.com/office/word/2010/wordml">
+              <w:rPr>
+                <w:rFonts w:ascii="Arial" w:hAnsi="Arial" w:eastAsia="Arial" w:cs="Arial"/>
+                <w:sz w:val="22"/>
+                <w:szCs w:val="22"/>
+                <w:color w:val="000000"/>
+              </w:rPr>
+              <w:t xml:space="preserve">6.2 -- 6.9</w:t>
+            </w:r>
+          </w:p>
+        </w:tc>
+        <w:tc>
+          <w:tcPr>
+            <w:tcBorders/>
+            <w:shd w:val="clear" w:color="auto" w:fill="FFFFFF"/>
+            <w:tcMar>
+              <w:top w:w="0" w:type="dxa"/>
+              <w:bottom w:w="0" w:type="dxa"/>
+              <w:left w:w="0" w:type="dxa"/>
+              <w:right w:w="0" w:type="dxa"/>
+            </w:tcMar>
+            <w:vAlign w:val="center"/>
+          </w:tcPr>
+          <w:p>
+            <w:pPr>
+              <w:jc w:val="center"/>
+              <w:spacing w:after="100" w:before="100" w:line="240"/>
+              <w:ind w:firstLine="0" w:left="100" w:right="100"/>
+            </w:pPr>
+            <w:r xmlns:w="http://schemas.openxmlformats.org/wordprocessingml/2006/main" xmlns:wp="http://schemas.openxmlformats.org/drawingml/2006/wordprocessingDrawing" xmlns:r="http://schemas.openxmlformats.org/officeDocument/2006/relationships" xmlns:w14="http://schemas.microsoft.com/office/word/2010/wordml">
+              <w:rPr>
+                <w:rFonts w:ascii="Arial" w:hAnsi="Arial" w:eastAsia="Arial" w:cs="Arial"/>
+                <w:sz w:val="22"/>
+                <w:szCs w:val="22"/>
+                <w:color w:val="000000"/>
+              </w:rPr>
+              <w:t xml:space="preserve">5.1 -- 6.4</w:t>
+            </w:r>
+          </w:p>
+        </w:tc>
+        <w:tc>
+          <w:tcPr>
+            <w:tcBorders/>
+            <w:shd w:val="clear" w:color="auto" w:fill="FFFFFF"/>
+            <w:tcMar>
+              <w:top w:w="0" w:type="dxa"/>
+              <w:bottom w:w="0" w:type="dxa"/>
+              <w:left w:w="0" w:type="dxa"/>
+              <w:right w:w="0" w:type="dxa"/>
+            </w:tcMar>
+            <w:vAlign w:val="center"/>
+          </w:tcPr>
+          <w:p>
+            <w:pPr>
+              <w:jc w:val="center"/>
+              <w:spacing w:after="100" w:before="100" w:line="240"/>
+              <w:ind w:firstLine="0" w:left="100" w:right="100"/>
+            </w:pPr>
+            <w:r xmlns:w="http://schemas.openxmlformats.org/wordprocessingml/2006/main" xmlns:wp="http://schemas.openxmlformats.org/drawingml/2006/wordprocessingDrawing" xmlns:r="http://schemas.openxmlformats.org/officeDocument/2006/relationships" xmlns:w14="http://schemas.microsoft.com/office/word/2010/wordml">
+              <w:rPr>
+                <w:rFonts w:ascii="Arial" w:hAnsi="Arial" w:eastAsia="Arial" w:cs="Arial"/>
+                <w:sz w:val="22"/>
+                <w:szCs w:val="22"/>
+                <w:color w:val="000000"/>
+              </w:rPr>
+              <w:t xml:space="preserve"/>
+            </w:r>
+          </w:p>
+        </w:tc>
+      </w:tr>
+      <w:tr>
+        <w:trPr>
+          <w:cantSplit/>
+          <w:trHeight w:val="572" w:hRule="auto"/>
+        </w:trPr>
+        <w:tc>
+          <w:tcPr>
+            <w:tcBorders/>
+            <w:shd w:val="clear" w:color="auto" w:fill="FFFFFF"/>
+            <w:tcMar>
+              <w:top w:w="0" w:type="dxa"/>
+              <w:bottom w:w="0" w:type="dxa"/>
+              <w:left w:w="0" w:type="dxa"/>
+              <w:right w:w="0" w:type="dxa"/>
+            </w:tcMar>
+            <w:vAlign w:val="center"/>
+          </w:tcPr>
+          <w:p>
+            <w:pPr>
+              <w:jc w:val="left"/>
+              <w:spacing w:after="100" w:before="100" w:line="240"/>
+              <w:ind w:firstLine="0" w:left="400" w:right="100"/>
+            </w:pPr>
+            <w:r xmlns:w="http://schemas.openxmlformats.org/wordprocessingml/2006/main" xmlns:wp="http://schemas.openxmlformats.org/drawingml/2006/wordprocessingDrawing" xmlns:r="http://schemas.openxmlformats.org/officeDocument/2006/relationships" xmlns:w14="http://schemas.microsoft.com/office/word/2010/wordml">
+              <w:rPr>
+                <w:rFonts w:ascii="Arial" w:hAnsi="Arial" w:eastAsia="Arial" w:cs="Arial"/>
+                <w:sz w:val="22"/>
+                <w:szCs w:val="22"/>
+                <w:color w:val="000000"/>
+              </w:rPr>
+              <w:t xml:space="preserve">min - max</w:t>
+            </w:r>
+          </w:p>
+        </w:tc>
+        <w:tc>
+          <w:tcPr>
+            <w:tcBorders/>
+            <w:shd w:val="clear" w:color="auto" w:fill="FFFFFF"/>
+            <w:tcMar>
+              <w:top w:w="0" w:type="dxa"/>
+              <w:bottom w:w="0" w:type="dxa"/>
+              <w:left w:w="0" w:type="dxa"/>
+              <w:right w:w="0" w:type="dxa"/>
+            </w:tcMar>
+            <w:vAlign w:val="center"/>
+          </w:tcPr>
+          <w:p>
+            <w:pPr>
+              <w:jc w:val="center"/>
+              <w:spacing w:after="100" w:before="100" w:line="240"/>
+              <w:ind w:firstLine="0" w:left="100" w:right="100"/>
+            </w:pPr>
+            <w:r xmlns:w="http://schemas.openxmlformats.org/wordprocessingml/2006/main" xmlns:wp="http://schemas.openxmlformats.org/drawingml/2006/wordprocessingDrawing" xmlns:r="http://schemas.openxmlformats.org/officeDocument/2006/relationships" xmlns:w14="http://schemas.microsoft.com/office/word/2010/wordml">
+              <w:rPr>
+                <w:rFonts w:ascii="Arial" w:hAnsi="Arial" w:eastAsia="Arial" w:cs="Arial"/>
+                <w:sz w:val="22"/>
+                <w:szCs w:val="22"/>
+                <w:color w:val="000000"/>
+              </w:rPr>
+              <w:t xml:space="preserve">4.3 -- 5.8</w:t>
+            </w:r>
+          </w:p>
+        </w:tc>
+        <w:tc>
+          <w:tcPr>
+            <w:tcBorders/>
+            <w:shd w:val="clear" w:color="auto" w:fill="FFFFFF"/>
+            <w:tcMar>
+              <w:top w:w="0" w:type="dxa"/>
+              <w:bottom w:w="0" w:type="dxa"/>
+              <w:left w:w="0" w:type="dxa"/>
+              <w:right w:w="0" w:type="dxa"/>
+            </w:tcMar>
+            <w:vAlign w:val="center"/>
+          </w:tcPr>
+          <w:p>
+            <w:pPr>
+              <w:jc w:val="center"/>
+              <w:spacing w:after="100" w:before="100" w:line="240"/>
+              <w:ind w:firstLine="0" w:left="100" w:right="100"/>
+            </w:pPr>
+            <w:r xmlns:w="http://schemas.openxmlformats.org/wordprocessingml/2006/main" xmlns:wp="http://schemas.openxmlformats.org/drawingml/2006/wordprocessingDrawing" xmlns:r="http://schemas.openxmlformats.org/officeDocument/2006/relationships" xmlns:w14="http://schemas.microsoft.com/office/word/2010/wordml">
+              <w:rPr>
+                <w:rFonts w:ascii="Arial" w:hAnsi="Arial" w:eastAsia="Arial" w:cs="Arial"/>
+                <w:sz w:val="22"/>
+                <w:szCs w:val="22"/>
+                <w:color w:val="000000"/>
+              </w:rPr>
+              <w:t xml:space="preserve">4.9 -- 7</w:t>
+            </w:r>
+          </w:p>
+        </w:tc>
+        <w:tc>
+          <w:tcPr>
+            <w:tcBorders/>
+            <w:shd w:val="clear" w:color="auto" w:fill="FFFFFF"/>
+            <w:tcMar>
+              <w:top w:w="0" w:type="dxa"/>
+              <w:bottom w:w="0" w:type="dxa"/>
+              <w:left w:w="0" w:type="dxa"/>
+              <w:right w:w="0" w:type="dxa"/>
+            </w:tcMar>
+            <w:vAlign w:val="center"/>
+          </w:tcPr>
+          <w:p>
+            <w:pPr>
+              <w:jc w:val="center"/>
+              <w:spacing w:after="100" w:before="100" w:line="240"/>
+              <w:ind w:firstLine="0" w:left="100" w:right="100"/>
+            </w:pPr>
+            <w:r xmlns:w="http://schemas.openxmlformats.org/wordprocessingml/2006/main" xmlns:wp="http://schemas.openxmlformats.org/drawingml/2006/wordprocessingDrawing" xmlns:r="http://schemas.openxmlformats.org/officeDocument/2006/relationships" xmlns:w14="http://schemas.microsoft.com/office/word/2010/wordml">
+              <w:rPr>
+                <w:rFonts w:ascii="Arial" w:hAnsi="Arial" w:eastAsia="Arial" w:cs="Arial"/>
+                <w:sz w:val="22"/>
+                <w:szCs w:val="22"/>
+                <w:color w:val="000000"/>
+              </w:rPr>
+              <w:t xml:space="preserve">4.9 -- 7.9</w:t>
+            </w:r>
+          </w:p>
+        </w:tc>
+        <w:tc>
+          <w:tcPr>
+            <w:tcBorders/>
+            <w:shd w:val="clear" w:color="auto" w:fill="FFFFFF"/>
+            <w:tcMar>
+              <w:top w:w="0" w:type="dxa"/>
+              <w:bottom w:w="0" w:type="dxa"/>
+              <w:left w:w="0" w:type="dxa"/>
+              <w:right w:w="0" w:type="dxa"/>
+            </w:tcMar>
+            <w:vAlign w:val="center"/>
+          </w:tcPr>
+          <w:p>
+            <w:pPr>
+              <w:jc w:val="center"/>
+              <w:spacing w:after="100" w:before="100" w:line="240"/>
+              <w:ind w:firstLine="0" w:left="100" w:right="100"/>
+            </w:pPr>
+            <w:r xmlns:w="http://schemas.openxmlformats.org/wordprocessingml/2006/main" xmlns:wp="http://schemas.openxmlformats.org/drawingml/2006/wordprocessingDrawing" xmlns:r="http://schemas.openxmlformats.org/officeDocument/2006/relationships" xmlns:w14="http://schemas.microsoft.com/office/word/2010/wordml">
+              <w:rPr>
+                <w:rFonts w:ascii="Arial" w:hAnsi="Arial" w:eastAsia="Arial" w:cs="Arial"/>
+                <w:sz w:val="22"/>
+                <w:szCs w:val="22"/>
+                <w:color w:val="000000"/>
+              </w:rPr>
+              <w:t xml:space="preserve">4.3 -- 7.9</w:t>
+            </w:r>
+          </w:p>
+        </w:tc>
+        <w:tc>
+          <w:tcPr>
+            <w:tcBorders/>
+            <w:shd w:val="clear" w:color="auto" w:fill="FFFFFF"/>
+            <w:tcMar>
+              <w:top w:w="0" w:type="dxa"/>
+              <w:bottom w:w="0" w:type="dxa"/>
+              <w:left w:w="0" w:type="dxa"/>
+              <w:right w:w="0" w:type="dxa"/>
+            </w:tcMar>
+            <w:vAlign w:val="center"/>
+          </w:tcPr>
+          <w:p>
+            <w:pPr>
+              <w:jc w:val="center"/>
+              <w:spacing w:after="100" w:before="100" w:line="240"/>
+              <w:ind w:firstLine="0" w:left="100" w:right="100"/>
+            </w:pPr>
+            <w:r xmlns:w="http://schemas.openxmlformats.org/wordprocessingml/2006/main" xmlns:wp="http://schemas.openxmlformats.org/drawingml/2006/wordprocessingDrawing" xmlns:r="http://schemas.openxmlformats.org/officeDocument/2006/relationships" xmlns:w14="http://schemas.microsoft.com/office/word/2010/wordml">
+              <w:rPr>
+                <w:rFonts w:ascii="Arial" w:hAnsi="Arial" w:eastAsia="Arial" w:cs="Arial"/>
+                <w:sz w:val="22"/>
+                <w:szCs w:val="22"/>
+                <w:color w:val="000000"/>
+              </w:rPr>
+              <w:t xml:space="preserve"/>
+            </w:r>
+          </w:p>
+        </w:tc>
+      </w:tr>
+      <w:tr>
+        <w:trPr>
+          <w:cantSplit/>
+          <w:trHeight w:val="614" w:hRule="auto"/>
+        </w:trPr>
+        <w:tc>
+          <w:tcPr>
+            <w:tcBorders/>
+            <w:shd w:val="clear" w:color="auto" w:fill="FFFFFF"/>
+            <w:tcMar>
+              <w:top w:w="0" w:type="dxa"/>
+              <w:bottom w:w="0" w:type="dxa"/>
+              <w:left w:w="0" w:type="dxa"/>
+              <w:right w:w="0" w:type="dxa"/>
+            </w:tcMar>
+            <w:vAlign w:val="center"/>
+          </w:tcPr>
+          <w:p>
+            <w:pPr>
+              <w:jc w:val="left"/>
+              <w:spacing w:after="100" w:before="100" w:line="240"/>
+              <w:ind w:firstLine="0" w:left="100" w:right="100"/>
+            </w:pPr>
+            <w:r xmlns:w="http://schemas.openxmlformats.org/wordprocessingml/2006/main" xmlns:wp="http://schemas.openxmlformats.org/drawingml/2006/wordprocessingDrawing" xmlns:r="http://schemas.openxmlformats.org/officeDocument/2006/relationships" xmlns:w14="http://schemas.microsoft.com/office/word/2010/wordml">
+              <w:rPr>
+                <w:rFonts w:ascii="Arial" w:hAnsi="Arial" w:eastAsia="Arial" w:cs="Arial"/>
+                <w:b/>
+                <w:sz w:val="22"/>
+                <w:szCs w:val="22"/>
+                <w:color w:val="000000"/>
+              </w:rPr>
+              <w:t xml:space="preserve">Sepal.Width</w:t>
+            </w:r>
+          </w:p>
+        </w:tc>
+        <w:tc>
+          <w:tcPr>
+            <w:tcBorders/>
+            <w:shd w:val="clear" w:color="auto" w:fill="FFFFFF"/>
+            <w:tcMar>
+              <w:top w:w="0" w:type="dxa"/>
+              <w:bottom w:w="0" w:type="dxa"/>
+              <w:left w:w="0" w:type="dxa"/>
+              <w:right w:w="0" w:type="dxa"/>
+            </w:tcMar>
+            <w:vAlign w:val="center"/>
+          </w:tcPr>
+          <w:p>
+            <w:pPr>
+              <w:jc w:val="center"/>
+              <w:spacing w:after="100" w:before="100" w:line="240"/>
+              <w:ind w:firstLine="0" w:left="100" w:right="100"/>
+            </w:pPr>
+            <w:r xmlns:w="http://schemas.openxmlformats.org/wordprocessingml/2006/main" xmlns:wp="http://schemas.openxmlformats.org/drawingml/2006/wordprocessingDrawing" xmlns:r="http://schemas.openxmlformats.org/officeDocument/2006/relationships" xmlns:w14="http://schemas.microsoft.com/office/word/2010/wordml">
+              <w:rPr>
+                <w:rFonts w:ascii="Arial" w:hAnsi="Arial" w:eastAsia="Arial" w:cs="Arial"/>
+                <w:sz w:val="22"/>
+                <w:szCs w:val="22"/>
+                <w:color w:val="000000"/>
+              </w:rPr>
+              <w:t xml:space="preserve"/>
+            </w:r>
+          </w:p>
+        </w:tc>
+        <w:tc>
+          <w:tcPr>
+            <w:tcBorders/>
+            <w:shd w:val="clear" w:color="auto" w:fill="FFFFFF"/>
+            <w:tcMar>
+              <w:top w:w="0" w:type="dxa"/>
+              <w:bottom w:w="0" w:type="dxa"/>
+              <w:left w:w="0" w:type="dxa"/>
+              <w:right w:w="0" w:type="dxa"/>
+            </w:tcMar>
+            <w:vAlign w:val="center"/>
+          </w:tcPr>
+          <w:p>
+            <w:pPr>
+              <w:jc w:val="center"/>
+              <w:spacing w:after="100" w:before="100" w:line="240"/>
+              <w:ind w:firstLine="0" w:left="100" w:right="100"/>
+            </w:pPr>
+            <w:r xmlns:w="http://schemas.openxmlformats.org/wordprocessingml/2006/main" xmlns:wp="http://schemas.openxmlformats.org/drawingml/2006/wordprocessingDrawing" xmlns:r="http://schemas.openxmlformats.org/officeDocument/2006/relationships" xmlns:w14="http://schemas.microsoft.com/office/word/2010/wordml">
+              <w:rPr>
+                <w:rFonts w:ascii="Arial" w:hAnsi="Arial" w:eastAsia="Arial" w:cs="Arial"/>
+                <w:sz w:val="22"/>
+                <w:szCs w:val="22"/>
+                <w:color w:val="000000"/>
+              </w:rPr>
+              <w:t xml:space="preserve"/>
+            </w:r>
+          </w:p>
+        </w:tc>
+        <w:tc>
+          <w:tcPr>
+            <w:tcBorders/>
+            <w:shd w:val="clear" w:color="auto" w:fill="FFFFFF"/>
+            <w:tcMar>
+              <w:top w:w="0" w:type="dxa"/>
+              <w:bottom w:w="0" w:type="dxa"/>
+              <w:left w:w="0" w:type="dxa"/>
+              <w:right w:w="0" w:type="dxa"/>
+            </w:tcMar>
+            <w:vAlign w:val="center"/>
+          </w:tcPr>
+          <w:p>
+            <w:pPr>
+              <w:jc w:val="center"/>
+              <w:spacing w:after="100" w:before="100" w:line="240"/>
+              <w:ind w:firstLine="0" w:left="100" w:right="100"/>
+            </w:pPr>
+            <w:r xmlns:w="http://schemas.openxmlformats.org/wordprocessingml/2006/main" xmlns:wp="http://schemas.openxmlformats.org/drawingml/2006/wordprocessingDrawing" xmlns:r="http://schemas.openxmlformats.org/officeDocument/2006/relationships" xmlns:w14="http://schemas.microsoft.com/office/word/2010/wordml">
+              <w:rPr>
+                <w:rFonts w:ascii="Arial" w:hAnsi="Arial" w:eastAsia="Arial" w:cs="Arial"/>
+                <w:sz w:val="22"/>
+                <w:szCs w:val="22"/>
+                <w:color w:val="000000"/>
+              </w:rPr>
+              <w:t xml:space="preserve"/>
+            </w:r>
+          </w:p>
+        </w:tc>
+        <w:tc>
+          <w:tcPr>
+            <w:tcBorders/>
+            <w:shd w:val="clear" w:color="auto" w:fill="FFFFFF"/>
+            <w:tcMar>
+              <w:top w:w="0" w:type="dxa"/>
+              <w:bottom w:w="0" w:type="dxa"/>
+              <w:left w:w="0" w:type="dxa"/>
+              <w:right w:w="0" w:type="dxa"/>
+            </w:tcMar>
+            <w:vAlign w:val="center"/>
+          </w:tcPr>
+          <w:p>
+            <w:pPr>
+              <w:jc w:val="center"/>
+              <w:spacing w:after="100" w:before="100" w:line="240"/>
+              <w:ind w:firstLine="0" w:left="100" w:right="100"/>
+            </w:pPr>
+            <w:r xmlns:w="http://schemas.openxmlformats.org/wordprocessingml/2006/main" xmlns:wp="http://schemas.openxmlformats.org/drawingml/2006/wordprocessingDrawing" xmlns:r="http://schemas.openxmlformats.org/officeDocument/2006/relationships" xmlns:w14="http://schemas.microsoft.com/office/word/2010/wordml">
+              <w:rPr>
+                <w:rFonts w:ascii="Arial" w:hAnsi="Arial" w:eastAsia="Arial" w:cs="Arial"/>
+                <w:sz w:val="22"/>
+                <w:szCs w:val="22"/>
+                <w:color w:val="000000"/>
+              </w:rPr>
+              <w:t xml:space="preserve"/>
+            </w:r>
+          </w:p>
+        </w:tc>
+        <w:tc>
+          <w:tcPr>
+            <w:tcBorders/>
+            <w:shd w:val="clear" w:color="auto" w:fill="FFFFFF"/>
+            <w:tcMar>
+              <w:top w:w="0" w:type="dxa"/>
+              <w:bottom w:w="0" w:type="dxa"/>
+              <w:left w:w="0" w:type="dxa"/>
+              <w:right w:w="0" w:type="dxa"/>
+            </w:tcMar>
+            <w:vAlign w:val="center"/>
+          </w:tcPr>
+          <w:p>
+            <w:pPr>
+              <w:jc w:val="center"/>
+              <w:spacing w:after="100" w:before="100" w:line="240"/>
+              <w:ind w:firstLine="0" w:left="100" w:right="100"/>
+            </w:pPr>
+            <w:r xmlns:w="http://schemas.openxmlformats.org/wordprocessingml/2006/main" xmlns:wp="http://schemas.openxmlformats.org/drawingml/2006/wordprocessingDrawing" xmlns:r="http://schemas.openxmlformats.org/officeDocument/2006/relationships" xmlns:w14="http://schemas.microsoft.com/office/word/2010/wordml">
+              <w:rPr>
+                <w:rFonts w:ascii="Arial" w:hAnsi="Arial" w:eastAsia="Arial" w:cs="Arial"/>
+                <w:sz w:val="22"/>
+                <w:szCs w:val="22"/>
+                <w:color w:val="000000"/>
+              </w:rPr>
+              <w:t xml:space="preserve"/>
+            </w:r>
+          </w:p>
+        </w:tc>
+      </w:tr>
+      <w:tr>
+        <w:trPr>
+          <w:cantSplit/>
+          <w:trHeight w:val="571" w:hRule="auto"/>
+        </w:trPr>
+        <w:tc>
+          <w:tcPr>
+            <w:tcBorders/>
+            <w:shd w:val="clear" w:color="auto" w:fill="FFFFFF"/>
+            <w:tcMar>
+              <w:top w:w="0" w:type="dxa"/>
+              <w:bottom w:w="0" w:type="dxa"/>
+              <w:left w:w="0" w:type="dxa"/>
+              <w:right w:w="0" w:type="dxa"/>
+            </w:tcMar>
+            <w:vAlign w:val="center"/>
+          </w:tcPr>
+          <w:p>
+            <w:pPr>
+              <w:jc w:val="left"/>
+              <w:spacing w:after="100" w:before="100" w:line="240"/>
+              <w:ind w:firstLine="0" w:left="400" w:right="100"/>
+            </w:pPr>
+            <w:r xmlns:w="http://schemas.openxmlformats.org/wordprocessingml/2006/main" xmlns:wp="http://schemas.openxmlformats.org/drawingml/2006/wordprocessingDrawing" xmlns:r="http://schemas.openxmlformats.org/officeDocument/2006/relationships" xmlns:w14="http://schemas.microsoft.com/office/word/2010/wordml">
+              <w:rPr>
+                <w:rFonts w:ascii="Arial" w:hAnsi="Arial" w:eastAsia="Arial" w:cs="Arial"/>
+                <w:sz w:val="22"/>
+                <w:szCs w:val="22"/>
+                <w:color w:val="000000"/>
+              </w:rPr>
+              <w:t xml:space="preserve">N</w:t>
+            </w:r>
+          </w:p>
+        </w:tc>
+        <w:tc>
+          <w:tcPr>
+            <w:tcBorders/>
+            <w:shd w:val="clear" w:color="auto" w:fill="FFFFFF"/>
+            <w:tcMar>
+              <w:top w:w="0" w:type="dxa"/>
+              <w:bottom w:w="0" w:type="dxa"/>
+              <w:left w:w="0" w:type="dxa"/>
+              <w:right w:w="0" w:type="dxa"/>
+            </w:tcMar>
+            <w:vAlign w:val="center"/>
+          </w:tcPr>
+          <w:p>
+            <w:pPr>
+              <w:jc w:val="center"/>
+              <w:spacing w:after="100" w:before="100" w:line="240"/>
+              <w:ind w:firstLine="0" w:left="100" w:right="100"/>
+            </w:pPr>
+            <w:r xmlns:w="http://schemas.openxmlformats.org/wordprocessingml/2006/main" xmlns:wp="http://schemas.openxmlformats.org/drawingml/2006/wordprocessingDrawing" xmlns:r="http://schemas.openxmlformats.org/officeDocument/2006/relationships" xmlns:w14="http://schemas.microsoft.com/office/word/2010/wordml">
+              <w:rPr>
+                <w:rFonts w:ascii="Arial" w:hAnsi="Arial" w:eastAsia="Arial" w:cs="Arial"/>
+                <w:sz w:val="22"/>
+                <w:szCs w:val="22"/>
+                <w:color w:val="000000"/>
+              </w:rPr>
+              <w:t xml:space="preserve">50</w:t>
+            </w:r>
+          </w:p>
+        </w:tc>
+        <w:tc>
+          <w:tcPr>
+            <w:tcBorders/>
+            <w:shd w:val="clear" w:color="auto" w:fill="FFFFFF"/>
+            <w:tcMar>
+              <w:top w:w="0" w:type="dxa"/>
+              <w:bottom w:w="0" w:type="dxa"/>
+              <w:left w:w="0" w:type="dxa"/>
+              <w:right w:w="0" w:type="dxa"/>
+            </w:tcMar>
+            <w:vAlign w:val="center"/>
+          </w:tcPr>
+          <w:p>
+            <w:pPr>
+              <w:jc w:val="center"/>
+              <w:spacing w:after="100" w:before="100" w:line="240"/>
+              <w:ind w:firstLine="0" w:left="100" w:right="100"/>
+            </w:pPr>
+            <w:r xmlns:w="http://schemas.openxmlformats.org/wordprocessingml/2006/main" xmlns:wp="http://schemas.openxmlformats.org/drawingml/2006/wordprocessingDrawing" xmlns:r="http://schemas.openxmlformats.org/officeDocument/2006/relationships" xmlns:w14="http://schemas.microsoft.com/office/word/2010/wordml">
+              <w:rPr>
+                <w:rFonts w:ascii="Arial" w:hAnsi="Arial" w:eastAsia="Arial" w:cs="Arial"/>
+                <w:sz w:val="22"/>
+                <w:szCs w:val="22"/>
+                <w:color w:val="000000"/>
+              </w:rPr>
+              <w:t xml:space="preserve">50</w:t>
+            </w:r>
+          </w:p>
+        </w:tc>
+        <w:tc>
+          <w:tcPr>
+            <w:tcBorders/>
+            <w:shd w:val="clear" w:color="auto" w:fill="FFFFFF"/>
+            <w:tcMar>
+              <w:top w:w="0" w:type="dxa"/>
+              <w:bottom w:w="0" w:type="dxa"/>
+              <w:left w:w="0" w:type="dxa"/>
+              <w:right w:w="0" w:type="dxa"/>
+            </w:tcMar>
+            <w:vAlign w:val="center"/>
+          </w:tcPr>
+          <w:p>
+            <w:pPr>
+              <w:jc w:val="center"/>
+              <w:spacing w:after="100" w:before="100" w:line="240"/>
+              <w:ind w:firstLine="0" w:left="100" w:right="100"/>
+            </w:pPr>
+            <w:r xmlns:w="http://schemas.openxmlformats.org/wordprocessingml/2006/main" xmlns:wp="http://schemas.openxmlformats.org/drawingml/2006/wordprocessingDrawing" xmlns:r="http://schemas.openxmlformats.org/officeDocument/2006/relationships" xmlns:w14="http://schemas.microsoft.com/office/word/2010/wordml">
+              <w:rPr>
+                <w:rFonts w:ascii="Arial" w:hAnsi="Arial" w:eastAsia="Arial" w:cs="Arial"/>
+                <w:sz w:val="22"/>
+                <w:szCs w:val="22"/>
+                <w:color w:val="000000"/>
+              </w:rPr>
+              <w:t xml:space="preserve">50</w:t>
+            </w:r>
+          </w:p>
+        </w:tc>
+        <w:tc>
+          <w:tcPr>
+            <w:tcBorders/>
+            <w:shd w:val="clear" w:color="auto" w:fill="FFFFFF"/>
+            <w:tcMar>
+              <w:top w:w="0" w:type="dxa"/>
+              <w:bottom w:w="0" w:type="dxa"/>
+              <w:left w:w="0" w:type="dxa"/>
+              <w:right w:w="0" w:type="dxa"/>
+            </w:tcMar>
+            <w:vAlign w:val="center"/>
+          </w:tcPr>
+          <w:p>
+            <w:pPr>
+              <w:jc w:val="center"/>
+              <w:spacing w:after="100" w:before="100" w:line="240"/>
+              <w:ind w:firstLine="0" w:left="100" w:right="100"/>
+            </w:pPr>
+            <w:r xmlns:w="http://schemas.openxmlformats.org/wordprocessingml/2006/main" xmlns:wp="http://schemas.openxmlformats.org/drawingml/2006/wordprocessingDrawing" xmlns:r="http://schemas.openxmlformats.org/officeDocument/2006/relationships" xmlns:w14="http://schemas.microsoft.com/office/word/2010/wordml">
+              <w:rPr>
+                <w:rFonts w:ascii="Arial" w:hAnsi="Arial" w:eastAsia="Arial" w:cs="Arial"/>
+                <w:sz w:val="22"/>
+                <w:szCs w:val="22"/>
+                <w:color w:val="000000"/>
+              </w:rPr>
+              <w:t xml:space="preserve">150</w:t>
+            </w:r>
+          </w:p>
+        </w:tc>
+        <w:tc>
+          <w:tcPr>
+            <w:tcBorders/>
+            <w:shd w:val="clear" w:color="auto" w:fill="FFFFFF"/>
+            <w:tcMar>
+              <w:top w:w="0" w:type="dxa"/>
+              <w:bottom w:w="0" w:type="dxa"/>
+              <w:left w:w="0" w:type="dxa"/>
+              <w:right w:w="0" w:type="dxa"/>
+            </w:tcMar>
+            <w:vAlign w:val="center"/>
+          </w:tcPr>
+          <w:p>
+            <w:pPr>
+              <w:jc w:val="center"/>
+              <w:spacing w:after="100" w:before="100" w:line="240"/>
+              <w:ind w:firstLine="0" w:left="100" w:right="100"/>
+            </w:pPr>
+            <w:r xmlns:w="http://schemas.openxmlformats.org/wordprocessingml/2006/main" xmlns:wp="http://schemas.openxmlformats.org/drawingml/2006/wordprocessingDrawing" xmlns:r="http://schemas.openxmlformats.org/officeDocument/2006/relationships" xmlns:w14="http://schemas.microsoft.com/office/word/2010/wordml">
+              <w:rPr>
+                <w:rFonts w:ascii="Arial" w:hAnsi="Arial" w:eastAsia="Arial" w:cs="Arial"/>
+                <w:sz w:val="22"/>
+                <w:szCs w:val="22"/>
+                <w:color w:val="000000"/>
+              </w:rPr>
+              <w:t xml:space="preserve">&lt;0.001</w:t>
+            </w:r>
+            <w:r xmlns:w="http://schemas.openxmlformats.org/wordprocessingml/2006/main" xmlns:wp="http://schemas.openxmlformats.org/drawingml/2006/wordprocessingDrawing" xmlns:r="http://schemas.openxmlformats.org/officeDocument/2006/relationships" xmlns:w14="http://schemas.microsoft.com/office/word/2010/wordml">
+              <w:rPr>
+                <w:rFonts w:ascii="Arial" w:hAnsi="Arial" w:eastAsia="Arial" w:cs="Arial"/>
+                <w:vertAlign w:val="superscript"/>
+                <w:sz w:val="22"/>
+                <w:szCs w:val="22"/>
+                <w:color w:val="000000"/>
+              </w:rPr>
+              <w:t xml:space="preserve">F</w:t>
+            </w:r>
+          </w:p>
+        </w:tc>
+      </w:tr>
+      <w:tr>
+        <w:trPr>
+          <w:cantSplit/>
+          <w:trHeight w:val="572" w:hRule="auto"/>
+        </w:trPr>
+        <w:tc>
+          <w:tcPr>
+            <w:tcBorders/>
+            <w:shd w:val="clear" w:color="auto" w:fill="FFFFFF"/>
+            <w:tcMar>
+              <w:top w:w="0" w:type="dxa"/>
+              <w:bottom w:w="0" w:type="dxa"/>
+              <w:left w:w="0" w:type="dxa"/>
+              <w:right w:w="0" w:type="dxa"/>
+            </w:tcMar>
+            <w:vAlign w:val="center"/>
+          </w:tcPr>
+          <w:p>
+            <w:pPr>
+              <w:jc w:val="left"/>
+              <w:spacing w:after="100" w:before="100" w:line="240"/>
+              <w:ind w:firstLine="0" w:left="400" w:right="100"/>
+            </w:pPr>
+            <w:r xmlns:w="http://schemas.openxmlformats.org/wordprocessingml/2006/main" xmlns:wp="http://schemas.openxmlformats.org/drawingml/2006/wordprocessingDrawing" xmlns:r="http://schemas.openxmlformats.org/officeDocument/2006/relationships" xmlns:w14="http://schemas.microsoft.com/office/word/2010/wordml">
+              <w:rPr>
+                <w:rFonts w:ascii="Arial" w:hAnsi="Arial" w:eastAsia="Arial" w:cs="Arial"/>
+                <w:sz w:val="22"/>
+                <w:szCs w:val="22"/>
+                <w:color w:val="000000"/>
+              </w:rPr>
+              <w:t xml:space="preserve">mean</w:t>
+            </w:r>
+          </w:p>
+        </w:tc>
+        <w:tc>
+          <w:tcPr>
+            <w:tcBorders/>
+            <w:shd w:val="clear" w:color="auto" w:fill="FFFFFF"/>
+            <w:tcMar>
+              <w:top w:w="0" w:type="dxa"/>
+              <w:bottom w:w="0" w:type="dxa"/>
+              <w:left w:w="0" w:type="dxa"/>
+              <w:right w:w="0" w:type="dxa"/>
+            </w:tcMar>
+            <w:vAlign w:val="center"/>
+          </w:tcPr>
+          <w:p>
+            <w:pPr>
+              <w:jc w:val="center"/>
+              <w:spacing w:after="100" w:before="100" w:line="240"/>
+              <w:ind w:firstLine="0" w:left="100" w:right="100"/>
+            </w:pPr>
+            <w:r xmlns:w="http://schemas.openxmlformats.org/wordprocessingml/2006/main" xmlns:wp="http://schemas.openxmlformats.org/drawingml/2006/wordprocessingDrawing" xmlns:r="http://schemas.openxmlformats.org/officeDocument/2006/relationships" xmlns:w14="http://schemas.microsoft.com/office/word/2010/wordml">
+              <w:rPr>
+                <w:rFonts w:ascii="Arial" w:hAnsi="Arial" w:eastAsia="Arial" w:cs="Arial"/>
+                <w:sz w:val="22"/>
+                <w:szCs w:val="22"/>
+                <w:color w:val="000000"/>
+              </w:rPr>
+              <w:t xml:space="preserve">3.4</w:t>
+            </w:r>
+          </w:p>
+        </w:tc>
+        <w:tc>
+          <w:tcPr>
+            <w:tcBorders/>
+            <w:shd w:val="clear" w:color="auto" w:fill="FFFFFF"/>
+            <w:tcMar>
+              <w:top w:w="0" w:type="dxa"/>
+              <w:bottom w:w="0" w:type="dxa"/>
+              <w:left w:w="0" w:type="dxa"/>
+              <w:right w:w="0" w:type="dxa"/>
+            </w:tcMar>
+            <w:vAlign w:val="center"/>
+          </w:tcPr>
+          <w:p>
+            <w:pPr>
+              <w:jc w:val="center"/>
+              <w:spacing w:after="100" w:before="100" w:line="240"/>
+              <w:ind w:firstLine="0" w:left="100" w:right="100"/>
+            </w:pPr>
+            <w:r xmlns:w="http://schemas.openxmlformats.org/wordprocessingml/2006/main" xmlns:wp="http://schemas.openxmlformats.org/drawingml/2006/wordprocessingDrawing" xmlns:r="http://schemas.openxmlformats.org/officeDocument/2006/relationships" xmlns:w14="http://schemas.microsoft.com/office/word/2010/wordml">
+              <w:rPr>
+                <w:rFonts w:ascii="Arial" w:hAnsi="Arial" w:eastAsia="Arial" w:cs="Arial"/>
+                <w:sz w:val="22"/>
+                <w:szCs w:val="22"/>
+                <w:color w:val="000000"/>
+              </w:rPr>
+              <w:t xml:space="preserve">2.8</w:t>
+            </w:r>
+          </w:p>
+        </w:tc>
+        <w:tc>
+          <w:tcPr>
+            <w:tcBorders/>
+            <w:shd w:val="clear" w:color="auto" w:fill="FFFFFF"/>
+            <w:tcMar>
+              <w:top w:w="0" w:type="dxa"/>
+              <w:bottom w:w="0" w:type="dxa"/>
+              <w:left w:w="0" w:type="dxa"/>
+              <w:right w:w="0" w:type="dxa"/>
+            </w:tcMar>
+            <w:vAlign w:val="center"/>
+          </w:tcPr>
+          <w:p>
+            <w:pPr>
+              <w:jc w:val="center"/>
+              <w:spacing w:after="100" w:before="100" w:line="240"/>
+              <w:ind w:firstLine="0" w:left="100" w:right="100"/>
+            </w:pPr>
+            <w:r xmlns:w="http://schemas.openxmlformats.org/wordprocessingml/2006/main" xmlns:wp="http://schemas.openxmlformats.org/drawingml/2006/wordprocessingDrawing" xmlns:r="http://schemas.openxmlformats.org/officeDocument/2006/relationships" xmlns:w14="http://schemas.microsoft.com/office/word/2010/wordml">
+              <w:rPr>
+                <w:rFonts w:ascii="Arial" w:hAnsi="Arial" w:eastAsia="Arial" w:cs="Arial"/>
+                <w:sz w:val="22"/>
+                <w:szCs w:val="22"/>
+                <w:color w:val="000000"/>
+              </w:rPr>
+              <w:t xml:space="preserve">3</w:t>
+            </w:r>
+          </w:p>
+        </w:tc>
+        <w:tc>
+          <w:tcPr>
+            <w:tcBorders/>
+            <w:shd w:val="clear" w:color="auto" w:fill="FFFFFF"/>
+            <w:tcMar>
+              <w:top w:w="0" w:type="dxa"/>
+              <w:bottom w:w="0" w:type="dxa"/>
+              <w:left w:w="0" w:type="dxa"/>
+              <w:right w:w="0" w:type="dxa"/>
+            </w:tcMar>
+            <w:vAlign w:val="center"/>
+          </w:tcPr>
+          <w:p>
+            <w:pPr>
+              <w:jc w:val="center"/>
+              <w:spacing w:after="100" w:before="100" w:line="240"/>
+              <w:ind w:firstLine="0" w:left="100" w:right="100"/>
+            </w:pPr>
+            <w:r xmlns:w="http://schemas.openxmlformats.org/wordprocessingml/2006/main" xmlns:wp="http://schemas.openxmlformats.org/drawingml/2006/wordprocessingDrawing" xmlns:r="http://schemas.openxmlformats.org/officeDocument/2006/relationships" xmlns:w14="http://schemas.microsoft.com/office/word/2010/wordml">
+              <w:rPr>
+                <w:rFonts w:ascii="Arial" w:hAnsi="Arial" w:eastAsia="Arial" w:cs="Arial"/>
+                <w:sz w:val="22"/>
+                <w:szCs w:val="22"/>
+                <w:color w:val="000000"/>
+              </w:rPr>
+              <w:t xml:space="preserve">3.1</w:t>
+            </w:r>
+          </w:p>
+        </w:tc>
+        <w:tc>
+          <w:tcPr>
+            <w:tcBorders/>
+            <w:shd w:val="clear" w:color="auto" w:fill="FFFFFF"/>
+            <w:tcMar>
+              <w:top w:w="0" w:type="dxa"/>
+              <w:bottom w:w="0" w:type="dxa"/>
+              <w:left w:w="0" w:type="dxa"/>
+              <w:right w:w="0" w:type="dxa"/>
+            </w:tcMar>
+            <w:vAlign w:val="center"/>
+          </w:tcPr>
+          <w:p>
+            <w:pPr>
+              <w:jc w:val="center"/>
+              <w:spacing w:after="100" w:before="100" w:line="240"/>
+              <w:ind w:firstLine="0" w:left="100" w:right="100"/>
+            </w:pPr>
+            <w:r xmlns:w="http://schemas.openxmlformats.org/wordprocessingml/2006/main" xmlns:wp="http://schemas.openxmlformats.org/drawingml/2006/wordprocessingDrawing" xmlns:r="http://schemas.openxmlformats.org/officeDocument/2006/relationships" xmlns:w14="http://schemas.microsoft.com/office/word/2010/wordml">
+              <w:rPr>
+                <w:rFonts w:ascii="Arial" w:hAnsi="Arial" w:eastAsia="Arial" w:cs="Arial"/>
+                <w:sz w:val="22"/>
+                <w:szCs w:val="22"/>
+                <w:color w:val="000000"/>
+              </w:rPr>
+              <w:t xml:space="preserve"/>
+            </w:r>
+          </w:p>
+        </w:tc>
+      </w:tr>
+      <w:tr>
+        <w:trPr>
+          <w:cantSplit/>
+          <w:trHeight w:val="572" w:hRule="auto"/>
+        </w:trPr>
+        <w:tc>
+          <w:tcPr>
+            <w:tcBorders/>
+            <w:shd w:val="clear" w:color="auto" w:fill="FFFFFF"/>
+            <w:tcMar>
+              <w:top w:w="0" w:type="dxa"/>
+              <w:bottom w:w="0" w:type="dxa"/>
+              <w:left w:w="0" w:type="dxa"/>
+              <w:right w:w="0" w:type="dxa"/>
+            </w:tcMar>
+            <w:vAlign w:val="center"/>
+          </w:tcPr>
+          <w:p>
+            <w:pPr>
+              <w:jc w:val="left"/>
+              <w:spacing w:after="100" w:before="100" w:line="240"/>
+              <w:ind w:firstLine="0" w:left="400" w:right="100"/>
+            </w:pPr>
+            <w:r xmlns:w="http://schemas.openxmlformats.org/wordprocessingml/2006/main" xmlns:wp="http://schemas.openxmlformats.org/drawingml/2006/wordprocessingDrawing" xmlns:r="http://schemas.openxmlformats.org/officeDocument/2006/relationships" xmlns:w14="http://schemas.microsoft.com/office/word/2010/wordml">
+              <w:rPr>
+                <w:rFonts w:ascii="Arial" w:hAnsi="Arial" w:eastAsia="Arial" w:cs="Arial"/>
+                <w:sz w:val="22"/>
+                <w:szCs w:val="22"/>
+                <w:color w:val="000000"/>
+              </w:rPr>
+              <w:t xml:space="preserve">sd</w:t>
+            </w:r>
+          </w:p>
+        </w:tc>
+        <w:tc>
+          <w:tcPr>
+            <w:tcBorders/>
+            <w:shd w:val="clear" w:color="auto" w:fill="FFFFFF"/>
+            <w:tcMar>
+              <w:top w:w="0" w:type="dxa"/>
+              <w:bottom w:w="0" w:type="dxa"/>
+              <w:left w:w="0" w:type="dxa"/>
+              <w:right w:w="0" w:type="dxa"/>
+            </w:tcMar>
+            <w:vAlign w:val="center"/>
+          </w:tcPr>
+          <w:p>
+            <w:pPr>
+              <w:jc w:val="center"/>
+              <w:spacing w:after="100" w:before="100" w:line="240"/>
+              <w:ind w:firstLine="0" w:left="100" w:right="100"/>
+            </w:pPr>
+            <w:r xmlns:w="http://schemas.openxmlformats.org/wordprocessingml/2006/main" xmlns:wp="http://schemas.openxmlformats.org/drawingml/2006/wordprocessingDrawing" xmlns:r="http://schemas.openxmlformats.org/officeDocument/2006/relationships" xmlns:w14="http://schemas.microsoft.com/office/word/2010/wordml">
+              <w:rPr>
+                <w:rFonts w:ascii="Arial" w:hAnsi="Arial" w:eastAsia="Arial" w:cs="Arial"/>
+                <w:sz w:val="22"/>
+                <w:szCs w:val="22"/>
+                <w:color w:val="000000"/>
+              </w:rPr>
+              <w:t xml:space="preserve">0.38</w:t>
+            </w:r>
+          </w:p>
+        </w:tc>
+        <w:tc>
+          <w:tcPr>
+            <w:tcBorders/>
+            <w:shd w:val="clear" w:color="auto" w:fill="FFFFFF"/>
+            <w:tcMar>
+              <w:top w:w="0" w:type="dxa"/>
+              <w:bottom w:w="0" w:type="dxa"/>
+              <w:left w:w="0" w:type="dxa"/>
+              <w:right w:w="0" w:type="dxa"/>
+            </w:tcMar>
+            <w:vAlign w:val="center"/>
+          </w:tcPr>
+          <w:p>
+            <w:pPr>
+              <w:jc w:val="center"/>
+              <w:spacing w:after="100" w:before="100" w:line="240"/>
+              <w:ind w:firstLine="0" w:left="100" w:right="100"/>
+            </w:pPr>
+            <w:r xmlns:w="http://schemas.openxmlformats.org/wordprocessingml/2006/main" xmlns:wp="http://schemas.openxmlformats.org/drawingml/2006/wordprocessingDrawing" xmlns:r="http://schemas.openxmlformats.org/officeDocument/2006/relationships" xmlns:w14="http://schemas.microsoft.com/office/word/2010/wordml">
+              <w:rPr>
+                <w:rFonts w:ascii="Arial" w:hAnsi="Arial" w:eastAsia="Arial" w:cs="Arial"/>
+                <w:sz w:val="22"/>
+                <w:szCs w:val="22"/>
+                <w:color w:val="000000"/>
+              </w:rPr>
+              <w:t xml:space="preserve">0.31</w:t>
+            </w:r>
+          </w:p>
+        </w:tc>
+        <w:tc>
+          <w:tcPr>
+            <w:tcBorders/>
+            <w:shd w:val="clear" w:color="auto" w:fill="FFFFFF"/>
+            <w:tcMar>
+              <w:top w:w="0" w:type="dxa"/>
+              <w:bottom w:w="0" w:type="dxa"/>
+              <w:left w:w="0" w:type="dxa"/>
+              <w:right w:w="0" w:type="dxa"/>
+            </w:tcMar>
+            <w:vAlign w:val="center"/>
+          </w:tcPr>
+          <w:p>
+            <w:pPr>
+              <w:jc w:val="center"/>
+              <w:spacing w:after="100" w:before="100" w:line="240"/>
+              <w:ind w:firstLine="0" w:left="100" w:right="100"/>
+            </w:pPr>
+            <w:r xmlns:w="http://schemas.openxmlformats.org/wordprocessingml/2006/main" xmlns:wp="http://schemas.openxmlformats.org/drawingml/2006/wordprocessingDrawing" xmlns:r="http://schemas.openxmlformats.org/officeDocument/2006/relationships" xmlns:w14="http://schemas.microsoft.com/office/word/2010/wordml">
+              <w:rPr>
+                <w:rFonts w:ascii="Arial" w:hAnsi="Arial" w:eastAsia="Arial" w:cs="Arial"/>
+                <w:sz w:val="22"/>
+                <w:szCs w:val="22"/>
+                <w:color w:val="000000"/>
+              </w:rPr>
+              <w:t xml:space="preserve">0.32</w:t>
+            </w:r>
+          </w:p>
+        </w:tc>
+        <w:tc>
+          <w:tcPr>
+            <w:tcBorders/>
+            <w:shd w:val="clear" w:color="auto" w:fill="FFFFFF"/>
+            <w:tcMar>
+              <w:top w:w="0" w:type="dxa"/>
+              <w:bottom w:w="0" w:type="dxa"/>
+              <w:left w:w="0" w:type="dxa"/>
+              <w:right w:w="0" w:type="dxa"/>
+            </w:tcMar>
+            <w:vAlign w:val="center"/>
+          </w:tcPr>
+          <w:p>
+            <w:pPr>
+              <w:jc w:val="center"/>
+              <w:spacing w:after="100" w:before="100" w:line="240"/>
+              <w:ind w:firstLine="0" w:left="100" w:right="100"/>
+            </w:pPr>
+            <w:r xmlns:w="http://schemas.openxmlformats.org/wordprocessingml/2006/main" xmlns:wp="http://schemas.openxmlformats.org/drawingml/2006/wordprocessingDrawing" xmlns:r="http://schemas.openxmlformats.org/officeDocument/2006/relationships" xmlns:w14="http://schemas.microsoft.com/office/word/2010/wordml">
+              <w:rPr>
+                <w:rFonts w:ascii="Arial" w:hAnsi="Arial" w:eastAsia="Arial" w:cs="Arial"/>
+                <w:sz w:val="22"/>
+                <w:szCs w:val="22"/>
+                <w:color w:val="000000"/>
+              </w:rPr>
+              <w:t xml:space="preserve">0.44</w:t>
+            </w:r>
+          </w:p>
+        </w:tc>
+        <w:tc>
+          <w:tcPr>
+            <w:tcBorders/>
+            <w:shd w:val="clear" w:color="auto" w:fill="FFFFFF"/>
+            <w:tcMar>
+              <w:top w:w="0" w:type="dxa"/>
+              <w:bottom w:w="0" w:type="dxa"/>
+              <w:left w:w="0" w:type="dxa"/>
+              <w:right w:w="0" w:type="dxa"/>
+            </w:tcMar>
+            <w:vAlign w:val="center"/>
+          </w:tcPr>
+          <w:p>
+            <w:pPr>
+              <w:jc w:val="center"/>
+              <w:spacing w:after="100" w:before="100" w:line="240"/>
+              <w:ind w:firstLine="0" w:left="100" w:right="100"/>
+            </w:pPr>
+            <w:r xmlns:w="http://schemas.openxmlformats.org/wordprocessingml/2006/main" xmlns:wp="http://schemas.openxmlformats.org/drawingml/2006/wordprocessingDrawing" xmlns:r="http://schemas.openxmlformats.org/officeDocument/2006/relationships" xmlns:w14="http://schemas.microsoft.com/office/word/2010/wordml">
+              <w:rPr>
+                <w:rFonts w:ascii="Arial" w:hAnsi="Arial" w:eastAsia="Arial" w:cs="Arial"/>
+                <w:sz w:val="22"/>
+                <w:szCs w:val="22"/>
+                <w:color w:val="000000"/>
+              </w:rPr>
+              <w:t xml:space="preserve"/>
+            </w:r>
+          </w:p>
+        </w:tc>
+      </w:tr>
+      <w:tr>
+        <w:trPr>
+          <w:cantSplit/>
+          <w:trHeight w:val="572" w:hRule="auto"/>
+        </w:trPr>
+        <w:tc>
+          <w:tcPr>
+            <w:tcBorders/>
+            <w:shd w:val="clear" w:color="auto" w:fill="FFFFFF"/>
+            <w:tcMar>
+              <w:top w:w="0" w:type="dxa"/>
+              <w:bottom w:w="0" w:type="dxa"/>
+              <w:left w:w="0" w:type="dxa"/>
+              <w:right w:w="0" w:type="dxa"/>
+            </w:tcMar>
+            <w:vAlign w:val="center"/>
+          </w:tcPr>
+          <w:p>
+            <w:pPr>
+              <w:jc w:val="left"/>
+              <w:spacing w:after="100" w:before="100" w:line="240"/>
+              <w:ind w:firstLine="0" w:left="400" w:right="100"/>
+            </w:pPr>
+            <w:r xmlns:w="http://schemas.openxmlformats.org/wordprocessingml/2006/main" xmlns:wp="http://schemas.openxmlformats.org/drawingml/2006/wordprocessingDrawing" xmlns:r="http://schemas.openxmlformats.org/officeDocument/2006/relationships" xmlns:w14="http://schemas.microsoft.com/office/word/2010/wordml">
+              <w:rPr>
+                <w:rFonts w:ascii="Arial" w:hAnsi="Arial" w:eastAsia="Arial" w:cs="Arial"/>
+                <w:sz w:val="22"/>
+                <w:szCs w:val="22"/>
+                <w:color w:val="000000"/>
+              </w:rPr>
+              <w:t xml:space="preserve">median</w:t>
+            </w:r>
+          </w:p>
+        </w:tc>
+        <w:tc>
+          <w:tcPr>
+            <w:tcBorders/>
+            <w:shd w:val="clear" w:color="auto" w:fill="FFFFFF"/>
+            <w:tcMar>
+              <w:top w:w="0" w:type="dxa"/>
+              <w:bottom w:w="0" w:type="dxa"/>
+              <w:left w:w="0" w:type="dxa"/>
+              <w:right w:w="0" w:type="dxa"/>
+            </w:tcMar>
+            <w:vAlign w:val="center"/>
+          </w:tcPr>
+          <w:p>
+            <w:pPr>
+              <w:jc w:val="center"/>
+              <w:spacing w:after="100" w:before="100" w:line="240"/>
+              <w:ind w:firstLine="0" w:left="100" w:right="100"/>
+            </w:pPr>
+            <w:r xmlns:w="http://schemas.openxmlformats.org/wordprocessingml/2006/main" xmlns:wp="http://schemas.openxmlformats.org/drawingml/2006/wordprocessingDrawing" xmlns:r="http://schemas.openxmlformats.org/officeDocument/2006/relationships" xmlns:w14="http://schemas.microsoft.com/office/word/2010/wordml">
+              <w:rPr>
+                <w:rFonts w:ascii="Arial" w:hAnsi="Arial" w:eastAsia="Arial" w:cs="Arial"/>
+                <w:sz w:val="22"/>
+                <w:szCs w:val="22"/>
+                <w:color w:val="000000"/>
+              </w:rPr>
+              <w:t xml:space="preserve">3.4</w:t>
+            </w:r>
+          </w:p>
+        </w:tc>
+        <w:tc>
+          <w:tcPr>
+            <w:tcBorders/>
+            <w:shd w:val="clear" w:color="auto" w:fill="FFFFFF"/>
+            <w:tcMar>
+              <w:top w:w="0" w:type="dxa"/>
+              <w:bottom w:w="0" w:type="dxa"/>
+              <w:left w:w="0" w:type="dxa"/>
+              <w:right w:w="0" w:type="dxa"/>
+            </w:tcMar>
+            <w:vAlign w:val="center"/>
+          </w:tcPr>
+          <w:p>
+            <w:pPr>
+              <w:jc w:val="center"/>
+              <w:spacing w:after="100" w:before="100" w:line="240"/>
+              <w:ind w:firstLine="0" w:left="100" w:right="100"/>
+            </w:pPr>
+            <w:r xmlns:w="http://schemas.openxmlformats.org/wordprocessingml/2006/main" xmlns:wp="http://schemas.openxmlformats.org/drawingml/2006/wordprocessingDrawing" xmlns:r="http://schemas.openxmlformats.org/officeDocument/2006/relationships" xmlns:w14="http://schemas.microsoft.com/office/word/2010/wordml">
+              <w:rPr>
+                <w:rFonts w:ascii="Arial" w:hAnsi="Arial" w:eastAsia="Arial" w:cs="Arial"/>
+                <w:sz w:val="22"/>
+                <w:szCs w:val="22"/>
+                <w:color w:val="000000"/>
+              </w:rPr>
+              <w:t xml:space="preserve">2.8</w:t>
+            </w:r>
+          </w:p>
+        </w:tc>
+        <w:tc>
+          <w:tcPr>
+            <w:tcBorders/>
+            <w:shd w:val="clear" w:color="auto" w:fill="FFFFFF"/>
+            <w:tcMar>
+              <w:top w:w="0" w:type="dxa"/>
+              <w:bottom w:w="0" w:type="dxa"/>
+              <w:left w:w="0" w:type="dxa"/>
+              <w:right w:w="0" w:type="dxa"/>
+            </w:tcMar>
+            <w:vAlign w:val="center"/>
+          </w:tcPr>
+          <w:p>
+            <w:pPr>
+              <w:jc w:val="center"/>
+              <w:spacing w:after="100" w:before="100" w:line="240"/>
+              <w:ind w:firstLine="0" w:left="100" w:right="100"/>
+            </w:pPr>
+            <w:r xmlns:w="http://schemas.openxmlformats.org/wordprocessingml/2006/main" xmlns:wp="http://schemas.openxmlformats.org/drawingml/2006/wordprocessingDrawing" xmlns:r="http://schemas.openxmlformats.org/officeDocument/2006/relationships" xmlns:w14="http://schemas.microsoft.com/office/word/2010/wordml">
+              <w:rPr>
+                <w:rFonts w:ascii="Arial" w:hAnsi="Arial" w:eastAsia="Arial" w:cs="Arial"/>
+                <w:sz w:val="22"/>
+                <w:szCs w:val="22"/>
+                <w:color w:val="000000"/>
+              </w:rPr>
+              <w:t xml:space="preserve">3</w:t>
+            </w:r>
+          </w:p>
+        </w:tc>
+        <w:tc>
+          <w:tcPr>
+            <w:tcBorders/>
+            <w:shd w:val="clear" w:color="auto" w:fill="FFFFFF"/>
+            <w:tcMar>
+              <w:top w:w="0" w:type="dxa"/>
+              <w:bottom w:w="0" w:type="dxa"/>
+              <w:left w:w="0" w:type="dxa"/>
+              <w:right w:w="0" w:type="dxa"/>
+            </w:tcMar>
+            <w:vAlign w:val="center"/>
+          </w:tcPr>
+          <w:p>
+            <w:pPr>
+              <w:jc w:val="center"/>
+              <w:spacing w:after="100" w:before="100" w:line="240"/>
+              <w:ind w:firstLine="0" w:left="100" w:right="100"/>
+            </w:pPr>
+            <w:r xmlns:w="http://schemas.openxmlformats.org/wordprocessingml/2006/main" xmlns:wp="http://schemas.openxmlformats.org/drawingml/2006/wordprocessingDrawing" xmlns:r="http://schemas.openxmlformats.org/officeDocument/2006/relationships" xmlns:w14="http://schemas.microsoft.com/office/word/2010/wordml">
+              <w:rPr>
+                <w:rFonts w:ascii="Arial" w:hAnsi="Arial" w:eastAsia="Arial" w:cs="Arial"/>
+                <w:sz w:val="22"/>
+                <w:szCs w:val="22"/>
+                <w:color w:val="000000"/>
+              </w:rPr>
+              <w:t xml:space="preserve">3</w:t>
+            </w:r>
+          </w:p>
+        </w:tc>
+        <w:tc>
+          <w:tcPr>
+            <w:tcBorders/>
+            <w:shd w:val="clear" w:color="auto" w:fill="FFFFFF"/>
+            <w:tcMar>
+              <w:top w:w="0" w:type="dxa"/>
+              <w:bottom w:w="0" w:type="dxa"/>
+              <w:left w:w="0" w:type="dxa"/>
+              <w:right w:w="0" w:type="dxa"/>
+            </w:tcMar>
+            <w:vAlign w:val="center"/>
+          </w:tcPr>
+          <w:p>
+            <w:pPr>
+              <w:jc w:val="center"/>
+              <w:spacing w:after="100" w:before="100" w:line="240"/>
+              <w:ind w:firstLine="0" w:left="100" w:right="100"/>
+            </w:pPr>
+            <w:r xmlns:w="http://schemas.openxmlformats.org/wordprocessingml/2006/main" xmlns:wp="http://schemas.openxmlformats.org/drawingml/2006/wordprocessingDrawing" xmlns:r="http://schemas.openxmlformats.org/officeDocument/2006/relationships" xmlns:w14="http://schemas.microsoft.com/office/word/2010/wordml">
+              <w:rPr>
+                <w:rFonts w:ascii="Arial" w:hAnsi="Arial" w:eastAsia="Arial" w:cs="Arial"/>
+                <w:sz w:val="22"/>
+                <w:szCs w:val="22"/>
+                <w:color w:val="000000"/>
+              </w:rPr>
+              <w:t xml:space="preserve"/>
+            </w:r>
+          </w:p>
+        </w:tc>
+      </w:tr>
+      <w:tr>
+        <w:trPr>
+          <w:cantSplit/>
+          <w:trHeight w:val="583" w:hRule="auto"/>
+        </w:trPr>
+        <w:tc>
+          <w:tcPr>
+            <w:tcBorders/>
+            <w:shd w:val="clear" w:color="auto" w:fill="FFFFFF"/>
+            <w:tcMar>
+              <w:top w:w="0" w:type="dxa"/>
+              <w:bottom w:w="0" w:type="dxa"/>
+              <w:left w:w="0" w:type="dxa"/>
+              <w:right w:w="0" w:type="dxa"/>
+            </w:tcMar>
+            <w:vAlign w:val="center"/>
+          </w:tcPr>
+          <w:p>
+            <w:pPr>
+              <w:jc w:val="left"/>
+              <w:spacing w:after="100" w:before="100" w:line="240"/>
+              <w:ind w:firstLine="0" w:left="400" w:right="100"/>
+            </w:pPr>
+            <w:r xmlns:w="http://schemas.openxmlformats.org/wordprocessingml/2006/main" xmlns:wp="http://schemas.openxmlformats.org/drawingml/2006/wordprocessingDrawing" xmlns:r="http://schemas.openxmlformats.org/officeDocument/2006/relationships" xmlns:w14="http://schemas.microsoft.com/office/word/2010/wordml">
+              <w:rPr>
+                <w:rFonts w:ascii="Arial" w:hAnsi="Arial" w:eastAsia="Arial" w:cs="Arial"/>
+                <w:sz w:val="22"/>
+                <w:szCs w:val="22"/>
+                <w:color w:val="000000"/>
+              </w:rPr>
+              <w:t xml:space="preserve">Q1 - Q3</w:t>
+            </w:r>
+          </w:p>
+        </w:tc>
+        <w:tc>
+          <w:tcPr>
+            <w:tcBorders/>
+            <w:shd w:val="clear" w:color="auto" w:fill="FFFFFF"/>
+            <w:tcMar>
+              <w:top w:w="0" w:type="dxa"/>
+              <w:bottom w:w="0" w:type="dxa"/>
+              <w:left w:w="0" w:type="dxa"/>
+              <w:right w:w="0" w:type="dxa"/>
+            </w:tcMar>
+            <w:vAlign w:val="center"/>
+          </w:tcPr>
+          <w:p>
+            <w:pPr>
+              <w:jc w:val="center"/>
+              <w:spacing w:after="100" w:before="100" w:line="240"/>
+              <w:ind w:firstLine="0" w:left="100" w:right="100"/>
+            </w:pPr>
+            <w:r xmlns:w="http://schemas.openxmlformats.org/wordprocessingml/2006/main" xmlns:wp="http://schemas.openxmlformats.org/drawingml/2006/wordprocessingDrawing" xmlns:r="http://schemas.openxmlformats.org/officeDocument/2006/relationships" xmlns:w14="http://schemas.microsoft.com/office/word/2010/wordml">
+              <w:rPr>
+                <w:rFonts w:ascii="Arial" w:hAnsi="Arial" w:eastAsia="Arial" w:cs="Arial"/>
+                <w:sz w:val="22"/>
+                <w:szCs w:val="22"/>
+                <w:color w:val="000000"/>
+              </w:rPr>
+              <w:t xml:space="preserve">3.2 -- 3.7</w:t>
+            </w:r>
+          </w:p>
+        </w:tc>
+        <w:tc>
+          <w:tcPr>
+            <w:tcBorders/>
+            <w:shd w:val="clear" w:color="auto" w:fill="FFFFFF"/>
+            <w:tcMar>
+              <w:top w:w="0" w:type="dxa"/>
+              <w:bottom w:w="0" w:type="dxa"/>
+              <w:left w:w="0" w:type="dxa"/>
+              <w:right w:w="0" w:type="dxa"/>
+            </w:tcMar>
+            <w:vAlign w:val="center"/>
+          </w:tcPr>
+          <w:p>
+            <w:pPr>
+              <w:jc w:val="center"/>
+              <w:spacing w:after="100" w:before="100" w:line="240"/>
+              <w:ind w:firstLine="0" w:left="100" w:right="100"/>
+            </w:pPr>
+            <w:r xmlns:w="http://schemas.openxmlformats.org/wordprocessingml/2006/main" xmlns:wp="http://schemas.openxmlformats.org/drawingml/2006/wordprocessingDrawing" xmlns:r="http://schemas.openxmlformats.org/officeDocument/2006/relationships" xmlns:w14="http://schemas.microsoft.com/office/word/2010/wordml">
+              <w:rPr>
+                <w:rFonts w:ascii="Arial" w:hAnsi="Arial" w:eastAsia="Arial" w:cs="Arial"/>
+                <w:sz w:val="22"/>
+                <w:szCs w:val="22"/>
+                <w:color w:val="000000"/>
+              </w:rPr>
+              <w:t xml:space="preserve">2.5 -- 3</w:t>
+            </w:r>
+          </w:p>
+        </w:tc>
+        <w:tc>
+          <w:tcPr>
+            <w:tcBorders/>
+            <w:shd w:val="clear" w:color="auto" w:fill="FFFFFF"/>
+            <w:tcMar>
+              <w:top w:w="0" w:type="dxa"/>
+              <w:bottom w:w="0" w:type="dxa"/>
+              <w:left w:w="0" w:type="dxa"/>
+              <w:right w:w="0" w:type="dxa"/>
+            </w:tcMar>
+            <w:vAlign w:val="center"/>
+          </w:tcPr>
+          <w:p>
+            <w:pPr>
+              <w:jc w:val="center"/>
+              <w:spacing w:after="100" w:before="100" w:line="240"/>
+              <w:ind w:firstLine="0" w:left="100" w:right="100"/>
+            </w:pPr>
+            <w:r xmlns:w="http://schemas.openxmlformats.org/wordprocessingml/2006/main" xmlns:wp="http://schemas.openxmlformats.org/drawingml/2006/wordprocessingDrawing" xmlns:r="http://schemas.openxmlformats.org/officeDocument/2006/relationships" xmlns:w14="http://schemas.microsoft.com/office/word/2010/wordml">
+              <w:rPr>
+                <w:rFonts w:ascii="Arial" w:hAnsi="Arial" w:eastAsia="Arial" w:cs="Arial"/>
+                <w:sz w:val="22"/>
+                <w:szCs w:val="22"/>
+                <w:color w:val="000000"/>
+              </w:rPr>
+              <w:t xml:space="preserve">2.8 -- 3.2</w:t>
+            </w:r>
+          </w:p>
+        </w:tc>
+        <w:tc>
+          <w:tcPr>
+            <w:tcBorders/>
+            <w:shd w:val="clear" w:color="auto" w:fill="FFFFFF"/>
+            <w:tcMar>
+              <w:top w:w="0" w:type="dxa"/>
+              <w:bottom w:w="0" w:type="dxa"/>
+              <w:left w:w="0" w:type="dxa"/>
+              <w:right w:w="0" w:type="dxa"/>
+            </w:tcMar>
+            <w:vAlign w:val="center"/>
+          </w:tcPr>
+          <w:p>
+            <w:pPr>
+              <w:jc w:val="center"/>
+              <w:spacing w:after="100" w:before="100" w:line="240"/>
+              <w:ind w:firstLine="0" w:left="100" w:right="100"/>
+            </w:pPr>
+            <w:r xmlns:w="http://schemas.openxmlformats.org/wordprocessingml/2006/main" xmlns:wp="http://schemas.openxmlformats.org/drawingml/2006/wordprocessingDrawing" xmlns:r="http://schemas.openxmlformats.org/officeDocument/2006/relationships" xmlns:w14="http://schemas.microsoft.com/office/word/2010/wordml">
+              <w:rPr>
+                <w:rFonts w:ascii="Arial" w:hAnsi="Arial" w:eastAsia="Arial" w:cs="Arial"/>
+                <w:sz w:val="22"/>
+                <w:szCs w:val="22"/>
+                <w:color w:val="000000"/>
+              </w:rPr>
+              <w:t xml:space="preserve">2.8 -- 3.3</w:t>
+            </w:r>
+          </w:p>
+        </w:tc>
+        <w:tc>
+          <w:tcPr>
+            <w:tcBorders/>
+            <w:shd w:val="clear" w:color="auto" w:fill="FFFFFF"/>
+            <w:tcMar>
+              <w:top w:w="0" w:type="dxa"/>
+              <w:bottom w:w="0" w:type="dxa"/>
+              <w:left w:w="0" w:type="dxa"/>
+              <w:right w:w="0" w:type="dxa"/>
+            </w:tcMar>
+            <w:vAlign w:val="center"/>
+          </w:tcPr>
+          <w:p>
+            <w:pPr>
+              <w:jc w:val="center"/>
+              <w:spacing w:after="100" w:before="100" w:line="240"/>
+              <w:ind w:firstLine="0" w:left="100" w:right="100"/>
+            </w:pPr>
+            <w:r xmlns:w="http://schemas.openxmlformats.org/wordprocessingml/2006/main" xmlns:wp="http://schemas.openxmlformats.org/drawingml/2006/wordprocessingDrawing" xmlns:r="http://schemas.openxmlformats.org/officeDocument/2006/relationships" xmlns:w14="http://schemas.microsoft.com/office/word/2010/wordml">
+              <w:rPr>
+                <w:rFonts w:ascii="Arial" w:hAnsi="Arial" w:eastAsia="Arial" w:cs="Arial"/>
+                <w:sz w:val="22"/>
+                <w:szCs w:val="22"/>
+                <w:color w:val="000000"/>
+              </w:rPr>
+              <w:t xml:space="preserve"/>
+            </w:r>
+          </w:p>
+        </w:tc>
+      </w:tr>
+      <w:tr>
+        <w:trPr>
+          <w:cantSplit/>
+          <w:trHeight w:val="572" w:hRule="auto"/>
+        </w:trPr>
+        <w:tc>
+          <w:tcPr>
+            <w:tcBorders/>
+            <w:shd w:val="clear" w:color="auto" w:fill="FFFFFF"/>
+            <w:tcMar>
+              <w:top w:w="0" w:type="dxa"/>
+              <w:bottom w:w="0" w:type="dxa"/>
+              <w:left w:w="0" w:type="dxa"/>
+              <w:right w:w="0" w:type="dxa"/>
+            </w:tcMar>
+            <w:vAlign w:val="center"/>
+          </w:tcPr>
+          <w:p>
+            <w:pPr>
+              <w:jc w:val="left"/>
+              <w:spacing w:after="100" w:before="100" w:line="240"/>
+              <w:ind w:firstLine="0" w:left="400" w:right="100"/>
+            </w:pPr>
+            <w:r xmlns:w="http://schemas.openxmlformats.org/wordprocessingml/2006/main" xmlns:wp="http://schemas.openxmlformats.org/drawingml/2006/wordprocessingDrawing" xmlns:r="http://schemas.openxmlformats.org/officeDocument/2006/relationships" xmlns:w14="http://schemas.microsoft.com/office/word/2010/wordml">
+              <w:rPr>
+                <w:rFonts w:ascii="Arial" w:hAnsi="Arial" w:eastAsia="Arial" w:cs="Arial"/>
+                <w:sz w:val="22"/>
+                <w:szCs w:val="22"/>
+                <w:color w:val="000000"/>
+              </w:rPr>
+              <w:t xml:space="preserve">min - max</w:t>
+            </w:r>
+          </w:p>
+        </w:tc>
+        <w:tc>
+          <w:tcPr>
+            <w:tcBorders/>
+            <w:shd w:val="clear" w:color="auto" w:fill="FFFFFF"/>
+            <w:tcMar>
+              <w:top w:w="0" w:type="dxa"/>
+              <w:bottom w:w="0" w:type="dxa"/>
+              <w:left w:w="0" w:type="dxa"/>
+              <w:right w:w="0" w:type="dxa"/>
+            </w:tcMar>
+            <w:vAlign w:val="center"/>
+          </w:tcPr>
+          <w:p>
+            <w:pPr>
+              <w:jc w:val="center"/>
+              <w:spacing w:after="100" w:before="100" w:line="240"/>
+              <w:ind w:firstLine="0" w:left="100" w:right="100"/>
+            </w:pPr>
+            <w:r xmlns:w="http://schemas.openxmlformats.org/wordprocessingml/2006/main" xmlns:wp="http://schemas.openxmlformats.org/drawingml/2006/wordprocessingDrawing" xmlns:r="http://schemas.openxmlformats.org/officeDocument/2006/relationships" xmlns:w14="http://schemas.microsoft.com/office/word/2010/wordml">
+              <w:rPr>
+                <w:rFonts w:ascii="Arial" w:hAnsi="Arial" w:eastAsia="Arial" w:cs="Arial"/>
+                <w:sz w:val="22"/>
+                <w:szCs w:val="22"/>
+                <w:color w:val="000000"/>
+              </w:rPr>
+              <w:t xml:space="preserve">2.3 -- 4.4</w:t>
+            </w:r>
+          </w:p>
+        </w:tc>
+        <w:tc>
+          <w:tcPr>
+            <w:tcBorders/>
+            <w:shd w:val="clear" w:color="auto" w:fill="FFFFFF"/>
+            <w:tcMar>
+              <w:top w:w="0" w:type="dxa"/>
+              <w:bottom w:w="0" w:type="dxa"/>
+              <w:left w:w="0" w:type="dxa"/>
+              <w:right w:w="0" w:type="dxa"/>
+            </w:tcMar>
+            <w:vAlign w:val="center"/>
+          </w:tcPr>
+          <w:p>
+            <w:pPr>
+              <w:jc w:val="center"/>
+              <w:spacing w:after="100" w:before="100" w:line="240"/>
+              <w:ind w:firstLine="0" w:left="100" w:right="100"/>
+            </w:pPr>
+            <w:r xmlns:w="http://schemas.openxmlformats.org/wordprocessingml/2006/main" xmlns:wp="http://schemas.openxmlformats.org/drawingml/2006/wordprocessingDrawing" xmlns:r="http://schemas.openxmlformats.org/officeDocument/2006/relationships" xmlns:w14="http://schemas.microsoft.com/office/word/2010/wordml">
+              <w:rPr>
+                <w:rFonts w:ascii="Arial" w:hAnsi="Arial" w:eastAsia="Arial" w:cs="Arial"/>
+                <w:sz w:val="22"/>
+                <w:szCs w:val="22"/>
+                <w:color w:val="000000"/>
+              </w:rPr>
+              <w:t xml:space="preserve">2 -- 3.4</w:t>
+            </w:r>
+          </w:p>
+        </w:tc>
+        <w:tc>
+          <w:tcPr>
+            <w:tcBorders/>
+            <w:shd w:val="clear" w:color="auto" w:fill="FFFFFF"/>
+            <w:tcMar>
+              <w:top w:w="0" w:type="dxa"/>
+              <w:bottom w:w="0" w:type="dxa"/>
+              <w:left w:w="0" w:type="dxa"/>
+              <w:right w:w="0" w:type="dxa"/>
+            </w:tcMar>
+            <w:vAlign w:val="center"/>
+          </w:tcPr>
+          <w:p>
+            <w:pPr>
+              <w:jc w:val="center"/>
+              <w:spacing w:after="100" w:before="100" w:line="240"/>
+              <w:ind w:firstLine="0" w:left="100" w:right="100"/>
+            </w:pPr>
+            <w:r xmlns:w="http://schemas.openxmlformats.org/wordprocessingml/2006/main" xmlns:wp="http://schemas.openxmlformats.org/drawingml/2006/wordprocessingDrawing" xmlns:r="http://schemas.openxmlformats.org/officeDocument/2006/relationships" xmlns:w14="http://schemas.microsoft.com/office/word/2010/wordml">
+              <w:rPr>
+                <w:rFonts w:ascii="Arial" w:hAnsi="Arial" w:eastAsia="Arial" w:cs="Arial"/>
+                <w:sz w:val="22"/>
+                <w:szCs w:val="22"/>
+                <w:color w:val="000000"/>
+              </w:rPr>
+              <w:t xml:space="preserve">2.2 -- 3.8</w:t>
+            </w:r>
+          </w:p>
+        </w:tc>
+        <w:tc>
+          <w:tcPr>
+            <w:tcBorders/>
+            <w:shd w:val="clear" w:color="auto" w:fill="FFFFFF"/>
+            <w:tcMar>
+              <w:top w:w="0" w:type="dxa"/>
+              <w:bottom w:w="0" w:type="dxa"/>
+              <w:left w:w="0" w:type="dxa"/>
+              <w:right w:w="0" w:type="dxa"/>
+            </w:tcMar>
+            <w:vAlign w:val="center"/>
+          </w:tcPr>
+          <w:p>
+            <w:pPr>
+              <w:jc w:val="center"/>
+              <w:spacing w:after="100" w:before="100" w:line="240"/>
+              <w:ind w:firstLine="0" w:left="100" w:right="100"/>
+            </w:pPr>
+            <w:r xmlns:w="http://schemas.openxmlformats.org/wordprocessingml/2006/main" xmlns:wp="http://schemas.openxmlformats.org/drawingml/2006/wordprocessingDrawing" xmlns:r="http://schemas.openxmlformats.org/officeDocument/2006/relationships" xmlns:w14="http://schemas.microsoft.com/office/word/2010/wordml">
+              <w:rPr>
+                <w:rFonts w:ascii="Arial" w:hAnsi="Arial" w:eastAsia="Arial" w:cs="Arial"/>
+                <w:sz w:val="22"/>
+                <w:szCs w:val="22"/>
+                <w:color w:val="000000"/>
+              </w:rPr>
+              <w:t xml:space="preserve">2 -- 4.4</w:t>
+            </w:r>
+          </w:p>
+        </w:tc>
+        <w:tc>
+          <w:tcPr>
+            <w:tcBorders/>
+            <w:shd w:val="clear" w:color="auto" w:fill="FFFFFF"/>
+            <w:tcMar>
+              <w:top w:w="0" w:type="dxa"/>
+              <w:bottom w:w="0" w:type="dxa"/>
+              <w:left w:w="0" w:type="dxa"/>
+              <w:right w:w="0" w:type="dxa"/>
+            </w:tcMar>
+            <w:vAlign w:val="center"/>
+          </w:tcPr>
+          <w:p>
+            <w:pPr>
+              <w:jc w:val="center"/>
+              <w:spacing w:after="100" w:before="100" w:line="240"/>
+              <w:ind w:firstLine="0" w:left="100" w:right="100"/>
+            </w:pPr>
+            <w:r xmlns:w="http://schemas.openxmlformats.org/wordprocessingml/2006/main" xmlns:wp="http://schemas.openxmlformats.org/drawingml/2006/wordprocessingDrawing" xmlns:r="http://schemas.openxmlformats.org/officeDocument/2006/relationships" xmlns:w14="http://schemas.microsoft.com/office/word/2010/wordml">
+              <w:rPr>
+                <w:rFonts w:ascii="Arial" w:hAnsi="Arial" w:eastAsia="Arial" w:cs="Arial"/>
+                <w:sz w:val="22"/>
+                <w:szCs w:val="22"/>
+                <w:color w:val="000000"/>
+              </w:rPr>
+              <w:t xml:space="preserve"/>
+            </w:r>
+          </w:p>
+        </w:tc>
+      </w:tr>
+      <w:tr>
+        <w:trPr>
+          <w:cantSplit/>
+          <w:trHeight w:val="614" w:hRule="auto"/>
+        </w:trPr>
+        <w:tc>
+          <w:tcPr>
+            <w:tcBorders/>
+            <w:shd w:val="clear" w:color="auto" w:fill="FFFFFF"/>
+            <w:tcMar>
+              <w:top w:w="0" w:type="dxa"/>
+              <w:bottom w:w="0" w:type="dxa"/>
+              <w:left w:w="0" w:type="dxa"/>
+              <w:right w:w="0" w:type="dxa"/>
+            </w:tcMar>
+            <w:vAlign w:val="center"/>
+          </w:tcPr>
+          <w:p>
+            <w:pPr>
+              <w:jc w:val="left"/>
+              <w:spacing w:after="100" w:before="100" w:line="240"/>
+              <w:ind w:firstLine="0" w:left="100" w:right="100"/>
+            </w:pPr>
+            <w:r xmlns:w="http://schemas.openxmlformats.org/wordprocessingml/2006/main" xmlns:wp="http://schemas.openxmlformats.org/drawingml/2006/wordprocessingDrawing" xmlns:r="http://schemas.openxmlformats.org/officeDocument/2006/relationships" xmlns:w14="http://schemas.microsoft.com/office/word/2010/wordml">
+              <w:rPr>
+                <w:rFonts w:ascii="Arial" w:hAnsi="Arial" w:eastAsia="Arial" w:cs="Arial"/>
+                <w:b/>
+                <w:sz w:val="22"/>
+                <w:szCs w:val="22"/>
+                <w:color w:val="000000"/>
+              </w:rPr>
+              <w:t xml:space="preserve">Petal.Length</w:t>
+            </w:r>
+          </w:p>
+        </w:tc>
+        <w:tc>
+          <w:tcPr>
+            <w:tcBorders/>
+            <w:shd w:val="clear" w:color="auto" w:fill="FFFFFF"/>
+            <w:tcMar>
+              <w:top w:w="0" w:type="dxa"/>
+              <w:bottom w:w="0" w:type="dxa"/>
+              <w:left w:w="0" w:type="dxa"/>
+              <w:right w:w="0" w:type="dxa"/>
+            </w:tcMar>
+            <w:vAlign w:val="center"/>
+          </w:tcPr>
+          <w:p>
+            <w:pPr>
+              <w:jc w:val="center"/>
+              <w:spacing w:after="100" w:before="100" w:line="240"/>
+              <w:ind w:firstLine="0" w:left="100" w:right="100"/>
+            </w:pPr>
+            <w:r xmlns:w="http://schemas.openxmlformats.org/wordprocessingml/2006/main" xmlns:wp="http://schemas.openxmlformats.org/drawingml/2006/wordprocessingDrawing" xmlns:r="http://schemas.openxmlformats.org/officeDocument/2006/relationships" xmlns:w14="http://schemas.microsoft.com/office/word/2010/wordml">
+              <w:rPr>
+                <w:rFonts w:ascii="Arial" w:hAnsi="Arial" w:eastAsia="Arial" w:cs="Arial"/>
+                <w:sz w:val="22"/>
+                <w:szCs w:val="22"/>
+                <w:color w:val="000000"/>
+              </w:rPr>
+              <w:t xml:space="preserve"/>
+            </w:r>
+          </w:p>
+        </w:tc>
+        <w:tc>
+          <w:tcPr>
+            <w:tcBorders/>
+            <w:shd w:val="clear" w:color="auto" w:fill="FFFFFF"/>
+            <w:tcMar>
+              <w:top w:w="0" w:type="dxa"/>
+              <w:bottom w:w="0" w:type="dxa"/>
+              <w:left w:w="0" w:type="dxa"/>
+              <w:right w:w="0" w:type="dxa"/>
+            </w:tcMar>
+            <w:vAlign w:val="center"/>
+          </w:tcPr>
+          <w:p>
+            <w:pPr>
+              <w:jc w:val="center"/>
+              <w:spacing w:after="100" w:before="100" w:line="240"/>
+              <w:ind w:firstLine="0" w:left="100" w:right="100"/>
+            </w:pPr>
+            <w:r xmlns:w="http://schemas.openxmlformats.org/wordprocessingml/2006/main" xmlns:wp="http://schemas.openxmlformats.org/drawingml/2006/wordprocessingDrawing" xmlns:r="http://schemas.openxmlformats.org/officeDocument/2006/relationships" xmlns:w14="http://schemas.microsoft.com/office/word/2010/wordml">
+              <w:rPr>
+                <w:rFonts w:ascii="Arial" w:hAnsi="Arial" w:eastAsia="Arial" w:cs="Arial"/>
+                <w:sz w:val="22"/>
+                <w:szCs w:val="22"/>
+                <w:color w:val="000000"/>
+              </w:rPr>
+              <w:t xml:space="preserve"/>
+            </w:r>
+          </w:p>
+        </w:tc>
+        <w:tc>
+          <w:tcPr>
+            <w:tcBorders/>
+            <w:shd w:val="clear" w:color="auto" w:fill="FFFFFF"/>
+            <w:tcMar>
+              <w:top w:w="0" w:type="dxa"/>
+              <w:bottom w:w="0" w:type="dxa"/>
+              <w:left w:w="0" w:type="dxa"/>
+              <w:right w:w="0" w:type="dxa"/>
+            </w:tcMar>
+            <w:vAlign w:val="center"/>
+          </w:tcPr>
+          <w:p>
+            <w:pPr>
+              <w:jc w:val="center"/>
+              <w:spacing w:after="100" w:before="100" w:line="240"/>
+              <w:ind w:firstLine="0" w:left="100" w:right="100"/>
+            </w:pPr>
+            <w:r xmlns:w="http://schemas.openxmlformats.org/wordprocessingml/2006/main" xmlns:wp="http://schemas.openxmlformats.org/drawingml/2006/wordprocessingDrawing" xmlns:r="http://schemas.openxmlformats.org/officeDocument/2006/relationships" xmlns:w14="http://schemas.microsoft.com/office/word/2010/wordml">
+              <w:rPr>
+                <w:rFonts w:ascii="Arial" w:hAnsi="Arial" w:eastAsia="Arial" w:cs="Arial"/>
+                <w:sz w:val="22"/>
+                <w:szCs w:val="22"/>
+                <w:color w:val="000000"/>
+              </w:rPr>
+              <w:t xml:space="preserve"/>
+            </w:r>
+          </w:p>
+        </w:tc>
+        <w:tc>
+          <w:tcPr>
+            <w:tcBorders/>
+            <w:shd w:val="clear" w:color="auto" w:fill="FFFFFF"/>
+            <w:tcMar>
+              <w:top w:w="0" w:type="dxa"/>
+              <w:bottom w:w="0" w:type="dxa"/>
+              <w:left w:w="0" w:type="dxa"/>
+              <w:right w:w="0" w:type="dxa"/>
+            </w:tcMar>
+            <w:vAlign w:val="center"/>
+          </w:tcPr>
+          <w:p>
+            <w:pPr>
+              <w:jc w:val="center"/>
+              <w:spacing w:after="100" w:before="100" w:line="240"/>
+              <w:ind w:firstLine="0" w:left="100" w:right="100"/>
+            </w:pPr>
+            <w:r xmlns:w="http://schemas.openxmlformats.org/wordprocessingml/2006/main" xmlns:wp="http://schemas.openxmlformats.org/drawingml/2006/wordprocessingDrawing" xmlns:r="http://schemas.openxmlformats.org/officeDocument/2006/relationships" xmlns:w14="http://schemas.microsoft.com/office/word/2010/wordml">
+              <w:rPr>
+                <w:rFonts w:ascii="Arial" w:hAnsi="Arial" w:eastAsia="Arial" w:cs="Arial"/>
+                <w:sz w:val="22"/>
+                <w:szCs w:val="22"/>
+                <w:color w:val="000000"/>
+              </w:rPr>
+              <w:t xml:space="preserve"/>
+            </w:r>
+          </w:p>
+        </w:tc>
+        <w:tc>
+          <w:tcPr>
+            <w:tcBorders/>
+            <w:shd w:val="clear" w:color="auto" w:fill="FFFFFF"/>
+            <w:tcMar>
+              <w:top w:w="0" w:type="dxa"/>
+              <w:bottom w:w="0" w:type="dxa"/>
+              <w:left w:w="0" w:type="dxa"/>
+              <w:right w:w="0" w:type="dxa"/>
+            </w:tcMar>
+            <w:vAlign w:val="center"/>
+          </w:tcPr>
+          <w:p>
+            <w:pPr>
+              <w:jc w:val="center"/>
+              <w:spacing w:after="100" w:before="100" w:line="240"/>
+              <w:ind w:firstLine="0" w:left="100" w:right="100"/>
+            </w:pPr>
+            <w:r xmlns:w="http://schemas.openxmlformats.org/wordprocessingml/2006/main" xmlns:wp="http://schemas.openxmlformats.org/drawingml/2006/wordprocessingDrawing" xmlns:r="http://schemas.openxmlformats.org/officeDocument/2006/relationships" xmlns:w14="http://schemas.microsoft.com/office/word/2010/wordml">
+              <w:rPr>
+                <w:rFonts w:ascii="Arial" w:hAnsi="Arial" w:eastAsia="Arial" w:cs="Arial"/>
+                <w:sz w:val="22"/>
+                <w:szCs w:val="22"/>
+                <w:color w:val="000000"/>
+              </w:rPr>
+              <w:t xml:space="preserve"/>
+            </w:r>
+          </w:p>
+        </w:tc>
+      </w:tr>
+      <w:tr>
+        <w:trPr>
+          <w:cantSplit/>
+          <w:trHeight w:val="571" w:hRule="auto"/>
+        </w:trPr>
+        <w:tc>
+          <w:tcPr>
+            <w:tcBorders/>
+            <w:shd w:val="clear" w:color="auto" w:fill="FFFFFF"/>
+            <w:tcMar>
+              <w:top w:w="0" w:type="dxa"/>
+              <w:bottom w:w="0" w:type="dxa"/>
+              <w:left w:w="0" w:type="dxa"/>
+              <w:right w:w="0" w:type="dxa"/>
+            </w:tcMar>
+            <w:vAlign w:val="center"/>
+          </w:tcPr>
+          <w:p>
+            <w:pPr>
+              <w:jc w:val="left"/>
+              <w:spacing w:after="100" w:before="100" w:line="240"/>
+              <w:ind w:firstLine="0" w:left="400" w:right="100"/>
+            </w:pPr>
+            <w:r xmlns:w="http://schemas.openxmlformats.org/wordprocessingml/2006/main" xmlns:wp="http://schemas.openxmlformats.org/drawingml/2006/wordprocessingDrawing" xmlns:r="http://schemas.openxmlformats.org/officeDocument/2006/relationships" xmlns:w14="http://schemas.microsoft.com/office/word/2010/wordml">
+              <w:rPr>
+                <w:rFonts w:ascii="Arial" w:hAnsi="Arial" w:eastAsia="Arial" w:cs="Arial"/>
+                <w:sz w:val="22"/>
+                <w:szCs w:val="22"/>
+                <w:color w:val="000000"/>
+              </w:rPr>
+              <w:t xml:space="preserve">N</w:t>
+            </w:r>
+          </w:p>
+        </w:tc>
+        <w:tc>
+          <w:tcPr>
+            <w:tcBorders/>
+            <w:shd w:val="clear" w:color="auto" w:fill="FFFFFF"/>
+            <w:tcMar>
+              <w:top w:w="0" w:type="dxa"/>
+              <w:bottom w:w="0" w:type="dxa"/>
+              <w:left w:w="0" w:type="dxa"/>
+              <w:right w:w="0" w:type="dxa"/>
+            </w:tcMar>
+            <w:vAlign w:val="center"/>
+          </w:tcPr>
+          <w:p>
+            <w:pPr>
+              <w:jc w:val="center"/>
+              <w:spacing w:after="100" w:before="100" w:line="240"/>
+              <w:ind w:firstLine="0" w:left="100" w:right="100"/>
+            </w:pPr>
+            <w:r xmlns:w="http://schemas.openxmlformats.org/wordprocessingml/2006/main" xmlns:wp="http://schemas.openxmlformats.org/drawingml/2006/wordprocessingDrawing" xmlns:r="http://schemas.openxmlformats.org/officeDocument/2006/relationships" xmlns:w14="http://schemas.microsoft.com/office/word/2010/wordml">
+              <w:rPr>
+                <w:rFonts w:ascii="Arial" w:hAnsi="Arial" w:eastAsia="Arial" w:cs="Arial"/>
+                <w:sz w:val="22"/>
+                <w:szCs w:val="22"/>
+                <w:color w:val="000000"/>
+              </w:rPr>
+              <w:t xml:space="preserve">50</w:t>
+            </w:r>
+          </w:p>
+        </w:tc>
+        <w:tc>
+          <w:tcPr>
+            <w:tcBorders/>
+            <w:shd w:val="clear" w:color="auto" w:fill="FFFFFF"/>
+            <w:tcMar>
+              <w:top w:w="0" w:type="dxa"/>
+              <w:bottom w:w="0" w:type="dxa"/>
+              <w:left w:w="0" w:type="dxa"/>
+              <w:right w:w="0" w:type="dxa"/>
+            </w:tcMar>
+            <w:vAlign w:val="center"/>
+          </w:tcPr>
+          <w:p>
+            <w:pPr>
+              <w:jc w:val="center"/>
+              <w:spacing w:after="100" w:before="100" w:line="240"/>
+              <w:ind w:firstLine="0" w:left="100" w:right="100"/>
+            </w:pPr>
+            <w:r xmlns:w="http://schemas.openxmlformats.org/wordprocessingml/2006/main" xmlns:wp="http://schemas.openxmlformats.org/drawingml/2006/wordprocessingDrawing" xmlns:r="http://schemas.openxmlformats.org/officeDocument/2006/relationships" xmlns:w14="http://schemas.microsoft.com/office/word/2010/wordml">
+              <w:rPr>
+                <w:rFonts w:ascii="Arial" w:hAnsi="Arial" w:eastAsia="Arial" w:cs="Arial"/>
+                <w:sz w:val="22"/>
+                <w:szCs w:val="22"/>
+                <w:color w:val="000000"/>
+              </w:rPr>
+              <w:t xml:space="preserve">50</w:t>
+            </w:r>
+          </w:p>
+        </w:tc>
+        <w:tc>
+          <w:tcPr>
+            <w:tcBorders/>
+            <w:shd w:val="clear" w:color="auto" w:fill="FFFFFF"/>
+            <w:tcMar>
+              <w:top w:w="0" w:type="dxa"/>
+              <w:bottom w:w="0" w:type="dxa"/>
+              <w:left w:w="0" w:type="dxa"/>
+              <w:right w:w="0" w:type="dxa"/>
+            </w:tcMar>
+            <w:vAlign w:val="center"/>
+          </w:tcPr>
+          <w:p>
+            <w:pPr>
+              <w:jc w:val="center"/>
+              <w:spacing w:after="100" w:before="100" w:line="240"/>
+              <w:ind w:firstLine="0" w:left="100" w:right="100"/>
+            </w:pPr>
+            <w:r xmlns:w="http://schemas.openxmlformats.org/wordprocessingml/2006/main" xmlns:wp="http://schemas.openxmlformats.org/drawingml/2006/wordprocessingDrawing" xmlns:r="http://schemas.openxmlformats.org/officeDocument/2006/relationships" xmlns:w14="http://schemas.microsoft.com/office/word/2010/wordml">
+              <w:rPr>
+                <w:rFonts w:ascii="Arial" w:hAnsi="Arial" w:eastAsia="Arial" w:cs="Arial"/>
+                <w:sz w:val="22"/>
+                <w:szCs w:val="22"/>
+                <w:color w:val="000000"/>
+              </w:rPr>
+              <w:t xml:space="preserve">50</w:t>
+            </w:r>
+          </w:p>
+        </w:tc>
+        <w:tc>
+          <w:tcPr>
+            <w:tcBorders/>
+            <w:shd w:val="clear" w:color="auto" w:fill="FFFFFF"/>
+            <w:tcMar>
+              <w:top w:w="0" w:type="dxa"/>
+              <w:bottom w:w="0" w:type="dxa"/>
+              <w:left w:w="0" w:type="dxa"/>
+              <w:right w:w="0" w:type="dxa"/>
+            </w:tcMar>
+            <w:vAlign w:val="center"/>
+          </w:tcPr>
+          <w:p>
+            <w:pPr>
+              <w:jc w:val="center"/>
+              <w:spacing w:after="100" w:before="100" w:line="240"/>
+              <w:ind w:firstLine="0" w:left="100" w:right="100"/>
+            </w:pPr>
+            <w:r xmlns:w="http://schemas.openxmlformats.org/wordprocessingml/2006/main" xmlns:wp="http://schemas.openxmlformats.org/drawingml/2006/wordprocessingDrawing" xmlns:r="http://schemas.openxmlformats.org/officeDocument/2006/relationships" xmlns:w14="http://schemas.microsoft.com/office/word/2010/wordml">
+              <w:rPr>
+                <w:rFonts w:ascii="Arial" w:hAnsi="Arial" w:eastAsia="Arial" w:cs="Arial"/>
+                <w:sz w:val="22"/>
+                <w:szCs w:val="22"/>
+                <w:color w:val="000000"/>
+              </w:rPr>
+              <w:t xml:space="preserve">150</w:t>
+            </w:r>
+          </w:p>
+        </w:tc>
+        <w:tc>
+          <w:tcPr>
+            <w:tcBorders/>
+            <w:shd w:val="clear" w:color="auto" w:fill="FFFFFF"/>
+            <w:tcMar>
+              <w:top w:w="0" w:type="dxa"/>
+              <w:bottom w:w="0" w:type="dxa"/>
+              <w:left w:w="0" w:type="dxa"/>
+              <w:right w:w="0" w:type="dxa"/>
+            </w:tcMar>
+            <w:vAlign w:val="center"/>
+          </w:tcPr>
+          <w:p>
+            <w:pPr>
+              <w:jc w:val="center"/>
+              <w:spacing w:after="100" w:before="100" w:line="240"/>
+              <w:ind w:firstLine="0" w:left="100" w:right="100"/>
+            </w:pPr>
+            <w:r xmlns:w="http://schemas.openxmlformats.org/wordprocessingml/2006/main" xmlns:wp="http://schemas.openxmlformats.org/drawingml/2006/wordprocessingDrawing" xmlns:r="http://schemas.openxmlformats.org/officeDocument/2006/relationships" xmlns:w14="http://schemas.microsoft.com/office/word/2010/wordml">
+              <w:rPr>
+                <w:rFonts w:ascii="Arial" w:hAnsi="Arial" w:eastAsia="Arial" w:cs="Arial"/>
+                <w:sz w:val="22"/>
+                <w:szCs w:val="22"/>
+                <w:color w:val="000000"/>
+              </w:rPr>
+              <w:t xml:space="preserve">&lt;0.001</w:t>
+            </w:r>
+            <w:r xmlns:w="http://schemas.openxmlformats.org/wordprocessingml/2006/main" xmlns:wp="http://schemas.openxmlformats.org/drawingml/2006/wordprocessingDrawing" xmlns:r="http://schemas.openxmlformats.org/officeDocument/2006/relationships" xmlns:w14="http://schemas.microsoft.com/office/word/2010/wordml">
+              <w:rPr>
+                <w:rFonts w:ascii="Arial" w:hAnsi="Arial" w:eastAsia="Arial" w:cs="Arial"/>
+                <w:vertAlign w:val="superscript"/>
+                <w:sz w:val="22"/>
+                <w:szCs w:val="22"/>
+                <w:color w:val="000000"/>
+              </w:rPr>
+              <w:t xml:space="preserve">F</w:t>
+            </w:r>
+          </w:p>
+        </w:tc>
+      </w:tr>
+      <w:tr>
+        <w:trPr>
+          <w:cantSplit/>
+          <w:trHeight w:val="572" w:hRule="auto"/>
+        </w:trPr>
+        <w:tc>
+          <w:tcPr>
+            <w:tcBorders/>
+            <w:shd w:val="clear" w:color="auto" w:fill="FFFFFF"/>
+            <w:tcMar>
+              <w:top w:w="0" w:type="dxa"/>
+              <w:bottom w:w="0" w:type="dxa"/>
+              <w:left w:w="0" w:type="dxa"/>
+              <w:right w:w="0" w:type="dxa"/>
+            </w:tcMar>
+            <w:vAlign w:val="center"/>
+          </w:tcPr>
+          <w:p>
+            <w:pPr>
+              <w:jc w:val="left"/>
+              <w:spacing w:after="100" w:before="100" w:line="240"/>
+              <w:ind w:firstLine="0" w:left="400" w:right="100"/>
+            </w:pPr>
+            <w:r xmlns:w="http://schemas.openxmlformats.org/wordprocessingml/2006/main" xmlns:wp="http://schemas.openxmlformats.org/drawingml/2006/wordprocessingDrawing" xmlns:r="http://schemas.openxmlformats.org/officeDocument/2006/relationships" xmlns:w14="http://schemas.microsoft.com/office/word/2010/wordml">
+              <w:rPr>
+                <w:rFonts w:ascii="Arial" w:hAnsi="Arial" w:eastAsia="Arial" w:cs="Arial"/>
+                <w:sz w:val="22"/>
+                <w:szCs w:val="22"/>
+                <w:color w:val="000000"/>
+              </w:rPr>
+              <w:t xml:space="preserve">mean</w:t>
+            </w:r>
+          </w:p>
+        </w:tc>
+        <w:tc>
+          <w:tcPr>
+            <w:tcBorders/>
+            <w:shd w:val="clear" w:color="auto" w:fill="FFFFFF"/>
+            <w:tcMar>
+              <w:top w:w="0" w:type="dxa"/>
+              <w:bottom w:w="0" w:type="dxa"/>
+              <w:left w:w="0" w:type="dxa"/>
+              <w:right w:w="0" w:type="dxa"/>
+            </w:tcMar>
+            <w:vAlign w:val="center"/>
+          </w:tcPr>
+          <w:p>
+            <w:pPr>
+              <w:jc w:val="center"/>
+              <w:spacing w:after="100" w:before="100" w:line="240"/>
+              <w:ind w:firstLine="0" w:left="100" w:right="100"/>
+            </w:pPr>
+            <w:r xmlns:w="http://schemas.openxmlformats.org/wordprocessingml/2006/main" xmlns:wp="http://schemas.openxmlformats.org/drawingml/2006/wordprocessingDrawing" xmlns:r="http://schemas.openxmlformats.org/officeDocument/2006/relationships" xmlns:w14="http://schemas.microsoft.com/office/word/2010/wordml">
+              <w:rPr>
+                <w:rFonts w:ascii="Arial" w:hAnsi="Arial" w:eastAsia="Arial" w:cs="Arial"/>
+                <w:sz w:val="22"/>
+                <w:szCs w:val="22"/>
+                <w:color w:val="000000"/>
+              </w:rPr>
+              <w:t xml:space="preserve">1.5</w:t>
+            </w:r>
+          </w:p>
+        </w:tc>
+        <w:tc>
+          <w:tcPr>
+            <w:tcBorders/>
+            <w:shd w:val="clear" w:color="auto" w:fill="FFFFFF"/>
+            <w:tcMar>
+              <w:top w:w="0" w:type="dxa"/>
+              <w:bottom w:w="0" w:type="dxa"/>
+              <w:left w:w="0" w:type="dxa"/>
+              <w:right w:w="0" w:type="dxa"/>
+            </w:tcMar>
+            <w:vAlign w:val="center"/>
+          </w:tcPr>
+          <w:p>
+            <w:pPr>
+              <w:jc w:val="center"/>
+              <w:spacing w:after="100" w:before="100" w:line="240"/>
+              <w:ind w:firstLine="0" w:left="100" w:right="100"/>
+            </w:pPr>
+            <w:r xmlns:w="http://schemas.openxmlformats.org/wordprocessingml/2006/main" xmlns:wp="http://schemas.openxmlformats.org/drawingml/2006/wordprocessingDrawing" xmlns:r="http://schemas.openxmlformats.org/officeDocument/2006/relationships" xmlns:w14="http://schemas.microsoft.com/office/word/2010/wordml">
+              <w:rPr>
+                <w:rFonts w:ascii="Arial" w:hAnsi="Arial" w:eastAsia="Arial" w:cs="Arial"/>
+                <w:sz w:val="22"/>
+                <w:szCs w:val="22"/>
+                <w:color w:val="000000"/>
+              </w:rPr>
+              <w:t xml:space="preserve">4.3</w:t>
+            </w:r>
+          </w:p>
+        </w:tc>
+        <w:tc>
+          <w:tcPr>
+            <w:tcBorders/>
+            <w:shd w:val="clear" w:color="auto" w:fill="FFFFFF"/>
+            <w:tcMar>
+              <w:top w:w="0" w:type="dxa"/>
+              <w:bottom w:w="0" w:type="dxa"/>
+              <w:left w:w="0" w:type="dxa"/>
+              <w:right w:w="0" w:type="dxa"/>
+            </w:tcMar>
+            <w:vAlign w:val="center"/>
+          </w:tcPr>
+          <w:p>
+            <w:pPr>
+              <w:jc w:val="center"/>
+              <w:spacing w:after="100" w:before="100" w:line="240"/>
+              <w:ind w:firstLine="0" w:left="100" w:right="100"/>
+            </w:pPr>
+            <w:r xmlns:w="http://schemas.openxmlformats.org/wordprocessingml/2006/main" xmlns:wp="http://schemas.openxmlformats.org/drawingml/2006/wordprocessingDrawing" xmlns:r="http://schemas.openxmlformats.org/officeDocument/2006/relationships" xmlns:w14="http://schemas.microsoft.com/office/word/2010/wordml">
+              <w:rPr>
+                <w:rFonts w:ascii="Arial" w:hAnsi="Arial" w:eastAsia="Arial" w:cs="Arial"/>
+                <w:sz w:val="22"/>
+                <w:szCs w:val="22"/>
+                <w:color w:val="000000"/>
+              </w:rPr>
+              <w:t xml:space="preserve">5.6</w:t>
+            </w:r>
+          </w:p>
+        </w:tc>
+        <w:tc>
+          <w:tcPr>
+            <w:tcBorders/>
+            <w:shd w:val="clear" w:color="auto" w:fill="FFFFFF"/>
+            <w:tcMar>
+              <w:top w:w="0" w:type="dxa"/>
+              <w:bottom w:w="0" w:type="dxa"/>
+              <w:left w:w="0" w:type="dxa"/>
+              <w:right w:w="0" w:type="dxa"/>
+            </w:tcMar>
+            <w:vAlign w:val="center"/>
+          </w:tcPr>
+          <w:p>
+            <w:pPr>
+              <w:jc w:val="center"/>
+              <w:spacing w:after="100" w:before="100" w:line="240"/>
+              <w:ind w:firstLine="0" w:left="100" w:right="100"/>
+            </w:pPr>
+            <w:r xmlns:w="http://schemas.openxmlformats.org/wordprocessingml/2006/main" xmlns:wp="http://schemas.openxmlformats.org/drawingml/2006/wordprocessingDrawing" xmlns:r="http://schemas.openxmlformats.org/officeDocument/2006/relationships" xmlns:w14="http://schemas.microsoft.com/office/word/2010/wordml">
+              <w:rPr>
+                <w:rFonts w:ascii="Arial" w:hAnsi="Arial" w:eastAsia="Arial" w:cs="Arial"/>
+                <w:sz w:val="22"/>
+                <w:szCs w:val="22"/>
+                <w:color w:val="000000"/>
+              </w:rPr>
+              <w:t xml:space="preserve">3.8</w:t>
+            </w:r>
+          </w:p>
+        </w:tc>
+        <w:tc>
+          <w:tcPr>
+            <w:tcBorders/>
+            <w:shd w:val="clear" w:color="auto" w:fill="FFFFFF"/>
+            <w:tcMar>
+              <w:top w:w="0" w:type="dxa"/>
+              <w:bottom w:w="0" w:type="dxa"/>
+              <w:left w:w="0" w:type="dxa"/>
+              <w:right w:w="0" w:type="dxa"/>
+            </w:tcMar>
+            <w:vAlign w:val="center"/>
+          </w:tcPr>
+          <w:p>
+            <w:pPr>
+              <w:jc w:val="center"/>
+              <w:spacing w:after="100" w:before="100" w:line="240"/>
+              <w:ind w:firstLine="0" w:left="100" w:right="100"/>
+            </w:pPr>
+            <w:r xmlns:w="http://schemas.openxmlformats.org/wordprocessingml/2006/main" xmlns:wp="http://schemas.openxmlformats.org/drawingml/2006/wordprocessingDrawing" xmlns:r="http://schemas.openxmlformats.org/officeDocument/2006/relationships" xmlns:w14="http://schemas.microsoft.com/office/word/2010/wordml">
+              <w:rPr>
+                <w:rFonts w:ascii="Arial" w:hAnsi="Arial" w:eastAsia="Arial" w:cs="Arial"/>
+                <w:sz w:val="22"/>
+                <w:szCs w:val="22"/>
+                <w:color w:val="000000"/>
+              </w:rPr>
+              <w:t xml:space="preserve"/>
+            </w:r>
+          </w:p>
+        </w:tc>
+      </w:tr>
+      <w:tr>
+        <w:trPr>
+          <w:cantSplit/>
+          <w:trHeight w:val="571" w:hRule="auto"/>
+        </w:trPr>
+        <w:tc>
+          <w:tcPr>
+            <w:tcBorders/>
+            <w:shd w:val="clear" w:color="auto" w:fill="FFFFFF"/>
+            <w:tcMar>
+              <w:top w:w="0" w:type="dxa"/>
+              <w:bottom w:w="0" w:type="dxa"/>
+              <w:left w:w="0" w:type="dxa"/>
+              <w:right w:w="0" w:type="dxa"/>
+            </w:tcMar>
+            <w:vAlign w:val="center"/>
+          </w:tcPr>
+          <w:p>
+            <w:pPr>
+              <w:jc w:val="left"/>
+              <w:spacing w:after="100" w:before="100" w:line="240"/>
+              <w:ind w:firstLine="0" w:left="400" w:right="100"/>
+            </w:pPr>
+            <w:r xmlns:w="http://schemas.openxmlformats.org/wordprocessingml/2006/main" xmlns:wp="http://schemas.openxmlformats.org/drawingml/2006/wordprocessingDrawing" xmlns:r="http://schemas.openxmlformats.org/officeDocument/2006/relationships" xmlns:w14="http://schemas.microsoft.com/office/word/2010/wordml">
+              <w:rPr>
+                <w:rFonts w:ascii="Arial" w:hAnsi="Arial" w:eastAsia="Arial" w:cs="Arial"/>
+                <w:sz w:val="22"/>
+                <w:szCs w:val="22"/>
+                <w:color w:val="000000"/>
+              </w:rPr>
+              <w:t xml:space="preserve">sd</w:t>
+            </w:r>
+          </w:p>
+        </w:tc>
+        <w:tc>
+          <w:tcPr>
+            <w:tcBorders/>
+            <w:shd w:val="clear" w:color="auto" w:fill="FFFFFF"/>
+            <w:tcMar>
+              <w:top w:w="0" w:type="dxa"/>
+              <w:bottom w:w="0" w:type="dxa"/>
+              <w:left w:w="0" w:type="dxa"/>
+              <w:right w:w="0" w:type="dxa"/>
+            </w:tcMar>
+            <w:vAlign w:val="center"/>
+          </w:tcPr>
+          <w:p>
+            <w:pPr>
+              <w:jc w:val="center"/>
+              <w:spacing w:after="100" w:before="100" w:line="240"/>
+              <w:ind w:firstLine="0" w:left="100" w:right="100"/>
+            </w:pPr>
+            <w:r xmlns:w="http://schemas.openxmlformats.org/wordprocessingml/2006/main" xmlns:wp="http://schemas.openxmlformats.org/drawingml/2006/wordprocessingDrawing" xmlns:r="http://schemas.openxmlformats.org/officeDocument/2006/relationships" xmlns:w14="http://schemas.microsoft.com/office/word/2010/wordml">
+              <w:rPr>
+                <w:rFonts w:ascii="Arial" w:hAnsi="Arial" w:eastAsia="Arial" w:cs="Arial"/>
+                <w:sz w:val="22"/>
+                <w:szCs w:val="22"/>
+                <w:color w:val="000000"/>
+              </w:rPr>
+              <w:t xml:space="preserve">0.17</w:t>
+            </w:r>
+          </w:p>
+        </w:tc>
+        <w:tc>
+          <w:tcPr>
+            <w:tcBorders/>
+            <w:shd w:val="clear" w:color="auto" w:fill="FFFFFF"/>
+            <w:tcMar>
+              <w:top w:w="0" w:type="dxa"/>
+              <w:bottom w:w="0" w:type="dxa"/>
+              <w:left w:w="0" w:type="dxa"/>
+              <w:right w:w="0" w:type="dxa"/>
+            </w:tcMar>
+            <w:vAlign w:val="center"/>
+          </w:tcPr>
+          <w:p>
+            <w:pPr>
+              <w:jc w:val="center"/>
+              <w:spacing w:after="100" w:before="100" w:line="240"/>
+              <w:ind w:firstLine="0" w:left="100" w:right="100"/>
+            </w:pPr>
+            <w:r xmlns:w="http://schemas.openxmlformats.org/wordprocessingml/2006/main" xmlns:wp="http://schemas.openxmlformats.org/drawingml/2006/wordprocessingDrawing" xmlns:r="http://schemas.openxmlformats.org/officeDocument/2006/relationships" xmlns:w14="http://schemas.microsoft.com/office/word/2010/wordml">
+              <w:rPr>
+                <w:rFonts w:ascii="Arial" w:hAnsi="Arial" w:eastAsia="Arial" w:cs="Arial"/>
+                <w:sz w:val="22"/>
+                <w:szCs w:val="22"/>
+                <w:color w:val="000000"/>
+              </w:rPr>
+              <w:t xml:space="preserve">0.47</w:t>
+            </w:r>
+          </w:p>
+        </w:tc>
+        <w:tc>
+          <w:tcPr>
+            <w:tcBorders/>
+            <w:shd w:val="clear" w:color="auto" w:fill="FFFFFF"/>
+            <w:tcMar>
+              <w:top w:w="0" w:type="dxa"/>
+              <w:bottom w:w="0" w:type="dxa"/>
+              <w:left w:w="0" w:type="dxa"/>
+              <w:right w:w="0" w:type="dxa"/>
+            </w:tcMar>
+            <w:vAlign w:val="center"/>
+          </w:tcPr>
+          <w:p>
+            <w:pPr>
+              <w:jc w:val="center"/>
+              <w:spacing w:after="100" w:before="100" w:line="240"/>
+              <w:ind w:firstLine="0" w:left="100" w:right="100"/>
+            </w:pPr>
+            <w:r xmlns:w="http://schemas.openxmlformats.org/wordprocessingml/2006/main" xmlns:wp="http://schemas.openxmlformats.org/drawingml/2006/wordprocessingDrawing" xmlns:r="http://schemas.openxmlformats.org/officeDocument/2006/relationships" xmlns:w14="http://schemas.microsoft.com/office/word/2010/wordml">
+              <w:rPr>
+                <w:rFonts w:ascii="Arial" w:hAnsi="Arial" w:eastAsia="Arial" w:cs="Arial"/>
+                <w:sz w:val="22"/>
+                <w:szCs w:val="22"/>
+                <w:color w:val="000000"/>
+              </w:rPr>
+              <w:t xml:space="preserve">0.55</w:t>
+            </w:r>
+          </w:p>
+        </w:tc>
+        <w:tc>
+          <w:tcPr>
+            <w:tcBorders/>
+            <w:shd w:val="clear" w:color="auto" w:fill="FFFFFF"/>
+            <w:tcMar>
+              <w:top w:w="0" w:type="dxa"/>
+              <w:bottom w:w="0" w:type="dxa"/>
+              <w:left w:w="0" w:type="dxa"/>
+              <w:right w:w="0" w:type="dxa"/>
+            </w:tcMar>
+            <w:vAlign w:val="center"/>
+          </w:tcPr>
+          <w:p>
+            <w:pPr>
+              <w:jc w:val="center"/>
+              <w:spacing w:after="100" w:before="100" w:line="240"/>
+              <w:ind w:firstLine="0" w:left="100" w:right="100"/>
+            </w:pPr>
+            <w:r xmlns:w="http://schemas.openxmlformats.org/wordprocessingml/2006/main" xmlns:wp="http://schemas.openxmlformats.org/drawingml/2006/wordprocessingDrawing" xmlns:r="http://schemas.openxmlformats.org/officeDocument/2006/relationships" xmlns:w14="http://schemas.microsoft.com/office/word/2010/wordml">
+              <w:rPr>
+                <w:rFonts w:ascii="Arial" w:hAnsi="Arial" w:eastAsia="Arial" w:cs="Arial"/>
+                <w:sz w:val="22"/>
+                <w:szCs w:val="22"/>
+                <w:color w:val="000000"/>
+              </w:rPr>
+              <w:t xml:space="preserve">1.8</w:t>
+            </w:r>
+          </w:p>
+        </w:tc>
+        <w:tc>
+          <w:tcPr>
+            <w:tcBorders/>
+            <w:shd w:val="clear" w:color="auto" w:fill="FFFFFF"/>
+            <w:tcMar>
+              <w:top w:w="0" w:type="dxa"/>
+              <w:bottom w:w="0" w:type="dxa"/>
+              <w:left w:w="0" w:type="dxa"/>
+              <w:right w:w="0" w:type="dxa"/>
+            </w:tcMar>
+            <w:vAlign w:val="center"/>
+          </w:tcPr>
+          <w:p>
+            <w:pPr>
+              <w:jc w:val="center"/>
+              <w:spacing w:after="100" w:before="100" w:line="240"/>
+              <w:ind w:firstLine="0" w:left="100" w:right="100"/>
+            </w:pPr>
+            <w:r xmlns:w="http://schemas.openxmlformats.org/wordprocessingml/2006/main" xmlns:wp="http://schemas.openxmlformats.org/drawingml/2006/wordprocessingDrawing" xmlns:r="http://schemas.openxmlformats.org/officeDocument/2006/relationships" xmlns:w14="http://schemas.microsoft.com/office/word/2010/wordml">
+              <w:rPr>
+                <w:rFonts w:ascii="Arial" w:hAnsi="Arial" w:eastAsia="Arial" w:cs="Arial"/>
+                <w:sz w:val="22"/>
+                <w:szCs w:val="22"/>
+                <w:color w:val="000000"/>
+              </w:rPr>
+              <w:t xml:space="preserve"/>
+            </w:r>
+          </w:p>
+        </w:tc>
+      </w:tr>
+      <w:tr>
+        <w:trPr>
+          <w:cantSplit/>
+          <w:trHeight w:val="572" w:hRule="auto"/>
+        </w:trPr>
+        <w:tc>
+          <w:tcPr>
+            <w:tcBorders/>
+            <w:shd w:val="clear" w:color="auto" w:fill="FFFFFF"/>
+            <w:tcMar>
+              <w:top w:w="0" w:type="dxa"/>
+              <w:bottom w:w="0" w:type="dxa"/>
+              <w:left w:w="0" w:type="dxa"/>
+              <w:right w:w="0" w:type="dxa"/>
+            </w:tcMar>
+            <w:vAlign w:val="center"/>
+          </w:tcPr>
+          <w:p>
+            <w:pPr>
+              <w:jc w:val="left"/>
+              <w:spacing w:after="100" w:before="100" w:line="240"/>
+              <w:ind w:firstLine="0" w:left="400" w:right="100"/>
+            </w:pPr>
+            <w:r xmlns:w="http://schemas.openxmlformats.org/wordprocessingml/2006/main" xmlns:wp="http://schemas.openxmlformats.org/drawingml/2006/wordprocessingDrawing" xmlns:r="http://schemas.openxmlformats.org/officeDocument/2006/relationships" xmlns:w14="http://schemas.microsoft.com/office/word/2010/wordml">
+              <w:rPr>
+                <w:rFonts w:ascii="Arial" w:hAnsi="Arial" w:eastAsia="Arial" w:cs="Arial"/>
+                <w:sz w:val="22"/>
+                <w:szCs w:val="22"/>
+                <w:color w:val="000000"/>
+              </w:rPr>
+              <w:t xml:space="preserve">median</w:t>
+            </w:r>
+          </w:p>
+        </w:tc>
+        <w:tc>
+          <w:tcPr>
+            <w:tcBorders/>
+            <w:shd w:val="clear" w:color="auto" w:fill="FFFFFF"/>
+            <w:tcMar>
+              <w:top w:w="0" w:type="dxa"/>
+              <w:bottom w:w="0" w:type="dxa"/>
+              <w:left w:w="0" w:type="dxa"/>
+              <w:right w:w="0" w:type="dxa"/>
+            </w:tcMar>
+            <w:vAlign w:val="center"/>
+          </w:tcPr>
+          <w:p>
+            <w:pPr>
+              <w:jc w:val="center"/>
+              <w:spacing w:after="100" w:before="100" w:line="240"/>
+              <w:ind w:firstLine="0" w:left="100" w:right="100"/>
+            </w:pPr>
+            <w:r xmlns:w="http://schemas.openxmlformats.org/wordprocessingml/2006/main" xmlns:wp="http://schemas.openxmlformats.org/drawingml/2006/wordprocessingDrawing" xmlns:r="http://schemas.openxmlformats.org/officeDocument/2006/relationships" xmlns:w14="http://schemas.microsoft.com/office/word/2010/wordml">
+              <w:rPr>
+                <w:rFonts w:ascii="Arial" w:hAnsi="Arial" w:eastAsia="Arial" w:cs="Arial"/>
+                <w:sz w:val="22"/>
+                <w:szCs w:val="22"/>
+                <w:color w:val="000000"/>
+              </w:rPr>
+              <w:t xml:space="preserve">1.5</w:t>
+            </w:r>
+          </w:p>
+        </w:tc>
+        <w:tc>
+          <w:tcPr>
+            <w:tcBorders/>
+            <w:shd w:val="clear" w:color="auto" w:fill="FFFFFF"/>
+            <w:tcMar>
+              <w:top w:w="0" w:type="dxa"/>
+              <w:bottom w:w="0" w:type="dxa"/>
+              <w:left w:w="0" w:type="dxa"/>
+              <w:right w:w="0" w:type="dxa"/>
+            </w:tcMar>
+            <w:vAlign w:val="center"/>
+          </w:tcPr>
+          <w:p>
+            <w:pPr>
+              <w:jc w:val="center"/>
+              <w:spacing w:after="100" w:before="100" w:line="240"/>
+              <w:ind w:firstLine="0" w:left="100" w:right="100"/>
+            </w:pPr>
+            <w:r xmlns:w="http://schemas.openxmlformats.org/wordprocessingml/2006/main" xmlns:wp="http://schemas.openxmlformats.org/drawingml/2006/wordprocessingDrawing" xmlns:r="http://schemas.openxmlformats.org/officeDocument/2006/relationships" xmlns:w14="http://schemas.microsoft.com/office/word/2010/wordml">
+              <w:rPr>
+                <w:rFonts w:ascii="Arial" w:hAnsi="Arial" w:eastAsia="Arial" w:cs="Arial"/>
+                <w:sz w:val="22"/>
+                <w:szCs w:val="22"/>
+                <w:color w:val="000000"/>
+              </w:rPr>
+              <w:t xml:space="preserve">4.3</w:t>
+            </w:r>
+          </w:p>
+        </w:tc>
+        <w:tc>
+          <w:tcPr>
+            <w:tcBorders/>
+            <w:shd w:val="clear" w:color="auto" w:fill="FFFFFF"/>
+            <w:tcMar>
+              <w:top w:w="0" w:type="dxa"/>
+              <w:bottom w:w="0" w:type="dxa"/>
+              <w:left w:w="0" w:type="dxa"/>
+              <w:right w:w="0" w:type="dxa"/>
+            </w:tcMar>
+            <w:vAlign w:val="center"/>
+          </w:tcPr>
+          <w:p>
+            <w:pPr>
+              <w:jc w:val="center"/>
+              <w:spacing w:after="100" w:before="100" w:line="240"/>
+              <w:ind w:firstLine="0" w:left="100" w:right="100"/>
+            </w:pPr>
+            <w:r xmlns:w="http://schemas.openxmlformats.org/wordprocessingml/2006/main" xmlns:wp="http://schemas.openxmlformats.org/drawingml/2006/wordprocessingDrawing" xmlns:r="http://schemas.openxmlformats.org/officeDocument/2006/relationships" xmlns:w14="http://schemas.microsoft.com/office/word/2010/wordml">
+              <w:rPr>
+                <w:rFonts w:ascii="Arial" w:hAnsi="Arial" w:eastAsia="Arial" w:cs="Arial"/>
+                <w:sz w:val="22"/>
+                <w:szCs w:val="22"/>
+                <w:color w:val="000000"/>
+              </w:rPr>
+              <w:t xml:space="preserve">5.5</w:t>
+            </w:r>
+          </w:p>
+        </w:tc>
+        <w:tc>
+          <w:tcPr>
+            <w:tcBorders/>
+            <w:shd w:val="clear" w:color="auto" w:fill="FFFFFF"/>
+            <w:tcMar>
+              <w:top w:w="0" w:type="dxa"/>
+              <w:bottom w:w="0" w:type="dxa"/>
+              <w:left w:w="0" w:type="dxa"/>
+              <w:right w:w="0" w:type="dxa"/>
+            </w:tcMar>
+            <w:vAlign w:val="center"/>
+          </w:tcPr>
+          <w:p>
+            <w:pPr>
+              <w:jc w:val="center"/>
+              <w:spacing w:after="100" w:before="100" w:line="240"/>
+              <w:ind w:firstLine="0" w:left="100" w:right="100"/>
+            </w:pPr>
+            <w:r xmlns:w="http://schemas.openxmlformats.org/wordprocessingml/2006/main" xmlns:wp="http://schemas.openxmlformats.org/drawingml/2006/wordprocessingDrawing" xmlns:r="http://schemas.openxmlformats.org/officeDocument/2006/relationships" xmlns:w14="http://schemas.microsoft.com/office/word/2010/wordml">
+              <w:rPr>
+                <w:rFonts w:ascii="Arial" w:hAnsi="Arial" w:eastAsia="Arial" w:cs="Arial"/>
+                <w:sz w:val="22"/>
+                <w:szCs w:val="22"/>
+                <w:color w:val="000000"/>
+              </w:rPr>
+              <w:t xml:space="preserve">4.3</w:t>
+            </w:r>
+          </w:p>
+        </w:tc>
+        <w:tc>
+          <w:tcPr>
+            <w:tcBorders/>
+            <w:shd w:val="clear" w:color="auto" w:fill="FFFFFF"/>
+            <w:tcMar>
+              <w:top w:w="0" w:type="dxa"/>
+              <w:bottom w:w="0" w:type="dxa"/>
+              <w:left w:w="0" w:type="dxa"/>
+              <w:right w:w="0" w:type="dxa"/>
+            </w:tcMar>
+            <w:vAlign w:val="center"/>
+          </w:tcPr>
+          <w:p>
+            <w:pPr>
+              <w:jc w:val="center"/>
+              <w:spacing w:after="100" w:before="100" w:line="240"/>
+              <w:ind w:firstLine="0" w:left="100" w:right="100"/>
+            </w:pPr>
+            <w:r xmlns:w="http://schemas.openxmlformats.org/wordprocessingml/2006/main" xmlns:wp="http://schemas.openxmlformats.org/drawingml/2006/wordprocessingDrawing" xmlns:r="http://schemas.openxmlformats.org/officeDocument/2006/relationships" xmlns:w14="http://schemas.microsoft.com/office/word/2010/wordml">
+              <w:rPr>
+                <w:rFonts w:ascii="Arial" w:hAnsi="Arial" w:eastAsia="Arial" w:cs="Arial"/>
+                <w:sz w:val="22"/>
+                <w:szCs w:val="22"/>
+                <w:color w:val="000000"/>
+              </w:rPr>
+              <w:t xml:space="preserve"/>
+            </w:r>
+          </w:p>
+        </w:tc>
+      </w:tr>
+      <w:tr>
+        <w:trPr>
+          <w:cantSplit/>
+          <w:trHeight w:val="583" w:hRule="auto"/>
+        </w:trPr>
+        <w:tc>
+          <w:tcPr>
+            <w:tcBorders/>
+            <w:shd w:val="clear" w:color="auto" w:fill="FFFFFF"/>
+            <w:tcMar>
+              <w:top w:w="0" w:type="dxa"/>
+              <w:bottom w:w="0" w:type="dxa"/>
+              <w:left w:w="0" w:type="dxa"/>
+              <w:right w:w="0" w:type="dxa"/>
+            </w:tcMar>
+            <w:vAlign w:val="center"/>
+          </w:tcPr>
+          <w:p>
+            <w:pPr>
+              <w:jc w:val="left"/>
+              <w:spacing w:after="100" w:before="100" w:line="240"/>
+              <w:ind w:firstLine="0" w:left="400" w:right="100"/>
+            </w:pPr>
+            <w:r xmlns:w="http://schemas.openxmlformats.org/wordprocessingml/2006/main" xmlns:wp="http://schemas.openxmlformats.org/drawingml/2006/wordprocessingDrawing" xmlns:r="http://schemas.openxmlformats.org/officeDocument/2006/relationships" xmlns:w14="http://schemas.microsoft.com/office/word/2010/wordml">
+              <w:rPr>
+                <w:rFonts w:ascii="Arial" w:hAnsi="Arial" w:eastAsia="Arial" w:cs="Arial"/>
+                <w:sz w:val="22"/>
+                <w:szCs w:val="22"/>
+                <w:color w:val="000000"/>
+              </w:rPr>
+              <w:t xml:space="preserve">Q1 - Q3</w:t>
+            </w:r>
+          </w:p>
+        </w:tc>
+        <w:tc>
+          <w:tcPr>
+            <w:tcBorders/>
+            <w:shd w:val="clear" w:color="auto" w:fill="FFFFFF"/>
+            <w:tcMar>
+              <w:top w:w="0" w:type="dxa"/>
+              <w:bottom w:w="0" w:type="dxa"/>
+              <w:left w:w="0" w:type="dxa"/>
+              <w:right w:w="0" w:type="dxa"/>
+            </w:tcMar>
+            <w:vAlign w:val="center"/>
+          </w:tcPr>
+          <w:p>
+            <w:pPr>
+              <w:jc w:val="center"/>
+              <w:spacing w:after="100" w:before="100" w:line="240"/>
+              <w:ind w:firstLine="0" w:left="100" w:right="100"/>
+            </w:pPr>
+            <w:r xmlns:w="http://schemas.openxmlformats.org/wordprocessingml/2006/main" xmlns:wp="http://schemas.openxmlformats.org/drawingml/2006/wordprocessingDrawing" xmlns:r="http://schemas.openxmlformats.org/officeDocument/2006/relationships" xmlns:w14="http://schemas.microsoft.com/office/word/2010/wordml">
+              <w:rPr>
+                <w:rFonts w:ascii="Arial" w:hAnsi="Arial" w:eastAsia="Arial" w:cs="Arial"/>
+                <w:sz w:val="22"/>
+                <w:szCs w:val="22"/>
+                <w:color w:val="000000"/>
+              </w:rPr>
+              <w:t xml:space="preserve">1.4 -- 1.6</w:t>
+            </w:r>
+          </w:p>
+        </w:tc>
+        <w:tc>
+          <w:tcPr>
+            <w:tcBorders/>
+            <w:shd w:val="clear" w:color="auto" w:fill="FFFFFF"/>
+            <w:tcMar>
+              <w:top w:w="0" w:type="dxa"/>
+              <w:bottom w:w="0" w:type="dxa"/>
+              <w:left w:w="0" w:type="dxa"/>
+              <w:right w:w="0" w:type="dxa"/>
+            </w:tcMar>
+            <w:vAlign w:val="center"/>
+          </w:tcPr>
+          <w:p>
+            <w:pPr>
+              <w:jc w:val="center"/>
+              <w:spacing w:after="100" w:before="100" w:line="240"/>
+              <w:ind w:firstLine="0" w:left="100" w:right="100"/>
+            </w:pPr>
+            <w:r xmlns:w="http://schemas.openxmlformats.org/wordprocessingml/2006/main" xmlns:wp="http://schemas.openxmlformats.org/drawingml/2006/wordprocessingDrawing" xmlns:r="http://schemas.openxmlformats.org/officeDocument/2006/relationships" xmlns:w14="http://schemas.microsoft.com/office/word/2010/wordml">
+              <w:rPr>
+                <w:rFonts w:ascii="Arial" w:hAnsi="Arial" w:eastAsia="Arial" w:cs="Arial"/>
+                <w:sz w:val="22"/>
+                <w:szCs w:val="22"/>
+                <w:color w:val="000000"/>
+              </w:rPr>
+              <w:t xml:space="preserve">4 -- 4.6</w:t>
+            </w:r>
+          </w:p>
+        </w:tc>
+        <w:tc>
+          <w:tcPr>
+            <w:tcBorders/>
+            <w:shd w:val="clear" w:color="auto" w:fill="FFFFFF"/>
+            <w:tcMar>
+              <w:top w:w="0" w:type="dxa"/>
+              <w:bottom w:w="0" w:type="dxa"/>
+              <w:left w:w="0" w:type="dxa"/>
+              <w:right w:w="0" w:type="dxa"/>
+            </w:tcMar>
+            <w:vAlign w:val="center"/>
+          </w:tcPr>
+          <w:p>
+            <w:pPr>
+              <w:jc w:val="center"/>
+              <w:spacing w:after="100" w:before="100" w:line="240"/>
+              <w:ind w:firstLine="0" w:left="100" w:right="100"/>
+            </w:pPr>
+            <w:r xmlns:w="http://schemas.openxmlformats.org/wordprocessingml/2006/main" xmlns:wp="http://schemas.openxmlformats.org/drawingml/2006/wordprocessingDrawing" xmlns:r="http://schemas.openxmlformats.org/officeDocument/2006/relationships" xmlns:w14="http://schemas.microsoft.com/office/word/2010/wordml">
+              <w:rPr>
+                <w:rFonts w:ascii="Arial" w:hAnsi="Arial" w:eastAsia="Arial" w:cs="Arial"/>
+                <w:sz w:val="22"/>
+                <w:szCs w:val="22"/>
+                <w:color w:val="000000"/>
+              </w:rPr>
+              <w:t xml:space="preserve">5.1 -- 5.9</w:t>
+            </w:r>
+          </w:p>
+        </w:tc>
+        <w:tc>
+          <w:tcPr>
+            <w:tcBorders/>
+            <w:shd w:val="clear" w:color="auto" w:fill="FFFFFF"/>
+            <w:tcMar>
+              <w:top w:w="0" w:type="dxa"/>
+              <w:bottom w:w="0" w:type="dxa"/>
+              <w:left w:w="0" w:type="dxa"/>
+              <w:right w:w="0" w:type="dxa"/>
+            </w:tcMar>
+            <w:vAlign w:val="center"/>
+          </w:tcPr>
+          <w:p>
+            <w:pPr>
+              <w:jc w:val="center"/>
+              <w:spacing w:after="100" w:before="100" w:line="240"/>
+              <w:ind w:firstLine="0" w:left="100" w:right="100"/>
+            </w:pPr>
+            <w:r xmlns:w="http://schemas.openxmlformats.org/wordprocessingml/2006/main" xmlns:wp="http://schemas.openxmlformats.org/drawingml/2006/wordprocessingDrawing" xmlns:r="http://schemas.openxmlformats.org/officeDocument/2006/relationships" xmlns:w14="http://schemas.microsoft.com/office/word/2010/wordml">
+              <w:rPr>
+                <w:rFonts w:ascii="Arial" w:hAnsi="Arial" w:eastAsia="Arial" w:cs="Arial"/>
+                <w:sz w:val="22"/>
+                <w:szCs w:val="22"/>
+                <w:color w:val="000000"/>
+              </w:rPr>
+              <w:t xml:space="preserve">1.6 -- 5.1</w:t>
+            </w:r>
+          </w:p>
+        </w:tc>
+        <w:tc>
+          <w:tcPr>
+            <w:tcBorders/>
+            <w:shd w:val="clear" w:color="auto" w:fill="FFFFFF"/>
+            <w:tcMar>
+              <w:top w:w="0" w:type="dxa"/>
+              <w:bottom w:w="0" w:type="dxa"/>
+              <w:left w:w="0" w:type="dxa"/>
+              <w:right w:w="0" w:type="dxa"/>
+            </w:tcMar>
+            <w:vAlign w:val="center"/>
+          </w:tcPr>
+          <w:p>
+            <w:pPr>
+              <w:jc w:val="center"/>
+              <w:spacing w:after="100" w:before="100" w:line="240"/>
+              <w:ind w:firstLine="0" w:left="100" w:right="100"/>
+            </w:pPr>
+            <w:r xmlns:w="http://schemas.openxmlformats.org/wordprocessingml/2006/main" xmlns:wp="http://schemas.openxmlformats.org/drawingml/2006/wordprocessingDrawing" xmlns:r="http://schemas.openxmlformats.org/officeDocument/2006/relationships" xmlns:w14="http://schemas.microsoft.com/office/word/2010/wordml">
+              <w:rPr>
+                <w:rFonts w:ascii="Arial" w:hAnsi="Arial" w:eastAsia="Arial" w:cs="Arial"/>
+                <w:sz w:val="22"/>
+                <w:szCs w:val="22"/>
+                <w:color w:val="000000"/>
+              </w:rPr>
+              <w:t xml:space="preserve"/>
+            </w:r>
+          </w:p>
+        </w:tc>
+      </w:tr>
+      <w:tr>
+        <w:trPr>
+          <w:cantSplit/>
+          <w:trHeight w:val="572" w:hRule="auto"/>
+        </w:trPr>
+        <w:tc>
+          <w:tcPr>
+            <w:tcBorders/>
+            <w:shd w:val="clear" w:color="auto" w:fill="FFFFFF"/>
+            <w:tcMar>
+              <w:top w:w="0" w:type="dxa"/>
+              <w:bottom w:w="0" w:type="dxa"/>
+              <w:left w:w="0" w:type="dxa"/>
+              <w:right w:w="0" w:type="dxa"/>
+            </w:tcMar>
+            <w:vAlign w:val="center"/>
+          </w:tcPr>
+          <w:p>
+            <w:pPr>
+              <w:jc w:val="left"/>
+              <w:spacing w:after="100" w:before="100" w:line="240"/>
+              <w:ind w:firstLine="0" w:left="400" w:right="100"/>
+            </w:pPr>
+            <w:r xmlns:w="http://schemas.openxmlformats.org/wordprocessingml/2006/main" xmlns:wp="http://schemas.openxmlformats.org/drawingml/2006/wordprocessingDrawing" xmlns:r="http://schemas.openxmlformats.org/officeDocument/2006/relationships" xmlns:w14="http://schemas.microsoft.com/office/word/2010/wordml">
+              <w:rPr>
+                <w:rFonts w:ascii="Arial" w:hAnsi="Arial" w:eastAsia="Arial" w:cs="Arial"/>
+                <w:sz w:val="22"/>
+                <w:szCs w:val="22"/>
+                <w:color w:val="000000"/>
+              </w:rPr>
+              <w:t xml:space="preserve">min - max</w:t>
+            </w:r>
+          </w:p>
+        </w:tc>
+        <w:tc>
+          <w:tcPr>
+            <w:tcBorders/>
+            <w:shd w:val="clear" w:color="auto" w:fill="FFFFFF"/>
+            <w:tcMar>
+              <w:top w:w="0" w:type="dxa"/>
+              <w:bottom w:w="0" w:type="dxa"/>
+              <w:left w:w="0" w:type="dxa"/>
+              <w:right w:w="0" w:type="dxa"/>
+            </w:tcMar>
+            <w:vAlign w:val="center"/>
+          </w:tcPr>
+          <w:p>
+            <w:pPr>
+              <w:jc w:val="center"/>
+              <w:spacing w:after="100" w:before="100" w:line="240"/>
+              <w:ind w:firstLine="0" w:left="100" w:right="100"/>
+            </w:pPr>
+            <w:r xmlns:w="http://schemas.openxmlformats.org/wordprocessingml/2006/main" xmlns:wp="http://schemas.openxmlformats.org/drawingml/2006/wordprocessingDrawing" xmlns:r="http://schemas.openxmlformats.org/officeDocument/2006/relationships" xmlns:w14="http://schemas.microsoft.com/office/word/2010/wordml">
+              <w:rPr>
+                <w:rFonts w:ascii="Arial" w:hAnsi="Arial" w:eastAsia="Arial" w:cs="Arial"/>
+                <w:sz w:val="22"/>
+                <w:szCs w:val="22"/>
+                <w:color w:val="000000"/>
+              </w:rPr>
+              <w:t xml:space="preserve">1 -- 1.9</w:t>
+            </w:r>
+          </w:p>
+        </w:tc>
+        <w:tc>
+          <w:tcPr>
+            <w:tcBorders/>
+            <w:shd w:val="clear" w:color="auto" w:fill="FFFFFF"/>
+            <w:tcMar>
+              <w:top w:w="0" w:type="dxa"/>
+              <w:bottom w:w="0" w:type="dxa"/>
+              <w:left w:w="0" w:type="dxa"/>
+              <w:right w:w="0" w:type="dxa"/>
+            </w:tcMar>
+            <w:vAlign w:val="center"/>
+          </w:tcPr>
+          <w:p>
+            <w:pPr>
+              <w:jc w:val="center"/>
+              <w:spacing w:after="100" w:before="100" w:line="240"/>
+              <w:ind w:firstLine="0" w:left="100" w:right="100"/>
+            </w:pPr>
+            <w:r xmlns:w="http://schemas.openxmlformats.org/wordprocessingml/2006/main" xmlns:wp="http://schemas.openxmlformats.org/drawingml/2006/wordprocessingDrawing" xmlns:r="http://schemas.openxmlformats.org/officeDocument/2006/relationships" xmlns:w14="http://schemas.microsoft.com/office/word/2010/wordml">
+              <w:rPr>
+                <w:rFonts w:ascii="Arial" w:hAnsi="Arial" w:eastAsia="Arial" w:cs="Arial"/>
+                <w:sz w:val="22"/>
+                <w:szCs w:val="22"/>
+                <w:color w:val="000000"/>
+              </w:rPr>
+              <w:t xml:space="preserve">3 -- 5.1</w:t>
+            </w:r>
+          </w:p>
+        </w:tc>
+        <w:tc>
+          <w:tcPr>
+            <w:tcBorders/>
+            <w:shd w:val="clear" w:color="auto" w:fill="FFFFFF"/>
+            <w:tcMar>
+              <w:top w:w="0" w:type="dxa"/>
+              <w:bottom w:w="0" w:type="dxa"/>
+              <w:left w:w="0" w:type="dxa"/>
+              <w:right w:w="0" w:type="dxa"/>
+            </w:tcMar>
+            <w:vAlign w:val="center"/>
+          </w:tcPr>
+          <w:p>
+            <w:pPr>
+              <w:jc w:val="center"/>
+              <w:spacing w:after="100" w:before="100" w:line="240"/>
+              <w:ind w:firstLine="0" w:left="100" w:right="100"/>
+            </w:pPr>
+            <w:r xmlns:w="http://schemas.openxmlformats.org/wordprocessingml/2006/main" xmlns:wp="http://schemas.openxmlformats.org/drawingml/2006/wordprocessingDrawing" xmlns:r="http://schemas.openxmlformats.org/officeDocument/2006/relationships" xmlns:w14="http://schemas.microsoft.com/office/word/2010/wordml">
+              <w:rPr>
+                <w:rFonts w:ascii="Arial" w:hAnsi="Arial" w:eastAsia="Arial" w:cs="Arial"/>
+                <w:sz w:val="22"/>
+                <w:szCs w:val="22"/>
+                <w:color w:val="000000"/>
+              </w:rPr>
+              <w:t xml:space="preserve">4.5 -- 6.9</w:t>
+            </w:r>
+          </w:p>
+        </w:tc>
+        <w:tc>
+          <w:tcPr>
+            <w:tcBorders/>
+            <w:shd w:val="clear" w:color="auto" w:fill="FFFFFF"/>
+            <w:tcMar>
+              <w:top w:w="0" w:type="dxa"/>
+              <w:bottom w:w="0" w:type="dxa"/>
+              <w:left w:w="0" w:type="dxa"/>
+              <w:right w:w="0" w:type="dxa"/>
+            </w:tcMar>
+            <w:vAlign w:val="center"/>
+          </w:tcPr>
+          <w:p>
+            <w:pPr>
+              <w:jc w:val="center"/>
+              <w:spacing w:after="100" w:before="100" w:line="240"/>
+              <w:ind w:firstLine="0" w:left="100" w:right="100"/>
+            </w:pPr>
+            <w:r xmlns:w="http://schemas.openxmlformats.org/wordprocessingml/2006/main" xmlns:wp="http://schemas.openxmlformats.org/drawingml/2006/wordprocessingDrawing" xmlns:r="http://schemas.openxmlformats.org/officeDocument/2006/relationships" xmlns:w14="http://schemas.microsoft.com/office/word/2010/wordml">
+              <w:rPr>
+                <w:rFonts w:ascii="Arial" w:hAnsi="Arial" w:eastAsia="Arial" w:cs="Arial"/>
+                <w:sz w:val="22"/>
+                <w:szCs w:val="22"/>
+                <w:color w:val="000000"/>
+              </w:rPr>
+              <w:t xml:space="preserve">1 -- 6.9</w:t>
+            </w:r>
+          </w:p>
+        </w:tc>
+        <w:tc>
+          <w:tcPr>
+            <w:tcBorders/>
+            <w:shd w:val="clear" w:color="auto" w:fill="FFFFFF"/>
+            <w:tcMar>
+              <w:top w:w="0" w:type="dxa"/>
+              <w:bottom w:w="0" w:type="dxa"/>
+              <w:left w:w="0" w:type="dxa"/>
+              <w:right w:w="0" w:type="dxa"/>
+            </w:tcMar>
+            <w:vAlign w:val="center"/>
+          </w:tcPr>
+          <w:p>
+            <w:pPr>
+              <w:jc w:val="center"/>
+              <w:spacing w:after="100" w:before="100" w:line="240"/>
+              <w:ind w:firstLine="0" w:left="100" w:right="100"/>
+            </w:pPr>
+            <w:r xmlns:w="http://schemas.openxmlformats.org/wordprocessingml/2006/main" xmlns:wp="http://schemas.openxmlformats.org/drawingml/2006/wordprocessingDrawing" xmlns:r="http://schemas.openxmlformats.org/officeDocument/2006/relationships" xmlns:w14="http://schemas.microsoft.com/office/word/2010/wordml">
+              <w:rPr>
+                <w:rFonts w:ascii="Arial" w:hAnsi="Arial" w:eastAsia="Arial" w:cs="Arial"/>
+                <w:sz w:val="22"/>
+                <w:szCs w:val="22"/>
+                <w:color w:val="000000"/>
+              </w:rPr>
+              <w:t xml:space="preserve"/>
+            </w:r>
+          </w:p>
+        </w:tc>
+      </w:tr>
+      <w:tr>
+        <w:trPr>
+          <w:cantSplit/>
+          <w:trHeight w:val="571" w:hRule="auto"/>
+        </w:trPr>
+        <w:tc>
+          <w:tcPr>
+            <w:tcBorders/>
+            <w:shd w:val="clear" w:color="auto" w:fill="FFFFFF"/>
+            <w:tcMar>
+              <w:top w:w="0" w:type="dxa"/>
+              <w:bottom w:w="0" w:type="dxa"/>
+              <w:left w:w="0" w:type="dxa"/>
+              <w:right w:w="0" w:type="dxa"/>
+            </w:tcMar>
+            <w:vAlign w:val="center"/>
+          </w:tcPr>
+          <w:p>
+            <w:pPr>
+              <w:jc w:val="left"/>
+              <w:spacing w:after="100" w:before="100" w:line="240"/>
+              <w:ind w:firstLine="0" w:left="100" w:right="100"/>
+            </w:pPr>
+            <w:r xmlns:w="http://schemas.openxmlformats.org/wordprocessingml/2006/main" xmlns:wp="http://schemas.openxmlformats.org/drawingml/2006/wordprocessingDrawing" xmlns:r="http://schemas.openxmlformats.org/officeDocument/2006/relationships" xmlns:w14="http://schemas.microsoft.com/office/word/2010/wordml">
+              <w:rPr>
+                <w:rFonts w:ascii="Arial" w:hAnsi="Arial" w:eastAsia="Arial" w:cs="Arial"/>
+                <w:b/>
+                <w:sz w:val="22"/>
+                <w:szCs w:val="22"/>
+                <w:color w:val="000000"/>
+              </w:rPr>
+              <w:t xml:space="preserve">Petal.Width</w:t>
+            </w:r>
+          </w:p>
+        </w:tc>
+        <w:tc>
+          <w:tcPr>
+            <w:tcBorders/>
+            <w:shd w:val="clear" w:color="auto" w:fill="FFFFFF"/>
+            <w:tcMar>
+              <w:top w:w="0" w:type="dxa"/>
+              <w:bottom w:w="0" w:type="dxa"/>
+              <w:left w:w="0" w:type="dxa"/>
+              <w:right w:w="0" w:type="dxa"/>
+            </w:tcMar>
+            <w:vAlign w:val="center"/>
+          </w:tcPr>
+          <w:p>
+            <w:pPr>
+              <w:jc w:val="center"/>
+              <w:spacing w:after="100" w:before="100" w:line="240"/>
+              <w:ind w:firstLine="0" w:left="100" w:right="100"/>
+            </w:pPr>
+            <w:r xmlns:w="http://schemas.openxmlformats.org/wordprocessingml/2006/main" xmlns:wp="http://schemas.openxmlformats.org/drawingml/2006/wordprocessingDrawing" xmlns:r="http://schemas.openxmlformats.org/officeDocument/2006/relationships" xmlns:w14="http://schemas.microsoft.com/office/word/2010/wordml">
+              <w:rPr>
+                <w:rFonts w:ascii="Arial" w:hAnsi="Arial" w:eastAsia="Arial" w:cs="Arial"/>
+                <w:sz w:val="22"/>
+                <w:szCs w:val="22"/>
+                <w:color w:val="000000"/>
+              </w:rPr>
+              <w:t xml:space="preserve"/>
+            </w:r>
+          </w:p>
+        </w:tc>
+        <w:tc>
+          <w:tcPr>
+            <w:tcBorders/>
+            <w:shd w:val="clear" w:color="auto" w:fill="FFFFFF"/>
+            <w:tcMar>
+              <w:top w:w="0" w:type="dxa"/>
+              <w:bottom w:w="0" w:type="dxa"/>
+              <w:left w:w="0" w:type="dxa"/>
+              <w:right w:w="0" w:type="dxa"/>
+            </w:tcMar>
+            <w:vAlign w:val="center"/>
+          </w:tcPr>
+          <w:p>
+            <w:pPr>
+              <w:jc w:val="center"/>
+              <w:spacing w:after="100" w:before="100" w:line="240"/>
+              <w:ind w:firstLine="0" w:left="100" w:right="100"/>
+            </w:pPr>
+            <w:r xmlns:w="http://schemas.openxmlformats.org/wordprocessingml/2006/main" xmlns:wp="http://schemas.openxmlformats.org/drawingml/2006/wordprocessingDrawing" xmlns:r="http://schemas.openxmlformats.org/officeDocument/2006/relationships" xmlns:w14="http://schemas.microsoft.com/office/word/2010/wordml">
+              <w:rPr>
+                <w:rFonts w:ascii="Arial" w:hAnsi="Arial" w:eastAsia="Arial" w:cs="Arial"/>
+                <w:sz w:val="22"/>
+                <w:szCs w:val="22"/>
+                <w:color w:val="000000"/>
+              </w:rPr>
+              <w:t xml:space="preserve"/>
+            </w:r>
+          </w:p>
+        </w:tc>
+        <w:tc>
+          <w:tcPr>
+            <w:tcBorders/>
+            <w:shd w:val="clear" w:color="auto" w:fill="FFFFFF"/>
+            <w:tcMar>
+              <w:top w:w="0" w:type="dxa"/>
+              <w:bottom w:w="0" w:type="dxa"/>
+              <w:left w:w="0" w:type="dxa"/>
+              <w:right w:w="0" w:type="dxa"/>
+            </w:tcMar>
+            <w:vAlign w:val="center"/>
+          </w:tcPr>
+          <w:p>
+            <w:pPr>
+              <w:jc w:val="center"/>
+              <w:spacing w:after="100" w:before="100" w:line="240"/>
+              <w:ind w:firstLine="0" w:left="100" w:right="100"/>
+            </w:pPr>
+            <w:r xmlns:w="http://schemas.openxmlformats.org/wordprocessingml/2006/main" xmlns:wp="http://schemas.openxmlformats.org/drawingml/2006/wordprocessingDrawing" xmlns:r="http://schemas.openxmlformats.org/officeDocument/2006/relationships" xmlns:w14="http://schemas.microsoft.com/office/word/2010/wordml">
+              <w:rPr>
+                <w:rFonts w:ascii="Arial" w:hAnsi="Arial" w:eastAsia="Arial" w:cs="Arial"/>
+                <w:sz w:val="22"/>
+                <w:szCs w:val="22"/>
+                <w:color w:val="000000"/>
+              </w:rPr>
+              <w:t xml:space="preserve"/>
+            </w:r>
+          </w:p>
+        </w:tc>
+        <w:tc>
+          <w:tcPr>
+            <w:tcBorders/>
+            <w:shd w:val="clear" w:color="auto" w:fill="FFFFFF"/>
+            <w:tcMar>
+              <w:top w:w="0" w:type="dxa"/>
+              <w:bottom w:w="0" w:type="dxa"/>
+              <w:left w:w="0" w:type="dxa"/>
+              <w:right w:w="0" w:type="dxa"/>
+            </w:tcMar>
+            <w:vAlign w:val="center"/>
+          </w:tcPr>
+          <w:p>
+            <w:pPr>
+              <w:jc w:val="center"/>
+              <w:spacing w:after="100" w:before="100" w:line="240"/>
+              <w:ind w:firstLine="0" w:left="100" w:right="100"/>
+            </w:pPr>
+            <w:r xmlns:w="http://schemas.openxmlformats.org/wordprocessingml/2006/main" xmlns:wp="http://schemas.openxmlformats.org/drawingml/2006/wordprocessingDrawing" xmlns:r="http://schemas.openxmlformats.org/officeDocument/2006/relationships" xmlns:w14="http://schemas.microsoft.com/office/word/2010/wordml">
+              <w:rPr>
+                <w:rFonts w:ascii="Arial" w:hAnsi="Arial" w:eastAsia="Arial" w:cs="Arial"/>
+                <w:sz w:val="22"/>
+                <w:szCs w:val="22"/>
+                <w:color w:val="000000"/>
+              </w:rPr>
+              <w:t xml:space="preserve"/>
+            </w:r>
+          </w:p>
+        </w:tc>
+        <w:tc>
+          <w:tcPr>
+            <w:tcBorders/>
+            <w:shd w:val="clear" w:color="auto" w:fill="FFFFFF"/>
+            <w:tcMar>
+              <w:top w:w="0" w:type="dxa"/>
+              <w:bottom w:w="0" w:type="dxa"/>
+              <w:left w:w="0" w:type="dxa"/>
+              <w:right w:w="0" w:type="dxa"/>
+            </w:tcMar>
+            <w:vAlign w:val="center"/>
+          </w:tcPr>
+          <w:p>
+            <w:pPr>
+              <w:jc w:val="center"/>
+              <w:spacing w:after="100" w:before="100" w:line="240"/>
+              <w:ind w:firstLine="0" w:left="100" w:right="100"/>
+            </w:pPr>
+            <w:r xmlns:w="http://schemas.openxmlformats.org/wordprocessingml/2006/main" xmlns:wp="http://schemas.openxmlformats.org/drawingml/2006/wordprocessingDrawing" xmlns:r="http://schemas.openxmlformats.org/officeDocument/2006/relationships" xmlns:w14="http://schemas.microsoft.com/office/word/2010/wordml">
+              <w:rPr>
+                <w:rFonts w:ascii="Arial" w:hAnsi="Arial" w:eastAsia="Arial" w:cs="Arial"/>
+                <w:sz w:val="22"/>
+                <w:szCs w:val="22"/>
+                <w:color w:val="000000"/>
+              </w:rPr>
+              <w:t xml:space="preserve"/>
+            </w:r>
+          </w:p>
+        </w:tc>
+      </w:tr>
+      <w:tr>
+        <w:trPr>
+          <w:cantSplit/>
+          <w:trHeight w:val="571" w:hRule="auto"/>
+        </w:trPr>
+        <w:tc>
+          <w:tcPr>
+            <w:tcBorders/>
+            <w:shd w:val="clear" w:color="auto" w:fill="FFFFFF"/>
+            <w:tcMar>
+              <w:top w:w="0" w:type="dxa"/>
+              <w:bottom w:w="0" w:type="dxa"/>
+              <w:left w:w="0" w:type="dxa"/>
+              <w:right w:w="0" w:type="dxa"/>
+            </w:tcMar>
+            <w:vAlign w:val="center"/>
+          </w:tcPr>
+          <w:p>
+            <w:pPr>
+              <w:jc w:val="left"/>
+              <w:spacing w:after="100" w:before="100" w:line="240"/>
+              <w:ind w:firstLine="0" w:left="400" w:right="100"/>
+            </w:pPr>
+            <w:r xmlns:w="http://schemas.openxmlformats.org/wordprocessingml/2006/main" xmlns:wp="http://schemas.openxmlformats.org/drawingml/2006/wordprocessingDrawing" xmlns:r="http://schemas.openxmlformats.org/officeDocument/2006/relationships" xmlns:w14="http://schemas.microsoft.com/office/word/2010/wordml">
+              <w:rPr>
+                <w:rFonts w:ascii="Arial" w:hAnsi="Arial" w:eastAsia="Arial" w:cs="Arial"/>
+                <w:sz w:val="22"/>
+                <w:szCs w:val="22"/>
+                <w:color w:val="000000"/>
+              </w:rPr>
+              <w:t xml:space="preserve">N</w:t>
+            </w:r>
+          </w:p>
+        </w:tc>
+        <w:tc>
+          <w:tcPr>
+            <w:tcBorders/>
+            <w:shd w:val="clear" w:color="auto" w:fill="FFFFFF"/>
+            <w:tcMar>
+              <w:top w:w="0" w:type="dxa"/>
+              <w:bottom w:w="0" w:type="dxa"/>
+              <w:left w:w="0" w:type="dxa"/>
+              <w:right w:w="0" w:type="dxa"/>
+            </w:tcMar>
+            <w:vAlign w:val="center"/>
+          </w:tcPr>
+          <w:p>
+            <w:pPr>
+              <w:jc w:val="center"/>
+              <w:spacing w:after="100" w:before="100" w:line="240"/>
+              <w:ind w:firstLine="0" w:left="100" w:right="100"/>
+            </w:pPr>
+            <w:r xmlns:w="http://schemas.openxmlformats.org/wordprocessingml/2006/main" xmlns:wp="http://schemas.openxmlformats.org/drawingml/2006/wordprocessingDrawing" xmlns:r="http://schemas.openxmlformats.org/officeDocument/2006/relationships" xmlns:w14="http://schemas.microsoft.com/office/word/2010/wordml">
+              <w:rPr>
+                <w:rFonts w:ascii="Arial" w:hAnsi="Arial" w:eastAsia="Arial" w:cs="Arial"/>
+                <w:sz w:val="22"/>
+                <w:szCs w:val="22"/>
+                <w:color w:val="000000"/>
+              </w:rPr>
+              <w:t xml:space="preserve">50</w:t>
+            </w:r>
+          </w:p>
+        </w:tc>
+        <w:tc>
+          <w:tcPr>
+            <w:tcBorders/>
+            <w:shd w:val="clear" w:color="auto" w:fill="FFFFFF"/>
+            <w:tcMar>
+              <w:top w:w="0" w:type="dxa"/>
+              <w:bottom w:w="0" w:type="dxa"/>
+              <w:left w:w="0" w:type="dxa"/>
+              <w:right w:w="0" w:type="dxa"/>
+            </w:tcMar>
+            <w:vAlign w:val="center"/>
+          </w:tcPr>
+          <w:p>
+            <w:pPr>
+              <w:jc w:val="center"/>
+              <w:spacing w:after="100" w:before="100" w:line="240"/>
+              <w:ind w:firstLine="0" w:left="100" w:right="100"/>
+            </w:pPr>
+            <w:r xmlns:w="http://schemas.openxmlformats.org/wordprocessingml/2006/main" xmlns:wp="http://schemas.openxmlformats.org/drawingml/2006/wordprocessingDrawing" xmlns:r="http://schemas.openxmlformats.org/officeDocument/2006/relationships" xmlns:w14="http://schemas.microsoft.com/office/word/2010/wordml">
+              <w:rPr>
+                <w:rFonts w:ascii="Arial" w:hAnsi="Arial" w:eastAsia="Arial" w:cs="Arial"/>
+                <w:sz w:val="22"/>
+                <w:szCs w:val="22"/>
+                <w:color w:val="000000"/>
+              </w:rPr>
+              <w:t xml:space="preserve">50</w:t>
+            </w:r>
+          </w:p>
+        </w:tc>
+        <w:tc>
+          <w:tcPr>
+            <w:tcBorders/>
+            <w:shd w:val="clear" w:color="auto" w:fill="FFFFFF"/>
+            <w:tcMar>
+              <w:top w:w="0" w:type="dxa"/>
+              <w:bottom w:w="0" w:type="dxa"/>
+              <w:left w:w="0" w:type="dxa"/>
+              <w:right w:w="0" w:type="dxa"/>
+            </w:tcMar>
+            <w:vAlign w:val="center"/>
+          </w:tcPr>
+          <w:p>
+            <w:pPr>
+              <w:jc w:val="center"/>
+              <w:spacing w:after="100" w:before="100" w:line="240"/>
+              <w:ind w:firstLine="0" w:left="100" w:right="100"/>
+            </w:pPr>
+            <w:r xmlns:w="http://schemas.openxmlformats.org/wordprocessingml/2006/main" xmlns:wp="http://schemas.openxmlformats.org/drawingml/2006/wordprocessingDrawing" xmlns:r="http://schemas.openxmlformats.org/officeDocument/2006/relationships" xmlns:w14="http://schemas.microsoft.com/office/word/2010/wordml">
+              <w:rPr>
+                <w:rFonts w:ascii="Arial" w:hAnsi="Arial" w:eastAsia="Arial" w:cs="Arial"/>
+                <w:sz w:val="22"/>
+                <w:szCs w:val="22"/>
+                <w:color w:val="000000"/>
+              </w:rPr>
+              <w:t xml:space="preserve">50</w:t>
+            </w:r>
+          </w:p>
+        </w:tc>
+        <w:tc>
+          <w:tcPr>
+            <w:tcBorders/>
+            <w:shd w:val="clear" w:color="auto" w:fill="FFFFFF"/>
+            <w:tcMar>
+              <w:top w:w="0" w:type="dxa"/>
+              <w:bottom w:w="0" w:type="dxa"/>
+              <w:left w:w="0" w:type="dxa"/>
+              <w:right w:w="0" w:type="dxa"/>
+            </w:tcMar>
+            <w:vAlign w:val="center"/>
+          </w:tcPr>
+          <w:p>
+            <w:pPr>
+              <w:jc w:val="center"/>
+              <w:spacing w:after="100" w:before="100" w:line="240"/>
+              <w:ind w:firstLine="0" w:left="100" w:right="100"/>
+            </w:pPr>
+            <w:r xmlns:w="http://schemas.openxmlformats.org/wordprocessingml/2006/main" xmlns:wp="http://schemas.openxmlformats.org/drawingml/2006/wordprocessingDrawing" xmlns:r="http://schemas.openxmlformats.org/officeDocument/2006/relationships" xmlns:w14="http://schemas.microsoft.com/office/word/2010/wordml">
+              <w:rPr>
+                <w:rFonts w:ascii="Arial" w:hAnsi="Arial" w:eastAsia="Arial" w:cs="Arial"/>
+                <w:sz w:val="22"/>
+                <w:szCs w:val="22"/>
+                <w:color w:val="000000"/>
+              </w:rPr>
+              <w:t xml:space="preserve">150</w:t>
+            </w:r>
+          </w:p>
+        </w:tc>
+        <w:tc>
+          <w:tcPr>
+            <w:tcBorders/>
+            <w:shd w:val="clear" w:color="auto" w:fill="FFFFFF"/>
+            <w:tcMar>
+              <w:top w:w="0" w:type="dxa"/>
+              <w:bottom w:w="0" w:type="dxa"/>
+              <w:left w:w="0" w:type="dxa"/>
+              <w:right w:w="0" w:type="dxa"/>
+            </w:tcMar>
+            <w:vAlign w:val="center"/>
+          </w:tcPr>
+          <w:p>
+            <w:pPr>
+              <w:jc w:val="center"/>
+              <w:spacing w:after="100" w:before="100" w:line="240"/>
+              <w:ind w:firstLine="0" w:left="100" w:right="100"/>
+            </w:pPr>
+            <w:r xmlns:w="http://schemas.openxmlformats.org/wordprocessingml/2006/main" xmlns:wp="http://schemas.openxmlformats.org/drawingml/2006/wordprocessingDrawing" xmlns:r="http://schemas.openxmlformats.org/officeDocument/2006/relationships" xmlns:w14="http://schemas.microsoft.com/office/word/2010/wordml">
+              <w:rPr>
+                <w:rFonts w:ascii="Arial" w:hAnsi="Arial" w:eastAsia="Arial" w:cs="Arial"/>
+                <w:sz w:val="22"/>
+                <w:szCs w:val="22"/>
+                <w:color w:val="000000"/>
+              </w:rPr>
+              <w:t xml:space="preserve">&lt;0.001</w:t>
+            </w:r>
+            <w:r xmlns:w="http://schemas.openxmlformats.org/wordprocessingml/2006/main" xmlns:wp="http://schemas.openxmlformats.org/drawingml/2006/wordprocessingDrawing" xmlns:r="http://schemas.openxmlformats.org/officeDocument/2006/relationships" xmlns:w14="http://schemas.microsoft.com/office/word/2010/wordml">
+              <w:rPr>
+                <w:rFonts w:ascii="Arial" w:hAnsi="Arial" w:eastAsia="Arial" w:cs="Arial"/>
+                <w:vertAlign w:val="superscript"/>
+                <w:sz w:val="22"/>
+                <w:szCs w:val="22"/>
+                <w:color w:val="000000"/>
+              </w:rPr>
+              <w:t xml:space="preserve">F</w:t>
+            </w:r>
+          </w:p>
+        </w:tc>
+      </w:tr>
+      <w:tr>
+        <w:trPr>
+          <w:cantSplit/>
+          <w:trHeight w:val="572" w:hRule="auto"/>
+        </w:trPr>
+        <w:tc>
+          <w:tcPr>
+            <w:tcBorders/>
+            <w:shd w:val="clear" w:color="auto" w:fill="FFFFFF"/>
+            <w:tcMar>
+              <w:top w:w="0" w:type="dxa"/>
+              <w:bottom w:w="0" w:type="dxa"/>
+              <w:left w:w="0" w:type="dxa"/>
+              <w:right w:w="0" w:type="dxa"/>
+            </w:tcMar>
+            <w:vAlign w:val="center"/>
+          </w:tcPr>
+          <w:p>
+            <w:pPr>
+              <w:jc w:val="left"/>
+              <w:spacing w:after="100" w:before="100" w:line="240"/>
+              <w:ind w:firstLine="0" w:left="400" w:right="100"/>
+            </w:pPr>
+            <w:r xmlns:w="http://schemas.openxmlformats.org/wordprocessingml/2006/main" xmlns:wp="http://schemas.openxmlformats.org/drawingml/2006/wordprocessingDrawing" xmlns:r="http://schemas.openxmlformats.org/officeDocument/2006/relationships" xmlns:w14="http://schemas.microsoft.com/office/word/2010/wordml">
+              <w:rPr>
+                <w:rFonts w:ascii="Arial" w:hAnsi="Arial" w:eastAsia="Arial" w:cs="Arial"/>
+                <w:sz w:val="22"/>
+                <w:szCs w:val="22"/>
+                <w:color w:val="000000"/>
+              </w:rPr>
+              <w:t xml:space="preserve">mean</w:t>
+            </w:r>
+          </w:p>
+        </w:tc>
+        <w:tc>
+          <w:tcPr>
+            <w:tcBorders/>
+            <w:shd w:val="clear" w:color="auto" w:fill="FFFFFF"/>
+            <w:tcMar>
+              <w:top w:w="0" w:type="dxa"/>
+              <w:bottom w:w="0" w:type="dxa"/>
+              <w:left w:w="0" w:type="dxa"/>
+              <w:right w:w="0" w:type="dxa"/>
+            </w:tcMar>
+            <w:vAlign w:val="center"/>
+          </w:tcPr>
+          <w:p>
+            <w:pPr>
+              <w:jc w:val="center"/>
+              <w:spacing w:after="100" w:before="100" w:line="240"/>
+              <w:ind w:firstLine="0" w:left="100" w:right="100"/>
+            </w:pPr>
+            <w:r xmlns:w="http://schemas.openxmlformats.org/wordprocessingml/2006/main" xmlns:wp="http://schemas.openxmlformats.org/drawingml/2006/wordprocessingDrawing" xmlns:r="http://schemas.openxmlformats.org/officeDocument/2006/relationships" xmlns:w14="http://schemas.microsoft.com/office/word/2010/wordml">
+              <w:rPr>
+                <w:rFonts w:ascii="Arial" w:hAnsi="Arial" w:eastAsia="Arial" w:cs="Arial"/>
+                <w:sz w:val="22"/>
+                <w:szCs w:val="22"/>
+                <w:color w:val="000000"/>
+              </w:rPr>
+              <w:t xml:space="preserve">0.25</w:t>
+            </w:r>
+          </w:p>
+        </w:tc>
+        <w:tc>
+          <w:tcPr>
+            <w:tcBorders/>
+            <w:shd w:val="clear" w:color="auto" w:fill="FFFFFF"/>
+            <w:tcMar>
+              <w:top w:w="0" w:type="dxa"/>
+              <w:bottom w:w="0" w:type="dxa"/>
+              <w:left w:w="0" w:type="dxa"/>
+              <w:right w:w="0" w:type="dxa"/>
+            </w:tcMar>
+            <w:vAlign w:val="center"/>
+          </w:tcPr>
+          <w:p>
+            <w:pPr>
+              <w:jc w:val="center"/>
+              <w:spacing w:after="100" w:before="100" w:line="240"/>
+              <w:ind w:firstLine="0" w:left="100" w:right="100"/>
+            </w:pPr>
+            <w:r xmlns:w="http://schemas.openxmlformats.org/wordprocessingml/2006/main" xmlns:wp="http://schemas.openxmlformats.org/drawingml/2006/wordprocessingDrawing" xmlns:r="http://schemas.openxmlformats.org/officeDocument/2006/relationships" xmlns:w14="http://schemas.microsoft.com/office/word/2010/wordml">
+              <w:rPr>
+                <w:rFonts w:ascii="Arial" w:hAnsi="Arial" w:eastAsia="Arial" w:cs="Arial"/>
+                <w:sz w:val="22"/>
+                <w:szCs w:val="22"/>
+                <w:color w:val="000000"/>
+              </w:rPr>
+              <w:t xml:space="preserve">1.3</w:t>
+            </w:r>
+          </w:p>
+        </w:tc>
+        <w:tc>
+          <w:tcPr>
+            <w:tcBorders/>
+            <w:shd w:val="clear" w:color="auto" w:fill="FFFFFF"/>
+            <w:tcMar>
+              <w:top w:w="0" w:type="dxa"/>
+              <w:bottom w:w="0" w:type="dxa"/>
+              <w:left w:w="0" w:type="dxa"/>
+              <w:right w:w="0" w:type="dxa"/>
+            </w:tcMar>
+            <w:vAlign w:val="center"/>
+          </w:tcPr>
+          <w:p>
+            <w:pPr>
+              <w:jc w:val="center"/>
+              <w:spacing w:after="100" w:before="100" w:line="240"/>
+              <w:ind w:firstLine="0" w:left="100" w:right="100"/>
+            </w:pPr>
+            <w:r xmlns:w="http://schemas.openxmlformats.org/wordprocessingml/2006/main" xmlns:wp="http://schemas.openxmlformats.org/drawingml/2006/wordprocessingDrawing" xmlns:r="http://schemas.openxmlformats.org/officeDocument/2006/relationships" xmlns:w14="http://schemas.microsoft.com/office/word/2010/wordml">
+              <w:rPr>
+                <w:rFonts w:ascii="Arial" w:hAnsi="Arial" w:eastAsia="Arial" w:cs="Arial"/>
+                <w:sz w:val="22"/>
+                <w:szCs w:val="22"/>
+                <w:color w:val="000000"/>
+              </w:rPr>
+              <w:t xml:space="preserve">2</w:t>
+            </w:r>
+          </w:p>
+        </w:tc>
+        <w:tc>
+          <w:tcPr>
+            <w:tcBorders/>
+            <w:shd w:val="clear" w:color="auto" w:fill="FFFFFF"/>
+            <w:tcMar>
+              <w:top w:w="0" w:type="dxa"/>
+              <w:bottom w:w="0" w:type="dxa"/>
+              <w:left w:w="0" w:type="dxa"/>
+              <w:right w:w="0" w:type="dxa"/>
+            </w:tcMar>
+            <w:vAlign w:val="center"/>
+          </w:tcPr>
+          <w:p>
+            <w:pPr>
+              <w:jc w:val="center"/>
+              <w:spacing w:after="100" w:before="100" w:line="240"/>
+              <w:ind w:firstLine="0" w:left="100" w:right="100"/>
+            </w:pPr>
+            <w:r xmlns:w="http://schemas.openxmlformats.org/wordprocessingml/2006/main" xmlns:wp="http://schemas.openxmlformats.org/drawingml/2006/wordprocessingDrawing" xmlns:r="http://schemas.openxmlformats.org/officeDocument/2006/relationships" xmlns:w14="http://schemas.microsoft.com/office/word/2010/wordml">
+              <w:rPr>
+                <w:rFonts w:ascii="Arial" w:hAnsi="Arial" w:eastAsia="Arial" w:cs="Arial"/>
+                <w:sz w:val="22"/>
+                <w:szCs w:val="22"/>
+                <w:color w:val="000000"/>
+              </w:rPr>
+              <w:t xml:space="preserve">1.2</w:t>
+            </w:r>
+          </w:p>
+        </w:tc>
+        <w:tc>
+          <w:tcPr>
+            <w:tcBorders/>
+            <w:shd w:val="clear" w:color="auto" w:fill="FFFFFF"/>
+            <w:tcMar>
+              <w:top w:w="0" w:type="dxa"/>
+              <w:bottom w:w="0" w:type="dxa"/>
+              <w:left w:w="0" w:type="dxa"/>
+              <w:right w:w="0" w:type="dxa"/>
+            </w:tcMar>
+            <w:vAlign w:val="center"/>
+          </w:tcPr>
+          <w:p>
+            <w:pPr>
+              <w:jc w:val="center"/>
+              <w:spacing w:after="100" w:before="100" w:line="240"/>
+              <w:ind w:firstLine="0" w:left="100" w:right="100"/>
+            </w:pPr>
+            <w:r xmlns:w="http://schemas.openxmlformats.org/wordprocessingml/2006/main" xmlns:wp="http://schemas.openxmlformats.org/drawingml/2006/wordprocessingDrawing" xmlns:r="http://schemas.openxmlformats.org/officeDocument/2006/relationships" xmlns:w14="http://schemas.microsoft.com/office/word/2010/wordml">
+              <w:rPr>
+                <w:rFonts w:ascii="Arial" w:hAnsi="Arial" w:eastAsia="Arial" w:cs="Arial"/>
+                <w:sz w:val="22"/>
+                <w:szCs w:val="22"/>
+                <w:color w:val="000000"/>
+              </w:rPr>
+              <w:t xml:space="preserve"/>
+            </w:r>
+          </w:p>
+        </w:tc>
+      </w:tr>
+      <w:tr>
+        <w:trPr>
+          <w:cantSplit/>
+          <w:trHeight w:val="571" w:hRule="auto"/>
+        </w:trPr>
+        <w:tc>
+          <w:tcPr>
+            <w:tcBorders/>
+            <w:shd w:val="clear" w:color="auto" w:fill="FFFFFF"/>
+            <w:tcMar>
+              <w:top w:w="0" w:type="dxa"/>
+              <w:bottom w:w="0" w:type="dxa"/>
+              <w:left w:w="0" w:type="dxa"/>
+              <w:right w:w="0" w:type="dxa"/>
+            </w:tcMar>
+            <w:vAlign w:val="center"/>
+          </w:tcPr>
+          <w:p>
+            <w:pPr>
+              <w:jc w:val="left"/>
+              <w:spacing w:after="100" w:before="100" w:line="240"/>
+              <w:ind w:firstLine="0" w:left="400" w:right="100"/>
+            </w:pPr>
+            <w:r xmlns:w="http://schemas.openxmlformats.org/wordprocessingml/2006/main" xmlns:wp="http://schemas.openxmlformats.org/drawingml/2006/wordprocessingDrawing" xmlns:r="http://schemas.openxmlformats.org/officeDocument/2006/relationships" xmlns:w14="http://schemas.microsoft.com/office/word/2010/wordml">
+              <w:rPr>
+                <w:rFonts w:ascii="Arial" w:hAnsi="Arial" w:eastAsia="Arial" w:cs="Arial"/>
+                <w:sz w:val="22"/>
+                <w:szCs w:val="22"/>
+                <w:color w:val="000000"/>
+              </w:rPr>
+              <w:t xml:space="preserve">sd</w:t>
+            </w:r>
+          </w:p>
+        </w:tc>
+        <w:tc>
+          <w:tcPr>
+            <w:tcBorders/>
+            <w:shd w:val="clear" w:color="auto" w:fill="FFFFFF"/>
+            <w:tcMar>
+              <w:top w:w="0" w:type="dxa"/>
+              <w:bottom w:w="0" w:type="dxa"/>
+              <w:left w:w="0" w:type="dxa"/>
+              <w:right w:w="0" w:type="dxa"/>
+            </w:tcMar>
+            <w:vAlign w:val="center"/>
+          </w:tcPr>
+          <w:p>
+            <w:pPr>
+              <w:jc w:val="center"/>
+              <w:spacing w:after="100" w:before="100" w:line="240"/>
+              <w:ind w:firstLine="0" w:left="100" w:right="100"/>
+            </w:pPr>
+            <w:r xmlns:w="http://schemas.openxmlformats.org/wordprocessingml/2006/main" xmlns:wp="http://schemas.openxmlformats.org/drawingml/2006/wordprocessingDrawing" xmlns:r="http://schemas.openxmlformats.org/officeDocument/2006/relationships" xmlns:w14="http://schemas.microsoft.com/office/word/2010/wordml">
+              <w:rPr>
+                <w:rFonts w:ascii="Arial" w:hAnsi="Arial" w:eastAsia="Arial" w:cs="Arial"/>
+                <w:sz w:val="22"/>
+                <w:szCs w:val="22"/>
+                <w:color w:val="000000"/>
+              </w:rPr>
+              <w:t xml:space="preserve">0.11</w:t>
+            </w:r>
+          </w:p>
+        </w:tc>
+        <w:tc>
+          <w:tcPr>
+            <w:tcBorders/>
+            <w:shd w:val="clear" w:color="auto" w:fill="FFFFFF"/>
+            <w:tcMar>
+              <w:top w:w="0" w:type="dxa"/>
+              <w:bottom w:w="0" w:type="dxa"/>
+              <w:left w:w="0" w:type="dxa"/>
+              <w:right w:w="0" w:type="dxa"/>
+            </w:tcMar>
+            <w:vAlign w:val="center"/>
+          </w:tcPr>
+          <w:p>
+            <w:pPr>
+              <w:jc w:val="center"/>
+              <w:spacing w:after="100" w:before="100" w:line="240"/>
+              <w:ind w:firstLine="0" w:left="100" w:right="100"/>
+            </w:pPr>
+            <w:r xmlns:w="http://schemas.openxmlformats.org/wordprocessingml/2006/main" xmlns:wp="http://schemas.openxmlformats.org/drawingml/2006/wordprocessingDrawing" xmlns:r="http://schemas.openxmlformats.org/officeDocument/2006/relationships" xmlns:w14="http://schemas.microsoft.com/office/word/2010/wordml">
+              <w:rPr>
+                <w:rFonts w:ascii="Arial" w:hAnsi="Arial" w:eastAsia="Arial" w:cs="Arial"/>
+                <w:sz w:val="22"/>
+                <w:szCs w:val="22"/>
+                <w:color w:val="000000"/>
+              </w:rPr>
+              <w:t xml:space="preserve">0.2</w:t>
+            </w:r>
+          </w:p>
+        </w:tc>
+        <w:tc>
+          <w:tcPr>
+            <w:tcBorders/>
+            <w:shd w:val="clear" w:color="auto" w:fill="FFFFFF"/>
+            <w:tcMar>
+              <w:top w:w="0" w:type="dxa"/>
+              <w:bottom w:w="0" w:type="dxa"/>
+              <w:left w:w="0" w:type="dxa"/>
+              <w:right w:w="0" w:type="dxa"/>
+            </w:tcMar>
+            <w:vAlign w:val="center"/>
+          </w:tcPr>
+          <w:p>
+            <w:pPr>
+              <w:jc w:val="center"/>
+              <w:spacing w:after="100" w:before="100" w:line="240"/>
+              <w:ind w:firstLine="0" w:left="100" w:right="100"/>
+            </w:pPr>
+            <w:r xmlns:w="http://schemas.openxmlformats.org/wordprocessingml/2006/main" xmlns:wp="http://schemas.openxmlformats.org/drawingml/2006/wordprocessingDrawing" xmlns:r="http://schemas.openxmlformats.org/officeDocument/2006/relationships" xmlns:w14="http://schemas.microsoft.com/office/word/2010/wordml">
+              <w:rPr>
+                <w:rFonts w:ascii="Arial" w:hAnsi="Arial" w:eastAsia="Arial" w:cs="Arial"/>
+                <w:sz w:val="22"/>
+                <w:szCs w:val="22"/>
+                <w:color w:val="000000"/>
+              </w:rPr>
+              <w:t xml:space="preserve">0.27</w:t>
+            </w:r>
+          </w:p>
+        </w:tc>
+        <w:tc>
+          <w:tcPr>
+            <w:tcBorders/>
+            <w:shd w:val="clear" w:color="auto" w:fill="FFFFFF"/>
+            <w:tcMar>
+              <w:top w:w="0" w:type="dxa"/>
+              <w:bottom w:w="0" w:type="dxa"/>
+              <w:left w:w="0" w:type="dxa"/>
+              <w:right w:w="0" w:type="dxa"/>
+            </w:tcMar>
+            <w:vAlign w:val="center"/>
+          </w:tcPr>
+          <w:p>
+            <w:pPr>
+              <w:jc w:val="center"/>
+              <w:spacing w:after="100" w:before="100" w:line="240"/>
+              <w:ind w:firstLine="0" w:left="100" w:right="100"/>
+            </w:pPr>
+            <w:r xmlns:w="http://schemas.openxmlformats.org/wordprocessingml/2006/main" xmlns:wp="http://schemas.openxmlformats.org/drawingml/2006/wordprocessingDrawing" xmlns:r="http://schemas.openxmlformats.org/officeDocument/2006/relationships" xmlns:w14="http://schemas.microsoft.com/office/word/2010/wordml">
+              <w:rPr>
+                <w:rFonts w:ascii="Arial" w:hAnsi="Arial" w:eastAsia="Arial" w:cs="Arial"/>
+                <w:sz w:val="22"/>
+                <w:szCs w:val="22"/>
+                <w:color w:val="000000"/>
+              </w:rPr>
+              <w:t xml:space="preserve">0.76</w:t>
+            </w:r>
+          </w:p>
+        </w:tc>
+        <w:tc>
+          <w:tcPr>
+            <w:tcBorders/>
+            <w:shd w:val="clear" w:color="auto" w:fill="FFFFFF"/>
+            <w:tcMar>
+              <w:top w:w="0" w:type="dxa"/>
+              <w:bottom w:w="0" w:type="dxa"/>
+              <w:left w:w="0" w:type="dxa"/>
+              <w:right w:w="0" w:type="dxa"/>
+            </w:tcMar>
+            <w:vAlign w:val="center"/>
+          </w:tcPr>
+          <w:p>
+            <w:pPr>
+              <w:jc w:val="center"/>
+              <w:spacing w:after="100" w:before="100" w:line="240"/>
+              <w:ind w:firstLine="0" w:left="100" w:right="100"/>
+            </w:pPr>
+            <w:r xmlns:w="http://schemas.openxmlformats.org/wordprocessingml/2006/main" xmlns:wp="http://schemas.openxmlformats.org/drawingml/2006/wordprocessingDrawing" xmlns:r="http://schemas.openxmlformats.org/officeDocument/2006/relationships" xmlns:w14="http://schemas.microsoft.com/office/word/2010/wordml">
+              <w:rPr>
+                <w:rFonts w:ascii="Arial" w:hAnsi="Arial" w:eastAsia="Arial" w:cs="Arial"/>
+                <w:sz w:val="22"/>
+                <w:szCs w:val="22"/>
+                <w:color w:val="000000"/>
+              </w:rPr>
+              <w:t xml:space="preserve"/>
+            </w:r>
+          </w:p>
+        </w:tc>
+      </w:tr>
+      <w:tr>
+        <w:trPr>
+          <w:cantSplit/>
+          <w:trHeight w:val="572" w:hRule="auto"/>
+        </w:trPr>
+        <w:tc>
+          <w:tcPr>
+            <w:tcBorders/>
+            <w:shd w:val="clear" w:color="auto" w:fill="FFFFFF"/>
+            <w:tcMar>
+              <w:top w:w="0" w:type="dxa"/>
+              <w:bottom w:w="0" w:type="dxa"/>
+              <w:left w:w="0" w:type="dxa"/>
+              <w:right w:w="0" w:type="dxa"/>
+            </w:tcMar>
+            <w:vAlign w:val="center"/>
+          </w:tcPr>
+          <w:p>
+            <w:pPr>
+              <w:jc w:val="left"/>
+              <w:spacing w:after="100" w:before="100" w:line="240"/>
+              <w:ind w:firstLine="0" w:left="400" w:right="100"/>
+            </w:pPr>
+            <w:r xmlns:w="http://schemas.openxmlformats.org/wordprocessingml/2006/main" xmlns:wp="http://schemas.openxmlformats.org/drawingml/2006/wordprocessingDrawing" xmlns:r="http://schemas.openxmlformats.org/officeDocument/2006/relationships" xmlns:w14="http://schemas.microsoft.com/office/word/2010/wordml">
+              <w:rPr>
+                <w:rFonts w:ascii="Arial" w:hAnsi="Arial" w:eastAsia="Arial" w:cs="Arial"/>
+                <w:sz w:val="22"/>
+                <w:szCs w:val="22"/>
+                <w:color w:val="000000"/>
+              </w:rPr>
+              <w:t xml:space="preserve">median</w:t>
+            </w:r>
+          </w:p>
+        </w:tc>
+        <w:tc>
+          <w:tcPr>
+            <w:tcBorders/>
+            <w:shd w:val="clear" w:color="auto" w:fill="FFFFFF"/>
+            <w:tcMar>
+              <w:top w:w="0" w:type="dxa"/>
+              <w:bottom w:w="0" w:type="dxa"/>
+              <w:left w:w="0" w:type="dxa"/>
+              <w:right w:w="0" w:type="dxa"/>
+            </w:tcMar>
+            <w:vAlign w:val="center"/>
+          </w:tcPr>
+          <w:p>
+            <w:pPr>
+              <w:jc w:val="center"/>
+              <w:spacing w:after="100" w:before="100" w:line="240"/>
+              <w:ind w:firstLine="0" w:left="100" w:right="100"/>
+            </w:pPr>
+            <w:r xmlns:w="http://schemas.openxmlformats.org/wordprocessingml/2006/main" xmlns:wp="http://schemas.openxmlformats.org/drawingml/2006/wordprocessingDrawing" xmlns:r="http://schemas.openxmlformats.org/officeDocument/2006/relationships" xmlns:w14="http://schemas.microsoft.com/office/word/2010/wordml">
+              <w:rPr>
+                <w:rFonts w:ascii="Arial" w:hAnsi="Arial" w:eastAsia="Arial" w:cs="Arial"/>
+                <w:sz w:val="22"/>
+                <w:szCs w:val="22"/>
+                <w:color w:val="000000"/>
+              </w:rPr>
+              <w:t xml:space="preserve">0.2</w:t>
+            </w:r>
+          </w:p>
+        </w:tc>
+        <w:tc>
+          <w:tcPr>
+            <w:tcBorders/>
+            <w:shd w:val="clear" w:color="auto" w:fill="FFFFFF"/>
+            <w:tcMar>
+              <w:top w:w="0" w:type="dxa"/>
+              <w:bottom w:w="0" w:type="dxa"/>
+              <w:left w:w="0" w:type="dxa"/>
+              <w:right w:w="0" w:type="dxa"/>
+            </w:tcMar>
+            <w:vAlign w:val="center"/>
+          </w:tcPr>
+          <w:p>
+            <w:pPr>
+              <w:jc w:val="center"/>
+              <w:spacing w:after="100" w:before="100" w:line="240"/>
+              <w:ind w:firstLine="0" w:left="100" w:right="100"/>
+            </w:pPr>
+            <w:r xmlns:w="http://schemas.openxmlformats.org/wordprocessingml/2006/main" xmlns:wp="http://schemas.openxmlformats.org/drawingml/2006/wordprocessingDrawing" xmlns:r="http://schemas.openxmlformats.org/officeDocument/2006/relationships" xmlns:w14="http://schemas.microsoft.com/office/word/2010/wordml">
+              <w:rPr>
+                <w:rFonts w:ascii="Arial" w:hAnsi="Arial" w:eastAsia="Arial" w:cs="Arial"/>
+                <w:sz w:val="22"/>
+                <w:szCs w:val="22"/>
+                <w:color w:val="000000"/>
+              </w:rPr>
+              <w:t xml:space="preserve">1.3</w:t>
+            </w:r>
+          </w:p>
+        </w:tc>
+        <w:tc>
+          <w:tcPr>
+            <w:tcBorders/>
+            <w:shd w:val="clear" w:color="auto" w:fill="FFFFFF"/>
+            <w:tcMar>
+              <w:top w:w="0" w:type="dxa"/>
+              <w:bottom w:w="0" w:type="dxa"/>
+              <w:left w:w="0" w:type="dxa"/>
+              <w:right w:w="0" w:type="dxa"/>
+            </w:tcMar>
+            <w:vAlign w:val="center"/>
+          </w:tcPr>
+          <w:p>
+            <w:pPr>
+              <w:jc w:val="center"/>
+              <w:spacing w:after="100" w:before="100" w:line="240"/>
+              <w:ind w:firstLine="0" w:left="100" w:right="100"/>
+            </w:pPr>
+            <w:r xmlns:w="http://schemas.openxmlformats.org/wordprocessingml/2006/main" xmlns:wp="http://schemas.openxmlformats.org/drawingml/2006/wordprocessingDrawing" xmlns:r="http://schemas.openxmlformats.org/officeDocument/2006/relationships" xmlns:w14="http://schemas.microsoft.com/office/word/2010/wordml">
+              <w:rPr>
+                <w:rFonts w:ascii="Arial" w:hAnsi="Arial" w:eastAsia="Arial" w:cs="Arial"/>
+                <w:sz w:val="22"/>
+                <w:szCs w:val="22"/>
+                <w:color w:val="000000"/>
+              </w:rPr>
+              <w:t xml:space="preserve">2</w:t>
+            </w:r>
+          </w:p>
+        </w:tc>
+        <w:tc>
+          <w:tcPr>
+            <w:tcBorders/>
+            <w:shd w:val="clear" w:color="auto" w:fill="FFFFFF"/>
+            <w:tcMar>
+              <w:top w:w="0" w:type="dxa"/>
+              <w:bottom w:w="0" w:type="dxa"/>
+              <w:left w:w="0" w:type="dxa"/>
+              <w:right w:w="0" w:type="dxa"/>
+            </w:tcMar>
+            <w:vAlign w:val="center"/>
+          </w:tcPr>
+          <w:p>
+            <w:pPr>
+              <w:jc w:val="center"/>
+              <w:spacing w:after="100" w:before="100" w:line="240"/>
+              <w:ind w:firstLine="0" w:left="100" w:right="100"/>
+            </w:pPr>
+            <w:r xmlns:w="http://schemas.openxmlformats.org/wordprocessingml/2006/main" xmlns:wp="http://schemas.openxmlformats.org/drawingml/2006/wordprocessingDrawing" xmlns:r="http://schemas.openxmlformats.org/officeDocument/2006/relationships" xmlns:w14="http://schemas.microsoft.com/office/word/2010/wordml">
+              <w:rPr>
+                <w:rFonts w:ascii="Arial" w:hAnsi="Arial" w:eastAsia="Arial" w:cs="Arial"/>
+                <w:sz w:val="22"/>
+                <w:szCs w:val="22"/>
+                <w:color w:val="000000"/>
+              </w:rPr>
+              <w:t xml:space="preserve">1.3</w:t>
+            </w:r>
+          </w:p>
+        </w:tc>
+        <w:tc>
+          <w:tcPr>
+            <w:tcBorders/>
+            <w:shd w:val="clear" w:color="auto" w:fill="FFFFFF"/>
+            <w:tcMar>
+              <w:top w:w="0" w:type="dxa"/>
+              <w:bottom w:w="0" w:type="dxa"/>
+              <w:left w:w="0" w:type="dxa"/>
+              <w:right w:w="0" w:type="dxa"/>
+            </w:tcMar>
+            <w:vAlign w:val="center"/>
+          </w:tcPr>
+          <w:p>
+            <w:pPr>
+              <w:jc w:val="center"/>
+              <w:spacing w:after="100" w:before="100" w:line="240"/>
+              <w:ind w:firstLine="0" w:left="100" w:right="100"/>
+            </w:pPr>
+            <w:r xmlns:w="http://schemas.openxmlformats.org/wordprocessingml/2006/main" xmlns:wp="http://schemas.openxmlformats.org/drawingml/2006/wordprocessingDrawing" xmlns:r="http://schemas.openxmlformats.org/officeDocument/2006/relationships" xmlns:w14="http://schemas.microsoft.com/office/word/2010/wordml">
+              <w:rPr>
+                <w:rFonts w:ascii="Arial" w:hAnsi="Arial" w:eastAsia="Arial" w:cs="Arial"/>
+                <w:sz w:val="22"/>
+                <w:szCs w:val="22"/>
+                <w:color w:val="000000"/>
+              </w:rPr>
+              <w:t xml:space="preserve"/>
+            </w:r>
+          </w:p>
+        </w:tc>
+      </w:tr>
+      <w:tr>
+        <w:trPr>
+          <w:cantSplit/>
+          <w:trHeight w:val="583" w:hRule="auto"/>
+        </w:trPr>
+        <w:tc>
+          <w:tcPr>
+            <w:tcBorders/>
+            <w:shd w:val="clear" w:color="auto" w:fill="FFFFFF"/>
+            <w:tcMar>
+              <w:top w:w="0" w:type="dxa"/>
+              <w:bottom w:w="0" w:type="dxa"/>
+              <w:left w:w="0" w:type="dxa"/>
+              <w:right w:w="0" w:type="dxa"/>
+            </w:tcMar>
+            <w:vAlign w:val="center"/>
+          </w:tcPr>
+          <w:p>
+            <w:pPr>
+              <w:jc w:val="left"/>
+              <w:spacing w:after="100" w:before="100" w:line="240"/>
+              <w:ind w:firstLine="0" w:left="400" w:right="100"/>
+            </w:pPr>
+            <w:r xmlns:w="http://schemas.openxmlformats.org/wordprocessingml/2006/main" xmlns:wp="http://schemas.openxmlformats.org/drawingml/2006/wordprocessingDrawing" xmlns:r="http://schemas.openxmlformats.org/officeDocument/2006/relationships" xmlns:w14="http://schemas.microsoft.com/office/word/2010/wordml">
+              <w:rPr>
+                <w:rFonts w:ascii="Arial" w:hAnsi="Arial" w:eastAsia="Arial" w:cs="Arial"/>
+                <w:sz w:val="22"/>
+                <w:szCs w:val="22"/>
+                <w:color w:val="000000"/>
+              </w:rPr>
+              <w:t xml:space="preserve">Q1 - Q3</w:t>
+            </w:r>
+          </w:p>
+        </w:tc>
+        <w:tc>
+          <w:tcPr>
+            <w:tcBorders/>
+            <w:shd w:val="clear" w:color="auto" w:fill="FFFFFF"/>
+            <w:tcMar>
+              <w:top w:w="0" w:type="dxa"/>
+              <w:bottom w:w="0" w:type="dxa"/>
+              <w:left w:w="0" w:type="dxa"/>
+              <w:right w:w="0" w:type="dxa"/>
+            </w:tcMar>
+            <w:vAlign w:val="center"/>
+          </w:tcPr>
+          <w:p>
+            <w:pPr>
+              <w:jc w:val="center"/>
+              <w:spacing w:after="100" w:before="100" w:line="240"/>
+              <w:ind w:firstLine="0" w:left="100" w:right="100"/>
+            </w:pPr>
+            <w:r xmlns:w="http://schemas.openxmlformats.org/wordprocessingml/2006/main" xmlns:wp="http://schemas.openxmlformats.org/drawingml/2006/wordprocessingDrawing" xmlns:r="http://schemas.openxmlformats.org/officeDocument/2006/relationships" xmlns:w14="http://schemas.microsoft.com/office/word/2010/wordml">
+              <w:rPr>
+                <w:rFonts w:ascii="Arial" w:hAnsi="Arial" w:eastAsia="Arial" w:cs="Arial"/>
+                <w:sz w:val="22"/>
+                <w:szCs w:val="22"/>
+                <w:color w:val="000000"/>
+              </w:rPr>
+              <w:t xml:space="preserve">0.2 -- 0.3</w:t>
+            </w:r>
+          </w:p>
+        </w:tc>
+        <w:tc>
+          <w:tcPr>
+            <w:tcBorders/>
+            <w:shd w:val="clear" w:color="auto" w:fill="FFFFFF"/>
+            <w:tcMar>
+              <w:top w:w="0" w:type="dxa"/>
+              <w:bottom w:w="0" w:type="dxa"/>
+              <w:left w:w="0" w:type="dxa"/>
+              <w:right w:w="0" w:type="dxa"/>
+            </w:tcMar>
+            <w:vAlign w:val="center"/>
+          </w:tcPr>
+          <w:p>
+            <w:pPr>
+              <w:jc w:val="center"/>
+              <w:spacing w:after="100" w:before="100" w:line="240"/>
+              <w:ind w:firstLine="0" w:left="100" w:right="100"/>
+            </w:pPr>
+            <w:r xmlns:w="http://schemas.openxmlformats.org/wordprocessingml/2006/main" xmlns:wp="http://schemas.openxmlformats.org/drawingml/2006/wordprocessingDrawing" xmlns:r="http://schemas.openxmlformats.org/officeDocument/2006/relationships" xmlns:w14="http://schemas.microsoft.com/office/word/2010/wordml">
+              <w:rPr>
+                <w:rFonts w:ascii="Arial" w:hAnsi="Arial" w:eastAsia="Arial" w:cs="Arial"/>
+                <w:sz w:val="22"/>
+                <w:szCs w:val="22"/>
+                <w:color w:val="000000"/>
+              </w:rPr>
+              <w:t xml:space="preserve">1.2 -- 1.5</w:t>
+            </w:r>
+          </w:p>
+        </w:tc>
+        <w:tc>
+          <w:tcPr>
+            <w:tcBorders/>
+            <w:shd w:val="clear" w:color="auto" w:fill="FFFFFF"/>
+            <w:tcMar>
+              <w:top w:w="0" w:type="dxa"/>
+              <w:bottom w:w="0" w:type="dxa"/>
+              <w:left w:w="0" w:type="dxa"/>
+              <w:right w:w="0" w:type="dxa"/>
+            </w:tcMar>
+            <w:vAlign w:val="center"/>
+          </w:tcPr>
+          <w:p>
+            <w:pPr>
+              <w:jc w:val="center"/>
+              <w:spacing w:after="100" w:before="100" w:line="240"/>
+              <w:ind w:firstLine="0" w:left="100" w:right="100"/>
+            </w:pPr>
+            <w:r xmlns:w="http://schemas.openxmlformats.org/wordprocessingml/2006/main" xmlns:wp="http://schemas.openxmlformats.org/drawingml/2006/wordprocessingDrawing" xmlns:r="http://schemas.openxmlformats.org/officeDocument/2006/relationships" xmlns:w14="http://schemas.microsoft.com/office/word/2010/wordml">
+              <w:rPr>
+                <w:rFonts w:ascii="Arial" w:hAnsi="Arial" w:eastAsia="Arial" w:cs="Arial"/>
+                <w:sz w:val="22"/>
+                <w:szCs w:val="22"/>
+                <w:color w:val="000000"/>
+              </w:rPr>
+              <w:t xml:space="preserve">1.8 -- 2.3</w:t>
+            </w:r>
+          </w:p>
+        </w:tc>
+        <w:tc>
+          <w:tcPr>
+            <w:tcBorders/>
+            <w:shd w:val="clear" w:color="auto" w:fill="FFFFFF"/>
+            <w:tcMar>
+              <w:top w:w="0" w:type="dxa"/>
+              <w:bottom w:w="0" w:type="dxa"/>
+              <w:left w:w="0" w:type="dxa"/>
+              <w:right w:w="0" w:type="dxa"/>
+            </w:tcMar>
+            <w:vAlign w:val="center"/>
+          </w:tcPr>
+          <w:p>
+            <w:pPr>
+              <w:jc w:val="center"/>
+              <w:spacing w:after="100" w:before="100" w:line="240"/>
+              <w:ind w:firstLine="0" w:left="100" w:right="100"/>
+            </w:pPr>
+            <w:r xmlns:w="http://schemas.openxmlformats.org/wordprocessingml/2006/main" xmlns:wp="http://schemas.openxmlformats.org/drawingml/2006/wordprocessingDrawing" xmlns:r="http://schemas.openxmlformats.org/officeDocument/2006/relationships" xmlns:w14="http://schemas.microsoft.com/office/word/2010/wordml">
+              <w:rPr>
+                <w:rFonts w:ascii="Arial" w:hAnsi="Arial" w:eastAsia="Arial" w:cs="Arial"/>
+                <w:sz w:val="22"/>
+                <w:szCs w:val="22"/>
+                <w:color w:val="000000"/>
+              </w:rPr>
+              <w:t xml:space="preserve">0.3 -- 1.8</w:t>
+            </w:r>
+          </w:p>
+        </w:tc>
+        <w:tc>
+          <w:tcPr>
+            <w:tcBorders/>
+            <w:shd w:val="clear" w:color="auto" w:fill="FFFFFF"/>
+            <w:tcMar>
+              <w:top w:w="0" w:type="dxa"/>
+              <w:bottom w:w="0" w:type="dxa"/>
+              <w:left w:w="0" w:type="dxa"/>
+              <w:right w:w="0" w:type="dxa"/>
+            </w:tcMar>
+            <w:vAlign w:val="center"/>
+          </w:tcPr>
+          <w:p>
+            <w:pPr>
+              <w:jc w:val="center"/>
+              <w:spacing w:after="100" w:before="100" w:line="240"/>
+              <w:ind w:firstLine="0" w:left="100" w:right="100"/>
+            </w:pPr>
+            <w:r xmlns:w="http://schemas.openxmlformats.org/wordprocessingml/2006/main" xmlns:wp="http://schemas.openxmlformats.org/drawingml/2006/wordprocessingDrawing" xmlns:r="http://schemas.openxmlformats.org/officeDocument/2006/relationships" xmlns:w14="http://schemas.microsoft.com/office/word/2010/wordml">
+              <w:rPr>
+                <w:rFonts w:ascii="Arial" w:hAnsi="Arial" w:eastAsia="Arial" w:cs="Arial"/>
+                <w:sz w:val="22"/>
+                <w:szCs w:val="22"/>
+                <w:color w:val="000000"/>
+              </w:rPr>
+              <w:t xml:space="preserve"/>
+            </w:r>
+          </w:p>
+        </w:tc>
+      </w:tr>
+      <w:tr>
+        <w:trPr>
+          <w:cantSplit/>
+          <w:trHeight w:val="571" w:hRule="auto"/>
+        </w:trPr>
+        <w:tc>
+          <w:tcPr>
+            <w:tcBorders>
+              <w:bottom w:val="single" w:sz="16" w:space="0" w:color="666666"/>
+            </w:tcBorders>
+            <w:shd w:val="clear" w:color="auto" w:fill="FFFFFF"/>
+            <w:tcMar>
+              <w:top w:w="0" w:type="dxa"/>
+              <w:bottom w:w="0" w:type="dxa"/>
+              <w:left w:w="0" w:type="dxa"/>
+              <w:right w:w="0" w:type="dxa"/>
+            </w:tcMar>
+            <w:vAlign w:val="center"/>
+          </w:tcPr>
+          <w:p>
+            <w:pPr>
+              <w:jc w:val="left"/>
+              <w:spacing w:after="100" w:before="100" w:line="240"/>
+              <w:ind w:firstLine="0" w:left="400" w:right="100"/>
+            </w:pPr>
+            <w:r xmlns:w="http://schemas.openxmlformats.org/wordprocessingml/2006/main" xmlns:wp="http://schemas.openxmlformats.org/drawingml/2006/wordprocessingDrawing" xmlns:r="http://schemas.openxmlformats.org/officeDocument/2006/relationships" xmlns:w14="http://schemas.microsoft.com/office/word/2010/wordml">
+              <w:rPr>
+                <w:rFonts w:ascii="Arial" w:hAnsi="Arial" w:eastAsia="Arial" w:cs="Arial"/>
+                <w:sz w:val="22"/>
+                <w:szCs w:val="22"/>
+                <w:color w:val="000000"/>
+              </w:rPr>
+              <w:t xml:space="preserve">min - max</w:t>
+            </w:r>
+          </w:p>
+        </w:tc>
+        <w:tc>
+          <w:tcPr>
+            <w:tcBorders>
+              <w:bottom w:val="single" w:sz="16" w:space="0" w:color="666666"/>
+            </w:tcBorders>
+            <w:shd w:val="clear" w:color="auto" w:fill="FFFFFF"/>
+            <w:tcMar>
+              <w:top w:w="0" w:type="dxa"/>
+              <w:bottom w:w="0" w:type="dxa"/>
+              <w:left w:w="0" w:type="dxa"/>
+              <w:right w:w="0" w:type="dxa"/>
+            </w:tcMar>
+            <w:vAlign w:val="center"/>
+          </w:tcPr>
+          <w:p>
+            <w:pPr>
+              <w:jc w:val="center"/>
+              <w:spacing w:after="100" w:before="100" w:line="240"/>
+              <w:ind w:firstLine="0" w:left="100" w:right="100"/>
+            </w:pPr>
+            <w:r xmlns:w="http://schemas.openxmlformats.org/wordprocessingml/2006/main" xmlns:wp="http://schemas.openxmlformats.org/drawingml/2006/wordprocessingDrawing" xmlns:r="http://schemas.openxmlformats.org/officeDocument/2006/relationships" xmlns:w14="http://schemas.microsoft.com/office/word/2010/wordml">
+              <w:rPr>
+                <w:rFonts w:ascii="Arial" w:hAnsi="Arial" w:eastAsia="Arial" w:cs="Arial"/>
+                <w:sz w:val="22"/>
+                <w:szCs w:val="22"/>
+                <w:color w:val="000000"/>
+              </w:rPr>
+              <w:t xml:space="preserve">0.1 -- 0.6</w:t>
+            </w:r>
+          </w:p>
+        </w:tc>
+        <w:tc>
+          <w:tcPr>
+            <w:tcBorders>
+              <w:bottom w:val="single" w:sz="16" w:space="0" w:color="666666"/>
+            </w:tcBorders>
+            <w:shd w:val="clear" w:color="auto" w:fill="FFFFFF"/>
+            <w:tcMar>
+              <w:top w:w="0" w:type="dxa"/>
+              <w:bottom w:w="0" w:type="dxa"/>
+              <w:left w:w="0" w:type="dxa"/>
+              <w:right w:w="0" w:type="dxa"/>
+            </w:tcMar>
+            <w:vAlign w:val="center"/>
+          </w:tcPr>
+          <w:p>
+            <w:pPr>
+              <w:jc w:val="center"/>
+              <w:spacing w:after="100" w:before="100" w:line="240"/>
+              <w:ind w:firstLine="0" w:left="100" w:right="100"/>
+            </w:pPr>
+            <w:r xmlns:w="http://schemas.openxmlformats.org/wordprocessingml/2006/main" xmlns:wp="http://schemas.openxmlformats.org/drawingml/2006/wordprocessingDrawing" xmlns:r="http://schemas.openxmlformats.org/officeDocument/2006/relationships" xmlns:w14="http://schemas.microsoft.com/office/word/2010/wordml">
+              <w:rPr>
+                <w:rFonts w:ascii="Arial" w:hAnsi="Arial" w:eastAsia="Arial" w:cs="Arial"/>
+                <w:sz w:val="22"/>
+                <w:szCs w:val="22"/>
+                <w:color w:val="000000"/>
+              </w:rPr>
+              <w:t xml:space="preserve">1 -- 1.8</w:t>
+            </w:r>
+          </w:p>
+        </w:tc>
+        <w:tc>
+          <w:tcPr>
+            <w:tcBorders>
+              <w:bottom w:val="single" w:sz="16" w:space="0" w:color="666666"/>
+            </w:tcBorders>
+            <w:shd w:val="clear" w:color="auto" w:fill="FFFFFF"/>
+            <w:tcMar>
+              <w:top w:w="0" w:type="dxa"/>
+              <w:bottom w:w="0" w:type="dxa"/>
+              <w:left w:w="0" w:type="dxa"/>
+              <w:right w:w="0" w:type="dxa"/>
+            </w:tcMar>
+            <w:vAlign w:val="center"/>
+          </w:tcPr>
+          <w:p>
+            <w:pPr>
+              <w:jc w:val="center"/>
+              <w:spacing w:after="100" w:before="100" w:line="240"/>
+              <w:ind w:firstLine="0" w:left="100" w:right="100"/>
+            </w:pPr>
+            <w:r xmlns:w="http://schemas.openxmlformats.org/wordprocessingml/2006/main" xmlns:wp="http://schemas.openxmlformats.org/drawingml/2006/wordprocessingDrawing" xmlns:r="http://schemas.openxmlformats.org/officeDocument/2006/relationships" xmlns:w14="http://schemas.microsoft.com/office/word/2010/wordml">
+              <w:rPr>
+                <w:rFonts w:ascii="Arial" w:hAnsi="Arial" w:eastAsia="Arial" w:cs="Arial"/>
+                <w:sz w:val="22"/>
+                <w:szCs w:val="22"/>
+                <w:color w:val="000000"/>
+              </w:rPr>
+              <w:t xml:space="preserve">1.4 -- 2.5</w:t>
+            </w:r>
+          </w:p>
+        </w:tc>
+        <w:tc>
+          <w:tcPr>
+            <w:tcBorders>
+              <w:bottom w:val="single" w:sz="16" w:space="0" w:color="666666"/>
+            </w:tcBorders>
+            <w:shd w:val="clear" w:color="auto" w:fill="FFFFFF"/>
+            <w:tcMar>
+              <w:top w:w="0" w:type="dxa"/>
+              <w:bottom w:w="0" w:type="dxa"/>
+              <w:left w:w="0" w:type="dxa"/>
+              <w:right w:w="0" w:type="dxa"/>
+            </w:tcMar>
+            <w:vAlign w:val="center"/>
+          </w:tcPr>
+          <w:p>
+            <w:pPr>
+              <w:jc w:val="center"/>
+              <w:spacing w:after="100" w:before="100" w:line="240"/>
+              <w:ind w:firstLine="0" w:left="100" w:right="100"/>
+            </w:pPr>
+            <w:r xmlns:w="http://schemas.openxmlformats.org/wordprocessingml/2006/main" xmlns:wp="http://schemas.openxmlformats.org/drawingml/2006/wordprocessingDrawing" xmlns:r="http://schemas.openxmlformats.org/officeDocument/2006/relationships" xmlns:w14="http://schemas.microsoft.com/office/word/2010/wordml">
+              <w:rPr>
+                <w:rFonts w:ascii="Arial" w:hAnsi="Arial" w:eastAsia="Arial" w:cs="Arial"/>
+                <w:sz w:val="22"/>
+                <w:szCs w:val="22"/>
+                <w:color w:val="000000"/>
+              </w:rPr>
+              <w:t xml:space="preserve">0.1 -- 2.5</w:t>
+            </w:r>
+          </w:p>
+        </w:tc>
+        <w:tc>
+          <w:tcPr>
+            <w:tcBorders>
+              <w:bottom w:val="single" w:sz="16" w:space="0" w:color="666666"/>
+            </w:tcBorders>
+            <w:shd w:val="clear" w:color="auto" w:fill="FFFFFF"/>
+            <w:tcMar>
+              <w:top w:w="0" w:type="dxa"/>
+              <w:bottom w:w="0" w:type="dxa"/>
+              <w:left w:w="0" w:type="dxa"/>
+              <w:right w:w="0" w:type="dxa"/>
+            </w:tcMar>
+            <w:vAlign w:val="center"/>
+          </w:tcPr>
+          <w:p>
+            <w:pPr>
+              <w:jc w:val="center"/>
+              <w:spacing w:after="100" w:before="100" w:line="240"/>
+              <w:ind w:firstLine="0" w:left="100" w:right="100"/>
+            </w:pPr>
+            <w:r xmlns:w="http://schemas.openxmlformats.org/wordprocessingml/2006/main" xmlns:wp="http://schemas.openxmlformats.org/drawingml/2006/wordprocessingDrawing" xmlns:r="http://schemas.openxmlformats.org/officeDocument/2006/relationships" xmlns:w14="http://schemas.microsoft.com/office/word/2010/wordml">
+              <w:rPr>
+                <w:rFonts w:ascii="Arial" w:hAnsi="Arial" w:eastAsia="Arial" w:cs="Arial"/>
+                <w:sz w:val="22"/>
+                <w:szCs w:val="22"/>
+                <w:color w:val="000000"/>
+              </w:rPr>
+              <w:t xml:space="preserve"/>
+            </w:r>
+          </w:p>
+        </w:tc>
+      </w:tr>
+      <w:tr>
+        <w:trPr>
+          <w:cantSplit/>
+          <w:trHeight w:val="360" w:hRule="auto"/>
+        </w:trPr>
+        <w:tc>
+          <w:tcPr>
+            <w:gridSpan w:val="6"/>
+            <w:tcBorders/>
+            <w:shd w:val="clear" w:color="auto" w:fill="FFFFFF"/>
+            <w:tcMar>
+              <w:top w:w="0" w:type="dxa"/>
+              <w:bottom w:w="0" w:type="dxa"/>
+              <w:left w:w="0" w:type="dxa"/>
+              <w:right w:w="0" w:type="dxa"/>
+            </w:tcMar>
+            <w:vAlign w:val="center"/>
+          </w:tcPr>
+          <w:p>
+            <w:pPr>
+              <w:jc w:val="left"/>
+              <w:spacing w:after="100" w:before="100" w:line="240"/>
+              <w:ind w:firstLine="0" w:left="100" w:right="100"/>
+            </w:pPr>
+            <w:r xmlns:w="http://schemas.openxmlformats.org/wordprocessingml/2006/main" xmlns:wp="http://schemas.openxmlformats.org/drawingml/2006/wordprocessingDrawing" xmlns:r="http://schemas.openxmlformats.org/officeDocument/2006/relationships" xmlns:w14="http://schemas.microsoft.com/office/word/2010/wordml">
+              <w:rPr>
+                <w:rFonts w:ascii="Arial" w:hAnsi="Arial" w:eastAsia="Arial" w:cs="Arial"/>
+                <w:vertAlign w:val="superscript"/>
+                <w:sz w:val="22"/>
+                <w:szCs w:val="22"/>
+                <w:color w:val="000000"/>
+              </w:rPr>
+              <w:t xml:space="preserve">F</w:t>
+            </w:r>
+            <w:r xmlns:w="http://schemas.openxmlformats.org/wordprocessingml/2006/main" xmlns:wp="http://schemas.openxmlformats.org/drawingml/2006/wordprocessingDrawing" xmlns:r="http://schemas.openxmlformats.org/officeDocument/2006/relationships" xmlns:w14="http://schemas.microsoft.com/office/word/2010/wordml">
+              <w:rPr>
+                <w:rFonts w:ascii="Arial" w:hAnsi="Arial" w:eastAsia="Arial" w:cs="Arial"/>
+                <w:sz w:val="22"/>
+                <w:szCs w:val="22"/>
+                <w:color w:val="000000"/>
+              </w:rPr>
+              <w:t xml:space="preserve">F-test (ANOVA)</w:t>
+            </w:r>
+          </w:p>
+        </w:tc>
+      </w:tr>
+    </w:tbl>
     <w:sectPr/>
   </w:body>
 </w:document>

--- a/tests/rmds/word_doc.docx
+++ b/tests/rmds/word_doc.docx
@@ -3316,7 +3316,7 @@
                 <w:szCs w:val="22"/>
                 <w:color w:val="000000"/>
               </w:rPr>
-              <w:t xml:space="preserve">Students one-sample t-test</w:t>
+              <w:t xml:space="preserve">Student's one-sample t-test</w:t>
             </w:r>
           </w:p>
         </w:tc>

--- a/tests/rmds/word_doc.docx
+++ b/tests/rmds/word_doc.docx
@@ -3551,6 +3551,5787 @@
           <w:rStyle w:val="NormalTok"/>
         </w:rPr>
         <w:t xml:space="preserve">))</w:t>
+      </w:r>
+      <w:r>
+        <w:br/>
+      </w:r>
+      <w:r>
+        <w:rPr>
+          <w:rStyle w:val="NormalTok"/>
+        </w:rPr>
+        <w:t xml:space="preserve">)</w:t>
+      </w:r>
+    </w:p>
+    <w:tbl xmlns:w="http://schemas.openxmlformats.org/wordprocessingml/2006/main" xmlns:r="http://schemas.openxmlformats.org/officeDocument/2006/relationships" xmlns:w14="http://schemas.microsoft.com/office/word/2010/wordml" xmlns:wp="http://schemas.openxmlformats.org/drawingml/2006/wordprocessingDrawing" xmlns:a="http://schemas.openxmlformats.org/drawingml/2006/main" xmlns:pic="http://schemas.openxmlformats.org/drawingml/2006/picture">
+      <w:tblPr>
+        <w:tblLayout w:type="fixed"/>
+        <w:jc w:val="center"/>
+        <w:tblLook w:firstRow="1" w:lastRow="0" w:firstColumn="0" w:lastColumn="0" w:noHBand="0" w:noVBand="1"/>
+      </w:tblPr>
+      <w:tblGrid>
+        <w:gridCol w:w="3232"/>
+        <w:gridCol w:w="2624"/>
+        <w:gridCol w:w="1352"/>
+        <w:gridCol w:w="1291"/>
+        <w:gridCol w:w="1291"/>
+        <w:gridCol w:w="1157"/>
+      </w:tblGrid>
+      <w:tr>
+        <w:trPr>
+          <w:cantSplit/>
+          <w:trHeight w:val="614" w:hRule="auto"/>
+          <w:tblHeader/>
+        </w:trPr>
+        <w:tc>
+          <w:tcPr>
+            <w:tcBorders>
+              <w:top w:val="single" w:sz="16" w:space="0" w:color="666666"/>
+            </w:tcBorders>
+            <w:shd w:val="clear" w:color="auto" w:fill="FFFFFF"/>
+            <w:tcMar>
+              <w:top w:w="0" w:type="dxa"/>
+              <w:bottom w:w="0" w:type="dxa"/>
+              <w:left w:w="0" w:type="dxa"/>
+              <w:right w:w="0" w:type="dxa"/>
+            </w:tcMar>
+            <w:vAlign w:val="center"/>
+          </w:tcPr>
+          <w:p>
+            <w:pPr>
+              <w:jc w:val="left"/>
+              <w:spacing w:after="100" w:before="100" w:line="240"/>
+              <w:ind w:firstLine="0" w:left="100" w:right="100"/>
+            </w:pPr>
+            <w:r xmlns:w="http://schemas.openxmlformats.org/wordprocessingml/2006/main" xmlns:wp="http://schemas.openxmlformats.org/drawingml/2006/wordprocessingDrawing" xmlns:r="http://schemas.openxmlformats.org/officeDocument/2006/relationships" xmlns:w14="http://schemas.microsoft.com/office/word/2010/wordml">
+              <w:rPr>
+                <w:rFonts w:ascii="Arial" w:hAnsi="Arial" w:eastAsia="Arial" w:cs="Arial"/>
+                <w:sz w:val="22"/>
+                <w:szCs w:val="22"/>
+                <w:color w:val="000000"/>
+              </w:rPr>
+              <w:t xml:space="preserve">Variables</w:t>
+            </w:r>
+          </w:p>
+        </w:tc>
+        <w:tc>
+          <w:tcPr>
+            <w:tcBorders>
+              <w:top w:val="single" w:sz="16" w:space="0" w:color="666666"/>
+            </w:tcBorders>
+            <w:shd w:val="clear" w:color="auto" w:fill="FFFFFF"/>
+            <w:tcMar>
+              <w:top w:w="0" w:type="dxa"/>
+              <w:bottom w:w="0" w:type="dxa"/>
+              <w:left w:w="0" w:type="dxa"/>
+              <w:right w:w="0" w:type="dxa"/>
+            </w:tcMar>
+            <w:vAlign w:val="center"/>
+          </w:tcPr>
+          <w:p>
+            <w:pPr>
+              <w:jc w:val="center"/>
+              <w:spacing w:after="100" w:before="100" w:line="240"/>
+              <w:ind w:firstLine="0" w:left="100" w:right="100"/>
+            </w:pPr>
+            <w:r xmlns:w="http://schemas.openxmlformats.org/wordprocessingml/2006/main" xmlns:wp="http://schemas.openxmlformats.org/drawingml/2006/wordprocessingDrawing" xmlns:r="http://schemas.openxmlformats.org/officeDocument/2006/relationships" xmlns:w14="http://schemas.microsoft.com/office/word/2010/wordml">
+              <w:rPr>
+                <w:rFonts w:ascii="Arial" w:hAnsi="Arial" w:eastAsia="Arial" w:cs="Arial"/>
+                <w:sz w:val="22"/>
+                <w:szCs w:val="22"/>
+                <w:color w:val="000000"/>
+              </w:rPr>
+              <w:t xml:space="preserve">My custom group label</w:t>
+            </w:r>
+          </w:p>
+        </w:tc>
+        <w:tc>
+          <w:tcPr>
+            <w:tcBorders>
+              <w:top w:val="single" w:sz="16" w:space="0" w:color="666666"/>
+            </w:tcBorders>
+            <w:shd w:val="clear" w:color="auto" w:fill="FFFFFF"/>
+            <w:tcMar>
+              <w:top w:w="0" w:type="dxa"/>
+              <w:bottom w:w="0" w:type="dxa"/>
+              <w:left w:w="0" w:type="dxa"/>
+              <w:right w:w="0" w:type="dxa"/>
+            </w:tcMar>
+            <w:vAlign w:val="center"/>
+          </w:tcPr>
+          <w:p>
+            <w:pPr>
+              <w:jc w:val="center"/>
+              <w:spacing w:after="100" w:before="100" w:line="240"/>
+              <w:ind w:firstLine="0" w:left="100" w:right="100"/>
+            </w:pPr>
+            <w:r xmlns:w="http://schemas.openxmlformats.org/wordprocessingml/2006/main" xmlns:wp="http://schemas.openxmlformats.org/drawingml/2006/wordprocessingDrawing" xmlns:r="http://schemas.openxmlformats.org/officeDocument/2006/relationships" xmlns:w14="http://schemas.microsoft.com/office/word/2010/wordml">
+              <w:rPr>
+                <w:rFonts w:ascii="Arial" w:hAnsi="Arial" w:eastAsia="Arial" w:cs="Arial"/>
+                <w:sz w:val="22"/>
+                <w:szCs w:val="22"/>
+                <w:color w:val="000000"/>
+              </w:rPr>
+              <w:t xml:space="preserve">versicolor</w:t>
+            </w:r>
+          </w:p>
+        </w:tc>
+        <w:tc>
+          <w:tcPr>
+            <w:tcBorders>
+              <w:top w:val="single" w:sz="16" w:space="0" w:color="666666"/>
+            </w:tcBorders>
+            <w:shd w:val="clear" w:color="auto" w:fill="FFFFFF"/>
+            <w:tcMar>
+              <w:top w:w="0" w:type="dxa"/>
+              <w:bottom w:w="0" w:type="dxa"/>
+              <w:left w:w="0" w:type="dxa"/>
+              <w:right w:w="0" w:type="dxa"/>
+            </w:tcMar>
+            <w:vAlign w:val="center"/>
+          </w:tcPr>
+          <w:p>
+            <w:pPr>
+              <w:jc w:val="center"/>
+              <w:spacing w:after="100" w:before="100" w:line="240"/>
+              <w:ind w:firstLine="0" w:left="100" w:right="100"/>
+            </w:pPr>
+            <w:r xmlns:w="http://schemas.openxmlformats.org/wordprocessingml/2006/main" xmlns:wp="http://schemas.openxmlformats.org/drawingml/2006/wordprocessingDrawing" xmlns:r="http://schemas.openxmlformats.org/officeDocument/2006/relationships" xmlns:w14="http://schemas.microsoft.com/office/word/2010/wordml">
+              <w:rPr>
+                <w:rFonts w:ascii="Arial" w:hAnsi="Arial" w:eastAsia="Arial" w:cs="Arial"/>
+                <w:sz w:val="22"/>
+                <w:szCs w:val="22"/>
+                <w:color w:val="000000"/>
+              </w:rPr>
+              <w:t xml:space="preserve">virginica</w:t>
+            </w:r>
+          </w:p>
+        </w:tc>
+        <w:tc>
+          <w:tcPr>
+            <w:tcBorders>
+              <w:top w:val="single" w:sz="16" w:space="0" w:color="666666"/>
+            </w:tcBorders>
+            <w:shd w:val="clear" w:color="auto" w:fill="FFFFFF"/>
+            <w:tcMar>
+              <w:top w:w="0" w:type="dxa"/>
+              <w:bottom w:w="0" w:type="dxa"/>
+              <w:left w:w="0" w:type="dxa"/>
+              <w:right w:w="0" w:type="dxa"/>
+            </w:tcMar>
+            <w:vAlign w:val="center"/>
+          </w:tcPr>
+          <w:p>
+            <w:pPr>
+              <w:jc w:val="center"/>
+              <w:spacing w:after="100" w:before="100" w:line="240"/>
+              <w:ind w:firstLine="0" w:left="100" w:right="100"/>
+            </w:pPr>
+            <w:r xmlns:w="http://schemas.openxmlformats.org/wordprocessingml/2006/main" xmlns:wp="http://schemas.openxmlformats.org/drawingml/2006/wordprocessingDrawing" xmlns:r="http://schemas.openxmlformats.org/officeDocument/2006/relationships" xmlns:w14="http://schemas.microsoft.com/office/word/2010/wordml">
+              <w:rPr>
+                <w:rFonts w:ascii="Arial" w:hAnsi="Arial" w:eastAsia="Arial" w:cs="Arial"/>
+                <w:sz w:val="22"/>
+                <w:szCs w:val="22"/>
+                <w:color w:val="000000"/>
+              </w:rPr>
+              <w:t xml:space="preserve">Total</w:t>
+            </w:r>
+          </w:p>
+        </w:tc>
+        <w:tc>
+          <w:tcPr>
+            <w:tcBorders>
+              <w:top w:val="single" w:sz="16" w:space="0" w:color="666666"/>
+            </w:tcBorders>
+            <w:shd w:val="clear" w:color="auto" w:fill="FFFFFF"/>
+            <w:tcMar>
+              <w:top w:w="0" w:type="dxa"/>
+              <w:bottom w:w="0" w:type="dxa"/>
+              <w:left w:w="0" w:type="dxa"/>
+              <w:right w:w="0" w:type="dxa"/>
+            </w:tcMar>
+            <w:vAlign w:val="center"/>
+          </w:tcPr>
+          <w:p>
+            <w:pPr>
+              <w:jc w:val="center"/>
+              <w:spacing w:after="100" w:before="100" w:line="240"/>
+              <w:ind w:firstLine="0" w:left="100" w:right="100"/>
+            </w:pPr>
+            <w:r xmlns:w="http://schemas.openxmlformats.org/wordprocessingml/2006/main" xmlns:wp="http://schemas.openxmlformats.org/drawingml/2006/wordprocessingDrawing" xmlns:r="http://schemas.openxmlformats.org/officeDocument/2006/relationships" xmlns:w14="http://schemas.microsoft.com/office/word/2010/wordml">
+              <w:rPr>
+                <w:rFonts w:ascii="Arial" w:hAnsi="Arial" w:eastAsia="Arial" w:cs="Arial"/>
+                <w:sz w:val="22"/>
+                <w:szCs w:val="22"/>
+                <w:color w:val="000000"/>
+              </w:rPr>
+              <w:t xml:space="preserve">p</w:t>
+            </w:r>
+          </w:p>
+        </w:tc>
+      </w:tr>
+      <w:tr>
+        <w:trPr>
+          <w:cantSplit/>
+          <w:trHeight w:val="617" w:hRule="auto"/>
+          <w:tblHeader/>
+        </w:trPr>
+        <w:tc>
+          <w:tcPr>
+            <w:tcBorders>
+              <w:bottom w:val="single" w:sz="16" w:space="0" w:color="000000"/>
+            </w:tcBorders>
+            <w:shd w:val="clear" w:color="auto" w:fill="FFFFFF"/>
+            <w:tcMar>
+              <w:top w:w="0" w:type="dxa"/>
+              <w:bottom w:w="0" w:type="dxa"/>
+              <w:left w:w="0" w:type="dxa"/>
+              <w:right w:w="0" w:type="dxa"/>
+            </w:tcMar>
+            <w:vAlign w:val="center"/>
+          </w:tcPr>
+          <w:p>
+            <w:pPr>
+              <w:jc w:val="left"/>
+              <w:spacing w:after="100" w:before="100" w:line="240"/>
+              <w:ind w:firstLine="0" w:left="100" w:right="100"/>
+            </w:pPr>
+            <w:r xmlns:w="http://schemas.openxmlformats.org/wordprocessingml/2006/main" xmlns:wp="http://schemas.openxmlformats.org/drawingml/2006/wordprocessingDrawing" xmlns:r="http://schemas.openxmlformats.org/officeDocument/2006/relationships" xmlns:w14="http://schemas.microsoft.com/office/word/2010/wordml">
+              <w:rPr>
+                <w:rFonts w:ascii="Arial" w:hAnsi="Arial" w:eastAsia="Arial" w:cs="Arial"/>
+                <w:sz w:val="22"/>
+                <w:szCs w:val="22"/>
+                <w:color w:val="000000"/>
+              </w:rPr>
+              <w:t xml:space="preserve"/>
+            </w:r>
+          </w:p>
+        </w:tc>
+        <w:tc>
+          <w:tcPr>
+            <w:tcBorders>
+              <w:bottom w:val="single" w:sz="16" w:space="0" w:color="000000"/>
+            </w:tcBorders>
+            <w:shd w:val="clear" w:color="auto" w:fill="FFFFFF"/>
+            <w:tcMar>
+              <w:top w:w="0" w:type="dxa"/>
+              <w:bottom w:w="0" w:type="dxa"/>
+              <w:left w:w="0" w:type="dxa"/>
+              <w:right w:w="0" w:type="dxa"/>
+            </w:tcMar>
+            <w:vAlign w:val="center"/>
+          </w:tcPr>
+          <w:p>
+            <w:pPr>
+              <w:jc w:val="center"/>
+              <w:spacing w:after="100" w:before="100" w:line="240"/>
+              <w:ind w:firstLine="0" w:left="100" w:right="100"/>
+            </w:pPr>
+            <w:r xmlns:w="http://schemas.openxmlformats.org/wordprocessingml/2006/main" xmlns:wp="http://schemas.openxmlformats.org/drawingml/2006/wordprocessingDrawing" xmlns:r="http://schemas.openxmlformats.org/officeDocument/2006/relationships" xmlns:w14="http://schemas.microsoft.com/office/word/2010/wordml">
+              <w:rPr>
+                <w:rFonts w:ascii="Arial" w:hAnsi="Arial" w:eastAsia="Arial" w:cs="Arial"/>
+                <w:sz w:val="22"/>
+                <w:szCs w:val="22"/>
+                <w:color w:val="000000"/>
+              </w:rPr>
+              <w:t xml:space="preserve"/>
+            </w:r>
+          </w:p>
+        </w:tc>
+        <w:tc>
+          <w:tcPr>
+            <w:tcBorders>
+              <w:bottom w:val="single" w:sz="16" w:space="0" w:color="000000"/>
+            </w:tcBorders>
+            <w:shd w:val="clear" w:color="auto" w:fill="FFFFFF"/>
+            <w:tcMar>
+              <w:top w:w="0" w:type="dxa"/>
+              <w:bottom w:w="0" w:type="dxa"/>
+              <w:left w:w="0" w:type="dxa"/>
+              <w:right w:w="0" w:type="dxa"/>
+            </w:tcMar>
+            <w:vAlign w:val="center"/>
+          </w:tcPr>
+          <w:p>
+            <w:pPr>
+              <w:jc w:val="center"/>
+              <w:spacing w:after="100" w:before="100" w:line="240"/>
+              <w:ind w:firstLine="0" w:left="100" w:right="100"/>
+            </w:pPr>
+            <w:r xmlns:w="http://schemas.openxmlformats.org/wordprocessingml/2006/main" xmlns:wp="http://schemas.openxmlformats.org/drawingml/2006/wordprocessingDrawing" xmlns:r="http://schemas.openxmlformats.org/officeDocument/2006/relationships" xmlns:w14="http://schemas.microsoft.com/office/word/2010/wordml">
+              <w:rPr>
+                <w:rFonts w:ascii="Arial" w:hAnsi="Arial" w:eastAsia="Arial" w:cs="Arial"/>
+                <w:sz w:val="22"/>
+                <w:szCs w:val="22"/>
+                <w:color w:val="000000"/>
+              </w:rPr>
+              <w:t xml:space="preserve">(N=50)</w:t>
+            </w:r>
+          </w:p>
+        </w:tc>
+        <w:tc>
+          <w:tcPr>
+            <w:tcBorders>
+              <w:bottom w:val="single" w:sz="16" w:space="0" w:color="000000"/>
+            </w:tcBorders>
+            <w:shd w:val="clear" w:color="auto" w:fill="FFFFFF"/>
+            <w:tcMar>
+              <w:top w:w="0" w:type="dxa"/>
+              <w:bottom w:w="0" w:type="dxa"/>
+              <w:left w:w="0" w:type="dxa"/>
+              <w:right w:w="0" w:type="dxa"/>
+            </w:tcMar>
+            <w:vAlign w:val="center"/>
+          </w:tcPr>
+          <w:p>
+            <w:pPr>
+              <w:jc w:val="center"/>
+              <w:spacing w:after="100" w:before="100" w:line="240"/>
+              <w:ind w:firstLine="0" w:left="100" w:right="100"/>
+            </w:pPr>
+            <w:r xmlns:w="http://schemas.openxmlformats.org/wordprocessingml/2006/main" xmlns:wp="http://schemas.openxmlformats.org/drawingml/2006/wordprocessingDrawing" xmlns:r="http://schemas.openxmlformats.org/officeDocument/2006/relationships" xmlns:w14="http://schemas.microsoft.com/office/word/2010/wordml">
+              <w:rPr>
+                <w:rFonts w:ascii="Arial" w:hAnsi="Arial" w:eastAsia="Arial" w:cs="Arial"/>
+                <w:sz w:val="22"/>
+                <w:szCs w:val="22"/>
+                <w:color w:val="000000"/>
+              </w:rPr>
+              <w:t xml:space="preserve">(N=50)</w:t>
+            </w:r>
+          </w:p>
+        </w:tc>
+        <w:tc>
+          <w:tcPr>
+            <w:tcBorders>
+              <w:bottom w:val="single" w:sz="16" w:space="0" w:color="000000"/>
+            </w:tcBorders>
+            <w:shd w:val="clear" w:color="auto" w:fill="FFFFFF"/>
+            <w:tcMar>
+              <w:top w:w="0" w:type="dxa"/>
+              <w:bottom w:w="0" w:type="dxa"/>
+              <w:left w:w="0" w:type="dxa"/>
+              <w:right w:w="0" w:type="dxa"/>
+            </w:tcMar>
+            <w:vAlign w:val="center"/>
+          </w:tcPr>
+          <w:p>
+            <w:pPr>
+              <w:jc w:val="center"/>
+              <w:spacing w:after="100" w:before="100" w:line="240"/>
+              <w:ind w:firstLine="0" w:left="100" w:right="100"/>
+            </w:pPr>
+            <w:r xmlns:w="http://schemas.openxmlformats.org/wordprocessingml/2006/main" xmlns:wp="http://schemas.openxmlformats.org/drawingml/2006/wordprocessingDrawing" xmlns:r="http://schemas.openxmlformats.org/officeDocument/2006/relationships" xmlns:w14="http://schemas.microsoft.com/office/word/2010/wordml">
+              <w:rPr>
+                <w:rFonts w:ascii="Arial" w:hAnsi="Arial" w:eastAsia="Arial" w:cs="Arial"/>
+                <w:sz w:val="22"/>
+                <w:szCs w:val="22"/>
+                <w:color w:val="000000"/>
+              </w:rPr>
+              <w:t xml:space="preserve">(N=150)</w:t>
+            </w:r>
+          </w:p>
+        </w:tc>
+        <w:tc>
+          <w:tcPr>
+            <w:tcBorders>
+              <w:bottom w:val="single" w:sz="16" w:space="0" w:color="000000"/>
+            </w:tcBorders>
+            <w:shd w:val="clear" w:color="auto" w:fill="FFFFFF"/>
+            <w:tcMar>
+              <w:top w:w="0" w:type="dxa"/>
+              <w:bottom w:w="0" w:type="dxa"/>
+              <w:left w:w="0" w:type="dxa"/>
+              <w:right w:w="0" w:type="dxa"/>
+            </w:tcMar>
+            <w:vAlign w:val="center"/>
+          </w:tcPr>
+          <w:p>
+            <w:pPr>
+              <w:jc w:val="center"/>
+              <w:spacing w:after="100" w:before="100" w:line="240"/>
+              <w:ind w:firstLine="0" w:left="100" w:right="100"/>
+            </w:pPr>
+            <w:r xmlns:w="http://schemas.openxmlformats.org/wordprocessingml/2006/main" xmlns:wp="http://schemas.openxmlformats.org/drawingml/2006/wordprocessingDrawing" xmlns:r="http://schemas.openxmlformats.org/officeDocument/2006/relationships" xmlns:w14="http://schemas.microsoft.com/office/word/2010/wordml">
+              <w:rPr>
+                <w:rFonts w:ascii="Arial" w:hAnsi="Arial" w:eastAsia="Arial" w:cs="Arial"/>
+                <w:sz w:val="22"/>
+                <w:szCs w:val="22"/>
+                <w:color w:val="000000"/>
+              </w:rPr>
+              <w:t xml:space="preserve"/>
+            </w:r>
+          </w:p>
+        </w:tc>
+      </w:tr>
+      <w:tr>
+        <w:trPr>
+          <w:cantSplit/>
+          <w:trHeight w:val="614" w:hRule="auto"/>
+        </w:trPr>
+        <w:tc>
+          <w:tcPr>
+            <w:tcBorders/>
+            <w:shd w:val="clear" w:color="auto" w:fill="FFFFFF"/>
+            <w:tcMar>
+              <w:top w:w="0" w:type="dxa"/>
+              <w:bottom w:w="0" w:type="dxa"/>
+              <w:left w:w="0" w:type="dxa"/>
+              <w:right w:w="0" w:type="dxa"/>
+            </w:tcMar>
+            <w:vAlign w:val="center"/>
+          </w:tcPr>
+          <w:p>
+            <w:pPr>
+              <w:jc w:val="left"/>
+              <w:spacing w:after="100" w:before="100" w:line="240"/>
+              <w:ind w:firstLine="0" w:left="400" w:right="100"/>
+            </w:pPr>
+            <w:r xmlns:w="http://schemas.openxmlformats.org/wordprocessingml/2006/main" xmlns:wp="http://schemas.openxmlformats.org/drawingml/2006/wordprocessingDrawing" xmlns:r="http://schemas.openxmlformats.org/officeDocument/2006/relationships" xmlns:w14="http://schemas.microsoft.com/office/word/2010/wordml">
+              <w:rPr>
+                <w:rFonts w:ascii="Arial" w:hAnsi="Arial" w:eastAsia="Arial" w:cs="Arial"/>
+                <w:sz w:val="22"/>
+                <w:szCs w:val="22"/>
+                <w:color w:val="000000"/>
+              </w:rPr>
+              <w:t xml:space="preserve">My custom variable label</w:t>
+            </w:r>
+          </w:p>
+        </w:tc>
+        <w:tc>
+          <w:tcPr>
+            <w:tcBorders/>
+            <w:shd w:val="clear" w:color="auto" w:fill="FFFFFF"/>
+            <w:tcMar>
+              <w:top w:w="0" w:type="dxa"/>
+              <w:bottom w:w="0" w:type="dxa"/>
+              <w:left w:w="0" w:type="dxa"/>
+              <w:right w:w="0" w:type="dxa"/>
+            </w:tcMar>
+            <w:vAlign w:val="center"/>
+          </w:tcPr>
+          <w:p>
+            <w:pPr>
+              <w:jc w:val="center"/>
+              <w:spacing w:after="100" w:before="100" w:line="240"/>
+              <w:ind w:firstLine="0" w:left="100" w:right="100"/>
+            </w:pPr>
+            <w:r xmlns:w="http://schemas.openxmlformats.org/wordprocessingml/2006/main" xmlns:wp="http://schemas.openxmlformats.org/drawingml/2006/wordprocessingDrawing" xmlns:r="http://schemas.openxmlformats.org/officeDocument/2006/relationships" xmlns:w14="http://schemas.microsoft.com/office/word/2010/wordml">
+              <w:rPr>
+                <w:rFonts w:ascii="Arial" w:hAnsi="Arial" w:eastAsia="Arial" w:cs="Arial"/>
+                <w:sz w:val="22"/>
+                <w:szCs w:val="22"/>
+                <w:color w:val="000000"/>
+              </w:rPr>
+              <w:t xml:space="preserve"/>
+            </w:r>
+          </w:p>
+        </w:tc>
+        <w:tc>
+          <w:tcPr>
+            <w:tcBorders/>
+            <w:shd w:val="clear" w:color="auto" w:fill="FFFFFF"/>
+            <w:tcMar>
+              <w:top w:w="0" w:type="dxa"/>
+              <w:bottom w:w="0" w:type="dxa"/>
+              <w:left w:w="0" w:type="dxa"/>
+              <w:right w:w="0" w:type="dxa"/>
+            </w:tcMar>
+            <w:vAlign w:val="center"/>
+          </w:tcPr>
+          <w:p>
+            <w:pPr>
+              <w:jc w:val="center"/>
+              <w:spacing w:after="100" w:before="100" w:line="240"/>
+              <w:ind w:firstLine="0" w:left="100" w:right="100"/>
+            </w:pPr>
+            <w:r xmlns:w="http://schemas.openxmlformats.org/wordprocessingml/2006/main" xmlns:wp="http://schemas.openxmlformats.org/drawingml/2006/wordprocessingDrawing" xmlns:r="http://schemas.openxmlformats.org/officeDocument/2006/relationships" xmlns:w14="http://schemas.microsoft.com/office/word/2010/wordml">
+              <w:rPr>
+                <w:rFonts w:ascii="Arial" w:hAnsi="Arial" w:eastAsia="Arial" w:cs="Arial"/>
+                <w:sz w:val="22"/>
+                <w:szCs w:val="22"/>
+                <w:color w:val="000000"/>
+              </w:rPr>
+              <w:t xml:space="preserve"/>
+            </w:r>
+          </w:p>
+        </w:tc>
+        <w:tc>
+          <w:tcPr>
+            <w:tcBorders/>
+            <w:shd w:val="clear" w:color="auto" w:fill="FFFFFF"/>
+            <w:tcMar>
+              <w:top w:w="0" w:type="dxa"/>
+              <w:bottom w:w="0" w:type="dxa"/>
+              <w:left w:w="0" w:type="dxa"/>
+              <w:right w:w="0" w:type="dxa"/>
+            </w:tcMar>
+            <w:vAlign w:val="center"/>
+          </w:tcPr>
+          <w:p>
+            <w:pPr>
+              <w:jc w:val="center"/>
+              <w:spacing w:after="100" w:before="100" w:line="240"/>
+              <w:ind w:firstLine="0" w:left="100" w:right="100"/>
+            </w:pPr>
+            <w:r xmlns:w="http://schemas.openxmlformats.org/wordprocessingml/2006/main" xmlns:wp="http://schemas.openxmlformats.org/drawingml/2006/wordprocessingDrawing" xmlns:r="http://schemas.openxmlformats.org/officeDocument/2006/relationships" xmlns:w14="http://schemas.microsoft.com/office/word/2010/wordml">
+              <w:rPr>
+                <w:rFonts w:ascii="Arial" w:hAnsi="Arial" w:eastAsia="Arial" w:cs="Arial"/>
+                <w:sz w:val="22"/>
+                <w:szCs w:val="22"/>
+                <w:color w:val="000000"/>
+              </w:rPr>
+              <w:t xml:space="preserve"/>
+            </w:r>
+          </w:p>
+        </w:tc>
+        <w:tc>
+          <w:tcPr>
+            <w:tcBorders/>
+            <w:shd w:val="clear" w:color="auto" w:fill="FFFFFF"/>
+            <w:tcMar>
+              <w:top w:w="0" w:type="dxa"/>
+              <w:bottom w:w="0" w:type="dxa"/>
+              <w:left w:w="0" w:type="dxa"/>
+              <w:right w:w="0" w:type="dxa"/>
+            </w:tcMar>
+            <w:vAlign w:val="center"/>
+          </w:tcPr>
+          <w:p>
+            <w:pPr>
+              <w:jc w:val="center"/>
+              <w:spacing w:after="100" w:before="100" w:line="240"/>
+              <w:ind w:firstLine="0" w:left="100" w:right="100"/>
+            </w:pPr>
+            <w:r xmlns:w="http://schemas.openxmlformats.org/wordprocessingml/2006/main" xmlns:wp="http://schemas.openxmlformats.org/drawingml/2006/wordprocessingDrawing" xmlns:r="http://schemas.openxmlformats.org/officeDocument/2006/relationships" xmlns:w14="http://schemas.microsoft.com/office/word/2010/wordml">
+              <w:rPr>
+                <w:rFonts w:ascii="Arial" w:hAnsi="Arial" w:eastAsia="Arial" w:cs="Arial"/>
+                <w:sz w:val="22"/>
+                <w:szCs w:val="22"/>
+                <w:color w:val="000000"/>
+              </w:rPr>
+              <w:t xml:space="preserve"/>
+            </w:r>
+          </w:p>
+        </w:tc>
+        <w:tc>
+          <w:tcPr>
+            <w:tcBorders/>
+            <w:shd w:val="clear" w:color="auto" w:fill="FFFFFF"/>
+            <w:tcMar>
+              <w:top w:w="0" w:type="dxa"/>
+              <w:bottom w:w="0" w:type="dxa"/>
+              <w:left w:w="0" w:type="dxa"/>
+              <w:right w:w="0" w:type="dxa"/>
+            </w:tcMar>
+            <w:vAlign w:val="center"/>
+          </w:tcPr>
+          <w:p>
+            <w:pPr>
+              <w:jc w:val="center"/>
+              <w:spacing w:after="100" w:before="100" w:line="240"/>
+              <w:ind w:firstLine="0" w:left="100" w:right="100"/>
+            </w:pPr>
+            <w:r xmlns:w="http://schemas.openxmlformats.org/wordprocessingml/2006/main" xmlns:wp="http://schemas.openxmlformats.org/drawingml/2006/wordprocessingDrawing" xmlns:r="http://schemas.openxmlformats.org/officeDocument/2006/relationships" xmlns:w14="http://schemas.microsoft.com/office/word/2010/wordml">
+              <w:rPr>
+                <w:rFonts w:ascii="Arial" w:hAnsi="Arial" w:eastAsia="Arial" w:cs="Arial"/>
+                <w:sz w:val="22"/>
+                <w:szCs w:val="22"/>
+                <w:color w:val="000000"/>
+              </w:rPr>
+              <w:t xml:space="preserve"/>
+            </w:r>
+          </w:p>
+        </w:tc>
+      </w:tr>
+      <w:tr>
+        <w:trPr>
+          <w:cantSplit/>
+          <w:trHeight w:val="571" w:hRule="auto"/>
+        </w:trPr>
+        <w:tc>
+          <w:tcPr>
+            <w:tcBorders/>
+            <w:shd w:val="clear" w:color="auto" w:fill="FFFFFF"/>
+            <w:tcMar>
+              <w:top w:w="0" w:type="dxa"/>
+              <w:bottom w:w="0" w:type="dxa"/>
+              <w:left w:w="0" w:type="dxa"/>
+              <w:right w:w="0" w:type="dxa"/>
+            </w:tcMar>
+            <w:vAlign w:val="center"/>
+          </w:tcPr>
+          <w:p>
+            <w:pPr>
+              <w:jc w:val="left"/>
+              <w:spacing w:after="100" w:before="100" w:line="240"/>
+              <w:ind w:firstLine="0" w:left="400" w:right="100"/>
+            </w:pPr>
+            <w:r xmlns:w="http://schemas.openxmlformats.org/wordprocessingml/2006/main" xmlns:wp="http://schemas.openxmlformats.org/drawingml/2006/wordprocessingDrawing" xmlns:r="http://schemas.openxmlformats.org/officeDocument/2006/relationships" xmlns:w14="http://schemas.microsoft.com/office/word/2010/wordml">
+              <w:rPr>
+                <w:rFonts w:ascii="Arial" w:hAnsi="Arial" w:eastAsia="Arial" w:cs="Arial"/>
+                <w:sz w:val="22"/>
+                <w:szCs w:val="22"/>
+                <w:color w:val="000000"/>
+              </w:rPr>
+              <w:t xml:space="preserve">N</w:t>
+            </w:r>
+          </w:p>
+        </w:tc>
+        <w:tc>
+          <w:tcPr>
+            <w:tcBorders/>
+            <w:shd w:val="clear" w:color="auto" w:fill="FFFFFF"/>
+            <w:tcMar>
+              <w:top w:w="0" w:type="dxa"/>
+              <w:bottom w:w="0" w:type="dxa"/>
+              <w:left w:w="0" w:type="dxa"/>
+              <w:right w:w="0" w:type="dxa"/>
+            </w:tcMar>
+            <w:vAlign w:val="center"/>
+          </w:tcPr>
+          <w:p>
+            <w:pPr>
+              <w:jc w:val="center"/>
+              <w:spacing w:after="100" w:before="100" w:line="240"/>
+              <w:ind w:firstLine="0" w:left="100" w:right="100"/>
+            </w:pPr>
+            <w:r xmlns:w="http://schemas.openxmlformats.org/wordprocessingml/2006/main" xmlns:wp="http://schemas.openxmlformats.org/drawingml/2006/wordprocessingDrawing" xmlns:r="http://schemas.openxmlformats.org/officeDocument/2006/relationships" xmlns:w14="http://schemas.microsoft.com/office/word/2010/wordml">
+              <w:rPr>
+                <w:rFonts w:ascii="Arial" w:hAnsi="Arial" w:eastAsia="Arial" w:cs="Arial"/>
+                <w:sz w:val="22"/>
+                <w:szCs w:val="22"/>
+                <w:color w:val="000000"/>
+              </w:rPr>
+              <w:t xml:space="preserve">50</w:t>
+            </w:r>
+          </w:p>
+        </w:tc>
+        <w:tc>
+          <w:tcPr>
+            <w:tcBorders/>
+            <w:shd w:val="clear" w:color="auto" w:fill="FFFFFF"/>
+            <w:tcMar>
+              <w:top w:w="0" w:type="dxa"/>
+              <w:bottom w:w="0" w:type="dxa"/>
+              <w:left w:w="0" w:type="dxa"/>
+              <w:right w:w="0" w:type="dxa"/>
+            </w:tcMar>
+            <w:vAlign w:val="center"/>
+          </w:tcPr>
+          <w:p>
+            <w:pPr>
+              <w:jc w:val="center"/>
+              <w:spacing w:after="100" w:before="100" w:line="240"/>
+              <w:ind w:firstLine="0" w:left="100" w:right="100"/>
+            </w:pPr>
+            <w:r xmlns:w="http://schemas.openxmlformats.org/wordprocessingml/2006/main" xmlns:wp="http://schemas.openxmlformats.org/drawingml/2006/wordprocessingDrawing" xmlns:r="http://schemas.openxmlformats.org/officeDocument/2006/relationships" xmlns:w14="http://schemas.microsoft.com/office/word/2010/wordml">
+              <w:rPr>
+                <w:rFonts w:ascii="Arial" w:hAnsi="Arial" w:eastAsia="Arial" w:cs="Arial"/>
+                <w:sz w:val="22"/>
+                <w:szCs w:val="22"/>
+                <w:color w:val="000000"/>
+              </w:rPr>
+              <w:t xml:space="preserve">50</w:t>
+            </w:r>
+          </w:p>
+        </w:tc>
+        <w:tc>
+          <w:tcPr>
+            <w:tcBorders/>
+            <w:shd w:val="clear" w:color="auto" w:fill="FFFFFF"/>
+            <w:tcMar>
+              <w:top w:w="0" w:type="dxa"/>
+              <w:bottom w:w="0" w:type="dxa"/>
+              <w:left w:w="0" w:type="dxa"/>
+              <w:right w:w="0" w:type="dxa"/>
+            </w:tcMar>
+            <w:vAlign w:val="center"/>
+          </w:tcPr>
+          <w:p>
+            <w:pPr>
+              <w:jc w:val="center"/>
+              <w:spacing w:after="100" w:before="100" w:line="240"/>
+              <w:ind w:firstLine="0" w:left="100" w:right="100"/>
+            </w:pPr>
+            <w:r xmlns:w="http://schemas.openxmlformats.org/wordprocessingml/2006/main" xmlns:wp="http://schemas.openxmlformats.org/drawingml/2006/wordprocessingDrawing" xmlns:r="http://schemas.openxmlformats.org/officeDocument/2006/relationships" xmlns:w14="http://schemas.microsoft.com/office/word/2010/wordml">
+              <w:rPr>
+                <w:rFonts w:ascii="Arial" w:hAnsi="Arial" w:eastAsia="Arial" w:cs="Arial"/>
+                <w:sz w:val="22"/>
+                <w:szCs w:val="22"/>
+                <w:color w:val="000000"/>
+              </w:rPr>
+              <w:t xml:space="preserve">50</w:t>
+            </w:r>
+          </w:p>
+        </w:tc>
+        <w:tc>
+          <w:tcPr>
+            <w:tcBorders/>
+            <w:shd w:val="clear" w:color="auto" w:fill="FFFFFF"/>
+            <w:tcMar>
+              <w:top w:w="0" w:type="dxa"/>
+              <w:bottom w:w="0" w:type="dxa"/>
+              <w:left w:w="0" w:type="dxa"/>
+              <w:right w:w="0" w:type="dxa"/>
+            </w:tcMar>
+            <w:vAlign w:val="center"/>
+          </w:tcPr>
+          <w:p>
+            <w:pPr>
+              <w:jc w:val="center"/>
+              <w:spacing w:after="100" w:before="100" w:line="240"/>
+              <w:ind w:firstLine="0" w:left="100" w:right="100"/>
+            </w:pPr>
+            <w:r xmlns:w="http://schemas.openxmlformats.org/wordprocessingml/2006/main" xmlns:wp="http://schemas.openxmlformats.org/drawingml/2006/wordprocessingDrawing" xmlns:r="http://schemas.openxmlformats.org/officeDocument/2006/relationships" xmlns:w14="http://schemas.microsoft.com/office/word/2010/wordml">
+              <w:rPr>
+                <w:rFonts w:ascii="Arial" w:hAnsi="Arial" w:eastAsia="Arial" w:cs="Arial"/>
+                <w:sz w:val="22"/>
+                <w:szCs w:val="22"/>
+                <w:color w:val="000000"/>
+              </w:rPr>
+              <w:t xml:space="preserve">150</w:t>
+            </w:r>
+          </w:p>
+        </w:tc>
+        <w:tc>
+          <w:tcPr>
+            <w:tcBorders/>
+            <w:shd w:val="clear" w:color="auto" w:fill="FFFFFF"/>
+            <w:tcMar>
+              <w:top w:w="0" w:type="dxa"/>
+              <w:bottom w:w="0" w:type="dxa"/>
+              <w:left w:w="0" w:type="dxa"/>
+              <w:right w:w="0" w:type="dxa"/>
+            </w:tcMar>
+            <w:vAlign w:val="center"/>
+          </w:tcPr>
+          <w:p>
+            <w:pPr>
+              <w:jc w:val="center"/>
+              <w:spacing w:after="100" w:before="100" w:line="240"/>
+              <w:ind w:firstLine="0" w:left="100" w:right="100"/>
+            </w:pPr>
+            <w:r xmlns:w="http://schemas.openxmlformats.org/wordprocessingml/2006/main" xmlns:wp="http://schemas.openxmlformats.org/drawingml/2006/wordprocessingDrawing" xmlns:r="http://schemas.openxmlformats.org/officeDocument/2006/relationships" xmlns:w14="http://schemas.microsoft.com/office/word/2010/wordml">
+              <w:rPr>
+                <w:rFonts w:ascii="Arial" w:hAnsi="Arial" w:eastAsia="Arial" w:cs="Arial"/>
+                <w:sz w:val="22"/>
+                <w:szCs w:val="22"/>
+                <w:color w:val="000000"/>
+              </w:rPr>
+              <w:t xml:space="preserve">&lt;0.001</w:t>
+            </w:r>
+            <w:r xmlns:w="http://schemas.openxmlformats.org/wordprocessingml/2006/main" xmlns:wp="http://schemas.openxmlformats.org/drawingml/2006/wordprocessingDrawing" xmlns:r="http://schemas.openxmlformats.org/officeDocument/2006/relationships" xmlns:w14="http://schemas.microsoft.com/office/word/2010/wordml">
+              <w:rPr>
+                <w:rFonts w:ascii="Arial" w:hAnsi="Arial" w:eastAsia="Arial" w:cs="Arial"/>
+                <w:vertAlign w:val="superscript"/>
+                <w:sz w:val="22"/>
+                <w:szCs w:val="22"/>
+                <w:color w:val="000000"/>
+              </w:rPr>
+              <w:t xml:space="preserve">F</w:t>
+            </w:r>
+          </w:p>
+        </w:tc>
+      </w:tr>
+      <w:tr>
+        <w:trPr>
+          <w:cantSplit/>
+          <w:trHeight w:val="571" w:hRule="auto"/>
+        </w:trPr>
+        <w:tc>
+          <w:tcPr>
+            <w:tcBorders/>
+            <w:shd w:val="clear" w:color="auto" w:fill="FFFFFF"/>
+            <w:tcMar>
+              <w:top w:w="0" w:type="dxa"/>
+              <w:bottom w:w="0" w:type="dxa"/>
+              <w:left w:w="0" w:type="dxa"/>
+              <w:right w:w="0" w:type="dxa"/>
+            </w:tcMar>
+            <w:vAlign w:val="center"/>
+          </w:tcPr>
+          <w:p>
+            <w:pPr>
+              <w:jc w:val="left"/>
+              <w:spacing w:after="100" w:before="100" w:line="240"/>
+              <w:ind w:firstLine="0" w:left="400" w:right="100"/>
+            </w:pPr>
+            <w:r xmlns:w="http://schemas.openxmlformats.org/wordprocessingml/2006/main" xmlns:wp="http://schemas.openxmlformats.org/drawingml/2006/wordprocessingDrawing" xmlns:r="http://schemas.openxmlformats.org/officeDocument/2006/relationships" xmlns:w14="http://schemas.microsoft.com/office/word/2010/wordml">
+              <w:rPr>
+                <w:rFonts w:ascii="Arial" w:hAnsi="Arial" w:eastAsia="Arial" w:cs="Arial"/>
+                <w:sz w:val="22"/>
+                <w:szCs w:val="22"/>
+                <w:color w:val="000000"/>
+              </w:rPr>
+              <w:t xml:space="preserve">mean</w:t>
+            </w:r>
+          </w:p>
+        </w:tc>
+        <w:tc>
+          <w:tcPr>
+            <w:tcBorders/>
+            <w:shd w:val="clear" w:color="auto" w:fill="FFFFFF"/>
+            <w:tcMar>
+              <w:top w:w="0" w:type="dxa"/>
+              <w:bottom w:w="0" w:type="dxa"/>
+              <w:left w:w="0" w:type="dxa"/>
+              <w:right w:w="0" w:type="dxa"/>
+            </w:tcMar>
+            <w:vAlign w:val="center"/>
+          </w:tcPr>
+          <w:p>
+            <w:pPr>
+              <w:jc w:val="center"/>
+              <w:spacing w:after="100" w:before="100" w:line="240"/>
+              <w:ind w:firstLine="0" w:left="100" w:right="100"/>
+            </w:pPr>
+            <w:r xmlns:w="http://schemas.openxmlformats.org/wordprocessingml/2006/main" xmlns:wp="http://schemas.openxmlformats.org/drawingml/2006/wordprocessingDrawing" xmlns:r="http://schemas.openxmlformats.org/officeDocument/2006/relationships" xmlns:w14="http://schemas.microsoft.com/office/word/2010/wordml">
+              <w:rPr>
+                <w:rFonts w:ascii="Arial" w:hAnsi="Arial" w:eastAsia="Arial" w:cs="Arial"/>
+                <w:sz w:val="22"/>
+                <w:szCs w:val="22"/>
+                <w:color w:val="000000"/>
+              </w:rPr>
+              <w:t xml:space="preserve">5</w:t>
+            </w:r>
+          </w:p>
+        </w:tc>
+        <w:tc>
+          <w:tcPr>
+            <w:tcBorders/>
+            <w:shd w:val="clear" w:color="auto" w:fill="FFFFFF"/>
+            <w:tcMar>
+              <w:top w:w="0" w:type="dxa"/>
+              <w:bottom w:w="0" w:type="dxa"/>
+              <w:left w:w="0" w:type="dxa"/>
+              <w:right w:w="0" w:type="dxa"/>
+            </w:tcMar>
+            <w:vAlign w:val="center"/>
+          </w:tcPr>
+          <w:p>
+            <w:pPr>
+              <w:jc w:val="center"/>
+              <w:spacing w:after="100" w:before="100" w:line="240"/>
+              <w:ind w:firstLine="0" w:left="100" w:right="100"/>
+            </w:pPr>
+            <w:r xmlns:w="http://schemas.openxmlformats.org/wordprocessingml/2006/main" xmlns:wp="http://schemas.openxmlformats.org/drawingml/2006/wordprocessingDrawing" xmlns:r="http://schemas.openxmlformats.org/officeDocument/2006/relationships" xmlns:w14="http://schemas.microsoft.com/office/word/2010/wordml">
+              <w:rPr>
+                <w:rFonts w:ascii="Arial" w:hAnsi="Arial" w:eastAsia="Arial" w:cs="Arial"/>
+                <w:sz w:val="22"/>
+                <w:szCs w:val="22"/>
+                <w:color w:val="000000"/>
+              </w:rPr>
+              <w:t xml:space="preserve">5.9</w:t>
+            </w:r>
+          </w:p>
+        </w:tc>
+        <w:tc>
+          <w:tcPr>
+            <w:tcBorders/>
+            <w:shd w:val="clear" w:color="auto" w:fill="FFFFFF"/>
+            <w:tcMar>
+              <w:top w:w="0" w:type="dxa"/>
+              <w:bottom w:w="0" w:type="dxa"/>
+              <w:left w:w="0" w:type="dxa"/>
+              <w:right w:w="0" w:type="dxa"/>
+            </w:tcMar>
+            <w:vAlign w:val="center"/>
+          </w:tcPr>
+          <w:p>
+            <w:pPr>
+              <w:jc w:val="center"/>
+              <w:spacing w:after="100" w:before="100" w:line="240"/>
+              <w:ind w:firstLine="0" w:left="100" w:right="100"/>
+            </w:pPr>
+            <w:r xmlns:w="http://schemas.openxmlformats.org/wordprocessingml/2006/main" xmlns:wp="http://schemas.openxmlformats.org/drawingml/2006/wordprocessingDrawing" xmlns:r="http://schemas.openxmlformats.org/officeDocument/2006/relationships" xmlns:w14="http://schemas.microsoft.com/office/word/2010/wordml">
+              <w:rPr>
+                <w:rFonts w:ascii="Arial" w:hAnsi="Arial" w:eastAsia="Arial" w:cs="Arial"/>
+                <w:sz w:val="22"/>
+                <w:szCs w:val="22"/>
+                <w:color w:val="000000"/>
+              </w:rPr>
+              <w:t xml:space="preserve">6.6</w:t>
+            </w:r>
+          </w:p>
+        </w:tc>
+        <w:tc>
+          <w:tcPr>
+            <w:tcBorders/>
+            <w:shd w:val="clear" w:color="auto" w:fill="FFFFFF"/>
+            <w:tcMar>
+              <w:top w:w="0" w:type="dxa"/>
+              <w:bottom w:w="0" w:type="dxa"/>
+              <w:left w:w="0" w:type="dxa"/>
+              <w:right w:w="0" w:type="dxa"/>
+            </w:tcMar>
+            <w:vAlign w:val="center"/>
+          </w:tcPr>
+          <w:p>
+            <w:pPr>
+              <w:jc w:val="center"/>
+              <w:spacing w:after="100" w:before="100" w:line="240"/>
+              <w:ind w:firstLine="0" w:left="100" w:right="100"/>
+            </w:pPr>
+            <w:r xmlns:w="http://schemas.openxmlformats.org/wordprocessingml/2006/main" xmlns:wp="http://schemas.openxmlformats.org/drawingml/2006/wordprocessingDrawing" xmlns:r="http://schemas.openxmlformats.org/officeDocument/2006/relationships" xmlns:w14="http://schemas.microsoft.com/office/word/2010/wordml">
+              <w:rPr>
+                <w:rFonts w:ascii="Arial" w:hAnsi="Arial" w:eastAsia="Arial" w:cs="Arial"/>
+                <w:sz w:val="22"/>
+                <w:szCs w:val="22"/>
+                <w:color w:val="000000"/>
+              </w:rPr>
+              <w:t xml:space="preserve">5.8</w:t>
+            </w:r>
+          </w:p>
+        </w:tc>
+        <w:tc>
+          <w:tcPr>
+            <w:tcBorders/>
+            <w:shd w:val="clear" w:color="auto" w:fill="FFFFFF"/>
+            <w:tcMar>
+              <w:top w:w="0" w:type="dxa"/>
+              <w:bottom w:w="0" w:type="dxa"/>
+              <w:left w:w="0" w:type="dxa"/>
+              <w:right w:w="0" w:type="dxa"/>
+            </w:tcMar>
+            <w:vAlign w:val="center"/>
+          </w:tcPr>
+          <w:p>
+            <w:pPr>
+              <w:jc w:val="center"/>
+              <w:spacing w:after="100" w:before="100" w:line="240"/>
+              <w:ind w:firstLine="0" w:left="100" w:right="100"/>
+            </w:pPr>
+            <w:r xmlns:w="http://schemas.openxmlformats.org/wordprocessingml/2006/main" xmlns:wp="http://schemas.openxmlformats.org/drawingml/2006/wordprocessingDrawing" xmlns:r="http://schemas.openxmlformats.org/officeDocument/2006/relationships" xmlns:w14="http://schemas.microsoft.com/office/word/2010/wordml">
+              <w:rPr>
+                <w:rFonts w:ascii="Arial" w:hAnsi="Arial" w:eastAsia="Arial" w:cs="Arial"/>
+                <w:sz w:val="22"/>
+                <w:szCs w:val="22"/>
+                <w:color w:val="000000"/>
+              </w:rPr>
+              <w:t xml:space="preserve"/>
+            </w:r>
+          </w:p>
+        </w:tc>
+      </w:tr>
+      <w:tr>
+        <w:trPr>
+          <w:cantSplit/>
+          <w:trHeight w:val="572" w:hRule="auto"/>
+        </w:trPr>
+        <w:tc>
+          <w:tcPr>
+            <w:tcBorders/>
+            <w:shd w:val="clear" w:color="auto" w:fill="FFFFFF"/>
+            <w:tcMar>
+              <w:top w:w="0" w:type="dxa"/>
+              <w:bottom w:w="0" w:type="dxa"/>
+              <w:left w:w="0" w:type="dxa"/>
+              <w:right w:w="0" w:type="dxa"/>
+            </w:tcMar>
+            <w:vAlign w:val="center"/>
+          </w:tcPr>
+          <w:p>
+            <w:pPr>
+              <w:jc w:val="left"/>
+              <w:spacing w:after="100" w:before="100" w:line="240"/>
+              <w:ind w:firstLine="0" w:left="400" w:right="100"/>
+            </w:pPr>
+            <w:r xmlns:w="http://schemas.openxmlformats.org/wordprocessingml/2006/main" xmlns:wp="http://schemas.openxmlformats.org/drawingml/2006/wordprocessingDrawing" xmlns:r="http://schemas.openxmlformats.org/officeDocument/2006/relationships" xmlns:w14="http://schemas.microsoft.com/office/word/2010/wordml">
+              <w:rPr>
+                <w:rFonts w:ascii="Arial" w:hAnsi="Arial" w:eastAsia="Arial" w:cs="Arial"/>
+                <w:sz w:val="22"/>
+                <w:szCs w:val="22"/>
+                <w:color w:val="000000"/>
+              </w:rPr>
+              <w:t xml:space="preserve">sd</w:t>
+            </w:r>
+          </w:p>
+        </w:tc>
+        <w:tc>
+          <w:tcPr>
+            <w:tcBorders/>
+            <w:shd w:val="clear" w:color="auto" w:fill="FFFFFF"/>
+            <w:tcMar>
+              <w:top w:w="0" w:type="dxa"/>
+              <w:bottom w:w="0" w:type="dxa"/>
+              <w:left w:w="0" w:type="dxa"/>
+              <w:right w:w="0" w:type="dxa"/>
+            </w:tcMar>
+            <w:vAlign w:val="center"/>
+          </w:tcPr>
+          <w:p>
+            <w:pPr>
+              <w:jc w:val="center"/>
+              <w:spacing w:after="100" w:before="100" w:line="240"/>
+              <w:ind w:firstLine="0" w:left="100" w:right="100"/>
+            </w:pPr>
+            <w:r xmlns:w="http://schemas.openxmlformats.org/wordprocessingml/2006/main" xmlns:wp="http://schemas.openxmlformats.org/drawingml/2006/wordprocessingDrawing" xmlns:r="http://schemas.openxmlformats.org/officeDocument/2006/relationships" xmlns:w14="http://schemas.microsoft.com/office/word/2010/wordml">
+              <w:rPr>
+                <w:rFonts w:ascii="Arial" w:hAnsi="Arial" w:eastAsia="Arial" w:cs="Arial"/>
+                <w:sz w:val="22"/>
+                <w:szCs w:val="22"/>
+                <w:color w:val="000000"/>
+              </w:rPr>
+              <w:t xml:space="preserve">0.35</w:t>
+            </w:r>
+          </w:p>
+        </w:tc>
+        <w:tc>
+          <w:tcPr>
+            <w:tcBorders/>
+            <w:shd w:val="clear" w:color="auto" w:fill="FFFFFF"/>
+            <w:tcMar>
+              <w:top w:w="0" w:type="dxa"/>
+              <w:bottom w:w="0" w:type="dxa"/>
+              <w:left w:w="0" w:type="dxa"/>
+              <w:right w:w="0" w:type="dxa"/>
+            </w:tcMar>
+            <w:vAlign w:val="center"/>
+          </w:tcPr>
+          <w:p>
+            <w:pPr>
+              <w:jc w:val="center"/>
+              <w:spacing w:after="100" w:before="100" w:line="240"/>
+              <w:ind w:firstLine="0" w:left="100" w:right="100"/>
+            </w:pPr>
+            <w:r xmlns:w="http://schemas.openxmlformats.org/wordprocessingml/2006/main" xmlns:wp="http://schemas.openxmlformats.org/drawingml/2006/wordprocessingDrawing" xmlns:r="http://schemas.openxmlformats.org/officeDocument/2006/relationships" xmlns:w14="http://schemas.microsoft.com/office/word/2010/wordml">
+              <w:rPr>
+                <w:rFonts w:ascii="Arial" w:hAnsi="Arial" w:eastAsia="Arial" w:cs="Arial"/>
+                <w:sz w:val="22"/>
+                <w:szCs w:val="22"/>
+                <w:color w:val="000000"/>
+              </w:rPr>
+              <w:t xml:space="preserve">0.52</w:t>
+            </w:r>
+          </w:p>
+        </w:tc>
+        <w:tc>
+          <w:tcPr>
+            <w:tcBorders/>
+            <w:shd w:val="clear" w:color="auto" w:fill="FFFFFF"/>
+            <w:tcMar>
+              <w:top w:w="0" w:type="dxa"/>
+              <w:bottom w:w="0" w:type="dxa"/>
+              <w:left w:w="0" w:type="dxa"/>
+              <w:right w:w="0" w:type="dxa"/>
+            </w:tcMar>
+            <w:vAlign w:val="center"/>
+          </w:tcPr>
+          <w:p>
+            <w:pPr>
+              <w:jc w:val="center"/>
+              <w:spacing w:after="100" w:before="100" w:line="240"/>
+              <w:ind w:firstLine="0" w:left="100" w:right="100"/>
+            </w:pPr>
+            <w:r xmlns:w="http://schemas.openxmlformats.org/wordprocessingml/2006/main" xmlns:wp="http://schemas.openxmlformats.org/drawingml/2006/wordprocessingDrawing" xmlns:r="http://schemas.openxmlformats.org/officeDocument/2006/relationships" xmlns:w14="http://schemas.microsoft.com/office/word/2010/wordml">
+              <w:rPr>
+                <w:rFonts w:ascii="Arial" w:hAnsi="Arial" w:eastAsia="Arial" w:cs="Arial"/>
+                <w:sz w:val="22"/>
+                <w:szCs w:val="22"/>
+                <w:color w:val="000000"/>
+              </w:rPr>
+              <w:t xml:space="preserve">0.64</w:t>
+            </w:r>
+          </w:p>
+        </w:tc>
+        <w:tc>
+          <w:tcPr>
+            <w:tcBorders/>
+            <w:shd w:val="clear" w:color="auto" w:fill="FFFFFF"/>
+            <w:tcMar>
+              <w:top w:w="0" w:type="dxa"/>
+              <w:bottom w:w="0" w:type="dxa"/>
+              <w:left w:w="0" w:type="dxa"/>
+              <w:right w:w="0" w:type="dxa"/>
+            </w:tcMar>
+            <w:vAlign w:val="center"/>
+          </w:tcPr>
+          <w:p>
+            <w:pPr>
+              <w:jc w:val="center"/>
+              <w:spacing w:after="100" w:before="100" w:line="240"/>
+              <w:ind w:firstLine="0" w:left="100" w:right="100"/>
+            </w:pPr>
+            <w:r xmlns:w="http://schemas.openxmlformats.org/wordprocessingml/2006/main" xmlns:wp="http://schemas.openxmlformats.org/drawingml/2006/wordprocessingDrawing" xmlns:r="http://schemas.openxmlformats.org/officeDocument/2006/relationships" xmlns:w14="http://schemas.microsoft.com/office/word/2010/wordml">
+              <w:rPr>
+                <w:rFonts w:ascii="Arial" w:hAnsi="Arial" w:eastAsia="Arial" w:cs="Arial"/>
+                <w:sz w:val="22"/>
+                <w:szCs w:val="22"/>
+                <w:color w:val="000000"/>
+              </w:rPr>
+              <w:t xml:space="preserve">0.83</w:t>
+            </w:r>
+          </w:p>
+        </w:tc>
+        <w:tc>
+          <w:tcPr>
+            <w:tcBorders/>
+            <w:shd w:val="clear" w:color="auto" w:fill="FFFFFF"/>
+            <w:tcMar>
+              <w:top w:w="0" w:type="dxa"/>
+              <w:bottom w:w="0" w:type="dxa"/>
+              <w:left w:w="0" w:type="dxa"/>
+              <w:right w:w="0" w:type="dxa"/>
+            </w:tcMar>
+            <w:vAlign w:val="center"/>
+          </w:tcPr>
+          <w:p>
+            <w:pPr>
+              <w:jc w:val="center"/>
+              <w:spacing w:after="100" w:before="100" w:line="240"/>
+              <w:ind w:firstLine="0" w:left="100" w:right="100"/>
+            </w:pPr>
+            <w:r xmlns:w="http://schemas.openxmlformats.org/wordprocessingml/2006/main" xmlns:wp="http://schemas.openxmlformats.org/drawingml/2006/wordprocessingDrawing" xmlns:r="http://schemas.openxmlformats.org/officeDocument/2006/relationships" xmlns:w14="http://schemas.microsoft.com/office/word/2010/wordml">
+              <w:rPr>
+                <w:rFonts w:ascii="Arial" w:hAnsi="Arial" w:eastAsia="Arial" w:cs="Arial"/>
+                <w:sz w:val="22"/>
+                <w:szCs w:val="22"/>
+                <w:color w:val="000000"/>
+              </w:rPr>
+              <w:t xml:space="preserve"/>
+            </w:r>
+          </w:p>
+        </w:tc>
+      </w:tr>
+      <w:tr>
+        <w:trPr>
+          <w:cantSplit/>
+          <w:trHeight w:val="571" w:hRule="auto"/>
+        </w:trPr>
+        <w:tc>
+          <w:tcPr>
+            <w:tcBorders/>
+            <w:shd w:val="clear" w:color="auto" w:fill="FFFFFF"/>
+            <w:tcMar>
+              <w:top w:w="0" w:type="dxa"/>
+              <w:bottom w:w="0" w:type="dxa"/>
+              <w:left w:w="0" w:type="dxa"/>
+              <w:right w:w="0" w:type="dxa"/>
+            </w:tcMar>
+            <w:vAlign w:val="center"/>
+          </w:tcPr>
+          <w:p>
+            <w:pPr>
+              <w:jc w:val="left"/>
+              <w:spacing w:after="100" w:before="100" w:line="240"/>
+              <w:ind w:firstLine="0" w:left="400" w:right="100"/>
+            </w:pPr>
+            <w:r xmlns:w="http://schemas.openxmlformats.org/wordprocessingml/2006/main" xmlns:wp="http://schemas.openxmlformats.org/drawingml/2006/wordprocessingDrawing" xmlns:r="http://schemas.openxmlformats.org/officeDocument/2006/relationships" xmlns:w14="http://schemas.microsoft.com/office/word/2010/wordml">
+              <w:rPr>
+                <w:rFonts w:ascii="Arial" w:hAnsi="Arial" w:eastAsia="Arial" w:cs="Arial"/>
+                <w:sz w:val="22"/>
+                <w:szCs w:val="22"/>
+                <w:color w:val="000000"/>
+              </w:rPr>
+              <w:t xml:space="preserve">median</w:t>
+            </w:r>
+          </w:p>
+        </w:tc>
+        <w:tc>
+          <w:tcPr>
+            <w:tcBorders/>
+            <w:shd w:val="clear" w:color="auto" w:fill="FFFFFF"/>
+            <w:tcMar>
+              <w:top w:w="0" w:type="dxa"/>
+              <w:bottom w:w="0" w:type="dxa"/>
+              <w:left w:w="0" w:type="dxa"/>
+              <w:right w:w="0" w:type="dxa"/>
+            </w:tcMar>
+            <w:vAlign w:val="center"/>
+          </w:tcPr>
+          <w:p>
+            <w:pPr>
+              <w:jc w:val="center"/>
+              <w:spacing w:after="100" w:before="100" w:line="240"/>
+              <w:ind w:firstLine="0" w:left="100" w:right="100"/>
+            </w:pPr>
+            <w:r xmlns:w="http://schemas.openxmlformats.org/wordprocessingml/2006/main" xmlns:wp="http://schemas.openxmlformats.org/drawingml/2006/wordprocessingDrawing" xmlns:r="http://schemas.openxmlformats.org/officeDocument/2006/relationships" xmlns:w14="http://schemas.microsoft.com/office/word/2010/wordml">
+              <w:rPr>
+                <w:rFonts w:ascii="Arial" w:hAnsi="Arial" w:eastAsia="Arial" w:cs="Arial"/>
+                <w:sz w:val="22"/>
+                <w:szCs w:val="22"/>
+                <w:color w:val="000000"/>
+              </w:rPr>
+              <w:t xml:space="preserve">5</w:t>
+            </w:r>
+          </w:p>
+        </w:tc>
+        <w:tc>
+          <w:tcPr>
+            <w:tcBorders/>
+            <w:shd w:val="clear" w:color="auto" w:fill="FFFFFF"/>
+            <w:tcMar>
+              <w:top w:w="0" w:type="dxa"/>
+              <w:bottom w:w="0" w:type="dxa"/>
+              <w:left w:w="0" w:type="dxa"/>
+              <w:right w:w="0" w:type="dxa"/>
+            </w:tcMar>
+            <w:vAlign w:val="center"/>
+          </w:tcPr>
+          <w:p>
+            <w:pPr>
+              <w:jc w:val="center"/>
+              <w:spacing w:after="100" w:before="100" w:line="240"/>
+              <w:ind w:firstLine="0" w:left="100" w:right="100"/>
+            </w:pPr>
+            <w:r xmlns:w="http://schemas.openxmlformats.org/wordprocessingml/2006/main" xmlns:wp="http://schemas.openxmlformats.org/drawingml/2006/wordprocessingDrawing" xmlns:r="http://schemas.openxmlformats.org/officeDocument/2006/relationships" xmlns:w14="http://schemas.microsoft.com/office/word/2010/wordml">
+              <w:rPr>
+                <w:rFonts w:ascii="Arial" w:hAnsi="Arial" w:eastAsia="Arial" w:cs="Arial"/>
+                <w:sz w:val="22"/>
+                <w:szCs w:val="22"/>
+                <w:color w:val="000000"/>
+              </w:rPr>
+              <w:t xml:space="preserve">5.9</w:t>
+            </w:r>
+          </w:p>
+        </w:tc>
+        <w:tc>
+          <w:tcPr>
+            <w:tcBorders/>
+            <w:shd w:val="clear" w:color="auto" w:fill="FFFFFF"/>
+            <w:tcMar>
+              <w:top w:w="0" w:type="dxa"/>
+              <w:bottom w:w="0" w:type="dxa"/>
+              <w:left w:w="0" w:type="dxa"/>
+              <w:right w:w="0" w:type="dxa"/>
+            </w:tcMar>
+            <w:vAlign w:val="center"/>
+          </w:tcPr>
+          <w:p>
+            <w:pPr>
+              <w:jc w:val="center"/>
+              <w:spacing w:after="100" w:before="100" w:line="240"/>
+              <w:ind w:firstLine="0" w:left="100" w:right="100"/>
+            </w:pPr>
+            <w:r xmlns:w="http://schemas.openxmlformats.org/wordprocessingml/2006/main" xmlns:wp="http://schemas.openxmlformats.org/drawingml/2006/wordprocessingDrawing" xmlns:r="http://schemas.openxmlformats.org/officeDocument/2006/relationships" xmlns:w14="http://schemas.microsoft.com/office/word/2010/wordml">
+              <w:rPr>
+                <w:rFonts w:ascii="Arial" w:hAnsi="Arial" w:eastAsia="Arial" w:cs="Arial"/>
+                <w:sz w:val="22"/>
+                <w:szCs w:val="22"/>
+                <w:color w:val="000000"/>
+              </w:rPr>
+              <w:t xml:space="preserve">6.5</w:t>
+            </w:r>
+          </w:p>
+        </w:tc>
+        <w:tc>
+          <w:tcPr>
+            <w:tcBorders/>
+            <w:shd w:val="clear" w:color="auto" w:fill="FFFFFF"/>
+            <w:tcMar>
+              <w:top w:w="0" w:type="dxa"/>
+              <w:bottom w:w="0" w:type="dxa"/>
+              <w:left w:w="0" w:type="dxa"/>
+              <w:right w:w="0" w:type="dxa"/>
+            </w:tcMar>
+            <w:vAlign w:val="center"/>
+          </w:tcPr>
+          <w:p>
+            <w:pPr>
+              <w:jc w:val="center"/>
+              <w:spacing w:after="100" w:before="100" w:line="240"/>
+              <w:ind w:firstLine="0" w:left="100" w:right="100"/>
+            </w:pPr>
+            <w:r xmlns:w="http://schemas.openxmlformats.org/wordprocessingml/2006/main" xmlns:wp="http://schemas.openxmlformats.org/drawingml/2006/wordprocessingDrawing" xmlns:r="http://schemas.openxmlformats.org/officeDocument/2006/relationships" xmlns:w14="http://schemas.microsoft.com/office/word/2010/wordml">
+              <w:rPr>
+                <w:rFonts w:ascii="Arial" w:hAnsi="Arial" w:eastAsia="Arial" w:cs="Arial"/>
+                <w:sz w:val="22"/>
+                <w:szCs w:val="22"/>
+                <w:color w:val="000000"/>
+              </w:rPr>
+              <w:t xml:space="preserve">5.8</w:t>
+            </w:r>
+          </w:p>
+        </w:tc>
+        <w:tc>
+          <w:tcPr>
+            <w:tcBorders/>
+            <w:shd w:val="clear" w:color="auto" w:fill="FFFFFF"/>
+            <w:tcMar>
+              <w:top w:w="0" w:type="dxa"/>
+              <w:bottom w:w="0" w:type="dxa"/>
+              <w:left w:w="0" w:type="dxa"/>
+              <w:right w:w="0" w:type="dxa"/>
+            </w:tcMar>
+            <w:vAlign w:val="center"/>
+          </w:tcPr>
+          <w:p>
+            <w:pPr>
+              <w:jc w:val="center"/>
+              <w:spacing w:after="100" w:before="100" w:line="240"/>
+              <w:ind w:firstLine="0" w:left="100" w:right="100"/>
+            </w:pPr>
+            <w:r xmlns:w="http://schemas.openxmlformats.org/wordprocessingml/2006/main" xmlns:wp="http://schemas.openxmlformats.org/drawingml/2006/wordprocessingDrawing" xmlns:r="http://schemas.openxmlformats.org/officeDocument/2006/relationships" xmlns:w14="http://schemas.microsoft.com/office/word/2010/wordml">
+              <w:rPr>
+                <w:rFonts w:ascii="Arial" w:hAnsi="Arial" w:eastAsia="Arial" w:cs="Arial"/>
+                <w:sz w:val="22"/>
+                <w:szCs w:val="22"/>
+                <w:color w:val="000000"/>
+              </w:rPr>
+              <w:t xml:space="preserve"/>
+            </w:r>
+          </w:p>
+        </w:tc>
+      </w:tr>
+      <w:tr>
+        <w:trPr>
+          <w:cantSplit/>
+          <w:trHeight w:val="583" w:hRule="auto"/>
+        </w:trPr>
+        <w:tc>
+          <w:tcPr>
+            <w:tcBorders/>
+            <w:shd w:val="clear" w:color="auto" w:fill="FFFFFF"/>
+            <w:tcMar>
+              <w:top w:w="0" w:type="dxa"/>
+              <w:bottom w:w="0" w:type="dxa"/>
+              <w:left w:w="0" w:type="dxa"/>
+              <w:right w:w="0" w:type="dxa"/>
+            </w:tcMar>
+            <w:vAlign w:val="center"/>
+          </w:tcPr>
+          <w:p>
+            <w:pPr>
+              <w:jc w:val="left"/>
+              <w:spacing w:after="100" w:before="100" w:line="240"/>
+              <w:ind w:firstLine="0" w:left="400" w:right="100"/>
+            </w:pPr>
+            <w:r xmlns:w="http://schemas.openxmlformats.org/wordprocessingml/2006/main" xmlns:wp="http://schemas.openxmlformats.org/drawingml/2006/wordprocessingDrawing" xmlns:r="http://schemas.openxmlformats.org/officeDocument/2006/relationships" xmlns:w14="http://schemas.microsoft.com/office/word/2010/wordml">
+              <w:rPr>
+                <w:rFonts w:ascii="Arial" w:hAnsi="Arial" w:eastAsia="Arial" w:cs="Arial"/>
+                <w:sz w:val="22"/>
+                <w:szCs w:val="22"/>
+                <w:color w:val="000000"/>
+              </w:rPr>
+              <w:t xml:space="preserve">Q1 - Q3</w:t>
+            </w:r>
+          </w:p>
+        </w:tc>
+        <w:tc>
+          <w:tcPr>
+            <w:tcBorders/>
+            <w:shd w:val="clear" w:color="auto" w:fill="FFFFFF"/>
+            <w:tcMar>
+              <w:top w:w="0" w:type="dxa"/>
+              <w:bottom w:w="0" w:type="dxa"/>
+              <w:left w:w="0" w:type="dxa"/>
+              <w:right w:w="0" w:type="dxa"/>
+            </w:tcMar>
+            <w:vAlign w:val="center"/>
+          </w:tcPr>
+          <w:p>
+            <w:pPr>
+              <w:jc w:val="center"/>
+              <w:spacing w:after="100" w:before="100" w:line="240"/>
+              <w:ind w:firstLine="0" w:left="100" w:right="100"/>
+            </w:pPr>
+            <w:r xmlns:w="http://schemas.openxmlformats.org/wordprocessingml/2006/main" xmlns:wp="http://schemas.openxmlformats.org/drawingml/2006/wordprocessingDrawing" xmlns:r="http://schemas.openxmlformats.org/officeDocument/2006/relationships" xmlns:w14="http://schemas.microsoft.com/office/word/2010/wordml">
+              <w:rPr>
+                <w:rFonts w:ascii="Arial" w:hAnsi="Arial" w:eastAsia="Arial" w:cs="Arial"/>
+                <w:sz w:val="22"/>
+                <w:szCs w:val="22"/>
+                <w:color w:val="000000"/>
+              </w:rPr>
+              <w:t xml:space="preserve">4.8 -- 5.2</w:t>
+            </w:r>
+          </w:p>
+        </w:tc>
+        <w:tc>
+          <w:tcPr>
+            <w:tcBorders/>
+            <w:shd w:val="clear" w:color="auto" w:fill="FFFFFF"/>
+            <w:tcMar>
+              <w:top w:w="0" w:type="dxa"/>
+              <w:bottom w:w="0" w:type="dxa"/>
+              <w:left w:w="0" w:type="dxa"/>
+              <w:right w:w="0" w:type="dxa"/>
+            </w:tcMar>
+            <w:vAlign w:val="center"/>
+          </w:tcPr>
+          <w:p>
+            <w:pPr>
+              <w:jc w:val="center"/>
+              <w:spacing w:after="100" w:before="100" w:line="240"/>
+              <w:ind w:firstLine="0" w:left="100" w:right="100"/>
+            </w:pPr>
+            <w:r xmlns:w="http://schemas.openxmlformats.org/wordprocessingml/2006/main" xmlns:wp="http://schemas.openxmlformats.org/drawingml/2006/wordprocessingDrawing" xmlns:r="http://schemas.openxmlformats.org/officeDocument/2006/relationships" xmlns:w14="http://schemas.microsoft.com/office/word/2010/wordml">
+              <w:rPr>
+                <w:rFonts w:ascii="Arial" w:hAnsi="Arial" w:eastAsia="Arial" w:cs="Arial"/>
+                <w:sz w:val="22"/>
+                <w:szCs w:val="22"/>
+                <w:color w:val="000000"/>
+              </w:rPr>
+              <w:t xml:space="preserve">5.6 -- 6.3</w:t>
+            </w:r>
+          </w:p>
+        </w:tc>
+        <w:tc>
+          <w:tcPr>
+            <w:tcBorders/>
+            <w:shd w:val="clear" w:color="auto" w:fill="FFFFFF"/>
+            <w:tcMar>
+              <w:top w:w="0" w:type="dxa"/>
+              <w:bottom w:w="0" w:type="dxa"/>
+              <w:left w:w="0" w:type="dxa"/>
+              <w:right w:w="0" w:type="dxa"/>
+            </w:tcMar>
+            <w:vAlign w:val="center"/>
+          </w:tcPr>
+          <w:p>
+            <w:pPr>
+              <w:jc w:val="center"/>
+              <w:spacing w:after="100" w:before="100" w:line="240"/>
+              <w:ind w:firstLine="0" w:left="100" w:right="100"/>
+            </w:pPr>
+            <w:r xmlns:w="http://schemas.openxmlformats.org/wordprocessingml/2006/main" xmlns:wp="http://schemas.openxmlformats.org/drawingml/2006/wordprocessingDrawing" xmlns:r="http://schemas.openxmlformats.org/officeDocument/2006/relationships" xmlns:w14="http://schemas.microsoft.com/office/word/2010/wordml">
+              <w:rPr>
+                <w:rFonts w:ascii="Arial" w:hAnsi="Arial" w:eastAsia="Arial" w:cs="Arial"/>
+                <w:sz w:val="22"/>
+                <w:szCs w:val="22"/>
+                <w:color w:val="000000"/>
+              </w:rPr>
+              <w:t xml:space="preserve">6.2 -- 6.9</w:t>
+            </w:r>
+          </w:p>
+        </w:tc>
+        <w:tc>
+          <w:tcPr>
+            <w:tcBorders/>
+            <w:shd w:val="clear" w:color="auto" w:fill="FFFFFF"/>
+            <w:tcMar>
+              <w:top w:w="0" w:type="dxa"/>
+              <w:bottom w:w="0" w:type="dxa"/>
+              <w:left w:w="0" w:type="dxa"/>
+              <w:right w:w="0" w:type="dxa"/>
+            </w:tcMar>
+            <w:vAlign w:val="center"/>
+          </w:tcPr>
+          <w:p>
+            <w:pPr>
+              <w:jc w:val="center"/>
+              <w:spacing w:after="100" w:before="100" w:line="240"/>
+              <w:ind w:firstLine="0" w:left="100" w:right="100"/>
+            </w:pPr>
+            <w:r xmlns:w="http://schemas.openxmlformats.org/wordprocessingml/2006/main" xmlns:wp="http://schemas.openxmlformats.org/drawingml/2006/wordprocessingDrawing" xmlns:r="http://schemas.openxmlformats.org/officeDocument/2006/relationships" xmlns:w14="http://schemas.microsoft.com/office/word/2010/wordml">
+              <w:rPr>
+                <w:rFonts w:ascii="Arial" w:hAnsi="Arial" w:eastAsia="Arial" w:cs="Arial"/>
+                <w:sz w:val="22"/>
+                <w:szCs w:val="22"/>
+                <w:color w:val="000000"/>
+              </w:rPr>
+              <w:t xml:space="preserve">5.1 -- 6.4</w:t>
+            </w:r>
+          </w:p>
+        </w:tc>
+        <w:tc>
+          <w:tcPr>
+            <w:tcBorders/>
+            <w:shd w:val="clear" w:color="auto" w:fill="FFFFFF"/>
+            <w:tcMar>
+              <w:top w:w="0" w:type="dxa"/>
+              <w:bottom w:w="0" w:type="dxa"/>
+              <w:left w:w="0" w:type="dxa"/>
+              <w:right w:w="0" w:type="dxa"/>
+            </w:tcMar>
+            <w:vAlign w:val="center"/>
+          </w:tcPr>
+          <w:p>
+            <w:pPr>
+              <w:jc w:val="center"/>
+              <w:spacing w:after="100" w:before="100" w:line="240"/>
+              <w:ind w:firstLine="0" w:left="100" w:right="100"/>
+            </w:pPr>
+            <w:r xmlns:w="http://schemas.openxmlformats.org/wordprocessingml/2006/main" xmlns:wp="http://schemas.openxmlformats.org/drawingml/2006/wordprocessingDrawing" xmlns:r="http://schemas.openxmlformats.org/officeDocument/2006/relationships" xmlns:w14="http://schemas.microsoft.com/office/word/2010/wordml">
+              <w:rPr>
+                <w:rFonts w:ascii="Arial" w:hAnsi="Arial" w:eastAsia="Arial" w:cs="Arial"/>
+                <w:sz w:val="22"/>
+                <w:szCs w:val="22"/>
+                <w:color w:val="000000"/>
+              </w:rPr>
+              <w:t xml:space="preserve"/>
+            </w:r>
+          </w:p>
+        </w:tc>
+      </w:tr>
+      <w:tr>
+        <w:trPr>
+          <w:cantSplit/>
+          <w:trHeight w:val="572" w:hRule="auto"/>
+        </w:trPr>
+        <w:tc>
+          <w:tcPr>
+            <w:tcBorders/>
+            <w:shd w:val="clear" w:color="auto" w:fill="FFFFFF"/>
+            <w:tcMar>
+              <w:top w:w="0" w:type="dxa"/>
+              <w:bottom w:w="0" w:type="dxa"/>
+              <w:left w:w="0" w:type="dxa"/>
+              <w:right w:w="0" w:type="dxa"/>
+            </w:tcMar>
+            <w:vAlign w:val="center"/>
+          </w:tcPr>
+          <w:p>
+            <w:pPr>
+              <w:jc w:val="left"/>
+              <w:spacing w:after="100" w:before="100" w:line="240"/>
+              <w:ind w:firstLine="0" w:left="400" w:right="100"/>
+            </w:pPr>
+            <w:r xmlns:w="http://schemas.openxmlformats.org/wordprocessingml/2006/main" xmlns:wp="http://schemas.openxmlformats.org/drawingml/2006/wordprocessingDrawing" xmlns:r="http://schemas.openxmlformats.org/officeDocument/2006/relationships" xmlns:w14="http://schemas.microsoft.com/office/word/2010/wordml">
+              <w:rPr>
+                <w:rFonts w:ascii="Arial" w:hAnsi="Arial" w:eastAsia="Arial" w:cs="Arial"/>
+                <w:sz w:val="22"/>
+                <w:szCs w:val="22"/>
+                <w:color w:val="000000"/>
+              </w:rPr>
+              <w:t xml:space="preserve">min - max</w:t>
+            </w:r>
+          </w:p>
+        </w:tc>
+        <w:tc>
+          <w:tcPr>
+            <w:tcBorders/>
+            <w:shd w:val="clear" w:color="auto" w:fill="FFFFFF"/>
+            <w:tcMar>
+              <w:top w:w="0" w:type="dxa"/>
+              <w:bottom w:w="0" w:type="dxa"/>
+              <w:left w:w="0" w:type="dxa"/>
+              <w:right w:w="0" w:type="dxa"/>
+            </w:tcMar>
+            <w:vAlign w:val="center"/>
+          </w:tcPr>
+          <w:p>
+            <w:pPr>
+              <w:jc w:val="center"/>
+              <w:spacing w:after="100" w:before="100" w:line="240"/>
+              <w:ind w:firstLine="0" w:left="100" w:right="100"/>
+            </w:pPr>
+            <w:r xmlns:w="http://schemas.openxmlformats.org/wordprocessingml/2006/main" xmlns:wp="http://schemas.openxmlformats.org/drawingml/2006/wordprocessingDrawing" xmlns:r="http://schemas.openxmlformats.org/officeDocument/2006/relationships" xmlns:w14="http://schemas.microsoft.com/office/word/2010/wordml">
+              <w:rPr>
+                <w:rFonts w:ascii="Arial" w:hAnsi="Arial" w:eastAsia="Arial" w:cs="Arial"/>
+                <w:sz w:val="22"/>
+                <w:szCs w:val="22"/>
+                <w:color w:val="000000"/>
+              </w:rPr>
+              <w:t xml:space="preserve">4.3 -- 5.8</w:t>
+            </w:r>
+          </w:p>
+        </w:tc>
+        <w:tc>
+          <w:tcPr>
+            <w:tcBorders/>
+            <w:shd w:val="clear" w:color="auto" w:fill="FFFFFF"/>
+            <w:tcMar>
+              <w:top w:w="0" w:type="dxa"/>
+              <w:bottom w:w="0" w:type="dxa"/>
+              <w:left w:w="0" w:type="dxa"/>
+              <w:right w:w="0" w:type="dxa"/>
+            </w:tcMar>
+            <w:vAlign w:val="center"/>
+          </w:tcPr>
+          <w:p>
+            <w:pPr>
+              <w:jc w:val="center"/>
+              <w:spacing w:after="100" w:before="100" w:line="240"/>
+              <w:ind w:firstLine="0" w:left="100" w:right="100"/>
+            </w:pPr>
+            <w:r xmlns:w="http://schemas.openxmlformats.org/wordprocessingml/2006/main" xmlns:wp="http://schemas.openxmlformats.org/drawingml/2006/wordprocessingDrawing" xmlns:r="http://schemas.openxmlformats.org/officeDocument/2006/relationships" xmlns:w14="http://schemas.microsoft.com/office/word/2010/wordml">
+              <w:rPr>
+                <w:rFonts w:ascii="Arial" w:hAnsi="Arial" w:eastAsia="Arial" w:cs="Arial"/>
+                <w:sz w:val="22"/>
+                <w:szCs w:val="22"/>
+                <w:color w:val="000000"/>
+              </w:rPr>
+              <w:t xml:space="preserve">4.9 -- 7</w:t>
+            </w:r>
+          </w:p>
+        </w:tc>
+        <w:tc>
+          <w:tcPr>
+            <w:tcBorders/>
+            <w:shd w:val="clear" w:color="auto" w:fill="FFFFFF"/>
+            <w:tcMar>
+              <w:top w:w="0" w:type="dxa"/>
+              <w:bottom w:w="0" w:type="dxa"/>
+              <w:left w:w="0" w:type="dxa"/>
+              <w:right w:w="0" w:type="dxa"/>
+            </w:tcMar>
+            <w:vAlign w:val="center"/>
+          </w:tcPr>
+          <w:p>
+            <w:pPr>
+              <w:jc w:val="center"/>
+              <w:spacing w:after="100" w:before="100" w:line="240"/>
+              <w:ind w:firstLine="0" w:left="100" w:right="100"/>
+            </w:pPr>
+            <w:r xmlns:w="http://schemas.openxmlformats.org/wordprocessingml/2006/main" xmlns:wp="http://schemas.openxmlformats.org/drawingml/2006/wordprocessingDrawing" xmlns:r="http://schemas.openxmlformats.org/officeDocument/2006/relationships" xmlns:w14="http://schemas.microsoft.com/office/word/2010/wordml">
+              <w:rPr>
+                <w:rFonts w:ascii="Arial" w:hAnsi="Arial" w:eastAsia="Arial" w:cs="Arial"/>
+                <w:sz w:val="22"/>
+                <w:szCs w:val="22"/>
+                <w:color w:val="000000"/>
+              </w:rPr>
+              <w:t xml:space="preserve">4.9 -- 7.9</w:t>
+            </w:r>
+          </w:p>
+        </w:tc>
+        <w:tc>
+          <w:tcPr>
+            <w:tcBorders/>
+            <w:shd w:val="clear" w:color="auto" w:fill="FFFFFF"/>
+            <w:tcMar>
+              <w:top w:w="0" w:type="dxa"/>
+              <w:bottom w:w="0" w:type="dxa"/>
+              <w:left w:w="0" w:type="dxa"/>
+              <w:right w:w="0" w:type="dxa"/>
+            </w:tcMar>
+            <w:vAlign w:val="center"/>
+          </w:tcPr>
+          <w:p>
+            <w:pPr>
+              <w:jc w:val="center"/>
+              <w:spacing w:after="100" w:before="100" w:line="240"/>
+              <w:ind w:firstLine="0" w:left="100" w:right="100"/>
+            </w:pPr>
+            <w:r xmlns:w="http://schemas.openxmlformats.org/wordprocessingml/2006/main" xmlns:wp="http://schemas.openxmlformats.org/drawingml/2006/wordprocessingDrawing" xmlns:r="http://schemas.openxmlformats.org/officeDocument/2006/relationships" xmlns:w14="http://schemas.microsoft.com/office/word/2010/wordml">
+              <w:rPr>
+                <w:rFonts w:ascii="Arial" w:hAnsi="Arial" w:eastAsia="Arial" w:cs="Arial"/>
+                <w:sz w:val="22"/>
+                <w:szCs w:val="22"/>
+                <w:color w:val="000000"/>
+              </w:rPr>
+              <w:t xml:space="preserve">4.3 -- 7.9</w:t>
+            </w:r>
+          </w:p>
+        </w:tc>
+        <w:tc>
+          <w:tcPr>
+            <w:tcBorders/>
+            <w:shd w:val="clear" w:color="auto" w:fill="FFFFFF"/>
+            <w:tcMar>
+              <w:top w:w="0" w:type="dxa"/>
+              <w:bottom w:w="0" w:type="dxa"/>
+              <w:left w:w="0" w:type="dxa"/>
+              <w:right w:w="0" w:type="dxa"/>
+            </w:tcMar>
+            <w:vAlign w:val="center"/>
+          </w:tcPr>
+          <w:p>
+            <w:pPr>
+              <w:jc w:val="center"/>
+              <w:spacing w:after="100" w:before="100" w:line="240"/>
+              <w:ind w:firstLine="0" w:left="100" w:right="100"/>
+            </w:pPr>
+            <w:r xmlns:w="http://schemas.openxmlformats.org/wordprocessingml/2006/main" xmlns:wp="http://schemas.openxmlformats.org/drawingml/2006/wordprocessingDrawing" xmlns:r="http://schemas.openxmlformats.org/officeDocument/2006/relationships" xmlns:w14="http://schemas.microsoft.com/office/word/2010/wordml">
+              <w:rPr>
+                <w:rFonts w:ascii="Arial" w:hAnsi="Arial" w:eastAsia="Arial" w:cs="Arial"/>
+                <w:sz w:val="22"/>
+                <w:szCs w:val="22"/>
+                <w:color w:val="000000"/>
+              </w:rPr>
+              <w:t xml:space="preserve"/>
+            </w:r>
+          </w:p>
+        </w:tc>
+      </w:tr>
+      <w:tr>
+        <w:trPr>
+          <w:cantSplit/>
+          <w:trHeight w:val="614" w:hRule="auto"/>
+        </w:trPr>
+        <w:tc>
+          <w:tcPr>
+            <w:tcBorders/>
+            <w:shd w:val="clear" w:color="auto" w:fill="FFFFFF"/>
+            <w:tcMar>
+              <w:top w:w="0" w:type="dxa"/>
+              <w:bottom w:w="0" w:type="dxa"/>
+              <w:left w:w="0" w:type="dxa"/>
+              <w:right w:w="0" w:type="dxa"/>
+            </w:tcMar>
+            <w:vAlign w:val="center"/>
+          </w:tcPr>
+          <w:p>
+            <w:pPr>
+              <w:jc w:val="left"/>
+              <w:spacing w:after="100" w:before="100" w:line="240"/>
+              <w:ind w:firstLine="0" w:left="100" w:right="100"/>
+            </w:pPr>
+            <w:r xmlns:w="http://schemas.openxmlformats.org/wordprocessingml/2006/main" xmlns:wp="http://schemas.openxmlformats.org/drawingml/2006/wordprocessingDrawing" xmlns:r="http://schemas.openxmlformats.org/officeDocument/2006/relationships" xmlns:w14="http://schemas.microsoft.com/office/word/2010/wordml">
+              <w:rPr>
+                <w:rFonts w:ascii="Arial" w:hAnsi="Arial" w:eastAsia="Arial" w:cs="Arial"/>
+                <w:b/>
+                <w:sz w:val="22"/>
+                <w:szCs w:val="22"/>
+                <w:color w:val="000000"/>
+              </w:rPr>
+              <w:t xml:space="preserve">Sepal.Width</w:t>
+            </w:r>
+          </w:p>
+        </w:tc>
+        <w:tc>
+          <w:tcPr>
+            <w:tcBorders/>
+            <w:shd w:val="clear" w:color="auto" w:fill="FFFFFF"/>
+            <w:tcMar>
+              <w:top w:w="0" w:type="dxa"/>
+              <w:bottom w:w="0" w:type="dxa"/>
+              <w:left w:w="0" w:type="dxa"/>
+              <w:right w:w="0" w:type="dxa"/>
+            </w:tcMar>
+            <w:vAlign w:val="center"/>
+          </w:tcPr>
+          <w:p>
+            <w:pPr>
+              <w:jc w:val="center"/>
+              <w:spacing w:after="100" w:before="100" w:line="240"/>
+              <w:ind w:firstLine="0" w:left="100" w:right="100"/>
+            </w:pPr>
+            <w:r xmlns:w="http://schemas.openxmlformats.org/wordprocessingml/2006/main" xmlns:wp="http://schemas.openxmlformats.org/drawingml/2006/wordprocessingDrawing" xmlns:r="http://schemas.openxmlformats.org/officeDocument/2006/relationships" xmlns:w14="http://schemas.microsoft.com/office/word/2010/wordml">
+              <w:rPr>
+                <w:rFonts w:ascii="Arial" w:hAnsi="Arial" w:eastAsia="Arial" w:cs="Arial"/>
+                <w:sz w:val="22"/>
+                <w:szCs w:val="22"/>
+                <w:color w:val="000000"/>
+              </w:rPr>
+              <w:t xml:space="preserve"/>
+            </w:r>
+          </w:p>
+        </w:tc>
+        <w:tc>
+          <w:tcPr>
+            <w:tcBorders/>
+            <w:shd w:val="clear" w:color="auto" w:fill="FFFFFF"/>
+            <w:tcMar>
+              <w:top w:w="0" w:type="dxa"/>
+              <w:bottom w:w="0" w:type="dxa"/>
+              <w:left w:w="0" w:type="dxa"/>
+              <w:right w:w="0" w:type="dxa"/>
+            </w:tcMar>
+            <w:vAlign w:val="center"/>
+          </w:tcPr>
+          <w:p>
+            <w:pPr>
+              <w:jc w:val="center"/>
+              <w:spacing w:after="100" w:before="100" w:line="240"/>
+              <w:ind w:firstLine="0" w:left="100" w:right="100"/>
+            </w:pPr>
+            <w:r xmlns:w="http://schemas.openxmlformats.org/wordprocessingml/2006/main" xmlns:wp="http://schemas.openxmlformats.org/drawingml/2006/wordprocessingDrawing" xmlns:r="http://schemas.openxmlformats.org/officeDocument/2006/relationships" xmlns:w14="http://schemas.microsoft.com/office/word/2010/wordml">
+              <w:rPr>
+                <w:rFonts w:ascii="Arial" w:hAnsi="Arial" w:eastAsia="Arial" w:cs="Arial"/>
+                <w:sz w:val="22"/>
+                <w:szCs w:val="22"/>
+                <w:color w:val="000000"/>
+              </w:rPr>
+              <w:t xml:space="preserve"/>
+            </w:r>
+          </w:p>
+        </w:tc>
+        <w:tc>
+          <w:tcPr>
+            <w:tcBorders/>
+            <w:shd w:val="clear" w:color="auto" w:fill="FFFFFF"/>
+            <w:tcMar>
+              <w:top w:w="0" w:type="dxa"/>
+              <w:bottom w:w="0" w:type="dxa"/>
+              <w:left w:w="0" w:type="dxa"/>
+              <w:right w:w="0" w:type="dxa"/>
+            </w:tcMar>
+            <w:vAlign w:val="center"/>
+          </w:tcPr>
+          <w:p>
+            <w:pPr>
+              <w:jc w:val="center"/>
+              <w:spacing w:after="100" w:before="100" w:line="240"/>
+              <w:ind w:firstLine="0" w:left="100" w:right="100"/>
+            </w:pPr>
+            <w:r xmlns:w="http://schemas.openxmlformats.org/wordprocessingml/2006/main" xmlns:wp="http://schemas.openxmlformats.org/drawingml/2006/wordprocessingDrawing" xmlns:r="http://schemas.openxmlformats.org/officeDocument/2006/relationships" xmlns:w14="http://schemas.microsoft.com/office/word/2010/wordml">
+              <w:rPr>
+                <w:rFonts w:ascii="Arial" w:hAnsi="Arial" w:eastAsia="Arial" w:cs="Arial"/>
+                <w:sz w:val="22"/>
+                <w:szCs w:val="22"/>
+                <w:color w:val="000000"/>
+              </w:rPr>
+              <w:t xml:space="preserve"/>
+            </w:r>
+          </w:p>
+        </w:tc>
+        <w:tc>
+          <w:tcPr>
+            <w:tcBorders/>
+            <w:shd w:val="clear" w:color="auto" w:fill="FFFFFF"/>
+            <w:tcMar>
+              <w:top w:w="0" w:type="dxa"/>
+              <w:bottom w:w="0" w:type="dxa"/>
+              <w:left w:w="0" w:type="dxa"/>
+              <w:right w:w="0" w:type="dxa"/>
+            </w:tcMar>
+            <w:vAlign w:val="center"/>
+          </w:tcPr>
+          <w:p>
+            <w:pPr>
+              <w:jc w:val="center"/>
+              <w:spacing w:after="100" w:before="100" w:line="240"/>
+              <w:ind w:firstLine="0" w:left="100" w:right="100"/>
+            </w:pPr>
+            <w:r xmlns:w="http://schemas.openxmlformats.org/wordprocessingml/2006/main" xmlns:wp="http://schemas.openxmlformats.org/drawingml/2006/wordprocessingDrawing" xmlns:r="http://schemas.openxmlformats.org/officeDocument/2006/relationships" xmlns:w14="http://schemas.microsoft.com/office/word/2010/wordml">
+              <w:rPr>
+                <w:rFonts w:ascii="Arial" w:hAnsi="Arial" w:eastAsia="Arial" w:cs="Arial"/>
+                <w:sz w:val="22"/>
+                <w:szCs w:val="22"/>
+                <w:color w:val="000000"/>
+              </w:rPr>
+              <w:t xml:space="preserve"/>
+            </w:r>
+          </w:p>
+        </w:tc>
+        <w:tc>
+          <w:tcPr>
+            <w:tcBorders/>
+            <w:shd w:val="clear" w:color="auto" w:fill="FFFFFF"/>
+            <w:tcMar>
+              <w:top w:w="0" w:type="dxa"/>
+              <w:bottom w:w="0" w:type="dxa"/>
+              <w:left w:w="0" w:type="dxa"/>
+              <w:right w:w="0" w:type="dxa"/>
+            </w:tcMar>
+            <w:vAlign w:val="center"/>
+          </w:tcPr>
+          <w:p>
+            <w:pPr>
+              <w:jc w:val="center"/>
+              <w:spacing w:after="100" w:before="100" w:line="240"/>
+              <w:ind w:firstLine="0" w:left="100" w:right="100"/>
+            </w:pPr>
+            <w:r xmlns:w="http://schemas.openxmlformats.org/wordprocessingml/2006/main" xmlns:wp="http://schemas.openxmlformats.org/drawingml/2006/wordprocessingDrawing" xmlns:r="http://schemas.openxmlformats.org/officeDocument/2006/relationships" xmlns:w14="http://schemas.microsoft.com/office/word/2010/wordml">
+              <w:rPr>
+                <w:rFonts w:ascii="Arial" w:hAnsi="Arial" w:eastAsia="Arial" w:cs="Arial"/>
+                <w:sz w:val="22"/>
+                <w:szCs w:val="22"/>
+                <w:color w:val="000000"/>
+              </w:rPr>
+              <w:t xml:space="preserve"/>
+            </w:r>
+          </w:p>
+        </w:tc>
+      </w:tr>
+      <w:tr>
+        <w:trPr>
+          <w:cantSplit/>
+          <w:trHeight w:val="571" w:hRule="auto"/>
+        </w:trPr>
+        <w:tc>
+          <w:tcPr>
+            <w:tcBorders/>
+            <w:shd w:val="clear" w:color="auto" w:fill="FFFFFF"/>
+            <w:tcMar>
+              <w:top w:w="0" w:type="dxa"/>
+              <w:bottom w:w="0" w:type="dxa"/>
+              <w:left w:w="0" w:type="dxa"/>
+              <w:right w:w="0" w:type="dxa"/>
+            </w:tcMar>
+            <w:vAlign w:val="center"/>
+          </w:tcPr>
+          <w:p>
+            <w:pPr>
+              <w:jc w:val="left"/>
+              <w:spacing w:after="100" w:before="100" w:line="240"/>
+              <w:ind w:firstLine="0" w:left="400" w:right="100"/>
+            </w:pPr>
+            <w:r xmlns:w="http://schemas.openxmlformats.org/wordprocessingml/2006/main" xmlns:wp="http://schemas.openxmlformats.org/drawingml/2006/wordprocessingDrawing" xmlns:r="http://schemas.openxmlformats.org/officeDocument/2006/relationships" xmlns:w14="http://schemas.microsoft.com/office/word/2010/wordml">
+              <w:rPr>
+                <w:rFonts w:ascii="Arial" w:hAnsi="Arial" w:eastAsia="Arial" w:cs="Arial"/>
+                <w:sz w:val="22"/>
+                <w:szCs w:val="22"/>
+                <w:color w:val="000000"/>
+              </w:rPr>
+              <w:t xml:space="preserve">N</w:t>
+            </w:r>
+          </w:p>
+        </w:tc>
+        <w:tc>
+          <w:tcPr>
+            <w:tcBorders/>
+            <w:shd w:val="clear" w:color="auto" w:fill="FFFFFF"/>
+            <w:tcMar>
+              <w:top w:w="0" w:type="dxa"/>
+              <w:bottom w:w="0" w:type="dxa"/>
+              <w:left w:w="0" w:type="dxa"/>
+              <w:right w:w="0" w:type="dxa"/>
+            </w:tcMar>
+            <w:vAlign w:val="center"/>
+          </w:tcPr>
+          <w:p>
+            <w:pPr>
+              <w:jc w:val="center"/>
+              <w:spacing w:after="100" w:before="100" w:line="240"/>
+              <w:ind w:firstLine="0" w:left="100" w:right="100"/>
+            </w:pPr>
+            <w:r xmlns:w="http://schemas.openxmlformats.org/wordprocessingml/2006/main" xmlns:wp="http://schemas.openxmlformats.org/drawingml/2006/wordprocessingDrawing" xmlns:r="http://schemas.openxmlformats.org/officeDocument/2006/relationships" xmlns:w14="http://schemas.microsoft.com/office/word/2010/wordml">
+              <w:rPr>
+                <w:rFonts w:ascii="Arial" w:hAnsi="Arial" w:eastAsia="Arial" w:cs="Arial"/>
+                <w:sz w:val="22"/>
+                <w:szCs w:val="22"/>
+                <w:color w:val="000000"/>
+              </w:rPr>
+              <w:t xml:space="preserve">50</w:t>
+            </w:r>
+          </w:p>
+        </w:tc>
+        <w:tc>
+          <w:tcPr>
+            <w:tcBorders/>
+            <w:shd w:val="clear" w:color="auto" w:fill="FFFFFF"/>
+            <w:tcMar>
+              <w:top w:w="0" w:type="dxa"/>
+              <w:bottom w:w="0" w:type="dxa"/>
+              <w:left w:w="0" w:type="dxa"/>
+              <w:right w:w="0" w:type="dxa"/>
+            </w:tcMar>
+            <w:vAlign w:val="center"/>
+          </w:tcPr>
+          <w:p>
+            <w:pPr>
+              <w:jc w:val="center"/>
+              <w:spacing w:after="100" w:before="100" w:line="240"/>
+              <w:ind w:firstLine="0" w:left="100" w:right="100"/>
+            </w:pPr>
+            <w:r xmlns:w="http://schemas.openxmlformats.org/wordprocessingml/2006/main" xmlns:wp="http://schemas.openxmlformats.org/drawingml/2006/wordprocessingDrawing" xmlns:r="http://schemas.openxmlformats.org/officeDocument/2006/relationships" xmlns:w14="http://schemas.microsoft.com/office/word/2010/wordml">
+              <w:rPr>
+                <w:rFonts w:ascii="Arial" w:hAnsi="Arial" w:eastAsia="Arial" w:cs="Arial"/>
+                <w:sz w:val="22"/>
+                <w:szCs w:val="22"/>
+                <w:color w:val="000000"/>
+              </w:rPr>
+              <w:t xml:space="preserve">50</w:t>
+            </w:r>
+          </w:p>
+        </w:tc>
+        <w:tc>
+          <w:tcPr>
+            <w:tcBorders/>
+            <w:shd w:val="clear" w:color="auto" w:fill="FFFFFF"/>
+            <w:tcMar>
+              <w:top w:w="0" w:type="dxa"/>
+              <w:bottom w:w="0" w:type="dxa"/>
+              <w:left w:w="0" w:type="dxa"/>
+              <w:right w:w="0" w:type="dxa"/>
+            </w:tcMar>
+            <w:vAlign w:val="center"/>
+          </w:tcPr>
+          <w:p>
+            <w:pPr>
+              <w:jc w:val="center"/>
+              <w:spacing w:after="100" w:before="100" w:line="240"/>
+              <w:ind w:firstLine="0" w:left="100" w:right="100"/>
+            </w:pPr>
+            <w:r xmlns:w="http://schemas.openxmlformats.org/wordprocessingml/2006/main" xmlns:wp="http://schemas.openxmlformats.org/drawingml/2006/wordprocessingDrawing" xmlns:r="http://schemas.openxmlformats.org/officeDocument/2006/relationships" xmlns:w14="http://schemas.microsoft.com/office/word/2010/wordml">
+              <w:rPr>
+                <w:rFonts w:ascii="Arial" w:hAnsi="Arial" w:eastAsia="Arial" w:cs="Arial"/>
+                <w:sz w:val="22"/>
+                <w:szCs w:val="22"/>
+                <w:color w:val="000000"/>
+              </w:rPr>
+              <w:t xml:space="preserve">50</w:t>
+            </w:r>
+          </w:p>
+        </w:tc>
+        <w:tc>
+          <w:tcPr>
+            <w:tcBorders/>
+            <w:shd w:val="clear" w:color="auto" w:fill="FFFFFF"/>
+            <w:tcMar>
+              <w:top w:w="0" w:type="dxa"/>
+              <w:bottom w:w="0" w:type="dxa"/>
+              <w:left w:w="0" w:type="dxa"/>
+              <w:right w:w="0" w:type="dxa"/>
+            </w:tcMar>
+            <w:vAlign w:val="center"/>
+          </w:tcPr>
+          <w:p>
+            <w:pPr>
+              <w:jc w:val="center"/>
+              <w:spacing w:after="100" w:before="100" w:line="240"/>
+              <w:ind w:firstLine="0" w:left="100" w:right="100"/>
+            </w:pPr>
+            <w:r xmlns:w="http://schemas.openxmlformats.org/wordprocessingml/2006/main" xmlns:wp="http://schemas.openxmlformats.org/drawingml/2006/wordprocessingDrawing" xmlns:r="http://schemas.openxmlformats.org/officeDocument/2006/relationships" xmlns:w14="http://schemas.microsoft.com/office/word/2010/wordml">
+              <w:rPr>
+                <w:rFonts w:ascii="Arial" w:hAnsi="Arial" w:eastAsia="Arial" w:cs="Arial"/>
+                <w:sz w:val="22"/>
+                <w:szCs w:val="22"/>
+                <w:color w:val="000000"/>
+              </w:rPr>
+              <w:t xml:space="preserve">150</w:t>
+            </w:r>
+          </w:p>
+        </w:tc>
+        <w:tc>
+          <w:tcPr>
+            <w:tcBorders/>
+            <w:shd w:val="clear" w:color="auto" w:fill="FFFFFF"/>
+            <w:tcMar>
+              <w:top w:w="0" w:type="dxa"/>
+              <w:bottom w:w="0" w:type="dxa"/>
+              <w:left w:w="0" w:type="dxa"/>
+              <w:right w:w="0" w:type="dxa"/>
+            </w:tcMar>
+            <w:vAlign w:val="center"/>
+          </w:tcPr>
+          <w:p>
+            <w:pPr>
+              <w:jc w:val="center"/>
+              <w:spacing w:after="100" w:before="100" w:line="240"/>
+              <w:ind w:firstLine="0" w:left="100" w:right="100"/>
+            </w:pPr>
+            <w:r xmlns:w="http://schemas.openxmlformats.org/wordprocessingml/2006/main" xmlns:wp="http://schemas.openxmlformats.org/drawingml/2006/wordprocessingDrawing" xmlns:r="http://schemas.openxmlformats.org/officeDocument/2006/relationships" xmlns:w14="http://schemas.microsoft.com/office/word/2010/wordml">
+              <w:rPr>
+                <w:rFonts w:ascii="Arial" w:hAnsi="Arial" w:eastAsia="Arial" w:cs="Arial"/>
+                <w:sz w:val="22"/>
+                <w:szCs w:val="22"/>
+                <w:color w:val="000000"/>
+              </w:rPr>
+              <w:t xml:space="preserve">&lt;0.001</w:t>
+            </w:r>
+            <w:r xmlns:w="http://schemas.openxmlformats.org/wordprocessingml/2006/main" xmlns:wp="http://schemas.openxmlformats.org/drawingml/2006/wordprocessingDrawing" xmlns:r="http://schemas.openxmlformats.org/officeDocument/2006/relationships" xmlns:w14="http://schemas.microsoft.com/office/word/2010/wordml">
+              <w:rPr>
+                <w:rFonts w:ascii="Arial" w:hAnsi="Arial" w:eastAsia="Arial" w:cs="Arial"/>
+                <w:vertAlign w:val="superscript"/>
+                <w:sz w:val="22"/>
+                <w:szCs w:val="22"/>
+                <w:color w:val="000000"/>
+              </w:rPr>
+              <w:t xml:space="preserve">F</w:t>
+            </w:r>
+          </w:p>
+        </w:tc>
+      </w:tr>
+      <w:tr>
+        <w:trPr>
+          <w:cantSplit/>
+          <w:trHeight w:val="572" w:hRule="auto"/>
+        </w:trPr>
+        <w:tc>
+          <w:tcPr>
+            <w:tcBorders/>
+            <w:shd w:val="clear" w:color="auto" w:fill="FFFFFF"/>
+            <w:tcMar>
+              <w:top w:w="0" w:type="dxa"/>
+              <w:bottom w:w="0" w:type="dxa"/>
+              <w:left w:w="0" w:type="dxa"/>
+              <w:right w:w="0" w:type="dxa"/>
+            </w:tcMar>
+            <w:vAlign w:val="center"/>
+          </w:tcPr>
+          <w:p>
+            <w:pPr>
+              <w:jc w:val="left"/>
+              <w:spacing w:after="100" w:before="100" w:line="240"/>
+              <w:ind w:firstLine="0" w:left="400" w:right="100"/>
+            </w:pPr>
+            <w:r xmlns:w="http://schemas.openxmlformats.org/wordprocessingml/2006/main" xmlns:wp="http://schemas.openxmlformats.org/drawingml/2006/wordprocessingDrawing" xmlns:r="http://schemas.openxmlformats.org/officeDocument/2006/relationships" xmlns:w14="http://schemas.microsoft.com/office/word/2010/wordml">
+              <w:rPr>
+                <w:rFonts w:ascii="Arial" w:hAnsi="Arial" w:eastAsia="Arial" w:cs="Arial"/>
+                <w:sz w:val="22"/>
+                <w:szCs w:val="22"/>
+                <w:color w:val="000000"/>
+              </w:rPr>
+              <w:t xml:space="preserve">mean</w:t>
+            </w:r>
+          </w:p>
+        </w:tc>
+        <w:tc>
+          <w:tcPr>
+            <w:tcBorders/>
+            <w:shd w:val="clear" w:color="auto" w:fill="FFFFFF"/>
+            <w:tcMar>
+              <w:top w:w="0" w:type="dxa"/>
+              <w:bottom w:w="0" w:type="dxa"/>
+              <w:left w:w="0" w:type="dxa"/>
+              <w:right w:w="0" w:type="dxa"/>
+            </w:tcMar>
+            <w:vAlign w:val="center"/>
+          </w:tcPr>
+          <w:p>
+            <w:pPr>
+              <w:jc w:val="center"/>
+              <w:spacing w:after="100" w:before="100" w:line="240"/>
+              <w:ind w:firstLine="0" w:left="100" w:right="100"/>
+            </w:pPr>
+            <w:r xmlns:w="http://schemas.openxmlformats.org/wordprocessingml/2006/main" xmlns:wp="http://schemas.openxmlformats.org/drawingml/2006/wordprocessingDrawing" xmlns:r="http://schemas.openxmlformats.org/officeDocument/2006/relationships" xmlns:w14="http://schemas.microsoft.com/office/word/2010/wordml">
+              <w:rPr>
+                <w:rFonts w:ascii="Arial" w:hAnsi="Arial" w:eastAsia="Arial" w:cs="Arial"/>
+                <w:sz w:val="22"/>
+                <w:szCs w:val="22"/>
+                <w:color w:val="000000"/>
+              </w:rPr>
+              <w:t xml:space="preserve">3.4</w:t>
+            </w:r>
+          </w:p>
+        </w:tc>
+        <w:tc>
+          <w:tcPr>
+            <w:tcBorders/>
+            <w:shd w:val="clear" w:color="auto" w:fill="FFFFFF"/>
+            <w:tcMar>
+              <w:top w:w="0" w:type="dxa"/>
+              <w:bottom w:w="0" w:type="dxa"/>
+              <w:left w:w="0" w:type="dxa"/>
+              <w:right w:w="0" w:type="dxa"/>
+            </w:tcMar>
+            <w:vAlign w:val="center"/>
+          </w:tcPr>
+          <w:p>
+            <w:pPr>
+              <w:jc w:val="center"/>
+              <w:spacing w:after="100" w:before="100" w:line="240"/>
+              <w:ind w:firstLine="0" w:left="100" w:right="100"/>
+            </w:pPr>
+            <w:r xmlns:w="http://schemas.openxmlformats.org/wordprocessingml/2006/main" xmlns:wp="http://schemas.openxmlformats.org/drawingml/2006/wordprocessingDrawing" xmlns:r="http://schemas.openxmlformats.org/officeDocument/2006/relationships" xmlns:w14="http://schemas.microsoft.com/office/word/2010/wordml">
+              <w:rPr>
+                <w:rFonts w:ascii="Arial" w:hAnsi="Arial" w:eastAsia="Arial" w:cs="Arial"/>
+                <w:sz w:val="22"/>
+                <w:szCs w:val="22"/>
+                <w:color w:val="000000"/>
+              </w:rPr>
+              <w:t xml:space="preserve">2.8</w:t>
+            </w:r>
+          </w:p>
+        </w:tc>
+        <w:tc>
+          <w:tcPr>
+            <w:tcBorders/>
+            <w:shd w:val="clear" w:color="auto" w:fill="FFFFFF"/>
+            <w:tcMar>
+              <w:top w:w="0" w:type="dxa"/>
+              <w:bottom w:w="0" w:type="dxa"/>
+              <w:left w:w="0" w:type="dxa"/>
+              <w:right w:w="0" w:type="dxa"/>
+            </w:tcMar>
+            <w:vAlign w:val="center"/>
+          </w:tcPr>
+          <w:p>
+            <w:pPr>
+              <w:jc w:val="center"/>
+              <w:spacing w:after="100" w:before="100" w:line="240"/>
+              <w:ind w:firstLine="0" w:left="100" w:right="100"/>
+            </w:pPr>
+            <w:r xmlns:w="http://schemas.openxmlformats.org/wordprocessingml/2006/main" xmlns:wp="http://schemas.openxmlformats.org/drawingml/2006/wordprocessingDrawing" xmlns:r="http://schemas.openxmlformats.org/officeDocument/2006/relationships" xmlns:w14="http://schemas.microsoft.com/office/word/2010/wordml">
+              <w:rPr>
+                <w:rFonts w:ascii="Arial" w:hAnsi="Arial" w:eastAsia="Arial" w:cs="Arial"/>
+                <w:sz w:val="22"/>
+                <w:szCs w:val="22"/>
+                <w:color w:val="000000"/>
+              </w:rPr>
+              <w:t xml:space="preserve">3</w:t>
+            </w:r>
+          </w:p>
+        </w:tc>
+        <w:tc>
+          <w:tcPr>
+            <w:tcBorders/>
+            <w:shd w:val="clear" w:color="auto" w:fill="FFFFFF"/>
+            <w:tcMar>
+              <w:top w:w="0" w:type="dxa"/>
+              <w:bottom w:w="0" w:type="dxa"/>
+              <w:left w:w="0" w:type="dxa"/>
+              <w:right w:w="0" w:type="dxa"/>
+            </w:tcMar>
+            <w:vAlign w:val="center"/>
+          </w:tcPr>
+          <w:p>
+            <w:pPr>
+              <w:jc w:val="center"/>
+              <w:spacing w:after="100" w:before="100" w:line="240"/>
+              <w:ind w:firstLine="0" w:left="100" w:right="100"/>
+            </w:pPr>
+            <w:r xmlns:w="http://schemas.openxmlformats.org/wordprocessingml/2006/main" xmlns:wp="http://schemas.openxmlformats.org/drawingml/2006/wordprocessingDrawing" xmlns:r="http://schemas.openxmlformats.org/officeDocument/2006/relationships" xmlns:w14="http://schemas.microsoft.com/office/word/2010/wordml">
+              <w:rPr>
+                <w:rFonts w:ascii="Arial" w:hAnsi="Arial" w:eastAsia="Arial" w:cs="Arial"/>
+                <w:sz w:val="22"/>
+                <w:szCs w:val="22"/>
+                <w:color w:val="000000"/>
+              </w:rPr>
+              <w:t xml:space="preserve">3.1</w:t>
+            </w:r>
+          </w:p>
+        </w:tc>
+        <w:tc>
+          <w:tcPr>
+            <w:tcBorders/>
+            <w:shd w:val="clear" w:color="auto" w:fill="FFFFFF"/>
+            <w:tcMar>
+              <w:top w:w="0" w:type="dxa"/>
+              <w:bottom w:w="0" w:type="dxa"/>
+              <w:left w:w="0" w:type="dxa"/>
+              <w:right w:w="0" w:type="dxa"/>
+            </w:tcMar>
+            <w:vAlign w:val="center"/>
+          </w:tcPr>
+          <w:p>
+            <w:pPr>
+              <w:jc w:val="center"/>
+              <w:spacing w:after="100" w:before="100" w:line="240"/>
+              <w:ind w:firstLine="0" w:left="100" w:right="100"/>
+            </w:pPr>
+            <w:r xmlns:w="http://schemas.openxmlformats.org/wordprocessingml/2006/main" xmlns:wp="http://schemas.openxmlformats.org/drawingml/2006/wordprocessingDrawing" xmlns:r="http://schemas.openxmlformats.org/officeDocument/2006/relationships" xmlns:w14="http://schemas.microsoft.com/office/word/2010/wordml">
+              <w:rPr>
+                <w:rFonts w:ascii="Arial" w:hAnsi="Arial" w:eastAsia="Arial" w:cs="Arial"/>
+                <w:sz w:val="22"/>
+                <w:szCs w:val="22"/>
+                <w:color w:val="000000"/>
+              </w:rPr>
+              <w:t xml:space="preserve"/>
+            </w:r>
+          </w:p>
+        </w:tc>
+      </w:tr>
+      <w:tr>
+        <w:trPr>
+          <w:cantSplit/>
+          <w:trHeight w:val="572" w:hRule="auto"/>
+        </w:trPr>
+        <w:tc>
+          <w:tcPr>
+            <w:tcBorders/>
+            <w:shd w:val="clear" w:color="auto" w:fill="FFFFFF"/>
+            <w:tcMar>
+              <w:top w:w="0" w:type="dxa"/>
+              <w:bottom w:w="0" w:type="dxa"/>
+              <w:left w:w="0" w:type="dxa"/>
+              <w:right w:w="0" w:type="dxa"/>
+            </w:tcMar>
+            <w:vAlign w:val="center"/>
+          </w:tcPr>
+          <w:p>
+            <w:pPr>
+              <w:jc w:val="left"/>
+              <w:spacing w:after="100" w:before="100" w:line="240"/>
+              <w:ind w:firstLine="0" w:left="400" w:right="100"/>
+            </w:pPr>
+            <w:r xmlns:w="http://schemas.openxmlformats.org/wordprocessingml/2006/main" xmlns:wp="http://schemas.openxmlformats.org/drawingml/2006/wordprocessingDrawing" xmlns:r="http://schemas.openxmlformats.org/officeDocument/2006/relationships" xmlns:w14="http://schemas.microsoft.com/office/word/2010/wordml">
+              <w:rPr>
+                <w:rFonts w:ascii="Arial" w:hAnsi="Arial" w:eastAsia="Arial" w:cs="Arial"/>
+                <w:sz w:val="22"/>
+                <w:szCs w:val="22"/>
+                <w:color w:val="000000"/>
+              </w:rPr>
+              <w:t xml:space="preserve">sd</w:t>
+            </w:r>
+          </w:p>
+        </w:tc>
+        <w:tc>
+          <w:tcPr>
+            <w:tcBorders/>
+            <w:shd w:val="clear" w:color="auto" w:fill="FFFFFF"/>
+            <w:tcMar>
+              <w:top w:w="0" w:type="dxa"/>
+              <w:bottom w:w="0" w:type="dxa"/>
+              <w:left w:w="0" w:type="dxa"/>
+              <w:right w:w="0" w:type="dxa"/>
+            </w:tcMar>
+            <w:vAlign w:val="center"/>
+          </w:tcPr>
+          <w:p>
+            <w:pPr>
+              <w:jc w:val="center"/>
+              <w:spacing w:after="100" w:before="100" w:line="240"/>
+              <w:ind w:firstLine="0" w:left="100" w:right="100"/>
+            </w:pPr>
+            <w:r xmlns:w="http://schemas.openxmlformats.org/wordprocessingml/2006/main" xmlns:wp="http://schemas.openxmlformats.org/drawingml/2006/wordprocessingDrawing" xmlns:r="http://schemas.openxmlformats.org/officeDocument/2006/relationships" xmlns:w14="http://schemas.microsoft.com/office/word/2010/wordml">
+              <w:rPr>
+                <w:rFonts w:ascii="Arial" w:hAnsi="Arial" w:eastAsia="Arial" w:cs="Arial"/>
+                <w:sz w:val="22"/>
+                <w:szCs w:val="22"/>
+                <w:color w:val="000000"/>
+              </w:rPr>
+              <w:t xml:space="preserve">0.38</w:t>
+            </w:r>
+          </w:p>
+        </w:tc>
+        <w:tc>
+          <w:tcPr>
+            <w:tcBorders/>
+            <w:shd w:val="clear" w:color="auto" w:fill="FFFFFF"/>
+            <w:tcMar>
+              <w:top w:w="0" w:type="dxa"/>
+              <w:bottom w:w="0" w:type="dxa"/>
+              <w:left w:w="0" w:type="dxa"/>
+              <w:right w:w="0" w:type="dxa"/>
+            </w:tcMar>
+            <w:vAlign w:val="center"/>
+          </w:tcPr>
+          <w:p>
+            <w:pPr>
+              <w:jc w:val="center"/>
+              <w:spacing w:after="100" w:before="100" w:line="240"/>
+              <w:ind w:firstLine="0" w:left="100" w:right="100"/>
+            </w:pPr>
+            <w:r xmlns:w="http://schemas.openxmlformats.org/wordprocessingml/2006/main" xmlns:wp="http://schemas.openxmlformats.org/drawingml/2006/wordprocessingDrawing" xmlns:r="http://schemas.openxmlformats.org/officeDocument/2006/relationships" xmlns:w14="http://schemas.microsoft.com/office/word/2010/wordml">
+              <w:rPr>
+                <w:rFonts w:ascii="Arial" w:hAnsi="Arial" w:eastAsia="Arial" w:cs="Arial"/>
+                <w:sz w:val="22"/>
+                <w:szCs w:val="22"/>
+                <w:color w:val="000000"/>
+              </w:rPr>
+              <w:t xml:space="preserve">0.31</w:t>
+            </w:r>
+          </w:p>
+        </w:tc>
+        <w:tc>
+          <w:tcPr>
+            <w:tcBorders/>
+            <w:shd w:val="clear" w:color="auto" w:fill="FFFFFF"/>
+            <w:tcMar>
+              <w:top w:w="0" w:type="dxa"/>
+              <w:bottom w:w="0" w:type="dxa"/>
+              <w:left w:w="0" w:type="dxa"/>
+              <w:right w:w="0" w:type="dxa"/>
+            </w:tcMar>
+            <w:vAlign w:val="center"/>
+          </w:tcPr>
+          <w:p>
+            <w:pPr>
+              <w:jc w:val="center"/>
+              <w:spacing w:after="100" w:before="100" w:line="240"/>
+              <w:ind w:firstLine="0" w:left="100" w:right="100"/>
+            </w:pPr>
+            <w:r xmlns:w="http://schemas.openxmlformats.org/wordprocessingml/2006/main" xmlns:wp="http://schemas.openxmlformats.org/drawingml/2006/wordprocessingDrawing" xmlns:r="http://schemas.openxmlformats.org/officeDocument/2006/relationships" xmlns:w14="http://schemas.microsoft.com/office/word/2010/wordml">
+              <w:rPr>
+                <w:rFonts w:ascii="Arial" w:hAnsi="Arial" w:eastAsia="Arial" w:cs="Arial"/>
+                <w:sz w:val="22"/>
+                <w:szCs w:val="22"/>
+                <w:color w:val="000000"/>
+              </w:rPr>
+              <w:t xml:space="preserve">0.32</w:t>
+            </w:r>
+          </w:p>
+        </w:tc>
+        <w:tc>
+          <w:tcPr>
+            <w:tcBorders/>
+            <w:shd w:val="clear" w:color="auto" w:fill="FFFFFF"/>
+            <w:tcMar>
+              <w:top w:w="0" w:type="dxa"/>
+              <w:bottom w:w="0" w:type="dxa"/>
+              <w:left w:w="0" w:type="dxa"/>
+              <w:right w:w="0" w:type="dxa"/>
+            </w:tcMar>
+            <w:vAlign w:val="center"/>
+          </w:tcPr>
+          <w:p>
+            <w:pPr>
+              <w:jc w:val="center"/>
+              <w:spacing w:after="100" w:before="100" w:line="240"/>
+              <w:ind w:firstLine="0" w:left="100" w:right="100"/>
+            </w:pPr>
+            <w:r xmlns:w="http://schemas.openxmlformats.org/wordprocessingml/2006/main" xmlns:wp="http://schemas.openxmlformats.org/drawingml/2006/wordprocessingDrawing" xmlns:r="http://schemas.openxmlformats.org/officeDocument/2006/relationships" xmlns:w14="http://schemas.microsoft.com/office/word/2010/wordml">
+              <w:rPr>
+                <w:rFonts w:ascii="Arial" w:hAnsi="Arial" w:eastAsia="Arial" w:cs="Arial"/>
+                <w:sz w:val="22"/>
+                <w:szCs w:val="22"/>
+                <w:color w:val="000000"/>
+              </w:rPr>
+              <w:t xml:space="preserve">0.44</w:t>
+            </w:r>
+          </w:p>
+        </w:tc>
+        <w:tc>
+          <w:tcPr>
+            <w:tcBorders/>
+            <w:shd w:val="clear" w:color="auto" w:fill="FFFFFF"/>
+            <w:tcMar>
+              <w:top w:w="0" w:type="dxa"/>
+              <w:bottom w:w="0" w:type="dxa"/>
+              <w:left w:w="0" w:type="dxa"/>
+              <w:right w:w="0" w:type="dxa"/>
+            </w:tcMar>
+            <w:vAlign w:val="center"/>
+          </w:tcPr>
+          <w:p>
+            <w:pPr>
+              <w:jc w:val="center"/>
+              <w:spacing w:after="100" w:before="100" w:line="240"/>
+              <w:ind w:firstLine="0" w:left="100" w:right="100"/>
+            </w:pPr>
+            <w:r xmlns:w="http://schemas.openxmlformats.org/wordprocessingml/2006/main" xmlns:wp="http://schemas.openxmlformats.org/drawingml/2006/wordprocessingDrawing" xmlns:r="http://schemas.openxmlformats.org/officeDocument/2006/relationships" xmlns:w14="http://schemas.microsoft.com/office/word/2010/wordml">
+              <w:rPr>
+                <w:rFonts w:ascii="Arial" w:hAnsi="Arial" w:eastAsia="Arial" w:cs="Arial"/>
+                <w:sz w:val="22"/>
+                <w:szCs w:val="22"/>
+                <w:color w:val="000000"/>
+              </w:rPr>
+              <w:t xml:space="preserve"/>
+            </w:r>
+          </w:p>
+        </w:tc>
+      </w:tr>
+      <w:tr>
+        <w:trPr>
+          <w:cantSplit/>
+          <w:trHeight w:val="572" w:hRule="auto"/>
+        </w:trPr>
+        <w:tc>
+          <w:tcPr>
+            <w:tcBorders/>
+            <w:shd w:val="clear" w:color="auto" w:fill="FFFFFF"/>
+            <w:tcMar>
+              <w:top w:w="0" w:type="dxa"/>
+              <w:bottom w:w="0" w:type="dxa"/>
+              <w:left w:w="0" w:type="dxa"/>
+              <w:right w:w="0" w:type="dxa"/>
+            </w:tcMar>
+            <w:vAlign w:val="center"/>
+          </w:tcPr>
+          <w:p>
+            <w:pPr>
+              <w:jc w:val="left"/>
+              <w:spacing w:after="100" w:before="100" w:line="240"/>
+              <w:ind w:firstLine="0" w:left="400" w:right="100"/>
+            </w:pPr>
+            <w:r xmlns:w="http://schemas.openxmlformats.org/wordprocessingml/2006/main" xmlns:wp="http://schemas.openxmlformats.org/drawingml/2006/wordprocessingDrawing" xmlns:r="http://schemas.openxmlformats.org/officeDocument/2006/relationships" xmlns:w14="http://schemas.microsoft.com/office/word/2010/wordml">
+              <w:rPr>
+                <w:rFonts w:ascii="Arial" w:hAnsi="Arial" w:eastAsia="Arial" w:cs="Arial"/>
+                <w:sz w:val="22"/>
+                <w:szCs w:val="22"/>
+                <w:color w:val="000000"/>
+              </w:rPr>
+              <w:t xml:space="preserve">median</w:t>
+            </w:r>
+          </w:p>
+        </w:tc>
+        <w:tc>
+          <w:tcPr>
+            <w:tcBorders/>
+            <w:shd w:val="clear" w:color="auto" w:fill="FFFFFF"/>
+            <w:tcMar>
+              <w:top w:w="0" w:type="dxa"/>
+              <w:bottom w:w="0" w:type="dxa"/>
+              <w:left w:w="0" w:type="dxa"/>
+              <w:right w:w="0" w:type="dxa"/>
+            </w:tcMar>
+            <w:vAlign w:val="center"/>
+          </w:tcPr>
+          <w:p>
+            <w:pPr>
+              <w:jc w:val="center"/>
+              <w:spacing w:after="100" w:before="100" w:line="240"/>
+              <w:ind w:firstLine="0" w:left="100" w:right="100"/>
+            </w:pPr>
+            <w:r xmlns:w="http://schemas.openxmlformats.org/wordprocessingml/2006/main" xmlns:wp="http://schemas.openxmlformats.org/drawingml/2006/wordprocessingDrawing" xmlns:r="http://schemas.openxmlformats.org/officeDocument/2006/relationships" xmlns:w14="http://schemas.microsoft.com/office/word/2010/wordml">
+              <w:rPr>
+                <w:rFonts w:ascii="Arial" w:hAnsi="Arial" w:eastAsia="Arial" w:cs="Arial"/>
+                <w:sz w:val="22"/>
+                <w:szCs w:val="22"/>
+                <w:color w:val="000000"/>
+              </w:rPr>
+              <w:t xml:space="preserve">3.4</w:t>
+            </w:r>
+          </w:p>
+        </w:tc>
+        <w:tc>
+          <w:tcPr>
+            <w:tcBorders/>
+            <w:shd w:val="clear" w:color="auto" w:fill="FFFFFF"/>
+            <w:tcMar>
+              <w:top w:w="0" w:type="dxa"/>
+              <w:bottom w:w="0" w:type="dxa"/>
+              <w:left w:w="0" w:type="dxa"/>
+              <w:right w:w="0" w:type="dxa"/>
+            </w:tcMar>
+            <w:vAlign w:val="center"/>
+          </w:tcPr>
+          <w:p>
+            <w:pPr>
+              <w:jc w:val="center"/>
+              <w:spacing w:after="100" w:before="100" w:line="240"/>
+              <w:ind w:firstLine="0" w:left="100" w:right="100"/>
+            </w:pPr>
+            <w:r xmlns:w="http://schemas.openxmlformats.org/wordprocessingml/2006/main" xmlns:wp="http://schemas.openxmlformats.org/drawingml/2006/wordprocessingDrawing" xmlns:r="http://schemas.openxmlformats.org/officeDocument/2006/relationships" xmlns:w14="http://schemas.microsoft.com/office/word/2010/wordml">
+              <w:rPr>
+                <w:rFonts w:ascii="Arial" w:hAnsi="Arial" w:eastAsia="Arial" w:cs="Arial"/>
+                <w:sz w:val="22"/>
+                <w:szCs w:val="22"/>
+                <w:color w:val="000000"/>
+              </w:rPr>
+              <w:t xml:space="preserve">2.8</w:t>
+            </w:r>
+          </w:p>
+        </w:tc>
+        <w:tc>
+          <w:tcPr>
+            <w:tcBorders/>
+            <w:shd w:val="clear" w:color="auto" w:fill="FFFFFF"/>
+            <w:tcMar>
+              <w:top w:w="0" w:type="dxa"/>
+              <w:bottom w:w="0" w:type="dxa"/>
+              <w:left w:w="0" w:type="dxa"/>
+              <w:right w:w="0" w:type="dxa"/>
+            </w:tcMar>
+            <w:vAlign w:val="center"/>
+          </w:tcPr>
+          <w:p>
+            <w:pPr>
+              <w:jc w:val="center"/>
+              <w:spacing w:after="100" w:before="100" w:line="240"/>
+              <w:ind w:firstLine="0" w:left="100" w:right="100"/>
+            </w:pPr>
+            <w:r xmlns:w="http://schemas.openxmlformats.org/wordprocessingml/2006/main" xmlns:wp="http://schemas.openxmlformats.org/drawingml/2006/wordprocessingDrawing" xmlns:r="http://schemas.openxmlformats.org/officeDocument/2006/relationships" xmlns:w14="http://schemas.microsoft.com/office/word/2010/wordml">
+              <w:rPr>
+                <w:rFonts w:ascii="Arial" w:hAnsi="Arial" w:eastAsia="Arial" w:cs="Arial"/>
+                <w:sz w:val="22"/>
+                <w:szCs w:val="22"/>
+                <w:color w:val="000000"/>
+              </w:rPr>
+              <w:t xml:space="preserve">3</w:t>
+            </w:r>
+          </w:p>
+        </w:tc>
+        <w:tc>
+          <w:tcPr>
+            <w:tcBorders/>
+            <w:shd w:val="clear" w:color="auto" w:fill="FFFFFF"/>
+            <w:tcMar>
+              <w:top w:w="0" w:type="dxa"/>
+              <w:bottom w:w="0" w:type="dxa"/>
+              <w:left w:w="0" w:type="dxa"/>
+              <w:right w:w="0" w:type="dxa"/>
+            </w:tcMar>
+            <w:vAlign w:val="center"/>
+          </w:tcPr>
+          <w:p>
+            <w:pPr>
+              <w:jc w:val="center"/>
+              <w:spacing w:after="100" w:before="100" w:line="240"/>
+              <w:ind w:firstLine="0" w:left="100" w:right="100"/>
+            </w:pPr>
+            <w:r xmlns:w="http://schemas.openxmlformats.org/wordprocessingml/2006/main" xmlns:wp="http://schemas.openxmlformats.org/drawingml/2006/wordprocessingDrawing" xmlns:r="http://schemas.openxmlformats.org/officeDocument/2006/relationships" xmlns:w14="http://schemas.microsoft.com/office/word/2010/wordml">
+              <w:rPr>
+                <w:rFonts w:ascii="Arial" w:hAnsi="Arial" w:eastAsia="Arial" w:cs="Arial"/>
+                <w:sz w:val="22"/>
+                <w:szCs w:val="22"/>
+                <w:color w:val="000000"/>
+              </w:rPr>
+              <w:t xml:space="preserve">3</w:t>
+            </w:r>
+          </w:p>
+        </w:tc>
+        <w:tc>
+          <w:tcPr>
+            <w:tcBorders/>
+            <w:shd w:val="clear" w:color="auto" w:fill="FFFFFF"/>
+            <w:tcMar>
+              <w:top w:w="0" w:type="dxa"/>
+              <w:bottom w:w="0" w:type="dxa"/>
+              <w:left w:w="0" w:type="dxa"/>
+              <w:right w:w="0" w:type="dxa"/>
+            </w:tcMar>
+            <w:vAlign w:val="center"/>
+          </w:tcPr>
+          <w:p>
+            <w:pPr>
+              <w:jc w:val="center"/>
+              <w:spacing w:after="100" w:before="100" w:line="240"/>
+              <w:ind w:firstLine="0" w:left="100" w:right="100"/>
+            </w:pPr>
+            <w:r xmlns:w="http://schemas.openxmlformats.org/wordprocessingml/2006/main" xmlns:wp="http://schemas.openxmlformats.org/drawingml/2006/wordprocessingDrawing" xmlns:r="http://schemas.openxmlformats.org/officeDocument/2006/relationships" xmlns:w14="http://schemas.microsoft.com/office/word/2010/wordml">
+              <w:rPr>
+                <w:rFonts w:ascii="Arial" w:hAnsi="Arial" w:eastAsia="Arial" w:cs="Arial"/>
+                <w:sz w:val="22"/>
+                <w:szCs w:val="22"/>
+                <w:color w:val="000000"/>
+              </w:rPr>
+              <w:t xml:space="preserve"/>
+            </w:r>
+          </w:p>
+        </w:tc>
+      </w:tr>
+      <w:tr>
+        <w:trPr>
+          <w:cantSplit/>
+          <w:trHeight w:val="583" w:hRule="auto"/>
+        </w:trPr>
+        <w:tc>
+          <w:tcPr>
+            <w:tcBorders/>
+            <w:shd w:val="clear" w:color="auto" w:fill="FFFFFF"/>
+            <w:tcMar>
+              <w:top w:w="0" w:type="dxa"/>
+              <w:bottom w:w="0" w:type="dxa"/>
+              <w:left w:w="0" w:type="dxa"/>
+              <w:right w:w="0" w:type="dxa"/>
+            </w:tcMar>
+            <w:vAlign w:val="center"/>
+          </w:tcPr>
+          <w:p>
+            <w:pPr>
+              <w:jc w:val="left"/>
+              <w:spacing w:after="100" w:before="100" w:line="240"/>
+              <w:ind w:firstLine="0" w:left="400" w:right="100"/>
+            </w:pPr>
+            <w:r xmlns:w="http://schemas.openxmlformats.org/wordprocessingml/2006/main" xmlns:wp="http://schemas.openxmlformats.org/drawingml/2006/wordprocessingDrawing" xmlns:r="http://schemas.openxmlformats.org/officeDocument/2006/relationships" xmlns:w14="http://schemas.microsoft.com/office/word/2010/wordml">
+              <w:rPr>
+                <w:rFonts w:ascii="Arial" w:hAnsi="Arial" w:eastAsia="Arial" w:cs="Arial"/>
+                <w:sz w:val="22"/>
+                <w:szCs w:val="22"/>
+                <w:color w:val="000000"/>
+              </w:rPr>
+              <w:t xml:space="preserve">Q1 - Q3</w:t>
+            </w:r>
+          </w:p>
+        </w:tc>
+        <w:tc>
+          <w:tcPr>
+            <w:tcBorders/>
+            <w:shd w:val="clear" w:color="auto" w:fill="FFFFFF"/>
+            <w:tcMar>
+              <w:top w:w="0" w:type="dxa"/>
+              <w:bottom w:w="0" w:type="dxa"/>
+              <w:left w:w="0" w:type="dxa"/>
+              <w:right w:w="0" w:type="dxa"/>
+            </w:tcMar>
+            <w:vAlign w:val="center"/>
+          </w:tcPr>
+          <w:p>
+            <w:pPr>
+              <w:jc w:val="center"/>
+              <w:spacing w:after="100" w:before="100" w:line="240"/>
+              <w:ind w:firstLine="0" w:left="100" w:right="100"/>
+            </w:pPr>
+            <w:r xmlns:w="http://schemas.openxmlformats.org/wordprocessingml/2006/main" xmlns:wp="http://schemas.openxmlformats.org/drawingml/2006/wordprocessingDrawing" xmlns:r="http://schemas.openxmlformats.org/officeDocument/2006/relationships" xmlns:w14="http://schemas.microsoft.com/office/word/2010/wordml">
+              <w:rPr>
+                <w:rFonts w:ascii="Arial" w:hAnsi="Arial" w:eastAsia="Arial" w:cs="Arial"/>
+                <w:sz w:val="22"/>
+                <w:szCs w:val="22"/>
+                <w:color w:val="000000"/>
+              </w:rPr>
+              <w:t xml:space="preserve">3.2 -- 3.7</w:t>
+            </w:r>
+          </w:p>
+        </w:tc>
+        <w:tc>
+          <w:tcPr>
+            <w:tcBorders/>
+            <w:shd w:val="clear" w:color="auto" w:fill="FFFFFF"/>
+            <w:tcMar>
+              <w:top w:w="0" w:type="dxa"/>
+              <w:bottom w:w="0" w:type="dxa"/>
+              <w:left w:w="0" w:type="dxa"/>
+              <w:right w:w="0" w:type="dxa"/>
+            </w:tcMar>
+            <w:vAlign w:val="center"/>
+          </w:tcPr>
+          <w:p>
+            <w:pPr>
+              <w:jc w:val="center"/>
+              <w:spacing w:after="100" w:before="100" w:line="240"/>
+              <w:ind w:firstLine="0" w:left="100" w:right="100"/>
+            </w:pPr>
+            <w:r xmlns:w="http://schemas.openxmlformats.org/wordprocessingml/2006/main" xmlns:wp="http://schemas.openxmlformats.org/drawingml/2006/wordprocessingDrawing" xmlns:r="http://schemas.openxmlformats.org/officeDocument/2006/relationships" xmlns:w14="http://schemas.microsoft.com/office/word/2010/wordml">
+              <w:rPr>
+                <w:rFonts w:ascii="Arial" w:hAnsi="Arial" w:eastAsia="Arial" w:cs="Arial"/>
+                <w:sz w:val="22"/>
+                <w:szCs w:val="22"/>
+                <w:color w:val="000000"/>
+              </w:rPr>
+              <w:t xml:space="preserve">2.5 -- 3</w:t>
+            </w:r>
+          </w:p>
+        </w:tc>
+        <w:tc>
+          <w:tcPr>
+            <w:tcBorders/>
+            <w:shd w:val="clear" w:color="auto" w:fill="FFFFFF"/>
+            <w:tcMar>
+              <w:top w:w="0" w:type="dxa"/>
+              <w:bottom w:w="0" w:type="dxa"/>
+              <w:left w:w="0" w:type="dxa"/>
+              <w:right w:w="0" w:type="dxa"/>
+            </w:tcMar>
+            <w:vAlign w:val="center"/>
+          </w:tcPr>
+          <w:p>
+            <w:pPr>
+              <w:jc w:val="center"/>
+              <w:spacing w:after="100" w:before="100" w:line="240"/>
+              <w:ind w:firstLine="0" w:left="100" w:right="100"/>
+            </w:pPr>
+            <w:r xmlns:w="http://schemas.openxmlformats.org/wordprocessingml/2006/main" xmlns:wp="http://schemas.openxmlformats.org/drawingml/2006/wordprocessingDrawing" xmlns:r="http://schemas.openxmlformats.org/officeDocument/2006/relationships" xmlns:w14="http://schemas.microsoft.com/office/word/2010/wordml">
+              <w:rPr>
+                <w:rFonts w:ascii="Arial" w:hAnsi="Arial" w:eastAsia="Arial" w:cs="Arial"/>
+                <w:sz w:val="22"/>
+                <w:szCs w:val="22"/>
+                <w:color w:val="000000"/>
+              </w:rPr>
+              <w:t xml:space="preserve">2.8 -- 3.2</w:t>
+            </w:r>
+          </w:p>
+        </w:tc>
+        <w:tc>
+          <w:tcPr>
+            <w:tcBorders/>
+            <w:shd w:val="clear" w:color="auto" w:fill="FFFFFF"/>
+            <w:tcMar>
+              <w:top w:w="0" w:type="dxa"/>
+              <w:bottom w:w="0" w:type="dxa"/>
+              <w:left w:w="0" w:type="dxa"/>
+              <w:right w:w="0" w:type="dxa"/>
+            </w:tcMar>
+            <w:vAlign w:val="center"/>
+          </w:tcPr>
+          <w:p>
+            <w:pPr>
+              <w:jc w:val="center"/>
+              <w:spacing w:after="100" w:before="100" w:line="240"/>
+              <w:ind w:firstLine="0" w:left="100" w:right="100"/>
+            </w:pPr>
+            <w:r xmlns:w="http://schemas.openxmlformats.org/wordprocessingml/2006/main" xmlns:wp="http://schemas.openxmlformats.org/drawingml/2006/wordprocessingDrawing" xmlns:r="http://schemas.openxmlformats.org/officeDocument/2006/relationships" xmlns:w14="http://schemas.microsoft.com/office/word/2010/wordml">
+              <w:rPr>
+                <w:rFonts w:ascii="Arial" w:hAnsi="Arial" w:eastAsia="Arial" w:cs="Arial"/>
+                <w:sz w:val="22"/>
+                <w:szCs w:val="22"/>
+                <w:color w:val="000000"/>
+              </w:rPr>
+              <w:t xml:space="preserve">2.8 -- 3.3</w:t>
+            </w:r>
+          </w:p>
+        </w:tc>
+        <w:tc>
+          <w:tcPr>
+            <w:tcBorders/>
+            <w:shd w:val="clear" w:color="auto" w:fill="FFFFFF"/>
+            <w:tcMar>
+              <w:top w:w="0" w:type="dxa"/>
+              <w:bottom w:w="0" w:type="dxa"/>
+              <w:left w:w="0" w:type="dxa"/>
+              <w:right w:w="0" w:type="dxa"/>
+            </w:tcMar>
+            <w:vAlign w:val="center"/>
+          </w:tcPr>
+          <w:p>
+            <w:pPr>
+              <w:jc w:val="center"/>
+              <w:spacing w:after="100" w:before="100" w:line="240"/>
+              <w:ind w:firstLine="0" w:left="100" w:right="100"/>
+            </w:pPr>
+            <w:r xmlns:w="http://schemas.openxmlformats.org/wordprocessingml/2006/main" xmlns:wp="http://schemas.openxmlformats.org/drawingml/2006/wordprocessingDrawing" xmlns:r="http://schemas.openxmlformats.org/officeDocument/2006/relationships" xmlns:w14="http://schemas.microsoft.com/office/word/2010/wordml">
+              <w:rPr>
+                <w:rFonts w:ascii="Arial" w:hAnsi="Arial" w:eastAsia="Arial" w:cs="Arial"/>
+                <w:sz w:val="22"/>
+                <w:szCs w:val="22"/>
+                <w:color w:val="000000"/>
+              </w:rPr>
+              <w:t xml:space="preserve"/>
+            </w:r>
+          </w:p>
+        </w:tc>
+      </w:tr>
+      <w:tr>
+        <w:trPr>
+          <w:cantSplit/>
+          <w:trHeight w:val="572" w:hRule="auto"/>
+        </w:trPr>
+        <w:tc>
+          <w:tcPr>
+            <w:tcBorders/>
+            <w:shd w:val="clear" w:color="auto" w:fill="FFFFFF"/>
+            <w:tcMar>
+              <w:top w:w="0" w:type="dxa"/>
+              <w:bottom w:w="0" w:type="dxa"/>
+              <w:left w:w="0" w:type="dxa"/>
+              <w:right w:w="0" w:type="dxa"/>
+            </w:tcMar>
+            <w:vAlign w:val="center"/>
+          </w:tcPr>
+          <w:p>
+            <w:pPr>
+              <w:jc w:val="left"/>
+              <w:spacing w:after="100" w:before="100" w:line="240"/>
+              <w:ind w:firstLine="0" w:left="400" w:right="100"/>
+            </w:pPr>
+            <w:r xmlns:w="http://schemas.openxmlformats.org/wordprocessingml/2006/main" xmlns:wp="http://schemas.openxmlformats.org/drawingml/2006/wordprocessingDrawing" xmlns:r="http://schemas.openxmlformats.org/officeDocument/2006/relationships" xmlns:w14="http://schemas.microsoft.com/office/word/2010/wordml">
+              <w:rPr>
+                <w:rFonts w:ascii="Arial" w:hAnsi="Arial" w:eastAsia="Arial" w:cs="Arial"/>
+                <w:sz w:val="22"/>
+                <w:szCs w:val="22"/>
+                <w:color w:val="000000"/>
+              </w:rPr>
+              <w:t xml:space="preserve">min - max</w:t>
+            </w:r>
+          </w:p>
+        </w:tc>
+        <w:tc>
+          <w:tcPr>
+            <w:tcBorders/>
+            <w:shd w:val="clear" w:color="auto" w:fill="FFFFFF"/>
+            <w:tcMar>
+              <w:top w:w="0" w:type="dxa"/>
+              <w:bottom w:w="0" w:type="dxa"/>
+              <w:left w:w="0" w:type="dxa"/>
+              <w:right w:w="0" w:type="dxa"/>
+            </w:tcMar>
+            <w:vAlign w:val="center"/>
+          </w:tcPr>
+          <w:p>
+            <w:pPr>
+              <w:jc w:val="center"/>
+              <w:spacing w:after="100" w:before="100" w:line="240"/>
+              <w:ind w:firstLine="0" w:left="100" w:right="100"/>
+            </w:pPr>
+            <w:r xmlns:w="http://schemas.openxmlformats.org/wordprocessingml/2006/main" xmlns:wp="http://schemas.openxmlformats.org/drawingml/2006/wordprocessingDrawing" xmlns:r="http://schemas.openxmlformats.org/officeDocument/2006/relationships" xmlns:w14="http://schemas.microsoft.com/office/word/2010/wordml">
+              <w:rPr>
+                <w:rFonts w:ascii="Arial" w:hAnsi="Arial" w:eastAsia="Arial" w:cs="Arial"/>
+                <w:sz w:val="22"/>
+                <w:szCs w:val="22"/>
+                <w:color w:val="000000"/>
+              </w:rPr>
+              <w:t xml:space="preserve">2.3 -- 4.4</w:t>
+            </w:r>
+          </w:p>
+        </w:tc>
+        <w:tc>
+          <w:tcPr>
+            <w:tcBorders/>
+            <w:shd w:val="clear" w:color="auto" w:fill="FFFFFF"/>
+            <w:tcMar>
+              <w:top w:w="0" w:type="dxa"/>
+              <w:bottom w:w="0" w:type="dxa"/>
+              <w:left w:w="0" w:type="dxa"/>
+              <w:right w:w="0" w:type="dxa"/>
+            </w:tcMar>
+            <w:vAlign w:val="center"/>
+          </w:tcPr>
+          <w:p>
+            <w:pPr>
+              <w:jc w:val="center"/>
+              <w:spacing w:after="100" w:before="100" w:line="240"/>
+              <w:ind w:firstLine="0" w:left="100" w:right="100"/>
+            </w:pPr>
+            <w:r xmlns:w="http://schemas.openxmlformats.org/wordprocessingml/2006/main" xmlns:wp="http://schemas.openxmlformats.org/drawingml/2006/wordprocessingDrawing" xmlns:r="http://schemas.openxmlformats.org/officeDocument/2006/relationships" xmlns:w14="http://schemas.microsoft.com/office/word/2010/wordml">
+              <w:rPr>
+                <w:rFonts w:ascii="Arial" w:hAnsi="Arial" w:eastAsia="Arial" w:cs="Arial"/>
+                <w:sz w:val="22"/>
+                <w:szCs w:val="22"/>
+                <w:color w:val="000000"/>
+              </w:rPr>
+              <w:t xml:space="preserve">2 -- 3.4</w:t>
+            </w:r>
+          </w:p>
+        </w:tc>
+        <w:tc>
+          <w:tcPr>
+            <w:tcBorders/>
+            <w:shd w:val="clear" w:color="auto" w:fill="FFFFFF"/>
+            <w:tcMar>
+              <w:top w:w="0" w:type="dxa"/>
+              <w:bottom w:w="0" w:type="dxa"/>
+              <w:left w:w="0" w:type="dxa"/>
+              <w:right w:w="0" w:type="dxa"/>
+            </w:tcMar>
+            <w:vAlign w:val="center"/>
+          </w:tcPr>
+          <w:p>
+            <w:pPr>
+              <w:jc w:val="center"/>
+              <w:spacing w:after="100" w:before="100" w:line="240"/>
+              <w:ind w:firstLine="0" w:left="100" w:right="100"/>
+            </w:pPr>
+            <w:r xmlns:w="http://schemas.openxmlformats.org/wordprocessingml/2006/main" xmlns:wp="http://schemas.openxmlformats.org/drawingml/2006/wordprocessingDrawing" xmlns:r="http://schemas.openxmlformats.org/officeDocument/2006/relationships" xmlns:w14="http://schemas.microsoft.com/office/word/2010/wordml">
+              <w:rPr>
+                <w:rFonts w:ascii="Arial" w:hAnsi="Arial" w:eastAsia="Arial" w:cs="Arial"/>
+                <w:sz w:val="22"/>
+                <w:szCs w:val="22"/>
+                <w:color w:val="000000"/>
+              </w:rPr>
+              <w:t xml:space="preserve">2.2 -- 3.8</w:t>
+            </w:r>
+          </w:p>
+        </w:tc>
+        <w:tc>
+          <w:tcPr>
+            <w:tcBorders/>
+            <w:shd w:val="clear" w:color="auto" w:fill="FFFFFF"/>
+            <w:tcMar>
+              <w:top w:w="0" w:type="dxa"/>
+              <w:bottom w:w="0" w:type="dxa"/>
+              <w:left w:w="0" w:type="dxa"/>
+              <w:right w:w="0" w:type="dxa"/>
+            </w:tcMar>
+            <w:vAlign w:val="center"/>
+          </w:tcPr>
+          <w:p>
+            <w:pPr>
+              <w:jc w:val="center"/>
+              <w:spacing w:after="100" w:before="100" w:line="240"/>
+              <w:ind w:firstLine="0" w:left="100" w:right="100"/>
+            </w:pPr>
+            <w:r xmlns:w="http://schemas.openxmlformats.org/wordprocessingml/2006/main" xmlns:wp="http://schemas.openxmlformats.org/drawingml/2006/wordprocessingDrawing" xmlns:r="http://schemas.openxmlformats.org/officeDocument/2006/relationships" xmlns:w14="http://schemas.microsoft.com/office/word/2010/wordml">
+              <w:rPr>
+                <w:rFonts w:ascii="Arial" w:hAnsi="Arial" w:eastAsia="Arial" w:cs="Arial"/>
+                <w:sz w:val="22"/>
+                <w:szCs w:val="22"/>
+                <w:color w:val="000000"/>
+              </w:rPr>
+              <w:t xml:space="preserve">2 -- 4.4</w:t>
+            </w:r>
+          </w:p>
+        </w:tc>
+        <w:tc>
+          <w:tcPr>
+            <w:tcBorders/>
+            <w:shd w:val="clear" w:color="auto" w:fill="FFFFFF"/>
+            <w:tcMar>
+              <w:top w:w="0" w:type="dxa"/>
+              <w:bottom w:w="0" w:type="dxa"/>
+              <w:left w:w="0" w:type="dxa"/>
+              <w:right w:w="0" w:type="dxa"/>
+            </w:tcMar>
+            <w:vAlign w:val="center"/>
+          </w:tcPr>
+          <w:p>
+            <w:pPr>
+              <w:jc w:val="center"/>
+              <w:spacing w:after="100" w:before="100" w:line="240"/>
+              <w:ind w:firstLine="0" w:left="100" w:right="100"/>
+            </w:pPr>
+            <w:r xmlns:w="http://schemas.openxmlformats.org/wordprocessingml/2006/main" xmlns:wp="http://schemas.openxmlformats.org/drawingml/2006/wordprocessingDrawing" xmlns:r="http://schemas.openxmlformats.org/officeDocument/2006/relationships" xmlns:w14="http://schemas.microsoft.com/office/word/2010/wordml">
+              <w:rPr>
+                <w:rFonts w:ascii="Arial" w:hAnsi="Arial" w:eastAsia="Arial" w:cs="Arial"/>
+                <w:sz w:val="22"/>
+                <w:szCs w:val="22"/>
+                <w:color w:val="000000"/>
+              </w:rPr>
+              <w:t xml:space="preserve"/>
+            </w:r>
+          </w:p>
+        </w:tc>
+      </w:tr>
+      <w:tr>
+        <w:trPr>
+          <w:cantSplit/>
+          <w:trHeight w:val="614" w:hRule="auto"/>
+        </w:trPr>
+        <w:tc>
+          <w:tcPr>
+            <w:tcBorders/>
+            <w:shd w:val="clear" w:color="auto" w:fill="FFFFFF"/>
+            <w:tcMar>
+              <w:top w:w="0" w:type="dxa"/>
+              <w:bottom w:w="0" w:type="dxa"/>
+              <w:left w:w="0" w:type="dxa"/>
+              <w:right w:w="0" w:type="dxa"/>
+            </w:tcMar>
+            <w:vAlign w:val="center"/>
+          </w:tcPr>
+          <w:p>
+            <w:pPr>
+              <w:jc w:val="left"/>
+              <w:spacing w:after="100" w:before="100" w:line="240"/>
+              <w:ind w:firstLine="0" w:left="100" w:right="100"/>
+            </w:pPr>
+            <w:r xmlns:w="http://schemas.openxmlformats.org/wordprocessingml/2006/main" xmlns:wp="http://schemas.openxmlformats.org/drawingml/2006/wordprocessingDrawing" xmlns:r="http://schemas.openxmlformats.org/officeDocument/2006/relationships" xmlns:w14="http://schemas.microsoft.com/office/word/2010/wordml">
+              <w:rPr>
+                <w:rFonts w:ascii="Arial" w:hAnsi="Arial" w:eastAsia="Arial" w:cs="Arial"/>
+                <w:b/>
+                <w:sz w:val="22"/>
+                <w:szCs w:val="22"/>
+                <w:color w:val="000000"/>
+              </w:rPr>
+              <w:t xml:space="preserve">Petal.Length</w:t>
+            </w:r>
+          </w:p>
+        </w:tc>
+        <w:tc>
+          <w:tcPr>
+            <w:tcBorders/>
+            <w:shd w:val="clear" w:color="auto" w:fill="FFFFFF"/>
+            <w:tcMar>
+              <w:top w:w="0" w:type="dxa"/>
+              <w:bottom w:w="0" w:type="dxa"/>
+              <w:left w:w="0" w:type="dxa"/>
+              <w:right w:w="0" w:type="dxa"/>
+            </w:tcMar>
+            <w:vAlign w:val="center"/>
+          </w:tcPr>
+          <w:p>
+            <w:pPr>
+              <w:jc w:val="center"/>
+              <w:spacing w:after="100" w:before="100" w:line="240"/>
+              <w:ind w:firstLine="0" w:left="100" w:right="100"/>
+            </w:pPr>
+            <w:r xmlns:w="http://schemas.openxmlformats.org/wordprocessingml/2006/main" xmlns:wp="http://schemas.openxmlformats.org/drawingml/2006/wordprocessingDrawing" xmlns:r="http://schemas.openxmlformats.org/officeDocument/2006/relationships" xmlns:w14="http://schemas.microsoft.com/office/word/2010/wordml">
+              <w:rPr>
+                <w:rFonts w:ascii="Arial" w:hAnsi="Arial" w:eastAsia="Arial" w:cs="Arial"/>
+                <w:sz w:val="22"/>
+                <w:szCs w:val="22"/>
+                <w:color w:val="000000"/>
+              </w:rPr>
+              <w:t xml:space="preserve"/>
+            </w:r>
+          </w:p>
+        </w:tc>
+        <w:tc>
+          <w:tcPr>
+            <w:tcBorders/>
+            <w:shd w:val="clear" w:color="auto" w:fill="FFFFFF"/>
+            <w:tcMar>
+              <w:top w:w="0" w:type="dxa"/>
+              <w:bottom w:w="0" w:type="dxa"/>
+              <w:left w:w="0" w:type="dxa"/>
+              <w:right w:w="0" w:type="dxa"/>
+            </w:tcMar>
+            <w:vAlign w:val="center"/>
+          </w:tcPr>
+          <w:p>
+            <w:pPr>
+              <w:jc w:val="center"/>
+              <w:spacing w:after="100" w:before="100" w:line="240"/>
+              <w:ind w:firstLine="0" w:left="100" w:right="100"/>
+            </w:pPr>
+            <w:r xmlns:w="http://schemas.openxmlformats.org/wordprocessingml/2006/main" xmlns:wp="http://schemas.openxmlformats.org/drawingml/2006/wordprocessingDrawing" xmlns:r="http://schemas.openxmlformats.org/officeDocument/2006/relationships" xmlns:w14="http://schemas.microsoft.com/office/word/2010/wordml">
+              <w:rPr>
+                <w:rFonts w:ascii="Arial" w:hAnsi="Arial" w:eastAsia="Arial" w:cs="Arial"/>
+                <w:sz w:val="22"/>
+                <w:szCs w:val="22"/>
+                <w:color w:val="000000"/>
+              </w:rPr>
+              <w:t xml:space="preserve"/>
+            </w:r>
+          </w:p>
+        </w:tc>
+        <w:tc>
+          <w:tcPr>
+            <w:tcBorders/>
+            <w:shd w:val="clear" w:color="auto" w:fill="FFFFFF"/>
+            <w:tcMar>
+              <w:top w:w="0" w:type="dxa"/>
+              <w:bottom w:w="0" w:type="dxa"/>
+              <w:left w:w="0" w:type="dxa"/>
+              <w:right w:w="0" w:type="dxa"/>
+            </w:tcMar>
+            <w:vAlign w:val="center"/>
+          </w:tcPr>
+          <w:p>
+            <w:pPr>
+              <w:jc w:val="center"/>
+              <w:spacing w:after="100" w:before="100" w:line="240"/>
+              <w:ind w:firstLine="0" w:left="100" w:right="100"/>
+            </w:pPr>
+            <w:r xmlns:w="http://schemas.openxmlformats.org/wordprocessingml/2006/main" xmlns:wp="http://schemas.openxmlformats.org/drawingml/2006/wordprocessingDrawing" xmlns:r="http://schemas.openxmlformats.org/officeDocument/2006/relationships" xmlns:w14="http://schemas.microsoft.com/office/word/2010/wordml">
+              <w:rPr>
+                <w:rFonts w:ascii="Arial" w:hAnsi="Arial" w:eastAsia="Arial" w:cs="Arial"/>
+                <w:sz w:val="22"/>
+                <w:szCs w:val="22"/>
+                <w:color w:val="000000"/>
+              </w:rPr>
+              <w:t xml:space="preserve"/>
+            </w:r>
+          </w:p>
+        </w:tc>
+        <w:tc>
+          <w:tcPr>
+            <w:tcBorders/>
+            <w:shd w:val="clear" w:color="auto" w:fill="FFFFFF"/>
+            <w:tcMar>
+              <w:top w:w="0" w:type="dxa"/>
+              <w:bottom w:w="0" w:type="dxa"/>
+              <w:left w:w="0" w:type="dxa"/>
+              <w:right w:w="0" w:type="dxa"/>
+            </w:tcMar>
+            <w:vAlign w:val="center"/>
+          </w:tcPr>
+          <w:p>
+            <w:pPr>
+              <w:jc w:val="center"/>
+              <w:spacing w:after="100" w:before="100" w:line="240"/>
+              <w:ind w:firstLine="0" w:left="100" w:right="100"/>
+            </w:pPr>
+            <w:r xmlns:w="http://schemas.openxmlformats.org/wordprocessingml/2006/main" xmlns:wp="http://schemas.openxmlformats.org/drawingml/2006/wordprocessingDrawing" xmlns:r="http://schemas.openxmlformats.org/officeDocument/2006/relationships" xmlns:w14="http://schemas.microsoft.com/office/word/2010/wordml">
+              <w:rPr>
+                <w:rFonts w:ascii="Arial" w:hAnsi="Arial" w:eastAsia="Arial" w:cs="Arial"/>
+                <w:sz w:val="22"/>
+                <w:szCs w:val="22"/>
+                <w:color w:val="000000"/>
+              </w:rPr>
+              <w:t xml:space="preserve"/>
+            </w:r>
+          </w:p>
+        </w:tc>
+        <w:tc>
+          <w:tcPr>
+            <w:tcBorders/>
+            <w:shd w:val="clear" w:color="auto" w:fill="FFFFFF"/>
+            <w:tcMar>
+              <w:top w:w="0" w:type="dxa"/>
+              <w:bottom w:w="0" w:type="dxa"/>
+              <w:left w:w="0" w:type="dxa"/>
+              <w:right w:w="0" w:type="dxa"/>
+            </w:tcMar>
+            <w:vAlign w:val="center"/>
+          </w:tcPr>
+          <w:p>
+            <w:pPr>
+              <w:jc w:val="center"/>
+              <w:spacing w:after="100" w:before="100" w:line="240"/>
+              <w:ind w:firstLine="0" w:left="100" w:right="100"/>
+            </w:pPr>
+            <w:r xmlns:w="http://schemas.openxmlformats.org/wordprocessingml/2006/main" xmlns:wp="http://schemas.openxmlformats.org/drawingml/2006/wordprocessingDrawing" xmlns:r="http://schemas.openxmlformats.org/officeDocument/2006/relationships" xmlns:w14="http://schemas.microsoft.com/office/word/2010/wordml">
+              <w:rPr>
+                <w:rFonts w:ascii="Arial" w:hAnsi="Arial" w:eastAsia="Arial" w:cs="Arial"/>
+                <w:sz w:val="22"/>
+                <w:szCs w:val="22"/>
+                <w:color w:val="000000"/>
+              </w:rPr>
+              <w:t xml:space="preserve"/>
+            </w:r>
+          </w:p>
+        </w:tc>
+      </w:tr>
+      <w:tr>
+        <w:trPr>
+          <w:cantSplit/>
+          <w:trHeight w:val="571" w:hRule="auto"/>
+        </w:trPr>
+        <w:tc>
+          <w:tcPr>
+            <w:tcBorders/>
+            <w:shd w:val="clear" w:color="auto" w:fill="FFFFFF"/>
+            <w:tcMar>
+              <w:top w:w="0" w:type="dxa"/>
+              <w:bottom w:w="0" w:type="dxa"/>
+              <w:left w:w="0" w:type="dxa"/>
+              <w:right w:w="0" w:type="dxa"/>
+            </w:tcMar>
+            <w:vAlign w:val="center"/>
+          </w:tcPr>
+          <w:p>
+            <w:pPr>
+              <w:jc w:val="left"/>
+              <w:spacing w:after="100" w:before="100" w:line="240"/>
+              <w:ind w:firstLine="0" w:left="400" w:right="100"/>
+            </w:pPr>
+            <w:r xmlns:w="http://schemas.openxmlformats.org/wordprocessingml/2006/main" xmlns:wp="http://schemas.openxmlformats.org/drawingml/2006/wordprocessingDrawing" xmlns:r="http://schemas.openxmlformats.org/officeDocument/2006/relationships" xmlns:w14="http://schemas.microsoft.com/office/word/2010/wordml">
+              <w:rPr>
+                <w:rFonts w:ascii="Arial" w:hAnsi="Arial" w:eastAsia="Arial" w:cs="Arial"/>
+                <w:sz w:val="22"/>
+                <w:szCs w:val="22"/>
+                <w:color w:val="000000"/>
+              </w:rPr>
+              <w:t xml:space="preserve">N</w:t>
+            </w:r>
+          </w:p>
+        </w:tc>
+        <w:tc>
+          <w:tcPr>
+            <w:tcBorders/>
+            <w:shd w:val="clear" w:color="auto" w:fill="FFFFFF"/>
+            <w:tcMar>
+              <w:top w:w="0" w:type="dxa"/>
+              <w:bottom w:w="0" w:type="dxa"/>
+              <w:left w:w="0" w:type="dxa"/>
+              <w:right w:w="0" w:type="dxa"/>
+            </w:tcMar>
+            <w:vAlign w:val="center"/>
+          </w:tcPr>
+          <w:p>
+            <w:pPr>
+              <w:jc w:val="center"/>
+              <w:spacing w:after="100" w:before="100" w:line="240"/>
+              <w:ind w:firstLine="0" w:left="100" w:right="100"/>
+            </w:pPr>
+            <w:r xmlns:w="http://schemas.openxmlformats.org/wordprocessingml/2006/main" xmlns:wp="http://schemas.openxmlformats.org/drawingml/2006/wordprocessingDrawing" xmlns:r="http://schemas.openxmlformats.org/officeDocument/2006/relationships" xmlns:w14="http://schemas.microsoft.com/office/word/2010/wordml">
+              <w:rPr>
+                <w:rFonts w:ascii="Arial" w:hAnsi="Arial" w:eastAsia="Arial" w:cs="Arial"/>
+                <w:sz w:val="22"/>
+                <w:szCs w:val="22"/>
+                <w:color w:val="000000"/>
+              </w:rPr>
+              <w:t xml:space="preserve">50</w:t>
+            </w:r>
+          </w:p>
+        </w:tc>
+        <w:tc>
+          <w:tcPr>
+            <w:tcBorders/>
+            <w:shd w:val="clear" w:color="auto" w:fill="FFFFFF"/>
+            <w:tcMar>
+              <w:top w:w="0" w:type="dxa"/>
+              <w:bottom w:w="0" w:type="dxa"/>
+              <w:left w:w="0" w:type="dxa"/>
+              <w:right w:w="0" w:type="dxa"/>
+            </w:tcMar>
+            <w:vAlign w:val="center"/>
+          </w:tcPr>
+          <w:p>
+            <w:pPr>
+              <w:jc w:val="center"/>
+              <w:spacing w:after="100" w:before="100" w:line="240"/>
+              <w:ind w:firstLine="0" w:left="100" w:right="100"/>
+            </w:pPr>
+            <w:r xmlns:w="http://schemas.openxmlformats.org/wordprocessingml/2006/main" xmlns:wp="http://schemas.openxmlformats.org/drawingml/2006/wordprocessingDrawing" xmlns:r="http://schemas.openxmlformats.org/officeDocument/2006/relationships" xmlns:w14="http://schemas.microsoft.com/office/word/2010/wordml">
+              <w:rPr>
+                <w:rFonts w:ascii="Arial" w:hAnsi="Arial" w:eastAsia="Arial" w:cs="Arial"/>
+                <w:sz w:val="22"/>
+                <w:szCs w:val="22"/>
+                <w:color w:val="000000"/>
+              </w:rPr>
+              <w:t xml:space="preserve">50</w:t>
+            </w:r>
+          </w:p>
+        </w:tc>
+        <w:tc>
+          <w:tcPr>
+            <w:tcBorders/>
+            <w:shd w:val="clear" w:color="auto" w:fill="FFFFFF"/>
+            <w:tcMar>
+              <w:top w:w="0" w:type="dxa"/>
+              <w:bottom w:w="0" w:type="dxa"/>
+              <w:left w:w="0" w:type="dxa"/>
+              <w:right w:w="0" w:type="dxa"/>
+            </w:tcMar>
+            <w:vAlign w:val="center"/>
+          </w:tcPr>
+          <w:p>
+            <w:pPr>
+              <w:jc w:val="center"/>
+              <w:spacing w:after="100" w:before="100" w:line="240"/>
+              <w:ind w:firstLine="0" w:left="100" w:right="100"/>
+            </w:pPr>
+            <w:r xmlns:w="http://schemas.openxmlformats.org/wordprocessingml/2006/main" xmlns:wp="http://schemas.openxmlformats.org/drawingml/2006/wordprocessingDrawing" xmlns:r="http://schemas.openxmlformats.org/officeDocument/2006/relationships" xmlns:w14="http://schemas.microsoft.com/office/word/2010/wordml">
+              <w:rPr>
+                <w:rFonts w:ascii="Arial" w:hAnsi="Arial" w:eastAsia="Arial" w:cs="Arial"/>
+                <w:sz w:val="22"/>
+                <w:szCs w:val="22"/>
+                <w:color w:val="000000"/>
+              </w:rPr>
+              <w:t xml:space="preserve">50</w:t>
+            </w:r>
+          </w:p>
+        </w:tc>
+        <w:tc>
+          <w:tcPr>
+            <w:tcBorders/>
+            <w:shd w:val="clear" w:color="auto" w:fill="FFFFFF"/>
+            <w:tcMar>
+              <w:top w:w="0" w:type="dxa"/>
+              <w:bottom w:w="0" w:type="dxa"/>
+              <w:left w:w="0" w:type="dxa"/>
+              <w:right w:w="0" w:type="dxa"/>
+            </w:tcMar>
+            <w:vAlign w:val="center"/>
+          </w:tcPr>
+          <w:p>
+            <w:pPr>
+              <w:jc w:val="center"/>
+              <w:spacing w:after="100" w:before="100" w:line="240"/>
+              <w:ind w:firstLine="0" w:left="100" w:right="100"/>
+            </w:pPr>
+            <w:r xmlns:w="http://schemas.openxmlformats.org/wordprocessingml/2006/main" xmlns:wp="http://schemas.openxmlformats.org/drawingml/2006/wordprocessingDrawing" xmlns:r="http://schemas.openxmlformats.org/officeDocument/2006/relationships" xmlns:w14="http://schemas.microsoft.com/office/word/2010/wordml">
+              <w:rPr>
+                <w:rFonts w:ascii="Arial" w:hAnsi="Arial" w:eastAsia="Arial" w:cs="Arial"/>
+                <w:sz w:val="22"/>
+                <w:szCs w:val="22"/>
+                <w:color w:val="000000"/>
+              </w:rPr>
+              <w:t xml:space="preserve">150</w:t>
+            </w:r>
+          </w:p>
+        </w:tc>
+        <w:tc>
+          <w:tcPr>
+            <w:tcBorders/>
+            <w:shd w:val="clear" w:color="auto" w:fill="FFFFFF"/>
+            <w:tcMar>
+              <w:top w:w="0" w:type="dxa"/>
+              <w:bottom w:w="0" w:type="dxa"/>
+              <w:left w:w="0" w:type="dxa"/>
+              <w:right w:w="0" w:type="dxa"/>
+            </w:tcMar>
+            <w:vAlign w:val="center"/>
+          </w:tcPr>
+          <w:p>
+            <w:pPr>
+              <w:jc w:val="center"/>
+              <w:spacing w:after="100" w:before="100" w:line="240"/>
+              <w:ind w:firstLine="0" w:left="100" w:right="100"/>
+            </w:pPr>
+            <w:r xmlns:w="http://schemas.openxmlformats.org/wordprocessingml/2006/main" xmlns:wp="http://schemas.openxmlformats.org/drawingml/2006/wordprocessingDrawing" xmlns:r="http://schemas.openxmlformats.org/officeDocument/2006/relationships" xmlns:w14="http://schemas.microsoft.com/office/word/2010/wordml">
+              <w:rPr>
+                <w:rFonts w:ascii="Arial" w:hAnsi="Arial" w:eastAsia="Arial" w:cs="Arial"/>
+                <w:sz w:val="22"/>
+                <w:szCs w:val="22"/>
+                <w:color w:val="000000"/>
+              </w:rPr>
+              <w:t xml:space="preserve">&lt;0.001</w:t>
+            </w:r>
+            <w:r xmlns:w="http://schemas.openxmlformats.org/wordprocessingml/2006/main" xmlns:wp="http://schemas.openxmlformats.org/drawingml/2006/wordprocessingDrawing" xmlns:r="http://schemas.openxmlformats.org/officeDocument/2006/relationships" xmlns:w14="http://schemas.microsoft.com/office/word/2010/wordml">
+              <w:rPr>
+                <w:rFonts w:ascii="Arial" w:hAnsi="Arial" w:eastAsia="Arial" w:cs="Arial"/>
+                <w:vertAlign w:val="superscript"/>
+                <w:sz w:val="22"/>
+                <w:szCs w:val="22"/>
+                <w:color w:val="000000"/>
+              </w:rPr>
+              <w:t xml:space="preserve">F</w:t>
+            </w:r>
+          </w:p>
+        </w:tc>
+      </w:tr>
+      <w:tr>
+        <w:trPr>
+          <w:cantSplit/>
+          <w:trHeight w:val="572" w:hRule="auto"/>
+        </w:trPr>
+        <w:tc>
+          <w:tcPr>
+            <w:tcBorders/>
+            <w:shd w:val="clear" w:color="auto" w:fill="FFFFFF"/>
+            <w:tcMar>
+              <w:top w:w="0" w:type="dxa"/>
+              <w:bottom w:w="0" w:type="dxa"/>
+              <w:left w:w="0" w:type="dxa"/>
+              <w:right w:w="0" w:type="dxa"/>
+            </w:tcMar>
+            <w:vAlign w:val="center"/>
+          </w:tcPr>
+          <w:p>
+            <w:pPr>
+              <w:jc w:val="left"/>
+              <w:spacing w:after="100" w:before="100" w:line="240"/>
+              <w:ind w:firstLine="0" w:left="400" w:right="100"/>
+            </w:pPr>
+            <w:r xmlns:w="http://schemas.openxmlformats.org/wordprocessingml/2006/main" xmlns:wp="http://schemas.openxmlformats.org/drawingml/2006/wordprocessingDrawing" xmlns:r="http://schemas.openxmlformats.org/officeDocument/2006/relationships" xmlns:w14="http://schemas.microsoft.com/office/word/2010/wordml">
+              <w:rPr>
+                <w:rFonts w:ascii="Arial" w:hAnsi="Arial" w:eastAsia="Arial" w:cs="Arial"/>
+                <w:sz w:val="22"/>
+                <w:szCs w:val="22"/>
+                <w:color w:val="000000"/>
+              </w:rPr>
+              <w:t xml:space="preserve">mean</w:t>
+            </w:r>
+          </w:p>
+        </w:tc>
+        <w:tc>
+          <w:tcPr>
+            <w:tcBorders/>
+            <w:shd w:val="clear" w:color="auto" w:fill="FFFFFF"/>
+            <w:tcMar>
+              <w:top w:w="0" w:type="dxa"/>
+              <w:bottom w:w="0" w:type="dxa"/>
+              <w:left w:w="0" w:type="dxa"/>
+              <w:right w:w="0" w:type="dxa"/>
+            </w:tcMar>
+            <w:vAlign w:val="center"/>
+          </w:tcPr>
+          <w:p>
+            <w:pPr>
+              <w:jc w:val="center"/>
+              <w:spacing w:after="100" w:before="100" w:line="240"/>
+              <w:ind w:firstLine="0" w:left="100" w:right="100"/>
+            </w:pPr>
+            <w:r xmlns:w="http://schemas.openxmlformats.org/wordprocessingml/2006/main" xmlns:wp="http://schemas.openxmlformats.org/drawingml/2006/wordprocessingDrawing" xmlns:r="http://schemas.openxmlformats.org/officeDocument/2006/relationships" xmlns:w14="http://schemas.microsoft.com/office/word/2010/wordml">
+              <w:rPr>
+                <w:rFonts w:ascii="Arial" w:hAnsi="Arial" w:eastAsia="Arial" w:cs="Arial"/>
+                <w:sz w:val="22"/>
+                <w:szCs w:val="22"/>
+                <w:color w:val="000000"/>
+              </w:rPr>
+              <w:t xml:space="preserve">1.5</w:t>
+            </w:r>
+          </w:p>
+        </w:tc>
+        <w:tc>
+          <w:tcPr>
+            <w:tcBorders/>
+            <w:shd w:val="clear" w:color="auto" w:fill="FFFFFF"/>
+            <w:tcMar>
+              <w:top w:w="0" w:type="dxa"/>
+              <w:bottom w:w="0" w:type="dxa"/>
+              <w:left w:w="0" w:type="dxa"/>
+              <w:right w:w="0" w:type="dxa"/>
+            </w:tcMar>
+            <w:vAlign w:val="center"/>
+          </w:tcPr>
+          <w:p>
+            <w:pPr>
+              <w:jc w:val="center"/>
+              <w:spacing w:after="100" w:before="100" w:line="240"/>
+              <w:ind w:firstLine="0" w:left="100" w:right="100"/>
+            </w:pPr>
+            <w:r xmlns:w="http://schemas.openxmlformats.org/wordprocessingml/2006/main" xmlns:wp="http://schemas.openxmlformats.org/drawingml/2006/wordprocessingDrawing" xmlns:r="http://schemas.openxmlformats.org/officeDocument/2006/relationships" xmlns:w14="http://schemas.microsoft.com/office/word/2010/wordml">
+              <w:rPr>
+                <w:rFonts w:ascii="Arial" w:hAnsi="Arial" w:eastAsia="Arial" w:cs="Arial"/>
+                <w:sz w:val="22"/>
+                <w:szCs w:val="22"/>
+                <w:color w:val="000000"/>
+              </w:rPr>
+              <w:t xml:space="preserve">4.3</w:t>
+            </w:r>
+          </w:p>
+        </w:tc>
+        <w:tc>
+          <w:tcPr>
+            <w:tcBorders/>
+            <w:shd w:val="clear" w:color="auto" w:fill="FFFFFF"/>
+            <w:tcMar>
+              <w:top w:w="0" w:type="dxa"/>
+              <w:bottom w:w="0" w:type="dxa"/>
+              <w:left w:w="0" w:type="dxa"/>
+              <w:right w:w="0" w:type="dxa"/>
+            </w:tcMar>
+            <w:vAlign w:val="center"/>
+          </w:tcPr>
+          <w:p>
+            <w:pPr>
+              <w:jc w:val="center"/>
+              <w:spacing w:after="100" w:before="100" w:line="240"/>
+              <w:ind w:firstLine="0" w:left="100" w:right="100"/>
+            </w:pPr>
+            <w:r xmlns:w="http://schemas.openxmlformats.org/wordprocessingml/2006/main" xmlns:wp="http://schemas.openxmlformats.org/drawingml/2006/wordprocessingDrawing" xmlns:r="http://schemas.openxmlformats.org/officeDocument/2006/relationships" xmlns:w14="http://schemas.microsoft.com/office/word/2010/wordml">
+              <w:rPr>
+                <w:rFonts w:ascii="Arial" w:hAnsi="Arial" w:eastAsia="Arial" w:cs="Arial"/>
+                <w:sz w:val="22"/>
+                <w:szCs w:val="22"/>
+                <w:color w:val="000000"/>
+              </w:rPr>
+              <w:t xml:space="preserve">5.6</w:t>
+            </w:r>
+          </w:p>
+        </w:tc>
+        <w:tc>
+          <w:tcPr>
+            <w:tcBorders/>
+            <w:shd w:val="clear" w:color="auto" w:fill="FFFFFF"/>
+            <w:tcMar>
+              <w:top w:w="0" w:type="dxa"/>
+              <w:bottom w:w="0" w:type="dxa"/>
+              <w:left w:w="0" w:type="dxa"/>
+              <w:right w:w="0" w:type="dxa"/>
+            </w:tcMar>
+            <w:vAlign w:val="center"/>
+          </w:tcPr>
+          <w:p>
+            <w:pPr>
+              <w:jc w:val="center"/>
+              <w:spacing w:after="100" w:before="100" w:line="240"/>
+              <w:ind w:firstLine="0" w:left="100" w:right="100"/>
+            </w:pPr>
+            <w:r xmlns:w="http://schemas.openxmlformats.org/wordprocessingml/2006/main" xmlns:wp="http://schemas.openxmlformats.org/drawingml/2006/wordprocessingDrawing" xmlns:r="http://schemas.openxmlformats.org/officeDocument/2006/relationships" xmlns:w14="http://schemas.microsoft.com/office/word/2010/wordml">
+              <w:rPr>
+                <w:rFonts w:ascii="Arial" w:hAnsi="Arial" w:eastAsia="Arial" w:cs="Arial"/>
+                <w:sz w:val="22"/>
+                <w:szCs w:val="22"/>
+                <w:color w:val="000000"/>
+              </w:rPr>
+              <w:t xml:space="preserve">3.8</w:t>
+            </w:r>
+          </w:p>
+        </w:tc>
+        <w:tc>
+          <w:tcPr>
+            <w:tcBorders/>
+            <w:shd w:val="clear" w:color="auto" w:fill="FFFFFF"/>
+            <w:tcMar>
+              <w:top w:w="0" w:type="dxa"/>
+              <w:bottom w:w="0" w:type="dxa"/>
+              <w:left w:w="0" w:type="dxa"/>
+              <w:right w:w="0" w:type="dxa"/>
+            </w:tcMar>
+            <w:vAlign w:val="center"/>
+          </w:tcPr>
+          <w:p>
+            <w:pPr>
+              <w:jc w:val="center"/>
+              <w:spacing w:after="100" w:before="100" w:line="240"/>
+              <w:ind w:firstLine="0" w:left="100" w:right="100"/>
+            </w:pPr>
+            <w:r xmlns:w="http://schemas.openxmlformats.org/wordprocessingml/2006/main" xmlns:wp="http://schemas.openxmlformats.org/drawingml/2006/wordprocessingDrawing" xmlns:r="http://schemas.openxmlformats.org/officeDocument/2006/relationships" xmlns:w14="http://schemas.microsoft.com/office/word/2010/wordml">
+              <w:rPr>
+                <w:rFonts w:ascii="Arial" w:hAnsi="Arial" w:eastAsia="Arial" w:cs="Arial"/>
+                <w:sz w:val="22"/>
+                <w:szCs w:val="22"/>
+                <w:color w:val="000000"/>
+              </w:rPr>
+              <w:t xml:space="preserve"/>
+            </w:r>
+          </w:p>
+        </w:tc>
+      </w:tr>
+      <w:tr>
+        <w:trPr>
+          <w:cantSplit/>
+          <w:trHeight w:val="571" w:hRule="auto"/>
+        </w:trPr>
+        <w:tc>
+          <w:tcPr>
+            <w:tcBorders/>
+            <w:shd w:val="clear" w:color="auto" w:fill="FFFFFF"/>
+            <w:tcMar>
+              <w:top w:w="0" w:type="dxa"/>
+              <w:bottom w:w="0" w:type="dxa"/>
+              <w:left w:w="0" w:type="dxa"/>
+              <w:right w:w="0" w:type="dxa"/>
+            </w:tcMar>
+            <w:vAlign w:val="center"/>
+          </w:tcPr>
+          <w:p>
+            <w:pPr>
+              <w:jc w:val="left"/>
+              <w:spacing w:after="100" w:before="100" w:line="240"/>
+              <w:ind w:firstLine="0" w:left="400" w:right="100"/>
+            </w:pPr>
+            <w:r xmlns:w="http://schemas.openxmlformats.org/wordprocessingml/2006/main" xmlns:wp="http://schemas.openxmlformats.org/drawingml/2006/wordprocessingDrawing" xmlns:r="http://schemas.openxmlformats.org/officeDocument/2006/relationships" xmlns:w14="http://schemas.microsoft.com/office/word/2010/wordml">
+              <w:rPr>
+                <w:rFonts w:ascii="Arial" w:hAnsi="Arial" w:eastAsia="Arial" w:cs="Arial"/>
+                <w:sz w:val="22"/>
+                <w:szCs w:val="22"/>
+                <w:color w:val="000000"/>
+              </w:rPr>
+              <w:t xml:space="preserve">sd</w:t>
+            </w:r>
+          </w:p>
+        </w:tc>
+        <w:tc>
+          <w:tcPr>
+            <w:tcBorders/>
+            <w:shd w:val="clear" w:color="auto" w:fill="FFFFFF"/>
+            <w:tcMar>
+              <w:top w:w="0" w:type="dxa"/>
+              <w:bottom w:w="0" w:type="dxa"/>
+              <w:left w:w="0" w:type="dxa"/>
+              <w:right w:w="0" w:type="dxa"/>
+            </w:tcMar>
+            <w:vAlign w:val="center"/>
+          </w:tcPr>
+          <w:p>
+            <w:pPr>
+              <w:jc w:val="center"/>
+              <w:spacing w:after="100" w:before="100" w:line="240"/>
+              <w:ind w:firstLine="0" w:left="100" w:right="100"/>
+            </w:pPr>
+            <w:r xmlns:w="http://schemas.openxmlformats.org/wordprocessingml/2006/main" xmlns:wp="http://schemas.openxmlformats.org/drawingml/2006/wordprocessingDrawing" xmlns:r="http://schemas.openxmlformats.org/officeDocument/2006/relationships" xmlns:w14="http://schemas.microsoft.com/office/word/2010/wordml">
+              <w:rPr>
+                <w:rFonts w:ascii="Arial" w:hAnsi="Arial" w:eastAsia="Arial" w:cs="Arial"/>
+                <w:sz w:val="22"/>
+                <w:szCs w:val="22"/>
+                <w:color w:val="000000"/>
+              </w:rPr>
+              <w:t xml:space="preserve">0.17</w:t>
+            </w:r>
+          </w:p>
+        </w:tc>
+        <w:tc>
+          <w:tcPr>
+            <w:tcBorders/>
+            <w:shd w:val="clear" w:color="auto" w:fill="FFFFFF"/>
+            <w:tcMar>
+              <w:top w:w="0" w:type="dxa"/>
+              <w:bottom w:w="0" w:type="dxa"/>
+              <w:left w:w="0" w:type="dxa"/>
+              <w:right w:w="0" w:type="dxa"/>
+            </w:tcMar>
+            <w:vAlign w:val="center"/>
+          </w:tcPr>
+          <w:p>
+            <w:pPr>
+              <w:jc w:val="center"/>
+              <w:spacing w:after="100" w:before="100" w:line="240"/>
+              <w:ind w:firstLine="0" w:left="100" w:right="100"/>
+            </w:pPr>
+            <w:r xmlns:w="http://schemas.openxmlformats.org/wordprocessingml/2006/main" xmlns:wp="http://schemas.openxmlformats.org/drawingml/2006/wordprocessingDrawing" xmlns:r="http://schemas.openxmlformats.org/officeDocument/2006/relationships" xmlns:w14="http://schemas.microsoft.com/office/word/2010/wordml">
+              <w:rPr>
+                <w:rFonts w:ascii="Arial" w:hAnsi="Arial" w:eastAsia="Arial" w:cs="Arial"/>
+                <w:sz w:val="22"/>
+                <w:szCs w:val="22"/>
+                <w:color w:val="000000"/>
+              </w:rPr>
+              <w:t xml:space="preserve">0.47</w:t>
+            </w:r>
+          </w:p>
+        </w:tc>
+        <w:tc>
+          <w:tcPr>
+            <w:tcBorders/>
+            <w:shd w:val="clear" w:color="auto" w:fill="FFFFFF"/>
+            <w:tcMar>
+              <w:top w:w="0" w:type="dxa"/>
+              <w:bottom w:w="0" w:type="dxa"/>
+              <w:left w:w="0" w:type="dxa"/>
+              <w:right w:w="0" w:type="dxa"/>
+            </w:tcMar>
+            <w:vAlign w:val="center"/>
+          </w:tcPr>
+          <w:p>
+            <w:pPr>
+              <w:jc w:val="center"/>
+              <w:spacing w:after="100" w:before="100" w:line="240"/>
+              <w:ind w:firstLine="0" w:left="100" w:right="100"/>
+            </w:pPr>
+            <w:r xmlns:w="http://schemas.openxmlformats.org/wordprocessingml/2006/main" xmlns:wp="http://schemas.openxmlformats.org/drawingml/2006/wordprocessingDrawing" xmlns:r="http://schemas.openxmlformats.org/officeDocument/2006/relationships" xmlns:w14="http://schemas.microsoft.com/office/word/2010/wordml">
+              <w:rPr>
+                <w:rFonts w:ascii="Arial" w:hAnsi="Arial" w:eastAsia="Arial" w:cs="Arial"/>
+                <w:sz w:val="22"/>
+                <w:szCs w:val="22"/>
+                <w:color w:val="000000"/>
+              </w:rPr>
+              <w:t xml:space="preserve">0.55</w:t>
+            </w:r>
+          </w:p>
+        </w:tc>
+        <w:tc>
+          <w:tcPr>
+            <w:tcBorders/>
+            <w:shd w:val="clear" w:color="auto" w:fill="FFFFFF"/>
+            <w:tcMar>
+              <w:top w:w="0" w:type="dxa"/>
+              <w:bottom w:w="0" w:type="dxa"/>
+              <w:left w:w="0" w:type="dxa"/>
+              <w:right w:w="0" w:type="dxa"/>
+            </w:tcMar>
+            <w:vAlign w:val="center"/>
+          </w:tcPr>
+          <w:p>
+            <w:pPr>
+              <w:jc w:val="center"/>
+              <w:spacing w:after="100" w:before="100" w:line="240"/>
+              <w:ind w:firstLine="0" w:left="100" w:right="100"/>
+            </w:pPr>
+            <w:r xmlns:w="http://schemas.openxmlformats.org/wordprocessingml/2006/main" xmlns:wp="http://schemas.openxmlformats.org/drawingml/2006/wordprocessingDrawing" xmlns:r="http://schemas.openxmlformats.org/officeDocument/2006/relationships" xmlns:w14="http://schemas.microsoft.com/office/word/2010/wordml">
+              <w:rPr>
+                <w:rFonts w:ascii="Arial" w:hAnsi="Arial" w:eastAsia="Arial" w:cs="Arial"/>
+                <w:sz w:val="22"/>
+                <w:szCs w:val="22"/>
+                <w:color w:val="000000"/>
+              </w:rPr>
+              <w:t xml:space="preserve">1.8</w:t>
+            </w:r>
+          </w:p>
+        </w:tc>
+        <w:tc>
+          <w:tcPr>
+            <w:tcBorders/>
+            <w:shd w:val="clear" w:color="auto" w:fill="FFFFFF"/>
+            <w:tcMar>
+              <w:top w:w="0" w:type="dxa"/>
+              <w:bottom w:w="0" w:type="dxa"/>
+              <w:left w:w="0" w:type="dxa"/>
+              <w:right w:w="0" w:type="dxa"/>
+            </w:tcMar>
+            <w:vAlign w:val="center"/>
+          </w:tcPr>
+          <w:p>
+            <w:pPr>
+              <w:jc w:val="center"/>
+              <w:spacing w:after="100" w:before="100" w:line="240"/>
+              <w:ind w:firstLine="0" w:left="100" w:right="100"/>
+            </w:pPr>
+            <w:r xmlns:w="http://schemas.openxmlformats.org/wordprocessingml/2006/main" xmlns:wp="http://schemas.openxmlformats.org/drawingml/2006/wordprocessingDrawing" xmlns:r="http://schemas.openxmlformats.org/officeDocument/2006/relationships" xmlns:w14="http://schemas.microsoft.com/office/word/2010/wordml">
+              <w:rPr>
+                <w:rFonts w:ascii="Arial" w:hAnsi="Arial" w:eastAsia="Arial" w:cs="Arial"/>
+                <w:sz w:val="22"/>
+                <w:szCs w:val="22"/>
+                <w:color w:val="000000"/>
+              </w:rPr>
+              <w:t xml:space="preserve"/>
+            </w:r>
+          </w:p>
+        </w:tc>
+      </w:tr>
+      <w:tr>
+        <w:trPr>
+          <w:cantSplit/>
+          <w:trHeight w:val="572" w:hRule="auto"/>
+        </w:trPr>
+        <w:tc>
+          <w:tcPr>
+            <w:tcBorders/>
+            <w:shd w:val="clear" w:color="auto" w:fill="FFFFFF"/>
+            <w:tcMar>
+              <w:top w:w="0" w:type="dxa"/>
+              <w:bottom w:w="0" w:type="dxa"/>
+              <w:left w:w="0" w:type="dxa"/>
+              <w:right w:w="0" w:type="dxa"/>
+            </w:tcMar>
+            <w:vAlign w:val="center"/>
+          </w:tcPr>
+          <w:p>
+            <w:pPr>
+              <w:jc w:val="left"/>
+              <w:spacing w:after="100" w:before="100" w:line="240"/>
+              <w:ind w:firstLine="0" w:left="400" w:right="100"/>
+            </w:pPr>
+            <w:r xmlns:w="http://schemas.openxmlformats.org/wordprocessingml/2006/main" xmlns:wp="http://schemas.openxmlformats.org/drawingml/2006/wordprocessingDrawing" xmlns:r="http://schemas.openxmlformats.org/officeDocument/2006/relationships" xmlns:w14="http://schemas.microsoft.com/office/word/2010/wordml">
+              <w:rPr>
+                <w:rFonts w:ascii="Arial" w:hAnsi="Arial" w:eastAsia="Arial" w:cs="Arial"/>
+                <w:sz w:val="22"/>
+                <w:szCs w:val="22"/>
+                <w:color w:val="000000"/>
+              </w:rPr>
+              <w:t xml:space="preserve">median</w:t>
+            </w:r>
+          </w:p>
+        </w:tc>
+        <w:tc>
+          <w:tcPr>
+            <w:tcBorders/>
+            <w:shd w:val="clear" w:color="auto" w:fill="FFFFFF"/>
+            <w:tcMar>
+              <w:top w:w="0" w:type="dxa"/>
+              <w:bottom w:w="0" w:type="dxa"/>
+              <w:left w:w="0" w:type="dxa"/>
+              <w:right w:w="0" w:type="dxa"/>
+            </w:tcMar>
+            <w:vAlign w:val="center"/>
+          </w:tcPr>
+          <w:p>
+            <w:pPr>
+              <w:jc w:val="center"/>
+              <w:spacing w:after="100" w:before="100" w:line="240"/>
+              <w:ind w:firstLine="0" w:left="100" w:right="100"/>
+            </w:pPr>
+            <w:r xmlns:w="http://schemas.openxmlformats.org/wordprocessingml/2006/main" xmlns:wp="http://schemas.openxmlformats.org/drawingml/2006/wordprocessingDrawing" xmlns:r="http://schemas.openxmlformats.org/officeDocument/2006/relationships" xmlns:w14="http://schemas.microsoft.com/office/word/2010/wordml">
+              <w:rPr>
+                <w:rFonts w:ascii="Arial" w:hAnsi="Arial" w:eastAsia="Arial" w:cs="Arial"/>
+                <w:sz w:val="22"/>
+                <w:szCs w:val="22"/>
+                <w:color w:val="000000"/>
+              </w:rPr>
+              <w:t xml:space="preserve">1.5</w:t>
+            </w:r>
+          </w:p>
+        </w:tc>
+        <w:tc>
+          <w:tcPr>
+            <w:tcBorders/>
+            <w:shd w:val="clear" w:color="auto" w:fill="FFFFFF"/>
+            <w:tcMar>
+              <w:top w:w="0" w:type="dxa"/>
+              <w:bottom w:w="0" w:type="dxa"/>
+              <w:left w:w="0" w:type="dxa"/>
+              <w:right w:w="0" w:type="dxa"/>
+            </w:tcMar>
+            <w:vAlign w:val="center"/>
+          </w:tcPr>
+          <w:p>
+            <w:pPr>
+              <w:jc w:val="center"/>
+              <w:spacing w:after="100" w:before="100" w:line="240"/>
+              <w:ind w:firstLine="0" w:left="100" w:right="100"/>
+            </w:pPr>
+            <w:r xmlns:w="http://schemas.openxmlformats.org/wordprocessingml/2006/main" xmlns:wp="http://schemas.openxmlformats.org/drawingml/2006/wordprocessingDrawing" xmlns:r="http://schemas.openxmlformats.org/officeDocument/2006/relationships" xmlns:w14="http://schemas.microsoft.com/office/word/2010/wordml">
+              <w:rPr>
+                <w:rFonts w:ascii="Arial" w:hAnsi="Arial" w:eastAsia="Arial" w:cs="Arial"/>
+                <w:sz w:val="22"/>
+                <w:szCs w:val="22"/>
+                <w:color w:val="000000"/>
+              </w:rPr>
+              <w:t xml:space="preserve">4.3</w:t>
+            </w:r>
+          </w:p>
+        </w:tc>
+        <w:tc>
+          <w:tcPr>
+            <w:tcBorders/>
+            <w:shd w:val="clear" w:color="auto" w:fill="FFFFFF"/>
+            <w:tcMar>
+              <w:top w:w="0" w:type="dxa"/>
+              <w:bottom w:w="0" w:type="dxa"/>
+              <w:left w:w="0" w:type="dxa"/>
+              <w:right w:w="0" w:type="dxa"/>
+            </w:tcMar>
+            <w:vAlign w:val="center"/>
+          </w:tcPr>
+          <w:p>
+            <w:pPr>
+              <w:jc w:val="center"/>
+              <w:spacing w:after="100" w:before="100" w:line="240"/>
+              <w:ind w:firstLine="0" w:left="100" w:right="100"/>
+            </w:pPr>
+            <w:r xmlns:w="http://schemas.openxmlformats.org/wordprocessingml/2006/main" xmlns:wp="http://schemas.openxmlformats.org/drawingml/2006/wordprocessingDrawing" xmlns:r="http://schemas.openxmlformats.org/officeDocument/2006/relationships" xmlns:w14="http://schemas.microsoft.com/office/word/2010/wordml">
+              <w:rPr>
+                <w:rFonts w:ascii="Arial" w:hAnsi="Arial" w:eastAsia="Arial" w:cs="Arial"/>
+                <w:sz w:val="22"/>
+                <w:szCs w:val="22"/>
+                <w:color w:val="000000"/>
+              </w:rPr>
+              <w:t xml:space="preserve">5.5</w:t>
+            </w:r>
+          </w:p>
+        </w:tc>
+        <w:tc>
+          <w:tcPr>
+            <w:tcBorders/>
+            <w:shd w:val="clear" w:color="auto" w:fill="FFFFFF"/>
+            <w:tcMar>
+              <w:top w:w="0" w:type="dxa"/>
+              <w:bottom w:w="0" w:type="dxa"/>
+              <w:left w:w="0" w:type="dxa"/>
+              <w:right w:w="0" w:type="dxa"/>
+            </w:tcMar>
+            <w:vAlign w:val="center"/>
+          </w:tcPr>
+          <w:p>
+            <w:pPr>
+              <w:jc w:val="center"/>
+              <w:spacing w:after="100" w:before="100" w:line="240"/>
+              <w:ind w:firstLine="0" w:left="100" w:right="100"/>
+            </w:pPr>
+            <w:r xmlns:w="http://schemas.openxmlformats.org/wordprocessingml/2006/main" xmlns:wp="http://schemas.openxmlformats.org/drawingml/2006/wordprocessingDrawing" xmlns:r="http://schemas.openxmlformats.org/officeDocument/2006/relationships" xmlns:w14="http://schemas.microsoft.com/office/word/2010/wordml">
+              <w:rPr>
+                <w:rFonts w:ascii="Arial" w:hAnsi="Arial" w:eastAsia="Arial" w:cs="Arial"/>
+                <w:sz w:val="22"/>
+                <w:szCs w:val="22"/>
+                <w:color w:val="000000"/>
+              </w:rPr>
+              <w:t xml:space="preserve">4.3</w:t>
+            </w:r>
+          </w:p>
+        </w:tc>
+        <w:tc>
+          <w:tcPr>
+            <w:tcBorders/>
+            <w:shd w:val="clear" w:color="auto" w:fill="FFFFFF"/>
+            <w:tcMar>
+              <w:top w:w="0" w:type="dxa"/>
+              <w:bottom w:w="0" w:type="dxa"/>
+              <w:left w:w="0" w:type="dxa"/>
+              <w:right w:w="0" w:type="dxa"/>
+            </w:tcMar>
+            <w:vAlign w:val="center"/>
+          </w:tcPr>
+          <w:p>
+            <w:pPr>
+              <w:jc w:val="center"/>
+              <w:spacing w:after="100" w:before="100" w:line="240"/>
+              <w:ind w:firstLine="0" w:left="100" w:right="100"/>
+            </w:pPr>
+            <w:r xmlns:w="http://schemas.openxmlformats.org/wordprocessingml/2006/main" xmlns:wp="http://schemas.openxmlformats.org/drawingml/2006/wordprocessingDrawing" xmlns:r="http://schemas.openxmlformats.org/officeDocument/2006/relationships" xmlns:w14="http://schemas.microsoft.com/office/word/2010/wordml">
+              <w:rPr>
+                <w:rFonts w:ascii="Arial" w:hAnsi="Arial" w:eastAsia="Arial" w:cs="Arial"/>
+                <w:sz w:val="22"/>
+                <w:szCs w:val="22"/>
+                <w:color w:val="000000"/>
+              </w:rPr>
+              <w:t xml:space="preserve"/>
+            </w:r>
+          </w:p>
+        </w:tc>
+      </w:tr>
+      <w:tr>
+        <w:trPr>
+          <w:cantSplit/>
+          <w:trHeight w:val="583" w:hRule="auto"/>
+        </w:trPr>
+        <w:tc>
+          <w:tcPr>
+            <w:tcBorders/>
+            <w:shd w:val="clear" w:color="auto" w:fill="FFFFFF"/>
+            <w:tcMar>
+              <w:top w:w="0" w:type="dxa"/>
+              <w:bottom w:w="0" w:type="dxa"/>
+              <w:left w:w="0" w:type="dxa"/>
+              <w:right w:w="0" w:type="dxa"/>
+            </w:tcMar>
+            <w:vAlign w:val="center"/>
+          </w:tcPr>
+          <w:p>
+            <w:pPr>
+              <w:jc w:val="left"/>
+              <w:spacing w:after="100" w:before="100" w:line="240"/>
+              <w:ind w:firstLine="0" w:left="400" w:right="100"/>
+            </w:pPr>
+            <w:r xmlns:w="http://schemas.openxmlformats.org/wordprocessingml/2006/main" xmlns:wp="http://schemas.openxmlformats.org/drawingml/2006/wordprocessingDrawing" xmlns:r="http://schemas.openxmlformats.org/officeDocument/2006/relationships" xmlns:w14="http://schemas.microsoft.com/office/word/2010/wordml">
+              <w:rPr>
+                <w:rFonts w:ascii="Arial" w:hAnsi="Arial" w:eastAsia="Arial" w:cs="Arial"/>
+                <w:sz w:val="22"/>
+                <w:szCs w:val="22"/>
+                <w:color w:val="000000"/>
+              </w:rPr>
+              <w:t xml:space="preserve">Q1 - Q3</w:t>
+            </w:r>
+          </w:p>
+        </w:tc>
+        <w:tc>
+          <w:tcPr>
+            <w:tcBorders/>
+            <w:shd w:val="clear" w:color="auto" w:fill="FFFFFF"/>
+            <w:tcMar>
+              <w:top w:w="0" w:type="dxa"/>
+              <w:bottom w:w="0" w:type="dxa"/>
+              <w:left w:w="0" w:type="dxa"/>
+              <w:right w:w="0" w:type="dxa"/>
+            </w:tcMar>
+            <w:vAlign w:val="center"/>
+          </w:tcPr>
+          <w:p>
+            <w:pPr>
+              <w:jc w:val="center"/>
+              <w:spacing w:after="100" w:before="100" w:line="240"/>
+              <w:ind w:firstLine="0" w:left="100" w:right="100"/>
+            </w:pPr>
+            <w:r xmlns:w="http://schemas.openxmlformats.org/wordprocessingml/2006/main" xmlns:wp="http://schemas.openxmlformats.org/drawingml/2006/wordprocessingDrawing" xmlns:r="http://schemas.openxmlformats.org/officeDocument/2006/relationships" xmlns:w14="http://schemas.microsoft.com/office/word/2010/wordml">
+              <w:rPr>
+                <w:rFonts w:ascii="Arial" w:hAnsi="Arial" w:eastAsia="Arial" w:cs="Arial"/>
+                <w:sz w:val="22"/>
+                <w:szCs w:val="22"/>
+                <w:color w:val="000000"/>
+              </w:rPr>
+              <w:t xml:space="preserve">1.4 -- 1.6</w:t>
+            </w:r>
+          </w:p>
+        </w:tc>
+        <w:tc>
+          <w:tcPr>
+            <w:tcBorders/>
+            <w:shd w:val="clear" w:color="auto" w:fill="FFFFFF"/>
+            <w:tcMar>
+              <w:top w:w="0" w:type="dxa"/>
+              <w:bottom w:w="0" w:type="dxa"/>
+              <w:left w:w="0" w:type="dxa"/>
+              <w:right w:w="0" w:type="dxa"/>
+            </w:tcMar>
+            <w:vAlign w:val="center"/>
+          </w:tcPr>
+          <w:p>
+            <w:pPr>
+              <w:jc w:val="center"/>
+              <w:spacing w:after="100" w:before="100" w:line="240"/>
+              <w:ind w:firstLine="0" w:left="100" w:right="100"/>
+            </w:pPr>
+            <w:r xmlns:w="http://schemas.openxmlformats.org/wordprocessingml/2006/main" xmlns:wp="http://schemas.openxmlformats.org/drawingml/2006/wordprocessingDrawing" xmlns:r="http://schemas.openxmlformats.org/officeDocument/2006/relationships" xmlns:w14="http://schemas.microsoft.com/office/word/2010/wordml">
+              <w:rPr>
+                <w:rFonts w:ascii="Arial" w:hAnsi="Arial" w:eastAsia="Arial" w:cs="Arial"/>
+                <w:sz w:val="22"/>
+                <w:szCs w:val="22"/>
+                <w:color w:val="000000"/>
+              </w:rPr>
+              <w:t xml:space="preserve">4 -- 4.6</w:t>
+            </w:r>
+          </w:p>
+        </w:tc>
+        <w:tc>
+          <w:tcPr>
+            <w:tcBorders/>
+            <w:shd w:val="clear" w:color="auto" w:fill="FFFFFF"/>
+            <w:tcMar>
+              <w:top w:w="0" w:type="dxa"/>
+              <w:bottom w:w="0" w:type="dxa"/>
+              <w:left w:w="0" w:type="dxa"/>
+              <w:right w:w="0" w:type="dxa"/>
+            </w:tcMar>
+            <w:vAlign w:val="center"/>
+          </w:tcPr>
+          <w:p>
+            <w:pPr>
+              <w:jc w:val="center"/>
+              <w:spacing w:after="100" w:before="100" w:line="240"/>
+              <w:ind w:firstLine="0" w:left="100" w:right="100"/>
+            </w:pPr>
+            <w:r xmlns:w="http://schemas.openxmlformats.org/wordprocessingml/2006/main" xmlns:wp="http://schemas.openxmlformats.org/drawingml/2006/wordprocessingDrawing" xmlns:r="http://schemas.openxmlformats.org/officeDocument/2006/relationships" xmlns:w14="http://schemas.microsoft.com/office/word/2010/wordml">
+              <w:rPr>
+                <w:rFonts w:ascii="Arial" w:hAnsi="Arial" w:eastAsia="Arial" w:cs="Arial"/>
+                <w:sz w:val="22"/>
+                <w:szCs w:val="22"/>
+                <w:color w:val="000000"/>
+              </w:rPr>
+              <w:t xml:space="preserve">5.1 -- 5.9</w:t>
+            </w:r>
+          </w:p>
+        </w:tc>
+        <w:tc>
+          <w:tcPr>
+            <w:tcBorders/>
+            <w:shd w:val="clear" w:color="auto" w:fill="FFFFFF"/>
+            <w:tcMar>
+              <w:top w:w="0" w:type="dxa"/>
+              <w:bottom w:w="0" w:type="dxa"/>
+              <w:left w:w="0" w:type="dxa"/>
+              <w:right w:w="0" w:type="dxa"/>
+            </w:tcMar>
+            <w:vAlign w:val="center"/>
+          </w:tcPr>
+          <w:p>
+            <w:pPr>
+              <w:jc w:val="center"/>
+              <w:spacing w:after="100" w:before="100" w:line="240"/>
+              <w:ind w:firstLine="0" w:left="100" w:right="100"/>
+            </w:pPr>
+            <w:r xmlns:w="http://schemas.openxmlformats.org/wordprocessingml/2006/main" xmlns:wp="http://schemas.openxmlformats.org/drawingml/2006/wordprocessingDrawing" xmlns:r="http://schemas.openxmlformats.org/officeDocument/2006/relationships" xmlns:w14="http://schemas.microsoft.com/office/word/2010/wordml">
+              <w:rPr>
+                <w:rFonts w:ascii="Arial" w:hAnsi="Arial" w:eastAsia="Arial" w:cs="Arial"/>
+                <w:sz w:val="22"/>
+                <w:szCs w:val="22"/>
+                <w:color w:val="000000"/>
+              </w:rPr>
+              <w:t xml:space="preserve">1.6 -- 5.1</w:t>
+            </w:r>
+          </w:p>
+        </w:tc>
+        <w:tc>
+          <w:tcPr>
+            <w:tcBorders/>
+            <w:shd w:val="clear" w:color="auto" w:fill="FFFFFF"/>
+            <w:tcMar>
+              <w:top w:w="0" w:type="dxa"/>
+              <w:bottom w:w="0" w:type="dxa"/>
+              <w:left w:w="0" w:type="dxa"/>
+              <w:right w:w="0" w:type="dxa"/>
+            </w:tcMar>
+            <w:vAlign w:val="center"/>
+          </w:tcPr>
+          <w:p>
+            <w:pPr>
+              <w:jc w:val="center"/>
+              <w:spacing w:after="100" w:before="100" w:line="240"/>
+              <w:ind w:firstLine="0" w:left="100" w:right="100"/>
+            </w:pPr>
+            <w:r xmlns:w="http://schemas.openxmlformats.org/wordprocessingml/2006/main" xmlns:wp="http://schemas.openxmlformats.org/drawingml/2006/wordprocessingDrawing" xmlns:r="http://schemas.openxmlformats.org/officeDocument/2006/relationships" xmlns:w14="http://schemas.microsoft.com/office/word/2010/wordml">
+              <w:rPr>
+                <w:rFonts w:ascii="Arial" w:hAnsi="Arial" w:eastAsia="Arial" w:cs="Arial"/>
+                <w:sz w:val="22"/>
+                <w:szCs w:val="22"/>
+                <w:color w:val="000000"/>
+              </w:rPr>
+              <w:t xml:space="preserve"/>
+            </w:r>
+          </w:p>
+        </w:tc>
+      </w:tr>
+      <w:tr>
+        <w:trPr>
+          <w:cantSplit/>
+          <w:trHeight w:val="572" w:hRule="auto"/>
+        </w:trPr>
+        <w:tc>
+          <w:tcPr>
+            <w:tcBorders/>
+            <w:shd w:val="clear" w:color="auto" w:fill="FFFFFF"/>
+            <w:tcMar>
+              <w:top w:w="0" w:type="dxa"/>
+              <w:bottom w:w="0" w:type="dxa"/>
+              <w:left w:w="0" w:type="dxa"/>
+              <w:right w:w="0" w:type="dxa"/>
+            </w:tcMar>
+            <w:vAlign w:val="center"/>
+          </w:tcPr>
+          <w:p>
+            <w:pPr>
+              <w:jc w:val="left"/>
+              <w:spacing w:after="100" w:before="100" w:line="240"/>
+              <w:ind w:firstLine="0" w:left="400" w:right="100"/>
+            </w:pPr>
+            <w:r xmlns:w="http://schemas.openxmlformats.org/wordprocessingml/2006/main" xmlns:wp="http://schemas.openxmlformats.org/drawingml/2006/wordprocessingDrawing" xmlns:r="http://schemas.openxmlformats.org/officeDocument/2006/relationships" xmlns:w14="http://schemas.microsoft.com/office/word/2010/wordml">
+              <w:rPr>
+                <w:rFonts w:ascii="Arial" w:hAnsi="Arial" w:eastAsia="Arial" w:cs="Arial"/>
+                <w:sz w:val="22"/>
+                <w:szCs w:val="22"/>
+                <w:color w:val="000000"/>
+              </w:rPr>
+              <w:t xml:space="preserve">min - max</w:t>
+            </w:r>
+          </w:p>
+        </w:tc>
+        <w:tc>
+          <w:tcPr>
+            <w:tcBorders/>
+            <w:shd w:val="clear" w:color="auto" w:fill="FFFFFF"/>
+            <w:tcMar>
+              <w:top w:w="0" w:type="dxa"/>
+              <w:bottom w:w="0" w:type="dxa"/>
+              <w:left w:w="0" w:type="dxa"/>
+              <w:right w:w="0" w:type="dxa"/>
+            </w:tcMar>
+            <w:vAlign w:val="center"/>
+          </w:tcPr>
+          <w:p>
+            <w:pPr>
+              <w:jc w:val="center"/>
+              <w:spacing w:after="100" w:before="100" w:line="240"/>
+              <w:ind w:firstLine="0" w:left="100" w:right="100"/>
+            </w:pPr>
+            <w:r xmlns:w="http://schemas.openxmlformats.org/wordprocessingml/2006/main" xmlns:wp="http://schemas.openxmlformats.org/drawingml/2006/wordprocessingDrawing" xmlns:r="http://schemas.openxmlformats.org/officeDocument/2006/relationships" xmlns:w14="http://schemas.microsoft.com/office/word/2010/wordml">
+              <w:rPr>
+                <w:rFonts w:ascii="Arial" w:hAnsi="Arial" w:eastAsia="Arial" w:cs="Arial"/>
+                <w:sz w:val="22"/>
+                <w:szCs w:val="22"/>
+                <w:color w:val="000000"/>
+              </w:rPr>
+              <w:t xml:space="preserve">1 -- 1.9</w:t>
+            </w:r>
+          </w:p>
+        </w:tc>
+        <w:tc>
+          <w:tcPr>
+            <w:tcBorders/>
+            <w:shd w:val="clear" w:color="auto" w:fill="FFFFFF"/>
+            <w:tcMar>
+              <w:top w:w="0" w:type="dxa"/>
+              <w:bottom w:w="0" w:type="dxa"/>
+              <w:left w:w="0" w:type="dxa"/>
+              <w:right w:w="0" w:type="dxa"/>
+            </w:tcMar>
+            <w:vAlign w:val="center"/>
+          </w:tcPr>
+          <w:p>
+            <w:pPr>
+              <w:jc w:val="center"/>
+              <w:spacing w:after="100" w:before="100" w:line="240"/>
+              <w:ind w:firstLine="0" w:left="100" w:right="100"/>
+            </w:pPr>
+            <w:r xmlns:w="http://schemas.openxmlformats.org/wordprocessingml/2006/main" xmlns:wp="http://schemas.openxmlformats.org/drawingml/2006/wordprocessingDrawing" xmlns:r="http://schemas.openxmlformats.org/officeDocument/2006/relationships" xmlns:w14="http://schemas.microsoft.com/office/word/2010/wordml">
+              <w:rPr>
+                <w:rFonts w:ascii="Arial" w:hAnsi="Arial" w:eastAsia="Arial" w:cs="Arial"/>
+                <w:sz w:val="22"/>
+                <w:szCs w:val="22"/>
+                <w:color w:val="000000"/>
+              </w:rPr>
+              <w:t xml:space="preserve">3 -- 5.1</w:t>
+            </w:r>
+          </w:p>
+        </w:tc>
+        <w:tc>
+          <w:tcPr>
+            <w:tcBorders/>
+            <w:shd w:val="clear" w:color="auto" w:fill="FFFFFF"/>
+            <w:tcMar>
+              <w:top w:w="0" w:type="dxa"/>
+              <w:bottom w:w="0" w:type="dxa"/>
+              <w:left w:w="0" w:type="dxa"/>
+              <w:right w:w="0" w:type="dxa"/>
+            </w:tcMar>
+            <w:vAlign w:val="center"/>
+          </w:tcPr>
+          <w:p>
+            <w:pPr>
+              <w:jc w:val="center"/>
+              <w:spacing w:after="100" w:before="100" w:line="240"/>
+              <w:ind w:firstLine="0" w:left="100" w:right="100"/>
+            </w:pPr>
+            <w:r xmlns:w="http://schemas.openxmlformats.org/wordprocessingml/2006/main" xmlns:wp="http://schemas.openxmlformats.org/drawingml/2006/wordprocessingDrawing" xmlns:r="http://schemas.openxmlformats.org/officeDocument/2006/relationships" xmlns:w14="http://schemas.microsoft.com/office/word/2010/wordml">
+              <w:rPr>
+                <w:rFonts w:ascii="Arial" w:hAnsi="Arial" w:eastAsia="Arial" w:cs="Arial"/>
+                <w:sz w:val="22"/>
+                <w:szCs w:val="22"/>
+                <w:color w:val="000000"/>
+              </w:rPr>
+              <w:t xml:space="preserve">4.5 -- 6.9</w:t>
+            </w:r>
+          </w:p>
+        </w:tc>
+        <w:tc>
+          <w:tcPr>
+            <w:tcBorders/>
+            <w:shd w:val="clear" w:color="auto" w:fill="FFFFFF"/>
+            <w:tcMar>
+              <w:top w:w="0" w:type="dxa"/>
+              <w:bottom w:w="0" w:type="dxa"/>
+              <w:left w:w="0" w:type="dxa"/>
+              <w:right w:w="0" w:type="dxa"/>
+            </w:tcMar>
+            <w:vAlign w:val="center"/>
+          </w:tcPr>
+          <w:p>
+            <w:pPr>
+              <w:jc w:val="center"/>
+              <w:spacing w:after="100" w:before="100" w:line="240"/>
+              <w:ind w:firstLine="0" w:left="100" w:right="100"/>
+            </w:pPr>
+            <w:r xmlns:w="http://schemas.openxmlformats.org/wordprocessingml/2006/main" xmlns:wp="http://schemas.openxmlformats.org/drawingml/2006/wordprocessingDrawing" xmlns:r="http://schemas.openxmlformats.org/officeDocument/2006/relationships" xmlns:w14="http://schemas.microsoft.com/office/word/2010/wordml">
+              <w:rPr>
+                <w:rFonts w:ascii="Arial" w:hAnsi="Arial" w:eastAsia="Arial" w:cs="Arial"/>
+                <w:sz w:val="22"/>
+                <w:szCs w:val="22"/>
+                <w:color w:val="000000"/>
+              </w:rPr>
+              <w:t xml:space="preserve">1 -- 6.9</w:t>
+            </w:r>
+          </w:p>
+        </w:tc>
+        <w:tc>
+          <w:tcPr>
+            <w:tcBorders/>
+            <w:shd w:val="clear" w:color="auto" w:fill="FFFFFF"/>
+            <w:tcMar>
+              <w:top w:w="0" w:type="dxa"/>
+              <w:bottom w:w="0" w:type="dxa"/>
+              <w:left w:w="0" w:type="dxa"/>
+              <w:right w:w="0" w:type="dxa"/>
+            </w:tcMar>
+            <w:vAlign w:val="center"/>
+          </w:tcPr>
+          <w:p>
+            <w:pPr>
+              <w:jc w:val="center"/>
+              <w:spacing w:after="100" w:before="100" w:line="240"/>
+              <w:ind w:firstLine="0" w:left="100" w:right="100"/>
+            </w:pPr>
+            <w:r xmlns:w="http://schemas.openxmlformats.org/wordprocessingml/2006/main" xmlns:wp="http://schemas.openxmlformats.org/drawingml/2006/wordprocessingDrawing" xmlns:r="http://schemas.openxmlformats.org/officeDocument/2006/relationships" xmlns:w14="http://schemas.microsoft.com/office/word/2010/wordml">
+              <w:rPr>
+                <w:rFonts w:ascii="Arial" w:hAnsi="Arial" w:eastAsia="Arial" w:cs="Arial"/>
+                <w:sz w:val="22"/>
+                <w:szCs w:val="22"/>
+                <w:color w:val="000000"/>
+              </w:rPr>
+              <w:t xml:space="preserve"/>
+            </w:r>
+          </w:p>
+        </w:tc>
+      </w:tr>
+      <w:tr>
+        <w:trPr>
+          <w:cantSplit/>
+          <w:trHeight w:val="571" w:hRule="auto"/>
+        </w:trPr>
+        <w:tc>
+          <w:tcPr>
+            <w:tcBorders/>
+            <w:shd w:val="clear" w:color="auto" w:fill="FFFFFF"/>
+            <w:tcMar>
+              <w:top w:w="0" w:type="dxa"/>
+              <w:bottom w:w="0" w:type="dxa"/>
+              <w:left w:w="0" w:type="dxa"/>
+              <w:right w:w="0" w:type="dxa"/>
+            </w:tcMar>
+            <w:vAlign w:val="center"/>
+          </w:tcPr>
+          <w:p>
+            <w:pPr>
+              <w:jc w:val="left"/>
+              <w:spacing w:after="100" w:before="100" w:line="240"/>
+              <w:ind w:firstLine="0" w:left="100" w:right="100"/>
+            </w:pPr>
+            <w:r xmlns:w="http://schemas.openxmlformats.org/wordprocessingml/2006/main" xmlns:wp="http://schemas.openxmlformats.org/drawingml/2006/wordprocessingDrawing" xmlns:r="http://schemas.openxmlformats.org/officeDocument/2006/relationships" xmlns:w14="http://schemas.microsoft.com/office/word/2010/wordml">
+              <w:rPr>
+                <w:rFonts w:ascii="Arial" w:hAnsi="Arial" w:eastAsia="Arial" w:cs="Arial"/>
+                <w:b/>
+                <w:sz w:val="22"/>
+                <w:szCs w:val="22"/>
+                <w:color w:val="000000"/>
+              </w:rPr>
+              <w:t xml:space="preserve">Petal.Width</w:t>
+            </w:r>
+          </w:p>
+        </w:tc>
+        <w:tc>
+          <w:tcPr>
+            <w:tcBorders/>
+            <w:shd w:val="clear" w:color="auto" w:fill="FFFFFF"/>
+            <w:tcMar>
+              <w:top w:w="0" w:type="dxa"/>
+              <w:bottom w:w="0" w:type="dxa"/>
+              <w:left w:w="0" w:type="dxa"/>
+              <w:right w:w="0" w:type="dxa"/>
+            </w:tcMar>
+            <w:vAlign w:val="center"/>
+          </w:tcPr>
+          <w:p>
+            <w:pPr>
+              <w:jc w:val="center"/>
+              <w:spacing w:after="100" w:before="100" w:line="240"/>
+              <w:ind w:firstLine="0" w:left="100" w:right="100"/>
+            </w:pPr>
+            <w:r xmlns:w="http://schemas.openxmlformats.org/wordprocessingml/2006/main" xmlns:wp="http://schemas.openxmlformats.org/drawingml/2006/wordprocessingDrawing" xmlns:r="http://schemas.openxmlformats.org/officeDocument/2006/relationships" xmlns:w14="http://schemas.microsoft.com/office/word/2010/wordml">
+              <w:rPr>
+                <w:rFonts w:ascii="Arial" w:hAnsi="Arial" w:eastAsia="Arial" w:cs="Arial"/>
+                <w:sz w:val="22"/>
+                <w:szCs w:val="22"/>
+                <w:color w:val="000000"/>
+              </w:rPr>
+              <w:t xml:space="preserve"/>
+            </w:r>
+          </w:p>
+        </w:tc>
+        <w:tc>
+          <w:tcPr>
+            <w:tcBorders/>
+            <w:shd w:val="clear" w:color="auto" w:fill="FFFFFF"/>
+            <w:tcMar>
+              <w:top w:w="0" w:type="dxa"/>
+              <w:bottom w:w="0" w:type="dxa"/>
+              <w:left w:w="0" w:type="dxa"/>
+              <w:right w:w="0" w:type="dxa"/>
+            </w:tcMar>
+            <w:vAlign w:val="center"/>
+          </w:tcPr>
+          <w:p>
+            <w:pPr>
+              <w:jc w:val="center"/>
+              <w:spacing w:after="100" w:before="100" w:line="240"/>
+              <w:ind w:firstLine="0" w:left="100" w:right="100"/>
+            </w:pPr>
+            <w:r xmlns:w="http://schemas.openxmlformats.org/wordprocessingml/2006/main" xmlns:wp="http://schemas.openxmlformats.org/drawingml/2006/wordprocessingDrawing" xmlns:r="http://schemas.openxmlformats.org/officeDocument/2006/relationships" xmlns:w14="http://schemas.microsoft.com/office/word/2010/wordml">
+              <w:rPr>
+                <w:rFonts w:ascii="Arial" w:hAnsi="Arial" w:eastAsia="Arial" w:cs="Arial"/>
+                <w:sz w:val="22"/>
+                <w:szCs w:val="22"/>
+                <w:color w:val="000000"/>
+              </w:rPr>
+              <w:t xml:space="preserve"/>
+            </w:r>
+          </w:p>
+        </w:tc>
+        <w:tc>
+          <w:tcPr>
+            <w:tcBorders/>
+            <w:shd w:val="clear" w:color="auto" w:fill="FFFFFF"/>
+            <w:tcMar>
+              <w:top w:w="0" w:type="dxa"/>
+              <w:bottom w:w="0" w:type="dxa"/>
+              <w:left w:w="0" w:type="dxa"/>
+              <w:right w:w="0" w:type="dxa"/>
+            </w:tcMar>
+            <w:vAlign w:val="center"/>
+          </w:tcPr>
+          <w:p>
+            <w:pPr>
+              <w:jc w:val="center"/>
+              <w:spacing w:after="100" w:before="100" w:line="240"/>
+              <w:ind w:firstLine="0" w:left="100" w:right="100"/>
+            </w:pPr>
+            <w:r xmlns:w="http://schemas.openxmlformats.org/wordprocessingml/2006/main" xmlns:wp="http://schemas.openxmlformats.org/drawingml/2006/wordprocessingDrawing" xmlns:r="http://schemas.openxmlformats.org/officeDocument/2006/relationships" xmlns:w14="http://schemas.microsoft.com/office/word/2010/wordml">
+              <w:rPr>
+                <w:rFonts w:ascii="Arial" w:hAnsi="Arial" w:eastAsia="Arial" w:cs="Arial"/>
+                <w:sz w:val="22"/>
+                <w:szCs w:val="22"/>
+                <w:color w:val="000000"/>
+              </w:rPr>
+              <w:t xml:space="preserve"/>
+            </w:r>
+          </w:p>
+        </w:tc>
+        <w:tc>
+          <w:tcPr>
+            <w:tcBorders/>
+            <w:shd w:val="clear" w:color="auto" w:fill="FFFFFF"/>
+            <w:tcMar>
+              <w:top w:w="0" w:type="dxa"/>
+              <w:bottom w:w="0" w:type="dxa"/>
+              <w:left w:w="0" w:type="dxa"/>
+              <w:right w:w="0" w:type="dxa"/>
+            </w:tcMar>
+            <w:vAlign w:val="center"/>
+          </w:tcPr>
+          <w:p>
+            <w:pPr>
+              <w:jc w:val="center"/>
+              <w:spacing w:after="100" w:before="100" w:line="240"/>
+              <w:ind w:firstLine="0" w:left="100" w:right="100"/>
+            </w:pPr>
+            <w:r xmlns:w="http://schemas.openxmlformats.org/wordprocessingml/2006/main" xmlns:wp="http://schemas.openxmlformats.org/drawingml/2006/wordprocessingDrawing" xmlns:r="http://schemas.openxmlformats.org/officeDocument/2006/relationships" xmlns:w14="http://schemas.microsoft.com/office/word/2010/wordml">
+              <w:rPr>
+                <w:rFonts w:ascii="Arial" w:hAnsi="Arial" w:eastAsia="Arial" w:cs="Arial"/>
+                <w:sz w:val="22"/>
+                <w:szCs w:val="22"/>
+                <w:color w:val="000000"/>
+              </w:rPr>
+              <w:t xml:space="preserve"/>
+            </w:r>
+          </w:p>
+        </w:tc>
+        <w:tc>
+          <w:tcPr>
+            <w:tcBorders/>
+            <w:shd w:val="clear" w:color="auto" w:fill="FFFFFF"/>
+            <w:tcMar>
+              <w:top w:w="0" w:type="dxa"/>
+              <w:bottom w:w="0" w:type="dxa"/>
+              <w:left w:w="0" w:type="dxa"/>
+              <w:right w:w="0" w:type="dxa"/>
+            </w:tcMar>
+            <w:vAlign w:val="center"/>
+          </w:tcPr>
+          <w:p>
+            <w:pPr>
+              <w:jc w:val="center"/>
+              <w:spacing w:after="100" w:before="100" w:line="240"/>
+              <w:ind w:firstLine="0" w:left="100" w:right="100"/>
+            </w:pPr>
+            <w:r xmlns:w="http://schemas.openxmlformats.org/wordprocessingml/2006/main" xmlns:wp="http://schemas.openxmlformats.org/drawingml/2006/wordprocessingDrawing" xmlns:r="http://schemas.openxmlformats.org/officeDocument/2006/relationships" xmlns:w14="http://schemas.microsoft.com/office/word/2010/wordml">
+              <w:rPr>
+                <w:rFonts w:ascii="Arial" w:hAnsi="Arial" w:eastAsia="Arial" w:cs="Arial"/>
+                <w:sz w:val="22"/>
+                <w:szCs w:val="22"/>
+                <w:color w:val="000000"/>
+              </w:rPr>
+              <w:t xml:space="preserve"/>
+            </w:r>
+          </w:p>
+        </w:tc>
+      </w:tr>
+      <w:tr>
+        <w:trPr>
+          <w:cantSplit/>
+          <w:trHeight w:val="571" w:hRule="auto"/>
+        </w:trPr>
+        <w:tc>
+          <w:tcPr>
+            <w:tcBorders/>
+            <w:shd w:val="clear" w:color="auto" w:fill="FFFFFF"/>
+            <w:tcMar>
+              <w:top w:w="0" w:type="dxa"/>
+              <w:bottom w:w="0" w:type="dxa"/>
+              <w:left w:w="0" w:type="dxa"/>
+              <w:right w:w="0" w:type="dxa"/>
+            </w:tcMar>
+            <w:vAlign w:val="center"/>
+          </w:tcPr>
+          <w:p>
+            <w:pPr>
+              <w:jc w:val="left"/>
+              <w:spacing w:after="100" w:before="100" w:line="240"/>
+              <w:ind w:firstLine="0" w:left="400" w:right="100"/>
+            </w:pPr>
+            <w:r xmlns:w="http://schemas.openxmlformats.org/wordprocessingml/2006/main" xmlns:wp="http://schemas.openxmlformats.org/drawingml/2006/wordprocessingDrawing" xmlns:r="http://schemas.openxmlformats.org/officeDocument/2006/relationships" xmlns:w14="http://schemas.microsoft.com/office/word/2010/wordml">
+              <w:rPr>
+                <w:rFonts w:ascii="Arial" w:hAnsi="Arial" w:eastAsia="Arial" w:cs="Arial"/>
+                <w:sz w:val="22"/>
+                <w:szCs w:val="22"/>
+                <w:color w:val="000000"/>
+              </w:rPr>
+              <w:t xml:space="preserve">N</w:t>
+            </w:r>
+          </w:p>
+        </w:tc>
+        <w:tc>
+          <w:tcPr>
+            <w:tcBorders/>
+            <w:shd w:val="clear" w:color="auto" w:fill="FFFFFF"/>
+            <w:tcMar>
+              <w:top w:w="0" w:type="dxa"/>
+              <w:bottom w:w="0" w:type="dxa"/>
+              <w:left w:w="0" w:type="dxa"/>
+              <w:right w:w="0" w:type="dxa"/>
+            </w:tcMar>
+            <w:vAlign w:val="center"/>
+          </w:tcPr>
+          <w:p>
+            <w:pPr>
+              <w:jc w:val="center"/>
+              <w:spacing w:after="100" w:before="100" w:line="240"/>
+              <w:ind w:firstLine="0" w:left="100" w:right="100"/>
+            </w:pPr>
+            <w:r xmlns:w="http://schemas.openxmlformats.org/wordprocessingml/2006/main" xmlns:wp="http://schemas.openxmlformats.org/drawingml/2006/wordprocessingDrawing" xmlns:r="http://schemas.openxmlformats.org/officeDocument/2006/relationships" xmlns:w14="http://schemas.microsoft.com/office/word/2010/wordml">
+              <w:rPr>
+                <w:rFonts w:ascii="Arial" w:hAnsi="Arial" w:eastAsia="Arial" w:cs="Arial"/>
+                <w:sz w:val="22"/>
+                <w:szCs w:val="22"/>
+                <w:color w:val="000000"/>
+              </w:rPr>
+              <w:t xml:space="preserve">50</w:t>
+            </w:r>
+          </w:p>
+        </w:tc>
+        <w:tc>
+          <w:tcPr>
+            <w:tcBorders/>
+            <w:shd w:val="clear" w:color="auto" w:fill="FFFFFF"/>
+            <w:tcMar>
+              <w:top w:w="0" w:type="dxa"/>
+              <w:bottom w:w="0" w:type="dxa"/>
+              <w:left w:w="0" w:type="dxa"/>
+              <w:right w:w="0" w:type="dxa"/>
+            </w:tcMar>
+            <w:vAlign w:val="center"/>
+          </w:tcPr>
+          <w:p>
+            <w:pPr>
+              <w:jc w:val="center"/>
+              <w:spacing w:after="100" w:before="100" w:line="240"/>
+              <w:ind w:firstLine="0" w:left="100" w:right="100"/>
+            </w:pPr>
+            <w:r xmlns:w="http://schemas.openxmlformats.org/wordprocessingml/2006/main" xmlns:wp="http://schemas.openxmlformats.org/drawingml/2006/wordprocessingDrawing" xmlns:r="http://schemas.openxmlformats.org/officeDocument/2006/relationships" xmlns:w14="http://schemas.microsoft.com/office/word/2010/wordml">
+              <w:rPr>
+                <w:rFonts w:ascii="Arial" w:hAnsi="Arial" w:eastAsia="Arial" w:cs="Arial"/>
+                <w:sz w:val="22"/>
+                <w:szCs w:val="22"/>
+                <w:color w:val="000000"/>
+              </w:rPr>
+              <w:t xml:space="preserve">50</w:t>
+            </w:r>
+          </w:p>
+        </w:tc>
+        <w:tc>
+          <w:tcPr>
+            <w:tcBorders/>
+            <w:shd w:val="clear" w:color="auto" w:fill="FFFFFF"/>
+            <w:tcMar>
+              <w:top w:w="0" w:type="dxa"/>
+              <w:bottom w:w="0" w:type="dxa"/>
+              <w:left w:w="0" w:type="dxa"/>
+              <w:right w:w="0" w:type="dxa"/>
+            </w:tcMar>
+            <w:vAlign w:val="center"/>
+          </w:tcPr>
+          <w:p>
+            <w:pPr>
+              <w:jc w:val="center"/>
+              <w:spacing w:after="100" w:before="100" w:line="240"/>
+              <w:ind w:firstLine="0" w:left="100" w:right="100"/>
+            </w:pPr>
+            <w:r xmlns:w="http://schemas.openxmlformats.org/wordprocessingml/2006/main" xmlns:wp="http://schemas.openxmlformats.org/drawingml/2006/wordprocessingDrawing" xmlns:r="http://schemas.openxmlformats.org/officeDocument/2006/relationships" xmlns:w14="http://schemas.microsoft.com/office/word/2010/wordml">
+              <w:rPr>
+                <w:rFonts w:ascii="Arial" w:hAnsi="Arial" w:eastAsia="Arial" w:cs="Arial"/>
+                <w:sz w:val="22"/>
+                <w:szCs w:val="22"/>
+                <w:color w:val="000000"/>
+              </w:rPr>
+              <w:t xml:space="preserve">50</w:t>
+            </w:r>
+          </w:p>
+        </w:tc>
+        <w:tc>
+          <w:tcPr>
+            <w:tcBorders/>
+            <w:shd w:val="clear" w:color="auto" w:fill="FFFFFF"/>
+            <w:tcMar>
+              <w:top w:w="0" w:type="dxa"/>
+              <w:bottom w:w="0" w:type="dxa"/>
+              <w:left w:w="0" w:type="dxa"/>
+              <w:right w:w="0" w:type="dxa"/>
+            </w:tcMar>
+            <w:vAlign w:val="center"/>
+          </w:tcPr>
+          <w:p>
+            <w:pPr>
+              <w:jc w:val="center"/>
+              <w:spacing w:after="100" w:before="100" w:line="240"/>
+              <w:ind w:firstLine="0" w:left="100" w:right="100"/>
+            </w:pPr>
+            <w:r xmlns:w="http://schemas.openxmlformats.org/wordprocessingml/2006/main" xmlns:wp="http://schemas.openxmlformats.org/drawingml/2006/wordprocessingDrawing" xmlns:r="http://schemas.openxmlformats.org/officeDocument/2006/relationships" xmlns:w14="http://schemas.microsoft.com/office/word/2010/wordml">
+              <w:rPr>
+                <w:rFonts w:ascii="Arial" w:hAnsi="Arial" w:eastAsia="Arial" w:cs="Arial"/>
+                <w:sz w:val="22"/>
+                <w:szCs w:val="22"/>
+                <w:color w:val="000000"/>
+              </w:rPr>
+              <w:t xml:space="preserve">150</w:t>
+            </w:r>
+          </w:p>
+        </w:tc>
+        <w:tc>
+          <w:tcPr>
+            <w:tcBorders/>
+            <w:shd w:val="clear" w:color="auto" w:fill="FFFFFF"/>
+            <w:tcMar>
+              <w:top w:w="0" w:type="dxa"/>
+              <w:bottom w:w="0" w:type="dxa"/>
+              <w:left w:w="0" w:type="dxa"/>
+              <w:right w:w="0" w:type="dxa"/>
+            </w:tcMar>
+            <w:vAlign w:val="center"/>
+          </w:tcPr>
+          <w:p>
+            <w:pPr>
+              <w:jc w:val="center"/>
+              <w:spacing w:after="100" w:before="100" w:line="240"/>
+              <w:ind w:firstLine="0" w:left="100" w:right="100"/>
+            </w:pPr>
+            <w:r xmlns:w="http://schemas.openxmlformats.org/wordprocessingml/2006/main" xmlns:wp="http://schemas.openxmlformats.org/drawingml/2006/wordprocessingDrawing" xmlns:r="http://schemas.openxmlformats.org/officeDocument/2006/relationships" xmlns:w14="http://schemas.microsoft.com/office/word/2010/wordml">
+              <w:rPr>
+                <w:rFonts w:ascii="Arial" w:hAnsi="Arial" w:eastAsia="Arial" w:cs="Arial"/>
+                <w:sz w:val="22"/>
+                <w:szCs w:val="22"/>
+                <w:color w:val="000000"/>
+              </w:rPr>
+              <w:t xml:space="preserve">&lt;0.001</w:t>
+            </w:r>
+            <w:r xmlns:w="http://schemas.openxmlformats.org/wordprocessingml/2006/main" xmlns:wp="http://schemas.openxmlformats.org/drawingml/2006/wordprocessingDrawing" xmlns:r="http://schemas.openxmlformats.org/officeDocument/2006/relationships" xmlns:w14="http://schemas.microsoft.com/office/word/2010/wordml">
+              <w:rPr>
+                <w:rFonts w:ascii="Arial" w:hAnsi="Arial" w:eastAsia="Arial" w:cs="Arial"/>
+                <w:vertAlign w:val="superscript"/>
+                <w:sz w:val="22"/>
+                <w:szCs w:val="22"/>
+                <w:color w:val="000000"/>
+              </w:rPr>
+              <w:t xml:space="preserve">F</w:t>
+            </w:r>
+          </w:p>
+        </w:tc>
+      </w:tr>
+      <w:tr>
+        <w:trPr>
+          <w:cantSplit/>
+          <w:trHeight w:val="572" w:hRule="auto"/>
+        </w:trPr>
+        <w:tc>
+          <w:tcPr>
+            <w:tcBorders/>
+            <w:shd w:val="clear" w:color="auto" w:fill="FFFFFF"/>
+            <w:tcMar>
+              <w:top w:w="0" w:type="dxa"/>
+              <w:bottom w:w="0" w:type="dxa"/>
+              <w:left w:w="0" w:type="dxa"/>
+              <w:right w:w="0" w:type="dxa"/>
+            </w:tcMar>
+            <w:vAlign w:val="center"/>
+          </w:tcPr>
+          <w:p>
+            <w:pPr>
+              <w:jc w:val="left"/>
+              <w:spacing w:after="100" w:before="100" w:line="240"/>
+              <w:ind w:firstLine="0" w:left="400" w:right="100"/>
+            </w:pPr>
+            <w:r xmlns:w="http://schemas.openxmlformats.org/wordprocessingml/2006/main" xmlns:wp="http://schemas.openxmlformats.org/drawingml/2006/wordprocessingDrawing" xmlns:r="http://schemas.openxmlformats.org/officeDocument/2006/relationships" xmlns:w14="http://schemas.microsoft.com/office/word/2010/wordml">
+              <w:rPr>
+                <w:rFonts w:ascii="Arial" w:hAnsi="Arial" w:eastAsia="Arial" w:cs="Arial"/>
+                <w:sz w:val="22"/>
+                <w:szCs w:val="22"/>
+                <w:color w:val="000000"/>
+              </w:rPr>
+              <w:t xml:space="preserve">mean</w:t>
+            </w:r>
+          </w:p>
+        </w:tc>
+        <w:tc>
+          <w:tcPr>
+            <w:tcBorders/>
+            <w:shd w:val="clear" w:color="auto" w:fill="FFFFFF"/>
+            <w:tcMar>
+              <w:top w:w="0" w:type="dxa"/>
+              <w:bottom w:w="0" w:type="dxa"/>
+              <w:left w:w="0" w:type="dxa"/>
+              <w:right w:w="0" w:type="dxa"/>
+            </w:tcMar>
+            <w:vAlign w:val="center"/>
+          </w:tcPr>
+          <w:p>
+            <w:pPr>
+              <w:jc w:val="center"/>
+              <w:spacing w:after="100" w:before="100" w:line="240"/>
+              <w:ind w:firstLine="0" w:left="100" w:right="100"/>
+            </w:pPr>
+            <w:r xmlns:w="http://schemas.openxmlformats.org/wordprocessingml/2006/main" xmlns:wp="http://schemas.openxmlformats.org/drawingml/2006/wordprocessingDrawing" xmlns:r="http://schemas.openxmlformats.org/officeDocument/2006/relationships" xmlns:w14="http://schemas.microsoft.com/office/word/2010/wordml">
+              <w:rPr>
+                <w:rFonts w:ascii="Arial" w:hAnsi="Arial" w:eastAsia="Arial" w:cs="Arial"/>
+                <w:sz w:val="22"/>
+                <w:szCs w:val="22"/>
+                <w:color w:val="000000"/>
+              </w:rPr>
+              <w:t xml:space="preserve">0.25</w:t>
+            </w:r>
+          </w:p>
+        </w:tc>
+        <w:tc>
+          <w:tcPr>
+            <w:tcBorders/>
+            <w:shd w:val="clear" w:color="auto" w:fill="FFFFFF"/>
+            <w:tcMar>
+              <w:top w:w="0" w:type="dxa"/>
+              <w:bottom w:w="0" w:type="dxa"/>
+              <w:left w:w="0" w:type="dxa"/>
+              <w:right w:w="0" w:type="dxa"/>
+            </w:tcMar>
+            <w:vAlign w:val="center"/>
+          </w:tcPr>
+          <w:p>
+            <w:pPr>
+              <w:jc w:val="center"/>
+              <w:spacing w:after="100" w:before="100" w:line="240"/>
+              <w:ind w:firstLine="0" w:left="100" w:right="100"/>
+            </w:pPr>
+            <w:r xmlns:w="http://schemas.openxmlformats.org/wordprocessingml/2006/main" xmlns:wp="http://schemas.openxmlformats.org/drawingml/2006/wordprocessingDrawing" xmlns:r="http://schemas.openxmlformats.org/officeDocument/2006/relationships" xmlns:w14="http://schemas.microsoft.com/office/word/2010/wordml">
+              <w:rPr>
+                <w:rFonts w:ascii="Arial" w:hAnsi="Arial" w:eastAsia="Arial" w:cs="Arial"/>
+                <w:sz w:val="22"/>
+                <w:szCs w:val="22"/>
+                <w:color w:val="000000"/>
+              </w:rPr>
+              <w:t xml:space="preserve">1.3</w:t>
+            </w:r>
+          </w:p>
+        </w:tc>
+        <w:tc>
+          <w:tcPr>
+            <w:tcBorders/>
+            <w:shd w:val="clear" w:color="auto" w:fill="FFFFFF"/>
+            <w:tcMar>
+              <w:top w:w="0" w:type="dxa"/>
+              <w:bottom w:w="0" w:type="dxa"/>
+              <w:left w:w="0" w:type="dxa"/>
+              <w:right w:w="0" w:type="dxa"/>
+            </w:tcMar>
+            <w:vAlign w:val="center"/>
+          </w:tcPr>
+          <w:p>
+            <w:pPr>
+              <w:jc w:val="center"/>
+              <w:spacing w:after="100" w:before="100" w:line="240"/>
+              <w:ind w:firstLine="0" w:left="100" w:right="100"/>
+            </w:pPr>
+            <w:r xmlns:w="http://schemas.openxmlformats.org/wordprocessingml/2006/main" xmlns:wp="http://schemas.openxmlformats.org/drawingml/2006/wordprocessingDrawing" xmlns:r="http://schemas.openxmlformats.org/officeDocument/2006/relationships" xmlns:w14="http://schemas.microsoft.com/office/word/2010/wordml">
+              <w:rPr>
+                <w:rFonts w:ascii="Arial" w:hAnsi="Arial" w:eastAsia="Arial" w:cs="Arial"/>
+                <w:sz w:val="22"/>
+                <w:szCs w:val="22"/>
+                <w:color w:val="000000"/>
+              </w:rPr>
+              <w:t xml:space="preserve">2</w:t>
+            </w:r>
+          </w:p>
+        </w:tc>
+        <w:tc>
+          <w:tcPr>
+            <w:tcBorders/>
+            <w:shd w:val="clear" w:color="auto" w:fill="FFFFFF"/>
+            <w:tcMar>
+              <w:top w:w="0" w:type="dxa"/>
+              <w:bottom w:w="0" w:type="dxa"/>
+              <w:left w:w="0" w:type="dxa"/>
+              <w:right w:w="0" w:type="dxa"/>
+            </w:tcMar>
+            <w:vAlign w:val="center"/>
+          </w:tcPr>
+          <w:p>
+            <w:pPr>
+              <w:jc w:val="center"/>
+              <w:spacing w:after="100" w:before="100" w:line="240"/>
+              <w:ind w:firstLine="0" w:left="100" w:right="100"/>
+            </w:pPr>
+            <w:r xmlns:w="http://schemas.openxmlformats.org/wordprocessingml/2006/main" xmlns:wp="http://schemas.openxmlformats.org/drawingml/2006/wordprocessingDrawing" xmlns:r="http://schemas.openxmlformats.org/officeDocument/2006/relationships" xmlns:w14="http://schemas.microsoft.com/office/word/2010/wordml">
+              <w:rPr>
+                <w:rFonts w:ascii="Arial" w:hAnsi="Arial" w:eastAsia="Arial" w:cs="Arial"/>
+                <w:sz w:val="22"/>
+                <w:szCs w:val="22"/>
+                <w:color w:val="000000"/>
+              </w:rPr>
+              <w:t xml:space="preserve">1.2</w:t>
+            </w:r>
+          </w:p>
+        </w:tc>
+        <w:tc>
+          <w:tcPr>
+            <w:tcBorders/>
+            <w:shd w:val="clear" w:color="auto" w:fill="FFFFFF"/>
+            <w:tcMar>
+              <w:top w:w="0" w:type="dxa"/>
+              <w:bottom w:w="0" w:type="dxa"/>
+              <w:left w:w="0" w:type="dxa"/>
+              <w:right w:w="0" w:type="dxa"/>
+            </w:tcMar>
+            <w:vAlign w:val="center"/>
+          </w:tcPr>
+          <w:p>
+            <w:pPr>
+              <w:jc w:val="center"/>
+              <w:spacing w:after="100" w:before="100" w:line="240"/>
+              <w:ind w:firstLine="0" w:left="100" w:right="100"/>
+            </w:pPr>
+            <w:r xmlns:w="http://schemas.openxmlformats.org/wordprocessingml/2006/main" xmlns:wp="http://schemas.openxmlformats.org/drawingml/2006/wordprocessingDrawing" xmlns:r="http://schemas.openxmlformats.org/officeDocument/2006/relationships" xmlns:w14="http://schemas.microsoft.com/office/word/2010/wordml">
+              <w:rPr>
+                <w:rFonts w:ascii="Arial" w:hAnsi="Arial" w:eastAsia="Arial" w:cs="Arial"/>
+                <w:sz w:val="22"/>
+                <w:szCs w:val="22"/>
+                <w:color w:val="000000"/>
+              </w:rPr>
+              <w:t xml:space="preserve"/>
+            </w:r>
+          </w:p>
+        </w:tc>
+      </w:tr>
+      <w:tr>
+        <w:trPr>
+          <w:cantSplit/>
+          <w:trHeight w:val="571" w:hRule="auto"/>
+        </w:trPr>
+        <w:tc>
+          <w:tcPr>
+            <w:tcBorders/>
+            <w:shd w:val="clear" w:color="auto" w:fill="FFFFFF"/>
+            <w:tcMar>
+              <w:top w:w="0" w:type="dxa"/>
+              <w:bottom w:w="0" w:type="dxa"/>
+              <w:left w:w="0" w:type="dxa"/>
+              <w:right w:w="0" w:type="dxa"/>
+            </w:tcMar>
+            <w:vAlign w:val="center"/>
+          </w:tcPr>
+          <w:p>
+            <w:pPr>
+              <w:jc w:val="left"/>
+              <w:spacing w:after="100" w:before="100" w:line="240"/>
+              <w:ind w:firstLine="0" w:left="400" w:right="100"/>
+            </w:pPr>
+            <w:r xmlns:w="http://schemas.openxmlformats.org/wordprocessingml/2006/main" xmlns:wp="http://schemas.openxmlformats.org/drawingml/2006/wordprocessingDrawing" xmlns:r="http://schemas.openxmlformats.org/officeDocument/2006/relationships" xmlns:w14="http://schemas.microsoft.com/office/word/2010/wordml">
+              <w:rPr>
+                <w:rFonts w:ascii="Arial" w:hAnsi="Arial" w:eastAsia="Arial" w:cs="Arial"/>
+                <w:sz w:val="22"/>
+                <w:szCs w:val="22"/>
+                <w:color w:val="000000"/>
+              </w:rPr>
+              <w:t xml:space="preserve">sd</w:t>
+            </w:r>
+          </w:p>
+        </w:tc>
+        <w:tc>
+          <w:tcPr>
+            <w:tcBorders/>
+            <w:shd w:val="clear" w:color="auto" w:fill="FFFFFF"/>
+            <w:tcMar>
+              <w:top w:w="0" w:type="dxa"/>
+              <w:bottom w:w="0" w:type="dxa"/>
+              <w:left w:w="0" w:type="dxa"/>
+              <w:right w:w="0" w:type="dxa"/>
+            </w:tcMar>
+            <w:vAlign w:val="center"/>
+          </w:tcPr>
+          <w:p>
+            <w:pPr>
+              <w:jc w:val="center"/>
+              <w:spacing w:after="100" w:before="100" w:line="240"/>
+              <w:ind w:firstLine="0" w:left="100" w:right="100"/>
+            </w:pPr>
+            <w:r xmlns:w="http://schemas.openxmlformats.org/wordprocessingml/2006/main" xmlns:wp="http://schemas.openxmlformats.org/drawingml/2006/wordprocessingDrawing" xmlns:r="http://schemas.openxmlformats.org/officeDocument/2006/relationships" xmlns:w14="http://schemas.microsoft.com/office/word/2010/wordml">
+              <w:rPr>
+                <w:rFonts w:ascii="Arial" w:hAnsi="Arial" w:eastAsia="Arial" w:cs="Arial"/>
+                <w:sz w:val="22"/>
+                <w:szCs w:val="22"/>
+                <w:color w:val="000000"/>
+              </w:rPr>
+              <w:t xml:space="preserve">0.11</w:t>
+            </w:r>
+          </w:p>
+        </w:tc>
+        <w:tc>
+          <w:tcPr>
+            <w:tcBorders/>
+            <w:shd w:val="clear" w:color="auto" w:fill="FFFFFF"/>
+            <w:tcMar>
+              <w:top w:w="0" w:type="dxa"/>
+              <w:bottom w:w="0" w:type="dxa"/>
+              <w:left w:w="0" w:type="dxa"/>
+              <w:right w:w="0" w:type="dxa"/>
+            </w:tcMar>
+            <w:vAlign w:val="center"/>
+          </w:tcPr>
+          <w:p>
+            <w:pPr>
+              <w:jc w:val="center"/>
+              <w:spacing w:after="100" w:before="100" w:line="240"/>
+              <w:ind w:firstLine="0" w:left="100" w:right="100"/>
+            </w:pPr>
+            <w:r xmlns:w="http://schemas.openxmlformats.org/wordprocessingml/2006/main" xmlns:wp="http://schemas.openxmlformats.org/drawingml/2006/wordprocessingDrawing" xmlns:r="http://schemas.openxmlformats.org/officeDocument/2006/relationships" xmlns:w14="http://schemas.microsoft.com/office/word/2010/wordml">
+              <w:rPr>
+                <w:rFonts w:ascii="Arial" w:hAnsi="Arial" w:eastAsia="Arial" w:cs="Arial"/>
+                <w:sz w:val="22"/>
+                <w:szCs w:val="22"/>
+                <w:color w:val="000000"/>
+              </w:rPr>
+              <w:t xml:space="preserve">0.2</w:t>
+            </w:r>
+          </w:p>
+        </w:tc>
+        <w:tc>
+          <w:tcPr>
+            <w:tcBorders/>
+            <w:shd w:val="clear" w:color="auto" w:fill="FFFFFF"/>
+            <w:tcMar>
+              <w:top w:w="0" w:type="dxa"/>
+              <w:bottom w:w="0" w:type="dxa"/>
+              <w:left w:w="0" w:type="dxa"/>
+              <w:right w:w="0" w:type="dxa"/>
+            </w:tcMar>
+            <w:vAlign w:val="center"/>
+          </w:tcPr>
+          <w:p>
+            <w:pPr>
+              <w:jc w:val="center"/>
+              <w:spacing w:after="100" w:before="100" w:line="240"/>
+              <w:ind w:firstLine="0" w:left="100" w:right="100"/>
+            </w:pPr>
+            <w:r xmlns:w="http://schemas.openxmlformats.org/wordprocessingml/2006/main" xmlns:wp="http://schemas.openxmlformats.org/drawingml/2006/wordprocessingDrawing" xmlns:r="http://schemas.openxmlformats.org/officeDocument/2006/relationships" xmlns:w14="http://schemas.microsoft.com/office/word/2010/wordml">
+              <w:rPr>
+                <w:rFonts w:ascii="Arial" w:hAnsi="Arial" w:eastAsia="Arial" w:cs="Arial"/>
+                <w:sz w:val="22"/>
+                <w:szCs w:val="22"/>
+                <w:color w:val="000000"/>
+              </w:rPr>
+              <w:t xml:space="preserve">0.27</w:t>
+            </w:r>
+          </w:p>
+        </w:tc>
+        <w:tc>
+          <w:tcPr>
+            <w:tcBorders/>
+            <w:shd w:val="clear" w:color="auto" w:fill="FFFFFF"/>
+            <w:tcMar>
+              <w:top w:w="0" w:type="dxa"/>
+              <w:bottom w:w="0" w:type="dxa"/>
+              <w:left w:w="0" w:type="dxa"/>
+              <w:right w:w="0" w:type="dxa"/>
+            </w:tcMar>
+            <w:vAlign w:val="center"/>
+          </w:tcPr>
+          <w:p>
+            <w:pPr>
+              <w:jc w:val="center"/>
+              <w:spacing w:after="100" w:before="100" w:line="240"/>
+              <w:ind w:firstLine="0" w:left="100" w:right="100"/>
+            </w:pPr>
+            <w:r xmlns:w="http://schemas.openxmlformats.org/wordprocessingml/2006/main" xmlns:wp="http://schemas.openxmlformats.org/drawingml/2006/wordprocessingDrawing" xmlns:r="http://schemas.openxmlformats.org/officeDocument/2006/relationships" xmlns:w14="http://schemas.microsoft.com/office/word/2010/wordml">
+              <w:rPr>
+                <w:rFonts w:ascii="Arial" w:hAnsi="Arial" w:eastAsia="Arial" w:cs="Arial"/>
+                <w:sz w:val="22"/>
+                <w:szCs w:val="22"/>
+                <w:color w:val="000000"/>
+              </w:rPr>
+              <w:t xml:space="preserve">0.76</w:t>
+            </w:r>
+          </w:p>
+        </w:tc>
+        <w:tc>
+          <w:tcPr>
+            <w:tcBorders/>
+            <w:shd w:val="clear" w:color="auto" w:fill="FFFFFF"/>
+            <w:tcMar>
+              <w:top w:w="0" w:type="dxa"/>
+              <w:bottom w:w="0" w:type="dxa"/>
+              <w:left w:w="0" w:type="dxa"/>
+              <w:right w:w="0" w:type="dxa"/>
+            </w:tcMar>
+            <w:vAlign w:val="center"/>
+          </w:tcPr>
+          <w:p>
+            <w:pPr>
+              <w:jc w:val="center"/>
+              <w:spacing w:after="100" w:before="100" w:line="240"/>
+              <w:ind w:firstLine="0" w:left="100" w:right="100"/>
+            </w:pPr>
+            <w:r xmlns:w="http://schemas.openxmlformats.org/wordprocessingml/2006/main" xmlns:wp="http://schemas.openxmlformats.org/drawingml/2006/wordprocessingDrawing" xmlns:r="http://schemas.openxmlformats.org/officeDocument/2006/relationships" xmlns:w14="http://schemas.microsoft.com/office/word/2010/wordml">
+              <w:rPr>
+                <w:rFonts w:ascii="Arial" w:hAnsi="Arial" w:eastAsia="Arial" w:cs="Arial"/>
+                <w:sz w:val="22"/>
+                <w:szCs w:val="22"/>
+                <w:color w:val="000000"/>
+              </w:rPr>
+              <w:t xml:space="preserve"/>
+            </w:r>
+          </w:p>
+        </w:tc>
+      </w:tr>
+      <w:tr>
+        <w:trPr>
+          <w:cantSplit/>
+          <w:trHeight w:val="572" w:hRule="auto"/>
+        </w:trPr>
+        <w:tc>
+          <w:tcPr>
+            <w:tcBorders/>
+            <w:shd w:val="clear" w:color="auto" w:fill="FFFFFF"/>
+            <w:tcMar>
+              <w:top w:w="0" w:type="dxa"/>
+              <w:bottom w:w="0" w:type="dxa"/>
+              <w:left w:w="0" w:type="dxa"/>
+              <w:right w:w="0" w:type="dxa"/>
+            </w:tcMar>
+            <w:vAlign w:val="center"/>
+          </w:tcPr>
+          <w:p>
+            <w:pPr>
+              <w:jc w:val="left"/>
+              <w:spacing w:after="100" w:before="100" w:line="240"/>
+              <w:ind w:firstLine="0" w:left="400" w:right="100"/>
+            </w:pPr>
+            <w:r xmlns:w="http://schemas.openxmlformats.org/wordprocessingml/2006/main" xmlns:wp="http://schemas.openxmlformats.org/drawingml/2006/wordprocessingDrawing" xmlns:r="http://schemas.openxmlformats.org/officeDocument/2006/relationships" xmlns:w14="http://schemas.microsoft.com/office/word/2010/wordml">
+              <w:rPr>
+                <w:rFonts w:ascii="Arial" w:hAnsi="Arial" w:eastAsia="Arial" w:cs="Arial"/>
+                <w:sz w:val="22"/>
+                <w:szCs w:val="22"/>
+                <w:color w:val="000000"/>
+              </w:rPr>
+              <w:t xml:space="preserve">median</w:t>
+            </w:r>
+          </w:p>
+        </w:tc>
+        <w:tc>
+          <w:tcPr>
+            <w:tcBorders/>
+            <w:shd w:val="clear" w:color="auto" w:fill="FFFFFF"/>
+            <w:tcMar>
+              <w:top w:w="0" w:type="dxa"/>
+              <w:bottom w:w="0" w:type="dxa"/>
+              <w:left w:w="0" w:type="dxa"/>
+              <w:right w:w="0" w:type="dxa"/>
+            </w:tcMar>
+            <w:vAlign w:val="center"/>
+          </w:tcPr>
+          <w:p>
+            <w:pPr>
+              <w:jc w:val="center"/>
+              <w:spacing w:after="100" w:before="100" w:line="240"/>
+              <w:ind w:firstLine="0" w:left="100" w:right="100"/>
+            </w:pPr>
+            <w:r xmlns:w="http://schemas.openxmlformats.org/wordprocessingml/2006/main" xmlns:wp="http://schemas.openxmlformats.org/drawingml/2006/wordprocessingDrawing" xmlns:r="http://schemas.openxmlformats.org/officeDocument/2006/relationships" xmlns:w14="http://schemas.microsoft.com/office/word/2010/wordml">
+              <w:rPr>
+                <w:rFonts w:ascii="Arial" w:hAnsi="Arial" w:eastAsia="Arial" w:cs="Arial"/>
+                <w:sz w:val="22"/>
+                <w:szCs w:val="22"/>
+                <w:color w:val="000000"/>
+              </w:rPr>
+              <w:t xml:space="preserve">0.2</w:t>
+            </w:r>
+          </w:p>
+        </w:tc>
+        <w:tc>
+          <w:tcPr>
+            <w:tcBorders/>
+            <w:shd w:val="clear" w:color="auto" w:fill="FFFFFF"/>
+            <w:tcMar>
+              <w:top w:w="0" w:type="dxa"/>
+              <w:bottom w:w="0" w:type="dxa"/>
+              <w:left w:w="0" w:type="dxa"/>
+              <w:right w:w="0" w:type="dxa"/>
+            </w:tcMar>
+            <w:vAlign w:val="center"/>
+          </w:tcPr>
+          <w:p>
+            <w:pPr>
+              <w:jc w:val="center"/>
+              <w:spacing w:after="100" w:before="100" w:line="240"/>
+              <w:ind w:firstLine="0" w:left="100" w:right="100"/>
+            </w:pPr>
+            <w:r xmlns:w="http://schemas.openxmlformats.org/wordprocessingml/2006/main" xmlns:wp="http://schemas.openxmlformats.org/drawingml/2006/wordprocessingDrawing" xmlns:r="http://schemas.openxmlformats.org/officeDocument/2006/relationships" xmlns:w14="http://schemas.microsoft.com/office/word/2010/wordml">
+              <w:rPr>
+                <w:rFonts w:ascii="Arial" w:hAnsi="Arial" w:eastAsia="Arial" w:cs="Arial"/>
+                <w:sz w:val="22"/>
+                <w:szCs w:val="22"/>
+                <w:color w:val="000000"/>
+              </w:rPr>
+              <w:t xml:space="preserve">1.3</w:t>
+            </w:r>
+          </w:p>
+        </w:tc>
+        <w:tc>
+          <w:tcPr>
+            <w:tcBorders/>
+            <w:shd w:val="clear" w:color="auto" w:fill="FFFFFF"/>
+            <w:tcMar>
+              <w:top w:w="0" w:type="dxa"/>
+              <w:bottom w:w="0" w:type="dxa"/>
+              <w:left w:w="0" w:type="dxa"/>
+              <w:right w:w="0" w:type="dxa"/>
+            </w:tcMar>
+            <w:vAlign w:val="center"/>
+          </w:tcPr>
+          <w:p>
+            <w:pPr>
+              <w:jc w:val="center"/>
+              <w:spacing w:after="100" w:before="100" w:line="240"/>
+              <w:ind w:firstLine="0" w:left="100" w:right="100"/>
+            </w:pPr>
+            <w:r xmlns:w="http://schemas.openxmlformats.org/wordprocessingml/2006/main" xmlns:wp="http://schemas.openxmlformats.org/drawingml/2006/wordprocessingDrawing" xmlns:r="http://schemas.openxmlformats.org/officeDocument/2006/relationships" xmlns:w14="http://schemas.microsoft.com/office/word/2010/wordml">
+              <w:rPr>
+                <w:rFonts w:ascii="Arial" w:hAnsi="Arial" w:eastAsia="Arial" w:cs="Arial"/>
+                <w:sz w:val="22"/>
+                <w:szCs w:val="22"/>
+                <w:color w:val="000000"/>
+              </w:rPr>
+              <w:t xml:space="preserve">2</w:t>
+            </w:r>
+          </w:p>
+        </w:tc>
+        <w:tc>
+          <w:tcPr>
+            <w:tcBorders/>
+            <w:shd w:val="clear" w:color="auto" w:fill="FFFFFF"/>
+            <w:tcMar>
+              <w:top w:w="0" w:type="dxa"/>
+              <w:bottom w:w="0" w:type="dxa"/>
+              <w:left w:w="0" w:type="dxa"/>
+              <w:right w:w="0" w:type="dxa"/>
+            </w:tcMar>
+            <w:vAlign w:val="center"/>
+          </w:tcPr>
+          <w:p>
+            <w:pPr>
+              <w:jc w:val="center"/>
+              <w:spacing w:after="100" w:before="100" w:line="240"/>
+              <w:ind w:firstLine="0" w:left="100" w:right="100"/>
+            </w:pPr>
+            <w:r xmlns:w="http://schemas.openxmlformats.org/wordprocessingml/2006/main" xmlns:wp="http://schemas.openxmlformats.org/drawingml/2006/wordprocessingDrawing" xmlns:r="http://schemas.openxmlformats.org/officeDocument/2006/relationships" xmlns:w14="http://schemas.microsoft.com/office/word/2010/wordml">
+              <w:rPr>
+                <w:rFonts w:ascii="Arial" w:hAnsi="Arial" w:eastAsia="Arial" w:cs="Arial"/>
+                <w:sz w:val="22"/>
+                <w:szCs w:val="22"/>
+                <w:color w:val="000000"/>
+              </w:rPr>
+              <w:t xml:space="preserve">1.3</w:t>
+            </w:r>
+          </w:p>
+        </w:tc>
+        <w:tc>
+          <w:tcPr>
+            <w:tcBorders/>
+            <w:shd w:val="clear" w:color="auto" w:fill="FFFFFF"/>
+            <w:tcMar>
+              <w:top w:w="0" w:type="dxa"/>
+              <w:bottom w:w="0" w:type="dxa"/>
+              <w:left w:w="0" w:type="dxa"/>
+              <w:right w:w="0" w:type="dxa"/>
+            </w:tcMar>
+            <w:vAlign w:val="center"/>
+          </w:tcPr>
+          <w:p>
+            <w:pPr>
+              <w:jc w:val="center"/>
+              <w:spacing w:after="100" w:before="100" w:line="240"/>
+              <w:ind w:firstLine="0" w:left="100" w:right="100"/>
+            </w:pPr>
+            <w:r xmlns:w="http://schemas.openxmlformats.org/wordprocessingml/2006/main" xmlns:wp="http://schemas.openxmlformats.org/drawingml/2006/wordprocessingDrawing" xmlns:r="http://schemas.openxmlformats.org/officeDocument/2006/relationships" xmlns:w14="http://schemas.microsoft.com/office/word/2010/wordml">
+              <w:rPr>
+                <w:rFonts w:ascii="Arial" w:hAnsi="Arial" w:eastAsia="Arial" w:cs="Arial"/>
+                <w:sz w:val="22"/>
+                <w:szCs w:val="22"/>
+                <w:color w:val="000000"/>
+              </w:rPr>
+              <w:t xml:space="preserve"/>
+            </w:r>
+          </w:p>
+        </w:tc>
+      </w:tr>
+      <w:tr>
+        <w:trPr>
+          <w:cantSplit/>
+          <w:trHeight w:val="583" w:hRule="auto"/>
+        </w:trPr>
+        <w:tc>
+          <w:tcPr>
+            <w:tcBorders/>
+            <w:shd w:val="clear" w:color="auto" w:fill="FFFFFF"/>
+            <w:tcMar>
+              <w:top w:w="0" w:type="dxa"/>
+              <w:bottom w:w="0" w:type="dxa"/>
+              <w:left w:w="0" w:type="dxa"/>
+              <w:right w:w="0" w:type="dxa"/>
+            </w:tcMar>
+            <w:vAlign w:val="center"/>
+          </w:tcPr>
+          <w:p>
+            <w:pPr>
+              <w:jc w:val="left"/>
+              <w:spacing w:after="100" w:before="100" w:line="240"/>
+              <w:ind w:firstLine="0" w:left="400" w:right="100"/>
+            </w:pPr>
+            <w:r xmlns:w="http://schemas.openxmlformats.org/wordprocessingml/2006/main" xmlns:wp="http://schemas.openxmlformats.org/drawingml/2006/wordprocessingDrawing" xmlns:r="http://schemas.openxmlformats.org/officeDocument/2006/relationships" xmlns:w14="http://schemas.microsoft.com/office/word/2010/wordml">
+              <w:rPr>
+                <w:rFonts w:ascii="Arial" w:hAnsi="Arial" w:eastAsia="Arial" w:cs="Arial"/>
+                <w:sz w:val="22"/>
+                <w:szCs w:val="22"/>
+                <w:color w:val="000000"/>
+              </w:rPr>
+              <w:t xml:space="preserve">Q1 - Q3</w:t>
+            </w:r>
+          </w:p>
+        </w:tc>
+        <w:tc>
+          <w:tcPr>
+            <w:tcBorders/>
+            <w:shd w:val="clear" w:color="auto" w:fill="FFFFFF"/>
+            <w:tcMar>
+              <w:top w:w="0" w:type="dxa"/>
+              <w:bottom w:w="0" w:type="dxa"/>
+              <w:left w:w="0" w:type="dxa"/>
+              <w:right w:w="0" w:type="dxa"/>
+            </w:tcMar>
+            <w:vAlign w:val="center"/>
+          </w:tcPr>
+          <w:p>
+            <w:pPr>
+              <w:jc w:val="center"/>
+              <w:spacing w:after="100" w:before="100" w:line="240"/>
+              <w:ind w:firstLine="0" w:left="100" w:right="100"/>
+            </w:pPr>
+            <w:r xmlns:w="http://schemas.openxmlformats.org/wordprocessingml/2006/main" xmlns:wp="http://schemas.openxmlformats.org/drawingml/2006/wordprocessingDrawing" xmlns:r="http://schemas.openxmlformats.org/officeDocument/2006/relationships" xmlns:w14="http://schemas.microsoft.com/office/word/2010/wordml">
+              <w:rPr>
+                <w:rFonts w:ascii="Arial" w:hAnsi="Arial" w:eastAsia="Arial" w:cs="Arial"/>
+                <w:sz w:val="22"/>
+                <w:szCs w:val="22"/>
+                <w:color w:val="000000"/>
+              </w:rPr>
+              <w:t xml:space="preserve">0.2 -- 0.3</w:t>
+            </w:r>
+          </w:p>
+        </w:tc>
+        <w:tc>
+          <w:tcPr>
+            <w:tcBorders/>
+            <w:shd w:val="clear" w:color="auto" w:fill="FFFFFF"/>
+            <w:tcMar>
+              <w:top w:w="0" w:type="dxa"/>
+              <w:bottom w:w="0" w:type="dxa"/>
+              <w:left w:w="0" w:type="dxa"/>
+              <w:right w:w="0" w:type="dxa"/>
+            </w:tcMar>
+            <w:vAlign w:val="center"/>
+          </w:tcPr>
+          <w:p>
+            <w:pPr>
+              <w:jc w:val="center"/>
+              <w:spacing w:after="100" w:before="100" w:line="240"/>
+              <w:ind w:firstLine="0" w:left="100" w:right="100"/>
+            </w:pPr>
+            <w:r xmlns:w="http://schemas.openxmlformats.org/wordprocessingml/2006/main" xmlns:wp="http://schemas.openxmlformats.org/drawingml/2006/wordprocessingDrawing" xmlns:r="http://schemas.openxmlformats.org/officeDocument/2006/relationships" xmlns:w14="http://schemas.microsoft.com/office/word/2010/wordml">
+              <w:rPr>
+                <w:rFonts w:ascii="Arial" w:hAnsi="Arial" w:eastAsia="Arial" w:cs="Arial"/>
+                <w:sz w:val="22"/>
+                <w:szCs w:val="22"/>
+                <w:color w:val="000000"/>
+              </w:rPr>
+              <w:t xml:space="preserve">1.2 -- 1.5</w:t>
+            </w:r>
+          </w:p>
+        </w:tc>
+        <w:tc>
+          <w:tcPr>
+            <w:tcBorders/>
+            <w:shd w:val="clear" w:color="auto" w:fill="FFFFFF"/>
+            <w:tcMar>
+              <w:top w:w="0" w:type="dxa"/>
+              <w:bottom w:w="0" w:type="dxa"/>
+              <w:left w:w="0" w:type="dxa"/>
+              <w:right w:w="0" w:type="dxa"/>
+            </w:tcMar>
+            <w:vAlign w:val="center"/>
+          </w:tcPr>
+          <w:p>
+            <w:pPr>
+              <w:jc w:val="center"/>
+              <w:spacing w:after="100" w:before="100" w:line="240"/>
+              <w:ind w:firstLine="0" w:left="100" w:right="100"/>
+            </w:pPr>
+            <w:r xmlns:w="http://schemas.openxmlformats.org/wordprocessingml/2006/main" xmlns:wp="http://schemas.openxmlformats.org/drawingml/2006/wordprocessingDrawing" xmlns:r="http://schemas.openxmlformats.org/officeDocument/2006/relationships" xmlns:w14="http://schemas.microsoft.com/office/word/2010/wordml">
+              <w:rPr>
+                <w:rFonts w:ascii="Arial" w:hAnsi="Arial" w:eastAsia="Arial" w:cs="Arial"/>
+                <w:sz w:val="22"/>
+                <w:szCs w:val="22"/>
+                <w:color w:val="000000"/>
+              </w:rPr>
+              <w:t xml:space="preserve">1.8 -- 2.3</w:t>
+            </w:r>
+          </w:p>
+        </w:tc>
+        <w:tc>
+          <w:tcPr>
+            <w:tcBorders/>
+            <w:shd w:val="clear" w:color="auto" w:fill="FFFFFF"/>
+            <w:tcMar>
+              <w:top w:w="0" w:type="dxa"/>
+              <w:bottom w:w="0" w:type="dxa"/>
+              <w:left w:w="0" w:type="dxa"/>
+              <w:right w:w="0" w:type="dxa"/>
+            </w:tcMar>
+            <w:vAlign w:val="center"/>
+          </w:tcPr>
+          <w:p>
+            <w:pPr>
+              <w:jc w:val="center"/>
+              <w:spacing w:after="100" w:before="100" w:line="240"/>
+              <w:ind w:firstLine="0" w:left="100" w:right="100"/>
+            </w:pPr>
+            <w:r xmlns:w="http://schemas.openxmlformats.org/wordprocessingml/2006/main" xmlns:wp="http://schemas.openxmlformats.org/drawingml/2006/wordprocessingDrawing" xmlns:r="http://schemas.openxmlformats.org/officeDocument/2006/relationships" xmlns:w14="http://schemas.microsoft.com/office/word/2010/wordml">
+              <w:rPr>
+                <w:rFonts w:ascii="Arial" w:hAnsi="Arial" w:eastAsia="Arial" w:cs="Arial"/>
+                <w:sz w:val="22"/>
+                <w:szCs w:val="22"/>
+                <w:color w:val="000000"/>
+              </w:rPr>
+              <w:t xml:space="preserve">0.3 -- 1.8</w:t>
+            </w:r>
+          </w:p>
+        </w:tc>
+        <w:tc>
+          <w:tcPr>
+            <w:tcBorders/>
+            <w:shd w:val="clear" w:color="auto" w:fill="FFFFFF"/>
+            <w:tcMar>
+              <w:top w:w="0" w:type="dxa"/>
+              <w:bottom w:w="0" w:type="dxa"/>
+              <w:left w:w="0" w:type="dxa"/>
+              <w:right w:w="0" w:type="dxa"/>
+            </w:tcMar>
+            <w:vAlign w:val="center"/>
+          </w:tcPr>
+          <w:p>
+            <w:pPr>
+              <w:jc w:val="center"/>
+              <w:spacing w:after="100" w:before="100" w:line="240"/>
+              <w:ind w:firstLine="0" w:left="100" w:right="100"/>
+            </w:pPr>
+            <w:r xmlns:w="http://schemas.openxmlformats.org/wordprocessingml/2006/main" xmlns:wp="http://schemas.openxmlformats.org/drawingml/2006/wordprocessingDrawing" xmlns:r="http://schemas.openxmlformats.org/officeDocument/2006/relationships" xmlns:w14="http://schemas.microsoft.com/office/word/2010/wordml">
+              <w:rPr>
+                <w:rFonts w:ascii="Arial" w:hAnsi="Arial" w:eastAsia="Arial" w:cs="Arial"/>
+                <w:sz w:val="22"/>
+                <w:szCs w:val="22"/>
+                <w:color w:val="000000"/>
+              </w:rPr>
+              <w:t xml:space="preserve"/>
+            </w:r>
+          </w:p>
+        </w:tc>
+      </w:tr>
+      <w:tr>
+        <w:trPr>
+          <w:cantSplit/>
+          <w:trHeight w:val="571" w:hRule="auto"/>
+        </w:trPr>
+        <w:tc>
+          <w:tcPr>
+            <w:tcBorders>
+              <w:bottom w:val="single" w:sz="16" w:space="0" w:color="666666"/>
+            </w:tcBorders>
+            <w:shd w:val="clear" w:color="auto" w:fill="FFFFFF"/>
+            <w:tcMar>
+              <w:top w:w="0" w:type="dxa"/>
+              <w:bottom w:w="0" w:type="dxa"/>
+              <w:left w:w="0" w:type="dxa"/>
+              <w:right w:w="0" w:type="dxa"/>
+            </w:tcMar>
+            <w:vAlign w:val="center"/>
+          </w:tcPr>
+          <w:p>
+            <w:pPr>
+              <w:jc w:val="left"/>
+              <w:spacing w:after="100" w:before="100" w:line="240"/>
+              <w:ind w:firstLine="0" w:left="400" w:right="100"/>
+            </w:pPr>
+            <w:r xmlns:w="http://schemas.openxmlformats.org/wordprocessingml/2006/main" xmlns:wp="http://schemas.openxmlformats.org/drawingml/2006/wordprocessingDrawing" xmlns:r="http://schemas.openxmlformats.org/officeDocument/2006/relationships" xmlns:w14="http://schemas.microsoft.com/office/word/2010/wordml">
+              <w:rPr>
+                <w:rFonts w:ascii="Arial" w:hAnsi="Arial" w:eastAsia="Arial" w:cs="Arial"/>
+                <w:sz w:val="22"/>
+                <w:szCs w:val="22"/>
+                <w:color w:val="000000"/>
+              </w:rPr>
+              <w:t xml:space="preserve">min - max</w:t>
+            </w:r>
+          </w:p>
+        </w:tc>
+        <w:tc>
+          <w:tcPr>
+            <w:tcBorders>
+              <w:bottom w:val="single" w:sz="16" w:space="0" w:color="666666"/>
+            </w:tcBorders>
+            <w:shd w:val="clear" w:color="auto" w:fill="FFFFFF"/>
+            <w:tcMar>
+              <w:top w:w="0" w:type="dxa"/>
+              <w:bottom w:w="0" w:type="dxa"/>
+              <w:left w:w="0" w:type="dxa"/>
+              <w:right w:w="0" w:type="dxa"/>
+            </w:tcMar>
+            <w:vAlign w:val="center"/>
+          </w:tcPr>
+          <w:p>
+            <w:pPr>
+              <w:jc w:val="center"/>
+              <w:spacing w:after="100" w:before="100" w:line="240"/>
+              <w:ind w:firstLine="0" w:left="100" w:right="100"/>
+            </w:pPr>
+            <w:r xmlns:w="http://schemas.openxmlformats.org/wordprocessingml/2006/main" xmlns:wp="http://schemas.openxmlformats.org/drawingml/2006/wordprocessingDrawing" xmlns:r="http://schemas.openxmlformats.org/officeDocument/2006/relationships" xmlns:w14="http://schemas.microsoft.com/office/word/2010/wordml">
+              <w:rPr>
+                <w:rFonts w:ascii="Arial" w:hAnsi="Arial" w:eastAsia="Arial" w:cs="Arial"/>
+                <w:sz w:val="22"/>
+                <w:szCs w:val="22"/>
+                <w:color w:val="000000"/>
+              </w:rPr>
+              <w:t xml:space="preserve">0.1 -- 0.6</w:t>
+            </w:r>
+          </w:p>
+        </w:tc>
+        <w:tc>
+          <w:tcPr>
+            <w:tcBorders>
+              <w:bottom w:val="single" w:sz="16" w:space="0" w:color="666666"/>
+            </w:tcBorders>
+            <w:shd w:val="clear" w:color="auto" w:fill="FFFFFF"/>
+            <w:tcMar>
+              <w:top w:w="0" w:type="dxa"/>
+              <w:bottom w:w="0" w:type="dxa"/>
+              <w:left w:w="0" w:type="dxa"/>
+              <w:right w:w="0" w:type="dxa"/>
+            </w:tcMar>
+            <w:vAlign w:val="center"/>
+          </w:tcPr>
+          <w:p>
+            <w:pPr>
+              <w:jc w:val="center"/>
+              <w:spacing w:after="100" w:before="100" w:line="240"/>
+              <w:ind w:firstLine="0" w:left="100" w:right="100"/>
+            </w:pPr>
+            <w:r xmlns:w="http://schemas.openxmlformats.org/wordprocessingml/2006/main" xmlns:wp="http://schemas.openxmlformats.org/drawingml/2006/wordprocessingDrawing" xmlns:r="http://schemas.openxmlformats.org/officeDocument/2006/relationships" xmlns:w14="http://schemas.microsoft.com/office/word/2010/wordml">
+              <w:rPr>
+                <w:rFonts w:ascii="Arial" w:hAnsi="Arial" w:eastAsia="Arial" w:cs="Arial"/>
+                <w:sz w:val="22"/>
+                <w:szCs w:val="22"/>
+                <w:color w:val="000000"/>
+              </w:rPr>
+              <w:t xml:space="preserve">1 -- 1.8</w:t>
+            </w:r>
+          </w:p>
+        </w:tc>
+        <w:tc>
+          <w:tcPr>
+            <w:tcBorders>
+              <w:bottom w:val="single" w:sz="16" w:space="0" w:color="666666"/>
+            </w:tcBorders>
+            <w:shd w:val="clear" w:color="auto" w:fill="FFFFFF"/>
+            <w:tcMar>
+              <w:top w:w="0" w:type="dxa"/>
+              <w:bottom w:w="0" w:type="dxa"/>
+              <w:left w:w="0" w:type="dxa"/>
+              <w:right w:w="0" w:type="dxa"/>
+            </w:tcMar>
+            <w:vAlign w:val="center"/>
+          </w:tcPr>
+          <w:p>
+            <w:pPr>
+              <w:jc w:val="center"/>
+              <w:spacing w:after="100" w:before="100" w:line="240"/>
+              <w:ind w:firstLine="0" w:left="100" w:right="100"/>
+            </w:pPr>
+            <w:r xmlns:w="http://schemas.openxmlformats.org/wordprocessingml/2006/main" xmlns:wp="http://schemas.openxmlformats.org/drawingml/2006/wordprocessingDrawing" xmlns:r="http://schemas.openxmlformats.org/officeDocument/2006/relationships" xmlns:w14="http://schemas.microsoft.com/office/word/2010/wordml">
+              <w:rPr>
+                <w:rFonts w:ascii="Arial" w:hAnsi="Arial" w:eastAsia="Arial" w:cs="Arial"/>
+                <w:sz w:val="22"/>
+                <w:szCs w:val="22"/>
+                <w:color w:val="000000"/>
+              </w:rPr>
+              <w:t xml:space="preserve">1.4 -- 2.5</w:t>
+            </w:r>
+          </w:p>
+        </w:tc>
+        <w:tc>
+          <w:tcPr>
+            <w:tcBorders>
+              <w:bottom w:val="single" w:sz="16" w:space="0" w:color="666666"/>
+            </w:tcBorders>
+            <w:shd w:val="clear" w:color="auto" w:fill="FFFFFF"/>
+            <w:tcMar>
+              <w:top w:w="0" w:type="dxa"/>
+              <w:bottom w:w="0" w:type="dxa"/>
+              <w:left w:w="0" w:type="dxa"/>
+              <w:right w:w="0" w:type="dxa"/>
+            </w:tcMar>
+            <w:vAlign w:val="center"/>
+          </w:tcPr>
+          <w:p>
+            <w:pPr>
+              <w:jc w:val="center"/>
+              <w:spacing w:after="100" w:before="100" w:line="240"/>
+              <w:ind w:firstLine="0" w:left="100" w:right="100"/>
+            </w:pPr>
+            <w:r xmlns:w="http://schemas.openxmlformats.org/wordprocessingml/2006/main" xmlns:wp="http://schemas.openxmlformats.org/drawingml/2006/wordprocessingDrawing" xmlns:r="http://schemas.openxmlformats.org/officeDocument/2006/relationships" xmlns:w14="http://schemas.microsoft.com/office/word/2010/wordml">
+              <w:rPr>
+                <w:rFonts w:ascii="Arial" w:hAnsi="Arial" w:eastAsia="Arial" w:cs="Arial"/>
+                <w:sz w:val="22"/>
+                <w:szCs w:val="22"/>
+                <w:color w:val="000000"/>
+              </w:rPr>
+              <w:t xml:space="preserve">0.1 -- 2.5</w:t>
+            </w:r>
+          </w:p>
+        </w:tc>
+        <w:tc>
+          <w:tcPr>
+            <w:tcBorders>
+              <w:bottom w:val="single" w:sz="16" w:space="0" w:color="666666"/>
+            </w:tcBorders>
+            <w:shd w:val="clear" w:color="auto" w:fill="FFFFFF"/>
+            <w:tcMar>
+              <w:top w:w="0" w:type="dxa"/>
+              <w:bottom w:w="0" w:type="dxa"/>
+              <w:left w:w="0" w:type="dxa"/>
+              <w:right w:w="0" w:type="dxa"/>
+            </w:tcMar>
+            <w:vAlign w:val="center"/>
+          </w:tcPr>
+          <w:p>
+            <w:pPr>
+              <w:jc w:val="center"/>
+              <w:spacing w:after="100" w:before="100" w:line="240"/>
+              <w:ind w:firstLine="0" w:left="100" w:right="100"/>
+            </w:pPr>
+            <w:r xmlns:w="http://schemas.openxmlformats.org/wordprocessingml/2006/main" xmlns:wp="http://schemas.openxmlformats.org/drawingml/2006/wordprocessingDrawing" xmlns:r="http://schemas.openxmlformats.org/officeDocument/2006/relationships" xmlns:w14="http://schemas.microsoft.com/office/word/2010/wordml">
+              <w:rPr>
+                <w:rFonts w:ascii="Arial" w:hAnsi="Arial" w:eastAsia="Arial" w:cs="Arial"/>
+                <w:sz w:val="22"/>
+                <w:szCs w:val="22"/>
+                <w:color w:val="000000"/>
+              </w:rPr>
+              <w:t xml:space="preserve"/>
+            </w:r>
+          </w:p>
+        </w:tc>
+      </w:tr>
+      <w:tr>
+        <w:trPr>
+          <w:cantSplit/>
+          <w:trHeight w:val="360" w:hRule="auto"/>
+        </w:trPr>
+        <w:tc>
+          <w:tcPr>
+            <w:gridSpan w:val="6"/>
+            <w:tcBorders/>
+            <w:shd w:val="clear" w:color="auto" w:fill="FFFFFF"/>
+            <w:tcMar>
+              <w:top w:w="0" w:type="dxa"/>
+              <w:bottom w:w="0" w:type="dxa"/>
+              <w:left w:w="0" w:type="dxa"/>
+              <w:right w:w="0" w:type="dxa"/>
+            </w:tcMar>
+            <w:vAlign w:val="center"/>
+          </w:tcPr>
+          <w:p>
+            <w:pPr>
+              <w:jc w:val="left"/>
+              <w:spacing w:after="100" w:before="100" w:line="240"/>
+              <w:ind w:firstLine="0" w:left="100" w:right="100"/>
+            </w:pPr>
+            <w:r xmlns:w="http://schemas.openxmlformats.org/wordprocessingml/2006/main" xmlns:wp="http://schemas.openxmlformats.org/drawingml/2006/wordprocessingDrawing" xmlns:r="http://schemas.openxmlformats.org/officeDocument/2006/relationships" xmlns:w14="http://schemas.microsoft.com/office/word/2010/wordml">
+              <w:rPr>
+                <w:rFonts w:ascii="Arial" w:hAnsi="Arial" w:eastAsia="Arial" w:cs="Arial"/>
+                <w:vertAlign w:val="superscript"/>
+                <w:sz w:val="22"/>
+                <w:szCs w:val="22"/>
+                <w:color w:val="000000"/>
+              </w:rPr>
+              <w:t xml:space="preserve">F</w:t>
+            </w:r>
+            <w:r xmlns:w="http://schemas.openxmlformats.org/wordprocessingml/2006/main" xmlns:wp="http://schemas.openxmlformats.org/drawingml/2006/wordprocessingDrawing" xmlns:r="http://schemas.openxmlformats.org/officeDocument/2006/relationships" xmlns:w14="http://schemas.microsoft.com/office/word/2010/wordml">
+              <w:rPr>
+                <w:rFonts w:ascii="Arial" w:hAnsi="Arial" w:eastAsia="Arial" w:cs="Arial"/>
+                <w:sz w:val="22"/>
+                <w:szCs w:val="22"/>
+                <w:color w:val="000000"/>
+              </w:rPr>
+              <w:t xml:space="preserve">F-test (ANOVA)</w:t>
+            </w:r>
+          </w:p>
+        </w:tc>
+      </w:tr>
+    </w:tbl>
+    <w:p>
+      <w:pPr>
+        <w:pStyle w:val="SourceCode"/>
+      </w:pPr>
+      <w:r>
+        <w:rPr>
+          <w:rStyle w:val="FunctionTok"/>
+        </w:rPr>
+        <w:t xml:space="preserve">descr</w:t>
+      </w:r>
+      <w:r>
+        <w:rPr>
+          <w:rStyle w:val="NormalTok"/>
+        </w:rPr>
+        <w:t xml:space="preserve">(</w:t>
+      </w:r>
+      <w:r>
+        <w:br/>
+      </w:r>
+      <w:r>
+        <w:rPr>
+          <w:rStyle w:val="NormalTok"/>
+        </w:rPr>
+        <w:t xml:space="preserve">  iris,</w:t>
+      </w:r>
+      <w:r>
+        <w:br/>
+      </w:r>
+      <w:r>
+        <w:rPr>
+          <w:rStyle w:val="NormalTok"/>
+        </w:rPr>
+        <w:t xml:space="preserve">  </w:t>
+      </w:r>
+      <w:r>
+        <w:rPr>
+          <w:rStyle w:val="StringTok"/>
+        </w:rPr>
+        <w:t xml:space="preserve">"Species"</w:t>
+      </w:r>
+      <w:r>
+        <w:rPr>
+          <w:rStyle w:val="NormalTok"/>
+        </w:rPr>
+        <w:t xml:space="preserve">,</w:t>
+      </w:r>
+      <w:r>
+        <w:br/>
+      </w:r>
+      <w:r>
+        <w:rPr>
+          <w:rStyle w:val="NormalTok"/>
+        </w:rPr>
+        <w:t xml:space="preserve">  </w:t>
+      </w:r>
+      <w:r>
+        <w:rPr>
+          <w:rStyle w:val="AttributeTok"/>
+        </w:rPr>
+        <w:t xml:space="preserve">group_labels =</w:t>
+      </w:r>
+      <w:r>
+        <w:rPr>
+          <w:rStyle w:val="NormalTok"/>
+        </w:rPr>
+        <w:t xml:space="preserve"> </w:t>
+      </w:r>
+      <w:r>
+        <w:rPr>
+          <w:rStyle w:val="FunctionTok"/>
+        </w:rPr>
+        <w:t xml:space="preserve">list</w:t>
+      </w:r>
+      <w:r>
+        <w:rPr>
+          <w:rStyle w:val="NormalTok"/>
+        </w:rPr>
+        <w:t xml:space="preserve">(</w:t>
+      </w:r>
+      <w:r>
+        <w:rPr>
+          <w:rStyle w:val="AttributeTok"/>
+        </w:rPr>
+        <w:t xml:space="preserve">setosa =</w:t>
+      </w:r>
+      <w:r>
+        <w:rPr>
+          <w:rStyle w:val="NormalTok"/>
+        </w:rPr>
+        <w:t xml:space="preserve"> </w:t>
+      </w:r>
+      <w:r>
+        <w:rPr>
+          <w:rStyle w:val="StringTok"/>
+        </w:rPr>
+        <w:t xml:space="preserve">"My custom group label"</w:t>
+      </w:r>
+      <w:r>
+        <w:rPr>
+          <w:rStyle w:val="NormalTok"/>
+        </w:rPr>
+        <w:t xml:space="preserve">),</w:t>
+      </w:r>
+      <w:r>
+        <w:br/>
+      </w:r>
+      <w:r>
+        <w:rPr>
+          <w:rStyle w:val="NormalTok"/>
+        </w:rPr>
+        <w:t xml:space="preserve">  </w:t>
+      </w:r>
+      <w:r>
+        <w:rPr>
+          <w:rStyle w:val="AttributeTok"/>
+        </w:rPr>
+        <w:t xml:space="preserve">var_options =</w:t>
+      </w:r>
+      <w:r>
+        <w:rPr>
+          <w:rStyle w:val="NormalTok"/>
+        </w:rPr>
+        <w:t xml:space="preserve"> </w:t>
+      </w:r>
+      <w:r>
+        <w:rPr>
+          <w:rStyle w:val="FunctionTok"/>
+        </w:rPr>
+        <w:t xml:space="preserve">list</w:t>
+      </w:r>
+      <w:r>
+        <w:rPr>
+          <w:rStyle w:val="NormalTok"/>
+        </w:rPr>
+        <w:t xml:space="preserve">(</w:t>
+      </w:r>
+      <w:r>
+        <w:rPr>
+          <w:rStyle w:val="AttributeTok"/>
+        </w:rPr>
+        <w:t xml:space="preserve">Sepal.Length =</w:t>
+      </w:r>
+      <w:r>
+        <w:rPr>
+          <w:rStyle w:val="NormalTok"/>
+        </w:rPr>
+        <w:t xml:space="preserve"> </w:t>
+      </w:r>
+      <w:r>
+        <w:rPr>
+          <w:rStyle w:val="FunctionTok"/>
+        </w:rPr>
+        <w:t xml:space="preserve">list</w:t>
+      </w:r>
+      <w:r>
+        <w:rPr>
+          <w:rStyle w:val="NormalTok"/>
+        </w:rPr>
+        <w:t xml:space="preserve">(</w:t>
+      </w:r>
+      <w:r>
+        <w:rPr>
+          <w:rStyle w:val="AttributeTok"/>
+        </w:rPr>
+        <w:t xml:space="preserve">label =</w:t>
+      </w:r>
+      <w:r>
+        <w:rPr>
+          <w:rStyle w:val="NormalTok"/>
+        </w:rPr>
+        <w:t xml:space="preserve"> </w:t>
+      </w:r>
+      <w:r>
+        <w:rPr>
+          <w:rStyle w:val="StringTok"/>
+        </w:rPr>
+        <w:t xml:space="preserve">"My custom variable label"</w:t>
+      </w:r>
+      <w:r>
+        <w:rPr>
+          <w:rStyle w:val="NormalTok"/>
+        </w:rPr>
+        <w:t xml:space="preserve">)),</w:t>
+      </w:r>
+      <w:r>
+        <w:br/>
+      </w:r>
+      <w:r>
+        <w:rPr>
+          <w:rStyle w:val="NormalTok"/>
+        </w:rPr>
+        <w:t xml:space="preserve">  </w:t>
+      </w:r>
+      <w:r>
+        <w:rPr>
+          <w:rStyle w:val="AttributeTok"/>
+        </w:rPr>
+        <w:t xml:space="preserve">format_options=</w:t>
+      </w:r>
+      <w:r>
+        <w:rPr>
+          <w:rStyle w:val="FunctionTok"/>
+        </w:rPr>
+        <w:t xml:space="preserve">list</w:t>
+      </w:r>
+      <w:r>
+        <w:rPr>
+          <w:rStyle w:val="NormalTok"/>
+        </w:rPr>
+        <w:t xml:space="preserve">(</w:t>
+      </w:r>
+      <w:r>
+        <w:rPr>
+          <w:rStyle w:val="AttributeTok"/>
+        </w:rPr>
+        <w:t xml:space="preserve">caption=</w:t>
+      </w:r>
+      <w:r>
+        <w:rPr>
+          <w:rStyle w:val="StringTok"/>
+        </w:rPr>
+        <w:t xml:space="preserve">"Test Caption"</w:t>
+      </w:r>
+      <w:r>
+        <w:rPr>
+          <w:rStyle w:val="NormalTok"/>
+        </w:rPr>
+        <w:t xml:space="preserve">)</w:t>
       </w:r>
       <w:r>
         <w:br/>

--- a/tests/rmds/word_doc.docx
+++ b/tests/rmds/word_doc.docx
@@ -9341,6 +9341,34 @@
           <w:rStyle w:val="NormalTok"/>
         </w:rPr>
         <w:t xml:space="preserve">)</w:t>
+      </w:r>
+    </w:p>
+    <w:p>
+      <w:pPr>
+        <w:pStyle w:val="TableCaption"/>
+      </w:pPr>
+      <w:r>
+        <w:rPr/>
+        <w:t xml:space="preserve">Table </w:t>
+      </w:r>
+      <w:r xmlns:w="http://schemas.openxmlformats.org/wordprocessingml/2006/main" xmlns:wp="http://schemas.openxmlformats.org/drawingml/2006/wordprocessingDrawing" xmlns:r="http://schemas.openxmlformats.org/officeDocument/2006/relationships" xmlns:w14="http://schemas.microsoft.com/office/word/2010/wordml">
+        <w:rPr/>
+        <w:fldChar w:fldCharType="begin" w:dirty="true"/>
+      </w:r>
+      <w:r xmlns:w="http://schemas.openxmlformats.org/wordprocessingml/2006/main" xmlns:wp="http://schemas.openxmlformats.org/drawingml/2006/wordprocessingDrawing" xmlns:r="http://schemas.openxmlformats.org/officeDocument/2006/relationships" xmlns:w14="http://schemas.microsoft.com/office/word/2010/wordml">
+        <w:rPr/>
+        <w:instrText xml:space="preserve" w:dirty="true">SEQ tab \* Arabic</w:instrText>
+      </w:r>
+      <w:r xmlns:w="http://schemas.openxmlformats.org/wordprocessingml/2006/main" xmlns:wp="http://schemas.openxmlformats.org/drawingml/2006/wordprocessingDrawing" xmlns:r="http://schemas.openxmlformats.org/officeDocument/2006/relationships" xmlns:w14="http://schemas.microsoft.com/office/word/2010/wordml">
+        <w:rPr/>
+        <w:fldChar w:fldCharType="end" w:dirty="true"/>
+      </w:r>
+      <w:r>
+        <w:rPr/>
+        <w:t xml:space="preserve">:</w:t>
+      </w:r>
+      <w:r>
+        <w:t xml:space="preserve">Test Caption</w:t>
       </w:r>
     </w:p>
     <w:tbl xmlns:w="http://schemas.openxmlformats.org/wordprocessingml/2006/main" xmlns:r="http://schemas.openxmlformats.org/officeDocument/2006/relationships" xmlns:w14="http://schemas.microsoft.com/office/word/2010/wordml" xmlns:wp="http://schemas.openxmlformats.org/drawingml/2006/wordprocessingDrawing" xmlns:a="http://schemas.openxmlformats.org/drawingml/2006/main" xmlns:pic="http://schemas.openxmlformats.org/drawingml/2006/picture">

--- a/tests/rmds/word_doc.docx
+++ b/tests/rmds/word_doc.docx
@@ -36,7 +36,7 @@
       <w:tblGrid>
         <w:gridCol w:w="1792"/>
         <w:gridCol w:w="1303"/>
-        <w:gridCol w:w="1291"/>
+        <w:gridCol w:w="1255"/>
       </w:tblGrid>
       <w:tr>
         <w:trPr>
@@ -430,7 +430,7 @@
                 <w:szCs w:val="22"/>
                 <w:color w:val="000000"/>
               </w:rPr>
-              <w:t xml:space="preserve">tt1</w:t>
+              <w:t xml:space="preserve">Stu</w:t>
             </w:r>
           </w:p>
         </w:tc>
@@ -1092,7 +1092,7 @@
                 <w:szCs w:val="22"/>
                 <w:color w:val="000000"/>
               </w:rPr>
-              <w:t xml:space="preserve">tt1</w:t>
+              <w:t xml:space="preserve">Stu</w:t>
             </w:r>
           </w:p>
         </w:tc>
@@ -1754,7 +1754,7 @@
                 <w:szCs w:val="22"/>
                 <w:color w:val="000000"/>
               </w:rPr>
-              <w:t xml:space="preserve">tt1</w:t>
+              <w:t xml:space="preserve">Stu</w:t>
             </w:r>
           </w:p>
         </w:tc>
@@ -2416,7 +2416,7 @@
                 <w:szCs w:val="22"/>
                 <w:color w:val="000000"/>
               </w:rPr>
-              <w:t xml:space="preserve">tt1</w:t>
+              <w:t xml:space="preserve">Stu</w:t>
             </w:r>
           </w:p>
         </w:tc>
@@ -3078,7 +3078,7 @@
                 <w:szCs w:val="22"/>
                 <w:color w:val="000000"/>
               </w:rPr>
-              <w:t xml:space="preserve">chi1</w:t>
+              <w:t xml:space="preserve">Chi</w:t>
             </w:r>
           </w:p>
         </w:tc>
@@ -3307,7 +3307,7 @@
                 <w:szCs w:val="22"/>
                 <w:color w:val="000000"/>
               </w:rPr>
-              <w:t xml:space="preserve">tt1</w:t>
+              <w:t xml:space="preserve">Stu</w:t>
             </w:r>
             <w:r xmlns:w="http://schemas.openxmlformats.org/wordprocessingml/2006/main" xmlns:wp="http://schemas.openxmlformats.org/drawingml/2006/wordprocessingDrawing" xmlns:r="http://schemas.openxmlformats.org/officeDocument/2006/relationships" xmlns:w14="http://schemas.microsoft.com/office/word/2010/wordml">
               <w:rPr>
@@ -3353,7 +3353,7 @@
                 <w:szCs w:val="22"/>
                 <w:color w:val="000000"/>
               </w:rPr>
-              <w:t xml:space="preserve">chi1</w:t>
+              <w:t xml:space="preserve">Chi</w:t>
             </w:r>
             <w:r xmlns:w="http://schemas.openxmlformats.org/wordprocessingml/2006/main" xmlns:wp="http://schemas.openxmlformats.org/drawingml/2006/wordprocessingDrawing" xmlns:r="http://schemas.openxmlformats.org/officeDocument/2006/relationships" xmlns:w14="http://schemas.microsoft.com/office/word/2010/wordml">
               <w:rPr>
@@ -3574,7 +3574,7 @@
         <w:gridCol w:w="1352"/>
         <w:gridCol w:w="1291"/>
         <w:gridCol w:w="1291"/>
-        <w:gridCol w:w="1157"/>
+        <w:gridCol w:w="1224"/>
       </w:tblGrid>
       <w:tr>
         <w:trPr>
@@ -4327,7 +4327,7 @@
                 <w:szCs w:val="22"/>
                 <w:color w:val="000000"/>
               </w:rPr>
-              <w:t xml:space="preserve">F</w:t>
+              <w:t xml:space="preserve">F-t</w:t>
             </w:r>
           </w:p>
         </w:tc>
@@ -5598,7 +5598,7 @@
                 <w:szCs w:val="22"/>
                 <w:color w:val="000000"/>
               </w:rPr>
-              <w:t xml:space="preserve">F</w:t>
+              <w:t xml:space="preserve">F-t</w:t>
             </w:r>
           </w:p>
         </w:tc>
@@ -6869,7 +6869,7 @@
                 <w:szCs w:val="22"/>
                 <w:color w:val="000000"/>
               </w:rPr>
-              <w:t xml:space="preserve">F</w:t>
+              <w:t xml:space="preserve">F-t</w:t>
             </w:r>
           </w:p>
         </w:tc>
@@ -8140,7 +8140,7 @@
                 <w:szCs w:val="22"/>
                 <w:color w:val="000000"/>
               </w:rPr>
-              <w:t xml:space="preserve">F</w:t>
+              <w:t xml:space="preserve">F-t</w:t>
             </w:r>
           </w:p>
         </w:tc>
@@ -9089,7 +9089,7 @@
                 <w:szCs w:val="22"/>
                 <w:color w:val="000000"/>
               </w:rPr>
-              <w:t xml:space="preserve">F</w:t>
+              <w:t xml:space="preserve">F-t</w:t>
             </w:r>
             <w:r xmlns:w="http://schemas.openxmlformats.org/wordprocessingml/2006/main" xmlns:wp="http://schemas.openxmlformats.org/drawingml/2006/wordprocessingDrawing" xmlns:r="http://schemas.openxmlformats.org/officeDocument/2006/relationships" xmlns:w14="http://schemas.microsoft.com/office/word/2010/wordml">
               <w:rPr>
@@ -9383,7 +9383,7 @@
         <w:gridCol w:w="1352"/>
         <w:gridCol w:w="1291"/>
         <w:gridCol w:w="1291"/>
-        <w:gridCol w:w="1157"/>
+        <w:gridCol w:w="1224"/>
       </w:tblGrid>
       <w:tr>
         <w:trPr>
@@ -10136,7 +10136,7 @@
                 <w:szCs w:val="22"/>
                 <w:color w:val="000000"/>
               </w:rPr>
-              <w:t xml:space="preserve">F</w:t>
+              <w:t xml:space="preserve">F-t</w:t>
             </w:r>
           </w:p>
         </w:tc>
@@ -11407,7 +11407,7 @@
                 <w:szCs w:val="22"/>
                 <w:color w:val="000000"/>
               </w:rPr>
-              <w:t xml:space="preserve">F</w:t>
+              <w:t xml:space="preserve">F-t</w:t>
             </w:r>
           </w:p>
         </w:tc>
@@ -12678,7 +12678,7 @@
                 <w:szCs w:val="22"/>
                 <w:color w:val="000000"/>
               </w:rPr>
-              <w:t xml:space="preserve">F</w:t>
+              <w:t xml:space="preserve">F-t</w:t>
             </w:r>
           </w:p>
         </w:tc>
@@ -13949,7 +13949,7 @@
                 <w:szCs w:val="22"/>
                 <w:color w:val="000000"/>
               </w:rPr>
-              <w:t xml:space="preserve">F</w:t>
+              <w:t xml:space="preserve">F-t</w:t>
             </w:r>
           </w:p>
         </w:tc>
@@ -14898,7 +14898,7 @@
                 <w:szCs w:val="22"/>
                 <w:color w:val="000000"/>
               </w:rPr>
-              <w:t xml:space="preserve">F</w:t>
+              <w:t xml:space="preserve">F-t</w:t>
             </w:r>
             <w:r xmlns:w="http://schemas.openxmlformats.org/wordprocessingml/2006/main" xmlns:wp="http://schemas.openxmlformats.org/drawingml/2006/wordprocessingDrawing" xmlns:r="http://schemas.openxmlformats.org/officeDocument/2006/relationships" xmlns:w14="http://schemas.microsoft.com/office/word/2010/wordml">
               <w:rPr>

--- a/tests/rmds/word_doc.docx
+++ b/tests/rmds/word_doc.docx
@@ -36,7 +36,7 @@
       <w:tblGrid>
         <w:gridCol w:w="1792"/>
         <w:gridCol w:w="1303"/>
-        <w:gridCol w:w="1255"/>
+        <w:gridCol w:w="1291"/>
       </w:tblGrid>
       <w:tr>
         <w:trPr>
@@ -430,7 +430,7 @@
                 <w:szCs w:val="22"/>
                 <w:color w:val="000000"/>
               </w:rPr>
-              <w:t xml:space="preserve">Stu</w:t>
+              <w:t xml:space="preserve">tt1</w:t>
             </w:r>
           </w:p>
         </w:tc>
@@ -1092,7 +1092,7 @@
                 <w:szCs w:val="22"/>
                 <w:color w:val="000000"/>
               </w:rPr>
-              <w:t xml:space="preserve">Stu</w:t>
+              <w:t xml:space="preserve">tt1</w:t>
             </w:r>
           </w:p>
         </w:tc>
@@ -1754,7 +1754,7 @@
                 <w:szCs w:val="22"/>
                 <w:color w:val="000000"/>
               </w:rPr>
-              <w:t xml:space="preserve">Stu</w:t>
+              <w:t xml:space="preserve">tt1</w:t>
             </w:r>
           </w:p>
         </w:tc>
@@ -2416,7 +2416,7 @@
                 <w:szCs w:val="22"/>
                 <w:color w:val="000000"/>
               </w:rPr>
-              <w:t xml:space="preserve">Stu</w:t>
+              <w:t xml:space="preserve">tt1</w:t>
             </w:r>
           </w:p>
         </w:tc>
@@ -3078,7 +3078,7 @@
                 <w:szCs w:val="22"/>
                 <w:color w:val="000000"/>
               </w:rPr>
-              <w:t xml:space="preserve">Chi</w:t>
+              <w:t xml:space="preserve">chi1</w:t>
             </w:r>
           </w:p>
         </w:tc>
@@ -3307,7 +3307,7 @@
                 <w:szCs w:val="22"/>
                 <w:color w:val="000000"/>
               </w:rPr>
-              <w:t xml:space="preserve">Stu</w:t>
+              <w:t xml:space="preserve">tt1</w:t>
             </w:r>
             <w:r xmlns:w="http://schemas.openxmlformats.org/wordprocessingml/2006/main" xmlns:wp="http://schemas.openxmlformats.org/drawingml/2006/wordprocessingDrawing" xmlns:r="http://schemas.openxmlformats.org/officeDocument/2006/relationships" xmlns:w14="http://schemas.microsoft.com/office/word/2010/wordml">
               <w:rPr>
@@ -3353,7 +3353,7 @@
                 <w:szCs w:val="22"/>
                 <w:color w:val="000000"/>
               </w:rPr>
-              <w:t xml:space="preserve">Chi</w:t>
+              <w:t xml:space="preserve">chi1</w:t>
             </w:r>
             <w:r xmlns:w="http://schemas.openxmlformats.org/wordprocessingml/2006/main" xmlns:wp="http://schemas.openxmlformats.org/drawingml/2006/wordprocessingDrawing" xmlns:r="http://schemas.openxmlformats.org/officeDocument/2006/relationships" xmlns:w14="http://schemas.microsoft.com/office/word/2010/wordml">
               <w:rPr>
@@ -3574,7 +3574,7 @@
         <w:gridCol w:w="1352"/>
         <w:gridCol w:w="1291"/>
         <w:gridCol w:w="1291"/>
-        <w:gridCol w:w="1224"/>
+        <w:gridCol w:w="1157"/>
       </w:tblGrid>
       <w:tr>
         <w:trPr>
@@ -4327,7 +4327,7 @@
                 <w:szCs w:val="22"/>
                 <w:color w:val="000000"/>
               </w:rPr>
-              <w:t xml:space="preserve">F-t</w:t>
+              <w:t xml:space="preserve">F</w:t>
             </w:r>
           </w:p>
         </w:tc>
@@ -5598,7 +5598,7 @@
                 <w:szCs w:val="22"/>
                 <w:color w:val="000000"/>
               </w:rPr>
-              <w:t xml:space="preserve">F-t</w:t>
+              <w:t xml:space="preserve">F</w:t>
             </w:r>
           </w:p>
         </w:tc>
@@ -6869,7 +6869,7 @@
                 <w:szCs w:val="22"/>
                 <w:color w:val="000000"/>
               </w:rPr>
-              <w:t xml:space="preserve">F-t</w:t>
+              <w:t xml:space="preserve">F</w:t>
             </w:r>
           </w:p>
         </w:tc>
@@ -8140,7 +8140,7 @@
                 <w:szCs w:val="22"/>
                 <w:color w:val="000000"/>
               </w:rPr>
-              <w:t xml:space="preserve">F-t</w:t>
+              <w:t xml:space="preserve">F</w:t>
             </w:r>
           </w:p>
         </w:tc>
@@ -9089,7 +9089,7 @@
                 <w:szCs w:val="22"/>
                 <w:color w:val="000000"/>
               </w:rPr>
-              <w:t xml:space="preserve">F-t</w:t>
+              <w:t xml:space="preserve">F</w:t>
             </w:r>
             <w:r xmlns:w="http://schemas.openxmlformats.org/wordprocessingml/2006/main" xmlns:wp="http://schemas.openxmlformats.org/drawingml/2006/wordprocessingDrawing" xmlns:r="http://schemas.openxmlformats.org/officeDocument/2006/relationships" xmlns:w14="http://schemas.microsoft.com/office/word/2010/wordml">
               <w:rPr>
@@ -9383,7 +9383,7 @@
         <w:gridCol w:w="1352"/>
         <w:gridCol w:w="1291"/>
         <w:gridCol w:w="1291"/>
-        <w:gridCol w:w="1224"/>
+        <w:gridCol w:w="1157"/>
       </w:tblGrid>
       <w:tr>
         <w:trPr>
@@ -10136,7 +10136,7 @@
                 <w:szCs w:val="22"/>
                 <w:color w:val="000000"/>
               </w:rPr>
-              <w:t xml:space="preserve">F-t</w:t>
+              <w:t xml:space="preserve">F</w:t>
             </w:r>
           </w:p>
         </w:tc>
@@ -11407,7 +11407,7 @@
                 <w:szCs w:val="22"/>
                 <w:color w:val="000000"/>
               </w:rPr>
-              <w:t xml:space="preserve">F-t</w:t>
+              <w:t xml:space="preserve">F</w:t>
             </w:r>
           </w:p>
         </w:tc>
@@ -12678,7 +12678,7 @@
                 <w:szCs w:val="22"/>
                 <w:color w:val="000000"/>
               </w:rPr>
-              <w:t xml:space="preserve">F-t</w:t>
+              <w:t xml:space="preserve">F</w:t>
             </w:r>
           </w:p>
         </w:tc>
@@ -13949,7 +13949,7 @@
                 <w:szCs w:val="22"/>
                 <w:color w:val="000000"/>
               </w:rPr>
-              <w:t xml:space="preserve">F-t</w:t>
+              <w:t xml:space="preserve">F</w:t>
             </w:r>
           </w:p>
         </w:tc>
@@ -14898,7 +14898,7 @@
                 <w:szCs w:val="22"/>
                 <w:color w:val="000000"/>
               </w:rPr>
-              <w:t xml:space="preserve">F-t</w:t>
+              <w:t xml:space="preserve">F</w:t>
             </w:r>
             <w:r xmlns:w="http://schemas.openxmlformats.org/wordprocessingml/2006/main" xmlns:wp="http://schemas.openxmlformats.org/drawingml/2006/wordprocessingDrawing" xmlns:r="http://schemas.openxmlformats.org/officeDocument/2006/relationships" xmlns:w14="http://schemas.microsoft.com/office/word/2010/wordml">
               <w:rPr>

--- a/tests/rmds/word_doc.docx
+++ b/tests/rmds/word_doc.docx
@@ -14908,6 +14908,3893 @@
                 <w:color w:val="000000"/>
               </w:rPr>
               <w:t xml:space="preserve">F-test (ANOVA)</w:t>
+            </w:r>
+          </w:p>
+        </w:tc>
+      </w:tr>
+    </w:tbl>
+    <w:p>
+      <w:pPr>
+        <w:pStyle w:val="SourceCode"/>
+      </w:pPr>
+      <w:r>
+        <w:rPr>
+          <w:rStyle w:val="NormalTok"/>
+        </w:rPr>
+        <w:t xml:space="preserve">Tooth2 </w:t>
+      </w:r>
+      <w:r>
+        <w:rPr>
+          <w:rStyle w:val="OtherTok"/>
+        </w:rPr>
+        <w:t xml:space="preserve">&lt;-</w:t>
+      </w:r>
+      <w:r>
+        <w:rPr>
+          <w:rStyle w:val="NormalTok"/>
+        </w:rPr>
+        <w:t xml:space="preserve"> ToothGrowth</w:t>
+      </w:r>
+      <w:r>
+        <w:br/>
+      </w:r>
+      <w:r>
+        <w:rPr>
+          <w:rStyle w:val="NormalTok"/>
+        </w:rPr>
+        <w:t xml:space="preserve">Tooth2</w:t>
+      </w:r>
+      <w:r>
+        <w:rPr>
+          <w:rStyle w:val="SpecialCharTok"/>
+        </w:rPr>
+        <w:t xml:space="preserve">$</w:t>
+      </w:r>
+      <w:r>
+        <w:rPr>
+          <w:rStyle w:val="NormalTok"/>
+        </w:rPr>
+        <w:t xml:space="preserve">categorical </w:t>
+      </w:r>
+      <w:r>
+        <w:rPr>
+          <w:rStyle w:val="OtherTok"/>
+        </w:rPr>
+        <w:t xml:space="preserve">&lt;-</w:t>
+      </w:r>
+      <w:r>
+        <w:rPr>
+          <w:rStyle w:val="NormalTok"/>
+        </w:rPr>
+        <w:t xml:space="preserve"> </w:t>
+      </w:r>
+      <w:r>
+        <w:rPr>
+          <w:rStyle w:val="FunctionTok"/>
+        </w:rPr>
+        <w:t xml:space="preserve">factor</w:t>
+      </w:r>
+      <w:r>
+        <w:rPr>
+          <w:rStyle w:val="NormalTok"/>
+        </w:rPr>
+        <w:t xml:space="preserve">(</w:t>
+      </w:r>
+      <w:r>
+        <w:rPr>
+          <w:rStyle w:val="FunctionTok"/>
+        </w:rPr>
+        <w:t xml:space="preserve">sample</w:t>
+      </w:r>
+      <w:r>
+        <w:rPr>
+          <w:rStyle w:val="NormalTok"/>
+        </w:rPr>
+        <w:t xml:space="preserve">(</w:t>
+      </w:r>
+      <w:r>
+        <w:rPr>
+          <w:rStyle w:val="FunctionTok"/>
+        </w:rPr>
+        <w:t xml:space="preserve">c</w:t>
+      </w:r>
+      <w:r>
+        <w:rPr>
+          <w:rStyle w:val="NormalTok"/>
+        </w:rPr>
+        <w:t xml:space="preserve">(</w:t>
+      </w:r>
+      <w:r>
+        <w:rPr>
+          <w:rStyle w:val="StringTok"/>
+        </w:rPr>
+        <w:t xml:space="preserve">"a"</w:t>
+      </w:r>
+      <w:r>
+        <w:rPr>
+          <w:rStyle w:val="NormalTok"/>
+        </w:rPr>
+        <w:t xml:space="preserve">, </w:t>
+      </w:r>
+      <w:r>
+        <w:rPr>
+          <w:rStyle w:val="StringTok"/>
+        </w:rPr>
+        <w:t xml:space="preserve">"b"</w:t>
+      </w:r>
+      <w:r>
+        <w:rPr>
+          <w:rStyle w:val="NormalTok"/>
+        </w:rPr>
+        <w:t xml:space="preserve">), </w:t>
+      </w:r>
+      <w:r>
+        <w:rPr>
+          <w:rStyle w:val="FunctionTok"/>
+        </w:rPr>
+        <w:t xml:space="preserve">nrow</w:t>
+      </w:r>
+      <w:r>
+        <w:rPr>
+          <w:rStyle w:val="NormalTok"/>
+        </w:rPr>
+        <w:t xml:space="preserve">(Tooth2), </w:t>
+      </w:r>
+      <w:r>
+        <w:rPr>
+          <w:rStyle w:val="ConstantTok"/>
+        </w:rPr>
+        <w:t xml:space="preserve">TRUE</w:t>
+      </w:r>
+      <w:r>
+        <w:rPr>
+          <w:rStyle w:val="NormalTok"/>
+        </w:rPr>
+        <w:t xml:space="preserve">))</w:t>
+      </w:r>
+      <w:r>
+        <w:br/>
+      </w:r>
+      <w:r>
+        <w:rPr>
+          <w:rStyle w:val="FunctionTok"/>
+        </w:rPr>
+        <w:t xml:space="preserve">descr</w:t>
+      </w:r>
+      <w:r>
+        <w:rPr>
+          <w:rStyle w:val="NormalTok"/>
+        </w:rPr>
+        <w:t xml:space="preserve">(Tooth2, </w:t>
+      </w:r>
+      <w:r>
+        <w:rPr>
+          <w:rStyle w:val="StringTok"/>
+        </w:rPr>
+        <w:t xml:space="preserve">"supp"</w:t>
+      </w:r>
+      <w:r>
+        <w:rPr>
+          <w:rStyle w:val="NormalTok"/>
+        </w:rPr>
+        <w:t xml:space="preserve">)</w:t>
+      </w:r>
+    </w:p>
+    <w:tbl xmlns:w="http://schemas.openxmlformats.org/wordprocessingml/2006/main" xmlns:r="http://schemas.openxmlformats.org/officeDocument/2006/relationships" xmlns:w14="http://schemas.microsoft.com/office/word/2010/wordml" xmlns:wp="http://schemas.openxmlformats.org/drawingml/2006/wordprocessingDrawing" xmlns:a="http://schemas.openxmlformats.org/drawingml/2006/main" xmlns:pic="http://schemas.openxmlformats.org/drawingml/2006/picture">
+      <w:tblPr>
+        <w:tblLayout w:type="fixed"/>
+        <w:jc w:val="center"/>
+        <w:tblLook w:firstRow="1" w:lastRow="0" w:firstColumn="0" w:lastColumn="0" w:noHBand="0" w:noVBand="1"/>
+      </w:tblPr>
+      <w:tblGrid>
+        <w:gridCol w:w="1776"/>
+        <w:gridCol w:w="1303"/>
+        <w:gridCol w:w="1303"/>
+        <w:gridCol w:w="1303"/>
+        <w:gridCol w:w="1212"/>
+        <w:gridCol w:w="1823"/>
+      </w:tblGrid>
+      <w:tr>
+        <w:trPr>
+          <w:cantSplit/>
+          <w:trHeight w:val="574" w:hRule="auto"/>
+          <w:tblHeader/>
+        </w:trPr>
+        <w:tc>
+          <w:tcPr>
+            <w:tcBorders>
+              <w:top w:val="single" w:sz="16" w:space="0" w:color="666666"/>
+            </w:tcBorders>
+            <w:shd w:val="clear" w:color="auto" w:fill="FFFFFF"/>
+            <w:tcMar>
+              <w:top w:w="0" w:type="dxa"/>
+              <w:bottom w:w="0" w:type="dxa"/>
+              <w:left w:w="0" w:type="dxa"/>
+              <w:right w:w="0" w:type="dxa"/>
+            </w:tcMar>
+            <w:vAlign w:val="center"/>
+          </w:tcPr>
+          <w:p>
+            <w:pPr>
+              <w:jc w:val="left"/>
+              <w:spacing w:after="100" w:before="100" w:line="240"/>
+              <w:ind w:firstLine="0" w:left="100" w:right="100"/>
+            </w:pPr>
+            <w:r xmlns:w="http://schemas.openxmlformats.org/wordprocessingml/2006/main" xmlns:wp="http://schemas.openxmlformats.org/drawingml/2006/wordprocessingDrawing" xmlns:r="http://schemas.openxmlformats.org/officeDocument/2006/relationships" xmlns:w14="http://schemas.microsoft.com/office/word/2010/wordml">
+              <w:rPr>
+                <w:rFonts w:ascii="Arial" w:hAnsi="Arial" w:eastAsia="Arial" w:cs="Arial"/>
+                <w:sz w:val="22"/>
+                <w:szCs w:val="22"/>
+                <w:color w:val="000000"/>
+              </w:rPr>
+              <w:t xml:space="preserve">Variables</w:t>
+            </w:r>
+          </w:p>
+        </w:tc>
+        <w:tc>
+          <w:tcPr>
+            <w:tcBorders>
+              <w:top w:val="single" w:sz="16" w:space="0" w:color="666666"/>
+            </w:tcBorders>
+            <w:shd w:val="clear" w:color="auto" w:fill="FFFFFF"/>
+            <w:tcMar>
+              <w:top w:w="0" w:type="dxa"/>
+              <w:bottom w:w="0" w:type="dxa"/>
+              <w:left w:w="0" w:type="dxa"/>
+              <w:right w:w="0" w:type="dxa"/>
+            </w:tcMar>
+            <w:vAlign w:val="center"/>
+          </w:tcPr>
+          <w:p>
+            <w:pPr>
+              <w:jc w:val="center"/>
+              <w:spacing w:after="100" w:before="100" w:line="240"/>
+              <w:ind w:firstLine="0" w:left="100" w:right="100"/>
+            </w:pPr>
+            <w:r xmlns:w="http://schemas.openxmlformats.org/wordprocessingml/2006/main" xmlns:wp="http://schemas.openxmlformats.org/drawingml/2006/wordprocessingDrawing" xmlns:r="http://schemas.openxmlformats.org/officeDocument/2006/relationships" xmlns:w14="http://schemas.microsoft.com/office/word/2010/wordml">
+              <w:rPr>
+                <w:rFonts w:ascii="Arial" w:hAnsi="Arial" w:eastAsia="Arial" w:cs="Arial"/>
+                <w:sz w:val="22"/>
+                <w:szCs w:val="22"/>
+                <w:color w:val="000000"/>
+              </w:rPr>
+              <w:t xml:space="preserve">OJ</w:t>
+            </w:r>
+          </w:p>
+        </w:tc>
+        <w:tc>
+          <w:tcPr>
+            <w:tcBorders>
+              <w:top w:val="single" w:sz="16" w:space="0" w:color="666666"/>
+            </w:tcBorders>
+            <w:shd w:val="clear" w:color="auto" w:fill="FFFFFF"/>
+            <w:tcMar>
+              <w:top w:w="0" w:type="dxa"/>
+              <w:bottom w:w="0" w:type="dxa"/>
+              <w:left w:w="0" w:type="dxa"/>
+              <w:right w:w="0" w:type="dxa"/>
+            </w:tcMar>
+            <w:vAlign w:val="center"/>
+          </w:tcPr>
+          <w:p>
+            <w:pPr>
+              <w:jc w:val="center"/>
+              <w:spacing w:after="100" w:before="100" w:line="240"/>
+              <w:ind w:firstLine="0" w:left="100" w:right="100"/>
+            </w:pPr>
+            <w:r xmlns:w="http://schemas.openxmlformats.org/wordprocessingml/2006/main" xmlns:wp="http://schemas.openxmlformats.org/drawingml/2006/wordprocessingDrawing" xmlns:r="http://schemas.openxmlformats.org/officeDocument/2006/relationships" xmlns:w14="http://schemas.microsoft.com/office/word/2010/wordml">
+              <w:rPr>
+                <w:rFonts w:ascii="Arial" w:hAnsi="Arial" w:eastAsia="Arial" w:cs="Arial"/>
+                <w:sz w:val="22"/>
+                <w:szCs w:val="22"/>
+                <w:color w:val="000000"/>
+              </w:rPr>
+              <w:t xml:space="preserve">VC</w:t>
+            </w:r>
+          </w:p>
+        </w:tc>
+        <w:tc>
+          <w:tcPr>
+            <w:tcBorders>
+              <w:top w:val="single" w:sz="16" w:space="0" w:color="666666"/>
+            </w:tcBorders>
+            <w:shd w:val="clear" w:color="auto" w:fill="FFFFFF"/>
+            <w:tcMar>
+              <w:top w:w="0" w:type="dxa"/>
+              <w:bottom w:w="0" w:type="dxa"/>
+              <w:left w:w="0" w:type="dxa"/>
+              <w:right w:w="0" w:type="dxa"/>
+            </w:tcMar>
+            <w:vAlign w:val="center"/>
+          </w:tcPr>
+          <w:p>
+            <w:pPr>
+              <w:jc w:val="center"/>
+              <w:spacing w:after="100" w:before="100" w:line="240"/>
+              <w:ind w:firstLine="0" w:left="100" w:right="100"/>
+            </w:pPr>
+            <w:r xmlns:w="http://schemas.openxmlformats.org/wordprocessingml/2006/main" xmlns:wp="http://schemas.openxmlformats.org/drawingml/2006/wordprocessingDrawing" xmlns:r="http://schemas.openxmlformats.org/officeDocument/2006/relationships" xmlns:w14="http://schemas.microsoft.com/office/word/2010/wordml">
+              <w:rPr>
+                <w:rFonts w:ascii="Arial" w:hAnsi="Arial" w:eastAsia="Arial" w:cs="Arial"/>
+                <w:sz w:val="22"/>
+                <w:szCs w:val="22"/>
+                <w:color w:val="000000"/>
+              </w:rPr>
+              <w:t xml:space="preserve">Total</w:t>
+            </w:r>
+          </w:p>
+        </w:tc>
+        <w:tc>
+          <w:tcPr>
+            <w:tcBorders>
+              <w:top w:val="single" w:sz="16" w:space="0" w:color="666666"/>
+            </w:tcBorders>
+            <w:shd w:val="clear" w:color="auto" w:fill="FFFFFF"/>
+            <w:tcMar>
+              <w:top w:w="0" w:type="dxa"/>
+              <w:bottom w:w="0" w:type="dxa"/>
+              <w:left w:w="0" w:type="dxa"/>
+              <w:right w:w="0" w:type="dxa"/>
+            </w:tcMar>
+            <w:vAlign w:val="center"/>
+          </w:tcPr>
+          <w:p>
+            <w:pPr>
+              <w:jc w:val="center"/>
+              <w:spacing w:after="100" w:before="100" w:line="240"/>
+              <w:ind w:firstLine="0" w:left="100" w:right="100"/>
+            </w:pPr>
+            <w:r xmlns:w="http://schemas.openxmlformats.org/wordprocessingml/2006/main" xmlns:wp="http://schemas.openxmlformats.org/drawingml/2006/wordprocessingDrawing" xmlns:r="http://schemas.openxmlformats.org/officeDocument/2006/relationships" xmlns:w14="http://schemas.microsoft.com/office/word/2010/wordml">
+              <w:rPr>
+                <w:rFonts w:ascii="Arial" w:hAnsi="Arial" w:eastAsia="Arial" w:cs="Arial"/>
+                <w:sz w:val="22"/>
+                <w:szCs w:val="22"/>
+                <w:color w:val="000000"/>
+              </w:rPr>
+              <w:t xml:space="preserve">p</w:t>
+            </w:r>
+          </w:p>
+        </w:tc>
+        <w:tc>
+          <w:tcPr>
+            <w:tcBorders>
+              <w:top w:val="single" w:sz="16" w:space="0" w:color="666666"/>
+            </w:tcBorders>
+            <w:shd w:val="clear" w:color="auto" w:fill="FFFFFF"/>
+            <w:tcMar>
+              <w:top w:w="0" w:type="dxa"/>
+              <w:bottom w:w="0" w:type="dxa"/>
+              <w:left w:w="0" w:type="dxa"/>
+              <w:right w:w="0" w:type="dxa"/>
+            </w:tcMar>
+            <w:vAlign w:val="center"/>
+          </w:tcPr>
+          <w:p>
+            <w:pPr>
+              <w:jc w:val="center"/>
+              <w:spacing w:after="100" w:before="100" w:line="240"/>
+              <w:ind w:firstLine="0" w:left="100" w:right="100"/>
+            </w:pPr>
+            <w:r xmlns:w="http://schemas.openxmlformats.org/wordprocessingml/2006/main" xmlns:wp="http://schemas.openxmlformats.org/drawingml/2006/wordprocessingDrawing" xmlns:r="http://schemas.openxmlformats.org/officeDocument/2006/relationships" xmlns:w14="http://schemas.microsoft.com/office/word/2010/wordml">
+              <w:rPr>
+                <w:rFonts w:ascii="Arial" w:hAnsi="Arial" w:eastAsia="Arial" w:cs="Arial"/>
+                <w:sz w:val="22"/>
+                <w:szCs w:val="22"/>
+                <w:color w:val="000000"/>
+              </w:rPr>
+              <w:t xml:space="preserve">CI</w:t>
+            </w:r>
+          </w:p>
+        </w:tc>
+      </w:tr>
+      <w:tr>
+        <w:trPr>
+          <w:cantSplit/>
+          <w:trHeight w:val="617" w:hRule="auto"/>
+          <w:tblHeader/>
+        </w:trPr>
+        <w:tc>
+          <w:tcPr>
+            <w:tcBorders>
+              <w:bottom w:val="single" w:sz="16" w:space="0" w:color="000000"/>
+            </w:tcBorders>
+            <w:shd w:val="clear" w:color="auto" w:fill="FFFFFF"/>
+            <w:tcMar>
+              <w:top w:w="0" w:type="dxa"/>
+              <w:bottom w:w="0" w:type="dxa"/>
+              <w:left w:w="0" w:type="dxa"/>
+              <w:right w:w="0" w:type="dxa"/>
+            </w:tcMar>
+            <w:vAlign w:val="center"/>
+          </w:tcPr>
+          <w:p>
+            <w:pPr>
+              <w:jc w:val="left"/>
+              <w:spacing w:after="100" w:before="100" w:line="240"/>
+              <w:ind w:firstLine="0" w:left="100" w:right="100"/>
+            </w:pPr>
+            <w:r xmlns:w="http://schemas.openxmlformats.org/wordprocessingml/2006/main" xmlns:wp="http://schemas.openxmlformats.org/drawingml/2006/wordprocessingDrawing" xmlns:r="http://schemas.openxmlformats.org/officeDocument/2006/relationships" xmlns:w14="http://schemas.microsoft.com/office/word/2010/wordml">
+              <w:rPr>
+                <w:rFonts w:ascii="Arial" w:hAnsi="Arial" w:eastAsia="Arial" w:cs="Arial"/>
+                <w:sz w:val="22"/>
+                <w:szCs w:val="22"/>
+                <w:color w:val="000000"/>
+              </w:rPr>
+              <w:t xml:space="preserve"/>
+            </w:r>
+          </w:p>
+        </w:tc>
+        <w:tc>
+          <w:tcPr>
+            <w:tcBorders>
+              <w:bottom w:val="single" w:sz="16" w:space="0" w:color="000000"/>
+            </w:tcBorders>
+            <w:shd w:val="clear" w:color="auto" w:fill="FFFFFF"/>
+            <w:tcMar>
+              <w:top w:w="0" w:type="dxa"/>
+              <w:bottom w:w="0" w:type="dxa"/>
+              <w:left w:w="0" w:type="dxa"/>
+              <w:right w:w="0" w:type="dxa"/>
+            </w:tcMar>
+            <w:vAlign w:val="center"/>
+          </w:tcPr>
+          <w:p>
+            <w:pPr>
+              <w:jc w:val="center"/>
+              <w:spacing w:after="100" w:before="100" w:line="240"/>
+              <w:ind w:firstLine="0" w:left="100" w:right="100"/>
+            </w:pPr>
+            <w:r xmlns:w="http://schemas.openxmlformats.org/wordprocessingml/2006/main" xmlns:wp="http://schemas.openxmlformats.org/drawingml/2006/wordprocessingDrawing" xmlns:r="http://schemas.openxmlformats.org/officeDocument/2006/relationships" xmlns:w14="http://schemas.microsoft.com/office/word/2010/wordml">
+              <w:rPr>
+                <w:rFonts w:ascii="Arial" w:hAnsi="Arial" w:eastAsia="Arial" w:cs="Arial"/>
+                <w:sz w:val="22"/>
+                <w:szCs w:val="22"/>
+                <w:color w:val="000000"/>
+              </w:rPr>
+              <w:t xml:space="preserve">(N=30)</w:t>
+            </w:r>
+          </w:p>
+        </w:tc>
+        <w:tc>
+          <w:tcPr>
+            <w:tcBorders>
+              <w:bottom w:val="single" w:sz="16" w:space="0" w:color="000000"/>
+            </w:tcBorders>
+            <w:shd w:val="clear" w:color="auto" w:fill="FFFFFF"/>
+            <w:tcMar>
+              <w:top w:w="0" w:type="dxa"/>
+              <w:bottom w:w="0" w:type="dxa"/>
+              <w:left w:w="0" w:type="dxa"/>
+              <w:right w:w="0" w:type="dxa"/>
+            </w:tcMar>
+            <w:vAlign w:val="center"/>
+          </w:tcPr>
+          <w:p>
+            <w:pPr>
+              <w:jc w:val="center"/>
+              <w:spacing w:after="100" w:before="100" w:line="240"/>
+              <w:ind w:firstLine="0" w:left="100" w:right="100"/>
+            </w:pPr>
+            <w:r xmlns:w="http://schemas.openxmlformats.org/wordprocessingml/2006/main" xmlns:wp="http://schemas.openxmlformats.org/drawingml/2006/wordprocessingDrawing" xmlns:r="http://schemas.openxmlformats.org/officeDocument/2006/relationships" xmlns:w14="http://schemas.microsoft.com/office/word/2010/wordml">
+              <w:rPr>
+                <w:rFonts w:ascii="Arial" w:hAnsi="Arial" w:eastAsia="Arial" w:cs="Arial"/>
+                <w:sz w:val="22"/>
+                <w:szCs w:val="22"/>
+                <w:color w:val="000000"/>
+              </w:rPr>
+              <w:t xml:space="preserve">(N=30)</w:t>
+            </w:r>
+          </w:p>
+        </w:tc>
+        <w:tc>
+          <w:tcPr>
+            <w:tcBorders>
+              <w:bottom w:val="single" w:sz="16" w:space="0" w:color="000000"/>
+            </w:tcBorders>
+            <w:shd w:val="clear" w:color="auto" w:fill="FFFFFF"/>
+            <w:tcMar>
+              <w:top w:w="0" w:type="dxa"/>
+              <w:bottom w:w="0" w:type="dxa"/>
+              <w:left w:w="0" w:type="dxa"/>
+              <w:right w:w="0" w:type="dxa"/>
+            </w:tcMar>
+            <w:vAlign w:val="center"/>
+          </w:tcPr>
+          <w:p>
+            <w:pPr>
+              <w:jc w:val="center"/>
+              <w:spacing w:after="100" w:before="100" w:line="240"/>
+              <w:ind w:firstLine="0" w:left="100" w:right="100"/>
+            </w:pPr>
+            <w:r xmlns:w="http://schemas.openxmlformats.org/wordprocessingml/2006/main" xmlns:wp="http://schemas.openxmlformats.org/drawingml/2006/wordprocessingDrawing" xmlns:r="http://schemas.openxmlformats.org/officeDocument/2006/relationships" xmlns:w14="http://schemas.microsoft.com/office/word/2010/wordml">
+              <w:rPr>
+                <w:rFonts w:ascii="Arial" w:hAnsi="Arial" w:eastAsia="Arial" w:cs="Arial"/>
+                <w:sz w:val="22"/>
+                <w:szCs w:val="22"/>
+                <w:color w:val="000000"/>
+              </w:rPr>
+              <w:t xml:space="preserve">(N=60)</w:t>
+            </w:r>
+          </w:p>
+        </w:tc>
+        <w:tc>
+          <w:tcPr>
+            <w:tcBorders>
+              <w:bottom w:val="single" w:sz="16" w:space="0" w:color="000000"/>
+            </w:tcBorders>
+            <w:shd w:val="clear" w:color="auto" w:fill="FFFFFF"/>
+            <w:tcMar>
+              <w:top w:w="0" w:type="dxa"/>
+              <w:bottom w:w="0" w:type="dxa"/>
+              <w:left w:w="0" w:type="dxa"/>
+              <w:right w:w="0" w:type="dxa"/>
+            </w:tcMar>
+            <w:vAlign w:val="center"/>
+          </w:tcPr>
+          <w:p>
+            <w:pPr>
+              <w:jc w:val="center"/>
+              <w:spacing w:after="100" w:before="100" w:line="240"/>
+              <w:ind w:firstLine="0" w:left="100" w:right="100"/>
+            </w:pPr>
+            <w:r xmlns:w="http://schemas.openxmlformats.org/wordprocessingml/2006/main" xmlns:wp="http://schemas.openxmlformats.org/drawingml/2006/wordprocessingDrawing" xmlns:r="http://schemas.openxmlformats.org/officeDocument/2006/relationships" xmlns:w14="http://schemas.microsoft.com/office/word/2010/wordml">
+              <w:rPr>
+                <w:rFonts w:ascii="Arial" w:hAnsi="Arial" w:eastAsia="Arial" w:cs="Arial"/>
+                <w:sz w:val="22"/>
+                <w:szCs w:val="22"/>
+                <w:color w:val="000000"/>
+              </w:rPr>
+              <w:t xml:space="preserve"/>
+            </w:r>
+          </w:p>
+        </w:tc>
+        <w:tc>
+          <w:tcPr>
+            <w:tcBorders>
+              <w:bottom w:val="single" w:sz="16" w:space="0" w:color="000000"/>
+            </w:tcBorders>
+            <w:shd w:val="clear" w:color="auto" w:fill="FFFFFF"/>
+            <w:tcMar>
+              <w:top w:w="0" w:type="dxa"/>
+              <w:bottom w:w="0" w:type="dxa"/>
+              <w:left w:w="0" w:type="dxa"/>
+              <w:right w:w="0" w:type="dxa"/>
+            </w:tcMar>
+            <w:vAlign w:val="center"/>
+          </w:tcPr>
+          <w:p>
+            <w:pPr>
+              <w:jc w:val="center"/>
+              <w:spacing w:after="100" w:before="100" w:line="240"/>
+              <w:ind w:firstLine="0" w:left="100" w:right="100"/>
+            </w:pPr>
+            <w:r xmlns:w="http://schemas.openxmlformats.org/wordprocessingml/2006/main" xmlns:wp="http://schemas.openxmlformats.org/drawingml/2006/wordprocessingDrawing" xmlns:r="http://schemas.openxmlformats.org/officeDocument/2006/relationships" xmlns:w14="http://schemas.microsoft.com/office/word/2010/wordml">
+              <w:rPr>
+                <w:rFonts w:ascii="Arial" w:hAnsi="Arial" w:eastAsia="Arial" w:cs="Arial"/>
+                <w:sz w:val="22"/>
+                <w:szCs w:val="22"/>
+                <w:color w:val="000000"/>
+              </w:rPr>
+              <w:t xml:space="preserve"/>
+            </w:r>
+          </w:p>
+        </w:tc>
+      </w:tr>
+      <w:tr>
+        <w:trPr>
+          <w:cantSplit/>
+          <w:trHeight w:val="571" w:hRule="auto"/>
+        </w:trPr>
+        <w:tc>
+          <w:tcPr>
+            <w:tcBorders/>
+            <w:shd w:val="clear" w:color="auto" w:fill="FFFFFF"/>
+            <w:tcMar>
+              <w:top w:w="0" w:type="dxa"/>
+              <w:bottom w:w="0" w:type="dxa"/>
+              <w:left w:w="0" w:type="dxa"/>
+              <w:right w:w="0" w:type="dxa"/>
+            </w:tcMar>
+            <w:vAlign w:val="center"/>
+          </w:tcPr>
+          <w:p>
+            <w:pPr>
+              <w:jc w:val="left"/>
+              <w:spacing w:after="100" w:before="100" w:line="240"/>
+              <w:ind w:firstLine="0" w:left="100" w:right="100"/>
+            </w:pPr>
+            <w:r xmlns:w="http://schemas.openxmlformats.org/wordprocessingml/2006/main" xmlns:wp="http://schemas.openxmlformats.org/drawingml/2006/wordprocessingDrawing" xmlns:r="http://schemas.openxmlformats.org/officeDocument/2006/relationships" xmlns:w14="http://schemas.microsoft.com/office/word/2010/wordml">
+              <w:rPr>
+                <w:rFonts w:ascii="Arial" w:hAnsi="Arial" w:eastAsia="Arial" w:cs="Arial"/>
+                <w:b/>
+                <w:sz w:val="22"/>
+                <w:szCs w:val="22"/>
+                <w:color w:val="000000"/>
+              </w:rPr>
+              <w:t xml:space="preserve">len</w:t>
+            </w:r>
+          </w:p>
+        </w:tc>
+        <w:tc>
+          <w:tcPr>
+            <w:tcBorders/>
+            <w:shd w:val="clear" w:color="auto" w:fill="FFFFFF"/>
+            <w:tcMar>
+              <w:top w:w="0" w:type="dxa"/>
+              <w:bottom w:w="0" w:type="dxa"/>
+              <w:left w:w="0" w:type="dxa"/>
+              <w:right w:w="0" w:type="dxa"/>
+            </w:tcMar>
+            <w:vAlign w:val="center"/>
+          </w:tcPr>
+          <w:p>
+            <w:pPr>
+              <w:jc w:val="center"/>
+              <w:spacing w:after="100" w:before="100" w:line="240"/>
+              <w:ind w:firstLine="0" w:left="100" w:right="100"/>
+            </w:pPr>
+            <w:r xmlns:w="http://schemas.openxmlformats.org/wordprocessingml/2006/main" xmlns:wp="http://schemas.openxmlformats.org/drawingml/2006/wordprocessingDrawing" xmlns:r="http://schemas.openxmlformats.org/officeDocument/2006/relationships" xmlns:w14="http://schemas.microsoft.com/office/word/2010/wordml">
+              <w:rPr>
+                <w:rFonts w:ascii="Arial" w:hAnsi="Arial" w:eastAsia="Arial" w:cs="Arial"/>
+                <w:sz w:val="22"/>
+                <w:szCs w:val="22"/>
+                <w:color w:val="000000"/>
+              </w:rPr>
+              <w:t xml:space="preserve"/>
+            </w:r>
+          </w:p>
+        </w:tc>
+        <w:tc>
+          <w:tcPr>
+            <w:tcBorders/>
+            <w:shd w:val="clear" w:color="auto" w:fill="FFFFFF"/>
+            <w:tcMar>
+              <w:top w:w="0" w:type="dxa"/>
+              <w:bottom w:w="0" w:type="dxa"/>
+              <w:left w:w="0" w:type="dxa"/>
+              <w:right w:w="0" w:type="dxa"/>
+            </w:tcMar>
+            <w:vAlign w:val="center"/>
+          </w:tcPr>
+          <w:p>
+            <w:pPr>
+              <w:jc w:val="center"/>
+              <w:spacing w:after="100" w:before="100" w:line="240"/>
+              <w:ind w:firstLine="0" w:left="100" w:right="100"/>
+            </w:pPr>
+            <w:r xmlns:w="http://schemas.openxmlformats.org/wordprocessingml/2006/main" xmlns:wp="http://schemas.openxmlformats.org/drawingml/2006/wordprocessingDrawing" xmlns:r="http://schemas.openxmlformats.org/officeDocument/2006/relationships" xmlns:w14="http://schemas.microsoft.com/office/word/2010/wordml">
+              <w:rPr>
+                <w:rFonts w:ascii="Arial" w:hAnsi="Arial" w:eastAsia="Arial" w:cs="Arial"/>
+                <w:sz w:val="22"/>
+                <w:szCs w:val="22"/>
+                <w:color w:val="000000"/>
+              </w:rPr>
+              <w:t xml:space="preserve"/>
+            </w:r>
+          </w:p>
+        </w:tc>
+        <w:tc>
+          <w:tcPr>
+            <w:tcBorders/>
+            <w:shd w:val="clear" w:color="auto" w:fill="FFFFFF"/>
+            <w:tcMar>
+              <w:top w:w="0" w:type="dxa"/>
+              <w:bottom w:w="0" w:type="dxa"/>
+              <w:left w:w="0" w:type="dxa"/>
+              <w:right w:w="0" w:type="dxa"/>
+            </w:tcMar>
+            <w:vAlign w:val="center"/>
+          </w:tcPr>
+          <w:p>
+            <w:pPr>
+              <w:jc w:val="center"/>
+              <w:spacing w:after="100" w:before="100" w:line="240"/>
+              <w:ind w:firstLine="0" w:left="100" w:right="100"/>
+            </w:pPr>
+            <w:r xmlns:w="http://schemas.openxmlformats.org/wordprocessingml/2006/main" xmlns:wp="http://schemas.openxmlformats.org/drawingml/2006/wordprocessingDrawing" xmlns:r="http://schemas.openxmlformats.org/officeDocument/2006/relationships" xmlns:w14="http://schemas.microsoft.com/office/word/2010/wordml">
+              <w:rPr>
+                <w:rFonts w:ascii="Arial" w:hAnsi="Arial" w:eastAsia="Arial" w:cs="Arial"/>
+                <w:sz w:val="22"/>
+                <w:szCs w:val="22"/>
+                <w:color w:val="000000"/>
+              </w:rPr>
+              <w:t xml:space="preserve"/>
+            </w:r>
+          </w:p>
+        </w:tc>
+        <w:tc>
+          <w:tcPr>
+            <w:tcBorders/>
+            <w:shd w:val="clear" w:color="auto" w:fill="FFFFFF"/>
+            <w:tcMar>
+              <w:top w:w="0" w:type="dxa"/>
+              <w:bottom w:w="0" w:type="dxa"/>
+              <w:left w:w="0" w:type="dxa"/>
+              <w:right w:w="0" w:type="dxa"/>
+            </w:tcMar>
+            <w:vAlign w:val="center"/>
+          </w:tcPr>
+          <w:p>
+            <w:pPr>
+              <w:jc w:val="center"/>
+              <w:spacing w:after="100" w:before="100" w:line="240"/>
+              <w:ind w:firstLine="0" w:left="100" w:right="100"/>
+            </w:pPr>
+            <w:r xmlns:w="http://schemas.openxmlformats.org/wordprocessingml/2006/main" xmlns:wp="http://schemas.openxmlformats.org/drawingml/2006/wordprocessingDrawing" xmlns:r="http://schemas.openxmlformats.org/officeDocument/2006/relationships" xmlns:w14="http://schemas.microsoft.com/office/word/2010/wordml">
+              <w:rPr>
+                <w:rFonts w:ascii="Arial" w:hAnsi="Arial" w:eastAsia="Arial" w:cs="Arial"/>
+                <w:sz w:val="22"/>
+                <w:szCs w:val="22"/>
+                <w:color w:val="000000"/>
+              </w:rPr>
+              <w:t xml:space="preserve"/>
+            </w:r>
+          </w:p>
+        </w:tc>
+        <w:tc>
+          <w:tcPr>
+            <w:tcBorders/>
+            <w:shd w:val="clear" w:color="auto" w:fill="FFFFFF"/>
+            <w:tcMar>
+              <w:top w:w="0" w:type="dxa"/>
+              <w:bottom w:w="0" w:type="dxa"/>
+              <w:left w:w="0" w:type="dxa"/>
+              <w:right w:w="0" w:type="dxa"/>
+            </w:tcMar>
+            <w:vAlign w:val="center"/>
+          </w:tcPr>
+          <w:p>
+            <w:pPr>
+              <w:jc w:val="center"/>
+              <w:spacing w:after="100" w:before="100" w:line="240"/>
+              <w:ind w:firstLine="0" w:left="100" w:right="100"/>
+            </w:pPr>
+            <w:r xmlns:w="http://schemas.openxmlformats.org/wordprocessingml/2006/main" xmlns:wp="http://schemas.openxmlformats.org/drawingml/2006/wordprocessingDrawing" xmlns:r="http://schemas.openxmlformats.org/officeDocument/2006/relationships" xmlns:w14="http://schemas.microsoft.com/office/word/2010/wordml">
+              <w:rPr>
+                <w:rFonts w:ascii="Arial" w:hAnsi="Arial" w:eastAsia="Arial" w:cs="Arial"/>
+                <w:sz w:val="22"/>
+                <w:szCs w:val="22"/>
+                <w:color w:val="000000"/>
+              </w:rPr>
+              <w:t xml:space="preserve"/>
+            </w:r>
+          </w:p>
+        </w:tc>
+      </w:tr>
+      <w:tr>
+        <w:trPr>
+          <w:cantSplit/>
+          <w:trHeight w:val="613" w:hRule="auto"/>
+        </w:trPr>
+        <w:tc>
+          <w:tcPr>
+            <w:tcBorders/>
+            <w:shd w:val="clear" w:color="auto" w:fill="FFFFFF"/>
+            <w:tcMar>
+              <w:top w:w="0" w:type="dxa"/>
+              <w:bottom w:w="0" w:type="dxa"/>
+              <w:left w:w="0" w:type="dxa"/>
+              <w:right w:w="0" w:type="dxa"/>
+            </w:tcMar>
+            <w:vAlign w:val="center"/>
+          </w:tcPr>
+          <w:p>
+            <w:pPr>
+              <w:jc w:val="left"/>
+              <w:spacing w:after="100" w:before="100" w:line="240"/>
+              <w:ind w:firstLine="0" w:left="400" w:right="100"/>
+            </w:pPr>
+            <w:r xmlns:w="http://schemas.openxmlformats.org/wordprocessingml/2006/main" xmlns:wp="http://schemas.openxmlformats.org/drawingml/2006/wordprocessingDrawing" xmlns:r="http://schemas.openxmlformats.org/officeDocument/2006/relationships" xmlns:w14="http://schemas.microsoft.com/office/word/2010/wordml">
+              <w:rPr>
+                <w:rFonts w:ascii="Arial" w:hAnsi="Arial" w:eastAsia="Arial" w:cs="Arial"/>
+                <w:sz w:val="22"/>
+                <w:szCs w:val="22"/>
+                <w:color w:val="000000"/>
+              </w:rPr>
+              <w:t xml:space="preserve">N</w:t>
+            </w:r>
+          </w:p>
+        </w:tc>
+        <w:tc>
+          <w:tcPr>
+            <w:tcBorders/>
+            <w:shd w:val="clear" w:color="auto" w:fill="FFFFFF"/>
+            <w:tcMar>
+              <w:top w:w="0" w:type="dxa"/>
+              <w:bottom w:w="0" w:type="dxa"/>
+              <w:left w:w="0" w:type="dxa"/>
+              <w:right w:w="0" w:type="dxa"/>
+            </w:tcMar>
+            <w:vAlign w:val="center"/>
+          </w:tcPr>
+          <w:p>
+            <w:pPr>
+              <w:jc w:val="center"/>
+              <w:spacing w:after="100" w:before="100" w:line="240"/>
+              <w:ind w:firstLine="0" w:left="100" w:right="100"/>
+            </w:pPr>
+            <w:r xmlns:w="http://schemas.openxmlformats.org/wordprocessingml/2006/main" xmlns:wp="http://schemas.openxmlformats.org/drawingml/2006/wordprocessingDrawing" xmlns:r="http://schemas.openxmlformats.org/officeDocument/2006/relationships" xmlns:w14="http://schemas.microsoft.com/office/word/2010/wordml">
+              <w:rPr>
+                <w:rFonts w:ascii="Arial" w:hAnsi="Arial" w:eastAsia="Arial" w:cs="Arial"/>
+                <w:sz w:val="22"/>
+                <w:szCs w:val="22"/>
+                <w:color w:val="000000"/>
+              </w:rPr>
+              <w:t xml:space="preserve">30</w:t>
+            </w:r>
+          </w:p>
+        </w:tc>
+        <w:tc>
+          <w:tcPr>
+            <w:tcBorders/>
+            <w:shd w:val="clear" w:color="auto" w:fill="FFFFFF"/>
+            <w:tcMar>
+              <w:top w:w="0" w:type="dxa"/>
+              <w:bottom w:w="0" w:type="dxa"/>
+              <w:left w:w="0" w:type="dxa"/>
+              <w:right w:w="0" w:type="dxa"/>
+            </w:tcMar>
+            <w:vAlign w:val="center"/>
+          </w:tcPr>
+          <w:p>
+            <w:pPr>
+              <w:jc w:val="center"/>
+              <w:spacing w:after="100" w:before="100" w:line="240"/>
+              <w:ind w:firstLine="0" w:left="100" w:right="100"/>
+            </w:pPr>
+            <w:r xmlns:w="http://schemas.openxmlformats.org/wordprocessingml/2006/main" xmlns:wp="http://schemas.openxmlformats.org/drawingml/2006/wordprocessingDrawing" xmlns:r="http://schemas.openxmlformats.org/officeDocument/2006/relationships" xmlns:w14="http://schemas.microsoft.com/office/word/2010/wordml">
+              <w:rPr>
+                <w:rFonts w:ascii="Arial" w:hAnsi="Arial" w:eastAsia="Arial" w:cs="Arial"/>
+                <w:sz w:val="22"/>
+                <w:szCs w:val="22"/>
+                <w:color w:val="000000"/>
+              </w:rPr>
+              <w:t xml:space="preserve">30</w:t>
+            </w:r>
+          </w:p>
+        </w:tc>
+        <w:tc>
+          <w:tcPr>
+            <w:tcBorders/>
+            <w:shd w:val="clear" w:color="auto" w:fill="FFFFFF"/>
+            <w:tcMar>
+              <w:top w:w="0" w:type="dxa"/>
+              <w:bottom w:w="0" w:type="dxa"/>
+              <w:left w:w="0" w:type="dxa"/>
+              <w:right w:w="0" w:type="dxa"/>
+            </w:tcMar>
+            <w:vAlign w:val="center"/>
+          </w:tcPr>
+          <w:p>
+            <w:pPr>
+              <w:jc w:val="center"/>
+              <w:spacing w:after="100" w:before="100" w:line="240"/>
+              <w:ind w:firstLine="0" w:left="100" w:right="100"/>
+            </w:pPr>
+            <w:r xmlns:w="http://schemas.openxmlformats.org/wordprocessingml/2006/main" xmlns:wp="http://schemas.openxmlformats.org/drawingml/2006/wordprocessingDrawing" xmlns:r="http://schemas.openxmlformats.org/officeDocument/2006/relationships" xmlns:w14="http://schemas.microsoft.com/office/word/2010/wordml">
+              <w:rPr>
+                <w:rFonts w:ascii="Arial" w:hAnsi="Arial" w:eastAsia="Arial" w:cs="Arial"/>
+                <w:sz w:val="22"/>
+                <w:szCs w:val="22"/>
+                <w:color w:val="000000"/>
+              </w:rPr>
+              <w:t xml:space="preserve">60</w:t>
+            </w:r>
+          </w:p>
+        </w:tc>
+        <w:tc>
+          <w:tcPr>
+            <w:tcBorders/>
+            <w:shd w:val="clear" w:color="auto" w:fill="FFFFFF"/>
+            <w:tcMar>
+              <w:top w:w="0" w:type="dxa"/>
+              <w:bottom w:w="0" w:type="dxa"/>
+              <w:left w:w="0" w:type="dxa"/>
+              <w:right w:w="0" w:type="dxa"/>
+            </w:tcMar>
+            <w:vAlign w:val="center"/>
+          </w:tcPr>
+          <w:p>
+            <w:pPr>
+              <w:jc w:val="center"/>
+              <w:spacing w:after="100" w:before="100" w:line="240"/>
+              <w:ind w:firstLine="0" w:left="100" w:right="100"/>
+            </w:pPr>
+            <w:r xmlns:w="http://schemas.openxmlformats.org/wordprocessingml/2006/main" xmlns:wp="http://schemas.openxmlformats.org/drawingml/2006/wordprocessingDrawing" xmlns:r="http://schemas.openxmlformats.org/officeDocument/2006/relationships" xmlns:w14="http://schemas.microsoft.com/office/word/2010/wordml">
+              <w:rPr>
+                <w:rFonts w:ascii="Arial" w:hAnsi="Arial" w:eastAsia="Arial" w:cs="Arial"/>
+                <w:sz w:val="22"/>
+                <w:szCs w:val="22"/>
+                <w:color w:val="000000"/>
+              </w:rPr>
+              <w:t xml:space="preserve">0.061</w:t>
+            </w:r>
+            <w:r xmlns:w="http://schemas.openxmlformats.org/wordprocessingml/2006/main" xmlns:wp="http://schemas.openxmlformats.org/drawingml/2006/wordprocessingDrawing" xmlns:r="http://schemas.openxmlformats.org/officeDocument/2006/relationships" xmlns:w14="http://schemas.microsoft.com/office/word/2010/wordml">
+              <w:rPr>
+                <w:rFonts w:ascii="Arial" w:hAnsi="Arial" w:eastAsia="Arial" w:cs="Arial"/>
+                <w:vertAlign w:val="superscript"/>
+                <w:sz w:val="22"/>
+                <w:szCs w:val="22"/>
+                <w:color w:val="000000"/>
+              </w:rPr>
+              <w:t xml:space="preserve">tt2</w:t>
+            </w:r>
+          </w:p>
+        </w:tc>
+        <w:tc>
+          <w:tcPr>
+            <w:tcBorders/>
+            <w:shd w:val="clear" w:color="auto" w:fill="FFFFFF"/>
+            <w:tcMar>
+              <w:top w:w="0" w:type="dxa"/>
+              <w:bottom w:w="0" w:type="dxa"/>
+              <w:left w:w="0" w:type="dxa"/>
+              <w:right w:w="0" w:type="dxa"/>
+            </w:tcMar>
+            <w:vAlign w:val="center"/>
+          </w:tcPr>
+          <w:p>
+            <w:pPr>
+              <w:jc w:val="center"/>
+              <w:spacing w:after="100" w:before="100" w:line="240"/>
+              <w:ind w:firstLine="0" w:left="100" w:right="100"/>
+            </w:pPr>
+            <w:r xmlns:w="http://schemas.openxmlformats.org/wordprocessingml/2006/main" xmlns:wp="http://schemas.openxmlformats.org/drawingml/2006/wordprocessingDrawing" xmlns:r="http://schemas.openxmlformats.org/officeDocument/2006/relationships" xmlns:w14="http://schemas.microsoft.com/office/word/2010/wordml">
+              <w:rPr>
+                <w:rFonts w:ascii="Arial" w:hAnsi="Arial" w:eastAsia="Arial" w:cs="Arial"/>
+                <w:sz w:val="22"/>
+                <w:szCs w:val="22"/>
+                <w:color w:val="000000"/>
+              </w:rPr>
+              <w:t xml:space="preserve">[-0.17, 7.6]</w:t>
+            </w:r>
+            <w:r xmlns:w="http://schemas.openxmlformats.org/wordprocessingml/2006/main" xmlns:wp="http://schemas.openxmlformats.org/drawingml/2006/wordprocessingDrawing" xmlns:r="http://schemas.openxmlformats.org/officeDocument/2006/relationships" xmlns:w14="http://schemas.microsoft.com/office/word/2010/wordml">
+              <w:rPr>
+                <w:rFonts w:ascii="Arial" w:hAnsi="Arial" w:eastAsia="Arial" w:cs="Arial"/>
+                <w:vertAlign w:val="superscript"/>
+                <w:sz w:val="22"/>
+                <w:szCs w:val="22"/>
+                <w:color w:val="000000"/>
+              </w:rPr>
+              <w:t xml:space="preserve">t</w:t>
+            </w:r>
+          </w:p>
+        </w:tc>
+      </w:tr>
+      <w:tr>
+        <w:trPr>
+          <w:cantSplit/>
+          <w:trHeight w:val="571" w:hRule="auto"/>
+        </w:trPr>
+        <w:tc>
+          <w:tcPr>
+            <w:tcBorders/>
+            <w:shd w:val="clear" w:color="auto" w:fill="FFFFFF"/>
+            <w:tcMar>
+              <w:top w:w="0" w:type="dxa"/>
+              <w:bottom w:w="0" w:type="dxa"/>
+              <w:left w:w="0" w:type="dxa"/>
+              <w:right w:w="0" w:type="dxa"/>
+            </w:tcMar>
+            <w:vAlign w:val="center"/>
+          </w:tcPr>
+          <w:p>
+            <w:pPr>
+              <w:jc w:val="left"/>
+              <w:spacing w:after="100" w:before="100" w:line="240"/>
+              <w:ind w:firstLine="0" w:left="400" w:right="100"/>
+            </w:pPr>
+            <w:r xmlns:w="http://schemas.openxmlformats.org/wordprocessingml/2006/main" xmlns:wp="http://schemas.openxmlformats.org/drawingml/2006/wordprocessingDrawing" xmlns:r="http://schemas.openxmlformats.org/officeDocument/2006/relationships" xmlns:w14="http://schemas.microsoft.com/office/word/2010/wordml">
+              <w:rPr>
+                <w:rFonts w:ascii="Arial" w:hAnsi="Arial" w:eastAsia="Arial" w:cs="Arial"/>
+                <w:sz w:val="22"/>
+                <w:szCs w:val="22"/>
+                <w:color w:val="000000"/>
+              </w:rPr>
+              <w:t xml:space="preserve">mean</w:t>
+            </w:r>
+          </w:p>
+        </w:tc>
+        <w:tc>
+          <w:tcPr>
+            <w:tcBorders/>
+            <w:shd w:val="clear" w:color="auto" w:fill="FFFFFF"/>
+            <w:tcMar>
+              <w:top w:w="0" w:type="dxa"/>
+              <w:bottom w:w="0" w:type="dxa"/>
+              <w:left w:w="0" w:type="dxa"/>
+              <w:right w:w="0" w:type="dxa"/>
+            </w:tcMar>
+            <w:vAlign w:val="center"/>
+          </w:tcPr>
+          <w:p>
+            <w:pPr>
+              <w:jc w:val="center"/>
+              <w:spacing w:after="100" w:before="100" w:line="240"/>
+              <w:ind w:firstLine="0" w:left="100" w:right="100"/>
+            </w:pPr>
+            <w:r xmlns:w="http://schemas.openxmlformats.org/wordprocessingml/2006/main" xmlns:wp="http://schemas.openxmlformats.org/drawingml/2006/wordprocessingDrawing" xmlns:r="http://schemas.openxmlformats.org/officeDocument/2006/relationships" xmlns:w14="http://schemas.microsoft.com/office/word/2010/wordml">
+              <w:rPr>
+                <w:rFonts w:ascii="Arial" w:hAnsi="Arial" w:eastAsia="Arial" w:cs="Arial"/>
+                <w:sz w:val="22"/>
+                <w:szCs w:val="22"/>
+                <w:color w:val="000000"/>
+              </w:rPr>
+              <w:t xml:space="preserve">21</w:t>
+            </w:r>
+          </w:p>
+        </w:tc>
+        <w:tc>
+          <w:tcPr>
+            <w:tcBorders/>
+            <w:shd w:val="clear" w:color="auto" w:fill="FFFFFF"/>
+            <w:tcMar>
+              <w:top w:w="0" w:type="dxa"/>
+              <w:bottom w:w="0" w:type="dxa"/>
+              <w:left w:w="0" w:type="dxa"/>
+              <w:right w:w="0" w:type="dxa"/>
+            </w:tcMar>
+            <w:vAlign w:val="center"/>
+          </w:tcPr>
+          <w:p>
+            <w:pPr>
+              <w:jc w:val="center"/>
+              <w:spacing w:after="100" w:before="100" w:line="240"/>
+              <w:ind w:firstLine="0" w:left="100" w:right="100"/>
+            </w:pPr>
+            <w:r xmlns:w="http://schemas.openxmlformats.org/wordprocessingml/2006/main" xmlns:wp="http://schemas.openxmlformats.org/drawingml/2006/wordprocessingDrawing" xmlns:r="http://schemas.openxmlformats.org/officeDocument/2006/relationships" xmlns:w14="http://schemas.microsoft.com/office/word/2010/wordml">
+              <w:rPr>
+                <w:rFonts w:ascii="Arial" w:hAnsi="Arial" w:eastAsia="Arial" w:cs="Arial"/>
+                <w:sz w:val="22"/>
+                <w:szCs w:val="22"/>
+                <w:color w:val="000000"/>
+              </w:rPr>
+              <w:t xml:space="preserve">17</w:t>
+            </w:r>
+          </w:p>
+        </w:tc>
+        <w:tc>
+          <w:tcPr>
+            <w:tcBorders/>
+            <w:shd w:val="clear" w:color="auto" w:fill="FFFFFF"/>
+            <w:tcMar>
+              <w:top w:w="0" w:type="dxa"/>
+              <w:bottom w:w="0" w:type="dxa"/>
+              <w:left w:w="0" w:type="dxa"/>
+              <w:right w:w="0" w:type="dxa"/>
+            </w:tcMar>
+            <w:vAlign w:val="center"/>
+          </w:tcPr>
+          <w:p>
+            <w:pPr>
+              <w:jc w:val="center"/>
+              <w:spacing w:after="100" w:before="100" w:line="240"/>
+              <w:ind w:firstLine="0" w:left="100" w:right="100"/>
+            </w:pPr>
+            <w:r xmlns:w="http://schemas.openxmlformats.org/wordprocessingml/2006/main" xmlns:wp="http://schemas.openxmlformats.org/drawingml/2006/wordprocessingDrawing" xmlns:r="http://schemas.openxmlformats.org/officeDocument/2006/relationships" xmlns:w14="http://schemas.microsoft.com/office/word/2010/wordml">
+              <w:rPr>
+                <w:rFonts w:ascii="Arial" w:hAnsi="Arial" w:eastAsia="Arial" w:cs="Arial"/>
+                <w:sz w:val="22"/>
+                <w:szCs w:val="22"/>
+                <w:color w:val="000000"/>
+              </w:rPr>
+              <w:t xml:space="preserve">19</w:t>
+            </w:r>
+          </w:p>
+        </w:tc>
+        <w:tc>
+          <w:tcPr>
+            <w:tcBorders/>
+            <w:shd w:val="clear" w:color="auto" w:fill="FFFFFF"/>
+            <w:tcMar>
+              <w:top w:w="0" w:type="dxa"/>
+              <w:bottom w:w="0" w:type="dxa"/>
+              <w:left w:w="0" w:type="dxa"/>
+              <w:right w:w="0" w:type="dxa"/>
+            </w:tcMar>
+            <w:vAlign w:val="center"/>
+          </w:tcPr>
+          <w:p>
+            <w:pPr>
+              <w:jc w:val="center"/>
+              <w:spacing w:after="100" w:before="100" w:line="240"/>
+              <w:ind w:firstLine="0" w:left="100" w:right="100"/>
+            </w:pPr>
+            <w:r xmlns:w="http://schemas.openxmlformats.org/wordprocessingml/2006/main" xmlns:wp="http://schemas.openxmlformats.org/drawingml/2006/wordprocessingDrawing" xmlns:r="http://schemas.openxmlformats.org/officeDocument/2006/relationships" xmlns:w14="http://schemas.microsoft.com/office/word/2010/wordml">
+              <w:rPr>
+                <w:rFonts w:ascii="Arial" w:hAnsi="Arial" w:eastAsia="Arial" w:cs="Arial"/>
+                <w:sz w:val="22"/>
+                <w:szCs w:val="22"/>
+                <w:color w:val="000000"/>
+              </w:rPr>
+              <w:t xml:space="preserve"/>
+            </w:r>
+          </w:p>
+        </w:tc>
+        <w:tc>
+          <w:tcPr>
+            <w:tcBorders/>
+            <w:shd w:val="clear" w:color="auto" w:fill="FFFFFF"/>
+            <w:tcMar>
+              <w:top w:w="0" w:type="dxa"/>
+              <w:bottom w:w="0" w:type="dxa"/>
+              <w:left w:w="0" w:type="dxa"/>
+              <w:right w:w="0" w:type="dxa"/>
+            </w:tcMar>
+            <w:vAlign w:val="center"/>
+          </w:tcPr>
+          <w:p>
+            <w:pPr>
+              <w:jc w:val="center"/>
+              <w:spacing w:after="100" w:before="100" w:line="240"/>
+              <w:ind w:firstLine="0" w:left="100" w:right="100"/>
+            </w:pPr>
+            <w:r xmlns:w="http://schemas.openxmlformats.org/wordprocessingml/2006/main" xmlns:wp="http://schemas.openxmlformats.org/drawingml/2006/wordprocessingDrawing" xmlns:r="http://schemas.openxmlformats.org/officeDocument/2006/relationships" xmlns:w14="http://schemas.microsoft.com/office/word/2010/wordml">
+              <w:rPr>
+                <w:rFonts w:ascii="Arial" w:hAnsi="Arial" w:eastAsia="Arial" w:cs="Arial"/>
+                <w:sz w:val="22"/>
+                <w:szCs w:val="22"/>
+                <w:color w:val="000000"/>
+              </w:rPr>
+              <w:t xml:space="preserve"/>
+            </w:r>
+          </w:p>
+        </w:tc>
+      </w:tr>
+      <w:tr>
+        <w:trPr>
+          <w:cantSplit/>
+          <w:trHeight w:val="572" w:hRule="auto"/>
+        </w:trPr>
+        <w:tc>
+          <w:tcPr>
+            <w:tcBorders/>
+            <w:shd w:val="clear" w:color="auto" w:fill="FFFFFF"/>
+            <w:tcMar>
+              <w:top w:w="0" w:type="dxa"/>
+              <w:bottom w:w="0" w:type="dxa"/>
+              <w:left w:w="0" w:type="dxa"/>
+              <w:right w:w="0" w:type="dxa"/>
+            </w:tcMar>
+            <w:vAlign w:val="center"/>
+          </w:tcPr>
+          <w:p>
+            <w:pPr>
+              <w:jc w:val="left"/>
+              <w:spacing w:after="100" w:before="100" w:line="240"/>
+              <w:ind w:firstLine="0" w:left="400" w:right="100"/>
+            </w:pPr>
+            <w:r xmlns:w="http://schemas.openxmlformats.org/wordprocessingml/2006/main" xmlns:wp="http://schemas.openxmlformats.org/drawingml/2006/wordprocessingDrawing" xmlns:r="http://schemas.openxmlformats.org/officeDocument/2006/relationships" xmlns:w14="http://schemas.microsoft.com/office/word/2010/wordml">
+              <w:rPr>
+                <w:rFonts w:ascii="Arial" w:hAnsi="Arial" w:eastAsia="Arial" w:cs="Arial"/>
+                <w:sz w:val="22"/>
+                <w:szCs w:val="22"/>
+                <w:color w:val="000000"/>
+              </w:rPr>
+              <w:t xml:space="preserve">sd</w:t>
+            </w:r>
+          </w:p>
+        </w:tc>
+        <w:tc>
+          <w:tcPr>
+            <w:tcBorders/>
+            <w:shd w:val="clear" w:color="auto" w:fill="FFFFFF"/>
+            <w:tcMar>
+              <w:top w:w="0" w:type="dxa"/>
+              <w:bottom w:w="0" w:type="dxa"/>
+              <w:left w:w="0" w:type="dxa"/>
+              <w:right w:w="0" w:type="dxa"/>
+            </w:tcMar>
+            <w:vAlign w:val="center"/>
+          </w:tcPr>
+          <w:p>
+            <w:pPr>
+              <w:jc w:val="center"/>
+              <w:spacing w:after="100" w:before="100" w:line="240"/>
+              <w:ind w:firstLine="0" w:left="100" w:right="100"/>
+            </w:pPr>
+            <w:r xmlns:w="http://schemas.openxmlformats.org/wordprocessingml/2006/main" xmlns:wp="http://schemas.openxmlformats.org/drawingml/2006/wordprocessingDrawing" xmlns:r="http://schemas.openxmlformats.org/officeDocument/2006/relationships" xmlns:w14="http://schemas.microsoft.com/office/word/2010/wordml">
+              <w:rPr>
+                <w:rFonts w:ascii="Arial" w:hAnsi="Arial" w:eastAsia="Arial" w:cs="Arial"/>
+                <w:sz w:val="22"/>
+                <w:szCs w:val="22"/>
+                <w:color w:val="000000"/>
+              </w:rPr>
+              <w:t xml:space="preserve">6.6</w:t>
+            </w:r>
+          </w:p>
+        </w:tc>
+        <w:tc>
+          <w:tcPr>
+            <w:tcBorders/>
+            <w:shd w:val="clear" w:color="auto" w:fill="FFFFFF"/>
+            <w:tcMar>
+              <w:top w:w="0" w:type="dxa"/>
+              <w:bottom w:w="0" w:type="dxa"/>
+              <w:left w:w="0" w:type="dxa"/>
+              <w:right w:w="0" w:type="dxa"/>
+            </w:tcMar>
+            <w:vAlign w:val="center"/>
+          </w:tcPr>
+          <w:p>
+            <w:pPr>
+              <w:jc w:val="center"/>
+              <w:spacing w:after="100" w:before="100" w:line="240"/>
+              <w:ind w:firstLine="0" w:left="100" w:right="100"/>
+            </w:pPr>
+            <w:r xmlns:w="http://schemas.openxmlformats.org/wordprocessingml/2006/main" xmlns:wp="http://schemas.openxmlformats.org/drawingml/2006/wordprocessingDrawing" xmlns:r="http://schemas.openxmlformats.org/officeDocument/2006/relationships" xmlns:w14="http://schemas.microsoft.com/office/word/2010/wordml">
+              <w:rPr>
+                <w:rFonts w:ascii="Arial" w:hAnsi="Arial" w:eastAsia="Arial" w:cs="Arial"/>
+                <w:sz w:val="22"/>
+                <w:szCs w:val="22"/>
+                <w:color w:val="000000"/>
+              </w:rPr>
+              <w:t xml:space="preserve">8.3</w:t>
+            </w:r>
+          </w:p>
+        </w:tc>
+        <w:tc>
+          <w:tcPr>
+            <w:tcBorders/>
+            <w:shd w:val="clear" w:color="auto" w:fill="FFFFFF"/>
+            <w:tcMar>
+              <w:top w:w="0" w:type="dxa"/>
+              <w:bottom w:w="0" w:type="dxa"/>
+              <w:left w:w="0" w:type="dxa"/>
+              <w:right w:w="0" w:type="dxa"/>
+            </w:tcMar>
+            <w:vAlign w:val="center"/>
+          </w:tcPr>
+          <w:p>
+            <w:pPr>
+              <w:jc w:val="center"/>
+              <w:spacing w:after="100" w:before="100" w:line="240"/>
+              <w:ind w:firstLine="0" w:left="100" w:right="100"/>
+            </w:pPr>
+            <w:r xmlns:w="http://schemas.openxmlformats.org/wordprocessingml/2006/main" xmlns:wp="http://schemas.openxmlformats.org/drawingml/2006/wordprocessingDrawing" xmlns:r="http://schemas.openxmlformats.org/officeDocument/2006/relationships" xmlns:w14="http://schemas.microsoft.com/office/word/2010/wordml">
+              <w:rPr>
+                <w:rFonts w:ascii="Arial" w:hAnsi="Arial" w:eastAsia="Arial" w:cs="Arial"/>
+                <w:sz w:val="22"/>
+                <w:szCs w:val="22"/>
+                <w:color w:val="000000"/>
+              </w:rPr>
+              <w:t xml:space="preserve">7.6</w:t>
+            </w:r>
+          </w:p>
+        </w:tc>
+        <w:tc>
+          <w:tcPr>
+            <w:tcBorders/>
+            <w:shd w:val="clear" w:color="auto" w:fill="FFFFFF"/>
+            <w:tcMar>
+              <w:top w:w="0" w:type="dxa"/>
+              <w:bottom w:w="0" w:type="dxa"/>
+              <w:left w:w="0" w:type="dxa"/>
+              <w:right w:w="0" w:type="dxa"/>
+            </w:tcMar>
+            <w:vAlign w:val="center"/>
+          </w:tcPr>
+          <w:p>
+            <w:pPr>
+              <w:jc w:val="center"/>
+              <w:spacing w:after="100" w:before="100" w:line="240"/>
+              <w:ind w:firstLine="0" w:left="100" w:right="100"/>
+            </w:pPr>
+            <w:r xmlns:w="http://schemas.openxmlformats.org/wordprocessingml/2006/main" xmlns:wp="http://schemas.openxmlformats.org/drawingml/2006/wordprocessingDrawing" xmlns:r="http://schemas.openxmlformats.org/officeDocument/2006/relationships" xmlns:w14="http://schemas.microsoft.com/office/word/2010/wordml">
+              <w:rPr>
+                <w:rFonts w:ascii="Arial" w:hAnsi="Arial" w:eastAsia="Arial" w:cs="Arial"/>
+                <w:sz w:val="22"/>
+                <w:szCs w:val="22"/>
+                <w:color w:val="000000"/>
+              </w:rPr>
+              <w:t xml:space="preserve"/>
+            </w:r>
+          </w:p>
+        </w:tc>
+        <w:tc>
+          <w:tcPr>
+            <w:tcBorders/>
+            <w:shd w:val="clear" w:color="auto" w:fill="FFFFFF"/>
+            <w:tcMar>
+              <w:top w:w="0" w:type="dxa"/>
+              <w:bottom w:w="0" w:type="dxa"/>
+              <w:left w:w="0" w:type="dxa"/>
+              <w:right w:w="0" w:type="dxa"/>
+            </w:tcMar>
+            <w:vAlign w:val="center"/>
+          </w:tcPr>
+          <w:p>
+            <w:pPr>
+              <w:jc w:val="center"/>
+              <w:spacing w:after="100" w:before="100" w:line="240"/>
+              <w:ind w:firstLine="0" w:left="100" w:right="100"/>
+            </w:pPr>
+            <w:r xmlns:w="http://schemas.openxmlformats.org/wordprocessingml/2006/main" xmlns:wp="http://schemas.openxmlformats.org/drawingml/2006/wordprocessingDrawing" xmlns:r="http://schemas.openxmlformats.org/officeDocument/2006/relationships" xmlns:w14="http://schemas.microsoft.com/office/word/2010/wordml">
+              <w:rPr>
+                <w:rFonts w:ascii="Arial" w:hAnsi="Arial" w:eastAsia="Arial" w:cs="Arial"/>
+                <w:sz w:val="22"/>
+                <w:szCs w:val="22"/>
+                <w:color w:val="000000"/>
+              </w:rPr>
+              <w:t xml:space="preserve"/>
+            </w:r>
+          </w:p>
+        </w:tc>
+      </w:tr>
+      <w:tr>
+        <w:trPr>
+          <w:cantSplit/>
+          <w:trHeight w:val="572" w:hRule="auto"/>
+        </w:trPr>
+        <w:tc>
+          <w:tcPr>
+            <w:tcBorders/>
+            <w:shd w:val="clear" w:color="auto" w:fill="FFFFFF"/>
+            <w:tcMar>
+              <w:top w:w="0" w:type="dxa"/>
+              <w:bottom w:w="0" w:type="dxa"/>
+              <w:left w:w="0" w:type="dxa"/>
+              <w:right w:w="0" w:type="dxa"/>
+            </w:tcMar>
+            <w:vAlign w:val="center"/>
+          </w:tcPr>
+          <w:p>
+            <w:pPr>
+              <w:jc w:val="left"/>
+              <w:spacing w:after="100" w:before="100" w:line="240"/>
+              <w:ind w:firstLine="0" w:left="400" w:right="100"/>
+            </w:pPr>
+            <w:r xmlns:w="http://schemas.openxmlformats.org/wordprocessingml/2006/main" xmlns:wp="http://schemas.openxmlformats.org/drawingml/2006/wordprocessingDrawing" xmlns:r="http://schemas.openxmlformats.org/officeDocument/2006/relationships" xmlns:w14="http://schemas.microsoft.com/office/word/2010/wordml">
+              <w:rPr>
+                <w:rFonts w:ascii="Arial" w:hAnsi="Arial" w:eastAsia="Arial" w:cs="Arial"/>
+                <w:sz w:val="22"/>
+                <w:szCs w:val="22"/>
+                <w:color w:val="000000"/>
+              </w:rPr>
+              <w:t xml:space="preserve">median</w:t>
+            </w:r>
+          </w:p>
+        </w:tc>
+        <w:tc>
+          <w:tcPr>
+            <w:tcBorders/>
+            <w:shd w:val="clear" w:color="auto" w:fill="FFFFFF"/>
+            <w:tcMar>
+              <w:top w:w="0" w:type="dxa"/>
+              <w:bottom w:w="0" w:type="dxa"/>
+              <w:left w:w="0" w:type="dxa"/>
+              <w:right w:w="0" w:type="dxa"/>
+            </w:tcMar>
+            <w:vAlign w:val="center"/>
+          </w:tcPr>
+          <w:p>
+            <w:pPr>
+              <w:jc w:val="center"/>
+              <w:spacing w:after="100" w:before="100" w:line="240"/>
+              <w:ind w:firstLine="0" w:left="100" w:right="100"/>
+            </w:pPr>
+            <w:r xmlns:w="http://schemas.openxmlformats.org/wordprocessingml/2006/main" xmlns:wp="http://schemas.openxmlformats.org/drawingml/2006/wordprocessingDrawing" xmlns:r="http://schemas.openxmlformats.org/officeDocument/2006/relationships" xmlns:w14="http://schemas.microsoft.com/office/word/2010/wordml">
+              <w:rPr>
+                <w:rFonts w:ascii="Arial" w:hAnsi="Arial" w:eastAsia="Arial" w:cs="Arial"/>
+                <w:sz w:val="22"/>
+                <w:szCs w:val="22"/>
+                <w:color w:val="000000"/>
+              </w:rPr>
+              <w:t xml:space="preserve">23</w:t>
+            </w:r>
+          </w:p>
+        </w:tc>
+        <w:tc>
+          <w:tcPr>
+            <w:tcBorders/>
+            <w:shd w:val="clear" w:color="auto" w:fill="FFFFFF"/>
+            <w:tcMar>
+              <w:top w:w="0" w:type="dxa"/>
+              <w:bottom w:w="0" w:type="dxa"/>
+              <w:left w:w="0" w:type="dxa"/>
+              <w:right w:w="0" w:type="dxa"/>
+            </w:tcMar>
+            <w:vAlign w:val="center"/>
+          </w:tcPr>
+          <w:p>
+            <w:pPr>
+              <w:jc w:val="center"/>
+              <w:spacing w:after="100" w:before="100" w:line="240"/>
+              <w:ind w:firstLine="0" w:left="100" w:right="100"/>
+            </w:pPr>
+            <w:r xmlns:w="http://schemas.openxmlformats.org/wordprocessingml/2006/main" xmlns:wp="http://schemas.openxmlformats.org/drawingml/2006/wordprocessingDrawing" xmlns:r="http://schemas.openxmlformats.org/officeDocument/2006/relationships" xmlns:w14="http://schemas.microsoft.com/office/word/2010/wordml">
+              <w:rPr>
+                <w:rFonts w:ascii="Arial" w:hAnsi="Arial" w:eastAsia="Arial" w:cs="Arial"/>
+                <w:sz w:val="22"/>
+                <w:szCs w:val="22"/>
+                <w:color w:val="000000"/>
+              </w:rPr>
+              <w:t xml:space="preserve">16</w:t>
+            </w:r>
+          </w:p>
+        </w:tc>
+        <w:tc>
+          <w:tcPr>
+            <w:tcBorders/>
+            <w:shd w:val="clear" w:color="auto" w:fill="FFFFFF"/>
+            <w:tcMar>
+              <w:top w:w="0" w:type="dxa"/>
+              <w:bottom w:w="0" w:type="dxa"/>
+              <w:left w:w="0" w:type="dxa"/>
+              <w:right w:w="0" w:type="dxa"/>
+            </w:tcMar>
+            <w:vAlign w:val="center"/>
+          </w:tcPr>
+          <w:p>
+            <w:pPr>
+              <w:jc w:val="center"/>
+              <w:spacing w:after="100" w:before="100" w:line="240"/>
+              <w:ind w:firstLine="0" w:left="100" w:right="100"/>
+            </w:pPr>
+            <w:r xmlns:w="http://schemas.openxmlformats.org/wordprocessingml/2006/main" xmlns:wp="http://schemas.openxmlformats.org/drawingml/2006/wordprocessingDrawing" xmlns:r="http://schemas.openxmlformats.org/officeDocument/2006/relationships" xmlns:w14="http://schemas.microsoft.com/office/word/2010/wordml">
+              <w:rPr>
+                <w:rFonts w:ascii="Arial" w:hAnsi="Arial" w:eastAsia="Arial" w:cs="Arial"/>
+                <w:sz w:val="22"/>
+                <w:szCs w:val="22"/>
+                <w:color w:val="000000"/>
+              </w:rPr>
+              <w:t xml:space="preserve">19</w:t>
+            </w:r>
+          </w:p>
+        </w:tc>
+        <w:tc>
+          <w:tcPr>
+            <w:tcBorders/>
+            <w:shd w:val="clear" w:color="auto" w:fill="FFFFFF"/>
+            <w:tcMar>
+              <w:top w:w="0" w:type="dxa"/>
+              <w:bottom w:w="0" w:type="dxa"/>
+              <w:left w:w="0" w:type="dxa"/>
+              <w:right w:w="0" w:type="dxa"/>
+            </w:tcMar>
+            <w:vAlign w:val="center"/>
+          </w:tcPr>
+          <w:p>
+            <w:pPr>
+              <w:jc w:val="center"/>
+              <w:spacing w:after="100" w:before="100" w:line="240"/>
+              <w:ind w:firstLine="0" w:left="100" w:right="100"/>
+            </w:pPr>
+            <w:r xmlns:w="http://schemas.openxmlformats.org/wordprocessingml/2006/main" xmlns:wp="http://schemas.openxmlformats.org/drawingml/2006/wordprocessingDrawing" xmlns:r="http://schemas.openxmlformats.org/officeDocument/2006/relationships" xmlns:w14="http://schemas.microsoft.com/office/word/2010/wordml">
+              <w:rPr>
+                <w:rFonts w:ascii="Arial" w:hAnsi="Arial" w:eastAsia="Arial" w:cs="Arial"/>
+                <w:sz w:val="22"/>
+                <w:szCs w:val="22"/>
+                <w:color w:val="000000"/>
+              </w:rPr>
+              <w:t xml:space="preserve"/>
+            </w:r>
+          </w:p>
+        </w:tc>
+        <w:tc>
+          <w:tcPr>
+            <w:tcBorders/>
+            <w:shd w:val="clear" w:color="auto" w:fill="FFFFFF"/>
+            <w:tcMar>
+              <w:top w:w="0" w:type="dxa"/>
+              <w:bottom w:w="0" w:type="dxa"/>
+              <w:left w:w="0" w:type="dxa"/>
+              <w:right w:w="0" w:type="dxa"/>
+            </w:tcMar>
+            <w:vAlign w:val="center"/>
+          </w:tcPr>
+          <w:p>
+            <w:pPr>
+              <w:jc w:val="center"/>
+              <w:spacing w:after="100" w:before="100" w:line="240"/>
+              <w:ind w:firstLine="0" w:left="100" w:right="100"/>
+            </w:pPr>
+            <w:r xmlns:w="http://schemas.openxmlformats.org/wordprocessingml/2006/main" xmlns:wp="http://schemas.openxmlformats.org/drawingml/2006/wordprocessingDrawing" xmlns:r="http://schemas.openxmlformats.org/officeDocument/2006/relationships" xmlns:w14="http://schemas.microsoft.com/office/word/2010/wordml">
+              <w:rPr>
+                <w:rFonts w:ascii="Arial" w:hAnsi="Arial" w:eastAsia="Arial" w:cs="Arial"/>
+                <w:sz w:val="22"/>
+                <w:szCs w:val="22"/>
+                <w:color w:val="000000"/>
+              </w:rPr>
+              <w:t xml:space="preserve"/>
+            </w:r>
+          </w:p>
+        </w:tc>
+      </w:tr>
+      <w:tr>
+        <w:trPr>
+          <w:cantSplit/>
+          <w:trHeight w:val="583" w:hRule="auto"/>
+        </w:trPr>
+        <w:tc>
+          <w:tcPr>
+            <w:tcBorders/>
+            <w:shd w:val="clear" w:color="auto" w:fill="FFFFFF"/>
+            <w:tcMar>
+              <w:top w:w="0" w:type="dxa"/>
+              <w:bottom w:w="0" w:type="dxa"/>
+              <w:left w:w="0" w:type="dxa"/>
+              <w:right w:w="0" w:type="dxa"/>
+            </w:tcMar>
+            <w:vAlign w:val="center"/>
+          </w:tcPr>
+          <w:p>
+            <w:pPr>
+              <w:jc w:val="left"/>
+              <w:spacing w:after="100" w:before="100" w:line="240"/>
+              <w:ind w:firstLine="0" w:left="400" w:right="100"/>
+            </w:pPr>
+            <w:r xmlns:w="http://schemas.openxmlformats.org/wordprocessingml/2006/main" xmlns:wp="http://schemas.openxmlformats.org/drawingml/2006/wordprocessingDrawing" xmlns:r="http://schemas.openxmlformats.org/officeDocument/2006/relationships" xmlns:w14="http://schemas.microsoft.com/office/word/2010/wordml">
+              <w:rPr>
+                <w:rFonts w:ascii="Arial" w:hAnsi="Arial" w:eastAsia="Arial" w:cs="Arial"/>
+                <w:sz w:val="22"/>
+                <w:szCs w:val="22"/>
+                <w:color w:val="000000"/>
+              </w:rPr>
+              <w:t xml:space="preserve">Q1 - Q3</w:t>
+            </w:r>
+          </w:p>
+        </w:tc>
+        <w:tc>
+          <w:tcPr>
+            <w:tcBorders/>
+            <w:shd w:val="clear" w:color="auto" w:fill="FFFFFF"/>
+            <w:tcMar>
+              <w:top w:w="0" w:type="dxa"/>
+              <w:bottom w:w="0" w:type="dxa"/>
+              <w:left w:w="0" w:type="dxa"/>
+              <w:right w:w="0" w:type="dxa"/>
+            </w:tcMar>
+            <w:vAlign w:val="center"/>
+          </w:tcPr>
+          <w:p>
+            <w:pPr>
+              <w:jc w:val="center"/>
+              <w:spacing w:after="100" w:before="100" w:line="240"/>
+              <w:ind w:firstLine="0" w:left="100" w:right="100"/>
+            </w:pPr>
+            <w:r xmlns:w="http://schemas.openxmlformats.org/wordprocessingml/2006/main" xmlns:wp="http://schemas.openxmlformats.org/drawingml/2006/wordprocessingDrawing" xmlns:r="http://schemas.openxmlformats.org/officeDocument/2006/relationships" xmlns:w14="http://schemas.microsoft.com/office/word/2010/wordml">
+              <w:rPr>
+                <w:rFonts w:ascii="Arial" w:hAnsi="Arial" w:eastAsia="Arial" w:cs="Arial"/>
+                <w:sz w:val="22"/>
+                <w:szCs w:val="22"/>
+                <w:color w:val="000000"/>
+              </w:rPr>
+              <w:t xml:space="preserve">15 -- 26</w:t>
+            </w:r>
+          </w:p>
+        </w:tc>
+        <w:tc>
+          <w:tcPr>
+            <w:tcBorders/>
+            <w:shd w:val="clear" w:color="auto" w:fill="FFFFFF"/>
+            <w:tcMar>
+              <w:top w:w="0" w:type="dxa"/>
+              <w:bottom w:w="0" w:type="dxa"/>
+              <w:left w:w="0" w:type="dxa"/>
+              <w:right w:w="0" w:type="dxa"/>
+            </w:tcMar>
+            <w:vAlign w:val="center"/>
+          </w:tcPr>
+          <w:p>
+            <w:pPr>
+              <w:jc w:val="center"/>
+              <w:spacing w:after="100" w:before="100" w:line="240"/>
+              <w:ind w:firstLine="0" w:left="100" w:right="100"/>
+            </w:pPr>
+            <w:r xmlns:w="http://schemas.openxmlformats.org/wordprocessingml/2006/main" xmlns:wp="http://schemas.openxmlformats.org/drawingml/2006/wordprocessingDrawing" xmlns:r="http://schemas.openxmlformats.org/officeDocument/2006/relationships" xmlns:w14="http://schemas.microsoft.com/office/word/2010/wordml">
+              <w:rPr>
+                <w:rFonts w:ascii="Arial" w:hAnsi="Arial" w:eastAsia="Arial" w:cs="Arial"/>
+                <w:sz w:val="22"/>
+                <w:szCs w:val="22"/>
+                <w:color w:val="000000"/>
+              </w:rPr>
+              <w:t xml:space="preserve">11 -- 23</w:t>
+            </w:r>
+          </w:p>
+        </w:tc>
+        <w:tc>
+          <w:tcPr>
+            <w:tcBorders/>
+            <w:shd w:val="clear" w:color="auto" w:fill="FFFFFF"/>
+            <w:tcMar>
+              <w:top w:w="0" w:type="dxa"/>
+              <w:bottom w:w="0" w:type="dxa"/>
+              <w:left w:w="0" w:type="dxa"/>
+              <w:right w:w="0" w:type="dxa"/>
+            </w:tcMar>
+            <w:vAlign w:val="center"/>
+          </w:tcPr>
+          <w:p>
+            <w:pPr>
+              <w:jc w:val="center"/>
+              <w:spacing w:after="100" w:before="100" w:line="240"/>
+              <w:ind w:firstLine="0" w:left="100" w:right="100"/>
+            </w:pPr>
+            <w:r xmlns:w="http://schemas.openxmlformats.org/wordprocessingml/2006/main" xmlns:wp="http://schemas.openxmlformats.org/drawingml/2006/wordprocessingDrawing" xmlns:r="http://schemas.openxmlformats.org/officeDocument/2006/relationships" xmlns:w14="http://schemas.microsoft.com/office/word/2010/wordml">
+              <w:rPr>
+                <w:rFonts w:ascii="Arial" w:hAnsi="Arial" w:eastAsia="Arial" w:cs="Arial"/>
+                <w:sz w:val="22"/>
+                <w:szCs w:val="22"/>
+                <w:color w:val="000000"/>
+              </w:rPr>
+              <w:t xml:space="preserve">13 -- 25</w:t>
+            </w:r>
+          </w:p>
+        </w:tc>
+        <w:tc>
+          <w:tcPr>
+            <w:tcBorders/>
+            <w:shd w:val="clear" w:color="auto" w:fill="FFFFFF"/>
+            <w:tcMar>
+              <w:top w:w="0" w:type="dxa"/>
+              <w:bottom w:w="0" w:type="dxa"/>
+              <w:left w:w="0" w:type="dxa"/>
+              <w:right w:w="0" w:type="dxa"/>
+            </w:tcMar>
+            <w:vAlign w:val="center"/>
+          </w:tcPr>
+          <w:p>
+            <w:pPr>
+              <w:jc w:val="center"/>
+              <w:spacing w:after="100" w:before="100" w:line="240"/>
+              <w:ind w:firstLine="0" w:left="100" w:right="100"/>
+            </w:pPr>
+            <w:r xmlns:w="http://schemas.openxmlformats.org/wordprocessingml/2006/main" xmlns:wp="http://schemas.openxmlformats.org/drawingml/2006/wordprocessingDrawing" xmlns:r="http://schemas.openxmlformats.org/officeDocument/2006/relationships" xmlns:w14="http://schemas.microsoft.com/office/word/2010/wordml">
+              <w:rPr>
+                <w:rFonts w:ascii="Arial" w:hAnsi="Arial" w:eastAsia="Arial" w:cs="Arial"/>
+                <w:sz w:val="22"/>
+                <w:szCs w:val="22"/>
+                <w:color w:val="000000"/>
+              </w:rPr>
+              <w:t xml:space="preserve"/>
+            </w:r>
+          </w:p>
+        </w:tc>
+        <w:tc>
+          <w:tcPr>
+            <w:tcBorders/>
+            <w:shd w:val="clear" w:color="auto" w:fill="FFFFFF"/>
+            <w:tcMar>
+              <w:top w:w="0" w:type="dxa"/>
+              <w:bottom w:w="0" w:type="dxa"/>
+              <w:left w:w="0" w:type="dxa"/>
+              <w:right w:w="0" w:type="dxa"/>
+            </w:tcMar>
+            <w:vAlign w:val="center"/>
+          </w:tcPr>
+          <w:p>
+            <w:pPr>
+              <w:jc w:val="center"/>
+              <w:spacing w:after="100" w:before="100" w:line="240"/>
+              <w:ind w:firstLine="0" w:left="100" w:right="100"/>
+            </w:pPr>
+            <w:r xmlns:w="http://schemas.openxmlformats.org/wordprocessingml/2006/main" xmlns:wp="http://schemas.openxmlformats.org/drawingml/2006/wordprocessingDrawing" xmlns:r="http://schemas.openxmlformats.org/officeDocument/2006/relationships" xmlns:w14="http://schemas.microsoft.com/office/word/2010/wordml">
+              <w:rPr>
+                <w:rFonts w:ascii="Arial" w:hAnsi="Arial" w:eastAsia="Arial" w:cs="Arial"/>
+                <w:sz w:val="22"/>
+                <w:szCs w:val="22"/>
+                <w:color w:val="000000"/>
+              </w:rPr>
+              <w:t xml:space="preserve"/>
+            </w:r>
+          </w:p>
+        </w:tc>
+      </w:tr>
+      <w:tr>
+        <w:trPr>
+          <w:cantSplit/>
+          <w:trHeight w:val="572" w:hRule="auto"/>
+        </w:trPr>
+        <w:tc>
+          <w:tcPr>
+            <w:tcBorders/>
+            <w:shd w:val="clear" w:color="auto" w:fill="FFFFFF"/>
+            <w:tcMar>
+              <w:top w:w="0" w:type="dxa"/>
+              <w:bottom w:w="0" w:type="dxa"/>
+              <w:left w:w="0" w:type="dxa"/>
+              <w:right w:w="0" w:type="dxa"/>
+            </w:tcMar>
+            <w:vAlign w:val="center"/>
+          </w:tcPr>
+          <w:p>
+            <w:pPr>
+              <w:jc w:val="left"/>
+              <w:spacing w:after="100" w:before="100" w:line="240"/>
+              <w:ind w:firstLine="0" w:left="400" w:right="100"/>
+            </w:pPr>
+            <w:r xmlns:w="http://schemas.openxmlformats.org/wordprocessingml/2006/main" xmlns:wp="http://schemas.openxmlformats.org/drawingml/2006/wordprocessingDrawing" xmlns:r="http://schemas.openxmlformats.org/officeDocument/2006/relationships" xmlns:w14="http://schemas.microsoft.com/office/word/2010/wordml">
+              <w:rPr>
+                <w:rFonts w:ascii="Arial" w:hAnsi="Arial" w:eastAsia="Arial" w:cs="Arial"/>
+                <w:sz w:val="22"/>
+                <w:szCs w:val="22"/>
+                <w:color w:val="000000"/>
+              </w:rPr>
+              <w:t xml:space="preserve">min - max</w:t>
+            </w:r>
+          </w:p>
+        </w:tc>
+        <w:tc>
+          <w:tcPr>
+            <w:tcBorders/>
+            <w:shd w:val="clear" w:color="auto" w:fill="FFFFFF"/>
+            <w:tcMar>
+              <w:top w:w="0" w:type="dxa"/>
+              <w:bottom w:w="0" w:type="dxa"/>
+              <w:left w:w="0" w:type="dxa"/>
+              <w:right w:w="0" w:type="dxa"/>
+            </w:tcMar>
+            <w:vAlign w:val="center"/>
+          </w:tcPr>
+          <w:p>
+            <w:pPr>
+              <w:jc w:val="center"/>
+              <w:spacing w:after="100" w:before="100" w:line="240"/>
+              <w:ind w:firstLine="0" w:left="100" w:right="100"/>
+            </w:pPr>
+            <w:r xmlns:w="http://schemas.openxmlformats.org/wordprocessingml/2006/main" xmlns:wp="http://schemas.openxmlformats.org/drawingml/2006/wordprocessingDrawing" xmlns:r="http://schemas.openxmlformats.org/officeDocument/2006/relationships" xmlns:w14="http://schemas.microsoft.com/office/word/2010/wordml">
+              <w:rPr>
+                <w:rFonts w:ascii="Arial" w:hAnsi="Arial" w:eastAsia="Arial" w:cs="Arial"/>
+                <w:sz w:val="22"/>
+                <w:szCs w:val="22"/>
+                <w:color w:val="000000"/>
+              </w:rPr>
+              <w:t xml:space="preserve">8.2 -- 31</w:t>
+            </w:r>
+          </w:p>
+        </w:tc>
+        <w:tc>
+          <w:tcPr>
+            <w:tcBorders/>
+            <w:shd w:val="clear" w:color="auto" w:fill="FFFFFF"/>
+            <w:tcMar>
+              <w:top w:w="0" w:type="dxa"/>
+              <w:bottom w:w="0" w:type="dxa"/>
+              <w:left w:w="0" w:type="dxa"/>
+              <w:right w:w="0" w:type="dxa"/>
+            </w:tcMar>
+            <w:vAlign w:val="center"/>
+          </w:tcPr>
+          <w:p>
+            <w:pPr>
+              <w:jc w:val="center"/>
+              <w:spacing w:after="100" w:before="100" w:line="240"/>
+              <w:ind w:firstLine="0" w:left="100" w:right="100"/>
+            </w:pPr>
+            <w:r xmlns:w="http://schemas.openxmlformats.org/wordprocessingml/2006/main" xmlns:wp="http://schemas.openxmlformats.org/drawingml/2006/wordprocessingDrawing" xmlns:r="http://schemas.openxmlformats.org/officeDocument/2006/relationships" xmlns:w14="http://schemas.microsoft.com/office/word/2010/wordml">
+              <w:rPr>
+                <w:rFonts w:ascii="Arial" w:hAnsi="Arial" w:eastAsia="Arial" w:cs="Arial"/>
+                <w:sz w:val="22"/>
+                <w:szCs w:val="22"/>
+                <w:color w:val="000000"/>
+              </w:rPr>
+              <w:t xml:space="preserve">4.2 -- 34</w:t>
+            </w:r>
+          </w:p>
+        </w:tc>
+        <w:tc>
+          <w:tcPr>
+            <w:tcBorders/>
+            <w:shd w:val="clear" w:color="auto" w:fill="FFFFFF"/>
+            <w:tcMar>
+              <w:top w:w="0" w:type="dxa"/>
+              <w:bottom w:w="0" w:type="dxa"/>
+              <w:left w:w="0" w:type="dxa"/>
+              <w:right w:w="0" w:type="dxa"/>
+            </w:tcMar>
+            <w:vAlign w:val="center"/>
+          </w:tcPr>
+          <w:p>
+            <w:pPr>
+              <w:jc w:val="center"/>
+              <w:spacing w:after="100" w:before="100" w:line="240"/>
+              <w:ind w:firstLine="0" w:left="100" w:right="100"/>
+            </w:pPr>
+            <w:r xmlns:w="http://schemas.openxmlformats.org/wordprocessingml/2006/main" xmlns:wp="http://schemas.openxmlformats.org/drawingml/2006/wordprocessingDrawing" xmlns:r="http://schemas.openxmlformats.org/officeDocument/2006/relationships" xmlns:w14="http://schemas.microsoft.com/office/word/2010/wordml">
+              <w:rPr>
+                <w:rFonts w:ascii="Arial" w:hAnsi="Arial" w:eastAsia="Arial" w:cs="Arial"/>
+                <w:sz w:val="22"/>
+                <w:szCs w:val="22"/>
+                <w:color w:val="000000"/>
+              </w:rPr>
+              <w:t xml:space="preserve">4.2 -- 34</w:t>
+            </w:r>
+          </w:p>
+        </w:tc>
+        <w:tc>
+          <w:tcPr>
+            <w:tcBorders/>
+            <w:shd w:val="clear" w:color="auto" w:fill="FFFFFF"/>
+            <w:tcMar>
+              <w:top w:w="0" w:type="dxa"/>
+              <w:bottom w:w="0" w:type="dxa"/>
+              <w:left w:w="0" w:type="dxa"/>
+              <w:right w:w="0" w:type="dxa"/>
+            </w:tcMar>
+            <w:vAlign w:val="center"/>
+          </w:tcPr>
+          <w:p>
+            <w:pPr>
+              <w:jc w:val="center"/>
+              <w:spacing w:after="100" w:before="100" w:line="240"/>
+              <w:ind w:firstLine="0" w:left="100" w:right="100"/>
+            </w:pPr>
+            <w:r xmlns:w="http://schemas.openxmlformats.org/wordprocessingml/2006/main" xmlns:wp="http://schemas.openxmlformats.org/drawingml/2006/wordprocessingDrawing" xmlns:r="http://schemas.openxmlformats.org/officeDocument/2006/relationships" xmlns:w14="http://schemas.microsoft.com/office/word/2010/wordml">
+              <w:rPr>
+                <w:rFonts w:ascii="Arial" w:hAnsi="Arial" w:eastAsia="Arial" w:cs="Arial"/>
+                <w:sz w:val="22"/>
+                <w:szCs w:val="22"/>
+                <w:color w:val="000000"/>
+              </w:rPr>
+              <w:t xml:space="preserve"/>
+            </w:r>
+          </w:p>
+        </w:tc>
+        <w:tc>
+          <w:tcPr>
+            <w:tcBorders/>
+            <w:shd w:val="clear" w:color="auto" w:fill="FFFFFF"/>
+            <w:tcMar>
+              <w:top w:w="0" w:type="dxa"/>
+              <w:bottom w:w="0" w:type="dxa"/>
+              <w:left w:w="0" w:type="dxa"/>
+              <w:right w:w="0" w:type="dxa"/>
+            </w:tcMar>
+            <w:vAlign w:val="center"/>
+          </w:tcPr>
+          <w:p>
+            <w:pPr>
+              <w:jc w:val="center"/>
+              <w:spacing w:after="100" w:before="100" w:line="240"/>
+              <w:ind w:firstLine="0" w:left="100" w:right="100"/>
+            </w:pPr>
+            <w:r xmlns:w="http://schemas.openxmlformats.org/wordprocessingml/2006/main" xmlns:wp="http://schemas.openxmlformats.org/drawingml/2006/wordprocessingDrawing" xmlns:r="http://schemas.openxmlformats.org/officeDocument/2006/relationships" xmlns:w14="http://schemas.microsoft.com/office/word/2010/wordml">
+              <w:rPr>
+                <w:rFonts w:ascii="Arial" w:hAnsi="Arial" w:eastAsia="Arial" w:cs="Arial"/>
+                <w:sz w:val="22"/>
+                <w:szCs w:val="22"/>
+                <w:color w:val="000000"/>
+              </w:rPr>
+              <w:t xml:space="preserve"/>
+            </w:r>
+          </w:p>
+        </w:tc>
+      </w:tr>
+      <w:tr>
+        <w:trPr>
+          <w:cantSplit/>
+          <w:trHeight w:val="571" w:hRule="auto"/>
+        </w:trPr>
+        <w:tc>
+          <w:tcPr>
+            <w:tcBorders/>
+            <w:shd w:val="clear" w:color="auto" w:fill="FFFFFF"/>
+            <w:tcMar>
+              <w:top w:w="0" w:type="dxa"/>
+              <w:bottom w:w="0" w:type="dxa"/>
+              <w:left w:w="0" w:type="dxa"/>
+              <w:right w:w="0" w:type="dxa"/>
+            </w:tcMar>
+            <w:vAlign w:val="center"/>
+          </w:tcPr>
+          <w:p>
+            <w:pPr>
+              <w:jc w:val="left"/>
+              <w:spacing w:after="100" w:before="100" w:line="240"/>
+              <w:ind w:firstLine="0" w:left="100" w:right="100"/>
+            </w:pPr>
+            <w:r xmlns:w="http://schemas.openxmlformats.org/wordprocessingml/2006/main" xmlns:wp="http://schemas.openxmlformats.org/drawingml/2006/wordprocessingDrawing" xmlns:r="http://schemas.openxmlformats.org/officeDocument/2006/relationships" xmlns:w14="http://schemas.microsoft.com/office/word/2010/wordml">
+              <w:rPr>
+                <w:rFonts w:ascii="Arial" w:hAnsi="Arial" w:eastAsia="Arial" w:cs="Arial"/>
+                <w:b/>
+                <w:sz w:val="22"/>
+                <w:szCs w:val="22"/>
+                <w:color w:val="000000"/>
+              </w:rPr>
+              <w:t xml:space="preserve">dose</w:t>
+            </w:r>
+          </w:p>
+        </w:tc>
+        <w:tc>
+          <w:tcPr>
+            <w:tcBorders/>
+            <w:shd w:val="clear" w:color="auto" w:fill="FFFFFF"/>
+            <w:tcMar>
+              <w:top w:w="0" w:type="dxa"/>
+              <w:bottom w:w="0" w:type="dxa"/>
+              <w:left w:w="0" w:type="dxa"/>
+              <w:right w:w="0" w:type="dxa"/>
+            </w:tcMar>
+            <w:vAlign w:val="center"/>
+          </w:tcPr>
+          <w:p>
+            <w:pPr>
+              <w:jc w:val="center"/>
+              <w:spacing w:after="100" w:before="100" w:line="240"/>
+              <w:ind w:firstLine="0" w:left="100" w:right="100"/>
+            </w:pPr>
+            <w:r xmlns:w="http://schemas.openxmlformats.org/wordprocessingml/2006/main" xmlns:wp="http://schemas.openxmlformats.org/drawingml/2006/wordprocessingDrawing" xmlns:r="http://schemas.openxmlformats.org/officeDocument/2006/relationships" xmlns:w14="http://schemas.microsoft.com/office/word/2010/wordml">
+              <w:rPr>
+                <w:rFonts w:ascii="Arial" w:hAnsi="Arial" w:eastAsia="Arial" w:cs="Arial"/>
+                <w:sz w:val="22"/>
+                <w:szCs w:val="22"/>
+                <w:color w:val="000000"/>
+              </w:rPr>
+              <w:t xml:space="preserve"/>
+            </w:r>
+          </w:p>
+        </w:tc>
+        <w:tc>
+          <w:tcPr>
+            <w:tcBorders/>
+            <w:shd w:val="clear" w:color="auto" w:fill="FFFFFF"/>
+            <w:tcMar>
+              <w:top w:w="0" w:type="dxa"/>
+              <w:bottom w:w="0" w:type="dxa"/>
+              <w:left w:w="0" w:type="dxa"/>
+              <w:right w:w="0" w:type="dxa"/>
+            </w:tcMar>
+            <w:vAlign w:val="center"/>
+          </w:tcPr>
+          <w:p>
+            <w:pPr>
+              <w:jc w:val="center"/>
+              <w:spacing w:after="100" w:before="100" w:line="240"/>
+              <w:ind w:firstLine="0" w:left="100" w:right="100"/>
+            </w:pPr>
+            <w:r xmlns:w="http://schemas.openxmlformats.org/wordprocessingml/2006/main" xmlns:wp="http://schemas.openxmlformats.org/drawingml/2006/wordprocessingDrawing" xmlns:r="http://schemas.openxmlformats.org/officeDocument/2006/relationships" xmlns:w14="http://schemas.microsoft.com/office/word/2010/wordml">
+              <w:rPr>
+                <w:rFonts w:ascii="Arial" w:hAnsi="Arial" w:eastAsia="Arial" w:cs="Arial"/>
+                <w:sz w:val="22"/>
+                <w:szCs w:val="22"/>
+                <w:color w:val="000000"/>
+              </w:rPr>
+              <w:t xml:space="preserve"/>
+            </w:r>
+          </w:p>
+        </w:tc>
+        <w:tc>
+          <w:tcPr>
+            <w:tcBorders/>
+            <w:shd w:val="clear" w:color="auto" w:fill="FFFFFF"/>
+            <w:tcMar>
+              <w:top w:w="0" w:type="dxa"/>
+              <w:bottom w:w="0" w:type="dxa"/>
+              <w:left w:w="0" w:type="dxa"/>
+              <w:right w:w="0" w:type="dxa"/>
+            </w:tcMar>
+            <w:vAlign w:val="center"/>
+          </w:tcPr>
+          <w:p>
+            <w:pPr>
+              <w:jc w:val="center"/>
+              <w:spacing w:after="100" w:before="100" w:line="240"/>
+              <w:ind w:firstLine="0" w:left="100" w:right="100"/>
+            </w:pPr>
+            <w:r xmlns:w="http://schemas.openxmlformats.org/wordprocessingml/2006/main" xmlns:wp="http://schemas.openxmlformats.org/drawingml/2006/wordprocessingDrawing" xmlns:r="http://schemas.openxmlformats.org/officeDocument/2006/relationships" xmlns:w14="http://schemas.microsoft.com/office/word/2010/wordml">
+              <w:rPr>
+                <w:rFonts w:ascii="Arial" w:hAnsi="Arial" w:eastAsia="Arial" w:cs="Arial"/>
+                <w:sz w:val="22"/>
+                <w:szCs w:val="22"/>
+                <w:color w:val="000000"/>
+              </w:rPr>
+              <w:t xml:space="preserve"/>
+            </w:r>
+          </w:p>
+        </w:tc>
+        <w:tc>
+          <w:tcPr>
+            <w:tcBorders/>
+            <w:shd w:val="clear" w:color="auto" w:fill="FFFFFF"/>
+            <w:tcMar>
+              <w:top w:w="0" w:type="dxa"/>
+              <w:bottom w:w="0" w:type="dxa"/>
+              <w:left w:w="0" w:type="dxa"/>
+              <w:right w:w="0" w:type="dxa"/>
+            </w:tcMar>
+            <w:vAlign w:val="center"/>
+          </w:tcPr>
+          <w:p>
+            <w:pPr>
+              <w:jc w:val="center"/>
+              <w:spacing w:after="100" w:before="100" w:line="240"/>
+              <w:ind w:firstLine="0" w:left="100" w:right="100"/>
+            </w:pPr>
+            <w:r xmlns:w="http://schemas.openxmlformats.org/wordprocessingml/2006/main" xmlns:wp="http://schemas.openxmlformats.org/drawingml/2006/wordprocessingDrawing" xmlns:r="http://schemas.openxmlformats.org/officeDocument/2006/relationships" xmlns:w14="http://schemas.microsoft.com/office/word/2010/wordml">
+              <w:rPr>
+                <w:rFonts w:ascii="Arial" w:hAnsi="Arial" w:eastAsia="Arial" w:cs="Arial"/>
+                <w:sz w:val="22"/>
+                <w:szCs w:val="22"/>
+                <w:color w:val="000000"/>
+              </w:rPr>
+              <w:t xml:space="preserve"/>
+            </w:r>
+          </w:p>
+        </w:tc>
+        <w:tc>
+          <w:tcPr>
+            <w:tcBorders/>
+            <w:shd w:val="clear" w:color="auto" w:fill="FFFFFF"/>
+            <w:tcMar>
+              <w:top w:w="0" w:type="dxa"/>
+              <w:bottom w:w="0" w:type="dxa"/>
+              <w:left w:w="0" w:type="dxa"/>
+              <w:right w:w="0" w:type="dxa"/>
+            </w:tcMar>
+            <w:vAlign w:val="center"/>
+          </w:tcPr>
+          <w:p>
+            <w:pPr>
+              <w:jc w:val="center"/>
+              <w:spacing w:after="100" w:before="100" w:line="240"/>
+              <w:ind w:firstLine="0" w:left="100" w:right="100"/>
+            </w:pPr>
+            <w:r xmlns:w="http://schemas.openxmlformats.org/wordprocessingml/2006/main" xmlns:wp="http://schemas.openxmlformats.org/drawingml/2006/wordprocessingDrawing" xmlns:r="http://schemas.openxmlformats.org/officeDocument/2006/relationships" xmlns:w14="http://schemas.microsoft.com/office/word/2010/wordml">
+              <w:rPr>
+                <w:rFonts w:ascii="Arial" w:hAnsi="Arial" w:eastAsia="Arial" w:cs="Arial"/>
+                <w:sz w:val="22"/>
+                <w:szCs w:val="22"/>
+                <w:color w:val="000000"/>
+              </w:rPr>
+              <w:t xml:space="preserve"/>
+            </w:r>
+          </w:p>
+        </w:tc>
+      </w:tr>
+      <w:tr>
+        <w:trPr>
+          <w:cantSplit/>
+          <w:trHeight w:val="613" w:hRule="auto"/>
+        </w:trPr>
+        <w:tc>
+          <w:tcPr>
+            <w:tcBorders/>
+            <w:shd w:val="clear" w:color="auto" w:fill="FFFFFF"/>
+            <w:tcMar>
+              <w:top w:w="0" w:type="dxa"/>
+              <w:bottom w:w="0" w:type="dxa"/>
+              <w:left w:w="0" w:type="dxa"/>
+              <w:right w:w="0" w:type="dxa"/>
+            </w:tcMar>
+            <w:vAlign w:val="center"/>
+          </w:tcPr>
+          <w:p>
+            <w:pPr>
+              <w:jc w:val="left"/>
+              <w:spacing w:after="100" w:before="100" w:line="240"/>
+              <w:ind w:firstLine="0" w:left="400" w:right="100"/>
+            </w:pPr>
+            <w:r xmlns:w="http://schemas.openxmlformats.org/wordprocessingml/2006/main" xmlns:wp="http://schemas.openxmlformats.org/drawingml/2006/wordprocessingDrawing" xmlns:r="http://schemas.openxmlformats.org/officeDocument/2006/relationships" xmlns:w14="http://schemas.microsoft.com/office/word/2010/wordml">
+              <w:rPr>
+                <w:rFonts w:ascii="Arial" w:hAnsi="Arial" w:eastAsia="Arial" w:cs="Arial"/>
+                <w:sz w:val="22"/>
+                <w:szCs w:val="22"/>
+                <w:color w:val="000000"/>
+              </w:rPr>
+              <w:t xml:space="preserve">N</w:t>
+            </w:r>
+          </w:p>
+        </w:tc>
+        <w:tc>
+          <w:tcPr>
+            <w:tcBorders/>
+            <w:shd w:val="clear" w:color="auto" w:fill="FFFFFF"/>
+            <w:tcMar>
+              <w:top w:w="0" w:type="dxa"/>
+              <w:bottom w:w="0" w:type="dxa"/>
+              <w:left w:w="0" w:type="dxa"/>
+              <w:right w:w="0" w:type="dxa"/>
+            </w:tcMar>
+            <w:vAlign w:val="center"/>
+          </w:tcPr>
+          <w:p>
+            <w:pPr>
+              <w:jc w:val="center"/>
+              <w:spacing w:after="100" w:before="100" w:line="240"/>
+              <w:ind w:firstLine="0" w:left="100" w:right="100"/>
+            </w:pPr>
+            <w:r xmlns:w="http://schemas.openxmlformats.org/wordprocessingml/2006/main" xmlns:wp="http://schemas.openxmlformats.org/drawingml/2006/wordprocessingDrawing" xmlns:r="http://schemas.openxmlformats.org/officeDocument/2006/relationships" xmlns:w14="http://schemas.microsoft.com/office/word/2010/wordml">
+              <w:rPr>
+                <w:rFonts w:ascii="Arial" w:hAnsi="Arial" w:eastAsia="Arial" w:cs="Arial"/>
+                <w:sz w:val="22"/>
+                <w:szCs w:val="22"/>
+                <w:color w:val="000000"/>
+              </w:rPr>
+              <w:t xml:space="preserve">30</w:t>
+            </w:r>
+          </w:p>
+        </w:tc>
+        <w:tc>
+          <w:tcPr>
+            <w:tcBorders/>
+            <w:shd w:val="clear" w:color="auto" w:fill="FFFFFF"/>
+            <w:tcMar>
+              <w:top w:w="0" w:type="dxa"/>
+              <w:bottom w:w="0" w:type="dxa"/>
+              <w:left w:w="0" w:type="dxa"/>
+              <w:right w:w="0" w:type="dxa"/>
+            </w:tcMar>
+            <w:vAlign w:val="center"/>
+          </w:tcPr>
+          <w:p>
+            <w:pPr>
+              <w:jc w:val="center"/>
+              <w:spacing w:after="100" w:before="100" w:line="240"/>
+              <w:ind w:firstLine="0" w:left="100" w:right="100"/>
+            </w:pPr>
+            <w:r xmlns:w="http://schemas.openxmlformats.org/wordprocessingml/2006/main" xmlns:wp="http://schemas.openxmlformats.org/drawingml/2006/wordprocessingDrawing" xmlns:r="http://schemas.openxmlformats.org/officeDocument/2006/relationships" xmlns:w14="http://schemas.microsoft.com/office/word/2010/wordml">
+              <w:rPr>
+                <w:rFonts w:ascii="Arial" w:hAnsi="Arial" w:eastAsia="Arial" w:cs="Arial"/>
+                <w:sz w:val="22"/>
+                <w:szCs w:val="22"/>
+                <w:color w:val="000000"/>
+              </w:rPr>
+              <w:t xml:space="preserve">30</w:t>
+            </w:r>
+          </w:p>
+        </w:tc>
+        <w:tc>
+          <w:tcPr>
+            <w:tcBorders/>
+            <w:shd w:val="clear" w:color="auto" w:fill="FFFFFF"/>
+            <w:tcMar>
+              <w:top w:w="0" w:type="dxa"/>
+              <w:bottom w:w="0" w:type="dxa"/>
+              <w:left w:w="0" w:type="dxa"/>
+              <w:right w:w="0" w:type="dxa"/>
+            </w:tcMar>
+            <w:vAlign w:val="center"/>
+          </w:tcPr>
+          <w:p>
+            <w:pPr>
+              <w:jc w:val="center"/>
+              <w:spacing w:after="100" w:before="100" w:line="240"/>
+              <w:ind w:firstLine="0" w:left="100" w:right="100"/>
+            </w:pPr>
+            <w:r xmlns:w="http://schemas.openxmlformats.org/wordprocessingml/2006/main" xmlns:wp="http://schemas.openxmlformats.org/drawingml/2006/wordprocessingDrawing" xmlns:r="http://schemas.openxmlformats.org/officeDocument/2006/relationships" xmlns:w14="http://schemas.microsoft.com/office/word/2010/wordml">
+              <w:rPr>
+                <w:rFonts w:ascii="Arial" w:hAnsi="Arial" w:eastAsia="Arial" w:cs="Arial"/>
+                <w:sz w:val="22"/>
+                <w:szCs w:val="22"/>
+                <w:color w:val="000000"/>
+              </w:rPr>
+              <w:t xml:space="preserve">60</w:t>
+            </w:r>
+          </w:p>
+        </w:tc>
+        <w:tc>
+          <w:tcPr>
+            <w:tcBorders/>
+            <w:shd w:val="clear" w:color="auto" w:fill="FFFFFF"/>
+            <w:tcMar>
+              <w:top w:w="0" w:type="dxa"/>
+              <w:bottom w:w="0" w:type="dxa"/>
+              <w:left w:w="0" w:type="dxa"/>
+              <w:right w:w="0" w:type="dxa"/>
+            </w:tcMar>
+            <w:vAlign w:val="center"/>
+          </w:tcPr>
+          <w:p>
+            <w:pPr>
+              <w:jc w:val="center"/>
+              <w:spacing w:after="100" w:before="100" w:line="240"/>
+              <w:ind w:firstLine="0" w:left="100" w:right="100"/>
+            </w:pPr>
+            <w:r xmlns:w="http://schemas.openxmlformats.org/wordprocessingml/2006/main" xmlns:wp="http://schemas.openxmlformats.org/drawingml/2006/wordprocessingDrawing" xmlns:r="http://schemas.openxmlformats.org/officeDocument/2006/relationships" xmlns:w14="http://schemas.microsoft.com/office/word/2010/wordml">
+              <w:rPr>
+                <w:rFonts w:ascii="Arial" w:hAnsi="Arial" w:eastAsia="Arial" w:cs="Arial"/>
+                <w:sz w:val="22"/>
+                <w:szCs w:val="22"/>
+                <w:color w:val="000000"/>
+              </w:rPr>
+              <w:t xml:space="preserve">&gt;0.999</w:t>
+            </w:r>
+            <w:r xmlns:w="http://schemas.openxmlformats.org/wordprocessingml/2006/main" xmlns:wp="http://schemas.openxmlformats.org/drawingml/2006/wordprocessingDrawing" xmlns:r="http://schemas.openxmlformats.org/officeDocument/2006/relationships" xmlns:w14="http://schemas.microsoft.com/office/word/2010/wordml">
+              <w:rPr>
+                <w:rFonts w:ascii="Arial" w:hAnsi="Arial" w:eastAsia="Arial" w:cs="Arial"/>
+                <w:vertAlign w:val="superscript"/>
+                <w:sz w:val="22"/>
+                <w:szCs w:val="22"/>
+                <w:color w:val="000000"/>
+              </w:rPr>
+              <w:t xml:space="preserve">tt2</w:t>
+            </w:r>
+          </w:p>
+        </w:tc>
+        <w:tc>
+          <w:tcPr>
+            <w:tcBorders/>
+            <w:shd w:val="clear" w:color="auto" w:fill="FFFFFF"/>
+            <w:tcMar>
+              <w:top w:w="0" w:type="dxa"/>
+              <w:bottom w:w="0" w:type="dxa"/>
+              <w:left w:w="0" w:type="dxa"/>
+              <w:right w:w="0" w:type="dxa"/>
+            </w:tcMar>
+            <w:vAlign w:val="center"/>
+          </w:tcPr>
+          <w:p>
+            <w:pPr>
+              <w:jc w:val="center"/>
+              <w:spacing w:after="100" w:before="100" w:line="240"/>
+              <w:ind w:firstLine="0" w:left="100" w:right="100"/>
+            </w:pPr>
+            <w:r xmlns:w="http://schemas.openxmlformats.org/wordprocessingml/2006/main" xmlns:wp="http://schemas.openxmlformats.org/drawingml/2006/wordprocessingDrawing" xmlns:r="http://schemas.openxmlformats.org/officeDocument/2006/relationships" xmlns:w14="http://schemas.microsoft.com/office/word/2010/wordml">
+              <w:rPr>
+                <w:rFonts w:ascii="Arial" w:hAnsi="Arial" w:eastAsia="Arial" w:cs="Arial"/>
+                <w:sz w:val="22"/>
+                <w:szCs w:val="22"/>
+                <w:color w:val="000000"/>
+              </w:rPr>
+              <w:t xml:space="preserve">[-0.33, 0.33]</w:t>
+            </w:r>
+            <w:r xmlns:w="http://schemas.openxmlformats.org/wordprocessingml/2006/main" xmlns:wp="http://schemas.openxmlformats.org/drawingml/2006/wordprocessingDrawing" xmlns:r="http://schemas.openxmlformats.org/officeDocument/2006/relationships" xmlns:w14="http://schemas.microsoft.com/office/word/2010/wordml">
+              <w:rPr>
+                <w:rFonts w:ascii="Arial" w:hAnsi="Arial" w:eastAsia="Arial" w:cs="Arial"/>
+                <w:vertAlign w:val="superscript"/>
+                <w:sz w:val="22"/>
+                <w:szCs w:val="22"/>
+                <w:color w:val="000000"/>
+              </w:rPr>
+              <w:t xml:space="preserve">t</w:t>
+            </w:r>
+          </w:p>
+        </w:tc>
+      </w:tr>
+      <w:tr>
+        <w:trPr>
+          <w:cantSplit/>
+          <w:trHeight w:val="569" w:hRule="auto"/>
+        </w:trPr>
+        <w:tc>
+          <w:tcPr>
+            <w:tcBorders/>
+            <w:shd w:val="clear" w:color="auto" w:fill="FFFFFF"/>
+            <w:tcMar>
+              <w:top w:w="0" w:type="dxa"/>
+              <w:bottom w:w="0" w:type="dxa"/>
+              <w:left w:w="0" w:type="dxa"/>
+              <w:right w:w="0" w:type="dxa"/>
+            </w:tcMar>
+            <w:vAlign w:val="center"/>
+          </w:tcPr>
+          <w:p>
+            <w:pPr>
+              <w:jc w:val="left"/>
+              <w:spacing w:after="100" w:before="100" w:line="240"/>
+              <w:ind w:firstLine="0" w:left="400" w:right="100"/>
+            </w:pPr>
+            <w:r xmlns:w="http://schemas.openxmlformats.org/wordprocessingml/2006/main" xmlns:wp="http://schemas.openxmlformats.org/drawingml/2006/wordprocessingDrawing" xmlns:r="http://schemas.openxmlformats.org/officeDocument/2006/relationships" xmlns:w14="http://schemas.microsoft.com/office/word/2010/wordml">
+              <w:rPr>
+                <w:rFonts w:ascii="Arial" w:hAnsi="Arial" w:eastAsia="Arial" w:cs="Arial"/>
+                <w:sz w:val="22"/>
+                <w:szCs w:val="22"/>
+                <w:color w:val="000000"/>
+              </w:rPr>
+              <w:t xml:space="preserve">mean</w:t>
+            </w:r>
+          </w:p>
+        </w:tc>
+        <w:tc>
+          <w:tcPr>
+            <w:tcBorders/>
+            <w:shd w:val="clear" w:color="auto" w:fill="FFFFFF"/>
+            <w:tcMar>
+              <w:top w:w="0" w:type="dxa"/>
+              <w:bottom w:w="0" w:type="dxa"/>
+              <w:left w:w="0" w:type="dxa"/>
+              <w:right w:w="0" w:type="dxa"/>
+            </w:tcMar>
+            <w:vAlign w:val="center"/>
+          </w:tcPr>
+          <w:p>
+            <w:pPr>
+              <w:jc w:val="center"/>
+              <w:spacing w:after="100" w:before="100" w:line="240"/>
+              <w:ind w:firstLine="0" w:left="100" w:right="100"/>
+            </w:pPr>
+            <w:r xmlns:w="http://schemas.openxmlformats.org/wordprocessingml/2006/main" xmlns:wp="http://schemas.openxmlformats.org/drawingml/2006/wordprocessingDrawing" xmlns:r="http://schemas.openxmlformats.org/officeDocument/2006/relationships" xmlns:w14="http://schemas.microsoft.com/office/word/2010/wordml">
+              <w:rPr>
+                <w:rFonts w:ascii="Arial" w:hAnsi="Arial" w:eastAsia="Arial" w:cs="Arial"/>
+                <w:sz w:val="22"/>
+                <w:szCs w:val="22"/>
+                <w:color w:val="000000"/>
+              </w:rPr>
+              <w:t xml:space="preserve">1.2</w:t>
+            </w:r>
+          </w:p>
+        </w:tc>
+        <w:tc>
+          <w:tcPr>
+            <w:tcBorders/>
+            <w:shd w:val="clear" w:color="auto" w:fill="FFFFFF"/>
+            <w:tcMar>
+              <w:top w:w="0" w:type="dxa"/>
+              <w:bottom w:w="0" w:type="dxa"/>
+              <w:left w:w="0" w:type="dxa"/>
+              <w:right w:w="0" w:type="dxa"/>
+            </w:tcMar>
+            <w:vAlign w:val="center"/>
+          </w:tcPr>
+          <w:p>
+            <w:pPr>
+              <w:jc w:val="center"/>
+              <w:spacing w:after="100" w:before="100" w:line="240"/>
+              <w:ind w:firstLine="0" w:left="100" w:right="100"/>
+            </w:pPr>
+            <w:r xmlns:w="http://schemas.openxmlformats.org/wordprocessingml/2006/main" xmlns:wp="http://schemas.openxmlformats.org/drawingml/2006/wordprocessingDrawing" xmlns:r="http://schemas.openxmlformats.org/officeDocument/2006/relationships" xmlns:w14="http://schemas.microsoft.com/office/word/2010/wordml">
+              <w:rPr>
+                <w:rFonts w:ascii="Arial" w:hAnsi="Arial" w:eastAsia="Arial" w:cs="Arial"/>
+                <w:sz w:val="22"/>
+                <w:szCs w:val="22"/>
+                <w:color w:val="000000"/>
+              </w:rPr>
+              <w:t xml:space="preserve">1.2</w:t>
+            </w:r>
+          </w:p>
+        </w:tc>
+        <w:tc>
+          <w:tcPr>
+            <w:tcBorders/>
+            <w:shd w:val="clear" w:color="auto" w:fill="FFFFFF"/>
+            <w:tcMar>
+              <w:top w:w="0" w:type="dxa"/>
+              <w:bottom w:w="0" w:type="dxa"/>
+              <w:left w:w="0" w:type="dxa"/>
+              <w:right w:w="0" w:type="dxa"/>
+            </w:tcMar>
+            <w:vAlign w:val="center"/>
+          </w:tcPr>
+          <w:p>
+            <w:pPr>
+              <w:jc w:val="center"/>
+              <w:spacing w:after="100" w:before="100" w:line="240"/>
+              <w:ind w:firstLine="0" w:left="100" w:right="100"/>
+            </w:pPr>
+            <w:r xmlns:w="http://schemas.openxmlformats.org/wordprocessingml/2006/main" xmlns:wp="http://schemas.openxmlformats.org/drawingml/2006/wordprocessingDrawing" xmlns:r="http://schemas.openxmlformats.org/officeDocument/2006/relationships" xmlns:w14="http://schemas.microsoft.com/office/word/2010/wordml">
+              <w:rPr>
+                <w:rFonts w:ascii="Arial" w:hAnsi="Arial" w:eastAsia="Arial" w:cs="Arial"/>
+                <w:sz w:val="22"/>
+                <w:szCs w:val="22"/>
+                <w:color w:val="000000"/>
+              </w:rPr>
+              <w:t xml:space="preserve">1.2</w:t>
+            </w:r>
+          </w:p>
+        </w:tc>
+        <w:tc>
+          <w:tcPr>
+            <w:tcBorders/>
+            <w:shd w:val="clear" w:color="auto" w:fill="FFFFFF"/>
+            <w:tcMar>
+              <w:top w:w="0" w:type="dxa"/>
+              <w:bottom w:w="0" w:type="dxa"/>
+              <w:left w:w="0" w:type="dxa"/>
+              <w:right w:w="0" w:type="dxa"/>
+            </w:tcMar>
+            <w:vAlign w:val="center"/>
+          </w:tcPr>
+          <w:p>
+            <w:pPr>
+              <w:jc w:val="center"/>
+              <w:spacing w:after="100" w:before="100" w:line="240"/>
+              <w:ind w:firstLine="0" w:left="100" w:right="100"/>
+            </w:pPr>
+            <w:r xmlns:w="http://schemas.openxmlformats.org/wordprocessingml/2006/main" xmlns:wp="http://schemas.openxmlformats.org/drawingml/2006/wordprocessingDrawing" xmlns:r="http://schemas.openxmlformats.org/officeDocument/2006/relationships" xmlns:w14="http://schemas.microsoft.com/office/word/2010/wordml">
+              <w:rPr>
+                <w:rFonts w:ascii="Arial" w:hAnsi="Arial" w:eastAsia="Arial" w:cs="Arial"/>
+                <w:sz w:val="22"/>
+                <w:szCs w:val="22"/>
+                <w:color w:val="000000"/>
+              </w:rPr>
+              <w:t xml:space="preserve"/>
+            </w:r>
+          </w:p>
+        </w:tc>
+        <w:tc>
+          <w:tcPr>
+            <w:tcBorders/>
+            <w:shd w:val="clear" w:color="auto" w:fill="FFFFFF"/>
+            <w:tcMar>
+              <w:top w:w="0" w:type="dxa"/>
+              <w:bottom w:w="0" w:type="dxa"/>
+              <w:left w:w="0" w:type="dxa"/>
+              <w:right w:w="0" w:type="dxa"/>
+            </w:tcMar>
+            <w:vAlign w:val="center"/>
+          </w:tcPr>
+          <w:p>
+            <w:pPr>
+              <w:jc w:val="center"/>
+              <w:spacing w:after="100" w:before="100" w:line="240"/>
+              <w:ind w:firstLine="0" w:left="100" w:right="100"/>
+            </w:pPr>
+            <w:r xmlns:w="http://schemas.openxmlformats.org/wordprocessingml/2006/main" xmlns:wp="http://schemas.openxmlformats.org/drawingml/2006/wordprocessingDrawing" xmlns:r="http://schemas.openxmlformats.org/officeDocument/2006/relationships" xmlns:w14="http://schemas.microsoft.com/office/word/2010/wordml">
+              <w:rPr>
+                <w:rFonts w:ascii="Arial" w:hAnsi="Arial" w:eastAsia="Arial" w:cs="Arial"/>
+                <w:sz w:val="22"/>
+                <w:szCs w:val="22"/>
+                <w:color w:val="000000"/>
+              </w:rPr>
+              <w:t xml:space="preserve"/>
+            </w:r>
+          </w:p>
+        </w:tc>
+      </w:tr>
+      <w:tr>
+        <w:trPr>
+          <w:cantSplit/>
+          <w:trHeight w:val="572" w:hRule="auto"/>
+        </w:trPr>
+        <w:tc>
+          <w:tcPr>
+            <w:tcBorders/>
+            <w:shd w:val="clear" w:color="auto" w:fill="FFFFFF"/>
+            <w:tcMar>
+              <w:top w:w="0" w:type="dxa"/>
+              <w:bottom w:w="0" w:type="dxa"/>
+              <w:left w:w="0" w:type="dxa"/>
+              <w:right w:w="0" w:type="dxa"/>
+            </w:tcMar>
+            <w:vAlign w:val="center"/>
+          </w:tcPr>
+          <w:p>
+            <w:pPr>
+              <w:jc w:val="left"/>
+              <w:spacing w:after="100" w:before="100" w:line="240"/>
+              <w:ind w:firstLine="0" w:left="400" w:right="100"/>
+            </w:pPr>
+            <w:r xmlns:w="http://schemas.openxmlformats.org/wordprocessingml/2006/main" xmlns:wp="http://schemas.openxmlformats.org/drawingml/2006/wordprocessingDrawing" xmlns:r="http://schemas.openxmlformats.org/officeDocument/2006/relationships" xmlns:w14="http://schemas.microsoft.com/office/word/2010/wordml">
+              <w:rPr>
+                <w:rFonts w:ascii="Arial" w:hAnsi="Arial" w:eastAsia="Arial" w:cs="Arial"/>
+                <w:sz w:val="22"/>
+                <w:szCs w:val="22"/>
+                <w:color w:val="000000"/>
+              </w:rPr>
+              <w:t xml:space="preserve">sd</w:t>
+            </w:r>
+          </w:p>
+        </w:tc>
+        <w:tc>
+          <w:tcPr>
+            <w:tcBorders/>
+            <w:shd w:val="clear" w:color="auto" w:fill="FFFFFF"/>
+            <w:tcMar>
+              <w:top w:w="0" w:type="dxa"/>
+              <w:bottom w:w="0" w:type="dxa"/>
+              <w:left w:w="0" w:type="dxa"/>
+              <w:right w:w="0" w:type="dxa"/>
+            </w:tcMar>
+            <w:vAlign w:val="center"/>
+          </w:tcPr>
+          <w:p>
+            <w:pPr>
+              <w:jc w:val="center"/>
+              <w:spacing w:after="100" w:before="100" w:line="240"/>
+              <w:ind w:firstLine="0" w:left="100" w:right="100"/>
+            </w:pPr>
+            <w:r xmlns:w="http://schemas.openxmlformats.org/wordprocessingml/2006/main" xmlns:wp="http://schemas.openxmlformats.org/drawingml/2006/wordprocessingDrawing" xmlns:r="http://schemas.openxmlformats.org/officeDocument/2006/relationships" xmlns:w14="http://schemas.microsoft.com/office/word/2010/wordml">
+              <w:rPr>
+                <w:rFonts w:ascii="Arial" w:hAnsi="Arial" w:eastAsia="Arial" w:cs="Arial"/>
+                <w:sz w:val="22"/>
+                <w:szCs w:val="22"/>
+                <w:color w:val="000000"/>
+              </w:rPr>
+              <w:t xml:space="preserve">0.63</w:t>
+            </w:r>
+          </w:p>
+        </w:tc>
+        <w:tc>
+          <w:tcPr>
+            <w:tcBorders/>
+            <w:shd w:val="clear" w:color="auto" w:fill="FFFFFF"/>
+            <w:tcMar>
+              <w:top w:w="0" w:type="dxa"/>
+              <w:bottom w:w="0" w:type="dxa"/>
+              <w:left w:w="0" w:type="dxa"/>
+              <w:right w:w="0" w:type="dxa"/>
+            </w:tcMar>
+            <w:vAlign w:val="center"/>
+          </w:tcPr>
+          <w:p>
+            <w:pPr>
+              <w:jc w:val="center"/>
+              <w:spacing w:after="100" w:before="100" w:line="240"/>
+              <w:ind w:firstLine="0" w:left="100" w:right="100"/>
+            </w:pPr>
+            <w:r xmlns:w="http://schemas.openxmlformats.org/wordprocessingml/2006/main" xmlns:wp="http://schemas.openxmlformats.org/drawingml/2006/wordprocessingDrawing" xmlns:r="http://schemas.openxmlformats.org/officeDocument/2006/relationships" xmlns:w14="http://schemas.microsoft.com/office/word/2010/wordml">
+              <w:rPr>
+                <w:rFonts w:ascii="Arial" w:hAnsi="Arial" w:eastAsia="Arial" w:cs="Arial"/>
+                <w:sz w:val="22"/>
+                <w:szCs w:val="22"/>
+                <w:color w:val="000000"/>
+              </w:rPr>
+              <w:t xml:space="preserve">0.63</w:t>
+            </w:r>
+          </w:p>
+        </w:tc>
+        <w:tc>
+          <w:tcPr>
+            <w:tcBorders/>
+            <w:shd w:val="clear" w:color="auto" w:fill="FFFFFF"/>
+            <w:tcMar>
+              <w:top w:w="0" w:type="dxa"/>
+              <w:bottom w:w="0" w:type="dxa"/>
+              <w:left w:w="0" w:type="dxa"/>
+              <w:right w:w="0" w:type="dxa"/>
+            </w:tcMar>
+            <w:vAlign w:val="center"/>
+          </w:tcPr>
+          <w:p>
+            <w:pPr>
+              <w:jc w:val="center"/>
+              <w:spacing w:after="100" w:before="100" w:line="240"/>
+              <w:ind w:firstLine="0" w:left="100" w:right="100"/>
+            </w:pPr>
+            <w:r xmlns:w="http://schemas.openxmlformats.org/wordprocessingml/2006/main" xmlns:wp="http://schemas.openxmlformats.org/drawingml/2006/wordprocessingDrawing" xmlns:r="http://schemas.openxmlformats.org/officeDocument/2006/relationships" xmlns:w14="http://schemas.microsoft.com/office/word/2010/wordml">
+              <w:rPr>
+                <w:rFonts w:ascii="Arial" w:hAnsi="Arial" w:eastAsia="Arial" w:cs="Arial"/>
+                <w:sz w:val="22"/>
+                <w:szCs w:val="22"/>
+                <w:color w:val="000000"/>
+              </w:rPr>
+              <w:t xml:space="preserve">0.63</w:t>
+            </w:r>
+          </w:p>
+        </w:tc>
+        <w:tc>
+          <w:tcPr>
+            <w:tcBorders/>
+            <w:shd w:val="clear" w:color="auto" w:fill="FFFFFF"/>
+            <w:tcMar>
+              <w:top w:w="0" w:type="dxa"/>
+              <w:bottom w:w="0" w:type="dxa"/>
+              <w:left w:w="0" w:type="dxa"/>
+              <w:right w:w="0" w:type="dxa"/>
+            </w:tcMar>
+            <w:vAlign w:val="center"/>
+          </w:tcPr>
+          <w:p>
+            <w:pPr>
+              <w:jc w:val="center"/>
+              <w:spacing w:after="100" w:before="100" w:line="240"/>
+              <w:ind w:firstLine="0" w:left="100" w:right="100"/>
+            </w:pPr>
+            <w:r xmlns:w="http://schemas.openxmlformats.org/wordprocessingml/2006/main" xmlns:wp="http://schemas.openxmlformats.org/drawingml/2006/wordprocessingDrawing" xmlns:r="http://schemas.openxmlformats.org/officeDocument/2006/relationships" xmlns:w14="http://schemas.microsoft.com/office/word/2010/wordml">
+              <w:rPr>
+                <w:rFonts w:ascii="Arial" w:hAnsi="Arial" w:eastAsia="Arial" w:cs="Arial"/>
+                <w:sz w:val="22"/>
+                <w:szCs w:val="22"/>
+                <w:color w:val="000000"/>
+              </w:rPr>
+              <w:t xml:space="preserve"/>
+            </w:r>
+          </w:p>
+        </w:tc>
+        <w:tc>
+          <w:tcPr>
+            <w:tcBorders/>
+            <w:shd w:val="clear" w:color="auto" w:fill="FFFFFF"/>
+            <w:tcMar>
+              <w:top w:w="0" w:type="dxa"/>
+              <w:bottom w:w="0" w:type="dxa"/>
+              <w:left w:w="0" w:type="dxa"/>
+              <w:right w:w="0" w:type="dxa"/>
+            </w:tcMar>
+            <w:vAlign w:val="center"/>
+          </w:tcPr>
+          <w:p>
+            <w:pPr>
+              <w:jc w:val="center"/>
+              <w:spacing w:after="100" w:before="100" w:line="240"/>
+              <w:ind w:firstLine="0" w:left="100" w:right="100"/>
+            </w:pPr>
+            <w:r xmlns:w="http://schemas.openxmlformats.org/wordprocessingml/2006/main" xmlns:wp="http://schemas.openxmlformats.org/drawingml/2006/wordprocessingDrawing" xmlns:r="http://schemas.openxmlformats.org/officeDocument/2006/relationships" xmlns:w14="http://schemas.microsoft.com/office/word/2010/wordml">
+              <w:rPr>
+                <w:rFonts w:ascii="Arial" w:hAnsi="Arial" w:eastAsia="Arial" w:cs="Arial"/>
+                <w:sz w:val="22"/>
+                <w:szCs w:val="22"/>
+                <w:color w:val="000000"/>
+              </w:rPr>
+              <w:t xml:space="preserve"/>
+            </w:r>
+          </w:p>
+        </w:tc>
+      </w:tr>
+      <w:tr>
+        <w:trPr>
+          <w:cantSplit/>
+          <w:trHeight w:val="571" w:hRule="auto"/>
+        </w:trPr>
+        <w:tc>
+          <w:tcPr>
+            <w:tcBorders/>
+            <w:shd w:val="clear" w:color="auto" w:fill="FFFFFF"/>
+            <w:tcMar>
+              <w:top w:w="0" w:type="dxa"/>
+              <w:bottom w:w="0" w:type="dxa"/>
+              <w:left w:w="0" w:type="dxa"/>
+              <w:right w:w="0" w:type="dxa"/>
+            </w:tcMar>
+            <w:vAlign w:val="center"/>
+          </w:tcPr>
+          <w:p>
+            <w:pPr>
+              <w:jc w:val="left"/>
+              <w:spacing w:after="100" w:before="100" w:line="240"/>
+              <w:ind w:firstLine="0" w:left="400" w:right="100"/>
+            </w:pPr>
+            <w:r xmlns:w="http://schemas.openxmlformats.org/wordprocessingml/2006/main" xmlns:wp="http://schemas.openxmlformats.org/drawingml/2006/wordprocessingDrawing" xmlns:r="http://schemas.openxmlformats.org/officeDocument/2006/relationships" xmlns:w14="http://schemas.microsoft.com/office/word/2010/wordml">
+              <w:rPr>
+                <w:rFonts w:ascii="Arial" w:hAnsi="Arial" w:eastAsia="Arial" w:cs="Arial"/>
+                <w:sz w:val="22"/>
+                <w:szCs w:val="22"/>
+                <w:color w:val="000000"/>
+              </w:rPr>
+              <w:t xml:space="preserve">median</w:t>
+            </w:r>
+          </w:p>
+        </w:tc>
+        <w:tc>
+          <w:tcPr>
+            <w:tcBorders/>
+            <w:shd w:val="clear" w:color="auto" w:fill="FFFFFF"/>
+            <w:tcMar>
+              <w:top w:w="0" w:type="dxa"/>
+              <w:bottom w:w="0" w:type="dxa"/>
+              <w:left w:w="0" w:type="dxa"/>
+              <w:right w:w="0" w:type="dxa"/>
+            </w:tcMar>
+            <w:vAlign w:val="center"/>
+          </w:tcPr>
+          <w:p>
+            <w:pPr>
+              <w:jc w:val="center"/>
+              <w:spacing w:after="100" w:before="100" w:line="240"/>
+              <w:ind w:firstLine="0" w:left="100" w:right="100"/>
+            </w:pPr>
+            <w:r xmlns:w="http://schemas.openxmlformats.org/wordprocessingml/2006/main" xmlns:wp="http://schemas.openxmlformats.org/drawingml/2006/wordprocessingDrawing" xmlns:r="http://schemas.openxmlformats.org/officeDocument/2006/relationships" xmlns:w14="http://schemas.microsoft.com/office/word/2010/wordml">
+              <w:rPr>
+                <w:rFonts w:ascii="Arial" w:hAnsi="Arial" w:eastAsia="Arial" w:cs="Arial"/>
+                <w:sz w:val="22"/>
+                <w:szCs w:val="22"/>
+                <w:color w:val="000000"/>
+              </w:rPr>
+              <w:t xml:space="preserve">1</w:t>
+            </w:r>
+          </w:p>
+        </w:tc>
+        <w:tc>
+          <w:tcPr>
+            <w:tcBorders/>
+            <w:shd w:val="clear" w:color="auto" w:fill="FFFFFF"/>
+            <w:tcMar>
+              <w:top w:w="0" w:type="dxa"/>
+              <w:bottom w:w="0" w:type="dxa"/>
+              <w:left w:w="0" w:type="dxa"/>
+              <w:right w:w="0" w:type="dxa"/>
+            </w:tcMar>
+            <w:vAlign w:val="center"/>
+          </w:tcPr>
+          <w:p>
+            <w:pPr>
+              <w:jc w:val="center"/>
+              <w:spacing w:after="100" w:before="100" w:line="240"/>
+              <w:ind w:firstLine="0" w:left="100" w:right="100"/>
+            </w:pPr>
+            <w:r xmlns:w="http://schemas.openxmlformats.org/wordprocessingml/2006/main" xmlns:wp="http://schemas.openxmlformats.org/drawingml/2006/wordprocessingDrawing" xmlns:r="http://schemas.openxmlformats.org/officeDocument/2006/relationships" xmlns:w14="http://schemas.microsoft.com/office/word/2010/wordml">
+              <w:rPr>
+                <w:rFonts w:ascii="Arial" w:hAnsi="Arial" w:eastAsia="Arial" w:cs="Arial"/>
+                <w:sz w:val="22"/>
+                <w:szCs w:val="22"/>
+                <w:color w:val="000000"/>
+              </w:rPr>
+              <w:t xml:space="preserve">1</w:t>
+            </w:r>
+          </w:p>
+        </w:tc>
+        <w:tc>
+          <w:tcPr>
+            <w:tcBorders/>
+            <w:shd w:val="clear" w:color="auto" w:fill="FFFFFF"/>
+            <w:tcMar>
+              <w:top w:w="0" w:type="dxa"/>
+              <w:bottom w:w="0" w:type="dxa"/>
+              <w:left w:w="0" w:type="dxa"/>
+              <w:right w:w="0" w:type="dxa"/>
+            </w:tcMar>
+            <w:vAlign w:val="center"/>
+          </w:tcPr>
+          <w:p>
+            <w:pPr>
+              <w:jc w:val="center"/>
+              <w:spacing w:after="100" w:before="100" w:line="240"/>
+              <w:ind w:firstLine="0" w:left="100" w:right="100"/>
+            </w:pPr>
+            <w:r xmlns:w="http://schemas.openxmlformats.org/wordprocessingml/2006/main" xmlns:wp="http://schemas.openxmlformats.org/drawingml/2006/wordprocessingDrawing" xmlns:r="http://schemas.openxmlformats.org/officeDocument/2006/relationships" xmlns:w14="http://schemas.microsoft.com/office/word/2010/wordml">
+              <w:rPr>
+                <w:rFonts w:ascii="Arial" w:hAnsi="Arial" w:eastAsia="Arial" w:cs="Arial"/>
+                <w:sz w:val="22"/>
+                <w:szCs w:val="22"/>
+                <w:color w:val="000000"/>
+              </w:rPr>
+              <w:t xml:space="preserve">1</w:t>
+            </w:r>
+          </w:p>
+        </w:tc>
+        <w:tc>
+          <w:tcPr>
+            <w:tcBorders/>
+            <w:shd w:val="clear" w:color="auto" w:fill="FFFFFF"/>
+            <w:tcMar>
+              <w:top w:w="0" w:type="dxa"/>
+              <w:bottom w:w="0" w:type="dxa"/>
+              <w:left w:w="0" w:type="dxa"/>
+              <w:right w:w="0" w:type="dxa"/>
+            </w:tcMar>
+            <w:vAlign w:val="center"/>
+          </w:tcPr>
+          <w:p>
+            <w:pPr>
+              <w:jc w:val="center"/>
+              <w:spacing w:after="100" w:before="100" w:line="240"/>
+              <w:ind w:firstLine="0" w:left="100" w:right="100"/>
+            </w:pPr>
+            <w:r xmlns:w="http://schemas.openxmlformats.org/wordprocessingml/2006/main" xmlns:wp="http://schemas.openxmlformats.org/drawingml/2006/wordprocessingDrawing" xmlns:r="http://schemas.openxmlformats.org/officeDocument/2006/relationships" xmlns:w14="http://schemas.microsoft.com/office/word/2010/wordml">
+              <w:rPr>
+                <w:rFonts w:ascii="Arial" w:hAnsi="Arial" w:eastAsia="Arial" w:cs="Arial"/>
+                <w:sz w:val="22"/>
+                <w:szCs w:val="22"/>
+                <w:color w:val="000000"/>
+              </w:rPr>
+              <w:t xml:space="preserve"/>
+            </w:r>
+          </w:p>
+        </w:tc>
+        <w:tc>
+          <w:tcPr>
+            <w:tcBorders/>
+            <w:shd w:val="clear" w:color="auto" w:fill="FFFFFF"/>
+            <w:tcMar>
+              <w:top w:w="0" w:type="dxa"/>
+              <w:bottom w:w="0" w:type="dxa"/>
+              <w:left w:w="0" w:type="dxa"/>
+              <w:right w:w="0" w:type="dxa"/>
+            </w:tcMar>
+            <w:vAlign w:val="center"/>
+          </w:tcPr>
+          <w:p>
+            <w:pPr>
+              <w:jc w:val="center"/>
+              <w:spacing w:after="100" w:before="100" w:line="240"/>
+              <w:ind w:firstLine="0" w:left="100" w:right="100"/>
+            </w:pPr>
+            <w:r xmlns:w="http://schemas.openxmlformats.org/wordprocessingml/2006/main" xmlns:wp="http://schemas.openxmlformats.org/drawingml/2006/wordprocessingDrawing" xmlns:r="http://schemas.openxmlformats.org/officeDocument/2006/relationships" xmlns:w14="http://schemas.microsoft.com/office/word/2010/wordml">
+              <w:rPr>
+                <w:rFonts w:ascii="Arial" w:hAnsi="Arial" w:eastAsia="Arial" w:cs="Arial"/>
+                <w:sz w:val="22"/>
+                <w:szCs w:val="22"/>
+                <w:color w:val="000000"/>
+              </w:rPr>
+              <w:t xml:space="preserve"/>
+            </w:r>
+          </w:p>
+        </w:tc>
+      </w:tr>
+      <w:tr>
+        <w:trPr>
+          <w:cantSplit/>
+          <w:trHeight w:val="583" w:hRule="auto"/>
+        </w:trPr>
+        <w:tc>
+          <w:tcPr>
+            <w:tcBorders/>
+            <w:shd w:val="clear" w:color="auto" w:fill="FFFFFF"/>
+            <w:tcMar>
+              <w:top w:w="0" w:type="dxa"/>
+              <w:bottom w:w="0" w:type="dxa"/>
+              <w:left w:w="0" w:type="dxa"/>
+              <w:right w:w="0" w:type="dxa"/>
+            </w:tcMar>
+            <w:vAlign w:val="center"/>
+          </w:tcPr>
+          <w:p>
+            <w:pPr>
+              <w:jc w:val="left"/>
+              <w:spacing w:after="100" w:before="100" w:line="240"/>
+              <w:ind w:firstLine="0" w:left="400" w:right="100"/>
+            </w:pPr>
+            <w:r xmlns:w="http://schemas.openxmlformats.org/wordprocessingml/2006/main" xmlns:wp="http://schemas.openxmlformats.org/drawingml/2006/wordprocessingDrawing" xmlns:r="http://schemas.openxmlformats.org/officeDocument/2006/relationships" xmlns:w14="http://schemas.microsoft.com/office/word/2010/wordml">
+              <w:rPr>
+                <w:rFonts w:ascii="Arial" w:hAnsi="Arial" w:eastAsia="Arial" w:cs="Arial"/>
+                <w:sz w:val="22"/>
+                <w:szCs w:val="22"/>
+                <w:color w:val="000000"/>
+              </w:rPr>
+              <w:t xml:space="preserve">Q1 - Q3</w:t>
+            </w:r>
+          </w:p>
+        </w:tc>
+        <w:tc>
+          <w:tcPr>
+            <w:tcBorders/>
+            <w:shd w:val="clear" w:color="auto" w:fill="FFFFFF"/>
+            <w:tcMar>
+              <w:top w:w="0" w:type="dxa"/>
+              <w:bottom w:w="0" w:type="dxa"/>
+              <w:left w:w="0" w:type="dxa"/>
+              <w:right w:w="0" w:type="dxa"/>
+            </w:tcMar>
+            <w:vAlign w:val="center"/>
+          </w:tcPr>
+          <w:p>
+            <w:pPr>
+              <w:jc w:val="center"/>
+              <w:spacing w:after="100" w:before="100" w:line="240"/>
+              <w:ind w:firstLine="0" w:left="100" w:right="100"/>
+            </w:pPr>
+            <w:r xmlns:w="http://schemas.openxmlformats.org/wordprocessingml/2006/main" xmlns:wp="http://schemas.openxmlformats.org/drawingml/2006/wordprocessingDrawing" xmlns:r="http://schemas.openxmlformats.org/officeDocument/2006/relationships" xmlns:w14="http://schemas.microsoft.com/office/word/2010/wordml">
+              <w:rPr>
+                <w:rFonts w:ascii="Arial" w:hAnsi="Arial" w:eastAsia="Arial" w:cs="Arial"/>
+                <w:sz w:val="22"/>
+                <w:szCs w:val="22"/>
+                <w:color w:val="000000"/>
+              </w:rPr>
+              <w:t xml:space="preserve">0.5 -- 2</w:t>
+            </w:r>
+          </w:p>
+        </w:tc>
+        <w:tc>
+          <w:tcPr>
+            <w:tcBorders/>
+            <w:shd w:val="clear" w:color="auto" w:fill="FFFFFF"/>
+            <w:tcMar>
+              <w:top w:w="0" w:type="dxa"/>
+              <w:bottom w:w="0" w:type="dxa"/>
+              <w:left w:w="0" w:type="dxa"/>
+              <w:right w:w="0" w:type="dxa"/>
+            </w:tcMar>
+            <w:vAlign w:val="center"/>
+          </w:tcPr>
+          <w:p>
+            <w:pPr>
+              <w:jc w:val="center"/>
+              <w:spacing w:after="100" w:before="100" w:line="240"/>
+              <w:ind w:firstLine="0" w:left="100" w:right="100"/>
+            </w:pPr>
+            <w:r xmlns:w="http://schemas.openxmlformats.org/wordprocessingml/2006/main" xmlns:wp="http://schemas.openxmlformats.org/drawingml/2006/wordprocessingDrawing" xmlns:r="http://schemas.openxmlformats.org/officeDocument/2006/relationships" xmlns:w14="http://schemas.microsoft.com/office/word/2010/wordml">
+              <w:rPr>
+                <w:rFonts w:ascii="Arial" w:hAnsi="Arial" w:eastAsia="Arial" w:cs="Arial"/>
+                <w:sz w:val="22"/>
+                <w:szCs w:val="22"/>
+                <w:color w:val="000000"/>
+              </w:rPr>
+              <w:t xml:space="preserve">0.5 -- 2</w:t>
+            </w:r>
+          </w:p>
+        </w:tc>
+        <w:tc>
+          <w:tcPr>
+            <w:tcBorders/>
+            <w:shd w:val="clear" w:color="auto" w:fill="FFFFFF"/>
+            <w:tcMar>
+              <w:top w:w="0" w:type="dxa"/>
+              <w:bottom w:w="0" w:type="dxa"/>
+              <w:left w:w="0" w:type="dxa"/>
+              <w:right w:w="0" w:type="dxa"/>
+            </w:tcMar>
+            <w:vAlign w:val="center"/>
+          </w:tcPr>
+          <w:p>
+            <w:pPr>
+              <w:jc w:val="center"/>
+              <w:spacing w:after="100" w:before="100" w:line="240"/>
+              <w:ind w:firstLine="0" w:left="100" w:right="100"/>
+            </w:pPr>
+            <w:r xmlns:w="http://schemas.openxmlformats.org/wordprocessingml/2006/main" xmlns:wp="http://schemas.openxmlformats.org/drawingml/2006/wordprocessingDrawing" xmlns:r="http://schemas.openxmlformats.org/officeDocument/2006/relationships" xmlns:w14="http://schemas.microsoft.com/office/word/2010/wordml">
+              <w:rPr>
+                <w:rFonts w:ascii="Arial" w:hAnsi="Arial" w:eastAsia="Arial" w:cs="Arial"/>
+                <w:sz w:val="22"/>
+                <w:szCs w:val="22"/>
+                <w:color w:val="000000"/>
+              </w:rPr>
+              <w:t xml:space="preserve">0.5 -- 2</w:t>
+            </w:r>
+          </w:p>
+        </w:tc>
+        <w:tc>
+          <w:tcPr>
+            <w:tcBorders/>
+            <w:shd w:val="clear" w:color="auto" w:fill="FFFFFF"/>
+            <w:tcMar>
+              <w:top w:w="0" w:type="dxa"/>
+              <w:bottom w:w="0" w:type="dxa"/>
+              <w:left w:w="0" w:type="dxa"/>
+              <w:right w:w="0" w:type="dxa"/>
+            </w:tcMar>
+            <w:vAlign w:val="center"/>
+          </w:tcPr>
+          <w:p>
+            <w:pPr>
+              <w:jc w:val="center"/>
+              <w:spacing w:after="100" w:before="100" w:line="240"/>
+              <w:ind w:firstLine="0" w:left="100" w:right="100"/>
+            </w:pPr>
+            <w:r xmlns:w="http://schemas.openxmlformats.org/wordprocessingml/2006/main" xmlns:wp="http://schemas.openxmlformats.org/drawingml/2006/wordprocessingDrawing" xmlns:r="http://schemas.openxmlformats.org/officeDocument/2006/relationships" xmlns:w14="http://schemas.microsoft.com/office/word/2010/wordml">
+              <w:rPr>
+                <w:rFonts w:ascii="Arial" w:hAnsi="Arial" w:eastAsia="Arial" w:cs="Arial"/>
+                <w:sz w:val="22"/>
+                <w:szCs w:val="22"/>
+                <w:color w:val="000000"/>
+              </w:rPr>
+              <w:t xml:space="preserve"/>
+            </w:r>
+          </w:p>
+        </w:tc>
+        <w:tc>
+          <w:tcPr>
+            <w:tcBorders/>
+            <w:shd w:val="clear" w:color="auto" w:fill="FFFFFF"/>
+            <w:tcMar>
+              <w:top w:w="0" w:type="dxa"/>
+              <w:bottom w:w="0" w:type="dxa"/>
+              <w:left w:w="0" w:type="dxa"/>
+              <w:right w:w="0" w:type="dxa"/>
+            </w:tcMar>
+            <w:vAlign w:val="center"/>
+          </w:tcPr>
+          <w:p>
+            <w:pPr>
+              <w:jc w:val="center"/>
+              <w:spacing w:after="100" w:before="100" w:line="240"/>
+              <w:ind w:firstLine="0" w:left="100" w:right="100"/>
+            </w:pPr>
+            <w:r xmlns:w="http://schemas.openxmlformats.org/wordprocessingml/2006/main" xmlns:wp="http://schemas.openxmlformats.org/drawingml/2006/wordprocessingDrawing" xmlns:r="http://schemas.openxmlformats.org/officeDocument/2006/relationships" xmlns:w14="http://schemas.microsoft.com/office/word/2010/wordml">
+              <w:rPr>
+                <w:rFonts w:ascii="Arial" w:hAnsi="Arial" w:eastAsia="Arial" w:cs="Arial"/>
+                <w:sz w:val="22"/>
+                <w:szCs w:val="22"/>
+                <w:color w:val="000000"/>
+              </w:rPr>
+              <w:t xml:space="preserve"/>
+            </w:r>
+          </w:p>
+        </w:tc>
+      </w:tr>
+      <w:tr>
+        <w:trPr>
+          <w:cantSplit/>
+          <w:trHeight w:val="571" w:hRule="auto"/>
+        </w:trPr>
+        <w:tc>
+          <w:tcPr>
+            <w:tcBorders/>
+            <w:shd w:val="clear" w:color="auto" w:fill="FFFFFF"/>
+            <w:tcMar>
+              <w:top w:w="0" w:type="dxa"/>
+              <w:bottom w:w="0" w:type="dxa"/>
+              <w:left w:w="0" w:type="dxa"/>
+              <w:right w:w="0" w:type="dxa"/>
+            </w:tcMar>
+            <w:vAlign w:val="center"/>
+          </w:tcPr>
+          <w:p>
+            <w:pPr>
+              <w:jc w:val="left"/>
+              <w:spacing w:after="100" w:before="100" w:line="240"/>
+              <w:ind w:firstLine="0" w:left="400" w:right="100"/>
+            </w:pPr>
+            <w:r xmlns:w="http://schemas.openxmlformats.org/wordprocessingml/2006/main" xmlns:wp="http://schemas.openxmlformats.org/drawingml/2006/wordprocessingDrawing" xmlns:r="http://schemas.openxmlformats.org/officeDocument/2006/relationships" xmlns:w14="http://schemas.microsoft.com/office/word/2010/wordml">
+              <w:rPr>
+                <w:rFonts w:ascii="Arial" w:hAnsi="Arial" w:eastAsia="Arial" w:cs="Arial"/>
+                <w:sz w:val="22"/>
+                <w:szCs w:val="22"/>
+                <w:color w:val="000000"/>
+              </w:rPr>
+              <w:t xml:space="preserve">min - max</w:t>
+            </w:r>
+          </w:p>
+        </w:tc>
+        <w:tc>
+          <w:tcPr>
+            <w:tcBorders/>
+            <w:shd w:val="clear" w:color="auto" w:fill="FFFFFF"/>
+            <w:tcMar>
+              <w:top w:w="0" w:type="dxa"/>
+              <w:bottom w:w="0" w:type="dxa"/>
+              <w:left w:w="0" w:type="dxa"/>
+              <w:right w:w="0" w:type="dxa"/>
+            </w:tcMar>
+            <w:vAlign w:val="center"/>
+          </w:tcPr>
+          <w:p>
+            <w:pPr>
+              <w:jc w:val="center"/>
+              <w:spacing w:after="100" w:before="100" w:line="240"/>
+              <w:ind w:firstLine="0" w:left="100" w:right="100"/>
+            </w:pPr>
+            <w:r xmlns:w="http://schemas.openxmlformats.org/wordprocessingml/2006/main" xmlns:wp="http://schemas.openxmlformats.org/drawingml/2006/wordprocessingDrawing" xmlns:r="http://schemas.openxmlformats.org/officeDocument/2006/relationships" xmlns:w14="http://schemas.microsoft.com/office/word/2010/wordml">
+              <w:rPr>
+                <w:rFonts w:ascii="Arial" w:hAnsi="Arial" w:eastAsia="Arial" w:cs="Arial"/>
+                <w:sz w:val="22"/>
+                <w:szCs w:val="22"/>
+                <w:color w:val="000000"/>
+              </w:rPr>
+              <w:t xml:space="preserve">0.5 -- 2</w:t>
+            </w:r>
+          </w:p>
+        </w:tc>
+        <w:tc>
+          <w:tcPr>
+            <w:tcBorders/>
+            <w:shd w:val="clear" w:color="auto" w:fill="FFFFFF"/>
+            <w:tcMar>
+              <w:top w:w="0" w:type="dxa"/>
+              <w:bottom w:w="0" w:type="dxa"/>
+              <w:left w:w="0" w:type="dxa"/>
+              <w:right w:w="0" w:type="dxa"/>
+            </w:tcMar>
+            <w:vAlign w:val="center"/>
+          </w:tcPr>
+          <w:p>
+            <w:pPr>
+              <w:jc w:val="center"/>
+              <w:spacing w:after="100" w:before="100" w:line="240"/>
+              <w:ind w:firstLine="0" w:left="100" w:right="100"/>
+            </w:pPr>
+            <w:r xmlns:w="http://schemas.openxmlformats.org/wordprocessingml/2006/main" xmlns:wp="http://schemas.openxmlformats.org/drawingml/2006/wordprocessingDrawing" xmlns:r="http://schemas.openxmlformats.org/officeDocument/2006/relationships" xmlns:w14="http://schemas.microsoft.com/office/word/2010/wordml">
+              <w:rPr>
+                <w:rFonts w:ascii="Arial" w:hAnsi="Arial" w:eastAsia="Arial" w:cs="Arial"/>
+                <w:sz w:val="22"/>
+                <w:szCs w:val="22"/>
+                <w:color w:val="000000"/>
+              </w:rPr>
+              <w:t xml:space="preserve">0.5 -- 2</w:t>
+            </w:r>
+          </w:p>
+        </w:tc>
+        <w:tc>
+          <w:tcPr>
+            <w:tcBorders/>
+            <w:shd w:val="clear" w:color="auto" w:fill="FFFFFF"/>
+            <w:tcMar>
+              <w:top w:w="0" w:type="dxa"/>
+              <w:bottom w:w="0" w:type="dxa"/>
+              <w:left w:w="0" w:type="dxa"/>
+              <w:right w:w="0" w:type="dxa"/>
+            </w:tcMar>
+            <w:vAlign w:val="center"/>
+          </w:tcPr>
+          <w:p>
+            <w:pPr>
+              <w:jc w:val="center"/>
+              <w:spacing w:after="100" w:before="100" w:line="240"/>
+              <w:ind w:firstLine="0" w:left="100" w:right="100"/>
+            </w:pPr>
+            <w:r xmlns:w="http://schemas.openxmlformats.org/wordprocessingml/2006/main" xmlns:wp="http://schemas.openxmlformats.org/drawingml/2006/wordprocessingDrawing" xmlns:r="http://schemas.openxmlformats.org/officeDocument/2006/relationships" xmlns:w14="http://schemas.microsoft.com/office/word/2010/wordml">
+              <w:rPr>
+                <w:rFonts w:ascii="Arial" w:hAnsi="Arial" w:eastAsia="Arial" w:cs="Arial"/>
+                <w:sz w:val="22"/>
+                <w:szCs w:val="22"/>
+                <w:color w:val="000000"/>
+              </w:rPr>
+              <w:t xml:space="preserve">0.5 -- 2</w:t>
+            </w:r>
+          </w:p>
+        </w:tc>
+        <w:tc>
+          <w:tcPr>
+            <w:tcBorders/>
+            <w:shd w:val="clear" w:color="auto" w:fill="FFFFFF"/>
+            <w:tcMar>
+              <w:top w:w="0" w:type="dxa"/>
+              <w:bottom w:w="0" w:type="dxa"/>
+              <w:left w:w="0" w:type="dxa"/>
+              <w:right w:w="0" w:type="dxa"/>
+            </w:tcMar>
+            <w:vAlign w:val="center"/>
+          </w:tcPr>
+          <w:p>
+            <w:pPr>
+              <w:jc w:val="center"/>
+              <w:spacing w:after="100" w:before="100" w:line="240"/>
+              <w:ind w:firstLine="0" w:left="100" w:right="100"/>
+            </w:pPr>
+            <w:r xmlns:w="http://schemas.openxmlformats.org/wordprocessingml/2006/main" xmlns:wp="http://schemas.openxmlformats.org/drawingml/2006/wordprocessingDrawing" xmlns:r="http://schemas.openxmlformats.org/officeDocument/2006/relationships" xmlns:w14="http://schemas.microsoft.com/office/word/2010/wordml">
+              <w:rPr>
+                <w:rFonts w:ascii="Arial" w:hAnsi="Arial" w:eastAsia="Arial" w:cs="Arial"/>
+                <w:sz w:val="22"/>
+                <w:szCs w:val="22"/>
+                <w:color w:val="000000"/>
+              </w:rPr>
+              <w:t xml:space="preserve"/>
+            </w:r>
+          </w:p>
+        </w:tc>
+        <w:tc>
+          <w:tcPr>
+            <w:tcBorders/>
+            <w:shd w:val="clear" w:color="auto" w:fill="FFFFFF"/>
+            <w:tcMar>
+              <w:top w:w="0" w:type="dxa"/>
+              <w:bottom w:w="0" w:type="dxa"/>
+              <w:left w:w="0" w:type="dxa"/>
+              <w:right w:w="0" w:type="dxa"/>
+            </w:tcMar>
+            <w:vAlign w:val="center"/>
+          </w:tcPr>
+          <w:p>
+            <w:pPr>
+              <w:jc w:val="center"/>
+              <w:spacing w:after="100" w:before="100" w:line="240"/>
+              <w:ind w:firstLine="0" w:left="100" w:right="100"/>
+            </w:pPr>
+            <w:r xmlns:w="http://schemas.openxmlformats.org/wordprocessingml/2006/main" xmlns:wp="http://schemas.openxmlformats.org/drawingml/2006/wordprocessingDrawing" xmlns:r="http://schemas.openxmlformats.org/officeDocument/2006/relationships" xmlns:w14="http://schemas.microsoft.com/office/word/2010/wordml">
+              <w:rPr>
+                <w:rFonts w:ascii="Arial" w:hAnsi="Arial" w:eastAsia="Arial" w:cs="Arial"/>
+                <w:sz w:val="22"/>
+                <w:szCs w:val="22"/>
+                <w:color w:val="000000"/>
+              </w:rPr>
+              <w:t xml:space="preserve"/>
+            </w:r>
+          </w:p>
+        </w:tc>
+      </w:tr>
+      <w:tr>
+        <w:trPr>
+          <w:cantSplit/>
+          <w:trHeight w:val="614" w:hRule="auto"/>
+        </w:trPr>
+        <w:tc>
+          <w:tcPr>
+            <w:tcBorders/>
+            <w:shd w:val="clear" w:color="auto" w:fill="FFFFFF"/>
+            <w:tcMar>
+              <w:top w:w="0" w:type="dxa"/>
+              <w:bottom w:w="0" w:type="dxa"/>
+              <w:left w:w="0" w:type="dxa"/>
+              <w:right w:w="0" w:type="dxa"/>
+            </w:tcMar>
+            <w:vAlign w:val="center"/>
+          </w:tcPr>
+          <w:p>
+            <w:pPr>
+              <w:jc w:val="left"/>
+              <w:spacing w:after="100" w:before="100" w:line="240"/>
+              <w:ind w:firstLine="0" w:left="100" w:right="100"/>
+            </w:pPr>
+            <w:r xmlns:w="http://schemas.openxmlformats.org/wordprocessingml/2006/main" xmlns:wp="http://schemas.openxmlformats.org/drawingml/2006/wordprocessingDrawing" xmlns:r="http://schemas.openxmlformats.org/officeDocument/2006/relationships" xmlns:w14="http://schemas.microsoft.com/office/word/2010/wordml">
+              <w:rPr>
+                <w:rFonts w:ascii="Arial" w:hAnsi="Arial" w:eastAsia="Arial" w:cs="Arial"/>
+                <w:b/>
+                <w:sz w:val="22"/>
+                <w:szCs w:val="22"/>
+                <w:color w:val="000000"/>
+              </w:rPr>
+              <w:t xml:space="preserve">categorical</w:t>
+            </w:r>
+          </w:p>
+        </w:tc>
+        <w:tc>
+          <w:tcPr>
+            <w:tcBorders/>
+            <w:shd w:val="clear" w:color="auto" w:fill="FFFFFF"/>
+            <w:tcMar>
+              <w:top w:w="0" w:type="dxa"/>
+              <w:bottom w:w="0" w:type="dxa"/>
+              <w:left w:w="0" w:type="dxa"/>
+              <w:right w:w="0" w:type="dxa"/>
+            </w:tcMar>
+            <w:vAlign w:val="center"/>
+          </w:tcPr>
+          <w:p>
+            <w:pPr>
+              <w:jc w:val="center"/>
+              <w:spacing w:after="100" w:before="100" w:line="240"/>
+              <w:ind w:firstLine="0" w:left="100" w:right="100"/>
+            </w:pPr>
+            <w:r xmlns:w="http://schemas.openxmlformats.org/wordprocessingml/2006/main" xmlns:wp="http://schemas.openxmlformats.org/drawingml/2006/wordprocessingDrawing" xmlns:r="http://schemas.openxmlformats.org/officeDocument/2006/relationships" xmlns:w14="http://schemas.microsoft.com/office/word/2010/wordml">
+              <w:rPr>
+                <w:rFonts w:ascii="Arial" w:hAnsi="Arial" w:eastAsia="Arial" w:cs="Arial"/>
+                <w:sz w:val="22"/>
+                <w:szCs w:val="22"/>
+                <w:color w:val="000000"/>
+              </w:rPr>
+              <w:t xml:space="preserve"/>
+            </w:r>
+          </w:p>
+        </w:tc>
+        <w:tc>
+          <w:tcPr>
+            <w:tcBorders/>
+            <w:shd w:val="clear" w:color="auto" w:fill="FFFFFF"/>
+            <w:tcMar>
+              <w:top w:w="0" w:type="dxa"/>
+              <w:bottom w:w="0" w:type="dxa"/>
+              <w:left w:w="0" w:type="dxa"/>
+              <w:right w:w="0" w:type="dxa"/>
+            </w:tcMar>
+            <w:vAlign w:val="center"/>
+          </w:tcPr>
+          <w:p>
+            <w:pPr>
+              <w:jc w:val="center"/>
+              <w:spacing w:after="100" w:before="100" w:line="240"/>
+              <w:ind w:firstLine="0" w:left="100" w:right="100"/>
+            </w:pPr>
+            <w:r xmlns:w="http://schemas.openxmlformats.org/wordprocessingml/2006/main" xmlns:wp="http://schemas.openxmlformats.org/drawingml/2006/wordprocessingDrawing" xmlns:r="http://schemas.openxmlformats.org/officeDocument/2006/relationships" xmlns:w14="http://schemas.microsoft.com/office/word/2010/wordml">
+              <w:rPr>
+                <w:rFonts w:ascii="Arial" w:hAnsi="Arial" w:eastAsia="Arial" w:cs="Arial"/>
+                <w:sz w:val="22"/>
+                <w:szCs w:val="22"/>
+                <w:color w:val="000000"/>
+              </w:rPr>
+              <w:t xml:space="preserve"/>
+            </w:r>
+          </w:p>
+        </w:tc>
+        <w:tc>
+          <w:tcPr>
+            <w:tcBorders/>
+            <w:shd w:val="clear" w:color="auto" w:fill="FFFFFF"/>
+            <w:tcMar>
+              <w:top w:w="0" w:type="dxa"/>
+              <w:bottom w:w="0" w:type="dxa"/>
+              <w:left w:w="0" w:type="dxa"/>
+              <w:right w:w="0" w:type="dxa"/>
+            </w:tcMar>
+            <w:vAlign w:val="center"/>
+          </w:tcPr>
+          <w:p>
+            <w:pPr>
+              <w:jc w:val="center"/>
+              <w:spacing w:after="100" w:before="100" w:line="240"/>
+              <w:ind w:firstLine="0" w:left="100" w:right="100"/>
+            </w:pPr>
+            <w:r xmlns:w="http://schemas.openxmlformats.org/wordprocessingml/2006/main" xmlns:wp="http://schemas.openxmlformats.org/drawingml/2006/wordprocessingDrawing" xmlns:r="http://schemas.openxmlformats.org/officeDocument/2006/relationships" xmlns:w14="http://schemas.microsoft.com/office/word/2010/wordml">
+              <w:rPr>
+                <w:rFonts w:ascii="Arial" w:hAnsi="Arial" w:eastAsia="Arial" w:cs="Arial"/>
+                <w:sz w:val="22"/>
+                <w:szCs w:val="22"/>
+                <w:color w:val="000000"/>
+              </w:rPr>
+              <w:t xml:space="preserve"/>
+            </w:r>
+          </w:p>
+        </w:tc>
+        <w:tc>
+          <w:tcPr>
+            <w:tcBorders/>
+            <w:shd w:val="clear" w:color="auto" w:fill="FFFFFF"/>
+            <w:tcMar>
+              <w:top w:w="0" w:type="dxa"/>
+              <w:bottom w:w="0" w:type="dxa"/>
+              <w:left w:w="0" w:type="dxa"/>
+              <w:right w:w="0" w:type="dxa"/>
+            </w:tcMar>
+            <w:vAlign w:val="center"/>
+          </w:tcPr>
+          <w:p>
+            <w:pPr>
+              <w:jc w:val="center"/>
+              <w:spacing w:after="100" w:before="100" w:line="240"/>
+              <w:ind w:firstLine="0" w:left="100" w:right="100"/>
+            </w:pPr>
+            <w:r xmlns:w="http://schemas.openxmlformats.org/wordprocessingml/2006/main" xmlns:wp="http://schemas.openxmlformats.org/drawingml/2006/wordprocessingDrawing" xmlns:r="http://schemas.openxmlformats.org/officeDocument/2006/relationships" xmlns:w14="http://schemas.microsoft.com/office/word/2010/wordml">
+              <w:rPr>
+                <w:rFonts w:ascii="Arial" w:hAnsi="Arial" w:eastAsia="Arial" w:cs="Arial"/>
+                <w:sz w:val="22"/>
+                <w:szCs w:val="22"/>
+                <w:color w:val="000000"/>
+              </w:rPr>
+              <w:t xml:space="preserve"/>
+            </w:r>
+          </w:p>
+        </w:tc>
+        <w:tc>
+          <w:tcPr>
+            <w:tcBorders/>
+            <w:shd w:val="clear" w:color="auto" w:fill="FFFFFF"/>
+            <w:tcMar>
+              <w:top w:w="0" w:type="dxa"/>
+              <w:bottom w:w="0" w:type="dxa"/>
+              <w:left w:w="0" w:type="dxa"/>
+              <w:right w:w="0" w:type="dxa"/>
+            </w:tcMar>
+            <w:vAlign w:val="center"/>
+          </w:tcPr>
+          <w:p>
+            <w:pPr>
+              <w:jc w:val="center"/>
+              <w:spacing w:after="100" w:before="100" w:line="240"/>
+              <w:ind w:firstLine="0" w:left="100" w:right="100"/>
+            </w:pPr>
+            <w:r xmlns:w="http://schemas.openxmlformats.org/wordprocessingml/2006/main" xmlns:wp="http://schemas.openxmlformats.org/drawingml/2006/wordprocessingDrawing" xmlns:r="http://schemas.openxmlformats.org/officeDocument/2006/relationships" xmlns:w14="http://schemas.microsoft.com/office/word/2010/wordml">
+              <w:rPr>
+                <w:rFonts w:ascii="Arial" w:hAnsi="Arial" w:eastAsia="Arial" w:cs="Arial"/>
+                <w:sz w:val="22"/>
+                <w:szCs w:val="22"/>
+                <w:color w:val="000000"/>
+              </w:rPr>
+              <w:t xml:space="preserve"/>
+            </w:r>
+          </w:p>
+        </w:tc>
+      </w:tr>
+      <w:tr>
+        <w:trPr>
+          <w:cantSplit/>
+          <w:trHeight w:val="617" w:hRule="auto"/>
+        </w:trPr>
+        <w:tc>
+          <w:tcPr>
+            <w:tcBorders/>
+            <w:shd w:val="clear" w:color="auto" w:fill="FFFFFF"/>
+            <w:tcMar>
+              <w:top w:w="0" w:type="dxa"/>
+              <w:bottom w:w="0" w:type="dxa"/>
+              <w:left w:w="0" w:type="dxa"/>
+              <w:right w:w="0" w:type="dxa"/>
+            </w:tcMar>
+            <w:vAlign w:val="center"/>
+          </w:tcPr>
+          <w:p>
+            <w:pPr>
+              <w:jc w:val="left"/>
+              <w:spacing w:after="100" w:before="100" w:line="240"/>
+              <w:ind w:firstLine="0" w:left="400" w:right="100"/>
+            </w:pPr>
+            <w:r xmlns:w="http://schemas.openxmlformats.org/wordprocessingml/2006/main" xmlns:wp="http://schemas.openxmlformats.org/drawingml/2006/wordprocessingDrawing" xmlns:r="http://schemas.openxmlformats.org/officeDocument/2006/relationships" xmlns:w14="http://schemas.microsoft.com/office/word/2010/wordml">
+              <w:rPr>
+                <w:rFonts w:ascii="Arial" w:hAnsi="Arial" w:eastAsia="Arial" w:cs="Arial"/>
+                <w:sz w:val="22"/>
+                <w:szCs w:val="22"/>
+                <w:color w:val="000000"/>
+              </w:rPr>
+              <w:t xml:space="preserve">a</w:t>
+            </w:r>
+          </w:p>
+        </w:tc>
+        <w:tc>
+          <w:tcPr>
+            <w:tcBorders/>
+            <w:shd w:val="clear" w:color="auto" w:fill="FFFFFF"/>
+            <w:tcMar>
+              <w:top w:w="0" w:type="dxa"/>
+              <w:bottom w:w="0" w:type="dxa"/>
+              <w:left w:w="0" w:type="dxa"/>
+              <w:right w:w="0" w:type="dxa"/>
+            </w:tcMar>
+            <w:vAlign w:val="center"/>
+          </w:tcPr>
+          <w:p>
+            <w:pPr>
+              <w:jc w:val="center"/>
+              <w:spacing w:after="100" w:before="100" w:line="240"/>
+              <w:ind w:firstLine="0" w:left="100" w:right="100"/>
+            </w:pPr>
+            <w:r xmlns:w="http://schemas.openxmlformats.org/wordprocessingml/2006/main" xmlns:wp="http://schemas.openxmlformats.org/drawingml/2006/wordprocessingDrawing" xmlns:r="http://schemas.openxmlformats.org/officeDocument/2006/relationships" xmlns:w14="http://schemas.microsoft.com/office/word/2010/wordml">
+              <w:rPr>
+                <w:rFonts w:ascii="Arial" w:hAnsi="Arial" w:eastAsia="Arial" w:cs="Arial"/>
+                <w:sz w:val="22"/>
+                <w:szCs w:val="22"/>
+                <w:color w:val="000000"/>
+              </w:rPr>
+              <w:t xml:space="preserve">14 (47%)</w:t>
+            </w:r>
+          </w:p>
+        </w:tc>
+        <w:tc>
+          <w:tcPr>
+            <w:tcBorders/>
+            <w:shd w:val="clear" w:color="auto" w:fill="FFFFFF"/>
+            <w:tcMar>
+              <w:top w:w="0" w:type="dxa"/>
+              <w:bottom w:w="0" w:type="dxa"/>
+              <w:left w:w="0" w:type="dxa"/>
+              <w:right w:w="0" w:type="dxa"/>
+            </w:tcMar>
+            <w:vAlign w:val="center"/>
+          </w:tcPr>
+          <w:p>
+            <w:pPr>
+              <w:jc w:val="center"/>
+              <w:spacing w:after="100" w:before="100" w:line="240"/>
+              <w:ind w:firstLine="0" w:left="100" w:right="100"/>
+            </w:pPr>
+            <w:r xmlns:w="http://schemas.openxmlformats.org/wordprocessingml/2006/main" xmlns:wp="http://schemas.openxmlformats.org/drawingml/2006/wordprocessingDrawing" xmlns:r="http://schemas.openxmlformats.org/officeDocument/2006/relationships" xmlns:w14="http://schemas.microsoft.com/office/word/2010/wordml">
+              <w:rPr>
+                <w:rFonts w:ascii="Arial" w:hAnsi="Arial" w:eastAsia="Arial" w:cs="Arial"/>
+                <w:sz w:val="22"/>
+                <w:szCs w:val="22"/>
+                <w:color w:val="000000"/>
+              </w:rPr>
+              <w:t xml:space="preserve">18 (60%)</w:t>
+            </w:r>
+          </w:p>
+        </w:tc>
+        <w:tc>
+          <w:tcPr>
+            <w:tcBorders/>
+            <w:shd w:val="clear" w:color="auto" w:fill="FFFFFF"/>
+            <w:tcMar>
+              <w:top w:w="0" w:type="dxa"/>
+              <w:bottom w:w="0" w:type="dxa"/>
+              <w:left w:w="0" w:type="dxa"/>
+              <w:right w:w="0" w:type="dxa"/>
+            </w:tcMar>
+            <w:vAlign w:val="center"/>
+          </w:tcPr>
+          <w:p>
+            <w:pPr>
+              <w:jc w:val="center"/>
+              <w:spacing w:after="100" w:before="100" w:line="240"/>
+              <w:ind w:firstLine="0" w:left="100" w:right="100"/>
+            </w:pPr>
+            <w:r xmlns:w="http://schemas.openxmlformats.org/wordprocessingml/2006/main" xmlns:wp="http://schemas.openxmlformats.org/drawingml/2006/wordprocessingDrawing" xmlns:r="http://schemas.openxmlformats.org/officeDocument/2006/relationships" xmlns:w14="http://schemas.microsoft.com/office/word/2010/wordml">
+              <w:rPr>
+                <w:rFonts w:ascii="Arial" w:hAnsi="Arial" w:eastAsia="Arial" w:cs="Arial"/>
+                <w:sz w:val="22"/>
+                <w:szCs w:val="22"/>
+                <w:color w:val="000000"/>
+              </w:rPr>
+              <w:t xml:space="preserve">32 (53%)</w:t>
+            </w:r>
+          </w:p>
+        </w:tc>
+        <w:tc>
+          <w:tcPr>
+            <w:tcBorders/>
+            <w:shd w:val="clear" w:color="auto" w:fill="FFFFFF"/>
+            <w:tcMar>
+              <w:top w:w="0" w:type="dxa"/>
+              <w:bottom w:w="0" w:type="dxa"/>
+              <w:left w:w="0" w:type="dxa"/>
+              <w:right w:w="0" w:type="dxa"/>
+            </w:tcMar>
+            <w:vAlign w:val="center"/>
+          </w:tcPr>
+          <w:p>
+            <w:pPr>
+              <w:jc w:val="center"/>
+              <w:spacing w:after="100" w:before="100" w:line="240"/>
+              <w:ind w:firstLine="0" w:left="100" w:right="100"/>
+            </w:pPr>
+            <w:r xmlns:w="http://schemas.openxmlformats.org/wordprocessingml/2006/main" xmlns:wp="http://schemas.openxmlformats.org/drawingml/2006/wordprocessingDrawing" xmlns:r="http://schemas.openxmlformats.org/officeDocument/2006/relationships" xmlns:w14="http://schemas.microsoft.com/office/word/2010/wordml">
+              <w:rPr>
+                <w:rFonts w:ascii="Arial" w:hAnsi="Arial" w:eastAsia="Arial" w:cs="Arial"/>
+                <w:sz w:val="22"/>
+                <w:szCs w:val="22"/>
+                <w:color w:val="000000"/>
+              </w:rPr>
+              <w:t xml:space="preserve">0.301</w:t>
+            </w:r>
+            <w:r xmlns:w="http://schemas.openxmlformats.org/wordprocessingml/2006/main" xmlns:wp="http://schemas.openxmlformats.org/drawingml/2006/wordprocessingDrawing" xmlns:r="http://schemas.openxmlformats.org/officeDocument/2006/relationships" xmlns:w14="http://schemas.microsoft.com/office/word/2010/wordml">
+              <w:rPr>
+                <w:rFonts w:ascii="Arial" w:hAnsi="Arial" w:eastAsia="Arial" w:cs="Arial"/>
+                <w:vertAlign w:val="superscript"/>
+                <w:sz w:val="22"/>
+                <w:szCs w:val="22"/>
+                <w:color w:val="000000"/>
+              </w:rPr>
+              <w:t xml:space="preserve">chi2</w:t>
+            </w:r>
+          </w:p>
+        </w:tc>
+        <w:tc>
+          <w:tcPr>
+            <w:tcBorders/>
+            <w:shd w:val="clear" w:color="auto" w:fill="FFFFFF"/>
+            <w:tcMar>
+              <w:top w:w="0" w:type="dxa"/>
+              <w:bottom w:w="0" w:type="dxa"/>
+              <w:left w:w="0" w:type="dxa"/>
+              <w:right w:w="0" w:type="dxa"/>
+            </w:tcMar>
+            <w:vAlign w:val="center"/>
+          </w:tcPr>
+          <w:p>
+            <w:pPr>
+              <w:jc w:val="center"/>
+              <w:spacing w:after="100" w:before="100" w:line="240"/>
+              <w:ind w:firstLine="0" w:left="100" w:right="100"/>
+            </w:pPr>
+            <w:r xmlns:w="http://schemas.openxmlformats.org/wordprocessingml/2006/main" xmlns:wp="http://schemas.openxmlformats.org/drawingml/2006/wordprocessingDrawing" xmlns:r="http://schemas.openxmlformats.org/officeDocument/2006/relationships" xmlns:w14="http://schemas.microsoft.com/office/word/2010/wordml">
+              <w:rPr>
+                <w:rFonts w:ascii="Arial" w:hAnsi="Arial" w:eastAsia="Arial" w:cs="Arial"/>
+                <w:sz w:val="22"/>
+                <w:szCs w:val="22"/>
+                <w:color w:val="000000"/>
+              </w:rPr>
+              <w:t xml:space="preserve">[-0.39, 0.12]</w:t>
+            </w:r>
+            <w:r xmlns:w="http://schemas.openxmlformats.org/wordprocessingml/2006/main" xmlns:wp="http://schemas.openxmlformats.org/drawingml/2006/wordprocessingDrawing" xmlns:r="http://schemas.openxmlformats.org/officeDocument/2006/relationships" xmlns:w14="http://schemas.microsoft.com/office/word/2010/wordml">
+              <w:rPr>
+                <w:rFonts w:ascii="Arial" w:hAnsi="Arial" w:eastAsia="Arial" w:cs="Arial"/>
+                <w:vertAlign w:val="superscript"/>
+                <w:sz w:val="22"/>
+                <w:szCs w:val="22"/>
+                <w:color w:val="000000"/>
+              </w:rPr>
+              <w:t xml:space="preserve">PWa</w:t>
+            </w:r>
+          </w:p>
+        </w:tc>
+      </w:tr>
+      <w:tr>
+        <w:trPr>
+          <w:cantSplit/>
+          <w:trHeight w:val="617" w:hRule="auto"/>
+        </w:trPr>
+        <w:tc>
+          <w:tcPr>
+            <w:tcBorders>
+              <w:bottom w:val="single" w:sz="16" w:space="0" w:color="666666"/>
+            </w:tcBorders>
+            <w:shd w:val="clear" w:color="auto" w:fill="FFFFFF"/>
+            <w:tcMar>
+              <w:top w:w="0" w:type="dxa"/>
+              <w:bottom w:w="0" w:type="dxa"/>
+              <w:left w:w="0" w:type="dxa"/>
+              <w:right w:w="0" w:type="dxa"/>
+            </w:tcMar>
+            <w:vAlign w:val="center"/>
+          </w:tcPr>
+          <w:p>
+            <w:pPr>
+              <w:jc w:val="left"/>
+              <w:spacing w:after="100" w:before="100" w:line="240"/>
+              <w:ind w:firstLine="0" w:left="400" w:right="100"/>
+            </w:pPr>
+            <w:r xmlns:w="http://schemas.openxmlformats.org/wordprocessingml/2006/main" xmlns:wp="http://schemas.openxmlformats.org/drawingml/2006/wordprocessingDrawing" xmlns:r="http://schemas.openxmlformats.org/officeDocument/2006/relationships" xmlns:w14="http://schemas.microsoft.com/office/word/2010/wordml">
+              <w:rPr>
+                <w:rFonts w:ascii="Arial" w:hAnsi="Arial" w:eastAsia="Arial" w:cs="Arial"/>
+                <w:sz w:val="22"/>
+                <w:szCs w:val="22"/>
+                <w:color w:val="000000"/>
+              </w:rPr>
+              <w:t xml:space="preserve">b</w:t>
+            </w:r>
+          </w:p>
+        </w:tc>
+        <w:tc>
+          <w:tcPr>
+            <w:tcBorders>
+              <w:bottom w:val="single" w:sz="16" w:space="0" w:color="666666"/>
+            </w:tcBorders>
+            <w:shd w:val="clear" w:color="auto" w:fill="FFFFFF"/>
+            <w:tcMar>
+              <w:top w:w="0" w:type="dxa"/>
+              <w:bottom w:w="0" w:type="dxa"/>
+              <w:left w:w="0" w:type="dxa"/>
+              <w:right w:w="0" w:type="dxa"/>
+            </w:tcMar>
+            <w:vAlign w:val="center"/>
+          </w:tcPr>
+          <w:p>
+            <w:pPr>
+              <w:jc w:val="center"/>
+              <w:spacing w:after="100" w:before="100" w:line="240"/>
+              <w:ind w:firstLine="0" w:left="100" w:right="100"/>
+            </w:pPr>
+            <w:r xmlns:w="http://schemas.openxmlformats.org/wordprocessingml/2006/main" xmlns:wp="http://schemas.openxmlformats.org/drawingml/2006/wordprocessingDrawing" xmlns:r="http://schemas.openxmlformats.org/officeDocument/2006/relationships" xmlns:w14="http://schemas.microsoft.com/office/word/2010/wordml">
+              <w:rPr>
+                <w:rFonts w:ascii="Arial" w:hAnsi="Arial" w:eastAsia="Arial" w:cs="Arial"/>
+                <w:sz w:val="22"/>
+                <w:szCs w:val="22"/>
+                <w:color w:val="000000"/>
+              </w:rPr>
+              <w:t xml:space="preserve">16 (53%)</w:t>
+            </w:r>
+          </w:p>
+        </w:tc>
+        <w:tc>
+          <w:tcPr>
+            <w:tcBorders>
+              <w:bottom w:val="single" w:sz="16" w:space="0" w:color="666666"/>
+            </w:tcBorders>
+            <w:shd w:val="clear" w:color="auto" w:fill="FFFFFF"/>
+            <w:tcMar>
+              <w:top w:w="0" w:type="dxa"/>
+              <w:bottom w:w="0" w:type="dxa"/>
+              <w:left w:w="0" w:type="dxa"/>
+              <w:right w:w="0" w:type="dxa"/>
+            </w:tcMar>
+            <w:vAlign w:val="center"/>
+          </w:tcPr>
+          <w:p>
+            <w:pPr>
+              <w:jc w:val="center"/>
+              <w:spacing w:after="100" w:before="100" w:line="240"/>
+              <w:ind w:firstLine="0" w:left="100" w:right="100"/>
+            </w:pPr>
+            <w:r xmlns:w="http://schemas.openxmlformats.org/wordprocessingml/2006/main" xmlns:wp="http://schemas.openxmlformats.org/drawingml/2006/wordprocessingDrawing" xmlns:r="http://schemas.openxmlformats.org/officeDocument/2006/relationships" xmlns:w14="http://schemas.microsoft.com/office/word/2010/wordml">
+              <w:rPr>
+                <w:rFonts w:ascii="Arial" w:hAnsi="Arial" w:eastAsia="Arial" w:cs="Arial"/>
+                <w:sz w:val="22"/>
+                <w:szCs w:val="22"/>
+                <w:color w:val="000000"/>
+              </w:rPr>
+              <w:t xml:space="preserve">12 (40%)</w:t>
+            </w:r>
+          </w:p>
+        </w:tc>
+        <w:tc>
+          <w:tcPr>
+            <w:tcBorders>
+              <w:bottom w:val="single" w:sz="16" w:space="0" w:color="666666"/>
+            </w:tcBorders>
+            <w:shd w:val="clear" w:color="auto" w:fill="FFFFFF"/>
+            <w:tcMar>
+              <w:top w:w="0" w:type="dxa"/>
+              <w:bottom w:w="0" w:type="dxa"/>
+              <w:left w:w="0" w:type="dxa"/>
+              <w:right w:w="0" w:type="dxa"/>
+            </w:tcMar>
+            <w:vAlign w:val="center"/>
+          </w:tcPr>
+          <w:p>
+            <w:pPr>
+              <w:jc w:val="center"/>
+              <w:spacing w:after="100" w:before="100" w:line="240"/>
+              <w:ind w:firstLine="0" w:left="100" w:right="100"/>
+            </w:pPr>
+            <w:r xmlns:w="http://schemas.openxmlformats.org/wordprocessingml/2006/main" xmlns:wp="http://schemas.openxmlformats.org/drawingml/2006/wordprocessingDrawing" xmlns:r="http://schemas.openxmlformats.org/officeDocument/2006/relationships" xmlns:w14="http://schemas.microsoft.com/office/word/2010/wordml">
+              <w:rPr>
+                <w:rFonts w:ascii="Arial" w:hAnsi="Arial" w:eastAsia="Arial" w:cs="Arial"/>
+                <w:sz w:val="22"/>
+                <w:szCs w:val="22"/>
+                <w:color w:val="000000"/>
+              </w:rPr>
+              <w:t xml:space="preserve">28 (47%)</w:t>
+            </w:r>
+          </w:p>
+        </w:tc>
+        <w:tc>
+          <w:tcPr>
+            <w:tcBorders>
+              <w:bottom w:val="single" w:sz="16" w:space="0" w:color="666666"/>
+            </w:tcBorders>
+            <w:shd w:val="clear" w:color="auto" w:fill="FFFFFF"/>
+            <w:tcMar>
+              <w:top w:w="0" w:type="dxa"/>
+              <w:bottom w:w="0" w:type="dxa"/>
+              <w:left w:w="0" w:type="dxa"/>
+              <w:right w:w="0" w:type="dxa"/>
+            </w:tcMar>
+            <w:vAlign w:val="center"/>
+          </w:tcPr>
+          <w:p>
+            <w:pPr>
+              <w:jc w:val="center"/>
+              <w:spacing w:after="100" w:before="100" w:line="240"/>
+              <w:ind w:firstLine="0" w:left="100" w:right="100"/>
+            </w:pPr>
+            <w:r xmlns:w="http://schemas.openxmlformats.org/wordprocessingml/2006/main" xmlns:wp="http://schemas.openxmlformats.org/drawingml/2006/wordprocessingDrawing" xmlns:r="http://schemas.openxmlformats.org/officeDocument/2006/relationships" xmlns:w14="http://schemas.microsoft.com/office/word/2010/wordml">
+              <w:rPr>
+                <w:rFonts w:ascii="Arial" w:hAnsi="Arial" w:eastAsia="Arial" w:cs="Arial"/>
+                <w:sz w:val="22"/>
+                <w:szCs w:val="22"/>
+                <w:color w:val="000000"/>
+              </w:rPr>
+              <w:t xml:space="preserve"/>
+            </w:r>
+          </w:p>
+        </w:tc>
+        <w:tc>
+          <w:tcPr>
+            <w:tcBorders>
+              <w:bottom w:val="single" w:sz="16" w:space="0" w:color="666666"/>
+            </w:tcBorders>
+            <w:shd w:val="clear" w:color="auto" w:fill="FFFFFF"/>
+            <w:tcMar>
+              <w:top w:w="0" w:type="dxa"/>
+              <w:bottom w:w="0" w:type="dxa"/>
+              <w:left w:w="0" w:type="dxa"/>
+              <w:right w:w="0" w:type="dxa"/>
+            </w:tcMar>
+            <w:vAlign w:val="center"/>
+          </w:tcPr>
+          <w:p>
+            <w:pPr>
+              <w:jc w:val="center"/>
+              <w:spacing w:after="100" w:before="100" w:line="240"/>
+              <w:ind w:firstLine="0" w:left="100" w:right="100"/>
+            </w:pPr>
+            <w:r xmlns:w="http://schemas.openxmlformats.org/wordprocessingml/2006/main" xmlns:wp="http://schemas.openxmlformats.org/drawingml/2006/wordprocessingDrawing" xmlns:r="http://schemas.openxmlformats.org/officeDocument/2006/relationships" xmlns:w14="http://schemas.microsoft.com/office/word/2010/wordml">
+              <w:rPr>
+                <w:rFonts w:ascii="Arial" w:hAnsi="Arial" w:eastAsia="Arial" w:cs="Arial"/>
+                <w:sz w:val="22"/>
+                <w:szCs w:val="22"/>
+                <w:color w:val="000000"/>
+              </w:rPr>
+              <w:t xml:space="preserve"/>
+            </w:r>
+          </w:p>
+        </w:tc>
+      </w:tr>
+      <w:tr>
+        <w:trPr>
+          <w:cantSplit/>
+          <w:trHeight w:val="360" w:hRule="auto"/>
+        </w:trPr>
+        <w:tc>
+          <w:tcPr>
+            <w:gridSpan w:val="6"/>
+            <w:tcBorders/>
+            <w:shd w:val="clear" w:color="auto" w:fill="FFFFFF"/>
+            <w:tcMar>
+              <w:top w:w="0" w:type="dxa"/>
+              <w:bottom w:w="0" w:type="dxa"/>
+              <w:left w:w="0" w:type="dxa"/>
+              <w:right w:w="0" w:type="dxa"/>
+            </w:tcMar>
+            <w:vAlign w:val="center"/>
+          </w:tcPr>
+          <w:p>
+            <w:pPr>
+              <w:jc w:val="left"/>
+              <w:spacing w:after="100" w:before="100" w:line="240"/>
+              <w:ind w:firstLine="0" w:left="100" w:right="100"/>
+            </w:pPr>
+            <w:r xmlns:w="http://schemas.openxmlformats.org/wordprocessingml/2006/main" xmlns:wp="http://schemas.openxmlformats.org/drawingml/2006/wordprocessingDrawing" xmlns:r="http://schemas.openxmlformats.org/officeDocument/2006/relationships" xmlns:w14="http://schemas.microsoft.com/office/word/2010/wordml">
+              <w:rPr>
+                <w:rFonts w:ascii="Arial" w:hAnsi="Arial" w:eastAsia="Arial" w:cs="Arial"/>
+                <w:vertAlign w:val="superscript"/>
+                <w:sz w:val="22"/>
+                <w:szCs w:val="22"/>
+                <w:color w:val="000000"/>
+              </w:rPr>
+              <w:t xml:space="preserve">tt2</w:t>
+            </w:r>
+            <w:r xmlns:w="http://schemas.openxmlformats.org/wordprocessingml/2006/main" xmlns:wp="http://schemas.openxmlformats.org/drawingml/2006/wordprocessingDrawing" xmlns:r="http://schemas.openxmlformats.org/officeDocument/2006/relationships" xmlns:w14="http://schemas.microsoft.com/office/word/2010/wordml">
+              <w:rPr>
+                <w:rFonts w:ascii="Arial" w:hAnsi="Arial" w:eastAsia="Arial" w:cs="Arial"/>
+                <w:sz w:val="22"/>
+                <w:szCs w:val="22"/>
+                <w:color w:val="000000"/>
+              </w:rPr>
+              <w:t xml:space="preserve">Welch's two-sample t-test</w:t>
+            </w:r>
+          </w:p>
+        </w:tc>
+      </w:tr>
+      <w:tr>
+        <w:trPr>
+          <w:cantSplit/>
+          <w:trHeight w:val="360" w:hRule="auto"/>
+        </w:trPr>
+        <w:tc>
+          <w:tcPr>
+            <w:gridSpan w:val="6"/>
+            <w:tcBorders/>
+            <w:shd w:val="clear" w:color="auto" w:fill="FFFFFF"/>
+            <w:tcMar>
+              <w:top w:w="0" w:type="dxa"/>
+              <w:bottom w:w="0" w:type="dxa"/>
+              <w:left w:w="0" w:type="dxa"/>
+              <w:right w:w="0" w:type="dxa"/>
+            </w:tcMar>
+            <w:vAlign w:val="center"/>
+          </w:tcPr>
+          <w:p>
+            <w:pPr>
+              <w:jc w:val="left"/>
+              <w:spacing w:after="100" w:before="100" w:line="240"/>
+              <w:ind w:firstLine="0" w:left="100" w:right="100"/>
+            </w:pPr>
+            <w:r xmlns:w="http://schemas.openxmlformats.org/wordprocessingml/2006/main" xmlns:wp="http://schemas.openxmlformats.org/drawingml/2006/wordprocessingDrawing" xmlns:r="http://schemas.openxmlformats.org/officeDocument/2006/relationships" xmlns:w14="http://schemas.microsoft.com/office/word/2010/wordml">
+              <w:rPr>
+                <w:rFonts w:ascii="Arial" w:hAnsi="Arial" w:eastAsia="Arial" w:cs="Arial"/>
+                <w:vertAlign w:val="superscript"/>
+                <w:sz w:val="22"/>
+                <w:szCs w:val="22"/>
+                <w:color w:val="000000"/>
+              </w:rPr>
+              <w:t xml:space="preserve">chi2</w:t>
+            </w:r>
+            <w:r xmlns:w="http://schemas.openxmlformats.org/wordprocessingml/2006/main" xmlns:wp="http://schemas.openxmlformats.org/drawingml/2006/wordprocessingDrawing" xmlns:r="http://schemas.openxmlformats.org/officeDocument/2006/relationships" xmlns:w14="http://schemas.microsoft.com/office/word/2010/wordml">
+              <w:rPr>
+                <w:rFonts w:ascii="Arial" w:hAnsi="Arial" w:eastAsia="Arial" w:cs="Arial"/>
+                <w:sz w:val="22"/>
+                <w:szCs w:val="22"/>
+                <w:color w:val="000000"/>
+              </w:rPr>
+              <w:t xml:space="preserve">Pearson's chi-squared test</w:t>
+            </w:r>
+          </w:p>
+        </w:tc>
+      </w:tr>
+      <w:tr>
+        <w:trPr>
+          <w:cantSplit/>
+          <w:trHeight w:val="360" w:hRule="auto"/>
+        </w:trPr>
+        <w:tc>
+          <w:tcPr>
+            <w:gridSpan w:val="6"/>
+            <w:tcBorders/>
+            <w:shd w:val="clear" w:color="auto" w:fill="FFFFFF"/>
+            <w:tcMar>
+              <w:top w:w="0" w:type="dxa"/>
+              <w:bottom w:w="0" w:type="dxa"/>
+              <w:left w:w="0" w:type="dxa"/>
+              <w:right w:w="0" w:type="dxa"/>
+            </w:tcMar>
+            <w:vAlign w:val="center"/>
+          </w:tcPr>
+          <w:p>
+            <w:pPr>
+              <w:jc w:val="left"/>
+              <w:spacing w:after="100" w:before="100" w:line="240"/>
+              <w:ind w:firstLine="0" w:left="100" w:right="100"/>
+            </w:pPr>
+            <w:r xmlns:w="http://schemas.openxmlformats.org/wordprocessingml/2006/main" xmlns:wp="http://schemas.openxmlformats.org/drawingml/2006/wordprocessingDrawing" xmlns:r="http://schemas.openxmlformats.org/officeDocument/2006/relationships" xmlns:w14="http://schemas.microsoft.com/office/word/2010/wordml">
+              <w:rPr>
+                <w:rFonts w:ascii="Arial" w:hAnsi="Arial" w:eastAsia="Arial" w:cs="Arial"/>
+                <w:vertAlign w:val="superscript"/>
+                <w:sz w:val="22"/>
+                <w:szCs w:val="22"/>
+                <w:color w:val="000000"/>
+              </w:rPr>
+              <w:t xml:space="preserve">t</w:t>
+            </w:r>
+            <w:r xmlns:w="http://schemas.openxmlformats.org/wordprocessingml/2006/main" xmlns:wp="http://schemas.openxmlformats.org/drawingml/2006/wordprocessingDrawing" xmlns:r="http://schemas.openxmlformats.org/officeDocument/2006/relationships" xmlns:w14="http://schemas.microsoft.com/office/word/2010/wordml">
+              <w:rPr>
+                <w:rFonts w:ascii="Arial" w:hAnsi="Arial" w:eastAsia="Arial" w:cs="Arial"/>
+                <w:sz w:val="22"/>
+                <w:szCs w:val="22"/>
+                <w:color w:val="000000"/>
+              </w:rPr>
+              <w:t xml:space="preserve">CI for difference in means derived from the t-distribution</w:t>
+            </w:r>
+          </w:p>
+        </w:tc>
+      </w:tr>
+      <w:tr>
+        <w:trPr>
+          <w:cantSplit/>
+          <w:trHeight w:val="360" w:hRule="auto"/>
+        </w:trPr>
+        <w:tc>
+          <w:tcPr>
+            <w:gridSpan w:val="6"/>
+            <w:tcBorders/>
+            <w:shd w:val="clear" w:color="auto" w:fill="FFFFFF"/>
+            <w:tcMar>
+              <w:top w:w="0" w:type="dxa"/>
+              <w:bottom w:w="0" w:type="dxa"/>
+              <w:left w:w="0" w:type="dxa"/>
+              <w:right w:w="0" w:type="dxa"/>
+            </w:tcMar>
+            <w:vAlign w:val="center"/>
+          </w:tcPr>
+          <w:p>
+            <w:pPr>
+              <w:jc w:val="left"/>
+              <w:spacing w:after="100" w:before="100" w:line="240"/>
+              <w:ind w:firstLine="0" w:left="100" w:right="100"/>
+            </w:pPr>
+            <w:r xmlns:w="http://schemas.openxmlformats.org/wordprocessingml/2006/main" xmlns:wp="http://schemas.openxmlformats.org/drawingml/2006/wordprocessingDrawing" xmlns:r="http://schemas.openxmlformats.org/officeDocument/2006/relationships" xmlns:w14="http://schemas.microsoft.com/office/word/2010/wordml">
+              <w:rPr>
+                <w:rFonts w:ascii="Arial" w:hAnsi="Arial" w:eastAsia="Arial" w:cs="Arial"/>
+                <w:vertAlign w:val="superscript"/>
+                <w:sz w:val="22"/>
+                <w:szCs w:val="22"/>
+                <w:color w:val="000000"/>
+              </w:rPr>
+              <w:t xml:space="preserve">PWa</w:t>
+            </w:r>
+            <w:r xmlns:w="http://schemas.openxmlformats.org/wordprocessingml/2006/main" xmlns:wp="http://schemas.openxmlformats.org/drawingml/2006/wordprocessingDrawing" xmlns:r="http://schemas.openxmlformats.org/officeDocument/2006/relationships" xmlns:w14="http://schemas.microsoft.com/office/word/2010/wordml">
+              <w:rPr>
+                <w:rFonts w:ascii="Arial" w:hAnsi="Arial" w:eastAsia="Arial" w:cs="Arial"/>
+                <w:sz w:val="22"/>
+                <w:szCs w:val="22"/>
+                <w:color w:val="000000"/>
+              </w:rPr>
+              <w:t xml:space="preserve">CI for difference in proportions derived from a normal ("Wald") approximation</w:t>
             </w:r>
           </w:p>
         </w:tc>

--- a/tests/rmds/word_doc.docx
+++ b/tests/rmds/word_doc.docx
@@ -15091,7 +15091,7 @@
         <w:gridCol w:w="1303"/>
         <w:gridCol w:w="1303"/>
         <w:gridCol w:w="1303"/>
-        <w:gridCol w:w="1212"/>
+        <w:gridCol w:w="1291"/>
         <w:gridCol w:w="1823"/>
       </w:tblGrid>
       <w:tr>
@@ -18282,94 +18282,94 @@
                 <w:szCs w:val="22"/>
                 <w:color w:val="000000"/>
               </w:rPr>
-              <w:t xml:space="preserve">14 (47%)</w:t>
-            </w:r>
-          </w:p>
-        </w:tc>
-        <w:tc>
-          <w:tcPr>
-            <w:tcBorders/>
-            <w:shd w:val="clear" w:color="auto" w:fill="FFFFFF"/>
-            <w:tcMar>
-              <w:top w:w="0" w:type="dxa"/>
-              <w:bottom w:w="0" w:type="dxa"/>
-              <w:left w:w="0" w:type="dxa"/>
-              <w:right w:w="0" w:type="dxa"/>
-            </w:tcMar>
-            <w:vAlign w:val="center"/>
-          </w:tcPr>
-          <w:p>
-            <w:pPr>
-              <w:jc w:val="center"/>
-              <w:spacing w:after="100" w:before="100" w:line="240"/>
-              <w:ind w:firstLine="0" w:left="100" w:right="100"/>
-            </w:pPr>
-            <w:r xmlns:w="http://schemas.openxmlformats.org/wordprocessingml/2006/main" xmlns:wp="http://schemas.openxmlformats.org/drawingml/2006/wordprocessingDrawing" xmlns:r="http://schemas.openxmlformats.org/officeDocument/2006/relationships" xmlns:w14="http://schemas.microsoft.com/office/word/2010/wordml">
-              <w:rPr>
-                <w:rFonts w:ascii="Arial" w:hAnsi="Arial" w:eastAsia="Arial" w:cs="Arial"/>
-                <w:sz w:val="22"/>
-                <w:szCs w:val="22"/>
-                <w:color w:val="000000"/>
-              </w:rPr>
-              <w:t xml:space="preserve">18 (60%)</w:t>
-            </w:r>
-          </w:p>
-        </w:tc>
-        <w:tc>
-          <w:tcPr>
-            <w:tcBorders/>
-            <w:shd w:val="clear" w:color="auto" w:fill="FFFFFF"/>
-            <w:tcMar>
-              <w:top w:w="0" w:type="dxa"/>
-              <w:bottom w:w="0" w:type="dxa"/>
-              <w:left w:w="0" w:type="dxa"/>
-              <w:right w:w="0" w:type="dxa"/>
-            </w:tcMar>
-            <w:vAlign w:val="center"/>
-          </w:tcPr>
-          <w:p>
-            <w:pPr>
-              <w:jc w:val="center"/>
-              <w:spacing w:after="100" w:before="100" w:line="240"/>
-              <w:ind w:firstLine="0" w:left="100" w:right="100"/>
-            </w:pPr>
-            <w:r xmlns:w="http://schemas.openxmlformats.org/wordprocessingml/2006/main" xmlns:wp="http://schemas.openxmlformats.org/drawingml/2006/wordprocessingDrawing" xmlns:r="http://schemas.openxmlformats.org/officeDocument/2006/relationships" xmlns:w14="http://schemas.microsoft.com/office/word/2010/wordml">
-              <w:rPr>
-                <w:rFonts w:ascii="Arial" w:hAnsi="Arial" w:eastAsia="Arial" w:cs="Arial"/>
-                <w:sz w:val="22"/>
-                <w:szCs w:val="22"/>
-                <w:color w:val="000000"/>
-              </w:rPr>
-              <w:t xml:space="preserve">32 (53%)</w:t>
-            </w:r>
-          </w:p>
-        </w:tc>
-        <w:tc>
-          <w:tcPr>
-            <w:tcBorders/>
-            <w:shd w:val="clear" w:color="auto" w:fill="FFFFFF"/>
-            <w:tcMar>
-              <w:top w:w="0" w:type="dxa"/>
-              <w:bottom w:w="0" w:type="dxa"/>
-              <w:left w:w="0" w:type="dxa"/>
-              <w:right w:w="0" w:type="dxa"/>
-            </w:tcMar>
-            <w:vAlign w:val="center"/>
-          </w:tcPr>
-          <w:p>
-            <w:pPr>
-              <w:jc w:val="center"/>
-              <w:spacing w:after="100" w:before="100" w:line="240"/>
-              <w:ind w:firstLine="0" w:left="100" w:right="100"/>
-            </w:pPr>
-            <w:r xmlns:w="http://schemas.openxmlformats.org/wordprocessingml/2006/main" xmlns:wp="http://schemas.openxmlformats.org/drawingml/2006/wordprocessingDrawing" xmlns:r="http://schemas.openxmlformats.org/officeDocument/2006/relationships" xmlns:w14="http://schemas.microsoft.com/office/word/2010/wordml">
-              <w:rPr>
-                <w:rFonts w:ascii="Arial" w:hAnsi="Arial" w:eastAsia="Arial" w:cs="Arial"/>
-                <w:sz w:val="22"/>
-                <w:szCs w:val="22"/>
-                <w:color w:val="000000"/>
-              </w:rPr>
-              <w:t xml:space="preserve">0.301</w:t>
+              <w:t xml:space="preserve">15 (50%)</w:t>
+            </w:r>
+          </w:p>
+        </w:tc>
+        <w:tc>
+          <w:tcPr>
+            <w:tcBorders/>
+            <w:shd w:val="clear" w:color="auto" w:fill="FFFFFF"/>
+            <w:tcMar>
+              <w:top w:w="0" w:type="dxa"/>
+              <w:bottom w:w="0" w:type="dxa"/>
+              <w:left w:w="0" w:type="dxa"/>
+              <w:right w:w="0" w:type="dxa"/>
+            </w:tcMar>
+            <w:vAlign w:val="center"/>
+          </w:tcPr>
+          <w:p>
+            <w:pPr>
+              <w:jc w:val="center"/>
+              <w:spacing w:after="100" w:before="100" w:line="240"/>
+              <w:ind w:firstLine="0" w:left="100" w:right="100"/>
+            </w:pPr>
+            <w:r xmlns:w="http://schemas.openxmlformats.org/wordprocessingml/2006/main" xmlns:wp="http://schemas.openxmlformats.org/drawingml/2006/wordprocessingDrawing" xmlns:r="http://schemas.openxmlformats.org/officeDocument/2006/relationships" xmlns:w14="http://schemas.microsoft.com/office/word/2010/wordml">
+              <w:rPr>
+                <w:rFonts w:ascii="Arial" w:hAnsi="Arial" w:eastAsia="Arial" w:cs="Arial"/>
+                <w:sz w:val="22"/>
+                <w:szCs w:val="22"/>
+                <w:color w:val="000000"/>
+              </w:rPr>
+              <w:t xml:space="preserve">15 (50%)</w:t>
+            </w:r>
+          </w:p>
+        </w:tc>
+        <w:tc>
+          <w:tcPr>
+            <w:tcBorders/>
+            <w:shd w:val="clear" w:color="auto" w:fill="FFFFFF"/>
+            <w:tcMar>
+              <w:top w:w="0" w:type="dxa"/>
+              <w:bottom w:w="0" w:type="dxa"/>
+              <w:left w:w="0" w:type="dxa"/>
+              <w:right w:w="0" w:type="dxa"/>
+            </w:tcMar>
+            <w:vAlign w:val="center"/>
+          </w:tcPr>
+          <w:p>
+            <w:pPr>
+              <w:jc w:val="center"/>
+              <w:spacing w:after="100" w:before="100" w:line="240"/>
+              <w:ind w:firstLine="0" w:left="100" w:right="100"/>
+            </w:pPr>
+            <w:r xmlns:w="http://schemas.openxmlformats.org/wordprocessingml/2006/main" xmlns:wp="http://schemas.openxmlformats.org/drawingml/2006/wordprocessingDrawing" xmlns:r="http://schemas.openxmlformats.org/officeDocument/2006/relationships" xmlns:w14="http://schemas.microsoft.com/office/word/2010/wordml">
+              <w:rPr>
+                <w:rFonts w:ascii="Arial" w:hAnsi="Arial" w:eastAsia="Arial" w:cs="Arial"/>
+                <w:sz w:val="22"/>
+                <w:szCs w:val="22"/>
+                <w:color w:val="000000"/>
+              </w:rPr>
+              <w:t xml:space="preserve">30 (50%)</w:t>
+            </w:r>
+          </w:p>
+        </w:tc>
+        <w:tc>
+          <w:tcPr>
+            <w:tcBorders/>
+            <w:shd w:val="clear" w:color="auto" w:fill="FFFFFF"/>
+            <w:tcMar>
+              <w:top w:w="0" w:type="dxa"/>
+              <w:bottom w:w="0" w:type="dxa"/>
+              <w:left w:w="0" w:type="dxa"/>
+              <w:right w:w="0" w:type="dxa"/>
+            </w:tcMar>
+            <w:vAlign w:val="center"/>
+          </w:tcPr>
+          <w:p>
+            <w:pPr>
+              <w:jc w:val="center"/>
+              <w:spacing w:after="100" w:before="100" w:line="240"/>
+              <w:ind w:firstLine="0" w:left="100" w:right="100"/>
+            </w:pPr>
+            <w:r xmlns:w="http://schemas.openxmlformats.org/wordprocessingml/2006/main" xmlns:wp="http://schemas.openxmlformats.org/drawingml/2006/wordprocessingDrawing" xmlns:r="http://schemas.openxmlformats.org/officeDocument/2006/relationships" xmlns:w14="http://schemas.microsoft.com/office/word/2010/wordml">
+              <w:rPr>
+                <w:rFonts w:ascii="Arial" w:hAnsi="Arial" w:eastAsia="Arial" w:cs="Arial"/>
+                <w:sz w:val="22"/>
+                <w:szCs w:val="22"/>
+                <w:color w:val="000000"/>
+              </w:rPr>
+              <w:t xml:space="preserve">&gt;0.999</w:t>
             </w:r>
             <w:r xmlns:w="http://schemas.openxmlformats.org/wordprocessingml/2006/main" xmlns:wp="http://schemas.openxmlformats.org/drawingml/2006/wordprocessingDrawing" xmlns:r="http://schemas.openxmlformats.org/officeDocument/2006/relationships" xmlns:w14="http://schemas.microsoft.com/office/word/2010/wordml">
               <w:rPr>
@@ -18408,7 +18408,7 @@
                 <w:szCs w:val="22"/>
                 <w:color w:val="000000"/>
               </w:rPr>
-              <w:t xml:space="preserve">[-0.39, 0.12]</w:t>
+              <w:t xml:space="preserve">[-0.25, 0.25]</w:t>
             </w:r>
             <w:r xmlns:w="http://schemas.openxmlformats.org/wordprocessingml/2006/main" xmlns:wp="http://schemas.openxmlformats.org/drawingml/2006/wordprocessingDrawing" xmlns:r="http://schemas.openxmlformats.org/officeDocument/2006/relationships" xmlns:w14="http://schemas.microsoft.com/office/word/2010/wordml">
               <w:rPr>
@@ -18486,7 +18486,7 @@
                 <w:szCs w:val="22"/>
                 <w:color w:val="000000"/>
               </w:rPr>
-              <w:t xml:space="preserve">16 (53%)</w:t>
+              <w:t xml:space="preserve">15 (50%)</w:t>
             </w:r>
           </w:p>
         </w:tc>
@@ -18517,7 +18517,7 @@
                 <w:szCs w:val="22"/>
                 <w:color w:val="000000"/>
               </w:rPr>
-              <w:t xml:space="preserve">12 (40%)</w:t>
+              <w:t xml:space="preserve">15 (50%)</w:t>
             </w:r>
           </w:p>
         </w:tc>
@@ -18548,7 +18548,7 @@
                 <w:szCs w:val="22"/>
                 <w:color w:val="000000"/>
               </w:rPr>
-              <w:t xml:space="preserve">28 (47%)</w:t>
+              <w:t xml:space="preserve">30 (50%)</w:t>
             </w:r>
           </w:p>
         </w:tc>

--- a/tests/rmds/word_doc.docx
+++ b/tests/rmds/word_doc.docx
@@ -3833,7 +3833,7 @@
                 <w:szCs w:val="22"/>
                 <w:color w:val="000000"/>
               </w:rPr>
-              <w:t xml:space="preserve"/>
+              <w:t xml:space="preserve">(N=50)</w:t>
             </w:r>
           </w:p>
         </w:tc>
@@ -9642,7 +9642,7 @@
                 <w:szCs w:val="22"/>
                 <w:color w:val="000000"/>
               </w:rPr>
-              <w:t xml:space="preserve"/>
+              <w:t xml:space="preserve">(N=50)</w:t>
             </w:r>
           </w:p>
         </w:tc>
@@ -15091,7 +15091,7 @@
         <w:gridCol w:w="1303"/>
         <w:gridCol w:w="1303"/>
         <w:gridCol w:w="1303"/>
-        <w:gridCol w:w="1291"/>
+        <w:gridCol w:w="1212"/>
         <w:gridCol w:w="1823"/>
       </w:tblGrid>
       <w:tr>
@@ -18282,94 +18282,94 @@
                 <w:szCs w:val="22"/>
                 <w:color w:val="000000"/>
               </w:rPr>
-              <w:t xml:space="preserve">15 (50%)</w:t>
-            </w:r>
-          </w:p>
-        </w:tc>
-        <w:tc>
-          <w:tcPr>
-            <w:tcBorders/>
-            <w:shd w:val="clear" w:color="auto" w:fill="FFFFFF"/>
-            <w:tcMar>
-              <w:top w:w="0" w:type="dxa"/>
-              <w:bottom w:w="0" w:type="dxa"/>
-              <w:left w:w="0" w:type="dxa"/>
-              <w:right w:w="0" w:type="dxa"/>
-            </w:tcMar>
-            <w:vAlign w:val="center"/>
-          </w:tcPr>
-          <w:p>
-            <w:pPr>
-              <w:jc w:val="center"/>
-              <w:spacing w:after="100" w:before="100" w:line="240"/>
-              <w:ind w:firstLine="0" w:left="100" w:right="100"/>
-            </w:pPr>
-            <w:r xmlns:w="http://schemas.openxmlformats.org/wordprocessingml/2006/main" xmlns:wp="http://schemas.openxmlformats.org/drawingml/2006/wordprocessingDrawing" xmlns:r="http://schemas.openxmlformats.org/officeDocument/2006/relationships" xmlns:w14="http://schemas.microsoft.com/office/word/2010/wordml">
-              <w:rPr>
-                <w:rFonts w:ascii="Arial" w:hAnsi="Arial" w:eastAsia="Arial" w:cs="Arial"/>
-                <w:sz w:val="22"/>
-                <w:szCs w:val="22"/>
-                <w:color w:val="000000"/>
-              </w:rPr>
-              <w:t xml:space="preserve">15 (50%)</w:t>
-            </w:r>
-          </w:p>
-        </w:tc>
-        <w:tc>
-          <w:tcPr>
-            <w:tcBorders/>
-            <w:shd w:val="clear" w:color="auto" w:fill="FFFFFF"/>
-            <w:tcMar>
-              <w:top w:w="0" w:type="dxa"/>
-              <w:bottom w:w="0" w:type="dxa"/>
-              <w:left w:w="0" w:type="dxa"/>
-              <w:right w:w="0" w:type="dxa"/>
-            </w:tcMar>
-            <w:vAlign w:val="center"/>
-          </w:tcPr>
-          <w:p>
-            <w:pPr>
-              <w:jc w:val="center"/>
-              <w:spacing w:after="100" w:before="100" w:line="240"/>
-              <w:ind w:firstLine="0" w:left="100" w:right="100"/>
-            </w:pPr>
-            <w:r xmlns:w="http://schemas.openxmlformats.org/wordprocessingml/2006/main" xmlns:wp="http://schemas.openxmlformats.org/drawingml/2006/wordprocessingDrawing" xmlns:r="http://schemas.openxmlformats.org/officeDocument/2006/relationships" xmlns:w14="http://schemas.microsoft.com/office/word/2010/wordml">
-              <w:rPr>
-                <w:rFonts w:ascii="Arial" w:hAnsi="Arial" w:eastAsia="Arial" w:cs="Arial"/>
-                <w:sz w:val="22"/>
-                <w:szCs w:val="22"/>
-                <w:color w:val="000000"/>
-              </w:rPr>
-              <w:t xml:space="preserve">30 (50%)</w:t>
-            </w:r>
-          </w:p>
-        </w:tc>
-        <w:tc>
-          <w:tcPr>
-            <w:tcBorders/>
-            <w:shd w:val="clear" w:color="auto" w:fill="FFFFFF"/>
-            <w:tcMar>
-              <w:top w:w="0" w:type="dxa"/>
-              <w:bottom w:w="0" w:type="dxa"/>
-              <w:left w:w="0" w:type="dxa"/>
-              <w:right w:w="0" w:type="dxa"/>
-            </w:tcMar>
-            <w:vAlign w:val="center"/>
-          </w:tcPr>
-          <w:p>
-            <w:pPr>
-              <w:jc w:val="center"/>
-              <w:spacing w:after="100" w:before="100" w:line="240"/>
-              <w:ind w:firstLine="0" w:left="100" w:right="100"/>
-            </w:pPr>
-            <w:r xmlns:w="http://schemas.openxmlformats.org/wordprocessingml/2006/main" xmlns:wp="http://schemas.openxmlformats.org/drawingml/2006/wordprocessingDrawing" xmlns:r="http://schemas.openxmlformats.org/officeDocument/2006/relationships" xmlns:w14="http://schemas.microsoft.com/office/word/2010/wordml">
-              <w:rPr>
-                <w:rFonts w:ascii="Arial" w:hAnsi="Arial" w:eastAsia="Arial" w:cs="Arial"/>
-                <w:sz w:val="22"/>
-                <w:szCs w:val="22"/>
-                <w:color w:val="000000"/>
-              </w:rPr>
-              <w:t xml:space="preserve">&gt;0.999</w:t>
+              <w:t xml:space="preserve">17 (57%)</w:t>
+            </w:r>
+          </w:p>
+        </w:tc>
+        <w:tc>
+          <w:tcPr>
+            <w:tcBorders/>
+            <w:shd w:val="clear" w:color="auto" w:fill="FFFFFF"/>
+            <w:tcMar>
+              <w:top w:w="0" w:type="dxa"/>
+              <w:bottom w:w="0" w:type="dxa"/>
+              <w:left w:w="0" w:type="dxa"/>
+              <w:right w:w="0" w:type="dxa"/>
+            </w:tcMar>
+            <w:vAlign w:val="center"/>
+          </w:tcPr>
+          <w:p>
+            <w:pPr>
+              <w:jc w:val="center"/>
+              <w:spacing w:after="100" w:before="100" w:line="240"/>
+              <w:ind w:firstLine="0" w:left="100" w:right="100"/>
+            </w:pPr>
+            <w:r xmlns:w="http://schemas.openxmlformats.org/wordprocessingml/2006/main" xmlns:wp="http://schemas.openxmlformats.org/drawingml/2006/wordprocessingDrawing" xmlns:r="http://schemas.openxmlformats.org/officeDocument/2006/relationships" xmlns:w14="http://schemas.microsoft.com/office/word/2010/wordml">
+              <w:rPr>
+                <w:rFonts w:ascii="Arial" w:hAnsi="Arial" w:eastAsia="Arial" w:cs="Arial"/>
+                <w:sz w:val="22"/>
+                <w:szCs w:val="22"/>
+                <w:color w:val="000000"/>
+              </w:rPr>
+              <w:t xml:space="preserve">14 (47%)</w:t>
+            </w:r>
+          </w:p>
+        </w:tc>
+        <w:tc>
+          <w:tcPr>
+            <w:tcBorders/>
+            <w:shd w:val="clear" w:color="auto" w:fill="FFFFFF"/>
+            <w:tcMar>
+              <w:top w:w="0" w:type="dxa"/>
+              <w:bottom w:w="0" w:type="dxa"/>
+              <w:left w:w="0" w:type="dxa"/>
+              <w:right w:w="0" w:type="dxa"/>
+            </w:tcMar>
+            <w:vAlign w:val="center"/>
+          </w:tcPr>
+          <w:p>
+            <w:pPr>
+              <w:jc w:val="center"/>
+              <w:spacing w:after="100" w:before="100" w:line="240"/>
+              <w:ind w:firstLine="0" w:left="100" w:right="100"/>
+            </w:pPr>
+            <w:r xmlns:w="http://schemas.openxmlformats.org/wordprocessingml/2006/main" xmlns:wp="http://schemas.openxmlformats.org/drawingml/2006/wordprocessingDrawing" xmlns:r="http://schemas.openxmlformats.org/officeDocument/2006/relationships" xmlns:w14="http://schemas.microsoft.com/office/word/2010/wordml">
+              <w:rPr>
+                <w:rFonts w:ascii="Arial" w:hAnsi="Arial" w:eastAsia="Arial" w:cs="Arial"/>
+                <w:sz w:val="22"/>
+                <w:szCs w:val="22"/>
+                <w:color w:val="000000"/>
+              </w:rPr>
+              <w:t xml:space="preserve">31 (52%)</w:t>
+            </w:r>
+          </w:p>
+        </w:tc>
+        <w:tc>
+          <w:tcPr>
+            <w:tcBorders/>
+            <w:shd w:val="clear" w:color="auto" w:fill="FFFFFF"/>
+            <w:tcMar>
+              <w:top w:w="0" w:type="dxa"/>
+              <w:bottom w:w="0" w:type="dxa"/>
+              <w:left w:w="0" w:type="dxa"/>
+              <w:right w:w="0" w:type="dxa"/>
+            </w:tcMar>
+            <w:vAlign w:val="center"/>
+          </w:tcPr>
+          <w:p>
+            <w:pPr>
+              <w:jc w:val="center"/>
+              <w:spacing w:after="100" w:before="100" w:line="240"/>
+              <w:ind w:firstLine="0" w:left="100" w:right="100"/>
+            </w:pPr>
+            <w:r xmlns:w="http://schemas.openxmlformats.org/wordprocessingml/2006/main" xmlns:wp="http://schemas.openxmlformats.org/drawingml/2006/wordprocessingDrawing" xmlns:r="http://schemas.openxmlformats.org/officeDocument/2006/relationships" xmlns:w14="http://schemas.microsoft.com/office/word/2010/wordml">
+              <w:rPr>
+                <w:rFonts w:ascii="Arial" w:hAnsi="Arial" w:eastAsia="Arial" w:cs="Arial"/>
+                <w:sz w:val="22"/>
+                <w:szCs w:val="22"/>
+                <w:color w:val="000000"/>
+              </w:rPr>
+              <w:t xml:space="preserve">0.438</w:t>
             </w:r>
             <w:r xmlns:w="http://schemas.openxmlformats.org/wordprocessingml/2006/main" xmlns:wp="http://schemas.openxmlformats.org/drawingml/2006/wordprocessingDrawing" xmlns:r="http://schemas.openxmlformats.org/officeDocument/2006/relationships" xmlns:w14="http://schemas.microsoft.com/office/word/2010/wordml">
               <w:rPr>
@@ -18408,7 +18408,7 @@
                 <w:szCs w:val="22"/>
                 <w:color w:val="000000"/>
               </w:rPr>
-              <w:t xml:space="preserve">[-0.25, 0.25]</w:t>
+              <w:t xml:space="preserve">[-0.15, 0.35]</w:t>
             </w:r>
             <w:r xmlns:w="http://schemas.openxmlformats.org/wordprocessingml/2006/main" xmlns:wp="http://schemas.openxmlformats.org/drawingml/2006/wordprocessingDrawing" xmlns:r="http://schemas.openxmlformats.org/officeDocument/2006/relationships" xmlns:w14="http://schemas.microsoft.com/office/word/2010/wordml">
               <w:rPr>
@@ -18486,7 +18486,7 @@
                 <w:szCs w:val="22"/>
                 <w:color w:val="000000"/>
               </w:rPr>
-              <w:t xml:space="preserve">15 (50%)</w:t>
+              <w:t xml:space="preserve">13 (43%)</w:t>
             </w:r>
           </w:p>
         </w:tc>
@@ -18517,7 +18517,7 @@
                 <w:szCs w:val="22"/>
                 <w:color w:val="000000"/>
               </w:rPr>
-              <w:t xml:space="preserve">15 (50%)</w:t>
+              <w:t xml:space="preserve">16 (53%)</w:t>
             </w:r>
           </w:p>
         </w:tc>
@@ -18548,7 +18548,7 @@
                 <w:szCs w:val="22"/>
                 <w:color w:val="000000"/>
               </w:rPr>
-              <w:t xml:space="preserve">30 (50%)</w:t>
+              <w:t xml:space="preserve">29 (48%)</w:t>
             </w:r>
           </w:p>
         </w:tc>
